--- a/Taylor-template.docx
+++ b/Taylor-template.docx
@@ -120,6 +120,84 @@
     </w:p>
     <w:p>
       <w:pPr>
+        <w:pStyle w:val="Author"/>
+      </w:pPr>
+      <w:r>
+        <w:t xml:space="preserve">Victor</w:t>
+      </w:r>
+      <w:r>
+        <w:t xml:space="preserve"> </w:t>
+      </w:r>
+      <w:r>
+        <w:t xml:space="preserve">M.</w:t>
+      </w:r>
+      <w:r>
+        <w:t xml:space="preserve"> </w:t>
+      </w:r>
+      <w:r>
+        <w:t xml:space="preserve">López</w:t>
+      </w:r>
+      <w:r>
+        <w:rPr>
+          <w:rStyle w:val="FootnoteReference"/>
+        </w:rPr>
+        <w:footnoteReference w:id="20"/>
+      </w:r>
+    </w:p>
+    <w:p>
+      <w:pPr>
+        <w:pStyle w:val="Author"/>
+      </w:pPr>
+      <w:r>
+        <w:t xml:space="preserve">Diego</w:t>
+      </w:r>
+      <w:r>
+        <w:t xml:space="preserve"> </w:t>
+      </w:r>
+      <w:r>
+        <w:t xml:space="preserve">Carou</w:t>
+      </w:r>
+      <w:r>
+        <w:rPr>
+          <w:rStyle w:val="FootnoteReference"/>
+        </w:rPr>
+        <w:footnoteReference w:id="21"/>
+      </w:r>
+    </w:p>
+    <w:p>
+      <w:pPr>
+        <w:pStyle w:val="Author"/>
+      </w:pPr>
+      <w:r>
+        <w:t xml:space="preserve">Fabio</w:t>
+      </w:r>
+      <w:r>
+        <w:t xml:space="preserve"> </w:t>
+      </w:r>
+      <w:r>
+        <w:t xml:space="preserve">A.</w:t>
+      </w:r>
+      <w:r>
+        <w:t xml:space="preserve"> </w:t>
+      </w:r>
+      <w:r>
+        <w:t xml:space="preserve">Cruz</w:t>
+      </w:r>
+      <w:r>
+        <w:t xml:space="preserve"> </w:t>
+      </w:r>
+      <w:r>
+        <w:t xml:space="preserve">S.</w:t>
+      </w:r>
+      <w:r>
+        <w:rPr>
+          <w:rStyle w:val="FootnoteReference"/>
+        </w:rPr>
+        <w:footnoteReference w:id="23"/>
+      </w:r>
+    </w:p>
+    <w:p>
+      <w:pPr>
         <w:pStyle w:val="Abstract"/>
       </w:pPr>
       <w:r>
@@ -1008,7 +1086,7 @@
         <w:t xml:space="preserve">phases.</w:t>
       </w:r>
     </w:p>
-    <w:bookmarkStart w:id="20" w:name="introduction"/>
+    <w:bookmarkStart w:id="25" w:name="introduction"/>
     <w:p>
       <w:pPr>
         <w:pStyle w:val="Heading1"/>
@@ -1604,8 +1682,8 @@
         <w:t xml:space="preserve">summarizes the main conclusions.</w:t>
       </w:r>
     </w:p>
-    <w:bookmarkEnd w:id="20"/>
-    <w:bookmarkStart w:id="23" w:name="section:background"/>
+    <w:bookmarkEnd w:id="25"/>
+    <w:bookmarkStart w:id="28" w:name="section:background"/>
     <w:p>
       <w:pPr>
         <w:pStyle w:val="Heading1"/>
@@ -1623,7 +1701,7 @@
         <w:t xml:space="preserve">Existing Theories &amp; Previous Work</w:t>
       </w:r>
     </w:p>
-    <w:bookmarkStart w:id="21" w:name="Xc84a3c9276acb20452fefc3ae0e5b3e62232926"/>
+    <w:bookmarkStart w:id="26" w:name="Xc84a3c9276acb20452fefc3ae0e5b3e62232926"/>
     <w:p>
       <w:pPr>
         <w:pStyle w:val="Heading2"/>
@@ -2037,8 +2115,8 @@
         <w:t xml:space="preserve">also identified the influence of the layer height on the mechanical resistance.</w:t>
       </w:r>
     </w:p>
-    <w:bookmarkEnd w:id="21"/>
-    <w:bookmarkStart w:id="22" w:name="materials-and-distributed-recycling"/>
+    <w:bookmarkEnd w:id="26"/>
+    <w:bookmarkStart w:id="27" w:name="materials-and-distributed-recycling"/>
     <w:p>
       <w:pPr>
         <w:pStyle w:val="Heading2"/>
@@ -2839,9 +2917,9 @@
         <w:t xml:space="preserve">This is a complementary approach to the well established literature on FFF.</w:t>
       </w:r>
     </w:p>
-    <w:bookmarkEnd w:id="22"/>
-    <w:bookmarkEnd w:id="23"/>
-    <w:bookmarkStart w:id="28" w:name="section:experimental"/>
+    <w:bookmarkEnd w:id="27"/>
+    <w:bookmarkEnd w:id="28"/>
+    <w:bookmarkStart w:id="33" w:name="section:experimental"/>
     <w:p>
       <w:pPr>
         <w:pStyle w:val="Heading1"/>
@@ -2859,7 +2937,7 @@
         <w:t xml:space="preserve">Experimental procedure</w:t>
       </w:r>
     </w:p>
-    <w:bookmarkStart w:id="25" w:name="materials-and-equipment"/>
+    <w:bookmarkStart w:id="30" w:name="materials-and-equipment"/>
     <w:p>
       <w:pPr>
         <w:pStyle w:val="Heading2"/>
@@ -2963,25 +3041,8 @@
         <w:pStyle w:val="BodyText"/>
       </w:pPr>
       <w:r>
-        <w:t xml:space="preserve">1.1-1.3 g/</w:t>
-      </w:r>
-      <m:oMath>
-        <m:r>
-          <m:t>c</m:t>
-        </m:r>
-        <m:sSub>
-          <m:e>
-            <m:r>
-              <m:t>m</m:t>
-            </m:r>
-          </m:e>
-          <m:sub>
-            <m:r>
-              <m:t>3</m:t>
-            </m:r>
-          </m:sub>
-        </m:sSub>
-      </m:oMath>
+        <w:t xml:space="preserve">1.1-1.3 g/cm3</w:t>
+      </w:r>
     </w:p>
     <w:p>
       <w:pPr>
@@ -3155,7 +3216,7 @@
                     </pic:cNvPicPr>
                   </pic:nvPicPr>
                   <pic:blipFill>
-                    <a:blip r:embed="rId24"/>
+                    <a:blip r:embed="rId29"/>
                     <a:stretch>
                       <a:fillRect/>
                     </a:stretch>
@@ -3190,8 +3251,8 @@
         <w:t xml:space="preserve">Figure 3.1: Equipment used in the study: a) 3D printer, b) Universal testing machine and c) mechanical sample.</w:t>
       </w:r>
     </w:p>
-    <w:bookmarkEnd w:id="25"/>
-    <w:bookmarkStart w:id="27" w:name="methodology"/>
+    <w:bookmarkEnd w:id="30"/>
+    <w:bookmarkStart w:id="32" w:name="methodology"/>
     <w:p>
       <w:pPr>
         <w:pStyle w:val="Heading2"/>
@@ -3559,7 +3620,7 @@
                     </pic:cNvPicPr>
                   </pic:nvPicPr>
                   <pic:blipFill>
-                    <a:blip r:embed="rId26"/>
+                    <a:blip r:embed="rId31"/>
                     <a:stretch>
                       <a:fillRect/>
                     </a:stretch>
@@ -3594,9 +3655,9 @@
         <w:t xml:space="preserve">Figure 3.2: Summary of the three phases of the experimental plan.</w:t>
       </w:r>
     </w:p>
-    <w:bookmarkEnd w:id="27"/>
-    <w:bookmarkEnd w:id="28"/>
-    <w:bookmarkStart w:id="38" w:name="section:findings"/>
+    <w:bookmarkEnd w:id="32"/>
+    <w:bookmarkEnd w:id="33"/>
+    <w:bookmarkStart w:id="43" w:name="section:findings"/>
     <w:p>
       <w:pPr>
         <w:pStyle w:val="Heading1"/>
@@ -3614,7 +3675,7 @@
         <w:t xml:space="preserve">Findings</w:t>
       </w:r>
     </w:p>
-    <w:bookmarkStart w:id="31" w:name="phase-i-screening-phase"/>
+    <w:bookmarkStart w:id="36" w:name="phase-i-screening-phase"/>
     <w:p>
       <w:pPr>
         <w:pStyle w:val="Heading2"/>
@@ -4626,7 +4687,7 @@
                     </pic:cNvPicPr>
                   </pic:nvPicPr>
                   <pic:blipFill>
-                    <a:blip r:embed="rId29"/>
+                    <a:blip r:embed="rId34"/>
                     <a:stretch>
                       <a:fillRect/>
                     </a:stretch>
@@ -4668,7 +4729,7 @@
                     </pic:cNvPicPr>
                   </pic:nvPicPr>
                   <pic:blipFill>
-                    <a:blip r:embed="rId30"/>
+                    <a:blip r:embed="rId35"/>
                     <a:stretch>
                       <a:fillRect/>
                     </a:stretch>
@@ -5191,8 +5252,8 @@
         <w:t xml:space="preserve">Thus, when manufacturing new parts or specimens, infill density is a key factor for guaranteeing adequate mechanical properties of the specimens.</w:t>
       </w:r>
     </w:p>
-    <w:bookmarkEnd w:id="31"/>
-    <w:bookmarkStart w:id="34" w:name="phase-ii-focusing"/>
+    <w:bookmarkEnd w:id="36"/>
+    <w:bookmarkStart w:id="39" w:name="phase-ii-focusing"/>
     <w:p>
       <w:pPr>
         <w:pStyle w:val="Heading2"/>
@@ -5277,7 +5338,7 @@
                     </pic:cNvPicPr>
                   </pic:nvPicPr>
                   <pic:blipFill>
-                    <a:blip r:embed="rId32"/>
+                    <a:blip r:embed="rId37"/>
                     <a:stretch>
                       <a:fillRect/>
                     </a:stretch>
@@ -5319,7 +5380,7 @@
                     </pic:cNvPicPr>
                   </pic:nvPicPr>
                   <pic:blipFill>
-                    <a:blip r:embed="rId33"/>
+                    <a:blip r:embed="rId38"/>
                     <a:stretch>
                       <a:fillRect/>
                     </a:stretch>
@@ -5583,8 +5644,8 @@
         <w:t xml:space="preserve">Thus, by accurately knowing the influence of the printing conditions on the mechanical resistance, it is possible to advance towards sustainable manufacturing.</w:t>
       </w:r>
     </w:p>
-    <w:bookmarkEnd w:id="34"/>
-    <w:bookmarkStart w:id="37" w:name="Xa0345c686217135428fadf859140848356c8c39"/>
+    <w:bookmarkEnd w:id="39"/>
+    <w:bookmarkStart w:id="42" w:name="Xa0345c686217135428fadf859140848356c8c39"/>
     <w:p>
       <w:pPr>
         <w:pStyle w:val="Heading2"/>
@@ -5665,7 +5726,7 @@
                     </pic:cNvPicPr>
                   </pic:nvPicPr>
                   <pic:blipFill>
-                    <a:blip r:embed="rId35"/>
+                    <a:blip r:embed="rId40"/>
                     <a:stretch>
                       <a:fillRect/>
                     </a:stretch>
@@ -5707,7 +5768,7 @@
                     </pic:cNvPicPr>
                   </pic:nvPicPr>
                   <pic:blipFill>
-                    <a:blip r:embed="rId36"/>
+                    <a:blip r:embed="rId41"/>
                     <a:stretch>
                       <a:fillRect/>
                     </a:stretch>
@@ -5883,9 +5944,9 @@
         <w:t xml:space="preserve">However, the other two orientations are more adequate for substituting the virgin material with the recycled material with a limited reduction in mechanical resistance (6.71 to 7.93 %).</w:t>
       </w:r>
     </w:p>
-    <w:bookmarkEnd w:id="37"/>
-    <w:bookmarkEnd w:id="38"/>
-    <w:bookmarkStart w:id="39" w:name="section:discussion"/>
+    <w:bookmarkEnd w:id="42"/>
+    <w:bookmarkEnd w:id="43"/>
+    <w:bookmarkStart w:id="44" w:name="section:discussion"/>
     <w:p>
       <w:pPr>
         <w:pStyle w:val="Heading1"/>
@@ -6155,8 +6216,8 @@
         <w:t xml:space="preserve">Nevertheless, this is an ongoing research in which the main purpose is the statistical validation of the minimal conditions to promote the use of recycled materials in prototyping phases.</w:t>
       </w:r>
     </w:p>
-    <w:bookmarkEnd w:id="39"/>
-    <w:bookmarkStart w:id="40" w:name="section:conclusions"/>
+    <w:bookmarkEnd w:id="44"/>
+    <w:bookmarkStart w:id="45" w:name="section:conclusions"/>
     <w:p>
       <w:pPr>
         <w:pStyle w:val="Heading1"/>
@@ -6234,8 +6295,8 @@
         <w:t xml:space="preserve">Particularly, when using the edgewise and horizontal orientations, it is possible to obtain maximum loads close to that of the virgin material (from 3 to 8 % lower).</w:t>
       </w:r>
     </w:p>
-    <w:bookmarkEnd w:id="40"/>
-    <w:bookmarkStart w:id="41" w:name="acknowledgements"/>
+    <w:bookmarkEnd w:id="45"/>
+    <w:bookmarkStart w:id="46" w:name="acknowledgements"/>
     <w:p>
       <w:pPr>
         <w:pStyle w:val="Heading1"/>
@@ -6288,8 +6349,8 @@
         <w:t xml:space="preserve">This research has received funding from the European Union’s Horizon 2020 research and innovation programme under grant agreement No 869952.</w:t>
       </w:r>
     </w:p>
-    <w:bookmarkEnd w:id="41"/>
-    <w:bookmarkStart w:id="42" w:name="declaration-of-interest-statement"/>
+    <w:bookmarkEnd w:id="46"/>
+    <w:bookmarkStart w:id="47" w:name="declaration-of-interest-statement"/>
     <w:p>
       <w:pPr>
         <w:pStyle w:val="Heading1"/>
@@ -6320,8 +6381,8 @@
         <w:br w:type="page"/>
       </w:r>
     </w:p>
-    <w:bookmarkEnd w:id="42"/>
-    <w:bookmarkStart w:id="170" w:name="references"/>
+    <w:bookmarkEnd w:id="47"/>
+    <w:bookmarkStart w:id="175" w:name="references"/>
     <w:p>
       <w:pPr>
         <w:pStyle w:val="Heading1"/>
@@ -6330,8 +6391,8 @@
         <w:t xml:space="preserve">References</w:t>
       </w:r>
     </w:p>
-    <w:bookmarkStart w:id="169" w:name="refs"/>
-    <w:bookmarkStart w:id="44" w:name="ref-Alafaghani2018"/>
+    <w:bookmarkStart w:id="174" w:name="refs"/>
+    <w:bookmarkStart w:id="49" w:name="ref-Alafaghani2018"/>
     <w:p>
       <w:pPr>
         <w:pStyle w:val="Bibliography"/>
@@ -6369,7 +6430,7 @@
       <w:r>
         <w:t xml:space="preserve"> </w:t>
       </w:r>
-      <w:hyperlink r:id="rId43">
+      <w:hyperlink r:id="rId48">
         <w:r>
           <w:rPr>
             <w:rStyle w:val="Hyperlink"/>
@@ -6381,8 +6442,8 @@
         <w:t xml:space="preserve">.</w:t>
       </w:r>
     </w:p>
-    <w:bookmarkEnd w:id="44"/>
-    <w:bookmarkStart w:id="46" w:name="ref-Altan2018"/>
+    <w:bookmarkEnd w:id="49"/>
+    <w:bookmarkStart w:id="51" w:name="ref-Altan2018"/>
     <w:p>
       <w:pPr>
         <w:pStyle w:val="Bibliography"/>
@@ -6420,7 +6481,7 @@
       <w:r>
         <w:t xml:space="preserve"> </w:t>
       </w:r>
-      <w:hyperlink r:id="rId45">
+      <w:hyperlink r:id="rId50">
         <w:r>
           <w:rPr>
             <w:rStyle w:val="Hyperlink"/>
@@ -6432,8 +6493,8 @@
         <w:t xml:space="preserve">.</w:t>
       </w:r>
     </w:p>
-    <w:bookmarkEnd w:id="46"/>
-    <w:bookmarkStart w:id="47" w:name="ref-Ashby2013"/>
+    <w:bookmarkEnd w:id="51"/>
+    <w:bookmarkStart w:id="52" w:name="ref-Ashby2013"/>
     <w:p>
       <w:pPr>
         <w:pStyle w:val="Bibliography"/>
@@ -6454,8 +6515,8 @@
         <w:t xml:space="preserve">. Butterworth-Heinemann.</w:t>
       </w:r>
     </w:p>
-    <w:bookmarkEnd w:id="47"/>
-    <w:bookmarkStart w:id="49" w:name="ref-Askari2020"/>
+    <w:bookmarkEnd w:id="52"/>
+    <w:bookmarkStart w:id="54" w:name="ref-Askari2020"/>
     <w:p>
       <w:pPr>
         <w:pStyle w:val="Bibliography"/>
@@ -6493,7 +6554,7 @@
       <w:r>
         <w:t xml:space="preserve"> </w:t>
       </w:r>
-      <w:hyperlink r:id="rId48">
+      <w:hyperlink r:id="rId53">
         <w:r>
           <w:rPr>
             <w:rStyle w:val="Hyperlink"/>
@@ -6505,8 +6566,8 @@
         <w:t xml:space="preserve">.</w:t>
       </w:r>
     </w:p>
-    <w:bookmarkEnd w:id="49"/>
-    <w:bookmarkStart w:id="51" w:name="ref-Babagowda2018"/>
+    <w:bookmarkEnd w:id="54"/>
+    <w:bookmarkStart w:id="56" w:name="ref-Babagowda2018"/>
     <w:p>
       <w:pPr>
         <w:pStyle w:val="Bibliography"/>
@@ -6544,7 +6605,7 @@
       <w:r>
         <w:t xml:space="preserve"> </w:t>
       </w:r>
-      <w:hyperlink r:id="rId50">
+      <w:hyperlink r:id="rId55">
         <w:r>
           <w:rPr>
             <w:rStyle w:val="Hyperlink"/>
@@ -6556,8 +6617,8 @@
         <w:t xml:space="preserve">.</w:t>
       </w:r>
     </w:p>
-    <w:bookmarkEnd w:id="51"/>
-    <w:bookmarkStart w:id="53" w:name="ref-Bourell2009"/>
+    <w:bookmarkEnd w:id="56"/>
+    <w:bookmarkStart w:id="58" w:name="ref-Bourell2009"/>
     <w:p>
       <w:pPr>
         <w:pStyle w:val="Bibliography"/>
@@ -6610,7 +6671,7 @@
       <w:r>
         <w:t xml:space="preserve"> </w:t>
       </w:r>
-      <w:hyperlink r:id="rId52">
+      <w:hyperlink r:id="rId57">
         <w:r>
           <w:rPr>
             <w:rStyle w:val="Hyperlink"/>
@@ -6622,8 +6683,8 @@
         <w:t xml:space="preserve">.</w:t>
       </w:r>
     </w:p>
-    <w:bookmarkEnd w:id="53"/>
-    <w:bookmarkStart w:id="55" w:name="ref-Campbell2012"/>
+    <w:bookmarkEnd w:id="58"/>
+    <w:bookmarkStart w:id="60" w:name="ref-Campbell2012"/>
     <w:p>
       <w:pPr>
         <w:pStyle w:val="Bibliography"/>
@@ -6661,7 +6722,7 @@
       <w:r>
         <w:t xml:space="preserve"> </w:t>
       </w:r>
-      <w:hyperlink r:id="rId54">
+      <w:hyperlink r:id="rId59">
         <w:r>
           <w:rPr>
             <w:rStyle w:val="Hyperlink"/>
@@ -6673,8 +6734,8 @@
         <w:t xml:space="preserve">.</w:t>
       </w:r>
     </w:p>
-    <w:bookmarkEnd w:id="55"/>
-    <w:bookmarkStart w:id="57" w:name="ref-Chacon2017"/>
+    <w:bookmarkEnd w:id="60"/>
+    <w:bookmarkStart w:id="62" w:name="ref-Chacon2017"/>
     <w:p>
       <w:pPr>
         <w:pStyle w:val="Bibliography"/>
@@ -6712,7 +6773,7 @@
       <w:r>
         <w:t xml:space="preserve"> </w:t>
       </w:r>
-      <w:hyperlink r:id="rId56">
+      <w:hyperlink r:id="rId61">
         <w:r>
           <w:rPr>
             <w:rStyle w:val="Hyperlink"/>
@@ -6724,8 +6785,8 @@
         <w:t xml:space="preserve">.</w:t>
       </w:r>
     </w:p>
-    <w:bookmarkEnd w:id="57"/>
-    <w:bookmarkStart w:id="58" w:name="ref-Chua2017"/>
+    <w:bookmarkEnd w:id="62"/>
+    <w:bookmarkStart w:id="63" w:name="ref-Chua2017"/>
     <w:p>
       <w:pPr>
         <w:pStyle w:val="Bibliography"/>
@@ -6752,8 +6813,8 @@
         <w:t xml:space="preserve">Academic Press.</w:t>
       </w:r>
     </w:p>
-    <w:bookmarkEnd w:id="58"/>
-    <w:bookmarkStart w:id="60" w:name="ref-Corapi2019"/>
+    <w:bookmarkEnd w:id="63"/>
+    <w:bookmarkStart w:id="65" w:name="ref-Corapi2019"/>
     <w:p>
       <w:pPr>
         <w:pStyle w:val="Bibliography"/>
@@ -6794,7 +6855,7 @@
       <w:r>
         <w:t xml:space="preserve"> </w:t>
       </w:r>
-      <w:hyperlink r:id="rId59">
+      <w:hyperlink r:id="rId64">
         <w:r>
           <w:rPr>
             <w:rStyle w:val="Hyperlink"/>
@@ -6806,8 +6867,8 @@
         <w:t xml:space="preserve">.</w:t>
       </w:r>
     </w:p>
-    <w:bookmarkEnd w:id="60"/>
-    <w:bookmarkStart w:id="62" w:name="ref-CruzSanchez2020"/>
+    <w:bookmarkEnd w:id="65"/>
+    <w:bookmarkStart w:id="67" w:name="ref-CruzSanchez2020"/>
     <w:p>
       <w:pPr>
         <w:pStyle w:val="Bibliography"/>
@@ -6845,7 +6906,7 @@
       <w:r>
         <w:t xml:space="preserve"> </w:t>
       </w:r>
-      <w:hyperlink r:id="rId61">
+      <w:hyperlink r:id="rId66">
         <w:r>
           <w:rPr>
             <w:rStyle w:val="Hyperlink"/>
@@ -6857,8 +6918,8 @@
         <w:t xml:space="preserve">.</w:t>
       </w:r>
     </w:p>
-    <w:bookmarkEnd w:id="62"/>
-    <w:bookmarkStart w:id="64" w:name="ref-CruzSanchez2017"/>
+    <w:bookmarkEnd w:id="67"/>
+    <w:bookmarkStart w:id="69" w:name="ref-CruzSanchez2017"/>
     <w:p>
       <w:pPr>
         <w:pStyle w:val="Bibliography"/>
@@ -6896,7 +6957,7 @@
       <w:r>
         <w:t xml:space="preserve"> </w:t>
       </w:r>
-      <w:hyperlink r:id="rId63">
+      <w:hyperlink r:id="rId68">
         <w:r>
           <w:rPr>
             <w:rStyle w:val="Hyperlink"/>
@@ -6908,8 +6969,8 @@
         <w:t xml:space="preserve">.</w:t>
       </w:r>
     </w:p>
-    <w:bookmarkEnd w:id="64"/>
-    <w:bookmarkStart w:id="66" w:name="ref-CruzSanchez2014"/>
+    <w:bookmarkEnd w:id="69"/>
+    <w:bookmarkStart w:id="71" w:name="ref-CruzSanchez2014"/>
     <w:p>
       <w:pPr>
         <w:pStyle w:val="Bibliography"/>
@@ -6947,7 +7008,7 @@
       <w:r>
         <w:t xml:space="preserve"> </w:t>
       </w:r>
-      <w:hyperlink r:id="rId65">
+      <w:hyperlink r:id="rId70">
         <w:r>
           <w:rPr>
             <w:rStyle w:val="Hyperlink"/>
@@ -6959,8 +7020,8 @@
         <w:t xml:space="preserve">.</w:t>
       </w:r>
     </w:p>
-    <w:bookmarkEnd w:id="66"/>
-    <w:bookmarkStart w:id="68" w:name="ref-Despeisse2016"/>
+    <w:bookmarkEnd w:id="71"/>
+    <w:bookmarkStart w:id="73" w:name="ref-Despeisse2016"/>
     <w:p>
       <w:pPr>
         <w:pStyle w:val="Bibliography"/>
@@ -6998,7 +7059,7 @@
       <w:r>
         <w:t xml:space="preserve"> </w:t>
       </w:r>
-      <w:hyperlink r:id="rId67">
+      <w:hyperlink r:id="rId72">
         <w:r>
           <w:rPr>
             <w:rStyle w:val="Hyperlink"/>
@@ -7010,8 +7071,8 @@
         <w:t xml:space="preserve">.</w:t>
       </w:r>
     </w:p>
-    <w:bookmarkEnd w:id="68"/>
-    <w:bookmarkStart w:id="70" w:name="ref-Elverum2016a"/>
+    <w:bookmarkEnd w:id="73"/>
+    <w:bookmarkStart w:id="75" w:name="ref-Elverum2016a"/>
     <w:p>
       <w:pPr>
         <w:pStyle w:val="Bibliography"/>
@@ -7052,7 +7113,7 @@
       <w:r>
         <w:t xml:space="preserve"> </w:t>
       </w:r>
-      <w:hyperlink r:id="rId69">
+      <w:hyperlink r:id="rId74">
         <w:r>
           <w:rPr>
             <w:rStyle w:val="Hyperlink"/>
@@ -7064,8 +7125,8 @@
         <w:t xml:space="preserve">.</w:t>
       </w:r>
     </w:p>
-    <w:bookmarkEnd w:id="70"/>
-    <w:bookmarkStart w:id="71" w:name="ref-Elverum2016"/>
+    <w:bookmarkEnd w:id="75"/>
+    <w:bookmarkStart w:id="76" w:name="ref-Elverum2016"/>
     <w:p>
       <w:pPr>
         <w:pStyle w:val="Bibliography"/>
@@ -7106,7 +7167,7 @@
       <w:r>
         <w:t xml:space="preserve"> </w:t>
       </w:r>
-      <w:hyperlink r:id="rId69">
+      <w:hyperlink r:id="rId74">
         <w:r>
           <w:rPr>
             <w:rStyle w:val="Hyperlink"/>
@@ -7118,8 +7179,8 @@
         <w:t xml:space="preserve">.</w:t>
       </w:r>
     </w:p>
-    <w:bookmarkEnd w:id="71"/>
-    <w:bookmarkStart w:id="73" w:name="ref-Garcia-Dominguez2020"/>
+    <w:bookmarkEnd w:id="76"/>
+    <w:bookmarkStart w:id="78" w:name="ref-Garcia-Dominguez2020"/>
     <w:p>
       <w:pPr>
         <w:pStyle w:val="Bibliography"/>
@@ -7157,7 +7218,7 @@
       <w:r>
         <w:t xml:space="preserve"> </w:t>
       </w:r>
-      <w:hyperlink r:id="rId72">
+      <w:hyperlink r:id="rId77">
         <w:r>
           <w:rPr>
             <w:rStyle w:val="Hyperlink"/>
@@ -7169,8 +7230,8 @@
         <w:t xml:space="preserve">.</w:t>
       </w:r>
     </w:p>
-    <w:bookmarkEnd w:id="73"/>
-    <w:bookmarkStart w:id="75" w:name="ref-GonzalezHenriquez2019"/>
+    <w:bookmarkEnd w:id="78"/>
+    <w:bookmarkStart w:id="80" w:name="ref-GonzalezHenriquez2019"/>
     <w:p>
       <w:pPr>
         <w:pStyle w:val="Bibliography"/>
@@ -7208,7 +7269,7 @@
       <w:r>
         <w:t xml:space="preserve"> </w:t>
       </w:r>
-      <w:hyperlink r:id="rId74">
+      <w:hyperlink r:id="rId79">
         <w:r>
           <w:rPr>
             <w:rStyle w:val="Hyperlink"/>
@@ -7220,8 +7281,8 @@
         <w:t xml:space="preserve">.</w:t>
       </w:r>
     </w:p>
-    <w:bookmarkEnd w:id="75"/>
-    <w:bookmarkStart w:id="77" w:name="ref-Gu2016"/>
+    <w:bookmarkEnd w:id="80"/>
+    <w:bookmarkStart w:id="82" w:name="ref-Gu2016"/>
     <w:p>
       <w:pPr>
         <w:pStyle w:val="Bibliography"/>
@@ -7259,7 +7320,7 @@
       <w:r>
         <w:t xml:space="preserve"> </w:t>
       </w:r>
-      <w:hyperlink r:id="rId76">
+      <w:hyperlink r:id="rId81">
         <w:r>
           <w:rPr>
             <w:rStyle w:val="Hyperlink"/>
@@ -7271,8 +7332,8 @@
         <w:t xml:space="preserve">.</w:t>
       </w:r>
     </w:p>
-    <w:bookmarkEnd w:id="77"/>
-    <w:bookmarkStart w:id="79" w:name="ref-Hansen2020"/>
+    <w:bookmarkEnd w:id="82"/>
+    <w:bookmarkStart w:id="84" w:name="ref-Hansen2020"/>
     <w:p>
       <w:pPr>
         <w:pStyle w:val="Bibliography"/>
@@ -7310,7 +7371,7 @@
       <w:r>
         <w:t xml:space="preserve"> </w:t>
       </w:r>
-      <w:hyperlink r:id="rId78">
+      <w:hyperlink r:id="rId83">
         <w:r>
           <w:rPr>
             <w:rStyle w:val="Hyperlink"/>
@@ -7322,8 +7383,8 @@
         <w:t xml:space="preserve">.</w:t>
       </w:r>
     </w:p>
-    <w:bookmarkEnd w:id="79"/>
-    <w:bookmarkStart w:id="81" w:name="ref-JaisinghSheoran2019"/>
+    <w:bookmarkEnd w:id="84"/>
+    <w:bookmarkStart w:id="86" w:name="ref-JaisinghSheoran2019"/>
     <w:p>
       <w:pPr>
         <w:pStyle w:val="Bibliography"/>
@@ -7364,7 +7425,7 @@
       <w:r>
         <w:t xml:space="preserve"> </w:t>
       </w:r>
-      <w:hyperlink r:id="rId80">
+      <w:hyperlink r:id="rId85">
         <w:r>
           <w:rPr>
             <w:rStyle w:val="Hyperlink"/>
@@ -7376,8 +7437,8 @@
         <w:t xml:space="preserve">.</w:t>
       </w:r>
     </w:p>
-    <w:bookmarkEnd w:id="81"/>
-    <w:bookmarkStart w:id="83" w:name="ref-Jin2017"/>
+    <w:bookmarkEnd w:id="86"/>
+    <w:bookmarkStart w:id="88" w:name="ref-Jin2017"/>
     <w:p>
       <w:pPr>
         <w:pStyle w:val="Bibliography"/>
@@ -7415,7 +7476,7 @@
       <w:r>
         <w:t xml:space="preserve"> </w:t>
       </w:r>
-      <w:hyperlink r:id="rId82">
+      <w:hyperlink r:id="rId87">
         <w:r>
           <w:rPr>
             <w:rStyle w:val="Hyperlink"/>
@@ -7427,8 +7488,8 @@
         <w:t xml:space="preserve">.</w:t>
       </w:r>
     </w:p>
-    <w:bookmarkEnd w:id="83"/>
-    <w:bookmarkStart w:id="85" w:name="ref-Kumar2018b"/>
+    <w:bookmarkEnd w:id="88"/>
+    <w:bookmarkStart w:id="90" w:name="ref-Kumar2018b"/>
     <w:p>
       <w:pPr>
         <w:pStyle w:val="Bibliography"/>
@@ -7466,7 +7527,7 @@
       <w:r>
         <w:t xml:space="preserve"> </w:t>
       </w:r>
-      <w:hyperlink r:id="rId84">
+      <w:hyperlink r:id="rId89">
         <w:r>
           <w:rPr>
             <w:rStyle w:val="Hyperlink"/>
@@ -7478,8 +7539,8 @@
         <w:t xml:space="preserve">.</w:t>
       </w:r>
     </w:p>
-    <w:bookmarkEnd w:id="85"/>
-    <w:bookmarkStart w:id="87" w:name="ref-Lanzotti2019"/>
+    <w:bookmarkEnd w:id="90"/>
+    <w:bookmarkStart w:id="92" w:name="ref-Lanzotti2019"/>
     <w:p>
       <w:pPr>
         <w:pStyle w:val="Bibliography"/>
@@ -7517,7 +7578,7 @@
       <w:r>
         <w:t xml:space="preserve"> </w:t>
       </w:r>
-      <w:hyperlink r:id="rId86">
+      <w:hyperlink r:id="rId91">
         <w:r>
           <w:rPr>
             <w:rStyle w:val="Hyperlink"/>
@@ -7529,8 +7590,8 @@
         <w:t xml:space="preserve">.</w:t>
       </w:r>
     </w:p>
-    <w:bookmarkEnd w:id="87"/>
-    <w:bookmarkStart w:id="89" w:name="ref-Laureto2018"/>
+    <w:bookmarkEnd w:id="92"/>
+    <w:bookmarkStart w:id="94" w:name="ref-Laureto2018"/>
     <w:p>
       <w:pPr>
         <w:pStyle w:val="Bibliography"/>
@@ -7568,7 +7629,7 @@
       <w:r>
         <w:t xml:space="preserve"> </w:t>
       </w:r>
-      <w:hyperlink r:id="rId88">
+      <w:hyperlink r:id="rId93">
         <w:r>
           <w:rPr>
             <w:rStyle w:val="Hyperlink"/>
@@ -7580,8 +7641,8 @@
         <w:t xml:space="preserve">.</w:t>
       </w:r>
     </w:p>
-    <w:bookmarkEnd w:id="89"/>
-    <w:bookmarkStart w:id="91" w:name="ref-Letcher2015"/>
+    <w:bookmarkEnd w:id="94"/>
+    <w:bookmarkStart w:id="96" w:name="ref-Letcher2015"/>
     <w:p>
       <w:pPr>
         <w:pStyle w:val="Bibliography"/>
@@ -7622,7 +7683,7 @@
       <w:r>
         <w:t xml:space="preserve"> </w:t>
       </w:r>
-      <w:hyperlink r:id="rId90">
+      <w:hyperlink r:id="rId95">
         <w:r>
           <w:rPr>
             <w:rStyle w:val="Hyperlink"/>
@@ -7634,8 +7695,8 @@
         <w:t xml:space="preserve">.</w:t>
       </w:r>
     </w:p>
-    <w:bookmarkEnd w:id="91"/>
-    <w:bookmarkStart w:id="93" w:name="ref-Lin2018"/>
+    <w:bookmarkEnd w:id="96"/>
+    <w:bookmarkStart w:id="98" w:name="ref-Lin2018"/>
     <w:p>
       <w:pPr>
         <w:pStyle w:val="Bibliography"/>
@@ -7673,7 +7734,7 @@
       <w:r>
         <w:t xml:space="preserve"> </w:t>
       </w:r>
-      <w:hyperlink r:id="rId92">
+      <w:hyperlink r:id="rId97">
         <w:r>
           <w:rPr>
             <w:rStyle w:val="Hyperlink"/>
@@ -7685,8 +7746,8 @@
         <w:t xml:space="preserve">.</w:t>
       </w:r>
     </w:p>
-    <w:bookmarkEnd w:id="93"/>
-    <w:bookmarkStart w:id="95" w:name="ref-Little2020"/>
+    <w:bookmarkEnd w:id="98"/>
+    <w:bookmarkStart w:id="100" w:name="ref-Little2020"/>
     <w:p>
       <w:pPr>
         <w:pStyle w:val="Bibliography"/>
@@ -7724,7 +7785,7 @@
       <w:r>
         <w:t xml:space="preserve"> </w:t>
       </w:r>
-      <w:hyperlink r:id="rId94">
+      <w:hyperlink r:id="rId99">
         <w:r>
           <w:rPr>
             <w:rStyle w:val="Hyperlink"/>
@@ -7736,8 +7797,8 @@
         <w:t xml:space="preserve">.</w:t>
       </w:r>
     </w:p>
-    <w:bookmarkEnd w:id="95"/>
-    <w:bookmarkStart w:id="97" w:name="ref-Liu2019a"/>
+    <w:bookmarkEnd w:id="100"/>
+    <w:bookmarkStart w:id="102" w:name="ref-Liu2019a"/>
     <w:p>
       <w:pPr>
         <w:pStyle w:val="Bibliography"/>
@@ -7775,7 +7836,7 @@
       <w:r>
         <w:t xml:space="preserve"> </w:t>
       </w:r>
-      <w:hyperlink r:id="rId96">
+      <w:hyperlink r:id="rId101">
         <w:r>
           <w:rPr>
             <w:rStyle w:val="Hyperlink"/>
@@ -7787,8 +7848,8 @@
         <w:t xml:space="preserve">.</w:t>
       </w:r>
     </w:p>
-    <w:bookmarkEnd w:id="97"/>
-    <w:bookmarkStart w:id="99" w:name="ref-Forbes2020"/>
+    <w:bookmarkEnd w:id="102"/>
+    <w:bookmarkStart w:id="104" w:name="ref-Forbes2020"/>
     <w:p>
       <w:pPr>
         <w:pStyle w:val="Bibliography"/>
@@ -7820,7 +7881,7 @@
       <w:r>
         <w:t xml:space="preserve"> </w:t>
       </w:r>
-      <w:hyperlink r:id="rId98">
+      <w:hyperlink r:id="rId103">
         <w:r>
           <w:rPr>
             <w:rStyle w:val="Hyperlink"/>
@@ -7832,8 +7893,8 @@
         <w:t xml:space="preserve">.</w:t>
       </w:r>
     </w:p>
-    <w:bookmarkEnd w:id="99"/>
-    <w:bookmarkStart w:id="101" w:name="ref-Menold2017"/>
+    <w:bookmarkEnd w:id="104"/>
+    <w:bookmarkStart w:id="106" w:name="ref-Menold2017"/>
     <w:p>
       <w:pPr>
         <w:pStyle w:val="Bibliography"/>
@@ -7871,7 +7932,7 @@
       <w:r>
         <w:t xml:space="preserve"> </w:t>
       </w:r>
-      <w:hyperlink r:id="rId100">
+      <w:hyperlink r:id="rId105">
         <w:r>
           <w:rPr>
             <w:rStyle w:val="Hyperlink"/>
@@ -7883,8 +7944,8 @@
         <w:t xml:space="preserve">.</w:t>
       </w:r>
     </w:p>
-    <w:bookmarkEnd w:id="101"/>
-    <w:bookmarkStart w:id="102" w:name="ref-Montgomery2001"/>
+    <w:bookmarkEnd w:id="106"/>
+    <w:bookmarkStart w:id="107" w:name="ref-Montgomery2001"/>
     <w:p>
       <w:pPr>
         <w:pStyle w:val="Bibliography"/>
@@ -7905,8 +7966,8 @@
         <w:t xml:space="preserve">. John Wiley; Sons Inc.</w:t>
       </w:r>
     </w:p>
-    <w:bookmarkEnd w:id="102"/>
-    <w:bookmarkStart w:id="104" w:name="ref-Niaki2019"/>
+    <w:bookmarkEnd w:id="107"/>
+    <w:bookmarkStart w:id="109" w:name="ref-Niaki2019"/>
     <w:p>
       <w:pPr>
         <w:pStyle w:val="Bibliography"/>
@@ -7944,7 +8005,7 @@
       <w:r>
         <w:t xml:space="preserve"> </w:t>
       </w:r>
-      <w:hyperlink r:id="rId103">
+      <w:hyperlink r:id="rId108">
         <w:r>
           <w:rPr>
             <w:rStyle w:val="Hyperlink"/>
@@ -7956,8 +8017,8 @@
         <w:t xml:space="preserve">.</w:t>
       </w:r>
     </w:p>
-    <w:bookmarkEnd w:id="104"/>
-    <w:bookmarkStart w:id="106" w:name="ref-Nur-A-Tomal2020"/>
+    <w:bookmarkEnd w:id="109"/>
+    <w:bookmarkStart w:id="111" w:name="ref-Nur-A-Tomal2020"/>
     <w:p>
       <w:pPr>
         <w:pStyle w:val="Bibliography"/>
@@ -7995,7 +8056,7 @@
       <w:r>
         <w:t xml:space="preserve"> </w:t>
       </w:r>
-      <w:hyperlink r:id="rId105">
+      <w:hyperlink r:id="rId110">
         <w:r>
           <w:rPr>
             <w:rStyle w:val="Hyperlink"/>
@@ -8007,8 +8068,8 @@
         <w:t xml:space="preserve">.</w:t>
       </w:r>
     </w:p>
-    <w:bookmarkEnd w:id="106"/>
-    <w:bookmarkStart w:id="108" w:name="ref-Peng2018"/>
+    <w:bookmarkEnd w:id="111"/>
+    <w:bookmarkStart w:id="113" w:name="ref-Peng2018"/>
     <w:p>
       <w:pPr>
         <w:pStyle w:val="Bibliography"/>
@@ -8046,7 +8107,7 @@
       <w:r>
         <w:t xml:space="preserve"> </w:t>
       </w:r>
-      <w:hyperlink r:id="rId107">
+      <w:hyperlink r:id="rId112">
         <w:r>
           <w:rPr>
             <w:rStyle w:val="Hyperlink"/>
@@ -8058,8 +8119,8 @@
         <w:t xml:space="preserve">.</w:t>
       </w:r>
     </w:p>
-    <w:bookmarkEnd w:id="108"/>
-    <w:bookmarkStart w:id="110" w:name="ref-Petrovic2011"/>
+    <w:bookmarkEnd w:id="113"/>
+    <w:bookmarkStart w:id="115" w:name="ref-Petrovic2011"/>
     <w:p>
       <w:pPr>
         <w:pStyle w:val="Bibliography"/>
@@ -8097,7 +8158,7 @@
       <w:r>
         <w:t xml:space="preserve"> </w:t>
       </w:r>
-      <w:hyperlink r:id="rId109">
+      <w:hyperlink r:id="rId114">
         <w:r>
           <w:rPr>
             <w:rStyle w:val="Hyperlink"/>
@@ -8109,8 +8170,8 @@
         <w:t xml:space="preserve">.</w:t>
       </w:r>
     </w:p>
-    <w:bookmarkEnd w:id="110"/>
-    <w:bookmarkStart w:id="112" w:name="ref-Perez2020"/>
+    <w:bookmarkEnd w:id="115"/>
+    <w:bookmarkStart w:id="117" w:name="ref-Perez2020"/>
     <w:p>
       <w:pPr>
         <w:pStyle w:val="Bibliography"/>
@@ -8148,7 +8209,7 @@
       <w:r>
         <w:t xml:space="preserve"> </w:t>
       </w:r>
-      <w:hyperlink r:id="rId111">
+      <w:hyperlink r:id="rId116">
         <w:r>
           <w:rPr>
             <w:rStyle w:val="Hyperlink"/>
@@ -8160,8 +8221,8 @@
         <w:t xml:space="preserve">.</w:t>
       </w:r>
     </w:p>
-    <w:bookmarkEnd w:id="112"/>
-    <w:bookmarkStart w:id="114" w:name="ref-Perez2018"/>
+    <w:bookmarkEnd w:id="117"/>
+    <w:bookmarkStart w:id="119" w:name="ref-Perez2018"/>
     <w:p>
       <w:pPr>
         <w:pStyle w:val="Bibliography"/>
@@ -8199,7 +8260,7 @@
       <w:r>
         <w:t xml:space="preserve"> </w:t>
       </w:r>
-      <w:hyperlink r:id="rId113">
+      <w:hyperlink r:id="rId118">
         <w:r>
           <w:rPr>
             <w:rStyle w:val="Hyperlink"/>
@@ -8211,8 +8272,8 @@
         <w:t xml:space="preserve">.</w:t>
       </w:r>
     </w:p>
-    <w:bookmarkEnd w:id="114"/>
-    <w:bookmarkStart w:id="116" w:name="ref-Pinho2020"/>
+    <w:bookmarkEnd w:id="119"/>
+    <w:bookmarkStart w:id="121" w:name="ref-Pinho2020"/>
     <w:p>
       <w:pPr>
         <w:pStyle w:val="Bibliography"/>
@@ -8250,7 +8311,7 @@
       <w:r>
         <w:t xml:space="preserve"> </w:t>
       </w:r>
-      <w:hyperlink r:id="rId115">
+      <w:hyperlink r:id="rId120">
         <w:r>
           <w:rPr>
             <w:rStyle w:val="Hyperlink"/>
@@ -8262,8 +8323,8 @@
         <w:t xml:space="preserve">.</w:t>
       </w:r>
     </w:p>
-    <w:bookmarkEnd w:id="116"/>
-    <w:bookmarkStart w:id="118" w:name="ref-Popescu2018"/>
+    <w:bookmarkEnd w:id="121"/>
+    <w:bookmarkStart w:id="123" w:name="ref-Popescu2018"/>
     <w:p>
       <w:pPr>
         <w:pStyle w:val="Bibliography"/>
@@ -8301,7 +8362,7 @@
       <w:r>
         <w:t xml:space="preserve"> </w:t>
       </w:r>
-      <w:hyperlink r:id="rId117">
+      <w:hyperlink r:id="rId122">
         <w:r>
           <w:rPr>
             <w:rStyle w:val="Hyperlink"/>
@@ -8313,8 +8374,8 @@
         <w:t xml:space="preserve">.</w:t>
       </w:r>
     </w:p>
-    <w:bookmarkEnd w:id="118"/>
-    <w:bookmarkStart w:id="120" w:name="ref-Rebaioli2017"/>
+    <w:bookmarkEnd w:id="123"/>
+    <w:bookmarkStart w:id="125" w:name="ref-Rebaioli2017"/>
     <w:p>
       <w:pPr>
         <w:pStyle w:val="Bibliography"/>
@@ -8352,7 +8413,7 @@
       <w:r>
         <w:t xml:space="preserve"> </w:t>
       </w:r>
-      <w:hyperlink r:id="rId119">
+      <w:hyperlink r:id="rId124">
         <w:r>
           <w:rPr>
             <w:rStyle w:val="Hyperlink"/>
@@ -8364,8 +8425,8 @@
         <w:t xml:space="preserve">.</w:t>
       </w:r>
     </w:p>
-    <w:bookmarkEnd w:id="120"/>
-    <w:bookmarkStart w:id="122" w:name="ref-Roberson2013"/>
+    <w:bookmarkEnd w:id="125"/>
+    <w:bookmarkStart w:id="127" w:name="ref-Roberson2013"/>
     <w:p>
       <w:pPr>
         <w:pStyle w:val="Bibliography"/>
@@ -8403,7 +8464,7 @@
       <w:r>
         <w:t xml:space="preserve"> </w:t>
       </w:r>
-      <w:hyperlink r:id="rId121">
+      <w:hyperlink r:id="rId126">
         <w:r>
           <w:rPr>
             <w:rStyle w:val="Hyperlink"/>
@@ -8415,8 +8476,8 @@
         <w:t xml:space="preserve">.</w:t>
       </w:r>
     </w:p>
-    <w:bookmarkEnd w:id="122"/>
-    <w:bookmarkStart w:id="124" w:name="ref-Ryberg2019"/>
+    <w:bookmarkEnd w:id="127"/>
+    <w:bookmarkStart w:id="129" w:name="ref-Ryberg2019"/>
     <w:p>
       <w:pPr>
         <w:pStyle w:val="Bibliography"/>
@@ -8454,7 +8515,7 @@
       <w:r>
         <w:t xml:space="preserve"> </w:t>
       </w:r>
-      <w:hyperlink r:id="rId123">
+      <w:hyperlink r:id="rId128">
         <w:r>
           <w:rPr>
             <w:rStyle w:val="Hyperlink"/>
@@ -8466,8 +8527,8 @@
         <w:t xml:space="preserve">.</w:t>
       </w:r>
     </w:p>
-    <w:bookmarkEnd w:id="124"/>
-    <w:bookmarkStart w:id="126" w:name="ref-Santander2020"/>
+    <w:bookmarkEnd w:id="129"/>
+    <w:bookmarkStart w:id="131" w:name="ref-Santander2020"/>
     <w:p>
       <w:pPr>
         <w:pStyle w:val="Bibliography"/>
@@ -8505,7 +8566,7 @@
       <w:r>
         <w:t xml:space="preserve"> </w:t>
       </w:r>
-      <w:hyperlink r:id="rId125">
+      <w:hyperlink r:id="rId130">
         <w:r>
           <w:rPr>
             <w:rStyle w:val="Hyperlink"/>
@@ -8517,8 +8578,8 @@
         <w:t xml:space="preserve">.</w:t>
       </w:r>
     </w:p>
-    <w:bookmarkEnd w:id="126"/>
-    <w:bookmarkStart w:id="128" w:name="ref-Sauer2009"/>
+    <w:bookmarkEnd w:id="131"/>
+    <w:bookmarkStart w:id="133" w:name="ref-Sauer2009"/>
     <w:p>
       <w:pPr>
         <w:pStyle w:val="Bibliography"/>
@@ -8556,7 +8617,7 @@
       <w:r>
         <w:t xml:space="preserve"> </w:t>
       </w:r>
-      <w:hyperlink r:id="rId127">
+      <w:hyperlink r:id="rId132">
         <w:r>
           <w:rPr>
             <w:rStyle w:val="Hyperlink"/>
@@ -8568,8 +8629,8 @@
         <w:t xml:space="preserve">.</w:t>
       </w:r>
     </w:p>
-    <w:bookmarkEnd w:id="128"/>
-    <w:bookmarkStart w:id="130" w:name="ref-Sauer2010"/>
+    <w:bookmarkEnd w:id="133"/>
+    <w:bookmarkStart w:id="135" w:name="ref-Sauer2010"/>
     <w:p>
       <w:pPr>
         <w:pStyle w:val="Bibliography"/>
@@ -8607,7 +8668,7 @@
       <w:r>
         <w:t xml:space="preserve"> </w:t>
       </w:r>
-      <w:hyperlink r:id="rId129">
+      <w:hyperlink r:id="rId134">
         <w:r>
           <w:rPr>
             <w:rStyle w:val="Hyperlink"/>
@@ -8619,8 +8680,8 @@
         <w:t xml:space="preserve">.</w:t>
       </w:r>
     </w:p>
-    <w:bookmarkEnd w:id="130"/>
-    <w:bookmarkStart w:id="132" w:name="ref-Sauerwein2019"/>
+    <w:bookmarkEnd w:id="135"/>
+    <w:bookmarkStart w:id="137" w:name="ref-Sauerwein2019"/>
     <w:p>
       <w:pPr>
         <w:pStyle w:val="Bibliography"/>
@@ -8658,7 +8719,7 @@
       <w:r>
         <w:t xml:space="preserve"> </w:t>
       </w:r>
-      <w:hyperlink r:id="rId131">
+      <w:hyperlink r:id="rId136">
         <w:r>
           <w:rPr>
             <w:rStyle w:val="Hyperlink"/>
@@ -8670,8 +8731,8 @@
         <w:t xml:space="preserve">.</w:t>
       </w:r>
     </w:p>
-    <w:bookmarkEnd w:id="132"/>
-    <w:bookmarkStart w:id="134" w:name="ref-Schwarz2021"/>
+    <w:bookmarkEnd w:id="137"/>
+    <w:bookmarkStart w:id="139" w:name="ref-Schwarz2021"/>
     <w:p>
       <w:pPr>
         <w:pStyle w:val="Bibliography"/>
@@ -8709,7 +8770,7 @@
       <w:r>
         <w:t xml:space="preserve"> </w:t>
       </w:r>
-      <w:hyperlink r:id="rId133">
+      <w:hyperlink r:id="rId138">
         <w:r>
           <w:rPr>
             <w:rStyle w:val="Hyperlink"/>
@@ -8721,8 +8782,8 @@
         <w:t xml:space="preserve">.</w:t>
       </w:r>
     </w:p>
-    <w:bookmarkEnd w:id="134"/>
-    <w:bookmarkStart w:id="136" w:name="ref-Singh2018e"/>
+    <w:bookmarkEnd w:id="139"/>
+    <w:bookmarkStart w:id="141" w:name="ref-Singh2018e"/>
     <w:p>
       <w:pPr>
         <w:pStyle w:val="Bibliography"/>
@@ -8763,7 +8824,7 @@
       <w:r>
         <w:t xml:space="preserve"> </w:t>
       </w:r>
-      <w:hyperlink r:id="rId135">
+      <w:hyperlink r:id="rId140">
         <w:r>
           <w:rPr>
             <w:rStyle w:val="Hyperlink"/>
@@ -8775,8 +8836,8 @@
         <w:t xml:space="preserve">.</w:t>
       </w:r>
     </w:p>
-    <w:bookmarkEnd w:id="136"/>
-    <w:bookmarkStart w:id="138" w:name="ref-Singh2019"/>
+    <w:bookmarkEnd w:id="141"/>
+    <w:bookmarkStart w:id="143" w:name="ref-Singh2019"/>
     <w:p>
       <w:pPr>
         <w:pStyle w:val="Bibliography"/>
@@ -8814,7 +8875,7 @@
       <w:r>
         <w:t xml:space="preserve"> </w:t>
       </w:r>
-      <w:hyperlink r:id="rId137">
+      <w:hyperlink r:id="rId142">
         <w:r>
           <w:rPr>
             <w:rStyle w:val="Hyperlink"/>
@@ -8826,8 +8887,8 @@
         <w:t xml:space="preserve">.</w:t>
       </w:r>
     </w:p>
-    <w:bookmarkEnd w:id="138"/>
-    <w:bookmarkStart w:id="140" w:name="ref-Singh2021"/>
+    <w:bookmarkEnd w:id="143"/>
+    <w:bookmarkStart w:id="145" w:name="ref-Singh2021"/>
     <w:p>
       <w:pPr>
         <w:pStyle w:val="Bibliography"/>
@@ -8859,7 +8920,7 @@
       <w:r>
         <w:t xml:space="preserve"> </w:t>
       </w:r>
-      <w:hyperlink r:id="rId139">
+      <w:hyperlink r:id="rId144">
         <w:r>
           <w:rPr>
             <w:rStyle w:val="Hyperlink"/>
@@ -8871,8 +8932,8 @@
         <w:t xml:space="preserve">.</w:t>
       </w:r>
     </w:p>
-    <w:bookmarkEnd w:id="140"/>
-    <w:bookmarkStart w:id="142" w:name="ref-Suarez2020"/>
+    <w:bookmarkEnd w:id="145"/>
+    <w:bookmarkStart w:id="147" w:name="ref-Suarez2020"/>
     <w:p>
       <w:pPr>
         <w:pStyle w:val="Bibliography"/>
@@ -8910,7 +8971,7 @@
       <w:r>
         <w:t xml:space="preserve"> </w:t>
       </w:r>
-      <w:hyperlink r:id="rId141">
+      <w:hyperlink r:id="rId146">
         <w:r>
           <w:rPr>
             <w:rStyle w:val="Hyperlink"/>
@@ -8922,8 +8983,8 @@
         <w:t xml:space="preserve">.</w:t>
       </w:r>
     </w:p>
-    <w:bookmarkEnd w:id="142"/>
-    <w:bookmarkStart w:id="144" w:name="ref-Tanveer2019"/>
+    <w:bookmarkEnd w:id="147"/>
+    <w:bookmarkStart w:id="149" w:name="ref-Tanveer2019"/>
     <w:p>
       <w:pPr>
         <w:pStyle w:val="Bibliography"/>
@@ -8961,7 +9022,7 @@
       <w:r>
         <w:t xml:space="preserve"> </w:t>
       </w:r>
-      <w:hyperlink r:id="rId143">
+      <w:hyperlink r:id="rId148">
         <w:r>
           <w:rPr>
             <w:rStyle w:val="Hyperlink"/>
@@ -8973,8 +9034,8 @@
         <w:t xml:space="preserve">.</w:t>
       </w:r>
     </w:p>
-    <w:bookmarkEnd w:id="144"/>
-    <w:bookmarkStart w:id="146" w:name="ref-Tymrak2014a"/>
+    <w:bookmarkEnd w:id="149"/>
+    <w:bookmarkStart w:id="151" w:name="ref-Tymrak2014a"/>
     <w:p>
       <w:pPr>
         <w:pStyle w:val="Bibliography"/>
@@ -9012,7 +9073,7 @@
       <w:r>
         <w:t xml:space="preserve"> </w:t>
       </w:r>
-      <w:hyperlink r:id="rId145">
+      <w:hyperlink r:id="rId150">
         <w:r>
           <w:rPr>
             <w:rStyle w:val="Hyperlink"/>
@@ -9024,8 +9085,8 @@
         <w:t xml:space="preserve">.</w:t>
       </w:r>
     </w:p>
-    <w:bookmarkEnd w:id="146"/>
-    <w:bookmarkStart w:id="148" w:name="ref-UNE"/>
+    <w:bookmarkEnd w:id="151"/>
+    <w:bookmarkStart w:id="153" w:name="ref-UNE"/>
     <w:p>
       <w:pPr>
         <w:pStyle w:val="Bibliography"/>
@@ -9060,7 +9121,7 @@
       <w:r>
         <w:t xml:space="preserve"> </w:t>
       </w:r>
-      <w:hyperlink r:id="rId147">
+      <w:hyperlink r:id="rId152">
         <w:r>
           <w:rPr>
             <w:rStyle w:val="Hyperlink"/>
@@ -9072,8 +9133,8 @@
         <w:t xml:space="preserve">.</w:t>
       </w:r>
     </w:p>
-    <w:bookmarkEnd w:id="148"/>
-    <w:bookmarkStart w:id="150" w:name="ref-Vidakis2020"/>
+    <w:bookmarkEnd w:id="153"/>
+    <w:bookmarkStart w:id="155" w:name="ref-Vidakis2020"/>
     <w:p>
       <w:pPr>
         <w:pStyle w:val="Bibliography"/>
@@ -9111,7 +9172,7 @@
       <w:r>
         <w:t xml:space="preserve"> </w:t>
       </w:r>
-      <w:hyperlink r:id="rId149">
+      <w:hyperlink r:id="rId154">
         <w:r>
           <w:rPr>
             <w:rStyle w:val="Hyperlink"/>
@@ -9123,8 +9184,8 @@
         <w:t xml:space="preserve">.</w:t>
       </w:r>
     </w:p>
-    <w:bookmarkEnd w:id="150"/>
-    <w:bookmarkStart w:id="152" w:name="ref-Wagner2020"/>
+    <w:bookmarkEnd w:id="155"/>
+    <w:bookmarkStart w:id="157" w:name="ref-Wagner2020"/>
     <w:p>
       <w:pPr>
         <w:pStyle w:val="Bibliography"/>
@@ -9153,7 +9214,7 @@
       <w:r>
         <w:t xml:space="preserve"> </w:t>
       </w:r>
-      <w:hyperlink r:id="rId151">
+      <w:hyperlink r:id="rId156">
         <w:r>
           <w:rPr>
             <w:rStyle w:val="Hyperlink"/>
@@ -9165,8 +9226,8 @@
         <w:t xml:space="preserve">.</w:t>
       </w:r>
     </w:p>
-    <w:bookmarkEnd w:id="152"/>
-    <w:bookmarkStart w:id="154" w:name="ref-Wang2020f"/>
+    <w:bookmarkEnd w:id="157"/>
+    <w:bookmarkStart w:id="159" w:name="ref-Wang2020f"/>
     <w:p>
       <w:pPr>
         <w:pStyle w:val="Bibliography"/>
@@ -9204,7 +9265,7 @@
       <w:r>
         <w:t xml:space="preserve"> </w:t>
       </w:r>
-      <w:hyperlink r:id="rId153">
+      <w:hyperlink r:id="rId158">
         <w:r>
           <w:rPr>
             <w:rStyle w:val="Hyperlink"/>
@@ -9216,8 +9277,8 @@
         <w:t xml:space="preserve">.</w:t>
       </w:r>
     </w:p>
-    <w:bookmarkEnd w:id="154"/>
-    <w:bookmarkStart w:id="156" w:name="ref-Wang2020h"/>
+    <w:bookmarkEnd w:id="159"/>
+    <w:bookmarkStart w:id="161" w:name="ref-Wang2020h"/>
     <w:p>
       <w:pPr>
         <w:pStyle w:val="Bibliography"/>
@@ -9255,7 +9316,7 @@
       <w:r>
         <w:t xml:space="preserve"> </w:t>
       </w:r>
-      <w:hyperlink r:id="rId155">
+      <w:hyperlink r:id="rId160">
         <w:r>
           <w:rPr>
             <w:rStyle w:val="Hyperlink"/>
@@ -9267,8 +9328,8 @@
         <w:t xml:space="preserve">.</w:t>
       </w:r>
     </w:p>
-    <w:bookmarkEnd w:id="156"/>
-    <w:bookmarkStart w:id="158" w:name="ref-Wittbrodt2013"/>
+    <w:bookmarkEnd w:id="161"/>
+    <w:bookmarkStart w:id="163" w:name="ref-Wittbrodt2013"/>
     <w:p>
       <w:pPr>
         <w:pStyle w:val="Bibliography"/>
@@ -9306,7 +9367,7 @@
       <w:r>
         <w:t xml:space="preserve"> </w:t>
       </w:r>
-      <w:hyperlink r:id="rId157">
+      <w:hyperlink r:id="rId162">
         <w:r>
           <w:rPr>
             <w:rStyle w:val="Hyperlink"/>
@@ -9318,8 +9379,8 @@
         <w:t xml:space="preserve">.</w:t>
       </w:r>
     </w:p>
-    <w:bookmarkEnd w:id="158"/>
-    <w:bookmarkStart w:id="160" w:name="ref-Wolszczak2018"/>
+    <w:bookmarkEnd w:id="163"/>
+    <w:bookmarkStart w:id="165" w:name="ref-Wolszczak2018"/>
     <w:p>
       <w:pPr>
         <w:pStyle w:val="Bibliography"/>
@@ -9357,7 +9418,7 @@
       <w:r>
         <w:t xml:space="preserve"> </w:t>
       </w:r>
-      <w:hyperlink r:id="rId159">
+      <w:hyperlink r:id="rId164">
         <w:r>
           <w:rPr>
             <w:rStyle w:val="Hyperlink"/>
@@ -9369,8 +9430,8 @@
         <w:t xml:space="preserve">.</w:t>
       </w:r>
     </w:p>
-    <w:bookmarkEnd w:id="160"/>
-    <w:bookmarkStart w:id="162" w:name="ref-Yao2019"/>
+    <w:bookmarkEnd w:id="165"/>
+    <w:bookmarkStart w:id="167" w:name="ref-Yao2019"/>
     <w:p>
       <w:pPr>
         <w:pStyle w:val="Bibliography"/>
@@ -9408,7 +9469,7 @@
       <w:r>
         <w:t xml:space="preserve"> </w:t>
       </w:r>
-      <w:hyperlink r:id="rId161">
+      <w:hyperlink r:id="rId166">
         <w:r>
           <w:rPr>
             <w:rStyle w:val="Hyperlink"/>
@@ -9420,8 +9481,8 @@
         <w:t xml:space="preserve">.</w:t>
       </w:r>
     </w:p>
-    <w:bookmarkEnd w:id="162"/>
-    <w:bookmarkStart w:id="164" w:name="ref-Zander2018"/>
+    <w:bookmarkEnd w:id="167"/>
+    <w:bookmarkStart w:id="169" w:name="ref-Zander2018"/>
     <w:p>
       <w:pPr>
         <w:pStyle w:val="Bibliography"/>
@@ -9459,7 +9520,7 @@
       <w:r>
         <w:t xml:space="preserve"> </w:t>
       </w:r>
-      <w:hyperlink r:id="rId163">
+      <w:hyperlink r:id="rId168">
         <w:r>
           <w:rPr>
             <w:rStyle w:val="Hyperlink"/>
@@ -9471,8 +9532,8 @@
         <w:t xml:space="preserve">.</w:t>
       </w:r>
     </w:p>
-    <w:bookmarkEnd w:id="164"/>
-    <w:bookmarkStart w:id="166" w:name="ref-Zhao2018"/>
+    <w:bookmarkEnd w:id="169"/>
+    <w:bookmarkStart w:id="171" w:name="ref-Zhao2018"/>
     <w:p>
       <w:pPr>
         <w:pStyle w:val="Bibliography"/>
@@ -9510,7 +9571,7 @@
       <w:r>
         <w:t xml:space="preserve"> </w:t>
       </w:r>
-      <w:hyperlink r:id="rId165">
+      <w:hyperlink r:id="rId170">
         <w:r>
           <w:rPr>
             <w:rStyle w:val="Hyperlink"/>
@@ -9522,8 +9583,8 @@
         <w:t xml:space="preserve">.</w:t>
       </w:r>
     </w:p>
-    <w:bookmarkEnd w:id="166"/>
-    <w:bookmarkStart w:id="168" w:name="ref-Zhao2018a"/>
+    <w:bookmarkEnd w:id="171"/>
+    <w:bookmarkStart w:id="173" w:name="ref-Zhao2018a"/>
     <w:p>
       <w:pPr>
         <w:pStyle w:val="Bibliography"/>
@@ -9561,7 +9622,7 @@
       <w:r>
         <w:t xml:space="preserve"> </w:t>
       </w:r>
-      <w:hyperlink r:id="rId167">
+      <w:hyperlink r:id="rId172">
         <w:r>
           <w:rPr>
             <w:rStyle w:val="Hyperlink"/>
@@ -9573,9 +9634,9 @@
         <w:t xml:space="preserve">.</w:t>
       </w:r>
     </w:p>
-    <w:bookmarkEnd w:id="168"/>
-    <w:bookmarkEnd w:id="169"/>
-    <w:bookmarkEnd w:id="170"/>
+    <w:bookmarkEnd w:id="173"/>
+    <w:bookmarkEnd w:id="174"/>
+    <w:bookmarkEnd w:id="175"/>
     <w:sectPr/>
   </w:body>
 </w:document>
@@ -9599,6 +9660,259 @@
       <w:r>
         <w:separator/>
       </w:r>
+    </w:p>
+  </w:footnote>
+  <w:footnote w:id="20">
+    <w:p>
+      <w:pPr>
+        <w:pStyle w:val="FootnoteText"/>
+      </w:pPr>
+      <w:r>
+        <w:rPr>
+          <w:rStyle w:val="FootnoteReference"/>
+        </w:rPr>
+        <w:footnoteRef/>
+      </w:r>
+      <w:r>
+        <w:t xml:space="preserve"> </w:t>
+      </w:r>
+      <w:r>
+        <w:t xml:space="preserve">University</w:t>
+      </w:r>
+      <w:r>
+        <w:t xml:space="preserve"> </w:t>
+      </w:r>
+      <w:r>
+        <w:t xml:space="preserve">of</w:t>
+      </w:r>
+      <w:r>
+        <w:t xml:space="preserve"> </w:t>
+      </w:r>
+      <w:r>
+        <w:t xml:space="preserve">Jaén,</w:t>
+      </w:r>
+      <w:r>
+        <w:t xml:space="preserve"> </w:t>
+      </w:r>
+      <w:r>
+        <w:t xml:space="preserve">Department</w:t>
+      </w:r>
+      <w:r>
+        <w:t xml:space="preserve"> </w:t>
+      </w:r>
+      <w:r>
+        <w:t xml:space="preserve">of</w:t>
+      </w:r>
+      <w:r>
+        <w:t xml:space="preserve"> </w:t>
+      </w:r>
+      <w:r>
+        <w:t xml:space="preserve">Mechanical</w:t>
+      </w:r>
+      <w:r>
+        <w:t xml:space="preserve"> </w:t>
+      </w:r>
+      <w:r>
+        <w:t xml:space="preserve">and</w:t>
+      </w:r>
+      <w:r>
+        <w:t xml:space="preserve"> </w:t>
+      </w:r>
+      <w:r>
+        <w:t xml:space="preserve">Mining</w:t>
+      </w:r>
+      <w:r>
+        <w:t xml:space="preserve"> </w:t>
+      </w:r>
+      <w:r>
+        <w:t xml:space="preserve">Engineering,</w:t>
+      </w:r>
+      <w:r>
+        <w:t xml:space="preserve"> </w:t>
+      </w:r>
+      <w:r>
+        <w:t xml:space="preserve">23071</w:t>
+      </w:r>
+      <w:r>
+        <w:t xml:space="preserve"> </w:t>
+      </w:r>
+      <w:r>
+        <w:t xml:space="preserve">Jaén,</w:t>
+      </w:r>
+      <w:r>
+        <w:t xml:space="preserve"> </w:t>
+      </w:r>
+      <w:r>
+        <w:t xml:space="preserve">Spain</w:t>
+      </w:r>
+    </w:p>
+  </w:footnote>
+  <w:footnote w:id="21">
+    <w:p>
+      <w:pPr>
+        <w:pStyle w:val="FootnoteText"/>
+      </w:pPr>
+      <w:r>
+        <w:rPr>
+          <w:rStyle w:val="FootnoteReference"/>
+        </w:rPr>
+        <w:footnoteRef/>
+      </w:r>
+      <w:r>
+        <w:t xml:space="preserve"> </w:t>
+      </w:r>
+      <w:r>
+        <w:t xml:space="preserve">Universidade</w:t>
+      </w:r>
+      <w:r>
+        <w:t xml:space="preserve"> </w:t>
+      </w:r>
+      <w:r>
+        <w:t xml:space="preserve">de</w:t>
+      </w:r>
+      <w:r>
+        <w:t xml:space="preserve"> </w:t>
+      </w:r>
+      <w:r>
+        <w:t xml:space="preserve">Vigo,</w:t>
+      </w:r>
+      <w:r>
+        <w:t xml:space="preserve"> </w:t>
+      </w:r>
+      <w:r>
+        <w:t xml:space="preserve">Departamento</w:t>
+      </w:r>
+      <w:r>
+        <w:t xml:space="preserve"> </w:t>
+      </w:r>
+      <w:r>
+        <w:t xml:space="preserve">de</w:t>
+      </w:r>
+      <w:r>
+        <w:t xml:space="preserve"> </w:t>
+      </w:r>
+      <w:r>
+        <w:t xml:space="preserve">Deseño</w:t>
+      </w:r>
+      <w:r>
+        <w:t xml:space="preserve"> </w:t>
+      </w:r>
+      <w:r>
+        <w:t xml:space="preserve">na</w:t>
+      </w:r>
+      <w:r>
+        <w:t xml:space="preserve"> </w:t>
+      </w:r>
+      <w:r>
+        <w:t xml:space="preserve">Enxeñaría,</w:t>
+      </w:r>
+      <w:r>
+        <w:t xml:space="preserve"> </w:t>
+      </w:r>
+      <w:r>
+        <w:t xml:space="preserve">Ourense,</w:t>
+      </w:r>
+      <w:r>
+        <w:t xml:space="preserve"> </w:t>
+      </w:r>
+      <w:r>
+        <w:t xml:space="preserve">Spain</w:t>
+      </w:r>
+      <w:r>
+        <w:t xml:space="preserve"> </w:t>
+      </w:r>
+      <w:r>
+        <w:t xml:space="preserve">,</w:t>
+      </w:r>
+      <w:r>
+        <w:t xml:space="preserve"> </w:t>
+      </w:r>
+      <w:hyperlink r:id="rId22">
+        <w:r>
+          <w:rPr>
+            <w:rStyle w:val="Hyperlink"/>
+          </w:rPr>
+          <w:t xml:space="preserve">diecapor@uvigo.es</w:t>
+        </w:r>
+      </w:hyperlink>
+    </w:p>
+  </w:footnote>
+  <w:footnote w:id="23">
+    <w:p>
+      <w:pPr>
+        <w:pStyle w:val="FootnoteText"/>
+      </w:pPr>
+      <w:r>
+        <w:rPr>
+          <w:rStyle w:val="FootnoteReference"/>
+        </w:rPr>
+        <w:footnoteRef/>
+      </w:r>
+      <w:r>
+        <w:t xml:space="preserve"> </w:t>
+      </w:r>
+      <w:r>
+        <w:t xml:space="preserve">Université</w:t>
+      </w:r>
+      <w:r>
+        <w:t xml:space="preserve"> </w:t>
+      </w:r>
+      <w:r>
+        <w:t xml:space="preserve">de</w:t>
+      </w:r>
+      <w:r>
+        <w:t xml:space="preserve"> </w:t>
+      </w:r>
+      <w:r>
+        <w:t xml:space="preserve">Lorraine</w:t>
+      </w:r>
+      <w:r>
+        <w:t xml:space="preserve"> </w:t>
+      </w:r>
+      <w:r>
+        <w:t xml:space="preserve">-</w:t>
+      </w:r>
+      <w:r>
+        <w:t xml:space="preserve"> </w:t>
+      </w:r>
+      <w:r>
+        <w:t xml:space="preserve">ERPI</w:t>
+      </w:r>
+      <w:r>
+        <w:t xml:space="preserve"> </w:t>
+      </w:r>
+      <w:r>
+        <w:t xml:space="preserve">-</w:t>
+      </w:r>
+      <w:r>
+        <w:t xml:space="preserve"> </w:t>
+      </w:r>
+      <w:r>
+        <w:t xml:space="preserve">F-54000,</w:t>
+      </w:r>
+      <w:r>
+        <w:t xml:space="preserve"> </w:t>
+      </w:r>
+      <w:r>
+        <w:t xml:space="preserve">Nancy,</w:t>
+      </w:r>
+      <w:r>
+        <w:t xml:space="preserve"> </w:t>
+      </w:r>
+      <w:r>
+        <w:t xml:space="preserve">France,</w:t>
+      </w:r>
+      <w:r>
+        <w:t xml:space="preserve"> </w:t>
+      </w:r>
+      <w:hyperlink r:id="rId24">
+        <w:r>
+          <w:rPr>
+            <w:rStyle w:val="Hyperlink"/>
+          </w:rPr>
+          <w:t xml:space="preserve">cruzsanc1@univ-lorraine.fr</w:t>
+        </w:r>
+      </w:hyperlink>
     </w:p>
   </w:footnote>
 </w:footnotes>

--- a/Taylor-template.docx
+++ b/Taylor-template.docx
@@ -2974,148 +2974,595 @@
     </w:p>
     <w:p>
       <w:pPr>
-        <w:pStyle w:val="BodyText"/>
-      </w:pPr>
-      <w:r>
-        <w:t xml:space="preserve">Table 3.1: Characterization and processing conditions of the used PLA and recycled PLA.</w:t>
-      </w:r>
-    </w:p>
-    <w:p>
-      <w:pPr>
-        <w:pStyle w:val="BodyText"/>
-      </w:pPr>
-      <w:r>
-        <w:t xml:space="preserve">PLA</w:t>
-      </w:r>
-    </w:p>
-    <w:p>
-      <w:pPr>
-        <w:pStyle w:val="BodyText"/>
-      </w:pPr>
-      <w:r>
-        <w:t xml:space="preserve">Recycled PLA</w:t>
-      </w:r>
-    </w:p>
-    <w:p>
-      <w:pPr>
-        <w:pStyle w:val="BodyText"/>
-      </w:pPr>
-      <w:r>
-        <w:t xml:space="preserve">Composition</w:t>
-      </w:r>
-    </w:p>
-    <w:p>
-      <w:pPr>
-        <w:pStyle w:val="BodyText"/>
-      </w:pPr>
-      <w:r>
-        <w:t xml:space="preserve">PLA (Polylactic resin)- 99% CAS: 9051-89-2</w:t>
-      </w:r>
-    </w:p>
-    <w:p>
-      <w:pPr>
-        <w:pStyle w:val="BodyText"/>
-      </w:pPr>
-      <w:r>
-        <w:t xml:space="preserve">PLA - 10% CAS: 9051-89-2 and recycled PLA 90%</w:t>
-      </w:r>
-    </w:p>
-    <w:p>
-      <w:pPr>
-        <w:pStyle w:val="BodyText"/>
-      </w:pPr>
-      <w:r>
-        <w:t xml:space="preserve">Density</w:t>
-      </w:r>
-    </w:p>
-    <w:p>
-      <w:pPr>
-        <w:pStyle w:val="BodyText"/>
-      </w:pPr>
-      <w:r>
-        <w:t xml:space="preserve">1.24 g/cm3</w:t>
-      </w:r>
-    </w:p>
-    <w:p>
-      <w:pPr>
-        <w:pStyle w:val="BodyText"/>
-      </w:pPr>
-      <w:r>
-        <w:t xml:space="preserve">1.1-1.3 g/cm3</w:t>
-      </w:r>
-    </w:p>
-    <w:p>
-      <w:pPr>
-        <w:pStyle w:val="BodyText"/>
-      </w:pPr>
-      <w:r>
-        <w:t xml:space="preserve">Diameter</w:t>
-      </w:r>
-    </w:p>
-    <w:p>
-      <w:pPr>
-        <w:pStyle w:val="BodyText"/>
-      </w:pPr>
-      <w:r>
-        <w:t xml:space="preserve">1.75 ± 0.03 mm</w:t>
-      </w:r>
-    </w:p>
-    <w:p>
-      <w:pPr>
-        <w:pStyle w:val="BodyText"/>
-      </w:pPr>
-      <w:r>
-        <w:t xml:space="preserve">1.75 mm</w:t>
-      </w:r>
-    </w:p>
-    <w:p>
-      <w:pPr>
-        <w:pStyle w:val="BodyText"/>
-      </w:pPr>
-      <w:r>
-        <w:t xml:space="preserve">Printing temperature</w:t>
-      </w:r>
-    </w:p>
-    <w:p>
-      <w:pPr>
-        <w:pStyle w:val="BodyText"/>
-      </w:pPr>
-      <w:r>
-        <w:t xml:space="preserve">220 ± 20 ºC</w:t>
-      </w:r>
-    </w:p>
-    <w:p>
-      <w:pPr>
-        <w:pStyle w:val="BodyText"/>
-      </w:pPr>
-      <w:r>
-        <w:t xml:space="preserve">205 ± 15 ºC</w:t>
-      </w:r>
-    </w:p>
-    <w:p>
-      <w:pPr>
-        <w:pStyle w:val="BodyText"/>
-      </w:pPr>
-      <w:r>
-        <w:t xml:space="preserve">Melting temperature</w:t>
-      </w:r>
-    </w:p>
-    <w:p>
-      <w:pPr>
-        <w:pStyle w:val="BodyText"/>
-      </w:pPr>
-      <w:r>
-        <w:t xml:space="preserve">180 ºC</w:t>
-      </w:r>
-    </w:p>
-    <w:p>
-      <w:pPr>
-        <w:pStyle w:val="BodyText"/>
-      </w:pPr>
-      <w:r>
-        <w:t xml:space="preserve">160 ± 10 ºC</w:t>
-      </w:r>
-    </w:p>
+        <w:pStyle w:val="TableCaption"/>
+      </w:pPr>
+      <w:r>
+        <w:t xml:space="preserve">Table 3.1:</w:t>
+      </w:r>
+      <w:r>
+        <w:t xml:space="preserve"> </w:t>
+      </w:r>
+      <w:bookmarkStart w:id="0d609bb6-b2c5-4681-bc25-189cbb3c087e" w:name="tab:tabla1"/>
+      <w:r>
+        <w:t xml:space="preserve">Characterization and processing conditions of the used PLA and recycled PLA</w:t>
+      </w:r>
+      <w:bookmarkEnd w:id="0d609bb6-b2c5-4681-bc25-189cbb3c087e"/>
+    </w:p>
+    <w:tbl xmlns:w="http://schemas.openxmlformats.org/wordprocessingml/2006/main" xmlns:r="http://schemas.openxmlformats.org/officeDocument/2006/relationships" xmlns:w14="http://schemas.microsoft.com/office/word/2010/wordml" xmlns:wp="http://schemas.openxmlformats.org/drawingml/2006/wordprocessingDrawing" xmlns:a="http://schemas.openxmlformats.org/drawingml/2006/main" xmlns:pic="http://schemas.openxmlformats.org/drawingml/2006/picture">
+      <w:tblPr>
+        NA"/&gt;
+        <w:tblLayout w:type="fixed"/>
+        <w:jc w:val="center"/>
+        <w:tblLook w:firstRow="1" w:lastRow="0" w:firstColumn="0" w:lastColumn="0" w:noHBand="0" w:noVBand="1"/>
+      </w:tblPr>
+      <w:tblGrid>
+        <w:gridCol w:w="1440"/>
+        <w:gridCol w:w="2160"/>
+        <w:gridCol w:w="2160"/>
+      </w:tblGrid>
+      <w:tr>
+        <w:trPr>
+          <w:cantSplit/>
+          <w:trHeight w:val="360" w:hRule="auto"/>
+          <w:tblHeader/>
+        </w:trPr>
+        <w:tc>
+          <w:tcPr>
+            <w:tcBorders/>
+            <w:shd w:val="clear" w:color="auto" w:fill="CFCFCF"/>
+            <w:tcMar>
+              <w:top w:w="0" w:type="dxa"/>
+              <w:bottom w:w="0" w:type="dxa"/>
+              <w:left w:w="0" w:type="dxa"/>
+              <w:right w:w="0" w:type="dxa"/>
+            </w:tcMar>
+            <w:vAlign w:val="center"/>
+          </w:tcPr>
+          <w:p>
+            <w:pPr>
+              <w:jc w:val="left"/>
+              <w:spacing w:after="100" w:before="100" w:line="240"/>
+              <w:ind w:firstLine="0" w:left="100" w:right="100"/>
+            </w:pPr>
+            <w:r xmlns:w="http://schemas.openxmlformats.org/wordprocessingml/2006/main" xmlns:wp="http://schemas.openxmlformats.org/drawingml/2006/wordprocessingDrawing" xmlns:r="http://schemas.openxmlformats.org/officeDocument/2006/relationships" xmlns:w14="http://schemas.microsoft.com/office/word/2010/wordml">
+              <w:rPr>
+                <w:rFonts w:ascii="Helvetica" w:hAnsi="Helvetica" w:eastAsia="Helvetica" w:cs="Helvetica"/>
+                <w:b/>
+                <w:sz w:val="22"/>
+                <w:szCs w:val="22"/>
+                <w:color w:val="000000"/>
+              </w:rPr>
+              <w:t xml:space="preserve"> </w:t>
+            </w:r>
+          </w:p>
+        </w:tc>
+        <w:tc>
+          <w:tcPr>
+            <w:tcBorders/>
+            <w:shd w:val="clear" w:color="auto" w:fill="CFCFCF"/>
+            <w:tcMar>
+              <w:top w:w="0" w:type="dxa"/>
+              <w:bottom w:w="0" w:type="dxa"/>
+              <w:left w:w="0" w:type="dxa"/>
+              <w:right w:w="0" w:type="dxa"/>
+            </w:tcMar>
+            <w:vAlign w:val="center"/>
+          </w:tcPr>
+          <w:p>
+            <w:pPr>
+              <w:jc w:val="left"/>
+              <w:spacing w:after="100" w:before="100" w:line="240"/>
+              <w:ind w:firstLine="0" w:left="100" w:right="100"/>
+            </w:pPr>
+            <w:r xmlns:w="http://schemas.openxmlformats.org/wordprocessingml/2006/main" xmlns:wp="http://schemas.openxmlformats.org/drawingml/2006/wordprocessingDrawing" xmlns:r="http://schemas.openxmlformats.org/officeDocument/2006/relationships" xmlns:w14="http://schemas.microsoft.com/office/word/2010/wordml">
+              <w:rPr>
+                <w:rFonts w:ascii="Helvetica" w:hAnsi="Helvetica" w:eastAsia="Helvetica" w:cs="Helvetica"/>
+                <w:b/>
+                <w:sz w:val="22"/>
+                <w:szCs w:val="22"/>
+                <w:color w:val="000000"/>
+              </w:rPr>
+              <w:t xml:space="preserve">PLA</w:t>
+            </w:r>
+          </w:p>
+        </w:tc>
+        <w:tc>
+          <w:tcPr>
+            <w:tcBorders/>
+            <w:shd w:val="clear" w:color="auto" w:fill="CFCFCF"/>
+            <w:tcMar>
+              <w:top w:w="0" w:type="dxa"/>
+              <w:bottom w:w="0" w:type="dxa"/>
+              <w:left w:w="0" w:type="dxa"/>
+              <w:right w:w="0" w:type="dxa"/>
+            </w:tcMar>
+            <w:vAlign w:val="center"/>
+          </w:tcPr>
+          <w:p>
+            <w:pPr>
+              <w:jc w:val="left"/>
+              <w:spacing w:after="100" w:before="100" w:line="240"/>
+              <w:ind w:firstLine="0" w:left="100" w:right="100"/>
+            </w:pPr>
+            <w:r xmlns:w="http://schemas.openxmlformats.org/wordprocessingml/2006/main" xmlns:wp="http://schemas.openxmlformats.org/drawingml/2006/wordprocessingDrawing" xmlns:r="http://schemas.openxmlformats.org/officeDocument/2006/relationships" xmlns:w14="http://schemas.microsoft.com/office/word/2010/wordml">
+              <w:rPr>
+                <w:rFonts w:ascii="Helvetica" w:hAnsi="Helvetica" w:eastAsia="Helvetica" w:cs="Helvetica"/>
+                <w:b/>
+                <w:sz w:val="22"/>
+                <w:szCs w:val="22"/>
+                <w:color w:val="000000"/>
+              </w:rPr>
+              <w:t xml:space="preserve">Recycled PLA</w:t>
+            </w:r>
+          </w:p>
+        </w:tc>
+      </w:tr>
+      <w:tr>
+        <w:trPr>
+          <w:cantSplit/>
+          <w:trHeight w:val="360" w:hRule="auto"/>
+        </w:trPr>
+        <w:tc>
+          <w:tcPr>
+            <w:tcBorders/>
+            <w:shd w:val="clear" w:color="auto" w:fill="EFEFEF"/>
+            <w:tcMar>
+              <w:top w:w="0" w:type="dxa"/>
+              <w:bottom w:w="0" w:type="dxa"/>
+              <w:left w:w="0" w:type="dxa"/>
+              <w:right w:w="0" w:type="dxa"/>
+            </w:tcMar>
+            <w:vAlign w:val="center"/>
+          </w:tcPr>
+          <w:p>
+            <w:pPr>
+              <w:jc w:val="left"/>
+              <w:spacing w:after="100" w:before="100" w:line="240"/>
+              <w:ind w:firstLine="0" w:left="100" w:right="100"/>
+            </w:pPr>
+            <w:r xmlns:w="http://schemas.openxmlformats.org/wordprocessingml/2006/main" xmlns:wp="http://schemas.openxmlformats.org/drawingml/2006/wordprocessingDrawing" xmlns:r="http://schemas.openxmlformats.org/officeDocument/2006/relationships" xmlns:w14="http://schemas.microsoft.com/office/word/2010/wordml">
+              <w:rPr>
+                <w:rFonts w:ascii="Helvetica" w:hAnsi="Helvetica" w:eastAsia="Helvetica" w:cs="Helvetica"/>
+                <w:sz w:val="22"/>
+                <w:szCs w:val="22"/>
+                <w:color w:val="000000"/>
+              </w:rPr>
+              <w:t xml:space="preserve">Composition</w:t>
+            </w:r>
+          </w:p>
+        </w:tc>
+        <w:tc>
+          <w:tcPr>
+            <w:tcBorders/>
+            <w:shd w:val="clear" w:color="auto" w:fill="EFEFEF"/>
+            <w:tcMar>
+              <w:top w:w="0" w:type="dxa"/>
+              <w:bottom w:w="0" w:type="dxa"/>
+              <w:left w:w="0" w:type="dxa"/>
+              <w:right w:w="0" w:type="dxa"/>
+            </w:tcMar>
+            <w:vAlign w:val="center"/>
+          </w:tcPr>
+          <w:p>
+            <w:pPr>
+              <w:jc w:val="left"/>
+              <w:spacing w:after="100" w:before="100" w:line="240"/>
+              <w:ind w:firstLine="0" w:left="100" w:right="100"/>
+            </w:pPr>
+            <w:r xmlns:w="http://schemas.openxmlformats.org/wordprocessingml/2006/main" xmlns:wp="http://schemas.openxmlformats.org/drawingml/2006/wordprocessingDrawing" xmlns:r="http://schemas.openxmlformats.org/officeDocument/2006/relationships" xmlns:w14="http://schemas.microsoft.com/office/word/2010/wordml">
+              <w:rPr>
+                <w:rFonts w:ascii="Helvetica" w:hAnsi="Helvetica" w:eastAsia="Helvetica" w:cs="Helvetica"/>
+                <w:sz w:val="22"/>
+                <w:szCs w:val="22"/>
+                <w:color w:val="000000"/>
+              </w:rPr>
+              <w:t xml:space="preserve">PLA (Polylactic resin)- 99% CAS: 9051-89-2</w:t>
+            </w:r>
+          </w:p>
+        </w:tc>
+        <w:tc>
+          <w:tcPr>
+            <w:tcBorders/>
+            <w:shd w:val="clear" w:color="auto" w:fill="EFEFEF"/>
+            <w:tcMar>
+              <w:top w:w="0" w:type="dxa"/>
+              <w:bottom w:w="0" w:type="dxa"/>
+              <w:left w:w="0" w:type="dxa"/>
+              <w:right w:w="0" w:type="dxa"/>
+            </w:tcMar>
+            <w:vAlign w:val="center"/>
+          </w:tcPr>
+          <w:p>
+            <w:pPr>
+              <w:jc w:val="left"/>
+              <w:spacing w:after="100" w:before="100" w:line="240"/>
+              <w:ind w:firstLine="0" w:left="100" w:right="100"/>
+            </w:pPr>
+            <w:r xmlns:w="http://schemas.openxmlformats.org/wordprocessingml/2006/main" xmlns:wp="http://schemas.openxmlformats.org/drawingml/2006/wordprocessingDrawing" xmlns:r="http://schemas.openxmlformats.org/officeDocument/2006/relationships" xmlns:w14="http://schemas.microsoft.com/office/word/2010/wordml">
+              <w:rPr>
+                <w:rFonts w:ascii="Helvetica" w:hAnsi="Helvetica" w:eastAsia="Helvetica" w:cs="Helvetica"/>
+                <w:sz w:val="22"/>
+                <w:szCs w:val="22"/>
+                <w:color w:val="000000"/>
+              </w:rPr>
+              <w:t xml:space="preserve">PLA - 10% CAS: 9051-89-2 and recycled PLA 90%</w:t>
+            </w:r>
+          </w:p>
+        </w:tc>
+      </w:tr>
+      <w:tr>
+        <w:trPr>
+          <w:cantSplit/>
+          <w:trHeight w:val="360" w:hRule="auto"/>
+        </w:trPr>
+        <w:tc>
+          <w:tcPr>
+            <w:tcBorders/>
+            <w:shd w:val="clear" w:color="auto" w:fill="FFFFFF"/>
+            <w:tcMar>
+              <w:top w:w="0" w:type="dxa"/>
+              <w:bottom w:w="0" w:type="dxa"/>
+              <w:left w:w="0" w:type="dxa"/>
+              <w:right w:w="0" w:type="dxa"/>
+            </w:tcMar>
+            <w:vAlign w:val="center"/>
+          </w:tcPr>
+          <w:p>
+            <w:pPr>
+              <w:jc w:val="left"/>
+              <w:spacing w:after="100" w:before="100" w:line="240"/>
+              <w:ind w:firstLine="0" w:left="100" w:right="100"/>
+            </w:pPr>
+            <w:r xmlns:w="http://schemas.openxmlformats.org/wordprocessingml/2006/main" xmlns:wp="http://schemas.openxmlformats.org/drawingml/2006/wordprocessingDrawing" xmlns:r="http://schemas.openxmlformats.org/officeDocument/2006/relationships" xmlns:w14="http://schemas.microsoft.com/office/word/2010/wordml">
+              <w:rPr>
+                <w:rFonts w:ascii="Helvetica" w:hAnsi="Helvetica" w:eastAsia="Helvetica" w:cs="Helvetica"/>
+                <w:sz w:val="22"/>
+                <w:szCs w:val="22"/>
+                <w:color w:val="000000"/>
+              </w:rPr>
+              <w:t xml:space="preserve">Density</w:t>
+            </w:r>
+          </w:p>
+        </w:tc>
+        <w:tc>
+          <w:tcPr>
+            <w:tcBorders/>
+            <w:shd w:val="clear" w:color="auto" w:fill="FFFFFF"/>
+            <w:tcMar>
+              <w:top w:w="0" w:type="dxa"/>
+              <w:bottom w:w="0" w:type="dxa"/>
+              <w:left w:w="0" w:type="dxa"/>
+              <w:right w:w="0" w:type="dxa"/>
+            </w:tcMar>
+            <w:vAlign w:val="center"/>
+          </w:tcPr>
+          <w:p>
+            <w:pPr>
+              <w:jc w:val="left"/>
+              <w:spacing w:after="100" w:before="100" w:line="240"/>
+              <w:ind w:firstLine="0" w:left="100" w:right="100"/>
+            </w:pPr>
+            <w:r xmlns:w="http://schemas.openxmlformats.org/wordprocessingml/2006/main" xmlns:wp="http://schemas.openxmlformats.org/drawingml/2006/wordprocessingDrawing" xmlns:r="http://schemas.openxmlformats.org/officeDocument/2006/relationships" xmlns:w14="http://schemas.microsoft.com/office/word/2010/wordml">
+              <w:rPr>
+                <w:rFonts w:ascii="Helvetica" w:hAnsi="Helvetica" w:eastAsia="Helvetica" w:cs="Helvetica"/>
+                <w:sz w:val="22"/>
+                <w:szCs w:val="22"/>
+                <w:color w:val="000000"/>
+              </w:rPr>
+              <w:t xml:space="preserve">1.24 g/cm3</w:t>
+            </w:r>
+          </w:p>
+        </w:tc>
+        <w:tc>
+          <w:tcPr>
+            <w:tcBorders/>
+            <w:shd w:val="clear" w:color="auto" w:fill="FFFFFF"/>
+            <w:tcMar>
+              <w:top w:w="0" w:type="dxa"/>
+              <w:bottom w:w="0" w:type="dxa"/>
+              <w:left w:w="0" w:type="dxa"/>
+              <w:right w:w="0" w:type="dxa"/>
+            </w:tcMar>
+            <w:vAlign w:val="center"/>
+          </w:tcPr>
+          <w:p>
+            <w:pPr>
+              <w:jc w:val="left"/>
+              <w:spacing w:after="100" w:before="100" w:line="240"/>
+              <w:ind w:firstLine="0" w:left="100" w:right="100"/>
+            </w:pPr>
+            <w:r xmlns:w="http://schemas.openxmlformats.org/wordprocessingml/2006/main" xmlns:wp="http://schemas.openxmlformats.org/drawingml/2006/wordprocessingDrawing" xmlns:r="http://schemas.openxmlformats.org/officeDocument/2006/relationships" xmlns:w14="http://schemas.microsoft.com/office/word/2010/wordml">
+              <w:rPr>
+                <w:rFonts w:ascii="Helvetica" w:hAnsi="Helvetica" w:eastAsia="Helvetica" w:cs="Helvetica"/>
+                <w:sz w:val="22"/>
+                <w:szCs w:val="22"/>
+                <w:color w:val="000000"/>
+              </w:rPr>
+              <w:t xml:space="preserve">1.1-1.3 g/cm3</w:t>
+            </w:r>
+          </w:p>
+        </w:tc>
+      </w:tr>
+      <w:tr>
+        <w:trPr>
+          <w:cantSplit/>
+          <w:trHeight w:val="360" w:hRule="auto"/>
+        </w:trPr>
+        <w:tc>
+          <w:tcPr>
+            <w:tcBorders/>
+            <w:shd w:val="clear" w:color="auto" w:fill="EFEFEF"/>
+            <w:tcMar>
+              <w:top w:w="0" w:type="dxa"/>
+              <w:bottom w:w="0" w:type="dxa"/>
+              <w:left w:w="0" w:type="dxa"/>
+              <w:right w:w="0" w:type="dxa"/>
+            </w:tcMar>
+            <w:vAlign w:val="center"/>
+          </w:tcPr>
+          <w:p>
+            <w:pPr>
+              <w:jc w:val="left"/>
+              <w:spacing w:after="100" w:before="100" w:line="240"/>
+              <w:ind w:firstLine="0" w:left="100" w:right="100"/>
+            </w:pPr>
+            <w:r xmlns:w="http://schemas.openxmlformats.org/wordprocessingml/2006/main" xmlns:wp="http://schemas.openxmlformats.org/drawingml/2006/wordprocessingDrawing" xmlns:r="http://schemas.openxmlformats.org/officeDocument/2006/relationships" xmlns:w14="http://schemas.microsoft.com/office/word/2010/wordml">
+              <w:rPr>
+                <w:rFonts w:ascii="Helvetica" w:hAnsi="Helvetica" w:eastAsia="Helvetica" w:cs="Helvetica"/>
+                <w:sz w:val="22"/>
+                <w:szCs w:val="22"/>
+                <w:color w:val="000000"/>
+              </w:rPr>
+              <w:t xml:space="preserve">Diameter</w:t>
+            </w:r>
+          </w:p>
+        </w:tc>
+        <w:tc>
+          <w:tcPr>
+            <w:tcBorders/>
+            <w:shd w:val="clear" w:color="auto" w:fill="EFEFEF"/>
+            <w:tcMar>
+              <w:top w:w="0" w:type="dxa"/>
+              <w:bottom w:w="0" w:type="dxa"/>
+              <w:left w:w="0" w:type="dxa"/>
+              <w:right w:w="0" w:type="dxa"/>
+            </w:tcMar>
+            <w:vAlign w:val="center"/>
+          </w:tcPr>
+          <w:p>
+            <w:pPr>
+              <w:jc w:val="left"/>
+              <w:spacing w:after="100" w:before="100" w:line="240"/>
+              <w:ind w:firstLine="0" w:left="100" w:right="100"/>
+            </w:pPr>
+            <w:r xmlns:w="http://schemas.openxmlformats.org/wordprocessingml/2006/main" xmlns:wp="http://schemas.openxmlformats.org/drawingml/2006/wordprocessingDrawing" xmlns:r="http://schemas.openxmlformats.org/officeDocument/2006/relationships" xmlns:w14="http://schemas.microsoft.com/office/word/2010/wordml">
+              <w:rPr>
+                <w:rFonts w:ascii="Helvetica" w:hAnsi="Helvetica" w:eastAsia="Helvetica" w:cs="Helvetica"/>
+                <w:sz w:val="22"/>
+                <w:szCs w:val="22"/>
+                <w:color w:val="000000"/>
+              </w:rPr>
+              <w:t xml:space="preserve">1.75 ± 0.03 mm</w:t>
+            </w:r>
+          </w:p>
+        </w:tc>
+        <w:tc>
+          <w:tcPr>
+            <w:tcBorders/>
+            <w:shd w:val="clear" w:color="auto" w:fill="EFEFEF"/>
+            <w:tcMar>
+              <w:top w:w="0" w:type="dxa"/>
+              <w:bottom w:w="0" w:type="dxa"/>
+              <w:left w:w="0" w:type="dxa"/>
+              <w:right w:w="0" w:type="dxa"/>
+            </w:tcMar>
+            <w:vAlign w:val="center"/>
+          </w:tcPr>
+          <w:p>
+            <w:pPr>
+              <w:jc w:val="left"/>
+              <w:spacing w:after="100" w:before="100" w:line="240"/>
+              <w:ind w:firstLine="0" w:left="100" w:right="100"/>
+            </w:pPr>
+            <w:r xmlns:w="http://schemas.openxmlformats.org/wordprocessingml/2006/main" xmlns:wp="http://schemas.openxmlformats.org/drawingml/2006/wordprocessingDrawing" xmlns:r="http://schemas.openxmlformats.org/officeDocument/2006/relationships" xmlns:w14="http://schemas.microsoft.com/office/word/2010/wordml">
+              <w:rPr>
+                <w:rFonts w:ascii="Helvetica" w:hAnsi="Helvetica" w:eastAsia="Helvetica" w:cs="Helvetica"/>
+                <w:sz w:val="22"/>
+                <w:szCs w:val="22"/>
+                <w:color w:val="000000"/>
+              </w:rPr>
+              <w:t xml:space="preserve">1.75 mm</w:t>
+            </w:r>
+          </w:p>
+        </w:tc>
+      </w:tr>
+      <w:tr>
+        <w:trPr>
+          <w:cantSplit/>
+          <w:trHeight w:val="360" w:hRule="auto"/>
+        </w:trPr>
+        <w:tc>
+          <w:tcPr>
+            <w:tcBorders/>
+            <w:shd w:val="clear" w:color="auto" w:fill="FFFFFF"/>
+            <w:tcMar>
+              <w:top w:w="0" w:type="dxa"/>
+              <w:bottom w:w="0" w:type="dxa"/>
+              <w:left w:w="0" w:type="dxa"/>
+              <w:right w:w="0" w:type="dxa"/>
+            </w:tcMar>
+            <w:vAlign w:val="center"/>
+          </w:tcPr>
+          <w:p>
+            <w:pPr>
+              <w:jc w:val="left"/>
+              <w:spacing w:after="100" w:before="100" w:line="240"/>
+              <w:ind w:firstLine="0" w:left="100" w:right="100"/>
+            </w:pPr>
+            <w:r xmlns:w="http://schemas.openxmlformats.org/wordprocessingml/2006/main" xmlns:wp="http://schemas.openxmlformats.org/drawingml/2006/wordprocessingDrawing" xmlns:r="http://schemas.openxmlformats.org/officeDocument/2006/relationships" xmlns:w14="http://schemas.microsoft.com/office/word/2010/wordml">
+              <w:rPr>
+                <w:rFonts w:ascii="Helvetica" w:hAnsi="Helvetica" w:eastAsia="Helvetica" w:cs="Helvetica"/>
+                <w:sz w:val="22"/>
+                <w:szCs w:val="22"/>
+                <w:color w:val="000000"/>
+              </w:rPr>
+              <w:t xml:space="preserve">Printing temperature</w:t>
+            </w:r>
+          </w:p>
+        </w:tc>
+        <w:tc>
+          <w:tcPr>
+            <w:tcBorders/>
+            <w:shd w:val="clear" w:color="auto" w:fill="FFFFFF"/>
+            <w:tcMar>
+              <w:top w:w="0" w:type="dxa"/>
+              <w:bottom w:w="0" w:type="dxa"/>
+              <w:left w:w="0" w:type="dxa"/>
+              <w:right w:w="0" w:type="dxa"/>
+            </w:tcMar>
+            <w:vAlign w:val="center"/>
+          </w:tcPr>
+          <w:p>
+            <w:pPr>
+              <w:jc w:val="left"/>
+              <w:spacing w:after="100" w:before="100" w:line="240"/>
+              <w:ind w:firstLine="0" w:left="100" w:right="100"/>
+            </w:pPr>
+            <w:r xmlns:w="http://schemas.openxmlformats.org/wordprocessingml/2006/main" xmlns:wp="http://schemas.openxmlformats.org/drawingml/2006/wordprocessingDrawing" xmlns:r="http://schemas.openxmlformats.org/officeDocument/2006/relationships" xmlns:w14="http://schemas.microsoft.com/office/word/2010/wordml">
+              <w:rPr>
+                <w:rFonts w:ascii="Helvetica" w:hAnsi="Helvetica" w:eastAsia="Helvetica" w:cs="Helvetica"/>
+                <w:sz w:val="22"/>
+                <w:szCs w:val="22"/>
+                <w:color w:val="000000"/>
+              </w:rPr>
+              <w:t xml:space="preserve">220 ± 20 ºC</w:t>
+            </w:r>
+          </w:p>
+        </w:tc>
+        <w:tc>
+          <w:tcPr>
+            <w:tcBorders/>
+            <w:shd w:val="clear" w:color="auto" w:fill="FFFFFF"/>
+            <w:tcMar>
+              <w:top w:w="0" w:type="dxa"/>
+              <w:bottom w:w="0" w:type="dxa"/>
+              <w:left w:w="0" w:type="dxa"/>
+              <w:right w:w="0" w:type="dxa"/>
+            </w:tcMar>
+            <w:vAlign w:val="center"/>
+          </w:tcPr>
+          <w:p>
+            <w:pPr>
+              <w:jc w:val="left"/>
+              <w:spacing w:after="100" w:before="100" w:line="240"/>
+              <w:ind w:firstLine="0" w:left="100" w:right="100"/>
+            </w:pPr>
+            <w:r xmlns:w="http://schemas.openxmlformats.org/wordprocessingml/2006/main" xmlns:wp="http://schemas.openxmlformats.org/drawingml/2006/wordprocessingDrawing" xmlns:r="http://schemas.openxmlformats.org/officeDocument/2006/relationships" xmlns:w14="http://schemas.microsoft.com/office/word/2010/wordml">
+              <w:rPr>
+                <w:rFonts w:ascii="Helvetica" w:hAnsi="Helvetica" w:eastAsia="Helvetica" w:cs="Helvetica"/>
+                <w:sz w:val="22"/>
+                <w:szCs w:val="22"/>
+                <w:color w:val="000000"/>
+              </w:rPr>
+              <w:t xml:space="preserve">205 ± 15 ºC</w:t>
+            </w:r>
+          </w:p>
+        </w:tc>
+      </w:tr>
+      <w:tr>
+        <w:trPr>
+          <w:cantSplit/>
+          <w:trHeight w:val="360" w:hRule="auto"/>
+        </w:trPr>
+        <w:tc>
+          <w:tcPr>
+            <w:tcBorders/>
+            <w:shd w:val="clear" w:color="auto" w:fill="EFEFEF"/>
+            <w:tcMar>
+              <w:top w:w="0" w:type="dxa"/>
+              <w:bottom w:w="0" w:type="dxa"/>
+              <w:left w:w="0" w:type="dxa"/>
+              <w:right w:w="0" w:type="dxa"/>
+            </w:tcMar>
+            <w:vAlign w:val="center"/>
+          </w:tcPr>
+          <w:p>
+            <w:pPr>
+              <w:jc w:val="left"/>
+              <w:spacing w:after="100" w:before="100" w:line="240"/>
+              <w:ind w:firstLine="0" w:left="100" w:right="100"/>
+            </w:pPr>
+            <w:r xmlns:w="http://schemas.openxmlformats.org/wordprocessingml/2006/main" xmlns:wp="http://schemas.openxmlformats.org/drawingml/2006/wordprocessingDrawing" xmlns:r="http://schemas.openxmlformats.org/officeDocument/2006/relationships" xmlns:w14="http://schemas.microsoft.com/office/word/2010/wordml">
+              <w:rPr>
+                <w:rFonts w:ascii="Helvetica" w:hAnsi="Helvetica" w:eastAsia="Helvetica" w:cs="Helvetica"/>
+                <w:sz w:val="22"/>
+                <w:szCs w:val="22"/>
+                <w:color w:val="000000"/>
+              </w:rPr>
+              <w:t xml:space="preserve">Melting temperature</w:t>
+            </w:r>
+          </w:p>
+        </w:tc>
+        <w:tc>
+          <w:tcPr>
+            <w:tcBorders/>
+            <w:shd w:val="clear" w:color="auto" w:fill="EFEFEF"/>
+            <w:tcMar>
+              <w:top w:w="0" w:type="dxa"/>
+              <w:bottom w:w="0" w:type="dxa"/>
+              <w:left w:w="0" w:type="dxa"/>
+              <w:right w:w="0" w:type="dxa"/>
+            </w:tcMar>
+            <w:vAlign w:val="center"/>
+          </w:tcPr>
+          <w:p>
+            <w:pPr>
+              <w:jc w:val="left"/>
+              <w:spacing w:after="100" w:before="100" w:line="240"/>
+              <w:ind w:firstLine="0" w:left="100" w:right="100"/>
+            </w:pPr>
+            <w:r xmlns:w="http://schemas.openxmlformats.org/wordprocessingml/2006/main" xmlns:wp="http://schemas.openxmlformats.org/drawingml/2006/wordprocessingDrawing" xmlns:r="http://schemas.openxmlformats.org/officeDocument/2006/relationships" xmlns:w14="http://schemas.microsoft.com/office/word/2010/wordml">
+              <w:rPr>
+                <w:rFonts w:ascii="Helvetica" w:hAnsi="Helvetica" w:eastAsia="Helvetica" w:cs="Helvetica"/>
+                <w:sz w:val="22"/>
+                <w:szCs w:val="22"/>
+                <w:color w:val="000000"/>
+              </w:rPr>
+              <w:t xml:space="preserve">180 ºC</w:t>
+            </w:r>
+          </w:p>
+        </w:tc>
+        <w:tc>
+          <w:tcPr>
+            <w:tcBorders/>
+            <w:shd w:val="clear" w:color="auto" w:fill="EFEFEF"/>
+            <w:tcMar>
+              <w:top w:w="0" w:type="dxa"/>
+              <w:bottom w:w="0" w:type="dxa"/>
+              <w:left w:w="0" w:type="dxa"/>
+              <w:right w:w="0" w:type="dxa"/>
+            </w:tcMar>
+            <w:vAlign w:val="center"/>
+          </w:tcPr>
+          <w:p>
+            <w:pPr>
+              <w:jc w:val="left"/>
+              <w:spacing w:after="100" w:before="100" w:line="240"/>
+              <w:ind w:firstLine="0" w:left="100" w:right="100"/>
+            </w:pPr>
+            <w:r xmlns:w="http://schemas.openxmlformats.org/wordprocessingml/2006/main" xmlns:wp="http://schemas.openxmlformats.org/drawingml/2006/wordprocessingDrawing" xmlns:r="http://schemas.openxmlformats.org/officeDocument/2006/relationships" xmlns:w14="http://schemas.microsoft.com/office/word/2010/wordml">
+              <w:rPr>
+                <w:rFonts w:ascii="Helvetica" w:hAnsi="Helvetica" w:eastAsia="Helvetica" w:cs="Helvetica"/>
+                <w:sz w:val="22"/>
+                <w:szCs w:val="22"/>
+                <w:color w:val="000000"/>
+              </w:rPr>
+              <w:t xml:space="preserve">160 ± 10 ºC</w:t>
+            </w:r>
+          </w:p>
+        </w:tc>
+      </w:tr>
+    </w:tbl>
     <w:p>
       <w:pPr>
         <w:pStyle w:val="BodyText"/>
@@ -3301,7 +3748,7 @@
         <w:t xml:space="preserve"> </w:t>
       </w:r>
       <w:r>
-        <w:t xml:space="preserve">??</w:t>
+        <w:t xml:space="preserve">3.2</w:t>
       </w:r>
       <w:r>
         <w:t xml:space="preserve">) to carry out a comprehensive study with a limited number of tests that do not compromise the reliability of the results using fractional designs.</w:t>
@@ -3715,850 +4162,3331 @@
     </w:p>
     <w:p>
       <w:pPr>
-        <w:pStyle w:val="BodyText"/>
-      </w:pPr>
-      <w:r>
-        <w:t xml:space="preserve">(#tab:phase1)Results of the Phase 1.</w:t>
-      </w:r>
-    </w:p>
-    <w:p>
-      <w:pPr>
-        <w:pStyle w:val="BodyText"/>
-      </w:pPr>
-      <w:r>
-        <w:t xml:space="preserve">Material</w:t>
-      </w:r>
-    </w:p>
-    <w:p>
-      <w:pPr>
-        <w:pStyle w:val="BodyText"/>
-      </w:pPr>
-      <w:r>
-        <w:t xml:space="preserve">LH (mm)</w:t>
-      </w:r>
-    </w:p>
-    <w:p>
-      <w:pPr>
-        <w:pStyle w:val="BodyText"/>
-      </w:pPr>
-      <w:r>
-        <w:t xml:space="preserve">IP</w:t>
-      </w:r>
-    </w:p>
-    <w:p>
-      <w:pPr>
-        <w:pStyle w:val="BodyText"/>
-      </w:pPr>
-      <w:r>
-        <w:t xml:space="preserve">ID (%)</w:t>
-      </w:r>
-    </w:p>
-    <w:p>
-      <w:pPr>
-        <w:pStyle w:val="BodyText"/>
-      </w:pPr>
-      <w:r>
-        <w:t xml:space="preserve">PS (mm/s)</w:t>
-      </w:r>
-    </w:p>
-    <w:p>
-      <w:pPr>
-        <w:pStyle w:val="BodyText"/>
-      </w:pPr>
-      <w:r>
-        <w:t xml:space="preserve">Max Load (kN)</w:t>
-      </w:r>
-    </w:p>
-    <w:p>
-      <w:pPr>
-        <w:pStyle w:val="BodyText"/>
-      </w:pPr>
-      <w:r>
-        <w:t xml:space="preserve">Virgin</w:t>
-      </w:r>
-    </w:p>
-    <w:p>
-      <w:pPr>
-        <w:pStyle w:val="BodyText"/>
-      </w:pPr>
-      <w:r>
-        <w:t xml:space="preserve">0.15</w:t>
-      </w:r>
-    </w:p>
-    <w:p>
-      <w:pPr>
-        <w:pStyle w:val="BodyText"/>
-      </w:pPr>
-      <w:r>
-        <w:t xml:space="preserve">Tri-hex</w:t>
-      </w:r>
-    </w:p>
-    <w:p>
-      <w:pPr>
-        <w:pStyle w:val="BodyText"/>
-      </w:pPr>
-      <w:r>
-        <w:t xml:space="preserve">60</w:t>
-      </w:r>
-    </w:p>
-    <w:p>
-      <w:pPr>
-        <w:pStyle w:val="BodyText"/>
-      </w:pPr>
-      <w:r>
-        <w:t xml:space="preserve">40</w:t>
-      </w:r>
-    </w:p>
-    <w:p>
-      <w:pPr>
-        <w:pStyle w:val="BodyText"/>
-      </w:pPr>
-      <w:r>
-        <w:t xml:space="preserve">2.21</w:t>
-      </w:r>
-    </w:p>
-    <w:p>
-      <w:pPr>
-        <w:pStyle w:val="BodyText"/>
-      </w:pPr>
-      <w:r>
-        <w:t xml:space="preserve">Virgin</w:t>
-      </w:r>
-    </w:p>
-    <w:p>
-      <w:pPr>
-        <w:pStyle w:val="BodyText"/>
-      </w:pPr>
-      <w:r>
-        <w:t xml:space="preserve">0.3</w:t>
-      </w:r>
-    </w:p>
-    <w:p>
-      <w:pPr>
-        <w:pStyle w:val="BodyText"/>
-      </w:pPr>
-      <w:r>
-        <w:t xml:space="preserve">Tri-hex</w:t>
-      </w:r>
-    </w:p>
-    <w:p>
-      <w:pPr>
-        <w:pStyle w:val="BodyText"/>
-      </w:pPr>
-      <w:r>
-        <w:t xml:space="preserve">60</w:t>
-      </w:r>
-    </w:p>
-    <w:p>
-      <w:pPr>
-        <w:pStyle w:val="BodyText"/>
-      </w:pPr>
-      <w:r>
-        <w:t xml:space="preserve">80</w:t>
-      </w:r>
-    </w:p>
-    <w:p>
-      <w:pPr>
-        <w:pStyle w:val="BodyText"/>
-      </w:pPr>
-      <w:r>
-        <w:t xml:space="preserve">2.16</w:t>
-      </w:r>
-    </w:p>
-    <w:p>
-      <w:pPr>
-        <w:pStyle w:val="BodyText"/>
-      </w:pPr>
-      <w:r>
-        <w:t xml:space="preserve">Virgin</w:t>
-      </w:r>
-    </w:p>
-    <w:p>
-      <w:pPr>
-        <w:pStyle w:val="BodyText"/>
-      </w:pPr>
-      <w:r>
-        <w:t xml:space="preserve">0.15</w:t>
-      </w:r>
-    </w:p>
-    <w:p>
-      <w:pPr>
-        <w:pStyle w:val="BodyText"/>
-      </w:pPr>
-      <w:r>
-        <w:t xml:space="preserve">Grid</w:t>
-      </w:r>
-    </w:p>
-    <w:p>
-      <w:pPr>
-        <w:pStyle w:val="BodyText"/>
-      </w:pPr>
-      <w:r>
-        <w:t xml:space="preserve">60</w:t>
-      </w:r>
-    </w:p>
-    <w:p>
-      <w:pPr>
-        <w:pStyle w:val="BodyText"/>
-      </w:pPr>
-      <w:r>
-        <w:t xml:space="preserve">80</w:t>
-      </w:r>
-    </w:p>
-    <w:p>
-      <w:pPr>
-        <w:pStyle w:val="BodyText"/>
-      </w:pPr>
-      <w:r>
-        <w:t xml:space="preserve">2.24</w:t>
-      </w:r>
-    </w:p>
-    <w:p>
-      <w:pPr>
-        <w:pStyle w:val="BodyText"/>
-      </w:pPr>
-      <w:r>
-        <w:t xml:space="preserve">Virgin</w:t>
-      </w:r>
-    </w:p>
-    <w:p>
-      <w:pPr>
-        <w:pStyle w:val="BodyText"/>
-      </w:pPr>
-      <w:r>
-        <w:t xml:space="preserve">0.3</w:t>
-      </w:r>
-    </w:p>
-    <w:p>
-      <w:pPr>
-        <w:pStyle w:val="BodyText"/>
-      </w:pPr>
-      <w:r>
-        <w:t xml:space="preserve">Grid</w:t>
-      </w:r>
-    </w:p>
-    <w:p>
-      <w:pPr>
-        <w:pStyle w:val="BodyText"/>
-      </w:pPr>
-      <w:r>
-        <w:t xml:space="preserve">100</w:t>
-      </w:r>
-    </w:p>
-    <w:p>
-      <w:pPr>
-        <w:pStyle w:val="BodyText"/>
-      </w:pPr>
-      <w:r>
-        <w:t xml:space="preserve">80</w:t>
-      </w:r>
-    </w:p>
-    <w:p>
-      <w:pPr>
-        <w:pStyle w:val="BodyText"/>
-      </w:pPr>
-      <w:r>
-        <w:t xml:space="preserve">3.60</w:t>
-      </w:r>
-    </w:p>
-    <w:p>
-      <w:pPr>
-        <w:pStyle w:val="BodyText"/>
-      </w:pPr>
-      <w:r>
-        <w:t xml:space="preserve">Virgin</w:t>
-      </w:r>
-    </w:p>
-    <w:p>
-      <w:pPr>
-        <w:pStyle w:val="BodyText"/>
-      </w:pPr>
-      <w:r>
-        <w:t xml:space="preserve">0.3</w:t>
-      </w:r>
-    </w:p>
-    <w:p>
-      <w:pPr>
-        <w:pStyle w:val="BodyText"/>
-      </w:pPr>
-      <w:r>
-        <w:t xml:space="preserve">Tri-hex</w:t>
-      </w:r>
-    </w:p>
-    <w:p>
-      <w:pPr>
-        <w:pStyle w:val="BodyText"/>
-      </w:pPr>
-      <w:r>
-        <w:t xml:space="preserve">100</w:t>
-      </w:r>
-    </w:p>
-    <w:p>
-      <w:pPr>
-        <w:pStyle w:val="BodyText"/>
-      </w:pPr>
-      <w:r>
-        <w:t xml:space="preserve">40</w:t>
-      </w:r>
-    </w:p>
-    <w:p>
-      <w:pPr>
-        <w:pStyle w:val="BodyText"/>
-      </w:pPr>
-      <w:r>
-        <w:t xml:space="preserve">3.62</w:t>
-      </w:r>
-    </w:p>
-    <w:p>
-      <w:pPr>
-        <w:pStyle w:val="BodyText"/>
-      </w:pPr>
-      <w:r>
-        <w:t xml:space="preserve">Virgin</w:t>
-      </w:r>
-    </w:p>
-    <w:p>
-      <w:pPr>
-        <w:pStyle w:val="BodyText"/>
-      </w:pPr>
-      <w:r>
-        <w:t xml:space="preserve">0.15</w:t>
-      </w:r>
-    </w:p>
-    <w:p>
-      <w:pPr>
-        <w:pStyle w:val="BodyText"/>
-      </w:pPr>
-      <w:r>
-        <w:t xml:space="preserve">Tri-hex</w:t>
-      </w:r>
-    </w:p>
-    <w:p>
-      <w:pPr>
-        <w:pStyle w:val="BodyText"/>
-      </w:pPr>
-      <w:r>
-        <w:t xml:space="preserve">100</w:t>
-      </w:r>
-    </w:p>
-    <w:p>
-      <w:pPr>
-        <w:pStyle w:val="BodyText"/>
-      </w:pPr>
-      <w:r>
-        <w:t xml:space="preserve">80</w:t>
-      </w:r>
-    </w:p>
-    <w:p>
-      <w:pPr>
-        <w:pStyle w:val="BodyText"/>
-      </w:pPr>
-      <w:r>
-        <w:t xml:space="preserve">3.81</w:t>
-      </w:r>
-    </w:p>
-    <w:p>
-      <w:pPr>
-        <w:pStyle w:val="BodyText"/>
-      </w:pPr>
-      <w:r>
-        <w:t xml:space="preserve">Virgin</w:t>
-      </w:r>
-    </w:p>
-    <w:p>
-      <w:pPr>
-        <w:pStyle w:val="BodyText"/>
-      </w:pPr>
-      <w:r>
-        <w:t xml:space="preserve">0.15</w:t>
-      </w:r>
-    </w:p>
-    <w:p>
-      <w:pPr>
-        <w:pStyle w:val="BodyText"/>
-      </w:pPr>
-      <w:r>
-        <w:t xml:space="preserve">Grid</w:t>
-      </w:r>
-    </w:p>
-    <w:p>
-      <w:pPr>
-        <w:pStyle w:val="BodyText"/>
-      </w:pPr>
-      <w:r>
-        <w:t xml:space="preserve">100</w:t>
-      </w:r>
-    </w:p>
-    <w:p>
-      <w:pPr>
-        <w:pStyle w:val="BodyText"/>
-      </w:pPr>
-      <w:r>
-        <w:t xml:space="preserve">40</w:t>
-      </w:r>
-    </w:p>
-    <w:p>
-      <w:pPr>
-        <w:pStyle w:val="BodyText"/>
-      </w:pPr>
-      <w:r>
-        <w:t xml:space="preserve">3.79</w:t>
-      </w:r>
-    </w:p>
-    <w:p>
-      <w:pPr>
-        <w:pStyle w:val="BodyText"/>
-      </w:pPr>
-      <w:r>
-        <w:t xml:space="preserve">Virgin</w:t>
-      </w:r>
-    </w:p>
-    <w:p>
-      <w:pPr>
-        <w:pStyle w:val="BodyText"/>
-      </w:pPr>
-      <w:r>
-        <w:t xml:space="preserve">0.3</w:t>
-      </w:r>
-    </w:p>
-    <w:p>
-      <w:pPr>
-        <w:pStyle w:val="BodyText"/>
-      </w:pPr>
-      <w:r>
-        <w:t xml:space="preserve">Grid</w:t>
-      </w:r>
-    </w:p>
-    <w:p>
-      <w:pPr>
-        <w:pStyle w:val="BodyText"/>
-      </w:pPr>
-      <w:r>
-        <w:t xml:space="preserve">60</w:t>
-      </w:r>
-    </w:p>
-    <w:p>
-      <w:pPr>
-        <w:pStyle w:val="BodyText"/>
-      </w:pPr>
-      <w:r>
-        <w:t xml:space="preserve">40</w:t>
-      </w:r>
-    </w:p>
-    <w:p>
-      <w:pPr>
-        <w:pStyle w:val="BodyText"/>
-      </w:pPr>
-      <w:r>
-        <w:t xml:space="preserve">2.16</w:t>
-      </w:r>
-    </w:p>
-    <w:p>
-      <w:pPr>
-        <w:pStyle w:val="BodyText"/>
-      </w:pPr>
-      <w:r>
-        <w:t xml:space="preserve">Recycled</w:t>
-      </w:r>
-    </w:p>
-    <w:p>
-      <w:pPr>
-        <w:pStyle w:val="BodyText"/>
-      </w:pPr>
-      <w:r>
-        <w:t xml:space="preserve">0.15</w:t>
-      </w:r>
-    </w:p>
-    <w:p>
-      <w:pPr>
-        <w:pStyle w:val="BodyText"/>
-      </w:pPr>
-      <w:r>
-        <w:t xml:space="preserve">Tri-hex</w:t>
-      </w:r>
-    </w:p>
-    <w:p>
-      <w:pPr>
-        <w:pStyle w:val="BodyText"/>
-      </w:pPr>
-      <w:r>
-        <w:t xml:space="preserve">60</w:t>
-      </w:r>
-    </w:p>
-    <w:p>
-      <w:pPr>
-        <w:pStyle w:val="BodyText"/>
-      </w:pPr>
-      <w:r>
-        <w:t xml:space="preserve">40</w:t>
-      </w:r>
-    </w:p>
-    <w:p>
-      <w:pPr>
-        <w:pStyle w:val="BodyText"/>
-      </w:pPr>
-      <w:r>
-        <w:t xml:space="preserve">2.16</w:t>
-      </w:r>
-    </w:p>
-    <w:p>
-      <w:pPr>
-        <w:pStyle w:val="BodyText"/>
-      </w:pPr>
-      <w:r>
-        <w:t xml:space="preserve">Recycled</w:t>
-      </w:r>
-    </w:p>
-    <w:p>
-      <w:pPr>
-        <w:pStyle w:val="BodyText"/>
-      </w:pPr>
-      <w:r>
-        <w:t xml:space="preserve">0.3</w:t>
-      </w:r>
-    </w:p>
-    <w:p>
-      <w:pPr>
-        <w:pStyle w:val="BodyText"/>
-      </w:pPr>
-      <w:r>
-        <w:t xml:space="preserve">Tri-hex</w:t>
-      </w:r>
-    </w:p>
-    <w:p>
-      <w:pPr>
-        <w:pStyle w:val="BodyText"/>
-      </w:pPr>
-      <w:r>
-        <w:t xml:space="preserve">60</w:t>
-      </w:r>
-    </w:p>
-    <w:p>
-      <w:pPr>
-        <w:pStyle w:val="BodyText"/>
-      </w:pPr>
-      <w:r>
-        <w:t xml:space="preserve">80</w:t>
-      </w:r>
-    </w:p>
-    <w:p>
-      <w:pPr>
-        <w:pStyle w:val="BodyText"/>
-      </w:pPr>
-      <w:r>
-        <w:t xml:space="preserve">2.16</w:t>
-      </w:r>
-    </w:p>
-    <w:p>
-      <w:pPr>
-        <w:pStyle w:val="BodyText"/>
-      </w:pPr>
-      <w:r>
-        <w:t xml:space="preserve">Recycled</w:t>
-      </w:r>
-    </w:p>
-    <w:p>
-      <w:pPr>
-        <w:pStyle w:val="BodyText"/>
-      </w:pPr>
-      <w:r>
-        <w:t xml:space="preserve">0.3</w:t>
-      </w:r>
-    </w:p>
-    <w:p>
-      <w:pPr>
-        <w:pStyle w:val="BodyText"/>
-      </w:pPr>
-      <w:r>
-        <w:t xml:space="preserve">Grid</w:t>
-      </w:r>
-    </w:p>
-    <w:p>
-      <w:pPr>
-        <w:pStyle w:val="BodyText"/>
-      </w:pPr>
-      <w:r>
-        <w:t xml:space="preserve">60</w:t>
-      </w:r>
-    </w:p>
-    <w:p>
-      <w:pPr>
-        <w:pStyle w:val="BodyText"/>
-      </w:pPr>
-      <w:r>
-        <w:t xml:space="preserve">40</w:t>
-      </w:r>
-    </w:p>
-    <w:p>
-      <w:pPr>
-        <w:pStyle w:val="BodyText"/>
-      </w:pPr>
-      <w:r>
-        <w:t xml:space="preserve">2.15</w:t>
-      </w:r>
-    </w:p>
-    <w:p>
-      <w:pPr>
-        <w:pStyle w:val="BodyText"/>
-      </w:pPr>
-      <w:r>
-        <w:t xml:space="preserve">Recycled</w:t>
-      </w:r>
-    </w:p>
-    <w:p>
-      <w:pPr>
-        <w:pStyle w:val="BodyText"/>
-      </w:pPr>
-      <w:r>
-        <w:t xml:space="preserve">0.15</w:t>
-      </w:r>
-    </w:p>
-    <w:p>
-      <w:pPr>
-        <w:pStyle w:val="BodyText"/>
-      </w:pPr>
-      <w:r>
-        <w:t xml:space="preserve">Tri-hex</w:t>
-      </w:r>
-    </w:p>
-    <w:p>
-      <w:pPr>
-        <w:pStyle w:val="BodyText"/>
-      </w:pPr>
-      <w:r>
-        <w:t xml:space="preserve">100</w:t>
-      </w:r>
-    </w:p>
-    <w:p>
-      <w:pPr>
-        <w:pStyle w:val="BodyText"/>
-      </w:pPr>
-      <w:r>
-        <w:t xml:space="preserve">80</w:t>
-      </w:r>
-    </w:p>
-    <w:p>
-      <w:pPr>
-        <w:pStyle w:val="BodyText"/>
-      </w:pPr>
-      <w:r>
-        <w:t xml:space="preserve">3.38</w:t>
-      </w:r>
-    </w:p>
-    <w:p>
-      <w:pPr>
-        <w:pStyle w:val="BodyText"/>
-      </w:pPr>
-      <w:r>
-        <w:t xml:space="preserve">Recycled</w:t>
-      </w:r>
-    </w:p>
-    <w:p>
-      <w:pPr>
-        <w:pStyle w:val="BodyText"/>
-      </w:pPr>
-      <w:r>
-        <w:t xml:space="preserve">0.3</w:t>
-      </w:r>
-    </w:p>
-    <w:p>
-      <w:pPr>
-        <w:pStyle w:val="BodyText"/>
-      </w:pPr>
-      <w:r>
-        <w:t xml:space="preserve">Tri-hex</w:t>
-      </w:r>
-    </w:p>
-    <w:p>
-      <w:pPr>
-        <w:pStyle w:val="BodyText"/>
-      </w:pPr>
-      <w:r>
-        <w:t xml:space="preserve">100</w:t>
-      </w:r>
-    </w:p>
-    <w:p>
-      <w:pPr>
-        <w:pStyle w:val="BodyText"/>
-      </w:pPr>
-      <w:r>
-        <w:t xml:space="preserve">40</w:t>
-      </w:r>
-    </w:p>
-    <w:p>
-      <w:pPr>
-        <w:pStyle w:val="BodyText"/>
-      </w:pPr>
-      <w:r>
-        <w:t xml:space="preserve">3.37</w:t>
-      </w:r>
-    </w:p>
-    <w:p>
-      <w:pPr>
-        <w:pStyle w:val="BodyText"/>
-      </w:pPr>
-      <w:r>
-        <w:t xml:space="preserve">Recycled</w:t>
-      </w:r>
-    </w:p>
-    <w:p>
-      <w:pPr>
-        <w:pStyle w:val="BodyText"/>
-      </w:pPr>
-      <w:r>
-        <w:t xml:space="preserve">0.15</w:t>
-      </w:r>
-    </w:p>
-    <w:p>
-      <w:pPr>
-        <w:pStyle w:val="BodyText"/>
-      </w:pPr>
-      <w:r>
-        <w:t xml:space="preserve">Grid</w:t>
-      </w:r>
-    </w:p>
-    <w:p>
-      <w:pPr>
-        <w:pStyle w:val="BodyText"/>
-      </w:pPr>
-      <w:r>
-        <w:t xml:space="preserve">60</w:t>
-      </w:r>
-    </w:p>
-    <w:p>
-      <w:pPr>
-        <w:pStyle w:val="BodyText"/>
-      </w:pPr>
-      <w:r>
-        <w:t xml:space="preserve">80</w:t>
-      </w:r>
-    </w:p>
-    <w:p>
-      <w:pPr>
-        <w:pStyle w:val="BodyText"/>
-      </w:pPr>
-      <w:r>
-        <w:t xml:space="preserve">2.05</w:t>
-      </w:r>
-    </w:p>
-    <w:p>
-      <w:pPr>
-        <w:pStyle w:val="BodyText"/>
-      </w:pPr>
-      <w:r>
-        <w:t xml:space="preserve">Recycled</w:t>
-      </w:r>
-    </w:p>
-    <w:p>
-      <w:pPr>
-        <w:pStyle w:val="BodyText"/>
-      </w:pPr>
-      <w:r>
-        <w:t xml:space="preserve">0.15</w:t>
-      </w:r>
-    </w:p>
-    <w:p>
-      <w:pPr>
-        <w:pStyle w:val="BodyText"/>
-      </w:pPr>
-      <w:r>
-        <w:t xml:space="preserve">Grid</w:t>
-      </w:r>
-    </w:p>
-    <w:p>
-      <w:pPr>
-        <w:pStyle w:val="BodyText"/>
-      </w:pPr>
-      <w:r>
-        <w:t xml:space="preserve">100</w:t>
-      </w:r>
-    </w:p>
-    <w:p>
-      <w:pPr>
-        <w:pStyle w:val="BodyText"/>
-      </w:pPr>
-      <w:r>
-        <w:t xml:space="preserve">40</w:t>
-      </w:r>
-    </w:p>
-    <w:p>
-      <w:pPr>
-        <w:pStyle w:val="BodyText"/>
-      </w:pPr>
-      <w:r>
-        <w:t xml:space="preserve">3.53</w:t>
-      </w:r>
-    </w:p>
-    <w:p>
-      <w:pPr>
-        <w:pStyle w:val="BodyText"/>
-      </w:pPr>
-      <w:r>
-        <w:t xml:space="preserve">Recycled</w:t>
-      </w:r>
-    </w:p>
-    <w:p>
-      <w:pPr>
-        <w:pStyle w:val="BodyText"/>
-      </w:pPr>
-      <w:r>
-        <w:t xml:space="preserve">0.3</w:t>
-      </w:r>
-    </w:p>
-    <w:p>
-      <w:pPr>
-        <w:pStyle w:val="BodyText"/>
-      </w:pPr>
-      <w:r>
-        <w:t xml:space="preserve">Grid</w:t>
-      </w:r>
-    </w:p>
-    <w:p>
-      <w:pPr>
-        <w:pStyle w:val="BodyText"/>
-      </w:pPr>
-      <w:r>
-        <w:t xml:space="preserve">100</w:t>
-      </w:r>
-    </w:p>
-    <w:p>
-      <w:pPr>
-        <w:pStyle w:val="BodyText"/>
-      </w:pPr>
-      <w:r>
-        <w:t xml:space="preserve">80</w:t>
-      </w:r>
-    </w:p>
-    <w:p>
-      <w:pPr>
-        <w:pStyle w:val="BodyText"/>
-      </w:pPr>
-      <w:r>
-        <w:t xml:space="preserve">3.49</w:t>
-      </w:r>
-    </w:p>
-    <w:p>
-      <w:pPr>
-        <w:pStyle w:val="BodyText"/>
-      </w:pPr>
-      <w:r>
-        <w:t xml:space="preserve">Note:</w:t>
-      </w:r>
-      <w:r>
-        <w:t xml:space="preserve"> </w:t>
-      </w:r>
-    </w:p>
-    <w:p>
-      <w:pPr>
-        <w:pStyle w:val="BodyText"/>
-      </w:pPr>
-      <w:r>
-        <w:t xml:space="preserve"> </w:t>
-      </w:r>
-      <w:r>
-        <w:t xml:space="preserve">Layer height (LH), Infill pattern (IP), Infill density (ID), Printing speed (PS)</w:t>
-      </w:r>
-    </w:p>
+        <w:pStyle w:val="TableCaption"/>
+      </w:pPr>
+      <w:r>
+        <w:t xml:space="preserve">Table 4.1:</w:t>
+      </w:r>
+      <w:r>
+        <w:t xml:space="preserve"> </w:t>
+      </w:r>
+      <w:bookmarkStart w:id="e14f04be-2631-4fa4-9a6b-8930277e665c" w:name="tab:phase1"/>
+      <w:r>
+        <w:t xml:space="preserve">Results of the Phase I</w:t>
+      </w:r>
+      <w:bookmarkEnd w:id="e14f04be-2631-4fa4-9a6b-8930277e665c"/>
+    </w:p>
+    <w:tbl xmlns:w="http://schemas.openxmlformats.org/wordprocessingml/2006/main" xmlns:r="http://schemas.openxmlformats.org/officeDocument/2006/relationships" xmlns:w14="http://schemas.microsoft.com/office/word/2010/wordml" xmlns:wp="http://schemas.openxmlformats.org/drawingml/2006/wordprocessingDrawing" xmlns:a="http://schemas.openxmlformats.org/drawingml/2006/main" xmlns:pic="http://schemas.openxmlformats.org/drawingml/2006/picture">
+      <w:tblPr>
+        NA"/&gt;
+        <w:tblLayout w:type="fixed"/>
+        <w:jc w:val="center"/>
+        <w:tblLook w:firstRow="1" w:lastRow="0" w:firstColumn="0" w:lastColumn="0" w:noHBand="0" w:noVBand="1"/>
+      </w:tblPr>
+      <w:tblGrid>
+        <w:gridCol w:w="1080"/>
+        <w:gridCol w:w="1080"/>
+        <w:gridCol w:w="1080"/>
+        <w:gridCol w:w="1080"/>
+        <w:gridCol w:w="1080"/>
+        <w:gridCol w:w="1080"/>
+      </w:tblGrid>
+      <w:tr>
+        <w:trPr>
+          <w:cantSplit/>
+          <w:trHeight w:val="360" w:hRule="auto"/>
+          <w:tblHeader/>
+        </w:trPr>
+        <w:tc>
+          <w:tcPr>
+            <w:tcBorders/>
+            <w:shd w:val="clear" w:color="auto" w:fill="CFCFCF"/>
+            <w:tcMar>
+              <w:top w:w="0" w:type="dxa"/>
+              <w:bottom w:w="0" w:type="dxa"/>
+              <w:left w:w="0" w:type="dxa"/>
+              <w:right w:w="0" w:type="dxa"/>
+            </w:tcMar>
+            <w:vAlign w:val="center"/>
+          </w:tcPr>
+          <w:p>
+            <w:pPr>
+              <w:jc w:val="left"/>
+              <w:spacing w:after="100" w:before="100" w:line="240"/>
+              <w:ind w:firstLine="0" w:left="100" w:right="100"/>
+            </w:pPr>
+            <w:r xmlns:w="http://schemas.openxmlformats.org/wordprocessingml/2006/main" xmlns:wp="http://schemas.openxmlformats.org/drawingml/2006/wordprocessingDrawing" xmlns:r="http://schemas.openxmlformats.org/officeDocument/2006/relationships" xmlns:w14="http://schemas.microsoft.com/office/word/2010/wordml">
+              <w:rPr>
+                <w:rFonts w:ascii="Helvetica" w:hAnsi="Helvetica" w:eastAsia="Helvetica" w:cs="Helvetica"/>
+                <w:b/>
+                <w:sz w:val="22"/>
+                <w:szCs w:val="22"/>
+                <w:color w:val="000000"/>
+              </w:rPr>
+              <w:t xml:space="preserve">Material</w:t>
+            </w:r>
+          </w:p>
+        </w:tc>
+        <w:tc>
+          <w:tcPr>
+            <w:tcBorders/>
+            <w:shd w:val="clear" w:color="auto" w:fill="CFCFCF"/>
+            <w:tcMar>
+              <w:top w:w="0" w:type="dxa"/>
+              <w:bottom w:w="0" w:type="dxa"/>
+              <w:left w:w="0" w:type="dxa"/>
+              <w:right w:w="0" w:type="dxa"/>
+            </w:tcMar>
+            <w:vAlign w:val="center"/>
+          </w:tcPr>
+          <w:p>
+            <w:pPr>
+              <w:jc w:val="left"/>
+              <w:spacing w:after="100" w:before="100" w:line="240"/>
+              <w:ind w:firstLine="0" w:left="100" w:right="100"/>
+            </w:pPr>
+            <w:r xmlns:w="http://schemas.openxmlformats.org/wordprocessingml/2006/main" xmlns:wp="http://schemas.openxmlformats.org/drawingml/2006/wordprocessingDrawing" xmlns:r="http://schemas.openxmlformats.org/officeDocument/2006/relationships" xmlns:w14="http://schemas.microsoft.com/office/word/2010/wordml">
+              <w:rPr>
+                <w:rFonts w:ascii="Helvetica" w:hAnsi="Helvetica" w:eastAsia="Helvetica" w:cs="Helvetica"/>
+                <w:b/>
+                <w:sz w:val="22"/>
+                <w:szCs w:val="22"/>
+                <w:color w:val="000000"/>
+              </w:rPr>
+              <w:t xml:space="preserve">LH (mm)</w:t>
+            </w:r>
+            <w:r xmlns:w="http://schemas.openxmlformats.org/wordprocessingml/2006/main" xmlns:wp="http://schemas.openxmlformats.org/drawingml/2006/wordprocessingDrawing" xmlns:r="http://schemas.openxmlformats.org/officeDocument/2006/relationships" xmlns:w14="http://schemas.microsoft.com/office/word/2010/wordml">
+              <w:rPr>
+                <w:rFonts w:ascii="Helvetica" w:hAnsi="Helvetica" w:eastAsia="Helvetica" w:cs="Helvetica"/>
+                <w:b/>
+                <w:vertAlign w:val="superscript"/>
+                <w:sz w:val="22"/>
+                <w:szCs w:val="22"/>
+                <w:color w:val="000000"/>
+              </w:rPr>
+              <w:t xml:space="preserve">a</w:t>
+            </w:r>
+          </w:p>
+        </w:tc>
+        <w:tc>
+          <w:tcPr>
+            <w:tcBorders/>
+            <w:shd w:val="clear" w:color="auto" w:fill="CFCFCF"/>
+            <w:tcMar>
+              <w:top w:w="0" w:type="dxa"/>
+              <w:bottom w:w="0" w:type="dxa"/>
+              <w:left w:w="0" w:type="dxa"/>
+              <w:right w:w="0" w:type="dxa"/>
+            </w:tcMar>
+            <w:vAlign w:val="center"/>
+          </w:tcPr>
+          <w:p>
+            <w:pPr>
+              <w:jc w:val="left"/>
+              <w:spacing w:after="100" w:before="100" w:line="240"/>
+              <w:ind w:firstLine="0" w:left="100" w:right="100"/>
+            </w:pPr>
+            <w:r xmlns:w="http://schemas.openxmlformats.org/wordprocessingml/2006/main" xmlns:wp="http://schemas.openxmlformats.org/drawingml/2006/wordprocessingDrawing" xmlns:r="http://schemas.openxmlformats.org/officeDocument/2006/relationships" xmlns:w14="http://schemas.microsoft.com/office/word/2010/wordml">
+              <w:rPr>
+                <w:rFonts w:ascii="Helvetica" w:hAnsi="Helvetica" w:eastAsia="Helvetica" w:cs="Helvetica"/>
+                <w:b/>
+                <w:sz w:val="22"/>
+                <w:szCs w:val="22"/>
+                <w:color w:val="000000"/>
+              </w:rPr>
+              <w:t xml:space="preserve">IP</w:t>
+            </w:r>
+            <w:r xmlns:w="http://schemas.openxmlformats.org/wordprocessingml/2006/main" xmlns:wp="http://schemas.openxmlformats.org/drawingml/2006/wordprocessingDrawing" xmlns:r="http://schemas.openxmlformats.org/officeDocument/2006/relationships" xmlns:w14="http://schemas.microsoft.com/office/word/2010/wordml">
+              <w:rPr>
+                <w:rFonts w:ascii="Helvetica" w:hAnsi="Helvetica" w:eastAsia="Helvetica" w:cs="Helvetica"/>
+                <w:b/>
+                <w:vertAlign w:val="superscript"/>
+                <w:sz w:val="22"/>
+                <w:szCs w:val="22"/>
+                <w:color w:val="000000"/>
+              </w:rPr>
+              <w:t xml:space="preserve">b</w:t>
+            </w:r>
+          </w:p>
+        </w:tc>
+        <w:tc>
+          <w:tcPr>
+            <w:tcBorders/>
+            <w:shd w:val="clear" w:color="auto" w:fill="CFCFCF"/>
+            <w:tcMar>
+              <w:top w:w="0" w:type="dxa"/>
+              <w:bottom w:w="0" w:type="dxa"/>
+              <w:left w:w="0" w:type="dxa"/>
+              <w:right w:w="0" w:type="dxa"/>
+            </w:tcMar>
+            <w:vAlign w:val="center"/>
+          </w:tcPr>
+          <w:p>
+            <w:pPr>
+              <w:jc w:val="right"/>
+              <w:spacing w:after="100" w:before="100" w:line="240"/>
+              <w:ind w:firstLine="0" w:left="100" w:right="100"/>
+            </w:pPr>
+            <w:r xmlns:w="http://schemas.openxmlformats.org/wordprocessingml/2006/main" xmlns:wp="http://schemas.openxmlformats.org/drawingml/2006/wordprocessingDrawing" xmlns:r="http://schemas.openxmlformats.org/officeDocument/2006/relationships" xmlns:w14="http://schemas.microsoft.com/office/word/2010/wordml">
+              <w:rPr>
+                <w:rFonts w:ascii="Helvetica" w:hAnsi="Helvetica" w:eastAsia="Helvetica" w:cs="Helvetica"/>
+                <w:b/>
+                <w:sz w:val="22"/>
+                <w:szCs w:val="22"/>
+                <w:color w:val="000000"/>
+              </w:rPr>
+              <w:t xml:space="preserve">ID (%)</w:t>
+            </w:r>
+            <w:r xmlns:w="http://schemas.openxmlformats.org/wordprocessingml/2006/main" xmlns:wp="http://schemas.openxmlformats.org/drawingml/2006/wordprocessingDrawing" xmlns:r="http://schemas.openxmlformats.org/officeDocument/2006/relationships" xmlns:w14="http://schemas.microsoft.com/office/word/2010/wordml">
+              <w:rPr>
+                <w:rFonts w:ascii="Helvetica" w:hAnsi="Helvetica" w:eastAsia="Helvetica" w:cs="Helvetica"/>
+                <w:b/>
+                <w:vertAlign w:val="superscript"/>
+                <w:sz w:val="22"/>
+                <w:szCs w:val="22"/>
+                <w:color w:val="000000"/>
+              </w:rPr>
+              <w:t xml:space="preserve">c</w:t>
+            </w:r>
+          </w:p>
+        </w:tc>
+        <w:tc>
+          <w:tcPr>
+            <w:tcBorders/>
+            <w:shd w:val="clear" w:color="auto" w:fill="CFCFCF"/>
+            <w:tcMar>
+              <w:top w:w="0" w:type="dxa"/>
+              <w:bottom w:w="0" w:type="dxa"/>
+              <w:left w:w="0" w:type="dxa"/>
+              <w:right w:w="0" w:type="dxa"/>
+            </w:tcMar>
+            <w:vAlign w:val="center"/>
+          </w:tcPr>
+          <w:p>
+            <w:pPr>
+              <w:jc w:val="right"/>
+              <w:spacing w:after="100" w:before="100" w:line="240"/>
+              <w:ind w:firstLine="0" w:left="100" w:right="100"/>
+            </w:pPr>
+            <w:r xmlns:w="http://schemas.openxmlformats.org/wordprocessingml/2006/main" xmlns:wp="http://schemas.openxmlformats.org/drawingml/2006/wordprocessingDrawing" xmlns:r="http://schemas.openxmlformats.org/officeDocument/2006/relationships" xmlns:w14="http://schemas.microsoft.com/office/word/2010/wordml">
+              <w:rPr>
+                <w:rFonts w:ascii="Helvetica" w:hAnsi="Helvetica" w:eastAsia="Helvetica" w:cs="Helvetica"/>
+                <w:b/>
+                <w:sz w:val="22"/>
+                <w:szCs w:val="22"/>
+                <w:color w:val="000000"/>
+              </w:rPr>
+              <w:t xml:space="preserve">PS (mm/s)</w:t>
+            </w:r>
+            <w:r xmlns:w="http://schemas.openxmlformats.org/wordprocessingml/2006/main" xmlns:wp="http://schemas.openxmlformats.org/drawingml/2006/wordprocessingDrawing" xmlns:r="http://schemas.openxmlformats.org/officeDocument/2006/relationships" xmlns:w14="http://schemas.microsoft.com/office/word/2010/wordml">
+              <w:rPr>
+                <w:rFonts w:ascii="Helvetica" w:hAnsi="Helvetica" w:eastAsia="Helvetica" w:cs="Helvetica"/>
+                <w:b/>
+                <w:vertAlign w:val="superscript"/>
+                <w:sz w:val="22"/>
+                <w:szCs w:val="22"/>
+                <w:color w:val="000000"/>
+              </w:rPr>
+              <w:t xml:space="preserve">d</w:t>
+            </w:r>
+          </w:p>
+        </w:tc>
+        <w:tc>
+          <w:tcPr>
+            <w:tcBorders/>
+            <w:shd w:val="clear" w:color="auto" w:fill="CFCFCF"/>
+            <w:tcMar>
+              <w:top w:w="0" w:type="dxa"/>
+              <w:bottom w:w="0" w:type="dxa"/>
+              <w:left w:w="0" w:type="dxa"/>
+              <w:right w:w="0" w:type="dxa"/>
+            </w:tcMar>
+            <w:vAlign w:val="center"/>
+          </w:tcPr>
+          <w:p>
+            <w:pPr>
+              <w:jc w:val="right"/>
+              <w:spacing w:after="100" w:before="100" w:line="240"/>
+              <w:ind w:firstLine="0" w:left="100" w:right="100"/>
+            </w:pPr>
+            <w:r xmlns:w="http://schemas.openxmlformats.org/wordprocessingml/2006/main" xmlns:wp="http://schemas.openxmlformats.org/drawingml/2006/wordprocessingDrawing" xmlns:r="http://schemas.openxmlformats.org/officeDocument/2006/relationships" xmlns:w14="http://schemas.microsoft.com/office/word/2010/wordml">
+              <w:rPr>
+                <w:rFonts w:ascii="Helvetica" w:hAnsi="Helvetica" w:eastAsia="Helvetica" w:cs="Helvetica"/>
+                <w:b/>
+                <w:sz w:val="22"/>
+                <w:szCs w:val="22"/>
+                <w:color w:val="000000"/>
+              </w:rPr>
+              <w:t xml:space="preserve">Max Load (kN)</w:t>
+            </w:r>
+          </w:p>
+        </w:tc>
+      </w:tr>
+      <w:tr>
+        <w:trPr>
+          <w:cantSplit/>
+          <w:trHeight w:val="360" w:hRule="auto"/>
+        </w:trPr>
+        <w:tc>
+          <w:tcPr>
+            <w:tcBorders/>
+            <w:shd w:val="clear" w:color="auto" w:fill="EFEFEF"/>
+            <w:tcMar>
+              <w:top w:w="0" w:type="dxa"/>
+              <w:bottom w:w="0" w:type="dxa"/>
+              <w:left w:w="0" w:type="dxa"/>
+              <w:right w:w="0" w:type="dxa"/>
+            </w:tcMar>
+            <w:vAlign w:val="center"/>
+          </w:tcPr>
+          <w:p>
+            <w:pPr>
+              <w:jc w:val="left"/>
+              <w:spacing w:after="100" w:before="100" w:line="240"/>
+              <w:ind w:firstLine="0" w:left="100" w:right="100"/>
+            </w:pPr>
+            <w:r xmlns:w="http://schemas.openxmlformats.org/wordprocessingml/2006/main" xmlns:wp="http://schemas.openxmlformats.org/drawingml/2006/wordprocessingDrawing" xmlns:r="http://schemas.openxmlformats.org/officeDocument/2006/relationships" xmlns:w14="http://schemas.microsoft.com/office/word/2010/wordml">
+              <w:rPr>
+                <w:rFonts w:ascii="Helvetica" w:hAnsi="Helvetica" w:eastAsia="Helvetica" w:cs="Helvetica"/>
+                <w:sz w:val="16"/>
+                <w:szCs w:val="16"/>
+                <w:color w:val="000000"/>
+              </w:rPr>
+              <w:t xml:space="preserve">Virgin</w:t>
+            </w:r>
+          </w:p>
+        </w:tc>
+        <w:tc>
+          <w:tcPr>
+            <w:tcBorders/>
+            <w:shd w:val="clear" w:color="auto" w:fill="EFEFEF"/>
+            <w:tcMar>
+              <w:top w:w="0" w:type="dxa"/>
+              <w:bottom w:w="0" w:type="dxa"/>
+              <w:left w:w="0" w:type="dxa"/>
+              <w:right w:w="0" w:type="dxa"/>
+            </w:tcMar>
+            <w:vAlign w:val="center"/>
+          </w:tcPr>
+          <w:p>
+            <w:pPr>
+              <w:jc w:val="left"/>
+              <w:spacing w:after="100" w:before="100" w:line="240"/>
+              <w:ind w:firstLine="0" w:left="100" w:right="100"/>
+            </w:pPr>
+            <w:r xmlns:w="http://schemas.openxmlformats.org/wordprocessingml/2006/main" xmlns:wp="http://schemas.openxmlformats.org/drawingml/2006/wordprocessingDrawing" xmlns:r="http://schemas.openxmlformats.org/officeDocument/2006/relationships" xmlns:w14="http://schemas.microsoft.com/office/word/2010/wordml">
+              <w:rPr>
+                <w:rFonts w:ascii="Helvetica" w:hAnsi="Helvetica" w:eastAsia="Helvetica" w:cs="Helvetica"/>
+                <w:sz w:val="16"/>
+                <w:szCs w:val="16"/>
+                <w:color w:val="000000"/>
+              </w:rPr>
+              <w:t xml:space="preserve">0.15</w:t>
+            </w:r>
+          </w:p>
+        </w:tc>
+        <w:tc>
+          <w:tcPr>
+            <w:tcBorders/>
+            <w:shd w:val="clear" w:color="auto" w:fill="EFEFEF"/>
+            <w:tcMar>
+              <w:top w:w="0" w:type="dxa"/>
+              <w:bottom w:w="0" w:type="dxa"/>
+              <w:left w:w="0" w:type="dxa"/>
+              <w:right w:w="0" w:type="dxa"/>
+            </w:tcMar>
+            <w:vAlign w:val="center"/>
+          </w:tcPr>
+          <w:p>
+            <w:pPr>
+              <w:jc w:val="left"/>
+              <w:spacing w:after="100" w:before="100" w:line="240"/>
+              <w:ind w:firstLine="0" w:left="100" w:right="100"/>
+            </w:pPr>
+            <w:r xmlns:w="http://schemas.openxmlformats.org/wordprocessingml/2006/main" xmlns:wp="http://schemas.openxmlformats.org/drawingml/2006/wordprocessingDrawing" xmlns:r="http://schemas.openxmlformats.org/officeDocument/2006/relationships" xmlns:w14="http://schemas.microsoft.com/office/word/2010/wordml">
+              <w:rPr>
+                <w:rFonts w:ascii="Helvetica" w:hAnsi="Helvetica" w:eastAsia="Helvetica" w:cs="Helvetica"/>
+                <w:sz w:val="16"/>
+                <w:szCs w:val="16"/>
+                <w:color w:val="000000"/>
+              </w:rPr>
+              <w:t xml:space="preserve">Tri-hex</w:t>
+            </w:r>
+          </w:p>
+        </w:tc>
+        <w:tc>
+          <w:tcPr>
+            <w:tcBorders/>
+            <w:shd w:val="clear" w:color="auto" w:fill="EFEFEF"/>
+            <w:tcMar>
+              <w:top w:w="0" w:type="dxa"/>
+              <w:bottom w:w="0" w:type="dxa"/>
+              <w:left w:w="0" w:type="dxa"/>
+              <w:right w:w="0" w:type="dxa"/>
+            </w:tcMar>
+            <w:vAlign w:val="center"/>
+          </w:tcPr>
+          <w:p>
+            <w:pPr>
+              <w:jc w:val="right"/>
+              <w:spacing w:after="100" w:before="100" w:line="240"/>
+              <w:ind w:firstLine="0" w:left="100" w:right="100"/>
+            </w:pPr>
+            <w:r xmlns:w="http://schemas.openxmlformats.org/wordprocessingml/2006/main" xmlns:wp="http://schemas.openxmlformats.org/drawingml/2006/wordprocessingDrawing" xmlns:r="http://schemas.openxmlformats.org/officeDocument/2006/relationships" xmlns:w14="http://schemas.microsoft.com/office/word/2010/wordml">
+              <w:rPr>
+                <w:rFonts w:ascii="Helvetica" w:hAnsi="Helvetica" w:eastAsia="Helvetica" w:cs="Helvetica"/>
+                <w:sz w:val="16"/>
+                <w:szCs w:val="16"/>
+                <w:color w:val="000000"/>
+              </w:rPr>
+              <w:t xml:space="preserve">60</w:t>
+            </w:r>
+          </w:p>
+        </w:tc>
+        <w:tc>
+          <w:tcPr>
+            <w:tcBorders/>
+            <w:shd w:val="clear" w:color="auto" w:fill="EFEFEF"/>
+            <w:tcMar>
+              <w:top w:w="0" w:type="dxa"/>
+              <w:bottom w:w="0" w:type="dxa"/>
+              <w:left w:w="0" w:type="dxa"/>
+              <w:right w:w="0" w:type="dxa"/>
+            </w:tcMar>
+            <w:vAlign w:val="center"/>
+          </w:tcPr>
+          <w:p>
+            <w:pPr>
+              <w:jc w:val="right"/>
+              <w:spacing w:after="100" w:before="100" w:line="240"/>
+              <w:ind w:firstLine="0" w:left="100" w:right="100"/>
+            </w:pPr>
+            <w:r xmlns:w="http://schemas.openxmlformats.org/wordprocessingml/2006/main" xmlns:wp="http://schemas.openxmlformats.org/drawingml/2006/wordprocessingDrawing" xmlns:r="http://schemas.openxmlformats.org/officeDocument/2006/relationships" xmlns:w14="http://schemas.microsoft.com/office/word/2010/wordml">
+              <w:rPr>
+                <w:rFonts w:ascii="Helvetica" w:hAnsi="Helvetica" w:eastAsia="Helvetica" w:cs="Helvetica"/>
+                <w:sz w:val="16"/>
+                <w:szCs w:val="16"/>
+                <w:color w:val="000000"/>
+              </w:rPr>
+              <w:t xml:space="preserve">40</w:t>
+            </w:r>
+          </w:p>
+        </w:tc>
+        <w:tc>
+          <w:tcPr>
+            <w:tcBorders/>
+            <w:shd w:val="clear" w:color="auto" w:fill="EFEFEF"/>
+            <w:tcMar>
+              <w:top w:w="0" w:type="dxa"/>
+              <w:bottom w:w="0" w:type="dxa"/>
+              <w:left w:w="0" w:type="dxa"/>
+              <w:right w:w="0" w:type="dxa"/>
+            </w:tcMar>
+            <w:vAlign w:val="center"/>
+          </w:tcPr>
+          <w:p>
+            <w:pPr>
+              <w:jc w:val="right"/>
+              <w:spacing w:after="100" w:before="100" w:line="240"/>
+              <w:ind w:firstLine="0" w:left="100" w:right="100"/>
+            </w:pPr>
+            <w:r xmlns:w="http://schemas.openxmlformats.org/wordprocessingml/2006/main" xmlns:wp="http://schemas.openxmlformats.org/drawingml/2006/wordprocessingDrawing" xmlns:r="http://schemas.openxmlformats.org/officeDocument/2006/relationships" xmlns:w14="http://schemas.microsoft.com/office/word/2010/wordml">
+              <w:rPr>
+                <w:rFonts w:ascii="Helvetica" w:hAnsi="Helvetica" w:eastAsia="Helvetica" w:cs="Helvetica"/>
+                <w:sz w:val="16"/>
+                <w:szCs w:val="16"/>
+                <w:color w:val="000000"/>
+              </w:rPr>
+              <w:t xml:space="preserve">2.206448</w:t>
+            </w:r>
+          </w:p>
+        </w:tc>
+      </w:tr>
+      <w:tr>
+        <w:trPr>
+          <w:cantSplit/>
+          <w:trHeight w:val="360" w:hRule="auto"/>
+        </w:trPr>
+        <w:tc>
+          <w:tcPr>
+            <w:tcBorders/>
+            <w:shd w:val="clear" w:color="auto" w:fill="FFFFFF"/>
+            <w:tcMar>
+              <w:top w:w="0" w:type="dxa"/>
+              <w:bottom w:w="0" w:type="dxa"/>
+              <w:left w:w="0" w:type="dxa"/>
+              <w:right w:w="0" w:type="dxa"/>
+            </w:tcMar>
+            <w:vAlign w:val="center"/>
+          </w:tcPr>
+          <w:p>
+            <w:pPr>
+              <w:jc w:val="left"/>
+              <w:spacing w:after="100" w:before="100" w:line="240"/>
+              <w:ind w:firstLine="0" w:left="100" w:right="100"/>
+            </w:pPr>
+            <w:r xmlns:w="http://schemas.openxmlformats.org/wordprocessingml/2006/main" xmlns:wp="http://schemas.openxmlformats.org/drawingml/2006/wordprocessingDrawing" xmlns:r="http://schemas.openxmlformats.org/officeDocument/2006/relationships" xmlns:w14="http://schemas.microsoft.com/office/word/2010/wordml">
+              <w:rPr>
+                <w:rFonts w:ascii="Helvetica" w:hAnsi="Helvetica" w:eastAsia="Helvetica" w:cs="Helvetica"/>
+                <w:sz w:val="16"/>
+                <w:szCs w:val="16"/>
+                <w:color w:val="000000"/>
+              </w:rPr>
+              <w:t xml:space="preserve">Virgin</w:t>
+            </w:r>
+          </w:p>
+        </w:tc>
+        <w:tc>
+          <w:tcPr>
+            <w:tcBorders/>
+            <w:shd w:val="clear" w:color="auto" w:fill="FFFFFF"/>
+            <w:tcMar>
+              <w:top w:w="0" w:type="dxa"/>
+              <w:bottom w:w="0" w:type="dxa"/>
+              <w:left w:w="0" w:type="dxa"/>
+              <w:right w:w="0" w:type="dxa"/>
+            </w:tcMar>
+            <w:vAlign w:val="center"/>
+          </w:tcPr>
+          <w:p>
+            <w:pPr>
+              <w:jc w:val="left"/>
+              <w:spacing w:after="100" w:before="100" w:line="240"/>
+              <w:ind w:firstLine="0" w:left="100" w:right="100"/>
+            </w:pPr>
+            <w:r xmlns:w="http://schemas.openxmlformats.org/wordprocessingml/2006/main" xmlns:wp="http://schemas.openxmlformats.org/drawingml/2006/wordprocessingDrawing" xmlns:r="http://schemas.openxmlformats.org/officeDocument/2006/relationships" xmlns:w14="http://schemas.microsoft.com/office/word/2010/wordml">
+              <w:rPr>
+                <w:rFonts w:ascii="Helvetica" w:hAnsi="Helvetica" w:eastAsia="Helvetica" w:cs="Helvetica"/>
+                <w:sz w:val="16"/>
+                <w:szCs w:val="16"/>
+                <w:color w:val="000000"/>
+              </w:rPr>
+              <w:t xml:space="preserve">0.3</w:t>
+            </w:r>
+          </w:p>
+        </w:tc>
+        <w:tc>
+          <w:tcPr>
+            <w:tcBorders/>
+            <w:shd w:val="clear" w:color="auto" w:fill="FFFFFF"/>
+            <w:tcMar>
+              <w:top w:w="0" w:type="dxa"/>
+              <w:bottom w:w="0" w:type="dxa"/>
+              <w:left w:w="0" w:type="dxa"/>
+              <w:right w:w="0" w:type="dxa"/>
+            </w:tcMar>
+            <w:vAlign w:val="center"/>
+          </w:tcPr>
+          <w:p>
+            <w:pPr>
+              <w:jc w:val="left"/>
+              <w:spacing w:after="100" w:before="100" w:line="240"/>
+              <w:ind w:firstLine="0" w:left="100" w:right="100"/>
+            </w:pPr>
+            <w:r xmlns:w="http://schemas.openxmlformats.org/wordprocessingml/2006/main" xmlns:wp="http://schemas.openxmlformats.org/drawingml/2006/wordprocessingDrawing" xmlns:r="http://schemas.openxmlformats.org/officeDocument/2006/relationships" xmlns:w14="http://schemas.microsoft.com/office/word/2010/wordml">
+              <w:rPr>
+                <w:rFonts w:ascii="Helvetica" w:hAnsi="Helvetica" w:eastAsia="Helvetica" w:cs="Helvetica"/>
+                <w:sz w:val="16"/>
+                <w:szCs w:val="16"/>
+                <w:color w:val="000000"/>
+              </w:rPr>
+              <w:t xml:space="preserve">Tri-hex</w:t>
+            </w:r>
+          </w:p>
+        </w:tc>
+        <w:tc>
+          <w:tcPr>
+            <w:tcBorders/>
+            <w:shd w:val="clear" w:color="auto" w:fill="FFFFFF"/>
+            <w:tcMar>
+              <w:top w:w="0" w:type="dxa"/>
+              <w:bottom w:w="0" w:type="dxa"/>
+              <w:left w:w="0" w:type="dxa"/>
+              <w:right w:w="0" w:type="dxa"/>
+            </w:tcMar>
+            <w:vAlign w:val="center"/>
+          </w:tcPr>
+          <w:p>
+            <w:pPr>
+              <w:jc w:val="right"/>
+              <w:spacing w:after="100" w:before="100" w:line="240"/>
+              <w:ind w:firstLine="0" w:left="100" w:right="100"/>
+            </w:pPr>
+            <w:r xmlns:w="http://schemas.openxmlformats.org/wordprocessingml/2006/main" xmlns:wp="http://schemas.openxmlformats.org/drawingml/2006/wordprocessingDrawing" xmlns:r="http://schemas.openxmlformats.org/officeDocument/2006/relationships" xmlns:w14="http://schemas.microsoft.com/office/word/2010/wordml">
+              <w:rPr>
+                <w:rFonts w:ascii="Helvetica" w:hAnsi="Helvetica" w:eastAsia="Helvetica" w:cs="Helvetica"/>
+                <w:sz w:val="16"/>
+                <w:szCs w:val="16"/>
+                <w:color w:val="000000"/>
+              </w:rPr>
+              <w:t xml:space="preserve">60</w:t>
+            </w:r>
+          </w:p>
+        </w:tc>
+        <w:tc>
+          <w:tcPr>
+            <w:tcBorders/>
+            <w:shd w:val="clear" w:color="auto" w:fill="FFFFFF"/>
+            <w:tcMar>
+              <w:top w:w="0" w:type="dxa"/>
+              <w:bottom w:w="0" w:type="dxa"/>
+              <w:left w:w="0" w:type="dxa"/>
+              <w:right w:w="0" w:type="dxa"/>
+            </w:tcMar>
+            <w:vAlign w:val="center"/>
+          </w:tcPr>
+          <w:p>
+            <w:pPr>
+              <w:jc w:val="right"/>
+              <w:spacing w:after="100" w:before="100" w:line="240"/>
+              <w:ind w:firstLine="0" w:left="100" w:right="100"/>
+            </w:pPr>
+            <w:r xmlns:w="http://schemas.openxmlformats.org/wordprocessingml/2006/main" xmlns:wp="http://schemas.openxmlformats.org/drawingml/2006/wordprocessingDrawing" xmlns:r="http://schemas.openxmlformats.org/officeDocument/2006/relationships" xmlns:w14="http://schemas.microsoft.com/office/word/2010/wordml">
+              <w:rPr>
+                <w:rFonts w:ascii="Helvetica" w:hAnsi="Helvetica" w:eastAsia="Helvetica" w:cs="Helvetica"/>
+                <w:sz w:val="16"/>
+                <w:szCs w:val="16"/>
+                <w:color w:val="000000"/>
+              </w:rPr>
+              <w:t xml:space="preserve">80</w:t>
+            </w:r>
+          </w:p>
+        </w:tc>
+        <w:tc>
+          <w:tcPr>
+            <w:tcBorders/>
+            <w:shd w:val="clear" w:color="auto" w:fill="FFFFFF"/>
+            <w:tcMar>
+              <w:top w:w="0" w:type="dxa"/>
+              <w:bottom w:w="0" w:type="dxa"/>
+              <w:left w:w="0" w:type="dxa"/>
+              <w:right w:w="0" w:type="dxa"/>
+            </w:tcMar>
+            <w:vAlign w:val="center"/>
+          </w:tcPr>
+          <w:p>
+            <w:pPr>
+              <w:jc w:val="right"/>
+              <w:spacing w:after="100" w:before="100" w:line="240"/>
+              <w:ind w:firstLine="0" w:left="100" w:right="100"/>
+            </w:pPr>
+            <w:r xmlns:w="http://schemas.openxmlformats.org/wordprocessingml/2006/main" xmlns:wp="http://schemas.openxmlformats.org/drawingml/2006/wordprocessingDrawing" xmlns:r="http://schemas.openxmlformats.org/officeDocument/2006/relationships" xmlns:w14="http://schemas.microsoft.com/office/word/2010/wordml">
+              <w:rPr>
+                <w:rFonts w:ascii="Helvetica" w:hAnsi="Helvetica" w:eastAsia="Helvetica" w:cs="Helvetica"/>
+                <w:sz w:val="16"/>
+                <w:szCs w:val="16"/>
+                <w:color w:val="000000"/>
+              </w:rPr>
+              <w:t xml:space="preserve">2.163030</w:t>
+            </w:r>
+          </w:p>
+        </w:tc>
+      </w:tr>
+      <w:tr>
+        <w:trPr>
+          <w:cantSplit/>
+          <w:trHeight w:val="360" w:hRule="auto"/>
+        </w:trPr>
+        <w:tc>
+          <w:tcPr>
+            <w:tcBorders/>
+            <w:shd w:val="clear" w:color="auto" w:fill="EFEFEF"/>
+            <w:tcMar>
+              <w:top w:w="0" w:type="dxa"/>
+              <w:bottom w:w="0" w:type="dxa"/>
+              <w:left w:w="0" w:type="dxa"/>
+              <w:right w:w="0" w:type="dxa"/>
+            </w:tcMar>
+            <w:vAlign w:val="center"/>
+          </w:tcPr>
+          <w:p>
+            <w:pPr>
+              <w:jc w:val="left"/>
+              <w:spacing w:after="100" w:before="100" w:line="240"/>
+              <w:ind w:firstLine="0" w:left="100" w:right="100"/>
+            </w:pPr>
+            <w:r xmlns:w="http://schemas.openxmlformats.org/wordprocessingml/2006/main" xmlns:wp="http://schemas.openxmlformats.org/drawingml/2006/wordprocessingDrawing" xmlns:r="http://schemas.openxmlformats.org/officeDocument/2006/relationships" xmlns:w14="http://schemas.microsoft.com/office/word/2010/wordml">
+              <w:rPr>
+                <w:rFonts w:ascii="Helvetica" w:hAnsi="Helvetica" w:eastAsia="Helvetica" w:cs="Helvetica"/>
+                <w:sz w:val="16"/>
+                <w:szCs w:val="16"/>
+                <w:color w:val="000000"/>
+              </w:rPr>
+              <w:t xml:space="preserve">Virgin</w:t>
+            </w:r>
+          </w:p>
+        </w:tc>
+        <w:tc>
+          <w:tcPr>
+            <w:tcBorders/>
+            <w:shd w:val="clear" w:color="auto" w:fill="EFEFEF"/>
+            <w:tcMar>
+              <w:top w:w="0" w:type="dxa"/>
+              <w:bottom w:w="0" w:type="dxa"/>
+              <w:left w:w="0" w:type="dxa"/>
+              <w:right w:w="0" w:type="dxa"/>
+            </w:tcMar>
+            <w:vAlign w:val="center"/>
+          </w:tcPr>
+          <w:p>
+            <w:pPr>
+              <w:jc w:val="left"/>
+              <w:spacing w:after="100" w:before="100" w:line="240"/>
+              <w:ind w:firstLine="0" w:left="100" w:right="100"/>
+            </w:pPr>
+            <w:r xmlns:w="http://schemas.openxmlformats.org/wordprocessingml/2006/main" xmlns:wp="http://schemas.openxmlformats.org/drawingml/2006/wordprocessingDrawing" xmlns:r="http://schemas.openxmlformats.org/officeDocument/2006/relationships" xmlns:w14="http://schemas.microsoft.com/office/word/2010/wordml">
+              <w:rPr>
+                <w:rFonts w:ascii="Helvetica" w:hAnsi="Helvetica" w:eastAsia="Helvetica" w:cs="Helvetica"/>
+                <w:sz w:val="16"/>
+                <w:szCs w:val="16"/>
+                <w:color w:val="000000"/>
+              </w:rPr>
+              <w:t xml:space="preserve">0.15</w:t>
+            </w:r>
+          </w:p>
+        </w:tc>
+        <w:tc>
+          <w:tcPr>
+            <w:tcBorders/>
+            <w:shd w:val="clear" w:color="auto" w:fill="EFEFEF"/>
+            <w:tcMar>
+              <w:top w:w="0" w:type="dxa"/>
+              <w:bottom w:w="0" w:type="dxa"/>
+              <w:left w:w="0" w:type="dxa"/>
+              <w:right w:w="0" w:type="dxa"/>
+            </w:tcMar>
+            <w:vAlign w:val="center"/>
+          </w:tcPr>
+          <w:p>
+            <w:pPr>
+              <w:jc w:val="left"/>
+              <w:spacing w:after="100" w:before="100" w:line="240"/>
+              <w:ind w:firstLine="0" w:left="100" w:right="100"/>
+            </w:pPr>
+            <w:r xmlns:w="http://schemas.openxmlformats.org/wordprocessingml/2006/main" xmlns:wp="http://schemas.openxmlformats.org/drawingml/2006/wordprocessingDrawing" xmlns:r="http://schemas.openxmlformats.org/officeDocument/2006/relationships" xmlns:w14="http://schemas.microsoft.com/office/word/2010/wordml">
+              <w:rPr>
+                <w:rFonts w:ascii="Helvetica" w:hAnsi="Helvetica" w:eastAsia="Helvetica" w:cs="Helvetica"/>
+                <w:sz w:val="16"/>
+                <w:szCs w:val="16"/>
+                <w:color w:val="000000"/>
+              </w:rPr>
+              <w:t xml:space="preserve">Grid</w:t>
+            </w:r>
+          </w:p>
+        </w:tc>
+        <w:tc>
+          <w:tcPr>
+            <w:tcBorders/>
+            <w:shd w:val="clear" w:color="auto" w:fill="EFEFEF"/>
+            <w:tcMar>
+              <w:top w:w="0" w:type="dxa"/>
+              <w:bottom w:w="0" w:type="dxa"/>
+              <w:left w:w="0" w:type="dxa"/>
+              <w:right w:w="0" w:type="dxa"/>
+            </w:tcMar>
+            <w:vAlign w:val="center"/>
+          </w:tcPr>
+          <w:p>
+            <w:pPr>
+              <w:jc w:val="right"/>
+              <w:spacing w:after="100" w:before="100" w:line="240"/>
+              <w:ind w:firstLine="0" w:left="100" w:right="100"/>
+            </w:pPr>
+            <w:r xmlns:w="http://schemas.openxmlformats.org/wordprocessingml/2006/main" xmlns:wp="http://schemas.openxmlformats.org/drawingml/2006/wordprocessingDrawing" xmlns:r="http://schemas.openxmlformats.org/officeDocument/2006/relationships" xmlns:w14="http://schemas.microsoft.com/office/word/2010/wordml">
+              <w:rPr>
+                <w:rFonts w:ascii="Helvetica" w:hAnsi="Helvetica" w:eastAsia="Helvetica" w:cs="Helvetica"/>
+                <w:sz w:val="16"/>
+                <w:szCs w:val="16"/>
+                <w:color w:val="000000"/>
+              </w:rPr>
+              <w:t xml:space="preserve">60</w:t>
+            </w:r>
+          </w:p>
+        </w:tc>
+        <w:tc>
+          <w:tcPr>
+            <w:tcBorders/>
+            <w:shd w:val="clear" w:color="auto" w:fill="EFEFEF"/>
+            <w:tcMar>
+              <w:top w:w="0" w:type="dxa"/>
+              <w:bottom w:w="0" w:type="dxa"/>
+              <w:left w:w="0" w:type="dxa"/>
+              <w:right w:w="0" w:type="dxa"/>
+            </w:tcMar>
+            <w:vAlign w:val="center"/>
+          </w:tcPr>
+          <w:p>
+            <w:pPr>
+              <w:jc w:val="right"/>
+              <w:spacing w:after="100" w:before="100" w:line="240"/>
+              <w:ind w:firstLine="0" w:left="100" w:right="100"/>
+            </w:pPr>
+            <w:r xmlns:w="http://schemas.openxmlformats.org/wordprocessingml/2006/main" xmlns:wp="http://schemas.openxmlformats.org/drawingml/2006/wordprocessingDrawing" xmlns:r="http://schemas.openxmlformats.org/officeDocument/2006/relationships" xmlns:w14="http://schemas.microsoft.com/office/word/2010/wordml">
+              <w:rPr>
+                <w:rFonts w:ascii="Helvetica" w:hAnsi="Helvetica" w:eastAsia="Helvetica" w:cs="Helvetica"/>
+                <w:sz w:val="16"/>
+                <w:szCs w:val="16"/>
+                <w:color w:val="000000"/>
+              </w:rPr>
+              <w:t xml:space="preserve">80</w:t>
+            </w:r>
+          </w:p>
+        </w:tc>
+        <w:tc>
+          <w:tcPr>
+            <w:tcBorders/>
+            <w:shd w:val="clear" w:color="auto" w:fill="EFEFEF"/>
+            <w:tcMar>
+              <w:top w:w="0" w:type="dxa"/>
+              <w:bottom w:w="0" w:type="dxa"/>
+              <w:left w:w="0" w:type="dxa"/>
+              <w:right w:w="0" w:type="dxa"/>
+            </w:tcMar>
+            <w:vAlign w:val="center"/>
+          </w:tcPr>
+          <w:p>
+            <w:pPr>
+              <w:jc w:val="right"/>
+              <w:spacing w:after="100" w:before="100" w:line="240"/>
+              <w:ind w:firstLine="0" w:left="100" w:right="100"/>
+            </w:pPr>
+            <w:r xmlns:w="http://schemas.openxmlformats.org/wordprocessingml/2006/main" xmlns:wp="http://schemas.openxmlformats.org/drawingml/2006/wordprocessingDrawing" xmlns:r="http://schemas.openxmlformats.org/officeDocument/2006/relationships" xmlns:w14="http://schemas.microsoft.com/office/word/2010/wordml">
+              <w:rPr>
+                <w:rFonts w:ascii="Helvetica" w:hAnsi="Helvetica" w:eastAsia="Helvetica" w:cs="Helvetica"/>
+                <w:sz w:val="16"/>
+                <w:szCs w:val="16"/>
+                <w:color w:val="000000"/>
+              </w:rPr>
+              <w:t xml:space="preserve">2.239897</w:t>
+            </w:r>
+          </w:p>
+        </w:tc>
+      </w:tr>
+      <w:tr>
+        <w:trPr>
+          <w:cantSplit/>
+          <w:trHeight w:val="360" w:hRule="auto"/>
+        </w:trPr>
+        <w:tc>
+          <w:tcPr>
+            <w:tcBorders/>
+            <w:shd w:val="clear" w:color="auto" w:fill="FFFFFF"/>
+            <w:tcMar>
+              <w:top w:w="0" w:type="dxa"/>
+              <w:bottom w:w="0" w:type="dxa"/>
+              <w:left w:w="0" w:type="dxa"/>
+              <w:right w:w="0" w:type="dxa"/>
+            </w:tcMar>
+            <w:vAlign w:val="center"/>
+          </w:tcPr>
+          <w:p>
+            <w:pPr>
+              <w:jc w:val="left"/>
+              <w:spacing w:after="100" w:before="100" w:line="240"/>
+              <w:ind w:firstLine="0" w:left="100" w:right="100"/>
+            </w:pPr>
+            <w:r xmlns:w="http://schemas.openxmlformats.org/wordprocessingml/2006/main" xmlns:wp="http://schemas.openxmlformats.org/drawingml/2006/wordprocessingDrawing" xmlns:r="http://schemas.openxmlformats.org/officeDocument/2006/relationships" xmlns:w14="http://schemas.microsoft.com/office/word/2010/wordml">
+              <w:rPr>
+                <w:rFonts w:ascii="Helvetica" w:hAnsi="Helvetica" w:eastAsia="Helvetica" w:cs="Helvetica"/>
+                <w:sz w:val="16"/>
+                <w:szCs w:val="16"/>
+                <w:color w:val="000000"/>
+              </w:rPr>
+              <w:t xml:space="preserve">Virgin</w:t>
+            </w:r>
+          </w:p>
+        </w:tc>
+        <w:tc>
+          <w:tcPr>
+            <w:tcBorders/>
+            <w:shd w:val="clear" w:color="auto" w:fill="FFFFFF"/>
+            <w:tcMar>
+              <w:top w:w="0" w:type="dxa"/>
+              <w:bottom w:w="0" w:type="dxa"/>
+              <w:left w:w="0" w:type="dxa"/>
+              <w:right w:w="0" w:type="dxa"/>
+            </w:tcMar>
+            <w:vAlign w:val="center"/>
+          </w:tcPr>
+          <w:p>
+            <w:pPr>
+              <w:jc w:val="left"/>
+              <w:spacing w:after="100" w:before="100" w:line="240"/>
+              <w:ind w:firstLine="0" w:left="100" w:right="100"/>
+            </w:pPr>
+            <w:r xmlns:w="http://schemas.openxmlformats.org/wordprocessingml/2006/main" xmlns:wp="http://schemas.openxmlformats.org/drawingml/2006/wordprocessingDrawing" xmlns:r="http://schemas.openxmlformats.org/officeDocument/2006/relationships" xmlns:w14="http://schemas.microsoft.com/office/word/2010/wordml">
+              <w:rPr>
+                <w:rFonts w:ascii="Helvetica" w:hAnsi="Helvetica" w:eastAsia="Helvetica" w:cs="Helvetica"/>
+                <w:sz w:val="16"/>
+                <w:szCs w:val="16"/>
+                <w:color w:val="000000"/>
+              </w:rPr>
+              <w:t xml:space="preserve">0.3</w:t>
+            </w:r>
+          </w:p>
+        </w:tc>
+        <w:tc>
+          <w:tcPr>
+            <w:tcBorders/>
+            <w:shd w:val="clear" w:color="auto" w:fill="FFFFFF"/>
+            <w:tcMar>
+              <w:top w:w="0" w:type="dxa"/>
+              <w:bottom w:w="0" w:type="dxa"/>
+              <w:left w:w="0" w:type="dxa"/>
+              <w:right w:w="0" w:type="dxa"/>
+            </w:tcMar>
+            <w:vAlign w:val="center"/>
+          </w:tcPr>
+          <w:p>
+            <w:pPr>
+              <w:jc w:val="left"/>
+              <w:spacing w:after="100" w:before="100" w:line="240"/>
+              <w:ind w:firstLine="0" w:left="100" w:right="100"/>
+            </w:pPr>
+            <w:r xmlns:w="http://schemas.openxmlformats.org/wordprocessingml/2006/main" xmlns:wp="http://schemas.openxmlformats.org/drawingml/2006/wordprocessingDrawing" xmlns:r="http://schemas.openxmlformats.org/officeDocument/2006/relationships" xmlns:w14="http://schemas.microsoft.com/office/word/2010/wordml">
+              <w:rPr>
+                <w:rFonts w:ascii="Helvetica" w:hAnsi="Helvetica" w:eastAsia="Helvetica" w:cs="Helvetica"/>
+                <w:sz w:val="16"/>
+                <w:szCs w:val="16"/>
+                <w:color w:val="000000"/>
+              </w:rPr>
+              <w:t xml:space="preserve">Grid</w:t>
+            </w:r>
+          </w:p>
+        </w:tc>
+        <w:tc>
+          <w:tcPr>
+            <w:tcBorders/>
+            <w:shd w:val="clear" w:color="auto" w:fill="FFFFFF"/>
+            <w:tcMar>
+              <w:top w:w="0" w:type="dxa"/>
+              <w:bottom w:w="0" w:type="dxa"/>
+              <w:left w:w="0" w:type="dxa"/>
+              <w:right w:w="0" w:type="dxa"/>
+            </w:tcMar>
+            <w:vAlign w:val="center"/>
+          </w:tcPr>
+          <w:p>
+            <w:pPr>
+              <w:jc w:val="right"/>
+              <w:spacing w:after="100" w:before="100" w:line="240"/>
+              <w:ind w:firstLine="0" w:left="100" w:right="100"/>
+            </w:pPr>
+            <w:r xmlns:w="http://schemas.openxmlformats.org/wordprocessingml/2006/main" xmlns:wp="http://schemas.openxmlformats.org/drawingml/2006/wordprocessingDrawing" xmlns:r="http://schemas.openxmlformats.org/officeDocument/2006/relationships" xmlns:w14="http://schemas.microsoft.com/office/word/2010/wordml">
+              <w:rPr>
+                <w:rFonts w:ascii="Helvetica" w:hAnsi="Helvetica" w:eastAsia="Helvetica" w:cs="Helvetica"/>
+                <w:sz w:val="16"/>
+                <w:szCs w:val="16"/>
+                <w:color w:val="000000"/>
+              </w:rPr>
+              <w:t xml:space="preserve">100</w:t>
+            </w:r>
+          </w:p>
+        </w:tc>
+        <w:tc>
+          <w:tcPr>
+            <w:tcBorders/>
+            <w:shd w:val="clear" w:color="auto" w:fill="FFFFFF"/>
+            <w:tcMar>
+              <w:top w:w="0" w:type="dxa"/>
+              <w:bottom w:w="0" w:type="dxa"/>
+              <w:left w:w="0" w:type="dxa"/>
+              <w:right w:w="0" w:type="dxa"/>
+            </w:tcMar>
+            <w:vAlign w:val="center"/>
+          </w:tcPr>
+          <w:p>
+            <w:pPr>
+              <w:jc w:val="right"/>
+              <w:spacing w:after="100" w:before="100" w:line="240"/>
+              <w:ind w:firstLine="0" w:left="100" w:right="100"/>
+            </w:pPr>
+            <w:r xmlns:w="http://schemas.openxmlformats.org/wordprocessingml/2006/main" xmlns:wp="http://schemas.openxmlformats.org/drawingml/2006/wordprocessingDrawing" xmlns:r="http://schemas.openxmlformats.org/officeDocument/2006/relationships" xmlns:w14="http://schemas.microsoft.com/office/word/2010/wordml">
+              <w:rPr>
+                <w:rFonts w:ascii="Helvetica" w:hAnsi="Helvetica" w:eastAsia="Helvetica" w:cs="Helvetica"/>
+                <w:sz w:val="16"/>
+                <w:szCs w:val="16"/>
+                <w:color w:val="000000"/>
+              </w:rPr>
+              <w:t xml:space="preserve">80</w:t>
+            </w:r>
+          </w:p>
+        </w:tc>
+        <w:tc>
+          <w:tcPr>
+            <w:tcBorders/>
+            <w:shd w:val="clear" w:color="auto" w:fill="FFFFFF"/>
+            <w:tcMar>
+              <w:top w:w="0" w:type="dxa"/>
+              <w:bottom w:w="0" w:type="dxa"/>
+              <w:left w:w="0" w:type="dxa"/>
+              <w:right w:w="0" w:type="dxa"/>
+            </w:tcMar>
+            <w:vAlign w:val="center"/>
+          </w:tcPr>
+          <w:p>
+            <w:pPr>
+              <w:jc w:val="right"/>
+              <w:spacing w:after="100" w:before="100" w:line="240"/>
+              <w:ind w:firstLine="0" w:left="100" w:right="100"/>
+            </w:pPr>
+            <w:r xmlns:w="http://schemas.openxmlformats.org/wordprocessingml/2006/main" xmlns:wp="http://schemas.openxmlformats.org/drawingml/2006/wordprocessingDrawing" xmlns:r="http://schemas.openxmlformats.org/officeDocument/2006/relationships" xmlns:w14="http://schemas.microsoft.com/office/word/2010/wordml">
+              <w:rPr>
+                <w:rFonts w:ascii="Helvetica" w:hAnsi="Helvetica" w:eastAsia="Helvetica" w:cs="Helvetica"/>
+                <w:sz w:val="16"/>
+                <w:szCs w:val="16"/>
+                <w:color w:val="000000"/>
+              </w:rPr>
+              <w:t xml:space="preserve">3.597994</w:t>
+            </w:r>
+          </w:p>
+        </w:tc>
+      </w:tr>
+      <w:tr>
+        <w:trPr>
+          <w:cantSplit/>
+          <w:trHeight w:val="360" w:hRule="auto"/>
+        </w:trPr>
+        <w:tc>
+          <w:tcPr>
+            <w:tcBorders/>
+            <w:shd w:val="clear" w:color="auto" w:fill="EFEFEF"/>
+            <w:tcMar>
+              <w:top w:w="0" w:type="dxa"/>
+              <w:bottom w:w="0" w:type="dxa"/>
+              <w:left w:w="0" w:type="dxa"/>
+              <w:right w:w="0" w:type="dxa"/>
+            </w:tcMar>
+            <w:vAlign w:val="center"/>
+          </w:tcPr>
+          <w:p>
+            <w:pPr>
+              <w:jc w:val="left"/>
+              <w:spacing w:after="100" w:before="100" w:line="240"/>
+              <w:ind w:firstLine="0" w:left="100" w:right="100"/>
+            </w:pPr>
+            <w:r xmlns:w="http://schemas.openxmlformats.org/wordprocessingml/2006/main" xmlns:wp="http://schemas.openxmlformats.org/drawingml/2006/wordprocessingDrawing" xmlns:r="http://schemas.openxmlformats.org/officeDocument/2006/relationships" xmlns:w14="http://schemas.microsoft.com/office/word/2010/wordml">
+              <w:rPr>
+                <w:rFonts w:ascii="Helvetica" w:hAnsi="Helvetica" w:eastAsia="Helvetica" w:cs="Helvetica"/>
+                <w:sz w:val="16"/>
+                <w:szCs w:val="16"/>
+                <w:color w:val="000000"/>
+              </w:rPr>
+              <w:t xml:space="preserve">Virgin</w:t>
+            </w:r>
+          </w:p>
+        </w:tc>
+        <w:tc>
+          <w:tcPr>
+            <w:tcBorders/>
+            <w:shd w:val="clear" w:color="auto" w:fill="EFEFEF"/>
+            <w:tcMar>
+              <w:top w:w="0" w:type="dxa"/>
+              <w:bottom w:w="0" w:type="dxa"/>
+              <w:left w:w="0" w:type="dxa"/>
+              <w:right w:w="0" w:type="dxa"/>
+            </w:tcMar>
+            <w:vAlign w:val="center"/>
+          </w:tcPr>
+          <w:p>
+            <w:pPr>
+              <w:jc w:val="left"/>
+              <w:spacing w:after="100" w:before="100" w:line="240"/>
+              <w:ind w:firstLine="0" w:left="100" w:right="100"/>
+            </w:pPr>
+            <w:r xmlns:w="http://schemas.openxmlformats.org/wordprocessingml/2006/main" xmlns:wp="http://schemas.openxmlformats.org/drawingml/2006/wordprocessingDrawing" xmlns:r="http://schemas.openxmlformats.org/officeDocument/2006/relationships" xmlns:w14="http://schemas.microsoft.com/office/word/2010/wordml">
+              <w:rPr>
+                <w:rFonts w:ascii="Helvetica" w:hAnsi="Helvetica" w:eastAsia="Helvetica" w:cs="Helvetica"/>
+                <w:sz w:val="16"/>
+                <w:szCs w:val="16"/>
+                <w:color w:val="000000"/>
+              </w:rPr>
+              <w:t xml:space="preserve">0.3</w:t>
+            </w:r>
+          </w:p>
+        </w:tc>
+        <w:tc>
+          <w:tcPr>
+            <w:tcBorders/>
+            <w:shd w:val="clear" w:color="auto" w:fill="EFEFEF"/>
+            <w:tcMar>
+              <w:top w:w="0" w:type="dxa"/>
+              <w:bottom w:w="0" w:type="dxa"/>
+              <w:left w:w="0" w:type="dxa"/>
+              <w:right w:w="0" w:type="dxa"/>
+            </w:tcMar>
+            <w:vAlign w:val="center"/>
+          </w:tcPr>
+          <w:p>
+            <w:pPr>
+              <w:jc w:val="left"/>
+              <w:spacing w:after="100" w:before="100" w:line="240"/>
+              <w:ind w:firstLine="0" w:left="100" w:right="100"/>
+            </w:pPr>
+            <w:r xmlns:w="http://schemas.openxmlformats.org/wordprocessingml/2006/main" xmlns:wp="http://schemas.openxmlformats.org/drawingml/2006/wordprocessingDrawing" xmlns:r="http://schemas.openxmlformats.org/officeDocument/2006/relationships" xmlns:w14="http://schemas.microsoft.com/office/word/2010/wordml">
+              <w:rPr>
+                <w:rFonts w:ascii="Helvetica" w:hAnsi="Helvetica" w:eastAsia="Helvetica" w:cs="Helvetica"/>
+                <w:sz w:val="16"/>
+                <w:szCs w:val="16"/>
+                <w:color w:val="000000"/>
+              </w:rPr>
+              <w:t xml:space="preserve">Tri-hex</w:t>
+            </w:r>
+          </w:p>
+        </w:tc>
+        <w:tc>
+          <w:tcPr>
+            <w:tcBorders/>
+            <w:shd w:val="clear" w:color="auto" w:fill="EFEFEF"/>
+            <w:tcMar>
+              <w:top w:w="0" w:type="dxa"/>
+              <w:bottom w:w="0" w:type="dxa"/>
+              <w:left w:w="0" w:type="dxa"/>
+              <w:right w:w="0" w:type="dxa"/>
+            </w:tcMar>
+            <w:vAlign w:val="center"/>
+          </w:tcPr>
+          <w:p>
+            <w:pPr>
+              <w:jc w:val="right"/>
+              <w:spacing w:after="100" w:before="100" w:line="240"/>
+              <w:ind w:firstLine="0" w:left="100" w:right="100"/>
+            </w:pPr>
+            <w:r xmlns:w="http://schemas.openxmlformats.org/wordprocessingml/2006/main" xmlns:wp="http://schemas.openxmlformats.org/drawingml/2006/wordprocessingDrawing" xmlns:r="http://schemas.openxmlformats.org/officeDocument/2006/relationships" xmlns:w14="http://schemas.microsoft.com/office/word/2010/wordml">
+              <w:rPr>
+                <w:rFonts w:ascii="Helvetica" w:hAnsi="Helvetica" w:eastAsia="Helvetica" w:cs="Helvetica"/>
+                <w:sz w:val="16"/>
+                <w:szCs w:val="16"/>
+                <w:color w:val="000000"/>
+              </w:rPr>
+              <w:t xml:space="preserve">100</w:t>
+            </w:r>
+          </w:p>
+        </w:tc>
+        <w:tc>
+          <w:tcPr>
+            <w:tcBorders/>
+            <w:shd w:val="clear" w:color="auto" w:fill="EFEFEF"/>
+            <w:tcMar>
+              <w:top w:w="0" w:type="dxa"/>
+              <w:bottom w:w="0" w:type="dxa"/>
+              <w:left w:w="0" w:type="dxa"/>
+              <w:right w:w="0" w:type="dxa"/>
+            </w:tcMar>
+            <w:vAlign w:val="center"/>
+          </w:tcPr>
+          <w:p>
+            <w:pPr>
+              <w:jc w:val="right"/>
+              <w:spacing w:after="100" w:before="100" w:line="240"/>
+              <w:ind w:firstLine="0" w:left="100" w:right="100"/>
+            </w:pPr>
+            <w:r xmlns:w="http://schemas.openxmlformats.org/wordprocessingml/2006/main" xmlns:wp="http://schemas.openxmlformats.org/drawingml/2006/wordprocessingDrawing" xmlns:r="http://schemas.openxmlformats.org/officeDocument/2006/relationships" xmlns:w14="http://schemas.microsoft.com/office/word/2010/wordml">
+              <w:rPr>
+                <w:rFonts w:ascii="Helvetica" w:hAnsi="Helvetica" w:eastAsia="Helvetica" w:cs="Helvetica"/>
+                <w:sz w:val="16"/>
+                <w:szCs w:val="16"/>
+                <w:color w:val="000000"/>
+              </w:rPr>
+              <w:t xml:space="preserve">40</w:t>
+            </w:r>
+          </w:p>
+        </w:tc>
+        <w:tc>
+          <w:tcPr>
+            <w:tcBorders/>
+            <w:shd w:val="clear" w:color="auto" w:fill="EFEFEF"/>
+            <w:tcMar>
+              <w:top w:w="0" w:type="dxa"/>
+              <w:bottom w:w="0" w:type="dxa"/>
+              <w:left w:w="0" w:type="dxa"/>
+              <w:right w:w="0" w:type="dxa"/>
+            </w:tcMar>
+            <w:vAlign w:val="center"/>
+          </w:tcPr>
+          <w:p>
+            <w:pPr>
+              <w:jc w:val="right"/>
+              <w:spacing w:after="100" w:before="100" w:line="240"/>
+              <w:ind w:firstLine="0" w:left="100" w:right="100"/>
+            </w:pPr>
+            <w:r xmlns:w="http://schemas.openxmlformats.org/wordprocessingml/2006/main" xmlns:wp="http://schemas.openxmlformats.org/drawingml/2006/wordprocessingDrawing" xmlns:r="http://schemas.openxmlformats.org/officeDocument/2006/relationships" xmlns:w14="http://schemas.microsoft.com/office/word/2010/wordml">
+              <w:rPr>
+                <w:rFonts w:ascii="Helvetica" w:hAnsi="Helvetica" w:eastAsia="Helvetica" w:cs="Helvetica"/>
+                <w:sz w:val="16"/>
+                <w:szCs w:val="16"/>
+                <w:color w:val="000000"/>
+              </w:rPr>
+              <w:t xml:space="preserve">3.620359</w:t>
+            </w:r>
+          </w:p>
+        </w:tc>
+      </w:tr>
+      <w:tr>
+        <w:trPr>
+          <w:cantSplit/>
+          <w:trHeight w:val="360" w:hRule="auto"/>
+        </w:trPr>
+        <w:tc>
+          <w:tcPr>
+            <w:tcBorders/>
+            <w:shd w:val="clear" w:color="auto" w:fill="FFFFFF"/>
+            <w:tcMar>
+              <w:top w:w="0" w:type="dxa"/>
+              <w:bottom w:w="0" w:type="dxa"/>
+              <w:left w:w="0" w:type="dxa"/>
+              <w:right w:w="0" w:type="dxa"/>
+            </w:tcMar>
+            <w:vAlign w:val="center"/>
+          </w:tcPr>
+          <w:p>
+            <w:pPr>
+              <w:jc w:val="left"/>
+              <w:spacing w:after="100" w:before="100" w:line="240"/>
+              <w:ind w:firstLine="0" w:left="100" w:right="100"/>
+            </w:pPr>
+            <w:r xmlns:w="http://schemas.openxmlformats.org/wordprocessingml/2006/main" xmlns:wp="http://schemas.openxmlformats.org/drawingml/2006/wordprocessingDrawing" xmlns:r="http://schemas.openxmlformats.org/officeDocument/2006/relationships" xmlns:w14="http://schemas.microsoft.com/office/word/2010/wordml">
+              <w:rPr>
+                <w:rFonts w:ascii="Helvetica" w:hAnsi="Helvetica" w:eastAsia="Helvetica" w:cs="Helvetica"/>
+                <w:sz w:val="16"/>
+                <w:szCs w:val="16"/>
+                <w:color w:val="000000"/>
+              </w:rPr>
+              <w:t xml:space="preserve">Virgin</w:t>
+            </w:r>
+          </w:p>
+        </w:tc>
+        <w:tc>
+          <w:tcPr>
+            <w:tcBorders/>
+            <w:shd w:val="clear" w:color="auto" w:fill="FFFFFF"/>
+            <w:tcMar>
+              <w:top w:w="0" w:type="dxa"/>
+              <w:bottom w:w="0" w:type="dxa"/>
+              <w:left w:w="0" w:type="dxa"/>
+              <w:right w:w="0" w:type="dxa"/>
+            </w:tcMar>
+            <w:vAlign w:val="center"/>
+          </w:tcPr>
+          <w:p>
+            <w:pPr>
+              <w:jc w:val="left"/>
+              <w:spacing w:after="100" w:before="100" w:line="240"/>
+              <w:ind w:firstLine="0" w:left="100" w:right="100"/>
+            </w:pPr>
+            <w:r xmlns:w="http://schemas.openxmlformats.org/wordprocessingml/2006/main" xmlns:wp="http://schemas.openxmlformats.org/drawingml/2006/wordprocessingDrawing" xmlns:r="http://schemas.openxmlformats.org/officeDocument/2006/relationships" xmlns:w14="http://schemas.microsoft.com/office/word/2010/wordml">
+              <w:rPr>
+                <w:rFonts w:ascii="Helvetica" w:hAnsi="Helvetica" w:eastAsia="Helvetica" w:cs="Helvetica"/>
+                <w:sz w:val="16"/>
+                <w:szCs w:val="16"/>
+                <w:color w:val="000000"/>
+              </w:rPr>
+              <w:t xml:space="preserve">0.15</w:t>
+            </w:r>
+          </w:p>
+        </w:tc>
+        <w:tc>
+          <w:tcPr>
+            <w:tcBorders/>
+            <w:shd w:val="clear" w:color="auto" w:fill="FFFFFF"/>
+            <w:tcMar>
+              <w:top w:w="0" w:type="dxa"/>
+              <w:bottom w:w="0" w:type="dxa"/>
+              <w:left w:w="0" w:type="dxa"/>
+              <w:right w:w="0" w:type="dxa"/>
+            </w:tcMar>
+            <w:vAlign w:val="center"/>
+          </w:tcPr>
+          <w:p>
+            <w:pPr>
+              <w:jc w:val="left"/>
+              <w:spacing w:after="100" w:before="100" w:line="240"/>
+              <w:ind w:firstLine="0" w:left="100" w:right="100"/>
+            </w:pPr>
+            <w:r xmlns:w="http://schemas.openxmlformats.org/wordprocessingml/2006/main" xmlns:wp="http://schemas.openxmlformats.org/drawingml/2006/wordprocessingDrawing" xmlns:r="http://schemas.openxmlformats.org/officeDocument/2006/relationships" xmlns:w14="http://schemas.microsoft.com/office/word/2010/wordml">
+              <w:rPr>
+                <w:rFonts w:ascii="Helvetica" w:hAnsi="Helvetica" w:eastAsia="Helvetica" w:cs="Helvetica"/>
+                <w:sz w:val="16"/>
+                <w:szCs w:val="16"/>
+                <w:color w:val="000000"/>
+              </w:rPr>
+              <w:t xml:space="preserve">Tri-hex</w:t>
+            </w:r>
+          </w:p>
+        </w:tc>
+        <w:tc>
+          <w:tcPr>
+            <w:tcBorders/>
+            <w:shd w:val="clear" w:color="auto" w:fill="FFFFFF"/>
+            <w:tcMar>
+              <w:top w:w="0" w:type="dxa"/>
+              <w:bottom w:w="0" w:type="dxa"/>
+              <w:left w:w="0" w:type="dxa"/>
+              <w:right w:w="0" w:type="dxa"/>
+            </w:tcMar>
+            <w:vAlign w:val="center"/>
+          </w:tcPr>
+          <w:p>
+            <w:pPr>
+              <w:jc w:val="right"/>
+              <w:spacing w:after="100" w:before="100" w:line="240"/>
+              <w:ind w:firstLine="0" w:left="100" w:right="100"/>
+            </w:pPr>
+            <w:r xmlns:w="http://schemas.openxmlformats.org/wordprocessingml/2006/main" xmlns:wp="http://schemas.openxmlformats.org/drawingml/2006/wordprocessingDrawing" xmlns:r="http://schemas.openxmlformats.org/officeDocument/2006/relationships" xmlns:w14="http://schemas.microsoft.com/office/word/2010/wordml">
+              <w:rPr>
+                <w:rFonts w:ascii="Helvetica" w:hAnsi="Helvetica" w:eastAsia="Helvetica" w:cs="Helvetica"/>
+                <w:sz w:val="16"/>
+                <w:szCs w:val="16"/>
+                <w:color w:val="000000"/>
+              </w:rPr>
+              <w:t xml:space="preserve">100</w:t>
+            </w:r>
+          </w:p>
+        </w:tc>
+        <w:tc>
+          <w:tcPr>
+            <w:tcBorders/>
+            <w:shd w:val="clear" w:color="auto" w:fill="FFFFFF"/>
+            <w:tcMar>
+              <w:top w:w="0" w:type="dxa"/>
+              <w:bottom w:w="0" w:type="dxa"/>
+              <w:left w:w="0" w:type="dxa"/>
+              <w:right w:w="0" w:type="dxa"/>
+            </w:tcMar>
+            <w:vAlign w:val="center"/>
+          </w:tcPr>
+          <w:p>
+            <w:pPr>
+              <w:jc w:val="right"/>
+              <w:spacing w:after="100" w:before="100" w:line="240"/>
+              <w:ind w:firstLine="0" w:left="100" w:right="100"/>
+            </w:pPr>
+            <w:r xmlns:w="http://schemas.openxmlformats.org/wordprocessingml/2006/main" xmlns:wp="http://schemas.openxmlformats.org/drawingml/2006/wordprocessingDrawing" xmlns:r="http://schemas.openxmlformats.org/officeDocument/2006/relationships" xmlns:w14="http://schemas.microsoft.com/office/word/2010/wordml">
+              <w:rPr>
+                <w:rFonts w:ascii="Helvetica" w:hAnsi="Helvetica" w:eastAsia="Helvetica" w:cs="Helvetica"/>
+                <w:sz w:val="16"/>
+                <w:szCs w:val="16"/>
+                <w:color w:val="000000"/>
+              </w:rPr>
+              <w:t xml:space="preserve">80</w:t>
+            </w:r>
+          </w:p>
+        </w:tc>
+        <w:tc>
+          <w:tcPr>
+            <w:tcBorders/>
+            <w:shd w:val="clear" w:color="auto" w:fill="FFFFFF"/>
+            <w:tcMar>
+              <w:top w:w="0" w:type="dxa"/>
+              <w:bottom w:w="0" w:type="dxa"/>
+              <w:left w:w="0" w:type="dxa"/>
+              <w:right w:w="0" w:type="dxa"/>
+            </w:tcMar>
+            <w:vAlign w:val="center"/>
+          </w:tcPr>
+          <w:p>
+            <w:pPr>
+              <w:jc w:val="right"/>
+              <w:spacing w:after="100" w:before="100" w:line="240"/>
+              <w:ind w:firstLine="0" w:left="100" w:right="100"/>
+            </w:pPr>
+            <w:r xmlns:w="http://schemas.openxmlformats.org/wordprocessingml/2006/main" xmlns:wp="http://schemas.openxmlformats.org/drawingml/2006/wordprocessingDrawing" xmlns:r="http://schemas.openxmlformats.org/officeDocument/2006/relationships" xmlns:w14="http://schemas.microsoft.com/office/word/2010/wordml">
+              <w:rPr>
+                <w:rFonts w:ascii="Helvetica" w:hAnsi="Helvetica" w:eastAsia="Helvetica" w:cs="Helvetica"/>
+                <w:sz w:val="16"/>
+                <w:szCs w:val="16"/>
+                <w:color w:val="000000"/>
+              </w:rPr>
+              <w:t xml:space="preserve">3.811253</w:t>
+            </w:r>
+          </w:p>
+        </w:tc>
+      </w:tr>
+      <w:tr>
+        <w:trPr>
+          <w:cantSplit/>
+          <w:trHeight w:val="360" w:hRule="auto"/>
+        </w:trPr>
+        <w:tc>
+          <w:tcPr>
+            <w:tcBorders/>
+            <w:shd w:val="clear" w:color="auto" w:fill="EFEFEF"/>
+            <w:tcMar>
+              <w:top w:w="0" w:type="dxa"/>
+              <w:bottom w:w="0" w:type="dxa"/>
+              <w:left w:w="0" w:type="dxa"/>
+              <w:right w:w="0" w:type="dxa"/>
+            </w:tcMar>
+            <w:vAlign w:val="center"/>
+          </w:tcPr>
+          <w:p>
+            <w:pPr>
+              <w:jc w:val="left"/>
+              <w:spacing w:after="100" w:before="100" w:line="240"/>
+              <w:ind w:firstLine="0" w:left="100" w:right="100"/>
+            </w:pPr>
+            <w:r xmlns:w="http://schemas.openxmlformats.org/wordprocessingml/2006/main" xmlns:wp="http://schemas.openxmlformats.org/drawingml/2006/wordprocessingDrawing" xmlns:r="http://schemas.openxmlformats.org/officeDocument/2006/relationships" xmlns:w14="http://schemas.microsoft.com/office/word/2010/wordml">
+              <w:rPr>
+                <w:rFonts w:ascii="Helvetica" w:hAnsi="Helvetica" w:eastAsia="Helvetica" w:cs="Helvetica"/>
+                <w:sz w:val="16"/>
+                <w:szCs w:val="16"/>
+                <w:color w:val="000000"/>
+              </w:rPr>
+              <w:t xml:space="preserve">Virgin</w:t>
+            </w:r>
+          </w:p>
+        </w:tc>
+        <w:tc>
+          <w:tcPr>
+            <w:tcBorders/>
+            <w:shd w:val="clear" w:color="auto" w:fill="EFEFEF"/>
+            <w:tcMar>
+              <w:top w:w="0" w:type="dxa"/>
+              <w:bottom w:w="0" w:type="dxa"/>
+              <w:left w:w="0" w:type="dxa"/>
+              <w:right w:w="0" w:type="dxa"/>
+            </w:tcMar>
+            <w:vAlign w:val="center"/>
+          </w:tcPr>
+          <w:p>
+            <w:pPr>
+              <w:jc w:val="left"/>
+              <w:spacing w:after="100" w:before="100" w:line="240"/>
+              <w:ind w:firstLine="0" w:left="100" w:right="100"/>
+            </w:pPr>
+            <w:r xmlns:w="http://schemas.openxmlformats.org/wordprocessingml/2006/main" xmlns:wp="http://schemas.openxmlformats.org/drawingml/2006/wordprocessingDrawing" xmlns:r="http://schemas.openxmlformats.org/officeDocument/2006/relationships" xmlns:w14="http://schemas.microsoft.com/office/word/2010/wordml">
+              <w:rPr>
+                <w:rFonts w:ascii="Helvetica" w:hAnsi="Helvetica" w:eastAsia="Helvetica" w:cs="Helvetica"/>
+                <w:sz w:val="16"/>
+                <w:szCs w:val="16"/>
+                <w:color w:val="000000"/>
+              </w:rPr>
+              <w:t xml:space="preserve">0.15</w:t>
+            </w:r>
+          </w:p>
+        </w:tc>
+        <w:tc>
+          <w:tcPr>
+            <w:tcBorders/>
+            <w:shd w:val="clear" w:color="auto" w:fill="EFEFEF"/>
+            <w:tcMar>
+              <w:top w:w="0" w:type="dxa"/>
+              <w:bottom w:w="0" w:type="dxa"/>
+              <w:left w:w="0" w:type="dxa"/>
+              <w:right w:w="0" w:type="dxa"/>
+            </w:tcMar>
+            <w:vAlign w:val="center"/>
+          </w:tcPr>
+          <w:p>
+            <w:pPr>
+              <w:jc w:val="left"/>
+              <w:spacing w:after="100" w:before="100" w:line="240"/>
+              <w:ind w:firstLine="0" w:left="100" w:right="100"/>
+            </w:pPr>
+            <w:r xmlns:w="http://schemas.openxmlformats.org/wordprocessingml/2006/main" xmlns:wp="http://schemas.openxmlformats.org/drawingml/2006/wordprocessingDrawing" xmlns:r="http://schemas.openxmlformats.org/officeDocument/2006/relationships" xmlns:w14="http://schemas.microsoft.com/office/word/2010/wordml">
+              <w:rPr>
+                <w:rFonts w:ascii="Helvetica" w:hAnsi="Helvetica" w:eastAsia="Helvetica" w:cs="Helvetica"/>
+                <w:sz w:val="16"/>
+                <w:szCs w:val="16"/>
+                <w:color w:val="000000"/>
+              </w:rPr>
+              <w:t xml:space="preserve">Grid</w:t>
+            </w:r>
+          </w:p>
+        </w:tc>
+        <w:tc>
+          <w:tcPr>
+            <w:tcBorders/>
+            <w:shd w:val="clear" w:color="auto" w:fill="EFEFEF"/>
+            <w:tcMar>
+              <w:top w:w="0" w:type="dxa"/>
+              <w:bottom w:w="0" w:type="dxa"/>
+              <w:left w:w="0" w:type="dxa"/>
+              <w:right w:w="0" w:type="dxa"/>
+            </w:tcMar>
+            <w:vAlign w:val="center"/>
+          </w:tcPr>
+          <w:p>
+            <w:pPr>
+              <w:jc w:val="right"/>
+              <w:spacing w:after="100" w:before="100" w:line="240"/>
+              <w:ind w:firstLine="0" w:left="100" w:right="100"/>
+            </w:pPr>
+            <w:r xmlns:w="http://schemas.openxmlformats.org/wordprocessingml/2006/main" xmlns:wp="http://schemas.openxmlformats.org/drawingml/2006/wordprocessingDrawing" xmlns:r="http://schemas.openxmlformats.org/officeDocument/2006/relationships" xmlns:w14="http://schemas.microsoft.com/office/word/2010/wordml">
+              <w:rPr>
+                <w:rFonts w:ascii="Helvetica" w:hAnsi="Helvetica" w:eastAsia="Helvetica" w:cs="Helvetica"/>
+                <w:sz w:val="16"/>
+                <w:szCs w:val="16"/>
+                <w:color w:val="000000"/>
+              </w:rPr>
+              <w:t xml:space="preserve">100</w:t>
+            </w:r>
+          </w:p>
+        </w:tc>
+        <w:tc>
+          <w:tcPr>
+            <w:tcBorders/>
+            <w:shd w:val="clear" w:color="auto" w:fill="EFEFEF"/>
+            <w:tcMar>
+              <w:top w:w="0" w:type="dxa"/>
+              <w:bottom w:w="0" w:type="dxa"/>
+              <w:left w:w="0" w:type="dxa"/>
+              <w:right w:w="0" w:type="dxa"/>
+            </w:tcMar>
+            <w:vAlign w:val="center"/>
+          </w:tcPr>
+          <w:p>
+            <w:pPr>
+              <w:jc w:val="right"/>
+              <w:spacing w:after="100" w:before="100" w:line="240"/>
+              <w:ind w:firstLine="0" w:left="100" w:right="100"/>
+            </w:pPr>
+            <w:r xmlns:w="http://schemas.openxmlformats.org/wordprocessingml/2006/main" xmlns:wp="http://schemas.openxmlformats.org/drawingml/2006/wordprocessingDrawing" xmlns:r="http://schemas.openxmlformats.org/officeDocument/2006/relationships" xmlns:w14="http://schemas.microsoft.com/office/word/2010/wordml">
+              <w:rPr>
+                <w:rFonts w:ascii="Helvetica" w:hAnsi="Helvetica" w:eastAsia="Helvetica" w:cs="Helvetica"/>
+                <w:sz w:val="16"/>
+                <w:szCs w:val="16"/>
+                <w:color w:val="000000"/>
+              </w:rPr>
+              <w:t xml:space="preserve">40</w:t>
+            </w:r>
+          </w:p>
+        </w:tc>
+        <w:tc>
+          <w:tcPr>
+            <w:tcBorders/>
+            <w:shd w:val="clear" w:color="auto" w:fill="EFEFEF"/>
+            <w:tcMar>
+              <w:top w:w="0" w:type="dxa"/>
+              <w:bottom w:w="0" w:type="dxa"/>
+              <w:left w:w="0" w:type="dxa"/>
+              <w:right w:w="0" w:type="dxa"/>
+            </w:tcMar>
+            <w:vAlign w:val="center"/>
+          </w:tcPr>
+          <w:p>
+            <w:pPr>
+              <w:jc w:val="right"/>
+              <w:spacing w:after="100" w:before="100" w:line="240"/>
+              <w:ind w:firstLine="0" w:left="100" w:right="100"/>
+            </w:pPr>
+            <w:r xmlns:w="http://schemas.openxmlformats.org/wordprocessingml/2006/main" xmlns:wp="http://schemas.openxmlformats.org/drawingml/2006/wordprocessingDrawing" xmlns:r="http://schemas.openxmlformats.org/officeDocument/2006/relationships" xmlns:w14="http://schemas.microsoft.com/office/word/2010/wordml">
+              <w:rPr>
+                <w:rFonts w:ascii="Helvetica" w:hAnsi="Helvetica" w:eastAsia="Helvetica" w:cs="Helvetica"/>
+                <w:sz w:val="16"/>
+                <w:szCs w:val="16"/>
+                <w:color w:val="000000"/>
+              </w:rPr>
+              <w:t xml:space="preserve">3.793354</w:t>
+            </w:r>
+          </w:p>
+        </w:tc>
+      </w:tr>
+      <w:tr>
+        <w:trPr>
+          <w:cantSplit/>
+          <w:trHeight w:val="360" w:hRule="auto"/>
+        </w:trPr>
+        <w:tc>
+          <w:tcPr>
+            <w:tcBorders/>
+            <w:shd w:val="clear" w:color="auto" w:fill="FFFFFF"/>
+            <w:tcMar>
+              <w:top w:w="0" w:type="dxa"/>
+              <w:bottom w:w="0" w:type="dxa"/>
+              <w:left w:w="0" w:type="dxa"/>
+              <w:right w:w="0" w:type="dxa"/>
+            </w:tcMar>
+            <w:vAlign w:val="center"/>
+          </w:tcPr>
+          <w:p>
+            <w:pPr>
+              <w:jc w:val="left"/>
+              <w:spacing w:after="100" w:before="100" w:line="240"/>
+              <w:ind w:firstLine="0" w:left="100" w:right="100"/>
+            </w:pPr>
+            <w:r xmlns:w="http://schemas.openxmlformats.org/wordprocessingml/2006/main" xmlns:wp="http://schemas.openxmlformats.org/drawingml/2006/wordprocessingDrawing" xmlns:r="http://schemas.openxmlformats.org/officeDocument/2006/relationships" xmlns:w14="http://schemas.microsoft.com/office/word/2010/wordml">
+              <w:rPr>
+                <w:rFonts w:ascii="Helvetica" w:hAnsi="Helvetica" w:eastAsia="Helvetica" w:cs="Helvetica"/>
+                <w:sz w:val="16"/>
+                <w:szCs w:val="16"/>
+                <w:color w:val="000000"/>
+              </w:rPr>
+              <w:t xml:space="preserve">Virgin</w:t>
+            </w:r>
+          </w:p>
+        </w:tc>
+        <w:tc>
+          <w:tcPr>
+            <w:tcBorders/>
+            <w:shd w:val="clear" w:color="auto" w:fill="FFFFFF"/>
+            <w:tcMar>
+              <w:top w:w="0" w:type="dxa"/>
+              <w:bottom w:w="0" w:type="dxa"/>
+              <w:left w:w="0" w:type="dxa"/>
+              <w:right w:w="0" w:type="dxa"/>
+            </w:tcMar>
+            <w:vAlign w:val="center"/>
+          </w:tcPr>
+          <w:p>
+            <w:pPr>
+              <w:jc w:val="left"/>
+              <w:spacing w:after="100" w:before="100" w:line="240"/>
+              <w:ind w:firstLine="0" w:left="100" w:right="100"/>
+            </w:pPr>
+            <w:r xmlns:w="http://schemas.openxmlformats.org/wordprocessingml/2006/main" xmlns:wp="http://schemas.openxmlformats.org/drawingml/2006/wordprocessingDrawing" xmlns:r="http://schemas.openxmlformats.org/officeDocument/2006/relationships" xmlns:w14="http://schemas.microsoft.com/office/word/2010/wordml">
+              <w:rPr>
+                <w:rFonts w:ascii="Helvetica" w:hAnsi="Helvetica" w:eastAsia="Helvetica" w:cs="Helvetica"/>
+                <w:sz w:val="16"/>
+                <w:szCs w:val="16"/>
+                <w:color w:val="000000"/>
+              </w:rPr>
+              <w:t xml:space="preserve">0.3</w:t>
+            </w:r>
+          </w:p>
+        </w:tc>
+        <w:tc>
+          <w:tcPr>
+            <w:tcBorders/>
+            <w:shd w:val="clear" w:color="auto" w:fill="FFFFFF"/>
+            <w:tcMar>
+              <w:top w:w="0" w:type="dxa"/>
+              <w:bottom w:w="0" w:type="dxa"/>
+              <w:left w:w="0" w:type="dxa"/>
+              <w:right w:w="0" w:type="dxa"/>
+            </w:tcMar>
+            <w:vAlign w:val="center"/>
+          </w:tcPr>
+          <w:p>
+            <w:pPr>
+              <w:jc w:val="left"/>
+              <w:spacing w:after="100" w:before="100" w:line="240"/>
+              <w:ind w:firstLine="0" w:left="100" w:right="100"/>
+            </w:pPr>
+            <w:r xmlns:w="http://schemas.openxmlformats.org/wordprocessingml/2006/main" xmlns:wp="http://schemas.openxmlformats.org/drawingml/2006/wordprocessingDrawing" xmlns:r="http://schemas.openxmlformats.org/officeDocument/2006/relationships" xmlns:w14="http://schemas.microsoft.com/office/word/2010/wordml">
+              <w:rPr>
+                <w:rFonts w:ascii="Helvetica" w:hAnsi="Helvetica" w:eastAsia="Helvetica" w:cs="Helvetica"/>
+                <w:sz w:val="16"/>
+                <w:szCs w:val="16"/>
+                <w:color w:val="000000"/>
+              </w:rPr>
+              <w:t xml:space="preserve">Grid</w:t>
+            </w:r>
+          </w:p>
+        </w:tc>
+        <w:tc>
+          <w:tcPr>
+            <w:tcBorders/>
+            <w:shd w:val="clear" w:color="auto" w:fill="FFFFFF"/>
+            <w:tcMar>
+              <w:top w:w="0" w:type="dxa"/>
+              <w:bottom w:w="0" w:type="dxa"/>
+              <w:left w:w="0" w:type="dxa"/>
+              <w:right w:w="0" w:type="dxa"/>
+            </w:tcMar>
+            <w:vAlign w:val="center"/>
+          </w:tcPr>
+          <w:p>
+            <w:pPr>
+              <w:jc w:val="right"/>
+              <w:spacing w:after="100" w:before="100" w:line="240"/>
+              <w:ind w:firstLine="0" w:left="100" w:right="100"/>
+            </w:pPr>
+            <w:r xmlns:w="http://schemas.openxmlformats.org/wordprocessingml/2006/main" xmlns:wp="http://schemas.openxmlformats.org/drawingml/2006/wordprocessingDrawing" xmlns:r="http://schemas.openxmlformats.org/officeDocument/2006/relationships" xmlns:w14="http://schemas.microsoft.com/office/word/2010/wordml">
+              <w:rPr>
+                <w:rFonts w:ascii="Helvetica" w:hAnsi="Helvetica" w:eastAsia="Helvetica" w:cs="Helvetica"/>
+                <w:sz w:val="16"/>
+                <w:szCs w:val="16"/>
+                <w:color w:val="000000"/>
+              </w:rPr>
+              <w:t xml:space="preserve">60</w:t>
+            </w:r>
+          </w:p>
+        </w:tc>
+        <w:tc>
+          <w:tcPr>
+            <w:tcBorders/>
+            <w:shd w:val="clear" w:color="auto" w:fill="FFFFFF"/>
+            <w:tcMar>
+              <w:top w:w="0" w:type="dxa"/>
+              <w:bottom w:w="0" w:type="dxa"/>
+              <w:left w:w="0" w:type="dxa"/>
+              <w:right w:w="0" w:type="dxa"/>
+            </w:tcMar>
+            <w:vAlign w:val="center"/>
+          </w:tcPr>
+          <w:p>
+            <w:pPr>
+              <w:jc w:val="right"/>
+              <w:spacing w:after="100" w:before="100" w:line="240"/>
+              <w:ind w:firstLine="0" w:left="100" w:right="100"/>
+            </w:pPr>
+            <w:r xmlns:w="http://schemas.openxmlformats.org/wordprocessingml/2006/main" xmlns:wp="http://schemas.openxmlformats.org/drawingml/2006/wordprocessingDrawing" xmlns:r="http://schemas.openxmlformats.org/officeDocument/2006/relationships" xmlns:w14="http://schemas.microsoft.com/office/word/2010/wordml">
+              <w:rPr>
+                <w:rFonts w:ascii="Helvetica" w:hAnsi="Helvetica" w:eastAsia="Helvetica" w:cs="Helvetica"/>
+                <w:sz w:val="16"/>
+                <w:szCs w:val="16"/>
+                <w:color w:val="000000"/>
+              </w:rPr>
+              <w:t xml:space="preserve">40</w:t>
+            </w:r>
+          </w:p>
+        </w:tc>
+        <w:tc>
+          <w:tcPr>
+            <w:tcBorders/>
+            <w:shd w:val="clear" w:color="auto" w:fill="FFFFFF"/>
+            <w:tcMar>
+              <w:top w:w="0" w:type="dxa"/>
+              <w:bottom w:w="0" w:type="dxa"/>
+              <w:left w:w="0" w:type="dxa"/>
+              <w:right w:w="0" w:type="dxa"/>
+            </w:tcMar>
+            <w:vAlign w:val="center"/>
+          </w:tcPr>
+          <w:p>
+            <w:pPr>
+              <w:jc w:val="right"/>
+              <w:spacing w:after="100" w:before="100" w:line="240"/>
+              <w:ind w:firstLine="0" w:left="100" w:right="100"/>
+            </w:pPr>
+            <w:r xmlns:w="http://schemas.openxmlformats.org/wordprocessingml/2006/main" xmlns:wp="http://schemas.openxmlformats.org/drawingml/2006/wordprocessingDrawing" xmlns:r="http://schemas.openxmlformats.org/officeDocument/2006/relationships" xmlns:w14="http://schemas.microsoft.com/office/word/2010/wordml">
+              <w:rPr>
+                <w:rFonts w:ascii="Helvetica" w:hAnsi="Helvetica" w:eastAsia="Helvetica" w:cs="Helvetica"/>
+                <w:sz w:val="16"/>
+                <w:szCs w:val="16"/>
+                <w:color w:val="000000"/>
+              </w:rPr>
+              <w:t xml:space="preserve">2.160100</w:t>
+            </w:r>
+          </w:p>
+        </w:tc>
+      </w:tr>
+      <w:tr>
+        <w:trPr>
+          <w:cantSplit/>
+          <w:trHeight w:val="360" w:hRule="auto"/>
+        </w:trPr>
+        <w:tc>
+          <w:tcPr>
+            <w:tcBorders/>
+            <w:shd w:val="clear" w:color="auto" w:fill="EFEFEF"/>
+            <w:tcMar>
+              <w:top w:w="0" w:type="dxa"/>
+              <w:bottom w:w="0" w:type="dxa"/>
+              <w:left w:w="0" w:type="dxa"/>
+              <w:right w:w="0" w:type="dxa"/>
+            </w:tcMar>
+            <w:vAlign w:val="center"/>
+          </w:tcPr>
+          <w:p>
+            <w:pPr>
+              <w:jc w:val="left"/>
+              <w:spacing w:after="100" w:before="100" w:line="240"/>
+              <w:ind w:firstLine="0" w:left="100" w:right="100"/>
+            </w:pPr>
+            <w:r xmlns:w="http://schemas.openxmlformats.org/wordprocessingml/2006/main" xmlns:wp="http://schemas.openxmlformats.org/drawingml/2006/wordprocessingDrawing" xmlns:r="http://schemas.openxmlformats.org/officeDocument/2006/relationships" xmlns:w14="http://schemas.microsoft.com/office/word/2010/wordml">
+              <w:rPr>
+                <w:rFonts w:ascii="Helvetica" w:hAnsi="Helvetica" w:eastAsia="Helvetica" w:cs="Helvetica"/>
+                <w:sz w:val="16"/>
+                <w:szCs w:val="16"/>
+                <w:color w:val="000000"/>
+              </w:rPr>
+              <w:t xml:space="preserve">Recycled</w:t>
+            </w:r>
+          </w:p>
+        </w:tc>
+        <w:tc>
+          <w:tcPr>
+            <w:tcBorders/>
+            <w:shd w:val="clear" w:color="auto" w:fill="EFEFEF"/>
+            <w:tcMar>
+              <w:top w:w="0" w:type="dxa"/>
+              <w:bottom w:w="0" w:type="dxa"/>
+              <w:left w:w="0" w:type="dxa"/>
+              <w:right w:w="0" w:type="dxa"/>
+            </w:tcMar>
+            <w:vAlign w:val="center"/>
+          </w:tcPr>
+          <w:p>
+            <w:pPr>
+              <w:jc w:val="left"/>
+              <w:spacing w:after="100" w:before="100" w:line="240"/>
+              <w:ind w:firstLine="0" w:left="100" w:right="100"/>
+            </w:pPr>
+            <w:r xmlns:w="http://schemas.openxmlformats.org/wordprocessingml/2006/main" xmlns:wp="http://schemas.openxmlformats.org/drawingml/2006/wordprocessingDrawing" xmlns:r="http://schemas.openxmlformats.org/officeDocument/2006/relationships" xmlns:w14="http://schemas.microsoft.com/office/word/2010/wordml">
+              <w:rPr>
+                <w:rFonts w:ascii="Helvetica" w:hAnsi="Helvetica" w:eastAsia="Helvetica" w:cs="Helvetica"/>
+                <w:sz w:val="16"/>
+                <w:szCs w:val="16"/>
+                <w:color w:val="000000"/>
+              </w:rPr>
+              <w:t xml:space="preserve">0.15</w:t>
+            </w:r>
+          </w:p>
+        </w:tc>
+        <w:tc>
+          <w:tcPr>
+            <w:tcBorders/>
+            <w:shd w:val="clear" w:color="auto" w:fill="EFEFEF"/>
+            <w:tcMar>
+              <w:top w:w="0" w:type="dxa"/>
+              <w:bottom w:w="0" w:type="dxa"/>
+              <w:left w:w="0" w:type="dxa"/>
+              <w:right w:w="0" w:type="dxa"/>
+            </w:tcMar>
+            <w:vAlign w:val="center"/>
+          </w:tcPr>
+          <w:p>
+            <w:pPr>
+              <w:jc w:val="left"/>
+              <w:spacing w:after="100" w:before="100" w:line="240"/>
+              <w:ind w:firstLine="0" w:left="100" w:right="100"/>
+            </w:pPr>
+            <w:r xmlns:w="http://schemas.openxmlformats.org/wordprocessingml/2006/main" xmlns:wp="http://schemas.openxmlformats.org/drawingml/2006/wordprocessingDrawing" xmlns:r="http://schemas.openxmlformats.org/officeDocument/2006/relationships" xmlns:w14="http://schemas.microsoft.com/office/word/2010/wordml">
+              <w:rPr>
+                <w:rFonts w:ascii="Helvetica" w:hAnsi="Helvetica" w:eastAsia="Helvetica" w:cs="Helvetica"/>
+                <w:sz w:val="16"/>
+                <w:szCs w:val="16"/>
+                <w:color w:val="000000"/>
+              </w:rPr>
+              <w:t xml:space="preserve">Tri-hex</w:t>
+            </w:r>
+          </w:p>
+        </w:tc>
+        <w:tc>
+          <w:tcPr>
+            <w:tcBorders/>
+            <w:shd w:val="clear" w:color="auto" w:fill="EFEFEF"/>
+            <w:tcMar>
+              <w:top w:w="0" w:type="dxa"/>
+              <w:bottom w:w="0" w:type="dxa"/>
+              <w:left w:w="0" w:type="dxa"/>
+              <w:right w:w="0" w:type="dxa"/>
+            </w:tcMar>
+            <w:vAlign w:val="center"/>
+          </w:tcPr>
+          <w:p>
+            <w:pPr>
+              <w:jc w:val="right"/>
+              <w:spacing w:after="100" w:before="100" w:line="240"/>
+              <w:ind w:firstLine="0" w:left="100" w:right="100"/>
+            </w:pPr>
+            <w:r xmlns:w="http://schemas.openxmlformats.org/wordprocessingml/2006/main" xmlns:wp="http://schemas.openxmlformats.org/drawingml/2006/wordprocessingDrawing" xmlns:r="http://schemas.openxmlformats.org/officeDocument/2006/relationships" xmlns:w14="http://schemas.microsoft.com/office/word/2010/wordml">
+              <w:rPr>
+                <w:rFonts w:ascii="Helvetica" w:hAnsi="Helvetica" w:eastAsia="Helvetica" w:cs="Helvetica"/>
+                <w:sz w:val="16"/>
+                <w:szCs w:val="16"/>
+                <w:color w:val="000000"/>
+              </w:rPr>
+              <w:t xml:space="preserve">60</w:t>
+            </w:r>
+          </w:p>
+        </w:tc>
+        <w:tc>
+          <w:tcPr>
+            <w:tcBorders/>
+            <w:shd w:val="clear" w:color="auto" w:fill="EFEFEF"/>
+            <w:tcMar>
+              <w:top w:w="0" w:type="dxa"/>
+              <w:bottom w:w="0" w:type="dxa"/>
+              <w:left w:w="0" w:type="dxa"/>
+              <w:right w:w="0" w:type="dxa"/>
+            </w:tcMar>
+            <w:vAlign w:val="center"/>
+          </w:tcPr>
+          <w:p>
+            <w:pPr>
+              <w:jc w:val="right"/>
+              <w:spacing w:after="100" w:before="100" w:line="240"/>
+              <w:ind w:firstLine="0" w:left="100" w:right="100"/>
+            </w:pPr>
+            <w:r xmlns:w="http://schemas.openxmlformats.org/wordprocessingml/2006/main" xmlns:wp="http://schemas.openxmlformats.org/drawingml/2006/wordprocessingDrawing" xmlns:r="http://schemas.openxmlformats.org/officeDocument/2006/relationships" xmlns:w14="http://schemas.microsoft.com/office/word/2010/wordml">
+              <w:rPr>
+                <w:rFonts w:ascii="Helvetica" w:hAnsi="Helvetica" w:eastAsia="Helvetica" w:cs="Helvetica"/>
+                <w:sz w:val="16"/>
+                <w:szCs w:val="16"/>
+                <w:color w:val="000000"/>
+              </w:rPr>
+              <w:t xml:space="preserve">40</w:t>
+            </w:r>
+          </w:p>
+        </w:tc>
+        <w:tc>
+          <w:tcPr>
+            <w:tcBorders/>
+            <w:shd w:val="clear" w:color="auto" w:fill="EFEFEF"/>
+            <w:tcMar>
+              <w:top w:w="0" w:type="dxa"/>
+              <w:bottom w:w="0" w:type="dxa"/>
+              <w:left w:w="0" w:type="dxa"/>
+              <w:right w:w="0" w:type="dxa"/>
+            </w:tcMar>
+            <w:vAlign w:val="center"/>
+          </w:tcPr>
+          <w:p>
+            <w:pPr>
+              <w:jc w:val="right"/>
+              <w:spacing w:after="100" w:before="100" w:line="240"/>
+              <w:ind w:firstLine="0" w:left="100" w:right="100"/>
+            </w:pPr>
+            <w:r xmlns:w="http://schemas.openxmlformats.org/wordprocessingml/2006/main" xmlns:wp="http://schemas.openxmlformats.org/drawingml/2006/wordprocessingDrawing" xmlns:r="http://schemas.openxmlformats.org/officeDocument/2006/relationships" xmlns:w14="http://schemas.microsoft.com/office/word/2010/wordml">
+              <w:rPr>
+                <w:rFonts w:ascii="Helvetica" w:hAnsi="Helvetica" w:eastAsia="Helvetica" w:cs="Helvetica"/>
+                <w:sz w:val="16"/>
+                <w:szCs w:val="16"/>
+                <w:color w:val="000000"/>
+              </w:rPr>
+              <w:t xml:space="preserve">2.163397</w:t>
+            </w:r>
+          </w:p>
+        </w:tc>
+      </w:tr>
+      <w:tr>
+        <w:trPr>
+          <w:cantSplit/>
+          <w:trHeight w:val="360" w:hRule="auto"/>
+        </w:trPr>
+        <w:tc>
+          <w:tcPr>
+            <w:tcBorders/>
+            <w:shd w:val="clear" w:color="auto" w:fill="FFFFFF"/>
+            <w:tcMar>
+              <w:top w:w="0" w:type="dxa"/>
+              <w:bottom w:w="0" w:type="dxa"/>
+              <w:left w:w="0" w:type="dxa"/>
+              <w:right w:w="0" w:type="dxa"/>
+            </w:tcMar>
+            <w:vAlign w:val="center"/>
+          </w:tcPr>
+          <w:p>
+            <w:pPr>
+              <w:jc w:val="left"/>
+              <w:spacing w:after="100" w:before="100" w:line="240"/>
+              <w:ind w:firstLine="0" w:left="100" w:right="100"/>
+            </w:pPr>
+            <w:r xmlns:w="http://schemas.openxmlformats.org/wordprocessingml/2006/main" xmlns:wp="http://schemas.openxmlformats.org/drawingml/2006/wordprocessingDrawing" xmlns:r="http://schemas.openxmlformats.org/officeDocument/2006/relationships" xmlns:w14="http://schemas.microsoft.com/office/word/2010/wordml">
+              <w:rPr>
+                <w:rFonts w:ascii="Helvetica" w:hAnsi="Helvetica" w:eastAsia="Helvetica" w:cs="Helvetica"/>
+                <w:sz w:val="16"/>
+                <w:szCs w:val="16"/>
+                <w:color w:val="000000"/>
+              </w:rPr>
+              <w:t xml:space="preserve">Recycled</w:t>
+            </w:r>
+          </w:p>
+        </w:tc>
+        <w:tc>
+          <w:tcPr>
+            <w:tcBorders/>
+            <w:shd w:val="clear" w:color="auto" w:fill="FFFFFF"/>
+            <w:tcMar>
+              <w:top w:w="0" w:type="dxa"/>
+              <w:bottom w:w="0" w:type="dxa"/>
+              <w:left w:w="0" w:type="dxa"/>
+              <w:right w:w="0" w:type="dxa"/>
+            </w:tcMar>
+            <w:vAlign w:val="center"/>
+          </w:tcPr>
+          <w:p>
+            <w:pPr>
+              <w:jc w:val="left"/>
+              <w:spacing w:after="100" w:before="100" w:line="240"/>
+              <w:ind w:firstLine="0" w:left="100" w:right="100"/>
+            </w:pPr>
+            <w:r xmlns:w="http://schemas.openxmlformats.org/wordprocessingml/2006/main" xmlns:wp="http://schemas.openxmlformats.org/drawingml/2006/wordprocessingDrawing" xmlns:r="http://schemas.openxmlformats.org/officeDocument/2006/relationships" xmlns:w14="http://schemas.microsoft.com/office/word/2010/wordml">
+              <w:rPr>
+                <w:rFonts w:ascii="Helvetica" w:hAnsi="Helvetica" w:eastAsia="Helvetica" w:cs="Helvetica"/>
+                <w:sz w:val="16"/>
+                <w:szCs w:val="16"/>
+                <w:color w:val="000000"/>
+              </w:rPr>
+              <w:t xml:space="preserve">0.3</w:t>
+            </w:r>
+          </w:p>
+        </w:tc>
+        <w:tc>
+          <w:tcPr>
+            <w:tcBorders/>
+            <w:shd w:val="clear" w:color="auto" w:fill="FFFFFF"/>
+            <w:tcMar>
+              <w:top w:w="0" w:type="dxa"/>
+              <w:bottom w:w="0" w:type="dxa"/>
+              <w:left w:w="0" w:type="dxa"/>
+              <w:right w:w="0" w:type="dxa"/>
+            </w:tcMar>
+            <w:vAlign w:val="center"/>
+          </w:tcPr>
+          <w:p>
+            <w:pPr>
+              <w:jc w:val="left"/>
+              <w:spacing w:after="100" w:before="100" w:line="240"/>
+              <w:ind w:firstLine="0" w:left="100" w:right="100"/>
+            </w:pPr>
+            <w:r xmlns:w="http://schemas.openxmlformats.org/wordprocessingml/2006/main" xmlns:wp="http://schemas.openxmlformats.org/drawingml/2006/wordprocessingDrawing" xmlns:r="http://schemas.openxmlformats.org/officeDocument/2006/relationships" xmlns:w14="http://schemas.microsoft.com/office/word/2010/wordml">
+              <w:rPr>
+                <w:rFonts w:ascii="Helvetica" w:hAnsi="Helvetica" w:eastAsia="Helvetica" w:cs="Helvetica"/>
+                <w:sz w:val="16"/>
+                <w:szCs w:val="16"/>
+                <w:color w:val="000000"/>
+              </w:rPr>
+              <w:t xml:space="preserve">Tri-hex</w:t>
+            </w:r>
+          </w:p>
+        </w:tc>
+        <w:tc>
+          <w:tcPr>
+            <w:tcBorders/>
+            <w:shd w:val="clear" w:color="auto" w:fill="FFFFFF"/>
+            <w:tcMar>
+              <w:top w:w="0" w:type="dxa"/>
+              <w:bottom w:w="0" w:type="dxa"/>
+              <w:left w:w="0" w:type="dxa"/>
+              <w:right w:w="0" w:type="dxa"/>
+            </w:tcMar>
+            <w:vAlign w:val="center"/>
+          </w:tcPr>
+          <w:p>
+            <w:pPr>
+              <w:jc w:val="right"/>
+              <w:spacing w:after="100" w:before="100" w:line="240"/>
+              <w:ind w:firstLine="0" w:left="100" w:right="100"/>
+            </w:pPr>
+            <w:r xmlns:w="http://schemas.openxmlformats.org/wordprocessingml/2006/main" xmlns:wp="http://schemas.openxmlformats.org/drawingml/2006/wordprocessingDrawing" xmlns:r="http://schemas.openxmlformats.org/officeDocument/2006/relationships" xmlns:w14="http://schemas.microsoft.com/office/word/2010/wordml">
+              <w:rPr>
+                <w:rFonts w:ascii="Helvetica" w:hAnsi="Helvetica" w:eastAsia="Helvetica" w:cs="Helvetica"/>
+                <w:sz w:val="16"/>
+                <w:szCs w:val="16"/>
+                <w:color w:val="000000"/>
+              </w:rPr>
+              <w:t xml:space="preserve">60</w:t>
+            </w:r>
+          </w:p>
+        </w:tc>
+        <w:tc>
+          <w:tcPr>
+            <w:tcBorders/>
+            <w:shd w:val="clear" w:color="auto" w:fill="FFFFFF"/>
+            <w:tcMar>
+              <w:top w:w="0" w:type="dxa"/>
+              <w:bottom w:w="0" w:type="dxa"/>
+              <w:left w:w="0" w:type="dxa"/>
+              <w:right w:w="0" w:type="dxa"/>
+            </w:tcMar>
+            <w:vAlign w:val="center"/>
+          </w:tcPr>
+          <w:p>
+            <w:pPr>
+              <w:jc w:val="right"/>
+              <w:spacing w:after="100" w:before="100" w:line="240"/>
+              <w:ind w:firstLine="0" w:left="100" w:right="100"/>
+            </w:pPr>
+            <w:r xmlns:w="http://schemas.openxmlformats.org/wordprocessingml/2006/main" xmlns:wp="http://schemas.openxmlformats.org/drawingml/2006/wordprocessingDrawing" xmlns:r="http://schemas.openxmlformats.org/officeDocument/2006/relationships" xmlns:w14="http://schemas.microsoft.com/office/word/2010/wordml">
+              <w:rPr>
+                <w:rFonts w:ascii="Helvetica" w:hAnsi="Helvetica" w:eastAsia="Helvetica" w:cs="Helvetica"/>
+                <w:sz w:val="16"/>
+                <w:szCs w:val="16"/>
+                <w:color w:val="000000"/>
+              </w:rPr>
+              <w:t xml:space="preserve">80</w:t>
+            </w:r>
+          </w:p>
+        </w:tc>
+        <w:tc>
+          <w:tcPr>
+            <w:tcBorders/>
+            <w:shd w:val="clear" w:color="auto" w:fill="FFFFFF"/>
+            <w:tcMar>
+              <w:top w:w="0" w:type="dxa"/>
+              <w:bottom w:w="0" w:type="dxa"/>
+              <w:left w:w="0" w:type="dxa"/>
+              <w:right w:w="0" w:type="dxa"/>
+            </w:tcMar>
+            <w:vAlign w:val="center"/>
+          </w:tcPr>
+          <w:p>
+            <w:pPr>
+              <w:jc w:val="right"/>
+              <w:spacing w:after="100" w:before="100" w:line="240"/>
+              <w:ind w:firstLine="0" w:left="100" w:right="100"/>
+            </w:pPr>
+            <w:r xmlns:w="http://schemas.openxmlformats.org/wordprocessingml/2006/main" xmlns:wp="http://schemas.openxmlformats.org/drawingml/2006/wordprocessingDrawing" xmlns:r="http://schemas.openxmlformats.org/officeDocument/2006/relationships" xmlns:w14="http://schemas.microsoft.com/office/word/2010/wordml">
+              <w:rPr>
+                <w:rFonts w:ascii="Helvetica" w:hAnsi="Helvetica" w:eastAsia="Helvetica" w:cs="Helvetica"/>
+                <w:sz w:val="16"/>
+                <w:szCs w:val="16"/>
+                <w:color w:val="000000"/>
+              </w:rPr>
+              <w:t xml:space="preserve">2.163340</w:t>
+            </w:r>
+          </w:p>
+        </w:tc>
+      </w:tr>
+      <w:tr>
+        <w:trPr>
+          <w:cantSplit/>
+          <w:trHeight w:val="360" w:hRule="auto"/>
+        </w:trPr>
+        <w:tc>
+          <w:tcPr>
+            <w:tcBorders/>
+            <w:shd w:val="clear" w:color="auto" w:fill="EFEFEF"/>
+            <w:tcMar>
+              <w:top w:w="0" w:type="dxa"/>
+              <w:bottom w:w="0" w:type="dxa"/>
+              <w:left w:w="0" w:type="dxa"/>
+              <w:right w:w="0" w:type="dxa"/>
+            </w:tcMar>
+            <w:vAlign w:val="center"/>
+          </w:tcPr>
+          <w:p>
+            <w:pPr>
+              <w:jc w:val="left"/>
+              <w:spacing w:after="100" w:before="100" w:line="240"/>
+              <w:ind w:firstLine="0" w:left="100" w:right="100"/>
+            </w:pPr>
+            <w:r xmlns:w="http://schemas.openxmlformats.org/wordprocessingml/2006/main" xmlns:wp="http://schemas.openxmlformats.org/drawingml/2006/wordprocessingDrawing" xmlns:r="http://schemas.openxmlformats.org/officeDocument/2006/relationships" xmlns:w14="http://schemas.microsoft.com/office/word/2010/wordml">
+              <w:rPr>
+                <w:rFonts w:ascii="Helvetica" w:hAnsi="Helvetica" w:eastAsia="Helvetica" w:cs="Helvetica"/>
+                <w:sz w:val="16"/>
+                <w:szCs w:val="16"/>
+                <w:color w:val="000000"/>
+              </w:rPr>
+              <w:t xml:space="preserve">Recycled</w:t>
+            </w:r>
+          </w:p>
+        </w:tc>
+        <w:tc>
+          <w:tcPr>
+            <w:tcBorders/>
+            <w:shd w:val="clear" w:color="auto" w:fill="EFEFEF"/>
+            <w:tcMar>
+              <w:top w:w="0" w:type="dxa"/>
+              <w:bottom w:w="0" w:type="dxa"/>
+              <w:left w:w="0" w:type="dxa"/>
+              <w:right w:w="0" w:type="dxa"/>
+            </w:tcMar>
+            <w:vAlign w:val="center"/>
+          </w:tcPr>
+          <w:p>
+            <w:pPr>
+              <w:jc w:val="left"/>
+              <w:spacing w:after="100" w:before="100" w:line="240"/>
+              <w:ind w:firstLine="0" w:left="100" w:right="100"/>
+            </w:pPr>
+            <w:r xmlns:w="http://schemas.openxmlformats.org/wordprocessingml/2006/main" xmlns:wp="http://schemas.openxmlformats.org/drawingml/2006/wordprocessingDrawing" xmlns:r="http://schemas.openxmlformats.org/officeDocument/2006/relationships" xmlns:w14="http://schemas.microsoft.com/office/word/2010/wordml">
+              <w:rPr>
+                <w:rFonts w:ascii="Helvetica" w:hAnsi="Helvetica" w:eastAsia="Helvetica" w:cs="Helvetica"/>
+                <w:sz w:val="16"/>
+                <w:szCs w:val="16"/>
+                <w:color w:val="000000"/>
+              </w:rPr>
+              <w:t xml:space="preserve">0.3</w:t>
+            </w:r>
+          </w:p>
+        </w:tc>
+        <w:tc>
+          <w:tcPr>
+            <w:tcBorders/>
+            <w:shd w:val="clear" w:color="auto" w:fill="EFEFEF"/>
+            <w:tcMar>
+              <w:top w:w="0" w:type="dxa"/>
+              <w:bottom w:w="0" w:type="dxa"/>
+              <w:left w:w="0" w:type="dxa"/>
+              <w:right w:w="0" w:type="dxa"/>
+            </w:tcMar>
+            <w:vAlign w:val="center"/>
+          </w:tcPr>
+          <w:p>
+            <w:pPr>
+              <w:jc w:val="left"/>
+              <w:spacing w:after="100" w:before="100" w:line="240"/>
+              <w:ind w:firstLine="0" w:left="100" w:right="100"/>
+            </w:pPr>
+            <w:r xmlns:w="http://schemas.openxmlformats.org/wordprocessingml/2006/main" xmlns:wp="http://schemas.openxmlformats.org/drawingml/2006/wordprocessingDrawing" xmlns:r="http://schemas.openxmlformats.org/officeDocument/2006/relationships" xmlns:w14="http://schemas.microsoft.com/office/word/2010/wordml">
+              <w:rPr>
+                <w:rFonts w:ascii="Helvetica" w:hAnsi="Helvetica" w:eastAsia="Helvetica" w:cs="Helvetica"/>
+                <w:sz w:val="16"/>
+                <w:szCs w:val="16"/>
+                <w:color w:val="000000"/>
+              </w:rPr>
+              <w:t xml:space="preserve">Grid</w:t>
+            </w:r>
+          </w:p>
+        </w:tc>
+        <w:tc>
+          <w:tcPr>
+            <w:tcBorders/>
+            <w:shd w:val="clear" w:color="auto" w:fill="EFEFEF"/>
+            <w:tcMar>
+              <w:top w:w="0" w:type="dxa"/>
+              <w:bottom w:w="0" w:type="dxa"/>
+              <w:left w:w="0" w:type="dxa"/>
+              <w:right w:w="0" w:type="dxa"/>
+            </w:tcMar>
+            <w:vAlign w:val="center"/>
+          </w:tcPr>
+          <w:p>
+            <w:pPr>
+              <w:jc w:val="right"/>
+              <w:spacing w:after="100" w:before="100" w:line="240"/>
+              <w:ind w:firstLine="0" w:left="100" w:right="100"/>
+            </w:pPr>
+            <w:r xmlns:w="http://schemas.openxmlformats.org/wordprocessingml/2006/main" xmlns:wp="http://schemas.openxmlformats.org/drawingml/2006/wordprocessingDrawing" xmlns:r="http://schemas.openxmlformats.org/officeDocument/2006/relationships" xmlns:w14="http://schemas.microsoft.com/office/word/2010/wordml">
+              <w:rPr>
+                <w:rFonts w:ascii="Helvetica" w:hAnsi="Helvetica" w:eastAsia="Helvetica" w:cs="Helvetica"/>
+                <w:sz w:val="16"/>
+                <w:szCs w:val="16"/>
+                <w:color w:val="000000"/>
+              </w:rPr>
+              <w:t xml:space="preserve">60</w:t>
+            </w:r>
+          </w:p>
+        </w:tc>
+        <w:tc>
+          <w:tcPr>
+            <w:tcBorders/>
+            <w:shd w:val="clear" w:color="auto" w:fill="EFEFEF"/>
+            <w:tcMar>
+              <w:top w:w="0" w:type="dxa"/>
+              <w:bottom w:w="0" w:type="dxa"/>
+              <w:left w:w="0" w:type="dxa"/>
+              <w:right w:w="0" w:type="dxa"/>
+            </w:tcMar>
+            <w:vAlign w:val="center"/>
+          </w:tcPr>
+          <w:p>
+            <w:pPr>
+              <w:jc w:val="right"/>
+              <w:spacing w:after="100" w:before="100" w:line="240"/>
+              <w:ind w:firstLine="0" w:left="100" w:right="100"/>
+            </w:pPr>
+            <w:r xmlns:w="http://schemas.openxmlformats.org/wordprocessingml/2006/main" xmlns:wp="http://schemas.openxmlformats.org/drawingml/2006/wordprocessingDrawing" xmlns:r="http://schemas.openxmlformats.org/officeDocument/2006/relationships" xmlns:w14="http://schemas.microsoft.com/office/word/2010/wordml">
+              <w:rPr>
+                <w:rFonts w:ascii="Helvetica" w:hAnsi="Helvetica" w:eastAsia="Helvetica" w:cs="Helvetica"/>
+                <w:sz w:val="16"/>
+                <w:szCs w:val="16"/>
+                <w:color w:val="000000"/>
+              </w:rPr>
+              <w:t xml:space="preserve">40</w:t>
+            </w:r>
+          </w:p>
+        </w:tc>
+        <w:tc>
+          <w:tcPr>
+            <w:tcBorders/>
+            <w:shd w:val="clear" w:color="auto" w:fill="EFEFEF"/>
+            <w:tcMar>
+              <w:top w:w="0" w:type="dxa"/>
+              <w:bottom w:w="0" w:type="dxa"/>
+              <w:left w:w="0" w:type="dxa"/>
+              <w:right w:w="0" w:type="dxa"/>
+            </w:tcMar>
+            <w:vAlign w:val="center"/>
+          </w:tcPr>
+          <w:p>
+            <w:pPr>
+              <w:jc w:val="right"/>
+              <w:spacing w:after="100" w:before="100" w:line="240"/>
+              <w:ind w:firstLine="0" w:left="100" w:right="100"/>
+            </w:pPr>
+            <w:r xmlns:w="http://schemas.openxmlformats.org/wordprocessingml/2006/main" xmlns:wp="http://schemas.openxmlformats.org/drawingml/2006/wordprocessingDrawing" xmlns:r="http://schemas.openxmlformats.org/officeDocument/2006/relationships" xmlns:w14="http://schemas.microsoft.com/office/word/2010/wordml">
+              <w:rPr>
+                <w:rFonts w:ascii="Helvetica" w:hAnsi="Helvetica" w:eastAsia="Helvetica" w:cs="Helvetica"/>
+                <w:sz w:val="16"/>
+                <w:szCs w:val="16"/>
+                <w:color w:val="000000"/>
+              </w:rPr>
+              <w:t xml:space="preserve">2.151576</w:t>
+            </w:r>
+          </w:p>
+        </w:tc>
+      </w:tr>
+      <w:tr>
+        <w:trPr>
+          <w:cantSplit/>
+          <w:trHeight w:val="360" w:hRule="auto"/>
+        </w:trPr>
+        <w:tc>
+          <w:tcPr>
+            <w:tcBorders/>
+            <w:shd w:val="clear" w:color="auto" w:fill="FFFFFF"/>
+            <w:tcMar>
+              <w:top w:w="0" w:type="dxa"/>
+              <w:bottom w:w="0" w:type="dxa"/>
+              <w:left w:w="0" w:type="dxa"/>
+              <w:right w:w="0" w:type="dxa"/>
+            </w:tcMar>
+            <w:vAlign w:val="center"/>
+          </w:tcPr>
+          <w:p>
+            <w:pPr>
+              <w:jc w:val="left"/>
+              <w:spacing w:after="100" w:before="100" w:line="240"/>
+              <w:ind w:firstLine="0" w:left="100" w:right="100"/>
+            </w:pPr>
+            <w:r xmlns:w="http://schemas.openxmlformats.org/wordprocessingml/2006/main" xmlns:wp="http://schemas.openxmlformats.org/drawingml/2006/wordprocessingDrawing" xmlns:r="http://schemas.openxmlformats.org/officeDocument/2006/relationships" xmlns:w14="http://schemas.microsoft.com/office/word/2010/wordml">
+              <w:rPr>
+                <w:rFonts w:ascii="Helvetica" w:hAnsi="Helvetica" w:eastAsia="Helvetica" w:cs="Helvetica"/>
+                <w:sz w:val="16"/>
+                <w:szCs w:val="16"/>
+                <w:color w:val="000000"/>
+              </w:rPr>
+              <w:t xml:space="preserve">Recycled</w:t>
+            </w:r>
+          </w:p>
+        </w:tc>
+        <w:tc>
+          <w:tcPr>
+            <w:tcBorders/>
+            <w:shd w:val="clear" w:color="auto" w:fill="FFFFFF"/>
+            <w:tcMar>
+              <w:top w:w="0" w:type="dxa"/>
+              <w:bottom w:w="0" w:type="dxa"/>
+              <w:left w:w="0" w:type="dxa"/>
+              <w:right w:w="0" w:type="dxa"/>
+            </w:tcMar>
+            <w:vAlign w:val="center"/>
+          </w:tcPr>
+          <w:p>
+            <w:pPr>
+              <w:jc w:val="left"/>
+              <w:spacing w:after="100" w:before="100" w:line="240"/>
+              <w:ind w:firstLine="0" w:left="100" w:right="100"/>
+            </w:pPr>
+            <w:r xmlns:w="http://schemas.openxmlformats.org/wordprocessingml/2006/main" xmlns:wp="http://schemas.openxmlformats.org/drawingml/2006/wordprocessingDrawing" xmlns:r="http://schemas.openxmlformats.org/officeDocument/2006/relationships" xmlns:w14="http://schemas.microsoft.com/office/word/2010/wordml">
+              <w:rPr>
+                <w:rFonts w:ascii="Helvetica" w:hAnsi="Helvetica" w:eastAsia="Helvetica" w:cs="Helvetica"/>
+                <w:sz w:val="16"/>
+                <w:szCs w:val="16"/>
+                <w:color w:val="000000"/>
+              </w:rPr>
+              <w:t xml:space="preserve">0.15</w:t>
+            </w:r>
+          </w:p>
+        </w:tc>
+        <w:tc>
+          <w:tcPr>
+            <w:tcBorders/>
+            <w:shd w:val="clear" w:color="auto" w:fill="FFFFFF"/>
+            <w:tcMar>
+              <w:top w:w="0" w:type="dxa"/>
+              <w:bottom w:w="0" w:type="dxa"/>
+              <w:left w:w="0" w:type="dxa"/>
+              <w:right w:w="0" w:type="dxa"/>
+            </w:tcMar>
+            <w:vAlign w:val="center"/>
+          </w:tcPr>
+          <w:p>
+            <w:pPr>
+              <w:jc w:val="left"/>
+              <w:spacing w:after="100" w:before="100" w:line="240"/>
+              <w:ind w:firstLine="0" w:left="100" w:right="100"/>
+            </w:pPr>
+            <w:r xmlns:w="http://schemas.openxmlformats.org/wordprocessingml/2006/main" xmlns:wp="http://schemas.openxmlformats.org/drawingml/2006/wordprocessingDrawing" xmlns:r="http://schemas.openxmlformats.org/officeDocument/2006/relationships" xmlns:w14="http://schemas.microsoft.com/office/word/2010/wordml">
+              <w:rPr>
+                <w:rFonts w:ascii="Helvetica" w:hAnsi="Helvetica" w:eastAsia="Helvetica" w:cs="Helvetica"/>
+                <w:sz w:val="16"/>
+                <w:szCs w:val="16"/>
+                <w:color w:val="000000"/>
+              </w:rPr>
+              <w:t xml:space="preserve">Tri-hex</w:t>
+            </w:r>
+          </w:p>
+        </w:tc>
+        <w:tc>
+          <w:tcPr>
+            <w:tcBorders/>
+            <w:shd w:val="clear" w:color="auto" w:fill="FFFFFF"/>
+            <w:tcMar>
+              <w:top w:w="0" w:type="dxa"/>
+              <w:bottom w:w="0" w:type="dxa"/>
+              <w:left w:w="0" w:type="dxa"/>
+              <w:right w:w="0" w:type="dxa"/>
+            </w:tcMar>
+            <w:vAlign w:val="center"/>
+          </w:tcPr>
+          <w:p>
+            <w:pPr>
+              <w:jc w:val="right"/>
+              <w:spacing w:after="100" w:before="100" w:line="240"/>
+              <w:ind w:firstLine="0" w:left="100" w:right="100"/>
+            </w:pPr>
+            <w:r xmlns:w="http://schemas.openxmlformats.org/wordprocessingml/2006/main" xmlns:wp="http://schemas.openxmlformats.org/drawingml/2006/wordprocessingDrawing" xmlns:r="http://schemas.openxmlformats.org/officeDocument/2006/relationships" xmlns:w14="http://schemas.microsoft.com/office/word/2010/wordml">
+              <w:rPr>
+                <w:rFonts w:ascii="Helvetica" w:hAnsi="Helvetica" w:eastAsia="Helvetica" w:cs="Helvetica"/>
+                <w:sz w:val="16"/>
+                <w:szCs w:val="16"/>
+                <w:color w:val="000000"/>
+              </w:rPr>
+              <w:t xml:space="preserve">100</w:t>
+            </w:r>
+          </w:p>
+        </w:tc>
+        <w:tc>
+          <w:tcPr>
+            <w:tcBorders/>
+            <w:shd w:val="clear" w:color="auto" w:fill="FFFFFF"/>
+            <w:tcMar>
+              <w:top w:w="0" w:type="dxa"/>
+              <w:bottom w:w="0" w:type="dxa"/>
+              <w:left w:w="0" w:type="dxa"/>
+              <w:right w:w="0" w:type="dxa"/>
+            </w:tcMar>
+            <w:vAlign w:val="center"/>
+          </w:tcPr>
+          <w:p>
+            <w:pPr>
+              <w:jc w:val="right"/>
+              <w:spacing w:after="100" w:before="100" w:line="240"/>
+              <w:ind w:firstLine="0" w:left="100" w:right="100"/>
+            </w:pPr>
+            <w:r xmlns:w="http://schemas.openxmlformats.org/wordprocessingml/2006/main" xmlns:wp="http://schemas.openxmlformats.org/drawingml/2006/wordprocessingDrawing" xmlns:r="http://schemas.openxmlformats.org/officeDocument/2006/relationships" xmlns:w14="http://schemas.microsoft.com/office/word/2010/wordml">
+              <w:rPr>
+                <w:rFonts w:ascii="Helvetica" w:hAnsi="Helvetica" w:eastAsia="Helvetica" w:cs="Helvetica"/>
+                <w:sz w:val="16"/>
+                <w:szCs w:val="16"/>
+                <w:color w:val="000000"/>
+              </w:rPr>
+              <w:t xml:space="preserve">80</w:t>
+            </w:r>
+          </w:p>
+        </w:tc>
+        <w:tc>
+          <w:tcPr>
+            <w:tcBorders/>
+            <w:shd w:val="clear" w:color="auto" w:fill="FFFFFF"/>
+            <w:tcMar>
+              <w:top w:w="0" w:type="dxa"/>
+              <w:bottom w:w="0" w:type="dxa"/>
+              <w:left w:w="0" w:type="dxa"/>
+              <w:right w:w="0" w:type="dxa"/>
+            </w:tcMar>
+            <w:vAlign w:val="center"/>
+          </w:tcPr>
+          <w:p>
+            <w:pPr>
+              <w:jc w:val="right"/>
+              <w:spacing w:after="100" w:before="100" w:line="240"/>
+              <w:ind w:firstLine="0" w:left="100" w:right="100"/>
+            </w:pPr>
+            <w:r xmlns:w="http://schemas.openxmlformats.org/wordprocessingml/2006/main" xmlns:wp="http://schemas.openxmlformats.org/drawingml/2006/wordprocessingDrawing" xmlns:r="http://schemas.openxmlformats.org/officeDocument/2006/relationships" xmlns:w14="http://schemas.microsoft.com/office/word/2010/wordml">
+              <w:rPr>
+                <w:rFonts w:ascii="Helvetica" w:hAnsi="Helvetica" w:eastAsia="Helvetica" w:cs="Helvetica"/>
+                <w:sz w:val="16"/>
+                <w:szCs w:val="16"/>
+                <w:color w:val="000000"/>
+              </w:rPr>
+              <w:t xml:space="preserve">3.379278</w:t>
+            </w:r>
+          </w:p>
+        </w:tc>
+      </w:tr>
+      <w:tr>
+        <w:trPr>
+          <w:cantSplit/>
+          <w:trHeight w:val="360" w:hRule="auto"/>
+        </w:trPr>
+        <w:tc>
+          <w:tcPr>
+            <w:tcBorders/>
+            <w:shd w:val="clear" w:color="auto" w:fill="EFEFEF"/>
+            <w:tcMar>
+              <w:top w:w="0" w:type="dxa"/>
+              <w:bottom w:w="0" w:type="dxa"/>
+              <w:left w:w="0" w:type="dxa"/>
+              <w:right w:w="0" w:type="dxa"/>
+            </w:tcMar>
+            <w:vAlign w:val="center"/>
+          </w:tcPr>
+          <w:p>
+            <w:pPr>
+              <w:jc w:val="left"/>
+              <w:spacing w:after="100" w:before="100" w:line="240"/>
+              <w:ind w:firstLine="0" w:left="100" w:right="100"/>
+            </w:pPr>
+            <w:r xmlns:w="http://schemas.openxmlformats.org/wordprocessingml/2006/main" xmlns:wp="http://schemas.openxmlformats.org/drawingml/2006/wordprocessingDrawing" xmlns:r="http://schemas.openxmlformats.org/officeDocument/2006/relationships" xmlns:w14="http://schemas.microsoft.com/office/word/2010/wordml">
+              <w:rPr>
+                <w:rFonts w:ascii="Helvetica" w:hAnsi="Helvetica" w:eastAsia="Helvetica" w:cs="Helvetica"/>
+                <w:sz w:val="16"/>
+                <w:szCs w:val="16"/>
+                <w:color w:val="000000"/>
+              </w:rPr>
+              <w:t xml:space="preserve">Recycled</w:t>
+            </w:r>
+          </w:p>
+        </w:tc>
+        <w:tc>
+          <w:tcPr>
+            <w:tcBorders/>
+            <w:shd w:val="clear" w:color="auto" w:fill="EFEFEF"/>
+            <w:tcMar>
+              <w:top w:w="0" w:type="dxa"/>
+              <w:bottom w:w="0" w:type="dxa"/>
+              <w:left w:w="0" w:type="dxa"/>
+              <w:right w:w="0" w:type="dxa"/>
+            </w:tcMar>
+            <w:vAlign w:val="center"/>
+          </w:tcPr>
+          <w:p>
+            <w:pPr>
+              <w:jc w:val="left"/>
+              <w:spacing w:after="100" w:before="100" w:line="240"/>
+              <w:ind w:firstLine="0" w:left="100" w:right="100"/>
+            </w:pPr>
+            <w:r xmlns:w="http://schemas.openxmlformats.org/wordprocessingml/2006/main" xmlns:wp="http://schemas.openxmlformats.org/drawingml/2006/wordprocessingDrawing" xmlns:r="http://schemas.openxmlformats.org/officeDocument/2006/relationships" xmlns:w14="http://schemas.microsoft.com/office/word/2010/wordml">
+              <w:rPr>
+                <w:rFonts w:ascii="Helvetica" w:hAnsi="Helvetica" w:eastAsia="Helvetica" w:cs="Helvetica"/>
+                <w:sz w:val="16"/>
+                <w:szCs w:val="16"/>
+                <w:color w:val="000000"/>
+              </w:rPr>
+              <w:t xml:space="preserve">0.3</w:t>
+            </w:r>
+          </w:p>
+        </w:tc>
+        <w:tc>
+          <w:tcPr>
+            <w:tcBorders/>
+            <w:shd w:val="clear" w:color="auto" w:fill="EFEFEF"/>
+            <w:tcMar>
+              <w:top w:w="0" w:type="dxa"/>
+              <w:bottom w:w="0" w:type="dxa"/>
+              <w:left w:w="0" w:type="dxa"/>
+              <w:right w:w="0" w:type="dxa"/>
+            </w:tcMar>
+            <w:vAlign w:val="center"/>
+          </w:tcPr>
+          <w:p>
+            <w:pPr>
+              <w:jc w:val="left"/>
+              <w:spacing w:after="100" w:before="100" w:line="240"/>
+              <w:ind w:firstLine="0" w:left="100" w:right="100"/>
+            </w:pPr>
+            <w:r xmlns:w="http://schemas.openxmlformats.org/wordprocessingml/2006/main" xmlns:wp="http://schemas.openxmlformats.org/drawingml/2006/wordprocessingDrawing" xmlns:r="http://schemas.openxmlformats.org/officeDocument/2006/relationships" xmlns:w14="http://schemas.microsoft.com/office/word/2010/wordml">
+              <w:rPr>
+                <w:rFonts w:ascii="Helvetica" w:hAnsi="Helvetica" w:eastAsia="Helvetica" w:cs="Helvetica"/>
+                <w:sz w:val="16"/>
+                <w:szCs w:val="16"/>
+                <w:color w:val="000000"/>
+              </w:rPr>
+              <w:t xml:space="preserve">Tri-hex</w:t>
+            </w:r>
+          </w:p>
+        </w:tc>
+        <w:tc>
+          <w:tcPr>
+            <w:tcBorders/>
+            <w:shd w:val="clear" w:color="auto" w:fill="EFEFEF"/>
+            <w:tcMar>
+              <w:top w:w="0" w:type="dxa"/>
+              <w:bottom w:w="0" w:type="dxa"/>
+              <w:left w:w="0" w:type="dxa"/>
+              <w:right w:w="0" w:type="dxa"/>
+            </w:tcMar>
+            <w:vAlign w:val="center"/>
+          </w:tcPr>
+          <w:p>
+            <w:pPr>
+              <w:jc w:val="right"/>
+              <w:spacing w:after="100" w:before="100" w:line="240"/>
+              <w:ind w:firstLine="0" w:left="100" w:right="100"/>
+            </w:pPr>
+            <w:r xmlns:w="http://schemas.openxmlformats.org/wordprocessingml/2006/main" xmlns:wp="http://schemas.openxmlformats.org/drawingml/2006/wordprocessingDrawing" xmlns:r="http://schemas.openxmlformats.org/officeDocument/2006/relationships" xmlns:w14="http://schemas.microsoft.com/office/word/2010/wordml">
+              <w:rPr>
+                <w:rFonts w:ascii="Helvetica" w:hAnsi="Helvetica" w:eastAsia="Helvetica" w:cs="Helvetica"/>
+                <w:sz w:val="16"/>
+                <w:szCs w:val="16"/>
+                <w:color w:val="000000"/>
+              </w:rPr>
+              <w:t xml:space="preserve">100</w:t>
+            </w:r>
+          </w:p>
+        </w:tc>
+        <w:tc>
+          <w:tcPr>
+            <w:tcBorders/>
+            <w:shd w:val="clear" w:color="auto" w:fill="EFEFEF"/>
+            <w:tcMar>
+              <w:top w:w="0" w:type="dxa"/>
+              <w:bottom w:w="0" w:type="dxa"/>
+              <w:left w:w="0" w:type="dxa"/>
+              <w:right w:w="0" w:type="dxa"/>
+            </w:tcMar>
+            <w:vAlign w:val="center"/>
+          </w:tcPr>
+          <w:p>
+            <w:pPr>
+              <w:jc w:val="right"/>
+              <w:spacing w:after="100" w:before="100" w:line="240"/>
+              <w:ind w:firstLine="0" w:left="100" w:right="100"/>
+            </w:pPr>
+            <w:r xmlns:w="http://schemas.openxmlformats.org/wordprocessingml/2006/main" xmlns:wp="http://schemas.openxmlformats.org/drawingml/2006/wordprocessingDrawing" xmlns:r="http://schemas.openxmlformats.org/officeDocument/2006/relationships" xmlns:w14="http://schemas.microsoft.com/office/word/2010/wordml">
+              <w:rPr>
+                <w:rFonts w:ascii="Helvetica" w:hAnsi="Helvetica" w:eastAsia="Helvetica" w:cs="Helvetica"/>
+                <w:sz w:val="16"/>
+                <w:szCs w:val="16"/>
+                <w:color w:val="000000"/>
+              </w:rPr>
+              <w:t xml:space="preserve">40</w:t>
+            </w:r>
+          </w:p>
+        </w:tc>
+        <w:tc>
+          <w:tcPr>
+            <w:tcBorders/>
+            <w:shd w:val="clear" w:color="auto" w:fill="EFEFEF"/>
+            <w:tcMar>
+              <w:top w:w="0" w:type="dxa"/>
+              <w:bottom w:w="0" w:type="dxa"/>
+              <w:left w:w="0" w:type="dxa"/>
+              <w:right w:w="0" w:type="dxa"/>
+            </w:tcMar>
+            <w:vAlign w:val="center"/>
+          </w:tcPr>
+          <w:p>
+            <w:pPr>
+              <w:jc w:val="right"/>
+              <w:spacing w:after="100" w:before="100" w:line="240"/>
+              <w:ind w:firstLine="0" w:left="100" w:right="100"/>
+            </w:pPr>
+            <w:r xmlns:w="http://schemas.openxmlformats.org/wordprocessingml/2006/main" xmlns:wp="http://schemas.openxmlformats.org/drawingml/2006/wordprocessingDrawing" xmlns:r="http://schemas.openxmlformats.org/officeDocument/2006/relationships" xmlns:w14="http://schemas.microsoft.com/office/word/2010/wordml">
+              <w:rPr>
+                <w:rFonts w:ascii="Helvetica" w:hAnsi="Helvetica" w:eastAsia="Helvetica" w:cs="Helvetica"/>
+                <w:sz w:val="16"/>
+                <w:szCs w:val="16"/>
+                <w:color w:val="000000"/>
+              </w:rPr>
+              <w:t xml:space="preserve">3.370447</w:t>
+            </w:r>
+          </w:p>
+        </w:tc>
+      </w:tr>
+      <w:tr>
+        <w:trPr>
+          <w:cantSplit/>
+          <w:trHeight w:val="360" w:hRule="auto"/>
+        </w:trPr>
+        <w:tc>
+          <w:tcPr>
+            <w:tcBorders/>
+            <w:shd w:val="clear" w:color="auto" w:fill="FFFFFF"/>
+            <w:tcMar>
+              <w:top w:w="0" w:type="dxa"/>
+              <w:bottom w:w="0" w:type="dxa"/>
+              <w:left w:w="0" w:type="dxa"/>
+              <w:right w:w="0" w:type="dxa"/>
+            </w:tcMar>
+            <w:vAlign w:val="center"/>
+          </w:tcPr>
+          <w:p>
+            <w:pPr>
+              <w:jc w:val="left"/>
+              <w:spacing w:after="100" w:before="100" w:line="240"/>
+              <w:ind w:firstLine="0" w:left="100" w:right="100"/>
+            </w:pPr>
+            <w:r xmlns:w="http://schemas.openxmlformats.org/wordprocessingml/2006/main" xmlns:wp="http://schemas.openxmlformats.org/drawingml/2006/wordprocessingDrawing" xmlns:r="http://schemas.openxmlformats.org/officeDocument/2006/relationships" xmlns:w14="http://schemas.microsoft.com/office/word/2010/wordml">
+              <w:rPr>
+                <w:rFonts w:ascii="Helvetica" w:hAnsi="Helvetica" w:eastAsia="Helvetica" w:cs="Helvetica"/>
+                <w:sz w:val="16"/>
+                <w:szCs w:val="16"/>
+                <w:color w:val="000000"/>
+              </w:rPr>
+              <w:t xml:space="preserve">Recycled</w:t>
+            </w:r>
+          </w:p>
+        </w:tc>
+        <w:tc>
+          <w:tcPr>
+            <w:tcBorders/>
+            <w:shd w:val="clear" w:color="auto" w:fill="FFFFFF"/>
+            <w:tcMar>
+              <w:top w:w="0" w:type="dxa"/>
+              <w:bottom w:w="0" w:type="dxa"/>
+              <w:left w:w="0" w:type="dxa"/>
+              <w:right w:w="0" w:type="dxa"/>
+            </w:tcMar>
+            <w:vAlign w:val="center"/>
+          </w:tcPr>
+          <w:p>
+            <w:pPr>
+              <w:jc w:val="left"/>
+              <w:spacing w:after="100" w:before="100" w:line="240"/>
+              <w:ind w:firstLine="0" w:left="100" w:right="100"/>
+            </w:pPr>
+            <w:r xmlns:w="http://schemas.openxmlformats.org/wordprocessingml/2006/main" xmlns:wp="http://schemas.openxmlformats.org/drawingml/2006/wordprocessingDrawing" xmlns:r="http://schemas.openxmlformats.org/officeDocument/2006/relationships" xmlns:w14="http://schemas.microsoft.com/office/word/2010/wordml">
+              <w:rPr>
+                <w:rFonts w:ascii="Helvetica" w:hAnsi="Helvetica" w:eastAsia="Helvetica" w:cs="Helvetica"/>
+                <w:sz w:val="16"/>
+                <w:szCs w:val="16"/>
+                <w:color w:val="000000"/>
+              </w:rPr>
+              <w:t xml:space="preserve">0.15</w:t>
+            </w:r>
+          </w:p>
+        </w:tc>
+        <w:tc>
+          <w:tcPr>
+            <w:tcBorders/>
+            <w:shd w:val="clear" w:color="auto" w:fill="FFFFFF"/>
+            <w:tcMar>
+              <w:top w:w="0" w:type="dxa"/>
+              <w:bottom w:w="0" w:type="dxa"/>
+              <w:left w:w="0" w:type="dxa"/>
+              <w:right w:w="0" w:type="dxa"/>
+            </w:tcMar>
+            <w:vAlign w:val="center"/>
+          </w:tcPr>
+          <w:p>
+            <w:pPr>
+              <w:jc w:val="left"/>
+              <w:spacing w:after="100" w:before="100" w:line="240"/>
+              <w:ind w:firstLine="0" w:left="100" w:right="100"/>
+            </w:pPr>
+            <w:r xmlns:w="http://schemas.openxmlformats.org/wordprocessingml/2006/main" xmlns:wp="http://schemas.openxmlformats.org/drawingml/2006/wordprocessingDrawing" xmlns:r="http://schemas.openxmlformats.org/officeDocument/2006/relationships" xmlns:w14="http://schemas.microsoft.com/office/word/2010/wordml">
+              <w:rPr>
+                <w:rFonts w:ascii="Helvetica" w:hAnsi="Helvetica" w:eastAsia="Helvetica" w:cs="Helvetica"/>
+                <w:sz w:val="16"/>
+                <w:szCs w:val="16"/>
+                <w:color w:val="000000"/>
+              </w:rPr>
+              <w:t xml:space="preserve">Grid</w:t>
+            </w:r>
+          </w:p>
+        </w:tc>
+        <w:tc>
+          <w:tcPr>
+            <w:tcBorders/>
+            <w:shd w:val="clear" w:color="auto" w:fill="FFFFFF"/>
+            <w:tcMar>
+              <w:top w:w="0" w:type="dxa"/>
+              <w:bottom w:w="0" w:type="dxa"/>
+              <w:left w:w="0" w:type="dxa"/>
+              <w:right w:w="0" w:type="dxa"/>
+            </w:tcMar>
+            <w:vAlign w:val="center"/>
+          </w:tcPr>
+          <w:p>
+            <w:pPr>
+              <w:jc w:val="right"/>
+              <w:spacing w:after="100" w:before="100" w:line="240"/>
+              <w:ind w:firstLine="0" w:left="100" w:right="100"/>
+            </w:pPr>
+            <w:r xmlns:w="http://schemas.openxmlformats.org/wordprocessingml/2006/main" xmlns:wp="http://schemas.openxmlformats.org/drawingml/2006/wordprocessingDrawing" xmlns:r="http://schemas.openxmlformats.org/officeDocument/2006/relationships" xmlns:w14="http://schemas.microsoft.com/office/word/2010/wordml">
+              <w:rPr>
+                <w:rFonts w:ascii="Helvetica" w:hAnsi="Helvetica" w:eastAsia="Helvetica" w:cs="Helvetica"/>
+                <w:sz w:val="16"/>
+                <w:szCs w:val="16"/>
+                <w:color w:val="000000"/>
+              </w:rPr>
+              <w:t xml:space="preserve">60</w:t>
+            </w:r>
+          </w:p>
+        </w:tc>
+        <w:tc>
+          <w:tcPr>
+            <w:tcBorders/>
+            <w:shd w:val="clear" w:color="auto" w:fill="FFFFFF"/>
+            <w:tcMar>
+              <w:top w:w="0" w:type="dxa"/>
+              <w:bottom w:w="0" w:type="dxa"/>
+              <w:left w:w="0" w:type="dxa"/>
+              <w:right w:w="0" w:type="dxa"/>
+            </w:tcMar>
+            <w:vAlign w:val="center"/>
+          </w:tcPr>
+          <w:p>
+            <w:pPr>
+              <w:jc w:val="right"/>
+              <w:spacing w:after="100" w:before="100" w:line="240"/>
+              <w:ind w:firstLine="0" w:left="100" w:right="100"/>
+            </w:pPr>
+            <w:r xmlns:w="http://schemas.openxmlformats.org/wordprocessingml/2006/main" xmlns:wp="http://schemas.openxmlformats.org/drawingml/2006/wordprocessingDrawing" xmlns:r="http://schemas.openxmlformats.org/officeDocument/2006/relationships" xmlns:w14="http://schemas.microsoft.com/office/word/2010/wordml">
+              <w:rPr>
+                <w:rFonts w:ascii="Helvetica" w:hAnsi="Helvetica" w:eastAsia="Helvetica" w:cs="Helvetica"/>
+                <w:sz w:val="16"/>
+                <w:szCs w:val="16"/>
+                <w:color w:val="000000"/>
+              </w:rPr>
+              <w:t xml:space="preserve">80</w:t>
+            </w:r>
+          </w:p>
+        </w:tc>
+        <w:tc>
+          <w:tcPr>
+            <w:tcBorders/>
+            <w:shd w:val="clear" w:color="auto" w:fill="FFFFFF"/>
+            <w:tcMar>
+              <w:top w:w="0" w:type="dxa"/>
+              <w:bottom w:w="0" w:type="dxa"/>
+              <w:left w:w="0" w:type="dxa"/>
+              <w:right w:w="0" w:type="dxa"/>
+            </w:tcMar>
+            <w:vAlign w:val="center"/>
+          </w:tcPr>
+          <w:p>
+            <w:pPr>
+              <w:jc w:val="right"/>
+              <w:spacing w:after="100" w:before="100" w:line="240"/>
+              <w:ind w:firstLine="0" w:left="100" w:right="100"/>
+            </w:pPr>
+            <w:r xmlns:w="http://schemas.openxmlformats.org/wordprocessingml/2006/main" xmlns:wp="http://schemas.openxmlformats.org/drawingml/2006/wordprocessingDrawing" xmlns:r="http://schemas.openxmlformats.org/officeDocument/2006/relationships" xmlns:w14="http://schemas.microsoft.com/office/word/2010/wordml">
+              <w:rPr>
+                <w:rFonts w:ascii="Helvetica" w:hAnsi="Helvetica" w:eastAsia="Helvetica" w:cs="Helvetica"/>
+                <w:sz w:val="16"/>
+                <w:szCs w:val="16"/>
+                <w:color w:val="000000"/>
+              </w:rPr>
+              <w:t xml:space="preserve">2.050518</w:t>
+            </w:r>
+          </w:p>
+        </w:tc>
+      </w:tr>
+      <w:tr>
+        <w:trPr>
+          <w:cantSplit/>
+          <w:trHeight w:val="360" w:hRule="auto"/>
+        </w:trPr>
+        <w:tc>
+          <w:tcPr>
+            <w:tcBorders/>
+            <w:shd w:val="clear" w:color="auto" w:fill="EFEFEF"/>
+            <w:tcMar>
+              <w:top w:w="0" w:type="dxa"/>
+              <w:bottom w:w="0" w:type="dxa"/>
+              <w:left w:w="0" w:type="dxa"/>
+              <w:right w:w="0" w:type="dxa"/>
+            </w:tcMar>
+            <w:vAlign w:val="center"/>
+          </w:tcPr>
+          <w:p>
+            <w:pPr>
+              <w:jc w:val="left"/>
+              <w:spacing w:after="100" w:before="100" w:line="240"/>
+              <w:ind w:firstLine="0" w:left="100" w:right="100"/>
+            </w:pPr>
+            <w:r xmlns:w="http://schemas.openxmlformats.org/wordprocessingml/2006/main" xmlns:wp="http://schemas.openxmlformats.org/drawingml/2006/wordprocessingDrawing" xmlns:r="http://schemas.openxmlformats.org/officeDocument/2006/relationships" xmlns:w14="http://schemas.microsoft.com/office/word/2010/wordml">
+              <w:rPr>
+                <w:rFonts w:ascii="Helvetica" w:hAnsi="Helvetica" w:eastAsia="Helvetica" w:cs="Helvetica"/>
+                <w:sz w:val="16"/>
+                <w:szCs w:val="16"/>
+                <w:color w:val="000000"/>
+              </w:rPr>
+              <w:t xml:space="preserve">Recycled</w:t>
+            </w:r>
+          </w:p>
+        </w:tc>
+        <w:tc>
+          <w:tcPr>
+            <w:tcBorders/>
+            <w:shd w:val="clear" w:color="auto" w:fill="EFEFEF"/>
+            <w:tcMar>
+              <w:top w:w="0" w:type="dxa"/>
+              <w:bottom w:w="0" w:type="dxa"/>
+              <w:left w:w="0" w:type="dxa"/>
+              <w:right w:w="0" w:type="dxa"/>
+            </w:tcMar>
+            <w:vAlign w:val="center"/>
+          </w:tcPr>
+          <w:p>
+            <w:pPr>
+              <w:jc w:val="left"/>
+              <w:spacing w:after="100" w:before="100" w:line="240"/>
+              <w:ind w:firstLine="0" w:left="100" w:right="100"/>
+            </w:pPr>
+            <w:r xmlns:w="http://schemas.openxmlformats.org/wordprocessingml/2006/main" xmlns:wp="http://schemas.openxmlformats.org/drawingml/2006/wordprocessingDrawing" xmlns:r="http://schemas.openxmlformats.org/officeDocument/2006/relationships" xmlns:w14="http://schemas.microsoft.com/office/word/2010/wordml">
+              <w:rPr>
+                <w:rFonts w:ascii="Helvetica" w:hAnsi="Helvetica" w:eastAsia="Helvetica" w:cs="Helvetica"/>
+                <w:sz w:val="16"/>
+                <w:szCs w:val="16"/>
+                <w:color w:val="000000"/>
+              </w:rPr>
+              <w:t xml:space="preserve">0.15</w:t>
+            </w:r>
+          </w:p>
+        </w:tc>
+        <w:tc>
+          <w:tcPr>
+            <w:tcBorders/>
+            <w:shd w:val="clear" w:color="auto" w:fill="EFEFEF"/>
+            <w:tcMar>
+              <w:top w:w="0" w:type="dxa"/>
+              <w:bottom w:w="0" w:type="dxa"/>
+              <w:left w:w="0" w:type="dxa"/>
+              <w:right w:w="0" w:type="dxa"/>
+            </w:tcMar>
+            <w:vAlign w:val="center"/>
+          </w:tcPr>
+          <w:p>
+            <w:pPr>
+              <w:jc w:val="left"/>
+              <w:spacing w:after="100" w:before="100" w:line="240"/>
+              <w:ind w:firstLine="0" w:left="100" w:right="100"/>
+            </w:pPr>
+            <w:r xmlns:w="http://schemas.openxmlformats.org/wordprocessingml/2006/main" xmlns:wp="http://schemas.openxmlformats.org/drawingml/2006/wordprocessingDrawing" xmlns:r="http://schemas.openxmlformats.org/officeDocument/2006/relationships" xmlns:w14="http://schemas.microsoft.com/office/word/2010/wordml">
+              <w:rPr>
+                <w:rFonts w:ascii="Helvetica" w:hAnsi="Helvetica" w:eastAsia="Helvetica" w:cs="Helvetica"/>
+                <w:sz w:val="16"/>
+                <w:szCs w:val="16"/>
+                <w:color w:val="000000"/>
+              </w:rPr>
+              <w:t xml:space="preserve">Grid</w:t>
+            </w:r>
+          </w:p>
+        </w:tc>
+        <w:tc>
+          <w:tcPr>
+            <w:tcBorders/>
+            <w:shd w:val="clear" w:color="auto" w:fill="EFEFEF"/>
+            <w:tcMar>
+              <w:top w:w="0" w:type="dxa"/>
+              <w:bottom w:w="0" w:type="dxa"/>
+              <w:left w:w="0" w:type="dxa"/>
+              <w:right w:w="0" w:type="dxa"/>
+            </w:tcMar>
+            <w:vAlign w:val="center"/>
+          </w:tcPr>
+          <w:p>
+            <w:pPr>
+              <w:jc w:val="right"/>
+              <w:spacing w:after="100" w:before="100" w:line="240"/>
+              <w:ind w:firstLine="0" w:left="100" w:right="100"/>
+            </w:pPr>
+            <w:r xmlns:w="http://schemas.openxmlformats.org/wordprocessingml/2006/main" xmlns:wp="http://schemas.openxmlformats.org/drawingml/2006/wordprocessingDrawing" xmlns:r="http://schemas.openxmlformats.org/officeDocument/2006/relationships" xmlns:w14="http://schemas.microsoft.com/office/word/2010/wordml">
+              <w:rPr>
+                <w:rFonts w:ascii="Helvetica" w:hAnsi="Helvetica" w:eastAsia="Helvetica" w:cs="Helvetica"/>
+                <w:sz w:val="16"/>
+                <w:szCs w:val="16"/>
+                <w:color w:val="000000"/>
+              </w:rPr>
+              <w:t xml:space="preserve">100</w:t>
+            </w:r>
+          </w:p>
+        </w:tc>
+        <w:tc>
+          <w:tcPr>
+            <w:tcBorders/>
+            <w:shd w:val="clear" w:color="auto" w:fill="EFEFEF"/>
+            <w:tcMar>
+              <w:top w:w="0" w:type="dxa"/>
+              <w:bottom w:w="0" w:type="dxa"/>
+              <w:left w:w="0" w:type="dxa"/>
+              <w:right w:w="0" w:type="dxa"/>
+            </w:tcMar>
+            <w:vAlign w:val="center"/>
+          </w:tcPr>
+          <w:p>
+            <w:pPr>
+              <w:jc w:val="right"/>
+              <w:spacing w:after="100" w:before="100" w:line="240"/>
+              <w:ind w:firstLine="0" w:left="100" w:right="100"/>
+            </w:pPr>
+            <w:r xmlns:w="http://schemas.openxmlformats.org/wordprocessingml/2006/main" xmlns:wp="http://schemas.openxmlformats.org/drawingml/2006/wordprocessingDrawing" xmlns:r="http://schemas.openxmlformats.org/officeDocument/2006/relationships" xmlns:w14="http://schemas.microsoft.com/office/word/2010/wordml">
+              <w:rPr>
+                <w:rFonts w:ascii="Helvetica" w:hAnsi="Helvetica" w:eastAsia="Helvetica" w:cs="Helvetica"/>
+                <w:sz w:val="16"/>
+                <w:szCs w:val="16"/>
+                <w:color w:val="000000"/>
+              </w:rPr>
+              <w:t xml:space="preserve">40</w:t>
+            </w:r>
+          </w:p>
+        </w:tc>
+        <w:tc>
+          <w:tcPr>
+            <w:tcBorders/>
+            <w:shd w:val="clear" w:color="auto" w:fill="EFEFEF"/>
+            <w:tcMar>
+              <w:top w:w="0" w:type="dxa"/>
+              <w:bottom w:w="0" w:type="dxa"/>
+              <w:left w:w="0" w:type="dxa"/>
+              <w:right w:w="0" w:type="dxa"/>
+            </w:tcMar>
+            <w:vAlign w:val="center"/>
+          </w:tcPr>
+          <w:p>
+            <w:pPr>
+              <w:jc w:val="right"/>
+              <w:spacing w:after="100" w:before="100" w:line="240"/>
+              <w:ind w:firstLine="0" w:left="100" w:right="100"/>
+            </w:pPr>
+            <w:r xmlns:w="http://schemas.openxmlformats.org/wordprocessingml/2006/main" xmlns:wp="http://schemas.openxmlformats.org/drawingml/2006/wordprocessingDrawing" xmlns:r="http://schemas.openxmlformats.org/officeDocument/2006/relationships" xmlns:w14="http://schemas.microsoft.com/office/word/2010/wordml">
+              <w:rPr>
+                <w:rFonts w:ascii="Helvetica" w:hAnsi="Helvetica" w:eastAsia="Helvetica" w:cs="Helvetica"/>
+                <w:sz w:val="16"/>
+                <w:szCs w:val="16"/>
+                <w:color w:val="000000"/>
+              </w:rPr>
+              <w:t xml:space="preserve">3.525304</w:t>
+            </w:r>
+          </w:p>
+        </w:tc>
+      </w:tr>
+      <w:tr>
+        <w:trPr>
+          <w:cantSplit/>
+          <w:trHeight w:val="360" w:hRule="auto"/>
+        </w:trPr>
+        <w:tc>
+          <w:tcPr>
+            <w:tcBorders/>
+            <w:shd w:val="clear" w:color="auto" w:fill="FFFFFF"/>
+            <w:tcMar>
+              <w:top w:w="0" w:type="dxa"/>
+              <w:bottom w:w="0" w:type="dxa"/>
+              <w:left w:w="0" w:type="dxa"/>
+              <w:right w:w="0" w:type="dxa"/>
+            </w:tcMar>
+            <w:vAlign w:val="center"/>
+          </w:tcPr>
+          <w:p>
+            <w:pPr>
+              <w:jc w:val="left"/>
+              <w:spacing w:after="100" w:before="100" w:line="240"/>
+              <w:ind w:firstLine="0" w:left="100" w:right="100"/>
+            </w:pPr>
+            <w:r xmlns:w="http://schemas.openxmlformats.org/wordprocessingml/2006/main" xmlns:wp="http://schemas.openxmlformats.org/drawingml/2006/wordprocessingDrawing" xmlns:r="http://schemas.openxmlformats.org/officeDocument/2006/relationships" xmlns:w14="http://schemas.microsoft.com/office/word/2010/wordml">
+              <w:rPr>
+                <w:rFonts w:ascii="Helvetica" w:hAnsi="Helvetica" w:eastAsia="Helvetica" w:cs="Helvetica"/>
+                <w:sz w:val="16"/>
+                <w:szCs w:val="16"/>
+                <w:color w:val="000000"/>
+              </w:rPr>
+              <w:t xml:space="preserve">Recycled</w:t>
+            </w:r>
+          </w:p>
+        </w:tc>
+        <w:tc>
+          <w:tcPr>
+            <w:tcBorders/>
+            <w:shd w:val="clear" w:color="auto" w:fill="FFFFFF"/>
+            <w:tcMar>
+              <w:top w:w="0" w:type="dxa"/>
+              <w:bottom w:w="0" w:type="dxa"/>
+              <w:left w:w="0" w:type="dxa"/>
+              <w:right w:w="0" w:type="dxa"/>
+            </w:tcMar>
+            <w:vAlign w:val="center"/>
+          </w:tcPr>
+          <w:p>
+            <w:pPr>
+              <w:jc w:val="left"/>
+              <w:spacing w:after="100" w:before="100" w:line="240"/>
+              <w:ind w:firstLine="0" w:left="100" w:right="100"/>
+            </w:pPr>
+            <w:r xmlns:w="http://schemas.openxmlformats.org/wordprocessingml/2006/main" xmlns:wp="http://schemas.openxmlformats.org/drawingml/2006/wordprocessingDrawing" xmlns:r="http://schemas.openxmlformats.org/officeDocument/2006/relationships" xmlns:w14="http://schemas.microsoft.com/office/word/2010/wordml">
+              <w:rPr>
+                <w:rFonts w:ascii="Helvetica" w:hAnsi="Helvetica" w:eastAsia="Helvetica" w:cs="Helvetica"/>
+                <w:sz w:val="16"/>
+                <w:szCs w:val="16"/>
+                <w:color w:val="000000"/>
+              </w:rPr>
+              <w:t xml:space="preserve">0.3</w:t>
+            </w:r>
+          </w:p>
+        </w:tc>
+        <w:tc>
+          <w:tcPr>
+            <w:tcBorders/>
+            <w:shd w:val="clear" w:color="auto" w:fill="FFFFFF"/>
+            <w:tcMar>
+              <w:top w:w="0" w:type="dxa"/>
+              <w:bottom w:w="0" w:type="dxa"/>
+              <w:left w:w="0" w:type="dxa"/>
+              <w:right w:w="0" w:type="dxa"/>
+            </w:tcMar>
+            <w:vAlign w:val="center"/>
+          </w:tcPr>
+          <w:p>
+            <w:pPr>
+              <w:jc w:val="left"/>
+              <w:spacing w:after="100" w:before="100" w:line="240"/>
+              <w:ind w:firstLine="0" w:left="100" w:right="100"/>
+            </w:pPr>
+            <w:r xmlns:w="http://schemas.openxmlformats.org/wordprocessingml/2006/main" xmlns:wp="http://schemas.openxmlformats.org/drawingml/2006/wordprocessingDrawing" xmlns:r="http://schemas.openxmlformats.org/officeDocument/2006/relationships" xmlns:w14="http://schemas.microsoft.com/office/word/2010/wordml">
+              <w:rPr>
+                <w:rFonts w:ascii="Helvetica" w:hAnsi="Helvetica" w:eastAsia="Helvetica" w:cs="Helvetica"/>
+                <w:sz w:val="16"/>
+                <w:szCs w:val="16"/>
+                <w:color w:val="000000"/>
+              </w:rPr>
+              <w:t xml:space="preserve">Grid</w:t>
+            </w:r>
+          </w:p>
+        </w:tc>
+        <w:tc>
+          <w:tcPr>
+            <w:tcBorders/>
+            <w:shd w:val="clear" w:color="auto" w:fill="FFFFFF"/>
+            <w:tcMar>
+              <w:top w:w="0" w:type="dxa"/>
+              <w:bottom w:w="0" w:type="dxa"/>
+              <w:left w:w="0" w:type="dxa"/>
+              <w:right w:w="0" w:type="dxa"/>
+            </w:tcMar>
+            <w:vAlign w:val="center"/>
+          </w:tcPr>
+          <w:p>
+            <w:pPr>
+              <w:jc w:val="right"/>
+              <w:spacing w:after="100" w:before="100" w:line="240"/>
+              <w:ind w:firstLine="0" w:left="100" w:right="100"/>
+            </w:pPr>
+            <w:r xmlns:w="http://schemas.openxmlformats.org/wordprocessingml/2006/main" xmlns:wp="http://schemas.openxmlformats.org/drawingml/2006/wordprocessingDrawing" xmlns:r="http://schemas.openxmlformats.org/officeDocument/2006/relationships" xmlns:w14="http://schemas.microsoft.com/office/word/2010/wordml">
+              <w:rPr>
+                <w:rFonts w:ascii="Helvetica" w:hAnsi="Helvetica" w:eastAsia="Helvetica" w:cs="Helvetica"/>
+                <w:sz w:val="16"/>
+                <w:szCs w:val="16"/>
+                <w:color w:val="000000"/>
+              </w:rPr>
+              <w:t xml:space="preserve">100</w:t>
+            </w:r>
+          </w:p>
+        </w:tc>
+        <w:tc>
+          <w:tcPr>
+            <w:tcBorders/>
+            <w:shd w:val="clear" w:color="auto" w:fill="FFFFFF"/>
+            <w:tcMar>
+              <w:top w:w="0" w:type="dxa"/>
+              <w:bottom w:w="0" w:type="dxa"/>
+              <w:left w:w="0" w:type="dxa"/>
+              <w:right w:w="0" w:type="dxa"/>
+            </w:tcMar>
+            <w:vAlign w:val="center"/>
+          </w:tcPr>
+          <w:p>
+            <w:pPr>
+              <w:jc w:val="right"/>
+              <w:spacing w:after="100" w:before="100" w:line="240"/>
+              <w:ind w:firstLine="0" w:left="100" w:right="100"/>
+            </w:pPr>
+            <w:r xmlns:w="http://schemas.openxmlformats.org/wordprocessingml/2006/main" xmlns:wp="http://schemas.openxmlformats.org/drawingml/2006/wordprocessingDrawing" xmlns:r="http://schemas.openxmlformats.org/officeDocument/2006/relationships" xmlns:w14="http://schemas.microsoft.com/office/word/2010/wordml">
+              <w:rPr>
+                <w:rFonts w:ascii="Helvetica" w:hAnsi="Helvetica" w:eastAsia="Helvetica" w:cs="Helvetica"/>
+                <w:sz w:val="16"/>
+                <w:szCs w:val="16"/>
+                <w:color w:val="000000"/>
+              </w:rPr>
+              <w:t xml:space="preserve">80</w:t>
+            </w:r>
+          </w:p>
+        </w:tc>
+        <w:tc>
+          <w:tcPr>
+            <w:tcBorders/>
+            <w:shd w:val="clear" w:color="auto" w:fill="FFFFFF"/>
+            <w:tcMar>
+              <w:top w:w="0" w:type="dxa"/>
+              <w:bottom w:w="0" w:type="dxa"/>
+              <w:left w:w="0" w:type="dxa"/>
+              <w:right w:w="0" w:type="dxa"/>
+            </w:tcMar>
+            <w:vAlign w:val="center"/>
+          </w:tcPr>
+          <w:p>
+            <w:pPr>
+              <w:jc w:val="right"/>
+              <w:spacing w:after="100" w:before="100" w:line="240"/>
+              <w:ind w:firstLine="0" w:left="100" w:right="100"/>
+            </w:pPr>
+            <w:r xmlns:w="http://schemas.openxmlformats.org/wordprocessingml/2006/main" xmlns:wp="http://schemas.openxmlformats.org/drawingml/2006/wordprocessingDrawing" xmlns:r="http://schemas.openxmlformats.org/officeDocument/2006/relationships" xmlns:w14="http://schemas.microsoft.com/office/word/2010/wordml">
+              <w:rPr>
+                <w:rFonts w:ascii="Helvetica" w:hAnsi="Helvetica" w:eastAsia="Helvetica" w:cs="Helvetica"/>
+                <w:sz w:val="16"/>
+                <w:szCs w:val="16"/>
+                <w:color w:val="000000"/>
+              </w:rPr>
+              <w:t xml:space="preserve">3.487604</w:t>
+            </w:r>
+          </w:p>
+        </w:tc>
+      </w:tr>
+      <w:tr>
+        <w:trPr>
+          <w:cantSplit/>
+          <w:trHeight w:val="360" w:hRule="auto"/>
+        </w:trPr>
+        <w:tc>
+          <w:tcPr>
+            <w:gridSpan w:val="6"/>
+            <w:tcBorders/>
+            <w:shd w:val="clear" w:color="auto" w:fill="FFFFFF"/>
+            <w:tcMar>
+              <w:top w:w="0" w:type="dxa"/>
+              <w:bottom w:w="0" w:type="dxa"/>
+              <w:left w:w="0" w:type="dxa"/>
+              <w:right w:w="0" w:type="dxa"/>
+            </w:tcMar>
+            <w:vAlign w:val="center"/>
+          </w:tcPr>
+          <w:p>
+            <w:pPr>
+              <w:jc w:val="left"/>
+              <w:spacing w:after="100" w:before="100" w:line="240"/>
+              <w:ind w:firstLine="0" w:left="100" w:right="100"/>
+            </w:pPr>
+            <w:r xmlns:w="http://schemas.openxmlformats.org/wordprocessingml/2006/main" xmlns:wp="http://schemas.openxmlformats.org/drawingml/2006/wordprocessingDrawing" xmlns:r="http://schemas.openxmlformats.org/officeDocument/2006/relationships" xmlns:w14="http://schemas.microsoft.com/office/word/2010/wordml">
+              <w:rPr>
+                <w:rFonts w:ascii="Helvetica" w:hAnsi="Helvetica" w:eastAsia="Helvetica" w:cs="Helvetica"/>
+                <w:vertAlign w:val="superscript"/>
+                <w:sz w:val="22"/>
+                <w:szCs w:val="22"/>
+                <w:color w:val="000000"/>
+              </w:rPr>
+              <w:t xml:space="preserve">a</w:t>
+            </w:r>
+            <w:r xmlns:w="http://schemas.openxmlformats.org/wordprocessingml/2006/main" xmlns:wp="http://schemas.openxmlformats.org/drawingml/2006/wordprocessingDrawing" xmlns:r="http://schemas.openxmlformats.org/officeDocument/2006/relationships" xmlns:w14="http://schemas.microsoft.com/office/word/2010/wordml">
+              <w:rPr>
+                <w:rFonts w:ascii="Helvetica" w:hAnsi="Helvetica" w:eastAsia="Helvetica" w:cs="Helvetica"/>
+                <w:sz w:val="22"/>
+                <w:szCs w:val="22"/>
+                <w:color w:val="000000"/>
+              </w:rPr>
+              <w:t xml:space="preserve">Layer height (LH)</w:t>
+            </w:r>
+          </w:p>
+        </w:tc>
+      </w:tr>
+      <w:tr>
+        <w:trPr>
+          <w:cantSplit/>
+          <w:trHeight w:val="360" w:hRule="auto"/>
+        </w:trPr>
+        <w:tc>
+          <w:tcPr>
+            <w:gridSpan w:val="6"/>
+            <w:tcBorders/>
+            <w:shd w:val="clear" w:color="auto" w:fill="FFFFFF"/>
+            <w:tcMar>
+              <w:top w:w="0" w:type="dxa"/>
+              <w:bottom w:w="0" w:type="dxa"/>
+              <w:left w:w="0" w:type="dxa"/>
+              <w:right w:w="0" w:type="dxa"/>
+            </w:tcMar>
+            <w:vAlign w:val="center"/>
+          </w:tcPr>
+          <w:p>
+            <w:pPr>
+              <w:jc w:val="left"/>
+              <w:spacing w:after="100" w:before="100" w:line="240"/>
+              <w:ind w:firstLine="0" w:left="100" w:right="100"/>
+            </w:pPr>
+            <w:r xmlns:w="http://schemas.openxmlformats.org/wordprocessingml/2006/main" xmlns:wp="http://schemas.openxmlformats.org/drawingml/2006/wordprocessingDrawing" xmlns:r="http://schemas.openxmlformats.org/officeDocument/2006/relationships" xmlns:w14="http://schemas.microsoft.com/office/word/2010/wordml">
+              <w:rPr>
+                <w:rFonts w:ascii="Helvetica" w:hAnsi="Helvetica" w:eastAsia="Helvetica" w:cs="Helvetica"/>
+                <w:vertAlign w:val="superscript"/>
+                <w:sz w:val="22"/>
+                <w:szCs w:val="22"/>
+                <w:color w:val="000000"/>
+              </w:rPr>
+              <w:t xml:space="preserve">b</w:t>
+            </w:r>
+            <w:r xmlns:w="http://schemas.openxmlformats.org/wordprocessingml/2006/main" xmlns:wp="http://schemas.openxmlformats.org/drawingml/2006/wordprocessingDrawing" xmlns:r="http://schemas.openxmlformats.org/officeDocument/2006/relationships" xmlns:w14="http://schemas.microsoft.com/office/word/2010/wordml">
+              <w:rPr>
+                <w:rFonts w:ascii="Helvetica" w:hAnsi="Helvetica" w:eastAsia="Helvetica" w:cs="Helvetica"/>
+                <w:sz w:val="22"/>
+                <w:szCs w:val="22"/>
+                <w:color w:val="000000"/>
+              </w:rPr>
+              <w:t xml:space="preserve">Infill pattern (IP)</w:t>
+            </w:r>
+          </w:p>
+        </w:tc>
+      </w:tr>
+      <w:tr>
+        <w:trPr>
+          <w:cantSplit/>
+          <w:trHeight w:val="360" w:hRule="auto"/>
+        </w:trPr>
+        <w:tc>
+          <w:tcPr>
+            <w:gridSpan w:val="6"/>
+            <w:tcBorders/>
+            <w:shd w:val="clear" w:color="auto" w:fill="FFFFFF"/>
+            <w:tcMar>
+              <w:top w:w="0" w:type="dxa"/>
+              <w:bottom w:w="0" w:type="dxa"/>
+              <w:left w:w="0" w:type="dxa"/>
+              <w:right w:w="0" w:type="dxa"/>
+            </w:tcMar>
+            <w:vAlign w:val="center"/>
+          </w:tcPr>
+          <w:p>
+            <w:pPr>
+              <w:jc w:val="left"/>
+              <w:spacing w:after="100" w:before="100" w:line="240"/>
+              <w:ind w:firstLine="0" w:left="100" w:right="100"/>
+            </w:pPr>
+            <w:r xmlns:w="http://schemas.openxmlformats.org/wordprocessingml/2006/main" xmlns:wp="http://schemas.openxmlformats.org/drawingml/2006/wordprocessingDrawing" xmlns:r="http://schemas.openxmlformats.org/officeDocument/2006/relationships" xmlns:w14="http://schemas.microsoft.com/office/word/2010/wordml">
+              <w:rPr>
+                <w:rFonts w:ascii="Helvetica" w:hAnsi="Helvetica" w:eastAsia="Helvetica" w:cs="Helvetica"/>
+                <w:vertAlign w:val="superscript"/>
+                <w:sz w:val="22"/>
+                <w:szCs w:val="22"/>
+                <w:color w:val="000000"/>
+              </w:rPr>
+              <w:t xml:space="preserve">c</w:t>
+            </w:r>
+            <w:r xmlns:w="http://schemas.openxmlformats.org/wordprocessingml/2006/main" xmlns:wp="http://schemas.openxmlformats.org/drawingml/2006/wordprocessingDrawing" xmlns:r="http://schemas.openxmlformats.org/officeDocument/2006/relationships" xmlns:w14="http://schemas.microsoft.com/office/word/2010/wordml">
+              <w:rPr>
+                <w:rFonts w:ascii="Helvetica" w:hAnsi="Helvetica" w:eastAsia="Helvetica" w:cs="Helvetica"/>
+                <w:sz w:val="22"/>
+                <w:szCs w:val="22"/>
+                <w:color w:val="000000"/>
+              </w:rPr>
+              <w:t xml:space="preserve">Infill density (ID)</w:t>
+            </w:r>
+          </w:p>
+        </w:tc>
+      </w:tr>
+      <w:tr>
+        <w:trPr>
+          <w:cantSplit/>
+          <w:trHeight w:val="360" w:hRule="auto"/>
+        </w:trPr>
+        <w:tc>
+          <w:tcPr>
+            <w:gridSpan w:val="6"/>
+            <w:tcBorders/>
+            <w:shd w:val="clear" w:color="auto" w:fill="FFFFFF"/>
+            <w:tcMar>
+              <w:top w:w="0" w:type="dxa"/>
+              <w:bottom w:w="0" w:type="dxa"/>
+              <w:left w:w="0" w:type="dxa"/>
+              <w:right w:w="0" w:type="dxa"/>
+            </w:tcMar>
+            <w:vAlign w:val="center"/>
+          </w:tcPr>
+          <w:p>
+            <w:pPr>
+              <w:jc w:val="left"/>
+              <w:spacing w:after="100" w:before="100" w:line="240"/>
+              <w:ind w:firstLine="0" w:left="100" w:right="100"/>
+            </w:pPr>
+            <w:r xmlns:w="http://schemas.openxmlformats.org/wordprocessingml/2006/main" xmlns:wp="http://schemas.openxmlformats.org/drawingml/2006/wordprocessingDrawing" xmlns:r="http://schemas.openxmlformats.org/officeDocument/2006/relationships" xmlns:w14="http://schemas.microsoft.com/office/word/2010/wordml">
+              <w:rPr>
+                <w:rFonts w:ascii="Helvetica" w:hAnsi="Helvetica" w:eastAsia="Helvetica" w:cs="Helvetica"/>
+                <w:vertAlign w:val="superscript"/>
+                <w:sz w:val="22"/>
+                <w:szCs w:val="22"/>
+                <w:color w:val="000000"/>
+              </w:rPr>
+              <w:t xml:space="preserve">d</w:t>
+            </w:r>
+            <w:r xmlns:w="http://schemas.openxmlformats.org/wordprocessingml/2006/main" xmlns:wp="http://schemas.openxmlformats.org/drawingml/2006/wordprocessingDrawing" xmlns:r="http://schemas.openxmlformats.org/officeDocument/2006/relationships" xmlns:w14="http://schemas.microsoft.com/office/word/2010/wordml">
+              <w:rPr>
+                <w:rFonts w:ascii="Helvetica" w:hAnsi="Helvetica" w:eastAsia="Helvetica" w:cs="Helvetica"/>
+                <w:sz w:val="22"/>
+                <w:szCs w:val="22"/>
+                <w:color w:val="000000"/>
+              </w:rPr>
+              <w:t xml:space="preserve">Printing speed (PS)</w:t>
+            </w:r>
+          </w:p>
+        </w:tc>
+      </w:tr>
+    </w:tbl>
     <w:p>
       <w:pPr>
         <w:pStyle w:val="BodyText"/>
@@ -4814,7 +7742,7 @@
         <w:t xml:space="preserve"> </w:t>
       </w:r>
       <w:r>
-        <w:t xml:space="preserve">4.2</w:t>
+        <w:t xml:space="preserve">??</w:t>
       </w:r>
       <w:r>
         <w:t xml:space="preserve"> </w:t>
@@ -4828,401 +7756,13 @@
         <w:pStyle w:val="BodyText"/>
       </w:pPr>
       <w:r>
-        <w:t xml:space="preserve">Table 4.2: ANOVA results at 95% significance level.</w:t>
-      </w:r>
-    </w:p>
-    <w:p>
-      <w:pPr>
-        <w:pStyle w:val="BodyText"/>
-      </w:pPr>
-      <w:r>
-        <w:t xml:space="preserve">Df</w:t>
-      </w:r>
-    </w:p>
-    <w:p>
-      <w:pPr>
-        <w:pStyle w:val="BodyText"/>
-      </w:pPr>
-      <w:r>
-        <w:t xml:space="preserve">Sum Sq</w:t>
-      </w:r>
-    </w:p>
-    <w:p>
-      <w:pPr>
-        <w:pStyle w:val="BodyText"/>
-      </w:pPr>
-      <w:r>
-        <w:t xml:space="preserve">Mean Sq</w:t>
-      </w:r>
-    </w:p>
-    <w:p>
-      <w:pPr>
-        <w:pStyle w:val="BodyText"/>
-      </w:pPr>
-      <w:r>
-        <w:t xml:space="preserve">F value</w:t>
-      </w:r>
-    </w:p>
-    <w:p>
-      <w:pPr>
-        <w:pStyle w:val="BodyText"/>
-      </w:pPr>
-      <w:r>
-        <w:t xml:space="preserve">Pr(F)</w:t>
-      </w:r>
-    </w:p>
-    <w:p>
-      <w:pPr>
-        <w:pStyle w:val="BodyText"/>
-      </w:pPr>
-      <w:r>
-        <w:t xml:space="preserve">LH</w:t>
-      </w:r>
-    </w:p>
-    <w:p>
-      <w:pPr>
-        <w:pStyle w:val="BodyText"/>
-      </w:pPr>
-      <w:r>
-        <w:t xml:space="preserve">1</w:t>
-      </w:r>
-    </w:p>
-    <w:p>
-      <w:pPr>
-        <w:pStyle w:val="BodyText"/>
-      </w:pPr>
-      <w:r>
-        <w:t xml:space="preserve">0.0129</w:t>
-      </w:r>
-    </w:p>
-    <w:p>
-      <w:pPr>
-        <w:pStyle w:val="BodyText"/>
-      </w:pPr>
-      <w:r>
-        <w:t xml:space="preserve">0.0129</w:t>
-      </w:r>
-    </w:p>
-    <w:p>
-      <w:pPr>
-        <w:pStyle w:val="BodyText"/>
-      </w:pPr>
-      <w:r>
-        <w:t xml:space="preserve">1.34</w:t>
-      </w:r>
-    </w:p>
-    <w:p>
-      <w:pPr>
-        <w:pStyle w:val="BodyText"/>
-      </w:pPr>
-      <w:r>
-        <w:t xml:space="preserve">0.274</w:t>
-      </w:r>
-    </w:p>
-    <w:p>
-      <w:pPr>
-        <w:pStyle w:val="BodyText"/>
-      </w:pPr>
-      <w:r>
-        <w:t xml:space="preserve">IP</w:t>
-      </w:r>
-    </w:p>
-    <w:p>
-      <w:pPr>
-        <w:pStyle w:val="BodyText"/>
-      </w:pPr>
-      <w:r>
-        <w:t xml:space="preserve">1</w:t>
-      </w:r>
-    </w:p>
-    <w:p>
-      <w:pPr>
-        <w:pStyle w:val="BodyText"/>
-      </w:pPr>
-      <w:r>
-        <w:t xml:space="preserve">0.00104</w:t>
-      </w:r>
-    </w:p>
-    <w:p>
-      <w:pPr>
-        <w:pStyle w:val="BodyText"/>
-      </w:pPr>
-      <w:r>
-        <w:t xml:space="preserve">0.00104</w:t>
-      </w:r>
-    </w:p>
-    <w:p>
-      <w:pPr>
-        <w:pStyle w:val="BodyText"/>
-      </w:pPr>
-      <w:r>
-        <w:t xml:space="preserve">0.107</w:t>
-      </w:r>
-    </w:p>
-    <w:p>
-      <w:pPr>
-        <w:pStyle w:val="BodyText"/>
-      </w:pPr>
-      <w:r>
-        <w:t xml:space="preserve">0.75</w:t>
-      </w:r>
-    </w:p>
-    <w:p>
-      <w:pPr>
-        <w:pStyle w:val="BodyText"/>
-      </w:pPr>
-      <w:r>
-        <w:t xml:space="preserve">ID</w:t>
-      </w:r>
-    </w:p>
-    <w:p>
-      <w:pPr>
-        <w:pStyle w:val="BodyText"/>
-      </w:pPr>
-      <w:r>
-        <w:t xml:space="preserve">1</w:t>
-      </w:r>
-    </w:p>
-    <w:p>
-      <w:pPr>
-        <w:pStyle w:val="BodyText"/>
-      </w:pPr>
-      <w:r>
-        <w:t xml:space="preserve">7.96</w:t>
-      </w:r>
-    </w:p>
-    <w:p>
-      <w:pPr>
-        <w:pStyle w:val="BodyText"/>
-      </w:pPr>
-      <w:r>
-        <w:t xml:space="preserve">7.96</w:t>
-      </w:r>
-    </w:p>
-    <w:p>
-      <w:pPr>
-        <w:pStyle w:val="BodyText"/>
-      </w:pPr>
-      <w:r>
-        <w:t xml:space="preserve">825</w:t>
-      </w:r>
-    </w:p>
-    <w:p>
-      <w:pPr>
-        <w:pStyle w:val="BodyText"/>
-      </w:pPr>
-      <w:r>
-        <w:t xml:space="preserve">6.1e-11***</w:t>
-      </w:r>
-    </w:p>
-    <w:p>
-      <w:pPr>
-        <w:pStyle w:val="BodyText"/>
-      </w:pPr>
-      <w:r>
-        <w:t xml:space="preserve">PS</w:t>
-      </w:r>
-    </w:p>
-    <w:p>
-      <w:pPr>
-        <w:pStyle w:val="BodyText"/>
-      </w:pPr>
-      <w:r>
-        <w:t xml:space="preserve">1</w:t>
-      </w:r>
-    </w:p>
-    <w:p>
-      <w:pPr>
-        <w:pStyle w:val="BodyText"/>
-      </w:pPr>
-      <w:r>
-        <w:t xml:space="preserve">0.000601</w:t>
-      </w:r>
-    </w:p>
-    <w:p>
-      <w:pPr>
-        <w:pStyle w:val="BodyText"/>
-      </w:pPr>
-      <w:r>
-        <w:t xml:space="preserve">0.000601</w:t>
-      </w:r>
-    </w:p>
-    <w:p>
-      <w:pPr>
-        <w:pStyle w:val="BodyText"/>
-      </w:pPr>
-      <w:r>
-        <w:t xml:space="preserve">0.0623</w:t>
-      </w:r>
-    </w:p>
-    <w:p>
-      <w:pPr>
-        <w:pStyle w:val="BodyText"/>
-      </w:pPr>
-      <w:r>
-        <w:t xml:space="preserve">0.808</w:t>
-      </w:r>
-    </w:p>
-    <w:p>
-      <w:pPr>
-        <w:pStyle w:val="BodyText"/>
-      </w:pPr>
-      <w:r>
-        <w:t xml:space="preserve">Material</w:t>
-      </w:r>
-    </w:p>
-    <w:p>
-      <w:pPr>
-        <w:pStyle w:val="BodyText"/>
-      </w:pPr>
-      <w:r>
-        <w:t xml:space="preserve">1</w:t>
-      </w:r>
-    </w:p>
-    <w:p>
-      <w:pPr>
-        <w:pStyle w:val="BodyText"/>
-      </w:pPr>
-      <w:r>
-        <w:t xml:space="preserve">0.106</w:t>
-      </w:r>
-    </w:p>
-    <w:p>
-      <w:pPr>
-        <w:pStyle w:val="BodyText"/>
-      </w:pPr>
-      <w:r>
-        <w:t xml:space="preserve">0.106</w:t>
-      </w:r>
-    </w:p>
-    <w:p>
-      <w:pPr>
-        <w:pStyle w:val="BodyText"/>
-      </w:pPr>
-      <w:r>
-        <w:t xml:space="preserve">11</w:t>
-      </w:r>
-    </w:p>
-    <w:p>
-      <w:pPr>
-        <w:pStyle w:val="BodyText"/>
-      </w:pPr>
-      <w:r>
-        <w:t xml:space="preserve">0.00788**</w:t>
-      </w:r>
-    </w:p>
-    <w:p>
-      <w:pPr>
-        <w:pStyle w:val="BodyText"/>
-      </w:pPr>
-      <w:r>
-        <w:t xml:space="preserve">Residuals</w:t>
-      </w:r>
-    </w:p>
-    <w:p>
-      <w:pPr>
-        <w:pStyle w:val="BodyText"/>
-      </w:pPr>
-      <w:r>
-        <w:t xml:space="preserve">10</w:t>
-      </w:r>
-    </w:p>
-    <w:p>
-      <w:pPr>
-        <w:pStyle w:val="BodyText"/>
-      </w:pPr>
-      <w:r>
-        <w:t xml:space="preserve">0.0965</w:t>
-      </w:r>
-    </w:p>
-    <w:p>
-      <w:pPr>
-        <w:pStyle w:val="BodyText"/>
-      </w:pPr>
-      <w:r>
-        <w:t xml:space="preserve">0.00965</w:t>
-      </w:r>
-    </w:p>
-    <w:p>
-      <w:pPr>
-        <w:pStyle w:val="BodyText"/>
-      </w:pPr>
-      <w:r>
-        <w:t xml:space="preserve">Note:</w:t>
-      </w:r>
-      <w:r>
-        <w:t xml:space="preserve"> </w:t>
-      </w:r>
-    </w:p>
-    <w:p>
-      <w:pPr>
-        <w:pStyle w:val="BodyText"/>
-      </w:pPr>
-      <w:r>
-        <w:t xml:space="preserve"> </w:t>
-      </w:r>
-      <w:r>
-        <w:t xml:space="preserve">Signif. codes: 0</w:t>
-      </w:r>
-      <w:r>
-        <w:t xml:space="preserve"> </w:t>
-      </w:r>
-      <w:r>
-        <w:t xml:space="preserve">‘</w:t>
-      </w:r>
-      <w:r>
-        <w:rPr>
-          <w:b/>
-          <w:i/>
-        </w:rPr>
-        <w:t xml:space="preserve">’ 0.001 ‘</w:t>
-      </w:r>
-      <w:r>
-        <w:rPr>
-          <w:i/>
-        </w:rPr>
-        <w:t xml:space="preserve">’ 0.01 ‘</w:t>
-      </w:r>
-      <w:r>
-        <w:t xml:space="preserve">’</w:t>
-      </w:r>
-      <w:r>
-        <w:t xml:space="preserve"> </w:t>
-      </w:r>
-      <w:r>
-        <w:t xml:space="preserve">0.05</w:t>
-      </w:r>
-      <w:r>
-        <w:t xml:space="preserve"> </w:t>
-      </w:r>
-      <w:r>
-        <w:t xml:space="preserve">‘</w:t>
-      </w:r>
-      <w:r>
-        <w:t xml:space="preserve">.</w:t>
-      </w:r>
-      <w:r>
-        <w:t xml:space="preserve">’</w:t>
-      </w:r>
-      <w:r>
-        <w:t xml:space="preserve"> </w:t>
-      </w:r>
-      <w:r>
-        <w:t xml:space="preserve">0.1 ‘ ’ 1</w:t>
-      </w:r>
-    </w:p>
-    <w:p>
-      <w:pPr>
-        <w:pStyle w:val="BodyText"/>
-      </w:pPr>
-      <w:r>
         <w:t xml:space="preserve">From the results of the Table</w:t>
       </w:r>
       <w:r>
         <w:t xml:space="preserve"> </w:t>
       </w:r>
       <w:r>
-        <w:t xml:space="preserve">4.2</w:t>
+        <w:t xml:space="preserve">??</w:t>
       </w:r>
       <w:r>
         <w:t xml:space="preserve"> </w:t>

--- a/Taylor-template.docx
+++ b/Taylor-template.docx
@@ -2982,11 +2982,11 @@
       <w:r>
         <w:t xml:space="preserve"> </w:t>
       </w:r>
-      <w:bookmarkStart w:id="0d609bb6-b2c5-4681-bc25-189cbb3c087e" w:name="tab:tabla1"/>
+      <w:bookmarkStart w:id="5d137ed1-8d7f-4ddd-b1e7-38866bea3912" w:name="tab:tabla1"/>
       <w:r>
         <w:t xml:space="preserve">Characterization and processing conditions of the used PLA and recycled PLA</w:t>
       </w:r>
-      <w:bookmarkEnd w:id="0d609bb6-b2c5-4681-bc25-189cbb3c087e"/>
+      <w:bookmarkEnd w:id="5d137ed1-8d7f-4ddd-b1e7-38866bea3912"/>
     </w:p>
     <w:tbl xmlns:w="http://schemas.openxmlformats.org/wordprocessingml/2006/main" xmlns:r="http://schemas.openxmlformats.org/officeDocument/2006/relationships" xmlns:w14="http://schemas.microsoft.com/office/word/2010/wordml" xmlns:wp="http://schemas.openxmlformats.org/drawingml/2006/wordprocessingDrawing" xmlns:a="http://schemas.openxmlformats.org/drawingml/2006/main" xmlns:pic="http://schemas.openxmlformats.org/drawingml/2006/picture">
       <w:tblPr>
@@ -4170,11 +4170,11 @@
       <w:r>
         <w:t xml:space="preserve"> </w:t>
       </w:r>
-      <w:bookmarkStart w:id="e14f04be-2631-4fa4-9a6b-8930277e665c" w:name="tab:phase1"/>
+      <w:bookmarkStart w:id="075f1533-2de9-4b4c-a42f-396b426502b0" w:name="tab:phase1"/>
       <w:r>
         <w:t xml:space="preserve">Results of the Phase I</w:t>
       </w:r>
-      <w:bookmarkEnd w:id="e14f04be-2631-4fa4-9a6b-8930277e665c"/>
+      <w:bookmarkEnd w:id="075f1533-2de9-4b4c-a42f-396b426502b0"/>
     </w:p>
     <w:tbl xmlns:w="http://schemas.openxmlformats.org/wordprocessingml/2006/main" xmlns:r="http://schemas.openxmlformats.org/officeDocument/2006/relationships" xmlns:w14="http://schemas.microsoft.com/office/word/2010/wordml" xmlns:wp="http://schemas.openxmlformats.org/drawingml/2006/wordprocessingDrawing" xmlns:a="http://schemas.openxmlformats.org/drawingml/2006/main" xmlns:pic="http://schemas.openxmlformats.org/drawingml/2006/picture">
       <w:tblPr>
@@ -7345,33 +7345,15 @@
               </w:rPr>
               <w:t xml:space="preserve">Layer height (LH)</w:t>
             </w:r>
-          </w:p>
-        </w:tc>
-      </w:tr>
-      <w:tr>
-        <w:trPr>
-          <w:cantSplit/>
-          <w:trHeight w:val="360" w:hRule="auto"/>
-        </w:trPr>
-        <w:tc>
-          <w:tcPr>
-            <w:gridSpan w:val="6"/>
-            <w:tcBorders/>
-            <w:shd w:val="clear" w:color="auto" w:fill="FFFFFF"/>
-            <w:tcMar>
-              <w:top w:w="0" w:type="dxa"/>
-              <w:bottom w:w="0" w:type="dxa"/>
-              <w:left w:w="0" w:type="dxa"/>
-              <w:right w:w="0" w:type="dxa"/>
-            </w:tcMar>
-            <w:vAlign w:val="center"/>
-          </w:tcPr>
-          <w:p>
-            <w:pPr>
-              <w:jc w:val="left"/>
-              <w:spacing w:after="100" w:before="100" w:line="240"/>
-              <w:ind w:firstLine="0" w:left="100" w:right="100"/>
-            </w:pPr>
+            <w:r xmlns:w="http://schemas.openxmlformats.org/wordprocessingml/2006/main" xmlns:wp="http://schemas.openxmlformats.org/drawingml/2006/wordprocessingDrawing" xmlns:r="http://schemas.openxmlformats.org/officeDocument/2006/relationships" xmlns:w14="http://schemas.microsoft.com/office/word/2010/wordml">
+              <w:rPr>
+                <w:rFonts w:ascii="Helvetica" w:hAnsi="Helvetica" w:eastAsia="Helvetica" w:cs="Helvetica"/>
+                <w:sz w:val="22"/>
+                <w:szCs w:val="22"/>
+                <w:color w:val="000000"/>
+              </w:rPr>
+              <w:t xml:space="preserve">; </w:t>
+            </w:r>
             <w:r xmlns:w="http://schemas.openxmlformats.org/wordprocessingml/2006/main" xmlns:wp="http://schemas.openxmlformats.org/drawingml/2006/wordprocessingDrawing" xmlns:r="http://schemas.openxmlformats.org/officeDocument/2006/relationships" xmlns:w14="http://schemas.microsoft.com/office/word/2010/wordml">
               <w:rPr>
                 <w:rFonts w:ascii="Helvetica" w:hAnsi="Helvetica" w:eastAsia="Helvetica" w:cs="Helvetica"/>
@@ -7391,33 +7373,15 @@
               </w:rPr>
               <w:t xml:space="preserve">Infill pattern (IP)</w:t>
             </w:r>
-          </w:p>
-        </w:tc>
-      </w:tr>
-      <w:tr>
-        <w:trPr>
-          <w:cantSplit/>
-          <w:trHeight w:val="360" w:hRule="auto"/>
-        </w:trPr>
-        <w:tc>
-          <w:tcPr>
-            <w:gridSpan w:val="6"/>
-            <w:tcBorders/>
-            <w:shd w:val="clear" w:color="auto" w:fill="FFFFFF"/>
-            <w:tcMar>
-              <w:top w:w="0" w:type="dxa"/>
-              <w:bottom w:w="0" w:type="dxa"/>
-              <w:left w:w="0" w:type="dxa"/>
-              <w:right w:w="0" w:type="dxa"/>
-            </w:tcMar>
-            <w:vAlign w:val="center"/>
-          </w:tcPr>
-          <w:p>
-            <w:pPr>
-              <w:jc w:val="left"/>
-              <w:spacing w:after="100" w:before="100" w:line="240"/>
-              <w:ind w:firstLine="0" w:left="100" w:right="100"/>
-            </w:pPr>
+            <w:r xmlns:w="http://schemas.openxmlformats.org/wordprocessingml/2006/main" xmlns:wp="http://schemas.openxmlformats.org/drawingml/2006/wordprocessingDrawing" xmlns:r="http://schemas.openxmlformats.org/officeDocument/2006/relationships" xmlns:w14="http://schemas.microsoft.com/office/word/2010/wordml">
+              <w:rPr>
+                <w:rFonts w:ascii="Helvetica" w:hAnsi="Helvetica" w:eastAsia="Helvetica" w:cs="Helvetica"/>
+                <w:sz w:val="22"/>
+                <w:szCs w:val="22"/>
+                <w:color w:val="000000"/>
+              </w:rPr>
+              <w:t xml:space="preserve">; </w:t>
+            </w:r>
             <w:r xmlns:w="http://schemas.openxmlformats.org/wordprocessingml/2006/main" xmlns:wp="http://schemas.openxmlformats.org/drawingml/2006/wordprocessingDrawing" xmlns:r="http://schemas.openxmlformats.org/officeDocument/2006/relationships" xmlns:w14="http://schemas.microsoft.com/office/word/2010/wordml">
               <w:rPr>
                 <w:rFonts w:ascii="Helvetica" w:hAnsi="Helvetica" w:eastAsia="Helvetica" w:cs="Helvetica"/>
@@ -7437,33 +7401,15 @@
               </w:rPr>
               <w:t xml:space="preserve">Infill density (ID)</w:t>
             </w:r>
-          </w:p>
-        </w:tc>
-      </w:tr>
-      <w:tr>
-        <w:trPr>
-          <w:cantSplit/>
-          <w:trHeight w:val="360" w:hRule="auto"/>
-        </w:trPr>
-        <w:tc>
-          <w:tcPr>
-            <w:gridSpan w:val="6"/>
-            <w:tcBorders/>
-            <w:shd w:val="clear" w:color="auto" w:fill="FFFFFF"/>
-            <w:tcMar>
-              <w:top w:w="0" w:type="dxa"/>
-              <w:bottom w:w="0" w:type="dxa"/>
-              <w:left w:w="0" w:type="dxa"/>
-              <w:right w:w="0" w:type="dxa"/>
-            </w:tcMar>
-            <w:vAlign w:val="center"/>
-          </w:tcPr>
-          <w:p>
-            <w:pPr>
-              <w:jc w:val="left"/>
-              <w:spacing w:after="100" w:before="100" w:line="240"/>
-              <w:ind w:firstLine="0" w:left="100" w:right="100"/>
-            </w:pPr>
+            <w:r xmlns:w="http://schemas.openxmlformats.org/wordprocessingml/2006/main" xmlns:wp="http://schemas.openxmlformats.org/drawingml/2006/wordprocessingDrawing" xmlns:r="http://schemas.openxmlformats.org/officeDocument/2006/relationships" xmlns:w14="http://schemas.microsoft.com/office/word/2010/wordml">
+              <w:rPr>
+                <w:rFonts w:ascii="Helvetica" w:hAnsi="Helvetica" w:eastAsia="Helvetica" w:cs="Helvetica"/>
+                <w:sz w:val="22"/>
+                <w:szCs w:val="22"/>
+                <w:color w:val="000000"/>
+              </w:rPr>
+              <w:t xml:space="preserve">; </w:t>
+            </w:r>
             <w:r xmlns:w="http://schemas.openxmlformats.org/wordprocessingml/2006/main" xmlns:wp="http://schemas.openxmlformats.org/drawingml/2006/wordprocessingDrawing" xmlns:r="http://schemas.openxmlformats.org/officeDocument/2006/relationships" xmlns:w14="http://schemas.microsoft.com/office/word/2010/wordml">
               <w:rPr>
                 <w:rFonts w:ascii="Helvetica" w:hAnsi="Helvetica" w:eastAsia="Helvetica" w:cs="Helvetica"/>

--- a/Taylor-template.docx
+++ b/Taylor-template.docx
@@ -2346,11 +2346,11 @@
       <w:r>
         <w:t xml:space="preserve"> </w:t>
       </w:r>
-      <w:bookmarkStart w:id="bbe63a93-3e70-4122-a225-48a5c650ce73" w:name="tab:tabla1"/>
+      <w:bookmarkStart w:id="8b0abc32-0cfd-4bbe-ae3b-ff5342b08a65" w:name="tab:tabla1"/>
       <w:r>
         <w:t xml:space="preserve">Characterization and processing conditions of the used PLA and recycled PLA</w:t>
       </w:r>
-      <w:bookmarkEnd w:id="bbe63a93-3e70-4122-a225-48a5c650ce73"/>
+      <w:bookmarkEnd w:id="8b0abc32-0cfd-4bbe-ae3b-ff5342b08a65"/>
     </w:p>
     <w:tbl xmlns:w="http://schemas.openxmlformats.org/wordprocessingml/2006/main" xmlns:r="http://schemas.openxmlformats.org/officeDocument/2006/relationships" xmlns:w14="http://schemas.microsoft.com/office/word/2010/wordml" xmlns:wp="http://schemas.openxmlformats.org/drawingml/2006/wordprocessingDrawing" xmlns:a="http://schemas.openxmlformats.org/drawingml/2006/main" xmlns:pic="http://schemas.openxmlformats.org/drawingml/2006/picture">
       <w:tblPr>
@@ -3514,11 +3514,11 @@
       <w:r>
         <w:t xml:space="preserve"> </w:t>
       </w:r>
-      <w:bookmarkStart w:id="af589873-867d-4fe5-a7cb-9cc700118c6c" w:name="tab:phase1"/>
+      <w:bookmarkStart w:id="683a87e8-71d9-4b06-9d98-272299fe6497" w:name="tab:phase1"/>
       <w:r>
         <w:t xml:space="preserve">Results of the Phase I</w:t>
       </w:r>
-      <w:bookmarkEnd w:id="af589873-867d-4fe5-a7cb-9cc700118c6c"/>
+      <w:bookmarkEnd w:id="683a87e8-71d9-4b06-9d98-272299fe6497"/>
     </w:p>
     <w:tbl xmlns:w="http://schemas.openxmlformats.org/wordprocessingml/2006/main" xmlns:r="http://schemas.openxmlformats.org/officeDocument/2006/relationships" xmlns:w14="http://schemas.microsoft.com/office/word/2010/wordml" xmlns:wp="http://schemas.openxmlformats.org/drawingml/2006/wordprocessingDrawing" xmlns:a="http://schemas.openxmlformats.org/drawingml/2006/main" xmlns:pic="http://schemas.openxmlformats.org/drawingml/2006/picture">
       <w:tblPr>
@@ -7034,11 +7034,11 @@
       <w:r>
         <w:t xml:space="preserve"> </w:t>
       </w:r>
-      <w:bookmarkStart w:id="2be592ed-abff-41e5-8518-3d8f623c1772" w:name="tab:anova-phase1"/>
+      <w:bookmarkStart w:id="e86b58ad-9ab7-4d8f-8e4b-e440367775ca" w:name="tab:anova-phase1"/>
       <w:r>
         <w:t xml:space="preserve">ANOVA results at 95\% significance level.</w:t>
       </w:r>
-      <w:bookmarkEnd w:id="2be592ed-abff-41e5-8518-3d8f623c1772"/>
+      <w:bookmarkEnd w:id="e86b58ad-9ab7-4d8f-8e4b-e440367775ca"/>
     </w:p>
     <w:tbl xmlns:w="http://schemas.openxmlformats.org/wordprocessingml/2006/main" xmlns:r="http://schemas.openxmlformats.org/officeDocument/2006/relationships" xmlns:w14="http://schemas.microsoft.com/office/word/2010/wordml" xmlns:wp="http://schemas.openxmlformats.org/drawingml/2006/wordprocessingDrawing" xmlns:a="http://schemas.openxmlformats.org/drawingml/2006/main" xmlns:pic="http://schemas.openxmlformats.org/drawingml/2006/picture">
       <w:tblPr>

--- a/Taylor-template.docx
+++ b/Taylor-template.docx
@@ -243,7 +243,67 @@
         <w:t xml:space="preserve"> </w:t>
       </w:r>
       <w:r>
-        <w:t xml:space="preserve">technology</w:t>
+        <w:t xml:space="preserve">technology,</w:t>
+      </w:r>
+      <w:r>
+        <w:t xml:space="preserve"> </w:t>
+      </w:r>
+      <w:r>
+        <w:t xml:space="preserve">which</w:t>
+      </w:r>
+      <w:r>
+        <w:t xml:space="preserve"> </w:t>
+      </w:r>
+      <w:r>
+        <w:t xml:space="preserve">continues</w:t>
+      </w:r>
+      <w:r>
+        <w:t xml:space="preserve"> </w:t>
+      </w:r>
+      <w:r>
+        <w:t xml:space="preserve">to</w:t>
+      </w:r>
+      <w:r>
+        <w:t xml:space="preserve"> </w:t>
+      </w:r>
+      <w:r>
+        <w:t xml:space="preserve">expand</w:t>
+      </w:r>
+      <w:r>
+        <w:t xml:space="preserve"> </w:t>
+      </w:r>
+      <w:r>
+        <w:t xml:space="preserve">the</w:t>
+      </w:r>
+      <w:r>
+        <w:t xml:space="preserve"> </w:t>
+      </w:r>
+      <w:r>
+        <w:t xml:space="preserve">design</w:t>
+      </w:r>
+      <w:r>
+        <w:t xml:space="preserve"> </w:t>
+      </w:r>
+      <w:r>
+        <w:t xml:space="preserve">space</w:t>
+      </w:r>
+      <w:r>
+        <w:t xml:space="preserve"> </w:t>
+      </w:r>
+      <w:r>
+        <w:t xml:space="preserve">boundaries</w:t>
+      </w:r>
+      <w:r>
+        <w:t xml:space="preserve"> </w:t>
+      </w:r>
+      <w:r>
+        <w:t xml:space="preserve">for</w:t>
+      </w:r>
+      <w:r>
+        <w:t xml:space="preserve"> </w:t>
+      </w:r>
+      <w:r>
+        <w:t xml:space="preserve">prototypes</w:t>
       </w:r>
       <w:r>
         <w:t xml:space="preserve"> </w:t>
@@ -255,7 +315,181 @@
         <w:t xml:space="preserve"> </w:t>
       </w:r>
       <w:r>
-        <w:t xml:space="preserve">continues</w:t>
+        <w:t xml:space="preserve">final</w:t>
+      </w:r>
+      <w:r>
+        <w:t xml:space="preserve"> </w:t>
+      </w:r>
+      <w:r>
+        <w:t xml:space="preserve">products.</w:t>
+      </w:r>
+      <w:r>
+        <w:t xml:space="preserve"> </w:t>
+      </w:r>
+      <w:r>
+        <w:t xml:space="preserve">Sustainability</w:t>
+      </w:r>
+      <w:r>
+        <w:t xml:space="preserve"> </w:t>
+      </w:r>
+      <w:r>
+        <w:t xml:space="preserve">is</w:t>
+      </w:r>
+      <w:r>
+        <w:t xml:space="preserve"> </w:t>
+      </w:r>
+      <w:r>
+        <w:t xml:space="preserve">one</w:t>
+      </w:r>
+      <w:r>
+        <w:t xml:space="preserve"> </w:t>
+      </w:r>
+      <w:r>
+        <w:t xml:space="preserve">of</w:t>
+      </w:r>
+      <w:r>
+        <w:t xml:space="preserve"> </w:t>
+      </w:r>
+      <w:r>
+        <w:t xml:space="preserve">the</w:t>
+      </w:r>
+      <w:r>
+        <w:t xml:space="preserve"> </w:t>
+      </w:r>
+      <w:r>
+        <w:t xml:space="preserve">major</w:t>
+      </w:r>
+      <w:r>
+        <w:t xml:space="preserve"> </w:t>
+      </w:r>
+      <w:r>
+        <w:t xml:space="preserve">objectives</w:t>
+      </w:r>
+      <w:r>
+        <w:t xml:space="preserve"> </w:t>
+      </w:r>
+      <w:r>
+        <w:t xml:space="preserve">for</w:t>
+      </w:r>
+      <w:r>
+        <w:t xml:space="preserve"> </w:t>
+      </w:r>
+      <w:r>
+        <w:t xml:space="preserve">manufacturing</w:t>
+      </w:r>
+      <w:r>
+        <w:t xml:space="preserve"> </w:t>
+      </w:r>
+      <w:r>
+        <w:t xml:space="preserve">and</w:t>
+      </w:r>
+      <w:r>
+        <w:t xml:space="preserve"> </w:t>
+      </w:r>
+      <w:r>
+        <w:t xml:space="preserve">the</w:t>
+      </w:r>
+      <w:r>
+        <w:t xml:space="preserve"> </w:t>
+      </w:r>
+      <w:r>
+        <w:t xml:space="preserve">use</w:t>
+      </w:r>
+      <w:r>
+        <w:t xml:space="preserve"> </w:t>
+      </w:r>
+      <w:r>
+        <w:t xml:space="preserve">of</w:t>
+      </w:r>
+      <w:r>
+        <w:t xml:space="preserve"> </w:t>
+      </w:r>
+      <w:r>
+        <w:t xml:space="preserve">recycled</w:t>
+      </w:r>
+      <w:r>
+        <w:t xml:space="preserve"> </w:t>
+      </w:r>
+      <w:r>
+        <w:t xml:space="preserve">materials</w:t>
+      </w:r>
+      <w:r>
+        <w:t xml:space="preserve"> </w:t>
+      </w:r>
+      <w:r>
+        <w:t xml:space="preserve">becomes</w:t>
+      </w:r>
+      <w:r>
+        <w:t xml:space="preserve"> </w:t>
+      </w:r>
+      <w:r>
+        <w:t xml:space="preserve">a</w:t>
+      </w:r>
+      <w:r>
+        <w:t xml:space="preserve"> </w:t>
+      </w:r>
+      <w:r>
+        <w:t xml:space="preserve">relevant</w:t>
+      </w:r>
+      <w:r>
+        <w:t xml:space="preserve"> </w:t>
+      </w:r>
+      <w:r>
+        <w:t xml:space="preserve">strategy,</w:t>
+      </w:r>
+      <w:r>
+        <w:t xml:space="preserve"> </w:t>
+      </w:r>
+      <w:r>
+        <w:t xml:space="preserve">particularly</w:t>
+      </w:r>
+      <w:r>
+        <w:t xml:space="preserve"> </w:t>
+      </w:r>
+      <w:r>
+        <w:t xml:space="preserve">for</w:t>
+      </w:r>
+      <w:r>
+        <w:t xml:space="preserve"> </w:t>
+      </w:r>
+      <w:r>
+        <w:t xml:space="preserve">improving</w:t>
+      </w:r>
+      <w:r>
+        <w:t xml:space="preserve"> </w:t>
+      </w:r>
+      <w:r>
+        <w:t xml:space="preserve">material</w:t>
+      </w:r>
+      <w:r>
+        <w:t xml:space="preserve"> </w:t>
+      </w:r>
+      <w:r>
+        <w:t xml:space="preserve">resource</w:t>
+      </w:r>
+      <w:r>
+        <w:t xml:space="preserve"> </w:t>
+      </w:r>
+      <w:r>
+        <w:t xml:space="preserve">efficiency.</w:t>
+      </w:r>
+      <w:r>
+        <w:t xml:space="preserve"> </w:t>
+      </w:r>
+      <w:r>
+        <w:t xml:space="preserve">This</w:t>
+      </w:r>
+      <w:r>
+        <w:t xml:space="preserve"> </w:t>
+      </w:r>
+      <w:r>
+        <w:t xml:space="preserve">paper</w:t>
+      </w:r>
+      <w:r>
+        <w:t xml:space="preserve"> </w:t>
+      </w:r>
+      <w:r>
+        <w:t xml:space="preserve">attempts</w:t>
       </w:r>
       <w:r>
         <w:t xml:space="preserve"> </w:t>
@@ -267,7 +501,7 @@
         <w:t xml:space="preserve"> </w:t>
       </w:r>
       <w:r>
-        <w:t xml:space="preserve">expand</w:t>
+        <w:t xml:space="preserve">evaluate</w:t>
       </w:r>
       <w:r>
         <w:t xml:space="preserve"> </w:t>
@@ -279,19 +513,499 @@
         <w:t xml:space="preserve"> </w:t>
       </w:r>
       <w:r>
-        <w:t xml:space="preserve">design</w:t>
-      </w:r>
-      <w:r>
-        <w:t xml:space="preserve"> </w:t>
-      </w:r>
-      <w:r>
-        <w:t xml:space="preserve">space</w:t>
-      </w:r>
-      <w:r>
-        <w:t xml:space="preserve"> </w:t>
-      </w:r>
-      <w:r>
-        <w:t xml:space="preserve">boundaries</w:t>
+        <w:t xml:space="preserve">suitability</w:t>
+      </w:r>
+      <w:r>
+        <w:t xml:space="preserve"> </w:t>
+      </w:r>
+      <w:r>
+        <w:t xml:space="preserve">of</w:t>
+      </w:r>
+      <w:r>
+        <w:t xml:space="preserve"> </w:t>
+      </w:r>
+      <w:r>
+        <w:t xml:space="preserve">the</w:t>
+      </w:r>
+      <w:r>
+        <w:t xml:space="preserve"> </w:t>
+      </w:r>
+      <w:r>
+        <w:t xml:space="preserve">substitution</w:t>
+      </w:r>
+      <w:r>
+        <w:t xml:space="preserve"> </w:t>
+      </w:r>
+      <w:r>
+        <w:t xml:space="preserve">of</w:t>
+      </w:r>
+      <w:r>
+        <w:t xml:space="preserve"> </w:t>
+      </w:r>
+      <w:r>
+        <w:t xml:space="preserve">virgin</w:t>
+      </w:r>
+      <w:r>
+        <w:t xml:space="preserve"> </w:t>
+      </w:r>
+      <w:r>
+        <w:t xml:space="preserve">polylactic</w:t>
+      </w:r>
+      <w:r>
+        <w:t xml:space="preserve"> </w:t>
+      </w:r>
+      <w:r>
+        <w:t xml:space="preserve">acid</w:t>
+      </w:r>
+      <w:r>
+        <w:t xml:space="preserve"> </w:t>
+      </w:r>
+      <w:r>
+        <w:t xml:space="preserve">(PLA)</w:t>
+      </w:r>
+      <w:r>
+        <w:t xml:space="preserve"> </w:t>
+      </w:r>
+      <w:r>
+        <w:t xml:space="preserve">by</w:t>
+      </w:r>
+      <w:r>
+        <w:t xml:space="preserve"> </w:t>
+      </w:r>
+      <w:r>
+        <w:t xml:space="preserve">recycled</w:t>
+      </w:r>
+      <w:r>
+        <w:t xml:space="preserve"> </w:t>
+      </w:r>
+      <w:r>
+        <w:t xml:space="preserve">PLA.</w:t>
+      </w:r>
+      <w:r>
+        <w:t xml:space="preserve"> </w:t>
+      </w:r>
+      <w:r>
+        <w:t xml:space="preserve">An</w:t>
+      </w:r>
+      <w:r>
+        <w:t xml:space="preserve"> </w:t>
+      </w:r>
+      <w:r>
+        <w:t xml:space="preserve">experimental</w:t>
+      </w:r>
+      <w:r>
+        <w:t xml:space="preserve"> </w:t>
+      </w:r>
+      <w:r>
+        <w:t xml:space="preserve">plan</w:t>
+      </w:r>
+      <w:r>
+        <w:t xml:space="preserve"> </w:t>
+      </w:r>
+      <w:r>
+        <w:t xml:space="preserve">divided</w:t>
+      </w:r>
+      <w:r>
+        <w:t xml:space="preserve"> </w:t>
+      </w:r>
+      <w:r>
+        <w:t xml:space="preserve">into</w:t>
+      </w:r>
+      <w:r>
+        <w:t xml:space="preserve"> </w:t>
+      </w:r>
+      <w:r>
+        <w:t xml:space="preserve">three</w:t>
+      </w:r>
+      <w:r>
+        <w:t xml:space="preserve"> </w:t>
+      </w:r>
+      <w:r>
+        <w:t xml:space="preserve">phases</w:t>
+      </w:r>
+      <w:r>
+        <w:t xml:space="preserve"> </w:t>
+      </w:r>
+      <w:r>
+        <w:t xml:space="preserve">to</w:t>
+      </w:r>
+      <w:r>
+        <w:t xml:space="preserve"> </w:t>
+      </w:r>
+      <w:r>
+        <w:t xml:space="preserve">evaluate</w:t>
+      </w:r>
+      <w:r>
+        <w:t xml:space="preserve"> </w:t>
+      </w:r>
+      <w:r>
+        <w:t xml:space="preserve">the</w:t>
+      </w:r>
+      <w:r>
+        <w:t xml:space="preserve"> </w:t>
+      </w:r>
+      <w:r>
+        <w:t xml:space="preserve">mechanical</w:t>
+      </w:r>
+      <w:r>
+        <w:t xml:space="preserve"> </w:t>
+      </w:r>
+      <w:r>
+        <w:t xml:space="preserve">resistance</w:t>
+      </w:r>
+      <w:r>
+        <w:t xml:space="preserve"> </w:t>
+      </w:r>
+      <w:r>
+        <w:t xml:space="preserve">was</w:t>
+      </w:r>
+      <w:r>
+        <w:t xml:space="preserve"> </w:t>
+      </w:r>
+      <w:r>
+        <w:t xml:space="preserve">described.</w:t>
+      </w:r>
+      <w:r>
+        <w:t xml:space="preserve"> </w:t>
+      </w:r>
+      <w:r>
+        <w:t xml:space="preserve">The</w:t>
+      </w:r>
+      <w:r>
+        <w:t xml:space="preserve"> </w:t>
+      </w:r>
+      <w:r>
+        <w:t xml:space="preserve">results</w:t>
+      </w:r>
+      <w:r>
+        <w:t xml:space="preserve"> </w:t>
+      </w:r>
+      <w:r>
+        <w:t xml:space="preserve">showed</w:t>
+      </w:r>
+      <w:r>
+        <w:t xml:space="preserve"> </w:t>
+      </w:r>
+      <w:r>
+        <w:t xml:space="preserve">that</w:t>
+      </w:r>
+      <w:r>
+        <w:t xml:space="preserve"> </w:t>
+      </w:r>
+      <w:r>
+        <w:t xml:space="preserve">recycled</w:t>
+      </w:r>
+      <w:r>
+        <w:t xml:space="preserve"> </w:t>
+      </w:r>
+      <w:r>
+        <w:t xml:space="preserve">PLA</w:t>
+      </w:r>
+      <w:r>
+        <w:t xml:space="preserve"> </w:t>
+      </w:r>
+      <w:r>
+        <w:t xml:space="preserve">may</w:t>
+      </w:r>
+      <w:r>
+        <w:t xml:space="preserve"> </w:t>
+      </w:r>
+      <w:r>
+        <w:t xml:space="preserve">be</w:t>
+      </w:r>
+      <w:r>
+        <w:t xml:space="preserve"> </w:t>
+      </w:r>
+      <w:r>
+        <w:t xml:space="preserve">used</w:t>
+      </w:r>
+      <w:r>
+        <w:t xml:space="preserve"> </w:t>
+      </w:r>
+      <w:r>
+        <w:t xml:space="preserve">thanks</w:t>
+      </w:r>
+      <w:r>
+        <w:t xml:space="preserve"> </w:t>
+      </w:r>
+      <w:r>
+        <w:t xml:space="preserve">to</w:t>
+      </w:r>
+      <w:r>
+        <w:t xml:space="preserve"> </w:t>
+      </w:r>
+      <w:r>
+        <w:t xml:space="preserve">the</w:t>
+      </w:r>
+      <w:r>
+        <w:t xml:space="preserve"> </w:t>
+      </w:r>
+      <w:r>
+        <w:t xml:space="preserve">similar</w:t>
+      </w:r>
+      <w:r>
+        <w:t xml:space="preserve"> </w:t>
+      </w:r>
+      <w:r>
+        <w:t xml:space="preserve">resistance,</w:t>
+      </w:r>
+      <w:r>
+        <w:t xml:space="preserve"> </w:t>
+      </w:r>
+      <w:r>
+        <w:t xml:space="preserve">though</w:t>
+      </w:r>
+      <w:r>
+        <w:t xml:space="preserve"> </w:t>
+      </w:r>
+      <w:r>
+        <w:t xml:space="preserve">slightly</w:t>
+      </w:r>
+      <w:r>
+        <w:t xml:space="preserve"> </w:t>
+      </w:r>
+      <w:r>
+        <w:t xml:space="preserve">lower</w:t>
+      </w:r>
+      <w:r>
+        <w:t xml:space="preserve"> </w:t>
+      </w:r>
+      <w:r>
+        <w:t xml:space="preserve">than</w:t>
+      </w:r>
+      <w:r>
+        <w:t xml:space="preserve"> </w:t>
+      </w:r>
+      <w:r>
+        <w:t xml:space="preserve">the</w:t>
+      </w:r>
+      <w:r>
+        <w:t xml:space="preserve"> </w:t>
+      </w:r>
+      <w:r>
+        <w:t xml:space="preserve">virgin</w:t>
+      </w:r>
+      <w:r>
+        <w:t xml:space="preserve"> </w:t>
+      </w:r>
+      <w:r>
+        <w:t xml:space="preserve">material.</w:t>
+      </w:r>
+      <w:r>
+        <w:t xml:space="preserve"> </w:t>
+      </w:r>
+      <w:r>
+        <w:t xml:space="preserve">Besides,</w:t>
+      </w:r>
+      <w:r>
+        <w:t xml:space="preserve"> </w:t>
+      </w:r>
+      <w:r>
+        <w:t xml:space="preserve">the</w:t>
+      </w:r>
+      <w:r>
+        <w:t xml:space="preserve"> </w:t>
+      </w:r>
+      <w:r>
+        <w:t xml:space="preserve">infill</w:t>
+      </w:r>
+      <w:r>
+        <w:t xml:space="preserve"> </w:t>
+      </w:r>
+      <w:r>
+        <w:t xml:space="preserve">density</w:t>
+      </w:r>
+      <w:r>
+        <w:t xml:space="preserve"> </w:t>
+      </w:r>
+      <w:r>
+        <w:t xml:space="preserve">and</w:t>
+      </w:r>
+      <w:r>
+        <w:t xml:space="preserve"> </w:t>
+      </w:r>
+      <w:r>
+        <w:t xml:space="preserve">the</w:t>
+      </w:r>
+      <w:r>
+        <w:t xml:space="preserve"> </w:t>
+      </w:r>
+      <w:r>
+        <w:t xml:space="preserve">orientation</w:t>
+      </w:r>
+      <w:r>
+        <w:t xml:space="preserve"> </w:t>
+      </w:r>
+      <w:r>
+        <w:t xml:space="preserve">parameters</w:t>
+      </w:r>
+      <w:r>
+        <w:t xml:space="preserve"> </w:t>
+      </w:r>
+      <w:r>
+        <w:t xml:space="preserve">played</w:t>
+      </w:r>
+      <w:r>
+        <w:t xml:space="preserve"> </w:t>
+      </w:r>
+      <w:r>
+        <w:t xml:space="preserve">a</w:t>
+      </w:r>
+      <w:r>
+        <w:t xml:space="preserve"> </w:t>
+      </w:r>
+      <w:r>
+        <w:t xml:space="preserve">major</w:t>
+      </w:r>
+      <w:r>
+        <w:t xml:space="preserve"> </w:t>
+      </w:r>
+      <w:r>
+        <w:t xml:space="preserve">role</w:t>
+      </w:r>
+      <w:r>
+        <w:t xml:space="preserve"> </w:t>
+      </w:r>
+      <w:r>
+        <w:t xml:space="preserve">on</w:t>
+      </w:r>
+      <w:r>
+        <w:t xml:space="preserve"> </w:t>
+      </w:r>
+      <w:r>
+        <w:t xml:space="preserve">the</w:t>
+      </w:r>
+      <w:r>
+        <w:t xml:space="preserve"> </w:t>
+      </w:r>
+      <w:r>
+        <w:t xml:space="preserve">response.</w:t>
+      </w:r>
+      <w:r>
+        <w:t xml:space="preserve"> </w:t>
+      </w:r>
+      <w:r>
+        <w:t xml:space="preserve">A</w:t>
+      </w:r>
+      <w:r>
+        <w:t xml:space="preserve"> </w:t>
+      </w:r>
+      <w:r>
+        <w:t xml:space="preserve">retention</w:t>
+      </w:r>
+      <w:r>
+        <w:t xml:space="preserve"> </w:t>
+      </w:r>
+      <w:r>
+        <w:t xml:space="preserve">of</w:t>
+      </w:r>
+      <w:r>
+        <w:t xml:space="preserve"> </w:t>
+      </w:r>
+      <w:r>
+        <w:t xml:space="preserve">the</w:t>
+      </w:r>
+      <w:r>
+        <w:t xml:space="preserve"> </w:t>
+      </w:r>
+      <w:r>
+        <w:t xml:space="preserve">58.1%</w:t>
+      </w:r>
+      <w:r>
+        <w:t xml:space="preserve"> </w:t>
+      </w:r>
+      <w:r>
+        <w:t xml:space="preserve">of</w:t>
+      </w:r>
+      <w:r>
+        <w:t xml:space="preserve"> </w:t>
+      </w:r>
+      <w:r>
+        <w:t xml:space="preserve">the</w:t>
+      </w:r>
+      <w:r>
+        <w:t xml:space="preserve"> </w:t>
+      </w:r>
+      <w:r>
+        <w:t xml:space="preserve">resistance</w:t>
+      </w:r>
+      <w:r>
+        <w:t xml:space="preserve"> </w:t>
+      </w:r>
+      <w:r>
+        <w:t xml:space="preserve">using</w:t>
+      </w:r>
+      <w:r>
+        <w:t xml:space="preserve"> </w:t>
+      </w:r>
+      <w:r>
+        <w:t xml:space="preserve">an</w:t>
+      </w:r>
+      <w:r>
+        <w:t xml:space="preserve"> </w:t>
+      </w:r>
+      <w:r>
+        <w:t xml:space="preserve">infill</w:t>
+      </w:r>
+      <w:r>
+        <w:t xml:space="preserve"> </w:t>
+      </w:r>
+      <w:r>
+        <w:t xml:space="preserve">density</w:t>
+      </w:r>
+      <w:r>
+        <w:t xml:space="preserve"> </w:t>
+      </w:r>
+      <w:r>
+        <w:t xml:space="preserve">of</w:t>
+      </w:r>
+      <w:r>
+        <w:t xml:space="preserve"> </w:t>
+      </w:r>
+      <w:r>
+        <w:t xml:space="preserve">40%</w:t>
+      </w:r>
+      <w:r>
+        <w:t xml:space="preserve"> </w:t>
+      </w:r>
+      <w:r>
+        <w:t xml:space="preserve">was</w:t>
+      </w:r>
+      <w:r>
+        <w:t xml:space="preserve"> </w:t>
+      </w:r>
+      <w:r>
+        <w:t xml:space="preserve">evidenced.</w:t>
+      </w:r>
+      <w:r>
+        <w:t xml:space="preserve"> </w:t>
+      </w:r>
+      <w:r>
+        <w:t xml:space="preserve">This</w:t>
+      </w:r>
+      <w:r>
+        <w:t xml:space="preserve"> </w:t>
+      </w:r>
+      <w:r>
+        <w:t xml:space="preserve">is</w:t>
+      </w:r>
+      <w:r>
+        <w:t xml:space="preserve"> </w:t>
+      </w:r>
+      <w:r>
+        <w:t xml:space="preserve">a</w:t>
+      </w:r>
+      <w:r>
+        <w:t xml:space="preserve"> </w:t>
+      </w:r>
+      <w:r>
+        <w:t xml:space="preserve">relevant</w:t>
+      </w:r>
+      <w:r>
+        <w:t xml:space="preserve"> </w:t>
+      </w:r>
+      <w:r>
+        <w:t xml:space="preserve">insight</w:t>
       </w:r>
       <w:r>
         <w:t xml:space="preserve"> </w:t>
@@ -303,49 +1017,7 @@
         <w:t xml:space="preserve"> </w:t>
       </w:r>
       <w:r>
-        <w:t xml:space="preserve">prototypes</w:t>
-      </w:r>
-      <w:r>
-        <w:t xml:space="preserve"> </w:t>
-      </w:r>
-      <w:r>
-        <w:t xml:space="preserve">and</w:t>
-      </w:r>
-      <w:r>
-        <w:t xml:space="preserve"> </w:t>
-      </w:r>
-      <w:r>
-        <w:t xml:space="preserve">final</w:t>
-      </w:r>
-      <w:r>
-        <w:t xml:space="preserve"> </w:t>
-      </w:r>
-      <w:r>
-        <w:t xml:space="preserve">products.</w:t>
-      </w:r>
-      <w:r>
-        <w:t xml:space="preserve"> </w:t>
-      </w:r>
-      <w:r>
-        <w:t xml:space="preserve">However,</w:t>
-      </w:r>
-      <w:r>
-        <w:t xml:space="preserve"> </w:t>
-      </w:r>
-      <w:r>
-        <w:t xml:space="preserve">sustainability</w:t>
-      </w:r>
-      <w:r>
-        <w:t xml:space="preserve"> </w:t>
-      </w:r>
-      <w:r>
-        <w:t xml:space="preserve">is</w:t>
-      </w:r>
-      <w:r>
-        <w:t xml:space="preserve"> </w:t>
-      </w:r>
-      <w:r>
-        <w:t xml:space="preserve">one</w:t>
+        <w:t xml:space="preserve">prescriptions</w:t>
       </w:r>
       <w:r>
         <w:t xml:space="preserve"> </w:t>
@@ -363,481 +1035,13 @@
         <w:t xml:space="preserve"> </w:t>
       </w:r>
       <w:r>
-        <w:t xml:space="preserve">major</w:t>
-      </w:r>
-      <w:r>
-        <w:t xml:space="preserve"> </w:t>
-      </w:r>
-      <w:r>
-        <w:t xml:space="preserve">objectives</w:t>
-      </w:r>
-      <w:r>
-        <w:t xml:space="preserve"> </w:t>
-      </w:r>
-      <w:r>
-        <w:t xml:space="preserve">for</w:t>
-      </w:r>
-      <w:r>
-        <w:t xml:space="preserve"> </w:t>
-      </w:r>
-      <w:r>
-        <w:t xml:space="preserve">manufacturing</w:t>
-      </w:r>
-      <w:r>
-        <w:t xml:space="preserve"> </w:t>
-      </w:r>
-      <w:r>
-        <w:t xml:space="preserve">and</w:t>
-      </w:r>
-      <w:r>
-        <w:t xml:space="preserve"> </w:t>
-      </w:r>
-      <w:r>
-        <w:t xml:space="preserve">the</w:t>
-      </w:r>
-      <w:r>
-        <w:t xml:space="preserve"> </w:t>
-      </w:r>
-      <w:r>
-        <w:t xml:space="preserve">use</w:t>
-      </w:r>
-      <w:r>
-        <w:t xml:space="preserve"> </w:t>
-      </w:r>
-      <w:r>
-        <w:t xml:space="preserve">of</w:t>
-      </w:r>
-      <w:r>
-        <w:t xml:space="preserve"> </w:t>
-      </w:r>
-      <w:r>
-        <w:t xml:space="preserve">recycled</w:t>
-      </w:r>
-      <w:r>
-        <w:t xml:space="preserve"> </w:t>
-      </w:r>
-      <w:r>
-        <w:t xml:space="preserve">materials</w:t>
-      </w:r>
-      <w:r>
-        <w:t xml:space="preserve"> </w:t>
-      </w:r>
-      <w:r>
-        <w:t xml:space="preserve">becomes</w:t>
-      </w:r>
-      <w:r>
-        <w:t xml:space="preserve"> </w:t>
-      </w:r>
-      <w:r>
-        <w:t xml:space="preserve">a</w:t>
-      </w:r>
-      <w:r>
-        <w:t xml:space="preserve"> </w:t>
-      </w:r>
-      <w:r>
-        <w:t xml:space="preserve">relevant</w:t>
-      </w:r>
-      <w:r>
-        <w:t xml:space="preserve"> </w:t>
-      </w:r>
-      <w:r>
-        <w:t xml:space="preserve">strategy,</w:t>
-      </w:r>
-      <w:r>
-        <w:t xml:space="preserve"> </w:t>
-      </w:r>
-      <w:r>
-        <w:t xml:space="preserve">particularly</w:t>
-      </w:r>
-      <w:r>
-        <w:t xml:space="preserve"> </w:t>
-      </w:r>
-      <w:r>
-        <w:t xml:space="preserve">for</w:t>
-      </w:r>
-      <w:r>
-        <w:t xml:space="preserve"> </w:t>
-      </w:r>
-      <w:r>
-        <w:t xml:space="preserve">improving</w:t>
-      </w:r>
-      <w:r>
-        <w:t xml:space="preserve"> </w:t>
-      </w:r>
-      <w:r>
-        <w:t xml:space="preserve">material</w:t>
-      </w:r>
-      <w:r>
-        <w:t xml:space="preserve"> </w:t>
-      </w:r>
-      <w:r>
-        <w:t xml:space="preserve">resource</w:t>
-      </w:r>
-      <w:r>
-        <w:t xml:space="preserve"> </w:t>
-      </w:r>
-      <w:r>
-        <w:t xml:space="preserve">efficiency.</w:t>
-      </w:r>
-      <w:r>
-        <w:t xml:space="preserve"> </w:t>
-      </w:r>
-      <w:r>
-        <w:t xml:space="preserve">This</w:t>
-      </w:r>
-      <w:r>
-        <w:t xml:space="preserve"> </w:t>
-      </w:r>
-      <w:r>
-        <w:t xml:space="preserve">paper</w:t>
-      </w:r>
-      <w:r>
-        <w:t xml:space="preserve"> </w:t>
-      </w:r>
-      <w:r>
-        <w:t xml:space="preserve">attempts</w:t>
-      </w:r>
-      <w:r>
-        <w:t xml:space="preserve"> </w:t>
-      </w:r>
-      <w:r>
-        <w:t xml:space="preserve">to</w:t>
-      </w:r>
-      <w:r>
-        <w:t xml:space="preserve"> </w:t>
-      </w:r>
-      <w:r>
-        <w:t xml:space="preserve">evaluate</w:t>
-      </w:r>
-      <w:r>
-        <w:t xml:space="preserve"> </w:t>
-      </w:r>
-      <w:r>
-        <w:t xml:space="preserve">the</w:t>
-      </w:r>
-      <w:r>
-        <w:t xml:space="preserve"> </w:t>
-      </w:r>
-      <w:r>
-        <w:t xml:space="preserve">suitability</w:t>
-      </w:r>
-      <w:r>
-        <w:t xml:space="preserve"> </w:t>
-      </w:r>
-      <w:r>
-        <w:t xml:space="preserve">of</w:t>
-      </w:r>
-      <w:r>
-        <w:t xml:space="preserve"> </w:t>
-      </w:r>
-      <w:r>
-        <w:t xml:space="preserve">the</w:t>
-      </w:r>
-      <w:r>
-        <w:t xml:space="preserve"> </w:t>
-      </w:r>
-      <w:r>
-        <w:t xml:space="preserve">substitution</w:t>
-      </w:r>
-      <w:r>
-        <w:t xml:space="preserve"> </w:t>
-      </w:r>
-      <w:r>
-        <w:t xml:space="preserve">of</w:t>
-      </w:r>
-      <w:r>
-        <w:t xml:space="preserve"> </w:t>
-      </w:r>
-      <w:r>
-        <w:t xml:space="preserve">virgin</w:t>
-      </w:r>
-      <w:r>
-        <w:t xml:space="preserve"> </w:t>
-      </w:r>
-      <w:r>
-        <w:t xml:space="preserve">polylactic</w:t>
-      </w:r>
-      <w:r>
-        <w:t xml:space="preserve"> </w:t>
-      </w:r>
-      <w:r>
-        <w:t xml:space="preserve">acid</w:t>
-      </w:r>
-      <w:r>
-        <w:t xml:space="preserve"> </w:t>
-      </w:r>
-      <w:r>
-        <w:t xml:space="preserve">(PLA)</w:t>
-      </w:r>
-      <w:r>
-        <w:t xml:space="preserve"> </w:t>
-      </w:r>
-      <w:r>
-        <w:t xml:space="preserve">by</w:t>
-      </w:r>
-      <w:r>
-        <w:t xml:space="preserve"> </w:t>
-      </w:r>
-      <w:r>
-        <w:t xml:space="preserve">recycled</w:t>
-      </w:r>
-      <w:r>
-        <w:t xml:space="preserve"> </w:t>
-      </w:r>
-      <w:r>
-        <w:t xml:space="preserve">PLA.</w:t>
-      </w:r>
-      <w:r>
-        <w:t xml:space="preserve"> </w:t>
-      </w:r>
-      <w:r>
-        <w:t xml:space="preserve">An</w:t>
-      </w:r>
-      <w:r>
-        <w:t xml:space="preserve"> </w:t>
-      </w:r>
-      <w:r>
-        <w:t xml:space="preserve">experimental</w:t>
-      </w:r>
-      <w:r>
-        <w:t xml:space="preserve"> </w:t>
-      </w:r>
-      <w:r>
-        <w:t xml:space="preserve">plan</w:t>
-      </w:r>
-      <w:r>
-        <w:t xml:space="preserve"> </w:t>
-      </w:r>
-      <w:r>
-        <w:t xml:space="preserve">divided</w:t>
-      </w:r>
-      <w:r>
-        <w:t xml:space="preserve"> </w:t>
-      </w:r>
-      <w:r>
-        <w:t xml:space="preserve">into</w:t>
-      </w:r>
-      <w:r>
-        <w:t xml:space="preserve"> </w:t>
-      </w:r>
-      <w:r>
-        <w:t xml:space="preserve">three</w:t>
-      </w:r>
-      <w:r>
-        <w:t xml:space="preserve"> </w:t>
-      </w:r>
-      <w:r>
-        <w:t xml:space="preserve">phases</w:t>
-      </w:r>
-      <w:r>
-        <w:t xml:space="preserve"> </w:t>
-      </w:r>
-      <w:r>
-        <w:t xml:space="preserve">to</w:t>
-      </w:r>
-      <w:r>
-        <w:t xml:space="preserve"> </w:t>
-      </w:r>
-      <w:r>
-        <w:t xml:space="preserve">evaluate</w:t>
-      </w:r>
-      <w:r>
-        <w:t xml:space="preserve"> </w:t>
-      </w:r>
-      <w:r>
-        <w:t xml:space="preserve">the</w:t>
-      </w:r>
-      <w:r>
-        <w:t xml:space="preserve"> </w:t>
-      </w:r>
-      <w:r>
-        <w:t xml:space="preserve">mechanical</w:t>
-      </w:r>
-      <w:r>
-        <w:t xml:space="preserve"> </w:t>
-      </w:r>
-      <w:r>
-        <w:t xml:space="preserve">resistance</w:t>
-      </w:r>
-      <w:r>
-        <w:t xml:space="preserve"> </w:t>
-      </w:r>
-      <w:r>
-        <w:t xml:space="preserve">was</w:t>
-      </w:r>
-      <w:r>
-        <w:t xml:space="preserve"> </w:t>
-      </w:r>
-      <w:r>
-        <w:t xml:space="preserve">described.</w:t>
-      </w:r>
-      <w:r>
-        <w:t xml:space="preserve"> </w:t>
-      </w:r>
-      <w:r>
-        <w:t xml:space="preserve">The</w:t>
-      </w:r>
-      <w:r>
-        <w:t xml:space="preserve"> </w:t>
-      </w:r>
-      <w:r>
-        <w:t xml:space="preserve">results</w:t>
-      </w:r>
-      <w:r>
-        <w:t xml:space="preserve"> </w:t>
-      </w:r>
-      <w:r>
-        <w:t xml:space="preserve">showed</w:t>
-      </w:r>
-      <w:r>
-        <w:t xml:space="preserve"> </w:t>
-      </w:r>
-      <w:r>
-        <w:t xml:space="preserve">that</w:t>
-      </w:r>
-      <w:r>
-        <w:t xml:space="preserve"> </w:t>
-      </w:r>
-      <w:r>
-        <w:t xml:space="preserve">recycled</w:t>
-      </w:r>
-      <w:r>
-        <w:t xml:space="preserve"> </w:t>
-      </w:r>
-      <w:r>
-        <w:t xml:space="preserve">PLA</w:t>
-      </w:r>
-      <w:r>
-        <w:t xml:space="preserve"> </w:t>
-      </w:r>
-      <w:r>
-        <w:t xml:space="preserve">may</w:t>
-      </w:r>
-      <w:r>
-        <w:t xml:space="preserve"> </w:t>
-      </w:r>
-      <w:r>
-        <w:t xml:space="preserve">be</w:t>
-      </w:r>
-      <w:r>
-        <w:t xml:space="preserve"> </w:t>
-      </w:r>
-      <w:r>
-        <w:t xml:space="preserve">used</w:t>
-      </w:r>
-      <w:r>
-        <w:t xml:space="preserve"> </w:t>
-      </w:r>
-      <w:r>
-        <w:t xml:space="preserve">thanks</w:t>
-      </w:r>
-      <w:r>
-        <w:t xml:space="preserve"> </w:t>
-      </w:r>
-      <w:r>
-        <w:t xml:space="preserve">to</w:t>
-      </w:r>
-      <w:r>
-        <w:t xml:space="preserve"> </w:t>
-      </w:r>
-      <w:r>
-        <w:t xml:space="preserve">the</w:t>
-      </w:r>
-      <w:r>
-        <w:t xml:space="preserve"> </w:t>
-      </w:r>
-      <w:r>
-        <w:t xml:space="preserve">similar</w:t>
-      </w:r>
-      <w:r>
-        <w:t xml:space="preserve"> </w:t>
-      </w:r>
-      <w:r>
-        <w:t xml:space="preserve">resistance,</w:t>
-      </w:r>
-      <w:r>
-        <w:t xml:space="preserve"> </w:t>
-      </w:r>
-      <w:r>
-        <w:t xml:space="preserve">though</w:t>
-      </w:r>
-      <w:r>
-        <w:t xml:space="preserve"> </w:t>
-      </w:r>
-      <w:r>
-        <w:t xml:space="preserve">slightly</w:t>
-      </w:r>
-      <w:r>
-        <w:t xml:space="preserve"> </w:t>
-      </w:r>
-      <w:r>
-        <w:t xml:space="preserve">lower</w:t>
-      </w:r>
-      <w:r>
-        <w:t xml:space="preserve"> </w:t>
-      </w:r>
-      <w:r>
-        <w:t xml:space="preserve">than</w:t>
-      </w:r>
-      <w:r>
-        <w:t xml:space="preserve"> </w:t>
-      </w:r>
-      <w:r>
-        <w:t xml:space="preserve">the</w:t>
-      </w:r>
-      <w:r>
-        <w:t xml:space="preserve"> </w:t>
-      </w:r>
-      <w:r>
-        <w:t xml:space="preserve">virgin</w:t>
-      </w:r>
-      <w:r>
-        <w:t xml:space="preserve"> </w:t>
-      </w:r>
-      <w:r>
-        <w:t xml:space="preserve">material.</w:t>
-      </w:r>
-      <w:r>
-        <w:t xml:space="preserve"> </w:t>
-      </w:r>
-      <w:r>
-        <w:t xml:space="preserve">Besides,</w:t>
-      </w:r>
-      <w:r>
-        <w:t xml:space="preserve"> </w:t>
-      </w:r>
-      <w:r>
-        <w:t xml:space="preserve">the</w:t>
-      </w:r>
-      <w:r>
-        <w:t xml:space="preserve"> </w:t>
-      </w:r>
-      <w:r>
-        <w:t xml:space="preserve">infill</w:t>
-      </w:r>
-      <w:r>
-        <w:t xml:space="preserve"> </w:t>
-      </w:r>
-      <w:r>
-        <w:t xml:space="preserve">density</w:t>
-      </w:r>
-      <w:r>
-        <w:t xml:space="preserve"> </w:t>
-      </w:r>
-      <w:r>
-        <w:t xml:space="preserve">and</w:t>
-      </w:r>
-      <w:r>
-        <w:t xml:space="preserve"> </w:t>
-      </w:r>
-      <w:r>
-        <w:t xml:space="preserve">the</w:t>
-      </w:r>
-      <w:r>
-        <w:t xml:space="preserve"> </w:t>
-      </w:r>
-      <w:r>
-        <w:t xml:space="preserve">orientation</w:t>
+        <w:t xml:space="preserve">3D</w:t>
+      </w:r>
+      <w:r>
+        <w:t xml:space="preserve"> </w:t>
+      </w:r>
+      <w:r>
+        <w:t xml:space="preserve">printing</w:t>
       </w:r>
       <w:r>
         <w:t xml:space="preserve"> </w:t>
@@ -849,198 +1053,6 @@
         <w:t xml:space="preserve"> </w:t>
       </w:r>
       <w:r>
-        <w:t xml:space="preserve">played</w:t>
-      </w:r>
-      <w:r>
-        <w:t xml:space="preserve"> </w:t>
-      </w:r>
-      <w:r>
-        <w:t xml:space="preserve">a</w:t>
-      </w:r>
-      <w:r>
-        <w:t xml:space="preserve"> </w:t>
-      </w:r>
-      <w:r>
-        <w:t xml:space="preserve">major</w:t>
-      </w:r>
-      <w:r>
-        <w:t xml:space="preserve"> </w:t>
-      </w:r>
-      <w:r>
-        <w:t xml:space="preserve">role.</w:t>
-      </w:r>
-      <w:r>
-        <w:t xml:space="preserve"> </w:t>
-      </w:r>
-      <w:r>
-        <w:t xml:space="preserve">A</w:t>
-      </w:r>
-      <w:r>
-        <w:t xml:space="preserve"> </w:t>
-      </w:r>
-      <w:r>
-        <w:t xml:space="preserve">retention</w:t>
-      </w:r>
-      <w:r>
-        <w:t xml:space="preserve"> </w:t>
-      </w:r>
-      <w:r>
-        <w:t xml:space="preserve">of</w:t>
-      </w:r>
-      <w:r>
-        <w:t xml:space="preserve"> </w:t>
-      </w:r>
-      <w:r>
-        <w:t xml:space="preserve">the</w:t>
-      </w:r>
-      <w:r>
-        <w:t xml:space="preserve"> </w:t>
-      </w:r>
-      <w:r>
-        <w:t xml:space="preserve">58.1%</w:t>
-      </w:r>
-      <w:r>
-        <w:t xml:space="preserve"> </w:t>
-      </w:r>
-      <w:r>
-        <w:t xml:space="preserve">of</w:t>
-      </w:r>
-      <w:r>
-        <w:t xml:space="preserve"> </w:t>
-      </w:r>
-      <w:r>
-        <w:t xml:space="preserve">the</w:t>
-      </w:r>
-      <w:r>
-        <w:t xml:space="preserve"> </w:t>
-      </w:r>
-      <w:r>
-        <w:t xml:space="preserve">resistance</w:t>
-      </w:r>
-      <w:r>
-        <w:t xml:space="preserve"> </w:t>
-      </w:r>
-      <w:r>
-        <w:t xml:space="preserve">using</w:t>
-      </w:r>
-      <w:r>
-        <w:t xml:space="preserve"> </w:t>
-      </w:r>
-      <w:r>
-        <w:t xml:space="preserve">an</w:t>
-      </w:r>
-      <w:r>
-        <w:t xml:space="preserve"> </w:t>
-      </w:r>
-      <w:r>
-        <w:t xml:space="preserve">infill</w:t>
-      </w:r>
-      <w:r>
-        <w:t xml:space="preserve"> </w:t>
-      </w:r>
-      <w:r>
-        <w:t xml:space="preserve">density</w:t>
-      </w:r>
-      <w:r>
-        <w:t xml:space="preserve"> </w:t>
-      </w:r>
-      <w:r>
-        <w:t xml:space="preserve">of</w:t>
-      </w:r>
-      <w:r>
-        <w:t xml:space="preserve"> </w:t>
-      </w:r>
-      <w:r>
-        <w:t xml:space="preserve">40%</w:t>
-      </w:r>
-      <w:r>
-        <w:t xml:space="preserve"> </w:t>
-      </w:r>
-      <w:r>
-        <w:t xml:space="preserve">was</w:t>
-      </w:r>
-      <w:r>
-        <w:t xml:space="preserve"> </w:t>
-      </w:r>
-      <w:r>
-        <w:t xml:space="preserve">evidenced.</w:t>
-      </w:r>
-      <w:r>
-        <w:t xml:space="preserve"> </w:t>
-      </w:r>
-      <w:r>
-        <w:t xml:space="preserve">This</w:t>
-      </w:r>
-      <w:r>
-        <w:t xml:space="preserve"> </w:t>
-      </w:r>
-      <w:r>
-        <w:t xml:space="preserve">is</w:t>
-      </w:r>
-      <w:r>
-        <w:t xml:space="preserve"> </w:t>
-      </w:r>
-      <w:r>
-        <w:t xml:space="preserve">a</w:t>
-      </w:r>
-      <w:r>
-        <w:t xml:space="preserve"> </w:t>
-      </w:r>
-      <w:r>
-        <w:t xml:space="preserve">relevant</w:t>
-      </w:r>
-      <w:r>
-        <w:t xml:space="preserve"> </w:t>
-      </w:r>
-      <w:r>
-        <w:t xml:space="preserve">insight</w:t>
-      </w:r>
-      <w:r>
-        <w:t xml:space="preserve"> </w:t>
-      </w:r>
-      <w:r>
-        <w:t xml:space="preserve">for</w:t>
-      </w:r>
-      <w:r>
-        <w:t xml:space="preserve"> </w:t>
-      </w:r>
-      <w:r>
-        <w:t xml:space="preserve">prescriptions</w:t>
-      </w:r>
-      <w:r>
-        <w:t xml:space="preserve"> </w:t>
-      </w:r>
-      <w:r>
-        <w:t xml:space="preserve">of</w:t>
-      </w:r>
-      <w:r>
-        <w:t xml:space="preserve"> </w:t>
-      </w:r>
-      <w:r>
-        <w:t xml:space="preserve">the</w:t>
-      </w:r>
-      <w:r>
-        <w:t xml:space="preserve"> </w:t>
-      </w:r>
-      <w:r>
-        <w:t xml:space="preserve">3D</w:t>
-      </w:r>
-      <w:r>
-        <w:t xml:space="preserve"> </w:t>
-      </w:r>
-      <w:r>
-        <w:t xml:space="preserve">printing</w:t>
-      </w:r>
-      <w:r>
-        <w:t xml:space="preserve"> </w:t>
-      </w:r>
-      <w:r>
-        <w:t xml:space="preserve">parameters</w:t>
-      </w:r>
-      <w:r>
-        <w:t xml:space="preserve"> </w:t>
-      </w:r>
-      <w:r>
         <w:t xml:space="preserve">guaranteeing</w:t>
       </w:r>
       <w:r>
@@ -1071,19 +1083,7 @@
         <w:t xml:space="preserve"> </w:t>
       </w:r>
       <w:r>
-        <w:t xml:space="preserve">the</w:t>
-      </w:r>
-      <w:r>
-        <w:t xml:space="preserve"> </w:t>
-      </w:r>
-      <w:r>
-        <w:t xml:space="preserve">prototyping</w:t>
-      </w:r>
-      <w:r>
-        <w:t xml:space="preserve"> </w:t>
-      </w:r>
-      <w:r>
-        <w:t xml:space="preserve">phases.</w:t>
+        <w:t xml:space="preserve">prototyping.</w:t>
       </w:r>
     </w:p>
     <w:bookmarkStart w:id="25" w:name="introduction"/>
@@ -1121,12 +1121,21 @@
         </w:r>
       </w:hyperlink>
       <w:r>
-        <w:rPr>
-          <w:vertAlign w:val="superscript"/>
-        </w:rPr>
-        <w:t xml:space="preserve">,</w:t>
-      </w:r>
-      <w:hyperlink w:anchor="ref-Singh2021">
+        <w:t xml:space="preserve"> </w:t>
+      </w:r>
+      <w:r>
+        <w:t xml:space="preserve">The layer-by-layer principle of manufacturing objects enables a higher flexibility degree in the product design phase.</w:t>
+      </w:r>
+      <w:r>
+        <w:t xml:space="preserve"> </w:t>
+      </w:r>
+      <w:r>
+        <w:t xml:space="preserve"> </w:t>
+      </w:r>
+      <w:r>
+        <w:t xml:space="preserve">The set of several available printing technologies provides advantages such as the customization of objects with complex geometries with a great deal of detail, combination of different materials,</w:t>
+      </w:r>
+      <w:hyperlink w:anchor="ref-Askari2020">
         <w:r>
           <w:rPr>
             <w:rStyle w:val="Hyperlink"/>
@@ -1136,18 +1145,9 @@
         </w:r>
       </w:hyperlink>
       <w:r>
-        <w:t xml:space="preserve"> </w:t>
-      </w:r>
-      <w:r>
-        <w:t xml:space="preserve">The layer-by-layer principle of manufacturing objects enables a higher flexibility degree in the product design phase.</w:t>
-      </w:r>
-      <w:r>
-        <w:t xml:space="preserve"> </w:t>
-      </w:r>
-      <w:r>
-        <w:t xml:space="preserve">The FFF process is based on material extrusion, so the material is heated above its melting point and then deposited onto a platform.</w:t>
-      </w:r>
-      <w:hyperlink w:anchor="ref-Wolszczak2018">
+        <w:t xml:space="preserve"> reduction of the need for assembly and high utilization rate of raw materials.</w:t>
+      </w:r>
+      <w:hyperlink w:anchor="ref-Wang2020f">
         <w:r>
           <w:rPr>
             <w:rStyle w:val="Hyperlink"/>
@@ -1156,13 +1156,15 @@
           <w:t xml:space="preserve">3</w:t>
         </w:r>
       </w:hyperlink>
-      <w:r>
-        <w:t xml:space="preserve"> </w:t>
-      </w:r>
-      <w:r>
-        <w:t xml:space="preserve">The set of several available printing technologies is pushing forward advantages such as the customization of objects with complex geometries with a great deal of detail, combination of different materials,</w:t>
-      </w:r>
-      <w:hyperlink w:anchor="ref-Askari2020">
+    </w:p>
+    <w:p>
+      <w:pPr>
+        <w:pStyle w:val="BodyText"/>
+      </w:pPr>
+      <w:r>
+        <w:t xml:space="preserve">Nowadays, there is a need to find paths to reduce the ecological impact of manufacturing processes.</w:t>
+      </w:r>
+      <w:hyperlink w:anchor="ref-Niaki2019">
         <w:r>
           <w:rPr>
             <w:rStyle w:val="Hyperlink"/>
@@ -1172,9 +1174,12 @@
         </w:r>
       </w:hyperlink>
       <w:r>
-        <w:t xml:space="preserve"> reduction of the need for assembly and high utilization rate of raw materials.</w:t>
-      </w:r>
-      <w:hyperlink w:anchor="ref-Perez2020">
+        <w:rPr>
+          <w:vertAlign w:val="superscript"/>
+        </w:rPr>
+        <w:t xml:space="preserve">,</w:t>
+      </w:r>
+      <w:hyperlink w:anchor="ref-Peng2018">
         <w:r>
           <w:rPr>
             <w:rStyle w:val="Hyperlink"/>
@@ -1184,12 +1189,12 @@
         </w:r>
       </w:hyperlink>
       <w:r>
-        <w:rPr>
-          <w:vertAlign w:val="superscript"/>
-        </w:rPr>
-        <w:t xml:space="preserve">,</w:t>
-      </w:r>
-      <w:hyperlink w:anchor="ref-Wang2020f">
+        <w:t xml:space="preserve"> </w:t>
+      </w:r>
+      <w:r>
+        <w:t xml:space="preserve">Researchers are making efforts to identify opportunities of 3D printing on the circular economy paradigm.</w:t>
+      </w:r>
+      <w:hyperlink w:anchor="ref-Despeisse2016">
         <w:r>
           <w:rPr>
             <w:rStyle w:val="Hyperlink"/>
@@ -1202,17 +1207,9 @@
         <w:t xml:space="preserve"> </w:t>
       </w:r>
       <w:r>
-        <w:t xml:space="preserve">Thus, this field is receiving great attention by the industrial companies and the general public.</w:t>
-      </w:r>
-    </w:p>
-    <w:p>
-      <w:pPr>
-        <w:pStyle w:val="BodyText"/>
-      </w:pPr>
-      <w:r>
-        <w:t xml:space="preserve">Nowadays, there is a need to find paths to reduce the ecological impact of manufacturing processes and activities.</w:t>
-      </w:r>
-      <w:hyperlink w:anchor="ref-Niaki2019">
+        <w:t xml:space="preserve">Moreover, due to the fact that plastic is one of the most used materials in the 3D printing industry,</w:t>
+      </w:r>
+      <w:hyperlink w:anchor="ref-GonzalezHenriquez2019">
         <w:r>
           <w:rPr>
             <w:rStyle w:val="Hyperlink"/>
@@ -1222,12 +1219,9 @@
         </w:r>
       </w:hyperlink>
       <w:r>
-        <w:rPr>
-          <w:vertAlign w:val="superscript"/>
-        </w:rPr>
-        <w:t xml:space="preserve">,</w:t>
-      </w:r>
-      <w:hyperlink w:anchor="ref-Peng2018">
+        <w:t xml:space="preserve"> and given their non-biodegradable nature, plastic is one the most abundant type of waste produced and their impact is well document in the different ecosystems.</w:t>
+      </w:r>
+      <w:hyperlink w:anchor="ref-Ryberg2019">
         <w:r>
           <w:rPr>
             <w:rStyle w:val="Hyperlink"/>
@@ -1240,9 +1234,17 @@
         <w:t xml:space="preserve"> </w:t>
       </w:r>
       <w:r>
-        <w:t xml:space="preserve">Researchers are making efforts to identify opportunities of 3D printing on the circular economy paradigm.</w:t>
-      </w:r>
-      <w:hyperlink w:anchor="ref-Despeisse2016">
+        <w:t xml:space="preserve">Thus, reducing the consumption of plastics is of great importance.</w:t>
+      </w:r>
+    </w:p>
+    <w:p>
+      <w:pPr>
+        <w:pStyle w:val="BodyText"/>
+      </w:pPr>
+      <w:r>
+        <w:t xml:space="preserve">The major literature coming from engineering, human computer interaction, design thinking or software development</w:t>
+      </w:r>
+      <w:hyperlink w:anchor="ref-Elverum2016">
         <w:r>
           <w:rPr>
             <w:rStyle w:val="Hyperlink"/>
@@ -1255,9 +1257,15 @@
         <w:t xml:space="preserve"> </w:t>
       </w:r>
       <w:r>
-        <w:t xml:space="preserve">Moreover, due to the fact that plastic is one of the most used materials in the 3D printing industry,</w:t>
-      </w:r>
-      <w:hyperlink w:anchor="ref-GonzalezHenriquez2019">
+        <w:t xml:space="preserve">validates the rationale for the prototyping phase in the early design phases of product development.</w:t>
+      </w:r>
+      <w:r>
+        <w:t xml:space="preserve"> </w:t>
+      </w:r>
+      <w:r>
+        <w:t xml:space="preserve">According the prototyping theory, different kind of prototypes are needed during the new product development phases (eg. prototype for desirability, feasibility, and viability)</w:t>
+      </w:r>
+      <w:hyperlink w:anchor="ref-Menold2017">
         <w:r>
           <w:rPr>
             <w:rStyle w:val="Hyperlink"/>
@@ -1267,9 +1275,12 @@
         </w:r>
       </w:hyperlink>
       <w:r>
-        <w:t xml:space="preserve"> and given their non-biodegradable nature, plastic is one the most abundant type of waste produced and their impact is well document in the different ecosystems.</w:t>
-      </w:r>
-      <w:hyperlink w:anchor="ref-Ryberg2019">
+        <w:t xml:space="preserve"> </w:t>
+      </w:r>
+      <w:r>
+        <w:t xml:space="preserve">with the purpose of reducing uncertainties, exploring new ideas, increasing feasibility and/or engaging with users.</w:t>
+      </w:r>
+      <w:hyperlink w:anchor="ref-Hansen2020">
         <w:r>
           <w:rPr>
             <w:rStyle w:val="Hyperlink"/>
@@ -1282,17 +1293,72 @@
         <w:t xml:space="preserve"> </w:t>
       </w:r>
       <w:r>
-        <w:t xml:space="preserve">Thus, reducing the consumption of plastics is of great importance for the environment.</w:t>
-      </w:r>
-    </w:p>
-    <w:p>
-      <w:pPr>
-        <w:pStyle w:val="BodyText"/>
-      </w:pPr>
-      <w:r>
-        <w:t xml:space="preserve">A major literature coming from engineering, human computer interaction, design thinking or software development</w:t>
-      </w:r>
-      <w:hyperlink w:anchor="ref-Elverum2016a">
+        <w:t xml:space="preserve">Thus, a prototype is accomplished in terms of certain aims: (1) Model to Link, (2) Model to Test, (3) Model to Communicate, (4) Model to Decide, and (5) Model to Interact.</w:t>
+      </w:r>
+      <w:hyperlink w:anchor="ref-Menold2017">
+        <w:r>
+          <w:rPr>
+            <w:rStyle w:val="Hyperlink"/>
+            <w:vertAlign w:val="superscript"/>
+          </w:rPr>
+          <w:t xml:space="preserve">10</w:t>
+        </w:r>
+      </w:hyperlink>
+      <w:r>
+        <w:t xml:space="preserve"> </w:t>
+      </w:r>
+      <w:r>
+        <w:t xml:space="preserve">Moreover, digital tools allows designers to create highly flexible prototypes that enable short learning cycles at an affordable cost.</w:t>
+      </w:r>
+      <w:r>
+        <w:t xml:space="preserve"> </w:t>
+      </w:r>
+      <w:r>
+        <w:t xml:space="preserve">Indeed, the use of 3D printing technology enables the materialization aspect.</w:t>
+      </w:r>
+      <w:r>
+        <w:t xml:space="preserve"> </w:t>
+      </w:r>
+      <w:r>
+        <w:t xml:space="preserve">Regardless of whether the printed part is functional or not, it is found to be valuable in design decisions.</w:t>
+      </w:r>
+      <w:hyperlink w:anchor="ref-Elverum2016">
+        <w:r>
+          <w:rPr>
+            <w:rStyle w:val="Hyperlink"/>
+            <w:vertAlign w:val="superscript"/>
+          </w:rPr>
+          <w:t xml:space="preserve">9</w:t>
+        </w:r>
+      </w:hyperlink>
+      <w:r>
+        <w:t xml:space="preserve"> </w:t>
+      </w:r>
+      <w:r>
+        <w:t xml:space="preserve">However, there is a gap in the literature in terms of sustainable manufacturing using 3D printing in the early design phases.</w:t>
+      </w:r>
+      <w:hyperlink w:anchor="ref-Peng2018">
+        <w:r>
+          <w:rPr>
+            <w:rStyle w:val="Hyperlink"/>
+            <w:vertAlign w:val="superscript"/>
+          </w:rPr>
+          <w:t xml:space="preserve">5</w:t>
+        </w:r>
+      </w:hyperlink>
+      <w:r>
+        <w:t xml:space="preserve"> </w:t>
+      </w:r>
+      <w:r>
+        <w:t xml:space="preserve">Although the technology offers high efficiency in the material usage, the democratization of this technology could cause a rebound impact due to the increasing generation and disposal of huge amounts of waste or polluting emissions to fabricate the virgin feedstock required, particularly, in prototyping.</w:t>
+      </w:r>
+      <w:r>
+        <w:t xml:space="preserve"> </w:t>
+      </w:r>
+      <w:r>
+        <w:t xml:space="preserve">Without a doubt, the roots of FFF are linked to the rapid prototyping concept</w:t>
+      </w:r>
+      <w:hyperlink w:anchor="ref-Campbell2012">
         <w:r>
           <w:rPr>
             <w:rStyle w:val="Hyperlink"/>
@@ -1305,15 +1371,23 @@
         <w:t xml:space="preserve"> </w:t>
       </w:r>
       <w:r>
-        <w:t xml:space="preserve">validates the rationale for the prototyping phase in the early design phases of product development.</w:t>
-      </w:r>
-      <w:r>
-        <w:t xml:space="preserve"> </w:t>
-      </w:r>
-      <w:r>
-        <w:t xml:space="preserve">According the prototyping theory, different kind of prototypes are needed during the new product development phases (eg. prototype for desirability, for feasibility, and for viability)</w:t>
-      </w:r>
-      <w:hyperlink w:anchor="ref-Menold2017">
+        <w:t xml:space="preserve">and in the last years it has been widely adopted to create final objects.</w:t>
+      </w:r>
+      <w:r>
+        <w:t xml:space="preserve"> </w:t>
+      </w:r>
+      <w:r>
+        <w:t xml:space="preserve">Therefore, one question that remains is how to define the most favorable printing conditions to create prototypes in the early phases without compromising the mechanical properties, even for recycled feedstocks.</w:t>
+      </w:r>
+    </w:p>
+    <w:p>
+      <w:pPr>
+        <w:pStyle w:val="BodyText"/>
+      </w:pPr>
+      <w:r>
+        <w:t xml:space="preserve">Studies on the technical viability of recycled materials as substitutes for conventional virgin materials are still limited for particular applications.</w:t>
+      </w:r>
+      <w:hyperlink w:anchor="ref-CruzSanchez2020">
         <w:r>
           <w:rPr>
             <w:rStyle w:val="Hyperlink"/>
@@ -1326,9 +1400,83 @@
         <w:t xml:space="preserve"> </w:t>
       </w:r>
       <w:r>
-        <w:t xml:space="preserve">with the purpose of reducing uncertainties, exploring new ideas, increasing feasibility and/or engaging with users.</w:t>
-      </w:r>
-      <w:hyperlink w:anchor="ref-Hansen2020">
+        <w:t xml:space="preserve">It is important to note that in most cases, prototypes do not require excellent mechanical resistance but the minimum to be handled to allow inspection and measurement.</w:t>
+      </w:r>
+      <w:r>
+        <w:t xml:space="preserve"> </w:t>
+      </w:r>
+      <w:r>
+        <w:t xml:space="preserve">Thus, the type of material used and its amount can be further optimized when it comes to prototyping.</w:t>
+      </w:r>
+    </w:p>
+    <w:p>
+      <w:pPr>
+        <w:pStyle w:val="BodyText"/>
+      </w:pPr>
+      <w:r>
+        <w:t xml:space="preserve">The present study evaluates the mechanical properties of both conventional and recycled polylactic acid (PLA) materials.</w:t>
+      </w:r>
+      <w:r>
+        <w:t xml:space="preserve"> </w:t>
+      </w:r>
+      <w:r>
+        <w:t xml:space="preserve">The objective is the assessment of the suitability of the recycled PLA as replacement in prototyping, though its use may be further extended to other applications.</w:t>
+      </w:r>
+      <w:r>
+        <w:t xml:space="preserve"> </w:t>
+      </w:r>
+      <w:r>
+        <w:t xml:space="preserve">This research is based on a comprehensive experimental study with three main phases in order to evaluate the influence of several printing parameters on the mechanical properties.</w:t>
+      </w:r>
+      <w:r>
+        <w:t xml:space="preserve"> </w:t>
+      </w:r>
+    </w:p>
+    <w:bookmarkEnd w:id="25"/>
+    <w:bookmarkStart w:id="28" w:name="section:background"/>
+    <w:p>
+      <w:pPr>
+        <w:pStyle w:val="Heading1"/>
+      </w:pPr>
+      <w:r>
+        <w:rPr>
+          <w:rStyle w:val="SectionNumber"/>
+        </w:rPr>
+        <w:t xml:space="preserve">2</w:t>
+      </w:r>
+      <w:r>
+        <w:tab/>
+      </w:r>
+      <w:r>
+        <w:t xml:space="preserve">Existing Theories &amp; Previous Work</w:t>
+      </w:r>
+    </w:p>
+    <w:bookmarkStart w:id="26" w:name="Xc84a3c9276acb20452fefc3ae0e5b3e62232926"/>
+    <w:p>
+      <w:pPr>
+        <w:pStyle w:val="Heading2"/>
+      </w:pPr>
+      <w:r>
+        <w:rPr>
+          <w:rStyle w:val="SectionNumber"/>
+        </w:rPr>
+        <w:t xml:space="preserve">2.1</w:t>
+      </w:r>
+      <w:r>
+        <w:tab/>
+      </w:r>
+      <w:r>
+        <w:t xml:space="preserve">Main parameters on Fused Filament Fabrication</w:t>
+      </w:r>
+    </w:p>
+    <w:p>
+      <w:pPr>
+        <w:pStyle w:val="FirstParagraph"/>
+      </w:pPr>
+      <w:r>
+        <w:t xml:space="preserve">The mechanical properties are critical for engineering parts, particularly, for printed parts because of the anisotropy, which can influence up to about 47% the ultimate tensile strength (UTS) in function of the manufacturing parameters.</w:t>
+      </w:r>
+      <w:hyperlink w:anchor="ref-Laureto2018">
         <w:r>
           <w:rPr>
             <w:rStyle w:val="Hyperlink"/>
@@ -1341,9 +1489,304 @@
         <w:t xml:space="preserve"> </w:t>
       </w:r>
       <w:r>
-        <w:t xml:space="preserve">Thus, a prototype is accomplished in terms of certain aims: (1) Model to Link, (2) Model to Test, (3) Model to Communicate, (4) Model to Decide, and (5) Model to Interact.</w:t>
-      </w:r>
-      <w:hyperlink w:anchor="ref-Menold2017">
+        <w:t xml:space="preserve">Using a systematic literature review, Popescu et al</w:t>
+      </w:r>
+      <w:hyperlink w:anchor="ref-Popescu2018">
+        <w:r>
+          <w:rPr>
+            <w:rStyle w:val="Hyperlink"/>
+            <w:vertAlign w:val="superscript"/>
+          </w:rPr>
+          <w:t xml:space="preserve">15</w:t>
+        </w:r>
+      </w:hyperlink>
+      <w:r>
+        <w:t xml:space="preserve"> </w:t>
+      </w:r>
+      <w:r>
+        <w:t xml:space="preserve">identified certain key parameters influencing the printed parts including raster-to-raster air gap, raster angle, layer thickness, infill density and build orientation.</w:t>
+      </w:r>
+      <w:r>
+        <w:br/>
+      </w:r>
+      <w:r>
+        <w:t xml:space="preserve">Nevertheless, it is highlighted that it might be uncertain if a set of optimal parameters for a machine/material/application combination can be transferred to other 3D printers due to the issue of intra-3D printer variability.</w:t>
+      </w:r>
+      <w:r>
+        <w:t xml:space="preserve"> </w:t>
+      </w:r>
+      <w:r>
+        <w:t xml:space="preserve">The development of standards to qualify the process is a relevant research path to set minimal requirements for the dimensional accuracy, repeatability and minimum feature size among the 3D printing technologies.</w:t>
+      </w:r>
+      <w:hyperlink w:anchor="ref-Rebaioli2017">
+        <w:r>
+          <w:rPr>
+            <w:rStyle w:val="Hyperlink"/>
+            <w:vertAlign w:val="superscript"/>
+          </w:rPr>
+          <w:t xml:space="preserve">16</w:t>
+        </w:r>
+      </w:hyperlink>
+      <w:r>
+        <w:t xml:space="preserve"> </w:t>
+      </w:r>
+      <w:r>
+        <w:t xml:space="preserve">Likewise, considering the open source nature of the FFF technology, standardized experimental protocols are relevant to enable benchmarking and serve as a guide for machine selection.</w:t>
+      </w:r>
+      <w:hyperlink w:anchor="ref-CruzSanchez2014">
+        <w:r>
+          <w:rPr>
+            <w:rStyle w:val="Hyperlink"/>
+            <w:vertAlign w:val="superscript"/>
+          </w:rPr>
+          <w:t xml:space="preserve">17</w:t>
+        </w:r>
+      </w:hyperlink>
+      <w:r>
+        <w:rPr>
+          <w:vertAlign w:val="superscript"/>
+        </w:rPr>
+        <w:t xml:space="preserve">,</w:t>
+      </w:r>
+      <w:hyperlink w:anchor="ref-Roberson2013">
+        <w:r>
+          <w:rPr>
+            <w:rStyle w:val="Hyperlink"/>
+            <w:vertAlign w:val="superscript"/>
+          </w:rPr>
+          <w:t xml:space="preserve">18</w:t>
+        </w:r>
+      </w:hyperlink>
+      <w:r>
+        <w:t xml:space="preserve"> </w:t>
+      </w:r>
+      <w:r>
+        <w:t xml:space="preserve">Therefore, it is crucial to identify the most important parameters that may affect the process quality.</w:t>
+      </w:r>
+      <w:hyperlink w:anchor="ref-JaisinghSheoran2019">
+        <w:r>
+          <w:rPr>
+            <w:rStyle w:val="Hyperlink"/>
+            <w:vertAlign w:val="superscript"/>
+          </w:rPr>
+          <w:t xml:space="preserve">19</w:t>
+        </w:r>
+      </w:hyperlink>
+    </w:p>
+    <w:p>
+      <w:pPr>
+        <w:pStyle w:val="BodyText"/>
+      </w:pPr>
+      <w:r>
+        <w:t xml:space="preserve">In general terms, it is found that for low values of layer height, the UTS of the material is improved.</w:t>
+      </w:r>
+      <w:hyperlink w:anchor="ref-Tymrak2014a">
+        <w:r>
+          <w:rPr>
+            <w:rStyle w:val="Hyperlink"/>
+            <w:vertAlign w:val="superscript"/>
+          </w:rPr>
+          <w:t xml:space="preserve">20</w:t>
+        </w:r>
+      </w:hyperlink>
+      <w:r>
+        <w:rPr>
+          <w:vertAlign w:val="superscript"/>
+        </w:rPr>
+        <w:t xml:space="preserve">,</w:t>
+      </w:r>
+      <w:hyperlink w:anchor="ref-Altan2018">
+        <w:r>
+          <w:rPr>
+            <w:rStyle w:val="Hyperlink"/>
+            <w:vertAlign w:val="superscript"/>
+          </w:rPr>
+          <w:t xml:space="preserve">21</w:t>
+        </w:r>
+      </w:hyperlink>
+      <w:r>
+        <w:t xml:space="preserve"> </w:t>
+      </w:r>
+      <w:r>
+        <w:t xml:space="preserve">Similarly, Yao et al.</w:t>
+      </w:r>
+      <w:hyperlink w:anchor="ref-Yao2019">
+        <w:r>
+          <w:rPr>
+            <w:rStyle w:val="Hyperlink"/>
+            <w:vertAlign w:val="superscript"/>
+          </w:rPr>
+          <w:t xml:space="preserve">22</w:t>
+        </w:r>
+      </w:hyperlink>
+      <w:r>
+        <w:t xml:space="preserve"> </w:t>
+      </w:r>
+      <w:r>
+        <w:t xml:space="preserve">identified the importance of the printing orientation in the UTS in which the alignment of the tensile load with the longitudinal axis of the printed fiber will maximize the UTS.</w:t>
+      </w:r>
+      <w:r>
+        <w:t xml:space="preserve"> </w:t>
+      </w:r>
+      <w:r>
+        <w:t xml:space="preserve"> </w:t>
+      </w:r>
+      <w:r>
+        <w:t xml:space="preserve">According to Alafaghani et al.,</w:t>
+      </w:r>
+      <w:hyperlink w:anchor="ref-Alafaghani2018">
+        <w:r>
+          <w:rPr>
+            <w:rStyle w:val="Hyperlink"/>
+            <w:vertAlign w:val="superscript"/>
+          </w:rPr>
+          <w:t xml:space="preserve">23</w:t>
+        </w:r>
+      </w:hyperlink>
+      <w:r>
+        <w:t xml:space="preserve"> a higher extrusion temperature, an optimized layer thickness, a triangular filling pattern and a higher filling level maximize the part strength.</w:t>
+      </w:r>
+      <w:r>
+        <w:t xml:space="preserve"> </w:t>
+      </w:r>
+      <w:r>
+        <w:t xml:space="preserve">By contrary, it is identified that higher printing speed with higher layer thickness leads to lower part strength.</w:t>
+      </w:r>
+      <w:r>
+        <w:t xml:space="preserve"> </w:t>
+      </w:r>
+    </w:p>
+    <w:bookmarkEnd w:id="26"/>
+    <w:bookmarkStart w:id="27" w:name="materials-and-distributed-recycling"/>
+    <w:p>
+      <w:pPr>
+        <w:pStyle w:val="Heading2"/>
+      </w:pPr>
+      <w:r>
+        <w:rPr>
+          <w:rStyle w:val="SectionNumber"/>
+        </w:rPr>
+        <w:t xml:space="preserve">2.2</w:t>
+      </w:r>
+      <w:r>
+        <w:tab/>
+      </w:r>
+      <w:r>
+        <w:t xml:space="preserve">Materials and distributed recycling</w:t>
+      </w:r>
+    </w:p>
+    <w:p>
+      <w:pPr>
+        <w:pStyle w:val="FirstParagraph"/>
+      </w:pPr>
+      <w:r>
+        <w:t xml:space="preserve">The development of new materials such as polymers, elastomers and composites in engineering plays a fundamental role in the advance of sustainable manufacturing.</w:t>
+      </w:r>
+      <w:hyperlink w:anchor="ref-Ashby2013">
+        <w:r>
+          <w:rPr>
+            <w:rStyle w:val="Hyperlink"/>
+            <w:vertAlign w:val="superscript"/>
+          </w:rPr>
+          <w:t xml:space="preserve">24</w:t>
+        </w:r>
+      </w:hyperlink>
+      <w:r>
+        <w:rPr>
+          <w:vertAlign w:val="superscript"/>
+        </w:rPr>
+        <w:t xml:space="preserve">,</w:t>
+      </w:r>
+      <w:hyperlink w:anchor="ref-Suarez2020">
+        <w:r>
+          <w:rPr>
+            <w:rStyle w:val="Hyperlink"/>
+            <w:vertAlign w:val="superscript"/>
+          </w:rPr>
+          <w:t xml:space="preserve">25</w:t>
+        </w:r>
+      </w:hyperlink>
+      <w:r>
+        <w:t xml:space="preserve"> </w:t>
+      </w:r>
+      <w:r>
+        <w:t xml:space="preserve">Liu et al.</w:t>
+      </w:r>
+      <w:hyperlink w:anchor="ref-Liu2019a">
+        <w:r>
+          <w:rPr>
+            <w:rStyle w:val="Hyperlink"/>
+            <w:vertAlign w:val="superscript"/>
+          </w:rPr>
+          <w:t xml:space="preserve">26</w:t>
+        </w:r>
+      </w:hyperlink>
+      <w:r>
+        <w:t xml:space="preserve"> </w:t>
+      </w:r>
+      <w:r>
+        <w:t xml:space="preserve">presented a complete review on natural-derived biopolymers for 3D printing purposes, with a particular focus on biomedical, customized food fabrication and textile and apparel products.</w:t>
+      </w:r>
+      <w:r>
+        <w:t xml:space="preserve"> </w:t>
+      </w:r>
+      <w:r>
+        <w:t xml:space="preserve">They suggested the use of biopolymers of natural and renewable origin, replacing synthetic polymers.</w:t>
+      </w:r>
+      <w:r>
+        <w:t xml:space="preserve"> </w:t>
+      </w:r>
+      <w:r>
+        <w:t xml:space="preserve"> </w:t>
+      </w:r>
+      <w:r>
+        <w:t xml:space="preserve">Polylactic acid (PLA) is a type of natural biopolymer obtained from crops such as starch or sugar cane.</w:t>
+      </w:r>
+      <w:r>
+        <w:t xml:space="preserve"> </w:t>
+      </w:r>
+      <w:r>
+        <w:t xml:space="preserve">It is a biodegradable biopolymer consisting of lactic acid molecules and it is one of the most used materials in 3D printing.</w:t>
+      </w:r>
+      <w:r>
+        <w:t xml:space="preserve"> </w:t>
+      </w:r>
+      <w:r>
+        <w:t xml:space="preserve">In addition, PLA shows a range of crystallinity and mechanical properties between polystyrene and polyethylene terephthalate.</w:t>
+      </w:r>
+      <w:hyperlink w:anchor="ref-Kumar2018b">
+        <w:r>
+          <w:rPr>
+            <w:rStyle w:val="Hyperlink"/>
+            <w:vertAlign w:val="superscript"/>
+          </w:rPr>
+          <w:t xml:space="preserve">27</w:t>
+        </w:r>
+      </w:hyperlink>
+      <w:r>
+        <w:rPr>
+          <w:vertAlign w:val="superscript"/>
+        </w:rPr>
+        <w:t xml:space="preserve">,</w:t>
+      </w:r>
+      <w:hyperlink w:anchor="ref-Zhao2018a">
+        <w:r>
+          <w:rPr>
+            <w:rStyle w:val="Hyperlink"/>
+            <w:vertAlign w:val="superscript"/>
+          </w:rPr>
+          <w:t xml:space="preserve">28</w:t>
+        </w:r>
+      </w:hyperlink>
+    </w:p>
+    <w:p>
+      <w:pPr>
+        <w:pStyle w:val="BodyText"/>
+      </w:pPr>
+      <w:r>
+        <w:t xml:space="preserve">In the literature, the distributed recycling via additive manufacturing (DRAM) approach makes an emphasis in the technical steps to reuse plastic waste through the recycling chains for material extrusion based 3D printing.</w:t>
+      </w:r>
+      <w:hyperlink w:anchor="ref-CruzSanchez2020">
         <w:r>
           <w:rPr>
             <w:rStyle w:val="Hyperlink"/>
@@ -1353,340 +1796,96 @@
         </w:r>
       </w:hyperlink>
       <w:r>
-        <w:t xml:space="preserve"> </w:t>
-      </w:r>
-      <w:r>
-        <w:t xml:space="preserve">Moreover, digital tools allows designers to create highly flexible prototypes that enable short learning cycles at an affordable cost.</w:t>
-      </w:r>
-      <w:r>
-        <w:t xml:space="preserve"> </w:t>
-      </w:r>
-      <w:r>
-        <w:t xml:space="preserve">Indeed, the use of 3D printing technology enables the materialization aspect.</w:t>
-      </w:r>
-      <w:r>
-        <w:t xml:space="preserve"> </w:t>
-      </w:r>
-      <w:r>
-        <w:t xml:space="preserve">Regardless of whether the printed part is functional or not, it is found to be valuable in design decisions.</w:t>
-      </w:r>
-      <w:hyperlink w:anchor="ref-Elverum2016">
+        <w:rPr>
+          <w:vertAlign w:val="superscript"/>
+        </w:rPr>
+        <w:t xml:space="preserve">,</w:t>
+      </w:r>
+      <w:hyperlink w:anchor="ref-Little2020">
         <w:r>
           <w:rPr>
             <w:rStyle w:val="Hyperlink"/>
             <w:vertAlign w:val="superscript"/>
           </w:rPr>
-          <w:t xml:space="preserve">15</w:t>
+          <w:t xml:space="preserve">29</w:t>
         </w:r>
       </w:hyperlink>
       <w:r>
         <w:t xml:space="preserve"> </w:t>
       </w:r>
       <w:r>
-        <w:t xml:space="preserve">However, there is a gap in the literature in terms of sustainable manufacturing using 3D printing in the early design phases.</w:t>
-      </w:r>
-      <w:hyperlink w:anchor="ref-Peng2018">
+        <w:t xml:space="preserve"> </w:t>
+      </w:r>
+      <w:r>
+        <w:t xml:space="preserve">The use of recycled material as raw material or blended with virgin material is a method of special interest for sustainable manufacturing.</w:t>
+      </w:r>
+      <w:hyperlink w:anchor="ref-Zhao2018">
         <w:r>
           <w:rPr>
             <w:rStyle w:val="Hyperlink"/>
             <w:vertAlign w:val="superscript"/>
           </w:rPr>
-          <w:t xml:space="preserve">8</w:t>
+          <w:t xml:space="preserve">30</w:t>
         </w:r>
       </w:hyperlink>
       <w:r>
         <w:t xml:space="preserve"> </w:t>
       </w:r>
       <w:r>
-        <w:t xml:space="preserve">Although the technology offers high efficiency in the use of material, the democratization of this technology could cause a rebound impact due to the increasing generation and disposal of huge amounts of waste or polluting emissions to fabricate the virgin feedstock required, particularly, in the prototyping phases.</w:t>
-      </w:r>
-      <w:r>
-        <w:t xml:space="preserve"> </w:t>
-      </w:r>
-      <w:r>
-        <w:t xml:space="preserve">Without a doubt, the roots of FFF (Fused Filament Fabrication) are linked to the rapid prototyping concept</w:t>
-      </w:r>
-      <w:hyperlink w:anchor="ref-Campbell2012">
+        <w:t xml:space="preserve"> </w:t>
+      </w:r>
+      <w:r>
+        <w:t xml:space="preserve">In the DRAM methodology, consumers have an economic incentive to recycle.</w:t>
+      </w:r>
+      <w:r>
+        <w:t xml:space="preserve"> </w:t>
+      </w:r>
+      <w:r>
+        <w:t xml:space="preserve">This is because they can use their waste as feedstock for a wide range of products saving fraction of the conventional cost of the equivalent products.</w:t>
+      </w:r>
+      <w:r>
+        <w:t xml:space="preserve"> </w:t>
+      </w:r>
+      <w:r>
+        <w:t xml:space="preserve">Moreover, 3D printing is especially suited because it allows producing parts with (almost) no waste and could reduce more than 40% of the waste related to the material, reusing 95% of the unused material.</w:t>
+      </w:r>
+      <w:hyperlink w:anchor="ref-Petrovic2011">
         <w:r>
           <w:rPr>
             <w:rStyle w:val="Hyperlink"/>
             <w:vertAlign w:val="superscript"/>
           </w:rPr>
-          <w:t xml:space="preserve">16</w:t>
+          <w:t xml:space="preserve">31</w:t>
         </w:r>
       </w:hyperlink>
       <w:r>
-        <w:rPr>
-          <w:vertAlign w:val="superscript"/>
-        </w:rPr>
-        <w:t xml:space="preserve">,</w:t>
-      </w:r>
-      <w:hyperlink w:anchor="ref-Bourell2009">
+        <w:t xml:space="preserve"> </w:t>
+      </w:r>
+      <w:r>
+        <w:t xml:space="preserve">Currently, most of the cost of 3D printing is associated with filament.</w:t>
+      </w:r>
+      <w:hyperlink w:anchor="ref-Wittbrodt2013">
         <w:r>
           <w:rPr>
             <w:rStyle w:val="Hyperlink"/>
             <w:vertAlign w:val="superscript"/>
           </w:rPr>
-          <w:t xml:space="preserve">17</w:t>
+          <w:t xml:space="preserve">32</w:t>
         </w:r>
       </w:hyperlink>
       <w:r>
         <w:t xml:space="preserve"> </w:t>
       </w:r>
       <w:r>
-        <w:t xml:space="preserve">and in the last years it has been widely adopted by industry, academia and users to create final objects.</w:t>
-      </w:r>
-      <w:r>
-        <w:t xml:space="preserve"> </w:t>
-      </w:r>
-      <w:r>
-        <w:t xml:space="preserve">Therefore, one question that remains is how to define the most favorable printing conditions in order to create prototypes in the early phases without compromising the mechanical properties, even for recycled feedstocks.</w:t>
-      </w:r>
-    </w:p>
-    <w:p>
-      <w:pPr>
-        <w:pStyle w:val="BodyText"/>
-      </w:pPr>
-      <w:r>
-        <w:t xml:space="preserve">Studies on the technical viability of recycled materials as substitutes for conventional virgin materials are still limited for particular applications.</w:t>
-      </w:r>
-      <w:hyperlink w:anchor="ref-CruzSanchez2020">
+        <w:t xml:space="preserve">Moreover, by recycling raw materials, the emissions of carbon dioxide can be reduced in the transport to landfills or shipping to customers offering environmental benefits.</w:t>
+      </w:r>
+      <w:hyperlink w:anchor="ref-Santander2020">
         <w:r>
           <w:rPr>
             <w:rStyle w:val="Hyperlink"/>
             <w:vertAlign w:val="superscript"/>
           </w:rPr>
-          <w:t xml:space="preserve">18</w:t>
-        </w:r>
-      </w:hyperlink>
-      <w:r>
-        <w:t xml:space="preserve"> </w:t>
-      </w:r>
-      <w:r>
-        <w:t xml:space="preserve">It is important to note that in most cases, prototypes do not require excellent mechanical resistance but the minimum to be handled to allow inspection and measurement.</w:t>
-      </w:r>
-      <w:r>
-        <w:t xml:space="preserve"> </w:t>
-      </w:r>
-      <w:r>
-        <w:t xml:space="preserve">Thus, the type of material used and its amount can be further optimized when it comes to prototyping.</w:t>
-      </w:r>
-    </w:p>
-    <w:p>
-      <w:pPr>
-        <w:pStyle w:val="BodyText"/>
-      </w:pPr>
-      <w:r>
-        <w:t xml:space="preserve">The present study evaluates the mechanical properties of both conventional and recycled polylactic acid (PLA) materials.</w:t>
-      </w:r>
-      <w:r>
-        <w:t xml:space="preserve"> </w:t>
-      </w:r>
-      <w:r>
-        <w:t xml:space="preserve">The objective is the assessment of the suitability of the recycled PLA as replacement in prototyping, though its use may be further extended to other applications.</w:t>
-      </w:r>
-      <w:r>
-        <w:t xml:space="preserve"> </w:t>
-      </w:r>
-      <w:r>
-        <w:t xml:space="preserve">To do that, this research is based on a comprehensive experimental study with three main phases in order to evaluate the influence of several printing parameters on the mechanical properties.</w:t>
-      </w:r>
-      <w:r>
-        <w:t xml:space="preserve"> </w:t>
-      </w:r>
-      <w:r>
-        <w:t xml:space="preserve">In section</w:t>
-      </w:r>
-      <w:r>
-        <w:t xml:space="preserve"> </w:t>
-      </w:r>
-      <w:r>
-        <w:t xml:space="preserve">2</w:t>
-      </w:r>
-      <w:r>
-        <w:t xml:space="preserve">, a literature review is presented, focusing on the critical parameters in 3D printing technology and providing readers with an overview on the use of a distributed recycling approach. Then, section</w:t>
-      </w:r>
-      <w:r>
-        <w:t xml:space="preserve"> </w:t>
-      </w:r>
-      <w:r>
-        <w:t xml:space="preserve">3</w:t>
-      </w:r>
-      <w:r>
-        <w:t xml:space="preserve"> </w:t>
-      </w:r>
-      <w:r>
-        <w:t xml:space="preserve">illustrates the methodology used in this study. In section</w:t>
-      </w:r>
-      <w:r>
-        <w:t xml:space="preserve"> </w:t>
-      </w:r>
-      <w:r>
-        <w:t xml:space="preserve">4</w:t>
-      </w:r>
-      <w:r>
-        <w:t xml:space="preserve">, the results of the experimental approach is presented. In section</w:t>
-      </w:r>
-      <w:r>
-        <w:t xml:space="preserve"> </w:t>
-      </w:r>
-      <w:r>
-        <w:t xml:space="preserve">5</w:t>
-      </w:r>
-      <w:r>
-        <w:t xml:space="preserve">, we discuss the main research outcomes. Finally, section</w:t>
-      </w:r>
-      <w:r>
-        <w:t xml:space="preserve"> </w:t>
-      </w:r>
-      <w:r>
-        <w:t xml:space="preserve">6</w:t>
-      </w:r>
-      <w:r>
-        <w:t xml:space="preserve"> </w:t>
-      </w:r>
-      <w:r>
-        <w:t xml:space="preserve">summarizes the main conclusions.</w:t>
-      </w:r>
-    </w:p>
-    <w:bookmarkEnd w:id="25"/>
-    <w:bookmarkStart w:id="33" w:name="section:background"/>
-    <w:p>
-      <w:pPr>
-        <w:pStyle w:val="Heading1"/>
-      </w:pPr>
-      <w:r>
-        <w:rPr>
-          <w:rStyle w:val="SectionNumber"/>
-        </w:rPr>
-        <w:t xml:space="preserve">2</w:t>
-      </w:r>
-      <w:r>
-        <w:tab/>
-      </w:r>
-      <w:r>
-        <w:t xml:space="preserve">Existing Theories &amp; Previous Work</w:t>
-      </w:r>
-    </w:p>
-    <w:bookmarkStart w:id="27" w:name="Xc84a3c9276acb20452fefc3ae0e5b3e62232926"/>
-    <w:p>
-      <w:pPr>
-        <w:pStyle w:val="Heading2"/>
-      </w:pPr>
-      <w:r>
-        <w:rPr>
-          <w:rStyle w:val="SectionNumber"/>
-        </w:rPr>
-        <w:t xml:space="preserve">2.1</w:t>
-      </w:r>
-      <w:r>
-        <w:tab/>
-      </w:r>
-      <w:r>
-        <w:t xml:space="preserve">Main parameters on Fused Filament Fabrication</w:t>
-      </w:r>
-    </w:p>
-    <w:p>
-      <w:pPr>
-        <w:pStyle w:val="FirstParagraph"/>
-      </w:pPr>
-      <w:r>
-        <w:t xml:space="preserve">The mechanical properties are critical for engineering parts, particularly, for printed partdd because of the anisotropic behaviour, which can influence up to about 47% the ultimate tensile strength (UTS) in function of the manufacturing parameters.</w:t>
-      </w:r>
-      <w:hyperlink w:anchor="ref-Laureto2018">
-        <w:r>
-          <w:rPr>
-            <w:rStyle w:val="Hyperlink"/>
-            <w:vertAlign w:val="superscript"/>
-          </w:rPr>
-          <w:t xml:space="preserve">19</w:t>
-        </w:r>
-      </w:hyperlink>
-      <w:r>
-        <w:t xml:space="preserve"> </w:t>
-      </w:r>
-      <w:r>
-        <w:t xml:space="preserve">Using a systematic literature review, Popescu et al</w:t>
-      </w:r>
-      <w:hyperlink w:anchor="ref-Popescu2018">
-        <w:r>
-          <w:rPr>
-            <w:rStyle w:val="Hyperlink"/>
-            <w:vertAlign w:val="superscript"/>
-          </w:rPr>
-          <w:t xml:space="preserve">20</w:t>
-        </w:r>
-      </w:hyperlink>
-      <w:r>
-        <w:t xml:space="preserve"> </w:t>
-      </w:r>
-      <w:r>
-        <w:t xml:space="preserve">identified certain key parameters influencing the printed parts including raster-to-raster air gap, raster angle, layer thickness, infill density and build orientation.</w:t>
-      </w:r>
-      <w:r>
-        <w:br/>
-      </w:r>
-      <w:r>
-        <w:t xml:space="preserve">Nevertheless, it is highlighted that it might be uncertain if a set of optimal parameters for a machine/material/application combination can be transferred to other 3D printers due to the issue of intra-3D printer variability.</w:t>
-      </w:r>
-      <w:r>
-        <w:t xml:space="preserve"> </w:t>
-      </w:r>
-      <w:r>
-        <w:t xml:space="preserve">The development of standards to qualify the process is a relevant research path in order to set minimal requirements for the dimensional accuracy, repeatability and minimum feature size among the 3D printing technologies.</w:t>
-      </w:r>
-      <w:hyperlink w:anchor="ref-Rebaioli2017">
-        <w:r>
-          <w:rPr>
-            <w:rStyle w:val="Hyperlink"/>
-            <w:vertAlign w:val="superscript"/>
-          </w:rPr>
-          <w:t xml:space="preserve">21</w:t>
-        </w:r>
-      </w:hyperlink>
-      <w:r>
-        <w:t xml:space="preserve"> </w:t>
-      </w:r>
-      <w:r>
-        <w:t xml:space="preserve">Likewise, considering the open source nature of the FFF technology, standardized experimental protocols are relevant to enable benchmarking and serve as a guide for machine selection.</w:t>
-      </w:r>
-      <w:hyperlink w:anchor="ref-CruzSanchez2014">
-        <w:r>
-          <w:rPr>
-            <w:rStyle w:val="Hyperlink"/>
-            <w:vertAlign w:val="superscript"/>
-          </w:rPr>
-          <w:t xml:space="preserve">22</w:t>
-        </w:r>
-      </w:hyperlink>
-      <w:r>
-        <w:rPr>
-          <w:vertAlign w:val="superscript"/>
-        </w:rPr>
-        <w:t xml:space="preserve">,</w:t>
-      </w:r>
-      <w:hyperlink w:anchor="ref-Roberson2013">
-        <w:r>
-          <w:rPr>
-            <w:rStyle w:val="Hyperlink"/>
-            <w:vertAlign w:val="superscript"/>
-          </w:rPr>
-          <w:t xml:space="preserve">23</w:t>
-        </w:r>
-      </w:hyperlink>
-      <w:r>
-        <w:t xml:space="preserve"> </w:t>
-      </w:r>
-      <w:r>
-        <w:t xml:space="preserve">Therefore, it is crucial to identify the most important parameters that may affect the process quality.</w:t>
-      </w:r>
-      <w:hyperlink w:anchor="ref-JaisinghSheoran2019">
-        <w:r>
-          <w:rPr>
-            <w:rStyle w:val="Hyperlink"/>
-            <w:vertAlign w:val="superscript"/>
-          </w:rPr>
-          <w:t xml:space="preserve">24</w:t>
+          <w:t xml:space="preserve">33</w:t>
         </w:r>
       </w:hyperlink>
     </w:p>
@@ -1695,9 +1894,15 @@
         <w:pStyle w:val="BodyText"/>
       </w:pPr>
       <w:r>
-        <w:t xml:space="preserve">In general terms, it is found that for low values of layer height, the UTS of the material is improved.</w:t>
-      </w:r>
-      <w:hyperlink w:anchor="ref-Tymrak2014a">
+        <w:t xml:space="preserve">It is important to evaluate the properties of the recycled materials before substituting virgin for recycled materials.</w:t>
+      </w:r>
+      <w:r>
+        <w:t xml:space="preserve"> </w:t>
+      </w:r>
+      <w:r>
+        <w:t xml:space="preserve">The use of recycled materials is still uncertain because of the potential changes in the material properties when recycling.</w:t>
+      </w:r>
+      <w:hyperlink w:anchor="ref-Suarez2020">
         <w:r>
           <w:rPr>
             <w:rStyle w:val="Hyperlink"/>
@@ -1707,27 +1912,75 @@
         </w:r>
       </w:hyperlink>
       <w:r>
-        <w:rPr>
-          <w:vertAlign w:val="superscript"/>
-        </w:rPr>
-        <w:t xml:space="preserve">,</w:t>
-      </w:r>
-      <w:hyperlink w:anchor="ref-Altan2018">
+        <w:t xml:space="preserve"> </w:t>
+      </w:r>
+      <w:r>
+        <w:t xml:space="preserve"> </w:t>
+      </w:r>
+      <w:r>
+        <w:t xml:space="preserve">Several authors have worked on the PLA recycling for a certain number of cycles.</w:t>
+      </w:r>
+      <w:hyperlink w:anchor="ref-Zhao2018">
         <w:r>
           <w:rPr>
             <w:rStyle w:val="Hyperlink"/>
             <w:vertAlign w:val="superscript"/>
           </w:rPr>
-          <w:t xml:space="preserve">26</w:t>
+          <w:t xml:space="preserve">30</w:t>
         </w:r>
       </w:hyperlink>
       <w:r>
-        <w:t xml:space="preserve"> </w:t>
-      </w:r>
-      <w:r>
-        <w:t xml:space="preserve">Similarly,</w:t>
-      </w:r>
-      <w:hyperlink w:anchor="ref-Yao2019">
+        <w:rPr>
+          <w:vertAlign w:val="superscript"/>
+        </w:rPr>
+        <w:t xml:space="preserve">,</w:t>
+      </w:r>
+      <w:hyperlink w:anchor="ref-CruzSanchez2017">
+        <w:r>
+          <w:rPr>
+            <w:rStyle w:val="Hyperlink"/>
+            <w:vertAlign w:val="superscript"/>
+          </w:rPr>
+          <w:t xml:space="preserve">34</w:t>
+        </w:r>
+      </w:hyperlink>
+      <w:r>
+        <w:rPr>
+          <w:vertAlign w:val="superscript"/>
+        </w:rPr>
+        <w:t xml:space="preserve">,</w:t>
+      </w:r>
+      <w:hyperlink w:anchor="ref-Lanzotti2019">
+        <w:r>
+          <w:rPr>
+            <w:rStyle w:val="Hyperlink"/>
+            <w:vertAlign w:val="superscript"/>
+          </w:rPr>
+          <w:t xml:space="preserve">35</w:t>
+        </w:r>
+      </w:hyperlink>
+      <w:r>
+        <w:t xml:space="preserve"> </w:t>
+      </w:r>
+      <w:r>
+        <w:t xml:space="preserve">There is an agreement that PLA adequately withstands two printing cycles since after a third cycle or more the mechanical properties and viscosity decreased considerably.</w:t>
+      </w:r>
+      <w:r>
+        <w:t xml:space="preserve"> </w:t>
+      </w:r>
+      <w:r>
+        <w:t xml:space="preserve">The increase in crystallinity and melting enthalpy and the decrease of the cold crystallization enthalpy are attributed to the 3D printing process, not to the extrusion performed during the extrusion process.</w:t>
+      </w:r>
+      <w:r>
+        <w:t xml:space="preserve"> </w:t>
+      </w:r>
+      <w:r>
+        <w:t xml:space="preserve"> </w:t>
+      </w:r>
+      <w:r>
+        <w:t xml:space="preserve">Similarly, Kumar et al</w:t>
+      </w:r>
+      <w:hyperlink w:anchor="ref-Kumar2018b">
         <w:r>
           <w:rPr>
             <w:rStyle w:val="Hyperlink"/>
@@ -1740,68 +1993,54 @@
         <w:t xml:space="preserve"> </w:t>
       </w:r>
       <w:r>
-        <w:t xml:space="preserve">pointed out the importance of the printing orientation in the UTS in which the alignment of the tensile load with the longitudinal axis of the printed fiber will maximize the UTS.</w:t>
-      </w:r>
-      <w:r>
-        <w:t xml:space="preserve"> </w:t>
-      </w:r>
-      <w:r>
-        <w:t xml:space="preserve"> </w:t>
-      </w:r>
-      <w:r>
-        <w:t xml:space="preserve">According to Alafaghani et</w:t>
-      </w:r>
-      <w:r>
-        <w:t xml:space="preserve"> </w:t>
-      </w:r>
-      <w:hyperlink r:id="rId26">
+        <w:t xml:space="preserve">compared the elongation at break, load at break, flow index, Young’s modulus and breaking stress of recycled ABS, high impact polystyrene (HIPS) and PLA.</w:t>
+      </w:r>
+      <w:r>
+        <w:t xml:space="preserve"> </w:t>
+      </w:r>
+      <w:r>
+        <w:t xml:space="preserve">The PLA showed the highest elongation at break along with the ABS.</w:t>
+      </w:r>
+      <w:r>
+        <w:t xml:space="preserve"> </w:t>
+      </w:r>
+      <w:r>
+        <w:t xml:space="preserve">In addition, the PLA had a higher breaking load and breaking stress, although a smaller Young’s modulus.</w:t>
+      </w:r>
+      <w:r>
+        <w:t xml:space="preserve"> </w:t>
+      </w:r>
+      <w:r>
+        <w:t xml:space="preserve"> </w:t>
+      </w:r>
+      <w:r>
+        <w:t xml:space="preserve"> </w:t>
+      </w:r>
+      <w:r>
+        <w:t xml:space="preserve"> </w:t>
+      </w:r>
+      <w:r>
+        <w:t xml:space="preserve">The recycling of PLA has certain limitations because of reducing the molecular weight with its reuse, resulting in degradation and decrease of mechanical properties.</w:t>
+      </w:r>
+      <w:hyperlink w:anchor="ref-Pinho2020">
         <w:r>
           <w:rPr>
             <w:rStyle w:val="Hyperlink"/>
+            <w:vertAlign w:val="superscript"/>
           </w:rPr>
-          <w:t xml:space="preserve">al@Alafaghani2018</w:t>
+          <w:t xml:space="preserve">36</w:t>
         </w:r>
       </w:hyperlink>
       <w:r>
-        <w:t xml:space="preserve">, a higher extrusion temperature, an optimized layer thickness, a triangular filling pattern and a higher filling level maximize the strength of the parts.</w:t>
-      </w:r>
-      <w:r>
-        <w:t xml:space="preserve"> </w:t>
-      </w:r>
-      <w:r>
-        <w:t xml:space="preserve">Regarding the printing speed, it is identified that higher printing speed with higher layer thickness leads to lower part strength.</w:t>
-      </w:r>
-      <w:r>
-        <w:t xml:space="preserve"> </w:t>
-      </w:r>
-    </w:p>
-    <w:bookmarkEnd w:id="27"/>
-    <w:bookmarkStart w:id="32" w:name="materials-and-distributed-recycling"/>
-    <w:p>
-      <w:pPr>
-        <w:pStyle w:val="Heading2"/>
-      </w:pPr>
-      <w:r>
-        <w:rPr>
-          <w:rStyle w:val="SectionNumber"/>
-        </w:rPr>
-        <w:t xml:space="preserve">2.2</w:t>
-      </w:r>
-      <w:r>
-        <w:tab/>
-      </w:r>
-      <w:r>
-        <w:t xml:space="preserve">Materials and distributed recycling</w:t>
-      </w:r>
-    </w:p>
-    <w:p>
-      <w:pPr>
-        <w:pStyle w:val="FirstParagraph"/>
-      </w:pPr>
-      <w:r>
-        <w:t xml:space="preserve">The development of new materials such as polymers, elastomers and composites in engineering plays a fundamental role in the advance of sustainable manufacturing.</w:t>
-      </w:r>
-      <w:hyperlink w:anchor="ref-Ashby2013">
+        <w:t xml:space="preserve"> </w:t>
+      </w:r>
+      <w:r>
+        <w:t xml:space="preserve"> </w:t>
+      </w:r>
+      <w:r>
+        <w:t xml:space="preserve">Viscosity is reduced with each printing cycle, but it could be corrected by adding virgin plastic.</w:t>
+      </w:r>
+      <w:hyperlink w:anchor="ref-Zhao2018a">
         <w:r>
           <w:rPr>
             <w:rStyle w:val="Hyperlink"/>
@@ -1816,16 +2055,7 @@
         </w:rPr>
         <w:t xml:space="preserve">,</w:t>
       </w:r>
-      <w:hyperlink w:anchor="ref-Suarez2020">
-        <w:r>
-          <w:rPr>
-            <w:rStyle w:val="Hyperlink"/>
-            <w:vertAlign w:val="superscript"/>
-          </w:rPr>
-          <w:t xml:space="preserve">29</w:t>
-        </w:r>
-      </w:hyperlink>
-      <w:hyperlink w:anchor="ref-Liu2019a">
+      <w:hyperlink w:anchor="ref-Zhao2018">
         <w:r>
           <w:rPr>
             <w:rStyle w:val="Hyperlink"/>
@@ -1838,161 +2068,9 @@
         <w:t xml:space="preserve"> </w:t>
       </w:r>
       <w:r>
-        <w:t xml:space="preserve">presented a complete review on natural-derived biopolymers for 3D printing purposes, with a particular focus on biomedical, customized food fabrication and textile and apparel products.</w:t>
-      </w:r>
-      <w:r>
-        <w:t xml:space="preserve"> </w:t>
-      </w:r>
-      <w:r>
-        <w:t xml:space="preserve">They suggested the use of biopolymers of natural and renewable origin, replacing synthetic polymers, as the cellulose, hemicellulose, lignin, starch, alginate, chitosan and derivatives, represents the most abundant bio-based and renewable raw materials for different 3D printing technologies.</w:t>
-      </w:r>
-      <w:r>
-        <w:t xml:space="preserve"> </w:t>
-      </w:r>
-      <w:r>
-        <w:t xml:space="preserve"> </w:t>
-      </w:r>
-      <w:r>
-        <w:t xml:space="preserve">Polylactic acid (PLA) is a type of natural biopolymer obtained from crops such as starch or sugar cane.</w:t>
-      </w:r>
-      <w:r>
-        <w:t xml:space="preserve"> </w:t>
-      </w:r>
-      <w:r>
-        <w:t xml:space="preserve">It is a biodegradable biopolymer consisting of lactic acid molecules and it is one of the most used materials in 3D printing.</w:t>
-      </w:r>
-      <w:r>
-        <w:t xml:space="preserve"> </w:t>
-      </w:r>
-      <w:r>
-        <w:t xml:space="preserve">In addition, PLA is a sustainable alternative that shows a range of crystallinity and mechanical properties between polystyrene and polyethylene terephthalate.</w:t>
-      </w:r>
-      <w:hyperlink w:anchor="ref-Kumar2018b">
-        <w:r>
-          <w:rPr>
-            <w:rStyle w:val="Hyperlink"/>
-            <w:vertAlign w:val="superscript"/>
-          </w:rPr>
-          <w:t xml:space="preserve">31</w:t>
-        </w:r>
-      </w:hyperlink>
-      <w:r>
-        <w:rPr>
-          <w:vertAlign w:val="superscript"/>
-        </w:rPr>
-        <w:t xml:space="preserve">,</w:t>
-      </w:r>
-      <w:hyperlink w:anchor="ref-Zhao2018a">
-        <w:r>
-          <w:rPr>
-            <w:rStyle w:val="Hyperlink"/>
-            <w:vertAlign w:val="superscript"/>
-          </w:rPr>
-          <w:t xml:space="preserve">32</w:t>
-        </w:r>
-      </w:hyperlink>
-    </w:p>
-    <w:p>
-      <w:pPr>
-        <w:pStyle w:val="BodyText"/>
-      </w:pPr>
-      <w:r>
-        <w:t xml:space="preserve">In the literature, the distributed recycling via additive manufacturing approach (DRAM) makes an emphasis in the technical steps to reuse plastic waste through the recycling chains for material extrusion based 3D printing.</w:t>
-      </w:r>
-      <w:hyperlink w:anchor="ref-CruzSanchez2020">
-        <w:r>
-          <w:rPr>
-            <w:rStyle w:val="Hyperlink"/>
-            <w:vertAlign w:val="superscript"/>
-          </w:rPr>
-          <w:t xml:space="preserve">18</w:t>
-        </w:r>
-      </w:hyperlink>
-      <w:r>
-        <w:rPr>
-          <w:vertAlign w:val="superscript"/>
-        </w:rPr>
-        <w:t xml:space="preserve">,</w:t>
-      </w:r>
-      <w:hyperlink w:anchor="ref-Little2020">
-        <w:r>
-          <w:rPr>
-            <w:rStyle w:val="Hyperlink"/>
-            <w:vertAlign w:val="superscript"/>
-          </w:rPr>
-          <w:t xml:space="preserve">33</w:t>
-        </w:r>
-      </w:hyperlink>
-      <w:r>
-        <w:t xml:space="preserve"> </w:t>
-      </w:r>
-      <w:r>
-        <w:t xml:space="preserve"> </w:t>
-      </w:r>
-      <w:r>
-        <w:t xml:space="preserve">The use of recycled material as raw material or blended with virgin material is a method of special interest to contribute to manufacture in a sustainable way.</w:t>
-      </w:r>
-      <w:hyperlink w:anchor="ref-Zhao2018">
-        <w:r>
-          <w:rPr>
-            <w:rStyle w:val="Hyperlink"/>
-            <w:vertAlign w:val="superscript"/>
-          </w:rPr>
-          <w:t xml:space="preserve">34</w:t>
-        </w:r>
-      </w:hyperlink>
-      <w:r>
-        <w:t xml:space="preserve"> </w:t>
-      </w:r>
-      <w:r>
-        <w:t xml:space="preserve"> </w:t>
-      </w:r>
-      <w:r>
-        <w:t xml:space="preserve">In the DRAM methodology, consumers have an economic incentive to recycle.</w:t>
-      </w:r>
-      <w:r>
-        <w:t xml:space="preserve"> </w:t>
-      </w:r>
-      <w:r>
-        <w:t xml:space="preserve">This is because they can use their waste as feedstock for a wide range of consumer products that can be produced for a fraction of the conventional cost of the equivalent products.</w:t>
-      </w:r>
-      <w:r>
-        <w:t xml:space="preserve"> </w:t>
-      </w:r>
-      <w:r>
-        <w:t xml:space="preserve">Moreover, 3D printing is especially suited because it allows producing parts with (almost) no waste and could reduce more than 40% of the waste related to the material, reusing 95% of the unused material.</w:t>
-      </w:r>
-      <w:hyperlink w:anchor="ref-Petrovic2011">
-        <w:r>
-          <w:rPr>
-            <w:rStyle w:val="Hyperlink"/>
-            <w:vertAlign w:val="superscript"/>
-          </w:rPr>
-          <w:t xml:space="preserve">35</w:t>
-        </w:r>
-      </w:hyperlink>
-      <w:r>
-        <w:t xml:space="preserve"> </w:t>
-      </w:r>
-      <w:r>
-        <w:t xml:space="preserve">Currently, most of the cost of 3D printing is associated with the cost of the filament.</w:t>
-      </w:r>
-      <w:hyperlink w:anchor="ref-Wittbrodt2013">
-        <w:r>
-          <w:rPr>
-            <w:rStyle w:val="Hyperlink"/>
-            <w:vertAlign w:val="superscript"/>
-          </w:rPr>
-          <w:t xml:space="preserve">36</w:t>
-        </w:r>
-      </w:hyperlink>
-      <w:r>
-        <w:t xml:space="preserve"> </w:t>
-      </w:r>
-      <w:r>
-        <w:t xml:space="preserve">By recycling raw materials such as PLA, the emissions of carbon dioxide can be reduced in the transport to landfills or shipping to customers offering environmental benefits.</w:t>
-      </w:r>
-      <w:hyperlink w:anchor="ref-Santander2020">
+        <w:t xml:space="preserve">Babagowda et al.</w:t>
+      </w:r>
+      <w:hyperlink w:anchor="ref-Babagowda2018">
         <w:r>
           <w:rPr>
             <w:rStyle w:val="Hyperlink"/>
@@ -2001,45 +2079,17 @@
           <w:t xml:space="preserve">37</w:t>
         </w:r>
       </w:hyperlink>
-    </w:p>
-    <w:p>
-      <w:pPr>
-        <w:pStyle w:val="BodyText"/>
-      </w:pPr>
-      <w:r>
-        <w:t xml:space="preserve">It is important to evaluate the properties of the recycled materials before substituting virgin for recycled materials.</w:t>
-      </w:r>
-      <w:r>
-        <w:t xml:space="preserve"> </w:t>
-      </w:r>
-      <w:r>
-        <w:t xml:space="preserve">As Suarez et</w:t>
-      </w:r>
-      <w:r>
-        <w:t xml:space="preserve"> </w:t>
-      </w:r>
-      <w:hyperlink r:id="rId28">
-        <w:r>
-          <w:rPr>
-            <w:rStyle w:val="Hyperlink"/>
-          </w:rPr>
-          <w:t xml:space="preserve">al@Suarez2020</w:t>
-        </w:r>
-      </w:hyperlink>
-      <w:r>
-        <w:t xml:space="preserve"> </w:t>
-      </w:r>
-      <w:r>
-        <w:t xml:space="preserve">pointed out, the use of recycled materials is still uncertain because of the potential changes in the material properties when recycling.</w:t>
-      </w:r>
-      <w:r>
-        <w:t xml:space="preserve"> </w:t>
-      </w:r>
-      <w:r>
-        <w:t xml:space="preserve"> </w:t>
-      </w:r>
-      <w:r>
-        <w:t xml:space="preserve">Several authors have worked on the PLA recycling for a certain number of cycles.</w:t>
+      <w:r>
+        <w:t xml:space="preserve"> </w:t>
+      </w:r>
+      <w:r>
+        <w:t xml:space="preserve">studied the influence of the percentage of recycled PLA used in the filament (i.e., 10 to 50 %) showing that the smaller the percentage the higher the ultimate tensile strength.</w:t>
+      </w:r>
+      <w:r>
+        <w:t xml:space="preserve"> </w:t>
+      </w:r>
+      <w:r>
+        <w:t xml:space="preserve">When recycling, there is a decrease in the properties of the material as a result of the presence of carbonyl groups and superficial pitting due to thermomechanical degradation during the new melting process that takes place during 3D printing.</w:t>
       </w:r>
       <w:hyperlink w:anchor="ref-Zhao2018">
         <w:r>
@@ -2047,243 +2097,13 @@
             <w:rStyle w:val="Hyperlink"/>
             <w:vertAlign w:val="superscript"/>
           </w:rPr>
-          <w:t xml:space="preserve">34</w:t>
-        </w:r>
-      </w:hyperlink>
-      <w:r>
-        <w:rPr>
-          <w:vertAlign w:val="superscript"/>
-        </w:rPr>
-        <w:t xml:space="preserve">,</w:t>
-      </w:r>
-      <w:hyperlink w:anchor="ref-CruzSanchez2017">
-        <w:r>
-          <w:rPr>
-            <w:rStyle w:val="Hyperlink"/>
-            <w:vertAlign w:val="superscript"/>
-          </w:rPr>
-          <w:t xml:space="preserve">38</w:t>
-        </w:r>
-      </w:hyperlink>
-      <w:r>
-        <w:rPr>
-          <w:vertAlign w:val="superscript"/>
-        </w:rPr>
-        <w:t xml:space="preserve">,</w:t>
-      </w:r>
-      <w:hyperlink w:anchor="ref-Lanzotti2019">
-        <w:r>
-          <w:rPr>
-            <w:rStyle w:val="Hyperlink"/>
-            <w:vertAlign w:val="superscript"/>
-          </w:rPr>
-          <w:t xml:space="preserve">39</w:t>
-        </w:r>
-      </w:hyperlink>
-      <w:r>
-        <w:t xml:space="preserve"> </w:t>
-      </w:r>
-      <w:r>
-        <w:t xml:space="preserve">There is an agreement that PLA adequately withstands two printing cycles since after a third cycle or more the mechanical properties and viscosity decreased considerably.</w:t>
-      </w:r>
-      <w:r>
-        <w:t xml:space="preserve"> </w:t>
-      </w:r>
-      <w:r>
-        <w:t xml:space="preserve">The increase in crystallinity and melting enthalpy and the decrease of the cold crystallization enthalpy are attributed to the 3D printing process, not to the recycling performed by the extrusion process.</w:t>
-      </w:r>
-      <w:r>
-        <w:t xml:space="preserve"> </w:t>
-      </w:r>
-      <w:r>
-        <w:t xml:space="preserve"> </w:t>
-      </w:r>
-      <w:r>
-        <w:t xml:space="preserve">Similarly, Kumar et</w:t>
-      </w:r>
-      <w:r>
-        <w:t xml:space="preserve"> </w:t>
-      </w:r>
-      <w:hyperlink r:id="rId29">
-        <w:r>
-          <w:rPr>
-            <w:rStyle w:val="Hyperlink"/>
-          </w:rPr>
-          <w:t xml:space="preserve">al@Kumar2018b</w:t>
-        </w:r>
-      </w:hyperlink>
-      <w:r>
-        <w:t xml:space="preserve"> </w:t>
-      </w:r>
-      <w:r>
-        <w:t xml:space="preserve">compared the elongation at break, load at break, flow index, Young’s modulus and breaking stress of recycled ABS, high impact polystyrene (HIPS) and PLA.</w:t>
-      </w:r>
-      <w:r>
-        <w:t xml:space="preserve"> </w:t>
-      </w:r>
-      <w:r>
-        <w:t xml:space="preserve">The PLA showed the highest elongation at break along with the ABS.</w:t>
-      </w:r>
-      <w:r>
-        <w:t xml:space="preserve"> </w:t>
-      </w:r>
-      <w:r>
-        <w:t xml:space="preserve">In addition, the PLA had a higher breaking load and breaking stress, although a smaller Young’s modulus.</w:t>
-      </w:r>
-      <w:r>
-        <w:t xml:space="preserve"> </w:t>
-      </w:r>
-      <w:r>
-        <w:t xml:space="preserve">Other authors such as Gu et</w:t>
-      </w:r>
-      <w:r>
-        <w:t xml:space="preserve"> </w:t>
-      </w:r>
-      <w:hyperlink r:id="rId30">
-        <w:r>
-          <w:rPr>
-            <w:rStyle w:val="Hyperlink"/>
-          </w:rPr>
-          <w:t xml:space="preserve">al@Gu2016</w:t>
-        </w:r>
-      </w:hyperlink>
-      <w:r>
-        <w:t xml:space="preserve"> </w:t>
-      </w:r>
-      <w:r>
-        <w:t xml:space="preserve">identified the suitability of using recycled polypropylene instead of virgin polypropylene based on mechanical properties.</w:t>
-      </w:r>
-      <w:r>
-        <w:t xml:space="preserve"> </w:t>
-      </w:r>
-      <w:r>
-        <w:t xml:space="preserve">Specifically, they found that the use of fillers (talc and glass fibre) improved the mechanical properties.</w:t>
-      </w:r>
-      <w:r>
-        <w:t xml:space="preserve"> </w:t>
-      </w:r>
-      <w:r>
-        <w:t xml:space="preserve"> </w:t>
-      </w:r>
-      <w:r>
-        <w:t xml:space="preserve">The recycling of PLA has certain limitations because of reducing the molecular weight with its reuse, resulting in degradation and decrease of mechanical properties.</w:t>
-      </w:r>
-      <w:hyperlink w:anchor="ref-Pinho2020">
-        <w:r>
-          <w:rPr>
-            <w:rStyle w:val="Hyperlink"/>
-            <w:vertAlign w:val="superscript"/>
-          </w:rPr>
-          <w:t xml:space="preserve">40</w:t>
-        </w:r>
-      </w:hyperlink>
-      <w:r>
-        <w:t xml:space="preserve"> </w:t>
-      </w:r>
-      <w:r>
-        <w:t xml:space="preserve"> </w:t>
-      </w:r>
-      <w:r>
-        <w:t xml:space="preserve">Viscosity is reduced with each printing cycle, but it could be corrected by adding virgin plastic.</w:t>
-      </w:r>
-      <w:hyperlink w:anchor="ref-Zhao2018a">
-        <w:r>
-          <w:rPr>
-            <w:rStyle w:val="Hyperlink"/>
-            <w:vertAlign w:val="superscript"/>
-          </w:rPr>
-          <w:t xml:space="preserve">32</w:t>
-        </w:r>
-      </w:hyperlink>
-      <w:r>
-        <w:rPr>
-          <w:vertAlign w:val="superscript"/>
-        </w:rPr>
-        <w:t xml:space="preserve">,</w:t>
-      </w:r>
-      <w:hyperlink w:anchor="ref-Zhao2018">
-        <w:r>
-          <w:rPr>
-            <w:rStyle w:val="Hyperlink"/>
-            <w:vertAlign w:val="superscript"/>
-          </w:rPr>
-          <w:t xml:space="preserve">34</w:t>
-        </w:r>
-      </w:hyperlink>
-      <w:r>
-        <w:t xml:space="preserve"> </w:t>
-      </w:r>
-      <w:r>
-        <w:t xml:space="preserve">Babagowda et</w:t>
-      </w:r>
-      <w:r>
-        <w:t xml:space="preserve"> </w:t>
-      </w:r>
-      <w:hyperlink r:id="rId31">
-        <w:r>
-          <w:rPr>
-            <w:rStyle w:val="Hyperlink"/>
-          </w:rPr>
-          <w:t xml:space="preserve">al@Babagowda2018</w:t>
-        </w:r>
-      </w:hyperlink>
-      <w:r>
-        <w:t xml:space="preserve"> </w:t>
-      </w:r>
-      <w:r>
-        <w:t xml:space="preserve">studied the influence of the percentage of recycled PLA used in the filament (i.e., 10 to 50 %) showing that the smaller the percentage the higher the ultimate tensile strength.</w:t>
-      </w:r>
-      <w:r>
-        <w:t xml:space="preserve"> </w:t>
-      </w:r>
-      <w:r>
-        <w:t xml:space="preserve">When recycling, there is a decrease in the properties of the material as a result of the presence of carbonyl groups and superficial pitting due to thermomechanical degradation during the new melting process that takes place during 3D printing.</w:t>
-      </w:r>
-      <w:hyperlink w:anchor="ref-Zhao2018">
-        <w:r>
-          <w:rPr>
-            <w:rStyle w:val="Hyperlink"/>
-            <w:vertAlign w:val="superscript"/>
-          </w:rPr>
-          <w:t xml:space="preserve">34</w:t>
+          <w:t xml:space="preserve">30</w:t>
         </w:r>
       </w:hyperlink>
     </w:p>
-    <w:p>
-      <w:pPr>
-        <w:pStyle w:val="BodyText"/>
-      </w:pPr>
-      <w:r>
-        <w:t xml:space="preserve">It is found that this valuable literature is focused on the evaluation and optimization of printed parts that seek the best trade-offs among parameters for a final product.</w:t>
-      </w:r>
-      <w:r>
-        <w:t xml:space="preserve"> </w:t>
-      </w:r>
-      <w:r>
-        <w:t xml:space="preserve">The aim of the study is to identify the major critical factors affecting the mechanical properties in FFF focusing prototyping purposes, evaluating their impact on the mechanical properties, particularly for both virgin and recycled PLA.</w:t>
-      </w:r>
-      <w:r>
-        <w:t xml:space="preserve"> </w:t>
-      </w:r>
-      <w:r>
-        <w:t xml:space="preserve">Thus, based on the results, it is expected to gain a better understanding on the suitability of using recycled materials in 3D printing and how to properly select the printing conditions to guarantee sufficient mechanical resistance in prototypes.</w:t>
-      </w:r>
-      <w:r>
-        <w:t xml:space="preserve"> </w:t>
-      </w:r>
-      <w:r>
-        <w:t xml:space="preserve">In order to do that, an experimental plan comprising three phases will be developed.</w:t>
-      </w:r>
-      <w:r>
-        <w:t xml:space="preserve"> </w:t>
-      </w:r>
-      <w:r>
-        <w:t xml:space="preserve">This is a complementary approach to the well established literature on FFF.</w:t>
-      </w:r>
-    </w:p>
-    <w:bookmarkEnd w:id="32"/>
-    <w:bookmarkEnd w:id="33"/>
-    <w:bookmarkStart w:id="38" w:name="section:experimental"/>
+    <w:bookmarkEnd w:id="27"/>
+    <w:bookmarkEnd w:id="28"/>
+    <w:bookmarkStart w:id="33" w:name="section:experimental"/>
     <w:p>
       <w:pPr>
         <w:pStyle w:val="Heading1"/>
@@ -2301,7 +2121,7 @@
         <w:t xml:space="preserve">Experimental procedure</w:t>
       </w:r>
     </w:p>
-    <w:bookmarkStart w:id="35" w:name="materials-and-equipment"/>
+    <w:bookmarkStart w:id="30" w:name="materials-and-equipment"/>
     <w:p>
       <w:pPr>
         <w:pStyle w:val="Heading2"/>
@@ -2324,7 +2144,7 @@
         <w:pStyle w:val="FirstParagraph"/>
       </w:pPr>
       <w:r>
-        <w:t xml:space="preserve">The printing materials tested in the study were virgin and recycled PLA characterized by data listed in Table</w:t>
+        <w:t xml:space="preserve">The printing materials tested were commercial virgin and recycled PLA characterized by data listed in Table</w:t>
       </w:r>
       <w:r>
         <w:t xml:space="preserve"> </w:t>
@@ -2333,7 +2153,13 @@
         <w:t xml:space="preserve">3.1</w:t>
       </w:r>
       <w:r>
-        <w:t xml:space="preserve">. Both materials were commercial ones, the recycled PLA contained 10 % of virgin PLA in the blend.</w:t>
+        <w:t xml:space="preserve">.</w:t>
+      </w:r>
+      <w:r>
+        <w:t xml:space="preserve"> </w:t>
+      </w:r>
+      <w:r>
+        <w:t xml:space="preserve">The recycled PLA contained 10 % of virgin PLA in the blend.</w:t>
       </w:r>
     </w:p>
     <w:p>
@@ -2346,11 +2172,11 @@
       <w:r>
         <w:t xml:space="preserve"> </w:t>
       </w:r>
-      <w:bookmarkStart w:id="8b0abc32-0cfd-4bbe-ae3b-ff5342b08a65" w:name="tab:tabla1"/>
+      <w:bookmarkStart w:id="12ab45ca-8684-4260-8a7e-312b76cd8516" w:name="tab:tabla1"/>
       <w:r>
         <w:t xml:space="preserve">Characterization and processing conditions of the used PLA and recycled PLA</w:t>
       </w:r>
-      <w:bookmarkEnd w:id="8b0abc32-0cfd-4bbe-ae3b-ff5342b08a65"/>
+      <w:bookmarkEnd w:id="12ab45ca-8684-4260-8a7e-312b76cd8516"/>
     </w:p>
     <w:tbl xmlns:w="http://schemas.openxmlformats.org/wordprocessingml/2006/main" xmlns:r="http://schemas.openxmlformats.org/officeDocument/2006/relationships" xmlns:w14="http://schemas.microsoft.com/office/word/2010/wordml" xmlns:wp="http://schemas.openxmlformats.org/drawingml/2006/wordprocessingDrawing" xmlns:a="http://schemas.openxmlformats.org/drawingml/2006/main" xmlns:pic="http://schemas.openxmlformats.org/drawingml/2006/picture">
       <w:tblPr>
@@ -2941,19 +2767,16 @@
         <w:t xml:space="preserve">3.1</w:t>
       </w:r>
       <w:r>
-        <w:t xml:space="preserve">a.</w:t>
-      </w:r>
-      <w:r>
-        <w:t xml:space="preserve"> </w:t>
-      </w:r>
-      <w:r>
-        <w:t xml:space="preserve">The software used to generate the printing code was the Ultimaker Cura 3.2.1.</w:t>
-      </w:r>
-      <w:r>
-        <w:t xml:space="preserve"> </w:t>
-      </w:r>
-      <w:r>
-        <w:t xml:space="preserve">A MTS Criterion 43 universal testing machine (MTS, 2020) (Figure</w:t>
+        <w:t xml:space="preserve">a, using the Ultimaker Cura 3.2.1 software.</w:t>
+      </w:r>
+      <w:r>
+        <w:t xml:space="preserve"> </w:t>
+      </w:r>
+      <w:r>
+        <w:t xml:space="preserve"> </w:t>
+      </w:r>
+      <w:r>
+        <w:t xml:space="preserve">For tensile testing, a MTS Criterion 43 universal testing machine (Figure</w:t>
       </w:r>
       <w:r>
         <w:t xml:space="preserve"> </w:t>
@@ -2962,19 +2785,7 @@
         <w:t xml:space="preserve">3.1</w:t>
       </w:r>
       <w:r>
-        <w:t xml:space="preserve">b) was used for the tensile with a maximum load of 50 kN, being the maximum load supported by the LPS 104 cell of 10 kN.</w:t>
-      </w:r>
-      <w:r>
-        <w:t xml:space="preserve"> </w:t>
-      </w:r>
-      <w:r>
-        <w:t xml:space="preserve">The clamping system was the Instron 2716-015 system with a maximum supported load of 30 kN.</w:t>
-      </w:r>
-      <w:r>
-        <w:t xml:space="preserve"> </w:t>
-      </w:r>
-      <w:r>
-        <w:t xml:space="preserve">The selected strain rate was 0.5 mm/min.</w:t>
+        <w:t xml:space="preserve">b) was used selecting a strain rate of 0.5 mm/min.</w:t>
       </w:r>
     </w:p>
     <w:p>
@@ -2982,22 +2793,7 @@
         <w:pStyle w:val="BodyText"/>
       </w:pPr>
       <w:r>
-        <w:t xml:space="preserve">In this study, the mechanical samples were manufactured according to the dimensions proposed by</w:t>
-      </w:r>
-      <w:hyperlink w:anchor="ref-Lin2018">
-        <w:r>
-          <w:rPr>
-            <w:rStyle w:val="Hyperlink"/>
-            <w:vertAlign w:val="superscript"/>
-          </w:rPr>
-          <w:t xml:space="preserve">41</w:t>
-        </w:r>
-      </w:hyperlink>
-      <w:r>
-        <w:t xml:space="preserve"> </w:t>
-      </w:r>
-      <w:r>
-        <w:t xml:space="preserve">in which the length of the specimen was 75 mm. The dimensions (mm) of the specimen are the ones depicted in Figure</w:t>
+        <w:t xml:space="preserve">The mechanical samples were manufactured according to the dimensions depicted in Figure</w:t>
       </w:r>
       <w:r>
         <w:t xml:space="preserve"> </w:t>
@@ -3029,7 +2825,7 @@
                     </pic:cNvPicPr>
                   </pic:nvPicPr>
                   <pic:blipFill>
-                    <a:blip r:embed="rId34"/>
+                    <a:blip r:embed="rId29"/>
                     <a:stretch>
                       <a:fillRect/>
                     </a:stretch>
@@ -3064,8 +2860,8 @@
         <w:t xml:space="preserve">Figure 3.1: Equipment used in the study: a) 3D printer, b) Universal testing machine and c) mechanical sample.</w:t>
       </w:r>
     </w:p>
-    <w:bookmarkEnd w:id="35"/>
-    <w:bookmarkStart w:id="37" w:name="methodology"/>
+    <w:bookmarkEnd w:id="30"/>
+    <w:bookmarkStart w:id="32" w:name="methodology"/>
     <w:p>
       <w:pPr>
         <w:pStyle w:val="Heading2"/>
@@ -3088,9 +2884,261 @@
         <w:pStyle w:val="FirstParagraph"/>
       </w:pPr>
       <w:r>
-        <w:t xml:space="preserve">Fractional designs are useful for minimizing the number of tests,</w:t>
+        <w:t xml:space="preserve">The experimental plan included three different phases (Figure</w:t>
+      </w:r>
+      <w:r>
+        <w:t xml:space="preserve"> </w:t>
+      </w:r>
+      <w:r>
+        <w:t xml:space="preserve">3.2</w:t>
+      </w:r>
+      <w:r>
+        <w:t xml:space="preserve">) to carry out a comprehensive study with a limited number of tests that do not compromise the reliability of the results.</w:t>
+      </w:r>
+    </w:p>
+    <w:p>
+      <w:pPr>
+        <w:pStyle w:val="BodyText"/>
+      </w:pPr>
+      <w:r>
+        <w:t xml:space="preserve">The main goal of</w:t>
+      </w:r>
+      <w:r>
+        <w:t xml:space="preserve"> </w:t>
+      </w:r>
+      <w:r>
+        <w:rPr>
+          <w:i/>
+        </w:rPr>
+        <w:t xml:space="preserve">Phase I</w:t>
+      </w:r>
+      <w:r>
+        <w:t xml:space="preserve"> </w:t>
+      </w:r>
+      <w:r>
+        <w:t xml:space="preserve">is to identify and discard factors depending on their influence on the response variable.</w:t>
+      </w:r>
+      <w:r>
+        <w:t xml:space="preserve"> </w:t>
+      </w:r>
+      <w:r>
+        <w:t xml:space="preserve">The use of fractional designs is useful for minimizing the number of tests, being used as screening designs.</w:t>
+      </w:r>
+      <w:r>
+        <w:t xml:space="preserve"> </w:t>
+      </w:r>
+      <w:r>
+        <w:t xml:space="preserve">The response variable chosen was the maximum load attained during the testing of the specimen.</w:t>
+      </w:r>
+      <w:hyperlink w:anchor="ref-Kumar2018b">
+        <w:r>
+          <w:rPr>
+            <w:rStyle w:val="Hyperlink"/>
+            <w:vertAlign w:val="superscript"/>
+          </w:rPr>
+          <w:t xml:space="preserve">27</w:t>
+        </w:r>
+      </w:hyperlink>
+      <w:r>
+        <w:rPr>
+          <w:vertAlign w:val="superscript"/>
+        </w:rPr>
+        <w:t xml:space="preserve">,</w:t>
+      </w:r>
+      <w:hyperlink w:anchor="ref-Chacon2017">
+        <w:r>
+          <w:rPr>
+            <w:rStyle w:val="Hyperlink"/>
+            <w:vertAlign w:val="superscript"/>
+          </w:rPr>
+          <w:t xml:space="preserve">38</w:t>
+        </w:r>
+      </w:hyperlink>
+      <w:r>
+        <w:t xml:space="preserve"> </w:t>
+      </w:r>
+      <w:r>
+        <w:t xml:space="preserve">The design included only specimens printed in the horizontal orientation.</w:t>
+      </w:r>
+      <w:r>
+        <w:t xml:space="preserve"> </w:t>
+      </w:r>
+      <w:r>
+        <w:t xml:space="preserve">The use of random order allowed guaranteeing that the hypothesis that the errors are independently distributed random variables was fulfilled.</w:t>
       </w:r>
       <w:hyperlink w:anchor="ref-Montgomery2001">
+        <w:r>
+          <w:rPr>
+            <w:rStyle w:val="Hyperlink"/>
+            <w:vertAlign w:val="superscript"/>
+          </w:rPr>
+          <w:t xml:space="preserve">39</w:t>
+        </w:r>
+      </w:hyperlink>
+      <w:r>
+        <w:t xml:space="preserve"> </w:t>
+      </w:r>
+      <w:r>
+        <w:t xml:space="preserve">Based on the literature research presented in section</w:t>
+      </w:r>
+      <w:r>
+        <w:t xml:space="preserve"> </w:t>
+      </w:r>
+      <w:r>
+        <w:t xml:space="preserve">2</w:t>
+      </w:r>
+      <w:r>
+        <w:t xml:space="preserve">, the critical parameters for the study are the</w:t>
+      </w:r>
+      <w:r>
+        <w:t xml:space="preserve"> </w:t>
+      </w:r>
+      <w:r>
+        <w:t xml:space="preserve">(1) layer height (0.15 and 0.3 mm) and (2) infill pattern (tri-hexagonal and grid).</w:t>
+      </w:r>
+      <w:r>
+        <w:t xml:space="preserve"> </w:t>
+      </w:r>
+      <w:r>
+        <w:t xml:space="preserve">In addition, taking into account the goal of sustainable manufacturing (i.e., optimization of the consumption of material), but also productivity (i.e., minimizing the printing times),</w:t>
+      </w:r>
+      <w:r>
+        <w:t xml:space="preserve"> </w:t>
+      </w:r>
+      <w:r>
+        <w:t xml:space="preserve">(3) infill density (60 and 100%) and (4) printing speed (40 and 80 mm/s) were considered.</w:t>
+      </w:r>
+    </w:p>
+    <w:p>
+      <w:pPr>
+        <w:numPr>
+          <w:ilvl w:val="0"/>
+          <w:numId w:val="1001"/>
+        </w:numPr>
+        <w:pStyle w:val="Compact"/>
+      </w:pPr>
+      <w:r>
+        <w:t xml:space="preserve">infill density -ID- and (4) printing speed -PS- were considered.</w:t>
+      </w:r>
+      <w:hyperlink w:anchor="ref-Singh2019">
+        <w:r>
+          <w:rPr>
+            <w:rStyle w:val="Hyperlink"/>
+            <w:vertAlign w:val="superscript"/>
+          </w:rPr>
+          <w:t xml:space="preserve">40</w:t>
+        </w:r>
+      </w:hyperlink>
+      <w:r>
+        <w:rPr>
+          <w:vertAlign w:val="superscript"/>
+        </w:rPr>
+        <w:t xml:space="preserve">,</w:t>
+      </w:r>
+      <w:hyperlink w:anchor="ref-Tanveer2019">
+        <w:r>
+          <w:rPr>
+            <w:rStyle w:val="Hyperlink"/>
+            <w:vertAlign w:val="superscript"/>
+          </w:rPr>
+          <w:t xml:space="preserve">41</w:t>
+        </w:r>
+      </w:hyperlink>
+      <w:r>
+        <w:t xml:space="preserve"> </w:t>
+      </w:r>
+      <w:r>
+        <w:t xml:space="preserve">These four factors were selected using two levels for each of them with large ranges.</w:t>
+      </w:r>
+      <w:r>
+        <w:t xml:space="preserve"> </w:t>
+      </w:r>
+      <w:r>
+        <w:t xml:space="preserve">The printing temperature was 210 °C, which was the recommended for PLA material. This phase ends with an analysis of variance (ANOVA) to identify the influential factors on the response variable.</w:t>
+      </w:r>
+    </w:p>
+    <w:p>
+      <w:pPr>
+        <w:pStyle w:val="FirstParagraph"/>
+      </w:pPr>
+      <w:r>
+        <w:t xml:space="preserve">Then, the main goal of</w:t>
+      </w:r>
+      <w:r>
+        <w:t xml:space="preserve"> </w:t>
+      </w:r>
+      <w:r>
+        <w:rPr>
+          <w:i/>
+        </w:rPr>
+        <w:t xml:space="preserve">Phase II</w:t>
+      </w:r>
+      <w:r>
+        <w:t xml:space="preserve"> </w:t>
+      </w:r>
+      <w:r>
+        <w:t xml:space="preserve">is to study in more detail the influence of the most influential factor according to the</w:t>
+      </w:r>
+      <w:r>
+        <w:t xml:space="preserve"> </w:t>
+      </w:r>
+      <w:r>
+        <w:rPr>
+          <w:i/>
+        </w:rPr>
+        <w:t xml:space="preserve">Phase I</w:t>
+      </w:r>
+      <w:r>
+        <w:t xml:space="preserve">.</w:t>
+      </w:r>
+      <w:r>
+        <w:t xml:space="preserve"> </w:t>
+      </w:r>
+      <w:r>
+        <w:t xml:space="preserve">The intent is to make a focus on how the response variable evolves by varying the most influential factor.</w:t>
+      </w:r>
+      <w:r>
+        <w:t xml:space="preserve"> </w:t>
+      </w:r>
+      <w:r>
+        <w:t xml:space="preserve">For that reason, an extension of the factor levels was established.</w:t>
+      </w:r>
+      <w:r>
+        <w:t xml:space="preserve"> </w:t>
+      </w:r>
+      <w:r>
+        <w:t xml:space="preserve">Similarly, the criteria selection for the other three factors aimed at minimizing the printing time.</w:t>
+      </w:r>
+    </w:p>
+    <w:p>
+      <w:pPr>
+        <w:pStyle w:val="BodyText"/>
+      </w:pPr>
+      <w:r>
+        <w:t xml:space="preserve">Finally, the</w:t>
+      </w:r>
+      <w:r>
+        <w:t xml:space="preserve"> </w:t>
+      </w:r>
+      <w:r>
+        <w:rPr>
+          <w:i/>
+        </w:rPr>
+        <w:t xml:space="preserve">Phase III</w:t>
+      </w:r>
+      <w:r>
+        <w:t xml:space="preserve"> </w:t>
+      </w:r>
+      <w:r>
+        <w:t xml:space="preserve">aimed at evaluating the influence of the anisotropy based on the printing orientation, which may notably affect the mechanical resistance.</w:t>
+      </w:r>
+      <w:r>
+        <w:t xml:space="preserve"> </w:t>
+      </w:r>
+      <w:r>
+        <w:t xml:space="preserve">Because of the anisotropy, the UNE 116005:2012</w:t>
+      </w:r>
+      <w:hyperlink w:anchor="ref-UNE">
         <w:r>
           <w:rPr>
             <w:rStyle w:val="Hyperlink"/>
@@ -3100,295 +3148,16 @@
         </w:r>
       </w:hyperlink>
       <w:r>
-        <w:t xml:space="preserve"> being used as screening designs.</w:t>
-      </w:r>
-      <w:r>
-        <w:t xml:space="preserve"> </w:t>
-      </w:r>
-      <w:r>
-        <w:t xml:space="preserve">Hence, the experimental plan included three different phases (Figure</w:t>
-      </w:r>
-      <w:r>
-        <w:t xml:space="preserve"> </w:t>
-      </w:r>
-      <w:r>
-        <w:t xml:space="preserve">3.2</w:t>
-      </w:r>
-      <w:r>
-        <w:t xml:space="preserve">) to carry out a comprehensive study with a limited number of tests that do not compromise the reliability of the results using fractional designs.</w:t>
-      </w:r>
-    </w:p>
-    <w:p>
-      <w:pPr>
-        <w:pStyle w:val="BodyText"/>
-      </w:pPr>
-      <w:r>
-        <w:t xml:space="preserve">The main goal of</w:t>
-      </w:r>
-      <w:r>
-        <w:t xml:space="preserve"> </w:t>
-      </w:r>
-      <w:r>
-        <w:rPr>
-          <w:i/>
-        </w:rPr>
-        <w:t xml:space="preserve">Phase I</w:t>
-      </w:r>
-      <w:r>
-        <w:t xml:space="preserve"> </w:t>
-      </w:r>
-      <w:r>
-        <w:t xml:space="preserve">is to identify and discard factors depending on their influence on the response variable.</w:t>
-      </w:r>
-      <w:r>
-        <w:t xml:space="preserve"> </w:t>
-      </w:r>
-      <w:r>
-        <w:t xml:space="preserve">The response variable chosen was the maximum load attained during the testing of the specimen.</w:t>
-      </w:r>
-      <w:hyperlink w:anchor="ref-Kumar2018b">
-        <w:r>
-          <w:rPr>
-            <w:rStyle w:val="Hyperlink"/>
-            <w:vertAlign w:val="superscript"/>
-          </w:rPr>
-          <w:t xml:space="preserve">31</w:t>
-        </w:r>
-      </w:hyperlink>
-      <w:r>
-        <w:rPr>
-          <w:vertAlign w:val="superscript"/>
-        </w:rPr>
-        <w:t xml:space="preserve">,</w:t>
-      </w:r>
-      <w:hyperlink w:anchor="ref-Chacon2017">
-        <w:r>
-          <w:rPr>
-            <w:rStyle w:val="Hyperlink"/>
-            <w:vertAlign w:val="superscript"/>
-          </w:rPr>
-          <w:t xml:space="preserve">43</w:t>
-        </w:r>
-      </w:hyperlink>
-      <w:r>
-        <w:rPr>
-          <w:vertAlign w:val="superscript"/>
-        </w:rPr>
-        <w:t xml:space="preserve">,</w:t>
-      </w:r>
-      <w:hyperlink w:anchor="ref-Letcher2015">
-        <w:r>
-          <w:rPr>
-            <w:rStyle w:val="Hyperlink"/>
-            <w:vertAlign w:val="superscript"/>
-          </w:rPr>
-          <w:t xml:space="preserve">44</w:t>
-        </w:r>
-      </w:hyperlink>
-      <w:r>
-        <w:t xml:space="preserve"> </w:t>
-      </w:r>
-      <w:r>
-        <w:t xml:space="preserve">The design included only a specimen printed in the horizontal orientation for each of the combinations, not evaluating the influence of the orientation.</w:t>
-      </w:r>
-      <w:r>
-        <w:t xml:space="preserve"> </w:t>
-      </w:r>
-      <w:r>
-        <w:t xml:space="preserve">The use of random order allowed guaranteeing that the hypothesis that the errors are independently distributed random variables was fulfilled.</w:t>
-      </w:r>
-      <w:hyperlink w:anchor="ref-Montgomery2001">
-        <w:r>
-          <w:rPr>
-            <w:rStyle w:val="Hyperlink"/>
-            <w:vertAlign w:val="superscript"/>
-          </w:rPr>
-          <w:t xml:space="preserve">42</w:t>
-        </w:r>
-      </w:hyperlink>
-      <w:r>
-        <w:t xml:space="preserve"> </w:t>
-      </w:r>
-      <w:r>
-        <w:t xml:space="preserve">Based on the literature research presented in section</w:t>
-      </w:r>
-      <w:r>
-        <w:t xml:space="preserve"> </w:t>
-      </w:r>
-      <w:r>
-        <w:t xml:space="preserve">2</w:t>
-      </w:r>
-      <w:r>
-        <w:t xml:space="preserve">, the critical parameters for the study are the (1) layer height -LH- and (2) infill pattern -IP-.</w:t>
-      </w:r>
-      <w:r>
-        <w:t xml:space="preserve"> </w:t>
-      </w:r>
-      <w:r>
-        <w:t xml:space="preserve">In addition, taking into account the goal of sustainable manufacturing (i.e., optimization of the consumption of material), but also productivity (i.e., minimizing the printing times), (3) infill density -ID- and (4) printing speed -PS- were considered.</w:t>
-      </w:r>
-      <w:hyperlink w:anchor="ref-Singh2019">
-        <w:r>
-          <w:rPr>
-            <w:rStyle w:val="Hyperlink"/>
-            <w:vertAlign w:val="superscript"/>
-          </w:rPr>
-          <w:t xml:space="preserve">45</w:t>
-        </w:r>
-      </w:hyperlink>
-      <w:r>
-        <w:rPr>
-          <w:vertAlign w:val="superscript"/>
-        </w:rPr>
-        <w:t xml:space="preserve">,</w:t>
-      </w:r>
-      <w:hyperlink w:anchor="ref-Tanveer2019">
-        <w:r>
-          <w:rPr>
-            <w:rStyle w:val="Hyperlink"/>
-            <w:vertAlign w:val="superscript"/>
-          </w:rPr>
-          <w:t xml:space="preserve">46</w:t>
-        </w:r>
-      </w:hyperlink>
-      <w:r>
-        <w:t xml:space="preserve"> </w:t>
-      </w:r>
-      <w:r>
-        <w:t xml:space="preserve">These four factors were selected using two levels for each of them with large ranges.</w:t>
-      </w:r>
-      <w:r>
-        <w:t xml:space="preserve"> </w:t>
-      </w:r>
-      <w:r>
-        <w:t xml:space="preserve">In consequence, the levels selected were:</w:t>
-      </w:r>
-      <w:r>
-        <w:t xml:space="preserve"> </w:t>
-      </w:r>
-      <w:r>
-        <w:t xml:space="preserve">layer height -LH- (0.15 and 0.3 mm), infill pattern -IP- (tri-hexagonal and grid), infill density -ID- (60 and 100 %) and printing speed -PS- (40 and 80 mm/s).</w:t>
-      </w:r>
-      <w:r>
-        <w:t xml:space="preserve"> </w:t>
-      </w:r>
-      <w:r>
-        <w:t xml:space="preserve">The selected printing temperature was 210 °C, which was the recommended for PLA material.</w:t>
-      </w:r>
-      <w:r>
-        <w:t xml:space="preserve"> </w:t>
-      </w:r>
-      <w:r>
-        <w:t xml:space="preserve">This phase ends with an analysis of variance (ANOVA) in order to identify the influential factors on the response variable.</w:t>
-      </w:r>
-    </w:p>
-    <w:p>
-      <w:pPr>
-        <w:pStyle w:val="BodyText"/>
-      </w:pPr>
-      <w:r>
-        <w:t xml:space="preserve">Then, the main goal of</w:t>
-      </w:r>
-      <w:r>
-        <w:t xml:space="preserve"> </w:t>
-      </w:r>
-      <w:r>
-        <w:rPr>
-          <w:i/>
-        </w:rPr>
-        <w:t xml:space="preserve">Phase II</w:t>
-      </w:r>
-      <w:r>
-        <w:t xml:space="preserve"> </w:t>
-      </w:r>
-      <w:r>
-        <w:t xml:space="preserve">is to study in more detail the influence of the most influential factor according to the</w:t>
-      </w:r>
-      <w:r>
-        <w:t xml:space="preserve"> </w:t>
-      </w:r>
-      <w:r>
-        <w:rPr>
-          <w:i/>
-        </w:rPr>
-        <w:t xml:space="preserve">Phase I</w:t>
-      </w:r>
-      <w:r>
-        <w:t xml:space="preserve">.</w:t>
-      </w:r>
-      <w:r>
-        <w:t xml:space="preserve"> </w:t>
-      </w:r>
-      <w:r>
-        <w:t xml:space="preserve">Thus, the intent is to make a focus on how the response variable evolves by varying the most influential factor.</w:t>
-      </w:r>
-      <w:r>
-        <w:t xml:space="preserve"> </w:t>
-      </w:r>
-      <w:r>
-        <w:t xml:space="preserve">For that reason, in this phase an extension of the factor levels was established.</w:t>
-      </w:r>
-      <w:r>
-        <w:t xml:space="preserve"> </w:t>
-      </w:r>
-      <w:r>
-        <w:t xml:space="preserve">Similarly, the criteria selection of levels for the other three factors aimed at minimizing the printing time.</w:t>
-      </w:r>
-    </w:p>
-    <w:p>
-      <w:pPr>
-        <w:pStyle w:val="BodyText"/>
-      </w:pPr>
-      <w:r>
-        <w:t xml:space="preserve">Finally, the</w:t>
-      </w:r>
-      <w:r>
-        <w:t xml:space="preserve"> </w:t>
-      </w:r>
-      <w:r>
-        <w:rPr>
-          <w:i/>
-        </w:rPr>
-        <w:t xml:space="preserve">Phase III</w:t>
-      </w:r>
-      <w:r>
-        <w:t xml:space="preserve"> </w:t>
-      </w:r>
-      <w:r>
-        <w:t xml:space="preserve">aimed at evaluating the influence of the anisotropy of the specimens based on the study of the printing orientation, which may notably affect the mechanical resistance.</w:t>
-      </w:r>
-      <w:r>
-        <w:t xml:space="preserve"> </w:t>
-      </w:r>
-      <w:r>
-        <w:t xml:space="preserve">In this phase, the main focus is to analyse the influence of the building orientation.</w:t>
-      </w:r>
-      <w:r>
-        <w:t xml:space="preserve"> </w:t>
-      </w:r>
-      <w:r>
-        <w:t xml:space="preserve">Because of the anisotropy, the UNE 116005:2012</w:t>
-      </w:r>
-      <w:hyperlink w:anchor="ref-UNE">
-        <w:r>
-          <w:rPr>
-            <w:rStyle w:val="Hyperlink"/>
-            <w:vertAlign w:val="superscript"/>
-          </w:rPr>
-          <w:t xml:space="preserve">47</w:t>
-        </w:r>
-      </w:hyperlink>
-      <w:r>
-        <w:t xml:space="preserve"> </w:t>
-      </w:r>
-      <w:r>
-        <w:t xml:space="preserve">standard requires printing the specimens in three different orientations: edgewise (E), horizontal (H) and vertical (V), testing five samples in each orientation.</w:t>
-      </w:r>
-      <w:r>
-        <w:t xml:space="preserve"> </w:t>
-      </w:r>
-      <w:r>
-        <w:t xml:space="preserve">This phase included the printing of 15 specimens of both virgin and recycled PLA.</w:t>
+        <w:t xml:space="preserve"> </w:t>
+      </w:r>
+      <w:r>
+        <w:t xml:space="preserve">standard requires printing the specimens in three different orientations: edgewise, horizontal and vertical, testing five samples in each orientation.</w:t>
+      </w:r>
+      <w:r>
+        <w:t xml:space="preserve"> </w:t>
+      </w:r>
+      <w:r>
+        <w:t xml:space="preserve">This phase included the printing of 15 specimens of both materials.</w:t>
       </w:r>
     </w:p>
     <w:p>
@@ -3411,7 +3180,7 @@
                     </pic:cNvPicPr>
                   </pic:nvPicPr>
                   <pic:blipFill>
-                    <a:blip r:embed="rId36"/>
+                    <a:blip r:embed="rId31"/>
                     <a:stretch>
                       <a:fillRect/>
                     </a:stretch>
@@ -3446,9 +3215,9 @@
         <w:t xml:space="preserve">Figure 3.2: Summary of the three phases of the experimental plan.</w:t>
       </w:r>
     </w:p>
-    <w:bookmarkEnd w:id="37"/>
-    <w:bookmarkEnd w:id="38"/>
-    <w:bookmarkStart w:id="48" w:name="section:findings"/>
+    <w:bookmarkEnd w:id="32"/>
+    <w:bookmarkEnd w:id="33"/>
+    <w:bookmarkStart w:id="43" w:name="section:findings"/>
     <w:p>
       <w:pPr>
         <w:pStyle w:val="Heading1"/>
@@ -3466,7 +3235,7 @@
         <w:t xml:space="preserve">Findings</w:t>
       </w:r>
     </w:p>
-    <w:bookmarkStart w:id="41" w:name="phase-i-screening-phase"/>
+    <w:bookmarkStart w:id="36" w:name="phase-i-screening-phase"/>
     <w:p>
       <w:pPr>
         <w:pStyle w:val="Heading2"/>
@@ -3514,11 +3283,11 @@
       <w:r>
         <w:t xml:space="preserve"> </w:t>
       </w:r>
-      <w:bookmarkStart w:id="683a87e8-71d9-4b06-9d98-272299fe6497" w:name="tab:phase1"/>
+      <w:bookmarkStart w:id="c3dad776-77b9-4049-825d-3b1e60baba6b" w:name="tab:phase1"/>
       <w:r>
         <w:t xml:space="preserve">Results of the Phase I</w:t>
       </w:r>
-      <w:bookmarkEnd w:id="683a87e8-71d9-4b06-9d98-272299fe6497"/>
+      <w:bookmarkEnd w:id="c3dad776-77b9-4049-825d-3b1e60baba6b"/>
     </w:p>
     <w:tbl xmlns:w="http://schemas.openxmlformats.org/wordprocessingml/2006/main" xmlns:r="http://schemas.openxmlformats.org/officeDocument/2006/relationships" xmlns:w14="http://schemas.microsoft.com/office/word/2010/wordml" xmlns:wp="http://schemas.openxmlformats.org/drawingml/2006/wordprocessingDrawing" xmlns:a="http://schemas.openxmlformats.org/drawingml/2006/main" xmlns:pic="http://schemas.openxmlformats.org/drawingml/2006/picture">
       <w:tblPr>
@@ -3597,18 +3366,7 @@
                 <w:szCs w:val="16"/>
                 <w:color w:val="000000"/>
               </w:rPr>
-              <w:t xml:space="preserve">LH (mm)</w:t>
-            </w:r>
-            <w:r xmlns:w="http://schemas.openxmlformats.org/wordprocessingml/2006/main" xmlns:wp="http://schemas.openxmlformats.org/drawingml/2006/wordprocessingDrawing" xmlns:r="http://schemas.openxmlformats.org/officeDocument/2006/relationships" xmlns:w14="http://schemas.microsoft.com/office/word/2010/wordml">
-              <w:rPr>
-                <w:rFonts w:ascii="Helvetica" w:hAnsi="Helvetica" w:eastAsia="Helvetica" w:cs="Helvetica"/>
-                <w:b/>
-                <w:vertAlign w:val="superscript"/>
-                <w:sz w:val="16"/>
-                <w:szCs w:val="16"/>
-                <w:color w:val="000000"/>
-              </w:rPr>
-              <w:t xml:space="preserve">a</w:t>
+              <w:t xml:space="preserve">Layer Height (mm)</w:t>
             </w:r>
           </w:p>
         </w:tc>
@@ -3638,18 +3396,7 @@
                 <w:szCs w:val="16"/>
                 <w:color w:val="000000"/>
               </w:rPr>
-              <w:t xml:space="preserve">IP</w:t>
-            </w:r>
-            <w:r xmlns:w="http://schemas.openxmlformats.org/wordprocessingml/2006/main" xmlns:wp="http://schemas.openxmlformats.org/drawingml/2006/wordprocessingDrawing" xmlns:r="http://schemas.openxmlformats.org/officeDocument/2006/relationships" xmlns:w14="http://schemas.microsoft.com/office/word/2010/wordml">
-              <w:rPr>
-                <w:rFonts w:ascii="Helvetica" w:hAnsi="Helvetica" w:eastAsia="Helvetica" w:cs="Helvetica"/>
-                <w:b/>
-                <w:vertAlign w:val="superscript"/>
-                <w:sz w:val="16"/>
-                <w:szCs w:val="16"/>
-                <w:color w:val="000000"/>
-              </w:rPr>
-              <w:t xml:space="preserve">b</w:t>
+              <w:t xml:space="preserve">Infill Pattern</w:t>
             </w:r>
           </w:p>
         </w:tc>
@@ -3679,18 +3426,7 @@
                 <w:szCs w:val="16"/>
                 <w:color w:val="000000"/>
               </w:rPr>
-              <w:t xml:space="preserve">ID (%)</w:t>
-            </w:r>
-            <w:r xmlns:w="http://schemas.openxmlformats.org/wordprocessingml/2006/main" xmlns:wp="http://schemas.openxmlformats.org/drawingml/2006/wordprocessingDrawing" xmlns:r="http://schemas.openxmlformats.org/officeDocument/2006/relationships" xmlns:w14="http://schemas.microsoft.com/office/word/2010/wordml">
-              <w:rPr>
-                <w:rFonts w:ascii="Helvetica" w:hAnsi="Helvetica" w:eastAsia="Helvetica" w:cs="Helvetica"/>
-                <w:b/>
-                <w:vertAlign w:val="superscript"/>
-                <w:sz w:val="16"/>
-                <w:szCs w:val="16"/>
-                <w:color w:val="000000"/>
-              </w:rPr>
-              <w:t xml:space="preserve">c</w:t>
+              <w:t xml:space="preserve">Infill Density (%)</w:t>
             </w:r>
           </w:p>
         </w:tc>
@@ -3720,18 +3456,7 @@
                 <w:szCs w:val="16"/>
                 <w:color w:val="000000"/>
               </w:rPr>
-              <w:t xml:space="preserve">PS (mm/s)</w:t>
-            </w:r>
-            <w:r xmlns:w="http://schemas.openxmlformats.org/wordprocessingml/2006/main" xmlns:wp="http://schemas.openxmlformats.org/drawingml/2006/wordprocessingDrawing" xmlns:r="http://schemas.openxmlformats.org/officeDocument/2006/relationships" xmlns:w14="http://schemas.microsoft.com/office/word/2010/wordml">
-              <w:rPr>
-                <w:rFonts w:ascii="Helvetica" w:hAnsi="Helvetica" w:eastAsia="Helvetica" w:cs="Helvetica"/>
-                <w:b/>
-                <w:vertAlign w:val="superscript"/>
-                <w:sz w:val="16"/>
-                <w:szCs w:val="16"/>
-                <w:color w:val="000000"/>
-              </w:rPr>
-              <w:t xml:space="preserve">d</w:t>
+              <w:t xml:space="preserve">Printing Speed (mm/s)</w:t>
             </w:r>
           </w:p>
         </w:tc>
@@ -3941,7 +3666,7 @@
                 <w:szCs w:val="16"/>
                 <w:color w:val="000000"/>
               </w:rPr>
-              <w:t xml:space="preserve">2.206448</w:t>
+              <w:t xml:space="preserve">2.21</w:t>
             </w:r>
           </w:p>
         </w:tc>
@@ -4121,7 +3846,7 @@
                 <w:szCs w:val="16"/>
                 <w:color w:val="000000"/>
               </w:rPr>
-              <w:t xml:space="preserve">2.163030</w:t>
+              <w:t xml:space="preserve">2.16</w:t>
             </w:r>
           </w:p>
         </w:tc>
@@ -4301,7 +4026,7 @@
                 <w:szCs w:val="16"/>
                 <w:color w:val="000000"/>
               </w:rPr>
-              <w:t xml:space="preserve">2.239897</w:t>
+              <w:t xml:space="preserve">2.24</w:t>
             </w:r>
           </w:p>
         </w:tc>
@@ -4481,7 +4206,7 @@
                 <w:szCs w:val="16"/>
                 <w:color w:val="000000"/>
               </w:rPr>
-              <w:t xml:space="preserve">3.597994</w:t>
+              <w:t xml:space="preserve">3.60</w:t>
             </w:r>
           </w:p>
         </w:tc>
@@ -4661,7 +4386,7 @@
                 <w:szCs w:val="16"/>
                 <w:color w:val="000000"/>
               </w:rPr>
-              <w:t xml:space="preserve">3.620359</w:t>
+              <w:t xml:space="preserve">3.62</w:t>
             </w:r>
           </w:p>
         </w:tc>
@@ -4841,7 +4566,7 @@
                 <w:szCs w:val="16"/>
                 <w:color w:val="000000"/>
               </w:rPr>
-              <w:t xml:space="preserve">3.811253</w:t>
+              <w:t xml:space="preserve">3.81</w:t>
             </w:r>
           </w:p>
         </w:tc>
@@ -5021,7 +4746,7 @@
                 <w:szCs w:val="16"/>
                 <w:color w:val="000000"/>
               </w:rPr>
-              <w:t xml:space="preserve">3.793354</w:t>
+              <w:t xml:space="preserve">3.79</w:t>
             </w:r>
           </w:p>
         </w:tc>
@@ -5201,7 +4926,7 @@
                 <w:szCs w:val="16"/>
                 <w:color w:val="000000"/>
               </w:rPr>
-              <w:t xml:space="preserve">2.160100</w:t>
+              <w:t xml:space="preserve">2.16</w:t>
             </w:r>
           </w:p>
         </w:tc>
@@ -5381,7 +5106,7 @@
                 <w:szCs w:val="16"/>
                 <w:color w:val="000000"/>
               </w:rPr>
-              <w:t xml:space="preserve">2.163397</w:t>
+              <w:t xml:space="preserve">2.16</w:t>
             </w:r>
           </w:p>
         </w:tc>
@@ -5561,7 +5286,7 @@
                 <w:szCs w:val="16"/>
                 <w:color w:val="000000"/>
               </w:rPr>
-              <w:t xml:space="preserve">2.163340</w:t>
+              <w:t xml:space="preserve">2.16</w:t>
             </w:r>
           </w:p>
         </w:tc>
@@ -5741,7 +5466,7 @@
                 <w:szCs w:val="16"/>
                 <w:color w:val="000000"/>
               </w:rPr>
-              <w:t xml:space="preserve">2.151576</w:t>
+              <w:t xml:space="preserve">2.15</w:t>
             </w:r>
           </w:p>
         </w:tc>
@@ -5921,7 +5646,7 @@
                 <w:szCs w:val="16"/>
                 <w:color w:val="000000"/>
               </w:rPr>
-              <w:t xml:space="preserve">3.379278</w:t>
+              <w:t xml:space="preserve">3.38</w:t>
             </w:r>
           </w:p>
         </w:tc>
@@ -6101,7 +5826,7 @@
                 <w:szCs w:val="16"/>
                 <w:color w:val="000000"/>
               </w:rPr>
-              <w:t xml:space="preserve">3.370447</w:t>
+              <w:t xml:space="preserve">3.37</w:t>
             </w:r>
           </w:p>
         </w:tc>
@@ -6281,7 +6006,7 @@
                 <w:szCs w:val="16"/>
                 <w:color w:val="000000"/>
               </w:rPr>
-              <w:t xml:space="preserve">2.050518</w:t>
+              <w:t xml:space="preserve">2.05</w:t>
             </w:r>
           </w:p>
         </w:tc>
@@ -6461,7 +6186,7 @@
                 <w:szCs w:val="16"/>
                 <w:color w:val="000000"/>
               </w:rPr>
-              <w:t xml:space="preserve">3.525304</w:t>
+              <w:t xml:space="preserve">3.53</w:t>
             </w:r>
           </w:p>
         </w:tc>
@@ -6641,191 +6366,7 @@
                 <w:szCs w:val="16"/>
                 <w:color w:val="000000"/>
               </w:rPr>
-              <w:t xml:space="preserve">3.487604</w:t>
-            </w:r>
-          </w:p>
-        </w:tc>
-      </w:tr>
-      <w:tr>
-        <w:trPr>
-          <w:cantSplit/>
-          <w:trHeight w:val="360" w:hRule="auto"/>
-        </w:trPr>
-        <w:tc>
-          <w:tcPr>
-            <w:gridSpan w:val="6"/>
-            <w:tcBorders/>
-            <w:shd w:val="clear" w:color="auto" w:fill="FFFFFF"/>
-            <w:tcMar>
-              <w:top w:w="0" w:type="dxa"/>
-              <w:bottom w:w="0" w:type="dxa"/>
-              <w:left w:w="0" w:type="dxa"/>
-              <w:right w:w="0" w:type="dxa"/>
-            </w:tcMar>
-            <w:vAlign w:val="center"/>
-          </w:tcPr>
-          <w:p>
-            <w:pPr>
-              <w:jc w:val="left"/>
-              <w:spacing w:after="100" w:before="100" w:line="240"/>
-              <w:ind w:firstLine="0" w:left="100" w:right="100"/>
-            </w:pPr>
-            <w:r xmlns:w="http://schemas.openxmlformats.org/wordprocessingml/2006/main" xmlns:wp="http://schemas.openxmlformats.org/drawingml/2006/wordprocessingDrawing" xmlns:r="http://schemas.openxmlformats.org/officeDocument/2006/relationships" xmlns:w14="http://schemas.microsoft.com/office/word/2010/wordml">
-              <w:rPr>
-                <w:rFonts w:ascii="Helvetica" w:hAnsi="Helvetica" w:eastAsia="Helvetica" w:cs="Helvetica"/>
-                <w:vertAlign w:val="superscript"/>
-                <w:sz w:val="22"/>
-                <w:szCs w:val="22"/>
-                <w:color w:val="000000"/>
-              </w:rPr>
-              <w:t xml:space="preserve">a</w:t>
-            </w:r>
-            <w:r xmlns:w="http://schemas.openxmlformats.org/wordprocessingml/2006/main" xmlns:wp="http://schemas.openxmlformats.org/drawingml/2006/wordprocessingDrawing" xmlns:r="http://schemas.openxmlformats.org/officeDocument/2006/relationships" xmlns:w14="http://schemas.microsoft.com/office/word/2010/wordml">
-              <w:rPr>
-                <w:rFonts w:ascii="Helvetica" w:hAnsi="Helvetica" w:eastAsia="Helvetica" w:cs="Helvetica"/>
-                <w:sz w:val="22"/>
-                <w:szCs w:val="22"/>
-                <w:color w:val="000000"/>
-              </w:rPr>
-              <w:t xml:space="preserve">Layer height (LH)</w:t>
-            </w:r>
-          </w:p>
-        </w:tc>
-      </w:tr>
-      <w:tr>
-        <w:trPr>
-          <w:cantSplit/>
-          <w:trHeight w:val="360" w:hRule="auto"/>
-        </w:trPr>
-        <w:tc>
-          <w:tcPr>
-            <w:gridSpan w:val="6"/>
-            <w:tcBorders/>
-            <w:shd w:val="clear" w:color="auto" w:fill="FFFFFF"/>
-            <w:tcMar>
-              <w:top w:w="0" w:type="dxa"/>
-              <w:bottom w:w="0" w:type="dxa"/>
-              <w:left w:w="0" w:type="dxa"/>
-              <w:right w:w="0" w:type="dxa"/>
-            </w:tcMar>
-            <w:vAlign w:val="center"/>
-          </w:tcPr>
-          <w:p>
-            <w:pPr>
-              <w:jc w:val="left"/>
-              <w:spacing w:after="100" w:before="100" w:line="240"/>
-              <w:ind w:firstLine="0" w:left="100" w:right="100"/>
-            </w:pPr>
-            <w:r xmlns:w="http://schemas.openxmlformats.org/wordprocessingml/2006/main" xmlns:wp="http://schemas.openxmlformats.org/drawingml/2006/wordprocessingDrawing" xmlns:r="http://schemas.openxmlformats.org/officeDocument/2006/relationships" xmlns:w14="http://schemas.microsoft.com/office/word/2010/wordml">
-              <w:rPr>
-                <w:rFonts w:ascii="Helvetica" w:hAnsi="Helvetica" w:eastAsia="Helvetica" w:cs="Helvetica"/>
-                <w:vertAlign w:val="superscript"/>
-                <w:sz w:val="22"/>
-                <w:szCs w:val="22"/>
-                <w:color w:val="000000"/>
-              </w:rPr>
-              <w:t xml:space="preserve">b</w:t>
-            </w:r>
-            <w:r xmlns:w="http://schemas.openxmlformats.org/wordprocessingml/2006/main" xmlns:wp="http://schemas.openxmlformats.org/drawingml/2006/wordprocessingDrawing" xmlns:r="http://schemas.openxmlformats.org/officeDocument/2006/relationships" xmlns:w14="http://schemas.microsoft.com/office/word/2010/wordml">
-              <w:rPr>
-                <w:rFonts w:ascii="Helvetica" w:hAnsi="Helvetica" w:eastAsia="Helvetica" w:cs="Helvetica"/>
-                <w:sz w:val="22"/>
-                <w:szCs w:val="22"/>
-                <w:color w:val="000000"/>
-              </w:rPr>
-              <w:t xml:space="preserve">Infill pattern (IP)</w:t>
-            </w:r>
-          </w:p>
-        </w:tc>
-      </w:tr>
-      <w:tr>
-        <w:trPr>
-          <w:cantSplit/>
-          <w:trHeight w:val="360" w:hRule="auto"/>
-        </w:trPr>
-        <w:tc>
-          <w:tcPr>
-            <w:gridSpan w:val="6"/>
-            <w:tcBorders/>
-            <w:shd w:val="clear" w:color="auto" w:fill="FFFFFF"/>
-            <w:tcMar>
-              <w:top w:w="0" w:type="dxa"/>
-              <w:bottom w:w="0" w:type="dxa"/>
-              <w:left w:w="0" w:type="dxa"/>
-              <w:right w:w="0" w:type="dxa"/>
-            </w:tcMar>
-            <w:vAlign w:val="center"/>
-          </w:tcPr>
-          <w:p>
-            <w:pPr>
-              <w:jc w:val="left"/>
-              <w:spacing w:after="100" w:before="100" w:line="240"/>
-              <w:ind w:firstLine="0" w:left="100" w:right="100"/>
-            </w:pPr>
-            <w:r xmlns:w="http://schemas.openxmlformats.org/wordprocessingml/2006/main" xmlns:wp="http://schemas.openxmlformats.org/drawingml/2006/wordprocessingDrawing" xmlns:r="http://schemas.openxmlformats.org/officeDocument/2006/relationships" xmlns:w14="http://schemas.microsoft.com/office/word/2010/wordml">
-              <w:rPr>
-                <w:rFonts w:ascii="Helvetica" w:hAnsi="Helvetica" w:eastAsia="Helvetica" w:cs="Helvetica"/>
-                <w:vertAlign w:val="superscript"/>
-                <w:sz w:val="22"/>
-                <w:szCs w:val="22"/>
-                <w:color w:val="000000"/>
-              </w:rPr>
-              <w:t xml:space="preserve">c</w:t>
-            </w:r>
-            <w:r xmlns:w="http://schemas.openxmlformats.org/wordprocessingml/2006/main" xmlns:wp="http://schemas.openxmlformats.org/drawingml/2006/wordprocessingDrawing" xmlns:r="http://schemas.openxmlformats.org/officeDocument/2006/relationships" xmlns:w14="http://schemas.microsoft.com/office/word/2010/wordml">
-              <w:rPr>
-                <w:rFonts w:ascii="Helvetica" w:hAnsi="Helvetica" w:eastAsia="Helvetica" w:cs="Helvetica"/>
-                <w:sz w:val="22"/>
-                <w:szCs w:val="22"/>
-                <w:color w:val="000000"/>
-              </w:rPr>
-              <w:t xml:space="preserve">Infill density (ID)</w:t>
-            </w:r>
-          </w:p>
-        </w:tc>
-      </w:tr>
-      <w:tr>
-        <w:trPr>
-          <w:cantSplit/>
-          <w:trHeight w:val="360" w:hRule="auto"/>
-        </w:trPr>
-        <w:tc>
-          <w:tcPr>
-            <w:gridSpan w:val="6"/>
-            <w:tcBorders/>
-            <w:shd w:val="clear" w:color="auto" w:fill="FFFFFF"/>
-            <w:tcMar>
-              <w:top w:w="0" w:type="dxa"/>
-              <w:bottom w:w="0" w:type="dxa"/>
-              <w:left w:w="0" w:type="dxa"/>
-              <w:right w:w="0" w:type="dxa"/>
-            </w:tcMar>
-            <w:vAlign w:val="center"/>
-          </w:tcPr>
-          <w:p>
-            <w:pPr>
-              <w:jc w:val="left"/>
-              <w:spacing w:after="100" w:before="100" w:line="240"/>
-              <w:ind w:firstLine="0" w:left="100" w:right="100"/>
-            </w:pPr>
-            <w:r xmlns:w="http://schemas.openxmlformats.org/wordprocessingml/2006/main" xmlns:wp="http://schemas.openxmlformats.org/drawingml/2006/wordprocessingDrawing" xmlns:r="http://schemas.openxmlformats.org/officeDocument/2006/relationships" xmlns:w14="http://schemas.microsoft.com/office/word/2010/wordml">
-              <w:rPr>
-                <w:rFonts w:ascii="Helvetica" w:hAnsi="Helvetica" w:eastAsia="Helvetica" w:cs="Helvetica"/>
-                <w:vertAlign w:val="superscript"/>
-                <w:sz w:val="22"/>
-                <w:szCs w:val="22"/>
-                <w:color w:val="000000"/>
-              </w:rPr>
-              <w:t xml:space="preserve">d</w:t>
-            </w:r>
-            <w:r xmlns:w="http://schemas.openxmlformats.org/wordprocessingml/2006/main" xmlns:wp="http://schemas.openxmlformats.org/drawingml/2006/wordprocessingDrawing" xmlns:r="http://schemas.openxmlformats.org/officeDocument/2006/relationships" xmlns:w14="http://schemas.microsoft.com/office/word/2010/wordml">
-              <w:rPr>
-                <w:rFonts w:ascii="Helvetica" w:hAnsi="Helvetica" w:eastAsia="Helvetica" w:cs="Helvetica"/>
-                <w:sz w:val="22"/>
-                <w:szCs w:val="22"/>
-                <w:color w:val="000000"/>
-              </w:rPr>
-              <w:t xml:space="preserve">Printing speed (PS)</w:t>
+              <w:t xml:space="preserve">3.49</w:t>
             </w:r>
           </w:p>
         </w:tc>
@@ -6869,7 +6410,7 @@
         <w:t xml:space="preserve"> </w:t>
       </w:r>
       <w:r>
-        <w:t xml:space="preserve">In these cases, the tensile tests were cancelled after the maximum load was attained, without reaching a complete fracture of the specimen.</w:t>
+        <w:t xml:space="preserve">In these cases, the tensile tests were cancelled after the maximum load was attained, without reaching a complete fracture.</w:t>
       </w:r>
       <w:r>
         <w:t xml:space="preserve"> </w:t>
@@ -6881,13 +6422,13 @@
         <w:t xml:space="preserve"> </w:t>
       </w:r>
       <w:r>
-        <w:t xml:space="preserve">The images of the fractured specimens did not allow us to observe a clear relation of the fracture of the specimens to the printing conditions.</w:t>
-      </w:r>
-      <w:r>
-        <w:t xml:space="preserve"> </w:t>
-      </w:r>
-      <w:r>
-        <w:t xml:space="preserve">However, the fracture behavior may relate to that explained by.</w:t>
+        <w:t xml:space="preserve">The images of the fractured specimens did not allow us to observe a clear relation of the fracture to the printing conditions.</w:t>
+      </w:r>
+      <w:r>
+        <w:t xml:space="preserve"> </w:t>
+      </w:r>
+      <w:r>
+        <w:t xml:space="preserve">However, the fracture behavior may relate to that explained by Yao et al..</w:t>
       </w:r>
       <w:hyperlink w:anchor="ref-Yao2019">
         <w:r>
@@ -6895,7 +6436,7 @@
             <w:rStyle w:val="Hyperlink"/>
             <w:vertAlign w:val="superscript"/>
           </w:rPr>
-          <w:t xml:space="preserve">27</w:t>
+          <w:t xml:space="preserve">22</w:t>
         </w:r>
       </w:hyperlink>
       <w:r>
@@ -6914,7 +6455,7 @@
         <w:t xml:space="preserve"> </w:t>
       </w:r>
       <w:r>
-        <w:t xml:space="preserve">In-layer fracture is more likely when the specimen is printed using an edgewise position (or, inclined up to 45° from that position).</w:t>
+        <w:t xml:space="preserve">In-layer fracture is more likely when using an edgewise position (or, inclined up to 45° from that position).</w:t>
       </w:r>
       <w:r>
         <w:t xml:space="preserve"> </w:t>
@@ -6932,7 +6473,7 @@
         <w:t xml:space="preserve"> </w:t>
       </w:r>
       <w:r>
-        <w:t xml:space="preserve">As a result, it is likely that both modes (in-layer and inter-layer fractures) coexist in this study, which may explain the heterogeneity of the different fractures.</w:t>
+        <w:t xml:space="preserve">As a result, it is likely that both types of fractures coexist in this study, which may explain the heterogeneity of the different fractures.</w:t>
       </w:r>
     </w:p>
     <w:p>
@@ -6955,7 +6496,7 @@
                     </pic:cNvPicPr>
                   </pic:nvPicPr>
                   <pic:blipFill>
-                    <a:blip r:embed="rId39"/>
+                    <a:blip r:embed="rId34"/>
                     <a:stretch>
                       <a:fillRect/>
                     </a:stretch>
@@ -6997,7 +6538,7 @@
                     </pic:cNvPicPr>
                   </pic:nvPicPr>
                   <pic:blipFill>
-                    <a:blip r:embed="rId40"/>
+                    <a:blip r:embed="rId35"/>
                     <a:stretch>
                       <a:fillRect/>
                     </a:stretch>
@@ -7034,11 +6575,11 @@
       <w:r>
         <w:t xml:space="preserve"> </w:t>
       </w:r>
-      <w:bookmarkStart w:id="e86b58ad-9ab7-4d8f-8e4b-e440367775ca" w:name="tab:anova-phase1"/>
+      <w:bookmarkStart w:id="df82ba7e-0295-46a1-8239-761e167c5d2e" w:name="tab:anova-phase1"/>
       <w:r>
         <w:t xml:space="preserve">ANOVA results at 95\% significance level.</w:t>
       </w:r>
-      <w:bookmarkEnd w:id="e86b58ad-9ab7-4d8f-8e4b-e440367775ca"/>
+      <w:bookmarkEnd w:id="df82ba7e-0295-46a1-8239-761e167c5d2e"/>
     </w:p>
     <w:tbl xmlns:w="http://schemas.openxmlformats.org/wordprocessingml/2006/main" xmlns:r="http://schemas.openxmlformats.org/officeDocument/2006/relationships" xmlns:w14="http://schemas.microsoft.com/office/word/2010/wordml" xmlns:wp="http://schemas.openxmlformats.org/drawingml/2006/wordprocessingDrawing" xmlns:a="http://schemas.openxmlformats.org/drawingml/2006/main" xmlns:pic="http://schemas.openxmlformats.org/drawingml/2006/picture">
       <w:tblPr>
@@ -8180,7 +7721,7 @@
         <w:pStyle w:val="BodyText"/>
       </w:pPr>
       <w:r>
-        <w:t xml:space="preserve">An analysis of variance (ANOVA) was performed using R software in order to identify the influential factors on the response variable.</w:t>
+        <w:t xml:space="preserve">An ANOVA was performed using R software in order to identify the influential factors on the response variable.</w:t>
       </w:r>
       <w:r>
         <w:br/>
@@ -8188,15 +7729,6 @@
       <w:r>
         <w:t xml:space="preserve">As criterion, critical factors for the response variable were those with p-values lower than 0.05.</w:t>
       </w:r>
-      <w:hyperlink w:anchor="ref-Perez2018">
-        <w:r>
-          <w:rPr>
-            <w:rStyle w:val="Hyperlink"/>
-            <w:vertAlign w:val="superscript"/>
-          </w:rPr>
-          <w:t xml:space="preserve">48</w:t>
-        </w:r>
-      </w:hyperlink>
       <w:r>
         <w:br/>
       </w:r>
@@ -8234,19 +7766,13 @@
         <w:t xml:space="preserve"> </w:t>
       </w:r>
       <w:r>
-        <w:t xml:space="preserve">lists the ANOVA analysis.</w:t>
-      </w:r>
-      <w:r>
-        <w:t xml:space="preserve"> </w:t>
-      </w:r>
-      <w:r>
-        <w:t xml:space="preserve">Based on these two results, it can be clearly identified how the infill density was a statistically significant factor for the maximum load with the lowest p-value, lower than 0.001, among the studied factors.</w:t>
-      </w:r>
-      <w:r>
-        <w:t xml:space="preserve"> </w:t>
-      </w:r>
-      <w:r>
-        <w:t xml:space="preserve">Likewise, the type of material is also a statistically significant factor for the response variable but with a higher p-value, being non-significant the rest of the factors.</w:t>
+        <w:t xml:space="preserve">lists the ANOVA.</w:t>
+      </w:r>
+      <w:r>
+        <w:t xml:space="preserve"> </w:t>
+      </w:r>
+      <w:r>
+        <w:t xml:space="preserve">Thus, it can be clearly identified how only the infill density (lowest p-value) and the type of material were statistically significant factors for the maximum load.</w:t>
       </w:r>
       <w:r>
         <w:t xml:space="preserve"> </w:t>
@@ -8258,11 +7784,11 @@
         <w:t xml:space="preserve"> </w:t>
       </w:r>
       <w:r>
-        <w:t xml:space="preserve">Thus, when manufacturing new parts or specimens, infill density is a key factor for guaranteeing adequate mechanical properties of the specimens.</w:t>
+        <w:t xml:space="preserve">Thus, when manufacturing new parts, infill density is a key factor for guaranteeing adequate mechanical properties.</w:t>
       </w:r>
     </w:p>
-    <w:bookmarkEnd w:id="41"/>
-    <w:bookmarkStart w:id="44" w:name="phase-ii-focusing"/>
+    <w:bookmarkEnd w:id="36"/>
+    <w:bookmarkStart w:id="39" w:name="phase-ii-focusing"/>
     <w:p>
       <w:pPr>
         <w:pStyle w:val="Heading2"/>
@@ -8300,25 +7826,19 @@
         <w:t xml:space="preserve"> </w:t>
       </w:r>
       <w:r>
-        <w:t xml:space="preserve">is to evaluate the influence of infill density on mechanical resistance given its importance in the previous phase.</w:t>
-      </w:r>
-      <w:r>
-        <w:t xml:space="preserve"> </w:t>
-      </w:r>
-      <w:r>
-        <w:t xml:space="preserve">Therefore, five levels of the infill density were chosen ranging from 40 to 100 % to evaluate the evolution of the maximum load for both virgin and recycled PLA.</w:t>
-      </w:r>
-      <w:r>
-        <w:t xml:space="preserve"> </w:t>
-      </w:r>
-      <w:r>
-        <w:t xml:space="preserve">The specific levels selected were 40, 55, 70, 85 and 100 %.</w:t>
-      </w:r>
-      <w:r>
-        <w:t xml:space="preserve"> </w:t>
-      </w:r>
-      <w:r>
-        <w:t xml:space="preserve">Regarding the selection of the other factors of the printing process, the main criteria was the reduction of the printing time as stated in the methodology section.</w:t>
+        <w:t xml:space="preserve">is to evaluate in more detail the influence of infill density on the mechanical resistance based on Phase I.</w:t>
+      </w:r>
+      <w:r>
+        <w:t xml:space="preserve"> </w:t>
+      </w:r>
+      <w:r>
+        <w:t xml:space="preserve">Therefore, five levels of the infill density were chosen: 40, 55, 70, 85 and 100%.</w:t>
+      </w:r>
+      <w:r>
+        <w:t xml:space="preserve"> </w:t>
+      </w:r>
+      <w:r>
+        <w:t xml:space="preserve">Regarding the selection of the other printing parameters, the main criteria was the reduction of the printing time.</w:t>
       </w:r>
       <w:r>
         <w:t xml:space="preserve"> </w:t>
@@ -8342,7 +7862,7 @@
           <wp:inline>
             <wp:extent cx="5334000" cy="5527963"/>
             <wp:effectExtent b="0" l="0" r="0" t="0"/>
-            <wp:docPr descr="Figure 4.3: Phase II: Tests to evaluate the evolution of significant the factor identified in Phase I." title="" id="1" name="Picture"/>
+            <wp:docPr descr="Figure 4.3: Phase II: Evaluation of the infill density in the mechanical load." title="" id="1" name="Picture"/>
             <a:graphic>
               <a:graphicData uri="http://schemas.openxmlformats.org/drawingml/2006/picture">
                 <pic:pic>
@@ -8353,7 +7873,7 @@
                     </pic:cNvPicPr>
                   </pic:nvPicPr>
                   <pic:blipFill>
-                    <a:blip r:embed="rId42"/>
+                    <a:blip r:embed="rId37"/>
                     <a:stretch>
                       <a:fillRect/>
                     </a:stretch>
@@ -8384,7 +7904,7 @@
           <wp:inline>
             <wp:extent cx="5334000" cy="5334000"/>
             <wp:effectExtent b="0" l="0" r="0" t="0"/>
-            <wp:docPr descr="(#fig:phase2)Phase II: Tests to evaluate the evolution of significant the factor identified in Phase I." title="" id="1" name="Picture"/>
+            <wp:docPr descr="(#fig:phase2)Phase II: Evaluation of the infill density in the mechanical load." title="" id="1" name="Picture"/>
             <a:graphic>
               <a:graphicData uri="http://schemas.openxmlformats.org/drawingml/2006/picture">
                 <pic:pic>
@@ -8395,7 +7915,7 @@
                     </pic:cNvPicPr>
                   </pic:nvPicPr>
                   <pic:blipFill>
-                    <a:blip r:embed="rId43"/>
+                    <a:blip r:embed="rId38"/>
                     <a:stretch>
                       <a:fillRect/>
                     </a:stretch>
@@ -8484,7 +8004,7 @@
         <w:t xml:space="preserve">4.3</w:t>
       </w:r>
       <w:r>
-        <w:t xml:space="preserve">b where the maximum load versus infill density for both virgin and recycled PLA is illustrated.</w:t>
+        <w:t xml:space="preserve">b where the maximum load versus infill density for both materials is illustrated.</w:t>
       </w:r>
     </w:p>
     <w:p>
@@ -8507,25 +8027,19 @@
         <w:t xml:space="preserve"> </w:t>
       </w:r>
       <w:r>
-        <w:t xml:space="preserve">In the A region, which is between infill densities from 40 to 80 %, the slope of the curve grows slowly with an approximately linear trend meaning that an increase of the infill density provides a proportional increase in the mechanical properties.</w:t>
-      </w:r>
-      <w:r>
-        <w:t xml:space="preserve"> </w:t>
-      </w:r>
-      <w:r>
-        <w:t xml:space="preserve">On the other hand, as from 80% of infill density, the increase of the mechanical resistance becomes more pronounced, as illustrated in the B region.</w:t>
-      </w:r>
-      <w:r>
-        <w:t xml:space="preserve"> </w:t>
-      </w:r>
-      <w:r>
-        <w:t xml:space="preserve">Consequently, with a small increase of infill density, the maximum load notably grows.</w:t>
-      </w:r>
-      <w:r>
-        <w:t xml:space="preserve"> </w:t>
-      </w:r>
-      <w:r>
-        <w:t xml:space="preserve">Regarding the type of material, it is clear that virgin PLA outperforms recycled PLA, but the difference between them is limited.</w:t>
+        <w:t xml:space="preserve">In the A region, infill densities from 40 to 80 %, the slope of the curve grows slowly with an approximately linear.</w:t>
+      </w:r>
+      <w:r>
+        <w:t xml:space="preserve"> </w:t>
+      </w:r>
+      <w:r>
+        <w:t xml:space="preserve">Moreover, in the B region, from 80 to 100% the increase of the mechanical resistance becomes more pronounced.</w:t>
+      </w:r>
+      <w:r>
+        <w:t xml:space="preserve"> </w:t>
+      </w:r>
+      <w:r>
+        <w:t xml:space="preserve">Regarding the type of material, it is clear that virgin PLA moderately outperforms recycled PLA.</w:t>
       </w:r>
       <w:r>
         <w:t xml:space="preserve"> </w:t>
@@ -8539,7 +8053,7 @@
             <w:rStyle w:val="Hyperlink"/>
             <w:vertAlign w:val="superscript"/>
           </w:rPr>
-          <w:t xml:space="preserve">38</w:t>
+          <w:t xml:space="preserve">34</w:t>
         </w:r>
       </w:hyperlink>
       <w:r>
@@ -8566,7 +8080,7 @@
             <w:rStyle w:val="Hyperlink"/>
             <w:vertAlign w:val="superscript"/>
           </w:rPr>
-          <w:t xml:space="preserve">49</w:t>
+          <w:t xml:space="preserve">43</w:t>
         </w:r>
       </w:hyperlink>
       <w:r>
@@ -8590,25 +8104,19 @@
         <w:pStyle w:val="BodyText"/>
       </w:pPr>
       <w:r>
-        <w:t xml:space="preserve">Based on the results, it appears that a reduction from 100% to 40% of the infill density implies a relatively limited reduction, in average 41.7%, of the maximum load supported for both types of materials.</w:t>
-      </w:r>
-      <w:r>
-        <w:t xml:space="preserve"> </w:t>
-      </w:r>
-      <w:r>
-        <w:t xml:space="preserve">This is an interesting result that enables the creation of prototypes with less material usage, without compromising the mechanical resistance.</w:t>
-      </w:r>
-      <w:r>
-        <w:t xml:space="preserve"> </w:t>
-      </w:r>
-      <w:r>
-        <w:t xml:space="preserve">Although the number of measured points is reduced, it is possible to model the relation between the maximum load (y) versus the infill density (x) for the two tested materials by means of polynomial regressions that are plotted in the figure.</w:t>
-      </w:r>
-      <w:r>
-        <w:t xml:space="preserve"> </w:t>
-      </w:r>
-      <w:r>
-        <w:t xml:space="preserve">The models may help to anticipate the mechanical resistance of a part based on the selection of the infill density.</w:t>
+        <w:t xml:space="preserve">Based on the results, it appears that an infill density from 100 to 40% implies a relatively limited reduction, in average 41.7%, of the maximum load supported for both types of materials.</w:t>
+      </w:r>
+      <w:r>
+        <w:t xml:space="preserve"> </w:t>
+      </w:r>
+      <w:r>
+        <w:t xml:space="preserve">Although the number of measured points is reduced, it is possible to model the relation between the maximum load versus the infill density for the two tested materials by means of polynomial regressions that are plotted in the figure.</w:t>
+      </w:r>
+      <w:r>
+        <w:t xml:space="preserve"> </w:t>
+      </w:r>
+      <w:r>
+        <w:t xml:space="preserve">The models may help to anticipate the mechanical resistance of a part based on the infill density.</w:t>
       </w:r>
       <w:r>
         <w:t xml:space="preserve"> </w:t>
@@ -8622,12 +8130,9 @@
       <w:r>
         <w:t xml:space="preserve"> </w:t>
       </w:r>
-      <w:r>
-        <w:t xml:space="preserve">Thus, by accurately knowing the influence of the printing conditions on the mechanical resistance, it is possible to advance towards sustainable manufacturing.</w:t>
-      </w:r>
     </w:p>
-    <w:bookmarkEnd w:id="44"/>
-    <w:bookmarkStart w:id="47" w:name="Xa0345c686217135428fadf859140848356c8c39"/>
+    <w:bookmarkEnd w:id="39"/>
+    <w:bookmarkStart w:id="42" w:name="Xa0345c686217135428fadf859140848356c8c39"/>
     <w:p>
       <w:pPr>
         <w:pStyle w:val="Heading2"/>
@@ -8658,7 +8163,7 @@
             <w:rStyle w:val="Hyperlink"/>
             <w:vertAlign w:val="superscript"/>
           </w:rPr>
-          <w:t xml:space="preserve">50</w:t>
+          <w:t xml:space="preserve">44</w:t>
         </w:r>
       </w:hyperlink>
       <w:r>
@@ -8671,7 +8176,7 @@
         <w:t xml:space="preserve"> </w:t>
       </w:r>
       <w:r>
-        <w:t xml:space="preserve">Five specimens for each of the orientations (edgewise, horizontal and vertical) for both virgin and recycled PLA were manufactured.</w:t>
+        <w:t xml:space="preserve">Five specimens for each of the orientations (edgewise, horizontal and vertical) for both materials were manufactured.</w:t>
       </w:r>
       <w:r>
         <w:t xml:space="preserve"> </w:t>
@@ -8700,7 +8205,7 @@
                     </pic:cNvPicPr>
                   </pic:nvPicPr>
                   <pic:blipFill>
-                    <a:blip r:embed="rId45"/>
+                    <a:blip r:embed="rId40"/>
                     <a:stretch>
                       <a:fillRect/>
                     </a:stretch>
@@ -8742,7 +8247,7 @@
                     </pic:cNvPicPr>
                   </pic:nvPicPr>
                   <pic:blipFill>
-                    <a:blip r:embed="rId46"/>
+                    <a:blip r:embed="rId41"/>
                     <a:stretch>
                       <a:fillRect/>
                     </a:stretch>
@@ -8832,8 +8337,32 @@
         <w:t xml:space="preserve"> </w:t>
       </w:r>
       <w:r>
-        <w:t xml:space="preserve">These results are in good agreement with those by Corapi et al.@Corapi2019 and Wang et al.@Wang2020h.</w:t>
-      </w:r>
+        <w:t xml:space="preserve">These results are in good agreement with those by Corapi et al.</w:t>
+      </w:r>
+      <w:hyperlink w:anchor="ref-Corapi2019">
+        <w:r>
+          <w:rPr>
+            <w:rStyle w:val="Hyperlink"/>
+            <w:vertAlign w:val="superscript"/>
+          </w:rPr>
+          <w:t xml:space="preserve">45</w:t>
+        </w:r>
+      </w:hyperlink>
+      <w:r>
+        <w:t xml:space="preserve"> </w:t>
+      </w:r>
+      <w:r>
+        <w:t xml:space="preserve">and Wang et al..</w:t>
+      </w:r>
+      <w:hyperlink w:anchor="ref-Wang2020h">
+        <w:r>
+          <w:rPr>
+            <w:rStyle w:val="Hyperlink"/>
+            <w:vertAlign w:val="superscript"/>
+          </w:rPr>
+          <w:t xml:space="preserve">43</w:t>
+        </w:r>
+      </w:hyperlink>
       <w:r>
         <w:t xml:space="preserve"> </w:t>
       </w:r>
@@ -8853,9 +8382,9 @@
         <w:t xml:space="preserve">However, the other two orientations are more adequate for substituting the virgin material with the recycled material with a limited reduction in mechanical resistance (6.71 to 7.93 %).</w:t>
       </w:r>
     </w:p>
-    <w:bookmarkEnd w:id="47"/>
-    <w:bookmarkEnd w:id="48"/>
-    <w:bookmarkStart w:id="49" w:name="section:discussion"/>
+    <w:bookmarkEnd w:id="42"/>
+    <w:bookmarkEnd w:id="43"/>
+    <w:bookmarkStart w:id="44" w:name="section:discussion"/>
     <w:p>
       <w:pPr>
         <w:pStyle w:val="Heading1"/>
@@ -8881,6 +8410,160 @@
         <w:t xml:space="preserve">One of the systemic problems of plastic waste relies on dependency of the indiscriminate disposal of plastics, which carries multiple risks because many plastic products contain additives that modify their physico-mechanical properties, making it difficult the recycling/reuse.</w:t>
       </w:r>
       <w:hyperlink w:anchor="ref-Wagner2020">
+        <w:r>
+          <w:rPr>
+            <w:rStyle w:val="Hyperlink"/>
+            <w:vertAlign w:val="superscript"/>
+          </w:rPr>
+          <w:t xml:space="preserve">46</w:t>
+        </w:r>
+      </w:hyperlink>
+      <w:r>
+        <w:t xml:space="preserve"> </w:t>
+      </w:r>
+      <w:r>
+        <w:t xml:space="preserve">The use of 3D printing technology for prototyping is not excepted of this societal issue.</w:t>
+      </w:r>
+      <w:r>
+        <w:t xml:space="preserve"> </w:t>
+      </w:r>
+      <w:r>
+        <w:t xml:space="preserve">The main purpose of this article is to assess to what extent the influence of the printing parameters affects the tensile resistance.</w:t>
+      </w:r>
+      <w:r>
+        <w:t xml:space="preserve"> </w:t>
+      </w:r>
+      <w:r>
+        <w:t xml:space="preserve">While a large literature is focused on the optimization of the parameters for obtaining functional objects using 100% infill density, the approach made here is to observe the influence of a large range of factors considered as critical within conventional printing ranges.</w:t>
+      </w:r>
+      <w:r>
+        <w:t xml:space="preserve"> </w:t>
+      </w:r>
+      <w:r>
+        <w:t xml:space="preserve">This approach enables designers and users to use printing setups that are envisioned for prototypes objects, being secure about the quality of the printed products.</w:t>
+      </w:r>
+    </w:p>
+    <w:p>
+      <w:pPr>
+        <w:pStyle w:val="BodyText"/>
+      </w:pPr>
+      <w:r>
+        <w:t xml:space="preserve">One of the main results in this study relies on that that there is a reduction about 41.7% (in average) of the maximum load supported for PLA (virgin and recycled) when the infill density changes from 100% to 40%.</w:t>
+      </w:r>
+      <w:r>
+        <w:t xml:space="preserve"> </w:t>
+      </w:r>
+      <w:r>
+        <w:t xml:space="preserve">Moreover, it could be inferred from the results that an infill density of 40% retained 58.1% of the mechanical resistance.</w:t>
+      </w:r>
+      <w:r>
+        <w:t xml:space="preserve"> </w:t>
+      </w:r>
+      <w:r>
+        <w:t xml:space="preserve">This is a relevant insight for prescriptions of minimal conditions for 3D printing.</w:t>
+      </w:r>
+      <w:r>
+        <w:t xml:space="preserve"> </w:t>
+      </w:r>
+      <w:r>
+        <w:t xml:space="preserve">Moreover, the use of recycled assets in the printing process may be a relevant path, considering the current priorities of the European Union on circular economy and carbon neutral strategies ambitions.</w:t>
+      </w:r>
+      <w:hyperlink w:anchor="ref-Schwarz2021">
+        <w:r>
+          <w:rPr>
+            <w:rStyle w:val="Hyperlink"/>
+            <w:vertAlign w:val="superscript"/>
+          </w:rPr>
+          <w:t xml:space="preserve">47</w:t>
+        </w:r>
+      </w:hyperlink>
+      <w:r>
+        <w:t xml:space="preserve"> </w:t>
+      </w:r>
+      <w:r>
+        <w:t xml:space="preserve">Also, there is a great development of applications using distributed recycling approaches. For instance, Nur-A-Tomal et al</w:t>
+      </w:r>
+      <w:hyperlink w:anchor="ref-Nur-A-Tomal2020">
+        <w:r>
+          <w:rPr>
+            <w:rStyle w:val="Hyperlink"/>
+            <w:vertAlign w:val="superscript"/>
+          </w:rPr>
+          <w:t xml:space="preserve">48</w:t>
+        </w:r>
+      </w:hyperlink>
+      <w:r>
+        <w:t xml:space="preserve"> </w:t>
+      </w:r>
+      <w:r>
+        <w:t xml:space="preserve">presented a valuable example of waste-to-wealth to use waste plastic toys retaining the original colour of waste plastic to fabricate new products.</w:t>
+      </w:r>
+      <w:r>
+        <w:t xml:space="preserve"> </w:t>
+      </w:r>
+      <w:r>
+        <w:t xml:space="preserve">Certainly more research is required to the development of complete closed-loop case studies for prototyping purposes based on material type validating technical, ecological and economic feasibility.</w:t>
+      </w:r>
+      <w:hyperlink w:anchor="ref-CruzSanchez2020">
+        <w:r>
+          <w:rPr>
+            <w:rStyle w:val="Hyperlink"/>
+            <w:vertAlign w:val="superscript"/>
+          </w:rPr>
+          <w:t xml:space="preserve">13</w:t>
+        </w:r>
+      </w:hyperlink>
+      <w:r>
+        <w:rPr>
+          <w:vertAlign w:val="superscript"/>
+        </w:rPr>
+        <w:t xml:space="preserve">,</w:t>
+      </w:r>
+      <w:hyperlink w:anchor="ref-Sauerwein2019">
+        <w:r>
+          <w:rPr>
+            <w:rStyle w:val="Hyperlink"/>
+            <w:vertAlign w:val="superscript"/>
+          </w:rPr>
+          <w:t xml:space="preserve">49</w:t>
+        </w:r>
+      </w:hyperlink>
+    </w:p>
+    <w:p>
+      <w:pPr>
+        <w:pStyle w:val="BodyText"/>
+      </w:pPr>
+      <w:r>
+        <w:t xml:space="preserve">There are certain limitations to this work in the perspective of materials and parameters tested.</w:t>
+      </w:r>
+      <w:r>
+        <w:t xml:space="preserve"> </w:t>
+      </w:r>
+      <w:r>
+        <w:t xml:space="preserve">Definitely, the use of other materials is needed to confirm the main findings.</w:t>
+      </w:r>
+      <w:r>
+        <w:t xml:space="preserve"> </w:t>
+      </w:r>
+      <w:r>
+        <w:t xml:space="preserve">Moreover, other factors are needed in order to consider the quality of a prototype in terms of the aesthetic design, dimensional accuracy and surface quality</w:t>
+      </w:r>
+      <w:hyperlink w:anchor="ref-Jin2017">
+        <w:r>
+          <w:rPr>
+            <w:rStyle w:val="Hyperlink"/>
+            <w:vertAlign w:val="superscript"/>
+          </w:rPr>
+          <w:t xml:space="preserve">50</w:t>
+        </w:r>
+      </w:hyperlink>
+      <w:r>
+        <w:t xml:space="preserve"> </w:t>
+      </w:r>
+      <w:r>
+        <w:t xml:space="preserve">in addition to the mechanical resistance in the prototypes where the main goal is the user acceptability.</w:t>
+      </w:r>
+      <w:hyperlink w:anchor="ref-Sauer2009">
         <w:r>
           <w:rPr>
             <w:rStyle w:val="Hyperlink"/>
@@ -8890,56 +8573,12 @@
         </w:r>
       </w:hyperlink>
       <w:r>
-        <w:t xml:space="preserve"> </w:t>
-      </w:r>
-      <w:r>
-        <w:t xml:space="preserve">The use of 3D printing technology for prototyping activities are not excepted of this societal issue.</w:t>
-      </w:r>
-      <w:r>
-        <w:t xml:space="preserve"> </w:t>
-      </w:r>
-      <w:r>
-        <w:t xml:space="preserve">The main purpose of this article is to assess to what extent the influence of the printing parameters affects the tensile resistance of the printed parts.</w:t>
-      </w:r>
-      <w:r>
-        <w:t xml:space="preserve"> </w:t>
-      </w:r>
-      <w:r>
-        <w:t xml:space="preserve">While a large literature is focused on the optimization of the parameters for obtaining functional printed objects using the 100% of the printed material, the approach made here is to observe the influence of a large range of factors considered as critical within conventional printing ranges.</w:t>
-      </w:r>
-      <w:r>
-        <w:t xml:space="preserve"> </w:t>
-      </w:r>
-      <w:r>
-        <w:t xml:space="preserve">This type of approach is important because it enables designers and users to use printing setups that are envisioned for prototypes objects, being secure about the quality of the printed products.</w:t>
-      </w:r>
-    </w:p>
-    <w:p>
-      <w:pPr>
-        <w:pStyle w:val="BodyText"/>
-      </w:pPr>
-      <w:r>
-        <w:t xml:space="preserve">One of the main results in this study relies on that that there is a reduction about 41.7% (in average) of the maximum load supported for PLA (virgin and recycled) when the infill density changes from 100% to 40%.</w:t>
-      </w:r>
-      <w:r>
-        <w:t xml:space="preserve"> </w:t>
-      </w:r>
-      <w:r>
-        <w:t xml:space="preserve">Moreover, it could be inferred from the results that an infill density of 40% retained 58.1% of the mechanical resistance.</w:t>
-      </w:r>
-      <w:r>
-        <w:t xml:space="preserve"> </w:t>
-      </w:r>
-      <w:r>
-        <w:t xml:space="preserve">This is a relevant insight for prescriptions of minimal conditions for 3D printing.</w:t>
-      </w:r>
-      <w:r>
-        <w:t xml:space="preserve"> </w:t>
-      </w:r>
-      <w:r>
-        <w:t xml:space="preserve">Moreover, the use of recycled assets in the printing process may be a relevant path, considering the current priorities of the European Union on circular economy and carbon neutral strategies ambitions.</w:t>
-      </w:r>
-      <w:hyperlink w:anchor="ref-Schwarz2021">
+        <w:rPr>
+          <w:vertAlign w:val="superscript"/>
+        </w:rPr>
+        <w:t xml:space="preserve">,</w:t>
+      </w:r>
+      <w:hyperlink w:anchor="ref-Sauer2010">
         <w:r>
           <w:rPr>
             <w:rStyle w:val="Hyperlink"/>
@@ -8952,109 +8591,11 @@
         <w:t xml:space="preserve"> </w:t>
       </w:r>
       <w:r>
-        <w:t xml:space="preserve">Also, there is a great development of applications using distributed recycling approaches. For instance, Nur-A-Tomal et al.@Nur-A-Tomal2020 presented a valuable example of waste-to-wealth to use waste plastic toys retaining the original colour of waste plastic to fabricate new products.</w:t>
-      </w:r>
-      <w:r>
-        <w:t xml:space="preserve"> </w:t>
-      </w:r>
-      <w:r>
-        <w:t xml:space="preserve">Certainly more research is required to the development of complete closed-loop case studies for prototyping purposes based on material type validating technical, ecological and economic feasibility.</w:t>
-      </w:r>
-      <w:hyperlink w:anchor="ref-CruzSanchez2020">
-        <w:r>
-          <w:rPr>
-            <w:rStyle w:val="Hyperlink"/>
-            <w:vertAlign w:val="superscript"/>
-          </w:rPr>
-          <w:t xml:space="preserve">18</w:t>
-        </w:r>
-      </w:hyperlink>
-      <w:r>
-        <w:rPr>
-          <w:vertAlign w:val="superscript"/>
-        </w:rPr>
-        <w:t xml:space="preserve">,</w:t>
-      </w:r>
-      <w:hyperlink w:anchor="ref-Sauerwein2019">
-        <w:r>
-          <w:rPr>
-            <w:rStyle w:val="Hyperlink"/>
-            <w:vertAlign w:val="superscript"/>
-          </w:rPr>
-          <w:t xml:space="preserve">53</w:t>
-        </w:r>
-      </w:hyperlink>
+        <w:t xml:space="preserve">Nevertheless, this is an ongoing research in which the main purpose is the statistical validation of the minimal conditions to promote the use of recycled materials in prototyping.</w:t>
+      </w:r>
     </w:p>
-    <w:p>
-      <w:pPr>
-        <w:pStyle w:val="BodyText"/>
-      </w:pPr>
-      <w:r>
-        <w:t xml:space="preserve">There are certain limitations to this work in the perspective of materials and parameters tested.</w:t>
-      </w:r>
-      <w:r>
-        <w:t xml:space="preserve"> </w:t>
-      </w:r>
-      <w:r>
-        <w:t xml:space="preserve">Definitely, the use of other materials is needed to evaluate if the influence of the infill density and recycled material are consequent with the results found.</w:t>
-      </w:r>
-      <w:r>
-        <w:t xml:space="preserve"> </w:t>
-      </w:r>
-      <w:r>
-        <w:t xml:space="preserve">Moreover, other factors are needed in order to consider the quality of a prototype.</w:t>
-      </w:r>
-      <w:r>
-        <w:t xml:space="preserve"> </w:t>
-      </w:r>
-      <w:r>
-        <w:t xml:space="preserve">Clearly, other key variables such as the aesthetic design, surface finishing,</w:t>
-      </w:r>
-      <w:hyperlink w:anchor="ref-Jin2017">
-        <w:r>
-          <w:rPr>
-            <w:rStyle w:val="Hyperlink"/>
-            <w:vertAlign w:val="superscript"/>
-          </w:rPr>
-          <w:t xml:space="preserve">54</w:t>
-        </w:r>
-      </w:hyperlink>
-      <w:r>
-        <w:t xml:space="preserve"> dimensional accuracy are also key variables to include for the printed objects in addition to the mechanical resistance in the prototypes where the main goal is the user acceptability.</w:t>
-      </w:r>
-      <w:hyperlink w:anchor="ref-Sauer2009">
-        <w:r>
-          <w:rPr>
-            <w:rStyle w:val="Hyperlink"/>
-            <w:vertAlign w:val="superscript"/>
-          </w:rPr>
-          <w:t xml:space="preserve">55</w:t>
-        </w:r>
-      </w:hyperlink>
-      <w:r>
-        <w:rPr>
-          <w:vertAlign w:val="superscript"/>
-        </w:rPr>
-        <w:t xml:space="preserve">,</w:t>
-      </w:r>
-      <w:hyperlink w:anchor="ref-Sauer2010">
-        <w:r>
-          <w:rPr>
-            <w:rStyle w:val="Hyperlink"/>
-            <w:vertAlign w:val="superscript"/>
-          </w:rPr>
-          <w:t xml:space="preserve">56</w:t>
-        </w:r>
-      </w:hyperlink>
-      <w:r>
-        <w:t xml:space="preserve"> </w:t>
-      </w:r>
-      <w:r>
-        <w:t xml:space="preserve">Nevertheless, this is an ongoing research in which the main purpose is the statistical validation of the minimal conditions to promote the use of recycled materials in prototyping phases.</w:t>
-      </w:r>
-    </w:p>
-    <w:bookmarkEnd w:id="49"/>
-    <w:bookmarkStart w:id="50" w:name="section:conclusions"/>
+    <w:bookmarkEnd w:id="44"/>
+    <w:bookmarkStart w:id="45" w:name="section:conclusions"/>
     <w:p>
       <w:pPr>
         <w:pStyle w:val="Heading1"/>
@@ -9085,13 +8626,13 @@
         <w:pStyle w:val="BodyText"/>
       </w:pPr>
       <w:r>
-        <w:t xml:space="preserve">The printing conditions determined in a great manner the mechanical resistance of the specimens. Specifically, the most influential factor on the maximum load for both virgin and recycled PLA was the infill density.</w:t>
+        <w:t xml:space="preserve">The printing conditions determined in a great manner the mechanical resistance of the specimens. Specifically, the most influential factor on the maximum load was the infill density.</w:t>
       </w:r>
       <w:r>
         <w:br/>
       </w:r>
       <w:r>
-        <w:t xml:space="preserve">The influence of the infill density on the maximum load allowed identifying two different regions: from 40 to 80%, linear behavior with a slight slope, and from 80 to 100 % where the maximum load increases notably to a greater extent.</w:t>
+        <w:t xml:space="preserve">The influence of the infill density on the maximum load allowed identifying two different regions: from 40 to 80%, linear behavior with a slight slope, and from 80 to 100 % where the maximum load increases to a greater extent.</w:t>
       </w:r>
       <w:r>
         <w:t xml:space="preserve"> </w:t>
@@ -9105,35 +8646,35 @@
         <w:pStyle w:val="BodyText"/>
       </w:pPr>
       <w:r>
-        <w:t xml:space="preserve">The selected orientation for printing the specimens is of great importance for the maximum load because of the anisotropy.</w:t>
-      </w:r>
-      <w:r>
-        <w:t xml:space="preserve"> </w:t>
-      </w:r>
-      <w:r>
-        <w:t xml:space="preserve">In this sense, the horizontal orientation allowed attaining a higher maximum load, while the vertical orientation provided the lower value due to the fact that no layers were deposited in the tensile direction.</w:t>
-      </w:r>
-      <w:r>
-        <w:t xml:space="preserve"> </w:t>
-      </w:r>
-      <w:r>
-        <w:t xml:space="preserve">Our results support the main argument on the substitution of virgin PLA with recycled PLA based on the mechanical resistance for prototyping purposes, advancing towards sustainable manufacturing. It was found that using an infill density of 40%, there is a retention of the 58.1% of the mechanical resistance.</w:t>
-      </w:r>
-      <w:r>
-        <w:t xml:space="preserve"> </w:t>
-      </w:r>
-      <w:r>
-        <w:t xml:space="preserve">Despite recycled PLA offers a slightly lower mechanical resistance, when possible, by properly selecting the printing conditions (mainly, by the infill density and orientation) it could be approximate the mechanical resistance to that of the virgin PLA.</w:t>
-      </w:r>
-      <w:r>
-        <w:t xml:space="preserve"> </w:t>
-      </w:r>
-      <w:r>
-        <w:t xml:space="preserve">Particularly, when using the edgewise and horizontal orientations, it is possible to obtain maximum loads close to that of the virgin material (from 3 to 8 % lower).</w:t>
+        <w:t xml:space="preserve">The selected orientation for printing is of great importance because of the anisotropy.</w:t>
+      </w:r>
+      <w:r>
+        <w:t xml:space="preserve"> </w:t>
+      </w:r>
+      <w:r>
+        <w:t xml:space="preserve">The horizontal orientation allowed attaining a higher maximum load, while the vertical orientation provided the lower value due to the fact that no layers were deposited in the tensile direction.</w:t>
+      </w:r>
+      <w:r>
+        <w:t xml:space="preserve"> </w:t>
+      </w:r>
+      <w:r>
+        <w:t xml:space="preserve">Our results support the main argument on the substitution of virgin PLA with recycled PLA based on the mechanical resistance, advancing towards sustainable manufacturing. It was found that using an infill density of 40%, there is a retention of the 58.1% of the mechanical resistance.</w:t>
+      </w:r>
+      <w:r>
+        <w:t xml:space="preserve"> </w:t>
+      </w:r>
+      <w:r>
+        <w:t xml:space="preserve">Despite recycled PLA offers a slightly lower mechanical resistance, by properly selecting the printing conditions, it could be close to that of the virgin PLA.</w:t>
+      </w:r>
+      <w:r>
+        <w:t xml:space="preserve"> </w:t>
+      </w:r>
+      <w:r>
+        <w:t xml:space="preserve">Particularly, when using the edgewise and horizontal orientations, (ie., from 3 to 8%).</w:t>
       </w:r>
     </w:p>
-    <w:bookmarkEnd w:id="50"/>
-    <w:bookmarkStart w:id="51" w:name="acknowledgements"/>
+    <w:bookmarkEnd w:id="45"/>
+    <w:bookmarkStart w:id="46" w:name="acknowledgements"/>
     <w:p>
       <w:pPr>
         <w:pStyle w:val="Heading1"/>
@@ -9156,25 +8697,7 @@
         <w:pStyle w:val="FirstParagraph"/>
       </w:pPr>
       <w:r>
-        <w:t xml:space="preserve">The authors would like to thank the</w:t>
-      </w:r>
-      <w:r>
-        <w:t xml:space="preserve"> </w:t>
-      </w:r>
-      <w:r>
-        <w:t xml:space="preserve">“</w:t>
-      </w:r>
-      <w:r>
-        <w:t xml:space="preserve">Mechanical and Energy Engineering</w:t>
-      </w:r>
-      <w:r>
-        <w:t xml:space="preserve">”</w:t>
-      </w:r>
-      <w:r>
-        <w:t xml:space="preserve"> </w:t>
-      </w:r>
-      <w:r>
-        <w:t xml:space="preserve">TEP 250 research group and to the Lorraine Fab Living Lab</w:t>
+        <w:t xml:space="preserve">The authors thank TEP 250 research group and to the Lorraine Fab Living Lab</w:t>
       </w:r>
       <w:r>
         <w:t xml:space="preserve">.</w:t>
@@ -9186,8 +8709,8 @@
         <w:t xml:space="preserve">This research has received funding from the European Union’s Horizon 2020 research and innovation programme under grant agreement No 869952.</w:t>
       </w:r>
     </w:p>
-    <w:bookmarkEnd w:id="51"/>
-    <w:bookmarkStart w:id="52" w:name="declaration-of-interest-statement"/>
+    <w:bookmarkEnd w:id="46"/>
+    <w:bookmarkStart w:id="47" w:name="declaration-of-interest-statement"/>
     <w:p>
       <w:pPr>
         <w:pStyle w:val="Heading1"/>
@@ -9218,8 +8741,8 @@
         <w:br w:type="page"/>
       </w:r>
     </w:p>
-    <w:bookmarkEnd w:id="52"/>
-    <w:bookmarkStart w:id="115" w:name="references"/>
+    <w:bookmarkEnd w:id="47"/>
+    <w:bookmarkStart w:id="103" w:name="references"/>
     <w:p>
       <w:pPr>
         <w:pStyle w:val="Heading1"/>
@@ -9228,8 +8751,8 @@
         <w:t xml:space="preserve">References</w:t>
       </w:r>
     </w:p>
-    <w:bookmarkStart w:id="114" w:name="refs"/>
-    <w:bookmarkStart w:id="53" w:name="ref-Singh2020d"/>
+    <w:bookmarkStart w:id="102" w:name="refs"/>
+    <w:bookmarkStart w:id="48" w:name="ref-Singh2020d"/>
     <w:p>
       <w:pPr>
         <w:pStyle w:val="Bibliography"/>
@@ -9256,111 +8779,14 @@
         <w:t xml:space="preserve">. 2020; 55: 288–306.</w:t>
       </w:r>
     </w:p>
-    <w:bookmarkEnd w:id="53"/>
-    <w:bookmarkStart w:id="55" w:name="ref-Singh2021"/>
+    <w:bookmarkEnd w:id="48"/>
+    <w:bookmarkStart w:id="49" w:name="ref-Askari2020"/>
     <w:p>
       <w:pPr>
         <w:pStyle w:val="Bibliography"/>
       </w:pPr>
       <w:r>
         <w:t xml:space="preserve">2.</w:t>
-      </w:r>
-      <w:r>
-        <w:t xml:space="preserve"> </w:t>
-      </w:r>
-      <w:r>
-        <w:t xml:space="preserve">	</w:t>
-      </w:r>
-      <w:r>
-        <w:t xml:space="preserve">Singh S, Agrawal V.</w:t>
-      </w:r>
-      <w:r>
-        <w:t xml:space="preserve"> </w:t>
-      </w:r>
-      <w:r>
-        <w:t xml:space="preserve">Critical success factors for new horizons in the supply chain of 3-D printed products – A review</w:t>
-      </w:r>
-      <w:r>
-        <w:t xml:space="preserve">.</w:t>
-      </w:r>
-      <w:r>
-        <w:t xml:space="preserve"> </w:t>
-      </w:r>
-      <w:r>
-        <w:rPr>
-          <w:i/>
-        </w:rPr>
-        <w:t xml:space="preserve">Mater Today Proc</w:t>
-      </w:r>
-      <w:r>
-        <w:t xml:space="preserve">. Epub ahead of print 2021. DOI:</w:t>
-      </w:r>
-      <w:r>
-        <w:t xml:space="preserve"> </w:t>
-      </w:r>
-      <w:hyperlink r:id="rId54">
-        <w:r>
-          <w:rPr>
-            <w:rStyle w:val="Hyperlink"/>
-          </w:rPr>
-          <w:t xml:space="preserve">10.1016/j.matpr.2020.11.819</w:t>
-        </w:r>
-      </w:hyperlink>
-      <w:r>
-        <w:t xml:space="preserve">.</w:t>
-      </w:r>
-    </w:p>
-    <w:bookmarkEnd w:id="55"/>
-    <w:bookmarkStart w:id="56" w:name="ref-Wolszczak2018"/>
-    <w:p>
-      <w:pPr>
-        <w:pStyle w:val="Bibliography"/>
-      </w:pPr>
-      <w:r>
-        <w:t xml:space="preserve">3.</w:t>
-      </w:r>
-      <w:r>
-        <w:t xml:space="preserve"> </w:t>
-      </w:r>
-      <w:r>
-        <w:t xml:space="preserve">	</w:t>
-      </w:r>
-      <w:r>
-        <w:t xml:space="preserve">Wolszczak P, Lygas K, Paszko M, et al.</w:t>
-      </w:r>
-      <w:r>
-        <w:t xml:space="preserve"> </w:t>
-      </w:r>
-      <w:r>
-        <w:t xml:space="preserve">Heat distribution in material during fused deposition modelling</w:t>
-      </w:r>
-      <w:r>
-        <w:t xml:space="preserve">.</w:t>
-      </w:r>
-      <w:r>
-        <w:t xml:space="preserve"> </w:t>
-      </w:r>
-      <w:r>
-        <w:rPr>
-          <w:i/>
-        </w:rPr>
-        <w:t xml:space="preserve">Rapid Prototyp J</w:t>
-      </w:r>
-      <w:r>
-        <w:t xml:space="preserve"> </w:t>
-      </w:r>
-      <w:r>
-        <w:t xml:space="preserve">2018; 24: 615–622.</w:t>
-      </w:r>
-    </w:p>
-    <w:bookmarkEnd w:id="56"/>
-    <w:bookmarkStart w:id="57" w:name="ref-Askari2020"/>
-    <w:p>
-      <w:pPr>
-        <w:pStyle w:val="Bibliography"/>
-      </w:pPr>
-      <w:r>
-        <w:t xml:space="preserve">4.</w:t>
       </w:r>
       <w:r>
         <w:t xml:space="preserve"> </w:t>
@@ -9396,13 +8822,99 @@
         <w:t xml:space="preserve">2020; 36: 101562.</w:t>
       </w:r>
     </w:p>
-    <w:bookmarkEnd w:id="57"/>
-    <w:bookmarkStart w:id="58" w:name="ref-Perez2020"/>
+    <w:bookmarkEnd w:id="49"/>
+    <w:bookmarkStart w:id="50" w:name="ref-Wang2020f"/>
     <w:p>
       <w:pPr>
         <w:pStyle w:val="Bibliography"/>
       </w:pPr>
       <w:r>
+        <w:t xml:space="preserve">3.</w:t>
+      </w:r>
+      <w:r>
+        <w:t xml:space="preserve"> </w:t>
+      </w:r>
+      <w:r>
+        <w:t xml:space="preserve">	</w:t>
+      </w:r>
+      <w:r>
+        <w:t xml:space="preserve">Wang L, Jiang S, Zhang S.</w:t>
+      </w:r>
+      <w:r>
+        <w:t xml:space="preserve"> </w:t>
+      </w:r>
+      <w:r>
+        <w:t xml:space="preserve">Mapping technological trajectories and exploring knowledge sources: A case study of 3D printing technologies</w:t>
+      </w:r>
+      <w:r>
+        <w:t xml:space="preserve">.</w:t>
+      </w:r>
+      <w:r>
+        <w:t xml:space="preserve"> </w:t>
+      </w:r>
+      <w:r>
+        <w:rPr>
+          <w:i/>
+        </w:rPr>
+        <w:t xml:space="preserve">Technol Forecast Soc Change</w:t>
+      </w:r>
+      <w:r>
+        <w:t xml:space="preserve"> </w:t>
+      </w:r>
+      <w:r>
+        <w:t xml:space="preserve">2020; 161: 120251.</w:t>
+      </w:r>
+    </w:p>
+    <w:bookmarkEnd w:id="50"/>
+    <w:bookmarkStart w:id="51" w:name="ref-Niaki2019"/>
+    <w:p>
+      <w:pPr>
+        <w:pStyle w:val="Bibliography"/>
+      </w:pPr>
+      <w:r>
+        <w:t xml:space="preserve">4.</w:t>
+      </w:r>
+      <w:r>
+        <w:t xml:space="preserve"> </w:t>
+      </w:r>
+      <w:r>
+        <w:t xml:space="preserve">	</w:t>
+      </w:r>
+      <w:r>
+        <w:t xml:space="preserve">Niaki MK, Torabi SA, Nonino F.</w:t>
+      </w:r>
+      <w:r>
+        <w:t xml:space="preserve"> </w:t>
+      </w:r>
+      <w:r>
+        <w:t xml:space="preserve">Why manufacturers adopt additive manufacturing technologies: The role of sustainability</w:t>
+      </w:r>
+      <w:r>
+        <w:t xml:space="preserve">.</w:t>
+      </w:r>
+      <w:r>
+        <w:t xml:space="preserve"> </w:t>
+      </w:r>
+      <w:r>
+        <w:rPr>
+          <w:i/>
+        </w:rPr>
+        <w:t xml:space="preserve">J Clean Prod</w:t>
+      </w:r>
+      <w:r>
+        <w:t xml:space="preserve"> </w:t>
+      </w:r>
+      <w:r>
+        <w:t xml:space="preserve">2019; 222: 381–392.</w:t>
+      </w:r>
+    </w:p>
+    <w:bookmarkEnd w:id="51"/>
+    <w:bookmarkStart w:id="52" w:name="ref-Peng2018"/>
+    <w:p>
+      <w:pPr>
+        <w:pStyle w:val="Bibliography"/>
+      </w:pPr>
+      <w:r>
         <w:t xml:space="preserve">5.</w:t>
       </w:r>
       <w:r>
@@ -9412,13 +8924,185 @@
         <w:t xml:space="preserve">	</w:t>
       </w:r>
       <w:r>
-        <w:t xml:space="preserve">Pérez M, Carou D, Rubio EM, et al.</w:t>
-      </w:r>
-      <w:r>
-        <w:t xml:space="preserve"> </w:t>
-      </w:r>
-      <w:r>
-        <w:t xml:space="preserve">Current advances in additive manufacturing</w:t>
+        <w:t xml:space="preserve">Peng T, Kellens K, Tang R, et al.</w:t>
+      </w:r>
+      <w:r>
+        <w:t xml:space="preserve"> </w:t>
+      </w:r>
+      <w:r>
+        <w:t xml:space="preserve">Sustainability of additive manufacturing: An overview on its energy demand and environmental impact</w:t>
+      </w:r>
+      <w:r>
+        <w:t xml:space="preserve">.</w:t>
+      </w:r>
+      <w:r>
+        <w:t xml:space="preserve"> </w:t>
+      </w:r>
+      <w:r>
+        <w:rPr>
+          <w:i/>
+        </w:rPr>
+        <w:t xml:space="preserve">Addit Manuf</w:t>
+      </w:r>
+      <w:r>
+        <w:t xml:space="preserve"> </w:t>
+      </w:r>
+      <w:r>
+        <w:t xml:space="preserve">2018; 21: 694–704.</w:t>
+      </w:r>
+    </w:p>
+    <w:bookmarkEnd w:id="52"/>
+    <w:bookmarkStart w:id="53" w:name="ref-Despeisse2016"/>
+    <w:p>
+      <w:pPr>
+        <w:pStyle w:val="Bibliography"/>
+      </w:pPr>
+      <w:r>
+        <w:t xml:space="preserve">6.</w:t>
+      </w:r>
+      <w:r>
+        <w:t xml:space="preserve"> </w:t>
+      </w:r>
+      <w:r>
+        <w:t xml:space="preserve">	</w:t>
+      </w:r>
+      <w:r>
+        <w:t xml:space="preserve">Despeisse M, Baumers M, Brown P, et al.</w:t>
+      </w:r>
+      <w:r>
+        <w:t xml:space="preserve"> </w:t>
+      </w:r>
+      <w:r>
+        <w:t xml:space="preserve">Unlocking value for a circular economy through 3D printing: A research agenda</w:t>
+      </w:r>
+      <w:r>
+        <w:t xml:space="preserve">.</w:t>
+      </w:r>
+      <w:r>
+        <w:t xml:space="preserve"> </w:t>
+      </w:r>
+      <w:r>
+        <w:rPr>
+          <w:i/>
+        </w:rPr>
+        <w:t xml:space="preserve">Technol Forecast Soc Change</w:t>
+      </w:r>
+      <w:r>
+        <w:t xml:space="preserve"> </w:t>
+      </w:r>
+      <w:r>
+        <w:t xml:space="preserve">2017; 115: 75–84.</w:t>
+      </w:r>
+    </w:p>
+    <w:bookmarkEnd w:id="53"/>
+    <w:bookmarkStart w:id="54" w:name="ref-GonzalezHenriquez2019"/>
+    <w:p>
+      <w:pPr>
+        <w:pStyle w:val="Bibliography"/>
+      </w:pPr>
+      <w:r>
+        <w:t xml:space="preserve">7.</w:t>
+      </w:r>
+      <w:r>
+        <w:t xml:space="preserve"> </w:t>
+      </w:r>
+      <w:r>
+        <w:t xml:space="preserve">	</w:t>
+      </w:r>
+      <w:r>
+        <w:t xml:space="preserve">González-Henríquez CM, Sarabia-Vallejos MA, Rodriguez-Hernandez J.</w:t>
+      </w:r>
+      <w:r>
+        <w:t xml:space="preserve"> </w:t>
+      </w:r>
+      <w:r>
+        <w:t xml:space="preserve">Polymers for additive manufacturing and 4D-printing: Materials, methodologies, and biomedical applications</w:t>
+      </w:r>
+      <w:r>
+        <w:t xml:space="preserve">.</w:t>
+      </w:r>
+      <w:r>
+        <w:t xml:space="preserve"> </w:t>
+      </w:r>
+      <w:r>
+        <w:rPr>
+          <w:i/>
+        </w:rPr>
+        <w:t xml:space="preserve">Prog Polym Sci</w:t>
+      </w:r>
+      <w:r>
+        <w:t xml:space="preserve"> </w:t>
+      </w:r>
+      <w:r>
+        <w:t xml:space="preserve">2019; 94: 57–116.</w:t>
+      </w:r>
+    </w:p>
+    <w:bookmarkEnd w:id="54"/>
+    <w:bookmarkStart w:id="55" w:name="ref-Ryberg2019"/>
+    <w:p>
+      <w:pPr>
+        <w:pStyle w:val="Bibliography"/>
+      </w:pPr>
+      <w:r>
+        <w:t xml:space="preserve">8.</w:t>
+      </w:r>
+      <w:r>
+        <w:t xml:space="preserve"> </w:t>
+      </w:r>
+      <w:r>
+        <w:t xml:space="preserve">	</w:t>
+      </w:r>
+      <w:r>
+        <w:t xml:space="preserve">Ryberg MW, Hauschild MZ, Wang F, et al.</w:t>
+      </w:r>
+      <w:r>
+        <w:t xml:space="preserve"> </w:t>
+      </w:r>
+      <w:r>
+        <w:t xml:space="preserve">Global environmental losses of plastics across their value chains</w:t>
+      </w:r>
+      <w:r>
+        <w:t xml:space="preserve">.</w:t>
+      </w:r>
+      <w:r>
+        <w:t xml:space="preserve"> </w:t>
+      </w:r>
+      <w:r>
+        <w:rPr>
+          <w:i/>
+        </w:rPr>
+        <w:t xml:space="preserve">Resour Conserv Recycl</w:t>
+      </w:r>
+      <w:r>
+        <w:t xml:space="preserve"> </w:t>
+      </w:r>
+      <w:r>
+        <w:t xml:space="preserve">2019; 151: 104459.</w:t>
+      </w:r>
+    </w:p>
+    <w:bookmarkEnd w:id="55"/>
+    <w:bookmarkStart w:id="56" w:name="ref-Elverum2016"/>
+    <w:p>
+      <w:pPr>
+        <w:pStyle w:val="Bibliography"/>
+      </w:pPr>
+      <w:r>
+        <w:t xml:space="preserve">9.</w:t>
+      </w:r>
+      <w:r>
+        <w:t xml:space="preserve"> </w:t>
+      </w:r>
+      <w:r>
+        <w:t xml:space="preserve">	</w:t>
+      </w:r>
+      <w:r>
+        <w:t xml:space="preserve">Elverum CW, Welo T, Tronvoll S.</w:t>
+      </w:r>
+      <w:r>
+        <w:t xml:space="preserve"> </w:t>
+      </w:r>
+      <w:r>
+        <w:t xml:space="preserve">Prototyping in New Product Development: Strategy Considerations</w:t>
       </w:r>
       <w:r>
         <w:t xml:space="preserve">.</w:t>
@@ -9436,315 +9120,17 @@
         <w:t xml:space="preserve"> </w:t>
       </w:r>
       <w:r>
-        <w:t xml:space="preserve">2020; 88: 439–444.</w:t>
+        <w:t xml:space="preserve">2016; 50: 117–122.</w:t>
       </w:r>
     </w:p>
-    <w:bookmarkEnd w:id="58"/>
-    <w:bookmarkStart w:id="59" w:name="ref-Wang2020f"/>
+    <w:bookmarkEnd w:id="56"/>
+    <w:bookmarkStart w:id="57" w:name="ref-Menold2017"/>
     <w:p>
       <w:pPr>
         <w:pStyle w:val="Bibliography"/>
       </w:pPr>
       <w:r>
-        <w:t xml:space="preserve">6.</w:t>
-      </w:r>
-      <w:r>
-        <w:t xml:space="preserve"> </w:t>
-      </w:r>
-      <w:r>
-        <w:t xml:space="preserve">	</w:t>
-      </w:r>
-      <w:r>
-        <w:t xml:space="preserve">Wang L, Jiang S, Zhang S.</w:t>
-      </w:r>
-      <w:r>
-        <w:t xml:space="preserve"> </w:t>
-      </w:r>
-      <w:r>
-        <w:t xml:space="preserve">Mapping technological trajectories and exploring knowledge sources: A case study of 3D printing technologies</w:t>
-      </w:r>
-      <w:r>
-        <w:t xml:space="preserve">.</w:t>
-      </w:r>
-      <w:r>
-        <w:t xml:space="preserve"> </w:t>
-      </w:r>
-      <w:r>
-        <w:rPr>
-          <w:i/>
-        </w:rPr>
-        <w:t xml:space="preserve">Technol Forecast Soc Change</w:t>
-      </w:r>
-      <w:r>
-        <w:t xml:space="preserve"> </w:t>
-      </w:r>
-      <w:r>
-        <w:t xml:space="preserve">2020; 161: 120251.</w:t>
-      </w:r>
-    </w:p>
-    <w:bookmarkEnd w:id="59"/>
-    <w:bookmarkStart w:id="60" w:name="ref-Niaki2019"/>
-    <w:p>
-      <w:pPr>
-        <w:pStyle w:val="Bibliography"/>
-      </w:pPr>
-      <w:r>
-        <w:t xml:space="preserve">7.</w:t>
-      </w:r>
-      <w:r>
-        <w:t xml:space="preserve"> </w:t>
-      </w:r>
-      <w:r>
-        <w:t xml:space="preserve">	</w:t>
-      </w:r>
-      <w:r>
-        <w:t xml:space="preserve">Niaki MK, Torabi SA, Nonino F.</w:t>
-      </w:r>
-      <w:r>
-        <w:t xml:space="preserve"> </w:t>
-      </w:r>
-      <w:r>
-        <w:t xml:space="preserve">Why manufacturers adopt additive manufacturing technologies: The role of sustainability</w:t>
-      </w:r>
-      <w:r>
-        <w:t xml:space="preserve">.</w:t>
-      </w:r>
-      <w:r>
-        <w:t xml:space="preserve"> </w:t>
-      </w:r>
-      <w:r>
-        <w:rPr>
-          <w:i/>
-        </w:rPr>
-        <w:t xml:space="preserve">J Clean Prod</w:t>
-      </w:r>
-      <w:r>
-        <w:t xml:space="preserve"> </w:t>
-      </w:r>
-      <w:r>
-        <w:t xml:space="preserve">2019; 222: 381–392.</w:t>
-      </w:r>
-    </w:p>
-    <w:bookmarkEnd w:id="60"/>
-    <w:bookmarkStart w:id="61" w:name="ref-Peng2018"/>
-    <w:p>
-      <w:pPr>
-        <w:pStyle w:val="Bibliography"/>
-      </w:pPr>
-      <w:r>
-        <w:t xml:space="preserve">8.</w:t>
-      </w:r>
-      <w:r>
-        <w:t xml:space="preserve"> </w:t>
-      </w:r>
-      <w:r>
-        <w:t xml:space="preserve">	</w:t>
-      </w:r>
-      <w:r>
-        <w:t xml:space="preserve">Peng T, Kellens K, Tang R, et al.</w:t>
-      </w:r>
-      <w:r>
-        <w:t xml:space="preserve"> </w:t>
-      </w:r>
-      <w:r>
-        <w:t xml:space="preserve">Sustainability of additive manufacturing: An overview on its energy demand and environmental impact</w:t>
-      </w:r>
-      <w:r>
-        <w:t xml:space="preserve">.</w:t>
-      </w:r>
-      <w:r>
-        <w:t xml:space="preserve"> </w:t>
-      </w:r>
-      <w:r>
-        <w:rPr>
-          <w:i/>
-        </w:rPr>
-        <w:t xml:space="preserve">Addit Manuf</w:t>
-      </w:r>
-      <w:r>
-        <w:t xml:space="preserve"> </w:t>
-      </w:r>
-      <w:r>
-        <w:t xml:space="preserve">2018; 21: 694–704.</w:t>
-      </w:r>
-    </w:p>
-    <w:bookmarkEnd w:id="61"/>
-    <w:bookmarkStart w:id="62" w:name="ref-Despeisse2016"/>
-    <w:p>
-      <w:pPr>
-        <w:pStyle w:val="Bibliography"/>
-      </w:pPr>
-      <w:r>
-        <w:t xml:space="preserve">9.</w:t>
-      </w:r>
-      <w:r>
-        <w:t xml:space="preserve"> </w:t>
-      </w:r>
-      <w:r>
-        <w:t xml:space="preserve">	</w:t>
-      </w:r>
-      <w:r>
-        <w:t xml:space="preserve">Despeisse M, Baumers M, Brown P, et al.</w:t>
-      </w:r>
-      <w:r>
-        <w:t xml:space="preserve"> </w:t>
-      </w:r>
-      <w:r>
-        <w:t xml:space="preserve">Unlocking value for a circular economy through 3D printing: A research agenda</w:t>
-      </w:r>
-      <w:r>
-        <w:t xml:space="preserve">.</w:t>
-      </w:r>
-      <w:r>
-        <w:t xml:space="preserve"> </w:t>
-      </w:r>
-      <w:r>
-        <w:rPr>
-          <w:i/>
-        </w:rPr>
-        <w:t xml:space="preserve">Technol Forecast Soc Change</w:t>
-      </w:r>
-      <w:r>
-        <w:t xml:space="preserve"> </w:t>
-      </w:r>
-      <w:r>
-        <w:t xml:space="preserve">2017; 115: 75–84.</w:t>
-      </w:r>
-    </w:p>
-    <w:bookmarkEnd w:id="62"/>
-    <w:bookmarkStart w:id="63" w:name="ref-GonzalezHenriquez2019"/>
-    <w:p>
-      <w:pPr>
-        <w:pStyle w:val="Bibliography"/>
-      </w:pPr>
-      <w:r>
         <w:t xml:space="preserve">10.</w:t>
-      </w:r>
-      <w:r>
-        <w:t xml:space="preserve"> </w:t>
-      </w:r>
-      <w:r>
-        <w:t xml:space="preserve">	</w:t>
-      </w:r>
-      <w:r>
-        <w:t xml:space="preserve">González-Henríquez CM, Sarabia-Vallejos MA, Rodriguez-Hernandez J.</w:t>
-      </w:r>
-      <w:r>
-        <w:t xml:space="preserve"> </w:t>
-      </w:r>
-      <w:r>
-        <w:t xml:space="preserve">Polymers for additive manufacturing and 4D-printing: Materials, methodologies, and biomedical applications</w:t>
-      </w:r>
-      <w:r>
-        <w:t xml:space="preserve">.</w:t>
-      </w:r>
-      <w:r>
-        <w:t xml:space="preserve"> </w:t>
-      </w:r>
-      <w:r>
-        <w:rPr>
-          <w:i/>
-        </w:rPr>
-        <w:t xml:space="preserve">Prog Polym Sci</w:t>
-      </w:r>
-      <w:r>
-        <w:t xml:space="preserve"> </w:t>
-      </w:r>
-      <w:r>
-        <w:t xml:space="preserve">2019; 94: 57–116.</w:t>
-      </w:r>
-    </w:p>
-    <w:bookmarkEnd w:id="63"/>
-    <w:bookmarkStart w:id="64" w:name="ref-Ryberg2019"/>
-    <w:p>
-      <w:pPr>
-        <w:pStyle w:val="Bibliography"/>
-      </w:pPr>
-      <w:r>
-        <w:t xml:space="preserve">11.</w:t>
-      </w:r>
-      <w:r>
-        <w:t xml:space="preserve"> </w:t>
-      </w:r>
-      <w:r>
-        <w:t xml:space="preserve">	</w:t>
-      </w:r>
-      <w:r>
-        <w:t xml:space="preserve">Ryberg MW, Hauschild MZ, Wang F, et al.</w:t>
-      </w:r>
-      <w:r>
-        <w:t xml:space="preserve"> </w:t>
-      </w:r>
-      <w:r>
-        <w:t xml:space="preserve">Global environmental losses of plastics across their value chains</w:t>
-      </w:r>
-      <w:r>
-        <w:t xml:space="preserve">.</w:t>
-      </w:r>
-      <w:r>
-        <w:t xml:space="preserve"> </w:t>
-      </w:r>
-      <w:r>
-        <w:rPr>
-          <w:i/>
-        </w:rPr>
-        <w:t xml:space="preserve">Resour Conserv Recycl</w:t>
-      </w:r>
-      <w:r>
-        <w:t xml:space="preserve"> </w:t>
-      </w:r>
-      <w:r>
-        <w:t xml:space="preserve">2019; 151: 104459.</w:t>
-      </w:r>
-    </w:p>
-    <w:bookmarkEnd w:id="64"/>
-    <w:bookmarkStart w:id="65" w:name="ref-Elverum2016a"/>
-    <w:p>
-      <w:pPr>
-        <w:pStyle w:val="Bibliography"/>
-      </w:pPr>
-      <w:r>
-        <w:t xml:space="preserve">12.</w:t>
-      </w:r>
-      <w:r>
-        <w:t xml:space="preserve"> </w:t>
-      </w:r>
-      <w:r>
-        <w:t xml:space="preserve">	</w:t>
-      </w:r>
-      <w:r>
-        <w:t xml:space="preserve">Elverum CW, Welo T, Tronvoll S.</w:t>
-      </w:r>
-      <w:r>
-        <w:t xml:space="preserve"> </w:t>
-      </w:r>
-      <w:r>
-        <w:t xml:space="preserve">Prototyping in New Product Development: Strategy Considerations</w:t>
-      </w:r>
-      <w:r>
-        <w:t xml:space="preserve">. In:</w:t>
-      </w:r>
-      <w:r>
-        <w:t xml:space="preserve"> </w:t>
-      </w:r>
-      <w:r>
-        <w:rPr>
-          <w:i/>
-        </w:rPr>
-        <w:t xml:space="preserve">Procedia CIRP</w:t>
-      </w:r>
-      <w:r>
-        <w:t xml:space="preserve">. Elsevier B.V., 2016, pp. 117–122.</w:t>
-      </w:r>
-    </w:p>
-    <w:bookmarkEnd w:id="65"/>
-    <w:bookmarkStart w:id="66" w:name="ref-Menold2017"/>
-    <w:p>
-      <w:pPr>
-        <w:pStyle w:val="Bibliography"/>
-      </w:pPr>
-      <w:r>
-        <w:t xml:space="preserve">13.</w:t>
       </w:r>
       <w:r>
         <w:t xml:space="preserve"> </w:t>
@@ -9780,14 +9166,14 @@
         <w:t xml:space="preserve">2017; 50: 70–112.</w:t>
       </w:r>
     </w:p>
-    <w:bookmarkEnd w:id="66"/>
-    <w:bookmarkStart w:id="68" w:name="ref-Hansen2020"/>
+    <w:bookmarkEnd w:id="57"/>
+    <w:bookmarkStart w:id="59" w:name="ref-Hansen2020"/>
     <w:p>
       <w:pPr>
         <w:pStyle w:val="Bibliography"/>
       </w:pPr>
       <w:r>
-        <w:t xml:space="preserve">14.</w:t>
+        <w:t xml:space="preserve">11.</w:t>
       </w:r>
       <w:r>
         <w:t xml:space="preserve"> </w:t>
@@ -9822,7 +9208,7 @@
       <w:r>
         <w:t xml:space="preserve"> </w:t>
       </w:r>
-      <w:hyperlink r:id="rId67">
+      <w:hyperlink r:id="rId58">
         <w:r>
           <w:rPr>
             <w:rStyle w:val="Hyperlink"/>
@@ -9834,14 +9220,398 @@
         <w:t xml:space="preserve">.</w:t>
       </w:r>
     </w:p>
+    <w:bookmarkEnd w:id="59"/>
+    <w:bookmarkStart w:id="60" w:name="ref-Campbell2012"/>
+    <w:p>
+      <w:pPr>
+        <w:pStyle w:val="Bibliography"/>
+      </w:pPr>
+      <w:r>
+        <w:t xml:space="preserve">12.</w:t>
+      </w:r>
+      <w:r>
+        <w:t xml:space="preserve"> </w:t>
+      </w:r>
+      <w:r>
+        <w:t xml:space="preserve">	</w:t>
+      </w:r>
+      <w:r>
+        <w:t xml:space="preserve">Campbell I, Bourell D, Gibson I.</w:t>
+      </w:r>
+      <w:r>
+        <w:t xml:space="preserve"> </w:t>
+      </w:r>
+      <w:r>
+        <w:t xml:space="preserve">Additive manufacturing: rapid prototyping comes of age</w:t>
+      </w:r>
+      <w:r>
+        <w:t xml:space="preserve">.</w:t>
+      </w:r>
+      <w:r>
+        <w:t xml:space="preserve"> </w:t>
+      </w:r>
+      <w:r>
+        <w:rPr>
+          <w:i/>
+        </w:rPr>
+        <w:t xml:space="preserve">Rapid Prototyp J</w:t>
+      </w:r>
+      <w:r>
+        <w:t xml:space="preserve"> </w:t>
+      </w:r>
+      <w:r>
+        <w:t xml:space="preserve">2012; 18: 255–258.</w:t>
+      </w:r>
+    </w:p>
+    <w:bookmarkEnd w:id="60"/>
+    <w:bookmarkStart w:id="61" w:name="ref-CruzSanchez2020"/>
+    <w:p>
+      <w:pPr>
+        <w:pStyle w:val="Bibliography"/>
+      </w:pPr>
+      <w:r>
+        <w:t xml:space="preserve">13.</w:t>
+      </w:r>
+      <w:r>
+        <w:t xml:space="preserve"> </w:t>
+      </w:r>
+      <w:r>
+        <w:t xml:space="preserve">	</w:t>
+      </w:r>
+      <w:r>
+        <w:t xml:space="preserve">Cruz Sanchez FA, Boudaoud H, Camargo M, et al.</w:t>
+      </w:r>
+      <w:r>
+        <w:t xml:space="preserve"> </w:t>
+      </w:r>
+      <w:r>
+        <w:t xml:space="preserve">Plastic recycling in additive manufacturing: A systematic literature review and opportunities for the circular economy</w:t>
+      </w:r>
+      <w:r>
+        <w:t xml:space="preserve">.</w:t>
+      </w:r>
+      <w:r>
+        <w:t xml:space="preserve"> </w:t>
+      </w:r>
+      <w:r>
+        <w:rPr>
+          <w:i/>
+        </w:rPr>
+        <w:t xml:space="preserve">J Clean Prod</w:t>
+      </w:r>
+      <w:r>
+        <w:t xml:space="preserve"> </w:t>
+      </w:r>
+      <w:r>
+        <w:t xml:space="preserve">2020; 264: 121602.</w:t>
+      </w:r>
+    </w:p>
+    <w:bookmarkEnd w:id="61"/>
+    <w:bookmarkStart w:id="62" w:name="ref-Laureto2018"/>
+    <w:p>
+      <w:pPr>
+        <w:pStyle w:val="Bibliography"/>
+      </w:pPr>
+      <w:r>
+        <w:t xml:space="preserve">14.</w:t>
+      </w:r>
+      <w:r>
+        <w:t xml:space="preserve"> </w:t>
+      </w:r>
+      <w:r>
+        <w:t xml:space="preserve">	</w:t>
+      </w:r>
+      <w:r>
+        <w:t xml:space="preserve">Laureto JJ, Pearce JM.</w:t>
+      </w:r>
+      <w:r>
+        <w:t xml:space="preserve"> </w:t>
+      </w:r>
+      <w:r>
+        <w:t xml:space="preserve">Anisotropic mechanical property variance between ASTM D638-14 type i and type iv fused filament fabricated specimens</w:t>
+      </w:r>
+      <w:r>
+        <w:t xml:space="preserve">.</w:t>
+      </w:r>
+      <w:r>
+        <w:t xml:space="preserve"> </w:t>
+      </w:r>
+      <w:r>
+        <w:rPr>
+          <w:i/>
+        </w:rPr>
+        <w:t xml:space="preserve">Polym Test</w:t>
+      </w:r>
+      <w:r>
+        <w:t xml:space="preserve"> </w:t>
+      </w:r>
+      <w:r>
+        <w:t xml:space="preserve">2018; 68: 294–301.</w:t>
+      </w:r>
+    </w:p>
+    <w:bookmarkEnd w:id="62"/>
+    <w:bookmarkStart w:id="63" w:name="ref-Popescu2018"/>
+    <w:p>
+      <w:pPr>
+        <w:pStyle w:val="Bibliography"/>
+      </w:pPr>
+      <w:r>
+        <w:t xml:space="preserve">15.</w:t>
+      </w:r>
+      <w:r>
+        <w:t xml:space="preserve"> </w:t>
+      </w:r>
+      <w:r>
+        <w:t xml:space="preserve">	</w:t>
+      </w:r>
+      <w:r>
+        <w:t xml:space="preserve">Popescu D, Zapciu A, Amza C, et al.</w:t>
+      </w:r>
+      <w:r>
+        <w:t xml:space="preserve"> </w:t>
+      </w:r>
+      <w:r>
+        <w:t xml:space="preserve">FDM process parameters influence over the mechanical properties of polymer specimens: A review</w:t>
+      </w:r>
+      <w:r>
+        <w:t xml:space="preserve">.</w:t>
+      </w:r>
+      <w:r>
+        <w:t xml:space="preserve"> </w:t>
+      </w:r>
+      <w:r>
+        <w:rPr>
+          <w:i/>
+        </w:rPr>
+        <w:t xml:space="preserve">Polym Test</w:t>
+      </w:r>
+      <w:r>
+        <w:t xml:space="preserve"> </w:t>
+      </w:r>
+      <w:r>
+        <w:t xml:space="preserve">2018; 69: 157–166.</w:t>
+      </w:r>
+    </w:p>
+    <w:bookmarkEnd w:id="63"/>
+    <w:bookmarkStart w:id="64" w:name="ref-Rebaioli2017"/>
+    <w:p>
+      <w:pPr>
+        <w:pStyle w:val="Bibliography"/>
+      </w:pPr>
+      <w:r>
+        <w:t xml:space="preserve">16.</w:t>
+      </w:r>
+      <w:r>
+        <w:t xml:space="preserve"> </w:t>
+      </w:r>
+      <w:r>
+        <w:t xml:space="preserve">	</w:t>
+      </w:r>
+      <w:r>
+        <w:t xml:space="preserve">Rebaioli L, Fassi I.</w:t>
+      </w:r>
+      <w:r>
+        <w:t xml:space="preserve"> </w:t>
+      </w:r>
+      <w:r>
+        <w:t xml:space="preserve">A review on benchmark artifacts for evaluating the geometrical performance of additive manufacturing processes</w:t>
+      </w:r>
+      <w:r>
+        <w:t xml:space="preserve">.</w:t>
+      </w:r>
+      <w:r>
+        <w:t xml:space="preserve"> </w:t>
+      </w:r>
+      <w:r>
+        <w:rPr>
+          <w:i/>
+        </w:rPr>
+        <w:t xml:space="preserve">Int J Adv Manuf Technol</w:t>
+      </w:r>
+      <w:r>
+        <w:t xml:space="preserve"> </w:t>
+      </w:r>
+      <w:r>
+        <w:t xml:space="preserve">2017; 93: 2571–2598.</w:t>
+      </w:r>
+    </w:p>
+    <w:bookmarkEnd w:id="64"/>
+    <w:bookmarkStart w:id="65" w:name="ref-CruzSanchez2014"/>
+    <w:p>
+      <w:pPr>
+        <w:pStyle w:val="Bibliography"/>
+      </w:pPr>
+      <w:r>
+        <w:t xml:space="preserve">17.</w:t>
+      </w:r>
+      <w:r>
+        <w:t xml:space="preserve"> </w:t>
+      </w:r>
+      <w:r>
+        <w:t xml:space="preserve">	</w:t>
+      </w:r>
+      <w:r>
+        <w:t xml:space="preserve">Cruz Sanchez FA, Boudaoud H, Muller L, et al.</w:t>
+      </w:r>
+      <w:r>
+        <w:t xml:space="preserve"> </w:t>
+      </w:r>
+      <w:r>
+        <w:t xml:space="preserve">Towards a standard experimental protocol for open source additive manufacturing</w:t>
+      </w:r>
+      <w:r>
+        <w:t xml:space="preserve">.</w:t>
+      </w:r>
+      <w:r>
+        <w:t xml:space="preserve"> </w:t>
+      </w:r>
+      <w:r>
+        <w:rPr>
+          <w:i/>
+        </w:rPr>
+        <w:t xml:space="preserve">Virtual Phys Prototyp</w:t>
+      </w:r>
+      <w:r>
+        <w:t xml:space="preserve"> </w:t>
+      </w:r>
+      <w:r>
+        <w:t xml:space="preserve">2014; 9: 151–167.</w:t>
+      </w:r>
+    </w:p>
+    <w:bookmarkEnd w:id="65"/>
+    <w:bookmarkStart w:id="66" w:name="ref-Roberson2013"/>
+    <w:p>
+      <w:pPr>
+        <w:pStyle w:val="Bibliography"/>
+      </w:pPr>
+      <w:r>
+        <w:t xml:space="preserve">18.</w:t>
+      </w:r>
+      <w:r>
+        <w:t xml:space="preserve"> </w:t>
+      </w:r>
+      <w:r>
+        <w:t xml:space="preserve">	</w:t>
+      </w:r>
+      <w:r>
+        <w:t xml:space="preserve">Roberson Da, Espalin D, Wicker RB.</w:t>
+      </w:r>
+      <w:r>
+        <w:t xml:space="preserve"> </w:t>
+      </w:r>
+      <w:r>
+        <w:t xml:space="preserve">3D printer selection: A decision-making evaluation and ranking model</w:t>
+      </w:r>
+      <w:r>
+        <w:t xml:space="preserve">.</w:t>
+      </w:r>
+      <w:r>
+        <w:t xml:space="preserve"> </w:t>
+      </w:r>
+      <w:r>
+        <w:rPr>
+          <w:i/>
+        </w:rPr>
+        <w:t xml:space="preserve">Virtual Phys Prototyp</w:t>
+      </w:r>
+      <w:r>
+        <w:t xml:space="preserve"> </w:t>
+      </w:r>
+      <w:r>
+        <w:t xml:space="preserve">2013; 8: 201–212.</w:t>
+      </w:r>
+    </w:p>
+    <w:bookmarkEnd w:id="66"/>
+    <w:bookmarkStart w:id="67" w:name="ref-JaisinghSheoran2019"/>
+    <w:p>
+      <w:pPr>
+        <w:pStyle w:val="Bibliography"/>
+      </w:pPr>
+      <w:r>
+        <w:t xml:space="preserve">19.</w:t>
+      </w:r>
+      <w:r>
+        <w:t xml:space="preserve"> </w:t>
+      </w:r>
+      <w:r>
+        <w:t xml:space="preserve">	</w:t>
+      </w:r>
+      <w:r>
+        <w:t xml:space="preserve">Jaisingh Sheoran A, Kumar H.</w:t>
+      </w:r>
+      <w:r>
+        <w:t xml:space="preserve"> </w:t>
+      </w:r>
+      <w:r>
+        <w:t xml:space="preserve">Fused Deposition modeling process parameters optimization and effect on mechanical properties and part quality: Review and reflection on present research</w:t>
+      </w:r>
+      <w:r>
+        <w:t xml:space="preserve">. In:</w:t>
+      </w:r>
+      <w:r>
+        <w:t xml:space="preserve"> </w:t>
+      </w:r>
+      <w:r>
+        <w:rPr>
+          <w:i/>
+        </w:rPr>
+        <w:t xml:space="preserve">Mater. Today proc.</w:t>
+      </w:r>
+      <w:r>
+        <w:t xml:space="preserve">, pp. 1659–1672.</w:t>
+      </w:r>
+    </w:p>
+    <w:bookmarkEnd w:id="67"/>
+    <w:bookmarkStart w:id="68" w:name="ref-Tymrak2014a"/>
+    <w:p>
+      <w:pPr>
+        <w:pStyle w:val="Bibliography"/>
+      </w:pPr>
+      <w:r>
+        <w:t xml:space="preserve">20.</w:t>
+      </w:r>
+      <w:r>
+        <w:t xml:space="preserve"> </w:t>
+      </w:r>
+      <w:r>
+        <w:t xml:space="preserve">	</w:t>
+      </w:r>
+      <w:r>
+        <w:t xml:space="preserve">Tymrak BM, Kreiger M, Pearce JM.</w:t>
+      </w:r>
+      <w:r>
+        <w:t xml:space="preserve"> </w:t>
+      </w:r>
+      <w:r>
+        <w:t xml:space="preserve">Mechanical properties of components fabricated with open-source 3-D printers under realistic environmental conditions</w:t>
+      </w:r>
+      <w:r>
+        <w:t xml:space="preserve">.</w:t>
+      </w:r>
+      <w:r>
+        <w:t xml:space="preserve"> </w:t>
+      </w:r>
+      <w:r>
+        <w:rPr>
+          <w:i/>
+        </w:rPr>
+        <w:t xml:space="preserve">Mater Des</w:t>
+      </w:r>
+      <w:r>
+        <w:t xml:space="preserve"> </w:t>
+      </w:r>
+      <w:r>
+        <w:t xml:space="preserve">2014; 58: 242–246.</w:t>
+      </w:r>
+    </w:p>
     <w:bookmarkEnd w:id="68"/>
-    <w:bookmarkStart w:id="69" w:name="ref-Elverum2016"/>
+    <w:bookmarkStart w:id="69" w:name="ref-Altan2018"/>
     <w:p>
       <w:pPr>
         <w:pStyle w:val="Bibliography"/>
       </w:pPr>
       <w:r>
-        <w:t xml:space="preserve">15.</w:t>
+        <w:t xml:space="preserve">21.</w:t>
       </w:r>
       <w:r>
         <w:t xml:space="preserve"> </w:t>
@@ -9850,16 +9620,606 @@
         <w:t xml:space="preserve">	</w:t>
       </w:r>
       <w:r>
-        <w:t xml:space="preserve">Elverum CW, Welo T, Tronvoll S.</w:t>
-      </w:r>
-      <w:r>
-        <w:t xml:space="preserve"> </w:t>
-      </w:r>
-      <w:r>
-        <w:t xml:space="preserve">Prototyping in New Product Development: Strategy Considerations</w:t>
-      </w:r>
-      <w:r>
-        <w:t xml:space="preserve">. In:</w:t>
+        <w:t xml:space="preserve">Altan M, Eryildiz M, Gumus B, et al.</w:t>
+      </w:r>
+      <w:r>
+        <w:t xml:space="preserve"> </w:t>
+      </w:r>
+      <w:r>
+        <w:t xml:space="preserve">Effects of process parameters on the quality of PLA products fabricated by fused deposition modeling (FDM): Surface roughness and tensile strength</w:t>
+      </w:r>
+      <w:r>
+        <w:t xml:space="preserve">.</w:t>
+      </w:r>
+      <w:r>
+        <w:t xml:space="preserve"> </w:t>
+      </w:r>
+      <w:r>
+        <w:rPr>
+          <w:i/>
+        </w:rPr>
+        <w:t xml:space="preserve">Mater Test</w:t>
+      </w:r>
+      <w:r>
+        <w:t xml:space="preserve"> </w:t>
+      </w:r>
+      <w:r>
+        <w:t xml:space="preserve">2018; 60: 471–477.</w:t>
+      </w:r>
+    </w:p>
+    <w:bookmarkEnd w:id="69"/>
+    <w:bookmarkStart w:id="70" w:name="ref-Yao2019"/>
+    <w:p>
+      <w:pPr>
+        <w:pStyle w:val="Bibliography"/>
+      </w:pPr>
+      <w:r>
+        <w:t xml:space="preserve">22.</w:t>
+      </w:r>
+      <w:r>
+        <w:t xml:space="preserve"> </w:t>
+      </w:r>
+      <w:r>
+        <w:t xml:space="preserve">	</w:t>
+      </w:r>
+      <w:r>
+        <w:t xml:space="preserve">Yao T, Deng Z, Zhang K, et al.</w:t>
+      </w:r>
+      <w:r>
+        <w:t xml:space="preserve"> </w:t>
+      </w:r>
+      <w:r>
+        <w:t xml:space="preserve">A method to predict the ultimate tensile strength of 3D printing polylactic acid (PLA) materials with different printing orientations</w:t>
+      </w:r>
+      <w:r>
+        <w:t xml:space="preserve">.</w:t>
+      </w:r>
+      <w:r>
+        <w:t xml:space="preserve"> </w:t>
+      </w:r>
+      <w:r>
+        <w:rPr>
+          <w:i/>
+        </w:rPr>
+        <w:t xml:space="preserve">Compos Part B Eng</w:t>
+      </w:r>
+      <w:r>
+        <w:t xml:space="preserve"> </w:t>
+      </w:r>
+      <w:r>
+        <w:t xml:space="preserve">2019; 163: 393–402.</w:t>
+      </w:r>
+    </w:p>
+    <w:bookmarkEnd w:id="70"/>
+    <w:bookmarkStart w:id="71" w:name="ref-Alafaghani2018"/>
+    <w:p>
+      <w:pPr>
+        <w:pStyle w:val="Bibliography"/>
+      </w:pPr>
+      <w:r>
+        <w:t xml:space="preserve">23.</w:t>
+      </w:r>
+      <w:r>
+        <w:t xml:space="preserve"> </w:t>
+      </w:r>
+      <w:r>
+        <w:t xml:space="preserve">	</w:t>
+      </w:r>
+      <w:r>
+        <w:t xml:space="preserve">Alafaghani A aldin, Qattawi A.</w:t>
+      </w:r>
+      <w:r>
+        <w:t xml:space="preserve"> </w:t>
+      </w:r>
+      <w:r>
+        <w:t xml:space="preserve">Investigating the effect of fused deposition modeling processing parameters using Taguchi design of experiment method</w:t>
+      </w:r>
+      <w:r>
+        <w:t xml:space="preserve">.</w:t>
+      </w:r>
+      <w:r>
+        <w:t xml:space="preserve"> </w:t>
+      </w:r>
+      <w:r>
+        <w:rPr>
+          <w:i/>
+        </w:rPr>
+        <w:t xml:space="preserve">J Manuf Process</w:t>
+      </w:r>
+      <w:r>
+        <w:t xml:space="preserve"> </w:t>
+      </w:r>
+      <w:r>
+        <w:t xml:space="preserve">2018; 36: 164–174.</w:t>
+      </w:r>
+    </w:p>
+    <w:bookmarkEnd w:id="71"/>
+    <w:bookmarkStart w:id="72" w:name="ref-Ashby2013"/>
+    <w:p>
+      <w:pPr>
+        <w:pStyle w:val="Bibliography"/>
+      </w:pPr>
+      <w:r>
+        <w:t xml:space="preserve">24.</w:t>
+      </w:r>
+      <w:r>
+        <w:t xml:space="preserve"> </w:t>
+      </w:r>
+      <w:r>
+        <w:t xml:space="preserve">	</w:t>
+      </w:r>
+      <w:r>
+        <w:t xml:space="preserve">Ashby MF, Johnson K.</w:t>
+      </w:r>
+      <w:r>
+        <w:t xml:space="preserve"> </w:t>
+      </w:r>
+      <w:r>
+        <w:rPr>
+          <w:i/>
+        </w:rPr>
+        <w:t xml:space="preserve">Materials and design: the art and science of material selection in product design</w:t>
+      </w:r>
+      <w:r>
+        <w:t xml:space="preserve">. Butterworth-Heinemann, 2013.</w:t>
+      </w:r>
+    </w:p>
+    <w:bookmarkEnd w:id="72"/>
+    <w:bookmarkStart w:id="73" w:name="ref-Suarez2020"/>
+    <w:p>
+      <w:pPr>
+        <w:pStyle w:val="Bibliography"/>
+      </w:pPr>
+      <w:r>
+        <w:t xml:space="preserve">25.</w:t>
+      </w:r>
+      <w:r>
+        <w:t xml:space="preserve"> </w:t>
+      </w:r>
+      <w:r>
+        <w:t xml:space="preserve">	</w:t>
+      </w:r>
+      <w:r>
+        <w:t xml:space="preserve">Suárez L, Domínguez M.</w:t>
+      </w:r>
+      <w:r>
+        <w:t xml:space="preserve"> </w:t>
+      </w:r>
+      <w:r>
+        <w:t xml:space="preserve">Sustainability and environmental impact of fused deposition modelling (FDM) technologies</w:t>
+      </w:r>
+      <w:r>
+        <w:t xml:space="preserve">.</w:t>
+      </w:r>
+      <w:r>
+        <w:t xml:space="preserve"> </w:t>
+      </w:r>
+      <w:r>
+        <w:rPr>
+          <w:i/>
+        </w:rPr>
+        <w:t xml:space="preserve">Int J Adv Manuf Technol</w:t>
+      </w:r>
+      <w:r>
+        <w:t xml:space="preserve"> </w:t>
+      </w:r>
+      <w:r>
+        <w:t xml:space="preserve">2020; 106: 1267–1279.</w:t>
+      </w:r>
+    </w:p>
+    <w:bookmarkEnd w:id="73"/>
+    <w:bookmarkStart w:id="74" w:name="ref-Liu2019a"/>
+    <w:p>
+      <w:pPr>
+        <w:pStyle w:val="Bibliography"/>
+      </w:pPr>
+      <w:r>
+        <w:t xml:space="preserve">26.</w:t>
+      </w:r>
+      <w:r>
+        <w:t xml:space="preserve"> </w:t>
+      </w:r>
+      <w:r>
+        <w:t xml:space="preserve">	</w:t>
+      </w:r>
+      <w:r>
+        <w:t xml:space="preserve">Liu J, Sun L, Xu W, et al.</w:t>
+      </w:r>
+      <w:r>
+        <w:t xml:space="preserve"> </w:t>
+      </w:r>
+      <w:r>
+        <w:t xml:space="preserve">Current advances and future perspectives of 3D printing natural-derived biopolymers</w:t>
+      </w:r>
+      <w:r>
+        <w:t xml:space="preserve">.</w:t>
+      </w:r>
+      <w:r>
+        <w:t xml:space="preserve"> </w:t>
+      </w:r>
+      <w:r>
+        <w:rPr>
+          <w:i/>
+        </w:rPr>
+        <w:t xml:space="preserve">Carbohydr Polym</w:t>
+      </w:r>
+      <w:r>
+        <w:t xml:space="preserve"> </w:t>
+      </w:r>
+      <w:r>
+        <w:t xml:space="preserve">2019; 207: 297–316.</w:t>
+      </w:r>
+    </w:p>
+    <w:bookmarkEnd w:id="74"/>
+    <w:bookmarkStart w:id="75" w:name="ref-Kumar2018b"/>
+    <w:p>
+      <w:pPr>
+        <w:pStyle w:val="Bibliography"/>
+      </w:pPr>
+      <w:r>
+        <w:t xml:space="preserve">27.</w:t>
+      </w:r>
+      <w:r>
+        <w:t xml:space="preserve"> </w:t>
+      </w:r>
+      <w:r>
+        <w:t xml:space="preserve">	</w:t>
+      </w:r>
+      <w:r>
+        <w:t xml:space="preserve">Kumar R, Singh R, Farina I.</w:t>
+      </w:r>
+      <w:r>
+        <w:t xml:space="preserve"> </w:t>
+      </w:r>
+      <w:r>
+        <w:t xml:space="preserve">On the 3D printing of recycled ABS, PLA and HIPS thermoplastics for structural applications</w:t>
+      </w:r>
+      <w:r>
+        <w:t xml:space="preserve">.</w:t>
+      </w:r>
+      <w:r>
+        <w:t xml:space="preserve"> </w:t>
+      </w:r>
+      <w:r>
+        <w:rPr>
+          <w:i/>
+        </w:rPr>
+        <w:t xml:space="preserve">PSU Res Rev</w:t>
+      </w:r>
+      <w:r>
+        <w:t xml:space="preserve"> </w:t>
+      </w:r>
+      <w:r>
+        <w:t xml:space="preserve">2018; 2: 115–137.</w:t>
+      </w:r>
+    </w:p>
+    <w:bookmarkEnd w:id="75"/>
+    <w:bookmarkStart w:id="76" w:name="ref-Zhao2018a"/>
+    <w:p>
+      <w:pPr>
+        <w:pStyle w:val="Bibliography"/>
+      </w:pPr>
+      <w:r>
+        <w:t xml:space="preserve">28.</w:t>
+      </w:r>
+      <w:r>
+        <w:t xml:space="preserve"> </w:t>
+      </w:r>
+      <w:r>
+        <w:t xml:space="preserve">	</w:t>
+      </w:r>
+      <w:r>
+        <w:t xml:space="preserve">Zhao XG, Hwang K-J, Lee D, et al.</w:t>
+      </w:r>
+      <w:r>
+        <w:t xml:space="preserve"> </w:t>
+      </w:r>
+      <w:r>
+        <w:t xml:space="preserve">Enhanced mechanical properties of self-polymerized polydopamine-coated recycled PLA filament used in 3D printing</w:t>
+      </w:r>
+      <w:r>
+        <w:t xml:space="preserve">.</w:t>
+      </w:r>
+      <w:r>
+        <w:t xml:space="preserve"> </w:t>
+      </w:r>
+      <w:r>
+        <w:rPr>
+          <w:i/>
+        </w:rPr>
+        <w:t xml:space="preserve">Appl Surf Sci</w:t>
+      </w:r>
+      <w:r>
+        <w:t xml:space="preserve"> </w:t>
+      </w:r>
+      <w:r>
+        <w:t xml:space="preserve">2018; 441: 381–387.</w:t>
+      </w:r>
+    </w:p>
+    <w:bookmarkEnd w:id="76"/>
+    <w:bookmarkStart w:id="77" w:name="ref-Little2020"/>
+    <w:p>
+      <w:pPr>
+        <w:pStyle w:val="Bibliography"/>
+      </w:pPr>
+      <w:r>
+        <w:t xml:space="preserve">29.</w:t>
+      </w:r>
+      <w:r>
+        <w:t xml:space="preserve"> </w:t>
+      </w:r>
+      <w:r>
+        <w:t xml:space="preserve">	</w:t>
+      </w:r>
+      <w:r>
+        <w:t xml:space="preserve">Little HA, Tanikella NG, J. Reich M, et al.</w:t>
+      </w:r>
+      <w:r>
+        <w:t xml:space="preserve"> </w:t>
+      </w:r>
+      <w:r>
+        <w:t xml:space="preserve">Towards Distributed Recycling with Additive Manufacturing of PET Flake Feedstocks</w:t>
+      </w:r>
+      <w:r>
+        <w:t xml:space="preserve">.</w:t>
+      </w:r>
+      <w:r>
+        <w:t xml:space="preserve"> </w:t>
+      </w:r>
+      <w:r>
+        <w:rPr>
+          <w:i/>
+        </w:rPr>
+        <w:t xml:space="preserve">Materials (Basel)</w:t>
+      </w:r>
+      <w:r>
+        <w:t xml:space="preserve"> </w:t>
+      </w:r>
+      <w:r>
+        <w:t xml:space="preserve">2020; 13: 4273.</w:t>
+      </w:r>
+    </w:p>
+    <w:bookmarkEnd w:id="77"/>
+    <w:bookmarkStart w:id="78" w:name="ref-Zhao2018"/>
+    <w:p>
+      <w:pPr>
+        <w:pStyle w:val="Bibliography"/>
+      </w:pPr>
+      <w:r>
+        <w:t xml:space="preserve">30.</w:t>
+      </w:r>
+      <w:r>
+        <w:t xml:space="preserve"> </w:t>
+      </w:r>
+      <w:r>
+        <w:t xml:space="preserve">	</w:t>
+      </w:r>
+      <w:r>
+        <w:t xml:space="preserve">Zhao P, Rao C, Gu F, et al.</w:t>
+      </w:r>
+      <w:r>
+        <w:t xml:space="preserve"> </w:t>
+      </w:r>
+      <w:r>
+        <w:t xml:space="preserve">Close-looped recycling of polylactic acid used in 3D printing: An experimental investigation and life cycle assessment</w:t>
+      </w:r>
+      <w:r>
+        <w:t xml:space="preserve">.</w:t>
+      </w:r>
+      <w:r>
+        <w:t xml:space="preserve"> </w:t>
+      </w:r>
+      <w:r>
+        <w:rPr>
+          <w:i/>
+        </w:rPr>
+        <w:t xml:space="preserve">J Clean Prod</w:t>
+      </w:r>
+      <w:r>
+        <w:t xml:space="preserve"> </w:t>
+      </w:r>
+      <w:r>
+        <w:t xml:space="preserve">2018; 197: 1046–1055.</w:t>
+      </w:r>
+    </w:p>
+    <w:bookmarkEnd w:id="78"/>
+    <w:bookmarkStart w:id="79" w:name="ref-Petrovic2011"/>
+    <w:p>
+      <w:pPr>
+        <w:pStyle w:val="Bibliography"/>
+      </w:pPr>
+      <w:r>
+        <w:t xml:space="preserve">31.</w:t>
+      </w:r>
+      <w:r>
+        <w:t xml:space="preserve"> </w:t>
+      </w:r>
+      <w:r>
+        <w:t xml:space="preserve">	</w:t>
+      </w:r>
+      <w:r>
+        <w:t xml:space="preserve">Petrovic V, Vicente Haro Gonzalez J, Jordá Ferrando O, et al.</w:t>
+      </w:r>
+      <w:r>
+        <w:t xml:space="preserve"> </w:t>
+      </w:r>
+      <w:r>
+        <w:t xml:space="preserve">Additive layered manufacturing: sectors of industrial application shown through case studies</w:t>
+      </w:r>
+      <w:r>
+        <w:t xml:space="preserve">.</w:t>
+      </w:r>
+      <w:r>
+        <w:t xml:space="preserve"> </w:t>
+      </w:r>
+      <w:r>
+        <w:rPr>
+          <w:i/>
+        </w:rPr>
+        <w:t xml:space="preserve">Int J Prod Res</w:t>
+      </w:r>
+      <w:r>
+        <w:t xml:space="preserve"> </w:t>
+      </w:r>
+      <w:r>
+        <w:t xml:space="preserve">2011; 49: 1061–1079.</w:t>
+      </w:r>
+    </w:p>
+    <w:bookmarkEnd w:id="79"/>
+    <w:bookmarkStart w:id="80" w:name="ref-Wittbrodt2013"/>
+    <w:p>
+      <w:pPr>
+        <w:pStyle w:val="Bibliography"/>
+      </w:pPr>
+      <w:r>
+        <w:t xml:space="preserve">32.</w:t>
+      </w:r>
+      <w:r>
+        <w:t xml:space="preserve"> </w:t>
+      </w:r>
+      <w:r>
+        <w:t xml:space="preserve">	</w:t>
+      </w:r>
+      <w:r>
+        <w:t xml:space="preserve">Wittbrodt BT, Glover AG, Laureto J, et al.</w:t>
+      </w:r>
+      <w:r>
+        <w:t xml:space="preserve"> </w:t>
+      </w:r>
+      <w:r>
+        <w:t xml:space="preserve">Life-cycle economic analysis of distributed manufacturing with open-source 3-D printers</w:t>
+      </w:r>
+      <w:r>
+        <w:t xml:space="preserve">.</w:t>
+      </w:r>
+      <w:r>
+        <w:t xml:space="preserve"> </w:t>
+      </w:r>
+      <w:r>
+        <w:rPr>
+          <w:i/>
+        </w:rPr>
+        <w:t xml:space="preserve">Mechatronics</w:t>
+      </w:r>
+      <w:r>
+        <w:t xml:space="preserve"> </w:t>
+      </w:r>
+      <w:r>
+        <w:t xml:space="preserve">2013; 23: 713–726.</w:t>
+      </w:r>
+    </w:p>
+    <w:bookmarkEnd w:id="80"/>
+    <w:bookmarkStart w:id="81" w:name="ref-Santander2020"/>
+    <w:p>
+      <w:pPr>
+        <w:pStyle w:val="Bibliography"/>
+      </w:pPr>
+      <w:r>
+        <w:t xml:space="preserve">33.</w:t>
+      </w:r>
+      <w:r>
+        <w:t xml:space="preserve"> </w:t>
+      </w:r>
+      <w:r>
+        <w:t xml:space="preserve">	</w:t>
+      </w:r>
+      <w:r>
+        <w:t xml:space="preserve">Santander P, Cruz Sanchez FA, Boudaoud H, et al.</w:t>
+      </w:r>
+      <w:r>
+        <w:t xml:space="preserve"> </w:t>
+      </w:r>
+      <w:r>
+        <w:t xml:space="preserve">Closed loop supply chain network for local and distributed plastic recycling for 3D printing: a MILP-based optimization approach</w:t>
+      </w:r>
+      <w:r>
+        <w:t xml:space="preserve">.</w:t>
+      </w:r>
+      <w:r>
+        <w:t xml:space="preserve"> </w:t>
+      </w:r>
+      <w:r>
+        <w:rPr>
+          <w:i/>
+        </w:rPr>
+        <w:t xml:space="preserve">Resour Conserv Recycl</w:t>
+      </w:r>
+      <w:r>
+        <w:t xml:space="preserve"> </w:t>
+      </w:r>
+      <w:r>
+        <w:t xml:space="preserve">2020; 154: 104531.</w:t>
+      </w:r>
+    </w:p>
+    <w:bookmarkEnd w:id="81"/>
+    <w:bookmarkStart w:id="82" w:name="ref-CruzSanchez2017"/>
+    <w:p>
+      <w:pPr>
+        <w:pStyle w:val="Bibliography"/>
+      </w:pPr>
+      <w:r>
+        <w:t xml:space="preserve">34.</w:t>
+      </w:r>
+      <w:r>
+        <w:t xml:space="preserve"> </w:t>
+      </w:r>
+      <w:r>
+        <w:t xml:space="preserve">	</w:t>
+      </w:r>
+      <w:r>
+        <w:t xml:space="preserve">Cruz Sanchez FA, Boudaoud H, Hoppe S, et al.</w:t>
+      </w:r>
+      <w:r>
+        <w:t xml:space="preserve"> </w:t>
+      </w:r>
+      <w:r>
+        <w:t xml:space="preserve">Polymer recycling in an open-source additive manufacturing context: Mechanical issues</w:t>
+      </w:r>
+      <w:r>
+        <w:t xml:space="preserve">.</w:t>
+      </w:r>
+      <w:r>
+        <w:t xml:space="preserve"> </w:t>
+      </w:r>
+      <w:r>
+        <w:rPr>
+          <w:i/>
+        </w:rPr>
+        <w:t xml:space="preserve">Addit Manuf</w:t>
+      </w:r>
+      <w:r>
+        <w:t xml:space="preserve"> </w:t>
+      </w:r>
+      <w:r>
+        <w:t xml:space="preserve">2017; 17: 87–105.</w:t>
+      </w:r>
+    </w:p>
+    <w:bookmarkEnd w:id="82"/>
+    <w:bookmarkStart w:id="83" w:name="ref-Lanzotti2019"/>
+    <w:p>
+      <w:pPr>
+        <w:pStyle w:val="Bibliography"/>
+      </w:pPr>
+      <w:r>
+        <w:t xml:space="preserve">35.</w:t>
+      </w:r>
+      <w:r>
+        <w:t xml:space="preserve"> </w:t>
+      </w:r>
+      <w:r>
+        <w:t xml:space="preserve">	</w:t>
+      </w:r>
+      <w:r>
+        <w:t xml:space="preserve">Lanzotti A, Martorelli M, Maietta S, et al.</w:t>
+      </w:r>
+      <w:r>
+        <w:t xml:space="preserve"> </w:t>
+      </w:r>
+      <w:r>
+        <w:t xml:space="preserve">A comparison between mechanical properties of specimens 3D printed with virgin and recycled PLA</w:t>
+      </w:r>
+      <w:r>
+        <w:t xml:space="preserve">.</w:t>
       </w:r>
       <w:r>
         <w:t xml:space="preserve"> </w:t>
@@ -9871,17 +10231,20 @@
         <w:t xml:space="preserve">Procedia CIRP</w:t>
       </w:r>
       <w:r>
-        <w:t xml:space="preserve">. Elsevier B.V., 2016, pp. 117–122.</w:t>
+        <w:t xml:space="preserve"> </w:t>
+      </w:r>
+      <w:r>
+        <w:t xml:space="preserve">2019; 79: 143–146.</w:t>
       </w:r>
     </w:p>
-    <w:bookmarkEnd w:id="69"/>
-    <w:bookmarkStart w:id="70" w:name="ref-Campbell2012"/>
+    <w:bookmarkEnd w:id="83"/>
+    <w:bookmarkStart w:id="84" w:name="ref-Pinho2020"/>
     <w:p>
       <w:pPr>
         <w:pStyle w:val="Bibliography"/>
       </w:pPr>
       <w:r>
-        <w:t xml:space="preserve">16.</w:t>
+        <w:t xml:space="preserve">36.</w:t>
       </w:r>
       <w:r>
         <w:t xml:space="preserve"> </w:t>
@@ -9890,13 +10253,13 @@
         <w:t xml:space="preserve">	</w:t>
       </w:r>
       <w:r>
-        <w:t xml:space="preserve">Campbell I, Bourell D, Gibson I.</w:t>
-      </w:r>
-      <w:r>
-        <w:t xml:space="preserve"> </w:t>
-      </w:r>
-      <w:r>
-        <w:t xml:space="preserve">Additive manufacturing: rapid prototyping comes of age</w:t>
+        <w:t xml:space="preserve">Pinho AC, Amaro AM, Piedade AP.</w:t>
+      </w:r>
+      <w:r>
+        <w:t xml:space="preserve"> </w:t>
+      </w:r>
+      <w:r>
+        <w:t xml:space="preserve">3D printing goes greener: Study of the properties of post-consumer recycled polymers for the manufacturing of engineering components</w:t>
       </w:r>
       <w:r>
         <w:t xml:space="preserve">.</w:t>
@@ -9908,23 +10271,23 @@
         <w:rPr>
           <w:i/>
         </w:rPr>
-        <w:t xml:space="preserve">Rapid Prototyp J</w:t>
-      </w:r>
-      <w:r>
-        <w:t xml:space="preserve"> </w:t>
-      </w:r>
-      <w:r>
-        <w:t xml:space="preserve">2012; 18: 255–258.</w:t>
+        <w:t xml:space="preserve">Waste Manag</w:t>
+      </w:r>
+      <w:r>
+        <w:t xml:space="preserve"> </w:t>
+      </w:r>
+      <w:r>
+        <w:t xml:space="preserve">2020; 118: 426–434.</w:t>
       </w:r>
     </w:p>
-    <w:bookmarkEnd w:id="70"/>
-    <w:bookmarkStart w:id="71" w:name="ref-Bourell2009"/>
+    <w:bookmarkEnd w:id="84"/>
+    <w:bookmarkStart w:id="85" w:name="ref-Babagowda2018"/>
     <w:p>
       <w:pPr>
         <w:pStyle w:val="Bibliography"/>
       </w:pPr>
       <w:r>
-        <w:t xml:space="preserve">17.</w:t>
+        <w:t xml:space="preserve">37.</w:t>
       </w:r>
       <w:r>
         <w:t xml:space="preserve"> </w:t>
@@ -9933,16 +10296,16 @@
         <w:t xml:space="preserve">	</w:t>
       </w:r>
       <w:r>
-        <w:t xml:space="preserve">Bourell DLD, Beaman JJ, Leu MC, et al.</w:t>
-      </w:r>
-      <w:r>
-        <w:t xml:space="preserve"> </w:t>
-      </w:r>
-      <w:r>
-        <w:t xml:space="preserve">A brief history of additive manufacturing and the 2009 roadmap for additive manufacturing: looking back and looking ahead</w:t>
-      </w:r>
-      <w:r>
-        <w:t xml:space="preserve">. In:</w:t>
+        <w:t xml:space="preserve">Babagowda, Kadadevara Math RS, Goutham R, et al.</w:t>
+      </w:r>
+      <w:r>
+        <w:t xml:space="preserve"> </w:t>
+      </w:r>
+      <w:r>
+        <w:t xml:space="preserve">Study of Effects on Mechanical Properties of PLA Filament which is blended with Recycled PLA Materials</w:t>
+      </w:r>
+      <w:r>
+        <w:t xml:space="preserve">.</w:t>
       </w:r>
       <w:r>
         <w:t xml:space="preserve"> </w:t>
@@ -9951,32 +10314,97 @@
         <w:rPr>
           <w:i/>
         </w:rPr>
-        <w:t xml:space="preserve">US-turkey work.</w:t>
+        <w:t xml:space="preserve">IOP Conf Ser Mater Sci Eng</w:t>
+      </w:r>
+      <w:r>
+        <w:t xml:space="preserve"> </w:t>
+      </w:r>
+      <w:r>
+        <w:t xml:space="preserve">2018; 310: 012103.</w:t>
+      </w:r>
+    </w:p>
+    <w:bookmarkEnd w:id="85"/>
+    <w:bookmarkStart w:id="86" w:name="ref-Chacon2017"/>
+    <w:p>
+      <w:pPr>
+        <w:pStyle w:val="Bibliography"/>
+      </w:pPr>
+      <w:r>
+        <w:t xml:space="preserve">38.</w:t>
+      </w:r>
+      <w:r>
+        <w:t xml:space="preserve"> </w:t>
+      </w:r>
+      <w:r>
+        <w:t xml:space="preserve">	</w:t>
+      </w:r>
+      <w:r>
+        <w:t xml:space="preserve">Chacón JM, Caminero MA, García-Plaza E, et al.</w:t>
+      </w:r>
+      <w:r>
+        <w:t xml:space="preserve"> </w:t>
+      </w:r>
+      <w:r>
+        <w:t xml:space="preserve">Additive manufacturing of PLA structures using fused deposition modelling: Effect of process parameters on mechanical properties and their optimal selection</w:t>
+      </w:r>
+      <w:r>
+        <w:t xml:space="preserve">.</w:t>
+      </w:r>
+      <w:r>
+        <w:t xml:space="preserve"> </w:t>
       </w:r>
       <w:r>
         <w:rPr>
           <w:i/>
         </w:rPr>
+        <w:t xml:space="preserve">Mater Des</w:t>
+      </w:r>
+      <w:r>
+        <w:t xml:space="preserve"> </w:t>
+      </w:r>
+      <w:r>
+        <w:t xml:space="preserve">2017; 124: 143–157.</w:t>
+      </w:r>
+    </w:p>
+    <w:bookmarkEnd w:id="86"/>
+    <w:bookmarkStart w:id="87" w:name="ref-Montgomery2001"/>
+    <w:p>
+      <w:pPr>
+        <w:pStyle w:val="Bibliography"/>
+      </w:pPr>
+      <w:r>
+        <w:t xml:space="preserve">39.</w:t>
+      </w:r>
+      <w:r>
+        <w:t xml:space="preserve"> </w:t>
+      </w:r>
+      <w:r>
+        <w:t xml:space="preserve">	</w:t>
+      </w:r>
+      <w:r>
+        <w:t xml:space="preserve">Montgomery DC.</w:t>
+      </w:r>
+      <w:r>
         <w:t xml:space="preserve"> </w:t>
       </w:r>
       <w:r>
         <w:rPr>
           <w:i/>
         </w:rPr>
-        <w:t xml:space="preserve">…</w:t>
-      </w:r>
-      <w:r>
-        <w:t xml:space="preserve">, pp. 2005–2005.</w:t>
+        <w:t xml:space="preserve">Design and Analysis of Experiments</w:t>
+      </w:r>
+      <w:r>
+        <w:t xml:space="preserve">. John Wiley; Sons Inc, 2001.</w:t>
       </w:r>
     </w:p>
-    <w:bookmarkEnd w:id="71"/>
-    <w:bookmarkStart w:id="72" w:name="ref-CruzSanchez2020"/>
+    <w:bookmarkEnd w:id="87"/>
+    <w:bookmarkStart w:id="88" w:name="ref-Singh2019"/>
     <w:p>
       <w:pPr>
         <w:pStyle w:val="Bibliography"/>
       </w:pPr>
       <w:r>
-        <w:t xml:space="preserve">18.</w:t>
+        <w:t xml:space="preserve">40.</w:t>
       </w:r>
       <w:r>
         <w:t xml:space="preserve"> </w:t>
@@ -9985,13 +10413,333 @@
         <w:t xml:space="preserve">	</w:t>
       </w:r>
       <w:r>
-        <w:t xml:space="preserve">Cruz Sanchez FA, Boudaoud H, Camargo M, et al.</w:t>
-      </w:r>
-      <w:r>
-        <w:t xml:space="preserve"> </w:t>
-      </w:r>
-      <w:r>
-        <w:t xml:space="preserve">Plastic recycling in additive manufacturing: A systematic literature review and opportunities for the circular economy</w:t>
+        <w:t xml:space="preserve">Singh R, Singh H, Farina I, et al.</w:t>
+      </w:r>
+      <w:r>
+        <w:t xml:space="preserve"> </w:t>
+      </w:r>
+      <w:r>
+        <w:t xml:space="preserve">On the additive manufacturing of an energy storage device from recycled material</w:t>
+      </w:r>
+      <w:r>
+        <w:t xml:space="preserve">.</w:t>
+      </w:r>
+      <w:r>
+        <w:t xml:space="preserve"> </w:t>
+      </w:r>
+      <w:r>
+        <w:rPr>
+          <w:i/>
+        </w:rPr>
+        <w:t xml:space="preserve">Compos Part B Eng</w:t>
+      </w:r>
+      <w:r>
+        <w:t xml:space="preserve"> </w:t>
+      </w:r>
+      <w:r>
+        <w:t xml:space="preserve">2019; 156: 259–265.</w:t>
+      </w:r>
+    </w:p>
+    <w:bookmarkEnd w:id="88"/>
+    <w:bookmarkStart w:id="89" w:name="ref-Tanveer2019"/>
+    <w:p>
+      <w:pPr>
+        <w:pStyle w:val="Bibliography"/>
+      </w:pPr>
+      <w:r>
+        <w:t xml:space="preserve">41.</w:t>
+      </w:r>
+      <w:r>
+        <w:t xml:space="preserve"> </w:t>
+      </w:r>
+      <w:r>
+        <w:t xml:space="preserve">	</w:t>
+      </w:r>
+      <w:r>
+        <w:t xml:space="preserve">Tanveer MdQ, Haleem A, Suhaib M.</w:t>
+      </w:r>
+      <w:r>
+        <w:t xml:space="preserve"> </w:t>
+      </w:r>
+      <w:r>
+        <w:t xml:space="preserve">Effect of variable infill density on mechanical behaviour of 3-D printed PLA specimen: an experimental investigation</w:t>
+      </w:r>
+      <w:r>
+        <w:t xml:space="preserve">.</w:t>
+      </w:r>
+      <w:r>
+        <w:t xml:space="preserve"> </w:t>
+      </w:r>
+      <w:r>
+        <w:rPr>
+          <w:i/>
+        </w:rPr>
+        <w:t xml:space="preserve">SN Appl Sci</w:t>
+      </w:r>
+      <w:r>
+        <w:t xml:space="preserve"> </w:t>
+      </w:r>
+      <w:r>
+        <w:t xml:space="preserve">2019; 1: 1–12.</w:t>
+      </w:r>
+    </w:p>
+    <w:bookmarkEnd w:id="89"/>
+    <w:bookmarkStart w:id="90" w:name="ref-UNE"/>
+    <w:p>
+      <w:pPr>
+        <w:pStyle w:val="Bibliography"/>
+      </w:pPr>
+      <w:r>
+        <w:t xml:space="preserve">42.</w:t>
+      </w:r>
+      <w:r>
+        <w:t xml:space="preserve"> </w:t>
+      </w:r>
+      <w:r>
+        <w:t xml:space="preserve">	</w:t>
+      </w:r>
+      <w:r>
+        <w:t xml:space="preserve">UNE.</w:t>
+      </w:r>
+      <w:r>
+        <w:t xml:space="preserve"> </w:t>
+      </w:r>
+      <w:r>
+        <w:t xml:space="preserve">UNE 116005:2012 Fabricaci</w:t>
+      </w:r>
+      <w:r>
+        <w:t xml:space="preserve">ó</w:t>
+      </w:r>
+      <w:r>
+        <w:t xml:space="preserve">n por adici</w:t>
+      </w:r>
+      <w:r>
+        <w:t xml:space="preserve">ó</w:t>
+      </w:r>
+      <w:r>
+        <w:t xml:space="preserve">n de capas en materiales...</w:t>
+      </w:r>
+    </w:p>
+    <w:bookmarkEnd w:id="90"/>
+    <w:bookmarkStart w:id="91" w:name="ref-Wang2020h"/>
+    <w:p>
+      <w:pPr>
+        <w:pStyle w:val="Bibliography"/>
+      </w:pPr>
+      <w:r>
+        <w:t xml:space="preserve">43.</w:t>
+      </w:r>
+      <w:r>
+        <w:t xml:space="preserve"> </w:t>
+      </w:r>
+      <w:r>
+        <w:t xml:space="preserve">	</w:t>
+      </w:r>
+      <w:r>
+        <w:t xml:space="preserve">Wang S, Ma Y, Deng Z, et al.</w:t>
+      </w:r>
+      <w:r>
+        <w:t xml:space="preserve"> </w:t>
+      </w:r>
+      <w:r>
+        <w:t xml:space="preserve">Effects of fused deposition modeling process parameters on tensile, dynamic mechanical properties of 3D printed polylactic acid materials</w:t>
+      </w:r>
+      <w:r>
+        <w:t xml:space="preserve">.</w:t>
+      </w:r>
+      <w:r>
+        <w:t xml:space="preserve"> </w:t>
+      </w:r>
+      <w:r>
+        <w:rPr>
+          <w:i/>
+        </w:rPr>
+        <w:t xml:space="preserve">Polym Test</w:t>
+      </w:r>
+      <w:r>
+        <w:t xml:space="preserve"> </w:t>
+      </w:r>
+      <w:r>
+        <w:t xml:space="preserve">2020; 86: 106483.</w:t>
+      </w:r>
+    </w:p>
+    <w:bookmarkEnd w:id="91"/>
+    <w:bookmarkStart w:id="92" w:name="ref-Garcia-Dominguez2020"/>
+    <w:p>
+      <w:pPr>
+        <w:pStyle w:val="Bibliography"/>
+      </w:pPr>
+      <w:r>
+        <w:t xml:space="preserve">44.</w:t>
+      </w:r>
+      <w:r>
+        <w:t xml:space="preserve"> </w:t>
+      </w:r>
+      <w:r>
+        <w:t xml:space="preserve">	</w:t>
+      </w:r>
+      <w:r>
+        <w:t xml:space="preserve">García-Domínguez A, Claver J, Camacho AM, et al.</w:t>
+      </w:r>
+      <w:r>
+        <w:t xml:space="preserve"> </w:t>
+      </w:r>
+      <w:r>
+        <w:t xml:space="preserve">Considerations on the Applicability of Test Methods for Mechanical Characterization of Materials Manufactured by FDM</w:t>
+      </w:r>
+      <w:r>
+        <w:t xml:space="preserve">.</w:t>
+      </w:r>
+      <w:r>
+        <w:t xml:space="preserve"> </w:t>
+      </w:r>
+      <w:r>
+        <w:rPr>
+          <w:i/>
+        </w:rPr>
+        <w:t xml:space="preserve">Materials (Basel)</w:t>
+      </w:r>
+      <w:r>
+        <w:t xml:space="preserve"> </w:t>
+      </w:r>
+      <w:r>
+        <w:t xml:space="preserve">2019; 13: 28.</w:t>
+      </w:r>
+    </w:p>
+    <w:bookmarkEnd w:id="92"/>
+    <w:bookmarkStart w:id="93" w:name="ref-Corapi2019"/>
+    <w:p>
+      <w:pPr>
+        <w:pStyle w:val="Bibliography"/>
+      </w:pPr>
+      <w:r>
+        <w:t xml:space="preserve">45.</w:t>
+      </w:r>
+      <w:r>
+        <w:t xml:space="preserve"> </w:t>
+      </w:r>
+      <w:r>
+        <w:t xml:space="preserve">	</w:t>
+      </w:r>
+      <w:r>
+        <w:t xml:space="preserve">Corapi D, Morettini G, Pascoletti G, et al.</w:t>
+      </w:r>
+      <w:r>
+        <w:t xml:space="preserve"> </w:t>
+      </w:r>
+      <w:r>
+        <w:t xml:space="preserve">Characterization of a polylactic acid (PLA) produced by Fused Deposition Modeling (FDM) technology</w:t>
+      </w:r>
+      <w:r>
+        <w:t xml:space="preserve">. In:</w:t>
+      </w:r>
+      <w:r>
+        <w:t xml:space="preserve"> </w:t>
+      </w:r>
+      <w:r>
+        <w:rPr>
+          <w:i/>
+        </w:rPr>
+        <w:t xml:space="preserve">Procedia struct. integr.</w:t>
+      </w:r>
+      <w:r>
+        <w:t xml:space="preserve"> Elsevier B.V., 2019, pp. 289–295.</w:t>
+      </w:r>
+    </w:p>
+    <w:bookmarkEnd w:id="93"/>
+    <w:bookmarkStart w:id="94" w:name="ref-Wagner2020"/>
+    <w:p>
+      <w:pPr>
+        <w:pStyle w:val="Bibliography"/>
+      </w:pPr>
+      <w:r>
+        <w:t xml:space="preserve">46.</w:t>
+      </w:r>
+      <w:r>
+        <w:t xml:space="preserve"> </w:t>
+      </w:r>
+      <w:r>
+        <w:t xml:space="preserve">	</w:t>
+      </w:r>
+      <w:r>
+        <w:t xml:space="preserve">Wagner S, Schlummer M.</w:t>
+      </w:r>
+      <w:r>
+        <w:t xml:space="preserve"> </w:t>
+      </w:r>
+      <w:r>
+        <w:t xml:space="preserve">Legacy additives in a circular economy of plastics: Current dilemma, policy analysis, and emerging countermeasures</w:t>
+      </w:r>
+      <w:r>
+        <w:t xml:space="preserve">. 2020; 158: 104800.</w:t>
+      </w:r>
+    </w:p>
+    <w:bookmarkEnd w:id="94"/>
+    <w:bookmarkStart w:id="95" w:name="ref-Schwarz2021"/>
+    <w:p>
+      <w:pPr>
+        <w:pStyle w:val="Bibliography"/>
+      </w:pPr>
+      <w:r>
+        <w:t xml:space="preserve">47.</w:t>
+      </w:r>
+      <w:r>
+        <w:t xml:space="preserve"> </w:t>
+      </w:r>
+      <w:r>
+        <w:t xml:space="preserve">	</w:t>
+      </w:r>
+      <w:r>
+        <w:t xml:space="preserve">Schwarz AE, Ligthart TN, Godoi Bizarro D, et al.</w:t>
+      </w:r>
+      <w:r>
+        <w:t xml:space="preserve"> </w:t>
+      </w:r>
+      <w:r>
+        <w:t xml:space="preserve">Plastic recycling in a circular economy; determining environmental performance through an LCA matrix model approach</w:t>
+      </w:r>
+      <w:r>
+        <w:t xml:space="preserve">.</w:t>
+      </w:r>
+      <w:r>
+        <w:t xml:space="preserve"> </w:t>
+      </w:r>
+      <w:r>
+        <w:rPr>
+          <w:i/>
+        </w:rPr>
+        <w:t xml:space="preserve">Waste Manag</w:t>
+      </w:r>
+      <w:r>
+        <w:t xml:space="preserve"> </w:t>
+      </w:r>
+      <w:r>
+        <w:t xml:space="preserve">2021; 121: 331–342.</w:t>
+      </w:r>
+    </w:p>
+    <w:bookmarkEnd w:id="95"/>
+    <w:bookmarkStart w:id="97" w:name="ref-Nur-A-Tomal2020"/>
+    <w:p>
+      <w:pPr>
+        <w:pStyle w:val="Bibliography"/>
+      </w:pPr>
+      <w:r>
+        <w:t xml:space="preserve">48.</w:t>
+      </w:r>
+      <w:r>
+        <w:t xml:space="preserve"> </w:t>
+      </w:r>
+      <w:r>
+        <w:t xml:space="preserve">	</w:t>
+      </w:r>
+      <w:r>
+        <w:t xml:space="preserve">Nur-A-Tomal MS, Pahlevani F, Sahajwalla V.</w:t>
+      </w:r>
+      <w:r>
+        <w:t xml:space="preserve"> </w:t>
+      </w:r>
+      <w:r>
+        <w:t xml:space="preserve">Direct transformation of waste children’s toys to high quality products using 3D printing: A waste-to-wealth and sustainable approach</w:t>
       </w:r>
       <w:r>
         <w:t xml:space="preserve">.</w:t>
@@ -10006,20 +10754,31 @@
         <w:t xml:space="preserve">J Clean Prod</w:t>
       </w:r>
       <w:r>
-        <w:t xml:space="preserve"> </w:t>
-      </w:r>
-      <w:r>
-        <w:t xml:space="preserve">2020; 264: 121602.</w:t>
+        <w:t xml:space="preserve">; 267. Epub ahead of print 2020. DOI:</w:t>
+      </w:r>
+      <w:r>
+        <w:t xml:space="preserve"> </w:t>
+      </w:r>
+      <w:hyperlink r:id="rId96">
+        <w:r>
+          <w:rPr>
+            <w:rStyle w:val="Hyperlink"/>
+          </w:rPr>
+          <w:t xml:space="preserve">10.1016/j.jclepro.2020.122188</w:t>
+        </w:r>
+      </w:hyperlink>
+      <w:r>
+        <w:t xml:space="preserve">.</w:t>
       </w:r>
     </w:p>
-    <w:bookmarkEnd w:id="72"/>
-    <w:bookmarkStart w:id="73" w:name="ref-Laureto2018"/>
+    <w:bookmarkEnd w:id="97"/>
+    <w:bookmarkStart w:id="98" w:name="ref-Sauerwein2019"/>
     <w:p>
       <w:pPr>
         <w:pStyle w:val="Bibliography"/>
       </w:pPr>
       <w:r>
-        <w:t xml:space="preserve">19.</w:t>
+        <w:t xml:space="preserve">49.</w:t>
       </w:r>
       <w:r>
         <w:t xml:space="preserve"> </w:t>
@@ -10028,643 +10787,13 @@
         <w:t xml:space="preserve">	</w:t>
       </w:r>
       <w:r>
-        <w:t xml:space="preserve">Laureto JJ, Pearce JM.</w:t>
-      </w:r>
-      <w:r>
-        <w:t xml:space="preserve"> </w:t>
-      </w:r>
-      <w:r>
-        <w:t xml:space="preserve">Anisotropic mechanical property variance between ASTM D638-14 type i and type iv fused filament fabricated specimens</w:t>
-      </w:r>
-      <w:r>
-        <w:t xml:space="preserve">.</w:t>
-      </w:r>
-      <w:r>
-        <w:t xml:space="preserve"> </w:t>
-      </w:r>
-      <w:r>
-        <w:rPr>
-          <w:i/>
-        </w:rPr>
-        <w:t xml:space="preserve">Polym Test</w:t>
-      </w:r>
-      <w:r>
-        <w:t xml:space="preserve"> </w:t>
-      </w:r>
-      <w:r>
-        <w:t xml:space="preserve">2018; 68: 294–301.</w:t>
-      </w:r>
-    </w:p>
-    <w:bookmarkEnd w:id="73"/>
-    <w:bookmarkStart w:id="74" w:name="ref-Popescu2018"/>
-    <w:p>
-      <w:pPr>
-        <w:pStyle w:val="Bibliography"/>
-      </w:pPr>
-      <w:r>
-        <w:t xml:space="preserve">20.</w:t>
-      </w:r>
-      <w:r>
-        <w:t xml:space="preserve"> </w:t>
-      </w:r>
-      <w:r>
-        <w:t xml:space="preserve">	</w:t>
-      </w:r>
-      <w:r>
-        <w:t xml:space="preserve">Popescu D, Zapciu A, Amza C, et al.</w:t>
-      </w:r>
-      <w:r>
-        <w:t xml:space="preserve"> </w:t>
-      </w:r>
-      <w:r>
-        <w:t xml:space="preserve">FDM process parameters influence over the mechanical properties of polymer specimens: A review</w:t>
-      </w:r>
-      <w:r>
-        <w:t xml:space="preserve">.</w:t>
-      </w:r>
-      <w:r>
-        <w:t xml:space="preserve"> </w:t>
-      </w:r>
-      <w:r>
-        <w:rPr>
-          <w:i/>
-        </w:rPr>
-        <w:t xml:space="preserve">Polym Test</w:t>
-      </w:r>
-      <w:r>
-        <w:t xml:space="preserve"> </w:t>
-      </w:r>
-      <w:r>
-        <w:t xml:space="preserve">2018; 69: 157–166.</w:t>
-      </w:r>
-    </w:p>
-    <w:bookmarkEnd w:id="74"/>
-    <w:bookmarkStart w:id="75" w:name="ref-Rebaioli2017"/>
-    <w:p>
-      <w:pPr>
-        <w:pStyle w:val="Bibliography"/>
-      </w:pPr>
-      <w:r>
-        <w:t xml:space="preserve">21.</w:t>
-      </w:r>
-      <w:r>
-        <w:t xml:space="preserve"> </w:t>
-      </w:r>
-      <w:r>
-        <w:t xml:space="preserve">	</w:t>
-      </w:r>
-      <w:r>
-        <w:t xml:space="preserve">Rebaioli L, Fassi I.</w:t>
-      </w:r>
-      <w:r>
-        <w:t xml:space="preserve"> </w:t>
-      </w:r>
-      <w:r>
-        <w:t xml:space="preserve">A review on benchmark artifacts for evaluating the geometrical performance of additive manufacturing processes</w:t>
-      </w:r>
-      <w:r>
-        <w:t xml:space="preserve">.</w:t>
-      </w:r>
-      <w:r>
-        <w:t xml:space="preserve"> </w:t>
-      </w:r>
-      <w:r>
-        <w:rPr>
-          <w:i/>
-        </w:rPr>
-        <w:t xml:space="preserve">Int J Adv Manuf Technol</w:t>
-      </w:r>
-      <w:r>
-        <w:t xml:space="preserve"> </w:t>
-      </w:r>
-      <w:r>
-        <w:t xml:space="preserve">2017; 93: 2571–2598.</w:t>
-      </w:r>
-    </w:p>
-    <w:bookmarkEnd w:id="75"/>
-    <w:bookmarkStart w:id="76" w:name="ref-CruzSanchez2014"/>
-    <w:p>
-      <w:pPr>
-        <w:pStyle w:val="Bibliography"/>
-      </w:pPr>
-      <w:r>
-        <w:t xml:space="preserve">22.</w:t>
-      </w:r>
-      <w:r>
-        <w:t xml:space="preserve"> </w:t>
-      </w:r>
-      <w:r>
-        <w:t xml:space="preserve">	</w:t>
-      </w:r>
-      <w:r>
-        <w:t xml:space="preserve">Cruz Sanchez FA, Boudaoud H, Muller L, et al.</w:t>
-      </w:r>
-      <w:r>
-        <w:t xml:space="preserve"> </w:t>
-      </w:r>
-      <w:r>
-        <w:t xml:space="preserve">Towards a standard experimental protocol for open source additive manufacturing</w:t>
-      </w:r>
-      <w:r>
-        <w:t xml:space="preserve">.</w:t>
-      </w:r>
-      <w:r>
-        <w:t xml:space="preserve"> </w:t>
-      </w:r>
-      <w:r>
-        <w:rPr>
-          <w:i/>
-        </w:rPr>
-        <w:t xml:space="preserve">Virtual Phys Prototyp</w:t>
-      </w:r>
-      <w:r>
-        <w:t xml:space="preserve"> </w:t>
-      </w:r>
-      <w:r>
-        <w:t xml:space="preserve">2014; 9: 151–167.</w:t>
-      </w:r>
-    </w:p>
-    <w:bookmarkEnd w:id="76"/>
-    <w:bookmarkStart w:id="77" w:name="ref-Roberson2013"/>
-    <w:p>
-      <w:pPr>
-        <w:pStyle w:val="Bibliography"/>
-      </w:pPr>
-      <w:r>
-        <w:t xml:space="preserve">23.</w:t>
-      </w:r>
-      <w:r>
-        <w:t xml:space="preserve"> </w:t>
-      </w:r>
-      <w:r>
-        <w:t xml:space="preserve">	</w:t>
-      </w:r>
-      <w:r>
-        <w:t xml:space="preserve">Roberson Da, Espalin D, Wicker RB.</w:t>
-      </w:r>
-      <w:r>
-        <w:t xml:space="preserve"> </w:t>
-      </w:r>
-      <w:r>
-        <w:t xml:space="preserve">3D printer selection: A decision-making evaluation and ranking model</w:t>
-      </w:r>
-      <w:r>
-        <w:t xml:space="preserve">.</w:t>
-      </w:r>
-      <w:r>
-        <w:t xml:space="preserve"> </w:t>
-      </w:r>
-      <w:r>
-        <w:rPr>
-          <w:i/>
-        </w:rPr>
-        <w:t xml:space="preserve">Virtual Phys Prototyp</w:t>
-      </w:r>
-      <w:r>
-        <w:t xml:space="preserve"> </w:t>
-      </w:r>
-      <w:r>
-        <w:t xml:space="preserve">2013; 8: 201–212.</w:t>
-      </w:r>
-    </w:p>
-    <w:bookmarkEnd w:id="77"/>
-    <w:bookmarkStart w:id="78" w:name="ref-JaisinghSheoran2019"/>
-    <w:p>
-      <w:pPr>
-        <w:pStyle w:val="Bibliography"/>
-      </w:pPr>
-      <w:r>
-        <w:t xml:space="preserve">24.</w:t>
-      </w:r>
-      <w:r>
-        <w:t xml:space="preserve"> </w:t>
-      </w:r>
-      <w:r>
-        <w:t xml:space="preserve">	</w:t>
-      </w:r>
-      <w:r>
-        <w:t xml:space="preserve">Jaisingh Sheoran A, Kumar H.</w:t>
-      </w:r>
-      <w:r>
-        <w:t xml:space="preserve"> </w:t>
-      </w:r>
-      <w:r>
-        <w:t xml:space="preserve">Fused Deposition modeling process parameters optimization and effect on mechanical properties and part quality: Review and reflection on present research</w:t>
-      </w:r>
-      <w:r>
-        <w:t xml:space="preserve">. In:</w:t>
-      </w:r>
-      <w:r>
-        <w:t xml:space="preserve"> </w:t>
-      </w:r>
-      <w:r>
-        <w:rPr>
-          <w:i/>
-        </w:rPr>
-        <w:t xml:space="preserve">Mater. Today proc.</w:t>
-      </w:r>
-      <w:r>
-        <w:t xml:space="preserve">, pp. 1659–1672.</w:t>
-      </w:r>
-    </w:p>
-    <w:bookmarkEnd w:id="78"/>
-    <w:bookmarkStart w:id="79" w:name="ref-Tymrak2014a"/>
-    <w:p>
-      <w:pPr>
-        <w:pStyle w:val="Bibliography"/>
-      </w:pPr>
-      <w:r>
-        <w:t xml:space="preserve">25.</w:t>
-      </w:r>
-      <w:r>
-        <w:t xml:space="preserve"> </w:t>
-      </w:r>
-      <w:r>
-        <w:t xml:space="preserve">	</w:t>
-      </w:r>
-      <w:r>
-        <w:t xml:space="preserve">Tymrak BM, Kreiger M, Pearce JM.</w:t>
-      </w:r>
-      <w:r>
-        <w:t xml:space="preserve"> </w:t>
-      </w:r>
-      <w:r>
-        <w:t xml:space="preserve">Mechanical properties of components fabricated with open-source 3-D printers under realistic environmental conditions</w:t>
-      </w:r>
-      <w:r>
-        <w:t xml:space="preserve">.</w:t>
-      </w:r>
-      <w:r>
-        <w:t xml:space="preserve"> </w:t>
-      </w:r>
-      <w:r>
-        <w:rPr>
-          <w:i/>
-        </w:rPr>
-        <w:t xml:space="preserve">Mater Des</w:t>
-      </w:r>
-      <w:r>
-        <w:t xml:space="preserve"> </w:t>
-      </w:r>
-      <w:r>
-        <w:t xml:space="preserve">2014; 58: 242–246.</w:t>
-      </w:r>
-    </w:p>
-    <w:bookmarkEnd w:id="79"/>
-    <w:bookmarkStart w:id="80" w:name="ref-Altan2018"/>
-    <w:p>
-      <w:pPr>
-        <w:pStyle w:val="Bibliography"/>
-      </w:pPr>
-      <w:r>
-        <w:t xml:space="preserve">26.</w:t>
-      </w:r>
-      <w:r>
-        <w:t xml:space="preserve"> </w:t>
-      </w:r>
-      <w:r>
-        <w:t xml:space="preserve">	</w:t>
-      </w:r>
-      <w:r>
-        <w:t xml:space="preserve">Altan M, Eryildiz M, Gumus B, et al.</w:t>
-      </w:r>
-      <w:r>
-        <w:t xml:space="preserve"> </w:t>
-      </w:r>
-      <w:r>
-        <w:t xml:space="preserve">Effects of process parameters on the quality of PLA products fabricated by fused deposition modeling (FDM): Surface roughness and tensile strength</w:t>
-      </w:r>
-      <w:r>
-        <w:t xml:space="preserve">.</w:t>
-      </w:r>
-      <w:r>
-        <w:t xml:space="preserve"> </w:t>
-      </w:r>
-      <w:r>
-        <w:rPr>
-          <w:i/>
-        </w:rPr>
-        <w:t xml:space="preserve">Mater Test</w:t>
-      </w:r>
-      <w:r>
-        <w:t xml:space="preserve"> </w:t>
-      </w:r>
-      <w:r>
-        <w:t xml:space="preserve">2018; 60: 471–477.</w:t>
-      </w:r>
-    </w:p>
-    <w:bookmarkEnd w:id="80"/>
-    <w:bookmarkStart w:id="81" w:name="ref-Yao2019"/>
-    <w:p>
-      <w:pPr>
-        <w:pStyle w:val="Bibliography"/>
-      </w:pPr>
-      <w:r>
-        <w:t xml:space="preserve">27.</w:t>
-      </w:r>
-      <w:r>
-        <w:t xml:space="preserve"> </w:t>
-      </w:r>
-      <w:r>
-        <w:t xml:space="preserve">	</w:t>
-      </w:r>
-      <w:r>
-        <w:t xml:space="preserve">Yao T, Deng Z, Zhang K, et al.</w:t>
-      </w:r>
-      <w:r>
-        <w:t xml:space="preserve"> </w:t>
-      </w:r>
-      <w:r>
-        <w:t xml:space="preserve">A method to predict the ultimate tensile strength of 3D printing polylactic acid (PLA) materials with different printing orientations</w:t>
-      </w:r>
-      <w:r>
-        <w:t xml:space="preserve">.</w:t>
-      </w:r>
-      <w:r>
-        <w:t xml:space="preserve"> </w:t>
-      </w:r>
-      <w:r>
-        <w:rPr>
-          <w:i/>
-        </w:rPr>
-        <w:t xml:space="preserve">Compos Part B Eng</w:t>
-      </w:r>
-      <w:r>
-        <w:t xml:space="preserve"> </w:t>
-      </w:r>
-      <w:r>
-        <w:t xml:space="preserve">2019; 163: 393–402.</w:t>
-      </w:r>
-    </w:p>
-    <w:bookmarkEnd w:id="81"/>
-    <w:bookmarkStart w:id="82" w:name="ref-Ashby2013"/>
-    <w:p>
-      <w:pPr>
-        <w:pStyle w:val="Bibliography"/>
-      </w:pPr>
-      <w:r>
-        <w:t xml:space="preserve">28.</w:t>
-      </w:r>
-      <w:r>
-        <w:t xml:space="preserve"> </w:t>
-      </w:r>
-      <w:r>
-        <w:t xml:space="preserve">	</w:t>
-      </w:r>
-      <w:r>
-        <w:t xml:space="preserve">Ashby MF, Johnson K.</w:t>
-      </w:r>
-      <w:r>
-        <w:t xml:space="preserve"> </w:t>
-      </w:r>
-      <w:r>
-        <w:rPr>
-          <w:i/>
-        </w:rPr>
-        <w:t xml:space="preserve">Materials and design: the art and science of material selection in product design</w:t>
-      </w:r>
-      <w:r>
-        <w:t xml:space="preserve">. Butterworth-Heinemann, 2013.</w:t>
-      </w:r>
-    </w:p>
-    <w:bookmarkEnd w:id="82"/>
-    <w:bookmarkStart w:id="83" w:name="ref-Suarez2020"/>
-    <w:p>
-      <w:pPr>
-        <w:pStyle w:val="Bibliography"/>
-      </w:pPr>
-      <w:r>
-        <w:t xml:space="preserve">29.</w:t>
-      </w:r>
-      <w:r>
-        <w:t xml:space="preserve"> </w:t>
-      </w:r>
-      <w:r>
-        <w:t xml:space="preserve">	</w:t>
-      </w:r>
-      <w:r>
-        <w:t xml:space="preserve">Suárez L, Domínguez M.</w:t>
-      </w:r>
-      <w:r>
-        <w:t xml:space="preserve"> </w:t>
-      </w:r>
-      <w:r>
-        <w:t xml:space="preserve">Sustainability and environmental impact of fused deposition modelling (FDM) technologies</w:t>
-      </w:r>
-      <w:r>
-        <w:t xml:space="preserve">.</w:t>
-      </w:r>
-      <w:r>
-        <w:t xml:space="preserve"> </w:t>
-      </w:r>
-      <w:r>
-        <w:rPr>
-          <w:i/>
-        </w:rPr>
-        <w:t xml:space="preserve">Int J Adv Manuf Technol</w:t>
-      </w:r>
-      <w:r>
-        <w:t xml:space="preserve"> </w:t>
-      </w:r>
-      <w:r>
-        <w:t xml:space="preserve">2020; 106: 1267–1279.</w:t>
-      </w:r>
-    </w:p>
-    <w:bookmarkEnd w:id="83"/>
-    <w:bookmarkStart w:id="84" w:name="ref-Liu2019a"/>
-    <w:p>
-      <w:pPr>
-        <w:pStyle w:val="Bibliography"/>
-      </w:pPr>
-      <w:r>
-        <w:t xml:space="preserve">30.</w:t>
-      </w:r>
-      <w:r>
-        <w:t xml:space="preserve"> </w:t>
-      </w:r>
-      <w:r>
-        <w:t xml:space="preserve">	</w:t>
-      </w:r>
-      <w:r>
-        <w:t xml:space="preserve">Liu J, Sun L, Xu W, et al.</w:t>
-      </w:r>
-      <w:r>
-        <w:t xml:space="preserve"> </w:t>
-      </w:r>
-      <w:r>
-        <w:t xml:space="preserve">Current advances and future perspectives of 3D printing natural-derived biopolymers</w:t>
-      </w:r>
-      <w:r>
-        <w:t xml:space="preserve">.</w:t>
-      </w:r>
-      <w:r>
-        <w:t xml:space="preserve"> </w:t>
-      </w:r>
-      <w:r>
-        <w:rPr>
-          <w:i/>
-        </w:rPr>
-        <w:t xml:space="preserve">Carbohydr Polym</w:t>
-      </w:r>
-      <w:r>
-        <w:t xml:space="preserve"> </w:t>
-      </w:r>
-      <w:r>
-        <w:t xml:space="preserve">2019; 207: 297–316.</w:t>
-      </w:r>
-    </w:p>
-    <w:bookmarkEnd w:id="84"/>
-    <w:bookmarkStart w:id="85" w:name="ref-Kumar2018b"/>
-    <w:p>
-      <w:pPr>
-        <w:pStyle w:val="Bibliography"/>
-      </w:pPr>
-      <w:r>
-        <w:t xml:space="preserve">31.</w:t>
-      </w:r>
-      <w:r>
-        <w:t xml:space="preserve"> </w:t>
-      </w:r>
-      <w:r>
-        <w:t xml:space="preserve">	</w:t>
-      </w:r>
-      <w:r>
-        <w:t xml:space="preserve">Kumar R, Singh R, Farina I.</w:t>
-      </w:r>
-      <w:r>
-        <w:t xml:space="preserve"> </w:t>
-      </w:r>
-      <w:r>
-        <w:t xml:space="preserve">On the 3D printing of recycled ABS, PLA and HIPS thermoplastics for structural applications</w:t>
-      </w:r>
-      <w:r>
-        <w:t xml:space="preserve">.</w:t>
-      </w:r>
-      <w:r>
-        <w:t xml:space="preserve"> </w:t>
-      </w:r>
-      <w:r>
-        <w:rPr>
-          <w:i/>
-        </w:rPr>
-        <w:t xml:space="preserve">PSU Res Rev</w:t>
-      </w:r>
-      <w:r>
-        <w:t xml:space="preserve"> </w:t>
-      </w:r>
-      <w:r>
-        <w:t xml:space="preserve">2018; 2: 115–137.</w:t>
-      </w:r>
-    </w:p>
-    <w:bookmarkEnd w:id="85"/>
-    <w:bookmarkStart w:id="86" w:name="ref-Zhao2018a"/>
-    <w:p>
-      <w:pPr>
-        <w:pStyle w:val="Bibliography"/>
-      </w:pPr>
-      <w:r>
-        <w:t xml:space="preserve">32.</w:t>
-      </w:r>
-      <w:r>
-        <w:t xml:space="preserve"> </w:t>
-      </w:r>
-      <w:r>
-        <w:t xml:space="preserve">	</w:t>
-      </w:r>
-      <w:r>
-        <w:t xml:space="preserve">Zhao XG, Hwang K-J, Lee D, et al.</w:t>
-      </w:r>
-      <w:r>
-        <w:t xml:space="preserve"> </w:t>
-      </w:r>
-      <w:r>
-        <w:t xml:space="preserve">Enhanced mechanical properties of self-polymerized polydopamine-coated recycled PLA filament used in 3D printing</w:t>
-      </w:r>
-      <w:r>
-        <w:t xml:space="preserve">.</w:t>
-      </w:r>
-      <w:r>
-        <w:t xml:space="preserve"> </w:t>
-      </w:r>
-      <w:r>
-        <w:rPr>
-          <w:i/>
-        </w:rPr>
-        <w:t xml:space="preserve">Appl Surf Sci</w:t>
-      </w:r>
-      <w:r>
-        <w:t xml:space="preserve"> </w:t>
-      </w:r>
-      <w:r>
-        <w:t xml:space="preserve">2018; 441: 381–387.</w:t>
-      </w:r>
-    </w:p>
-    <w:bookmarkEnd w:id="86"/>
-    <w:bookmarkStart w:id="87" w:name="ref-Little2020"/>
-    <w:p>
-      <w:pPr>
-        <w:pStyle w:val="Bibliography"/>
-      </w:pPr>
-      <w:r>
-        <w:t xml:space="preserve">33.</w:t>
-      </w:r>
-      <w:r>
-        <w:t xml:space="preserve"> </w:t>
-      </w:r>
-      <w:r>
-        <w:t xml:space="preserve">	</w:t>
-      </w:r>
-      <w:r>
-        <w:t xml:space="preserve">Little HA, Tanikella NG, J. Reich M, et al.</w:t>
-      </w:r>
-      <w:r>
-        <w:t xml:space="preserve"> </w:t>
-      </w:r>
-      <w:r>
-        <w:t xml:space="preserve">Towards Distributed Recycling with Additive Manufacturing of PET Flake Feedstocks</w:t>
-      </w:r>
-      <w:r>
-        <w:t xml:space="preserve">.</w:t>
-      </w:r>
-      <w:r>
-        <w:t xml:space="preserve"> </w:t>
-      </w:r>
-      <w:r>
-        <w:rPr>
-          <w:i/>
-        </w:rPr>
-        <w:t xml:space="preserve">Materials (Basel)</w:t>
-      </w:r>
-      <w:r>
-        <w:t xml:space="preserve"> </w:t>
-      </w:r>
-      <w:r>
-        <w:t xml:space="preserve">2020; 13: 4273.</w:t>
-      </w:r>
-    </w:p>
-    <w:bookmarkEnd w:id="87"/>
-    <w:bookmarkStart w:id="88" w:name="ref-Zhao2018"/>
-    <w:p>
-      <w:pPr>
-        <w:pStyle w:val="Bibliography"/>
-      </w:pPr>
-      <w:r>
-        <w:t xml:space="preserve">34.</w:t>
-      </w:r>
-      <w:r>
-        <w:t xml:space="preserve"> </w:t>
-      </w:r>
-      <w:r>
-        <w:t xml:space="preserve">	</w:t>
-      </w:r>
-      <w:r>
-        <w:t xml:space="preserve">Zhao P, Rao C, Gu F, et al.</w:t>
-      </w:r>
-      <w:r>
-        <w:t xml:space="preserve"> </w:t>
-      </w:r>
-      <w:r>
-        <w:t xml:space="preserve">Close-looped recycling of polylactic acid used in 3D printing: An experimental investigation and life cycle assessment</w:t>
+        <w:t xml:space="preserve">Sauerwein M, Doubrovski E, Balkenende R, et al.</w:t>
+      </w:r>
+      <w:r>
+        <w:t xml:space="preserve"> </w:t>
+      </w:r>
+      <w:r>
+        <w:t xml:space="preserve">Exploring the potential of additive manufacturing for product design in a circular economy</w:t>
       </w:r>
       <w:r>
         <w:t xml:space="preserve">.</w:t>
@@ -10682,843 +10811,17 @@
         <w:t xml:space="preserve"> </w:t>
       </w:r>
       <w:r>
-        <w:t xml:space="preserve">2018; 197: 1046–1055.</w:t>
+        <w:t xml:space="preserve">2019; 226: 1138–1149.</w:t>
       </w:r>
     </w:p>
-    <w:bookmarkEnd w:id="88"/>
-    <w:bookmarkStart w:id="89" w:name="ref-Petrovic2011"/>
+    <w:bookmarkEnd w:id="98"/>
+    <w:bookmarkStart w:id="99" w:name="ref-Jin2017"/>
     <w:p>
       <w:pPr>
         <w:pStyle w:val="Bibliography"/>
       </w:pPr>
       <w:r>
-        <w:t xml:space="preserve">35.</w:t>
-      </w:r>
-      <w:r>
-        <w:t xml:space="preserve"> </w:t>
-      </w:r>
-      <w:r>
-        <w:t xml:space="preserve">	</w:t>
-      </w:r>
-      <w:r>
-        <w:t xml:space="preserve">Petrovic V, Vicente Haro Gonzalez J, Jordá Ferrando O, et al.</w:t>
-      </w:r>
-      <w:r>
-        <w:t xml:space="preserve"> </w:t>
-      </w:r>
-      <w:r>
-        <w:t xml:space="preserve">Additive layered manufacturing: sectors of industrial application shown through case studies</w:t>
-      </w:r>
-      <w:r>
-        <w:t xml:space="preserve">.</w:t>
-      </w:r>
-      <w:r>
-        <w:t xml:space="preserve"> </w:t>
-      </w:r>
-      <w:r>
-        <w:rPr>
-          <w:i/>
-        </w:rPr>
-        <w:t xml:space="preserve">Int J Prod Res</w:t>
-      </w:r>
-      <w:r>
-        <w:t xml:space="preserve"> </w:t>
-      </w:r>
-      <w:r>
-        <w:t xml:space="preserve">2011; 49: 1061–1079.</w:t>
-      </w:r>
-    </w:p>
-    <w:bookmarkEnd w:id="89"/>
-    <w:bookmarkStart w:id="90" w:name="ref-Wittbrodt2013"/>
-    <w:p>
-      <w:pPr>
-        <w:pStyle w:val="Bibliography"/>
-      </w:pPr>
-      <w:r>
-        <w:t xml:space="preserve">36.</w:t>
-      </w:r>
-      <w:r>
-        <w:t xml:space="preserve"> </w:t>
-      </w:r>
-      <w:r>
-        <w:t xml:space="preserve">	</w:t>
-      </w:r>
-      <w:r>
-        <w:t xml:space="preserve">Wittbrodt BT, Glover AG, Laureto J, et al.</w:t>
-      </w:r>
-      <w:r>
-        <w:t xml:space="preserve"> </w:t>
-      </w:r>
-      <w:r>
-        <w:t xml:space="preserve">Life-cycle economic analysis of distributed manufacturing with open-source 3-D printers</w:t>
-      </w:r>
-      <w:r>
-        <w:t xml:space="preserve">.</w:t>
-      </w:r>
-      <w:r>
-        <w:t xml:space="preserve"> </w:t>
-      </w:r>
-      <w:r>
-        <w:rPr>
-          <w:i/>
-        </w:rPr>
-        <w:t xml:space="preserve">Mechatronics</w:t>
-      </w:r>
-      <w:r>
-        <w:t xml:space="preserve"> </w:t>
-      </w:r>
-      <w:r>
-        <w:t xml:space="preserve">2013; 23: 713–726.</w:t>
-      </w:r>
-    </w:p>
-    <w:bookmarkEnd w:id="90"/>
-    <w:bookmarkStart w:id="91" w:name="ref-Santander2020"/>
-    <w:p>
-      <w:pPr>
-        <w:pStyle w:val="Bibliography"/>
-      </w:pPr>
-      <w:r>
-        <w:t xml:space="preserve">37.</w:t>
-      </w:r>
-      <w:r>
-        <w:t xml:space="preserve"> </w:t>
-      </w:r>
-      <w:r>
-        <w:t xml:space="preserve">	</w:t>
-      </w:r>
-      <w:r>
-        <w:t xml:space="preserve">Santander P, Cruz Sanchez FA, Boudaoud H, et al.</w:t>
-      </w:r>
-      <w:r>
-        <w:t xml:space="preserve"> </w:t>
-      </w:r>
-      <w:r>
-        <w:t xml:space="preserve">Closed loop supply chain network for local and distributed plastic recycling for 3D printing: a MILP-based optimization approach</w:t>
-      </w:r>
-      <w:r>
-        <w:t xml:space="preserve">.</w:t>
-      </w:r>
-      <w:r>
-        <w:t xml:space="preserve"> </w:t>
-      </w:r>
-      <w:r>
-        <w:rPr>
-          <w:i/>
-        </w:rPr>
-        <w:t xml:space="preserve">Resour Conserv Recycl</w:t>
-      </w:r>
-      <w:r>
-        <w:t xml:space="preserve"> </w:t>
-      </w:r>
-      <w:r>
-        <w:t xml:space="preserve">2020; 154: 104531.</w:t>
-      </w:r>
-    </w:p>
-    <w:bookmarkEnd w:id="91"/>
-    <w:bookmarkStart w:id="92" w:name="ref-CruzSanchez2017"/>
-    <w:p>
-      <w:pPr>
-        <w:pStyle w:val="Bibliography"/>
-      </w:pPr>
-      <w:r>
-        <w:t xml:space="preserve">38.</w:t>
-      </w:r>
-      <w:r>
-        <w:t xml:space="preserve"> </w:t>
-      </w:r>
-      <w:r>
-        <w:t xml:space="preserve">	</w:t>
-      </w:r>
-      <w:r>
-        <w:t xml:space="preserve">Cruz Sanchez FA, Boudaoud H, Hoppe S, et al.</w:t>
-      </w:r>
-      <w:r>
-        <w:t xml:space="preserve"> </w:t>
-      </w:r>
-      <w:r>
-        <w:t xml:space="preserve">Polymer recycling in an open-source additive manufacturing context: Mechanical issues</w:t>
-      </w:r>
-      <w:r>
-        <w:t xml:space="preserve">.</w:t>
-      </w:r>
-      <w:r>
-        <w:t xml:space="preserve"> </w:t>
-      </w:r>
-      <w:r>
-        <w:rPr>
-          <w:i/>
-        </w:rPr>
-        <w:t xml:space="preserve">Addit Manuf</w:t>
-      </w:r>
-      <w:r>
-        <w:t xml:space="preserve"> </w:t>
-      </w:r>
-      <w:r>
-        <w:t xml:space="preserve">2017; 17: 87–105.</w:t>
-      </w:r>
-    </w:p>
-    <w:bookmarkEnd w:id="92"/>
-    <w:bookmarkStart w:id="93" w:name="ref-Lanzotti2019"/>
-    <w:p>
-      <w:pPr>
-        <w:pStyle w:val="Bibliography"/>
-      </w:pPr>
-      <w:r>
-        <w:t xml:space="preserve">39.</w:t>
-      </w:r>
-      <w:r>
-        <w:t xml:space="preserve"> </w:t>
-      </w:r>
-      <w:r>
-        <w:t xml:space="preserve">	</w:t>
-      </w:r>
-      <w:r>
-        <w:t xml:space="preserve">Lanzotti A, Martorelli M, Maietta S, et al.</w:t>
-      </w:r>
-      <w:r>
-        <w:t xml:space="preserve"> </w:t>
-      </w:r>
-      <w:r>
-        <w:t xml:space="preserve">A comparison between mechanical properties of specimens 3D printed with virgin and recycled PLA</w:t>
-      </w:r>
-      <w:r>
-        <w:t xml:space="preserve">.</w:t>
-      </w:r>
-      <w:r>
-        <w:t xml:space="preserve"> </w:t>
-      </w:r>
-      <w:r>
-        <w:rPr>
-          <w:i/>
-        </w:rPr>
-        <w:t xml:space="preserve">Procedia CIRP</w:t>
-      </w:r>
-      <w:r>
-        <w:t xml:space="preserve"> </w:t>
-      </w:r>
-      <w:r>
-        <w:t xml:space="preserve">2019; 79: 143–146.</w:t>
-      </w:r>
-    </w:p>
-    <w:bookmarkEnd w:id="93"/>
-    <w:bookmarkStart w:id="94" w:name="ref-Pinho2020"/>
-    <w:p>
-      <w:pPr>
-        <w:pStyle w:val="Bibliography"/>
-      </w:pPr>
-      <w:r>
-        <w:t xml:space="preserve">40.</w:t>
-      </w:r>
-      <w:r>
-        <w:t xml:space="preserve"> </w:t>
-      </w:r>
-      <w:r>
-        <w:t xml:space="preserve">	</w:t>
-      </w:r>
-      <w:r>
-        <w:t xml:space="preserve">Pinho AC, Amaro AM, Piedade AP.</w:t>
-      </w:r>
-      <w:r>
-        <w:t xml:space="preserve"> </w:t>
-      </w:r>
-      <w:r>
-        <w:t xml:space="preserve">3D printing goes greener: Study of the properties of post-consumer recycled polymers for the manufacturing of engineering components</w:t>
-      </w:r>
-      <w:r>
-        <w:t xml:space="preserve">.</w:t>
-      </w:r>
-      <w:r>
-        <w:t xml:space="preserve"> </w:t>
-      </w:r>
-      <w:r>
-        <w:rPr>
-          <w:i/>
-        </w:rPr>
-        <w:t xml:space="preserve">Waste Manag</w:t>
-      </w:r>
-      <w:r>
-        <w:t xml:space="preserve"> </w:t>
-      </w:r>
-      <w:r>
-        <w:t xml:space="preserve">2020; 118: 426–434.</w:t>
-      </w:r>
-    </w:p>
-    <w:bookmarkEnd w:id="94"/>
-    <w:bookmarkStart w:id="95" w:name="ref-Lin2018"/>
-    <w:p>
-      <w:pPr>
-        <w:pStyle w:val="Bibliography"/>
-      </w:pPr>
-      <w:r>
-        <w:t xml:space="preserve">41.</w:t>
-      </w:r>
-      <w:r>
-        <w:t xml:space="preserve"> </w:t>
-      </w:r>
-      <w:r>
-        <w:t xml:space="preserve">	</w:t>
-      </w:r>
-      <w:r>
-        <w:t xml:space="preserve">Lin W, Shen H, Xu G, et al.</w:t>
-      </w:r>
-      <w:r>
-        <w:t xml:space="preserve"> </w:t>
-      </w:r>
-      <w:r>
-        <w:t xml:space="preserve">Single-layer temperature-adjusting transition method to improve the bond strength of 3D-printed PCL/PLA parts</w:t>
-      </w:r>
-      <w:r>
-        <w:t xml:space="preserve">.</w:t>
-      </w:r>
-      <w:r>
-        <w:t xml:space="preserve"> </w:t>
-      </w:r>
-      <w:r>
-        <w:rPr>
-          <w:i/>
-        </w:rPr>
-        <w:t xml:space="preserve">Compos Part A Appl Sci Manuf</w:t>
-      </w:r>
-      <w:r>
-        <w:t xml:space="preserve"> </w:t>
-      </w:r>
-      <w:r>
-        <w:t xml:space="preserve">2018; 115: 22–30.</w:t>
-      </w:r>
-    </w:p>
-    <w:bookmarkEnd w:id="95"/>
-    <w:bookmarkStart w:id="96" w:name="ref-Montgomery2001"/>
-    <w:p>
-      <w:pPr>
-        <w:pStyle w:val="Bibliography"/>
-      </w:pPr>
-      <w:r>
-        <w:t xml:space="preserve">42.</w:t>
-      </w:r>
-      <w:r>
-        <w:t xml:space="preserve"> </w:t>
-      </w:r>
-      <w:r>
-        <w:t xml:space="preserve">	</w:t>
-      </w:r>
-      <w:r>
-        <w:t xml:space="preserve">Montgomery DC.</w:t>
-      </w:r>
-      <w:r>
-        <w:t xml:space="preserve"> </w:t>
-      </w:r>
-      <w:r>
-        <w:rPr>
-          <w:i/>
-        </w:rPr>
-        <w:t xml:space="preserve">Design and Analysis of Experiments</w:t>
-      </w:r>
-      <w:r>
-        <w:t xml:space="preserve">. John Wiley; Sons Inc, 2001.</w:t>
-      </w:r>
-    </w:p>
-    <w:bookmarkEnd w:id="96"/>
-    <w:bookmarkStart w:id="97" w:name="ref-Chacon2017"/>
-    <w:p>
-      <w:pPr>
-        <w:pStyle w:val="Bibliography"/>
-      </w:pPr>
-      <w:r>
-        <w:t xml:space="preserve">43.</w:t>
-      </w:r>
-      <w:r>
-        <w:t xml:space="preserve"> </w:t>
-      </w:r>
-      <w:r>
-        <w:t xml:space="preserve">	</w:t>
-      </w:r>
-      <w:r>
-        <w:t xml:space="preserve">Chacón JM, Caminero MA, García-Plaza E, et al.</w:t>
-      </w:r>
-      <w:r>
-        <w:t xml:space="preserve"> </w:t>
-      </w:r>
-      <w:r>
-        <w:t xml:space="preserve">Additive manufacturing of PLA structures using fused deposition modelling: Effect of process parameters on mechanical properties and their optimal selection</w:t>
-      </w:r>
-      <w:r>
-        <w:t xml:space="preserve">.</w:t>
-      </w:r>
-      <w:r>
-        <w:t xml:space="preserve"> </w:t>
-      </w:r>
-      <w:r>
-        <w:rPr>
-          <w:i/>
-        </w:rPr>
-        <w:t xml:space="preserve">Mater Des</w:t>
-      </w:r>
-      <w:r>
-        <w:t xml:space="preserve"> </w:t>
-      </w:r>
-      <w:r>
-        <w:t xml:space="preserve">2017; 124: 143–157.</w:t>
-      </w:r>
-    </w:p>
-    <w:bookmarkEnd w:id="97"/>
-    <w:bookmarkStart w:id="99" w:name="ref-Letcher2015"/>
-    <w:p>
-      <w:pPr>
-        <w:pStyle w:val="Bibliography"/>
-      </w:pPr>
-      <w:r>
-        <w:t xml:space="preserve">44.</w:t>
-      </w:r>
-      <w:r>
-        <w:t xml:space="preserve"> </w:t>
-      </w:r>
-      <w:r>
-        <w:t xml:space="preserve">	</w:t>
-      </w:r>
-      <w:r>
-        <w:t xml:space="preserve">Letcher T, Rankouhi B, Javadpour S.</w:t>
-      </w:r>
-      <w:r>
-        <w:t xml:space="preserve"> </w:t>
-      </w:r>
-      <w:r>
-        <w:t xml:space="preserve">Experimental study of mechanical properties of additively manufactured abs plastic as a function of layer parameters</w:t>
-      </w:r>
-      <w:r>
-        <w:t xml:space="preserve">. In:</w:t>
-      </w:r>
-      <w:r>
-        <w:t xml:space="preserve"> </w:t>
-      </w:r>
-      <w:r>
-        <w:rPr>
-          <w:i/>
-        </w:rPr>
-        <w:t xml:space="preserve">ASME int. Mech. Eng. Congr. Expo. proc.</w:t>
-      </w:r>
-      <w:r>
-        <w:t xml:space="preserve"> American Society of Mechanical Engineers (ASME), 2015. Epub ahead of print March 2015. DOI:</w:t>
-      </w:r>
-      <w:r>
-        <w:t xml:space="preserve"> </w:t>
-      </w:r>
-      <w:hyperlink r:id="rId98">
-        <w:r>
-          <w:rPr>
-            <w:rStyle w:val="Hyperlink"/>
-          </w:rPr>
-          <w:t xml:space="preserve">10.1115/IMECE2015-52634</w:t>
-        </w:r>
-      </w:hyperlink>
-      <w:r>
-        <w:t xml:space="preserve">.</w:t>
-      </w:r>
-    </w:p>
-    <w:bookmarkEnd w:id="99"/>
-    <w:bookmarkStart w:id="100" w:name="ref-Singh2019"/>
-    <w:p>
-      <w:pPr>
-        <w:pStyle w:val="Bibliography"/>
-      </w:pPr>
-      <w:r>
-        <w:t xml:space="preserve">45.</w:t>
-      </w:r>
-      <w:r>
-        <w:t xml:space="preserve"> </w:t>
-      </w:r>
-      <w:r>
-        <w:t xml:space="preserve">	</w:t>
-      </w:r>
-      <w:r>
-        <w:t xml:space="preserve">Singh R, Singh H, Farina I, et al.</w:t>
-      </w:r>
-      <w:r>
-        <w:t xml:space="preserve"> </w:t>
-      </w:r>
-      <w:r>
-        <w:t xml:space="preserve">On the additive manufacturing of an energy storage device from recycled material</w:t>
-      </w:r>
-      <w:r>
-        <w:t xml:space="preserve">.</w:t>
-      </w:r>
-      <w:r>
-        <w:t xml:space="preserve"> </w:t>
-      </w:r>
-      <w:r>
-        <w:rPr>
-          <w:i/>
-        </w:rPr>
-        <w:t xml:space="preserve">Compos Part B Eng</w:t>
-      </w:r>
-      <w:r>
-        <w:t xml:space="preserve"> </w:t>
-      </w:r>
-      <w:r>
-        <w:t xml:space="preserve">2019; 156: 259–265.</w:t>
-      </w:r>
-    </w:p>
-    <w:bookmarkEnd w:id="100"/>
-    <w:bookmarkStart w:id="101" w:name="ref-Tanveer2019"/>
-    <w:p>
-      <w:pPr>
-        <w:pStyle w:val="Bibliography"/>
-      </w:pPr>
-      <w:r>
-        <w:t xml:space="preserve">46.</w:t>
-      </w:r>
-      <w:r>
-        <w:t xml:space="preserve"> </w:t>
-      </w:r>
-      <w:r>
-        <w:t xml:space="preserve">	</w:t>
-      </w:r>
-      <w:r>
-        <w:t xml:space="preserve">Tanveer MdQ, Haleem A, Suhaib M.</w:t>
-      </w:r>
-      <w:r>
-        <w:t xml:space="preserve"> </w:t>
-      </w:r>
-      <w:r>
-        <w:t xml:space="preserve">Effect of variable infill density on mechanical behaviour of 3-D printed PLA specimen: an experimental investigation</w:t>
-      </w:r>
-      <w:r>
-        <w:t xml:space="preserve">.</w:t>
-      </w:r>
-      <w:r>
-        <w:t xml:space="preserve"> </w:t>
-      </w:r>
-      <w:r>
-        <w:rPr>
-          <w:i/>
-        </w:rPr>
-        <w:t xml:space="preserve">SN Appl Sci</w:t>
-      </w:r>
-      <w:r>
-        <w:t xml:space="preserve"> </w:t>
-      </w:r>
-      <w:r>
-        <w:t xml:space="preserve">2019; 1: 1–12.</w:t>
-      </w:r>
-    </w:p>
-    <w:bookmarkEnd w:id="101"/>
-    <w:bookmarkStart w:id="103" w:name="ref-UNE"/>
-    <w:p>
-      <w:pPr>
-        <w:pStyle w:val="Bibliography"/>
-      </w:pPr>
-      <w:r>
-        <w:t xml:space="preserve">47.</w:t>
-      </w:r>
-      <w:r>
-        <w:t xml:space="preserve"> </w:t>
-      </w:r>
-      <w:r>
-        <w:t xml:space="preserve">	</w:t>
-      </w:r>
-      <w:r>
-        <w:t xml:space="preserve">UNE.</w:t>
-      </w:r>
-      <w:r>
-        <w:t xml:space="preserve"> </w:t>
-      </w:r>
-      <w:r>
-        <w:t xml:space="preserve">UNE 116005:2012 Fabricaci</w:t>
-      </w:r>
-      <w:r>
-        <w:t xml:space="preserve">ó</w:t>
-      </w:r>
-      <w:r>
-        <w:t xml:space="preserve">n por adici</w:t>
-      </w:r>
-      <w:r>
-        <w:t xml:space="preserve">ó</w:t>
-      </w:r>
-      <w:r>
-        <w:t xml:space="preserve">n de capas en materiales...</w:t>
-      </w:r>
-      <w:r>
-        <w:t xml:space="preserve">,</w:t>
-      </w:r>
-      <w:r>
-        <w:t xml:space="preserve"> </w:t>
-      </w:r>
-      <w:hyperlink r:id="rId102">
-        <w:r>
-          <w:rPr>
-            <w:rStyle w:val="Hyperlink"/>
-          </w:rPr>
-          <w:t xml:space="preserve">https://www.une.org/encuentra-tu-norma/busca-tu-norma/norma?c=N0049159</w:t>
-        </w:r>
-      </w:hyperlink>
-      <w:r>
-        <w:t xml:space="preserve"> </w:t>
-      </w:r>
-      <w:r>
-        <w:t xml:space="preserve">(2012, accessed 10 March 2021).</w:t>
-      </w:r>
-    </w:p>
-    <w:bookmarkEnd w:id="103"/>
-    <w:bookmarkStart w:id="104" w:name="ref-Perez2018"/>
-    <w:p>
-      <w:pPr>
-        <w:pStyle w:val="Bibliography"/>
-      </w:pPr>
-      <w:r>
-        <w:t xml:space="preserve">48.</w:t>
-      </w:r>
-      <w:r>
-        <w:t xml:space="preserve"> </w:t>
-      </w:r>
-      <w:r>
-        <w:t xml:space="preserve">	</w:t>
-      </w:r>
-      <w:r>
-        <w:t xml:space="preserve">Pérez M, Medina-Sánchez G, García-Collado A, et al.</w:t>
-      </w:r>
-      <w:r>
-        <w:t xml:space="preserve"> </w:t>
-      </w:r>
-      <w:r>
-        <w:t xml:space="preserve">Surface quality enhancement of fused deposition modeling (FDM) printed samples based on the selection of critical printing parameters</w:t>
-      </w:r>
-      <w:r>
-        <w:t xml:space="preserve">.</w:t>
-      </w:r>
-      <w:r>
-        <w:t xml:space="preserve"> </w:t>
-      </w:r>
-      <w:r>
-        <w:rPr>
-          <w:i/>
-        </w:rPr>
-        <w:t xml:space="preserve">Materials (Basel)</w:t>
-      </w:r>
-      <w:r>
-        <w:t xml:space="preserve"> </w:t>
-      </w:r>
-      <w:r>
-        <w:t xml:space="preserve">2018; 11: 1382.</w:t>
-      </w:r>
-    </w:p>
-    <w:bookmarkEnd w:id="104"/>
-    <w:bookmarkStart w:id="106" w:name="ref-Wang2020h"/>
-    <w:p>
-      <w:pPr>
-        <w:pStyle w:val="Bibliography"/>
-      </w:pPr>
-      <w:r>
-        <w:t xml:space="preserve">49.</w:t>
-      </w:r>
-      <w:r>
-        <w:t xml:space="preserve"> </w:t>
-      </w:r>
-      <w:r>
-        <w:t xml:space="preserve">	</w:t>
-      </w:r>
-      <w:r>
-        <w:t xml:space="preserve">Wang S, Ma Y, Deng Z, et al.</w:t>
-      </w:r>
-      <w:r>
-        <w:t xml:space="preserve"> </w:t>
-      </w:r>
-      <w:r>
-        <w:t xml:space="preserve">Effects of fused deposition modeling process parameters on tensile, dynamic mechanical properties of 3D printed polylactic acid materials</w:t>
-      </w:r>
-      <w:r>
-        <w:t xml:space="preserve">.</w:t>
-      </w:r>
-      <w:r>
-        <w:t xml:space="preserve"> </w:t>
-      </w:r>
-      <w:r>
-        <w:rPr>
-          <w:i/>
-        </w:rPr>
-        <w:t xml:space="preserve">Polym Test</w:t>
-      </w:r>
-      <w:r>
-        <w:t xml:space="preserve">; 86. Epub ahead of print 2020. DOI:</w:t>
-      </w:r>
-      <w:r>
-        <w:t xml:space="preserve"> </w:t>
-      </w:r>
-      <w:hyperlink r:id="rId105">
-        <w:r>
-          <w:rPr>
-            <w:rStyle w:val="Hyperlink"/>
-          </w:rPr>
-          <w:t xml:space="preserve">10.1016/j.polymertesting.2020.106483</w:t>
-        </w:r>
-      </w:hyperlink>
-      <w:r>
-        <w:t xml:space="preserve">.</w:t>
-      </w:r>
-    </w:p>
-    <w:bookmarkEnd w:id="106"/>
-    <w:bookmarkStart w:id="107" w:name="ref-Garcia-Dominguez2020"/>
-    <w:p>
-      <w:pPr>
-        <w:pStyle w:val="Bibliography"/>
-      </w:pPr>
-      <w:r>
         <w:t xml:space="preserve">50.</w:t>
-      </w:r>
-      <w:r>
-        <w:t xml:space="preserve"> </w:t>
-      </w:r>
-      <w:r>
-        <w:t xml:space="preserve">	</w:t>
-      </w:r>
-      <w:r>
-        <w:t xml:space="preserve">García-Domínguez A, Claver J, Camacho AM, et al.</w:t>
-      </w:r>
-      <w:r>
-        <w:t xml:space="preserve"> </w:t>
-      </w:r>
-      <w:r>
-        <w:t xml:space="preserve">Considerations on the Applicability of Test Methods for Mechanical Characterization of Materials Manufactured by FDM</w:t>
-      </w:r>
-      <w:r>
-        <w:t xml:space="preserve">.</w:t>
-      </w:r>
-      <w:r>
-        <w:t xml:space="preserve"> </w:t>
-      </w:r>
-      <w:r>
-        <w:rPr>
-          <w:i/>
-        </w:rPr>
-        <w:t xml:space="preserve">Materials (Basel)</w:t>
-      </w:r>
-      <w:r>
-        <w:t xml:space="preserve"> </w:t>
-      </w:r>
-      <w:r>
-        <w:t xml:space="preserve">2019; 13: 28.</w:t>
-      </w:r>
-    </w:p>
-    <w:bookmarkEnd w:id="107"/>
-    <w:bookmarkStart w:id="108" w:name="ref-Wagner2020"/>
-    <w:p>
-      <w:pPr>
-        <w:pStyle w:val="Bibliography"/>
-      </w:pPr>
-      <w:r>
-        <w:t xml:space="preserve">51.</w:t>
-      </w:r>
-      <w:r>
-        <w:t xml:space="preserve"> </w:t>
-      </w:r>
-      <w:r>
-        <w:t xml:space="preserve">	</w:t>
-      </w:r>
-      <w:r>
-        <w:t xml:space="preserve">Wagner S, Schlummer M.</w:t>
-      </w:r>
-      <w:r>
-        <w:t xml:space="preserve"> </w:t>
-      </w:r>
-      <w:r>
-        <w:t xml:space="preserve">Legacy additives in a circular economy of plastics: Current dilemma, policy analysis, and emerging countermeasures</w:t>
-      </w:r>
-      <w:r>
-        <w:t xml:space="preserve">. 2020; 158: 104800.</w:t>
-      </w:r>
-    </w:p>
-    <w:bookmarkEnd w:id="108"/>
-    <w:bookmarkStart w:id="109" w:name="ref-Schwarz2021"/>
-    <w:p>
-      <w:pPr>
-        <w:pStyle w:val="Bibliography"/>
-      </w:pPr>
-      <w:r>
-        <w:t xml:space="preserve">52.</w:t>
-      </w:r>
-      <w:r>
-        <w:t xml:space="preserve"> </w:t>
-      </w:r>
-      <w:r>
-        <w:t xml:space="preserve">	</w:t>
-      </w:r>
-      <w:r>
-        <w:t xml:space="preserve">Schwarz AE, Ligthart TN, Godoi Bizarro D, et al.</w:t>
-      </w:r>
-      <w:r>
-        <w:t xml:space="preserve"> </w:t>
-      </w:r>
-      <w:r>
-        <w:t xml:space="preserve">Plastic recycling in a circular economy; determining environmental performance through an LCA matrix model approach</w:t>
-      </w:r>
-      <w:r>
-        <w:t xml:space="preserve">.</w:t>
-      </w:r>
-      <w:r>
-        <w:t xml:space="preserve"> </w:t>
-      </w:r>
-      <w:r>
-        <w:rPr>
-          <w:i/>
-        </w:rPr>
-        <w:t xml:space="preserve">Waste Manag</w:t>
-      </w:r>
-      <w:r>
-        <w:t xml:space="preserve"> </w:t>
-      </w:r>
-      <w:r>
-        <w:t xml:space="preserve">2021; 121: 331–342.</w:t>
-      </w:r>
-    </w:p>
-    <w:bookmarkEnd w:id="109"/>
-    <w:bookmarkStart w:id="110" w:name="ref-Sauerwein2019"/>
-    <w:p>
-      <w:pPr>
-        <w:pStyle w:val="Bibliography"/>
-      </w:pPr>
-      <w:r>
-        <w:t xml:space="preserve">53.</w:t>
-      </w:r>
-      <w:r>
-        <w:t xml:space="preserve"> </w:t>
-      </w:r>
-      <w:r>
-        <w:t xml:space="preserve">	</w:t>
-      </w:r>
-      <w:r>
-        <w:t xml:space="preserve">Sauerwein M, Doubrovski E, Balkenende R, et al.</w:t>
-      </w:r>
-      <w:r>
-        <w:t xml:space="preserve"> </w:t>
-      </w:r>
-      <w:r>
-        <w:t xml:space="preserve">Exploring the potential of additive manufacturing for product design in a circular economy</w:t>
-      </w:r>
-      <w:r>
-        <w:t xml:space="preserve">.</w:t>
-      </w:r>
-      <w:r>
-        <w:t xml:space="preserve"> </w:t>
-      </w:r>
-      <w:r>
-        <w:rPr>
-          <w:i/>
-        </w:rPr>
-        <w:t xml:space="preserve">J Clean Prod</w:t>
-      </w:r>
-      <w:r>
-        <w:t xml:space="preserve"> </w:t>
-      </w:r>
-      <w:r>
-        <w:t xml:space="preserve">2019; 226: 1138–1149.</w:t>
-      </w:r>
-    </w:p>
-    <w:bookmarkEnd w:id="110"/>
-    <w:bookmarkStart w:id="111" w:name="ref-Jin2017"/>
-    <w:p>
-      <w:pPr>
-        <w:pStyle w:val="Bibliography"/>
-      </w:pPr>
-      <w:r>
-        <w:t xml:space="preserve">54.</w:t>
       </w:r>
       <w:r>
         <w:t xml:space="preserve"> </w:t>
@@ -11554,14 +10857,14 @@
         <w:t xml:space="preserve">2017; 240: 233–239.</w:t>
       </w:r>
     </w:p>
-    <w:bookmarkEnd w:id="111"/>
-    <w:bookmarkStart w:id="112" w:name="ref-Sauer2009"/>
+    <w:bookmarkEnd w:id="99"/>
+    <w:bookmarkStart w:id="100" w:name="ref-Sauer2009"/>
     <w:p>
       <w:pPr>
         <w:pStyle w:val="Bibliography"/>
       </w:pPr>
       <w:r>
-        <w:t xml:space="preserve">55.</w:t>
+        <w:t xml:space="preserve">51.</w:t>
       </w:r>
       <w:r>
         <w:t xml:space="preserve"> </w:t>
@@ -11597,14 +10900,14 @@
         <w:t xml:space="preserve">2009; 40: 670–677.</w:t>
       </w:r>
     </w:p>
-    <w:bookmarkEnd w:id="112"/>
-    <w:bookmarkStart w:id="113" w:name="ref-Sauer2010"/>
+    <w:bookmarkEnd w:id="100"/>
+    <w:bookmarkStart w:id="101" w:name="ref-Sauer2010"/>
     <w:p>
       <w:pPr>
         <w:pStyle w:val="Bibliography"/>
       </w:pPr>
       <w:r>
-        <w:t xml:space="preserve">56.</w:t>
+        <w:t xml:space="preserve">52.</w:t>
       </w:r>
       <w:r>
         <w:t xml:space="preserve"> </w:t>
@@ -11640,9 +10943,9 @@
         <w:t xml:space="preserve">2010; 41: 130–140.</w:t>
       </w:r>
     </w:p>
-    <w:bookmarkEnd w:id="113"/>
-    <w:bookmarkEnd w:id="114"/>
-    <w:bookmarkEnd w:id="115"/>
+    <w:bookmarkEnd w:id="101"/>
+    <w:bookmarkEnd w:id="102"/>
+    <w:bookmarkEnd w:id="103"/>
     <w:sectPr/>
   </w:body>
 </w:document>
@@ -12029,8 +11332,150 @@
       </w:pPr>
     </w:lvl>
   </w:abstractNum>
+  <w:abstractNum w:abstractNumId="99433">
+    <w:nsid w:val="ea454b4c"/>
+    <w:multiLevelType w:val="multilevel"/>
+    <w:lvl w:ilvl="0">
+      <w:start w:val="3"/>
+      <w:numFmt w:val="decimal"/>
+      <w:lvlText w:val="(%1)"/>
+      <w:lvlJc w:val="left"/>
+      <w:pPr>
+        <w:tabs>
+          <w:tab w:val="num" w:pos="0"/>
+        </w:tabs>
+        <w:ind w:left="480" w:hanging="480"/>
+      </w:pPr>
+    </w:lvl>
+    <w:lvl w:ilvl="1">
+      <w:start w:val="3"/>
+      <w:numFmt w:val="decimal"/>
+      <w:lvlText w:val="(%2)"/>
+      <w:lvlJc w:val="left"/>
+      <w:pPr>
+        <w:tabs>
+          <w:tab w:val="num" w:pos="720"/>
+        </w:tabs>
+        <w:ind w:left="1200" w:hanging="480"/>
+      </w:pPr>
+    </w:lvl>
+    <w:lvl w:ilvl="2">
+      <w:start w:val="3"/>
+      <w:numFmt w:val="decimal"/>
+      <w:lvlText w:val="(%3)"/>
+      <w:lvlJc w:val="left"/>
+      <w:pPr>
+        <w:tabs>
+          <w:tab w:val="num" w:pos="1440"/>
+        </w:tabs>
+        <w:ind w:left="1920" w:hanging="480"/>
+      </w:pPr>
+    </w:lvl>
+    <w:lvl w:ilvl="3">
+      <w:start w:val="3"/>
+      <w:numFmt w:val="decimal"/>
+      <w:lvlText w:val="(%4)"/>
+      <w:lvlJc w:val="left"/>
+      <w:pPr>
+        <w:tabs>
+          <w:tab w:val="num" w:pos="2160"/>
+        </w:tabs>
+        <w:ind w:left="2640" w:hanging="480"/>
+      </w:pPr>
+    </w:lvl>
+    <w:lvl w:ilvl="4">
+      <w:start w:val="3"/>
+      <w:numFmt w:val="decimal"/>
+      <w:lvlText w:val="(%5)"/>
+      <w:lvlJc w:val="left"/>
+      <w:pPr>
+        <w:tabs>
+          <w:tab w:val="num" w:pos="2880"/>
+        </w:tabs>
+        <w:ind w:left="3360" w:hanging="480"/>
+      </w:pPr>
+    </w:lvl>
+    <w:lvl w:ilvl="5">
+      <w:start w:val="3"/>
+      <w:numFmt w:val="decimal"/>
+      <w:lvlText w:val="(%6)"/>
+      <w:lvlJc w:val="left"/>
+      <w:pPr>
+        <w:tabs>
+          <w:tab w:val="num" w:pos="3600"/>
+        </w:tabs>
+        <w:ind w:left="4080" w:hanging="480"/>
+      </w:pPr>
+    </w:lvl>
+    <w:lvl w:ilvl="6">
+      <w:start w:val="3"/>
+      <w:numFmt w:val="decimal"/>
+      <w:lvlText w:val="(%7)"/>
+      <w:lvlJc w:val="left"/>
+      <w:pPr>
+        <w:tabs>
+          <w:tab w:val="num" w:pos="4320"/>
+        </w:tabs>
+        <w:ind w:left="4800" w:hanging="480"/>
+      </w:pPr>
+    </w:lvl>
+    <w:lvl w:ilvl="7">
+      <w:start w:val="3"/>
+      <w:numFmt w:val="decimal"/>
+      <w:lvlText w:val="(%8)"/>
+      <w:lvlJc w:val="left"/>
+      <w:pPr>
+        <w:tabs>
+          <w:tab w:val="num" w:pos="5040"/>
+        </w:tabs>
+        <w:ind w:left="5520" w:hanging="480"/>
+      </w:pPr>
+    </w:lvl>
+    <w:lvl w:ilvl="8">
+      <w:start w:val="3"/>
+      <w:numFmt w:val="decimal"/>
+      <w:lvlText w:val="(%9)"/>
+      <w:lvlJc w:val="left"/>
+      <w:pPr>
+        <w:tabs>
+          <w:tab w:val="num" w:pos="5760"/>
+        </w:tabs>
+        <w:ind w:left="6240" w:hanging="480"/>
+      </w:pPr>
+    </w:lvl>
+  </w:abstractNum>
   <w:num w:numId="1000">
     <w:abstractNumId w:val="990"/>
+  </w:num>
+  <w:num w:numId="1001">
+    <w:abstractNumId w:val="99433"/>
+    <w:lvlOverride w:ilvl="0">
+      <w:startOverride w:val="3"/>
+    </w:lvlOverride>
+    <w:lvlOverride w:ilvl="1">
+      <w:startOverride w:val="3"/>
+    </w:lvlOverride>
+    <w:lvlOverride w:ilvl="2">
+      <w:startOverride w:val="3"/>
+    </w:lvlOverride>
+    <w:lvlOverride w:ilvl="3">
+      <w:startOverride w:val="3"/>
+    </w:lvlOverride>
+    <w:lvlOverride w:ilvl="4">
+      <w:startOverride w:val="3"/>
+    </w:lvlOverride>
+    <w:lvlOverride w:ilvl="5">
+      <w:startOverride w:val="3"/>
+    </w:lvlOverride>
+    <w:lvlOverride w:ilvl="6">
+      <w:startOverride w:val="3"/>
+    </w:lvlOverride>
+    <w:lvlOverride w:ilvl="7">
+      <w:startOverride w:val="3"/>
+    </w:lvlOverride>
+    <w:lvlOverride w:ilvl="8">
+      <w:startOverride w:val="3"/>
+    </w:lvlOverride>
   </w:num>
 </w:numbering>
 </file>

--- a/Taylor-template.docx
+++ b/Taylor-template.docx
@@ -43,7 +43,7 @@
         <w:t xml:space="preserve"> </w:t>
       </w:r>
       <w:r>
-        <w:t xml:space="preserve">recycling</w:t>
+        <w:t xml:space="preserve">recycled</w:t>
       </w:r>
       <w:r>
         <w:t xml:space="preserve"> </w:t>
@@ -2172,11 +2172,11 @@
       <w:r>
         <w:t xml:space="preserve"> </w:t>
       </w:r>
-      <w:bookmarkStart w:id="12ab45ca-8684-4260-8a7e-312b76cd8516" w:name="tab:tabla1"/>
+      <w:bookmarkStart w:id="239135d3-fe61-4e3c-9bf3-001a5ed5677a" w:name="tab:tabla1"/>
       <w:r>
         <w:t xml:space="preserve">Characterization and processing conditions of the used PLA and recycled PLA</w:t>
       </w:r>
-      <w:bookmarkEnd w:id="12ab45ca-8684-4260-8a7e-312b76cd8516"/>
+      <w:bookmarkEnd w:id="239135d3-fe61-4e3c-9bf3-001a5ed5677a"/>
     </w:p>
     <w:tbl xmlns:w="http://schemas.openxmlformats.org/wordprocessingml/2006/main" xmlns:r="http://schemas.openxmlformats.org/officeDocument/2006/relationships" xmlns:w14="http://schemas.microsoft.com/office/word/2010/wordml" xmlns:wp="http://schemas.openxmlformats.org/drawingml/2006/wordprocessingDrawing" xmlns:a="http://schemas.openxmlformats.org/drawingml/2006/main" xmlns:pic="http://schemas.openxmlformats.org/drawingml/2006/picture">
       <w:tblPr>
@@ -3283,11 +3283,11 @@
       <w:r>
         <w:t xml:space="preserve"> </w:t>
       </w:r>
-      <w:bookmarkStart w:id="c3dad776-77b9-4049-825d-3b1e60baba6b" w:name="tab:phase1"/>
+      <w:bookmarkStart w:id="020433c3-59e7-45de-9dfa-81a2a55f86c2" w:name="tab:phase1"/>
       <w:r>
         <w:t xml:space="preserve">Results of the Phase I</w:t>
       </w:r>
-      <w:bookmarkEnd w:id="c3dad776-77b9-4049-825d-3b1e60baba6b"/>
+      <w:bookmarkEnd w:id="020433c3-59e7-45de-9dfa-81a2a55f86c2"/>
     </w:p>
     <w:tbl xmlns:w="http://schemas.openxmlformats.org/wordprocessingml/2006/main" xmlns:r="http://schemas.openxmlformats.org/officeDocument/2006/relationships" xmlns:w14="http://schemas.microsoft.com/office/word/2010/wordml" xmlns:wp="http://schemas.openxmlformats.org/drawingml/2006/wordprocessingDrawing" xmlns:a="http://schemas.openxmlformats.org/drawingml/2006/main" xmlns:pic="http://schemas.openxmlformats.org/drawingml/2006/picture">
       <w:tblPr>
@@ -6575,11 +6575,11 @@
       <w:r>
         <w:t xml:space="preserve"> </w:t>
       </w:r>
-      <w:bookmarkStart w:id="df82ba7e-0295-46a1-8239-761e167c5d2e" w:name="tab:anova-phase1"/>
+      <w:bookmarkStart w:id="c81ebc56-1720-4b39-8697-bd0063765eae" w:name="tab:anova-phase1"/>
       <w:r>
         <w:t xml:space="preserve">ANOVA results at 95\% significance level.</w:t>
       </w:r>
-      <w:bookmarkEnd w:id="df82ba7e-0295-46a1-8239-761e167c5d2e"/>
+      <w:bookmarkEnd w:id="c81ebc56-1720-4b39-8697-bd0063765eae"/>
     </w:p>
     <w:tbl xmlns:w="http://schemas.openxmlformats.org/wordprocessingml/2006/main" xmlns:r="http://schemas.openxmlformats.org/officeDocument/2006/relationships" xmlns:w14="http://schemas.microsoft.com/office/word/2010/wordml" xmlns:wp="http://schemas.openxmlformats.org/drawingml/2006/wordprocessingDrawing" xmlns:a="http://schemas.openxmlformats.org/drawingml/2006/main" xmlns:pic="http://schemas.openxmlformats.org/drawingml/2006/picture">
       <w:tblPr>
@@ -6749,17 +6749,6 @@
               </w:rPr>
               <w:t xml:space="preserve">Pr(F)</w:t>
             </w:r>
-            <w:r xmlns:w="http://schemas.openxmlformats.org/wordprocessingml/2006/main" xmlns:wp="http://schemas.openxmlformats.org/drawingml/2006/wordprocessingDrawing" xmlns:r="http://schemas.openxmlformats.org/officeDocument/2006/relationships" xmlns:w14="http://schemas.microsoft.com/office/word/2010/wordml">
-              <w:rPr>
-                <w:rFonts w:ascii="Helvetica" w:hAnsi="Helvetica" w:eastAsia="Helvetica" w:cs="Helvetica"/>
-                <w:b/>
-                <w:vertAlign w:val="superscript"/>
-                <w:sz w:val="20"/>
-                <w:szCs w:val="20"/>
-                <w:color w:val="000000"/>
-              </w:rPr>
-              <w:t xml:space="preserve">*</w:t>
-            </w:r>
           </w:p>
         </w:tc>
       </w:tr>
@@ -7665,52 +7654,6 @@
                 <w:color w:val="000000"/>
               </w:rPr>
               <w:t xml:space="preserve"/>
-            </w:r>
-          </w:p>
-        </w:tc>
-      </w:tr>
-      <w:tr>
-        <w:trPr>
-          <w:cantSplit/>
-          <w:trHeight w:val="360" w:hRule="auto"/>
-        </w:trPr>
-        <w:tc>
-          <w:tcPr>
-            <w:gridSpan w:val="5"/>
-            <w:tcBorders/>
-            <w:shd w:val="clear" w:color="auto" w:fill="FFFFFF"/>
-            <w:tcMar>
-              <w:top w:w="0" w:type="dxa"/>
-              <w:bottom w:w="0" w:type="dxa"/>
-              <w:left w:w="0" w:type="dxa"/>
-              <w:right w:w="0" w:type="dxa"/>
-            </w:tcMar>
-            <w:vAlign w:val="center"/>
-          </w:tcPr>
-          <w:p>
-            <w:pPr>
-              <w:jc w:val="left"/>
-              <w:spacing w:after="100" w:before="100" w:line="240"/>
-              <w:ind w:firstLine="0" w:left="100" w:right="100"/>
-            </w:pPr>
-            <w:r xmlns:w="http://schemas.openxmlformats.org/wordprocessingml/2006/main" xmlns:wp="http://schemas.openxmlformats.org/drawingml/2006/wordprocessingDrawing" xmlns:r="http://schemas.openxmlformats.org/officeDocument/2006/relationships" xmlns:w14="http://schemas.microsoft.com/office/word/2010/wordml">
-              <w:rPr>
-                <w:rFonts w:ascii="Helvetica" w:hAnsi="Helvetica" w:eastAsia="Helvetica" w:cs="Helvetica"/>
-                <w:vertAlign w:val="superscript"/>
-                <w:sz w:val="22"/>
-                <w:szCs w:val="22"/>
-                <w:color w:val="000000"/>
-              </w:rPr>
-              <w:t xml:space="preserve">*</w:t>
-            </w:r>
-            <w:r xmlns:w="http://schemas.openxmlformats.org/wordprocessingml/2006/main" xmlns:wp="http://schemas.openxmlformats.org/drawingml/2006/wordprocessingDrawing" xmlns:r="http://schemas.openxmlformats.org/officeDocument/2006/relationships" xmlns:w14="http://schemas.microsoft.com/office/word/2010/wordml">
-              <w:rPr>
-                <w:rFonts w:ascii="Helvetica" w:hAnsi="Helvetica" w:eastAsia="Helvetica" w:cs="Helvetica"/>
-                <w:sz w:val="22"/>
-                <w:szCs w:val="22"/>
-                <w:color w:val="000000"/>
-              </w:rPr>
-              <w:t xml:space="preserve">Signif. codes:  0 ‘***’ 0.001 ‘**’ 0.01 ‘*’ 0.05 ‘.’ 0.1 ‘ ’ 1</w:t>
             </w:r>
           </w:p>
         </w:tc>

--- a/Taylor-template.docx
+++ b/Taylor-template.docx
@@ -1109,7 +1109,7 @@
         <w:pStyle w:val="FirstParagraph"/>
       </w:pPr>
       <w:r>
-        <w:t xml:space="preserve">Fused filament fabrication (FFF) is a major additive manufacturing (also called 3D printing) technology which have found considerable number of applications in different types of manufacturing sectors.</w:t>
+        <w:t xml:space="preserve">Fused filament fabrication (FFF) is a major additive manufacturing technology, which has found considerable number of applications in different types of manufacturing sectors.</w:t>
       </w:r>
       <w:hyperlink w:anchor="ref-Singh2020d">
         <w:r>
@@ -1121,21 +1121,12 @@
         </w:r>
       </w:hyperlink>
       <w:r>
-        <w:t xml:space="preserve"> </w:t>
-      </w:r>
-      <w:r>
-        <w:t xml:space="preserve">The layer-by-layer principle of manufacturing objects enables a higher flexibility degree in the product design phase.</w:t>
-      </w:r>
-      <w:r>
-        <w:t xml:space="preserve"> </w:t>
-      </w:r>
-      <w:r>
-        <w:t xml:space="preserve"> </w:t>
-      </w:r>
-      <w:r>
-        <w:t xml:space="preserve">The set of several available printing technologies provides advantages such as the customization of objects with complex geometries with a great deal of detail, combination of different materials,</w:t>
-      </w:r>
-      <w:hyperlink w:anchor="ref-Askari2020">
+        <w:rPr>
+          <w:vertAlign w:val="superscript"/>
+        </w:rPr>
+        <w:t xml:space="preserve">,</w:t>
+      </w:r>
+      <w:hyperlink w:anchor="ref-Sartal2018">
         <w:r>
           <w:rPr>
             <w:rStyle w:val="Hyperlink"/>
@@ -1145,9 +1136,12 @@
         </w:r>
       </w:hyperlink>
       <w:r>
-        <w:t xml:space="preserve"> reduction of the need for assembly and high utilization rate of raw materials.</w:t>
-      </w:r>
-      <w:hyperlink w:anchor="ref-Wang2020f">
+        <w:t xml:space="preserve"> </w:t>
+      </w:r>
+      <w:r>
+        <w:t xml:space="preserve">The layer-by-layer principle of manufacturing objects enables a higher degree of flexibility in the product design phase.</w:t>
+      </w:r>
+      <w:hyperlink w:anchor="ref-Akhoundi2019">
         <w:r>
           <w:rPr>
             <w:rStyle w:val="Hyperlink"/>
@@ -1156,15 +1150,16 @@
           <w:t xml:space="preserve">3</w:t>
         </w:r>
       </w:hyperlink>
-    </w:p>
-    <w:p>
-      <w:pPr>
-        <w:pStyle w:val="BodyText"/>
-      </w:pPr>
-      <w:r>
-        <w:t xml:space="preserve">Nowadays, there is a need to find paths to reduce the ecological impact of manufacturing processes.</w:t>
-      </w:r>
-      <w:hyperlink w:anchor="ref-Niaki2019">
+      <w:r>
+        <w:t xml:space="preserve"> </w:t>
+      </w:r>
+      <w:r>
+        <w:t xml:space="preserve"> </w:t>
+      </w:r>
+      <w:r>
+        <w:t xml:space="preserve">The set of several available printing technologies</w:t>
+      </w:r>
+      <w:hyperlink w:anchor="ref-Nam2019">
         <w:r>
           <w:rPr>
             <w:rStyle w:val="Hyperlink"/>
@@ -1174,12 +1169,12 @@
         </w:r>
       </w:hyperlink>
       <w:r>
-        <w:rPr>
-          <w:vertAlign w:val="superscript"/>
-        </w:rPr>
-        <w:t xml:space="preserve">,</w:t>
-      </w:r>
-      <w:hyperlink w:anchor="ref-Peng2018">
+        <w:t xml:space="preserve"> </w:t>
+      </w:r>
+      <w:r>
+        <w:t xml:space="preserve">is pushing forward advantages such as the customization of objects with complex geometries that involve a great deal of detail, a combination of different materials,</w:t>
+      </w:r>
+      <w:hyperlink w:anchor="ref-Askari2020">
         <w:r>
           <w:rPr>
             <w:rStyle w:val="Hyperlink"/>
@@ -1189,12 +1184,9 @@
         </w:r>
       </w:hyperlink>
       <w:r>
-        <w:t xml:space="preserve"> </w:t>
-      </w:r>
-      <w:r>
-        <w:t xml:space="preserve">Researchers are making efforts to identify opportunities of 3D printing on the circular economy paradigm.</w:t>
-      </w:r>
-      <w:hyperlink w:anchor="ref-Despeisse2016">
+        <w:t xml:space="preserve"> a reduction in the need for assembly and a high utilization rate of raw materials.</w:t>
+      </w:r>
+      <w:hyperlink w:anchor="ref-Wang2020f">
         <w:r>
           <w:rPr>
             <w:rStyle w:val="Hyperlink"/>
@@ -1203,13 +1195,15 @@
           <w:t xml:space="preserve">6</w:t>
         </w:r>
       </w:hyperlink>
-      <w:r>
-        <w:t xml:space="preserve"> </w:t>
-      </w:r>
-      <w:r>
-        <w:t xml:space="preserve">Moreover, due to the fact that plastic is one of the most used materials in the 3D printing industry,</w:t>
-      </w:r>
-      <w:hyperlink w:anchor="ref-GonzalezHenriquez2019">
+    </w:p>
+    <w:p>
+      <w:pPr>
+        <w:pStyle w:val="BodyText"/>
+      </w:pPr>
+      <w:r>
+        <w:t xml:space="preserve">Nowadays, there is a need to find ways to reduce the ecological impact of manufacturing processes, pursuing sustainable and clean manufacturing processes.</w:t>
+      </w:r>
+      <w:hyperlink w:anchor="ref-Niaki2019">
         <w:r>
           <w:rPr>
             <w:rStyle w:val="Hyperlink"/>
@@ -1219,9 +1213,12 @@
         </w:r>
       </w:hyperlink>
       <w:r>
-        <w:t xml:space="preserve"> and given their non-biodegradable nature, plastic is one the most abundant type of waste produced and their impact is well document in the different ecosystems.</w:t>
-      </w:r>
-      <w:hyperlink w:anchor="ref-Ryberg2019">
+        <w:rPr>
+          <w:vertAlign w:val="superscript"/>
+        </w:rPr>
+        <w:t xml:space="preserve">,</w:t>
+      </w:r>
+      <w:hyperlink w:anchor="ref-Peng2018">
         <w:r>
           <w:rPr>
             <w:rStyle w:val="Hyperlink"/>
@@ -1234,17 +1231,9 @@
         <w:t xml:space="preserve"> </w:t>
       </w:r>
       <w:r>
-        <w:t xml:space="preserve">Thus, reducing the consumption of plastics is of great importance.</w:t>
-      </w:r>
-    </w:p>
-    <w:p>
-      <w:pPr>
-        <w:pStyle w:val="BodyText"/>
-      </w:pPr>
-      <w:r>
-        <w:t xml:space="preserve">The major literature coming from engineering, human computer interaction, design thinking or software development</w:t>
-      </w:r>
-      <w:hyperlink w:anchor="ref-Elverum2016">
+        <w:t xml:space="preserve">Researchers are making efforts to identify opportunities for 3D printing on the circular economy paradigm.</w:t>
+      </w:r>
+      <w:hyperlink w:anchor="ref-Despeisse2016">
         <w:r>
           <w:rPr>
             <w:rStyle w:val="Hyperlink"/>
@@ -1257,15 +1246,9 @@
         <w:t xml:space="preserve"> </w:t>
       </w:r>
       <w:r>
-        <w:t xml:space="preserve">validates the rationale for the prototyping phase in the early design phases of product development.</w:t>
-      </w:r>
-      <w:r>
-        <w:t xml:space="preserve"> </w:t>
-      </w:r>
-      <w:r>
-        <w:t xml:space="preserve">According the prototyping theory, different kind of prototypes are needed during the new product development phases (eg. prototype for desirability, feasibility, and viability)</w:t>
-      </w:r>
-      <w:hyperlink w:anchor="ref-Menold2017">
+        <w:t xml:space="preserve">Moreover, due to the fact that plastic is one of the most highly used materials in the 3D printing industry</w:t>
+      </w:r>
+      <w:hyperlink w:anchor="ref-GonzalezHenriquez2019">
         <w:r>
           <w:rPr>
             <w:rStyle w:val="Hyperlink"/>
@@ -1278,9 +1261,9 @@
         <w:t xml:space="preserve"> </w:t>
       </w:r>
       <w:r>
-        <w:t xml:space="preserve">with the purpose of reducing uncertainties, exploring new ideas, increasing feasibility and/or engaging with users.</w:t>
-      </w:r>
-      <w:hyperlink w:anchor="ref-Hansen2020">
+        <w:t xml:space="preserve">and given its non-biodegradable nature, plastic is one the most abundant types of waste produced and its impact is well document in the various ecosystems.</w:t>
+      </w:r>
+      <w:hyperlink w:anchor="ref-Ryberg2019">
         <w:r>
           <w:rPr>
             <w:rStyle w:val="Hyperlink"/>
@@ -1293,72 +1276,17 @@
         <w:t xml:space="preserve"> </w:t>
       </w:r>
       <w:r>
-        <w:t xml:space="preserve">Thus, a prototype is accomplished in terms of certain aims: (1) Model to Link, (2) Model to Test, (3) Model to Communicate, (4) Model to Decide, and (5) Model to Interact.</w:t>
-      </w:r>
-      <w:hyperlink w:anchor="ref-Menold2017">
-        <w:r>
-          <w:rPr>
-            <w:rStyle w:val="Hyperlink"/>
-            <w:vertAlign w:val="superscript"/>
-          </w:rPr>
-          <w:t xml:space="preserve">10</w:t>
-        </w:r>
-      </w:hyperlink>
-      <w:r>
-        <w:t xml:space="preserve"> </w:t>
-      </w:r>
-      <w:r>
-        <w:t xml:space="preserve">Moreover, digital tools allows designers to create highly flexible prototypes that enable short learning cycles at an affordable cost.</w:t>
-      </w:r>
-      <w:r>
-        <w:t xml:space="preserve"> </w:t>
-      </w:r>
-      <w:r>
-        <w:t xml:space="preserve">Indeed, the use of 3D printing technology enables the materialization aspect.</w:t>
-      </w:r>
-      <w:r>
-        <w:t xml:space="preserve"> </w:t>
-      </w:r>
-      <w:r>
-        <w:t xml:space="preserve">Regardless of whether the printed part is functional or not, it is found to be valuable in design decisions.</w:t>
+        <w:t xml:space="preserve">Thus, reducing the consumption of plastics is of great importance.</w:t>
+      </w:r>
+    </w:p>
+    <w:p>
+      <w:pPr>
+        <w:pStyle w:val="BodyText"/>
+      </w:pPr>
+      <w:r>
+        <w:t xml:space="preserve">A major body of literature arising from the fields of engineering, human–computer interaction, design thinking and software development</w:t>
       </w:r>
       <w:hyperlink w:anchor="ref-Elverum2016">
-        <w:r>
-          <w:rPr>
-            <w:rStyle w:val="Hyperlink"/>
-            <w:vertAlign w:val="superscript"/>
-          </w:rPr>
-          <w:t xml:space="preserve">9</w:t>
-        </w:r>
-      </w:hyperlink>
-      <w:r>
-        <w:t xml:space="preserve"> </w:t>
-      </w:r>
-      <w:r>
-        <w:t xml:space="preserve">However, there is a gap in the literature in terms of sustainable manufacturing using 3D printing in the early design phases.</w:t>
-      </w:r>
-      <w:hyperlink w:anchor="ref-Peng2018">
-        <w:r>
-          <w:rPr>
-            <w:rStyle w:val="Hyperlink"/>
-            <w:vertAlign w:val="superscript"/>
-          </w:rPr>
-          <w:t xml:space="preserve">5</w:t>
-        </w:r>
-      </w:hyperlink>
-      <w:r>
-        <w:t xml:space="preserve"> </w:t>
-      </w:r>
-      <w:r>
-        <w:t xml:space="preserve">Although the technology offers high efficiency in the material usage, the democratization of this technology could cause a rebound impact due to the increasing generation and disposal of huge amounts of waste or polluting emissions to fabricate the virgin feedstock required, particularly, in prototyping.</w:t>
-      </w:r>
-      <w:r>
-        <w:t xml:space="preserve"> </w:t>
-      </w:r>
-      <w:r>
-        <w:t xml:space="preserve">Without a doubt, the roots of FFF are linked to the rapid prototyping concept</w:t>
-      </w:r>
-      <w:hyperlink w:anchor="ref-Campbell2012">
         <w:r>
           <w:rPr>
             <w:rStyle w:val="Hyperlink"/>
@@ -1371,23 +1299,15 @@
         <w:t xml:space="preserve"> </w:t>
       </w:r>
       <w:r>
-        <w:t xml:space="preserve">and in the last years it has been widely adopted to create final objects.</w:t>
-      </w:r>
-      <w:r>
-        <w:t xml:space="preserve"> </w:t>
-      </w:r>
-      <w:r>
-        <w:t xml:space="preserve">Therefore, one question that remains is how to define the most favorable printing conditions to create prototypes in the early phases without compromising the mechanical properties, even for recycled feedstocks.</w:t>
-      </w:r>
-    </w:p>
-    <w:p>
-      <w:pPr>
-        <w:pStyle w:val="BodyText"/>
-      </w:pPr>
-      <w:r>
-        <w:t xml:space="preserve">Studies on the technical viability of recycled materials as substitutes for conventional virgin materials are still limited for particular applications.</w:t>
-      </w:r>
-      <w:hyperlink w:anchor="ref-CruzSanchez2020">
+        <w:t xml:space="preserve">validates the rationale for the prototyping phase in the early design phases of product development.</w:t>
+      </w:r>
+      <w:r>
+        <w:t xml:space="preserve"> </w:t>
+      </w:r>
+      <w:r>
+        <w:t xml:space="preserve">According to the prototyping theory, different kinds of prototypes are needed during the new product development phases (e.g. prototypes for desirability, for feasibility, and for viability)</w:t>
+      </w:r>
+      <w:hyperlink w:anchor="ref-Menold2017">
         <w:r>
           <w:rPr>
             <w:rStyle w:val="Hyperlink"/>
@@ -1400,83 +1320,9 @@
         <w:t xml:space="preserve"> </w:t>
       </w:r>
       <w:r>
-        <w:t xml:space="preserve">It is important to note that in most cases, prototypes do not require excellent mechanical resistance but the minimum to be handled to allow inspection and measurement.</w:t>
-      </w:r>
-      <w:r>
-        <w:t xml:space="preserve"> </w:t>
-      </w:r>
-      <w:r>
-        <w:t xml:space="preserve">Thus, the type of material used and its amount can be further optimized when it comes to prototyping.</w:t>
-      </w:r>
-    </w:p>
-    <w:p>
-      <w:pPr>
-        <w:pStyle w:val="BodyText"/>
-      </w:pPr>
-      <w:r>
-        <w:t xml:space="preserve">The present study evaluates the mechanical properties of both conventional and recycled polylactic acid (PLA) materials.</w:t>
-      </w:r>
-      <w:r>
-        <w:t xml:space="preserve"> </w:t>
-      </w:r>
-      <w:r>
-        <w:t xml:space="preserve">The objective is the assessment of the suitability of the recycled PLA as replacement in prototyping, though its use may be further extended to other applications.</w:t>
-      </w:r>
-      <w:r>
-        <w:t xml:space="preserve"> </w:t>
-      </w:r>
-      <w:r>
-        <w:t xml:space="preserve">This research is based on a comprehensive experimental study with three main phases in order to evaluate the influence of several printing parameters on the mechanical properties.</w:t>
-      </w:r>
-      <w:r>
-        <w:t xml:space="preserve"> </w:t>
-      </w:r>
-    </w:p>
-    <w:bookmarkEnd w:id="25"/>
-    <w:bookmarkStart w:id="28" w:name="section:background"/>
-    <w:p>
-      <w:pPr>
-        <w:pStyle w:val="Heading1"/>
-      </w:pPr>
-      <w:r>
-        <w:rPr>
-          <w:rStyle w:val="SectionNumber"/>
-        </w:rPr>
-        <w:t xml:space="preserve">2</w:t>
-      </w:r>
-      <w:r>
-        <w:tab/>
-      </w:r>
-      <w:r>
-        <w:t xml:space="preserve">Existing Theories &amp; Previous Work</w:t>
-      </w:r>
-    </w:p>
-    <w:bookmarkStart w:id="26" w:name="Xc84a3c9276acb20452fefc3ae0e5b3e62232926"/>
-    <w:p>
-      <w:pPr>
-        <w:pStyle w:val="Heading2"/>
-      </w:pPr>
-      <w:r>
-        <w:rPr>
-          <w:rStyle w:val="SectionNumber"/>
-        </w:rPr>
-        <w:t xml:space="preserve">2.1</w:t>
-      </w:r>
-      <w:r>
-        <w:tab/>
-      </w:r>
-      <w:r>
-        <w:t xml:space="preserve">Main parameters on Fused Filament Fabrication</w:t>
-      </w:r>
-    </w:p>
-    <w:p>
-      <w:pPr>
-        <w:pStyle w:val="FirstParagraph"/>
-      </w:pPr>
-      <w:r>
-        <w:t xml:space="preserve">The mechanical properties are critical for engineering parts, particularly, for printed parts because of the anisotropy, which can influence up to about 47% the ultimate tensile strength (UTS) in function of the manufacturing parameters.</w:t>
-      </w:r>
-      <w:hyperlink w:anchor="ref-Laureto2018">
+        <w:t xml:space="preserve">with the purpose of reducing uncertainties, exploring new ideas, increasing feasibility and/or engaging with users.</w:t>
+      </w:r>
+      <w:hyperlink w:anchor="ref-Hansen2020">
         <w:r>
           <w:rPr>
             <w:rStyle w:val="Hyperlink"/>
@@ -1489,9 +1335,66 @@
         <w:t xml:space="preserve"> </w:t>
       </w:r>
       <w:r>
-        <w:t xml:space="preserve">Using a systematic literature review, Popescu et al</w:t>
-      </w:r>
-      <w:hyperlink w:anchor="ref-Popescu2018">
+        <w:t xml:space="preserve">On that basis, a prototype is achieved in terms of certain modelling aims: Model to Link, Model to Test, Model to Communicate, Model to Decide, and Model to Interact.</w:t>
+      </w:r>
+      <w:hyperlink w:anchor="ref-Menold2017">
+        <w:r>
+          <w:rPr>
+            <w:rStyle w:val="Hyperlink"/>
+            <w:vertAlign w:val="superscript"/>
+          </w:rPr>
+          <w:t xml:space="preserve">13</w:t>
+        </w:r>
+      </w:hyperlink>
+      <w:r>
+        <w:t xml:space="preserve"> </w:t>
+      </w:r>
+      <w:r>
+        <w:t xml:space="preserve">The use of digital tools allows designers to create highly flexible prototypes that enable short learning cycles at an affordable cost.</w:t>
+      </w:r>
+      <w:r>
+        <w:t xml:space="preserve"> </w:t>
+      </w:r>
+      <w:r>
+        <w:t xml:space="preserve">Moreover, the use of 3D printing technology enables the materialization aspect. Regardless of whether the printed object is functional or not, it is found to be valuable in design decisions..</w:t>
+      </w:r>
+      <w:hyperlink w:anchor="ref-Elverum2016">
+        <w:r>
+          <w:rPr>
+            <w:rStyle w:val="Hyperlink"/>
+            <w:vertAlign w:val="superscript"/>
+          </w:rPr>
+          <w:t xml:space="preserve">12</w:t>
+        </w:r>
+      </w:hyperlink>
+      <w:r>
+        <w:t xml:space="preserve"> </w:t>
+      </w:r>
+      <w:r>
+        <w:t xml:space="preserve">However, there is a gap in the literature in terms of sustainable manufacturing using 3D printing in the early design phases.</w:t>
+      </w:r>
+      <w:hyperlink w:anchor="ref-Peng2018">
+        <w:r>
+          <w:rPr>
+            <w:rStyle w:val="Hyperlink"/>
+            <w:vertAlign w:val="superscript"/>
+          </w:rPr>
+          <w:t xml:space="preserve">8</w:t>
+        </w:r>
+      </w:hyperlink>
+      <w:r>
+        <w:t xml:space="preserve"> </w:t>
+      </w:r>
+      <w:r>
+        <w:t xml:space="preserve">Although the technology offers high efficiency in the use of materials, the democratization of this technology could cause a rebound impact due to the increasing generation and disposal of huge amounts of waste or polluting emissions to fabricate the virgin feedstock required, particularly, in prototyping.</w:t>
+      </w:r>
+      <w:r>
+        <w:t xml:space="preserve"> </w:t>
+      </w:r>
+      <w:r>
+        <w:t xml:space="preserve">Without a doubt, the roots of FFF are linked to the rapid prototyping concept</w:t>
+      </w:r>
+      <w:hyperlink w:anchor="ref-Campbell2012">
         <w:r>
           <w:rPr>
             <w:rStyle w:val="Hyperlink"/>
@@ -1504,21 +1407,17 @@
         <w:t xml:space="preserve"> </w:t>
       </w:r>
       <w:r>
-        <w:t xml:space="preserve">identified certain key parameters influencing the printed parts including raster-to-raster air gap, raster angle, layer thickness, infill density and build orientation.</w:t>
-      </w:r>
-      <w:r>
-        <w:br/>
-      </w:r>
-      <w:r>
-        <w:t xml:space="preserve">Nevertheless, it is highlighted that it might be uncertain if a set of optimal parameters for a machine/material/application combination can be transferred to other 3D printers due to the issue of intra-3D printer variability.</w:t>
-      </w:r>
-      <w:r>
-        <w:t xml:space="preserve"> </w:t>
-      </w:r>
-      <w:r>
-        <w:t xml:space="preserve">The development of standards to qualify the process is a relevant research path to set minimal requirements for the dimensional accuracy, repeatability and minimum feature size among the 3D printing technologies.</w:t>
-      </w:r>
-      <w:hyperlink w:anchor="ref-Rebaioli2017">
+        <w:t xml:space="preserve">and in recent years it has been widely adopted to create functional objects for their designs. Therefore, one question that remains is how to define the most favorable printing conditions to create prototypes in the early phases without compromising the mechanical properties, even for recycled feedstocks.</w:t>
+      </w:r>
+    </w:p>
+    <w:p>
+      <w:pPr>
+        <w:pStyle w:val="BodyText"/>
+      </w:pPr>
+      <w:r>
+        <w:t xml:space="preserve">Studies on the technical viability of recycled materials as substitutes for conventional virgin materials are still limited to particular applications.</w:t>
+      </w:r>
+      <w:hyperlink w:anchor="ref-CruzSanchez2020">
         <w:r>
           <w:rPr>
             <w:rStyle w:val="Hyperlink"/>
@@ -1531,9 +1430,24 @@
         <w:t xml:space="preserve"> </w:t>
       </w:r>
       <w:r>
-        <w:t xml:space="preserve">Likewise, considering the open source nature of the FFF technology, standardized experimental protocols are relevant to enable benchmarking and serve as a guide for machine selection.</w:t>
-      </w:r>
-      <w:hyperlink w:anchor="ref-CruzSanchez2014">
+        <w:t xml:space="preserve">It is important to note that, in most cases, prototypes do not require excellent mechanical properties but the minimum to be handled to allow inspection and measurement.</w:t>
+      </w:r>
+      <w:r>
+        <w:t xml:space="preserve"> </w:t>
+      </w:r>
+      <w:r>
+        <w:t xml:space="preserve">Thus, the type of material used and its amount can be further optimized when it comes to prototyping.</w:t>
+      </w:r>
+      <w:r>
+        <w:t xml:space="preserve"> </w:t>
+      </w:r>
+      <w:r>
+        <w:t xml:space="preserve"> </w:t>
+      </w:r>
+      <w:r>
+        <w:t xml:space="preserve">The mechanical properties are critical for engineering parts, particularly, for 3D printed parts because of the anisotropy,</w:t>
+      </w:r>
+      <w:hyperlink w:anchor="ref-Lovo2018">
         <w:r>
           <w:rPr>
             <w:rStyle w:val="Hyperlink"/>
@@ -1543,12 +1457,9 @@
         </w:r>
       </w:hyperlink>
       <w:r>
-        <w:rPr>
-          <w:vertAlign w:val="superscript"/>
-        </w:rPr>
-        <w:t xml:space="preserve">,</w:t>
-      </w:r>
-      <w:hyperlink w:anchor="ref-Roberson2013">
+        <w:t xml:space="preserve"> which can influence the ultimate tensile strength (UTS) up to about 47 % as it pertains to the manufacturing parameters.</w:t>
+      </w:r>
+      <w:hyperlink w:anchor="ref-Laureto2018">
         <w:r>
           <w:rPr>
             <w:rStyle w:val="Hyperlink"/>
@@ -1561,9 +1472,9 @@
         <w:t xml:space="preserve"> </w:t>
       </w:r>
       <w:r>
-        <w:t xml:space="preserve">Therefore, it is crucial to identify the most important parameters that may affect the process quality.</w:t>
-      </w:r>
-      <w:hyperlink w:anchor="ref-JaisinghSheoran2019">
+        <w:t xml:space="preserve">Using a systematic literature review, Popescu et al.</w:t>
+      </w:r>
+      <w:hyperlink w:anchor="ref-Popescu2018">
         <w:r>
           <w:rPr>
             <w:rStyle w:val="Hyperlink"/>
@@ -1572,13 +1483,17 @@
           <w:t xml:space="preserve">19</w:t>
         </w:r>
       </w:hyperlink>
-    </w:p>
-    <w:p>
-      <w:pPr>
-        <w:pStyle w:val="BodyText"/>
-      </w:pPr>
-      <w:r>
-        <w:t xml:space="preserve">In general terms, it is found that for low values of layer height, the UTS of the material is improved.</w:t>
+      <w:r>
+        <w:t xml:space="preserve"> </w:t>
+      </w:r>
+      <w:r>
+        <w:t xml:space="preserve">identified key parameters that influence the printed parts, including the raster-to-raster air gap, raster angle, layer thickness, infill density, and build orientation.</w:t>
+      </w:r>
+      <w:r>
+        <w:br/>
+      </w:r>
+      <w:r>
+        <w:t xml:space="preserve">In general terms, it is found that for low values of layer height, the tensile strength of the material is improved.</w:t>
       </w:r>
       <w:hyperlink w:anchor="ref-Tymrak2014a">
         <w:r>
@@ -1623,16 +1538,13 @@
         <w:t xml:space="preserve"> </w:t>
       </w:r>
       <w:r>
-        <w:t xml:space="preserve">identified the importance of the printing orientation in the UTS in which the alignment of the tensile load with the longitudinal axis of the printed fiber will maximize the UTS.</w:t>
-      </w:r>
-      <w:r>
-        <w:t xml:space="preserve"> </w:t>
-      </w:r>
-      <w:r>
-        <w:t xml:space="preserve"> </w:t>
-      </w:r>
-      <w:r>
-        <w:t xml:space="preserve">According to Alafaghani et al.,</w:t>
+        <w:t xml:space="preserve">identified the importance of the printing orientation in the UTS. Thus, the alignment of the tensile load with the longitudinal axis of the printed fiber will maximize the UTS.</w:t>
+      </w:r>
+      <w:r>
+        <w:t xml:space="preserve"> </w:t>
+      </w:r>
+      <w:r>
+        <w:t xml:space="preserve">According to Alafaghani et al.</w:t>
       </w:r>
       <w:hyperlink w:anchor="ref-Alafaghani2018">
         <w:r>
@@ -1644,45 +1556,35 @@
         </w:r>
       </w:hyperlink>
       <w:r>
-        <w:t xml:space="preserve"> a higher extrusion temperature, an optimized layer thickness, a triangular filling pattern and a higher filling level maximize the part strength.</w:t>
-      </w:r>
-      <w:r>
-        <w:t xml:space="preserve"> </w:t>
-      </w:r>
-      <w:r>
-        <w:t xml:space="preserve">By contrary, it is identified that higher printing speed with higher layer thickness leads to lower part strength.</w:t>
-      </w:r>
-      <w:r>
-        <w:t xml:space="preserve"> </w:t>
-      </w:r>
-    </w:p>
-    <w:bookmarkEnd w:id="26"/>
-    <w:bookmarkStart w:id="27" w:name="materials-and-distributed-recycling"/>
-    <w:p>
-      <w:pPr>
-        <w:pStyle w:val="Heading2"/>
-      </w:pPr>
-      <w:r>
-        <w:rPr>
-          <w:rStyle w:val="SectionNumber"/>
-        </w:rPr>
-        <w:t xml:space="preserve">2.2</w:t>
-      </w:r>
-      <w:r>
-        <w:tab/>
-      </w:r>
-      <w:r>
-        <w:t xml:space="preserve">Materials and distributed recycling</w:t>
+        <w:t xml:space="preserve"> </w:t>
+      </w:r>
+      <w:r>
+        <w:t xml:space="preserve">a higher extrusion temperature, an optimized layer thickness, a triangular filling pattern and a higher filling level maximize the strength of the parts. Regarding the printing speed, it has been determined that a higher printing speed with a higher layer thickness leads to lower part strength.</w:t>
       </w:r>
     </w:p>
     <w:p>
       <w:pPr>
-        <w:pStyle w:val="FirstParagraph"/>
-      </w:pPr>
-      <w:r>
-        <w:t xml:space="preserve">The development of new materials such as polymers, elastomers and composites in engineering plays a fundamental role in the advance of sustainable manufacturing.</w:t>
-      </w:r>
-      <w:hyperlink w:anchor="ref-Ashby2013">
+        <w:pStyle w:val="BodyText"/>
+      </w:pPr>
+      <w:r>
+        <w:t xml:space="preserve">In the literature, distributed recycling via additive manufacturing (DRAM) approach emphasizes the technical steps required to reuse plastic waste through the recycling chains for material-extrusion-based 3D printing.</w:t>
+      </w:r>
+      <w:hyperlink w:anchor="ref-CruzSanchez2020">
+        <w:r>
+          <w:rPr>
+            <w:rStyle w:val="Hyperlink"/>
+            <w:vertAlign w:val="superscript"/>
+          </w:rPr>
+          <w:t xml:space="preserve">16</w:t>
+        </w:r>
+      </w:hyperlink>
+      <w:r>
+        <w:rPr>
+          <w:vertAlign w:val="superscript"/>
+        </w:rPr>
+        <w:t xml:space="preserve">,</w:t>
+      </w:r>
+      <w:hyperlink w:anchor="ref-Little2020">
         <w:r>
           <w:rPr>
             <w:rStyle w:val="Hyperlink"/>
@@ -1692,12 +1594,12 @@
         </w:r>
       </w:hyperlink>
       <w:r>
-        <w:rPr>
-          <w:vertAlign w:val="superscript"/>
-        </w:rPr>
-        <w:t xml:space="preserve">,</w:t>
-      </w:r>
-      <w:hyperlink w:anchor="ref-Suarez2020">
+        <w:t xml:space="preserve"> </w:t>
+      </w:r>
+      <w:r>
+        <w:t xml:space="preserve">The use of recycled material, either in the form of raw material or blended with virgin material, is a method of special interest to contribute to sustainable manufacturing.</w:t>
+      </w:r>
+      <w:hyperlink w:anchor="ref-Zhao2018">
         <w:r>
           <w:rPr>
             <w:rStyle w:val="Hyperlink"/>
@@ -1710,9 +1612,21 @@
         <w:t xml:space="preserve"> </w:t>
       </w:r>
       <w:r>
-        <w:t xml:space="preserve">Liu et al.</w:t>
-      </w:r>
-      <w:hyperlink w:anchor="ref-Liu2019a">
+        <w:t xml:space="preserve">In the DRAM methodology, consumers have an economic incentive to recycle.</w:t>
+      </w:r>
+      <w:r>
+        <w:t xml:space="preserve"> </w:t>
+      </w:r>
+      <w:r>
+        <w:t xml:space="preserve">This is because they can use their waste as feedstock for a wide range of consumer products that can be produced for a fraction of the conventional cost of the equivalent products.</w:t>
+      </w:r>
+      <w:r>
+        <w:t xml:space="preserve"> </w:t>
+      </w:r>
+      <w:r>
+        <w:t xml:space="preserve">Moreover, 3D printing is especially well suited because it enables the production of parts with (almost) no waste, and could reduce the waste related to the material by more than 40 %, reusing 95 % of the unused material.</w:t>
+      </w:r>
+      <w:hyperlink w:anchor="ref-Petrovic2011">
         <w:r>
           <w:rPr>
             <w:rStyle w:val="Hyperlink"/>
@@ -1725,36 +1639,9 @@
         <w:t xml:space="preserve"> </w:t>
       </w:r>
       <w:r>
-        <w:t xml:space="preserve">presented a complete review on natural-derived biopolymers for 3D printing purposes, with a particular focus on biomedical, customized food fabrication and textile and apparel products.</w:t>
-      </w:r>
-      <w:r>
-        <w:t xml:space="preserve"> </w:t>
-      </w:r>
-      <w:r>
-        <w:t xml:space="preserve">They suggested the use of biopolymers of natural and renewable origin, replacing synthetic polymers.</w:t>
-      </w:r>
-      <w:r>
-        <w:t xml:space="preserve"> </w:t>
-      </w:r>
-      <w:r>
-        <w:t xml:space="preserve"> </w:t>
-      </w:r>
-      <w:r>
-        <w:t xml:space="preserve">Polylactic acid (PLA) is a type of natural biopolymer obtained from crops such as starch or sugar cane.</w:t>
-      </w:r>
-      <w:r>
-        <w:t xml:space="preserve"> </w:t>
-      </w:r>
-      <w:r>
-        <w:t xml:space="preserve">It is a biodegradable biopolymer consisting of lactic acid molecules and it is one of the most used materials in 3D printing.</w:t>
-      </w:r>
-      <w:r>
-        <w:t xml:space="preserve"> </w:t>
-      </w:r>
-      <w:r>
-        <w:t xml:space="preserve">In addition, PLA shows a range of crystallinity and mechanical properties between polystyrene and polyethylene terephthalate.</w:t>
-      </w:r>
-      <w:hyperlink w:anchor="ref-Kumar2018b">
+        <w:t xml:space="preserve">Currently, most of the cost of 3D printing is associated with filament.</w:t>
+      </w:r>
+      <w:hyperlink w:anchor="ref-Wittbrodt2013">
         <w:r>
           <w:rPr>
             <w:rStyle w:val="Hyperlink"/>
@@ -1764,12 +1651,12 @@
         </w:r>
       </w:hyperlink>
       <w:r>
-        <w:rPr>
-          <w:vertAlign w:val="superscript"/>
-        </w:rPr>
-        <w:t xml:space="preserve">,</w:t>
-      </w:r>
-      <w:hyperlink w:anchor="ref-Zhao2018a">
+        <w:t xml:space="preserve"> </w:t>
+      </w:r>
+      <w:r>
+        <w:t xml:space="preserve">Moreover, by recycling raw materials such as Polylactic acid (PLA), one of the most frequently used materials in 3D printing, it is possible to reduce the carbon dioxide emissions that are incurred by transport to landfills or shipping to customers, offering environmental benefits.</w:t>
+      </w:r>
+      <w:hyperlink w:anchor="ref-Santander2020">
         <w:r>
           <w:rPr>
             <w:rStyle w:val="Hyperlink"/>
@@ -1784,24 +1671,9 @@
         <w:pStyle w:val="BodyText"/>
       </w:pPr>
       <w:r>
-        <w:t xml:space="preserve">In the literature, the distributed recycling via additive manufacturing (DRAM) approach makes an emphasis in the technical steps to reuse plastic waste through the recycling chains for material extrusion based 3D printing.</w:t>
-      </w:r>
-      <w:hyperlink w:anchor="ref-CruzSanchez2020">
-        <w:r>
-          <w:rPr>
-            <w:rStyle w:val="Hyperlink"/>
-            <w:vertAlign w:val="superscript"/>
-          </w:rPr>
-          <w:t xml:space="preserve">13</w:t>
-        </w:r>
-      </w:hyperlink>
-      <w:r>
-        <w:rPr>
-          <w:vertAlign w:val="superscript"/>
-        </w:rPr>
-        <w:t xml:space="preserve">,</w:t>
-      </w:r>
-      <w:hyperlink w:anchor="ref-Little2020">
+        <w:t xml:space="preserve">It is important to evaluate the properties of the recycled materials before substituting virgin for recycled materials. The use of recycled materials is still uncertain because of the potential changes in the material properties when recycling.</w:t>
+      </w:r>
+      <w:hyperlink w:anchor="ref-Suarez2020">
         <w:r>
           <w:rPr>
             <w:rStyle w:val="Hyperlink"/>
@@ -1814,12 +1686,24 @@
         <w:t xml:space="preserve"> </w:t>
       </w:r>
       <w:r>
-        <w:t xml:space="preserve"> </w:t>
-      </w:r>
-      <w:r>
-        <w:t xml:space="preserve">The use of recycled material as raw material or blended with virgin material is a method of special interest for sustainable manufacturing.</w:t>
+        <w:t xml:space="preserve">Several authors have studied the printing cycles that PLA can withstand until it loses much of its properties.</w:t>
       </w:r>
       <w:hyperlink w:anchor="ref-Zhao2018">
+        <w:r>
+          <w:rPr>
+            <w:rStyle w:val="Hyperlink"/>
+            <w:vertAlign w:val="superscript"/>
+          </w:rPr>
+          <w:t xml:space="preserve">25</w:t>
+        </w:r>
+      </w:hyperlink>
+      <w:r>
+        <w:rPr>
+          <w:vertAlign w:val="superscript"/>
+        </w:rPr>
+        <w:t xml:space="preserve">,</w:t>
+      </w:r>
+      <w:hyperlink w:anchor="ref-CruzSanchez2017">
         <w:r>
           <w:rPr>
             <w:rStyle w:val="Hyperlink"/>
@@ -1829,27 +1713,12 @@
         </w:r>
       </w:hyperlink>
       <w:r>
-        <w:t xml:space="preserve"> </w:t>
-      </w:r>
-      <w:r>
-        <w:t xml:space="preserve"> </w:t>
-      </w:r>
-      <w:r>
-        <w:t xml:space="preserve">In the DRAM methodology, consumers have an economic incentive to recycle.</w:t>
-      </w:r>
-      <w:r>
-        <w:t xml:space="preserve"> </w:t>
-      </w:r>
-      <w:r>
-        <w:t xml:space="preserve">This is because they can use their waste as feedstock for a wide range of products saving fraction of the conventional cost of the equivalent products.</w:t>
-      </w:r>
-      <w:r>
-        <w:t xml:space="preserve"> </w:t>
-      </w:r>
-      <w:r>
-        <w:t xml:space="preserve">Moreover, 3D printing is especially suited because it allows producing parts with (almost) no waste and could reduce more than 40% of the waste related to the material, reusing 95% of the unused material.</w:t>
-      </w:r>
-      <w:hyperlink w:anchor="ref-Petrovic2011">
+        <w:rPr>
+          <w:vertAlign w:val="superscript"/>
+        </w:rPr>
+        <w:t xml:space="preserve">,</w:t>
+      </w:r>
+      <w:hyperlink w:anchor="ref-Lanzotti2019">
         <w:r>
           <w:rPr>
             <w:rStyle w:val="Hyperlink"/>
@@ -1862,9 +1731,15 @@
         <w:t xml:space="preserve"> </w:t>
       </w:r>
       <w:r>
-        <w:t xml:space="preserve">Currently, most of the cost of 3D printing is associated with filament.</w:t>
-      </w:r>
-      <w:hyperlink w:anchor="ref-Wittbrodt2013">
+        <w:t xml:space="preserve">There is an agreement that PLA adequately withstands two printing cycles since after a third cycle or more the mechanical properties and viscosity decreased considerably. The increase in crystallinity and melting enthalpy and the decrease in cold crystallization enthalpy are attributed to the 3D printing process.</w:t>
+      </w:r>
+      <w:r>
+        <w:t xml:space="preserve"> </w:t>
+      </w:r>
+      <w:r>
+        <w:t xml:space="preserve">Similarly, Kumar et al.</w:t>
+      </w:r>
+      <w:hyperlink w:anchor="ref-Kumar2018b">
         <w:r>
           <w:rPr>
             <w:rStyle w:val="Hyperlink"/>
@@ -1877,9 +1752,15 @@
         <w:t xml:space="preserve"> </w:t>
       </w:r>
       <w:r>
-        <w:t xml:space="preserve">Moreover, by recycling raw materials, the emissions of carbon dioxide can be reduced in the transport to landfills or shipping to customers offering environmental benefits.</w:t>
-      </w:r>
-      <w:hyperlink w:anchor="ref-Santander2020">
+        <w:t xml:space="preserve">compared the elongation at break, load at break, flow index, Young’s modulus and breaking stress of recycled Acrylonitrile butadiene styrene (ABS), high impact polystyrene (HIPS) and PLA.</w:t>
+      </w:r>
+      <w:r>
+        <w:t xml:space="preserve"> </w:t>
+      </w:r>
+      <w:r>
+        <w:t xml:space="preserve">The PLA showed the highest elongation at break along with the ABS. In addition, the PLA had a higher breaking load and breaking stress, although a smaller Young’s modulus. The recycling of PLA has certain limitations due to the reduction in the molecular weight with its reuse, resulting in degradation and a decrease in mechanical properties.</w:t>
+      </w:r>
+      <w:hyperlink w:anchor="ref-Pinho2020">
         <w:r>
           <w:rPr>
             <w:rStyle w:val="Hyperlink"/>
@@ -1888,21 +1769,13 @@
           <w:t xml:space="preserve">33</w:t>
         </w:r>
       </w:hyperlink>
-    </w:p>
-    <w:p>
-      <w:pPr>
-        <w:pStyle w:val="BodyText"/>
-      </w:pPr>
-      <w:r>
-        <w:t xml:space="preserve">It is important to evaluate the properties of the recycled materials before substituting virgin for recycled materials.</w:t>
-      </w:r>
-      <w:r>
-        <w:t xml:space="preserve"> </w:t>
-      </w:r>
-      <w:r>
-        <w:t xml:space="preserve">The use of recycled materials is still uncertain because of the potential changes in the material properties when recycling.</w:t>
-      </w:r>
-      <w:hyperlink w:anchor="ref-Suarez2020">
+      <w:r>
+        <w:t xml:space="preserve"> </w:t>
+      </w:r>
+      <w:r>
+        <w:t xml:space="preserve">Viscosity is also reduced with each printing cycle, but it could be corrected by adding virgin plastic.</w:t>
+      </w:r>
+      <w:hyperlink w:anchor="ref-Zhao2018">
         <w:r>
           <w:rPr>
             <w:rStyle w:val="Hyperlink"/>
@@ -1912,6 +1785,602 @@
         </w:r>
       </w:hyperlink>
       <w:r>
+        <w:rPr>
+          <w:vertAlign w:val="superscript"/>
+        </w:rPr>
+        <w:t xml:space="preserve">,</w:t>
+      </w:r>
+      <w:hyperlink w:anchor="ref-Zhao2018a">
+        <w:r>
+          <w:rPr>
+            <w:rStyle w:val="Hyperlink"/>
+            <w:vertAlign w:val="superscript"/>
+          </w:rPr>
+          <w:t xml:space="preserve">34</w:t>
+        </w:r>
+      </w:hyperlink>
+      <w:r>
+        <w:t xml:space="preserve"> </w:t>
+      </w:r>
+      <w:r>
+        <w:t xml:space="preserve">Babagowda et al.</w:t>
+      </w:r>
+      <w:hyperlink w:anchor="ref-Babagowda2018">
+        <w:r>
+          <w:rPr>
+            <w:rStyle w:val="Hyperlink"/>
+            <w:vertAlign w:val="superscript"/>
+          </w:rPr>
+          <w:t xml:space="preserve">35</w:t>
+        </w:r>
+      </w:hyperlink>
+      <w:r>
+        <w:t xml:space="preserve"> </w:t>
+      </w:r>
+      <w:r>
+        <w:t xml:space="preserve">studied the influence of the percentage of recycled PLA used in the filament (i.e., 10 to 50 %) showing that the smaller the percentage the higher the ultimate tensile strength.</w:t>
+      </w:r>
+      <w:r>
+        <w:br/>
+      </w:r>
+    </w:p>
+    <w:p>
+      <w:pPr>
+        <w:pStyle w:val="BodyText"/>
+      </w:pPr>
+      <w:r>
+        <w:t xml:space="preserve">Nevertheless, it is highlighted that it might be uncertain whether a set of optimal parameters for a machine/material/application combination can be transferred to other 3D printers due to the issue of intra-3D printer variability and the variations of the quality of the recycled material.</w:t>
+      </w:r>
+      <w:r>
+        <w:t xml:space="preserve"> </w:t>
+      </w:r>
+      <w:r>
+        <w:t xml:space="preserve">Robust methods are needed to develop standards to qualify the process setting minimal requirements for the resistance, dimensional accuracy, replicability, and minimum feature size among the 3D printing technologies.</w:t>
+      </w:r>
+      <w:hyperlink w:anchor="ref-Rebaioli2017">
+        <w:r>
+          <w:rPr>
+            <w:rStyle w:val="Hyperlink"/>
+            <w:vertAlign w:val="superscript"/>
+          </w:rPr>
+          <w:t xml:space="preserve">36</w:t>
+        </w:r>
+      </w:hyperlink>
+      <w:r>
+        <w:t xml:space="preserve"> </w:t>
+      </w:r>
+      <w:r>
+        <w:t xml:space="preserve">Likewise, considering the open-source nature of FFF technology, standardized experimental protocols are relevant to enable benchmarking and to serve as a guide for machine selection.</w:t>
+      </w:r>
+      <w:hyperlink w:anchor="ref-CruzSanchez2014">
+        <w:r>
+          <w:rPr>
+            <w:rStyle w:val="Hyperlink"/>
+            <w:vertAlign w:val="superscript"/>
+          </w:rPr>
+          <w:t xml:space="preserve">37</w:t>
+        </w:r>
+      </w:hyperlink>
+      <w:r>
+        <w:rPr>
+          <w:vertAlign w:val="superscript"/>
+        </w:rPr>
+        <w:t xml:space="preserve">,</w:t>
+      </w:r>
+      <w:hyperlink w:anchor="ref-Roberson2013">
+        <w:r>
+          <w:rPr>
+            <w:rStyle w:val="Hyperlink"/>
+            <w:vertAlign w:val="superscript"/>
+          </w:rPr>
+          <w:t xml:space="preserve">38</w:t>
+        </w:r>
+      </w:hyperlink>
+      <w:r>
+        <w:t xml:space="preserve"> </w:t>
+      </w:r>
+      <w:r>
+        <w:t xml:space="preserve">Therefore, it is crucial to identify the most important parameters that may affect the process quality</w:t>
+      </w:r>
+      <w:hyperlink w:anchor="ref-JaisinghSheoran2019">
+        <w:r>
+          <w:rPr>
+            <w:rStyle w:val="Hyperlink"/>
+            <w:vertAlign w:val="superscript"/>
+          </w:rPr>
+          <w:t xml:space="preserve">39</w:t>
+        </w:r>
+      </w:hyperlink>
+      <w:r>
+        <w:t xml:space="preserve">.</w:t>
+      </w:r>
+      <w:r>
+        <w:t xml:space="preserve"> </w:t>
+      </w:r>
+      <w:r>
+        <w:t xml:space="preserve">The present study propose a methodology in three phases to evaluate the tensile strength of both conventional and recycled polylactic acid (PLA) materials. The objective is the assessment of the suitability of the recycled PLA as a replacement in prototyping, though its use may be further extended to other applications. To do so, this research is based on a comprehensive experimental study with three main phases in order to evaluate the influence of several printing parameters on the tensile strength.</w:t>
+      </w:r>
+    </w:p>
+    <w:bookmarkEnd w:id="25"/>
+    <w:bookmarkStart w:id="28" w:name="section:background"/>
+    <w:p>
+      <w:pPr>
+        <w:pStyle w:val="Heading1"/>
+      </w:pPr>
+      <w:r>
+        <w:rPr>
+          <w:rStyle w:val="SectionNumber"/>
+        </w:rPr>
+        <w:t xml:space="preserve">2</w:t>
+      </w:r>
+      <w:r>
+        <w:tab/>
+      </w:r>
+      <w:r>
+        <w:t xml:space="preserve">Existing Theories &amp; Previous Work</w:t>
+      </w:r>
+    </w:p>
+    <w:bookmarkStart w:id="26" w:name="Xc84a3c9276acb20452fefc3ae0e5b3e62232926"/>
+    <w:p>
+      <w:pPr>
+        <w:pStyle w:val="Heading2"/>
+      </w:pPr>
+      <w:r>
+        <w:rPr>
+          <w:rStyle w:val="SectionNumber"/>
+        </w:rPr>
+        <w:t xml:space="preserve">2.1</w:t>
+      </w:r>
+      <w:r>
+        <w:tab/>
+      </w:r>
+      <w:r>
+        <w:t xml:space="preserve">Main parameters on Fused Filament Fabrication</w:t>
+      </w:r>
+    </w:p>
+    <w:p>
+      <w:pPr>
+        <w:pStyle w:val="FirstParagraph"/>
+      </w:pPr>
+      <w:r>
+        <w:t xml:space="preserve">The mechanical properties are critical for engineering parts, particularly, for printed parts because of the anisotropy, which can influence up to about 47% the ultimate tensile strength (UTS) in function of the manufacturing parameters.</w:t>
+      </w:r>
+      <w:hyperlink w:anchor="ref-Laureto2018">
+        <w:r>
+          <w:rPr>
+            <w:rStyle w:val="Hyperlink"/>
+            <w:vertAlign w:val="superscript"/>
+          </w:rPr>
+          <w:t xml:space="preserve">18</w:t>
+        </w:r>
+      </w:hyperlink>
+      <w:r>
+        <w:t xml:space="preserve"> </w:t>
+      </w:r>
+      <w:r>
+        <w:t xml:space="preserve">Using a systematic literature review, Popescu et al</w:t>
+      </w:r>
+      <w:hyperlink w:anchor="ref-Popescu2018">
+        <w:r>
+          <w:rPr>
+            <w:rStyle w:val="Hyperlink"/>
+            <w:vertAlign w:val="superscript"/>
+          </w:rPr>
+          <w:t xml:space="preserve">19</w:t>
+        </w:r>
+      </w:hyperlink>
+      <w:r>
+        <w:t xml:space="preserve"> </w:t>
+      </w:r>
+      <w:r>
+        <w:t xml:space="preserve">identified certain key parameters influencing the printed parts including raster-to-raster air gap, raster angle, layer thickness, infill density and build orientation.</w:t>
+      </w:r>
+      <w:r>
+        <w:br/>
+      </w:r>
+      <w:r>
+        <w:t xml:space="preserve">Nevertheless, it is highlighted that it might be uncertain if a set of optimal parameters for a machine/material/application combination can be transferred to other 3D printers due to the issue of intra-3D printer variability.</w:t>
+      </w:r>
+      <w:r>
+        <w:t xml:space="preserve"> </w:t>
+      </w:r>
+      <w:r>
+        <w:t xml:space="preserve">The development of standards to qualify the process is a relevant research path to set minimal requirements for the dimensional accuracy, repeatability and minimum feature size among the 3D printing technologies.</w:t>
+      </w:r>
+      <w:hyperlink w:anchor="ref-Rebaioli2017">
+        <w:r>
+          <w:rPr>
+            <w:rStyle w:val="Hyperlink"/>
+            <w:vertAlign w:val="superscript"/>
+          </w:rPr>
+          <w:t xml:space="preserve">36</w:t>
+        </w:r>
+      </w:hyperlink>
+      <w:r>
+        <w:t xml:space="preserve"> </w:t>
+      </w:r>
+      <w:r>
+        <w:t xml:space="preserve">Likewise, considering the open source nature of the FFF technology, standardized experimental protocols are relevant to enable benchmarking and serve as a guide for machine selection.</w:t>
+      </w:r>
+      <w:hyperlink w:anchor="ref-CruzSanchez2014">
+        <w:r>
+          <w:rPr>
+            <w:rStyle w:val="Hyperlink"/>
+            <w:vertAlign w:val="superscript"/>
+          </w:rPr>
+          <w:t xml:space="preserve">37</w:t>
+        </w:r>
+      </w:hyperlink>
+      <w:r>
+        <w:rPr>
+          <w:vertAlign w:val="superscript"/>
+        </w:rPr>
+        <w:t xml:space="preserve">,</w:t>
+      </w:r>
+      <w:hyperlink w:anchor="ref-Roberson2013">
+        <w:r>
+          <w:rPr>
+            <w:rStyle w:val="Hyperlink"/>
+            <w:vertAlign w:val="superscript"/>
+          </w:rPr>
+          <w:t xml:space="preserve">38</w:t>
+        </w:r>
+      </w:hyperlink>
+      <w:r>
+        <w:t xml:space="preserve"> </w:t>
+      </w:r>
+      <w:r>
+        <w:t xml:space="preserve">Therefore, it is crucial to identify the most important parameters that may affect the process quality.</w:t>
+      </w:r>
+      <w:hyperlink w:anchor="ref-JaisinghSheoran2019">
+        <w:r>
+          <w:rPr>
+            <w:rStyle w:val="Hyperlink"/>
+            <w:vertAlign w:val="superscript"/>
+          </w:rPr>
+          <w:t xml:space="preserve">39</w:t>
+        </w:r>
+      </w:hyperlink>
+    </w:p>
+    <w:p>
+      <w:pPr>
+        <w:pStyle w:val="BodyText"/>
+      </w:pPr>
+      <w:r>
+        <w:t xml:space="preserve">In general terms, it is found that for low values of layer height, the UTS of the material is improved.</w:t>
+      </w:r>
+      <w:hyperlink w:anchor="ref-Tymrak2014a">
+        <w:r>
+          <w:rPr>
+            <w:rStyle w:val="Hyperlink"/>
+            <w:vertAlign w:val="superscript"/>
+          </w:rPr>
+          <w:t xml:space="preserve">20</w:t>
+        </w:r>
+      </w:hyperlink>
+      <w:r>
+        <w:rPr>
+          <w:vertAlign w:val="superscript"/>
+        </w:rPr>
+        <w:t xml:space="preserve">,</w:t>
+      </w:r>
+      <w:hyperlink w:anchor="ref-Altan2018">
+        <w:r>
+          <w:rPr>
+            <w:rStyle w:val="Hyperlink"/>
+            <w:vertAlign w:val="superscript"/>
+          </w:rPr>
+          <w:t xml:space="preserve">21</w:t>
+        </w:r>
+      </w:hyperlink>
+      <w:r>
+        <w:t xml:space="preserve"> </w:t>
+      </w:r>
+      <w:r>
+        <w:t xml:space="preserve">Similarly, Yao et al.</w:t>
+      </w:r>
+      <w:hyperlink w:anchor="ref-Yao2019">
+        <w:r>
+          <w:rPr>
+            <w:rStyle w:val="Hyperlink"/>
+            <w:vertAlign w:val="superscript"/>
+          </w:rPr>
+          <w:t xml:space="preserve">22</w:t>
+        </w:r>
+      </w:hyperlink>
+      <w:r>
+        <w:t xml:space="preserve"> </w:t>
+      </w:r>
+      <w:r>
+        <w:t xml:space="preserve">identified the importance of the printing orientation in the UTS in which the alignment of the tensile load with the longitudinal axis of the printed fiber will maximize the UTS.</w:t>
+      </w:r>
+      <w:r>
+        <w:t xml:space="preserve"> </w:t>
+      </w:r>
+      <w:r>
+        <w:t xml:space="preserve"> </w:t>
+      </w:r>
+      <w:r>
+        <w:t xml:space="preserve">According to Alafaghani et al.,</w:t>
+      </w:r>
+      <w:hyperlink w:anchor="ref-Alafaghani2018">
+        <w:r>
+          <w:rPr>
+            <w:rStyle w:val="Hyperlink"/>
+            <w:vertAlign w:val="superscript"/>
+          </w:rPr>
+          <w:t xml:space="preserve">23</w:t>
+        </w:r>
+      </w:hyperlink>
+      <w:r>
+        <w:t xml:space="preserve"> a higher extrusion temperature, an optimized layer thickness, a triangular filling pattern and a higher filling level maximize the part strength.</w:t>
+      </w:r>
+      <w:r>
+        <w:t xml:space="preserve"> </w:t>
+      </w:r>
+      <w:r>
+        <w:t xml:space="preserve">By contrary, it is identified that higher printing speed with higher layer thickness leads to lower part strength.</w:t>
+      </w:r>
+      <w:r>
+        <w:t xml:space="preserve"> </w:t>
+      </w:r>
+    </w:p>
+    <w:bookmarkEnd w:id="26"/>
+    <w:bookmarkStart w:id="27" w:name="materials-and-distributed-recycling"/>
+    <w:p>
+      <w:pPr>
+        <w:pStyle w:val="Heading2"/>
+      </w:pPr>
+      <w:r>
+        <w:rPr>
+          <w:rStyle w:val="SectionNumber"/>
+        </w:rPr>
+        <w:t xml:space="preserve">2.2</w:t>
+      </w:r>
+      <w:r>
+        <w:tab/>
+      </w:r>
+      <w:r>
+        <w:t xml:space="preserve">Materials and distributed recycling</w:t>
+      </w:r>
+    </w:p>
+    <w:p>
+      <w:pPr>
+        <w:pStyle w:val="FirstParagraph"/>
+      </w:pPr>
+      <w:r>
+        <w:t xml:space="preserve">The development of new materials such as polymers, elastomers and composites in engineering plays a fundamental role in the advance of sustainable manufacturing.</w:t>
+      </w:r>
+      <w:hyperlink w:anchor="ref-Suarez2020">
+        <w:r>
+          <w:rPr>
+            <w:rStyle w:val="Hyperlink"/>
+            <w:vertAlign w:val="superscript"/>
+          </w:rPr>
+          <w:t xml:space="preserve">29</w:t>
+        </w:r>
+      </w:hyperlink>
+      <w:r>
+        <w:rPr>
+          <w:vertAlign w:val="superscript"/>
+        </w:rPr>
+        <w:t xml:space="preserve">,</w:t>
+      </w:r>
+      <w:hyperlink w:anchor="ref-Ashby2013">
+        <w:r>
+          <w:rPr>
+            <w:rStyle w:val="Hyperlink"/>
+            <w:vertAlign w:val="superscript"/>
+          </w:rPr>
+          <w:t xml:space="preserve">40</w:t>
+        </w:r>
+      </w:hyperlink>
+      <w:r>
+        <w:t xml:space="preserve"> </w:t>
+      </w:r>
+      <w:r>
+        <w:t xml:space="preserve">Liu et al.</w:t>
+      </w:r>
+      <w:hyperlink w:anchor="ref-Liu2019a">
+        <w:r>
+          <w:rPr>
+            <w:rStyle w:val="Hyperlink"/>
+            <w:vertAlign w:val="superscript"/>
+          </w:rPr>
+          <w:t xml:space="preserve">41</w:t>
+        </w:r>
+      </w:hyperlink>
+      <w:r>
+        <w:t xml:space="preserve"> </w:t>
+      </w:r>
+      <w:r>
+        <w:t xml:space="preserve">presented a complete review on natural-derived biopolymers for 3D printing purposes, with a particular focus on biomedical, customized food fabrication and textile and apparel products.</w:t>
+      </w:r>
+      <w:r>
+        <w:t xml:space="preserve"> </w:t>
+      </w:r>
+      <w:r>
+        <w:t xml:space="preserve">They suggested the use of biopolymers of natural and renewable origin, replacing synthetic polymers.</w:t>
+      </w:r>
+      <w:r>
+        <w:t xml:space="preserve"> </w:t>
+      </w:r>
+      <w:r>
+        <w:t xml:space="preserve"> </w:t>
+      </w:r>
+      <w:r>
+        <w:t xml:space="preserve">Polylactic acid (PLA) is a type of natural biopolymer obtained from crops such as starch or sugar cane.</w:t>
+      </w:r>
+      <w:r>
+        <w:t xml:space="preserve"> </w:t>
+      </w:r>
+      <w:r>
+        <w:t xml:space="preserve">It is a biodegradable biopolymer consisting of lactic acid molecules and it is one of the most used materials in 3D printing.</w:t>
+      </w:r>
+      <w:r>
+        <w:t xml:space="preserve"> </w:t>
+      </w:r>
+      <w:r>
+        <w:t xml:space="preserve">In addition, PLA shows a range of crystallinity and mechanical properties between polystyrene and polyethylene terephthalate.</w:t>
+      </w:r>
+      <w:hyperlink w:anchor="ref-Kumar2018b">
+        <w:r>
+          <w:rPr>
+            <w:rStyle w:val="Hyperlink"/>
+            <w:vertAlign w:val="superscript"/>
+          </w:rPr>
+          <w:t xml:space="preserve">32</w:t>
+        </w:r>
+      </w:hyperlink>
+      <w:r>
+        <w:rPr>
+          <w:vertAlign w:val="superscript"/>
+        </w:rPr>
+        <w:t xml:space="preserve">,</w:t>
+      </w:r>
+      <w:hyperlink w:anchor="ref-Zhao2018a">
+        <w:r>
+          <w:rPr>
+            <w:rStyle w:val="Hyperlink"/>
+            <w:vertAlign w:val="superscript"/>
+          </w:rPr>
+          <w:t xml:space="preserve">34</w:t>
+        </w:r>
+      </w:hyperlink>
+    </w:p>
+    <w:p>
+      <w:pPr>
+        <w:pStyle w:val="BodyText"/>
+      </w:pPr>
+      <w:r>
+        <w:t xml:space="preserve">In the literature, the distributed recycling via additive manufacturing (DRAM) approach makes an emphasis in the technical steps to reuse plastic waste through the recycling chains for material extrusion based 3D printing.</w:t>
+      </w:r>
+      <w:hyperlink w:anchor="ref-CruzSanchez2020">
+        <w:r>
+          <w:rPr>
+            <w:rStyle w:val="Hyperlink"/>
+            <w:vertAlign w:val="superscript"/>
+          </w:rPr>
+          <w:t xml:space="preserve">16</w:t>
+        </w:r>
+      </w:hyperlink>
+      <w:r>
+        <w:rPr>
+          <w:vertAlign w:val="superscript"/>
+        </w:rPr>
+        <w:t xml:space="preserve">,</w:t>
+      </w:r>
+      <w:hyperlink w:anchor="ref-Little2020">
+        <w:r>
+          <w:rPr>
+            <w:rStyle w:val="Hyperlink"/>
+            <w:vertAlign w:val="superscript"/>
+          </w:rPr>
+          <w:t xml:space="preserve">24</w:t>
+        </w:r>
+      </w:hyperlink>
+      <w:r>
+        <w:t xml:space="preserve"> </w:t>
+      </w:r>
+      <w:r>
+        <w:t xml:space="preserve"> </w:t>
+      </w:r>
+      <w:r>
+        <w:t xml:space="preserve">The use of recycled material as raw material or blended with virgin material is a method of special interest for sustainable manufacturing.</w:t>
+      </w:r>
+      <w:hyperlink w:anchor="ref-Zhao2018">
+        <w:r>
+          <w:rPr>
+            <w:rStyle w:val="Hyperlink"/>
+            <w:vertAlign w:val="superscript"/>
+          </w:rPr>
+          <w:t xml:space="preserve">25</w:t>
+        </w:r>
+      </w:hyperlink>
+      <w:r>
+        <w:t xml:space="preserve"> </w:t>
+      </w:r>
+      <w:r>
+        <w:t xml:space="preserve"> </w:t>
+      </w:r>
+      <w:r>
+        <w:t xml:space="preserve">In the DRAM methodology, consumers have an economic incentive to recycle.</w:t>
+      </w:r>
+      <w:r>
+        <w:t xml:space="preserve"> </w:t>
+      </w:r>
+      <w:r>
+        <w:t xml:space="preserve">This is because they can use their waste as feedstock for a wide range of products saving fraction of the conventional cost of the equivalent products.</w:t>
+      </w:r>
+      <w:r>
+        <w:t xml:space="preserve"> </w:t>
+      </w:r>
+      <w:r>
+        <w:t xml:space="preserve">Moreover, 3D printing is especially suited because it allows producing parts with (almost) no waste and could reduce more than 40% of the waste related to the material, reusing 95% of the unused material.</w:t>
+      </w:r>
+      <w:hyperlink w:anchor="ref-Petrovic2011">
+        <w:r>
+          <w:rPr>
+            <w:rStyle w:val="Hyperlink"/>
+            <w:vertAlign w:val="superscript"/>
+          </w:rPr>
+          <w:t xml:space="preserve">26</w:t>
+        </w:r>
+      </w:hyperlink>
+      <w:r>
+        <w:t xml:space="preserve"> </w:t>
+      </w:r>
+      <w:r>
+        <w:t xml:space="preserve">Currently, most of the cost of 3D printing is associated with filament.</w:t>
+      </w:r>
+      <w:hyperlink w:anchor="ref-Wittbrodt2013">
+        <w:r>
+          <w:rPr>
+            <w:rStyle w:val="Hyperlink"/>
+            <w:vertAlign w:val="superscript"/>
+          </w:rPr>
+          <w:t xml:space="preserve">27</w:t>
+        </w:r>
+      </w:hyperlink>
+      <w:r>
+        <w:t xml:space="preserve"> </w:t>
+      </w:r>
+      <w:r>
+        <w:t xml:space="preserve">Moreover, by recycling raw materials, the emissions of carbon dioxide can be reduced in the transport to landfills or shipping to customers offering environmental benefits.</w:t>
+      </w:r>
+      <w:hyperlink w:anchor="ref-Santander2020">
+        <w:r>
+          <w:rPr>
+            <w:rStyle w:val="Hyperlink"/>
+            <w:vertAlign w:val="superscript"/>
+          </w:rPr>
+          <w:t xml:space="preserve">28</w:t>
+        </w:r>
+      </w:hyperlink>
+    </w:p>
+    <w:p>
+      <w:pPr>
+        <w:pStyle w:val="BodyText"/>
+      </w:pPr>
+      <w:r>
+        <w:t xml:space="preserve">It is important to evaluate the properties of the recycled materials before substituting virgin for recycled materials.</w:t>
+      </w:r>
+      <w:r>
+        <w:t xml:space="preserve"> </w:t>
+      </w:r>
+      <w:r>
+        <w:t xml:space="preserve">The use of recycled materials is still uncertain because of the potential changes in the material properties when recycling.</w:t>
+      </w:r>
+      <w:hyperlink w:anchor="ref-Suarez2020">
+        <w:r>
+          <w:rPr>
+            <w:rStyle w:val="Hyperlink"/>
+            <w:vertAlign w:val="superscript"/>
+          </w:rPr>
+          <w:t xml:space="preserve">29</w:t>
+        </w:r>
+      </w:hyperlink>
+      <w:r>
         <w:t xml:space="preserve"> </w:t>
       </w:r>
       <w:r>
@@ -1921,6 +2390,21 @@
         <w:t xml:space="preserve">Several authors have worked on the PLA recycling for a certain number of cycles.</w:t>
       </w:r>
       <w:hyperlink w:anchor="ref-Zhao2018">
+        <w:r>
+          <w:rPr>
+            <w:rStyle w:val="Hyperlink"/>
+            <w:vertAlign w:val="superscript"/>
+          </w:rPr>
+          <w:t xml:space="preserve">25</w:t>
+        </w:r>
+      </w:hyperlink>
+      <w:r>
+        <w:rPr>
+          <w:vertAlign w:val="superscript"/>
+        </w:rPr>
+        <w:t xml:space="preserve">,</w:t>
+      </w:r>
+      <w:hyperlink w:anchor="ref-CruzSanchez2017">
         <w:r>
           <w:rPr>
             <w:rStyle w:val="Hyperlink"/>
@@ -1935,7 +2419,112 @@
         </w:rPr>
         <w:t xml:space="preserve">,</w:t>
       </w:r>
-      <w:hyperlink w:anchor="ref-CruzSanchez2017">
+      <w:hyperlink w:anchor="ref-Lanzotti2019">
+        <w:r>
+          <w:rPr>
+            <w:rStyle w:val="Hyperlink"/>
+            <w:vertAlign w:val="superscript"/>
+          </w:rPr>
+          <w:t xml:space="preserve">31</w:t>
+        </w:r>
+      </w:hyperlink>
+      <w:r>
+        <w:t xml:space="preserve"> </w:t>
+      </w:r>
+      <w:r>
+        <w:t xml:space="preserve">There is an agreement that PLA adequately withstands two printing cycles since after a third cycle or more the mechanical properties and viscosity decreased considerably.</w:t>
+      </w:r>
+      <w:r>
+        <w:t xml:space="preserve"> </w:t>
+      </w:r>
+      <w:r>
+        <w:t xml:space="preserve">The increase in crystallinity and melting enthalpy and the decrease of the cold crystallization enthalpy are attributed to the 3D printing process, not to the extrusion performed during the extrusion process.</w:t>
+      </w:r>
+      <w:r>
+        <w:t xml:space="preserve"> </w:t>
+      </w:r>
+      <w:r>
+        <w:t xml:space="preserve"> </w:t>
+      </w:r>
+      <w:r>
+        <w:t xml:space="preserve">Similarly, Kumar et al</w:t>
+      </w:r>
+      <w:hyperlink w:anchor="ref-Kumar2018b">
+        <w:r>
+          <w:rPr>
+            <w:rStyle w:val="Hyperlink"/>
+            <w:vertAlign w:val="superscript"/>
+          </w:rPr>
+          <w:t xml:space="preserve">32</w:t>
+        </w:r>
+      </w:hyperlink>
+      <w:r>
+        <w:t xml:space="preserve"> </w:t>
+      </w:r>
+      <w:r>
+        <w:t xml:space="preserve">compared the elongation at break, load at break, flow index, Young’s modulus and breaking stress of recycled ABS, high impact polystyrene (HIPS) and PLA.</w:t>
+      </w:r>
+      <w:r>
+        <w:t xml:space="preserve"> </w:t>
+      </w:r>
+      <w:r>
+        <w:t xml:space="preserve">The PLA showed the highest elongation at break along with the ABS.</w:t>
+      </w:r>
+      <w:r>
+        <w:t xml:space="preserve"> </w:t>
+      </w:r>
+      <w:r>
+        <w:t xml:space="preserve">In addition, the PLA had a higher breaking load and breaking stress, although a smaller Young’s modulus.</w:t>
+      </w:r>
+      <w:r>
+        <w:t xml:space="preserve"> </w:t>
+      </w:r>
+      <w:r>
+        <w:t xml:space="preserve"> </w:t>
+      </w:r>
+      <w:r>
+        <w:t xml:space="preserve"> </w:t>
+      </w:r>
+      <w:r>
+        <w:t xml:space="preserve"> </w:t>
+      </w:r>
+      <w:r>
+        <w:t xml:space="preserve">The recycling of PLA has certain limitations because of reducing the molecular weight with its reuse, resulting in degradation and decrease of mechanical properties.</w:t>
+      </w:r>
+      <w:hyperlink w:anchor="ref-Pinho2020">
+        <w:r>
+          <w:rPr>
+            <w:rStyle w:val="Hyperlink"/>
+            <w:vertAlign w:val="superscript"/>
+          </w:rPr>
+          <w:t xml:space="preserve">33</w:t>
+        </w:r>
+      </w:hyperlink>
+      <w:r>
+        <w:t xml:space="preserve"> </w:t>
+      </w:r>
+      <w:r>
+        <w:t xml:space="preserve"> </w:t>
+      </w:r>
+      <w:r>
+        <w:t xml:space="preserve">Viscosity is reduced with each printing cycle, but it could be corrected by adding virgin plastic.</w:t>
+      </w:r>
+      <w:hyperlink w:anchor="ref-Zhao2018">
+        <w:r>
+          <w:rPr>
+            <w:rStyle w:val="Hyperlink"/>
+            <w:vertAlign w:val="superscript"/>
+          </w:rPr>
+          <w:t xml:space="preserve">25</w:t>
+        </w:r>
+      </w:hyperlink>
+      <w:r>
+        <w:rPr>
+          <w:vertAlign w:val="superscript"/>
+        </w:rPr>
+        <w:t xml:space="preserve">,</w:t>
+      </w:r>
+      <w:hyperlink w:anchor="ref-Zhao2018a">
         <w:r>
           <w:rPr>
             <w:rStyle w:val="Hyperlink"/>
@@ -1945,12 +2534,12 @@
         </w:r>
       </w:hyperlink>
       <w:r>
-        <w:rPr>
-          <w:vertAlign w:val="superscript"/>
-        </w:rPr>
-        <w:t xml:space="preserve">,</w:t>
-      </w:r>
-      <w:hyperlink w:anchor="ref-Lanzotti2019">
+        <w:t xml:space="preserve"> </w:t>
+      </w:r>
+      <w:r>
+        <w:t xml:space="preserve">Babagowda et al.</w:t>
+      </w:r>
+      <w:hyperlink w:anchor="ref-Babagowda2018">
         <w:r>
           <w:rPr>
             <w:rStyle w:val="Hyperlink"/>
@@ -1963,97 +2552,13 @@
         <w:t xml:space="preserve"> </w:t>
       </w:r>
       <w:r>
-        <w:t xml:space="preserve">There is an agreement that PLA adequately withstands two printing cycles since after a third cycle or more the mechanical properties and viscosity decreased considerably.</w:t>
-      </w:r>
-      <w:r>
-        <w:t xml:space="preserve"> </w:t>
-      </w:r>
-      <w:r>
-        <w:t xml:space="preserve">The increase in crystallinity and melting enthalpy and the decrease of the cold crystallization enthalpy are attributed to the 3D printing process, not to the extrusion performed during the extrusion process.</w:t>
-      </w:r>
-      <w:r>
-        <w:t xml:space="preserve"> </w:t>
-      </w:r>
-      <w:r>
-        <w:t xml:space="preserve"> </w:t>
-      </w:r>
-      <w:r>
-        <w:t xml:space="preserve">Similarly, Kumar et al</w:t>
-      </w:r>
-      <w:hyperlink w:anchor="ref-Kumar2018b">
-        <w:r>
-          <w:rPr>
-            <w:rStyle w:val="Hyperlink"/>
-            <w:vertAlign w:val="superscript"/>
-          </w:rPr>
-          <w:t xml:space="preserve">27</w:t>
-        </w:r>
-      </w:hyperlink>
-      <w:r>
-        <w:t xml:space="preserve"> </w:t>
-      </w:r>
-      <w:r>
-        <w:t xml:space="preserve">compared the elongation at break, load at break, flow index, Young’s modulus and breaking stress of recycled ABS, high impact polystyrene (HIPS) and PLA.</w:t>
-      </w:r>
-      <w:r>
-        <w:t xml:space="preserve"> </w:t>
-      </w:r>
-      <w:r>
-        <w:t xml:space="preserve">The PLA showed the highest elongation at break along with the ABS.</w:t>
-      </w:r>
-      <w:r>
-        <w:t xml:space="preserve"> </w:t>
-      </w:r>
-      <w:r>
-        <w:t xml:space="preserve">In addition, the PLA had a higher breaking load and breaking stress, although a smaller Young’s modulus.</w:t>
-      </w:r>
-      <w:r>
-        <w:t xml:space="preserve"> </w:t>
-      </w:r>
-      <w:r>
-        <w:t xml:space="preserve"> </w:t>
-      </w:r>
-      <w:r>
-        <w:t xml:space="preserve"> </w:t>
-      </w:r>
-      <w:r>
-        <w:t xml:space="preserve"> </w:t>
-      </w:r>
-      <w:r>
-        <w:t xml:space="preserve">The recycling of PLA has certain limitations because of reducing the molecular weight with its reuse, resulting in degradation and decrease of mechanical properties.</w:t>
-      </w:r>
-      <w:hyperlink w:anchor="ref-Pinho2020">
-        <w:r>
-          <w:rPr>
-            <w:rStyle w:val="Hyperlink"/>
-            <w:vertAlign w:val="superscript"/>
-          </w:rPr>
-          <w:t xml:space="preserve">36</w:t>
-        </w:r>
-      </w:hyperlink>
-      <w:r>
-        <w:t xml:space="preserve"> </w:t>
-      </w:r>
-      <w:r>
-        <w:t xml:space="preserve"> </w:t>
-      </w:r>
-      <w:r>
-        <w:t xml:space="preserve">Viscosity is reduced with each printing cycle, but it could be corrected by adding virgin plastic.</w:t>
-      </w:r>
-      <w:hyperlink w:anchor="ref-Zhao2018a">
-        <w:r>
-          <w:rPr>
-            <w:rStyle w:val="Hyperlink"/>
-            <w:vertAlign w:val="superscript"/>
-          </w:rPr>
-          <w:t xml:space="preserve">28</w:t>
-        </w:r>
-      </w:hyperlink>
-      <w:r>
-        <w:rPr>
-          <w:vertAlign w:val="superscript"/>
-        </w:rPr>
-        <w:t xml:space="preserve">,</w:t>
+        <w:t xml:space="preserve">studied the influence of the percentage of recycled PLA used in the filament (i.e., 10 to 50 %) showing that the smaller the percentage the higher the ultimate tensile strength.</w:t>
+      </w:r>
+      <w:r>
+        <w:t xml:space="preserve"> </w:t>
+      </w:r>
+      <w:r>
+        <w:t xml:space="preserve">When recycling, there is a decrease in the properties of the material as a result of the presence of carbonyl groups and superficial pitting due to thermomechanical degradation during the new melting process that takes place during 3D printing.</w:t>
       </w:r>
       <w:hyperlink w:anchor="ref-Zhao2018">
         <w:r>
@@ -2061,43 +2566,7 @@
             <w:rStyle w:val="Hyperlink"/>
             <w:vertAlign w:val="superscript"/>
           </w:rPr>
-          <w:t xml:space="preserve">30</w:t>
-        </w:r>
-      </w:hyperlink>
-      <w:r>
-        <w:t xml:space="preserve"> </w:t>
-      </w:r>
-      <w:r>
-        <w:t xml:space="preserve">Babagowda et al.</w:t>
-      </w:r>
-      <w:hyperlink w:anchor="ref-Babagowda2018">
-        <w:r>
-          <w:rPr>
-            <w:rStyle w:val="Hyperlink"/>
-            <w:vertAlign w:val="superscript"/>
-          </w:rPr>
-          <w:t xml:space="preserve">37</w:t>
-        </w:r>
-      </w:hyperlink>
-      <w:r>
-        <w:t xml:space="preserve"> </w:t>
-      </w:r>
-      <w:r>
-        <w:t xml:space="preserve">studied the influence of the percentage of recycled PLA used in the filament (i.e., 10 to 50 %) showing that the smaller the percentage the higher the ultimate tensile strength.</w:t>
-      </w:r>
-      <w:r>
-        <w:t xml:space="preserve"> </w:t>
-      </w:r>
-      <w:r>
-        <w:t xml:space="preserve">When recycling, there is a decrease in the properties of the material as a result of the presence of carbonyl groups and superficial pitting due to thermomechanical degradation during the new melting process that takes place during 3D printing.</w:t>
-      </w:r>
-      <w:hyperlink w:anchor="ref-Zhao2018">
-        <w:r>
-          <w:rPr>
-            <w:rStyle w:val="Hyperlink"/>
-            <w:vertAlign w:val="superscript"/>
-          </w:rPr>
-          <w:t xml:space="preserve">30</w:t>
+          <w:t xml:space="preserve">25</w:t>
         </w:r>
       </w:hyperlink>
     </w:p>
@@ -2172,11 +2641,11 @@
       <w:r>
         <w:t xml:space="preserve"> </w:t>
       </w:r>
-      <w:bookmarkStart w:id="239135d3-fe61-4e3c-9bf3-001a5ed5677a" w:name="tab:tabla1"/>
+      <w:bookmarkStart w:id="f9dab0f2-f9a9-407d-8f34-dbcfe32e9f44" w:name="tab:tabla1"/>
       <w:r>
         <w:t xml:space="preserve">Characterization and processing conditions of the used PLA and recycled PLA</w:t>
       </w:r>
-      <w:bookmarkEnd w:id="239135d3-fe61-4e3c-9bf3-001a5ed5677a"/>
+      <w:bookmarkEnd w:id="f9dab0f2-f9a9-407d-8f34-dbcfe32e9f44"/>
     </w:p>
     <w:tbl xmlns:w="http://schemas.openxmlformats.org/wordprocessingml/2006/main" xmlns:r="http://schemas.openxmlformats.org/officeDocument/2006/relationships" xmlns:w14="http://schemas.microsoft.com/office/word/2010/wordml" xmlns:wp="http://schemas.openxmlformats.org/drawingml/2006/wordprocessingDrawing" xmlns:a="http://schemas.openxmlformats.org/drawingml/2006/main" xmlns:pic="http://schemas.openxmlformats.org/drawingml/2006/picture">
       <w:tblPr>
@@ -2812,7 +3281,7 @@
       <w:r>
         <w:drawing>
           <wp:inline>
-            <wp:extent cx="5334000" cy="2668950"/>
+            <wp:extent cx="5334000" cy="4422370"/>
             <wp:effectExtent b="0" l="0" r="0" t="0"/>
             <wp:docPr descr="Figure 3.1: Equipment used in the study: a) 3D printer, b) Universal testing machine and c) mechanical sample." title="" id="1" name="Picture"/>
             <a:graphic>
@@ -2833,7 +3302,7 @@
                   <pic:spPr bwMode="auto">
                     <a:xfrm>
                       <a:off x="0" y="0"/>
-                      <a:ext cx="5334000" cy="2668950"/>
+                      <a:ext cx="5334000" cy="4422370"/>
                     </a:xfrm>
                     <a:prstGeom prst="rect">
                       <a:avLst/>
@@ -2908,6 +3377,7 @@
       </w:r>
       <w:r>
         <w:rPr>
+          <w:iCs/>
           <w:i/>
         </w:rPr>
         <w:t xml:space="preserve">Phase I</w:t>
@@ -2936,7 +3406,7 @@
             <w:rStyle w:val="Hyperlink"/>
             <w:vertAlign w:val="superscript"/>
           </w:rPr>
-          <w:t xml:space="preserve">27</w:t>
+          <w:t xml:space="preserve">32</w:t>
         </w:r>
       </w:hyperlink>
       <w:r>
@@ -2951,7 +3421,7 @@
             <w:rStyle w:val="Hyperlink"/>
             <w:vertAlign w:val="superscript"/>
           </w:rPr>
-          <w:t xml:space="preserve">38</w:t>
+          <w:t xml:space="preserve">42</w:t>
         </w:r>
       </w:hyperlink>
       <w:r>
@@ -2972,7 +3442,7 @@
             <w:rStyle w:val="Hyperlink"/>
             <w:vertAlign w:val="superscript"/>
           </w:rPr>
-          <w:t xml:space="preserve">39</w:t>
+          <w:t xml:space="preserve">43</w:t>
         </w:r>
       </w:hyperlink>
       <w:r>
@@ -3026,7 +3496,7 @@
             <w:rStyle w:val="Hyperlink"/>
             <w:vertAlign w:val="superscript"/>
           </w:rPr>
-          <w:t xml:space="preserve">40</w:t>
+          <w:t xml:space="preserve">44</w:t>
         </w:r>
       </w:hyperlink>
       <w:r>
@@ -3041,7 +3511,7 @@
             <w:rStyle w:val="Hyperlink"/>
             <w:vertAlign w:val="superscript"/>
           </w:rPr>
-          <w:t xml:space="preserve">41</w:t>
+          <w:t xml:space="preserve">45</w:t>
         </w:r>
       </w:hyperlink>
       <w:r>
@@ -3069,6 +3539,7 @@
       </w:r>
       <w:r>
         <w:rPr>
+          <w:iCs/>
           <w:i/>
         </w:rPr>
         <w:t xml:space="preserve">Phase II</w:t>
@@ -3084,6 +3555,7 @@
       </w:r>
       <w:r>
         <w:rPr>
+          <w:iCs/>
           <w:i/>
         </w:rPr>
         <w:t xml:space="preserve">Phase I</w:t>
@@ -3122,6 +3594,7 @@
       </w:r>
       <w:r>
         <w:rPr>
+          <w:iCs/>
           <w:i/>
         </w:rPr>
         <w:t xml:space="preserve">Phase III</w:t>
@@ -3144,7 +3617,7 @@
             <w:rStyle w:val="Hyperlink"/>
             <w:vertAlign w:val="superscript"/>
           </w:rPr>
-          <w:t xml:space="preserve">42</w:t>
+          <w:t xml:space="preserve">46</w:t>
         </w:r>
       </w:hyperlink>
       <w:r>
@@ -3283,11 +3756,11 @@
       <w:r>
         <w:t xml:space="preserve"> </w:t>
       </w:r>
-      <w:bookmarkStart w:id="020433c3-59e7-45de-9dfa-81a2a55f86c2" w:name="tab:phase1"/>
+      <w:bookmarkStart w:id="5a9ee9cf-531d-45af-aa15-12cc84332149" w:name="tab:phase1"/>
       <w:r>
         <w:t xml:space="preserve">Results of the Phase I</w:t>
       </w:r>
-      <w:bookmarkEnd w:id="020433c3-59e7-45de-9dfa-81a2a55f86c2"/>
+      <w:bookmarkEnd w:id="5a9ee9cf-531d-45af-aa15-12cc84332149"/>
     </w:p>
     <w:tbl xmlns:w="http://schemas.openxmlformats.org/wordprocessingml/2006/main" xmlns:r="http://schemas.openxmlformats.org/officeDocument/2006/relationships" xmlns:w14="http://schemas.microsoft.com/office/word/2010/wordml" xmlns:wp="http://schemas.openxmlformats.org/drawingml/2006/wordprocessingDrawing" xmlns:a="http://schemas.openxmlformats.org/drawingml/2006/main" xmlns:pic="http://schemas.openxmlformats.org/drawingml/2006/picture">
       <w:tblPr>
@@ -6575,11 +7048,11 @@
       <w:r>
         <w:t xml:space="preserve"> </w:t>
       </w:r>
-      <w:bookmarkStart w:id="c81ebc56-1720-4b39-8697-bd0063765eae" w:name="tab:anova-phase1"/>
+      <w:bookmarkStart w:id="de23bbe1-a4b0-4e28-aa46-2add027e27c6" w:name="tab:anova-phase1"/>
       <w:r>
         <w:t xml:space="preserve">ANOVA results at 95\% significance level.</w:t>
       </w:r>
-      <w:bookmarkEnd w:id="c81ebc56-1720-4b39-8697-bd0063765eae"/>
+      <w:bookmarkEnd w:id="de23bbe1-a4b0-4e28-aa46-2add027e27c6"/>
     </w:p>
     <w:tbl xmlns:w="http://schemas.openxmlformats.org/wordprocessingml/2006/main" xmlns:r="http://schemas.openxmlformats.org/officeDocument/2006/relationships" xmlns:w14="http://schemas.microsoft.com/office/word/2010/wordml" xmlns:wp="http://schemas.openxmlformats.org/drawingml/2006/wordprocessingDrawing" xmlns:a="http://schemas.openxmlformats.org/drawingml/2006/main" xmlns:pic="http://schemas.openxmlformats.org/drawingml/2006/picture">
       <w:tblPr>
@@ -7761,6 +8234,7 @@
       </w:r>
       <w:r>
         <w:rPr>
+          <w:iCs/>
           <w:i/>
         </w:rPr>
         <w:t xml:space="preserve">Phase II</w:t>
@@ -7906,6 +8380,7 @@
       </w:r>
       <w:r>
         <w:rPr>
+          <w:iCs/>
           <w:i/>
         </w:rPr>
         <w:t xml:space="preserve">Phase II</w:t>
@@ -7924,6 +8399,7 @@
       </w:r>
       <w:r>
         <w:rPr>
+          <w:iCs/>
           <w:i/>
         </w:rPr>
         <w:t xml:space="preserve">Phase I</w:t>
@@ -7996,7 +8472,7 @@
             <w:rStyle w:val="Hyperlink"/>
             <w:vertAlign w:val="superscript"/>
           </w:rPr>
-          <w:t xml:space="preserve">34</w:t>
+          <w:t xml:space="preserve">30</w:t>
         </w:r>
       </w:hyperlink>
       <w:r>
@@ -8023,7 +8499,7 @@
             <w:rStyle w:val="Hyperlink"/>
             <w:vertAlign w:val="superscript"/>
           </w:rPr>
-          <w:t xml:space="preserve">43</w:t>
+          <w:t xml:space="preserve">47</w:t>
         </w:r>
       </w:hyperlink>
       <w:r>
@@ -8106,7 +8582,7 @@
             <w:rStyle w:val="Hyperlink"/>
             <w:vertAlign w:val="superscript"/>
           </w:rPr>
-          <w:t xml:space="preserve">44</w:t>
+          <w:t xml:space="preserve">48</w:t>
         </w:r>
       </w:hyperlink>
       <w:r>
@@ -8135,7 +8611,7 @@
       <w:r>
         <w:drawing>
           <wp:inline>
-            <wp:extent cx="613176" cy="402397"/>
+            <wp:extent cx="5334000" cy="3500437"/>
             <wp:effectExtent b="0" l="0" r="0" t="0"/>
             <wp:docPr descr="Figure 4.5: Phase III: Evaluation of the anisotropy." title="" id="1" name="Picture"/>
             <a:graphic>
@@ -8156,7 +8632,7 @@
                   <pic:spPr bwMode="auto">
                     <a:xfrm>
                       <a:off x="0" y="0"/>
-                      <a:ext cx="613176" cy="402397"/>
+                      <a:ext cx="5334000" cy="3500437"/>
                     </a:xfrm>
                     <a:prstGeom prst="rect">
                       <a:avLst/>
@@ -8288,7 +8764,7 @@
             <w:rStyle w:val="Hyperlink"/>
             <w:vertAlign w:val="superscript"/>
           </w:rPr>
-          <w:t xml:space="preserve">45</w:t>
+          <w:t xml:space="preserve">49</w:t>
         </w:r>
       </w:hyperlink>
       <w:r>
@@ -8298,120 +8774,6 @@
         <w:t xml:space="preserve">and Wang et al..</w:t>
       </w:r>
       <w:hyperlink w:anchor="ref-Wang2020h">
-        <w:r>
-          <w:rPr>
-            <w:rStyle w:val="Hyperlink"/>
-            <w:vertAlign w:val="superscript"/>
-          </w:rPr>
-          <w:t xml:space="preserve">43</w:t>
-        </w:r>
-      </w:hyperlink>
-      <w:r>
-        <w:t xml:space="preserve"> </w:t>
-      </w:r>
-      <w:r>
-        <w:t xml:space="preserve">For the recycled material, there is a slight decrease in the maximum load obtained from 6.71 to 13% depending on the orientation with respect to the virgin values.</w:t>
-      </w:r>
-      <w:r>
-        <w:t xml:space="preserve"> </w:t>
-      </w:r>
-      <w:r>
-        <w:t xml:space="preserve">Particularly, the biggest reduction of the load takes place in the vertical orientation with the maximum decrease of 13 %.</w:t>
-      </w:r>
-      <w:r>
-        <w:t xml:space="preserve"> </w:t>
-      </w:r>
-      <w:r>
-        <w:t xml:space="preserve">However, the other two orientations are more adequate for substituting the virgin material with the recycled material with a limited reduction in mechanical resistance (6.71 to 7.93 %).</w:t>
-      </w:r>
-    </w:p>
-    <w:bookmarkEnd w:id="42"/>
-    <w:bookmarkEnd w:id="43"/>
-    <w:bookmarkStart w:id="44" w:name="section:discussion"/>
-    <w:p>
-      <w:pPr>
-        <w:pStyle w:val="Heading1"/>
-      </w:pPr>
-      <w:r>
-        <w:rPr>
-          <w:rStyle w:val="SectionNumber"/>
-        </w:rPr>
-        <w:t xml:space="preserve">5</w:t>
-      </w:r>
-      <w:r>
-        <w:tab/>
-      </w:r>
-      <w:r>
-        <w:t xml:space="preserve">Discussion and limits of the results</w:t>
-      </w:r>
-    </w:p>
-    <w:p>
-      <w:pPr>
-        <w:pStyle w:val="FirstParagraph"/>
-      </w:pPr>
-      <w:r>
-        <w:t xml:space="preserve">One of the systemic problems of plastic waste relies on dependency of the indiscriminate disposal of plastics, which carries multiple risks because many plastic products contain additives that modify their physico-mechanical properties, making it difficult the recycling/reuse.</w:t>
-      </w:r>
-      <w:hyperlink w:anchor="ref-Wagner2020">
-        <w:r>
-          <w:rPr>
-            <w:rStyle w:val="Hyperlink"/>
-            <w:vertAlign w:val="superscript"/>
-          </w:rPr>
-          <w:t xml:space="preserve">46</w:t>
-        </w:r>
-      </w:hyperlink>
-      <w:r>
-        <w:t xml:space="preserve"> </w:t>
-      </w:r>
-      <w:r>
-        <w:t xml:space="preserve">The use of 3D printing technology for prototyping is not excepted of this societal issue.</w:t>
-      </w:r>
-      <w:r>
-        <w:t xml:space="preserve"> </w:t>
-      </w:r>
-      <w:r>
-        <w:t xml:space="preserve">The main purpose of this article is to assess to what extent the influence of the printing parameters affects the tensile resistance.</w:t>
-      </w:r>
-      <w:r>
-        <w:t xml:space="preserve"> </w:t>
-      </w:r>
-      <w:r>
-        <w:t xml:space="preserve">While a large literature is focused on the optimization of the parameters for obtaining functional objects using 100% infill density, the approach made here is to observe the influence of a large range of factors considered as critical within conventional printing ranges.</w:t>
-      </w:r>
-      <w:r>
-        <w:t xml:space="preserve"> </w:t>
-      </w:r>
-      <w:r>
-        <w:t xml:space="preserve">This approach enables designers and users to use printing setups that are envisioned for prototypes objects, being secure about the quality of the printed products.</w:t>
-      </w:r>
-    </w:p>
-    <w:p>
-      <w:pPr>
-        <w:pStyle w:val="BodyText"/>
-      </w:pPr>
-      <w:r>
-        <w:t xml:space="preserve">One of the main results in this study relies on that that there is a reduction about 41.7% (in average) of the maximum load supported for PLA (virgin and recycled) when the infill density changes from 100% to 40%.</w:t>
-      </w:r>
-      <w:r>
-        <w:t xml:space="preserve"> </w:t>
-      </w:r>
-      <w:r>
-        <w:t xml:space="preserve">Moreover, it could be inferred from the results that an infill density of 40% retained 58.1% of the mechanical resistance.</w:t>
-      </w:r>
-      <w:r>
-        <w:t xml:space="preserve"> </w:t>
-      </w:r>
-      <w:r>
-        <w:t xml:space="preserve">This is a relevant insight for prescriptions of minimal conditions for 3D printing.</w:t>
-      </w:r>
-      <w:r>
-        <w:t xml:space="preserve"> </w:t>
-      </w:r>
-      <w:r>
-        <w:t xml:space="preserve">Moreover, the use of recycled assets in the printing process may be a relevant path, considering the current priorities of the European Union on circular economy and carbon neutral strategies ambitions.</w:t>
-      </w:r>
-      <w:hyperlink w:anchor="ref-Schwarz2021">
         <w:r>
           <w:rPr>
             <w:rStyle w:val="Hyperlink"/>
@@ -8424,74 +8786,49 @@
         <w:t xml:space="preserve"> </w:t>
       </w:r>
       <w:r>
-        <w:t xml:space="preserve">Also, there is a great development of applications using distributed recycling approaches. For instance, Nur-A-Tomal et al</w:t>
-      </w:r>
-      <w:hyperlink w:anchor="ref-Nur-A-Tomal2020">
-        <w:r>
-          <w:rPr>
-            <w:rStyle w:val="Hyperlink"/>
-            <w:vertAlign w:val="superscript"/>
-          </w:rPr>
-          <w:t xml:space="preserve">48</w:t>
-        </w:r>
-      </w:hyperlink>
-      <w:r>
-        <w:t xml:space="preserve"> </w:t>
-      </w:r>
-      <w:r>
-        <w:t xml:space="preserve">presented a valuable example of waste-to-wealth to use waste plastic toys retaining the original colour of waste plastic to fabricate new products.</w:t>
-      </w:r>
-      <w:r>
-        <w:t xml:space="preserve"> </w:t>
-      </w:r>
-      <w:r>
-        <w:t xml:space="preserve">Certainly more research is required to the development of complete closed-loop case studies for prototyping purposes based on material type validating technical, ecological and economic feasibility.</w:t>
-      </w:r>
-      <w:hyperlink w:anchor="ref-CruzSanchez2020">
-        <w:r>
-          <w:rPr>
-            <w:rStyle w:val="Hyperlink"/>
-            <w:vertAlign w:val="superscript"/>
-          </w:rPr>
-          <w:t xml:space="preserve">13</w:t>
-        </w:r>
-      </w:hyperlink>
+        <w:t xml:space="preserve">For the recycled material, there is a slight decrease in the maximum load obtained from 6.71 to 13% depending on the orientation with respect to the virgin values.</w:t>
+      </w:r>
+      <w:r>
+        <w:t xml:space="preserve"> </w:t>
+      </w:r>
+      <w:r>
+        <w:t xml:space="preserve">Particularly, the biggest reduction of the load takes place in the vertical orientation with the maximum decrease of 13 %.</w:t>
+      </w:r>
+      <w:r>
+        <w:t xml:space="preserve"> </w:t>
+      </w:r>
+      <w:r>
+        <w:t xml:space="preserve">However, the other two orientations are more adequate for substituting the virgin material with the recycled material with a limited reduction in mechanical resistance (6.71 to 7.93 %).</w:t>
+      </w:r>
+    </w:p>
+    <w:bookmarkEnd w:id="42"/>
+    <w:bookmarkEnd w:id="43"/>
+    <w:bookmarkStart w:id="44" w:name="section:discussion"/>
+    <w:p>
+      <w:pPr>
+        <w:pStyle w:val="Heading1"/>
+      </w:pPr>
       <w:r>
         <w:rPr>
-          <w:vertAlign w:val="superscript"/>
+          <w:rStyle w:val="SectionNumber"/>
         </w:rPr>
-        <w:t xml:space="preserve">,</w:t>
-      </w:r>
-      <w:hyperlink w:anchor="ref-Sauerwein2019">
-        <w:r>
-          <w:rPr>
-            <w:rStyle w:val="Hyperlink"/>
-            <w:vertAlign w:val="superscript"/>
-          </w:rPr>
-          <w:t xml:space="preserve">49</w:t>
-        </w:r>
-      </w:hyperlink>
+        <w:t xml:space="preserve">5</w:t>
+      </w:r>
+      <w:r>
+        <w:tab/>
+      </w:r>
+      <w:r>
+        <w:t xml:space="preserve">Discussion and limits of the results</w:t>
+      </w:r>
     </w:p>
     <w:p>
       <w:pPr>
-        <w:pStyle w:val="BodyText"/>
-      </w:pPr>
-      <w:r>
-        <w:t xml:space="preserve">There are certain limitations to this work in the perspective of materials and parameters tested.</w:t>
-      </w:r>
-      <w:r>
-        <w:t xml:space="preserve"> </w:t>
-      </w:r>
-      <w:r>
-        <w:t xml:space="preserve">Definitely, the use of other materials is needed to confirm the main findings.</w:t>
-      </w:r>
-      <w:r>
-        <w:t xml:space="preserve"> </w:t>
-      </w:r>
-      <w:r>
-        <w:t xml:space="preserve">Moreover, other factors are needed in order to consider the quality of a prototype in terms of the aesthetic design, dimensional accuracy and surface quality</w:t>
-      </w:r>
-      <w:hyperlink w:anchor="ref-Jin2017">
+        <w:pStyle w:val="FirstParagraph"/>
+      </w:pPr>
+      <w:r>
+        <w:t xml:space="preserve">One of the systemic problems of plastic waste relies on dependency of the indiscriminate disposal of plastics, which carries multiple risks because many plastic products contain additives that modify their physico-mechanical properties, making it difficult the recycling/reuse.</w:t>
+      </w:r>
+      <w:hyperlink w:anchor="ref-Wagner2020">
         <w:r>
           <w:rPr>
             <w:rStyle w:val="Hyperlink"/>
@@ -8504,9 +8841,53 @@
         <w:t xml:space="preserve"> </w:t>
       </w:r>
       <w:r>
-        <w:t xml:space="preserve">in addition to the mechanical resistance in the prototypes where the main goal is the user acceptability.</w:t>
-      </w:r>
-      <w:hyperlink w:anchor="ref-Sauer2009">
+        <w:t xml:space="preserve">The use of 3D printing technology for prototyping is not excepted of this societal issue.</w:t>
+      </w:r>
+      <w:r>
+        <w:t xml:space="preserve"> </w:t>
+      </w:r>
+      <w:r>
+        <w:t xml:space="preserve">The main purpose of this article is to assess to what extent the influence of the printing parameters affects the tensile resistance.</w:t>
+      </w:r>
+      <w:r>
+        <w:t xml:space="preserve"> </w:t>
+      </w:r>
+      <w:r>
+        <w:t xml:space="preserve">While a large literature is focused on the optimization of the parameters for obtaining functional objects using 100% infill density, the approach made here is to observe the influence of a large range of factors considered as critical within conventional printing ranges.</w:t>
+      </w:r>
+      <w:r>
+        <w:t xml:space="preserve"> </w:t>
+      </w:r>
+      <w:r>
+        <w:t xml:space="preserve">This approach enables designers and users to use printing setups that are envisioned for prototypes objects, being secure about the quality of the printed products.</w:t>
+      </w:r>
+    </w:p>
+    <w:p>
+      <w:pPr>
+        <w:pStyle w:val="BodyText"/>
+      </w:pPr>
+      <w:r>
+        <w:t xml:space="preserve">One of the main results in this study relies on that that there is a reduction about 41.7% (in average) of the maximum load supported for PLA (virgin and recycled) when the infill density changes from 100% to 40%.</w:t>
+      </w:r>
+      <w:r>
+        <w:t xml:space="preserve"> </w:t>
+      </w:r>
+      <w:r>
+        <w:t xml:space="preserve">Moreover, it could be inferred from the results that an infill density of 40% retained 58.1% of the mechanical resistance.</w:t>
+      </w:r>
+      <w:r>
+        <w:t xml:space="preserve"> </w:t>
+      </w:r>
+      <w:r>
+        <w:t xml:space="preserve">This is a relevant insight for prescriptions of minimal conditions for 3D printing.</w:t>
+      </w:r>
+      <w:r>
+        <w:t xml:space="preserve"> </w:t>
+      </w:r>
+      <w:r>
+        <w:t xml:space="preserve">Moreover, the use of recycled assets in the printing process may be a relevant path, considering the current priorities of the European Union on circular economy and carbon neutral strategies ambitions.</w:t>
+      </w:r>
+      <w:hyperlink w:anchor="ref-Schwarz2021">
         <w:r>
           <w:rPr>
             <w:rStyle w:val="Hyperlink"/>
@@ -8516,12 +8897,12 @@
         </w:r>
       </w:hyperlink>
       <w:r>
-        <w:rPr>
-          <w:vertAlign w:val="superscript"/>
-        </w:rPr>
-        <w:t xml:space="preserve">,</w:t>
-      </w:r>
-      <w:hyperlink w:anchor="ref-Sauer2010">
+        <w:t xml:space="preserve"> </w:t>
+      </w:r>
+      <w:r>
+        <w:t xml:space="preserve">Also, there is a great development of applications using distributed recycling approaches. For instance, Nur-A-Tomal et al</w:t>
+      </w:r>
+      <w:hyperlink w:anchor="ref-Nur-A-Tomal2020">
         <w:r>
           <w:rPr>
             <w:rStyle w:val="Hyperlink"/>
@@ -8534,6 +8915,101 @@
         <w:t xml:space="preserve"> </w:t>
       </w:r>
       <w:r>
+        <w:t xml:space="preserve">presented a valuable example of waste-to-wealth to use waste plastic toys retaining the original colour of waste plastic to fabricate new products.</w:t>
+      </w:r>
+      <w:r>
+        <w:t xml:space="preserve"> </w:t>
+      </w:r>
+      <w:r>
+        <w:t xml:space="preserve">Certainly more research is required to the development of complete closed-loop case studies for prototyping purposes based on material type validating technical, ecological and economic feasibility.</w:t>
+      </w:r>
+      <w:hyperlink w:anchor="ref-CruzSanchez2020">
+        <w:r>
+          <w:rPr>
+            <w:rStyle w:val="Hyperlink"/>
+            <w:vertAlign w:val="superscript"/>
+          </w:rPr>
+          <w:t xml:space="preserve">16</w:t>
+        </w:r>
+      </w:hyperlink>
+      <w:r>
+        <w:rPr>
+          <w:vertAlign w:val="superscript"/>
+        </w:rPr>
+        <w:t xml:space="preserve">,</w:t>
+      </w:r>
+      <w:hyperlink w:anchor="ref-Sauerwein2019">
+        <w:r>
+          <w:rPr>
+            <w:rStyle w:val="Hyperlink"/>
+            <w:vertAlign w:val="superscript"/>
+          </w:rPr>
+          <w:t xml:space="preserve">53</w:t>
+        </w:r>
+      </w:hyperlink>
+    </w:p>
+    <w:p>
+      <w:pPr>
+        <w:pStyle w:val="BodyText"/>
+      </w:pPr>
+      <w:r>
+        <w:t xml:space="preserve">There are certain limitations to this work in the perspective of materials and parameters tested.</w:t>
+      </w:r>
+      <w:r>
+        <w:t xml:space="preserve"> </w:t>
+      </w:r>
+      <w:r>
+        <w:t xml:space="preserve">Definitely, the use of other materials is needed to confirm the main findings.</w:t>
+      </w:r>
+      <w:r>
+        <w:t xml:space="preserve"> </w:t>
+      </w:r>
+      <w:r>
+        <w:t xml:space="preserve">Moreover, other factors are needed in order to consider the quality of a prototype in terms of the aesthetic design, dimensional accuracy and surface quality</w:t>
+      </w:r>
+      <w:hyperlink w:anchor="ref-Jin2017">
+        <w:r>
+          <w:rPr>
+            <w:rStyle w:val="Hyperlink"/>
+            <w:vertAlign w:val="superscript"/>
+          </w:rPr>
+          <w:t xml:space="preserve">54</w:t>
+        </w:r>
+      </w:hyperlink>
+      <w:r>
+        <w:t xml:space="preserve"> </w:t>
+      </w:r>
+      <w:r>
+        <w:t xml:space="preserve">in addition to the mechanical resistance in the prototypes where the main goal is the user acceptability.</w:t>
+      </w:r>
+      <w:hyperlink w:anchor="ref-Sauer2009">
+        <w:r>
+          <w:rPr>
+            <w:rStyle w:val="Hyperlink"/>
+            <w:vertAlign w:val="superscript"/>
+          </w:rPr>
+          <w:t xml:space="preserve">55</w:t>
+        </w:r>
+      </w:hyperlink>
+      <w:r>
+        <w:rPr>
+          <w:vertAlign w:val="superscript"/>
+        </w:rPr>
+        <w:t xml:space="preserve">,</w:t>
+      </w:r>
+      <w:hyperlink w:anchor="ref-Sauer2010">
+        <w:r>
+          <w:rPr>
+            <w:rStyle w:val="Hyperlink"/>
+            <w:vertAlign w:val="superscript"/>
+          </w:rPr>
+          <w:t xml:space="preserve">56</w:t>
+        </w:r>
+      </w:hyperlink>
+      <w:r>
+        <w:t xml:space="preserve"> </w:t>
+      </w:r>
+      <w:r>
         <w:t xml:space="preserve">Nevertheless, this is an ongoing research in which the main purpose is the statistical validation of the minimal conditions to promote the use of recycled materials in prototyping.</w:t>
       </w:r>
     </w:p>
@@ -8685,7 +9161,7 @@
       </w:r>
     </w:p>
     <w:bookmarkEnd w:id="47"/>
-    <w:bookmarkStart w:id="103" w:name="references"/>
+    <w:bookmarkStart w:id="107" w:name="references"/>
     <w:p>
       <w:pPr>
         <w:pStyle w:val="Heading1"/>
@@ -8694,7 +9170,7 @@
         <w:t xml:space="preserve">References</w:t>
       </w:r>
     </w:p>
-    <w:bookmarkStart w:id="102" w:name="refs"/>
+    <w:bookmarkStart w:id="106" w:name="refs"/>
     <w:bookmarkStart w:id="48" w:name="ref-Singh2020d"/>
     <w:p>
       <w:pPr>
@@ -8723,7 +9199,7 @@
       </w:r>
     </w:p>
     <w:bookmarkEnd w:id="48"/>
-    <w:bookmarkStart w:id="49" w:name="ref-Askari2020"/>
+    <w:bookmarkStart w:id="49" w:name="ref-Sartal2018"/>
     <w:p>
       <w:pPr>
         <w:pStyle w:val="Bibliography"/>
@@ -8738,6 +9214,135 @@
         <w:t xml:space="preserve">	</w:t>
       </w:r>
       <w:r>
+        <w:t xml:space="preserve">Sartal A, Carou D, Dorado-Vicente R, et al.</w:t>
+      </w:r>
+      <w:r>
+        <w:t xml:space="preserve"> </w:t>
+      </w:r>
+      <w:r>
+        <w:t xml:space="preserve">Facing the challenges of the food industry: Might additive manufacturing be the answer?</w:t>
+      </w:r>
+      <w:r>
+        <w:t xml:space="preserve"> </w:t>
+      </w:r>
+      <w:r>
+        <w:rPr>
+          <w:iCs/>
+          <w:i/>
+        </w:rPr>
+        <w:t xml:space="preserve">Proc Inst Mech Eng Part B J Eng Manuf</w:t>
+      </w:r>
+      <w:r>
+        <w:t xml:space="preserve"> </w:t>
+      </w:r>
+      <w:r>
+        <w:t xml:space="preserve">2019; 233: 1902–1906.</w:t>
+      </w:r>
+    </w:p>
+    <w:bookmarkEnd w:id="49"/>
+    <w:bookmarkStart w:id="50" w:name="ref-Akhoundi2019"/>
+    <w:p>
+      <w:pPr>
+        <w:pStyle w:val="Bibliography"/>
+      </w:pPr>
+      <w:r>
+        <w:t xml:space="preserve">3.</w:t>
+      </w:r>
+      <w:r>
+        <w:t xml:space="preserve"> </w:t>
+      </w:r>
+      <w:r>
+        <w:t xml:space="preserve">	</w:t>
+      </w:r>
+      <w:r>
+        <w:t xml:space="preserve">Akhoundi B, Behravesh AH, Bagheri Saed A.</w:t>
+      </w:r>
+      <w:r>
+        <w:t xml:space="preserve"> </w:t>
+      </w:r>
+      <w:r>
+        <w:t xml:space="preserve">An innovative design approach in three-dimensional printing of continuous fiber–reinforced thermoplastic composites via fused deposition modeling process: In-melt simultaneous impregnation</w:t>
+      </w:r>
+      <w:r>
+        <w:t xml:space="preserve">.</w:t>
+      </w:r>
+      <w:r>
+        <w:t xml:space="preserve"> </w:t>
+      </w:r>
+      <w:r>
+        <w:rPr>
+          <w:iCs/>
+          <w:i/>
+        </w:rPr>
+        <w:t xml:space="preserve">Proc Inst Mech Eng Part B J Eng Manuf</w:t>
+      </w:r>
+      <w:r>
+        <w:t xml:space="preserve"> </w:t>
+      </w:r>
+      <w:r>
+        <w:t xml:space="preserve">2020; 234: 243–259.</w:t>
+      </w:r>
+    </w:p>
+    <w:bookmarkEnd w:id="50"/>
+    <w:bookmarkStart w:id="51" w:name="ref-Nam2019"/>
+    <w:p>
+      <w:pPr>
+        <w:pStyle w:val="Bibliography"/>
+      </w:pPr>
+      <w:r>
+        <w:t xml:space="preserve">4.</w:t>
+      </w:r>
+      <w:r>
+        <w:t xml:space="preserve"> </w:t>
+      </w:r>
+      <w:r>
+        <w:t xml:space="preserve">	</w:t>
+      </w:r>
+      <w:r>
+        <w:t xml:space="preserve">Nam J, Jo N, Kim JS, et al.</w:t>
+      </w:r>
+      <w:r>
+        <w:t xml:space="preserve"> </w:t>
+      </w:r>
+      <w:r>
+        <w:t xml:space="preserve">Development of a health monitoring and diagnosis framework for fused deposition modeling process based on a machine learning algorithm</w:t>
+      </w:r>
+      <w:r>
+        <w:t xml:space="preserve">.</w:t>
+      </w:r>
+      <w:r>
+        <w:t xml:space="preserve"> </w:t>
+      </w:r>
+      <w:r>
+        <w:rPr>
+          <w:iCs/>
+          <w:i/>
+        </w:rPr>
+        <w:t xml:space="preserve">Proc Inst Mech Eng Part B J Eng Manuf</w:t>
+      </w:r>
+      <w:r>
+        <w:t xml:space="preserve"> </w:t>
+      </w:r>
+      <w:r>
+        <w:t xml:space="preserve">2020; 234: 324–332.</w:t>
+      </w:r>
+    </w:p>
+    <w:bookmarkEnd w:id="51"/>
+    <w:bookmarkStart w:id="52" w:name="ref-Askari2020"/>
+    <w:p>
+      <w:pPr>
+        <w:pStyle w:val="Bibliography"/>
+      </w:pPr>
+      <w:r>
+        <w:t xml:space="preserve">5.</w:t>
+      </w:r>
+      <w:r>
+        <w:t xml:space="preserve"> </w:t>
+      </w:r>
+      <w:r>
+        <w:t xml:space="preserve">	</w:t>
+      </w:r>
+      <w:r>
         <w:t xml:space="preserve">Askari M, Hutchins DA, Thomas PJ, et al.</w:t>
       </w:r>
       <w:r>
@@ -8754,6 +9359,7 @@
       </w:r>
       <w:r>
         <w:rPr>
+          <w:iCs/>
           <w:i/>
         </w:rPr>
         <w:t xml:space="preserve">Addit Manuf</w:t>
@@ -8765,14 +9371,14 @@
         <w:t xml:space="preserve">2020; 36: 101562.</w:t>
       </w:r>
     </w:p>
-    <w:bookmarkEnd w:id="49"/>
-    <w:bookmarkStart w:id="50" w:name="ref-Wang2020f"/>
+    <w:bookmarkEnd w:id="52"/>
+    <w:bookmarkStart w:id="53" w:name="ref-Wang2020f"/>
     <w:p>
       <w:pPr>
         <w:pStyle w:val="Bibliography"/>
       </w:pPr>
       <w:r>
-        <w:t xml:space="preserve">3.</w:t>
+        <w:t xml:space="preserve">6.</w:t>
       </w:r>
       <w:r>
         <w:t xml:space="preserve"> </w:t>
@@ -8797,6 +9403,7 @@
       </w:r>
       <w:r>
         <w:rPr>
+          <w:iCs/>
           <w:i/>
         </w:rPr>
         <w:t xml:space="preserve">Technol Forecast Soc Change</w:t>
@@ -8808,14 +9415,14 @@
         <w:t xml:space="preserve">2020; 161: 120251.</w:t>
       </w:r>
     </w:p>
-    <w:bookmarkEnd w:id="50"/>
-    <w:bookmarkStart w:id="51" w:name="ref-Niaki2019"/>
+    <w:bookmarkEnd w:id="53"/>
+    <w:bookmarkStart w:id="54" w:name="ref-Niaki2019"/>
     <w:p>
       <w:pPr>
         <w:pStyle w:val="Bibliography"/>
       </w:pPr>
       <w:r>
-        <w:t xml:space="preserve">4.</w:t>
+        <w:t xml:space="preserve">7.</w:t>
       </w:r>
       <w:r>
         <w:t xml:space="preserve"> </w:t>
@@ -8840,6 +9447,7 @@
       </w:r>
       <w:r>
         <w:rPr>
+          <w:iCs/>
           <w:i/>
         </w:rPr>
         <w:t xml:space="preserve">J Clean Prod</w:t>
@@ -8851,14 +9459,14 @@
         <w:t xml:space="preserve">2019; 222: 381–392.</w:t>
       </w:r>
     </w:p>
-    <w:bookmarkEnd w:id="51"/>
-    <w:bookmarkStart w:id="52" w:name="ref-Peng2018"/>
+    <w:bookmarkEnd w:id="54"/>
+    <w:bookmarkStart w:id="55" w:name="ref-Peng2018"/>
     <w:p>
       <w:pPr>
         <w:pStyle w:val="Bibliography"/>
       </w:pPr>
       <w:r>
-        <w:t xml:space="preserve">5.</w:t>
+        <w:t xml:space="preserve">8.</w:t>
       </w:r>
       <w:r>
         <w:t xml:space="preserve"> </w:t>
@@ -8883,6 +9491,7 @@
       </w:r>
       <w:r>
         <w:rPr>
+          <w:iCs/>
           <w:i/>
         </w:rPr>
         <w:t xml:space="preserve">Addit Manuf</w:t>
@@ -8894,14 +9503,14 @@
         <w:t xml:space="preserve">2018; 21: 694–704.</w:t>
       </w:r>
     </w:p>
-    <w:bookmarkEnd w:id="52"/>
-    <w:bookmarkStart w:id="53" w:name="ref-Despeisse2016"/>
+    <w:bookmarkEnd w:id="55"/>
+    <w:bookmarkStart w:id="56" w:name="ref-Despeisse2016"/>
     <w:p>
       <w:pPr>
         <w:pStyle w:val="Bibliography"/>
       </w:pPr>
       <w:r>
-        <w:t xml:space="preserve">6.</w:t>
+        <w:t xml:space="preserve">9.</w:t>
       </w:r>
       <w:r>
         <w:t xml:space="preserve"> </w:t>
@@ -8926,6 +9535,7 @@
       </w:r>
       <w:r>
         <w:rPr>
+          <w:iCs/>
           <w:i/>
         </w:rPr>
         <w:t xml:space="preserve">Technol Forecast Soc Change</w:t>
@@ -8937,14 +9547,14 @@
         <w:t xml:space="preserve">2017; 115: 75–84.</w:t>
       </w:r>
     </w:p>
-    <w:bookmarkEnd w:id="53"/>
-    <w:bookmarkStart w:id="54" w:name="ref-GonzalezHenriquez2019"/>
+    <w:bookmarkEnd w:id="56"/>
+    <w:bookmarkStart w:id="57" w:name="ref-GonzalezHenriquez2019"/>
     <w:p>
       <w:pPr>
         <w:pStyle w:val="Bibliography"/>
       </w:pPr>
       <w:r>
-        <w:t xml:space="preserve">7.</w:t>
+        <w:t xml:space="preserve">10.</w:t>
       </w:r>
       <w:r>
         <w:t xml:space="preserve"> </w:t>
@@ -8969,6 +9579,7 @@
       </w:r>
       <w:r>
         <w:rPr>
+          <w:iCs/>
           <w:i/>
         </w:rPr>
         <w:t xml:space="preserve">Prog Polym Sci</w:t>
@@ -8980,14 +9591,14 @@
         <w:t xml:space="preserve">2019; 94: 57–116.</w:t>
       </w:r>
     </w:p>
-    <w:bookmarkEnd w:id="54"/>
-    <w:bookmarkStart w:id="55" w:name="ref-Ryberg2019"/>
+    <w:bookmarkEnd w:id="57"/>
+    <w:bookmarkStart w:id="58" w:name="ref-Ryberg2019"/>
     <w:p>
       <w:pPr>
         <w:pStyle w:val="Bibliography"/>
       </w:pPr>
       <w:r>
-        <w:t xml:space="preserve">8.</w:t>
+        <w:t xml:space="preserve">11.</w:t>
       </w:r>
       <w:r>
         <w:t xml:space="preserve"> </w:t>
@@ -9012,6 +9623,7 @@
       </w:r>
       <w:r>
         <w:rPr>
+          <w:iCs/>
           <w:i/>
         </w:rPr>
         <w:t xml:space="preserve">Resour Conserv Recycl</w:t>
@@ -9023,14 +9635,14 @@
         <w:t xml:space="preserve">2019; 151: 104459.</w:t>
       </w:r>
     </w:p>
-    <w:bookmarkEnd w:id="55"/>
-    <w:bookmarkStart w:id="56" w:name="ref-Elverum2016"/>
+    <w:bookmarkEnd w:id="58"/>
+    <w:bookmarkStart w:id="59" w:name="ref-Elverum2016"/>
     <w:p>
       <w:pPr>
         <w:pStyle w:val="Bibliography"/>
       </w:pPr>
       <w:r>
-        <w:t xml:space="preserve">9.</w:t>
+        <w:t xml:space="preserve">12.</w:t>
       </w:r>
       <w:r>
         <w:t xml:space="preserve"> </w:t>
@@ -9055,6 +9667,7 @@
       </w:r>
       <w:r>
         <w:rPr>
+          <w:iCs/>
           <w:i/>
         </w:rPr>
         <w:t xml:space="preserve">Procedia CIRP</w:t>
@@ -9066,14 +9679,14 @@
         <w:t xml:space="preserve">2016; 50: 117–122.</w:t>
       </w:r>
     </w:p>
-    <w:bookmarkEnd w:id="56"/>
-    <w:bookmarkStart w:id="57" w:name="ref-Menold2017"/>
+    <w:bookmarkEnd w:id="59"/>
+    <w:bookmarkStart w:id="60" w:name="ref-Menold2017"/>
     <w:p>
       <w:pPr>
         <w:pStyle w:val="Bibliography"/>
       </w:pPr>
       <w:r>
-        <w:t xml:space="preserve">10.</w:t>
+        <w:t xml:space="preserve">13.</w:t>
       </w:r>
       <w:r>
         <w:t xml:space="preserve"> </w:t>
@@ -9098,6 +9711,7 @@
       </w:r>
       <w:r>
         <w:rPr>
+          <w:iCs/>
           <w:i/>
         </w:rPr>
         <w:t xml:space="preserve">Des Stud</w:t>
@@ -9109,14 +9723,14 @@
         <w:t xml:space="preserve">2017; 50: 70–112.</w:t>
       </w:r>
     </w:p>
-    <w:bookmarkEnd w:id="57"/>
-    <w:bookmarkStart w:id="59" w:name="ref-Hansen2020"/>
+    <w:bookmarkEnd w:id="60"/>
+    <w:bookmarkStart w:id="62" w:name="ref-Hansen2020"/>
     <w:p>
       <w:pPr>
         <w:pStyle w:val="Bibliography"/>
       </w:pPr>
       <w:r>
-        <w:t xml:space="preserve">11.</w:t>
+        <w:t xml:space="preserve">14.</w:t>
       </w:r>
       <w:r>
         <w:t xml:space="preserve"> </w:t>
@@ -9141,6 +9755,7 @@
       </w:r>
       <w:r>
         <w:rPr>
+          <w:iCs/>
           <w:i/>
         </w:rPr>
         <w:t xml:space="preserve">J Mech Des</w:t>
@@ -9151,7 +9766,7 @@
       <w:r>
         <w:t xml:space="preserve"> </w:t>
       </w:r>
-      <w:hyperlink r:id="rId58">
+      <w:hyperlink r:id="rId61">
         <w:r>
           <w:rPr>
             <w:rStyle w:val="Hyperlink"/>
@@ -9163,14 +9778,14 @@
         <w:t xml:space="preserve">.</w:t>
       </w:r>
     </w:p>
-    <w:bookmarkEnd w:id="59"/>
-    <w:bookmarkStart w:id="60" w:name="ref-Campbell2012"/>
+    <w:bookmarkEnd w:id="62"/>
+    <w:bookmarkStart w:id="63" w:name="ref-Campbell2012"/>
     <w:p>
       <w:pPr>
         <w:pStyle w:val="Bibliography"/>
       </w:pPr>
       <w:r>
-        <w:t xml:space="preserve">12.</w:t>
+        <w:t xml:space="preserve">15.</w:t>
       </w:r>
       <w:r>
         <w:t xml:space="preserve"> </w:t>
@@ -9195,6 +9810,7 @@
       </w:r>
       <w:r>
         <w:rPr>
+          <w:iCs/>
           <w:i/>
         </w:rPr>
         <w:t xml:space="preserve">Rapid Prototyp J</w:t>
@@ -9206,14 +9822,14 @@
         <w:t xml:space="preserve">2012; 18: 255–258.</w:t>
       </w:r>
     </w:p>
-    <w:bookmarkEnd w:id="60"/>
-    <w:bookmarkStart w:id="61" w:name="ref-CruzSanchez2020"/>
+    <w:bookmarkEnd w:id="63"/>
+    <w:bookmarkStart w:id="64" w:name="ref-CruzSanchez2020"/>
     <w:p>
       <w:pPr>
         <w:pStyle w:val="Bibliography"/>
       </w:pPr>
       <w:r>
-        <w:t xml:space="preserve">13.</w:t>
+        <w:t xml:space="preserve">16.</w:t>
       </w:r>
       <w:r>
         <w:t xml:space="preserve"> </w:t>
@@ -9238,6 +9854,7 @@
       </w:r>
       <w:r>
         <w:rPr>
+          <w:iCs/>
           <w:i/>
         </w:rPr>
         <w:t xml:space="preserve">J Clean Prod</w:t>
@@ -9249,14 +9866,14 @@
         <w:t xml:space="preserve">2020; 264: 121602.</w:t>
       </w:r>
     </w:p>
-    <w:bookmarkEnd w:id="61"/>
-    <w:bookmarkStart w:id="62" w:name="ref-Laureto2018"/>
+    <w:bookmarkEnd w:id="64"/>
+    <w:bookmarkStart w:id="65" w:name="ref-Lovo2018"/>
     <w:p>
       <w:pPr>
         <w:pStyle w:val="Bibliography"/>
       </w:pPr>
       <w:r>
-        <w:t xml:space="preserve">14.</w:t>
+        <w:t xml:space="preserve">17.</w:t>
       </w:r>
       <w:r>
         <w:t xml:space="preserve"> </w:t>
@@ -9265,6 +9882,50 @@
         <w:t xml:space="preserve">	</w:t>
       </w:r>
       <w:r>
+        <w:t xml:space="preserve">Lovo JFP, Fortulan CA, Silva MM da.</w:t>
+      </w:r>
+      <w:r>
+        <w:t xml:space="preserve"> </w:t>
+      </w:r>
+      <w:r>
+        <w:t xml:space="preserve">Optimal deposition orientation in fused deposition modeling for maximizing the strength of three-dimensional printed truss-like structures</w:t>
+      </w:r>
+      <w:r>
+        <w:t xml:space="preserve">.</w:t>
+      </w:r>
+      <w:r>
+        <w:t xml:space="preserve"> </w:t>
+      </w:r>
+      <w:r>
+        <w:rPr>
+          <w:iCs/>
+          <w:i/>
+        </w:rPr>
+        <w:t xml:space="preserve">Proc Inst Mech Eng Part B J Eng Manuf</w:t>
+      </w:r>
+      <w:r>
+        <w:t xml:space="preserve"> </w:t>
+      </w:r>
+      <w:r>
+        <w:t xml:space="preserve">2019; 233: 1206–1215.</w:t>
+      </w:r>
+    </w:p>
+    <w:bookmarkEnd w:id="65"/>
+    <w:bookmarkStart w:id="66" w:name="ref-Laureto2018"/>
+    <w:p>
+      <w:pPr>
+        <w:pStyle w:val="Bibliography"/>
+      </w:pPr>
+      <w:r>
+        <w:t xml:space="preserve">18.</w:t>
+      </w:r>
+      <w:r>
+        <w:t xml:space="preserve"> </w:t>
+      </w:r>
+      <w:r>
+        <w:t xml:space="preserve">	</w:t>
+      </w:r>
+      <w:r>
         <w:t xml:space="preserve">Laureto JJ, Pearce JM.</w:t>
       </w:r>
       <w:r>
@@ -9281,6 +9942,7 @@
       </w:r>
       <w:r>
         <w:rPr>
+          <w:iCs/>
           <w:i/>
         </w:rPr>
         <w:t xml:space="preserve">Polym Test</w:t>
@@ -9292,14 +9954,14 @@
         <w:t xml:space="preserve">2018; 68: 294–301.</w:t>
       </w:r>
     </w:p>
-    <w:bookmarkEnd w:id="62"/>
-    <w:bookmarkStart w:id="63" w:name="ref-Popescu2018"/>
+    <w:bookmarkEnd w:id="66"/>
+    <w:bookmarkStart w:id="67" w:name="ref-Popescu2018"/>
     <w:p>
       <w:pPr>
         <w:pStyle w:val="Bibliography"/>
       </w:pPr>
       <w:r>
-        <w:t xml:space="preserve">15.</w:t>
+        <w:t xml:space="preserve">19.</w:t>
       </w:r>
       <w:r>
         <w:t xml:space="preserve"> </w:t>
@@ -9324,6 +9986,7 @@
       </w:r>
       <w:r>
         <w:rPr>
+          <w:iCs/>
           <w:i/>
         </w:rPr>
         <w:t xml:space="preserve">Polym Test</w:t>
@@ -9333,175 +9996,6 @@
       </w:r>
       <w:r>
         <w:t xml:space="preserve">2018; 69: 157–166.</w:t>
-      </w:r>
-    </w:p>
-    <w:bookmarkEnd w:id="63"/>
-    <w:bookmarkStart w:id="64" w:name="ref-Rebaioli2017"/>
-    <w:p>
-      <w:pPr>
-        <w:pStyle w:val="Bibliography"/>
-      </w:pPr>
-      <w:r>
-        <w:t xml:space="preserve">16.</w:t>
-      </w:r>
-      <w:r>
-        <w:t xml:space="preserve"> </w:t>
-      </w:r>
-      <w:r>
-        <w:t xml:space="preserve">	</w:t>
-      </w:r>
-      <w:r>
-        <w:t xml:space="preserve">Rebaioli L, Fassi I.</w:t>
-      </w:r>
-      <w:r>
-        <w:t xml:space="preserve"> </w:t>
-      </w:r>
-      <w:r>
-        <w:t xml:space="preserve">A review on benchmark artifacts for evaluating the geometrical performance of additive manufacturing processes</w:t>
-      </w:r>
-      <w:r>
-        <w:t xml:space="preserve">.</w:t>
-      </w:r>
-      <w:r>
-        <w:t xml:space="preserve"> </w:t>
-      </w:r>
-      <w:r>
-        <w:rPr>
-          <w:i/>
-        </w:rPr>
-        <w:t xml:space="preserve">Int J Adv Manuf Technol</w:t>
-      </w:r>
-      <w:r>
-        <w:t xml:space="preserve"> </w:t>
-      </w:r>
-      <w:r>
-        <w:t xml:space="preserve">2017; 93: 2571–2598.</w:t>
-      </w:r>
-    </w:p>
-    <w:bookmarkEnd w:id="64"/>
-    <w:bookmarkStart w:id="65" w:name="ref-CruzSanchez2014"/>
-    <w:p>
-      <w:pPr>
-        <w:pStyle w:val="Bibliography"/>
-      </w:pPr>
-      <w:r>
-        <w:t xml:space="preserve">17.</w:t>
-      </w:r>
-      <w:r>
-        <w:t xml:space="preserve"> </w:t>
-      </w:r>
-      <w:r>
-        <w:t xml:space="preserve">	</w:t>
-      </w:r>
-      <w:r>
-        <w:t xml:space="preserve">Cruz Sanchez FA, Boudaoud H, Muller L, et al.</w:t>
-      </w:r>
-      <w:r>
-        <w:t xml:space="preserve"> </w:t>
-      </w:r>
-      <w:r>
-        <w:t xml:space="preserve">Towards a standard experimental protocol for open source additive manufacturing</w:t>
-      </w:r>
-      <w:r>
-        <w:t xml:space="preserve">.</w:t>
-      </w:r>
-      <w:r>
-        <w:t xml:space="preserve"> </w:t>
-      </w:r>
-      <w:r>
-        <w:rPr>
-          <w:i/>
-        </w:rPr>
-        <w:t xml:space="preserve">Virtual Phys Prototyp</w:t>
-      </w:r>
-      <w:r>
-        <w:t xml:space="preserve"> </w:t>
-      </w:r>
-      <w:r>
-        <w:t xml:space="preserve">2014; 9: 151–167.</w:t>
-      </w:r>
-    </w:p>
-    <w:bookmarkEnd w:id="65"/>
-    <w:bookmarkStart w:id="66" w:name="ref-Roberson2013"/>
-    <w:p>
-      <w:pPr>
-        <w:pStyle w:val="Bibliography"/>
-      </w:pPr>
-      <w:r>
-        <w:t xml:space="preserve">18.</w:t>
-      </w:r>
-      <w:r>
-        <w:t xml:space="preserve"> </w:t>
-      </w:r>
-      <w:r>
-        <w:t xml:space="preserve">	</w:t>
-      </w:r>
-      <w:r>
-        <w:t xml:space="preserve">Roberson Da, Espalin D, Wicker RB.</w:t>
-      </w:r>
-      <w:r>
-        <w:t xml:space="preserve"> </w:t>
-      </w:r>
-      <w:r>
-        <w:t xml:space="preserve">3D printer selection: A decision-making evaluation and ranking model</w:t>
-      </w:r>
-      <w:r>
-        <w:t xml:space="preserve">.</w:t>
-      </w:r>
-      <w:r>
-        <w:t xml:space="preserve"> </w:t>
-      </w:r>
-      <w:r>
-        <w:rPr>
-          <w:i/>
-        </w:rPr>
-        <w:t xml:space="preserve">Virtual Phys Prototyp</w:t>
-      </w:r>
-      <w:r>
-        <w:t xml:space="preserve"> </w:t>
-      </w:r>
-      <w:r>
-        <w:t xml:space="preserve">2013; 8: 201–212.</w:t>
-      </w:r>
-    </w:p>
-    <w:bookmarkEnd w:id="66"/>
-    <w:bookmarkStart w:id="67" w:name="ref-JaisinghSheoran2019"/>
-    <w:p>
-      <w:pPr>
-        <w:pStyle w:val="Bibliography"/>
-      </w:pPr>
-      <w:r>
-        <w:t xml:space="preserve">19.</w:t>
-      </w:r>
-      <w:r>
-        <w:t xml:space="preserve"> </w:t>
-      </w:r>
-      <w:r>
-        <w:t xml:space="preserve">	</w:t>
-      </w:r>
-      <w:r>
-        <w:t xml:space="preserve">Jaisingh Sheoran A, Kumar H.</w:t>
-      </w:r>
-      <w:r>
-        <w:t xml:space="preserve"> </w:t>
-      </w:r>
-      <w:r>
-        <w:t xml:space="preserve">Fused Deposition modeling process parameters optimization and effect on mechanical properties and part quality: Review and reflection on present research</w:t>
-      </w:r>
-      <w:r>
-        <w:t xml:space="preserve">. In:</w:t>
-      </w:r>
-      <w:r>
-        <w:t xml:space="preserve"> </w:t>
-      </w:r>
-      <w:r>
-        <w:rPr>
-          <w:i/>
-        </w:rPr>
-        <w:t xml:space="preserve">Mater. Today proc.</w:t>
-      </w:r>
-      <w:r>
-        <w:t xml:space="preserve">, pp. 1659–1672.</w:t>
       </w:r>
     </w:p>
     <w:bookmarkEnd w:id="67"/>
@@ -9536,6 +10030,7 @@
       </w:r>
       <w:r>
         <w:rPr>
+          <w:iCs/>
           <w:i/>
         </w:rPr>
         <w:t xml:space="preserve">Mater Des</w:t>
@@ -9579,6 +10074,7 @@
       </w:r>
       <w:r>
         <w:rPr>
+          <w:iCs/>
           <w:i/>
         </w:rPr>
         <w:t xml:space="preserve">Mater Test</w:t>
@@ -9622,6 +10118,7 @@
       </w:r>
       <w:r>
         <w:rPr>
+          <w:iCs/>
           <w:i/>
         </w:rPr>
         <w:t xml:space="preserve">Compos Part B Eng</w:t>
@@ -9665,6 +10162,7 @@
       </w:r>
       <w:r>
         <w:rPr>
+          <w:iCs/>
           <w:i/>
         </w:rPr>
         <w:t xml:space="preserve">J Manuf Process</w:t>
@@ -9677,7 +10175,7 @@
       </w:r>
     </w:p>
     <w:bookmarkEnd w:id="71"/>
-    <w:bookmarkStart w:id="72" w:name="ref-Ashby2013"/>
+    <w:bookmarkStart w:id="72" w:name="ref-Little2020"/>
     <w:p>
       <w:pPr>
         <w:pStyle w:val="Bibliography"/>
@@ -9692,6 +10190,707 @@
         <w:t xml:space="preserve">	</w:t>
       </w:r>
       <w:r>
+        <w:t xml:space="preserve">Little HA, Tanikella NG, J. Reich M, et al.</w:t>
+      </w:r>
+      <w:r>
+        <w:t xml:space="preserve"> </w:t>
+      </w:r>
+      <w:r>
+        <w:t xml:space="preserve">Towards Distributed Recycling with Additive Manufacturing of PET Flake Feedstocks</w:t>
+      </w:r>
+      <w:r>
+        <w:t xml:space="preserve">.</w:t>
+      </w:r>
+      <w:r>
+        <w:t xml:space="preserve"> </w:t>
+      </w:r>
+      <w:r>
+        <w:rPr>
+          <w:iCs/>
+          <w:i/>
+        </w:rPr>
+        <w:t xml:space="preserve">Materials (Basel)</w:t>
+      </w:r>
+      <w:r>
+        <w:t xml:space="preserve"> </w:t>
+      </w:r>
+      <w:r>
+        <w:t xml:space="preserve">2020; 13: 4273.</w:t>
+      </w:r>
+    </w:p>
+    <w:bookmarkEnd w:id="72"/>
+    <w:bookmarkStart w:id="73" w:name="ref-Zhao2018"/>
+    <w:p>
+      <w:pPr>
+        <w:pStyle w:val="Bibliography"/>
+      </w:pPr>
+      <w:r>
+        <w:t xml:space="preserve">25.</w:t>
+      </w:r>
+      <w:r>
+        <w:t xml:space="preserve"> </w:t>
+      </w:r>
+      <w:r>
+        <w:t xml:space="preserve">	</w:t>
+      </w:r>
+      <w:r>
+        <w:t xml:space="preserve">Zhao P, Rao C, Gu F, et al.</w:t>
+      </w:r>
+      <w:r>
+        <w:t xml:space="preserve"> </w:t>
+      </w:r>
+      <w:r>
+        <w:t xml:space="preserve">Close-looped recycling of polylactic acid used in 3D printing: An experimental investigation and life cycle assessment</w:t>
+      </w:r>
+      <w:r>
+        <w:t xml:space="preserve">.</w:t>
+      </w:r>
+      <w:r>
+        <w:t xml:space="preserve"> </w:t>
+      </w:r>
+      <w:r>
+        <w:rPr>
+          <w:iCs/>
+          <w:i/>
+        </w:rPr>
+        <w:t xml:space="preserve">J Clean Prod</w:t>
+      </w:r>
+      <w:r>
+        <w:t xml:space="preserve"> </w:t>
+      </w:r>
+      <w:r>
+        <w:t xml:space="preserve">2018; 197: 1046–1055.</w:t>
+      </w:r>
+    </w:p>
+    <w:bookmarkEnd w:id="73"/>
+    <w:bookmarkStart w:id="74" w:name="ref-Petrovic2011"/>
+    <w:p>
+      <w:pPr>
+        <w:pStyle w:val="Bibliography"/>
+      </w:pPr>
+      <w:r>
+        <w:t xml:space="preserve">26.</w:t>
+      </w:r>
+      <w:r>
+        <w:t xml:space="preserve"> </w:t>
+      </w:r>
+      <w:r>
+        <w:t xml:space="preserve">	</w:t>
+      </w:r>
+      <w:r>
+        <w:t xml:space="preserve">Petrovic V, Vicente Haro Gonzalez J, Jordá Ferrando O, et al.</w:t>
+      </w:r>
+      <w:r>
+        <w:t xml:space="preserve"> </w:t>
+      </w:r>
+      <w:r>
+        <w:t xml:space="preserve">Additive layered manufacturing: sectors of industrial application shown through case studies</w:t>
+      </w:r>
+      <w:r>
+        <w:t xml:space="preserve">.</w:t>
+      </w:r>
+      <w:r>
+        <w:t xml:space="preserve"> </w:t>
+      </w:r>
+      <w:r>
+        <w:rPr>
+          <w:iCs/>
+          <w:i/>
+        </w:rPr>
+        <w:t xml:space="preserve">Int J Prod Res</w:t>
+      </w:r>
+      <w:r>
+        <w:t xml:space="preserve"> </w:t>
+      </w:r>
+      <w:r>
+        <w:t xml:space="preserve">2011; 49: 1061–1079.</w:t>
+      </w:r>
+    </w:p>
+    <w:bookmarkEnd w:id="74"/>
+    <w:bookmarkStart w:id="75" w:name="ref-Wittbrodt2013"/>
+    <w:p>
+      <w:pPr>
+        <w:pStyle w:val="Bibliography"/>
+      </w:pPr>
+      <w:r>
+        <w:t xml:space="preserve">27.</w:t>
+      </w:r>
+      <w:r>
+        <w:t xml:space="preserve"> </w:t>
+      </w:r>
+      <w:r>
+        <w:t xml:space="preserve">	</w:t>
+      </w:r>
+      <w:r>
+        <w:t xml:space="preserve">Wittbrodt BT, Glover AG, Laureto J, et al.</w:t>
+      </w:r>
+      <w:r>
+        <w:t xml:space="preserve"> </w:t>
+      </w:r>
+      <w:r>
+        <w:t xml:space="preserve">Life-cycle economic analysis of distributed manufacturing with open-source 3-D printers</w:t>
+      </w:r>
+      <w:r>
+        <w:t xml:space="preserve">.</w:t>
+      </w:r>
+      <w:r>
+        <w:t xml:space="preserve"> </w:t>
+      </w:r>
+      <w:r>
+        <w:rPr>
+          <w:iCs/>
+          <w:i/>
+        </w:rPr>
+        <w:t xml:space="preserve">Mechatronics</w:t>
+      </w:r>
+      <w:r>
+        <w:t xml:space="preserve"> </w:t>
+      </w:r>
+      <w:r>
+        <w:t xml:space="preserve">2013; 23: 713–726.</w:t>
+      </w:r>
+    </w:p>
+    <w:bookmarkEnd w:id="75"/>
+    <w:bookmarkStart w:id="76" w:name="ref-Santander2020"/>
+    <w:p>
+      <w:pPr>
+        <w:pStyle w:val="Bibliography"/>
+      </w:pPr>
+      <w:r>
+        <w:t xml:space="preserve">28.</w:t>
+      </w:r>
+      <w:r>
+        <w:t xml:space="preserve"> </w:t>
+      </w:r>
+      <w:r>
+        <w:t xml:space="preserve">	</w:t>
+      </w:r>
+      <w:r>
+        <w:t xml:space="preserve">Santander P, Cruz Sanchez FA, Boudaoud H, et al.</w:t>
+      </w:r>
+      <w:r>
+        <w:t xml:space="preserve"> </w:t>
+      </w:r>
+      <w:r>
+        <w:t xml:space="preserve">Closed loop supply chain network for local and distributed plastic recycling for 3D printing: a MILP-based optimization approach</w:t>
+      </w:r>
+      <w:r>
+        <w:t xml:space="preserve">.</w:t>
+      </w:r>
+      <w:r>
+        <w:t xml:space="preserve"> </w:t>
+      </w:r>
+      <w:r>
+        <w:rPr>
+          <w:iCs/>
+          <w:i/>
+        </w:rPr>
+        <w:t xml:space="preserve">Resour Conserv Recycl</w:t>
+      </w:r>
+      <w:r>
+        <w:t xml:space="preserve"> </w:t>
+      </w:r>
+      <w:r>
+        <w:t xml:space="preserve">2020; 154: 104531.</w:t>
+      </w:r>
+    </w:p>
+    <w:bookmarkEnd w:id="76"/>
+    <w:bookmarkStart w:id="77" w:name="ref-Suarez2020"/>
+    <w:p>
+      <w:pPr>
+        <w:pStyle w:val="Bibliography"/>
+      </w:pPr>
+      <w:r>
+        <w:t xml:space="preserve">29.</w:t>
+      </w:r>
+      <w:r>
+        <w:t xml:space="preserve"> </w:t>
+      </w:r>
+      <w:r>
+        <w:t xml:space="preserve">	</w:t>
+      </w:r>
+      <w:r>
+        <w:t xml:space="preserve">Suárez L, Domínguez M.</w:t>
+      </w:r>
+      <w:r>
+        <w:t xml:space="preserve"> </w:t>
+      </w:r>
+      <w:r>
+        <w:t xml:space="preserve">Sustainability and environmental impact of fused deposition modelling (FDM) technologies</w:t>
+      </w:r>
+      <w:r>
+        <w:t xml:space="preserve">.</w:t>
+      </w:r>
+      <w:r>
+        <w:t xml:space="preserve"> </w:t>
+      </w:r>
+      <w:r>
+        <w:rPr>
+          <w:iCs/>
+          <w:i/>
+        </w:rPr>
+        <w:t xml:space="preserve">Int J Adv Manuf Technol</w:t>
+      </w:r>
+      <w:r>
+        <w:t xml:space="preserve"> </w:t>
+      </w:r>
+      <w:r>
+        <w:t xml:space="preserve">2020; 106: 1267–1279.</w:t>
+      </w:r>
+    </w:p>
+    <w:bookmarkEnd w:id="77"/>
+    <w:bookmarkStart w:id="78" w:name="ref-CruzSanchez2017"/>
+    <w:p>
+      <w:pPr>
+        <w:pStyle w:val="Bibliography"/>
+      </w:pPr>
+      <w:r>
+        <w:t xml:space="preserve">30.</w:t>
+      </w:r>
+      <w:r>
+        <w:t xml:space="preserve"> </w:t>
+      </w:r>
+      <w:r>
+        <w:t xml:space="preserve">	</w:t>
+      </w:r>
+      <w:r>
+        <w:t xml:space="preserve">Cruz Sanchez FA, Boudaoud H, Hoppe S, et al.</w:t>
+      </w:r>
+      <w:r>
+        <w:t xml:space="preserve"> </w:t>
+      </w:r>
+      <w:r>
+        <w:t xml:space="preserve">Polymer recycling in an open-source additive manufacturing context: Mechanical issues</w:t>
+      </w:r>
+      <w:r>
+        <w:t xml:space="preserve">.</w:t>
+      </w:r>
+      <w:r>
+        <w:t xml:space="preserve"> </w:t>
+      </w:r>
+      <w:r>
+        <w:rPr>
+          <w:iCs/>
+          <w:i/>
+        </w:rPr>
+        <w:t xml:space="preserve">Addit Manuf</w:t>
+      </w:r>
+      <w:r>
+        <w:t xml:space="preserve"> </w:t>
+      </w:r>
+      <w:r>
+        <w:t xml:space="preserve">2017; 17: 87–105.</w:t>
+      </w:r>
+    </w:p>
+    <w:bookmarkEnd w:id="78"/>
+    <w:bookmarkStart w:id="79" w:name="ref-Lanzotti2019"/>
+    <w:p>
+      <w:pPr>
+        <w:pStyle w:val="Bibliography"/>
+      </w:pPr>
+      <w:r>
+        <w:t xml:space="preserve">31.</w:t>
+      </w:r>
+      <w:r>
+        <w:t xml:space="preserve"> </w:t>
+      </w:r>
+      <w:r>
+        <w:t xml:space="preserve">	</w:t>
+      </w:r>
+      <w:r>
+        <w:t xml:space="preserve">Lanzotti A, Martorelli M, Maietta S, et al.</w:t>
+      </w:r>
+      <w:r>
+        <w:t xml:space="preserve"> </w:t>
+      </w:r>
+      <w:r>
+        <w:t xml:space="preserve">A comparison between mechanical properties of specimens 3D printed with virgin and recycled PLA</w:t>
+      </w:r>
+      <w:r>
+        <w:t xml:space="preserve">.</w:t>
+      </w:r>
+      <w:r>
+        <w:t xml:space="preserve"> </w:t>
+      </w:r>
+      <w:r>
+        <w:rPr>
+          <w:iCs/>
+          <w:i/>
+        </w:rPr>
+        <w:t xml:space="preserve">Procedia CIRP</w:t>
+      </w:r>
+      <w:r>
+        <w:t xml:space="preserve"> </w:t>
+      </w:r>
+      <w:r>
+        <w:t xml:space="preserve">2019; 79: 143–146.</w:t>
+      </w:r>
+    </w:p>
+    <w:bookmarkEnd w:id="79"/>
+    <w:bookmarkStart w:id="80" w:name="ref-Kumar2018b"/>
+    <w:p>
+      <w:pPr>
+        <w:pStyle w:val="Bibliography"/>
+      </w:pPr>
+      <w:r>
+        <w:t xml:space="preserve">32.</w:t>
+      </w:r>
+      <w:r>
+        <w:t xml:space="preserve"> </w:t>
+      </w:r>
+      <w:r>
+        <w:t xml:space="preserve">	</w:t>
+      </w:r>
+      <w:r>
+        <w:t xml:space="preserve">Kumar R, Singh R, Farina I.</w:t>
+      </w:r>
+      <w:r>
+        <w:t xml:space="preserve"> </w:t>
+      </w:r>
+      <w:r>
+        <w:t xml:space="preserve">On the 3D printing of recycled ABS, PLA and HIPS thermoplastics for structural applications</w:t>
+      </w:r>
+      <w:r>
+        <w:t xml:space="preserve">.</w:t>
+      </w:r>
+      <w:r>
+        <w:t xml:space="preserve"> </w:t>
+      </w:r>
+      <w:r>
+        <w:rPr>
+          <w:iCs/>
+          <w:i/>
+        </w:rPr>
+        <w:t xml:space="preserve">PSU Res Rev</w:t>
+      </w:r>
+      <w:r>
+        <w:t xml:space="preserve"> </w:t>
+      </w:r>
+      <w:r>
+        <w:t xml:space="preserve">2018; 2: 115–137.</w:t>
+      </w:r>
+    </w:p>
+    <w:bookmarkEnd w:id="80"/>
+    <w:bookmarkStart w:id="81" w:name="ref-Pinho2020"/>
+    <w:p>
+      <w:pPr>
+        <w:pStyle w:val="Bibliography"/>
+      </w:pPr>
+      <w:r>
+        <w:t xml:space="preserve">33.</w:t>
+      </w:r>
+      <w:r>
+        <w:t xml:space="preserve"> </w:t>
+      </w:r>
+      <w:r>
+        <w:t xml:space="preserve">	</w:t>
+      </w:r>
+      <w:r>
+        <w:t xml:space="preserve">Pinho AC, Amaro AM, Piedade AP.</w:t>
+      </w:r>
+      <w:r>
+        <w:t xml:space="preserve"> </w:t>
+      </w:r>
+      <w:r>
+        <w:t xml:space="preserve">3D printing goes greener: Study of the properties of post-consumer recycled polymers for the manufacturing of engineering components</w:t>
+      </w:r>
+      <w:r>
+        <w:t xml:space="preserve">.</w:t>
+      </w:r>
+      <w:r>
+        <w:t xml:space="preserve"> </w:t>
+      </w:r>
+      <w:r>
+        <w:rPr>
+          <w:iCs/>
+          <w:i/>
+        </w:rPr>
+        <w:t xml:space="preserve">Waste Manag</w:t>
+      </w:r>
+      <w:r>
+        <w:t xml:space="preserve"> </w:t>
+      </w:r>
+      <w:r>
+        <w:t xml:space="preserve">2020; 118: 426–434.</w:t>
+      </w:r>
+    </w:p>
+    <w:bookmarkEnd w:id="81"/>
+    <w:bookmarkStart w:id="82" w:name="ref-Zhao2018a"/>
+    <w:p>
+      <w:pPr>
+        <w:pStyle w:val="Bibliography"/>
+      </w:pPr>
+      <w:r>
+        <w:t xml:space="preserve">34.</w:t>
+      </w:r>
+      <w:r>
+        <w:t xml:space="preserve"> </w:t>
+      </w:r>
+      <w:r>
+        <w:t xml:space="preserve">	</w:t>
+      </w:r>
+      <w:r>
+        <w:t xml:space="preserve">Zhao XG, Hwang K-J, Lee D, et al.</w:t>
+      </w:r>
+      <w:r>
+        <w:t xml:space="preserve"> </w:t>
+      </w:r>
+      <w:r>
+        <w:t xml:space="preserve">Enhanced mechanical properties of self-polymerized polydopamine-coated recycled PLA filament used in 3D printing</w:t>
+      </w:r>
+      <w:r>
+        <w:t xml:space="preserve">.</w:t>
+      </w:r>
+      <w:r>
+        <w:t xml:space="preserve"> </w:t>
+      </w:r>
+      <w:r>
+        <w:rPr>
+          <w:iCs/>
+          <w:i/>
+        </w:rPr>
+        <w:t xml:space="preserve">Appl Surf Sci</w:t>
+      </w:r>
+      <w:r>
+        <w:t xml:space="preserve"> </w:t>
+      </w:r>
+      <w:r>
+        <w:t xml:space="preserve">2018; 441: 381–387.</w:t>
+      </w:r>
+    </w:p>
+    <w:bookmarkEnd w:id="82"/>
+    <w:bookmarkStart w:id="83" w:name="ref-Babagowda2018"/>
+    <w:p>
+      <w:pPr>
+        <w:pStyle w:val="Bibliography"/>
+      </w:pPr>
+      <w:r>
+        <w:t xml:space="preserve">35.</w:t>
+      </w:r>
+      <w:r>
+        <w:t xml:space="preserve"> </w:t>
+      </w:r>
+      <w:r>
+        <w:t xml:space="preserve">	</w:t>
+      </w:r>
+      <w:r>
+        <w:t xml:space="preserve">Babagowda, Kadadevara Math RS, Goutham R, et al.</w:t>
+      </w:r>
+      <w:r>
+        <w:t xml:space="preserve"> </w:t>
+      </w:r>
+      <w:r>
+        <w:t xml:space="preserve">Study of Effects on Mechanical Properties of PLA Filament which is blended with Recycled PLA Materials</w:t>
+      </w:r>
+      <w:r>
+        <w:t xml:space="preserve">.</w:t>
+      </w:r>
+      <w:r>
+        <w:t xml:space="preserve"> </w:t>
+      </w:r>
+      <w:r>
+        <w:rPr>
+          <w:iCs/>
+          <w:i/>
+        </w:rPr>
+        <w:t xml:space="preserve">IOP Conf Ser Mater Sci Eng</w:t>
+      </w:r>
+      <w:r>
+        <w:t xml:space="preserve"> </w:t>
+      </w:r>
+      <w:r>
+        <w:t xml:space="preserve">2018; 310: 012103.</w:t>
+      </w:r>
+    </w:p>
+    <w:bookmarkEnd w:id="83"/>
+    <w:bookmarkStart w:id="84" w:name="ref-Rebaioli2017"/>
+    <w:p>
+      <w:pPr>
+        <w:pStyle w:val="Bibliography"/>
+      </w:pPr>
+      <w:r>
+        <w:t xml:space="preserve">36.</w:t>
+      </w:r>
+      <w:r>
+        <w:t xml:space="preserve"> </w:t>
+      </w:r>
+      <w:r>
+        <w:t xml:space="preserve">	</w:t>
+      </w:r>
+      <w:r>
+        <w:t xml:space="preserve">Rebaioli L, Fassi I.</w:t>
+      </w:r>
+      <w:r>
+        <w:t xml:space="preserve"> </w:t>
+      </w:r>
+      <w:r>
+        <w:t xml:space="preserve">A review on benchmark artifacts for evaluating the geometrical performance of additive manufacturing processes</w:t>
+      </w:r>
+      <w:r>
+        <w:t xml:space="preserve">.</w:t>
+      </w:r>
+      <w:r>
+        <w:t xml:space="preserve"> </w:t>
+      </w:r>
+      <w:r>
+        <w:rPr>
+          <w:iCs/>
+          <w:i/>
+        </w:rPr>
+        <w:t xml:space="preserve">Int J Adv Manuf Technol</w:t>
+      </w:r>
+      <w:r>
+        <w:t xml:space="preserve"> </w:t>
+      </w:r>
+      <w:r>
+        <w:t xml:space="preserve">2017; 93: 2571–2598.</w:t>
+      </w:r>
+    </w:p>
+    <w:bookmarkEnd w:id="84"/>
+    <w:bookmarkStart w:id="85" w:name="ref-CruzSanchez2014"/>
+    <w:p>
+      <w:pPr>
+        <w:pStyle w:val="Bibliography"/>
+      </w:pPr>
+      <w:r>
+        <w:t xml:space="preserve">37.</w:t>
+      </w:r>
+      <w:r>
+        <w:t xml:space="preserve"> </w:t>
+      </w:r>
+      <w:r>
+        <w:t xml:space="preserve">	</w:t>
+      </w:r>
+      <w:r>
+        <w:t xml:space="preserve">Cruz Sanchez FA, Boudaoud H, Muller L, et al.</w:t>
+      </w:r>
+      <w:r>
+        <w:t xml:space="preserve"> </w:t>
+      </w:r>
+      <w:r>
+        <w:t xml:space="preserve">Towards a standard experimental protocol for open source additive manufacturing</w:t>
+      </w:r>
+      <w:r>
+        <w:t xml:space="preserve">.</w:t>
+      </w:r>
+      <w:r>
+        <w:t xml:space="preserve"> </w:t>
+      </w:r>
+      <w:r>
+        <w:rPr>
+          <w:iCs/>
+          <w:i/>
+        </w:rPr>
+        <w:t xml:space="preserve">Virtual Phys Prototyp</w:t>
+      </w:r>
+      <w:r>
+        <w:t xml:space="preserve"> </w:t>
+      </w:r>
+      <w:r>
+        <w:t xml:space="preserve">2014; 9: 151–167.</w:t>
+      </w:r>
+    </w:p>
+    <w:bookmarkEnd w:id="85"/>
+    <w:bookmarkStart w:id="86" w:name="ref-Roberson2013"/>
+    <w:p>
+      <w:pPr>
+        <w:pStyle w:val="Bibliography"/>
+      </w:pPr>
+      <w:r>
+        <w:t xml:space="preserve">38.</w:t>
+      </w:r>
+      <w:r>
+        <w:t xml:space="preserve"> </w:t>
+      </w:r>
+      <w:r>
+        <w:t xml:space="preserve">	</w:t>
+      </w:r>
+      <w:r>
+        <w:t xml:space="preserve">Roberson Da, Espalin D, Wicker RB.</w:t>
+      </w:r>
+      <w:r>
+        <w:t xml:space="preserve"> </w:t>
+      </w:r>
+      <w:r>
+        <w:t xml:space="preserve">3D printer selection: A decision-making evaluation and ranking model</w:t>
+      </w:r>
+      <w:r>
+        <w:t xml:space="preserve">.</w:t>
+      </w:r>
+      <w:r>
+        <w:t xml:space="preserve"> </w:t>
+      </w:r>
+      <w:r>
+        <w:rPr>
+          <w:iCs/>
+          <w:i/>
+        </w:rPr>
+        <w:t xml:space="preserve">Virtual Phys Prototyp</w:t>
+      </w:r>
+      <w:r>
+        <w:t xml:space="preserve"> </w:t>
+      </w:r>
+      <w:r>
+        <w:t xml:space="preserve">2013; 8: 201–212.</w:t>
+      </w:r>
+    </w:p>
+    <w:bookmarkEnd w:id="86"/>
+    <w:bookmarkStart w:id="87" w:name="ref-JaisinghSheoran2019"/>
+    <w:p>
+      <w:pPr>
+        <w:pStyle w:val="Bibliography"/>
+      </w:pPr>
+      <w:r>
+        <w:t xml:space="preserve">39.</w:t>
+      </w:r>
+      <w:r>
+        <w:t xml:space="preserve"> </w:t>
+      </w:r>
+      <w:r>
+        <w:t xml:space="preserve">	</w:t>
+      </w:r>
+      <w:r>
+        <w:t xml:space="preserve">Jaisingh Sheoran A, Kumar H.</w:t>
+      </w:r>
+      <w:r>
+        <w:t xml:space="preserve"> </w:t>
+      </w:r>
+      <w:r>
+        <w:t xml:space="preserve">Fused Deposition modeling process parameters optimization and effect on mechanical properties and part quality: Review and reflection on present research</w:t>
+      </w:r>
+      <w:r>
+        <w:t xml:space="preserve">. In:</w:t>
+      </w:r>
+      <w:r>
+        <w:t xml:space="preserve"> </w:t>
+      </w:r>
+      <w:r>
+        <w:rPr>
+          <w:iCs/>
+          <w:i/>
+        </w:rPr>
+        <w:t xml:space="preserve">Mater. Today proc.</w:t>
+      </w:r>
+      <w:r>
+        <w:t xml:space="preserve">, pp. 1659–1672.</w:t>
+      </w:r>
+    </w:p>
+    <w:bookmarkEnd w:id="87"/>
+    <w:bookmarkStart w:id="88" w:name="ref-Ashby2013"/>
+    <w:p>
+      <w:pPr>
+        <w:pStyle w:val="Bibliography"/>
+      </w:pPr>
+      <w:r>
+        <w:t xml:space="preserve">40.</w:t>
+      </w:r>
+      <w:r>
+        <w:t xml:space="preserve"> </w:t>
+      </w:r>
+      <w:r>
+        <w:t xml:space="preserve">	</w:t>
+      </w:r>
+      <w:r>
         <w:t xml:space="preserve">Ashby MF, Johnson K.</w:t>
       </w:r>
       <w:r>
@@ -9699,6 +10898,7 @@
       </w:r>
       <w:r>
         <w:rPr>
+          <w:iCs/>
           <w:i/>
         </w:rPr>
         <w:t xml:space="preserve">Materials and design: the art and science of material selection in product design</w:t>
@@ -9707,14 +10907,14 @@
         <w:t xml:space="preserve">. Butterworth-Heinemann, 2013.</w:t>
       </w:r>
     </w:p>
-    <w:bookmarkEnd w:id="72"/>
-    <w:bookmarkStart w:id="73" w:name="ref-Suarez2020"/>
+    <w:bookmarkEnd w:id="88"/>
+    <w:bookmarkStart w:id="89" w:name="ref-Liu2019a"/>
     <w:p>
       <w:pPr>
         <w:pStyle w:val="Bibliography"/>
       </w:pPr>
       <w:r>
-        <w:t xml:space="preserve">25.</w:t>
+        <w:t xml:space="preserve">41.</w:t>
       </w:r>
       <w:r>
         <w:t xml:space="preserve"> </w:t>
@@ -9723,13 +10923,13 @@
         <w:t xml:space="preserve">	</w:t>
       </w:r>
       <w:r>
-        <w:t xml:space="preserve">Suárez L, Domínguez M.</w:t>
-      </w:r>
-      <w:r>
-        <w:t xml:space="preserve"> </w:t>
-      </w:r>
-      <w:r>
-        <w:t xml:space="preserve">Sustainability and environmental impact of fused deposition modelling (FDM) technologies</w:t>
+        <w:t xml:space="preserve">Liu J, Sun L, Xu W, et al.</w:t>
+      </w:r>
+      <w:r>
+        <w:t xml:space="preserve"> </w:t>
+      </w:r>
+      <w:r>
+        <w:t xml:space="preserve">Current advances and future perspectives of 3D printing natural-derived biopolymers</w:t>
       </w:r>
       <w:r>
         <w:t xml:space="preserve">.</w:t>
@@ -9739,49 +10939,7 @@
       </w:r>
       <w:r>
         <w:rPr>
-          <w:i/>
-        </w:rPr>
-        <w:t xml:space="preserve">Int J Adv Manuf Technol</w:t>
-      </w:r>
-      <w:r>
-        <w:t xml:space="preserve"> </w:t>
-      </w:r>
-      <w:r>
-        <w:t xml:space="preserve">2020; 106: 1267–1279.</w:t>
-      </w:r>
-    </w:p>
-    <w:bookmarkEnd w:id="73"/>
-    <w:bookmarkStart w:id="74" w:name="ref-Liu2019a"/>
-    <w:p>
-      <w:pPr>
-        <w:pStyle w:val="Bibliography"/>
-      </w:pPr>
-      <w:r>
-        <w:t xml:space="preserve">26.</w:t>
-      </w:r>
-      <w:r>
-        <w:t xml:space="preserve"> </w:t>
-      </w:r>
-      <w:r>
-        <w:t xml:space="preserve">	</w:t>
-      </w:r>
-      <w:r>
-        <w:t xml:space="preserve">Liu J, Sun L, Xu W, et al.</w:t>
-      </w:r>
-      <w:r>
-        <w:t xml:space="preserve"> </w:t>
-      </w:r>
-      <w:r>
-        <w:t xml:space="preserve">Current advances and future perspectives of 3D printing natural-derived biopolymers</w:t>
-      </w:r>
-      <w:r>
-        <w:t xml:space="preserve">.</w:t>
-      </w:r>
-      <w:r>
-        <w:t xml:space="preserve"> </w:t>
-      </w:r>
-      <w:r>
-        <w:rPr>
+          <w:iCs/>
           <w:i/>
         </w:rPr>
         <w:t xml:space="preserve">Carbohydr Polym</w:t>
@@ -9793,14 +10951,14 @@
         <w:t xml:space="preserve">2019; 207: 297–316.</w:t>
       </w:r>
     </w:p>
-    <w:bookmarkEnd w:id="74"/>
-    <w:bookmarkStart w:id="75" w:name="ref-Kumar2018b"/>
+    <w:bookmarkEnd w:id="89"/>
+    <w:bookmarkStart w:id="90" w:name="ref-Chacon2017"/>
     <w:p>
       <w:pPr>
         <w:pStyle w:val="Bibliography"/>
       </w:pPr>
       <w:r>
-        <w:t xml:space="preserve">27.</w:t>
+        <w:t xml:space="preserve">42.</w:t>
       </w:r>
       <w:r>
         <w:t xml:space="preserve"> </w:t>
@@ -9809,13 +10967,13 @@
         <w:t xml:space="preserve">	</w:t>
       </w:r>
       <w:r>
-        <w:t xml:space="preserve">Kumar R, Singh R, Farina I.</w:t>
-      </w:r>
-      <w:r>
-        <w:t xml:space="preserve"> </w:t>
-      </w:r>
-      <w:r>
-        <w:t xml:space="preserve">On the 3D printing of recycled ABS, PLA and HIPS thermoplastics for structural applications</w:t>
+        <w:t xml:space="preserve">Chacón JM, Caminero MA, García-Plaza E, et al.</w:t>
+      </w:r>
+      <w:r>
+        <w:t xml:space="preserve"> </w:t>
+      </w:r>
+      <w:r>
+        <w:t xml:space="preserve">Additive manufacturing of PLA structures using fused deposition modelling: Effect of process parameters on mechanical properties and their optimal selection</w:t>
       </w:r>
       <w:r>
         <w:t xml:space="preserve">.</w:t>
@@ -9825,25 +10983,26 @@
       </w:r>
       <w:r>
         <w:rPr>
+          <w:iCs/>
           <w:i/>
         </w:rPr>
-        <w:t xml:space="preserve">PSU Res Rev</w:t>
-      </w:r>
-      <w:r>
-        <w:t xml:space="preserve"> </w:t>
-      </w:r>
-      <w:r>
-        <w:t xml:space="preserve">2018; 2: 115–137.</w:t>
+        <w:t xml:space="preserve">Mater Des</w:t>
+      </w:r>
+      <w:r>
+        <w:t xml:space="preserve"> </w:t>
+      </w:r>
+      <w:r>
+        <w:t xml:space="preserve">2017; 124: 143–157.</w:t>
       </w:r>
     </w:p>
-    <w:bookmarkEnd w:id="75"/>
-    <w:bookmarkStart w:id="76" w:name="ref-Zhao2018a"/>
+    <w:bookmarkEnd w:id="90"/>
+    <w:bookmarkStart w:id="91" w:name="ref-Montgomery2001"/>
     <w:p>
       <w:pPr>
         <w:pStyle w:val="Bibliography"/>
       </w:pPr>
       <w:r>
-        <w:t xml:space="preserve">28.</w:t>
+        <w:t xml:space="preserve">43.</w:t>
       </w:r>
       <w:r>
         <w:t xml:space="preserve"> </w:t>
@@ -9852,41 +11011,30 @@
         <w:t xml:space="preserve">	</w:t>
       </w:r>
       <w:r>
-        <w:t xml:space="preserve">Zhao XG, Hwang K-J, Lee D, et al.</w:t>
-      </w:r>
-      <w:r>
-        <w:t xml:space="preserve"> </w:t>
-      </w:r>
-      <w:r>
-        <w:t xml:space="preserve">Enhanced mechanical properties of self-polymerized polydopamine-coated recycled PLA filament used in 3D printing</w:t>
-      </w:r>
-      <w:r>
-        <w:t xml:space="preserve">.</w:t>
+        <w:t xml:space="preserve">Montgomery DC.</w:t>
       </w:r>
       <w:r>
         <w:t xml:space="preserve"> </w:t>
       </w:r>
       <w:r>
         <w:rPr>
+          <w:iCs/>
           <w:i/>
         </w:rPr>
-        <w:t xml:space="preserve">Appl Surf Sci</w:t>
-      </w:r>
-      <w:r>
-        <w:t xml:space="preserve"> </w:t>
-      </w:r>
-      <w:r>
-        <w:t xml:space="preserve">2018; 441: 381–387.</w:t>
+        <w:t xml:space="preserve">Design and Analysis of Experiments</w:t>
+      </w:r>
+      <w:r>
+        <w:t xml:space="preserve">. John Wiley; Sons Inc, 2001.</w:t>
       </w:r>
     </w:p>
-    <w:bookmarkEnd w:id="76"/>
-    <w:bookmarkStart w:id="77" w:name="ref-Little2020"/>
+    <w:bookmarkEnd w:id="91"/>
+    <w:bookmarkStart w:id="92" w:name="ref-Singh2019"/>
     <w:p>
       <w:pPr>
         <w:pStyle w:val="Bibliography"/>
       </w:pPr>
       <w:r>
-        <w:t xml:space="preserve">29.</w:t>
+        <w:t xml:space="preserve">44.</w:t>
       </w:r>
       <w:r>
         <w:t xml:space="preserve"> </w:t>
@@ -9895,13 +11043,13 @@
         <w:t xml:space="preserve">	</w:t>
       </w:r>
       <w:r>
-        <w:t xml:space="preserve">Little HA, Tanikella NG, J. Reich M, et al.</w:t>
-      </w:r>
-      <w:r>
-        <w:t xml:space="preserve"> </w:t>
-      </w:r>
-      <w:r>
-        <w:t xml:space="preserve">Towards Distributed Recycling with Additive Manufacturing of PET Flake Feedstocks</w:t>
+        <w:t xml:space="preserve">Singh R, Singh H, Farina I, et al.</w:t>
+      </w:r>
+      <w:r>
+        <w:t xml:space="preserve"> </w:t>
+      </w:r>
+      <w:r>
+        <w:t xml:space="preserve">On the additive manufacturing of an energy storage device from recycled material</w:t>
       </w:r>
       <w:r>
         <w:t xml:space="preserve">.</w:t>
@@ -9911,6 +11059,176 @@
       </w:r>
       <w:r>
         <w:rPr>
+          <w:iCs/>
+          <w:i/>
+        </w:rPr>
+        <w:t xml:space="preserve">Compos Part B Eng</w:t>
+      </w:r>
+      <w:r>
+        <w:t xml:space="preserve"> </w:t>
+      </w:r>
+      <w:r>
+        <w:t xml:space="preserve">2019; 156: 259–265.</w:t>
+      </w:r>
+    </w:p>
+    <w:bookmarkEnd w:id="92"/>
+    <w:bookmarkStart w:id="93" w:name="ref-Tanveer2019"/>
+    <w:p>
+      <w:pPr>
+        <w:pStyle w:val="Bibliography"/>
+      </w:pPr>
+      <w:r>
+        <w:t xml:space="preserve">45.</w:t>
+      </w:r>
+      <w:r>
+        <w:t xml:space="preserve"> </w:t>
+      </w:r>
+      <w:r>
+        <w:t xml:space="preserve">	</w:t>
+      </w:r>
+      <w:r>
+        <w:t xml:space="preserve">Tanveer MdQ, Haleem A, Suhaib M.</w:t>
+      </w:r>
+      <w:r>
+        <w:t xml:space="preserve"> </w:t>
+      </w:r>
+      <w:r>
+        <w:t xml:space="preserve">Effect of variable infill density on mechanical behaviour of 3-D printed PLA specimen: an experimental investigation</w:t>
+      </w:r>
+      <w:r>
+        <w:t xml:space="preserve">.</w:t>
+      </w:r>
+      <w:r>
+        <w:t xml:space="preserve"> </w:t>
+      </w:r>
+      <w:r>
+        <w:rPr>
+          <w:iCs/>
+          <w:i/>
+        </w:rPr>
+        <w:t xml:space="preserve">SN Appl Sci</w:t>
+      </w:r>
+      <w:r>
+        <w:t xml:space="preserve"> </w:t>
+      </w:r>
+      <w:r>
+        <w:t xml:space="preserve">2019; 1: 1–12.</w:t>
+      </w:r>
+    </w:p>
+    <w:bookmarkEnd w:id="93"/>
+    <w:bookmarkStart w:id="94" w:name="ref-UNE"/>
+    <w:p>
+      <w:pPr>
+        <w:pStyle w:val="Bibliography"/>
+      </w:pPr>
+      <w:r>
+        <w:t xml:space="preserve">46.</w:t>
+      </w:r>
+      <w:r>
+        <w:t xml:space="preserve"> </w:t>
+      </w:r>
+      <w:r>
+        <w:t xml:space="preserve">	</w:t>
+      </w:r>
+      <w:r>
+        <w:t xml:space="preserve">UNE.</w:t>
+      </w:r>
+      <w:r>
+        <w:t xml:space="preserve"> </w:t>
+      </w:r>
+      <w:r>
+        <w:t xml:space="preserve">UNE 116005:2012 Fabricaci</w:t>
+      </w:r>
+      <w:r>
+        <w:t xml:space="preserve">ó</w:t>
+      </w:r>
+      <w:r>
+        <w:t xml:space="preserve">n por adici</w:t>
+      </w:r>
+      <w:r>
+        <w:t xml:space="preserve">ó</w:t>
+      </w:r>
+      <w:r>
+        <w:t xml:space="preserve">n de capas en materiales...</w:t>
+      </w:r>
+    </w:p>
+    <w:bookmarkEnd w:id="94"/>
+    <w:bookmarkStart w:id="95" w:name="ref-Wang2020h"/>
+    <w:p>
+      <w:pPr>
+        <w:pStyle w:val="Bibliography"/>
+      </w:pPr>
+      <w:r>
+        <w:t xml:space="preserve">47.</w:t>
+      </w:r>
+      <w:r>
+        <w:t xml:space="preserve"> </w:t>
+      </w:r>
+      <w:r>
+        <w:t xml:space="preserve">	</w:t>
+      </w:r>
+      <w:r>
+        <w:t xml:space="preserve">Wang S, Ma Y, Deng Z, et al.</w:t>
+      </w:r>
+      <w:r>
+        <w:t xml:space="preserve"> </w:t>
+      </w:r>
+      <w:r>
+        <w:t xml:space="preserve">Effects of fused deposition modeling process parameters on tensile, dynamic mechanical properties of 3D printed polylactic acid materials</w:t>
+      </w:r>
+      <w:r>
+        <w:t xml:space="preserve">.</w:t>
+      </w:r>
+      <w:r>
+        <w:t xml:space="preserve"> </w:t>
+      </w:r>
+      <w:r>
+        <w:rPr>
+          <w:iCs/>
+          <w:i/>
+        </w:rPr>
+        <w:t xml:space="preserve">Polym Test</w:t>
+      </w:r>
+      <w:r>
+        <w:t xml:space="preserve"> </w:t>
+      </w:r>
+      <w:r>
+        <w:t xml:space="preserve">2020; 86: 106483.</w:t>
+      </w:r>
+    </w:p>
+    <w:bookmarkEnd w:id="95"/>
+    <w:bookmarkStart w:id="96" w:name="ref-Garcia-Dominguez2020"/>
+    <w:p>
+      <w:pPr>
+        <w:pStyle w:val="Bibliography"/>
+      </w:pPr>
+      <w:r>
+        <w:t xml:space="preserve">48.</w:t>
+      </w:r>
+      <w:r>
+        <w:t xml:space="preserve"> </w:t>
+      </w:r>
+      <w:r>
+        <w:t xml:space="preserve">	</w:t>
+      </w:r>
+      <w:r>
+        <w:t xml:space="preserve">García-Domínguez A, Claver J, Camacho AM, et al.</w:t>
+      </w:r>
+      <w:r>
+        <w:t xml:space="preserve"> </w:t>
+      </w:r>
+      <w:r>
+        <w:t xml:space="preserve">Considerations on the Applicability of Test Methods for Mechanical Characterization of Materials Manufactured by FDM</w:t>
+      </w:r>
+      <w:r>
+        <w:t xml:space="preserve">.</w:t>
+      </w:r>
+      <w:r>
+        <w:t xml:space="preserve"> </w:t>
+      </w:r>
+      <w:r>
+        <w:rPr>
+          <w:iCs/>
           <w:i/>
         </w:rPr>
         <w:t xml:space="preserve">Materials (Basel)</w:t>
@@ -9919,17 +11237,17 @@
         <w:t xml:space="preserve"> </w:t>
       </w:r>
       <w:r>
-        <w:t xml:space="preserve">2020; 13: 4273.</w:t>
+        <w:t xml:space="preserve">2019; 13: 28.</w:t>
       </w:r>
     </w:p>
-    <w:bookmarkEnd w:id="77"/>
-    <w:bookmarkStart w:id="78" w:name="ref-Zhao2018"/>
+    <w:bookmarkEnd w:id="96"/>
+    <w:bookmarkStart w:id="97" w:name="ref-Corapi2019"/>
     <w:p>
       <w:pPr>
         <w:pStyle w:val="Bibliography"/>
       </w:pPr>
       <w:r>
-        <w:t xml:space="preserve">30.</w:t>
+        <w:t xml:space="preserve">49.</w:t>
       </w:r>
       <w:r>
         <w:t xml:space="preserve"> </w:t>
@@ -9938,13 +11256,82 @@
         <w:t xml:space="preserve">	</w:t>
       </w:r>
       <w:r>
-        <w:t xml:space="preserve">Zhao P, Rao C, Gu F, et al.</w:t>
-      </w:r>
-      <w:r>
-        <w:t xml:space="preserve"> </w:t>
-      </w:r>
-      <w:r>
-        <w:t xml:space="preserve">Close-looped recycling of polylactic acid used in 3D printing: An experimental investigation and life cycle assessment</w:t>
+        <w:t xml:space="preserve">Corapi D, Morettini G, Pascoletti G, et al.</w:t>
+      </w:r>
+      <w:r>
+        <w:t xml:space="preserve"> </w:t>
+      </w:r>
+      <w:r>
+        <w:t xml:space="preserve">Characterization of a polylactic acid (PLA) produced by Fused Deposition Modeling (FDM) technology</w:t>
+      </w:r>
+      <w:r>
+        <w:t xml:space="preserve">. In:</w:t>
+      </w:r>
+      <w:r>
+        <w:t xml:space="preserve"> </w:t>
+      </w:r>
+      <w:r>
+        <w:rPr>
+          <w:iCs/>
+          <w:i/>
+        </w:rPr>
+        <w:t xml:space="preserve">Procedia struct. integr.</w:t>
+      </w:r>
+      <w:r>
+        <w:t xml:space="preserve"> Elsevier B.V., 2019, pp. 289–295.</w:t>
+      </w:r>
+    </w:p>
+    <w:bookmarkEnd w:id="97"/>
+    <w:bookmarkStart w:id="98" w:name="ref-Wagner2020"/>
+    <w:p>
+      <w:pPr>
+        <w:pStyle w:val="Bibliography"/>
+      </w:pPr>
+      <w:r>
+        <w:t xml:space="preserve">50.</w:t>
+      </w:r>
+      <w:r>
+        <w:t xml:space="preserve"> </w:t>
+      </w:r>
+      <w:r>
+        <w:t xml:space="preserve">	</w:t>
+      </w:r>
+      <w:r>
+        <w:t xml:space="preserve">Wagner S, Schlummer M.</w:t>
+      </w:r>
+      <w:r>
+        <w:t xml:space="preserve"> </w:t>
+      </w:r>
+      <w:r>
+        <w:t xml:space="preserve">Legacy additives in a circular economy of plastics: Current dilemma, policy analysis, and emerging countermeasures</w:t>
+      </w:r>
+      <w:r>
+        <w:t xml:space="preserve">. 2020; 158: 104800.</w:t>
+      </w:r>
+    </w:p>
+    <w:bookmarkEnd w:id="98"/>
+    <w:bookmarkStart w:id="99" w:name="ref-Schwarz2021"/>
+    <w:p>
+      <w:pPr>
+        <w:pStyle w:val="Bibliography"/>
+      </w:pPr>
+      <w:r>
+        <w:t xml:space="preserve">51.</w:t>
+      </w:r>
+      <w:r>
+        <w:t xml:space="preserve"> </w:t>
+      </w:r>
+      <w:r>
+        <w:t xml:space="preserve">	</w:t>
+      </w:r>
+      <w:r>
+        <w:t xml:space="preserve">Schwarz AE, Ligthart TN, Godoi Bizarro D, et al.</w:t>
+      </w:r>
+      <w:r>
+        <w:t xml:space="preserve"> </w:t>
+      </w:r>
+      <w:r>
+        <w:t xml:space="preserve">Plastic recycling in a circular economy; determining environmental performance through an LCA matrix model approach</w:t>
       </w:r>
       <w:r>
         <w:t xml:space="preserve">.</w:t>
@@ -9954,755 +11341,62 @@
       </w:r>
       <w:r>
         <w:rPr>
+          <w:iCs/>
+          <w:i/>
+        </w:rPr>
+        <w:t xml:space="preserve">Waste Manag</w:t>
+      </w:r>
+      <w:r>
+        <w:t xml:space="preserve"> </w:t>
+      </w:r>
+      <w:r>
+        <w:t xml:space="preserve">2021; 121: 331–342.</w:t>
+      </w:r>
+    </w:p>
+    <w:bookmarkEnd w:id="99"/>
+    <w:bookmarkStart w:id="101" w:name="ref-Nur-A-Tomal2020"/>
+    <w:p>
+      <w:pPr>
+        <w:pStyle w:val="Bibliography"/>
+      </w:pPr>
+      <w:r>
+        <w:t xml:space="preserve">52.</w:t>
+      </w:r>
+      <w:r>
+        <w:t xml:space="preserve"> </w:t>
+      </w:r>
+      <w:r>
+        <w:t xml:space="preserve">	</w:t>
+      </w:r>
+      <w:r>
+        <w:t xml:space="preserve">Nur-A-Tomal MS, Pahlevani F, Sahajwalla V.</w:t>
+      </w:r>
+      <w:r>
+        <w:t xml:space="preserve"> </w:t>
+      </w:r>
+      <w:r>
+        <w:t xml:space="preserve">Direct transformation of waste children’s toys to high quality products using 3D printing: A waste-to-wealth and sustainable approach</w:t>
+      </w:r>
+      <w:r>
+        <w:t xml:space="preserve">.</w:t>
+      </w:r>
+      <w:r>
+        <w:t xml:space="preserve"> </w:t>
+      </w:r>
+      <w:r>
+        <w:rPr>
+          <w:iCs/>
           <w:i/>
         </w:rPr>
         <w:t xml:space="preserve">J Clean Prod</w:t>
       </w:r>
       <w:r>
-        <w:t xml:space="preserve"> </w:t>
-      </w:r>
-      <w:r>
-        <w:t xml:space="preserve">2018; 197: 1046–1055.</w:t>
-      </w:r>
-    </w:p>
-    <w:bookmarkEnd w:id="78"/>
-    <w:bookmarkStart w:id="79" w:name="ref-Petrovic2011"/>
-    <w:p>
-      <w:pPr>
-        <w:pStyle w:val="Bibliography"/>
-      </w:pPr>
-      <w:r>
-        <w:t xml:space="preserve">31.</w:t>
-      </w:r>
-      <w:r>
-        <w:t xml:space="preserve"> </w:t>
-      </w:r>
-      <w:r>
-        <w:t xml:space="preserve">	</w:t>
-      </w:r>
-      <w:r>
-        <w:t xml:space="preserve">Petrovic V, Vicente Haro Gonzalez J, Jordá Ferrando O, et al.</w:t>
-      </w:r>
-      <w:r>
-        <w:t xml:space="preserve"> </w:t>
-      </w:r>
-      <w:r>
-        <w:t xml:space="preserve">Additive layered manufacturing: sectors of industrial application shown through case studies</w:t>
-      </w:r>
-      <w:r>
-        <w:t xml:space="preserve">.</w:t>
-      </w:r>
-      <w:r>
-        <w:t xml:space="preserve"> </w:t>
-      </w:r>
-      <w:r>
-        <w:rPr>
-          <w:i/>
-        </w:rPr>
-        <w:t xml:space="preserve">Int J Prod Res</w:t>
-      </w:r>
-      <w:r>
-        <w:t xml:space="preserve"> </w:t>
-      </w:r>
-      <w:r>
-        <w:t xml:space="preserve">2011; 49: 1061–1079.</w:t>
-      </w:r>
-    </w:p>
-    <w:bookmarkEnd w:id="79"/>
-    <w:bookmarkStart w:id="80" w:name="ref-Wittbrodt2013"/>
-    <w:p>
-      <w:pPr>
-        <w:pStyle w:val="Bibliography"/>
-      </w:pPr>
-      <w:r>
-        <w:t xml:space="preserve">32.</w:t>
-      </w:r>
-      <w:r>
-        <w:t xml:space="preserve"> </w:t>
-      </w:r>
-      <w:r>
-        <w:t xml:space="preserve">	</w:t>
-      </w:r>
-      <w:r>
-        <w:t xml:space="preserve">Wittbrodt BT, Glover AG, Laureto J, et al.</w:t>
-      </w:r>
-      <w:r>
-        <w:t xml:space="preserve"> </w:t>
-      </w:r>
-      <w:r>
-        <w:t xml:space="preserve">Life-cycle economic analysis of distributed manufacturing with open-source 3-D printers</w:t>
-      </w:r>
-      <w:r>
-        <w:t xml:space="preserve">.</w:t>
-      </w:r>
-      <w:r>
-        <w:t xml:space="preserve"> </w:t>
-      </w:r>
-      <w:r>
-        <w:rPr>
-          <w:i/>
-        </w:rPr>
-        <w:t xml:space="preserve">Mechatronics</w:t>
-      </w:r>
-      <w:r>
-        <w:t xml:space="preserve"> </w:t>
-      </w:r>
-      <w:r>
-        <w:t xml:space="preserve">2013; 23: 713–726.</w:t>
-      </w:r>
-    </w:p>
-    <w:bookmarkEnd w:id="80"/>
-    <w:bookmarkStart w:id="81" w:name="ref-Santander2020"/>
-    <w:p>
-      <w:pPr>
-        <w:pStyle w:val="Bibliography"/>
-      </w:pPr>
-      <w:r>
-        <w:t xml:space="preserve">33.</w:t>
-      </w:r>
-      <w:r>
-        <w:t xml:space="preserve"> </w:t>
-      </w:r>
-      <w:r>
-        <w:t xml:space="preserve">	</w:t>
-      </w:r>
-      <w:r>
-        <w:t xml:space="preserve">Santander P, Cruz Sanchez FA, Boudaoud H, et al.</w:t>
-      </w:r>
-      <w:r>
-        <w:t xml:space="preserve"> </w:t>
-      </w:r>
-      <w:r>
-        <w:t xml:space="preserve">Closed loop supply chain network for local and distributed plastic recycling for 3D printing: a MILP-based optimization approach</w:t>
-      </w:r>
-      <w:r>
-        <w:t xml:space="preserve">.</w:t>
-      </w:r>
-      <w:r>
-        <w:t xml:space="preserve"> </w:t>
-      </w:r>
-      <w:r>
-        <w:rPr>
-          <w:i/>
-        </w:rPr>
-        <w:t xml:space="preserve">Resour Conserv Recycl</w:t>
-      </w:r>
-      <w:r>
-        <w:t xml:space="preserve"> </w:t>
-      </w:r>
-      <w:r>
-        <w:t xml:space="preserve">2020; 154: 104531.</w:t>
-      </w:r>
-    </w:p>
-    <w:bookmarkEnd w:id="81"/>
-    <w:bookmarkStart w:id="82" w:name="ref-CruzSanchez2017"/>
-    <w:p>
-      <w:pPr>
-        <w:pStyle w:val="Bibliography"/>
-      </w:pPr>
-      <w:r>
-        <w:t xml:space="preserve">34.</w:t>
-      </w:r>
-      <w:r>
-        <w:t xml:space="preserve"> </w:t>
-      </w:r>
-      <w:r>
-        <w:t xml:space="preserve">	</w:t>
-      </w:r>
-      <w:r>
-        <w:t xml:space="preserve">Cruz Sanchez FA, Boudaoud H, Hoppe S, et al.</w:t>
-      </w:r>
-      <w:r>
-        <w:t xml:space="preserve"> </w:t>
-      </w:r>
-      <w:r>
-        <w:t xml:space="preserve">Polymer recycling in an open-source additive manufacturing context: Mechanical issues</w:t>
-      </w:r>
-      <w:r>
-        <w:t xml:space="preserve">.</w:t>
-      </w:r>
-      <w:r>
-        <w:t xml:space="preserve"> </w:t>
-      </w:r>
-      <w:r>
-        <w:rPr>
-          <w:i/>
-        </w:rPr>
-        <w:t xml:space="preserve">Addit Manuf</w:t>
-      </w:r>
-      <w:r>
-        <w:t xml:space="preserve"> </w:t>
-      </w:r>
-      <w:r>
-        <w:t xml:space="preserve">2017; 17: 87–105.</w:t>
-      </w:r>
-    </w:p>
-    <w:bookmarkEnd w:id="82"/>
-    <w:bookmarkStart w:id="83" w:name="ref-Lanzotti2019"/>
-    <w:p>
-      <w:pPr>
-        <w:pStyle w:val="Bibliography"/>
-      </w:pPr>
-      <w:r>
-        <w:t xml:space="preserve">35.</w:t>
-      </w:r>
-      <w:r>
-        <w:t xml:space="preserve"> </w:t>
-      </w:r>
-      <w:r>
-        <w:t xml:space="preserve">	</w:t>
-      </w:r>
-      <w:r>
-        <w:t xml:space="preserve">Lanzotti A, Martorelli M, Maietta S, et al.</w:t>
-      </w:r>
-      <w:r>
-        <w:t xml:space="preserve"> </w:t>
-      </w:r>
-      <w:r>
-        <w:t xml:space="preserve">A comparison between mechanical properties of specimens 3D printed with virgin and recycled PLA</w:t>
-      </w:r>
-      <w:r>
-        <w:t xml:space="preserve">.</w:t>
-      </w:r>
-      <w:r>
-        <w:t xml:space="preserve"> </w:t>
-      </w:r>
-      <w:r>
-        <w:rPr>
-          <w:i/>
-        </w:rPr>
-        <w:t xml:space="preserve">Procedia CIRP</w:t>
-      </w:r>
-      <w:r>
-        <w:t xml:space="preserve"> </w:t>
-      </w:r>
-      <w:r>
-        <w:t xml:space="preserve">2019; 79: 143–146.</w:t>
-      </w:r>
-    </w:p>
-    <w:bookmarkEnd w:id="83"/>
-    <w:bookmarkStart w:id="84" w:name="ref-Pinho2020"/>
-    <w:p>
-      <w:pPr>
-        <w:pStyle w:val="Bibliography"/>
-      </w:pPr>
-      <w:r>
-        <w:t xml:space="preserve">36.</w:t>
-      </w:r>
-      <w:r>
-        <w:t xml:space="preserve"> </w:t>
-      </w:r>
-      <w:r>
-        <w:t xml:space="preserve">	</w:t>
-      </w:r>
-      <w:r>
-        <w:t xml:space="preserve">Pinho AC, Amaro AM, Piedade AP.</w:t>
-      </w:r>
-      <w:r>
-        <w:t xml:space="preserve"> </w:t>
-      </w:r>
-      <w:r>
-        <w:t xml:space="preserve">3D printing goes greener: Study of the properties of post-consumer recycled polymers for the manufacturing of engineering components</w:t>
-      </w:r>
-      <w:r>
-        <w:t xml:space="preserve">.</w:t>
-      </w:r>
-      <w:r>
-        <w:t xml:space="preserve"> </w:t>
-      </w:r>
-      <w:r>
-        <w:rPr>
-          <w:i/>
-        </w:rPr>
-        <w:t xml:space="preserve">Waste Manag</w:t>
-      </w:r>
-      <w:r>
-        <w:t xml:space="preserve"> </w:t>
-      </w:r>
-      <w:r>
-        <w:t xml:space="preserve">2020; 118: 426–434.</w:t>
-      </w:r>
-    </w:p>
-    <w:bookmarkEnd w:id="84"/>
-    <w:bookmarkStart w:id="85" w:name="ref-Babagowda2018"/>
-    <w:p>
-      <w:pPr>
-        <w:pStyle w:val="Bibliography"/>
-      </w:pPr>
-      <w:r>
-        <w:t xml:space="preserve">37.</w:t>
-      </w:r>
-      <w:r>
-        <w:t xml:space="preserve"> </w:t>
-      </w:r>
-      <w:r>
-        <w:t xml:space="preserve">	</w:t>
-      </w:r>
-      <w:r>
-        <w:t xml:space="preserve">Babagowda, Kadadevara Math RS, Goutham R, et al.</w:t>
-      </w:r>
-      <w:r>
-        <w:t xml:space="preserve"> </w:t>
-      </w:r>
-      <w:r>
-        <w:t xml:space="preserve">Study of Effects on Mechanical Properties of PLA Filament which is blended with Recycled PLA Materials</w:t>
-      </w:r>
-      <w:r>
-        <w:t xml:space="preserve">.</w:t>
-      </w:r>
-      <w:r>
-        <w:t xml:space="preserve"> </w:t>
-      </w:r>
-      <w:r>
-        <w:rPr>
-          <w:i/>
-        </w:rPr>
-        <w:t xml:space="preserve">IOP Conf Ser Mater Sci Eng</w:t>
-      </w:r>
-      <w:r>
-        <w:t xml:space="preserve"> </w:t>
-      </w:r>
-      <w:r>
-        <w:t xml:space="preserve">2018; 310: 012103.</w:t>
-      </w:r>
-    </w:p>
-    <w:bookmarkEnd w:id="85"/>
-    <w:bookmarkStart w:id="86" w:name="ref-Chacon2017"/>
-    <w:p>
-      <w:pPr>
-        <w:pStyle w:val="Bibliography"/>
-      </w:pPr>
-      <w:r>
-        <w:t xml:space="preserve">38.</w:t>
-      </w:r>
-      <w:r>
-        <w:t xml:space="preserve"> </w:t>
-      </w:r>
-      <w:r>
-        <w:t xml:space="preserve">	</w:t>
-      </w:r>
-      <w:r>
-        <w:t xml:space="preserve">Chacón JM, Caminero MA, García-Plaza E, et al.</w:t>
-      </w:r>
-      <w:r>
-        <w:t xml:space="preserve"> </w:t>
-      </w:r>
-      <w:r>
-        <w:t xml:space="preserve">Additive manufacturing of PLA structures using fused deposition modelling: Effect of process parameters on mechanical properties and their optimal selection</w:t>
-      </w:r>
-      <w:r>
-        <w:t xml:space="preserve">.</w:t>
-      </w:r>
-      <w:r>
-        <w:t xml:space="preserve"> </w:t>
-      </w:r>
-      <w:r>
-        <w:rPr>
-          <w:i/>
-        </w:rPr>
-        <w:t xml:space="preserve">Mater Des</w:t>
-      </w:r>
-      <w:r>
-        <w:t xml:space="preserve"> </w:t>
-      </w:r>
-      <w:r>
-        <w:t xml:space="preserve">2017; 124: 143–157.</w:t>
-      </w:r>
-    </w:p>
-    <w:bookmarkEnd w:id="86"/>
-    <w:bookmarkStart w:id="87" w:name="ref-Montgomery2001"/>
-    <w:p>
-      <w:pPr>
-        <w:pStyle w:val="Bibliography"/>
-      </w:pPr>
-      <w:r>
-        <w:t xml:space="preserve">39.</w:t>
-      </w:r>
-      <w:r>
-        <w:t xml:space="preserve"> </w:t>
-      </w:r>
-      <w:r>
-        <w:t xml:space="preserve">	</w:t>
-      </w:r>
-      <w:r>
-        <w:t xml:space="preserve">Montgomery DC.</w:t>
-      </w:r>
-      <w:r>
-        <w:t xml:space="preserve"> </w:t>
-      </w:r>
-      <w:r>
-        <w:rPr>
-          <w:i/>
-        </w:rPr>
-        <w:t xml:space="preserve">Design and Analysis of Experiments</w:t>
-      </w:r>
-      <w:r>
-        <w:t xml:space="preserve">. John Wiley; Sons Inc, 2001.</w:t>
-      </w:r>
-    </w:p>
-    <w:bookmarkEnd w:id="87"/>
-    <w:bookmarkStart w:id="88" w:name="ref-Singh2019"/>
-    <w:p>
-      <w:pPr>
-        <w:pStyle w:val="Bibliography"/>
-      </w:pPr>
-      <w:r>
-        <w:t xml:space="preserve">40.</w:t>
-      </w:r>
-      <w:r>
-        <w:t xml:space="preserve"> </w:t>
-      </w:r>
-      <w:r>
-        <w:t xml:space="preserve">	</w:t>
-      </w:r>
-      <w:r>
-        <w:t xml:space="preserve">Singh R, Singh H, Farina I, et al.</w:t>
-      </w:r>
-      <w:r>
-        <w:t xml:space="preserve"> </w:t>
-      </w:r>
-      <w:r>
-        <w:t xml:space="preserve">On the additive manufacturing of an energy storage device from recycled material</w:t>
-      </w:r>
-      <w:r>
-        <w:t xml:space="preserve">.</w:t>
-      </w:r>
-      <w:r>
-        <w:t xml:space="preserve"> </w:t>
-      </w:r>
-      <w:r>
-        <w:rPr>
-          <w:i/>
-        </w:rPr>
-        <w:t xml:space="preserve">Compos Part B Eng</w:t>
-      </w:r>
-      <w:r>
-        <w:t xml:space="preserve"> </w:t>
-      </w:r>
-      <w:r>
-        <w:t xml:space="preserve">2019; 156: 259–265.</w:t>
-      </w:r>
-    </w:p>
-    <w:bookmarkEnd w:id="88"/>
-    <w:bookmarkStart w:id="89" w:name="ref-Tanveer2019"/>
-    <w:p>
-      <w:pPr>
-        <w:pStyle w:val="Bibliography"/>
-      </w:pPr>
-      <w:r>
-        <w:t xml:space="preserve">41.</w:t>
-      </w:r>
-      <w:r>
-        <w:t xml:space="preserve"> </w:t>
-      </w:r>
-      <w:r>
-        <w:t xml:space="preserve">	</w:t>
-      </w:r>
-      <w:r>
-        <w:t xml:space="preserve">Tanveer MdQ, Haleem A, Suhaib M.</w:t>
-      </w:r>
-      <w:r>
-        <w:t xml:space="preserve"> </w:t>
-      </w:r>
-      <w:r>
-        <w:t xml:space="preserve">Effect of variable infill density on mechanical behaviour of 3-D printed PLA specimen: an experimental investigation</w:t>
-      </w:r>
-      <w:r>
-        <w:t xml:space="preserve">.</w:t>
-      </w:r>
-      <w:r>
-        <w:t xml:space="preserve"> </w:t>
-      </w:r>
-      <w:r>
-        <w:rPr>
-          <w:i/>
-        </w:rPr>
-        <w:t xml:space="preserve">SN Appl Sci</w:t>
-      </w:r>
-      <w:r>
-        <w:t xml:space="preserve"> </w:t>
-      </w:r>
-      <w:r>
-        <w:t xml:space="preserve">2019; 1: 1–12.</w:t>
-      </w:r>
-    </w:p>
-    <w:bookmarkEnd w:id="89"/>
-    <w:bookmarkStart w:id="90" w:name="ref-UNE"/>
-    <w:p>
-      <w:pPr>
-        <w:pStyle w:val="Bibliography"/>
-      </w:pPr>
-      <w:r>
-        <w:t xml:space="preserve">42.</w:t>
-      </w:r>
-      <w:r>
-        <w:t xml:space="preserve"> </w:t>
-      </w:r>
-      <w:r>
-        <w:t xml:space="preserve">	</w:t>
-      </w:r>
-      <w:r>
-        <w:t xml:space="preserve">UNE.</w:t>
-      </w:r>
-      <w:r>
-        <w:t xml:space="preserve"> </w:t>
-      </w:r>
-      <w:r>
-        <w:t xml:space="preserve">UNE 116005:2012 Fabricaci</w:t>
-      </w:r>
-      <w:r>
-        <w:t xml:space="preserve">ó</w:t>
-      </w:r>
-      <w:r>
-        <w:t xml:space="preserve">n por adici</w:t>
-      </w:r>
-      <w:r>
-        <w:t xml:space="preserve">ó</w:t>
-      </w:r>
-      <w:r>
-        <w:t xml:space="preserve">n de capas en materiales...</w:t>
-      </w:r>
-    </w:p>
-    <w:bookmarkEnd w:id="90"/>
-    <w:bookmarkStart w:id="91" w:name="ref-Wang2020h"/>
-    <w:p>
-      <w:pPr>
-        <w:pStyle w:val="Bibliography"/>
-      </w:pPr>
-      <w:r>
-        <w:t xml:space="preserve">43.</w:t>
-      </w:r>
-      <w:r>
-        <w:t xml:space="preserve"> </w:t>
-      </w:r>
-      <w:r>
-        <w:t xml:space="preserve">	</w:t>
-      </w:r>
-      <w:r>
-        <w:t xml:space="preserve">Wang S, Ma Y, Deng Z, et al.</w:t>
-      </w:r>
-      <w:r>
-        <w:t xml:space="preserve"> </w:t>
-      </w:r>
-      <w:r>
-        <w:t xml:space="preserve">Effects of fused deposition modeling process parameters on tensile, dynamic mechanical properties of 3D printed polylactic acid materials</w:t>
-      </w:r>
-      <w:r>
-        <w:t xml:space="preserve">.</w:t>
-      </w:r>
-      <w:r>
-        <w:t xml:space="preserve"> </w:t>
-      </w:r>
-      <w:r>
-        <w:rPr>
-          <w:i/>
-        </w:rPr>
-        <w:t xml:space="preserve">Polym Test</w:t>
-      </w:r>
-      <w:r>
-        <w:t xml:space="preserve"> </w:t>
-      </w:r>
-      <w:r>
-        <w:t xml:space="preserve">2020; 86: 106483.</w:t>
-      </w:r>
-    </w:p>
-    <w:bookmarkEnd w:id="91"/>
-    <w:bookmarkStart w:id="92" w:name="ref-Garcia-Dominguez2020"/>
-    <w:p>
-      <w:pPr>
-        <w:pStyle w:val="Bibliography"/>
-      </w:pPr>
-      <w:r>
-        <w:t xml:space="preserve">44.</w:t>
-      </w:r>
-      <w:r>
-        <w:t xml:space="preserve"> </w:t>
-      </w:r>
-      <w:r>
-        <w:t xml:space="preserve">	</w:t>
-      </w:r>
-      <w:r>
-        <w:t xml:space="preserve">García-Domínguez A, Claver J, Camacho AM, et al.</w:t>
-      </w:r>
-      <w:r>
-        <w:t xml:space="preserve"> </w:t>
-      </w:r>
-      <w:r>
-        <w:t xml:space="preserve">Considerations on the Applicability of Test Methods for Mechanical Characterization of Materials Manufactured by FDM</w:t>
-      </w:r>
-      <w:r>
-        <w:t xml:space="preserve">.</w:t>
-      </w:r>
-      <w:r>
-        <w:t xml:space="preserve"> </w:t>
-      </w:r>
-      <w:r>
-        <w:rPr>
-          <w:i/>
-        </w:rPr>
-        <w:t xml:space="preserve">Materials (Basel)</w:t>
-      </w:r>
-      <w:r>
-        <w:t xml:space="preserve"> </w:t>
-      </w:r>
-      <w:r>
-        <w:t xml:space="preserve">2019; 13: 28.</w:t>
-      </w:r>
-    </w:p>
-    <w:bookmarkEnd w:id="92"/>
-    <w:bookmarkStart w:id="93" w:name="ref-Corapi2019"/>
-    <w:p>
-      <w:pPr>
-        <w:pStyle w:val="Bibliography"/>
-      </w:pPr>
-      <w:r>
-        <w:t xml:space="preserve">45.</w:t>
-      </w:r>
-      <w:r>
-        <w:t xml:space="preserve"> </w:t>
-      </w:r>
-      <w:r>
-        <w:t xml:space="preserve">	</w:t>
-      </w:r>
-      <w:r>
-        <w:t xml:space="preserve">Corapi D, Morettini G, Pascoletti G, et al.</w:t>
-      </w:r>
-      <w:r>
-        <w:t xml:space="preserve"> </w:t>
-      </w:r>
-      <w:r>
-        <w:t xml:space="preserve">Characterization of a polylactic acid (PLA) produced by Fused Deposition Modeling (FDM) technology</w:t>
-      </w:r>
-      <w:r>
-        <w:t xml:space="preserve">. In:</w:t>
-      </w:r>
-      <w:r>
-        <w:t xml:space="preserve"> </w:t>
-      </w:r>
-      <w:r>
-        <w:rPr>
-          <w:i/>
-        </w:rPr>
-        <w:t xml:space="preserve">Procedia struct. integr.</w:t>
-      </w:r>
-      <w:r>
-        <w:t xml:space="preserve"> Elsevier B.V., 2019, pp. 289–295.</w:t>
-      </w:r>
-    </w:p>
-    <w:bookmarkEnd w:id="93"/>
-    <w:bookmarkStart w:id="94" w:name="ref-Wagner2020"/>
-    <w:p>
-      <w:pPr>
-        <w:pStyle w:val="Bibliography"/>
-      </w:pPr>
-      <w:r>
-        <w:t xml:space="preserve">46.</w:t>
-      </w:r>
-      <w:r>
-        <w:t xml:space="preserve"> </w:t>
-      </w:r>
-      <w:r>
-        <w:t xml:space="preserve">	</w:t>
-      </w:r>
-      <w:r>
-        <w:t xml:space="preserve">Wagner S, Schlummer M.</w:t>
-      </w:r>
-      <w:r>
-        <w:t xml:space="preserve"> </w:t>
-      </w:r>
-      <w:r>
-        <w:t xml:space="preserve">Legacy additives in a circular economy of plastics: Current dilemma, policy analysis, and emerging countermeasures</w:t>
-      </w:r>
-      <w:r>
-        <w:t xml:space="preserve">. 2020; 158: 104800.</w:t>
-      </w:r>
-    </w:p>
-    <w:bookmarkEnd w:id="94"/>
-    <w:bookmarkStart w:id="95" w:name="ref-Schwarz2021"/>
-    <w:p>
-      <w:pPr>
-        <w:pStyle w:val="Bibliography"/>
-      </w:pPr>
-      <w:r>
-        <w:t xml:space="preserve">47.</w:t>
-      </w:r>
-      <w:r>
-        <w:t xml:space="preserve"> </w:t>
-      </w:r>
-      <w:r>
-        <w:t xml:space="preserve">	</w:t>
-      </w:r>
-      <w:r>
-        <w:t xml:space="preserve">Schwarz AE, Ligthart TN, Godoi Bizarro D, et al.</w:t>
-      </w:r>
-      <w:r>
-        <w:t xml:space="preserve"> </w:t>
-      </w:r>
-      <w:r>
-        <w:t xml:space="preserve">Plastic recycling in a circular economy; determining environmental performance through an LCA matrix model approach</w:t>
-      </w:r>
-      <w:r>
-        <w:t xml:space="preserve">.</w:t>
-      </w:r>
-      <w:r>
-        <w:t xml:space="preserve"> </w:t>
-      </w:r>
-      <w:r>
-        <w:rPr>
-          <w:i/>
-        </w:rPr>
-        <w:t xml:space="preserve">Waste Manag</w:t>
-      </w:r>
-      <w:r>
-        <w:t xml:space="preserve"> </w:t>
-      </w:r>
-      <w:r>
-        <w:t xml:space="preserve">2021; 121: 331–342.</w:t>
-      </w:r>
-    </w:p>
-    <w:bookmarkEnd w:id="95"/>
-    <w:bookmarkStart w:id="97" w:name="ref-Nur-A-Tomal2020"/>
-    <w:p>
-      <w:pPr>
-        <w:pStyle w:val="Bibliography"/>
-      </w:pPr>
-      <w:r>
-        <w:t xml:space="preserve">48.</w:t>
-      </w:r>
-      <w:r>
-        <w:t xml:space="preserve"> </w:t>
-      </w:r>
-      <w:r>
-        <w:t xml:space="preserve">	</w:t>
-      </w:r>
-      <w:r>
-        <w:t xml:space="preserve">Nur-A-Tomal MS, Pahlevani F, Sahajwalla V.</w:t>
-      </w:r>
-      <w:r>
-        <w:t xml:space="preserve"> </w:t>
-      </w:r>
-      <w:r>
-        <w:t xml:space="preserve">Direct transformation of waste children’s toys to high quality products using 3D printing: A waste-to-wealth and sustainable approach</w:t>
-      </w:r>
-      <w:r>
-        <w:t xml:space="preserve">.</w:t>
-      </w:r>
-      <w:r>
-        <w:t xml:space="preserve"> </w:t>
-      </w:r>
-      <w:r>
-        <w:rPr>
-          <w:i/>
-        </w:rPr>
-        <w:t xml:space="preserve">J Clean Prod</w:t>
-      </w:r>
-      <w:r>
         <w:t xml:space="preserve">; 267. Epub ahead of print 2020. DOI:</w:t>
       </w:r>
       <w:r>
         <w:t xml:space="preserve"> </w:t>
       </w:r>
-      <w:hyperlink r:id="rId96">
+      <w:hyperlink r:id="rId100">
         <w:r>
           <w:rPr>
             <w:rStyle w:val="Hyperlink"/>
@@ -10714,14 +11408,14 @@
         <w:t xml:space="preserve">.</w:t>
       </w:r>
     </w:p>
-    <w:bookmarkEnd w:id="97"/>
-    <w:bookmarkStart w:id="98" w:name="ref-Sauerwein2019"/>
+    <w:bookmarkEnd w:id="101"/>
+    <w:bookmarkStart w:id="102" w:name="ref-Sauerwein2019"/>
     <w:p>
       <w:pPr>
         <w:pStyle w:val="Bibliography"/>
       </w:pPr>
       <w:r>
-        <w:t xml:space="preserve">49.</w:t>
+        <w:t xml:space="preserve">53.</w:t>
       </w:r>
       <w:r>
         <w:t xml:space="preserve"> </w:t>
@@ -10746,6 +11440,7 @@
       </w:r>
       <w:r>
         <w:rPr>
+          <w:iCs/>
           <w:i/>
         </w:rPr>
         <w:t xml:space="preserve">J Clean Prod</w:t>
@@ -10757,14 +11452,14 @@
         <w:t xml:space="preserve">2019; 226: 1138–1149.</w:t>
       </w:r>
     </w:p>
-    <w:bookmarkEnd w:id="98"/>
-    <w:bookmarkStart w:id="99" w:name="ref-Jin2017"/>
+    <w:bookmarkEnd w:id="102"/>
+    <w:bookmarkStart w:id="103" w:name="ref-Jin2017"/>
     <w:p>
       <w:pPr>
         <w:pStyle w:val="Bibliography"/>
       </w:pPr>
       <w:r>
-        <w:t xml:space="preserve">50.</w:t>
+        <w:t xml:space="preserve">54.</w:t>
       </w:r>
       <w:r>
         <w:t xml:space="preserve"> </w:t>
@@ -10789,6 +11484,7 @@
       </w:r>
       <w:r>
         <w:rPr>
+          <w:iCs/>
           <w:i/>
         </w:rPr>
         <w:t xml:space="preserve">J Mater Process Technol</w:t>
@@ -10800,14 +11496,14 @@
         <w:t xml:space="preserve">2017; 240: 233–239.</w:t>
       </w:r>
     </w:p>
-    <w:bookmarkEnd w:id="99"/>
-    <w:bookmarkStart w:id="100" w:name="ref-Sauer2009"/>
+    <w:bookmarkEnd w:id="103"/>
+    <w:bookmarkStart w:id="104" w:name="ref-Sauer2009"/>
     <w:p>
       <w:pPr>
         <w:pStyle w:val="Bibliography"/>
       </w:pPr>
       <w:r>
-        <w:t xml:space="preserve">51.</w:t>
+        <w:t xml:space="preserve">55.</w:t>
       </w:r>
       <w:r>
         <w:t xml:space="preserve"> </w:t>
@@ -10832,6 +11528,7 @@
       </w:r>
       <w:r>
         <w:rPr>
+          <w:iCs/>
           <w:i/>
         </w:rPr>
         <w:t xml:space="preserve">Appl Ergon</w:t>
@@ -10843,14 +11540,14 @@
         <w:t xml:space="preserve">2009; 40: 670–677.</w:t>
       </w:r>
     </w:p>
-    <w:bookmarkEnd w:id="100"/>
-    <w:bookmarkStart w:id="101" w:name="ref-Sauer2010"/>
+    <w:bookmarkEnd w:id="104"/>
+    <w:bookmarkStart w:id="105" w:name="ref-Sauer2010"/>
     <w:p>
       <w:pPr>
         <w:pStyle w:val="Bibliography"/>
       </w:pPr>
       <w:r>
-        <w:t xml:space="preserve">52.</w:t>
+        <w:t xml:space="preserve">56.</w:t>
       </w:r>
       <w:r>
         <w:t xml:space="preserve"> </w:t>
@@ -10875,6 +11572,7 @@
       </w:r>
       <w:r>
         <w:rPr>
+          <w:iCs/>
           <w:i/>
         </w:rPr>
         <w:t xml:space="preserve">Appl Ergon</w:t>
@@ -10886,9 +11584,9 @@
         <w:t xml:space="preserve">2010; 41: 130–140.</w:t>
       </w:r>
     </w:p>
-    <w:bookmarkEnd w:id="101"/>
-    <w:bookmarkEnd w:id="102"/>
-    <w:bookmarkEnd w:id="103"/>
+    <w:bookmarkEnd w:id="105"/>
+    <w:bookmarkEnd w:id="106"/>
+    <w:bookmarkEnd w:id="107"/>
     <w:sectPr/>
   </w:body>
 </w:document>
@@ -11180,10 +11878,7 @@
       <w:lvlText w:val=" "/>
       <w:lvlJc w:val="left"/>
       <w:pPr>
-        <w:tabs>
-          <w:tab w:val="num" w:pos="0"/>
-        </w:tabs>
-        <w:ind w:left="480" w:hanging="480"/>
+        <w:ind w:left="720" w:hanging="480"/>
       </w:pPr>
     </w:lvl>
     <w:lvl w:ilvl="1">
@@ -11191,10 +11886,7 @@
       <w:lvlText w:val=" "/>
       <w:lvlJc w:val="left"/>
       <w:pPr>
-        <w:tabs>
-          <w:tab w:val="num" w:pos="720"/>
-        </w:tabs>
-        <w:ind w:left="1200" w:hanging="480"/>
+        <w:ind w:left="1440" w:hanging="480"/>
       </w:pPr>
     </w:lvl>
     <w:lvl w:ilvl="2">
@@ -11202,10 +11894,7 @@
       <w:lvlText w:val=" "/>
       <w:lvlJc w:val="left"/>
       <w:pPr>
-        <w:tabs>
-          <w:tab w:val="num" w:pos="1440"/>
-        </w:tabs>
-        <w:ind w:left="1920" w:hanging="480"/>
+        <w:ind w:left="2160" w:hanging="480"/>
       </w:pPr>
     </w:lvl>
     <w:lvl w:ilvl="3">
@@ -11213,10 +11902,7 @@
       <w:lvlText w:val=" "/>
       <w:lvlJc w:val="left"/>
       <w:pPr>
-        <w:tabs>
-          <w:tab w:val="num" w:pos="2160"/>
-        </w:tabs>
-        <w:ind w:left="2640" w:hanging="480"/>
+        <w:ind w:left="2880" w:hanging="480"/>
       </w:pPr>
     </w:lvl>
     <w:lvl w:ilvl="4">
@@ -11224,10 +11910,7 @@
       <w:lvlText w:val=" "/>
       <w:lvlJc w:val="left"/>
       <w:pPr>
-        <w:tabs>
-          <w:tab w:val="num" w:pos="2880"/>
-        </w:tabs>
-        <w:ind w:left="3360" w:hanging="480"/>
+        <w:ind w:left="3600" w:hanging="480"/>
       </w:pPr>
     </w:lvl>
     <w:lvl w:ilvl="5">
@@ -11235,10 +11918,7 @@
       <w:lvlText w:val=" "/>
       <w:lvlJc w:val="left"/>
       <w:pPr>
-        <w:tabs>
-          <w:tab w:val="num" w:pos="3600"/>
-        </w:tabs>
-        <w:ind w:left="4080" w:hanging="480"/>
+        <w:ind w:left="4320" w:hanging="480"/>
       </w:pPr>
     </w:lvl>
     <w:lvl w:ilvl="6">
@@ -11246,10 +11926,7 @@
       <w:lvlText w:val=" "/>
       <w:lvlJc w:val="left"/>
       <w:pPr>
-        <w:tabs>
-          <w:tab w:val="num" w:pos="4320"/>
-        </w:tabs>
-        <w:ind w:left="4800" w:hanging="480"/>
+        <w:ind w:left="5040" w:hanging="480"/>
       </w:pPr>
     </w:lvl>
     <w:lvl w:ilvl="7">
@@ -11257,10 +11934,7 @@
       <w:lvlText w:val=" "/>
       <w:lvlJc w:val="left"/>
       <w:pPr>
-        <w:tabs>
-          <w:tab w:val="num" w:pos="5040"/>
-        </w:tabs>
-        <w:ind w:left="5520" w:hanging="480"/>
+        <w:ind w:left="5760" w:hanging="480"/>
       </w:pPr>
     </w:lvl>
     <w:lvl w:ilvl="8">
@@ -11268,10 +11942,7 @@
       <w:lvlText w:val=" "/>
       <w:lvlJc w:val="left"/>
       <w:pPr>
-        <w:tabs>
-          <w:tab w:val="num" w:pos="5760"/>
-        </w:tabs>
-        <w:ind w:left="6240" w:hanging="480"/>
+        <w:ind w:left="6480" w:hanging="480"/>
       </w:pPr>
     </w:lvl>
   </w:abstractNum>
@@ -11284,10 +11955,7 @@
       <w:lvlText w:val="(%1)"/>
       <w:lvlJc w:val="left"/>
       <w:pPr>
-        <w:tabs>
-          <w:tab w:val="num" w:pos="0"/>
-        </w:tabs>
-        <w:ind w:left="480" w:hanging="480"/>
+        <w:ind w:left="720" w:hanging="480"/>
       </w:pPr>
     </w:lvl>
     <w:lvl w:ilvl="1">
@@ -11296,10 +11964,7 @@
       <w:lvlText w:val="(%2)"/>
       <w:lvlJc w:val="left"/>
       <w:pPr>
-        <w:tabs>
-          <w:tab w:val="num" w:pos="720"/>
-        </w:tabs>
-        <w:ind w:left="1200" w:hanging="480"/>
+        <w:ind w:left="1440" w:hanging="480"/>
       </w:pPr>
     </w:lvl>
     <w:lvl w:ilvl="2">
@@ -11308,10 +11973,7 @@
       <w:lvlText w:val="(%3)"/>
       <w:lvlJc w:val="left"/>
       <w:pPr>
-        <w:tabs>
-          <w:tab w:val="num" w:pos="1440"/>
-        </w:tabs>
-        <w:ind w:left="1920" w:hanging="480"/>
+        <w:ind w:left="2160" w:hanging="480"/>
       </w:pPr>
     </w:lvl>
     <w:lvl w:ilvl="3">
@@ -11320,10 +11982,7 @@
       <w:lvlText w:val="(%4)"/>
       <w:lvlJc w:val="left"/>
       <w:pPr>
-        <w:tabs>
-          <w:tab w:val="num" w:pos="2160"/>
-        </w:tabs>
-        <w:ind w:left="2640" w:hanging="480"/>
+        <w:ind w:left="2880" w:hanging="480"/>
       </w:pPr>
     </w:lvl>
     <w:lvl w:ilvl="4">
@@ -11332,10 +11991,7 @@
       <w:lvlText w:val="(%5)"/>
       <w:lvlJc w:val="left"/>
       <w:pPr>
-        <w:tabs>
-          <w:tab w:val="num" w:pos="2880"/>
-        </w:tabs>
-        <w:ind w:left="3360" w:hanging="480"/>
+        <w:ind w:left="3600" w:hanging="480"/>
       </w:pPr>
     </w:lvl>
     <w:lvl w:ilvl="5">
@@ -11344,10 +12000,7 @@
       <w:lvlText w:val="(%6)"/>
       <w:lvlJc w:val="left"/>
       <w:pPr>
-        <w:tabs>
-          <w:tab w:val="num" w:pos="3600"/>
-        </w:tabs>
-        <w:ind w:left="4080" w:hanging="480"/>
+        <w:ind w:left="4320" w:hanging="480"/>
       </w:pPr>
     </w:lvl>
     <w:lvl w:ilvl="6">
@@ -11356,10 +12009,7 @@
       <w:lvlText w:val="(%7)"/>
       <w:lvlJc w:val="left"/>
       <w:pPr>
-        <w:tabs>
-          <w:tab w:val="num" w:pos="4320"/>
-        </w:tabs>
-        <w:ind w:left="4800" w:hanging="480"/>
+        <w:ind w:left="5040" w:hanging="480"/>
       </w:pPr>
     </w:lvl>
     <w:lvl w:ilvl="7">
@@ -11368,10 +12018,7 @@
       <w:lvlText w:val="(%8)"/>
       <w:lvlJc w:val="left"/>
       <w:pPr>
-        <w:tabs>
-          <w:tab w:val="num" w:pos="5040"/>
-        </w:tabs>
-        <w:ind w:left="5520" w:hanging="480"/>
+        <w:ind w:left="5760" w:hanging="480"/>
       </w:pPr>
     </w:lvl>
     <w:lvl w:ilvl="8">
@@ -11380,10 +12027,7 @@
       <w:lvlText w:val="(%9)"/>
       <w:lvlJc w:val="left"/>
       <w:pPr>
-        <w:tabs>
-          <w:tab w:val="num" w:pos="5760"/>
-        </w:tabs>
-        <w:ind w:left="6240" w:hanging="480"/>
+        <w:ind w:left="6480" w:hanging="480"/>
       </w:pPr>
     </w:lvl>
   </w:abstractNum>
@@ -11775,6 +12419,21 @@
         <w:right w:w="108" w:type="dxa"/>
       </w:tblCellMar>
     </w:tblPr>
+    <w:tblStylePr w:type="firstRow">
+      <w:tblPr>
+        <w:jc w:val="left"/>
+        <w:tblInd w:w="0" w:type="dxa"/>
+      </w:tblPr>
+      <w:trPr>
+        <w:jc w:val="left"/>
+      </w:trPr>
+      <w:tcPr>
+        <w:vAlign w:val="bottom"/>
+        <w:tcBorders>
+          <w:bottom w:val="single"/>
+        </w:tcBorders>
+      </w:tcPr>
+    </w:tblStylePr>
   </w:style>
   <w:style w:type="paragraph" w:customStyle="1" w:styleId="DefinitionTerm">
     <w:name w:val="Definition Term"/>

--- a/Taylor-template.docx
+++ b/Taylor-template.docx
@@ -1902,7 +1902,7 @@
       </w:r>
     </w:p>
     <w:bookmarkEnd w:id="25"/>
-    <w:bookmarkStart w:id="28" w:name="section:background"/>
+    <w:bookmarkStart w:id="30" w:name="section:experimental"/>
     <w:p>
       <w:pPr>
         <w:pStyle w:val="Heading1"/>
@@ -1917,10 +1917,10 @@
         <w:tab/>
       </w:r>
       <w:r>
-        <w:t xml:space="preserve">Existing Theories &amp; Previous Work</w:t>
+        <w:t xml:space="preserve">Experimental procedure</w:t>
       </w:r>
     </w:p>
-    <w:bookmarkStart w:id="26" w:name="Xc84a3c9276acb20452fefc3ae0e5b3e62232926"/>
+    <w:bookmarkStart w:id="27" w:name="materials-and-equipment"/>
     <w:p>
       <w:pPr>
         <w:pStyle w:val="Heading2"/>
@@ -1935,7 +1935,7 @@
         <w:tab/>
       </w:r>
       <w:r>
-        <w:t xml:space="preserve">Main parameters on Fused Filament Fabrication</w:t>
+        <w:t xml:space="preserve">Materials and equipment</w:t>
       </w:r>
     </w:p>
     <w:p>
@@ -1943,709 +1943,39 @@
         <w:pStyle w:val="FirstParagraph"/>
       </w:pPr>
       <w:r>
-        <w:t xml:space="preserve">The mechanical properties are critical for engineering parts, particularly, for printed parts because of the anisotropy, which can influence up to about 47% the ultimate tensile strength (UTS) in function of the manufacturing parameters.</w:t>
-      </w:r>
-      <w:hyperlink w:anchor="ref-Laureto2018">
-        <w:r>
-          <w:rPr>
-            <w:rStyle w:val="Hyperlink"/>
-            <w:vertAlign w:val="superscript"/>
-          </w:rPr>
-          <w:t xml:space="preserve">18</w:t>
-        </w:r>
-      </w:hyperlink>
-      <w:r>
-        <w:t xml:space="preserve"> </w:t>
-      </w:r>
-      <w:r>
-        <w:t xml:space="preserve">Using a systematic literature review, Popescu et al</w:t>
-      </w:r>
-      <w:hyperlink w:anchor="ref-Popescu2018">
-        <w:r>
-          <w:rPr>
-            <w:rStyle w:val="Hyperlink"/>
-            <w:vertAlign w:val="superscript"/>
-          </w:rPr>
-          <w:t xml:space="preserve">19</w:t>
-        </w:r>
-      </w:hyperlink>
-      <w:r>
-        <w:t xml:space="preserve"> </w:t>
-      </w:r>
-      <w:r>
-        <w:t xml:space="preserve">identified certain key parameters influencing the printed parts including raster-to-raster air gap, raster angle, layer thickness, infill density and build orientation.</w:t>
-      </w:r>
-      <w:r>
-        <w:br/>
-      </w:r>
-      <w:r>
-        <w:t xml:space="preserve">Nevertheless, it is highlighted that it might be uncertain if a set of optimal parameters for a machine/material/application combination can be transferred to other 3D printers due to the issue of intra-3D printer variability.</w:t>
-      </w:r>
-      <w:r>
-        <w:t xml:space="preserve"> </w:t>
-      </w:r>
-      <w:r>
-        <w:t xml:space="preserve">The development of standards to qualify the process is a relevant research path to set minimal requirements for the dimensional accuracy, repeatability and minimum feature size among the 3D printing technologies.</w:t>
-      </w:r>
-      <w:hyperlink w:anchor="ref-Rebaioli2017">
-        <w:r>
-          <w:rPr>
-            <w:rStyle w:val="Hyperlink"/>
-            <w:vertAlign w:val="superscript"/>
-          </w:rPr>
-          <w:t xml:space="preserve">36</w:t>
-        </w:r>
-      </w:hyperlink>
-      <w:r>
-        <w:t xml:space="preserve"> </w:t>
-      </w:r>
-      <w:r>
-        <w:t xml:space="preserve">Likewise, considering the open source nature of the FFF technology, standardized experimental protocols are relevant to enable benchmarking and serve as a guide for machine selection.</w:t>
-      </w:r>
-      <w:hyperlink w:anchor="ref-CruzSanchez2014">
-        <w:r>
-          <w:rPr>
-            <w:rStyle w:val="Hyperlink"/>
-            <w:vertAlign w:val="superscript"/>
-          </w:rPr>
-          <w:t xml:space="preserve">37</w:t>
-        </w:r>
-      </w:hyperlink>
-      <w:r>
-        <w:rPr>
-          <w:vertAlign w:val="superscript"/>
-        </w:rPr>
-        <w:t xml:space="preserve">,</w:t>
-      </w:r>
-      <w:hyperlink w:anchor="ref-Roberson2013">
-        <w:r>
-          <w:rPr>
-            <w:rStyle w:val="Hyperlink"/>
-            <w:vertAlign w:val="superscript"/>
-          </w:rPr>
-          <w:t xml:space="preserve">38</w:t>
-        </w:r>
-      </w:hyperlink>
-      <w:r>
-        <w:t xml:space="preserve"> </w:t>
-      </w:r>
-      <w:r>
-        <w:t xml:space="preserve">Therefore, it is crucial to identify the most important parameters that may affect the process quality.</w:t>
-      </w:r>
-      <w:hyperlink w:anchor="ref-JaisinghSheoran2019">
-        <w:r>
-          <w:rPr>
-            <w:rStyle w:val="Hyperlink"/>
-            <w:vertAlign w:val="superscript"/>
-          </w:rPr>
-          <w:t xml:space="preserve">39</w:t>
-        </w:r>
-      </w:hyperlink>
+        <w:t xml:space="preserve">The printing materials tested were commercial virgin and recycled PLA characterized by data listed in Table</w:t>
+      </w:r>
+      <w:r>
+        <w:t xml:space="preserve"> </w:t>
+      </w:r>
+      <w:r>
+        <w:t xml:space="preserve">2.1</w:t>
+      </w:r>
+      <w:r>
+        <w:t xml:space="preserve">.</w:t>
+      </w:r>
+      <w:r>
+        <w:t xml:space="preserve"> </w:t>
+      </w:r>
+      <w:r>
+        <w:t xml:space="preserve">The recycled PLA was comprised of a blend containing 10% virgin PLA.</w:t>
+      </w:r>
     </w:p>
     <w:p>
       <w:pPr>
-        <w:pStyle w:val="BodyText"/>
-      </w:pPr>
-      <w:r>
-        <w:t xml:space="preserve">In general terms, it is found that for low values of layer height, the UTS of the material is improved.</w:t>
-      </w:r>
-      <w:hyperlink w:anchor="ref-Tymrak2014a">
-        <w:r>
-          <w:rPr>
-            <w:rStyle w:val="Hyperlink"/>
-            <w:vertAlign w:val="superscript"/>
-          </w:rPr>
-          <w:t xml:space="preserve">20</w:t>
-        </w:r>
-      </w:hyperlink>
-      <w:r>
-        <w:rPr>
-          <w:vertAlign w:val="superscript"/>
-        </w:rPr>
-        <w:t xml:space="preserve">,</w:t>
-      </w:r>
-      <w:hyperlink w:anchor="ref-Altan2018">
-        <w:r>
-          <w:rPr>
-            <w:rStyle w:val="Hyperlink"/>
-            <w:vertAlign w:val="superscript"/>
-          </w:rPr>
-          <w:t xml:space="preserve">21</w:t>
-        </w:r>
-      </w:hyperlink>
-      <w:r>
-        <w:t xml:space="preserve"> </w:t>
-      </w:r>
-      <w:r>
-        <w:t xml:space="preserve">Similarly, Yao et al.</w:t>
-      </w:r>
-      <w:hyperlink w:anchor="ref-Yao2019">
-        <w:r>
-          <w:rPr>
-            <w:rStyle w:val="Hyperlink"/>
-            <w:vertAlign w:val="superscript"/>
-          </w:rPr>
-          <w:t xml:space="preserve">22</w:t>
-        </w:r>
-      </w:hyperlink>
-      <w:r>
-        <w:t xml:space="preserve"> </w:t>
-      </w:r>
-      <w:r>
-        <w:t xml:space="preserve">identified the importance of the printing orientation in the UTS in which the alignment of the tensile load with the longitudinal axis of the printed fiber will maximize the UTS.</w:t>
-      </w:r>
-      <w:r>
-        <w:t xml:space="preserve"> </w:t>
-      </w:r>
-      <w:r>
-        <w:t xml:space="preserve"> </w:t>
-      </w:r>
-      <w:r>
-        <w:t xml:space="preserve">According to Alafaghani et al.,</w:t>
-      </w:r>
-      <w:hyperlink w:anchor="ref-Alafaghani2018">
-        <w:r>
-          <w:rPr>
-            <w:rStyle w:val="Hyperlink"/>
-            <w:vertAlign w:val="superscript"/>
-          </w:rPr>
-          <w:t xml:space="preserve">23</w:t>
-        </w:r>
-      </w:hyperlink>
-      <w:r>
-        <w:t xml:space="preserve"> a higher extrusion temperature, an optimized layer thickness, a triangular filling pattern and a higher filling level maximize the part strength.</w:t>
-      </w:r>
-      <w:r>
-        <w:t xml:space="preserve"> </w:t>
-      </w:r>
-      <w:r>
-        <w:t xml:space="preserve">By contrary, it is identified that higher printing speed with higher layer thickness leads to lower part strength.</w:t>
-      </w:r>
-      <w:r>
-        <w:t xml:space="preserve"> </w:t>
-      </w:r>
-    </w:p>
-    <w:bookmarkEnd w:id="26"/>
-    <w:bookmarkStart w:id="27" w:name="materials-and-distributed-recycling"/>
-    <w:p>
-      <w:pPr>
-        <w:pStyle w:val="Heading2"/>
-      </w:pPr>
-      <w:r>
-        <w:rPr>
-          <w:rStyle w:val="SectionNumber"/>
-        </w:rPr>
-        <w:t xml:space="preserve">2.2</w:t>
-      </w:r>
-      <w:r>
-        <w:tab/>
-      </w:r>
-      <w:r>
-        <w:t xml:space="preserve">Materials and distributed recycling</w:t>
-      </w:r>
-    </w:p>
-    <w:p>
-      <w:pPr>
-        <w:pStyle w:val="FirstParagraph"/>
-      </w:pPr>
-      <w:r>
-        <w:t xml:space="preserve">The development of new materials such as polymers, elastomers and composites in engineering plays a fundamental role in the advance of sustainable manufacturing.</w:t>
-      </w:r>
-      <w:hyperlink w:anchor="ref-Suarez2020">
-        <w:r>
-          <w:rPr>
-            <w:rStyle w:val="Hyperlink"/>
-            <w:vertAlign w:val="superscript"/>
-          </w:rPr>
-          <w:t xml:space="preserve">29</w:t>
-        </w:r>
-      </w:hyperlink>
-      <w:r>
-        <w:rPr>
-          <w:vertAlign w:val="superscript"/>
-        </w:rPr>
-        <w:t xml:space="preserve">,</w:t>
-      </w:r>
-      <w:hyperlink w:anchor="ref-Ashby2013">
-        <w:r>
-          <w:rPr>
-            <w:rStyle w:val="Hyperlink"/>
-            <w:vertAlign w:val="superscript"/>
-          </w:rPr>
-          <w:t xml:space="preserve">40</w:t>
-        </w:r>
-      </w:hyperlink>
-      <w:r>
-        <w:t xml:space="preserve"> </w:t>
-      </w:r>
-      <w:r>
-        <w:t xml:space="preserve">Liu et al.</w:t>
-      </w:r>
-      <w:hyperlink w:anchor="ref-Liu2019a">
-        <w:r>
-          <w:rPr>
-            <w:rStyle w:val="Hyperlink"/>
-            <w:vertAlign w:val="superscript"/>
-          </w:rPr>
-          <w:t xml:space="preserve">41</w:t>
-        </w:r>
-      </w:hyperlink>
-      <w:r>
-        <w:t xml:space="preserve"> </w:t>
-      </w:r>
-      <w:r>
-        <w:t xml:space="preserve">presented a complete review on natural-derived biopolymers for 3D printing purposes, with a particular focus on biomedical, customized food fabrication and textile and apparel products.</w:t>
-      </w:r>
-      <w:r>
-        <w:t xml:space="preserve"> </w:t>
-      </w:r>
-      <w:r>
-        <w:t xml:space="preserve">They suggested the use of biopolymers of natural and renewable origin, replacing synthetic polymers.</w:t>
-      </w:r>
-      <w:r>
-        <w:t xml:space="preserve"> </w:t>
-      </w:r>
-      <w:r>
-        <w:t xml:space="preserve"> </w:t>
-      </w:r>
-      <w:r>
-        <w:t xml:space="preserve">Polylactic acid (PLA) is a type of natural biopolymer obtained from crops such as starch or sugar cane.</w:t>
-      </w:r>
-      <w:r>
-        <w:t xml:space="preserve"> </w:t>
-      </w:r>
-      <w:r>
-        <w:t xml:space="preserve">It is a biodegradable biopolymer consisting of lactic acid molecules and it is one of the most used materials in 3D printing.</w:t>
-      </w:r>
-      <w:r>
-        <w:t xml:space="preserve"> </w:t>
-      </w:r>
-      <w:r>
-        <w:t xml:space="preserve">In addition, PLA shows a range of crystallinity and mechanical properties between polystyrene and polyethylene terephthalate.</w:t>
-      </w:r>
-      <w:hyperlink w:anchor="ref-Kumar2018b">
-        <w:r>
-          <w:rPr>
-            <w:rStyle w:val="Hyperlink"/>
-            <w:vertAlign w:val="superscript"/>
-          </w:rPr>
-          <w:t xml:space="preserve">32</w:t>
-        </w:r>
-      </w:hyperlink>
-      <w:r>
-        <w:rPr>
-          <w:vertAlign w:val="superscript"/>
-        </w:rPr>
-        <w:t xml:space="preserve">,</w:t>
-      </w:r>
-      <w:hyperlink w:anchor="ref-Zhao2018a">
-        <w:r>
-          <w:rPr>
-            <w:rStyle w:val="Hyperlink"/>
-            <w:vertAlign w:val="superscript"/>
-          </w:rPr>
-          <w:t xml:space="preserve">34</w:t>
-        </w:r>
-      </w:hyperlink>
-    </w:p>
-    <w:p>
-      <w:pPr>
-        <w:pStyle w:val="BodyText"/>
-      </w:pPr>
-      <w:r>
-        <w:t xml:space="preserve">In the literature, the distributed recycling via additive manufacturing (DRAM) approach makes an emphasis in the technical steps to reuse plastic waste through the recycling chains for material extrusion based 3D printing.</w:t>
-      </w:r>
-      <w:hyperlink w:anchor="ref-CruzSanchez2020">
-        <w:r>
-          <w:rPr>
-            <w:rStyle w:val="Hyperlink"/>
-            <w:vertAlign w:val="superscript"/>
-          </w:rPr>
-          <w:t xml:space="preserve">16</w:t>
-        </w:r>
-      </w:hyperlink>
-      <w:r>
-        <w:rPr>
-          <w:vertAlign w:val="superscript"/>
-        </w:rPr>
-        <w:t xml:space="preserve">,</w:t>
-      </w:r>
-      <w:hyperlink w:anchor="ref-Little2020">
-        <w:r>
-          <w:rPr>
-            <w:rStyle w:val="Hyperlink"/>
-            <w:vertAlign w:val="superscript"/>
-          </w:rPr>
-          <w:t xml:space="preserve">24</w:t>
-        </w:r>
-      </w:hyperlink>
-      <w:r>
-        <w:t xml:space="preserve"> </w:t>
-      </w:r>
-      <w:r>
-        <w:t xml:space="preserve"> </w:t>
-      </w:r>
-      <w:r>
-        <w:t xml:space="preserve">The use of recycled material as raw material or blended with virgin material is a method of special interest for sustainable manufacturing.</w:t>
-      </w:r>
-      <w:hyperlink w:anchor="ref-Zhao2018">
-        <w:r>
-          <w:rPr>
-            <w:rStyle w:val="Hyperlink"/>
-            <w:vertAlign w:val="superscript"/>
-          </w:rPr>
-          <w:t xml:space="preserve">25</w:t>
-        </w:r>
-      </w:hyperlink>
-      <w:r>
-        <w:t xml:space="preserve"> </w:t>
-      </w:r>
-      <w:r>
-        <w:t xml:space="preserve"> </w:t>
-      </w:r>
-      <w:r>
-        <w:t xml:space="preserve">In the DRAM methodology, consumers have an economic incentive to recycle.</w:t>
-      </w:r>
-      <w:r>
-        <w:t xml:space="preserve"> </w:t>
-      </w:r>
-      <w:r>
-        <w:t xml:space="preserve">This is because they can use their waste as feedstock for a wide range of products saving fraction of the conventional cost of the equivalent products.</w:t>
-      </w:r>
-      <w:r>
-        <w:t xml:space="preserve"> </w:t>
-      </w:r>
-      <w:r>
-        <w:t xml:space="preserve">Moreover, 3D printing is especially suited because it allows producing parts with (almost) no waste and could reduce more than 40% of the waste related to the material, reusing 95% of the unused material.</w:t>
-      </w:r>
-      <w:hyperlink w:anchor="ref-Petrovic2011">
-        <w:r>
-          <w:rPr>
-            <w:rStyle w:val="Hyperlink"/>
-            <w:vertAlign w:val="superscript"/>
-          </w:rPr>
-          <w:t xml:space="preserve">26</w:t>
-        </w:r>
-      </w:hyperlink>
-      <w:r>
-        <w:t xml:space="preserve"> </w:t>
-      </w:r>
-      <w:r>
-        <w:t xml:space="preserve">Currently, most of the cost of 3D printing is associated with filament.</w:t>
-      </w:r>
-      <w:hyperlink w:anchor="ref-Wittbrodt2013">
-        <w:r>
-          <w:rPr>
-            <w:rStyle w:val="Hyperlink"/>
-            <w:vertAlign w:val="superscript"/>
-          </w:rPr>
-          <w:t xml:space="preserve">27</w:t>
-        </w:r>
-      </w:hyperlink>
-      <w:r>
-        <w:t xml:space="preserve"> </w:t>
-      </w:r>
-      <w:r>
-        <w:t xml:space="preserve">Moreover, by recycling raw materials, the emissions of carbon dioxide can be reduced in the transport to landfills or shipping to customers offering environmental benefits.</w:t>
-      </w:r>
-      <w:hyperlink w:anchor="ref-Santander2020">
-        <w:r>
-          <w:rPr>
-            <w:rStyle w:val="Hyperlink"/>
-            <w:vertAlign w:val="superscript"/>
-          </w:rPr>
-          <w:t xml:space="preserve">28</w:t>
-        </w:r>
-      </w:hyperlink>
-    </w:p>
-    <w:p>
-      <w:pPr>
-        <w:pStyle w:val="BodyText"/>
-      </w:pPr>
-      <w:r>
-        <w:t xml:space="preserve">It is important to evaluate the properties of the recycled materials before substituting virgin for recycled materials.</w:t>
-      </w:r>
-      <w:r>
-        <w:t xml:space="preserve"> </w:t>
-      </w:r>
-      <w:r>
-        <w:t xml:space="preserve">The use of recycled materials is still uncertain because of the potential changes in the material properties when recycling.</w:t>
-      </w:r>
-      <w:hyperlink w:anchor="ref-Suarez2020">
-        <w:r>
-          <w:rPr>
-            <w:rStyle w:val="Hyperlink"/>
-            <w:vertAlign w:val="superscript"/>
-          </w:rPr>
-          <w:t xml:space="preserve">29</w:t>
-        </w:r>
-      </w:hyperlink>
-      <w:r>
-        <w:t xml:space="preserve"> </w:t>
-      </w:r>
-      <w:r>
-        <w:t xml:space="preserve"> </w:t>
-      </w:r>
-      <w:r>
-        <w:t xml:space="preserve">Several authors have worked on the PLA recycling for a certain number of cycles.</w:t>
-      </w:r>
-      <w:hyperlink w:anchor="ref-Zhao2018">
-        <w:r>
-          <w:rPr>
-            <w:rStyle w:val="Hyperlink"/>
-            <w:vertAlign w:val="superscript"/>
-          </w:rPr>
-          <w:t xml:space="preserve">25</w:t>
-        </w:r>
-      </w:hyperlink>
-      <w:r>
-        <w:rPr>
-          <w:vertAlign w:val="superscript"/>
-        </w:rPr>
-        <w:t xml:space="preserve">,</w:t>
-      </w:r>
-      <w:hyperlink w:anchor="ref-CruzSanchez2017">
-        <w:r>
-          <w:rPr>
-            <w:rStyle w:val="Hyperlink"/>
-            <w:vertAlign w:val="superscript"/>
-          </w:rPr>
-          <w:t xml:space="preserve">30</w:t>
-        </w:r>
-      </w:hyperlink>
-      <w:r>
-        <w:rPr>
-          <w:vertAlign w:val="superscript"/>
-        </w:rPr>
-        <w:t xml:space="preserve">,</w:t>
-      </w:r>
-      <w:hyperlink w:anchor="ref-Lanzotti2019">
-        <w:r>
-          <w:rPr>
-            <w:rStyle w:val="Hyperlink"/>
-            <w:vertAlign w:val="superscript"/>
-          </w:rPr>
-          <w:t xml:space="preserve">31</w:t>
-        </w:r>
-      </w:hyperlink>
-      <w:r>
-        <w:t xml:space="preserve"> </w:t>
-      </w:r>
-      <w:r>
-        <w:t xml:space="preserve">There is an agreement that PLA adequately withstands two printing cycles since after a third cycle or more the mechanical properties and viscosity decreased considerably.</w:t>
-      </w:r>
-      <w:r>
-        <w:t xml:space="preserve"> </w:t>
-      </w:r>
-      <w:r>
-        <w:t xml:space="preserve">The increase in crystallinity and melting enthalpy and the decrease of the cold crystallization enthalpy are attributed to the 3D printing process, not to the extrusion performed during the extrusion process.</w:t>
-      </w:r>
-      <w:r>
-        <w:t xml:space="preserve"> </w:t>
-      </w:r>
-      <w:r>
-        <w:t xml:space="preserve"> </w:t>
-      </w:r>
-      <w:r>
-        <w:t xml:space="preserve">Similarly, Kumar et al</w:t>
-      </w:r>
-      <w:hyperlink w:anchor="ref-Kumar2018b">
-        <w:r>
-          <w:rPr>
-            <w:rStyle w:val="Hyperlink"/>
-            <w:vertAlign w:val="superscript"/>
-          </w:rPr>
-          <w:t xml:space="preserve">32</w:t>
-        </w:r>
-      </w:hyperlink>
-      <w:r>
-        <w:t xml:space="preserve"> </w:t>
-      </w:r>
-      <w:r>
-        <w:t xml:space="preserve">compared the elongation at break, load at break, flow index, Young’s modulus and breaking stress of recycled ABS, high impact polystyrene (HIPS) and PLA.</w:t>
-      </w:r>
-      <w:r>
-        <w:t xml:space="preserve"> </w:t>
-      </w:r>
-      <w:r>
-        <w:t xml:space="preserve">The PLA showed the highest elongation at break along with the ABS.</w:t>
-      </w:r>
-      <w:r>
-        <w:t xml:space="preserve"> </w:t>
-      </w:r>
-      <w:r>
-        <w:t xml:space="preserve">In addition, the PLA had a higher breaking load and breaking stress, although a smaller Young’s modulus.</w:t>
-      </w:r>
-      <w:r>
-        <w:t xml:space="preserve"> </w:t>
-      </w:r>
-      <w:r>
-        <w:t xml:space="preserve"> </w:t>
-      </w:r>
-      <w:r>
-        <w:t xml:space="preserve"> </w:t>
-      </w:r>
-      <w:r>
-        <w:t xml:space="preserve"> </w:t>
-      </w:r>
-      <w:r>
-        <w:t xml:space="preserve">The recycling of PLA has certain limitations because of reducing the molecular weight with its reuse, resulting in degradation and decrease of mechanical properties.</w:t>
-      </w:r>
-      <w:hyperlink w:anchor="ref-Pinho2020">
-        <w:r>
-          <w:rPr>
-            <w:rStyle w:val="Hyperlink"/>
-            <w:vertAlign w:val="superscript"/>
-          </w:rPr>
-          <w:t xml:space="preserve">33</w:t>
-        </w:r>
-      </w:hyperlink>
-      <w:r>
-        <w:t xml:space="preserve"> </w:t>
-      </w:r>
-      <w:r>
-        <w:t xml:space="preserve"> </w:t>
-      </w:r>
-      <w:r>
-        <w:t xml:space="preserve">Viscosity is reduced with each printing cycle, but it could be corrected by adding virgin plastic.</w:t>
-      </w:r>
-      <w:hyperlink w:anchor="ref-Zhao2018">
-        <w:r>
-          <w:rPr>
-            <w:rStyle w:val="Hyperlink"/>
-            <w:vertAlign w:val="superscript"/>
-          </w:rPr>
-          <w:t xml:space="preserve">25</w:t>
-        </w:r>
-      </w:hyperlink>
-      <w:r>
-        <w:rPr>
-          <w:vertAlign w:val="superscript"/>
-        </w:rPr>
-        <w:t xml:space="preserve">,</w:t>
-      </w:r>
-      <w:hyperlink w:anchor="ref-Zhao2018a">
-        <w:r>
-          <w:rPr>
-            <w:rStyle w:val="Hyperlink"/>
-            <w:vertAlign w:val="superscript"/>
-          </w:rPr>
-          <w:t xml:space="preserve">34</w:t>
-        </w:r>
-      </w:hyperlink>
-      <w:r>
-        <w:t xml:space="preserve"> </w:t>
-      </w:r>
-      <w:r>
-        <w:t xml:space="preserve">Babagowda et al.</w:t>
-      </w:r>
-      <w:hyperlink w:anchor="ref-Babagowda2018">
-        <w:r>
-          <w:rPr>
-            <w:rStyle w:val="Hyperlink"/>
-            <w:vertAlign w:val="superscript"/>
-          </w:rPr>
-          <w:t xml:space="preserve">35</w:t>
-        </w:r>
-      </w:hyperlink>
-      <w:r>
-        <w:t xml:space="preserve"> </w:t>
-      </w:r>
-      <w:r>
-        <w:t xml:space="preserve">studied the influence of the percentage of recycled PLA used in the filament (i.e., 10 to 50 %) showing that the smaller the percentage the higher the ultimate tensile strength.</w:t>
-      </w:r>
-      <w:r>
-        <w:t xml:space="preserve"> </w:t>
-      </w:r>
-      <w:r>
-        <w:t xml:space="preserve">When recycling, there is a decrease in the properties of the material as a result of the presence of carbonyl groups and superficial pitting due to thermomechanical degradation during the new melting process that takes place during 3D printing.</w:t>
-      </w:r>
-      <w:hyperlink w:anchor="ref-Zhao2018">
-        <w:r>
-          <w:rPr>
-            <w:rStyle w:val="Hyperlink"/>
-            <w:vertAlign w:val="superscript"/>
-          </w:rPr>
-          <w:t xml:space="preserve">25</w:t>
-        </w:r>
-      </w:hyperlink>
-    </w:p>
-    <w:bookmarkEnd w:id="27"/>
-    <w:bookmarkEnd w:id="28"/>
-    <w:bookmarkStart w:id="33" w:name="section:experimental"/>
-    <w:p>
-      <w:pPr>
-        <w:pStyle w:val="Heading1"/>
-      </w:pPr>
-      <w:r>
-        <w:rPr>
-          <w:rStyle w:val="SectionNumber"/>
-        </w:rPr>
-        <w:t xml:space="preserve">3</w:t>
-      </w:r>
-      <w:r>
-        <w:tab/>
-      </w:r>
-      <w:r>
-        <w:t xml:space="preserve">Experimental procedure</w:t>
-      </w:r>
-    </w:p>
-    <w:bookmarkStart w:id="30" w:name="materials-and-equipment"/>
-    <w:p>
-      <w:pPr>
-        <w:pStyle w:val="Heading2"/>
-      </w:pPr>
-      <w:r>
-        <w:rPr>
-          <w:rStyle w:val="SectionNumber"/>
-        </w:rPr>
-        <w:t xml:space="preserve">3.1</w:t>
-      </w:r>
-      <w:r>
-        <w:tab/>
-      </w:r>
-      <w:r>
-        <w:t xml:space="preserve">Materials and equipment</w:t>
-      </w:r>
-    </w:p>
-    <w:p>
-      <w:pPr>
-        <w:pStyle w:val="FirstParagraph"/>
-      </w:pPr>
-      <w:r>
-        <w:t xml:space="preserve">The printing materials tested were commercial virgin and recycled PLA characterized by data listed in Table</w:t>
-      </w:r>
-      <w:r>
-        <w:t xml:space="preserve"> </w:t>
-      </w:r>
-      <w:r>
-        <w:t xml:space="preserve">3.1</w:t>
-      </w:r>
-      <w:r>
-        <w:t xml:space="preserve">.</w:t>
-      </w:r>
-      <w:r>
-        <w:t xml:space="preserve"> </w:t>
-      </w:r>
-      <w:r>
-        <w:t xml:space="preserve">The recycled PLA contained 10 % of virgin PLA in the blend.</w:t>
-      </w:r>
-    </w:p>
-    <w:p>
-      <w:pPr>
         <w:pStyle w:val="TableCaption"/>
       </w:pPr>
       <w:r>
-        <w:t xml:space="preserve">Table 3.1:</w:t>
-      </w:r>
-      <w:r>
-        <w:t xml:space="preserve"> </w:t>
-      </w:r>
-      <w:bookmarkStart w:id="f9dab0f2-f9a9-407d-8f34-dbcfe32e9f44" w:name="tab:tabla1"/>
-      <w:r>
-        <w:t xml:space="preserve">Characterization and processing conditions of the used PLA and recycled PLA</w:t>
-      </w:r>
-      <w:bookmarkEnd w:id="f9dab0f2-f9a9-407d-8f34-dbcfe32e9f44"/>
+        <w:t xml:space="preserve">Table 2.1:</w:t>
+      </w:r>
+      <w:r>
+        <w:t xml:space="preserve"> </w:t>
+      </w:r>
+      <w:bookmarkStart w:id="e99409af-05e1-4861-934f-e57a054a58ec" w:name="tab:tabla1"/>
+      <w:r>
+        <w:t xml:space="preserve">Characterization and processing conditions of the PLA used and the recycled PLA</w:t>
+      </w:r>
+      <w:bookmarkEnd w:id="e99409af-05e1-4861-934f-e57a054a58ec"/>
     </w:p>
     <w:tbl xmlns:w="http://schemas.openxmlformats.org/wordprocessingml/2006/main" xmlns:r="http://schemas.openxmlformats.org/officeDocument/2006/relationships" xmlns:w14="http://schemas.microsoft.com/office/word/2010/wordml" xmlns:wp="http://schemas.openxmlformats.org/drawingml/2006/wordprocessingDrawing" xmlns:a="http://schemas.openxmlformats.org/drawingml/2006/main" xmlns:pic="http://schemas.openxmlformats.org/drawingml/2006/picture">
       <w:tblPr>
@@ -3227,13 +2557,13 @@
         <w:pStyle w:val="BodyText"/>
       </w:pPr>
       <w:r>
-        <w:t xml:space="preserve">The specimens were printed with a BQ’s Witbox, shown in Figure</w:t>
-      </w:r>
-      <w:r>
-        <w:t xml:space="preserve"> </w:t>
-      </w:r>
-      <w:r>
-        <w:t xml:space="preserve">3.1</w:t>
+        <w:t xml:space="preserve">The specimens were printed with a BQ Witbox, shown in Figure</w:t>
+      </w:r>
+      <w:r>
+        <w:t xml:space="preserve"> </w:t>
+      </w:r>
+      <w:r>
+        <w:t xml:space="preserve">2.1</w:t>
       </w:r>
       <w:r>
         <w:t xml:space="preserve">a, using the Ultimaker Cura 3.2.1 software.</w:t>
@@ -3251,10 +2581,10 @@
         <w:t xml:space="preserve"> </w:t>
       </w:r>
       <w:r>
-        <w:t xml:space="preserve">3.1</w:t>
-      </w:r>
-      <w:r>
-        <w:t xml:space="preserve">b) was used selecting a strain rate of 0.5 mm/min.</w:t>
+        <w:t xml:space="preserve">2.1</w:t>
+      </w:r>
+      <w:r>
+        <w:t xml:space="preserve">b) was used, selecting a strain rate of 0.5 mm/min.</w:t>
       </w:r>
     </w:p>
     <w:p>
@@ -3262,13 +2592,13 @@
         <w:pStyle w:val="BodyText"/>
       </w:pPr>
       <w:r>
-        <w:t xml:space="preserve">The mechanical samples were manufactured according to the dimensions depicted in Figure</w:t>
-      </w:r>
-      <w:r>
-        <w:t xml:space="preserve"> </w:t>
-      </w:r>
-      <w:r>
-        <w:t xml:space="preserve">3.1</w:t>
+        <w:t xml:space="preserve">The mechanical specimens were manufactured according to the dimensions depicted in Figure</w:t>
+      </w:r>
+      <w:r>
+        <w:t xml:space="preserve"> </w:t>
+      </w:r>
+      <w:r>
+        <w:t xml:space="preserve">2.1</w:t>
       </w:r>
       <w:r>
         <w:t xml:space="preserve">c.</w:t>
@@ -3283,7 +2613,7 @@
           <wp:inline>
             <wp:extent cx="5334000" cy="4422370"/>
             <wp:effectExtent b="0" l="0" r="0" t="0"/>
-            <wp:docPr descr="Figure 3.1: Equipment used in the study: a) 3D printer, b) Universal testing machine and c) mechanical sample." title="" id="1" name="Picture"/>
+            <wp:docPr descr="Figure 2.1: Equipment used in the study: a) 3D printer, b) Universal testing machine and c) mechanical sample." title="" id="1" name="Picture"/>
             <a:graphic>
               <a:graphicData uri="http://schemas.openxmlformats.org/drawingml/2006/picture">
                 <pic:pic>
@@ -3294,7 +2624,7 @@
                     </pic:cNvPicPr>
                   </pic:nvPicPr>
                   <pic:blipFill>
-                    <a:blip r:embed="rId29"/>
+                    <a:blip r:embed="rId26"/>
                     <a:stretch>
                       <a:fillRect/>
                     </a:stretch>
@@ -3326,11 +2656,11 @@
         <w:pStyle w:val="ImageCaption"/>
       </w:pPr>
       <w:r>
-        <w:t xml:space="preserve">Figure 3.1: Equipment used in the study: a) 3D printer, b) Universal testing machine and c) mechanical sample.</w:t>
+        <w:t xml:space="preserve">Figure 2.1: Equipment used in the study: a) 3D printer, b) Universal testing machine and c) mechanical sample.</w:t>
       </w:r>
     </w:p>
-    <w:bookmarkEnd w:id="30"/>
-    <w:bookmarkStart w:id="32" w:name="methodology"/>
+    <w:bookmarkEnd w:id="27"/>
+    <w:bookmarkStart w:id="29" w:name="methodology"/>
     <w:p>
       <w:pPr>
         <w:pStyle w:val="Heading2"/>
@@ -3339,7 +2669,7 @@
         <w:rPr>
           <w:rStyle w:val="SectionNumber"/>
         </w:rPr>
-        <w:t xml:space="preserve">3.2</w:t>
+        <w:t xml:space="preserve">2.2</w:t>
       </w:r>
       <w:r>
         <w:tab/>
@@ -3359,7 +2689,7 @@
         <w:t xml:space="preserve"> </w:t>
       </w:r>
       <w:r>
-        <w:t xml:space="preserve">3.2</w:t>
+        <w:t xml:space="preserve">2.2</w:t>
       </w:r>
       <w:r>
         <w:t xml:space="preserve">) to carry out a comprehensive study with a limited number of tests that do not compromise the reliability of the results.</w:t>
@@ -3421,22 +2751,91 @@
             <w:rStyle w:val="Hyperlink"/>
             <w:vertAlign w:val="superscript"/>
           </w:rPr>
+          <w:t xml:space="preserve">40</w:t>
+        </w:r>
+      </w:hyperlink>
+      <w:r>
+        <w:t xml:space="preserve"> </w:t>
+      </w:r>
+      <w:r>
+        <w:t xml:space="preserve">The design included only specimens printed in the horizontal orientation.</w:t>
+      </w:r>
+      <w:r>
+        <w:t xml:space="preserve"> </w:t>
+      </w:r>
+      <w:r>
+        <w:t xml:space="preserve">The use of random order allowed guaranteeing that the hypothesis that the errors are independently distributed random variables was fulfilled.</w:t>
+      </w:r>
+      <w:hyperlink w:anchor="ref-Montgomery2001">
+        <w:r>
+          <w:rPr>
+            <w:rStyle w:val="Hyperlink"/>
+            <w:vertAlign w:val="superscript"/>
+          </w:rPr>
+          <w:t xml:space="preserve">41</w:t>
+        </w:r>
+      </w:hyperlink>
+      <w:r>
+        <w:t xml:space="preserve"> </w:t>
+      </w:r>
+      <w:r>
+        <w:t xml:space="preserve">Based on the literature research presented in section</w:t>
+      </w:r>
+      <w:r>
+        <w:t xml:space="preserve"> </w:t>
+      </w:r>
+      <w:r>
+        <w:t xml:space="preserve">??</w:t>
+      </w:r>
+      <w:r>
+        <w:t xml:space="preserve">, the critical parameters for the study are the</w:t>
+      </w:r>
+      <w:r>
+        <w:t xml:space="preserve"> </w:t>
+      </w:r>
+      <w:r>
+        <w:t xml:space="preserve">(1) layer height (0.15 and 0.3 mm) and (2) infill pattern (tri-hexagonal and grid).</w:t>
+      </w:r>
+      <w:r>
+        <w:t xml:space="preserve"> </w:t>
+      </w:r>
+      <w:r>
+        <w:t xml:space="preserve">In addition, taking into account the goal of sustainable manufacturing (i.e., optimization of the consumption of material), but also productivity (i.e., minimizing the printing times),</w:t>
+      </w:r>
+      <w:r>
+        <w:t xml:space="preserve"> </w:t>
+      </w:r>
+      <w:r>
+        <w:t xml:space="preserve">(3) infill density (60 and 100%) and (4) printing speed (40 and 80 mm/s) were considered.</w:t>
+      </w:r>
+    </w:p>
+    <w:p>
+      <w:pPr>
+        <w:numPr>
+          <w:ilvl w:val="0"/>
+          <w:numId w:val="1001"/>
+        </w:numPr>
+        <w:pStyle w:val="Compact"/>
+      </w:pPr>
+      <w:r>
+        <w:t xml:space="preserve">infill density -ID- and (4) printing speed -PS- were considered.</w:t>
+      </w:r>
+      <w:hyperlink w:anchor="ref-Singh2019">
+        <w:r>
+          <w:rPr>
+            <w:rStyle w:val="Hyperlink"/>
+            <w:vertAlign w:val="superscript"/>
+          </w:rPr>
           <w:t xml:space="preserve">42</w:t>
         </w:r>
       </w:hyperlink>
       <w:r>
-        <w:t xml:space="preserve"> </w:t>
-      </w:r>
-      <w:r>
-        <w:t xml:space="preserve">The design included only specimens printed in the horizontal orientation.</w:t>
-      </w:r>
-      <w:r>
-        <w:t xml:space="preserve"> </w:t>
-      </w:r>
-      <w:r>
-        <w:t xml:space="preserve">The use of random order allowed guaranteeing that the hypothesis that the errors are independently distributed random variables was fulfilled.</w:t>
-      </w:r>
-      <w:hyperlink w:anchor="ref-Montgomery2001">
+        <w:rPr>
+          <w:vertAlign w:val="superscript"/>
+        </w:rPr>
+        <w:t xml:space="preserve">,</w:t>
+      </w:r>
+      <w:hyperlink w:anchor="ref-Tanveer2019">
         <w:r>
           <w:rPr>
             <w:rStyle w:val="Hyperlink"/>
@@ -3449,48 +2848,100 @@
         <w:t xml:space="preserve"> </w:t>
       </w:r>
       <w:r>
-        <w:t xml:space="preserve">Based on the literature research presented in section</w:t>
-      </w:r>
-      <w:r>
-        <w:t xml:space="preserve"> </w:t>
-      </w:r>
-      <w:r>
-        <w:t xml:space="preserve">2</w:t>
-      </w:r>
-      <w:r>
-        <w:t xml:space="preserve">, the critical parameters for the study are the</w:t>
-      </w:r>
-      <w:r>
-        <w:t xml:space="preserve"> </w:t>
-      </w:r>
-      <w:r>
-        <w:t xml:space="preserve">(1) layer height (0.15 and 0.3 mm) and (2) infill pattern (tri-hexagonal and grid).</w:t>
-      </w:r>
-      <w:r>
-        <w:t xml:space="preserve"> </w:t>
-      </w:r>
-      <w:r>
-        <w:t xml:space="preserve">In addition, taking into account the goal of sustainable manufacturing (i.e., optimization of the consumption of material), but also productivity (i.e., minimizing the printing times),</w:t>
-      </w:r>
-      <w:r>
-        <w:t xml:space="preserve"> </w:t>
-      </w:r>
-      <w:r>
-        <w:t xml:space="preserve">(3) infill density (60 and 100%) and (4) printing speed (40 and 80 mm/s) were considered.</w:t>
+        <w:t xml:space="preserve">These four factors were selected using two levels for each of them with large ranges.</w:t>
+      </w:r>
+      <w:r>
+        <w:t xml:space="preserve"> </w:t>
+      </w:r>
+      <w:r>
+        <w:t xml:space="preserve">The printing temperature was 210 °C, which was the recommended for PLA material. This phase ends with an analysis of variance (ANOVA) to identify the influential factors on the response variable.</w:t>
       </w:r>
     </w:p>
     <w:p>
       <w:pPr>
-        <w:numPr>
-          <w:ilvl w:val="0"/>
-          <w:numId w:val="1001"/>
-        </w:numPr>
-        <w:pStyle w:val="Compact"/>
-      </w:pPr>
-      <w:r>
-        <w:t xml:space="preserve">infill density -ID- and (4) printing speed -PS- were considered.</w:t>
-      </w:r>
-      <w:hyperlink w:anchor="ref-Singh2019">
+        <w:pStyle w:val="FirstParagraph"/>
+      </w:pPr>
+      <w:r>
+        <w:t xml:space="preserve">Then, the main goal of</w:t>
+      </w:r>
+      <w:r>
+        <w:t xml:space="preserve"> </w:t>
+      </w:r>
+      <w:r>
+        <w:rPr>
+          <w:iCs/>
+          <w:i/>
+        </w:rPr>
+        <w:t xml:space="preserve">Phase II</w:t>
+      </w:r>
+      <w:r>
+        <w:t xml:space="preserve"> </w:t>
+      </w:r>
+      <w:r>
+        <w:t xml:space="preserve">is to study in more detail the influence of the most influential factor according to the</w:t>
+      </w:r>
+      <w:r>
+        <w:t xml:space="preserve"> </w:t>
+      </w:r>
+      <w:r>
+        <w:rPr>
+          <w:iCs/>
+          <w:i/>
+        </w:rPr>
+        <w:t xml:space="preserve">Phase I</w:t>
+      </w:r>
+      <w:r>
+        <w:t xml:space="preserve">.</w:t>
+      </w:r>
+      <w:r>
+        <w:t xml:space="preserve"> </w:t>
+      </w:r>
+      <w:r>
+        <w:t xml:space="preserve">The intent is to make a focus on how the response variable evolves by varying the most influential factor.</w:t>
+      </w:r>
+      <w:r>
+        <w:t xml:space="preserve"> </w:t>
+      </w:r>
+      <w:r>
+        <w:t xml:space="preserve">For that reason, an extension of the factor levels was established.</w:t>
+      </w:r>
+      <w:r>
+        <w:t xml:space="preserve"> </w:t>
+      </w:r>
+      <w:r>
+        <w:t xml:space="preserve">Similarly, the criteria selection for the other three factors aimed at minimizing the printing time.</w:t>
+      </w:r>
+    </w:p>
+    <w:p>
+      <w:pPr>
+        <w:pStyle w:val="BodyText"/>
+      </w:pPr>
+      <w:r>
+        <w:t xml:space="preserve">Finally, the</w:t>
+      </w:r>
+      <w:r>
+        <w:t xml:space="preserve"> </w:t>
+      </w:r>
+      <w:r>
+        <w:rPr>
+          <w:iCs/>
+          <w:i/>
+        </w:rPr>
+        <w:t xml:space="preserve">Phase III</w:t>
+      </w:r>
+      <w:r>
+        <w:t xml:space="preserve"> </w:t>
+      </w:r>
+      <w:r>
+        <w:t xml:space="preserve">aimed at evaluating the influence of the anisotropy based on the printing orientation, which may notably affect the mechanical resistance.</w:t>
+      </w:r>
+      <w:r>
+        <w:t xml:space="preserve"> </w:t>
+      </w:r>
+      <w:r>
+        <w:t xml:space="preserve">Because of the anisotropy, the UNE 116005:2012</w:t>
+      </w:r>
+      <w:hyperlink w:anchor="ref-UNE">
         <w:r>
           <w:rPr>
             <w:rStyle w:val="Hyperlink"/>
@@ -3500,127 +2951,6 @@
         </w:r>
       </w:hyperlink>
       <w:r>
-        <w:rPr>
-          <w:vertAlign w:val="superscript"/>
-        </w:rPr>
-        <w:t xml:space="preserve">,</w:t>
-      </w:r>
-      <w:hyperlink w:anchor="ref-Tanveer2019">
-        <w:r>
-          <w:rPr>
-            <w:rStyle w:val="Hyperlink"/>
-            <w:vertAlign w:val="superscript"/>
-          </w:rPr>
-          <w:t xml:space="preserve">45</w:t>
-        </w:r>
-      </w:hyperlink>
-      <w:r>
-        <w:t xml:space="preserve"> </w:t>
-      </w:r>
-      <w:r>
-        <w:t xml:space="preserve">These four factors were selected using two levels for each of them with large ranges.</w:t>
-      </w:r>
-      <w:r>
-        <w:t xml:space="preserve"> </w:t>
-      </w:r>
-      <w:r>
-        <w:t xml:space="preserve">The printing temperature was 210 °C, which was the recommended for PLA material. This phase ends with an analysis of variance (ANOVA) to identify the influential factors on the response variable.</w:t>
-      </w:r>
-    </w:p>
-    <w:p>
-      <w:pPr>
-        <w:pStyle w:val="FirstParagraph"/>
-      </w:pPr>
-      <w:r>
-        <w:t xml:space="preserve">Then, the main goal of</w:t>
-      </w:r>
-      <w:r>
-        <w:t xml:space="preserve"> </w:t>
-      </w:r>
-      <w:r>
-        <w:rPr>
-          <w:iCs/>
-          <w:i/>
-        </w:rPr>
-        <w:t xml:space="preserve">Phase II</w:t>
-      </w:r>
-      <w:r>
-        <w:t xml:space="preserve"> </w:t>
-      </w:r>
-      <w:r>
-        <w:t xml:space="preserve">is to study in more detail the influence of the most influential factor according to the</w:t>
-      </w:r>
-      <w:r>
-        <w:t xml:space="preserve"> </w:t>
-      </w:r>
-      <w:r>
-        <w:rPr>
-          <w:iCs/>
-          <w:i/>
-        </w:rPr>
-        <w:t xml:space="preserve">Phase I</w:t>
-      </w:r>
-      <w:r>
-        <w:t xml:space="preserve">.</w:t>
-      </w:r>
-      <w:r>
-        <w:t xml:space="preserve"> </w:t>
-      </w:r>
-      <w:r>
-        <w:t xml:space="preserve">The intent is to make a focus on how the response variable evolves by varying the most influential factor.</w:t>
-      </w:r>
-      <w:r>
-        <w:t xml:space="preserve"> </w:t>
-      </w:r>
-      <w:r>
-        <w:t xml:space="preserve">For that reason, an extension of the factor levels was established.</w:t>
-      </w:r>
-      <w:r>
-        <w:t xml:space="preserve"> </w:t>
-      </w:r>
-      <w:r>
-        <w:t xml:space="preserve">Similarly, the criteria selection for the other three factors aimed at minimizing the printing time.</w:t>
-      </w:r>
-    </w:p>
-    <w:p>
-      <w:pPr>
-        <w:pStyle w:val="BodyText"/>
-      </w:pPr>
-      <w:r>
-        <w:t xml:space="preserve">Finally, the</w:t>
-      </w:r>
-      <w:r>
-        <w:t xml:space="preserve"> </w:t>
-      </w:r>
-      <w:r>
-        <w:rPr>
-          <w:iCs/>
-          <w:i/>
-        </w:rPr>
-        <w:t xml:space="preserve">Phase III</w:t>
-      </w:r>
-      <w:r>
-        <w:t xml:space="preserve"> </w:t>
-      </w:r>
-      <w:r>
-        <w:t xml:space="preserve">aimed at evaluating the influence of the anisotropy based on the printing orientation, which may notably affect the mechanical resistance.</w:t>
-      </w:r>
-      <w:r>
-        <w:t xml:space="preserve"> </w:t>
-      </w:r>
-      <w:r>
-        <w:t xml:space="preserve">Because of the anisotropy, the UNE 116005:2012</w:t>
-      </w:r>
-      <w:hyperlink w:anchor="ref-UNE">
-        <w:r>
-          <w:rPr>
-            <w:rStyle w:val="Hyperlink"/>
-            <w:vertAlign w:val="superscript"/>
-          </w:rPr>
-          <w:t xml:space="preserve">46</w:t>
-        </w:r>
-      </w:hyperlink>
-      <w:r>
         <w:t xml:space="preserve"> </w:t>
       </w:r>
       <w:r>
@@ -3642,7 +2972,7 @@
           <wp:inline>
             <wp:extent cx="3962400" cy="3581400"/>
             <wp:effectExtent b="0" l="0" r="0" t="0"/>
-            <wp:docPr descr="Figure 3.2: Summary of the three phases of the experimental plan." title="" id="1" name="Picture"/>
+            <wp:docPr descr="Figure 2.2: Summary of the three phases of the experimental plan." title="" id="1" name="Picture"/>
             <a:graphic>
               <a:graphicData uri="http://schemas.openxmlformats.org/drawingml/2006/picture">
                 <pic:pic>
@@ -3653,7 +2983,7 @@
                     </pic:cNvPicPr>
                   </pic:nvPicPr>
                   <pic:blipFill>
-                    <a:blip r:embed="rId31"/>
+                    <a:blip r:embed="rId28"/>
                     <a:stretch>
                       <a:fillRect/>
                     </a:stretch>
@@ -3685,12 +3015,12 @@
         <w:pStyle w:val="ImageCaption"/>
       </w:pPr>
       <w:r>
-        <w:t xml:space="preserve">Figure 3.2: Summary of the three phases of the experimental plan.</w:t>
+        <w:t xml:space="preserve">Figure 2.2: Summary of the three phases of the experimental plan.</w:t>
       </w:r>
     </w:p>
-    <w:bookmarkEnd w:id="32"/>
-    <w:bookmarkEnd w:id="33"/>
-    <w:bookmarkStart w:id="43" w:name="section:findings"/>
+    <w:bookmarkEnd w:id="29"/>
+    <w:bookmarkEnd w:id="30"/>
+    <w:bookmarkStart w:id="40" w:name="section:findings"/>
     <w:p>
       <w:pPr>
         <w:pStyle w:val="Heading1"/>
@@ -3699,7 +3029,7 @@
         <w:rPr>
           <w:rStyle w:val="SectionNumber"/>
         </w:rPr>
-        <w:t xml:space="preserve">4</w:t>
+        <w:t xml:space="preserve">3</w:t>
       </w:r>
       <w:r>
         <w:tab/>
@@ -3708,7 +3038,7 @@
         <w:t xml:space="preserve">Findings</w:t>
       </w:r>
     </w:p>
-    <w:bookmarkStart w:id="36" w:name="phase-i-screening-phase"/>
+    <w:bookmarkStart w:id="33" w:name="phase-i-screening-phase"/>
     <w:p>
       <w:pPr>
         <w:pStyle w:val="Heading2"/>
@@ -3717,7 +3047,7 @@
         <w:rPr>
           <w:rStyle w:val="SectionNumber"/>
         </w:rPr>
-        <w:t xml:space="preserve">4.1</w:t>
+        <w:t xml:space="preserve">3.1</w:t>
       </w:r>
       <w:r>
         <w:tab/>
@@ -3737,7 +3067,7 @@
         <w:t xml:space="preserve"> </w:t>
       </w:r>
       <w:r>
-        <w:t xml:space="preserve">4.1</w:t>
+        <w:t xml:space="preserve">3.1</w:t>
       </w:r>
       <w:r>
         <w:t xml:space="preserve"> </w:t>
@@ -3751,16 +3081,16 @@
         <w:pStyle w:val="TableCaption"/>
       </w:pPr>
       <w:r>
-        <w:t xml:space="preserve">Table 4.1:</w:t>
-      </w:r>
-      <w:r>
-        <w:t xml:space="preserve"> </w:t>
-      </w:r>
-      <w:bookmarkStart w:id="5a9ee9cf-531d-45af-aa15-12cc84332149" w:name="tab:phase1"/>
+        <w:t xml:space="preserve">Table 3.1:</w:t>
+      </w:r>
+      <w:r>
+        <w:t xml:space="preserve"> </w:t>
+      </w:r>
+      <w:bookmarkStart w:id="26067b5f-17a6-4836-a2dd-01165da4296a" w:name="tab:phase1"/>
       <w:r>
         <w:t xml:space="preserve">Results of the Phase I</w:t>
       </w:r>
-      <w:bookmarkEnd w:id="5a9ee9cf-531d-45af-aa15-12cc84332149"/>
+      <w:bookmarkEnd w:id="26067b5f-17a6-4836-a2dd-01165da4296a"/>
     </w:p>
     <w:tbl xmlns:w="http://schemas.openxmlformats.org/wordprocessingml/2006/main" xmlns:r="http://schemas.openxmlformats.org/officeDocument/2006/relationships" xmlns:w14="http://schemas.microsoft.com/office/word/2010/wordml" xmlns:wp="http://schemas.openxmlformats.org/drawingml/2006/wordprocessingDrawing" xmlns:a="http://schemas.openxmlformats.org/drawingml/2006/main" xmlns:pic="http://schemas.openxmlformats.org/drawingml/2006/picture">
       <w:tblPr>
@@ -6862,7 +6192,7 @@
         <w:t xml:space="preserve"> </w:t>
       </w:r>
       <w:r>
-        <w:t xml:space="preserve">4.1</w:t>
+        <w:t xml:space="preserve">3.1</w:t>
       </w:r>
       <w:r>
         <w:t xml:space="preserve">a.</w:t>
@@ -6958,7 +6288,7 @@
           <wp:inline>
             <wp:extent cx="5334000" cy="4920615"/>
             <wp:effectExtent b="0" l="0" r="0" t="0"/>
-            <wp:docPr descr="Figure 4.1: Phase I: screening tests to identify significant factors based on DoE" title="" id="1" name="Picture"/>
+            <wp:docPr descr="Figure 3.1: Phase I: screening tests to identify significant factors based on DoE" title="" id="1" name="Picture"/>
             <a:graphic>
               <a:graphicData uri="http://schemas.openxmlformats.org/drawingml/2006/picture">
                 <pic:pic>
@@ -6969,7 +6299,7 @@
                     </pic:cNvPicPr>
                   </pic:nvPicPr>
                   <pic:blipFill>
-                    <a:blip r:embed="rId34"/>
+                    <a:blip r:embed="rId31"/>
                     <a:stretch>
                       <a:fillRect/>
                     </a:stretch>
@@ -7006,6 +6336,1327 @@
                 <pic:pic>
                   <pic:nvPicPr>
                     <pic:cNvPr descr="Figures/Phase-1-2.jpg" id="0" name="Picture"/>
+                    <pic:cNvPicPr>
+                      <a:picLocks noChangeArrowheads="1" noChangeAspect="1"/>
+                    </pic:cNvPicPr>
+                  </pic:nvPicPr>
+                  <pic:blipFill>
+                    <a:blip r:embed="rId32"/>
+                    <a:stretch>
+                      <a:fillRect/>
+                    </a:stretch>
+                  </pic:blipFill>
+                  <pic:spPr bwMode="auto">
+                    <a:xfrm>
+                      <a:off x="0" y="0"/>
+                      <a:ext cx="5334000" cy="5334000"/>
+                    </a:xfrm>
+                    <a:prstGeom prst="rect">
+                      <a:avLst/>
+                    </a:prstGeom>
+                    <a:noFill/>
+                    <a:ln w="9525">
+                      <a:noFill/>
+                      <a:headEnd/>
+                      <a:tailEnd/>
+                    </a:ln>
+                  </pic:spPr>
+                </pic:pic>
+              </a:graphicData>
+            </a:graphic>
+          </wp:inline>
+        </w:drawing>
+      </w:r>
+    </w:p>
+    <w:p>
+      <w:pPr>
+        <w:pStyle w:val="TableCaption"/>
+      </w:pPr>
+      <w:r>
+        <w:t xml:space="preserve">Table 3.2:</w:t>
+      </w:r>
+      <w:r>
+        <w:t xml:space="preserve"> </w:t>
+      </w:r>
+      <w:bookmarkStart w:id="5c4eb8f1-4fa5-42ea-96aa-8d7a8d57ae19" w:name="tab:anova-phase1"/>
+      <w:r>
+        <w:t xml:space="preserve">ANOVA results at 95\% significance level.</w:t>
+      </w:r>
+      <w:bookmarkEnd w:id="5c4eb8f1-4fa5-42ea-96aa-8d7a8d57ae19"/>
+    </w:p>
+    <w:tbl xmlns:w="http://schemas.openxmlformats.org/wordprocessingml/2006/main" xmlns:r="http://schemas.openxmlformats.org/officeDocument/2006/relationships" xmlns:w14="http://schemas.microsoft.com/office/word/2010/wordml" xmlns:wp="http://schemas.openxmlformats.org/drawingml/2006/wordprocessingDrawing" xmlns:a="http://schemas.openxmlformats.org/drawingml/2006/main" xmlns:pic="http://schemas.openxmlformats.org/drawingml/2006/picture">
+      <w:tblPr>
+        NA"/&gt;
+        <w:tblLayout w:type="fixed"/>
+        <w:jc w:val="center"/>
+        <w:tblLook w:firstRow="1" w:lastRow="0" w:firstColumn="0" w:lastColumn="0" w:noHBand="0" w:noVBand="1"/>
+      </w:tblPr>
+      <w:tblGrid>
+        <w:gridCol w:w="1080"/>
+        <w:gridCol w:w="1080"/>
+        <w:gridCol w:w="1080"/>
+        <w:gridCol w:w="1080"/>
+        <w:gridCol w:w="1080"/>
+      </w:tblGrid>
+      <w:tr>
+        <w:trPr>
+          <w:cantSplit/>
+          <w:trHeight w:val="360" w:hRule="auto"/>
+          <w:tblHeader/>
+        </w:trPr>
+        <w:tc>
+          <w:tcPr>
+            <w:tcBorders/>
+            <w:shd w:val="clear" w:color="auto" w:fill="CFCFCF"/>
+            <w:tcMar>
+              <w:top w:w="0" w:type="dxa"/>
+              <w:bottom w:w="0" w:type="dxa"/>
+              <w:left w:w="0" w:type="dxa"/>
+              <w:right w:w="0" w:type="dxa"/>
+            </w:tcMar>
+            <w:vAlign w:val="center"/>
+          </w:tcPr>
+          <w:p>
+            <w:pPr>
+              <w:jc w:val="left"/>
+              <w:spacing w:after="100" w:before="100" w:line="240"/>
+              <w:ind w:firstLine="0" w:left="100" w:right="100"/>
+            </w:pPr>
+            <w:r xmlns:w="http://schemas.openxmlformats.org/wordprocessingml/2006/main" xmlns:wp="http://schemas.openxmlformats.org/drawingml/2006/wordprocessingDrawing" xmlns:r="http://schemas.openxmlformats.org/officeDocument/2006/relationships" xmlns:w14="http://schemas.microsoft.com/office/word/2010/wordml">
+              <w:rPr>
+                <w:rFonts w:ascii="Helvetica" w:hAnsi="Helvetica" w:eastAsia="Helvetica" w:cs="Helvetica"/>
+                <w:b/>
+                <w:sz w:val="20"/>
+                <w:szCs w:val="20"/>
+                <w:color w:val="000000"/>
+              </w:rPr>
+              <w:t xml:space="preserve">Df</w:t>
+            </w:r>
+          </w:p>
+        </w:tc>
+        <w:tc>
+          <w:tcPr>
+            <w:tcBorders/>
+            <w:shd w:val="clear" w:color="auto" w:fill="CFCFCF"/>
+            <w:tcMar>
+              <w:top w:w="0" w:type="dxa"/>
+              <w:bottom w:w="0" w:type="dxa"/>
+              <w:left w:w="0" w:type="dxa"/>
+              <w:right w:w="0" w:type="dxa"/>
+            </w:tcMar>
+            <w:vAlign w:val="center"/>
+          </w:tcPr>
+          <w:p>
+            <w:pPr>
+              <w:jc w:val="left"/>
+              <w:spacing w:after="100" w:before="100" w:line="240"/>
+              <w:ind w:firstLine="0" w:left="100" w:right="100"/>
+            </w:pPr>
+            <w:r xmlns:w="http://schemas.openxmlformats.org/wordprocessingml/2006/main" xmlns:wp="http://schemas.openxmlformats.org/drawingml/2006/wordprocessingDrawing" xmlns:r="http://schemas.openxmlformats.org/officeDocument/2006/relationships" xmlns:w14="http://schemas.microsoft.com/office/word/2010/wordml">
+              <w:rPr>
+                <w:rFonts w:ascii="Helvetica" w:hAnsi="Helvetica" w:eastAsia="Helvetica" w:cs="Helvetica"/>
+                <w:b/>
+                <w:sz w:val="20"/>
+                <w:szCs w:val="20"/>
+                <w:color w:val="000000"/>
+              </w:rPr>
+              <w:t xml:space="preserve">Sum Sq</w:t>
+            </w:r>
+          </w:p>
+        </w:tc>
+        <w:tc>
+          <w:tcPr>
+            <w:tcBorders/>
+            <w:shd w:val="clear" w:color="auto" w:fill="CFCFCF"/>
+            <w:tcMar>
+              <w:top w:w="0" w:type="dxa"/>
+              <w:bottom w:w="0" w:type="dxa"/>
+              <w:left w:w="0" w:type="dxa"/>
+              <w:right w:w="0" w:type="dxa"/>
+            </w:tcMar>
+            <w:vAlign w:val="center"/>
+          </w:tcPr>
+          <w:p>
+            <w:pPr>
+              <w:jc w:val="left"/>
+              <w:spacing w:after="100" w:before="100" w:line="240"/>
+              <w:ind w:firstLine="0" w:left="100" w:right="100"/>
+            </w:pPr>
+            <w:r xmlns:w="http://schemas.openxmlformats.org/wordprocessingml/2006/main" xmlns:wp="http://schemas.openxmlformats.org/drawingml/2006/wordprocessingDrawing" xmlns:r="http://schemas.openxmlformats.org/officeDocument/2006/relationships" xmlns:w14="http://schemas.microsoft.com/office/word/2010/wordml">
+              <w:rPr>
+                <w:rFonts w:ascii="Helvetica" w:hAnsi="Helvetica" w:eastAsia="Helvetica" w:cs="Helvetica"/>
+                <w:b/>
+                <w:sz w:val="20"/>
+                <w:szCs w:val="20"/>
+                <w:color w:val="000000"/>
+              </w:rPr>
+              <w:t xml:space="preserve">Mean Sq</w:t>
+            </w:r>
+          </w:p>
+        </w:tc>
+        <w:tc>
+          <w:tcPr>
+            <w:tcBorders/>
+            <w:shd w:val="clear" w:color="auto" w:fill="CFCFCF"/>
+            <w:tcMar>
+              <w:top w:w="0" w:type="dxa"/>
+              <w:bottom w:w="0" w:type="dxa"/>
+              <w:left w:w="0" w:type="dxa"/>
+              <w:right w:w="0" w:type="dxa"/>
+            </w:tcMar>
+            <w:vAlign w:val="center"/>
+          </w:tcPr>
+          <w:p>
+            <w:pPr>
+              <w:jc w:val="left"/>
+              <w:spacing w:after="100" w:before="100" w:line="240"/>
+              <w:ind w:firstLine="0" w:left="100" w:right="100"/>
+            </w:pPr>
+            <w:r xmlns:w="http://schemas.openxmlformats.org/wordprocessingml/2006/main" xmlns:wp="http://schemas.openxmlformats.org/drawingml/2006/wordprocessingDrawing" xmlns:r="http://schemas.openxmlformats.org/officeDocument/2006/relationships" xmlns:w14="http://schemas.microsoft.com/office/word/2010/wordml">
+              <w:rPr>
+                <w:rFonts w:ascii="Helvetica" w:hAnsi="Helvetica" w:eastAsia="Helvetica" w:cs="Helvetica"/>
+                <w:b/>
+                <w:sz w:val="20"/>
+                <w:szCs w:val="20"/>
+                <w:color w:val="000000"/>
+              </w:rPr>
+              <w:t xml:space="preserve">F value</w:t>
+            </w:r>
+          </w:p>
+        </w:tc>
+        <w:tc>
+          <w:tcPr>
+            <w:tcBorders/>
+            <w:shd w:val="clear" w:color="auto" w:fill="CFCFCF"/>
+            <w:tcMar>
+              <w:top w:w="0" w:type="dxa"/>
+              <w:bottom w:w="0" w:type="dxa"/>
+              <w:left w:w="0" w:type="dxa"/>
+              <w:right w:w="0" w:type="dxa"/>
+            </w:tcMar>
+            <w:vAlign w:val="center"/>
+          </w:tcPr>
+          <w:p>
+            <w:pPr>
+              <w:jc w:val="left"/>
+              <w:spacing w:after="100" w:before="100" w:line="240"/>
+              <w:ind w:firstLine="0" w:left="100" w:right="100"/>
+            </w:pPr>
+            <w:r xmlns:w="http://schemas.openxmlformats.org/wordprocessingml/2006/main" xmlns:wp="http://schemas.openxmlformats.org/drawingml/2006/wordprocessingDrawing" xmlns:r="http://schemas.openxmlformats.org/officeDocument/2006/relationships" xmlns:w14="http://schemas.microsoft.com/office/word/2010/wordml">
+              <w:rPr>
+                <w:rFonts w:ascii="Helvetica" w:hAnsi="Helvetica" w:eastAsia="Helvetica" w:cs="Helvetica"/>
+                <w:b/>
+                <w:sz w:val="20"/>
+                <w:szCs w:val="20"/>
+                <w:color w:val="000000"/>
+              </w:rPr>
+              <w:t xml:space="preserve">Pr(F)</w:t>
+            </w:r>
+          </w:p>
+        </w:tc>
+      </w:tr>
+      <w:tr>
+        <w:trPr>
+          <w:cantSplit/>
+          <w:trHeight w:val="360" w:hRule="auto"/>
+        </w:trPr>
+        <w:tc>
+          <w:tcPr>
+            <w:tcBorders/>
+            <w:shd w:val="clear" w:color="auto" w:fill="EFEFEF"/>
+            <w:tcMar>
+              <w:top w:w="0" w:type="dxa"/>
+              <w:bottom w:w="0" w:type="dxa"/>
+              <w:left w:w="0" w:type="dxa"/>
+              <w:right w:w="0" w:type="dxa"/>
+            </w:tcMar>
+            <w:vAlign w:val="center"/>
+          </w:tcPr>
+          <w:p>
+            <w:pPr>
+              <w:jc w:val="left"/>
+              <w:spacing w:after="100" w:before="100" w:line="240"/>
+              <w:ind w:firstLine="0" w:left="100" w:right="100"/>
+            </w:pPr>
+            <w:r xmlns:w="http://schemas.openxmlformats.org/wordprocessingml/2006/main" xmlns:wp="http://schemas.openxmlformats.org/drawingml/2006/wordprocessingDrawing" xmlns:r="http://schemas.openxmlformats.org/officeDocument/2006/relationships" xmlns:w14="http://schemas.microsoft.com/office/word/2010/wordml">
+              <w:rPr>
+                <w:rFonts w:ascii="Helvetica" w:hAnsi="Helvetica" w:eastAsia="Helvetica" w:cs="Helvetica"/>
+                <w:sz w:val="20"/>
+                <w:szCs w:val="20"/>
+                <w:color w:val="000000"/>
+              </w:rPr>
+              <w:t xml:space="preserve">1</w:t>
+            </w:r>
+          </w:p>
+        </w:tc>
+        <w:tc>
+          <w:tcPr>
+            <w:tcBorders/>
+            <w:shd w:val="clear" w:color="auto" w:fill="EFEFEF"/>
+            <w:tcMar>
+              <w:top w:w="0" w:type="dxa"/>
+              <w:bottom w:w="0" w:type="dxa"/>
+              <w:left w:w="0" w:type="dxa"/>
+              <w:right w:w="0" w:type="dxa"/>
+            </w:tcMar>
+            <w:vAlign w:val="center"/>
+          </w:tcPr>
+          <w:p>
+            <w:pPr>
+              <w:jc w:val="left"/>
+              <w:spacing w:after="100" w:before="100" w:line="240"/>
+              <w:ind w:firstLine="0" w:left="100" w:right="100"/>
+            </w:pPr>
+            <w:r xmlns:w="http://schemas.openxmlformats.org/wordprocessingml/2006/main" xmlns:wp="http://schemas.openxmlformats.org/drawingml/2006/wordprocessingDrawing" xmlns:r="http://schemas.openxmlformats.org/officeDocument/2006/relationships" xmlns:w14="http://schemas.microsoft.com/office/word/2010/wordml">
+              <w:rPr>
+                <w:rFonts w:ascii="Helvetica" w:hAnsi="Helvetica" w:eastAsia="Helvetica" w:cs="Helvetica"/>
+                <w:sz w:val="20"/>
+                <w:szCs w:val="20"/>
+                <w:color w:val="000000"/>
+              </w:rPr>
+              <w:t xml:space="preserve">0.0129</w:t>
+            </w:r>
+          </w:p>
+        </w:tc>
+        <w:tc>
+          <w:tcPr>
+            <w:tcBorders/>
+            <w:shd w:val="clear" w:color="auto" w:fill="EFEFEF"/>
+            <w:tcMar>
+              <w:top w:w="0" w:type="dxa"/>
+              <w:bottom w:w="0" w:type="dxa"/>
+              <w:left w:w="0" w:type="dxa"/>
+              <w:right w:w="0" w:type="dxa"/>
+            </w:tcMar>
+            <w:vAlign w:val="center"/>
+          </w:tcPr>
+          <w:p>
+            <w:pPr>
+              <w:jc w:val="left"/>
+              <w:spacing w:after="100" w:before="100" w:line="240"/>
+              <w:ind w:firstLine="0" w:left="100" w:right="100"/>
+            </w:pPr>
+            <w:r xmlns:w="http://schemas.openxmlformats.org/wordprocessingml/2006/main" xmlns:wp="http://schemas.openxmlformats.org/drawingml/2006/wordprocessingDrawing" xmlns:r="http://schemas.openxmlformats.org/officeDocument/2006/relationships" xmlns:w14="http://schemas.microsoft.com/office/word/2010/wordml">
+              <w:rPr>
+                <w:rFonts w:ascii="Helvetica" w:hAnsi="Helvetica" w:eastAsia="Helvetica" w:cs="Helvetica"/>
+                <w:sz w:val="20"/>
+                <w:szCs w:val="20"/>
+                <w:color w:val="000000"/>
+              </w:rPr>
+              <w:t xml:space="preserve">0.0129</w:t>
+            </w:r>
+          </w:p>
+        </w:tc>
+        <w:tc>
+          <w:tcPr>
+            <w:tcBorders/>
+            <w:shd w:val="clear" w:color="auto" w:fill="EFEFEF"/>
+            <w:tcMar>
+              <w:top w:w="0" w:type="dxa"/>
+              <w:bottom w:w="0" w:type="dxa"/>
+              <w:left w:w="0" w:type="dxa"/>
+              <w:right w:w="0" w:type="dxa"/>
+            </w:tcMar>
+            <w:vAlign w:val="center"/>
+          </w:tcPr>
+          <w:p>
+            <w:pPr>
+              <w:jc w:val="left"/>
+              <w:spacing w:after="100" w:before="100" w:line="240"/>
+              <w:ind w:firstLine="0" w:left="100" w:right="100"/>
+            </w:pPr>
+            <w:r xmlns:w="http://schemas.openxmlformats.org/wordprocessingml/2006/main" xmlns:wp="http://schemas.openxmlformats.org/drawingml/2006/wordprocessingDrawing" xmlns:r="http://schemas.openxmlformats.org/officeDocument/2006/relationships" xmlns:w14="http://schemas.microsoft.com/office/word/2010/wordml">
+              <w:rPr>
+                <w:rFonts w:ascii="Helvetica" w:hAnsi="Helvetica" w:eastAsia="Helvetica" w:cs="Helvetica"/>
+                <w:sz w:val="20"/>
+                <w:szCs w:val="20"/>
+                <w:color w:val="000000"/>
+              </w:rPr>
+              <w:t xml:space="preserve">1.34</w:t>
+            </w:r>
+          </w:p>
+        </w:tc>
+        <w:tc>
+          <w:tcPr>
+            <w:tcBorders/>
+            <w:shd w:val="clear" w:color="auto" w:fill="EFEFEF"/>
+            <w:tcMar>
+              <w:top w:w="0" w:type="dxa"/>
+              <w:bottom w:w="0" w:type="dxa"/>
+              <w:left w:w="0" w:type="dxa"/>
+              <w:right w:w="0" w:type="dxa"/>
+            </w:tcMar>
+            <w:vAlign w:val="center"/>
+          </w:tcPr>
+          <w:p>
+            <w:pPr>
+              <w:jc w:val="left"/>
+              <w:spacing w:after="100" w:before="100" w:line="240"/>
+              <w:ind w:firstLine="0" w:left="100" w:right="100"/>
+            </w:pPr>
+            <w:r xmlns:w="http://schemas.openxmlformats.org/wordprocessingml/2006/main" xmlns:wp="http://schemas.openxmlformats.org/drawingml/2006/wordprocessingDrawing" xmlns:r="http://schemas.openxmlformats.org/officeDocument/2006/relationships" xmlns:w14="http://schemas.microsoft.com/office/word/2010/wordml">
+              <w:rPr>
+                <w:rFonts w:ascii="Helvetica" w:hAnsi="Helvetica" w:eastAsia="Helvetica" w:cs="Helvetica"/>
+                <w:sz w:val="20"/>
+                <w:szCs w:val="20"/>
+                <w:color w:val="000000"/>
+              </w:rPr>
+              <w:t xml:space="preserve">0.274</w:t>
+            </w:r>
+          </w:p>
+        </w:tc>
+      </w:tr>
+      <w:tr>
+        <w:trPr>
+          <w:cantSplit/>
+          <w:trHeight w:val="360" w:hRule="auto"/>
+        </w:trPr>
+        <w:tc>
+          <w:tcPr>
+            <w:tcBorders/>
+            <w:shd w:val="clear" w:color="auto" w:fill="FFFFFF"/>
+            <w:tcMar>
+              <w:top w:w="0" w:type="dxa"/>
+              <w:bottom w:w="0" w:type="dxa"/>
+              <w:left w:w="0" w:type="dxa"/>
+              <w:right w:w="0" w:type="dxa"/>
+            </w:tcMar>
+            <w:vAlign w:val="center"/>
+          </w:tcPr>
+          <w:p>
+            <w:pPr>
+              <w:jc w:val="left"/>
+              <w:spacing w:after="100" w:before="100" w:line="240"/>
+              <w:ind w:firstLine="0" w:left="100" w:right="100"/>
+            </w:pPr>
+            <w:r xmlns:w="http://schemas.openxmlformats.org/wordprocessingml/2006/main" xmlns:wp="http://schemas.openxmlformats.org/drawingml/2006/wordprocessingDrawing" xmlns:r="http://schemas.openxmlformats.org/officeDocument/2006/relationships" xmlns:w14="http://schemas.microsoft.com/office/word/2010/wordml">
+              <w:rPr>
+                <w:rFonts w:ascii="Helvetica" w:hAnsi="Helvetica" w:eastAsia="Helvetica" w:cs="Helvetica"/>
+                <w:sz w:val="20"/>
+                <w:szCs w:val="20"/>
+                <w:color w:val="000000"/>
+              </w:rPr>
+              <w:t xml:space="preserve">1</w:t>
+            </w:r>
+          </w:p>
+        </w:tc>
+        <w:tc>
+          <w:tcPr>
+            <w:tcBorders/>
+            <w:shd w:val="clear" w:color="auto" w:fill="FFFFFF"/>
+            <w:tcMar>
+              <w:top w:w="0" w:type="dxa"/>
+              <w:bottom w:w="0" w:type="dxa"/>
+              <w:left w:w="0" w:type="dxa"/>
+              <w:right w:w="0" w:type="dxa"/>
+            </w:tcMar>
+            <w:vAlign w:val="center"/>
+          </w:tcPr>
+          <w:p>
+            <w:pPr>
+              <w:jc w:val="left"/>
+              <w:spacing w:after="100" w:before="100" w:line="240"/>
+              <w:ind w:firstLine="0" w:left="100" w:right="100"/>
+            </w:pPr>
+            <w:r xmlns:w="http://schemas.openxmlformats.org/wordprocessingml/2006/main" xmlns:wp="http://schemas.openxmlformats.org/drawingml/2006/wordprocessingDrawing" xmlns:r="http://schemas.openxmlformats.org/officeDocument/2006/relationships" xmlns:w14="http://schemas.microsoft.com/office/word/2010/wordml">
+              <w:rPr>
+                <w:rFonts w:ascii="Helvetica" w:hAnsi="Helvetica" w:eastAsia="Helvetica" w:cs="Helvetica"/>
+                <w:sz w:val="20"/>
+                <w:szCs w:val="20"/>
+                <w:color w:val="000000"/>
+              </w:rPr>
+              <w:t xml:space="preserve">0.00104</w:t>
+            </w:r>
+          </w:p>
+        </w:tc>
+        <w:tc>
+          <w:tcPr>
+            <w:tcBorders/>
+            <w:shd w:val="clear" w:color="auto" w:fill="FFFFFF"/>
+            <w:tcMar>
+              <w:top w:w="0" w:type="dxa"/>
+              <w:bottom w:w="0" w:type="dxa"/>
+              <w:left w:w="0" w:type="dxa"/>
+              <w:right w:w="0" w:type="dxa"/>
+            </w:tcMar>
+            <w:vAlign w:val="center"/>
+          </w:tcPr>
+          <w:p>
+            <w:pPr>
+              <w:jc w:val="left"/>
+              <w:spacing w:after="100" w:before="100" w:line="240"/>
+              <w:ind w:firstLine="0" w:left="100" w:right="100"/>
+            </w:pPr>
+            <w:r xmlns:w="http://schemas.openxmlformats.org/wordprocessingml/2006/main" xmlns:wp="http://schemas.openxmlformats.org/drawingml/2006/wordprocessingDrawing" xmlns:r="http://schemas.openxmlformats.org/officeDocument/2006/relationships" xmlns:w14="http://schemas.microsoft.com/office/word/2010/wordml">
+              <w:rPr>
+                <w:rFonts w:ascii="Helvetica" w:hAnsi="Helvetica" w:eastAsia="Helvetica" w:cs="Helvetica"/>
+                <w:sz w:val="20"/>
+                <w:szCs w:val="20"/>
+                <w:color w:val="000000"/>
+              </w:rPr>
+              <w:t xml:space="preserve">0.00104</w:t>
+            </w:r>
+          </w:p>
+        </w:tc>
+        <w:tc>
+          <w:tcPr>
+            <w:tcBorders/>
+            <w:shd w:val="clear" w:color="auto" w:fill="FFFFFF"/>
+            <w:tcMar>
+              <w:top w:w="0" w:type="dxa"/>
+              <w:bottom w:w="0" w:type="dxa"/>
+              <w:left w:w="0" w:type="dxa"/>
+              <w:right w:w="0" w:type="dxa"/>
+            </w:tcMar>
+            <w:vAlign w:val="center"/>
+          </w:tcPr>
+          <w:p>
+            <w:pPr>
+              <w:jc w:val="left"/>
+              <w:spacing w:after="100" w:before="100" w:line="240"/>
+              <w:ind w:firstLine="0" w:left="100" w:right="100"/>
+            </w:pPr>
+            <w:r xmlns:w="http://schemas.openxmlformats.org/wordprocessingml/2006/main" xmlns:wp="http://schemas.openxmlformats.org/drawingml/2006/wordprocessingDrawing" xmlns:r="http://schemas.openxmlformats.org/officeDocument/2006/relationships" xmlns:w14="http://schemas.microsoft.com/office/word/2010/wordml">
+              <w:rPr>
+                <w:rFonts w:ascii="Helvetica" w:hAnsi="Helvetica" w:eastAsia="Helvetica" w:cs="Helvetica"/>
+                <w:sz w:val="20"/>
+                <w:szCs w:val="20"/>
+                <w:color w:val="000000"/>
+              </w:rPr>
+              <w:t xml:space="preserve">0.107</w:t>
+            </w:r>
+          </w:p>
+        </w:tc>
+        <w:tc>
+          <w:tcPr>
+            <w:tcBorders/>
+            <w:shd w:val="clear" w:color="auto" w:fill="FFFFFF"/>
+            <w:tcMar>
+              <w:top w:w="0" w:type="dxa"/>
+              <w:bottom w:w="0" w:type="dxa"/>
+              <w:left w:w="0" w:type="dxa"/>
+              <w:right w:w="0" w:type="dxa"/>
+            </w:tcMar>
+            <w:vAlign w:val="center"/>
+          </w:tcPr>
+          <w:p>
+            <w:pPr>
+              <w:jc w:val="left"/>
+              <w:spacing w:after="100" w:before="100" w:line="240"/>
+              <w:ind w:firstLine="0" w:left="100" w:right="100"/>
+            </w:pPr>
+            <w:r xmlns:w="http://schemas.openxmlformats.org/wordprocessingml/2006/main" xmlns:wp="http://schemas.openxmlformats.org/drawingml/2006/wordprocessingDrawing" xmlns:r="http://schemas.openxmlformats.org/officeDocument/2006/relationships" xmlns:w14="http://schemas.microsoft.com/office/word/2010/wordml">
+              <w:rPr>
+                <w:rFonts w:ascii="Helvetica" w:hAnsi="Helvetica" w:eastAsia="Helvetica" w:cs="Helvetica"/>
+                <w:sz w:val="20"/>
+                <w:szCs w:val="20"/>
+                <w:color w:val="000000"/>
+              </w:rPr>
+              <w:t xml:space="preserve">0.75</w:t>
+            </w:r>
+          </w:p>
+        </w:tc>
+      </w:tr>
+      <w:tr>
+        <w:trPr>
+          <w:cantSplit/>
+          <w:trHeight w:val="360" w:hRule="auto"/>
+        </w:trPr>
+        <w:tc>
+          <w:tcPr>
+            <w:tcBorders/>
+            <w:shd w:val="clear" w:color="auto" w:fill="EFEFEF"/>
+            <w:tcMar>
+              <w:top w:w="0" w:type="dxa"/>
+              <w:bottom w:w="0" w:type="dxa"/>
+              <w:left w:w="0" w:type="dxa"/>
+              <w:right w:w="0" w:type="dxa"/>
+            </w:tcMar>
+            <w:vAlign w:val="center"/>
+          </w:tcPr>
+          <w:p>
+            <w:pPr>
+              <w:jc w:val="left"/>
+              <w:spacing w:after="100" w:before="100" w:line="240"/>
+              <w:ind w:firstLine="0" w:left="100" w:right="100"/>
+            </w:pPr>
+            <w:r xmlns:w="http://schemas.openxmlformats.org/wordprocessingml/2006/main" xmlns:wp="http://schemas.openxmlformats.org/drawingml/2006/wordprocessingDrawing" xmlns:r="http://schemas.openxmlformats.org/officeDocument/2006/relationships" xmlns:w14="http://schemas.microsoft.com/office/word/2010/wordml">
+              <w:rPr>
+                <w:rFonts w:ascii="Helvetica" w:hAnsi="Helvetica" w:eastAsia="Helvetica" w:cs="Helvetica"/>
+                <w:sz w:val="20"/>
+                <w:szCs w:val="20"/>
+                <w:color w:val="000000"/>
+              </w:rPr>
+              <w:t xml:space="preserve">1</w:t>
+            </w:r>
+          </w:p>
+        </w:tc>
+        <w:tc>
+          <w:tcPr>
+            <w:tcBorders/>
+            <w:shd w:val="clear" w:color="auto" w:fill="EFEFEF"/>
+            <w:tcMar>
+              <w:top w:w="0" w:type="dxa"/>
+              <w:bottom w:w="0" w:type="dxa"/>
+              <w:left w:w="0" w:type="dxa"/>
+              <w:right w:w="0" w:type="dxa"/>
+            </w:tcMar>
+            <w:vAlign w:val="center"/>
+          </w:tcPr>
+          <w:p>
+            <w:pPr>
+              <w:jc w:val="left"/>
+              <w:spacing w:after="100" w:before="100" w:line="240"/>
+              <w:ind w:firstLine="0" w:left="100" w:right="100"/>
+            </w:pPr>
+            <w:r xmlns:w="http://schemas.openxmlformats.org/wordprocessingml/2006/main" xmlns:wp="http://schemas.openxmlformats.org/drawingml/2006/wordprocessingDrawing" xmlns:r="http://schemas.openxmlformats.org/officeDocument/2006/relationships" xmlns:w14="http://schemas.microsoft.com/office/word/2010/wordml">
+              <w:rPr>
+                <w:rFonts w:ascii="Helvetica" w:hAnsi="Helvetica" w:eastAsia="Helvetica" w:cs="Helvetica"/>
+                <w:sz w:val="20"/>
+                <w:szCs w:val="20"/>
+                <w:color w:val="000000"/>
+              </w:rPr>
+              <w:t xml:space="preserve">7.96</w:t>
+            </w:r>
+          </w:p>
+        </w:tc>
+        <w:tc>
+          <w:tcPr>
+            <w:tcBorders/>
+            <w:shd w:val="clear" w:color="auto" w:fill="EFEFEF"/>
+            <w:tcMar>
+              <w:top w:w="0" w:type="dxa"/>
+              <w:bottom w:w="0" w:type="dxa"/>
+              <w:left w:w="0" w:type="dxa"/>
+              <w:right w:w="0" w:type="dxa"/>
+            </w:tcMar>
+            <w:vAlign w:val="center"/>
+          </w:tcPr>
+          <w:p>
+            <w:pPr>
+              <w:jc w:val="left"/>
+              <w:spacing w:after="100" w:before="100" w:line="240"/>
+              <w:ind w:firstLine="0" w:left="100" w:right="100"/>
+            </w:pPr>
+            <w:r xmlns:w="http://schemas.openxmlformats.org/wordprocessingml/2006/main" xmlns:wp="http://schemas.openxmlformats.org/drawingml/2006/wordprocessingDrawing" xmlns:r="http://schemas.openxmlformats.org/officeDocument/2006/relationships" xmlns:w14="http://schemas.microsoft.com/office/word/2010/wordml">
+              <w:rPr>
+                <w:rFonts w:ascii="Helvetica" w:hAnsi="Helvetica" w:eastAsia="Helvetica" w:cs="Helvetica"/>
+                <w:sz w:val="20"/>
+                <w:szCs w:val="20"/>
+                <w:color w:val="000000"/>
+              </w:rPr>
+              <w:t xml:space="preserve">7.96</w:t>
+            </w:r>
+          </w:p>
+        </w:tc>
+        <w:tc>
+          <w:tcPr>
+            <w:tcBorders/>
+            <w:shd w:val="clear" w:color="auto" w:fill="EFEFEF"/>
+            <w:tcMar>
+              <w:top w:w="0" w:type="dxa"/>
+              <w:bottom w:w="0" w:type="dxa"/>
+              <w:left w:w="0" w:type="dxa"/>
+              <w:right w:w="0" w:type="dxa"/>
+            </w:tcMar>
+            <w:vAlign w:val="center"/>
+          </w:tcPr>
+          <w:p>
+            <w:pPr>
+              <w:jc w:val="left"/>
+              <w:spacing w:after="100" w:before="100" w:line="240"/>
+              <w:ind w:firstLine="0" w:left="100" w:right="100"/>
+            </w:pPr>
+            <w:r xmlns:w="http://schemas.openxmlformats.org/wordprocessingml/2006/main" xmlns:wp="http://schemas.openxmlformats.org/drawingml/2006/wordprocessingDrawing" xmlns:r="http://schemas.openxmlformats.org/officeDocument/2006/relationships" xmlns:w14="http://schemas.microsoft.com/office/word/2010/wordml">
+              <w:rPr>
+                <w:rFonts w:ascii="Helvetica" w:hAnsi="Helvetica" w:eastAsia="Helvetica" w:cs="Helvetica"/>
+                <w:sz w:val="20"/>
+                <w:szCs w:val="20"/>
+                <w:color w:val="000000"/>
+              </w:rPr>
+              <w:t xml:space="preserve">825</w:t>
+            </w:r>
+          </w:p>
+        </w:tc>
+        <w:tc>
+          <w:tcPr>
+            <w:tcBorders/>
+            <w:shd w:val="clear" w:color="auto" w:fill="EFEFEF"/>
+            <w:tcMar>
+              <w:top w:w="0" w:type="dxa"/>
+              <w:bottom w:w="0" w:type="dxa"/>
+              <w:left w:w="0" w:type="dxa"/>
+              <w:right w:w="0" w:type="dxa"/>
+            </w:tcMar>
+            <w:vAlign w:val="center"/>
+          </w:tcPr>
+          <w:p>
+            <w:pPr>
+              <w:jc w:val="left"/>
+              <w:spacing w:after="100" w:before="100" w:line="240"/>
+              <w:ind w:firstLine="0" w:left="100" w:right="100"/>
+            </w:pPr>
+            <w:r xmlns:w="http://schemas.openxmlformats.org/wordprocessingml/2006/main" xmlns:wp="http://schemas.openxmlformats.org/drawingml/2006/wordprocessingDrawing" xmlns:r="http://schemas.openxmlformats.org/officeDocument/2006/relationships" xmlns:w14="http://schemas.microsoft.com/office/word/2010/wordml">
+              <w:rPr>
+                <w:rFonts w:ascii="Helvetica" w:hAnsi="Helvetica" w:eastAsia="Helvetica" w:cs="Helvetica"/>
+                <w:sz w:val="20"/>
+                <w:szCs w:val="20"/>
+                <w:color w:val="000000"/>
+              </w:rPr>
+              <w:t xml:space="preserve">6.1e-11***</w:t>
+            </w:r>
+          </w:p>
+        </w:tc>
+      </w:tr>
+      <w:tr>
+        <w:trPr>
+          <w:cantSplit/>
+          <w:trHeight w:val="360" w:hRule="auto"/>
+        </w:trPr>
+        <w:tc>
+          <w:tcPr>
+            <w:tcBorders/>
+            <w:shd w:val="clear" w:color="auto" w:fill="FFFFFF"/>
+            <w:tcMar>
+              <w:top w:w="0" w:type="dxa"/>
+              <w:bottom w:w="0" w:type="dxa"/>
+              <w:left w:w="0" w:type="dxa"/>
+              <w:right w:w="0" w:type="dxa"/>
+            </w:tcMar>
+            <w:vAlign w:val="center"/>
+          </w:tcPr>
+          <w:p>
+            <w:pPr>
+              <w:jc w:val="left"/>
+              <w:spacing w:after="100" w:before="100" w:line="240"/>
+              <w:ind w:firstLine="0" w:left="100" w:right="100"/>
+            </w:pPr>
+            <w:r xmlns:w="http://schemas.openxmlformats.org/wordprocessingml/2006/main" xmlns:wp="http://schemas.openxmlformats.org/drawingml/2006/wordprocessingDrawing" xmlns:r="http://schemas.openxmlformats.org/officeDocument/2006/relationships" xmlns:w14="http://schemas.microsoft.com/office/word/2010/wordml">
+              <w:rPr>
+                <w:rFonts w:ascii="Helvetica" w:hAnsi="Helvetica" w:eastAsia="Helvetica" w:cs="Helvetica"/>
+                <w:sz w:val="20"/>
+                <w:szCs w:val="20"/>
+                <w:color w:val="000000"/>
+              </w:rPr>
+              <w:t xml:space="preserve">1</w:t>
+            </w:r>
+          </w:p>
+        </w:tc>
+        <w:tc>
+          <w:tcPr>
+            <w:tcBorders/>
+            <w:shd w:val="clear" w:color="auto" w:fill="FFFFFF"/>
+            <w:tcMar>
+              <w:top w:w="0" w:type="dxa"/>
+              <w:bottom w:w="0" w:type="dxa"/>
+              <w:left w:w="0" w:type="dxa"/>
+              <w:right w:w="0" w:type="dxa"/>
+            </w:tcMar>
+            <w:vAlign w:val="center"/>
+          </w:tcPr>
+          <w:p>
+            <w:pPr>
+              <w:jc w:val="left"/>
+              <w:spacing w:after="100" w:before="100" w:line="240"/>
+              <w:ind w:firstLine="0" w:left="100" w:right="100"/>
+            </w:pPr>
+            <w:r xmlns:w="http://schemas.openxmlformats.org/wordprocessingml/2006/main" xmlns:wp="http://schemas.openxmlformats.org/drawingml/2006/wordprocessingDrawing" xmlns:r="http://schemas.openxmlformats.org/officeDocument/2006/relationships" xmlns:w14="http://schemas.microsoft.com/office/word/2010/wordml">
+              <w:rPr>
+                <w:rFonts w:ascii="Helvetica" w:hAnsi="Helvetica" w:eastAsia="Helvetica" w:cs="Helvetica"/>
+                <w:sz w:val="20"/>
+                <w:szCs w:val="20"/>
+                <w:color w:val="000000"/>
+              </w:rPr>
+              <w:t xml:space="preserve">0.000601</w:t>
+            </w:r>
+          </w:p>
+        </w:tc>
+        <w:tc>
+          <w:tcPr>
+            <w:tcBorders/>
+            <w:shd w:val="clear" w:color="auto" w:fill="FFFFFF"/>
+            <w:tcMar>
+              <w:top w:w="0" w:type="dxa"/>
+              <w:bottom w:w="0" w:type="dxa"/>
+              <w:left w:w="0" w:type="dxa"/>
+              <w:right w:w="0" w:type="dxa"/>
+            </w:tcMar>
+            <w:vAlign w:val="center"/>
+          </w:tcPr>
+          <w:p>
+            <w:pPr>
+              <w:jc w:val="left"/>
+              <w:spacing w:after="100" w:before="100" w:line="240"/>
+              <w:ind w:firstLine="0" w:left="100" w:right="100"/>
+            </w:pPr>
+            <w:r xmlns:w="http://schemas.openxmlformats.org/wordprocessingml/2006/main" xmlns:wp="http://schemas.openxmlformats.org/drawingml/2006/wordprocessingDrawing" xmlns:r="http://schemas.openxmlformats.org/officeDocument/2006/relationships" xmlns:w14="http://schemas.microsoft.com/office/word/2010/wordml">
+              <w:rPr>
+                <w:rFonts w:ascii="Helvetica" w:hAnsi="Helvetica" w:eastAsia="Helvetica" w:cs="Helvetica"/>
+                <w:sz w:val="20"/>
+                <w:szCs w:val="20"/>
+                <w:color w:val="000000"/>
+              </w:rPr>
+              <w:t xml:space="preserve">0.000601</w:t>
+            </w:r>
+          </w:p>
+        </w:tc>
+        <w:tc>
+          <w:tcPr>
+            <w:tcBorders/>
+            <w:shd w:val="clear" w:color="auto" w:fill="FFFFFF"/>
+            <w:tcMar>
+              <w:top w:w="0" w:type="dxa"/>
+              <w:bottom w:w="0" w:type="dxa"/>
+              <w:left w:w="0" w:type="dxa"/>
+              <w:right w:w="0" w:type="dxa"/>
+            </w:tcMar>
+            <w:vAlign w:val="center"/>
+          </w:tcPr>
+          <w:p>
+            <w:pPr>
+              <w:jc w:val="left"/>
+              <w:spacing w:after="100" w:before="100" w:line="240"/>
+              <w:ind w:firstLine="0" w:left="100" w:right="100"/>
+            </w:pPr>
+            <w:r xmlns:w="http://schemas.openxmlformats.org/wordprocessingml/2006/main" xmlns:wp="http://schemas.openxmlformats.org/drawingml/2006/wordprocessingDrawing" xmlns:r="http://schemas.openxmlformats.org/officeDocument/2006/relationships" xmlns:w14="http://schemas.microsoft.com/office/word/2010/wordml">
+              <w:rPr>
+                <w:rFonts w:ascii="Helvetica" w:hAnsi="Helvetica" w:eastAsia="Helvetica" w:cs="Helvetica"/>
+                <w:sz w:val="20"/>
+                <w:szCs w:val="20"/>
+                <w:color w:val="000000"/>
+              </w:rPr>
+              <w:t xml:space="preserve">0.0623</w:t>
+            </w:r>
+          </w:p>
+        </w:tc>
+        <w:tc>
+          <w:tcPr>
+            <w:tcBorders/>
+            <w:shd w:val="clear" w:color="auto" w:fill="FFFFFF"/>
+            <w:tcMar>
+              <w:top w:w="0" w:type="dxa"/>
+              <w:bottom w:w="0" w:type="dxa"/>
+              <w:left w:w="0" w:type="dxa"/>
+              <w:right w:w="0" w:type="dxa"/>
+            </w:tcMar>
+            <w:vAlign w:val="center"/>
+          </w:tcPr>
+          <w:p>
+            <w:pPr>
+              <w:jc w:val="left"/>
+              <w:spacing w:after="100" w:before="100" w:line="240"/>
+              <w:ind w:firstLine="0" w:left="100" w:right="100"/>
+            </w:pPr>
+            <w:r xmlns:w="http://schemas.openxmlformats.org/wordprocessingml/2006/main" xmlns:wp="http://schemas.openxmlformats.org/drawingml/2006/wordprocessingDrawing" xmlns:r="http://schemas.openxmlformats.org/officeDocument/2006/relationships" xmlns:w14="http://schemas.microsoft.com/office/word/2010/wordml">
+              <w:rPr>
+                <w:rFonts w:ascii="Helvetica" w:hAnsi="Helvetica" w:eastAsia="Helvetica" w:cs="Helvetica"/>
+                <w:sz w:val="20"/>
+                <w:szCs w:val="20"/>
+                <w:color w:val="000000"/>
+              </w:rPr>
+              <w:t xml:space="preserve">0.808</w:t>
+            </w:r>
+          </w:p>
+        </w:tc>
+      </w:tr>
+      <w:tr>
+        <w:trPr>
+          <w:cantSplit/>
+          <w:trHeight w:val="360" w:hRule="auto"/>
+        </w:trPr>
+        <w:tc>
+          <w:tcPr>
+            <w:tcBorders/>
+            <w:shd w:val="clear" w:color="auto" w:fill="EFEFEF"/>
+            <w:tcMar>
+              <w:top w:w="0" w:type="dxa"/>
+              <w:bottom w:w="0" w:type="dxa"/>
+              <w:left w:w="0" w:type="dxa"/>
+              <w:right w:w="0" w:type="dxa"/>
+            </w:tcMar>
+            <w:vAlign w:val="center"/>
+          </w:tcPr>
+          <w:p>
+            <w:pPr>
+              <w:jc w:val="left"/>
+              <w:spacing w:after="100" w:before="100" w:line="240"/>
+              <w:ind w:firstLine="0" w:left="100" w:right="100"/>
+            </w:pPr>
+            <w:r xmlns:w="http://schemas.openxmlformats.org/wordprocessingml/2006/main" xmlns:wp="http://schemas.openxmlformats.org/drawingml/2006/wordprocessingDrawing" xmlns:r="http://schemas.openxmlformats.org/officeDocument/2006/relationships" xmlns:w14="http://schemas.microsoft.com/office/word/2010/wordml">
+              <w:rPr>
+                <w:rFonts w:ascii="Helvetica" w:hAnsi="Helvetica" w:eastAsia="Helvetica" w:cs="Helvetica"/>
+                <w:sz w:val="20"/>
+                <w:szCs w:val="20"/>
+                <w:color w:val="000000"/>
+              </w:rPr>
+              <w:t xml:space="preserve">1</w:t>
+            </w:r>
+          </w:p>
+        </w:tc>
+        <w:tc>
+          <w:tcPr>
+            <w:tcBorders/>
+            <w:shd w:val="clear" w:color="auto" w:fill="EFEFEF"/>
+            <w:tcMar>
+              <w:top w:w="0" w:type="dxa"/>
+              <w:bottom w:w="0" w:type="dxa"/>
+              <w:left w:w="0" w:type="dxa"/>
+              <w:right w:w="0" w:type="dxa"/>
+            </w:tcMar>
+            <w:vAlign w:val="center"/>
+          </w:tcPr>
+          <w:p>
+            <w:pPr>
+              <w:jc w:val="left"/>
+              <w:spacing w:after="100" w:before="100" w:line="240"/>
+              <w:ind w:firstLine="0" w:left="100" w:right="100"/>
+            </w:pPr>
+            <w:r xmlns:w="http://schemas.openxmlformats.org/wordprocessingml/2006/main" xmlns:wp="http://schemas.openxmlformats.org/drawingml/2006/wordprocessingDrawing" xmlns:r="http://schemas.openxmlformats.org/officeDocument/2006/relationships" xmlns:w14="http://schemas.microsoft.com/office/word/2010/wordml">
+              <w:rPr>
+                <w:rFonts w:ascii="Helvetica" w:hAnsi="Helvetica" w:eastAsia="Helvetica" w:cs="Helvetica"/>
+                <w:sz w:val="20"/>
+                <w:szCs w:val="20"/>
+                <w:color w:val="000000"/>
+              </w:rPr>
+              <w:t xml:space="preserve">0.106</w:t>
+            </w:r>
+          </w:p>
+        </w:tc>
+        <w:tc>
+          <w:tcPr>
+            <w:tcBorders/>
+            <w:shd w:val="clear" w:color="auto" w:fill="EFEFEF"/>
+            <w:tcMar>
+              <w:top w:w="0" w:type="dxa"/>
+              <w:bottom w:w="0" w:type="dxa"/>
+              <w:left w:w="0" w:type="dxa"/>
+              <w:right w:w="0" w:type="dxa"/>
+            </w:tcMar>
+            <w:vAlign w:val="center"/>
+          </w:tcPr>
+          <w:p>
+            <w:pPr>
+              <w:jc w:val="left"/>
+              <w:spacing w:after="100" w:before="100" w:line="240"/>
+              <w:ind w:firstLine="0" w:left="100" w:right="100"/>
+            </w:pPr>
+            <w:r xmlns:w="http://schemas.openxmlformats.org/wordprocessingml/2006/main" xmlns:wp="http://schemas.openxmlformats.org/drawingml/2006/wordprocessingDrawing" xmlns:r="http://schemas.openxmlformats.org/officeDocument/2006/relationships" xmlns:w14="http://schemas.microsoft.com/office/word/2010/wordml">
+              <w:rPr>
+                <w:rFonts w:ascii="Helvetica" w:hAnsi="Helvetica" w:eastAsia="Helvetica" w:cs="Helvetica"/>
+                <w:sz w:val="20"/>
+                <w:szCs w:val="20"/>
+                <w:color w:val="000000"/>
+              </w:rPr>
+              <w:t xml:space="preserve">0.106</w:t>
+            </w:r>
+          </w:p>
+        </w:tc>
+        <w:tc>
+          <w:tcPr>
+            <w:tcBorders/>
+            <w:shd w:val="clear" w:color="auto" w:fill="EFEFEF"/>
+            <w:tcMar>
+              <w:top w:w="0" w:type="dxa"/>
+              <w:bottom w:w="0" w:type="dxa"/>
+              <w:left w:w="0" w:type="dxa"/>
+              <w:right w:w="0" w:type="dxa"/>
+            </w:tcMar>
+            <w:vAlign w:val="center"/>
+          </w:tcPr>
+          <w:p>
+            <w:pPr>
+              <w:jc w:val="left"/>
+              <w:spacing w:after="100" w:before="100" w:line="240"/>
+              <w:ind w:firstLine="0" w:left="100" w:right="100"/>
+            </w:pPr>
+            <w:r xmlns:w="http://schemas.openxmlformats.org/wordprocessingml/2006/main" xmlns:wp="http://schemas.openxmlformats.org/drawingml/2006/wordprocessingDrawing" xmlns:r="http://schemas.openxmlformats.org/officeDocument/2006/relationships" xmlns:w14="http://schemas.microsoft.com/office/word/2010/wordml">
+              <w:rPr>
+                <w:rFonts w:ascii="Helvetica" w:hAnsi="Helvetica" w:eastAsia="Helvetica" w:cs="Helvetica"/>
+                <w:sz w:val="20"/>
+                <w:szCs w:val="20"/>
+                <w:color w:val="000000"/>
+              </w:rPr>
+              <w:t xml:space="preserve">11</w:t>
+            </w:r>
+          </w:p>
+        </w:tc>
+        <w:tc>
+          <w:tcPr>
+            <w:tcBorders/>
+            <w:shd w:val="clear" w:color="auto" w:fill="EFEFEF"/>
+            <w:tcMar>
+              <w:top w:w="0" w:type="dxa"/>
+              <w:bottom w:w="0" w:type="dxa"/>
+              <w:left w:w="0" w:type="dxa"/>
+              <w:right w:w="0" w:type="dxa"/>
+            </w:tcMar>
+            <w:vAlign w:val="center"/>
+          </w:tcPr>
+          <w:p>
+            <w:pPr>
+              <w:jc w:val="left"/>
+              <w:spacing w:after="100" w:before="100" w:line="240"/>
+              <w:ind w:firstLine="0" w:left="100" w:right="100"/>
+            </w:pPr>
+            <w:r xmlns:w="http://schemas.openxmlformats.org/wordprocessingml/2006/main" xmlns:wp="http://schemas.openxmlformats.org/drawingml/2006/wordprocessingDrawing" xmlns:r="http://schemas.openxmlformats.org/officeDocument/2006/relationships" xmlns:w14="http://schemas.microsoft.com/office/word/2010/wordml">
+              <w:rPr>
+                <w:rFonts w:ascii="Helvetica" w:hAnsi="Helvetica" w:eastAsia="Helvetica" w:cs="Helvetica"/>
+                <w:sz w:val="20"/>
+                <w:szCs w:val="20"/>
+                <w:color w:val="000000"/>
+              </w:rPr>
+              <w:t xml:space="preserve">0.00788**</w:t>
+            </w:r>
+          </w:p>
+        </w:tc>
+      </w:tr>
+      <w:tr>
+        <w:trPr>
+          <w:cantSplit/>
+          <w:trHeight w:val="360" w:hRule="auto"/>
+        </w:trPr>
+        <w:tc>
+          <w:tcPr>
+            <w:tcBorders/>
+            <w:shd w:val="clear" w:color="auto" w:fill="FFFFFF"/>
+            <w:tcMar>
+              <w:top w:w="0" w:type="dxa"/>
+              <w:bottom w:w="0" w:type="dxa"/>
+              <w:left w:w="0" w:type="dxa"/>
+              <w:right w:w="0" w:type="dxa"/>
+            </w:tcMar>
+            <w:vAlign w:val="center"/>
+          </w:tcPr>
+          <w:p>
+            <w:pPr>
+              <w:jc w:val="left"/>
+              <w:spacing w:after="100" w:before="100" w:line="240"/>
+              <w:ind w:firstLine="0" w:left="100" w:right="100"/>
+            </w:pPr>
+            <w:r xmlns:w="http://schemas.openxmlformats.org/wordprocessingml/2006/main" xmlns:wp="http://schemas.openxmlformats.org/drawingml/2006/wordprocessingDrawing" xmlns:r="http://schemas.openxmlformats.org/officeDocument/2006/relationships" xmlns:w14="http://schemas.microsoft.com/office/word/2010/wordml">
+              <w:rPr>
+                <w:rFonts w:ascii="Helvetica" w:hAnsi="Helvetica" w:eastAsia="Helvetica" w:cs="Helvetica"/>
+                <w:sz w:val="20"/>
+                <w:szCs w:val="20"/>
+                <w:color w:val="000000"/>
+              </w:rPr>
+              <w:t xml:space="preserve">10</w:t>
+            </w:r>
+          </w:p>
+        </w:tc>
+        <w:tc>
+          <w:tcPr>
+            <w:tcBorders/>
+            <w:shd w:val="clear" w:color="auto" w:fill="FFFFFF"/>
+            <w:tcMar>
+              <w:top w:w="0" w:type="dxa"/>
+              <w:bottom w:w="0" w:type="dxa"/>
+              <w:left w:w="0" w:type="dxa"/>
+              <w:right w:w="0" w:type="dxa"/>
+            </w:tcMar>
+            <w:vAlign w:val="center"/>
+          </w:tcPr>
+          <w:p>
+            <w:pPr>
+              <w:jc w:val="left"/>
+              <w:spacing w:after="100" w:before="100" w:line="240"/>
+              <w:ind w:firstLine="0" w:left="100" w:right="100"/>
+            </w:pPr>
+            <w:r xmlns:w="http://schemas.openxmlformats.org/wordprocessingml/2006/main" xmlns:wp="http://schemas.openxmlformats.org/drawingml/2006/wordprocessingDrawing" xmlns:r="http://schemas.openxmlformats.org/officeDocument/2006/relationships" xmlns:w14="http://schemas.microsoft.com/office/word/2010/wordml">
+              <w:rPr>
+                <w:rFonts w:ascii="Helvetica" w:hAnsi="Helvetica" w:eastAsia="Helvetica" w:cs="Helvetica"/>
+                <w:sz w:val="20"/>
+                <w:szCs w:val="20"/>
+                <w:color w:val="000000"/>
+              </w:rPr>
+              <w:t xml:space="preserve">0.0965</w:t>
+            </w:r>
+          </w:p>
+        </w:tc>
+        <w:tc>
+          <w:tcPr>
+            <w:tcBorders/>
+            <w:shd w:val="clear" w:color="auto" w:fill="FFFFFF"/>
+            <w:tcMar>
+              <w:top w:w="0" w:type="dxa"/>
+              <w:bottom w:w="0" w:type="dxa"/>
+              <w:left w:w="0" w:type="dxa"/>
+              <w:right w:w="0" w:type="dxa"/>
+            </w:tcMar>
+            <w:vAlign w:val="center"/>
+          </w:tcPr>
+          <w:p>
+            <w:pPr>
+              <w:jc w:val="left"/>
+              <w:spacing w:after="100" w:before="100" w:line="240"/>
+              <w:ind w:firstLine="0" w:left="100" w:right="100"/>
+            </w:pPr>
+            <w:r xmlns:w="http://schemas.openxmlformats.org/wordprocessingml/2006/main" xmlns:wp="http://schemas.openxmlformats.org/drawingml/2006/wordprocessingDrawing" xmlns:r="http://schemas.openxmlformats.org/officeDocument/2006/relationships" xmlns:w14="http://schemas.microsoft.com/office/word/2010/wordml">
+              <w:rPr>
+                <w:rFonts w:ascii="Helvetica" w:hAnsi="Helvetica" w:eastAsia="Helvetica" w:cs="Helvetica"/>
+                <w:sz w:val="20"/>
+                <w:szCs w:val="20"/>
+                <w:color w:val="000000"/>
+              </w:rPr>
+              <w:t xml:space="preserve">0.00965</w:t>
+            </w:r>
+          </w:p>
+        </w:tc>
+        <w:tc>
+          <w:tcPr>
+            <w:tcBorders/>
+            <w:shd w:val="clear" w:color="auto" w:fill="FFFFFF"/>
+            <w:tcMar>
+              <w:top w:w="0" w:type="dxa"/>
+              <w:bottom w:w="0" w:type="dxa"/>
+              <w:left w:w="0" w:type="dxa"/>
+              <w:right w:w="0" w:type="dxa"/>
+            </w:tcMar>
+            <w:vAlign w:val="center"/>
+          </w:tcPr>
+          <w:p>
+            <w:pPr>
+              <w:jc w:val="left"/>
+              <w:spacing w:after="100" w:before="100" w:line="240"/>
+              <w:ind w:firstLine="0" w:left="100" w:right="100"/>
+            </w:pPr>
+            <w:r xmlns:w="http://schemas.openxmlformats.org/wordprocessingml/2006/main" xmlns:wp="http://schemas.openxmlformats.org/drawingml/2006/wordprocessingDrawing" xmlns:r="http://schemas.openxmlformats.org/officeDocument/2006/relationships" xmlns:w14="http://schemas.microsoft.com/office/word/2010/wordml">
+              <w:rPr>
+                <w:rFonts w:ascii="Helvetica" w:hAnsi="Helvetica" w:eastAsia="Helvetica" w:cs="Helvetica"/>
+                <w:sz w:val="20"/>
+                <w:szCs w:val="20"/>
+                <w:color w:val="000000"/>
+              </w:rPr>
+              <w:t xml:space="preserve"/>
+            </w:r>
+          </w:p>
+        </w:tc>
+        <w:tc>
+          <w:tcPr>
+            <w:tcBorders/>
+            <w:shd w:val="clear" w:color="auto" w:fill="FFFFFF"/>
+            <w:tcMar>
+              <w:top w:w="0" w:type="dxa"/>
+              <w:bottom w:w="0" w:type="dxa"/>
+              <w:left w:w="0" w:type="dxa"/>
+              <w:right w:w="0" w:type="dxa"/>
+            </w:tcMar>
+            <w:vAlign w:val="center"/>
+          </w:tcPr>
+          <w:p>
+            <w:pPr>
+              <w:jc w:val="left"/>
+              <w:spacing w:after="100" w:before="100" w:line="240"/>
+              <w:ind w:firstLine="0" w:left="100" w:right="100"/>
+            </w:pPr>
+            <w:r xmlns:w="http://schemas.openxmlformats.org/wordprocessingml/2006/main" xmlns:wp="http://schemas.openxmlformats.org/drawingml/2006/wordprocessingDrawing" xmlns:r="http://schemas.openxmlformats.org/officeDocument/2006/relationships" xmlns:w14="http://schemas.microsoft.com/office/word/2010/wordml">
+              <w:rPr>
+                <w:rFonts w:ascii="Helvetica" w:hAnsi="Helvetica" w:eastAsia="Helvetica" w:cs="Helvetica"/>
+                <w:sz w:val="20"/>
+                <w:szCs w:val="20"/>
+                <w:color w:val="000000"/>
+              </w:rPr>
+              <w:t xml:space="preserve"/>
+            </w:r>
+          </w:p>
+        </w:tc>
+      </w:tr>
+    </w:tbl>
+    <w:p>
+      <w:pPr>
+        <w:pStyle w:val="BodyText"/>
+      </w:pPr>
+      <w:r>
+        <w:t xml:space="preserve">An ANOVA was performed using R software in order to identify the influential factors on the response variable.</w:t>
+      </w:r>
+      <w:r>
+        <w:br/>
+      </w:r>
+      <w:r>
+        <w:t xml:space="preserve">As criterion, critical factors for the response variable were those with p-values lower than 0.05.</w:t>
+      </w:r>
+      <w:r>
+        <w:br/>
+      </w:r>
+      <w:r>
+        <w:t xml:space="preserve">Shapiro-Wilk normality tests allowed verifying the normality of the residuals.</w:t>
+      </w:r>
+      <w:r>
+        <w:t xml:space="preserve"> </w:t>
+      </w:r>
+      <w:r>
+        <w:t xml:space="preserve">The figure</w:t>
+      </w:r>
+      <w:r>
+        <w:t xml:space="preserve"> </w:t>
+      </w:r>
+      <w:r>
+        <w:t xml:space="preserve">3.1</w:t>
+      </w:r>
+      <w:r>
+        <w:t xml:space="preserve">b illustrates the boxplots of the results considering each of the factors.</w:t>
+      </w:r>
+      <w:r>
+        <w:t xml:space="preserve"> </w:t>
+      </w:r>
+      <w:r>
+        <w:t xml:space="preserve">and the Table</w:t>
+      </w:r>
+      <w:r>
+        <w:t xml:space="preserve"> </w:t>
+      </w:r>
+      <w:r>
+        <w:t xml:space="preserve">3.2</w:t>
+      </w:r>
+      <w:r>
+        <w:t xml:space="preserve"> </w:t>
+      </w:r>
+      <w:r>
+        <w:t xml:space="preserve">lists the ANOVA.</w:t>
+      </w:r>
+      <w:r>
+        <w:t xml:space="preserve"> </w:t>
+      </w:r>
+      <w:r>
+        <w:t xml:space="preserve">Thus, it can be clearly identified how only the infill density (lowest p-value) and the type of material were statistically significant factors for the maximum load.</w:t>
+      </w:r>
+      <w:r>
+        <w:t xml:space="preserve"> </w:t>
+      </w:r>
+      <w:r>
+        <w:t xml:space="preserve">When evaluating the contribution of each of the factors to the variability explained by the model, there were calculated values of 97.3% and 1.3% for infill density and type of material, respectively.</w:t>
+      </w:r>
+      <w:r>
+        <w:t xml:space="preserve"> </w:t>
+      </w:r>
+      <w:r>
+        <w:t xml:space="preserve">Thus, when manufacturing new parts, infill density is a key factor for guaranteeing adequate mechanical properties.</w:t>
+      </w:r>
+    </w:p>
+    <w:bookmarkEnd w:id="33"/>
+    <w:bookmarkStart w:id="36" w:name="phase-ii-focusing"/>
+    <w:p>
+      <w:pPr>
+        <w:pStyle w:val="Heading2"/>
+      </w:pPr>
+      <w:r>
+        <w:rPr>
+          <w:rStyle w:val="SectionNumber"/>
+        </w:rPr>
+        <w:t xml:space="preserve">3.2</w:t>
+      </w:r>
+      <w:r>
+        <w:tab/>
+      </w:r>
+      <w:r>
+        <w:t xml:space="preserve">Phase II: Focusing</w:t>
+      </w:r>
+    </w:p>
+    <w:p>
+      <w:pPr>
+        <w:pStyle w:val="FirstParagraph"/>
+      </w:pPr>
+      <w:r>
+        <w:t xml:space="preserve">The main goal of</w:t>
+      </w:r>
+      <w:r>
+        <w:t xml:space="preserve"> </w:t>
+      </w:r>
+      <w:r>
+        <w:rPr>
+          <w:iCs/>
+          <w:i/>
+        </w:rPr>
+        <w:t xml:space="preserve">Phase II</w:t>
+      </w:r>
+      <w:r>
+        <w:t xml:space="preserve"> </w:t>
+      </w:r>
+      <w:r>
+        <w:t xml:space="preserve">is to evaluate in more detail the influence of infill density on the mechanical resistance based on Phase I.</w:t>
+      </w:r>
+      <w:r>
+        <w:t xml:space="preserve"> </w:t>
+      </w:r>
+      <w:r>
+        <w:t xml:space="preserve">Therefore, five levels of the infill density were chosen: 40, 55, 70, 85 and 100%.</w:t>
+      </w:r>
+      <w:r>
+        <w:t xml:space="preserve"> </w:t>
+      </w:r>
+      <w:r>
+        <w:t xml:space="preserve">Regarding the selection of the other printing parameters, the main criteria was the reduction of the printing time.</w:t>
+      </w:r>
+      <w:r>
+        <w:t xml:space="preserve"> </w:t>
+      </w:r>
+      <w:r>
+        <w:t xml:space="preserve">Therefore, the experimental conditions were layer height of 0.3 mm, tri-hexagonal infill pattern and printing speed of 80 mm/s with an estimated printing time of 20 min.</w:t>
+      </w:r>
+      <w:r>
+        <w:t xml:space="preserve"> </w:t>
+      </w:r>
+      <w:r>
+        <w:t xml:space="preserve">A total of 10 samples were manufactured.</w:t>
+      </w:r>
+    </w:p>
+    <w:p>
+      <w:pPr>
+        <w:pStyle w:val="BodyText"/>
+      </w:pPr>
+      <w:r>
+        <w:drawing>
+          <wp:inline>
+            <wp:extent cx="5334000" cy="5527963"/>
+            <wp:effectExtent b="0" l="0" r="0" t="0"/>
+            <wp:docPr descr="Figure 3.3: Phase II: Evaluation of the infill density in the mechanical load." title="" id="1" name="Picture"/>
+            <a:graphic>
+              <a:graphicData uri="http://schemas.openxmlformats.org/drawingml/2006/picture">
+                <pic:pic>
+                  <pic:nvPicPr>
+                    <pic:cNvPr descr="Figures/Probetas-Fase-2.jpg" id="0" name="Picture"/>
+                    <pic:cNvPicPr>
+                      <a:picLocks noChangeArrowheads="1" noChangeAspect="1"/>
+                    </pic:cNvPicPr>
+                  </pic:nvPicPr>
+                  <pic:blipFill>
+                    <a:blip r:embed="rId34"/>
+                    <a:stretch>
+                      <a:fillRect/>
+                    </a:stretch>
+                  </pic:blipFill>
+                  <pic:spPr bwMode="auto">
+                    <a:xfrm>
+                      <a:off x="0" y="0"/>
+                      <a:ext cx="5334000" cy="5527963"/>
+                    </a:xfrm>
+                    <a:prstGeom prst="rect">
+                      <a:avLst/>
+                    </a:prstGeom>
+                    <a:noFill/>
+                    <a:ln w="9525">
+                      <a:noFill/>
+                      <a:headEnd/>
+                      <a:tailEnd/>
+                    </a:ln>
+                  </pic:spPr>
+                </pic:pic>
+              </a:graphicData>
+            </a:graphic>
+          </wp:inline>
+        </w:drawing>
+      </w:r>
+      <w:r>
+        <w:drawing>
+          <wp:inline>
+            <wp:extent cx="5334000" cy="5334000"/>
+            <wp:effectExtent b="0" l="0" r="0" t="0"/>
+            <wp:docPr descr="(#fig:phase2)Phase II: Evaluation of the infill density in the mechanical load." title="" id="1" name="Picture"/>
+            <a:graphic>
+              <a:graphicData uri="http://schemas.openxmlformats.org/drawingml/2006/picture">
+                <pic:pic>
+                  <pic:nvPicPr>
+                    <pic:cNvPr descr="Figures/Phase-2.jpg" id="0" name="Picture"/>
                     <pic:cNvPicPr>
                       <a:picLocks noChangeArrowheads="1" noChangeAspect="1"/>
                     </pic:cNvPicPr>
@@ -7040,1194 +7691,19 @@
     </w:p>
     <w:p>
       <w:pPr>
-        <w:pStyle w:val="TableCaption"/>
-      </w:pPr>
-      <w:r>
-        <w:t xml:space="preserve">Table 4.2:</w:t>
-      </w:r>
-      <w:r>
-        <w:t xml:space="preserve"> </w:t>
-      </w:r>
-      <w:bookmarkStart w:id="de23bbe1-a4b0-4e28-aa46-2add027e27c6" w:name="tab:anova-phase1"/>
-      <w:r>
-        <w:t xml:space="preserve">ANOVA results at 95\% significance level.</w:t>
-      </w:r>
-      <w:bookmarkEnd w:id="de23bbe1-a4b0-4e28-aa46-2add027e27c6"/>
-    </w:p>
-    <w:tbl xmlns:w="http://schemas.openxmlformats.org/wordprocessingml/2006/main" xmlns:r="http://schemas.openxmlformats.org/officeDocument/2006/relationships" xmlns:w14="http://schemas.microsoft.com/office/word/2010/wordml" xmlns:wp="http://schemas.openxmlformats.org/drawingml/2006/wordprocessingDrawing" xmlns:a="http://schemas.openxmlformats.org/drawingml/2006/main" xmlns:pic="http://schemas.openxmlformats.org/drawingml/2006/picture">
-      <w:tblPr>
-        NA"/&gt;
-        <w:tblLayout w:type="fixed"/>
-        <w:jc w:val="center"/>
-        <w:tblLook w:firstRow="1" w:lastRow="0" w:firstColumn="0" w:lastColumn="0" w:noHBand="0" w:noVBand="1"/>
-      </w:tblPr>
-      <w:tblGrid>
-        <w:gridCol w:w="1080"/>
-        <w:gridCol w:w="1080"/>
-        <w:gridCol w:w="1080"/>
-        <w:gridCol w:w="1080"/>
-        <w:gridCol w:w="1080"/>
-      </w:tblGrid>
-      <w:tr>
-        <w:trPr>
-          <w:cantSplit/>
-          <w:trHeight w:val="360" w:hRule="auto"/>
-          <w:tblHeader/>
-        </w:trPr>
-        <w:tc>
-          <w:tcPr>
-            <w:tcBorders/>
-            <w:shd w:val="clear" w:color="auto" w:fill="CFCFCF"/>
-            <w:tcMar>
-              <w:top w:w="0" w:type="dxa"/>
-              <w:bottom w:w="0" w:type="dxa"/>
-              <w:left w:w="0" w:type="dxa"/>
-              <w:right w:w="0" w:type="dxa"/>
-            </w:tcMar>
-            <w:vAlign w:val="center"/>
-          </w:tcPr>
-          <w:p>
-            <w:pPr>
-              <w:jc w:val="left"/>
-              <w:spacing w:after="100" w:before="100" w:line="240"/>
-              <w:ind w:firstLine="0" w:left="100" w:right="100"/>
-            </w:pPr>
-            <w:r xmlns:w="http://schemas.openxmlformats.org/wordprocessingml/2006/main" xmlns:wp="http://schemas.openxmlformats.org/drawingml/2006/wordprocessingDrawing" xmlns:r="http://schemas.openxmlformats.org/officeDocument/2006/relationships" xmlns:w14="http://schemas.microsoft.com/office/word/2010/wordml">
-              <w:rPr>
-                <w:rFonts w:ascii="Helvetica" w:hAnsi="Helvetica" w:eastAsia="Helvetica" w:cs="Helvetica"/>
-                <w:b/>
-                <w:sz w:val="20"/>
-                <w:szCs w:val="20"/>
-                <w:color w:val="000000"/>
-              </w:rPr>
-              <w:t xml:space="preserve">Df</w:t>
-            </w:r>
-          </w:p>
-        </w:tc>
-        <w:tc>
-          <w:tcPr>
-            <w:tcBorders/>
-            <w:shd w:val="clear" w:color="auto" w:fill="CFCFCF"/>
-            <w:tcMar>
-              <w:top w:w="0" w:type="dxa"/>
-              <w:bottom w:w="0" w:type="dxa"/>
-              <w:left w:w="0" w:type="dxa"/>
-              <w:right w:w="0" w:type="dxa"/>
-            </w:tcMar>
-            <w:vAlign w:val="center"/>
-          </w:tcPr>
-          <w:p>
-            <w:pPr>
-              <w:jc w:val="left"/>
-              <w:spacing w:after="100" w:before="100" w:line="240"/>
-              <w:ind w:firstLine="0" w:left="100" w:right="100"/>
-            </w:pPr>
-            <w:r xmlns:w="http://schemas.openxmlformats.org/wordprocessingml/2006/main" xmlns:wp="http://schemas.openxmlformats.org/drawingml/2006/wordprocessingDrawing" xmlns:r="http://schemas.openxmlformats.org/officeDocument/2006/relationships" xmlns:w14="http://schemas.microsoft.com/office/word/2010/wordml">
-              <w:rPr>
-                <w:rFonts w:ascii="Helvetica" w:hAnsi="Helvetica" w:eastAsia="Helvetica" w:cs="Helvetica"/>
-                <w:b/>
-                <w:sz w:val="20"/>
-                <w:szCs w:val="20"/>
-                <w:color w:val="000000"/>
-              </w:rPr>
-              <w:t xml:space="preserve">Sum Sq</w:t>
-            </w:r>
-          </w:p>
-        </w:tc>
-        <w:tc>
-          <w:tcPr>
-            <w:tcBorders/>
-            <w:shd w:val="clear" w:color="auto" w:fill="CFCFCF"/>
-            <w:tcMar>
-              <w:top w:w="0" w:type="dxa"/>
-              <w:bottom w:w="0" w:type="dxa"/>
-              <w:left w:w="0" w:type="dxa"/>
-              <w:right w:w="0" w:type="dxa"/>
-            </w:tcMar>
-            <w:vAlign w:val="center"/>
-          </w:tcPr>
-          <w:p>
-            <w:pPr>
-              <w:jc w:val="left"/>
-              <w:spacing w:after="100" w:before="100" w:line="240"/>
-              <w:ind w:firstLine="0" w:left="100" w:right="100"/>
-            </w:pPr>
-            <w:r xmlns:w="http://schemas.openxmlformats.org/wordprocessingml/2006/main" xmlns:wp="http://schemas.openxmlformats.org/drawingml/2006/wordprocessingDrawing" xmlns:r="http://schemas.openxmlformats.org/officeDocument/2006/relationships" xmlns:w14="http://schemas.microsoft.com/office/word/2010/wordml">
-              <w:rPr>
-                <w:rFonts w:ascii="Helvetica" w:hAnsi="Helvetica" w:eastAsia="Helvetica" w:cs="Helvetica"/>
-                <w:b/>
-                <w:sz w:val="20"/>
-                <w:szCs w:val="20"/>
-                <w:color w:val="000000"/>
-              </w:rPr>
-              <w:t xml:space="preserve">Mean Sq</w:t>
-            </w:r>
-          </w:p>
-        </w:tc>
-        <w:tc>
-          <w:tcPr>
-            <w:tcBorders/>
-            <w:shd w:val="clear" w:color="auto" w:fill="CFCFCF"/>
-            <w:tcMar>
-              <w:top w:w="0" w:type="dxa"/>
-              <w:bottom w:w="0" w:type="dxa"/>
-              <w:left w:w="0" w:type="dxa"/>
-              <w:right w:w="0" w:type="dxa"/>
-            </w:tcMar>
-            <w:vAlign w:val="center"/>
-          </w:tcPr>
-          <w:p>
-            <w:pPr>
-              <w:jc w:val="left"/>
-              <w:spacing w:after="100" w:before="100" w:line="240"/>
-              <w:ind w:firstLine="0" w:left="100" w:right="100"/>
-            </w:pPr>
-            <w:r xmlns:w="http://schemas.openxmlformats.org/wordprocessingml/2006/main" xmlns:wp="http://schemas.openxmlformats.org/drawingml/2006/wordprocessingDrawing" xmlns:r="http://schemas.openxmlformats.org/officeDocument/2006/relationships" xmlns:w14="http://schemas.microsoft.com/office/word/2010/wordml">
-              <w:rPr>
-                <w:rFonts w:ascii="Helvetica" w:hAnsi="Helvetica" w:eastAsia="Helvetica" w:cs="Helvetica"/>
-                <w:b/>
-                <w:sz w:val="20"/>
-                <w:szCs w:val="20"/>
-                <w:color w:val="000000"/>
-              </w:rPr>
-              <w:t xml:space="preserve">F value</w:t>
-            </w:r>
-          </w:p>
-        </w:tc>
-        <w:tc>
-          <w:tcPr>
-            <w:tcBorders/>
-            <w:shd w:val="clear" w:color="auto" w:fill="CFCFCF"/>
-            <w:tcMar>
-              <w:top w:w="0" w:type="dxa"/>
-              <w:bottom w:w="0" w:type="dxa"/>
-              <w:left w:w="0" w:type="dxa"/>
-              <w:right w:w="0" w:type="dxa"/>
-            </w:tcMar>
-            <w:vAlign w:val="center"/>
-          </w:tcPr>
-          <w:p>
-            <w:pPr>
-              <w:jc w:val="left"/>
-              <w:spacing w:after="100" w:before="100" w:line="240"/>
-              <w:ind w:firstLine="0" w:left="100" w:right="100"/>
-            </w:pPr>
-            <w:r xmlns:w="http://schemas.openxmlformats.org/wordprocessingml/2006/main" xmlns:wp="http://schemas.openxmlformats.org/drawingml/2006/wordprocessingDrawing" xmlns:r="http://schemas.openxmlformats.org/officeDocument/2006/relationships" xmlns:w14="http://schemas.microsoft.com/office/word/2010/wordml">
-              <w:rPr>
-                <w:rFonts w:ascii="Helvetica" w:hAnsi="Helvetica" w:eastAsia="Helvetica" w:cs="Helvetica"/>
-                <w:b/>
-                <w:sz w:val="20"/>
-                <w:szCs w:val="20"/>
-                <w:color w:val="000000"/>
-              </w:rPr>
-              <w:t xml:space="preserve">Pr(F)</w:t>
-            </w:r>
-          </w:p>
-        </w:tc>
-      </w:tr>
-      <w:tr>
-        <w:trPr>
-          <w:cantSplit/>
-          <w:trHeight w:val="360" w:hRule="auto"/>
-        </w:trPr>
-        <w:tc>
-          <w:tcPr>
-            <w:tcBorders/>
-            <w:shd w:val="clear" w:color="auto" w:fill="EFEFEF"/>
-            <w:tcMar>
-              <w:top w:w="0" w:type="dxa"/>
-              <w:bottom w:w="0" w:type="dxa"/>
-              <w:left w:w="0" w:type="dxa"/>
-              <w:right w:w="0" w:type="dxa"/>
-            </w:tcMar>
-            <w:vAlign w:val="center"/>
-          </w:tcPr>
-          <w:p>
-            <w:pPr>
-              <w:jc w:val="left"/>
-              <w:spacing w:after="100" w:before="100" w:line="240"/>
-              <w:ind w:firstLine="0" w:left="100" w:right="100"/>
-            </w:pPr>
-            <w:r xmlns:w="http://schemas.openxmlformats.org/wordprocessingml/2006/main" xmlns:wp="http://schemas.openxmlformats.org/drawingml/2006/wordprocessingDrawing" xmlns:r="http://schemas.openxmlformats.org/officeDocument/2006/relationships" xmlns:w14="http://schemas.microsoft.com/office/word/2010/wordml">
-              <w:rPr>
-                <w:rFonts w:ascii="Helvetica" w:hAnsi="Helvetica" w:eastAsia="Helvetica" w:cs="Helvetica"/>
-                <w:sz w:val="20"/>
-                <w:szCs w:val="20"/>
-                <w:color w:val="000000"/>
-              </w:rPr>
-              <w:t xml:space="preserve">1</w:t>
-            </w:r>
-          </w:p>
-        </w:tc>
-        <w:tc>
-          <w:tcPr>
-            <w:tcBorders/>
-            <w:shd w:val="clear" w:color="auto" w:fill="EFEFEF"/>
-            <w:tcMar>
-              <w:top w:w="0" w:type="dxa"/>
-              <w:bottom w:w="0" w:type="dxa"/>
-              <w:left w:w="0" w:type="dxa"/>
-              <w:right w:w="0" w:type="dxa"/>
-            </w:tcMar>
-            <w:vAlign w:val="center"/>
-          </w:tcPr>
-          <w:p>
-            <w:pPr>
-              <w:jc w:val="left"/>
-              <w:spacing w:after="100" w:before="100" w:line="240"/>
-              <w:ind w:firstLine="0" w:left="100" w:right="100"/>
-            </w:pPr>
-            <w:r xmlns:w="http://schemas.openxmlformats.org/wordprocessingml/2006/main" xmlns:wp="http://schemas.openxmlformats.org/drawingml/2006/wordprocessingDrawing" xmlns:r="http://schemas.openxmlformats.org/officeDocument/2006/relationships" xmlns:w14="http://schemas.microsoft.com/office/word/2010/wordml">
-              <w:rPr>
-                <w:rFonts w:ascii="Helvetica" w:hAnsi="Helvetica" w:eastAsia="Helvetica" w:cs="Helvetica"/>
-                <w:sz w:val="20"/>
-                <w:szCs w:val="20"/>
-                <w:color w:val="000000"/>
-              </w:rPr>
-              <w:t xml:space="preserve">0.0129</w:t>
-            </w:r>
-          </w:p>
-        </w:tc>
-        <w:tc>
-          <w:tcPr>
-            <w:tcBorders/>
-            <w:shd w:val="clear" w:color="auto" w:fill="EFEFEF"/>
-            <w:tcMar>
-              <w:top w:w="0" w:type="dxa"/>
-              <w:bottom w:w="0" w:type="dxa"/>
-              <w:left w:w="0" w:type="dxa"/>
-              <w:right w:w="0" w:type="dxa"/>
-            </w:tcMar>
-            <w:vAlign w:val="center"/>
-          </w:tcPr>
-          <w:p>
-            <w:pPr>
-              <w:jc w:val="left"/>
-              <w:spacing w:after="100" w:before="100" w:line="240"/>
-              <w:ind w:firstLine="0" w:left="100" w:right="100"/>
-            </w:pPr>
-            <w:r xmlns:w="http://schemas.openxmlformats.org/wordprocessingml/2006/main" xmlns:wp="http://schemas.openxmlformats.org/drawingml/2006/wordprocessingDrawing" xmlns:r="http://schemas.openxmlformats.org/officeDocument/2006/relationships" xmlns:w14="http://schemas.microsoft.com/office/word/2010/wordml">
-              <w:rPr>
-                <w:rFonts w:ascii="Helvetica" w:hAnsi="Helvetica" w:eastAsia="Helvetica" w:cs="Helvetica"/>
-                <w:sz w:val="20"/>
-                <w:szCs w:val="20"/>
-                <w:color w:val="000000"/>
-              </w:rPr>
-              <w:t xml:space="preserve">0.0129</w:t>
-            </w:r>
-          </w:p>
-        </w:tc>
-        <w:tc>
-          <w:tcPr>
-            <w:tcBorders/>
-            <w:shd w:val="clear" w:color="auto" w:fill="EFEFEF"/>
-            <w:tcMar>
-              <w:top w:w="0" w:type="dxa"/>
-              <w:bottom w:w="0" w:type="dxa"/>
-              <w:left w:w="0" w:type="dxa"/>
-              <w:right w:w="0" w:type="dxa"/>
-            </w:tcMar>
-            <w:vAlign w:val="center"/>
-          </w:tcPr>
-          <w:p>
-            <w:pPr>
-              <w:jc w:val="left"/>
-              <w:spacing w:after="100" w:before="100" w:line="240"/>
-              <w:ind w:firstLine="0" w:left="100" w:right="100"/>
-            </w:pPr>
-            <w:r xmlns:w="http://schemas.openxmlformats.org/wordprocessingml/2006/main" xmlns:wp="http://schemas.openxmlformats.org/drawingml/2006/wordprocessingDrawing" xmlns:r="http://schemas.openxmlformats.org/officeDocument/2006/relationships" xmlns:w14="http://schemas.microsoft.com/office/word/2010/wordml">
-              <w:rPr>
-                <w:rFonts w:ascii="Helvetica" w:hAnsi="Helvetica" w:eastAsia="Helvetica" w:cs="Helvetica"/>
-                <w:sz w:val="20"/>
-                <w:szCs w:val="20"/>
-                <w:color w:val="000000"/>
-              </w:rPr>
-              <w:t xml:space="preserve">1.34</w:t>
-            </w:r>
-          </w:p>
-        </w:tc>
-        <w:tc>
-          <w:tcPr>
-            <w:tcBorders/>
-            <w:shd w:val="clear" w:color="auto" w:fill="EFEFEF"/>
-            <w:tcMar>
-              <w:top w:w="0" w:type="dxa"/>
-              <w:bottom w:w="0" w:type="dxa"/>
-              <w:left w:w="0" w:type="dxa"/>
-              <w:right w:w="0" w:type="dxa"/>
-            </w:tcMar>
-            <w:vAlign w:val="center"/>
-          </w:tcPr>
-          <w:p>
-            <w:pPr>
-              <w:jc w:val="left"/>
-              <w:spacing w:after="100" w:before="100" w:line="240"/>
-              <w:ind w:firstLine="0" w:left="100" w:right="100"/>
-            </w:pPr>
-            <w:r xmlns:w="http://schemas.openxmlformats.org/wordprocessingml/2006/main" xmlns:wp="http://schemas.openxmlformats.org/drawingml/2006/wordprocessingDrawing" xmlns:r="http://schemas.openxmlformats.org/officeDocument/2006/relationships" xmlns:w14="http://schemas.microsoft.com/office/word/2010/wordml">
-              <w:rPr>
-                <w:rFonts w:ascii="Helvetica" w:hAnsi="Helvetica" w:eastAsia="Helvetica" w:cs="Helvetica"/>
-                <w:sz w:val="20"/>
-                <w:szCs w:val="20"/>
-                <w:color w:val="000000"/>
-              </w:rPr>
-              <w:t xml:space="preserve">0.274</w:t>
-            </w:r>
-          </w:p>
-        </w:tc>
-      </w:tr>
-      <w:tr>
-        <w:trPr>
-          <w:cantSplit/>
-          <w:trHeight w:val="360" w:hRule="auto"/>
-        </w:trPr>
-        <w:tc>
-          <w:tcPr>
-            <w:tcBorders/>
-            <w:shd w:val="clear" w:color="auto" w:fill="FFFFFF"/>
-            <w:tcMar>
-              <w:top w:w="0" w:type="dxa"/>
-              <w:bottom w:w="0" w:type="dxa"/>
-              <w:left w:w="0" w:type="dxa"/>
-              <w:right w:w="0" w:type="dxa"/>
-            </w:tcMar>
-            <w:vAlign w:val="center"/>
-          </w:tcPr>
-          <w:p>
-            <w:pPr>
-              <w:jc w:val="left"/>
-              <w:spacing w:after="100" w:before="100" w:line="240"/>
-              <w:ind w:firstLine="0" w:left="100" w:right="100"/>
-            </w:pPr>
-            <w:r xmlns:w="http://schemas.openxmlformats.org/wordprocessingml/2006/main" xmlns:wp="http://schemas.openxmlformats.org/drawingml/2006/wordprocessingDrawing" xmlns:r="http://schemas.openxmlformats.org/officeDocument/2006/relationships" xmlns:w14="http://schemas.microsoft.com/office/word/2010/wordml">
-              <w:rPr>
-                <w:rFonts w:ascii="Helvetica" w:hAnsi="Helvetica" w:eastAsia="Helvetica" w:cs="Helvetica"/>
-                <w:sz w:val="20"/>
-                <w:szCs w:val="20"/>
-                <w:color w:val="000000"/>
-              </w:rPr>
-              <w:t xml:space="preserve">1</w:t>
-            </w:r>
-          </w:p>
-        </w:tc>
-        <w:tc>
-          <w:tcPr>
-            <w:tcBorders/>
-            <w:shd w:val="clear" w:color="auto" w:fill="FFFFFF"/>
-            <w:tcMar>
-              <w:top w:w="0" w:type="dxa"/>
-              <w:bottom w:w="0" w:type="dxa"/>
-              <w:left w:w="0" w:type="dxa"/>
-              <w:right w:w="0" w:type="dxa"/>
-            </w:tcMar>
-            <w:vAlign w:val="center"/>
-          </w:tcPr>
-          <w:p>
-            <w:pPr>
-              <w:jc w:val="left"/>
-              <w:spacing w:after="100" w:before="100" w:line="240"/>
-              <w:ind w:firstLine="0" w:left="100" w:right="100"/>
-            </w:pPr>
-            <w:r xmlns:w="http://schemas.openxmlformats.org/wordprocessingml/2006/main" xmlns:wp="http://schemas.openxmlformats.org/drawingml/2006/wordprocessingDrawing" xmlns:r="http://schemas.openxmlformats.org/officeDocument/2006/relationships" xmlns:w14="http://schemas.microsoft.com/office/word/2010/wordml">
-              <w:rPr>
-                <w:rFonts w:ascii="Helvetica" w:hAnsi="Helvetica" w:eastAsia="Helvetica" w:cs="Helvetica"/>
-                <w:sz w:val="20"/>
-                <w:szCs w:val="20"/>
-                <w:color w:val="000000"/>
-              </w:rPr>
-              <w:t xml:space="preserve">0.00104</w:t>
-            </w:r>
-          </w:p>
-        </w:tc>
-        <w:tc>
-          <w:tcPr>
-            <w:tcBorders/>
-            <w:shd w:val="clear" w:color="auto" w:fill="FFFFFF"/>
-            <w:tcMar>
-              <w:top w:w="0" w:type="dxa"/>
-              <w:bottom w:w="0" w:type="dxa"/>
-              <w:left w:w="0" w:type="dxa"/>
-              <w:right w:w="0" w:type="dxa"/>
-            </w:tcMar>
-            <w:vAlign w:val="center"/>
-          </w:tcPr>
-          <w:p>
-            <w:pPr>
-              <w:jc w:val="left"/>
-              <w:spacing w:after="100" w:before="100" w:line="240"/>
-              <w:ind w:firstLine="0" w:left="100" w:right="100"/>
-            </w:pPr>
-            <w:r xmlns:w="http://schemas.openxmlformats.org/wordprocessingml/2006/main" xmlns:wp="http://schemas.openxmlformats.org/drawingml/2006/wordprocessingDrawing" xmlns:r="http://schemas.openxmlformats.org/officeDocument/2006/relationships" xmlns:w14="http://schemas.microsoft.com/office/word/2010/wordml">
-              <w:rPr>
-                <w:rFonts w:ascii="Helvetica" w:hAnsi="Helvetica" w:eastAsia="Helvetica" w:cs="Helvetica"/>
-                <w:sz w:val="20"/>
-                <w:szCs w:val="20"/>
-                <w:color w:val="000000"/>
-              </w:rPr>
-              <w:t xml:space="preserve">0.00104</w:t>
-            </w:r>
-          </w:p>
-        </w:tc>
-        <w:tc>
-          <w:tcPr>
-            <w:tcBorders/>
-            <w:shd w:val="clear" w:color="auto" w:fill="FFFFFF"/>
-            <w:tcMar>
-              <w:top w:w="0" w:type="dxa"/>
-              <w:bottom w:w="0" w:type="dxa"/>
-              <w:left w:w="0" w:type="dxa"/>
-              <w:right w:w="0" w:type="dxa"/>
-            </w:tcMar>
-            <w:vAlign w:val="center"/>
-          </w:tcPr>
-          <w:p>
-            <w:pPr>
-              <w:jc w:val="left"/>
-              <w:spacing w:after="100" w:before="100" w:line="240"/>
-              <w:ind w:firstLine="0" w:left="100" w:right="100"/>
-            </w:pPr>
-            <w:r xmlns:w="http://schemas.openxmlformats.org/wordprocessingml/2006/main" xmlns:wp="http://schemas.openxmlformats.org/drawingml/2006/wordprocessingDrawing" xmlns:r="http://schemas.openxmlformats.org/officeDocument/2006/relationships" xmlns:w14="http://schemas.microsoft.com/office/word/2010/wordml">
-              <w:rPr>
-                <w:rFonts w:ascii="Helvetica" w:hAnsi="Helvetica" w:eastAsia="Helvetica" w:cs="Helvetica"/>
-                <w:sz w:val="20"/>
-                <w:szCs w:val="20"/>
-                <w:color w:val="000000"/>
-              </w:rPr>
-              <w:t xml:space="preserve">0.107</w:t>
-            </w:r>
-          </w:p>
-        </w:tc>
-        <w:tc>
-          <w:tcPr>
-            <w:tcBorders/>
-            <w:shd w:val="clear" w:color="auto" w:fill="FFFFFF"/>
-            <w:tcMar>
-              <w:top w:w="0" w:type="dxa"/>
-              <w:bottom w:w="0" w:type="dxa"/>
-              <w:left w:w="0" w:type="dxa"/>
-              <w:right w:w="0" w:type="dxa"/>
-            </w:tcMar>
-            <w:vAlign w:val="center"/>
-          </w:tcPr>
-          <w:p>
-            <w:pPr>
-              <w:jc w:val="left"/>
-              <w:spacing w:after="100" w:before="100" w:line="240"/>
-              <w:ind w:firstLine="0" w:left="100" w:right="100"/>
-            </w:pPr>
-            <w:r xmlns:w="http://schemas.openxmlformats.org/wordprocessingml/2006/main" xmlns:wp="http://schemas.openxmlformats.org/drawingml/2006/wordprocessingDrawing" xmlns:r="http://schemas.openxmlformats.org/officeDocument/2006/relationships" xmlns:w14="http://schemas.microsoft.com/office/word/2010/wordml">
-              <w:rPr>
-                <w:rFonts w:ascii="Helvetica" w:hAnsi="Helvetica" w:eastAsia="Helvetica" w:cs="Helvetica"/>
-                <w:sz w:val="20"/>
-                <w:szCs w:val="20"/>
-                <w:color w:val="000000"/>
-              </w:rPr>
-              <w:t xml:space="preserve">0.75</w:t>
-            </w:r>
-          </w:p>
-        </w:tc>
-      </w:tr>
-      <w:tr>
-        <w:trPr>
-          <w:cantSplit/>
-          <w:trHeight w:val="360" w:hRule="auto"/>
-        </w:trPr>
-        <w:tc>
-          <w:tcPr>
-            <w:tcBorders/>
-            <w:shd w:val="clear" w:color="auto" w:fill="EFEFEF"/>
-            <w:tcMar>
-              <w:top w:w="0" w:type="dxa"/>
-              <w:bottom w:w="0" w:type="dxa"/>
-              <w:left w:w="0" w:type="dxa"/>
-              <w:right w:w="0" w:type="dxa"/>
-            </w:tcMar>
-            <w:vAlign w:val="center"/>
-          </w:tcPr>
-          <w:p>
-            <w:pPr>
-              <w:jc w:val="left"/>
-              <w:spacing w:after="100" w:before="100" w:line="240"/>
-              <w:ind w:firstLine="0" w:left="100" w:right="100"/>
-            </w:pPr>
-            <w:r xmlns:w="http://schemas.openxmlformats.org/wordprocessingml/2006/main" xmlns:wp="http://schemas.openxmlformats.org/drawingml/2006/wordprocessingDrawing" xmlns:r="http://schemas.openxmlformats.org/officeDocument/2006/relationships" xmlns:w14="http://schemas.microsoft.com/office/word/2010/wordml">
-              <w:rPr>
-                <w:rFonts w:ascii="Helvetica" w:hAnsi="Helvetica" w:eastAsia="Helvetica" w:cs="Helvetica"/>
-                <w:sz w:val="20"/>
-                <w:szCs w:val="20"/>
-                <w:color w:val="000000"/>
-              </w:rPr>
-              <w:t xml:space="preserve">1</w:t>
-            </w:r>
-          </w:p>
-        </w:tc>
-        <w:tc>
-          <w:tcPr>
-            <w:tcBorders/>
-            <w:shd w:val="clear" w:color="auto" w:fill="EFEFEF"/>
-            <w:tcMar>
-              <w:top w:w="0" w:type="dxa"/>
-              <w:bottom w:w="0" w:type="dxa"/>
-              <w:left w:w="0" w:type="dxa"/>
-              <w:right w:w="0" w:type="dxa"/>
-            </w:tcMar>
-            <w:vAlign w:val="center"/>
-          </w:tcPr>
-          <w:p>
-            <w:pPr>
-              <w:jc w:val="left"/>
-              <w:spacing w:after="100" w:before="100" w:line="240"/>
-              <w:ind w:firstLine="0" w:left="100" w:right="100"/>
-            </w:pPr>
-            <w:r xmlns:w="http://schemas.openxmlformats.org/wordprocessingml/2006/main" xmlns:wp="http://schemas.openxmlformats.org/drawingml/2006/wordprocessingDrawing" xmlns:r="http://schemas.openxmlformats.org/officeDocument/2006/relationships" xmlns:w14="http://schemas.microsoft.com/office/word/2010/wordml">
-              <w:rPr>
-                <w:rFonts w:ascii="Helvetica" w:hAnsi="Helvetica" w:eastAsia="Helvetica" w:cs="Helvetica"/>
-                <w:sz w:val="20"/>
-                <w:szCs w:val="20"/>
-                <w:color w:val="000000"/>
-              </w:rPr>
-              <w:t xml:space="preserve">7.96</w:t>
-            </w:r>
-          </w:p>
-        </w:tc>
-        <w:tc>
-          <w:tcPr>
-            <w:tcBorders/>
-            <w:shd w:val="clear" w:color="auto" w:fill="EFEFEF"/>
-            <w:tcMar>
-              <w:top w:w="0" w:type="dxa"/>
-              <w:bottom w:w="0" w:type="dxa"/>
-              <w:left w:w="0" w:type="dxa"/>
-              <w:right w:w="0" w:type="dxa"/>
-            </w:tcMar>
-            <w:vAlign w:val="center"/>
-          </w:tcPr>
-          <w:p>
-            <w:pPr>
-              <w:jc w:val="left"/>
-              <w:spacing w:after="100" w:before="100" w:line="240"/>
-              <w:ind w:firstLine="0" w:left="100" w:right="100"/>
-            </w:pPr>
-            <w:r xmlns:w="http://schemas.openxmlformats.org/wordprocessingml/2006/main" xmlns:wp="http://schemas.openxmlformats.org/drawingml/2006/wordprocessingDrawing" xmlns:r="http://schemas.openxmlformats.org/officeDocument/2006/relationships" xmlns:w14="http://schemas.microsoft.com/office/word/2010/wordml">
-              <w:rPr>
-                <w:rFonts w:ascii="Helvetica" w:hAnsi="Helvetica" w:eastAsia="Helvetica" w:cs="Helvetica"/>
-                <w:sz w:val="20"/>
-                <w:szCs w:val="20"/>
-                <w:color w:val="000000"/>
-              </w:rPr>
-              <w:t xml:space="preserve">7.96</w:t>
-            </w:r>
-          </w:p>
-        </w:tc>
-        <w:tc>
-          <w:tcPr>
-            <w:tcBorders/>
-            <w:shd w:val="clear" w:color="auto" w:fill="EFEFEF"/>
-            <w:tcMar>
-              <w:top w:w="0" w:type="dxa"/>
-              <w:bottom w:w="0" w:type="dxa"/>
-              <w:left w:w="0" w:type="dxa"/>
-              <w:right w:w="0" w:type="dxa"/>
-            </w:tcMar>
-            <w:vAlign w:val="center"/>
-          </w:tcPr>
-          <w:p>
-            <w:pPr>
-              <w:jc w:val="left"/>
-              <w:spacing w:after="100" w:before="100" w:line="240"/>
-              <w:ind w:firstLine="0" w:left="100" w:right="100"/>
-            </w:pPr>
-            <w:r xmlns:w="http://schemas.openxmlformats.org/wordprocessingml/2006/main" xmlns:wp="http://schemas.openxmlformats.org/drawingml/2006/wordprocessingDrawing" xmlns:r="http://schemas.openxmlformats.org/officeDocument/2006/relationships" xmlns:w14="http://schemas.microsoft.com/office/word/2010/wordml">
-              <w:rPr>
-                <w:rFonts w:ascii="Helvetica" w:hAnsi="Helvetica" w:eastAsia="Helvetica" w:cs="Helvetica"/>
-                <w:sz w:val="20"/>
-                <w:szCs w:val="20"/>
-                <w:color w:val="000000"/>
-              </w:rPr>
-              <w:t xml:space="preserve">825</w:t>
-            </w:r>
-          </w:p>
-        </w:tc>
-        <w:tc>
-          <w:tcPr>
-            <w:tcBorders/>
-            <w:shd w:val="clear" w:color="auto" w:fill="EFEFEF"/>
-            <w:tcMar>
-              <w:top w:w="0" w:type="dxa"/>
-              <w:bottom w:w="0" w:type="dxa"/>
-              <w:left w:w="0" w:type="dxa"/>
-              <w:right w:w="0" w:type="dxa"/>
-            </w:tcMar>
-            <w:vAlign w:val="center"/>
-          </w:tcPr>
-          <w:p>
-            <w:pPr>
-              <w:jc w:val="left"/>
-              <w:spacing w:after="100" w:before="100" w:line="240"/>
-              <w:ind w:firstLine="0" w:left="100" w:right="100"/>
-            </w:pPr>
-            <w:r xmlns:w="http://schemas.openxmlformats.org/wordprocessingml/2006/main" xmlns:wp="http://schemas.openxmlformats.org/drawingml/2006/wordprocessingDrawing" xmlns:r="http://schemas.openxmlformats.org/officeDocument/2006/relationships" xmlns:w14="http://schemas.microsoft.com/office/word/2010/wordml">
-              <w:rPr>
-                <w:rFonts w:ascii="Helvetica" w:hAnsi="Helvetica" w:eastAsia="Helvetica" w:cs="Helvetica"/>
-                <w:sz w:val="20"/>
-                <w:szCs w:val="20"/>
-                <w:color w:val="000000"/>
-              </w:rPr>
-              <w:t xml:space="preserve">6.1e-11***</w:t>
-            </w:r>
-          </w:p>
-        </w:tc>
-      </w:tr>
-      <w:tr>
-        <w:trPr>
-          <w:cantSplit/>
-          <w:trHeight w:val="360" w:hRule="auto"/>
-        </w:trPr>
-        <w:tc>
-          <w:tcPr>
-            <w:tcBorders/>
-            <w:shd w:val="clear" w:color="auto" w:fill="FFFFFF"/>
-            <w:tcMar>
-              <w:top w:w="0" w:type="dxa"/>
-              <w:bottom w:w="0" w:type="dxa"/>
-              <w:left w:w="0" w:type="dxa"/>
-              <w:right w:w="0" w:type="dxa"/>
-            </w:tcMar>
-            <w:vAlign w:val="center"/>
-          </w:tcPr>
-          <w:p>
-            <w:pPr>
-              <w:jc w:val="left"/>
-              <w:spacing w:after="100" w:before="100" w:line="240"/>
-              <w:ind w:firstLine="0" w:left="100" w:right="100"/>
-            </w:pPr>
-            <w:r xmlns:w="http://schemas.openxmlformats.org/wordprocessingml/2006/main" xmlns:wp="http://schemas.openxmlformats.org/drawingml/2006/wordprocessingDrawing" xmlns:r="http://schemas.openxmlformats.org/officeDocument/2006/relationships" xmlns:w14="http://schemas.microsoft.com/office/word/2010/wordml">
-              <w:rPr>
-                <w:rFonts w:ascii="Helvetica" w:hAnsi="Helvetica" w:eastAsia="Helvetica" w:cs="Helvetica"/>
-                <w:sz w:val="20"/>
-                <w:szCs w:val="20"/>
-                <w:color w:val="000000"/>
-              </w:rPr>
-              <w:t xml:space="preserve">1</w:t>
-            </w:r>
-          </w:p>
-        </w:tc>
-        <w:tc>
-          <w:tcPr>
-            <w:tcBorders/>
-            <w:shd w:val="clear" w:color="auto" w:fill="FFFFFF"/>
-            <w:tcMar>
-              <w:top w:w="0" w:type="dxa"/>
-              <w:bottom w:w="0" w:type="dxa"/>
-              <w:left w:w="0" w:type="dxa"/>
-              <w:right w:w="0" w:type="dxa"/>
-            </w:tcMar>
-            <w:vAlign w:val="center"/>
-          </w:tcPr>
-          <w:p>
-            <w:pPr>
-              <w:jc w:val="left"/>
-              <w:spacing w:after="100" w:before="100" w:line="240"/>
-              <w:ind w:firstLine="0" w:left="100" w:right="100"/>
-            </w:pPr>
-            <w:r xmlns:w="http://schemas.openxmlformats.org/wordprocessingml/2006/main" xmlns:wp="http://schemas.openxmlformats.org/drawingml/2006/wordprocessingDrawing" xmlns:r="http://schemas.openxmlformats.org/officeDocument/2006/relationships" xmlns:w14="http://schemas.microsoft.com/office/word/2010/wordml">
-              <w:rPr>
-                <w:rFonts w:ascii="Helvetica" w:hAnsi="Helvetica" w:eastAsia="Helvetica" w:cs="Helvetica"/>
-                <w:sz w:val="20"/>
-                <w:szCs w:val="20"/>
-                <w:color w:val="000000"/>
-              </w:rPr>
-              <w:t xml:space="preserve">0.000601</w:t>
-            </w:r>
-          </w:p>
-        </w:tc>
-        <w:tc>
-          <w:tcPr>
-            <w:tcBorders/>
-            <w:shd w:val="clear" w:color="auto" w:fill="FFFFFF"/>
-            <w:tcMar>
-              <w:top w:w="0" w:type="dxa"/>
-              <w:bottom w:w="0" w:type="dxa"/>
-              <w:left w:w="0" w:type="dxa"/>
-              <w:right w:w="0" w:type="dxa"/>
-            </w:tcMar>
-            <w:vAlign w:val="center"/>
-          </w:tcPr>
-          <w:p>
-            <w:pPr>
-              <w:jc w:val="left"/>
-              <w:spacing w:after="100" w:before="100" w:line="240"/>
-              <w:ind w:firstLine="0" w:left="100" w:right="100"/>
-            </w:pPr>
-            <w:r xmlns:w="http://schemas.openxmlformats.org/wordprocessingml/2006/main" xmlns:wp="http://schemas.openxmlformats.org/drawingml/2006/wordprocessingDrawing" xmlns:r="http://schemas.openxmlformats.org/officeDocument/2006/relationships" xmlns:w14="http://schemas.microsoft.com/office/word/2010/wordml">
-              <w:rPr>
-                <w:rFonts w:ascii="Helvetica" w:hAnsi="Helvetica" w:eastAsia="Helvetica" w:cs="Helvetica"/>
-                <w:sz w:val="20"/>
-                <w:szCs w:val="20"/>
-                <w:color w:val="000000"/>
-              </w:rPr>
-              <w:t xml:space="preserve">0.000601</w:t>
-            </w:r>
-          </w:p>
-        </w:tc>
-        <w:tc>
-          <w:tcPr>
-            <w:tcBorders/>
-            <w:shd w:val="clear" w:color="auto" w:fill="FFFFFF"/>
-            <w:tcMar>
-              <w:top w:w="0" w:type="dxa"/>
-              <w:bottom w:w="0" w:type="dxa"/>
-              <w:left w:w="0" w:type="dxa"/>
-              <w:right w:w="0" w:type="dxa"/>
-            </w:tcMar>
-            <w:vAlign w:val="center"/>
-          </w:tcPr>
-          <w:p>
-            <w:pPr>
-              <w:jc w:val="left"/>
-              <w:spacing w:after="100" w:before="100" w:line="240"/>
-              <w:ind w:firstLine="0" w:left="100" w:right="100"/>
-            </w:pPr>
-            <w:r xmlns:w="http://schemas.openxmlformats.org/wordprocessingml/2006/main" xmlns:wp="http://schemas.openxmlformats.org/drawingml/2006/wordprocessingDrawing" xmlns:r="http://schemas.openxmlformats.org/officeDocument/2006/relationships" xmlns:w14="http://schemas.microsoft.com/office/word/2010/wordml">
-              <w:rPr>
-                <w:rFonts w:ascii="Helvetica" w:hAnsi="Helvetica" w:eastAsia="Helvetica" w:cs="Helvetica"/>
-                <w:sz w:val="20"/>
-                <w:szCs w:val="20"/>
-                <w:color w:val="000000"/>
-              </w:rPr>
-              <w:t xml:space="preserve">0.0623</w:t>
-            </w:r>
-          </w:p>
-        </w:tc>
-        <w:tc>
-          <w:tcPr>
-            <w:tcBorders/>
-            <w:shd w:val="clear" w:color="auto" w:fill="FFFFFF"/>
-            <w:tcMar>
-              <w:top w:w="0" w:type="dxa"/>
-              <w:bottom w:w="0" w:type="dxa"/>
-              <w:left w:w="0" w:type="dxa"/>
-              <w:right w:w="0" w:type="dxa"/>
-            </w:tcMar>
-            <w:vAlign w:val="center"/>
-          </w:tcPr>
-          <w:p>
-            <w:pPr>
-              <w:jc w:val="left"/>
-              <w:spacing w:after="100" w:before="100" w:line="240"/>
-              <w:ind w:firstLine="0" w:left="100" w:right="100"/>
-            </w:pPr>
-            <w:r xmlns:w="http://schemas.openxmlformats.org/wordprocessingml/2006/main" xmlns:wp="http://schemas.openxmlformats.org/drawingml/2006/wordprocessingDrawing" xmlns:r="http://schemas.openxmlformats.org/officeDocument/2006/relationships" xmlns:w14="http://schemas.microsoft.com/office/word/2010/wordml">
-              <w:rPr>
-                <w:rFonts w:ascii="Helvetica" w:hAnsi="Helvetica" w:eastAsia="Helvetica" w:cs="Helvetica"/>
-                <w:sz w:val="20"/>
-                <w:szCs w:val="20"/>
-                <w:color w:val="000000"/>
-              </w:rPr>
-              <w:t xml:space="preserve">0.808</w:t>
-            </w:r>
-          </w:p>
-        </w:tc>
-      </w:tr>
-      <w:tr>
-        <w:trPr>
-          <w:cantSplit/>
-          <w:trHeight w:val="360" w:hRule="auto"/>
-        </w:trPr>
-        <w:tc>
-          <w:tcPr>
-            <w:tcBorders/>
-            <w:shd w:val="clear" w:color="auto" w:fill="EFEFEF"/>
-            <w:tcMar>
-              <w:top w:w="0" w:type="dxa"/>
-              <w:bottom w:w="0" w:type="dxa"/>
-              <w:left w:w="0" w:type="dxa"/>
-              <w:right w:w="0" w:type="dxa"/>
-            </w:tcMar>
-            <w:vAlign w:val="center"/>
-          </w:tcPr>
-          <w:p>
-            <w:pPr>
-              <w:jc w:val="left"/>
-              <w:spacing w:after="100" w:before="100" w:line="240"/>
-              <w:ind w:firstLine="0" w:left="100" w:right="100"/>
-            </w:pPr>
-            <w:r xmlns:w="http://schemas.openxmlformats.org/wordprocessingml/2006/main" xmlns:wp="http://schemas.openxmlformats.org/drawingml/2006/wordprocessingDrawing" xmlns:r="http://schemas.openxmlformats.org/officeDocument/2006/relationships" xmlns:w14="http://schemas.microsoft.com/office/word/2010/wordml">
-              <w:rPr>
-                <w:rFonts w:ascii="Helvetica" w:hAnsi="Helvetica" w:eastAsia="Helvetica" w:cs="Helvetica"/>
-                <w:sz w:val="20"/>
-                <w:szCs w:val="20"/>
-                <w:color w:val="000000"/>
-              </w:rPr>
-              <w:t xml:space="preserve">1</w:t>
-            </w:r>
-          </w:p>
-        </w:tc>
-        <w:tc>
-          <w:tcPr>
-            <w:tcBorders/>
-            <w:shd w:val="clear" w:color="auto" w:fill="EFEFEF"/>
-            <w:tcMar>
-              <w:top w:w="0" w:type="dxa"/>
-              <w:bottom w:w="0" w:type="dxa"/>
-              <w:left w:w="0" w:type="dxa"/>
-              <w:right w:w="0" w:type="dxa"/>
-            </w:tcMar>
-            <w:vAlign w:val="center"/>
-          </w:tcPr>
-          <w:p>
-            <w:pPr>
-              <w:jc w:val="left"/>
-              <w:spacing w:after="100" w:before="100" w:line="240"/>
-              <w:ind w:firstLine="0" w:left="100" w:right="100"/>
-            </w:pPr>
-            <w:r xmlns:w="http://schemas.openxmlformats.org/wordprocessingml/2006/main" xmlns:wp="http://schemas.openxmlformats.org/drawingml/2006/wordprocessingDrawing" xmlns:r="http://schemas.openxmlformats.org/officeDocument/2006/relationships" xmlns:w14="http://schemas.microsoft.com/office/word/2010/wordml">
-              <w:rPr>
-                <w:rFonts w:ascii="Helvetica" w:hAnsi="Helvetica" w:eastAsia="Helvetica" w:cs="Helvetica"/>
-                <w:sz w:val="20"/>
-                <w:szCs w:val="20"/>
-                <w:color w:val="000000"/>
-              </w:rPr>
-              <w:t xml:space="preserve">0.106</w:t>
-            </w:r>
-          </w:p>
-        </w:tc>
-        <w:tc>
-          <w:tcPr>
-            <w:tcBorders/>
-            <w:shd w:val="clear" w:color="auto" w:fill="EFEFEF"/>
-            <w:tcMar>
-              <w:top w:w="0" w:type="dxa"/>
-              <w:bottom w:w="0" w:type="dxa"/>
-              <w:left w:w="0" w:type="dxa"/>
-              <w:right w:w="0" w:type="dxa"/>
-            </w:tcMar>
-            <w:vAlign w:val="center"/>
-          </w:tcPr>
-          <w:p>
-            <w:pPr>
-              <w:jc w:val="left"/>
-              <w:spacing w:after="100" w:before="100" w:line="240"/>
-              <w:ind w:firstLine="0" w:left="100" w:right="100"/>
-            </w:pPr>
-            <w:r xmlns:w="http://schemas.openxmlformats.org/wordprocessingml/2006/main" xmlns:wp="http://schemas.openxmlformats.org/drawingml/2006/wordprocessingDrawing" xmlns:r="http://schemas.openxmlformats.org/officeDocument/2006/relationships" xmlns:w14="http://schemas.microsoft.com/office/word/2010/wordml">
-              <w:rPr>
-                <w:rFonts w:ascii="Helvetica" w:hAnsi="Helvetica" w:eastAsia="Helvetica" w:cs="Helvetica"/>
-                <w:sz w:val="20"/>
-                <w:szCs w:val="20"/>
-                <w:color w:val="000000"/>
-              </w:rPr>
-              <w:t xml:space="preserve">0.106</w:t>
-            </w:r>
-          </w:p>
-        </w:tc>
-        <w:tc>
-          <w:tcPr>
-            <w:tcBorders/>
-            <w:shd w:val="clear" w:color="auto" w:fill="EFEFEF"/>
-            <w:tcMar>
-              <w:top w:w="0" w:type="dxa"/>
-              <w:bottom w:w="0" w:type="dxa"/>
-              <w:left w:w="0" w:type="dxa"/>
-              <w:right w:w="0" w:type="dxa"/>
-            </w:tcMar>
-            <w:vAlign w:val="center"/>
-          </w:tcPr>
-          <w:p>
-            <w:pPr>
-              <w:jc w:val="left"/>
-              <w:spacing w:after="100" w:before="100" w:line="240"/>
-              <w:ind w:firstLine="0" w:left="100" w:right="100"/>
-            </w:pPr>
-            <w:r xmlns:w="http://schemas.openxmlformats.org/wordprocessingml/2006/main" xmlns:wp="http://schemas.openxmlformats.org/drawingml/2006/wordprocessingDrawing" xmlns:r="http://schemas.openxmlformats.org/officeDocument/2006/relationships" xmlns:w14="http://schemas.microsoft.com/office/word/2010/wordml">
-              <w:rPr>
-                <w:rFonts w:ascii="Helvetica" w:hAnsi="Helvetica" w:eastAsia="Helvetica" w:cs="Helvetica"/>
-                <w:sz w:val="20"/>
-                <w:szCs w:val="20"/>
-                <w:color w:val="000000"/>
-              </w:rPr>
-              <w:t xml:space="preserve">11</w:t>
-            </w:r>
-          </w:p>
-        </w:tc>
-        <w:tc>
-          <w:tcPr>
-            <w:tcBorders/>
-            <w:shd w:val="clear" w:color="auto" w:fill="EFEFEF"/>
-            <w:tcMar>
-              <w:top w:w="0" w:type="dxa"/>
-              <w:bottom w:w="0" w:type="dxa"/>
-              <w:left w:w="0" w:type="dxa"/>
-              <w:right w:w="0" w:type="dxa"/>
-            </w:tcMar>
-            <w:vAlign w:val="center"/>
-          </w:tcPr>
-          <w:p>
-            <w:pPr>
-              <w:jc w:val="left"/>
-              <w:spacing w:after="100" w:before="100" w:line="240"/>
-              <w:ind w:firstLine="0" w:left="100" w:right="100"/>
-            </w:pPr>
-            <w:r xmlns:w="http://schemas.openxmlformats.org/wordprocessingml/2006/main" xmlns:wp="http://schemas.openxmlformats.org/drawingml/2006/wordprocessingDrawing" xmlns:r="http://schemas.openxmlformats.org/officeDocument/2006/relationships" xmlns:w14="http://schemas.microsoft.com/office/word/2010/wordml">
-              <w:rPr>
-                <w:rFonts w:ascii="Helvetica" w:hAnsi="Helvetica" w:eastAsia="Helvetica" w:cs="Helvetica"/>
-                <w:sz w:val="20"/>
-                <w:szCs w:val="20"/>
-                <w:color w:val="000000"/>
-              </w:rPr>
-              <w:t xml:space="preserve">0.00788**</w:t>
-            </w:r>
-          </w:p>
-        </w:tc>
-      </w:tr>
-      <w:tr>
-        <w:trPr>
-          <w:cantSplit/>
-          <w:trHeight w:val="360" w:hRule="auto"/>
-        </w:trPr>
-        <w:tc>
-          <w:tcPr>
-            <w:tcBorders/>
-            <w:shd w:val="clear" w:color="auto" w:fill="FFFFFF"/>
-            <w:tcMar>
-              <w:top w:w="0" w:type="dxa"/>
-              <w:bottom w:w="0" w:type="dxa"/>
-              <w:left w:w="0" w:type="dxa"/>
-              <w:right w:w="0" w:type="dxa"/>
-            </w:tcMar>
-            <w:vAlign w:val="center"/>
-          </w:tcPr>
-          <w:p>
-            <w:pPr>
-              <w:jc w:val="left"/>
-              <w:spacing w:after="100" w:before="100" w:line="240"/>
-              <w:ind w:firstLine="0" w:left="100" w:right="100"/>
-            </w:pPr>
-            <w:r xmlns:w="http://schemas.openxmlformats.org/wordprocessingml/2006/main" xmlns:wp="http://schemas.openxmlformats.org/drawingml/2006/wordprocessingDrawing" xmlns:r="http://schemas.openxmlformats.org/officeDocument/2006/relationships" xmlns:w14="http://schemas.microsoft.com/office/word/2010/wordml">
-              <w:rPr>
-                <w:rFonts w:ascii="Helvetica" w:hAnsi="Helvetica" w:eastAsia="Helvetica" w:cs="Helvetica"/>
-                <w:sz w:val="20"/>
-                <w:szCs w:val="20"/>
-                <w:color w:val="000000"/>
-              </w:rPr>
-              <w:t xml:space="preserve">10</w:t>
-            </w:r>
-          </w:p>
-        </w:tc>
-        <w:tc>
-          <w:tcPr>
-            <w:tcBorders/>
-            <w:shd w:val="clear" w:color="auto" w:fill="FFFFFF"/>
-            <w:tcMar>
-              <w:top w:w="0" w:type="dxa"/>
-              <w:bottom w:w="0" w:type="dxa"/>
-              <w:left w:w="0" w:type="dxa"/>
-              <w:right w:w="0" w:type="dxa"/>
-            </w:tcMar>
-            <w:vAlign w:val="center"/>
-          </w:tcPr>
-          <w:p>
-            <w:pPr>
-              <w:jc w:val="left"/>
-              <w:spacing w:after="100" w:before="100" w:line="240"/>
-              <w:ind w:firstLine="0" w:left="100" w:right="100"/>
-            </w:pPr>
-            <w:r xmlns:w="http://schemas.openxmlformats.org/wordprocessingml/2006/main" xmlns:wp="http://schemas.openxmlformats.org/drawingml/2006/wordprocessingDrawing" xmlns:r="http://schemas.openxmlformats.org/officeDocument/2006/relationships" xmlns:w14="http://schemas.microsoft.com/office/word/2010/wordml">
-              <w:rPr>
-                <w:rFonts w:ascii="Helvetica" w:hAnsi="Helvetica" w:eastAsia="Helvetica" w:cs="Helvetica"/>
-                <w:sz w:val="20"/>
-                <w:szCs w:val="20"/>
-                <w:color w:val="000000"/>
-              </w:rPr>
-              <w:t xml:space="preserve">0.0965</w:t>
-            </w:r>
-          </w:p>
-        </w:tc>
-        <w:tc>
-          <w:tcPr>
-            <w:tcBorders/>
-            <w:shd w:val="clear" w:color="auto" w:fill="FFFFFF"/>
-            <w:tcMar>
-              <w:top w:w="0" w:type="dxa"/>
-              <w:bottom w:w="0" w:type="dxa"/>
-              <w:left w:w="0" w:type="dxa"/>
-              <w:right w:w="0" w:type="dxa"/>
-            </w:tcMar>
-            <w:vAlign w:val="center"/>
-          </w:tcPr>
-          <w:p>
-            <w:pPr>
-              <w:jc w:val="left"/>
-              <w:spacing w:after="100" w:before="100" w:line="240"/>
-              <w:ind w:firstLine="0" w:left="100" w:right="100"/>
-            </w:pPr>
-            <w:r xmlns:w="http://schemas.openxmlformats.org/wordprocessingml/2006/main" xmlns:wp="http://schemas.openxmlformats.org/drawingml/2006/wordprocessingDrawing" xmlns:r="http://schemas.openxmlformats.org/officeDocument/2006/relationships" xmlns:w14="http://schemas.microsoft.com/office/word/2010/wordml">
-              <w:rPr>
-                <w:rFonts w:ascii="Helvetica" w:hAnsi="Helvetica" w:eastAsia="Helvetica" w:cs="Helvetica"/>
-                <w:sz w:val="20"/>
-                <w:szCs w:val="20"/>
-                <w:color w:val="000000"/>
-              </w:rPr>
-              <w:t xml:space="preserve">0.00965</w:t>
-            </w:r>
-          </w:p>
-        </w:tc>
-        <w:tc>
-          <w:tcPr>
-            <w:tcBorders/>
-            <w:shd w:val="clear" w:color="auto" w:fill="FFFFFF"/>
-            <w:tcMar>
-              <w:top w:w="0" w:type="dxa"/>
-              <w:bottom w:w="0" w:type="dxa"/>
-              <w:left w:w="0" w:type="dxa"/>
-              <w:right w:w="0" w:type="dxa"/>
-            </w:tcMar>
-            <w:vAlign w:val="center"/>
-          </w:tcPr>
-          <w:p>
-            <w:pPr>
-              <w:jc w:val="left"/>
-              <w:spacing w:after="100" w:before="100" w:line="240"/>
-              <w:ind w:firstLine="0" w:left="100" w:right="100"/>
-            </w:pPr>
-            <w:r xmlns:w="http://schemas.openxmlformats.org/wordprocessingml/2006/main" xmlns:wp="http://schemas.openxmlformats.org/drawingml/2006/wordprocessingDrawing" xmlns:r="http://schemas.openxmlformats.org/officeDocument/2006/relationships" xmlns:w14="http://schemas.microsoft.com/office/word/2010/wordml">
-              <w:rPr>
-                <w:rFonts w:ascii="Helvetica" w:hAnsi="Helvetica" w:eastAsia="Helvetica" w:cs="Helvetica"/>
-                <w:sz w:val="20"/>
-                <w:szCs w:val="20"/>
-                <w:color w:val="000000"/>
-              </w:rPr>
-              <w:t xml:space="preserve"/>
-            </w:r>
-          </w:p>
-        </w:tc>
-        <w:tc>
-          <w:tcPr>
-            <w:tcBorders/>
-            <w:shd w:val="clear" w:color="auto" w:fill="FFFFFF"/>
-            <w:tcMar>
-              <w:top w:w="0" w:type="dxa"/>
-              <w:bottom w:w="0" w:type="dxa"/>
-              <w:left w:w="0" w:type="dxa"/>
-              <w:right w:w="0" w:type="dxa"/>
-            </w:tcMar>
-            <w:vAlign w:val="center"/>
-          </w:tcPr>
-          <w:p>
-            <w:pPr>
-              <w:jc w:val="left"/>
-              <w:spacing w:after="100" w:before="100" w:line="240"/>
-              <w:ind w:firstLine="0" w:left="100" w:right="100"/>
-            </w:pPr>
-            <w:r xmlns:w="http://schemas.openxmlformats.org/wordprocessingml/2006/main" xmlns:wp="http://schemas.openxmlformats.org/drawingml/2006/wordprocessingDrawing" xmlns:r="http://schemas.openxmlformats.org/officeDocument/2006/relationships" xmlns:w14="http://schemas.microsoft.com/office/word/2010/wordml">
-              <w:rPr>
-                <w:rFonts w:ascii="Helvetica" w:hAnsi="Helvetica" w:eastAsia="Helvetica" w:cs="Helvetica"/>
-                <w:sz w:val="20"/>
-                <w:szCs w:val="20"/>
-                <w:color w:val="000000"/>
-              </w:rPr>
-              <w:t xml:space="preserve"/>
-            </w:r>
-          </w:p>
-        </w:tc>
-      </w:tr>
-    </w:tbl>
-    <w:p>
-      <w:pPr>
         <w:pStyle w:val="BodyText"/>
       </w:pPr>
       <w:r>
-        <w:t xml:space="preserve">An ANOVA was performed using R software in order to identify the influential factors on the response variable.</w:t>
-      </w:r>
-      <w:r>
-        <w:br/>
-      </w:r>
-      <w:r>
-        <w:t xml:space="preserve">As criterion, critical factors for the response variable were those with p-values lower than 0.05.</w:t>
-      </w:r>
-      <w:r>
-        <w:br/>
-      </w:r>
-      <w:r>
-        <w:t xml:space="preserve">Shapiro-Wilk normality tests allowed verifying the normality of the residuals.</w:t>
-      </w:r>
-      <w:r>
-        <w:t xml:space="preserve"> </w:t>
-      </w:r>
-      <w:r>
-        <w:t xml:space="preserve">The figure</w:t>
-      </w:r>
-      <w:r>
-        <w:t xml:space="preserve"> </w:t>
-      </w:r>
-      <w:r>
-        <w:t xml:space="preserve">4.1</w:t>
-      </w:r>
-      <w:r>
-        <w:t xml:space="preserve">b illustrates the boxplots of the results considering each of the factors.</w:t>
-      </w:r>
-      <w:r>
-        <w:t xml:space="preserve"> </w:t>
-      </w:r>
-      <w:r>
-        <w:t xml:space="preserve">and the Table</w:t>
-      </w:r>
-      <w:r>
-        <w:t xml:space="preserve"> </w:t>
-      </w:r>
-      <w:r>
-        <w:t xml:space="preserve">4.2</w:t>
-      </w:r>
-      <w:r>
-        <w:t xml:space="preserve"> </w:t>
-      </w:r>
-      <w:r>
-        <w:t xml:space="preserve">lists the ANOVA.</w:t>
-      </w:r>
-      <w:r>
-        <w:t xml:space="preserve"> </w:t>
-      </w:r>
-      <w:r>
-        <w:t xml:space="preserve">Thus, it can be clearly identified how only the infill density (lowest p-value) and the type of material were statistically significant factors for the maximum load.</w:t>
-      </w:r>
-      <w:r>
-        <w:t xml:space="preserve"> </w:t>
-      </w:r>
-      <w:r>
-        <w:t xml:space="preserve">When evaluating the contribution of each of the factors to the variability explained by the model, there were calculated values of 97.3% and 1.3% for infill density and type of material, respectively.</w:t>
-      </w:r>
-      <w:r>
-        <w:t xml:space="preserve"> </w:t>
-      </w:r>
-      <w:r>
-        <w:t xml:space="preserve">Thus, when manufacturing new parts, infill density is a key factor for guaranteeing adequate mechanical properties.</w:t>
-      </w:r>
-    </w:p>
-    <w:bookmarkEnd w:id="36"/>
-    <w:bookmarkStart w:id="39" w:name="phase-ii-focusing"/>
-    <w:p>
-      <w:pPr>
-        <w:pStyle w:val="Heading2"/>
-      </w:pPr>
-      <w:r>
-        <w:rPr>
-          <w:rStyle w:val="SectionNumber"/>
-        </w:rPr>
-        <w:t xml:space="preserve">4.2</w:t>
-      </w:r>
-      <w:r>
-        <w:tab/>
-      </w:r>
-      <w:r>
-        <w:t xml:space="preserve">Phase II: Focusing</w:t>
-      </w:r>
-    </w:p>
-    <w:p>
-      <w:pPr>
-        <w:pStyle w:val="FirstParagraph"/>
-      </w:pPr>
-      <w:r>
-        <w:t xml:space="preserve">The main goal of</w:t>
+        <w:t xml:space="preserve">Figure</w:t>
+      </w:r>
+      <w:r>
+        <w:t xml:space="preserve"> </w:t>
+      </w:r>
+      <w:r>
+        <w:t xml:space="preserve">3.3</w:t>
+      </w:r>
+      <w:r>
+        <w:t xml:space="preserve">a shows the fracture of the specimens tested in</w:t>
       </w:r>
       <w:r>
         <w:t xml:space="preserve"> </w:t>
@@ -8240,34 +7716,44 @@
         <w:t xml:space="preserve">Phase II</w:t>
       </w:r>
       <w:r>
-        <w:t xml:space="preserve"> </w:t>
-      </w:r>
-      <w:r>
-        <w:t xml:space="preserve">is to evaluate in more detail the influence of infill density on the mechanical resistance based on Phase I.</w:t>
-      </w:r>
-      <w:r>
-        <w:t xml:space="preserve"> </w:t>
-      </w:r>
-      <w:r>
-        <w:t xml:space="preserve">Therefore, five levels of the infill density were chosen: 40, 55, 70, 85 and 100%.</w:t>
-      </w:r>
-      <w:r>
-        <w:t xml:space="preserve"> </w:t>
-      </w:r>
-      <w:r>
-        <w:t xml:space="preserve">Regarding the selection of the other printing parameters, the main criteria was the reduction of the printing time.</w:t>
-      </w:r>
-      <w:r>
-        <w:t xml:space="preserve"> </w:t>
-      </w:r>
-      <w:r>
-        <w:t xml:space="preserve">Therefore, the experimental conditions were layer height of 0.3 mm, tri-hexagonal infill pattern and printing speed of 80 mm/s with an estimated printing time of 20 min.</w:t>
-      </w:r>
-      <w:r>
-        <w:t xml:space="preserve"> </w:t>
-      </w:r>
-      <w:r>
-        <w:t xml:space="preserve">A total of 10 samples were manufactured.</w:t>
+        <w:t xml:space="preserve">.</w:t>
+      </w:r>
+      <w:r>
+        <w:t xml:space="preserve"> </w:t>
+      </w:r>
+      <w:r>
+        <w:t xml:space="preserve">Regarding the fracture, the results were similar to those of the</w:t>
+      </w:r>
+      <w:r>
+        <w:t xml:space="preserve"> </w:t>
+      </w:r>
+      <w:r>
+        <w:rPr>
+          <w:iCs/>
+          <w:i/>
+        </w:rPr>
+        <w:t xml:space="preserve">Phase I</w:t>
+      </w:r>
+      <w:r>
+        <w:t xml:space="preserve"> </w:t>
+      </w:r>
+      <w:r>
+        <w:t xml:space="preserve">(i.e., more ductile behavior for the recycled PLA specimens).</w:t>
+      </w:r>
+      <w:r>
+        <w:t xml:space="preserve"> </w:t>
+      </w:r>
+      <w:r>
+        <w:t xml:space="preserve">The interesting element in this phase is presented in Figure</w:t>
+      </w:r>
+      <w:r>
+        <w:t xml:space="preserve"> </w:t>
+      </w:r>
+      <w:r>
+        <w:t xml:space="preserve">3.3</w:t>
+      </w:r>
+      <w:r>
+        <w:t xml:space="preserve">b where the maximum load versus infill density for both materials is illustrated.</w:t>
       </w:r>
     </w:p>
     <w:p>
@@ -8275,16 +7761,194 @@
         <w:pStyle w:val="BodyText"/>
       </w:pPr>
       <w:r>
+        <w:t xml:space="preserve">From Figure</w:t>
+      </w:r>
+      <w:r>
+        <w:t xml:space="preserve"> </w:t>
+      </w:r>
+      <w:r>
+        <w:t xml:space="preserve">3.3</w:t>
+      </w:r>
+      <w:r>
+        <w:t xml:space="preserve">, it is possible to appreciate that there are two different regions.</w:t>
+      </w:r>
+      <w:r>
+        <w:t xml:space="preserve"> </w:t>
+      </w:r>
+      <w:r>
+        <w:t xml:space="preserve">In the A region, infill densities from 40 to 80 %, the slope of the curve grows slowly with an approximately linear.</w:t>
+      </w:r>
+      <w:r>
+        <w:t xml:space="preserve"> </w:t>
+      </w:r>
+      <w:r>
+        <w:t xml:space="preserve">Moreover, in the B region, from 80 to 100% the increase of the mechanical resistance becomes more pronounced.</w:t>
+      </w:r>
+      <w:r>
+        <w:t xml:space="preserve"> </w:t>
+      </w:r>
+      <w:r>
+        <w:t xml:space="preserve">Regarding the type of material, it is clear that virgin PLA moderately outperforms recycled PLA.</w:t>
+      </w:r>
+      <w:r>
+        <w:t xml:space="preserve"> </w:t>
+      </w:r>
+      <w:r>
+        <w:t xml:space="preserve">These results are in agreement with studies on the comparison of the performance of recycled and virgin PLA</w:t>
+      </w:r>
+      <w:hyperlink w:anchor="ref-CruzSanchez2017">
+        <w:r>
+          <w:rPr>
+            <w:rStyle w:val="Hyperlink"/>
+            <w:vertAlign w:val="superscript"/>
+          </w:rPr>
+          <w:t xml:space="preserve">30</w:t>
+        </w:r>
+      </w:hyperlink>
+      <w:r>
+        <w:t xml:space="preserve"> </w:t>
+      </w:r>
+      <w:r>
+        <w:t xml:space="preserve">in which there was found a difference of about 10% of the mechanical properties in the first recycling cycles.</w:t>
+      </w:r>
+      <w:r>
+        <w:t xml:space="preserve"> </w:t>
+      </w:r>
+      <w:r>
+        <w:t xml:space="preserve">However, the difference notably increased as the infill density approached 100%.</w:t>
+      </w:r>
+      <w:r>
+        <w:t xml:space="preserve"> </w:t>
+      </w:r>
+      <w:r>
+        <w:t xml:space="preserve">The obtained results agree well with those presented by.</w:t>
+      </w:r>
+      <w:hyperlink w:anchor="ref-Wang2020h">
+        <w:r>
+          <w:rPr>
+            <w:rStyle w:val="Hyperlink"/>
+            <w:vertAlign w:val="superscript"/>
+          </w:rPr>
+          <w:t xml:space="preserve">45</w:t>
+        </w:r>
+      </w:hyperlink>
+      <w:r>
+        <w:t xml:space="preserve"> </w:t>
+      </w:r>
+      <w:r>
+        <w:t xml:space="preserve">In their study, the authors studied infill densities of 20, 40, 60, 80 and 100% and the evolution of the tensile strength is similar to the one shown in Figure</w:t>
+      </w:r>
+      <w:r>
+        <w:t xml:space="preserve"> </w:t>
+      </w:r>
+      <w:r>
+        <w:t xml:space="preserve">3.3</w:t>
+      </w:r>
+      <w:r>
+        <w:t xml:space="preserve">.</w:t>
+      </w:r>
+    </w:p>
+    <w:p>
+      <w:pPr>
+        <w:pStyle w:val="BodyText"/>
+      </w:pPr>
+      <w:r>
+        <w:t xml:space="preserve">Based on the results, it appears that an infill density from 100 to 40% implies a relatively limited reduction, in average 41.7%, of the maximum load supported for both types of materials.</w:t>
+      </w:r>
+      <w:r>
+        <w:t xml:space="preserve"> </w:t>
+      </w:r>
+      <w:r>
+        <w:t xml:space="preserve">Although the number of measured points is reduced, it is possible to model the relation between the maximum load versus the infill density for the two tested materials by means of polynomial regressions that are plotted in the figure.</w:t>
+      </w:r>
+      <w:r>
+        <w:t xml:space="preserve"> </w:t>
+      </w:r>
+      <w:r>
+        <w:t xml:space="preserve">The models may help to anticipate the mechanical resistance of a part based on the infill density.</w:t>
+      </w:r>
+      <w:r>
+        <w:t xml:space="preserve"> </w:t>
+      </w:r>
+      <w:r>
+        <w:t xml:space="preserve">Based on the developed models, it is possible to highlight that recycled PLA is a suitable substitute for virgin PLA guaranteeing similar mechanical resistance.</w:t>
+      </w:r>
+      <w:r>
+        <w:t xml:space="preserve"> </w:t>
+      </w:r>
+      <w:r>
+        <w:t xml:space="preserve"> </w:t>
+      </w:r>
+    </w:p>
+    <w:bookmarkEnd w:id="36"/>
+    <w:bookmarkStart w:id="39" w:name="Xa0345c686217135428fadf859140848356c8c39"/>
+    <w:p>
+      <w:pPr>
+        <w:pStyle w:val="Heading2"/>
+      </w:pPr>
+      <w:r>
+        <w:rPr>
+          <w:rStyle w:val="SectionNumber"/>
+        </w:rPr>
+        <w:t xml:space="preserve">3.3</w:t>
+      </w:r>
+      <w:r>
+        <w:tab/>
+      </w:r>
+      <w:r>
+        <w:t xml:space="preserve">Phase III: Study on the printing orientation</w:t>
+      </w:r>
+    </w:p>
+    <w:p>
+      <w:pPr>
+        <w:pStyle w:val="FirstParagraph"/>
+      </w:pPr>
+      <w:r>
+        <w:t xml:space="preserve">In this final phase, the main goal is to test the influence of the building orientation according to the UNE 116005:2012</w:t>
+      </w:r>
+      <w:hyperlink w:anchor="ref-Garcia-Dominguez2020">
+        <w:r>
+          <w:rPr>
+            <w:rStyle w:val="Hyperlink"/>
+            <w:vertAlign w:val="superscript"/>
+          </w:rPr>
+          <w:t xml:space="preserve">46</w:t>
+        </w:r>
+      </w:hyperlink>
+      <w:r>
+        <w:t xml:space="preserve"> </w:t>
+      </w:r>
+      <w:r>
+        <w:t xml:space="preserve">standard.</w:t>
+      </w:r>
+      <w:r>
+        <w:t xml:space="preserve"> </w:t>
+      </w:r>
+      <w:r>
+        <w:t xml:space="preserve">Five specimens for each of the orientations (edgewise, horizontal and vertical) for both materials were manufactured.</w:t>
+      </w:r>
+      <w:r>
+        <w:t xml:space="preserve"> </w:t>
+      </w:r>
+      <w:r>
+        <w:t xml:space="preserve">The selected printing conditions were infill density of 50%, printing speed of 80 mm/s, tri-hexagonal infill pattern and layer height of 0.3 mm, with the objective of limiting the use of material and the time required for printing.</w:t>
+      </w:r>
+    </w:p>
+    <w:p>
+      <w:pPr>
+        <w:pStyle w:val="BodyText"/>
+      </w:pPr>
+      <w:r>
         <w:drawing>
           <wp:inline>
-            <wp:extent cx="5334000" cy="5527963"/>
+            <wp:extent cx="5334000" cy="3500437"/>
             <wp:effectExtent b="0" l="0" r="0" t="0"/>
-            <wp:docPr descr="Figure 4.3: Phase II: Evaluation of the infill density in the mechanical load." title="" id="1" name="Picture"/>
+            <wp:docPr descr="Figure 3.5: Phase III: Evaluation of the anisotropy." title="" id="1" name="Picture"/>
             <a:graphic>
               <a:graphicData uri="http://schemas.openxmlformats.org/drawingml/2006/picture">
                 <pic:pic>
                   <pic:nvPicPr>
-                    <pic:cNvPr descr="Figures/Probetas-Fase-2.jpg" id="0" name="Picture"/>
+                    <pic:cNvPr descr="Figures/Probetas-Fase-3.jpg" id="0" name="Picture"/>
                     <pic:cNvPicPr>
                       <a:picLocks noChangeArrowheads="1" noChangeAspect="1"/>
                     </pic:cNvPicPr>
@@ -8298,7 +7962,7 @@
                   <pic:spPr bwMode="auto">
                     <a:xfrm>
                       <a:off x="0" y="0"/>
-                      <a:ext cx="5334000" cy="5527963"/>
+                      <a:ext cx="5334000" cy="3500437"/>
                     </a:xfrm>
                     <a:prstGeom prst="rect">
                       <a:avLst/>
@@ -8321,12 +7985,12 @@
           <wp:inline>
             <wp:extent cx="5334000" cy="5334000"/>
             <wp:effectExtent b="0" l="0" r="0" t="0"/>
-            <wp:docPr descr="(#fig:phase2)Phase II: Evaluation of the infill density in the mechanical load." title="" id="1" name="Picture"/>
+            <wp:docPr descr="(#fig:phase3)Phase III: Evaluation of the anisotropy." title="" id="1" name="Picture"/>
             <a:graphic>
               <a:graphicData uri="http://schemas.openxmlformats.org/drawingml/2006/picture">
                 <pic:pic>
                   <pic:nvPicPr>
-                    <pic:cNvPr descr="Figures/Phase-2.jpg" id="0" name="Picture"/>
+                    <pic:cNvPr descr="Figures/Phase-3.jpg" id="0" name="Picture"/>
                     <pic:cNvPicPr>
                       <a:picLocks noChangeArrowheads="1" noChangeAspect="1"/>
                     </pic:cNvPicPr>
@@ -8370,60 +8034,16 @@
         <w:t xml:space="preserve"> </w:t>
       </w:r>
       <w:r>
-        <w:t xml:space="preserve">4.3</w:t>
-      </w:r>
-      <w:r>
-        <w:t xml:space="preserve">a shows the fracture of the specimens tested in</w:t>
-      </w:r>
-      <w:r>
-        <w:t xml:space="preserve"> </w:t>
-      </w:r>
-      <w:r>
-        <w:rPr>
-          <w:iCs/>
-          <w:i/>
-        </w:rPr>
-        <w:t xml:space="preserve">Phase II</w:t>
-      </w:r>
-      <w:r>
-        <w:t xml:space="preserve">.</w:t>
-      </w:r>
-      <w:r>
-        <w:t xml:space="preserve"> </w:t>
-      </w:r>
-      <w:r>
-        <w:t xml:space="preserve">Regarding the fracture, the results were similar to those of the</w:t>
-      </w:r>
-      <w:r>
-        <w:t xml:space="preserve"> </w:t>
-      </w:r>
-      <w:r>
-        <w:rPr>
-          <w:iCs/>
-          <w:i/>
-        </w:rPr>
-        <w:t xml:space="preserve">Phase I</w:t>
-      </w:r>
-      <w:r>
-        <w:t xml:space="preserve"> </w:t>
-      </w:r>
-      <w:r>
-        <w:t xml:space="preserve">(i.e., more ductile behavior for the recycled PLA specimens).</w:t>
-      </w:r>
-      <w:r>
-        <w:t xml:space="preserve"> </w:t>
-      </w:r>
-      <w:r>
-        <w:t xml:space="preserve">The interesting element in this phase is presented in Figure</w:t>
-      </w:r>
-      <w:r>
-        <w:t xml:space="preserve"> </w:t>
-      </w:r>
-      <w:r>
-        <w:t xml:space="preserve">4.3</w:t>
-      </w:r>
-      <w:r>
-        <w:t xml:space="preserve">b where the maximum load versus infill density for both materials is illustrated.</w:t>
+        <w:t xml:space="preserve">3.5</w:t>
+      </w:r>
+      <w:r>
+        <w:t xml:space="preserve">a shows the images of the tested specimens observing the same type of fracture as in the first two phases.</w:t>
+      </w:r>
+      <w:r>
+        <w:t xml:space="preserve"> </w:t>
+      </w:r>
+      <w:r>
+        <w:t xml:space="preserve">It is interesting to evaluate the reduction in the maximum load depending on the type of material and orientation in which the specimens were printed.</w:t>
       </w:r>
     </w:p>
     <w:p>
@@ -8431,69 +8051,44 @@
         <w:pStyle w:val="BodyText"/>
       </w:pPr>
       <w:r>
-        <w:t xml:space="preserve">From Figure</w:t>
-      </w:r>
-      <w:r>
-        <w:t xml:space="preserve"> </w:t>
-      </w:r>
-      <w:r>
-        <w:t xml:space="preserve">4.3</w:t>
-      </w:r>
-      <w:r>
-        <w:t xml:space="preserve">, it is possible to appreciate that there are two different regions.</w:t>
-      </w:r>
-      <w:r>
-        <w:t xml:space="preserve"> </w:t>
-      </w:r>
-      <w:r>
-        <w:t xml:space="preserve">In the A region, infill densities from 40 to 80 %, the slope of the curve grows slowly with an approximately linear.</w:t>
-      </w:r>
-      <w:r>
-        <w:t xml:space="preserve"> </w:t>
-      </w:r>
-      <w:r>
-        <w:t xml:space="preserve">Moreover, in the B region, from 80 to 100% the increase of the mechanical resistance becomes more pronounced.</w:t>
-      </w:r>
-      <w:r>
-        <w:t xml:space="preserve"> </w:t>
-      </w:r>
-      <w:r>
-        <w:t xml:space="preserve">Regarding the type of material, it is clear that virgin PLA moderately outperforms recycled PLA.</w:t>
-      </w:r>
-      <w:r>
-        <w:t xml:space="preserve"> </w:t>
-      </w:r>
-      <w:r>
-        <w:t xml:space="preserve">These results are in agreement with studies on the comparison of the performance of recycled and virgin PLA</w:t>
-      </w:r>
-      <w:hyperlink w:anchor="ref-CruzSanchez2017">
-        <w:r>
-          <w:rPr>
-            <w:rStyle w:val="Hyperlink"/>
-            <w:vertAlign w:val="superscript"/>
-          </w:rPr>
-          <w:t xml:space="preserve">30</w:t>
-        </w:r>
-      </w:hyperlink>
-      <w:r>
-        <w:t xml:space="preserve"> </w:t>
-      </w:r>
-      <w:r>
-        <w:t xml:space="preserve">in which there was found a difference of about 10% of the mechanical properties in the first recycling cycles.</w:t>
-      </w:r>
-      <w:r>
-        <w:t xml:space="preserve"> </w:t>
-      </w:r>
-      <w:r>
-        <w:t xml:space="preserve">However, the difference notably increased as the infill density approached 100%.</w:t>
-      </w:r>
-      <w:r>
-        <w:t xml:space="preserve"> </w:t>
-      </w:r>
-      <w:r>
-        <w:t xml:space="preserve">The obtained results agree well with those presented by.</w:t>
-      </w:r>
-      <w:hyperlink w:anchor="ref-Wang2020h">
+        <w:t xml:space="preserve">The Figure</w:t>
+      </w:r>
+      <w:r>
+        <w:t xml:space="preserve"> </w:t>
+      </w:r>
+      <w:r>
+        <w:t xml:space="preserve">3.5</w:t>
+      </w:r>
+      <w:r>
+        <w:t xml:space="preserve">b details the maximum load and the mean values for the five specimens at each orientation.</w:t>
+      </w:r>
+      <w:r>
+        <w:t xml:space="preserve"> </w:t>
+      </w:r>
+      <w:r>
+        <w:t xml:space="preserve">From the results, it is clear that the horizontal orientation is the one that provided the higher mechanical resistance, followed by the edgewise orientation.</w:t>
+      </w:r>
+      <w:r>
+        <w:t xml:space="preserve"> </w:t>
+      </w:r>
+      <w:r>
+        <w:t xml:space="preserve">Likewise, the virgin samples performed better than the recycled samples.</w:t>
+      </w:r>
+    </w:p>
+    <w:p>
+      <w:pPr>
+        <w:pStyle w:val="BodyText"/>
+      </w:pPr>
+      <w:r>
+        <w:t xml:space="preserve">The vertical orientation provided the worse results due to the deposition of the layers perpendicular to the tensile direction.</w:t>
+      </w:r>
+      <w:r>
+        <w:t xml:space="preserve"> </w:t>
+      </w:r>
+      <w:r>
+        <w:t xml:space="preserve">These results are in good agreement with those by Corapi et al.</w:t>
+      </w:r>
+      <w:hyperlink w:anchor="ref-Corapi2019">
         <w:r>
           <w:rPr>
             <w:rStyle w:val="Hyperlink"/>
@@ -8506,67 +8101,54 @@
         <w:t xml:space="preserve"> </w:t>
       </w:r>
       <w:r>
-        <w:t xml:space="preserve">In their study, the authors studied infill densities of 20, 40, 60, 80 and 100% and the evolution of the tensile strength is similar to the one shown in Figure</w:t>
-      </w:r>
-      <w:r>
-        <w:t xml:space="preserve"> </w:t>
-      </w:r>
-      <w:r>
-        <w:t xml:space="preserve">4.3</w:t>
-      </w:r>
-      <w:r>
-        <w:t xml:space="preserve">.</w:t>
-      </w:r>
-    </w:p>
-    <w:p>
-      <w:pPr>
-        <w:pStyle w:val="BodyText"/>
-      </w:pPr>
-      <w:r>
-        <w:t xml:space="preserve">Based on the results, it appears that an infill density from 100 to 40% implies a relatively limited reduction, in average 41.7%, of the maximum load supported for both types of materials.</w:t>
-      </w:r>
-      <w:r>
-        <w:t xml:space="preserve"> </w:t>
-      </w:r>
-      <w:r>
-        <w:t xml:space="preserve">Although the number of measured points is reduced, it is possible to model the relation between the maximum load versus the infill density for the two tested materials by means of polynomial regressions that are plotted in the figure.</w:t>
-      </w:r>
-      <w:r>
-        <w:t xml:space="preserve"> </w:t>
-      </w:r>
-      <w:r>
-        <w:t xml:space="preserve">The models may help to anticipate the mechanical resistance of a part based on the infill density.</w:t>
-      </w:r>
-      <w:r>
-        <w:t xml:space="preserve"> </w:t>
-      </w:r>
-      <w:r>
-        <w:t xml:space="preserve">Based on the developed models, it is possible to highlight that recycled PLA is a suitable substitute for virgin PLA guaranteeing similar mechanical resistance.</w:t>
-      </w:r>
-      <w:r>
-        <w:t xml:space="preserve"> </w:t>
-      </w:r>
-      <w:r>
-        <w:t xml:space="preserve"> </w:t>
+        <w:t xml:space="preserve">and Wang et al..</w:t>
+      </w:r>
+      <w:hyperlink w:anchor="ref-Wang2020h">
+        <w:r>
+          <w:rPr>
+            <w:rStyle w:val="Hyperlink"/>
+            <w:vertAlign w:val="superscript"/>
+          </w:rPr>
+          <w:t xml:space="preserve">45</w:t>
+        </w:r>
+      </w:hyperlink>
+      <w:r>
+        <w:t xml:space="preserve"> </w:t>
+      </w:r>
+      <w:r>
+        <w:t xml:space="preserve">For the recycled material, there is a slight decrease in the maximum load obtained from 6.71 to 13% depending on the orientation with respect to the virgin values.</w:t>
+      </w:r>
+      <w:r>
+        <w:t xml:space="preserve"> </w:t>
+      </w:r>
+      <w:r>
+        <w:t xml:space="preserve">Particularly, the biggest reduction of the load takes place in the vertical orientation with the maximum decrease of 13 %.</w:t>
+      </w:r>
+      <w:r>
+        <w:t xml:space="preserve"> </w:t>
+      </w:r>
+      <w:r>
+        <w:t xml:space="preserve">However, the other two orientations are more adequate for substituting the virgin material with the recycled material with a limited reduction in mechanical resistance (6.71 to 7.93 %).</w:t>
       </w:r>
     </w:p>
     <w:bookmarkEnd w:id="39"/>
-    <w:bookmarkStart w:id="42" w:name="Xa0345c686217135428fadf859140848356c8c39"/>
+    <w:bookmarkEnd w:id="40"/>
+    <w:bookmarkStart w:id="41" w:name="section:discussion"/>
     <w:p>
       <w:pPr>
-        <w:pStyle w:val="Heading2"/>
+        <w:pStyle w:val="Heading1"/>
       </w:pPr>
       <w:r>
         <w:rPr>
           <w:rStyle w:val="SectionNumber"/>
         </w:rPr>
-        <w:t xml:space="preserve">4.3</w:t>
+        <w:t xml:space="preserve">4</w:t>
       </w:r>
       <w:r>
         <w:tab/>
       </w:r>
       <w:r>
-        <w:t xml:space="preserve">Phase III: Study on the printing orientation</w:t>
+        <w:t xml:space="preserve">Discussion and limits of the results</w:t>
       </w:r>
     </w:p>
     <w:p>
@@ -8574,9 +8156,9 @@
         <w:pStyle w:val="FirstParagraph"/>
       </w:pPr>
       <w:r>
-        <w:t xml:space="preserve">In this final phase, the main goal is to test the influence of the building orientation according to the UNE 116005:2012</w:t>
-      </w:r>
-      <w:hyperlink w:anchor="ref-Garcia-Dominguez2020">
+        <w:t xml:space="preserve">One of the systemic problems of plastic waste relies on dependency of the indiscriminate disposal of plastics, which carries multiple risks because many plastic products contain additives that modify their physico-mechanical properties, making it difficult the recycling/reuse.</w:t>
+      </w:r>
+      <w:hyperlink w:anchor="ref-Wagner2020">
         <w:r>
           <w:rPr>
             <w:rStyle w:val="Hyperlink"/>
@@ -8589,19 +8171,25 @@
         <w:t xml:space="preserve"> </w:t>
       </w:r>
       <w:r>
-        <w:t xml:space="preserve">standard.</w:t>
-      </w:r>
-      <w:r>
-        <w:t xml:space="preserve"> </w:t>
-      </w:r>
-      <w:r>
-        <w:t xml:space="preserve">Five specimens for each of the orientations (edgewise, horizontal and vertical) for both materials were manufactured.</w:t>
-      </w:r>
-      <w:r>
-        <w:t xml:space="preserve"> </w:t>
-      </w:r>
-      <w:r>
-        <w:t xml:space="preserve">The selected printing conditions were infill density of 50%, printing speed of 80 mm/s, tri-hexagonal infill pattern and layer height of 0.3 mm, with the objective of limiting the use of material and the time required for printing.</w:t>
+        <w:t xml:space="preserve">The use of 3D printing technology for prototyping is not excepted of this societal issue.</w:t>
+      </w:r>
+      <w:r>
+        <w:t xml:space="preserve"> </w:t>
+      </w:r>
+      <w:r>
+        <w:t xml:space="preserve">The main purpose of this article is to assess to what extent the influence of the printing parameters affects the tensile resistance.</w:t>
+      </w:r>
+      <w:r>
+        <w:t xml:space="preserve"> </w:t>
+      </w:r>
+      <w:r>
+        <w:t xml:space="preserve">While a large literature is focused on the optimization of the parameters for obtaining functional objects using 100% infill density, the approach made here is to observe the influence of a large range of factors considered as critical within conventional printing ranges.</w:t>
+      </w:r>
+      <w:r>
+        <w:t xml:space="preserve"> </w:t>
+      </w:r>
+      <w:r>
+        <w:t xml:space="preserve">This approach enables designers and users to use printing setups that are envisioned for prototypes objects, being secure about the quality of the printed products.</w:t>
       </w:r>
     </w:p>
     <w:p>
@@ -8609,156 +8197,27 @@
         <w:pStyle w:val="BodyText"/>
       </w:pPr>
       <w:r>
-        <w:drawing>
-          <wp:inline>
-            <wp:extent cx="5334000" cy="3500437"/>
-            <wp:effectExtent b="0" l="0" r="0" t="0"/>
-            <wp:docPr descr="Figure 4.5: Phase III: Evaluation of the anisotropy." title="" id="1" name="Picture"/>
-            <a:graphic>
-              <a:graphicData uri="http://schemas.openxmlformats.org/drawingml/2006/picture">
-                <pic:pic>
-                  <pic:nvPicPr>
-                    <pic:cNvPr descr="Figures/Probetas-Fase-3.jpg" id="0" name="Picture"/>
-                    <pic:cNvPicPr>
-                      <a:picLocks noChangeArrowheads="1" noChangeAspect="1"/>
-                    </pic:cNvPicPr>
-                  </pic:nvPicPr>
-                  <pic:blipFill>
-                    <a:blip r:embed="rId40"/>
-                    <a:stretch>
-                      <a:fillRect/>
-                    </a:stretch>
-                  </pic:blipFill>
-                  <pic:spPr bwMode="auto">
-                    <a:xfrm>
-                      <a:off x="0" y="0"/>
-                      <a:ext cx="5334000" cy="3500437"/>
-                    </a:xfrm>
-                    <a:prstGeom prst="rect">
-                      <a:avLst/>
-                    </a:prstGeom>
-                    <a:noFill/>
-                    <a:ln w="9525">
-                      <a:noFill/>
-                      <a:headEnd/>
-                      <a:tailEnd/>
-                    </a:ln>
-                  </pic:spPr>
-                </pic:pic>
-              </a:graphicData>
-            </a:graphic>
-          </wp:inline>
-        </w:drawing>
-      </w:r>
-      <w:r>
-        <w:drawing>
-          <wp:inline>
-            <wp:extent cx="5334000" cy="5334000"/>
-            <wp:effectExtent b="0" l="0" r="0" t="0"/>
-            <wp:docPr descr="(#fig:phase3)Phase III: Evaluation of the anisotropy." title="" id="1" name="Picture"/>
-            <a:graphic>
-              <a:graphicData uri="http://schemas.openxmlformats.org/drawingml/2006/picture">
-                <pic:pic>
-                  <pic:nvPicPr>
-                    <pic:cNvPr descr="Figures/Phase-3.jpg" id="0" name="Picture"/>
-                    <pic:cNvPicPr>
-                      <a:picLocks noChangeArrowheads="1" noChangeAspect="1"/>
-                    </pic:cNvPicPr>
-                  </pic:nvPicPr>
-                  <pic:blipFill>
-                    <a:blip r:embed="rId41"/>
-                    <a:stretch>
-                      <a:fillRect/>
-                    </a:stretch>
-                  </pic:blipFill>
-                  <pic:spPr bwMode="auto">
-                    <a:xfrm>
-                      <a:off x="0" y="0"/>
-                      <a:ext cx="5334000" cy="5334000"/>
-                    </a:xfrm>
-                    <a:prstGeom prst="rect">
-                      <a:avLst/>
-                    </a:prstGeom>
-                    <a:noFill/>
-                    <a:ln w="9525">
-                      <a:noFill/>
-                      <a:headEnd/>
-                      <a:tailEnd/>
-                    </a:ln>
-                  </pic:spPr>
-                </pic:pic>
-              </a:graphicData>
-            </a:graphic>
-          </wp:inline>
-        </w:drawing>
-      </w:r>
-    </w:p>
-    <w:p>
-      <w:pPr>
-        <w:pStyle w:val="BodyText"/>
-      </w:pPr>
-      <w:r>
-        <w:t xml:space="preserve">Figure</w:t>
-      </w:r>
-      <w:r>
-        <w:t xml:space="preserve"> </w:t>
-      </w:r>
-      <w:r>
-        <w:t xml:space="preserve">4.5</w:t>
-      </w:r>
-      <w:r>
-        <w:t xml:space="preserve">a shows the images of the tested specimens observing the same type of fracture as in the first two phases.</w:t>
-      </w:r>
-      <w:r>
-        <w:t xml:space="preserve"> </w:t>
-      </w:r>
-      <w:r>
-        <w:t xml:space="preserve">It is interesting to evaluate the reduction in the maximum load depending on the type of material and orientation in which the specimens were printed.</w:t>
-      </w:r>
-    </w:p>
-    <w:p>
-      <w:pPr>
-        <w:pStyle w:val="BodyText"/>
-      </w:pPr>
-      <w:r>
-        <w:t xml:space="preserve">The Figure</w:t>
-      </w:r>
-      <w:r>
-        <w:t xml:space="preserve"> </w:t>
-      </w:r>
-      <w:r>
-        <w:t xml:space="preserve">4.5</w:t>
-      </w:r>
-      <w:r>
-        <w:t xml:space="preserve">b details the maximum load and the mean values for the five specimens at each orientation.</w:t>
-      </w:r>
-      <w:r>
-        <w:t xml:space="preserve"> </w:t>
-      </w:r>
-      <w:r>
-        <w:t xml:space="preserve">From the results, it is clear that the horizontal orientation is the one that provided the higher mechanical resistance, followed by the edgewise orientation.</w:t>
-      </w:r>
-      <w:r>
-        <w:t xml:space="preserve"> </w:t>
-      </w:r>
-      <w:r>
-        <w:t xml:space="preserve">Likewise, the virgin samples performed better than the recycled samples.</w:t>
-      </w:r>
-    </w:p>
-    <w:p>
-      <w:pPr>
-        <w:pStyle w:val="BodyText"/>
-      </w:pPr>
-      <w:r>
-        <w:t xml:space="preserve">The vertical orientation provided the worse results due to the deposition of the layers perpendicular to the tensile direction.</w:t>
-      </w:r>
-      <w:r>
-        <w:t xml:space="preserve"> </w:t>
-      </w:r>
-      <w:r>
-        <w:t xml:space="preserve">These results are in good agreement with those by Corapi et al.</w:t>
-      </w:r>
-      <w:hyperlink w:anchor="ref-Corapi2019">
+        <w:t xml:space="preserve">One of the main results in this study relies on that that there is a reduction about 41.7% (in average) of the maximum load supported for PLA (virgin and recycled) when the infill density changes from 100% to 40%.</w:t>
+      </w:r>
+      <w:r>
+        <w:t xml:space="preserve"> </w:t>
+      </w:r>
+      <w:r>
+        <w:t xml:space="preserve">Moreover, it could be inferred from the results that an infill density of 40% retained 58.1% of the mechanical resistance.</w:t>
+      </w:r>
+      <w:r>
+        <w:t xml:space="preserve"> </w:t>
+      </w:r>
+      <w:r>
+        <w:t xml:space="preserve">This is a relevant insight for prescriptions of minimal conditions for 3D printing.</w:t>
+      </w:r>
+      <w:r>
+        <w:t xml:space="preserve"> </w:t>
+      </w:r>
+      <w:r>
+        <w:t xml:space="preserve">Moreover, the use of recycled assets in the printing process may be a relevant path, considering the current priorities of the European Union on circular economy and carbon neutral strategies ambitions.</w:t>
+      </w:r>
+      <w:hyperlink w:anchor="ref-Schwarz2021">
         <w:r>
           <w:rPr>
             <w:rStyle w:val="Hyperlink"/>
@@ -8771,144 +8230,15 @@
         <w:t xml:space="preserve"> </w:t>
       </w:r>
       <w:r>
-        <w:t xml:space="preserve">and Wang et al..</w:t>
-      </w:r>
-      <w:hyperlink w:anchor="ref-Wang2020h">
-        <w:r>
-          <w:rPr>
-            <w:rStyle w:val="Hyperlink"/>
-            <w:vertAlign w:val="superscript"/>
-          </w:rPr>
-          <w:t xml:space="preserve">47</w:t>
-        </w:r>
-      </w:hyperlink>
-      <w:r>
-        <w:t xml:space="preserve"> </w:t>
-      </w:r>
-      <w:r>
-        <w:t xml:space="preserve">For the recycled material, there is a slight decrease in the maximum load obtained from 6.71 to 13% depending on the orientation with respect to the virgin values.</w:t>
-      </w:r>
-      <w:r>
-        <w:t xml:space="preserve"> </w:t>
-      </w:r>
-      <w:r>
-        <w:t xml:space="preserve">Particularly, the biggest reduction of the load takes place in the vertical orientation with the maximum decrease of 13 %.</w:t>
-      </w:r>
-      <w:r>
-        <w:t xml:space="preserve"> </w:t>
-      </w:r>
-      <w:r>
-        <w:t xml:space="preserve">However, the other two orientations are more adequate for substituting the virgin material with the recycled material with a limited reduction in mechanical resistance (6.71 to 7.93 %).</w:t>
-      </w:r>
-    </w:p>
-    <w:bookmarkEnd w:id="42"/>
-    <w:bookmarkEnd w:id="43"/>
-    <w:bookmarkStart w:id="44" w:name="section:discussion"/>
-    <w:p>
-      <w:pPr>
-        <w:pStyle w:val="Heading1"/>
-      </w:pPr>
-      <w:r>
-        <w:rPr>
-          <w:rStyle w:val="SectionNumber"/>
-        </w:rPr>
-        <w:t xml:space="preserve">5</w:t>
-      </w:r>
-      <w:r>
-        <w:tab/>
-      </w:r>
-      <w:r>
-        <w:t xml:space="preserve">Discussion and limits of the results</w:t>
-      </w:r>
-    </w:p>
-    <w:p>
-      <w:pPr>
-        <w:pStyle w:val="FirstParagraph"/>
-      </w:pPr>
-      <w:r>
-        <w:t xml:space="preserve">One of the systemic problems of plastic waste relies on dependency of the indiscriminate disposal of plastics, which carries multiple risks because many plastic products contain additives that modify their physico-mechanical properties, making it difficult the recycling/reuse.</w:t>
-      </w:r>
-      <w:hyperlink w:anchor="ref-Wagner2020">
+        <w:t xml:space="preserve">Also, there is a great development of applications using distributed recycling approaches. For instance, Nur-A-Tomal et al</w:t>
+      </w:r>
+      <w:hyperlink w:anchor="ref-Nur-A-Tomal2020">
         <w:r>
           <w:rPr>
             <w:rStyle w:val="Hyperlink"/>
             <w:vertAlign w:val="superscript"/>
           </w:rPr>
           <w:t xml:space="preserve">50</w:t>
-        </w:r>
-      </w:hyperlink>
-      <w:r>
-        <w:t xml:space="preserve"> </w:t>
-      </w:r>
-      <w:r>
-        <w:t xml:space="preserve">The use of 3D printing technology for prototyping is not excepted of this societal issue.</w:t>
-      </w:r>
-      <w:r>
-        <w:t xml:space="preserve"> </w:t>
-      </w:r>
-      <w:r>
-        <w:t xml:space="preserve">The main purpose of this article is to assess to what extent the influence of the printing parameters affects the tensile resistance.</w:t>
-      </w:r>
-      <w:r>
-        <w:t xml:space="preserve"> </w:t>
-      </w:r>
-      <w:r>
-        <w:t xml:space="preserve">While a large literature is focused on the optimization of the parameters for obtaining functional objects using 100% infill density, the approach made here is to observe the influence of a large range of factors considered as critical within conventional printing ranges.</w:t>
-      </w:r>
-      <w:r>
-        <w:t xml:space="preserve"> </w:t>
-      </w:r>
-      <w:r>
-        <w:t xml:space="preserve">This approach enables designers and users to use printing setups that are envisioned for prototypes objects, being secure about the quality of the printed products.</w:t>
-      </w:r>
-    </w:p>
-    <w:p>
-      <w:pPr>
-        <w:pStyle w:val="BodyText"/>
-      </w:pPr>
-      <w:r>
-        <w:t xml:space="preserve">One of the main results in this study relies on that that there is a reduction about 41.7% (in average) of the maximum load supported for PLA (virgin and recycled) when the infill density changes from 100% to 40%.</w:t>
-      </w:r>
-      <w:r>
-        <w:t xml:space="preserve"> </w:t>
-      </w:r>
-      <w:r>
-        <w:t xml:space="preserve">Moreover, it could be inferred from the results that an infill density of 40% retained 58.1% of the mechanical resistance.</w:t>
-      </w:r>
-      <w:r>
-        <w:t xml:space="preserve"> </w:t>
-      </w:r>
-      <w:r>
-        <w:t xml:space="preserve">This is a relevant insight for prescriptions of minimal conditions for 3D printing.</w:t>
-      </w:r>
-      <w:r>
-        <w:t xml:space="preserve"> </w:t>
-      </w:r>
-      <w:r>
-        <w:t xml:space="preserve">Moreover, the use of recycled assets in the printing process may be a relevant path, considering the current priorities of the European Union on circular economy and carbon neutral strategies ambitions.</w:t>
-      </w:r>
-      <w:hyperlink w:anchor="ref-Schwarz2021">
-        <w:r>
-          <w:rPr>
-            <w:rStyle w:val="Hyperlink"/>
-            <w:vertAlign w:val="superscript"/>
-          </w:rPr>
-          <w:t xml:space="preserve">51</w:t>
-        </w:r>
-      </w:hyperlink>
-      <w:r>
-        <w:t xml:space="preserve"> </w:t>
-      </w:r>
-      <w:r>
-        <w:t xml:space="preserve">Also, there is a great development of applications using distributed recycling approaches. For instance, Nur-A-Tomal et al</w:t>
-      </w:r>
-      <w:hyperlink w:anchor="ref-Nur-A-Tomal2020">
-        <w:r>
-          <w:rPr>
-            <w:rStyle w:val="Hyperlink"/>
-            <w:vertAlign w:val="superscript"/>
-          </w:rPr>
-          <w:t xml:space="preserve">52</w:t>
         </w:r>
       </w:hyperlink>
       <w:r>
@@ -8944,7 +8274,7 @@
             <w:rStyle w:val="Hyperlink"/>
             <w:vertAlign w:val="superscript"/>
           </w:rPr>
-          <w:t xml:space="preserve">53</w:t>
+          <w:t xml:space="preserve">51</w:t>
         </w:r>
       </w:hyperlink>
     </w:p>
@@ -8968,6 +8298,36 @@
         <w:t xml:space="preserve">Moreover, other factors are needed in order to consider the quality of a prototype in terms of the aesthetic design, dimensional accuracy and surface quality</w:t>
       </w:r>
       <w:hyperlink w:anchor="ref-Jin2017">
+        <w:r>
+          <w:rPr>
+            <w:rStyle w:val="Hyperlink"/>
+            <w:vertAlign w:val="superscript"/>
+          </w:rPr>
+          <w:t xml:space="preserve">52</w:t>
+        </w:r>
+      </w:hyperlink>
+      <w:r>
+        <w:t xml:space="preserve"> </w:t>
+      </w:r>
+      <w:r>
+        <w:t xml:space="preserve">in addition to the mechanical resistance in the prototypes where the main goal is the user acceptability.</w:t>
+      </w:r>
+      <w:hyperlink w:anchor="ref-Sauer2009">
+        <w:r>
+          <w:rPr>
+            <w:rStyle w:val="Hyperlink"/>
+            <w:vertAlign w:val="superscript"/>
+          </w:rPr>
+          <w:t xml:space="preserve">53</w:t>
+        </w:r>
+      </w:hyperlink>
+      <w:r>
+        <w:rPr>
+          <w:vertAlign w:val="superscript"/>
+        </w:rPr>
+        <w:t xml:space="preserve">,</w:t>
+      </w:r>
+      <w:hyperlink w:anchor="ref-Sauer2010">
         <w:r>
           <w:rPr>
             <w:rStyle w:val="Hyperlink"/>
@@ -8980,41 +8340,90 @@
         <w:t xml:space="preserve"> </w:t>
       </w:r>
       <w:r>
-        <w:t xml:space="preserve">in addition to the mechanical resistance in the prototypes where the main goal is the user acceptability.</w:t>
-      </w:r>
-      <w:hyperlink w:anchor="ref-Sauer2009">
-        <w:r>
-          <w:rPr>
-            <w:rStyle w:val="Hyperlink"/>
-            <w:vertAlign w:val="superscript"/>
-          </w:rPr>
-          <w:t xml:space="preserve">55</w:t>
-        </w:r>
-      </w:hyperlink>
+        <w:t xml:space="preserve">Nevertheless, this is an ongoing research in which the main purpose is the statistical validation of the minimal conditions to promote the use of recycled materials in prototyping.</w:t>
+      </w:r>
+    </w:p>
+    <w:bookmarkEnd w:id="41"/>
+    <w:bookmarkStart w:id="42" w:name="section:conclusions"/>
+    <w:p>
+      <w:pPr>
+        <w:pStyle w:val="Heading1"/>
+      </w:pPr>
       <w:r>
         <w:rPr>
-          <w:vertAlign w:val="superscript"/>
+          <w:rStyle w:val="SectionNumber"/>
         </w:rPr>
-        <w:t xml:space="preserve">,</w:t>
-      </w:r>
-      <w:hyperlink w:anchor="ref-Sauer2010">
-        <w:r>
-          <w:rPr>
-            <w:rStyle w:val="Hyperlink"/>
-            <w:vertAlign w:val="superscript"/>
-          </w:rPr>
-          <w:t xml:space="preserve">56</w:t>
-        </w:r>
-      </w:hyperlink>
-      <w:r>
-        <w:t xml:space="preserve"> </w:t>
-      </w:r>
-      <w:r>
-        <w:t xml:space="preserve">Nevertheless, this is an ongoing research in which the main purpose is the statistical validation of the minimal conditions to promote the use of recycled materials in prototyping.</w:t>
+        <w:t xml:space="preserve">5</w:t>
+      </w:r>
+      <w:r>
+        <w:tab/>
+      </w:r>
+      <w:r>
+        <w:t xml:space="preserve">Conclusions</w:t>
       </w:r>
     </w:p>
-    <w:bookmarkEnd w:id="44"/>
-    <w:bookmarkStart w:id="45" w:name="section:conclusions"/>
+    <w:p>
+      <w:pPr>
+        <w:pStyle w:val="FirstParagraph"/>
+      </w:pPr>
+      <w:r>
+        <w:t xml:space="preserve">The present study includes a comprehensive experimental program to analyze the Fused Filament Fabrication process based on mechanical resistance using virgin PLA and recycled PLA. The paper aims at improving the sustainability of the 3D printing process, assessing the technical feasibility of the substitution of virgin with recycled filaments.</w:t>
+      </w:r>
+    </w:p>
+    <w:p>
+      <w:pPr>
+        <w:pStyle w:val="BodyText"/>
+      </w:pPr>
+      <w:r>
+        <w:t xml:space="preserve">The printing conditions determined in a great manner the mechanical resistance of the specimens. Specifically, the most influential factor on the maximum load was the infill density.</w:t>
+      </w:r>
+      <w:r>
+        <w:br/>
+      </w:r>
+      <w:r>
+        <w:t xml:space="preserve">The influence of the infill density on the maximum load allowed identifying two different regions: from 40 to 80%, linear behavior with a slight slope, and from 80 to 100 % where the maximum load increases to a greater extent.</w:t>
+      </w:r>
+      <w:r>
+        <w:t xml:space="preserve"> </w:t>
+      </w:r>
+      <w:r>
+        <w:t xml:space="preserve">In general, the fracture of the virgin material corresponded to a fragile material, while the fracture of the recycled material showed a more ductile behavior.</w:t>
+      </w:r>
+    </w:p>
+    <w:p>
+      <w:pPr>
+        <w:pStyle w:val="BodyText"/>
+      </w:pPr>
+      <w:r>
+        <w:t xml:space="preserve">The selected orientation for printing is of great importance because of the anisotropy.</w:t>
+      </w:r>
+      <w:r>
+        <w:t xml:space="preserve"> </w:t>
+      </w:r>
+      <w:r>
+        <w:t xml:space="preserve">The horizontal orientation allowed attaining a higher maximum load, while the vertical orientation provided the lower value due to the fact that no layers were deposited in the tensile direction.</w:t>
+      </w:r>
+      <w:r>
+        <w:t xml:space="preserve"> </w:t>
+      </w:r>
+      <w:r>
+        <w:t xml:space="preserve">Our results support the main argument on the substitution of virgin PLA with recycled PLA based on the mechanical resistance, advancing towards sustainable manufacturing. It was found that using an infill density of 40%, there is a retention of the 58.1% of the mechanical resistance.</w:t>
+      </w:r>
+      <w:r>
+        <w:t xml:space="preserve"> </w:t>
+      </w:r>
+      <w:r>
+        <w:t xml:space="preserve">Despite recycled PLA offers a slightly lower mechanical resistance, by properly selecting the printing conditions, it could be close to that of the virgin PLA.</w:t>
+      </w:r>
+      <w:r>
+        <w:t xml:space="preserve"> </w:t>
+      </w:r>
+      <w:r>
+        <w:t xml:space="preserve">Particularly, when using the edgewise and horizontal orientations, (ie., from 3 to 8%).</w:t>
+      </w:r>
+    </w:p>
+    <w:bookmarkEnd w:id="42"/>
+    <w:bookmarkStart w:id="43" w:name="acknowledgements"/>
     <w:p>
       <w:pPr>
         <w:pStyle w:val="Heading1"/>
@@ -9029,7 +8438,7 @@
         <w:tab/>
       </w:r>
       <w:r>
-        <w:t xml:space="preserve">Conclusions</w:t>
+        <w:t xml:space="preserve">Acknowledgements</w:t>
       </w:r>
     </w:p>
     <w:p>
@@ -9037,63 +8446,20 @@
         <w:pStyle w:val="FirstParagraph"/>
       </w:pPr>
       <w:r>
-        <w:t xml:space="preserve">The present study includes a comprehensive experimental program to analyze the Fused Filament Fabrication process based on mechanical resistance using virgin PLA and recycled PLA. The paper aims at improving the sustainability of the 3D printing process, assessing the technical feasibility of the substitution of virgin with recycled filaments.</w:t>
+        <w:t xml:space="preserve">The authors thank TEP 250 research group and to the Lorraine Fab Living Lab</w:t>
+      </w:r>
+      <w:r>
+        <w:t xml:space="preserve">.</w:t>
+      </w:r>
+      <w:r>
+        <w:t xml:space="preserve"> </w:t>
+      </w:r>
+      <w:r>
+        <w:t xml:space="preserve">This research has received funding from the European Union’s Horizon 2020 research and innovation programme under grant agreement No 869952.</w:t>
       </w:r>
     </w:p>
-    <w:p>
-      <w:pPr>
-        <w:pStyle w:val="BodyText"/>
-      </w:pPr>
-      <w:r>
-        <w:t xml:space="preserve">The printing conditions determined in a great manner the mechanical resistance of the specimens. Specifically, the most influential factor on the maximum load was the infill density.</w:t>
-      </w:r>
-      <w:r>
-        <w:br/>
-      </w:r>
-      <w:r>
-        <w:t xml:space="preserve">The influence of the infill density on the maximum load allowed identifying two different regions: from 40 to 80%, linear behavior with a slight slope, and from 80 to 100 % where the maximum load increases to a greater extent.</w:t>
-      </w:r>
-      <w:r>
-        <w:t xml:space="preserve"> </w:t>
-      </w:r>
-      <w:r>
-        <w:t xml:space="preserve">In general, the fracture of the virgin material corresponded to a fragile material, while the fracture of the recycled material showed a more ductile behavior.</w:t>
-      </w:r>
-    </w:p>
-    <w:p>
-      <w:pPr>
-        <w:pStyle w:val="BodyText"/>
-      </w:pPr>
-      <w:r>
-        <w:t xml:space="preserve">The selected orientation for printing is of great importance because of the anisotropy.</w:t>
-      </w:r>
-      <w:r>
-        <w:t xml:space="preserve"> </w:t>
-      </w:r>
-      <w:r>
-        <w:t xml:space="preserve">The horizontal orientation allowed attaining a higher maximum load, while the vertical orientation provided the lower value due to the fact that no layers were deposited in the tensile direction.</w:t>
-      </w:r>
-      <w:r>
-        <w:t xml:space="preserve"> </w:t>
-      </w:r>
-      <w:r>
-        <w:t xml:space="preserve">Our results support the main argument on the substitution of virgin PLA with recycled PLA based on the mechanical resistance, advancing towards sustainable manufacturing. It was found that using an infill density of 40%, there is a retention of the 58.1% of the mechanical resistance.</w:t>
-      </w:r>
-      <w:r>
-        <w:t xml:space="preserve"> </w:t>
-      </w:r>
-      <w:r>
-        <w:t xml:space="preserve">Despite recycled PLA offers a slightly lower mechanical resistance, by properly selecting the printing conditions, it could be close to that of the virgin PLA.</w:t>
-      </w:r>
-      <w:r>
-        <w:t xml:space="preserve"> </w:t>
-      </w:r>
-      <w:r>
-        <w:t xml:space="preserve">Particularly, when using the edgewise and horizontal orientations, (ie., from 3 to 8%).</w:t>
-      </w:r>
-    </w:p>
-    <w:bookmarkEnd w:id="45"/>
-    <w:bookmarkStart w:id="46" w:name="acknowledgements"/>
+    <w:bookmarkEnd w:id="43"/>
+    <w:bookmarkStart w:id="44" w:name="declaration-of-interest-statement"/>
     <w:p>
       <w:pPr>
         <w:pStyle w:val="Heading1"/>
@@ -9108,7 +8474,7 @@
         <w:tab/>
       </w:r>
       <w:r>
-        <w:t xml:space="preserve">Acknowledgements</w:t>
+        <w:t xml:space="preserve">Declaration of interest statement</w:t>
       </w:r>
     </w:p>
     <w:p>
@@ -9116,90 +8482,54 @@
         <w:pStyle w:val="FirstParagraph"/>
       </w:pPr>
       <w:r>
-        <w:t xml:space="preserve">The authors thank TEP 250 research group and to the Lorraine Fab Living Lab</w:t>
-      </w:r>
-      <w:r>
-        <w:t xml:space="preserve">.</w:t>
-      </w:r>
-      <w:r>
-        <w:t xml:space="preserve"> </w:t>
-      </w:r>
-      <w:r>
-        <w:t xml:space="preserve">This research has received funding from the European Union’s Horizon 2020 research and innovation programme under grant agreement No 869952.</w:t>
-      </w:r>
-    </w:p>
-    <w:bookmarkEnd w:id="46"/>
-    <w:bookmarkStart w:id="47" w:name="declaration-of-interest-statement"/>
-    <w:p>
-      <w:pPr>
-        <w:pStyle w:val="Heading1"/>
-      </w:pPr>
-      <w:r>
-        <w:rPr>
-          <w:rStyle w:val="SectionNumber"/>
-        </w:rPr>
-        <w:t xml:space="preserve">8</w:t>
-      </w:r>
-      <w:r>
-        <w:tab/>
-      </w:r>
-      <w:r>
-        <w:t xml:space="preserve">Declaration of interest statement</w:t>
+        <w:t xml:space="preserve">The authors report no declarations of interest.</w:t>
       </w:r>
     </w:p>
     <w:p>
-      <w:pPr>
-        <w:pStyle w:val="FirstParagraph"/>
-      </w:pPr>
-      <w:r>
-        <w:t xml:space="preserve">The authors report no declarations of interest.</w:t>
+      <w:r>
+        <w:br w:type="page"/>
       </w:r>
     </w:p>
+    <w:bookmarkEnd w:id="44"/>
+    <w:bookmarkStart w:id="102" w:name="references"/>
     <w:p>
-      <w:r>
-        <w:br w:type="page"/>
+      <w:pPr>
+        <w:pStyle w:val="Heading1"/>
+      </w:pPr>
+      <w:r>
+        <w:t xml:space="preserve">References</w:t>
       </w:r>
     </w:p>
-    <w:bookmarkEnd w:id="47"/>
-    <w:bookmarkStart w:id="107" w:name="references"/>
+    <w:bookmarkStart w:id="101" w:name="refs"/>
+    <w:bookmarkStart w:id="45" w:name="ref-Singh2020d"/>
     <w:p>
       <w:pPr>
-        <w:pStyle w:val="Heading1"/>
-      </w:pPr>
-      <w:r>
-        <w:t xml:space="preserve">References</w:t>
+        <w:pStyle w:val="Bibliography"/>
+      </w:pPr>
+      <w:r>
+        <w:t xml:space="preserve">1.</w:t>
+      </w:r>
+      <w:r>
+        <w:t xml:space="preserve"> </w:t>
+      </w:r>
+      <w:r>
+        <w:t xml:space="preserve">	</w:t>
+      </w:r>
+      <w:r>
+        <w:t xml:space="preserve">Singh S, Singh G, Prakash C, et al.</w:t>
+      </w:r>
+      <w:r>
+        <w:t xml:space="preserve"> </w:t>
+      </w:r>
+      <w:r>
+        <w:t xml:space="preserve">Current status and future directions of fused filament fabrication</w:t>
+      </w:r>
+      <w:r>
+        <w:t xml:space="preserve">. 2020; 55: 288–306.</w:t>
       </w:r>
     </w:p>
-    <w:bookmarkStart w:id="106" w:name="refs"/>
-    <w:bookmarkStart w:id="48" w:name="ref-Singh2020d"/>
-    <w:p>
-      <w:pPr>
-        <w:pStyle w:val="Bibliography"/>
-      </w:pPr>
-      <w:r>
-        <w:t xml:space="preserve">1.</w:t>
-      </w:r>
-      <w:r>
-        <w:t xml:space="preserve"> </w:t>
-      </w:r>
-      <w:r>
-        <w:t xml:space="preserve">	</w:t>
-      </w:r>
-      <w:r>
-        <w:t xml:space="preserve">Singh S, Singh G, Prakash C, et al.</w:t>
-      </w:r>
-      <w:r>
-        <w:t xml:space="preserve"> </w:t>
-      </w:r>
-      <w:r>
-        <w:t xml:space="preserve">Current status and future directions of fused filament fabrication</w:t>
-      </w:r>
-      <w:r>
-        <w:t xml:space="preserve">. 2020; 55: 288–306.</w:t>
-      </w:r>
-    </w:p>
-    <w:bookmarkEnd w:id="48"/>
-    <w:bookmarkStart w:id="49" w:name="ref-Sartal2018"/>
+    <w:bookmarkEnd w:id="45"/>
+    <w:bookmarkStart w:id="46" w:name="ref-Sartal2018"/>
     <w:p>
       <w:pPr>
         <w:pStyle w:val="Bibliography"/>
@@ -9239,8 +8569,8 @@
         <w:t xml:space="preserve">2019; 233: 1902–1906.</w:t>
       </w:r>
     </w:p>
-    <w:bookmarkEnd w:id="49"/>
-    <w:bookmarkStart w:id="50" w:name="ref-Akhoundi2019"/>
+    <w:bookmarkEnd w:id="46"/>
+    <w:bookmarkStart w:id="47" w:name="ref-Akhoundi2019"/>
     <w:p>
       <w:pPr>
         <w:pStyle w:val="Bibliography"/>
@@ -9283,8 +8613,8 @@
         <w:t xml:space="preserve">2020; 234: 243–259.</w:t>
       </w:r>
     </w:p>
-    <w:bookmarkEnd w:id="50"/>
-    <w:bookmarkStart w:id="51" w:name="ref-Nam2019"/>
+    <w:bookmarkEnd w:id="47"/>
+    <w:bookmarkStart w:id="48" w:name="ref-Nam2019"/>
     <w:p>
       <w:pPr>
         <w:pStyle w:val="Bibliography"/>
@@ -9327,8 +8657,8 @@
         <w:t xml:space="preserve">2020; 234: 324–332.</w:t>
       </w:r>
     </w:p>
-    <w:bookmarkEnd w:id="51"/>
-    <w:bookmarkStart w:id="52" w:name="ref-Askari2020"/>
+    <w:bookmarkEnd w:id="48"/>
+    <w:bookmarkStart w:id="49" w:name="ref-Askari2020"/>
     <w:p>
       <w:pPr>
         <w:pStyle w:val="Bibliography"/>
@@ -9371,8 +8701,8 @@
         <w:t xml:space="preserve">2020; 36: 101562.</w:t>
       </w:r>
     </w:p>
-    <w:bookmarkEnd w:id="52"/>
-    <w:bookmarkStart w:id="53" w:name="ref-Wang2020f"/>
+    <w:bookmarkEnd w:id="49"/>
+    <w:bookmarkStart w:id="50" w:name="ref-Wang2020f"/>
     <w:p>
       <w:pPr>
         <w:pStyle w:val="Bibliography"/>
@@ -9415,8 +8745,8 @@
         <w:t xml:space="preserve">2020; 161: 120251.</w:t>
       </w:r>
     </w:p>
-    <w:bookmarkEnd w:id="53"/>
-    <w:bookmarkStart w:id="54" w:name="ref-Niaki2019"/>
+    <w:bookmarkEnd w:id="50"/>
+    <w:bookmarkStart w:id="51" w:name="ref-Niaki2019"/>
     <w:p>
       <w:pPr>
         <w:pStyle w:val="Bibliography"/>
@@ -9459,8 +8789,8 @@
         <w:t xml:space="preserve">2019; 222: 381–392.</w:t>
       </w:r>
     </w:p>
-    <w:bookmarkEnd w:id="54"/>
-    <w:bookmarkStart w:id="55" w:name="ref-Peng2018"/>
+    <w:bookmarkEnd w:id="51"/>
+    <w:bookmarkStart w:id="52" w:name="ref-Peng2018"/>
     <w:p>
       <w:pPr>
         <w:pStyle w:val="Bibliography"/>
@@ -9503,8 +8833,8 @@
         <w:t xml:space="preserve">2018; 21: 694–704.</w:t>
       </w:r>
     </w:p>
-    <w:bookmarkEnd w:id="55"/>
-    <w:bookmarkStart w:id="56" w:name="ref-Despeisse2016"/>
+    <w:bookmarkEnd w:id="52"/>
+    <w:bookmarkStart w:id="53" w:name="ref-Despeisse2016"/>
     <w:p>
       <w:pPr>
         <w:pStyle w:val="Bibliography"/>
@@ -9547,8 +8877,8 @@
         <w:t xml:space="preserve">2017; 115: 75–84.</w:t>
       </w:r>
     </w:p>
-    <w:bookmarkEnd w:id="56"/>
-    <w:bookmarkStart w:id="57" w:name="ref-GonzalezHenriquez2019"/>
+    <w:bookmarkEnd w:id="53"/>
+    <w:bookmarkStart w:id="54" w:name="ref-GonzalezHenriquez2019"/>
     <w:p>
       <w:pPr>
         <w:pStyle w:val="Bibliography"/>
@@ -9591,8 +8921,8 @@
         <w:t xml:space="preserve">2019; 94: 57–116.</w:t>
       </w:r>
     </w:p>
-    <w:bookmarkEnd w:id="57"/>
-    <w:bookmarkStart w:id="58" w:name="ref-Ryberg2019"/>
+    <w:bookmarkEnd w:id="54"/>
+    <w:bookmarkStart w:id="55" w:name="ref-Ryberg2019"/>
     <w:p>
       <w:pPr>
         <w:pStyle w:val="Bibliography"/>
@@ -9635,8 +8965,8 @@
         <w:t xml:space="preserve">2019; 151: 104459.</w:t>
       </w:r>
     </w:p>
-    <w:bookmarkEnd w:id="58"/>
-    <w:bookmarkStart w:id="59" w:name="ref-Elverum2016"/>
+    <w:bookmarkEnd w:id="55"/>
+    <w:bookmarkStart w:id="56" w:name="ref-Elverum2016"/>
     <w:p>
       <w:pPr>
         <w:pStyle w:val="Bibliography"/>
@@ -9679,8 +9009,8 @@
         <w:t xml:space="preserve">2016; 50: 117–122.</w:t>
       </w:r>
     </w:p>
-    <w:bookmarkEnd w:id="59"/>
-    <w:bookmarkStart w:id="60" w:name="ref-Menold2017"/>
+    <w:bookmarkEnd w:id="56"/>
+    <w:bookmarkStart w:id="57" w:name="ref-Menold2017"/>
     <w:p>
       <w:pPr>
         <w:pStyle w:val="Bibliography"/>
@@ -9723,8 +9053,8 @@
         <w:t xml:space="preserve">2017; 50: 70–112.</w:t>
       </w:r>
     </w:p>
-    <w:bookmarkEnd w:id="60"/>
-    <w:bookmarkStart w:id="62" w:name="ref-Hansen2020"/>
+    <w:bookmarkEnd w:id="57"/>
+    <w:bookmarkStart w:id="59" w:name="ref-Hansen2020"/>
     <w:p>
       <w:pPr>
         <w:pStyle w:val="Bibliography"/>
@@ -9766,7 +9096,7 @@
       <w:r>
         <w:t xml:space="preserve"> </w:t>
       </w:r>
-      <w:hyperlink r:id="rId61">
+      <w:hyperlink r:id="rId58">
         <w:r>
           <w:rPr>
             <w:rStyle w:val="Hyperlink"/>
@@ -9778,8 +9108,8 @@
         <w:t xml:space="preserve">.</w:t>
       </w:r>
     </w:p>
-    <w:bookmarkEnd w:id="62"/>
-    <w:bookmarkStart w:id="63" w:name="ref-Campbell2012"/>
+    <w:bookmarkEnd w:id="59"/>
+    <w:bookmarkStart w:id="60" w:name="ref-Campbell2012"/>
     <w:p>
       <w:pPr>
         <w:pStyle w:val="Bibliography"/>
@@ -9822,8 +9152,8 @@
         <w:t xml:space="preserve">2012; 18: 255–258.</w:t>
       </w:r>
     </w:p>
-    <w:bookmarkEnd w:id="63"/>
-    <w:bookmarkStart w:id="64" w:name="ref-CruzSanchez2020"/>
+    <w:bookmarkEnd w:id="60"/>
+    <w:bookmarkStart w:id="61" w:name="ref-CruzSanchez2020"/>
     <w:p>
       <w:pPr>
         <w:pStyle w:val="Bibliography"/>
@@ -9866,8 +9196,8 @@
         <w:t xml:space="preserve">2020; 264: 121602.</w:t>
       </w:r>
     </w:p>
-    <w:bookmarkEnd w:id="64"/>
-    <w:bookmarkStart w:id="65" w:name="ref-Lovo2018"/>
+    <w:bookmarkEnd w:id="61"/>
+    <w:bookmarkStart w:id="62" w:name="ref-Lovo2018"/>
     <w:p>
       <w:pPr>
         <w:pStyle w:val="Bibliography"/>
@@ -9910,8 +9240,8 @@
         <w:t xml:space="preserve">2019; 233: 1206–1215.</w:t>
       </w:r>
     </w:p>
-    <w:bookmarkEnd w:id="65"/>
-    <w:bookmarkStart w:id="66" w:name="ref-Laureto2018"/>
+    <w:bookmarkEnd w:id="62"/>
+    <w:bookmarkStart w:id="63" w:name="ref-Laureto2018"/>
     <w:p>
       <w:pPr>
         <w:pStyle w:val="Bibliography"/>
@@ -9954,8 +9284,8 @@
         <w:t xml:space="preserve">2018; 68: 294–301.</w:t>
       </w:r>
     </w:p>
-    <w:bookmarkEnd w:id="66"/>
-    <w:bookmarkStart w:id="67" w:name="ref-Popescu2018"/>
+    <w:bookmarkEnd w:id="63"/>
+    <w:bookmarkStart w:id="64" w:name="ref-Popescu2018"/>
     <w:p>
       <w:pPr>
         <w:pStyle w:val="Bibliography"/>
@@ -9998,8 +9328,8 @@
         <w:t xml:space="preserve">2018; 69: 157–166.</w:t>
       </w:r>
     </w:p>
-    <w:bookmarkEnd w:id="67"/>
-    <w:bookmarkStart w:id="68" w:name="ref-Tymrak2014a"/>
+    <w:bookmarkEnd w:id="64"/>
+    <w:bookmarkStart w:id="65" w:name="ref-Tymrak2014a"/>
     <w:p>
       <w:pPr>
         <w:pStyle w:val="Bibliography"/>
@@ -10042,8 +9372,8 @@
         <w:t xml:space="preserve">2014; 58: 242–246.</w:t>
       </w:r>
     </w:p>
-    <w:bookmarkEnd w:id="68"/>
-    <w:bookmarkStart w:id="69" w:name="ref-Altan2018"/>
+    <w:bookmarkEnd w:id="65"/>
+    <w:bookmarkStart w:id="66" w:name="ref-Altan2018"/>
     <w:p>
       <w:pPr>
         <w:pStyle w:val="Bibliography"/>
@@ -10086,8 +9416,8 @@
         <w:t xml:space="preserve">2018; 60: 471–477.</w:t>
       </w:r>
     </w:p>
-    <w:bookmarkEnd w:id="69"/>
-    <w:bookmarkStart w:id="70" w:name="ref-Yao2019"/>
+    <w:bookmarkEnd w:id="66"/>
+    <w:bookmarkStart w:id="67" w:name="ref-Yao2019"/>
     <w:p>
       <w:pPr>
         <w:pStyle w:val="Bibliography"/>
@@ -10130,8 +9460,8 @@
         <w:t xml:space="preserve">2019; 163: 393–402.</w:t>
       </w:r>
     </w:p>
-    <w:bookmarkEnd w:id="70"/>
-    <w:bookmarkStart w:id="71" w:name="ref-Alafaghani2018"/>
+    <w:bookmarkEnd w:id="67"/>
+    <w:bookmarkStart w:id="68" w:name="ref-Alafaghani2018"/>
     <w:p>
       <w:pPr>
         <w:pStyle w:val="Bibliography"/>
@@ -10174,8 +9504,8 @@
         <w:t xml:space="preserve">2018; 36: 164–174.</w:t>
       </w:r>
     </w:p>
-    <w:bookmarkEnd w:id="71"/>
-    <w:bookmarkStart w:id="72" w:name="ref-Little2020"/>
+    <w:bookmarkEnd w:id="68"/>
+    <w:bookmarkStart w:id="69" w:name="ref-Little2020"/>
     <w:p>
       <w:pPr>
         <w:pStyle w:val="Bibliography"/>
@@ -10218,8 +9548,8 @@
         <w:t xml:space="preserve">2020; 13: 4273.</w:t>
       </w:r>
     </w:p>
-    <w:bookmarkEnd w:id="72"/>
-    <w:bookmarkStart w:id="73" w:name="ref-Zhao2018"/>
+    <w:bookmarkEnd w:id="69"/>
+    <w:bookmarkStart w:id="70" w:name="ref-Zhao2018"/>
     <w:p>
       <w:pPr>
         <w:pStyle w:val="Bibliography"/>
@@ -10262,8 +9592,8 @@
         <w:t xml:space="preserve">2018; 197: 1046–1055.</w:t>
       </w:r>
     </w:p>
-    <w:bookmarkEnd w:id="73"/>
-    <w:bookmarkStart w:id="74" w:name="ref-Petrovic2011"/>
+    <w:bookmarkEnd w:id="70"/>
+    <w:bookmarkStart w:id="71" w:name="ref-Petrovic2011"/>
     <w:p>
       <w:pPr>
         <w:pStyle w:val="Bibliography"/>
@@ -10306,8 +9636,8 @@
         <w:t xml:space="preserve">2011; 49: 1061–1079.</w:t>
       </w:r>
     </w:p>
-    <w:bookmarkEnd w:id="74"/>
-    <w:bookmarkStart w:id="75" w:name="ref-Wittbrodt2013"/>
+    <w:bookmarkEnd w:id="71"/>
+    <w:bookmarkStart w:id="72" w:name="ref-Wittbrodt2013"/>
     <w:p>
       <w:pPr>
         <w:pStyle w:val="Bibliography"/>
@@ -10350,8 +9680,8 @@
         <w:t xml:space="preserve">2013; 23: 713–726.</w:t>
       </w:r>
     </w:p>
-    <w:bookmarkEnd w:id="75"/>
-    <w:bookmarkStart w:id="76" w:name="ref-Santander2020"/>
+    <w:bookmarkEnd w:id="72"/>
+    <w:bookmarkStart w:id="73" w:name="ref-Santander2020"/>
     <w:p>
       <w:pPr>
         <w:pStyle w:val="Bibliography"/>
@@ -10394,8 +9724,8 @@
         <w:t xml:space="preserve">2020; 154: 104531.</w:t>
       </w:r>
     </w:p>
-    <w:bookmarkEnd w:id="76"/>
-    <w:bookmarkStart w:id="77" w:name="ref-Suarez2020"/>
+    <w:bookmarkEnd w:id="73"/>
+    <w:bookmarkStart w:id="74" w:name="ref-Suarez2020"/>
     <w:p>
       <w:pPr>
         <w:pStyle w:val="Bibliography"/>
@@ -10438,8 +9768,8 @@
         <w:t xml:space="preserve">2020; 106: 1267–1279.</w:t>
       </w:r>
     </w:p>
-    <w:bookmarkEnd w:id="77"/>
-    <w:bookmarkStart w:id="78" w:name="ref-CruzSanchez2017"/>
+    <w:bookmarkEnd w:id="74"/>
+    <w:bookmarkStart w:id="75" w:name="ref-CruzSanchez2017"/>
     <w:p>
       <w:pPr>
         <w:pStyle w:val="Bibliography"/>
@@ -10482,8 +9812,8 @@
         <w:t xml:space="preserve">2017; 17: 87–105.</w:t>
       </w:r>
     </w:p>
-    <w:bookmarkEnd w:id="78"/>
-    <w:bookmarkStart w:id="79" w:name="ref-Lanzotti2019"/>
+    <w:bookmarkEnd w:id="75"/>
+    <w:bookmarkStart w:id="76" w:name="ref-Lanzotti2019"/>
     <w:p>
       <w:pPr>
         <w:pStyle w:val="Bibliography"/>
@@ -10526,8 +9856,8 @@
         <w:t xml:space="preserve">2019; 79: 143–146.</w:t>
       </w:r>
     </w:p>
-    <w:bookmarkEnd w:id="79"/>
-    <w:bookmarkStart w:id="80" w:name="ref-Kumar2018b"/>
+    <w:bookmarkEnd w:id="76"/>
+    <w:bookmarkStart w:id="77" w:name="ref-Kumar2018b"/>
     <w:p>
       <w:pPr>
         <w:pStyle w:val="Bibliography"/>
@@ -10570,8 +9900,8 @@
         <w:t xml:space="preserve">2018; 2: 115–137.</w:t>
       </w:r>
     </w:p>
-    <w:bookmarkEnd w:id="80"/>
-    <w:bookmarkStart w:id="81" w:name="ref-Pinho2020"/>
+    <w:bookmarkEnd w:id="77"/>
+    <w:bookmarkStart w:id="78" w:name="ref-Pinho2020"/>
     <w:p>
       <w:pPr>
         <w:pStyle w:val="Bibliography"/>
@@ -10614,8 +9944,8 @@
         <w:t xml:space="preserve">2020; 118: 426–434.</w:t>
       </w:r>
     </w:p>
-    <w:bookmarkEnd w:id="81"/>
-    <w:bookmarkStart w:id="82" w:name="ref-Zhao2018a"/>
+    <w:bookmarkEnd w:id="78"/>
+    <w:bookmarkStart w:id="79" w:name="ref-Zhao2018a"/>
     <w:p>
       <w:pPr>
         <w:pStyle w:val="Bibliography"/>
@@ -10658,8 +9988,8 @@
         <w:t xml:space="preserve">2018; 441: 381–387.</w:t>
       </w:r>
     </w:p>
-    <w:bookmarkEnd w:id="82"/>
-    <w:bookmarkStart w:id="83" w:name="ref-Babagowda2018"/>
+    <w:bookmarkEnd w:id="79"/>
+    <w:bookmarkStart w:id="80" w:name="ref-Babagowda2018"/>
     <w:p>
       <w:pPr>
         <w:pStyle w:val="Bibliography"/>
@@ -10702,8 +10032,8 @@
         <w:t xml:space="preserve">2018; 310: 012103.</w:t>
       </w:r>
     </w:p>
-    <w:bookmarkEnd w:id="83"/>
-    <w:bookmarkStart w:id="84" w:name="ref-Rebaioli2017"/>
+    <w:bookmarkEnd w:id="80"/>
+    <w:bookmarkStart w:id="81" w:name="ref-Rebaioli2017"/>
     <w:p>
       <w:pPr>
         <w:pStyle w:val="Bibliography"/>
@@ -10746,8 +10076,8 @@
         <w:t xml:space="preserve">2017; 93: 2571–2598.</w:t>
       </w:r>
     </w:p>
-    <w:bookmarkEnd w:id="84"/>
-    <w:bookmarkStart w:id="85" w:name="ref-CruzSanchez2014"/>
+    <w:bookmarkEnd w:id="81"/>
+    <w:bookmarkStart w:id="82" w:name="ref-CruzSanchez2014"/>
     <w:p>
       <w:pPr>
         <w:pStyle w:val="Bibliography"/>
@@ -10790,8 +10120,8 @@
         <w:t xml:space="preserve">2014; 9: 151–167.</w:t>
       </w:r>
     </w:p>
-    <w:bookmarkEnd w:id="85"/>
-    <w:bookmarkStart w:id="86" w:name="ref-Roberson2013"/>
+    <w:bookmarkEnd w:id="82"/>
+    <w:bookmarkStart w:id="83" w:name="ref-Roberson2013"/>
     <w:p>
       <w:pPr>
         <w:pStyle w:val="Bibliography"/>
@@ -10834,8 +10164,8 @@
         <w:t xml:space="preserve">2013; 8: 201–212.</w:t>
       </w:r>
     </w:p>
-    <w:bookmarkEnd w:id="86"/>
-    <w:bookmarkStart w:id="87" w:name="ref-JaisinghSheoran2019"/>
+    <w:bookmarkEnd w:id="83"/>
+    <w:bookmarkStart w:id="84" w:name="ref-JaisinghSheoran2019"/>
     <w:p>
       <w:pPr>
         <w:pStyle w:val="Bibliography"/>
@@ -10875,90 +10205,14 @@
         <w:t xml:space="preserve">, pp. 1659–1672.</w:t>
       </w:r>
     </w:p>
-    <w:bookmarkEnd w:id="87"/>
-    <w:bookmarkStart w:id="88" w:name="ref-Ashby2013"/>
+    <w:bookmarkEnd w:id="84"/>
+    <w:bookmarkStart w:id="85" w:name="ref-Chacon2017"/>
     <w:p>
       <w:pPr>
         <w:pStyle w:val="Bibliography"/>
       </w:pPr>
       <w:r>
         <w:t xml:space="preserve">40.</w:t>
-      </w:r>
-      <w:r>
-        <w:t xml:space="preserve"> </w:t>
-      </w:r>
-      <w:r>
-        <w:t xml:space="preserve">	</w:t>
-      </w:r>
-      <w:r>
-        <w:t xml:space="preserve">Ashby MF, Johnson K.</w:t>
-      </w:r>
-      <w:r>
-        <w:t xml:space="preserve"> </w:t>
-      </w:r>
-      <w:r>
-        <w:rPr>
-          <w:iCs/>
-          <w:i/>
-        </w:rPr>
-        <w:t xml:space="preserve">Materials and design: the art and science of material selection in product design</w:t>
-      </w:r>
-      <w:r>
-        <w:t xml:space="preserve">. Butterworth-Heinemann, 2013.</w:t>
-      </w:r>
-    </w:p>
-    <w:bookmarkEnd w:id="88"/>
-    <w:bookmarkStart w:id="89" w:name="ref-Liu2019a"/>
-    <w:p>
-      <w:pPr>
-        <w:pStyle w:val="Bibliography"/>
-      </w:pPr>
-      <w:r>
-        <w:t xml:space="preserve">41.</w:t>
-      </w:r>
-      <w:r>
-        <w:t xml:space="preserve"> </w:t>
-      </w:r>
-      <w:r>
-        <w:t xml:space="preserve">	</w:t>
-      </w:r>
-      <w:r>
-        <w:t xml:space="preserve">Liu J, Sun L, Xu W, et al.</w:t>
-      </w:r>
-      <w:r>
-        <w:t xml:space="preserve"> </w:t>
-      </w:r>
-      <w:r>
-        <w:t xml:space="preserve">Current advances and future perspectives of 3D printing natural-derived biopolymers</w:t>
-      </w:r>
-      <w:r>
-        <w:t xml:space="preserve">.</w:t>
-      </w:r>
-      <w:r>
-        <w:t xml:space="preserve"> </w:t>
-      </w:r>
-      <w:r>
-        <w:rPr>
-          <w:iCs/>
-          <w:i/>
-        </w:rPr>
-        <w:t xml:space="preserve">Carbohydr Polym</w:t>
-      </w:r>
-      <w:r>
-        <w:t xml:space="preserve"> </w:t>
-      </w:r>
-      <w:r>
-        <w:t xml:space="preserve">2019; 207: 297–316.</w:t>
-      </w:r>
-    </w:p>
-    <w:bookmarkEnd w:id="89"/>
-    <w:bookmarkStart w:id="90" w:name="ref-Chacon2017"/>
-    <w:p>
-      <w:pPr>
-        <w:pStyle w:val="Bibliography"/>
-      </w:pPr>
-      <w:r>
-        <w:t xml:space="preserve">42.</w:t>
       </w:r>
       <w:r>
         <w:t xml:space="preserve"> </w:t>
@@ -10995,14 +10249,14 @@
         <w:t xml:space="preserve">2017; 124: 143–157.</w:t>
       </w:r>
     </w:p>
-    <w:bookmarkEnd w:id="90"/>
-    <w:bookmarkStart w:id="91" w:name="ref-Montgomery2001"/>
+    <w:bookmarkEnd w:id="85"/>
+    <w:bookmarkStart w:id="86" w:name="ref-Montgomery2001"/>
     <w:p>
       <w:pPr>
         <w:pStyle w:val="Bibliography"/>
       </w:pPr>
       <w:r>
-        <w:t xml:space="preserve">43.</w:t>
+        <w:t xml:space="preserve">41.</w:t>
       </w:r>
       <w:r>
         <w:t xml:space="preserve"> </w:t>
@@ -11027,14 +10281,14 @@
         <w:t xml:space="preserve">. John Wiley; Sons Inc, 2001.</w:t>
       </w:r>
     </w:p>
-    <w:bookmarkEnd w:id="91"/>
-    <w:bookmarkStart w:id="92" w:name="ref-Singh2019"/>
+    <w:bookmarkEnd w:id="86"/>
+    <w:bookmarkStart w:id="87" w:name="ref-Singh2019"/>
     <w:p>
       <w:pPr>
         <w:pStyle w:val="Bibliography"/>
       </w:pPr>
       <w:r>
-        <w:t xml:space="preserve">44.</w:t>
+        <w:t xml:space="preserve">42.</w:t>
       </w:r>
       <w:r>
         <w:t xml:space="preserve"> </w:t>
@@ -11071,14 +10325,14 @@
         <w:t xml:space="preserve">2019; 156: 259–265.</w:t>
       </w:r>
     </w:p>
-    <w:bookmarkEnd w:id="92"/>
-    <w:bookmarkStart w:id="93" w:name="ref-Tanveer2019"/>
+    <w:bookmarkEnd w:id="87"/>
+    <w:bookmarkStart w:id="88" w:name="ref-Tanveer2019"/>
     <w:p>
       <w:pPr>
         <w:pStyle w:val="Bibliography"/>
       </w:pPr>
       <w:r>
-        <w:t xml:space="preserve">45.</w:t>
+        <w:t xml:space="preserve">43.</w:t>
       </w:r>
       <w:r>
         <w:t xml:space="preserve"> </w:t>
@@ -11115,14 +10369,14 @@
         <w:t xml:space="preserve">2019; 1: 1–12.</w:t>
       </w:r>
     </w:p>
-    <w:bookmarkEnd w:id="93"/>
-    <w:bookmarkStart w:id="94" w:name="ref-UNE"/>
+    <w:bookmarkEnd w:id="88"/>
+    <w:bookmarkStart w:id="89" w:name="ref-UNE"/>
     <w:p>
       <w:pPr>
         <w:pStyle w:val="Bibliography"/>
       </w:pPr>
       <w:r>
-        <w:t xml:space="preserve">46.</w:t>
+        <w:t xml:space="preserve">44.</w:t>
       </w:r>
       <w:r>
         <w:t xml:space="preserve"> </w:t>
@@ -11152,14 +10406,14 @@
         <w:t xml:space="preserve">n de capas en materiales...</w:t>
       </w:r>
     </w:p>
-    <w:bookmarkEnd w:id="94"/>
-    <w:bookmarkStart w:id="95" w:name="ref-Wang2020h"/>
+    <w:bookmarkEnd w:id="89"/>
+    <w:bookmarkStart w:id="90" w:name="ref-Wang2020h"/>
     <w:p>
       <w:pPr>
         <w:pStyle w:val="Bibliography"/>
       </w:pPr>
       <w:r>
-        <w:t xml:space="preserve">47.</w:t>
+        <w:t xml:space="preserve">45.</w:t>
       </w:r>
       <w:r>
         <w:t xml:space="preserve"> </w:t>
@@ -11196,14 +10450,14 @@
         <w:t xml:space="preserve">2020; 86: 106483.</w:t>
       </w:r>
     </w:p>
-    <w:bookmarkEnd w:id="95"/>
-    <w:bookmarkStart w:id="96" w:name="ref-Garcia-Dominguez2020"/>
+    <w:bookmarkEnd w:id="90"/>
+    <w:bookmarkStart w:id="91" w:name="ref-Garcia-Dominguez2020"/>
     <w:p>
       <w:pPr>
         <w:pStyle w:val="Bibliography"/>
       </w:pPr>
       <w:r>
-        <w:t xml:space="preserve">48.</w:t>
+        <w:t xml:space="preserve">46.</w:t>
       </w:r>
       <w:r>
         <w:t xml:space="preserve"> </w:t>
@@ -11240,14 +10494,14 @@
         <w:t xml:space="preserve">2019; 13: 28.</w:t>
       </w:r>
     </w:p>
-    <w:bookmarkEnd w:id="96"/>
-    <w:bookmarkStart w:id="97" w:name="ref-Corapi2019"/>
+    <w:bookmarkEnd w:id="91"/>
+    <w:bookmarkStart w:id="92" w:name="ref-Corapi2019"/>
     <w:p>
       <w:pPr>
         <w:pStyle w:val="Bibliography"/>
       </w:pPr>
       <w:r>
-        <w:t xml:space="preserve">49.</w:t>
+        <w:t xml:space="preserve">47.</w:t>
       </w:r>
       <w:r>
         <w:t xml:space="preserve"> </w:t>
@@ -11281,14 +10535,14 @@
         <w:t xml:space="preserve"> Elsevier B.V., 2019, pp. 289–295.</w:t>
       </w:r>
     </w:p>
-    <w:bookmarkEnd w:id="97"/>
-    <w:bookmarkStart w:id="98" w:name="ref-Wagner2020"/>
+    <w:bookmarkEnd w:id="92"/>
+    <w:bookmarkStart w:id="93" w:name="ref-Wagner2020"/>
     <w:p>
       <w:pPr>
         <w:pStyle w:val="Bibliography"/>
       </w:pPr>
       <w:r>
-        <w:t xml:space="preserve">50.</w:t>
+        <w:t xml:space="preserve">48.</w:t>
       </w:r>
       <w:r>
         <w:t xml:space="preserve"> </w:t>
@@ -11309,14 +10563,14 @@
         <w:t xml:space="preserve">. 2020; 158: 104800.</w:t>
       </w:r>
     </w:p>
-    <w:bookmarkEnd w:id="98"/>
-    <w:bookmarkStart w:id="99" w:name="ref-Schwarz2021"/>
+    <w:bookmarkEnd w:id="93"/>
+    <w:bookmarkStart w:id="94" w:name="ref-Schwarz2021"/>
     <w:p>
       <w:pPr>
         <w:pStyle w:val="Bibliography"/>
       </w:pPr>
       <w:r>
-        <w:t xml:space="preserve">51.</w:t>
+        <w:t xml:space="preserve">49.</w:t>
       </w:r>
       <w:r>
         <w:t xml:space="preserve"> </w:t>
@@ -11353,14 +10607,14 @@
         <w:t xml:space="preserve">2021; 121: 331–342.</w:t>
       </w:r>
     </w:p>
-    <w:bookmarkEnd w:id="99"/>
-    <w:bookmarkStart w:id="101" w:name="ref-Nur-A-Tomal2020"/>
+    <w:bookmarkEnd w:id="94"/>
+    <w:bookmarkStart w:id="96" w:name="ref-Nur-A-Tomal2020"/>
     <w:p>
       <w:pPr>
         <w:pStyle w:val="Bibliography"/>
       </w:pPr>
       <w:r>
-        <w:t xml:space="preserve">52.</w:t>
+        <w:t xml:space="preserve">50.</w:t>
       </w:r>
       <w:r>
         <w:t xml:space="preserve"> </w:t>
@@ -11396,7 +10650,7 @@
       <w:r>
         <w:t xml:space="preserve"> </w:t>
       </w:r>
-      <w:hyperlink r:id="rId100">
+      <w:hyperlink r:id="rId95">
         <w:r>
           <w:rPr>
             <w:rStyle w:val="Hyperlink"/>
@@ -11408,14 +10662,14 @@
         <w:t xml:space="preserve">.</w:t>
       </w:r>
     </w:p>
-    <w:bookmarkEnd w:id="101"/>
-    <w:bookmarkStart w:id="102" w:name="ref-Sauerwein2019"/>
+    <w:bookmarkEnd w:id="96"/>
+    <w:bookmarkStart w:id="97" w:name="ref-Sauerwein2019"/>
     <w:p>
       <w:pPr>
         <w:pStyle w:val="Bibliography"/>
       </w:pPr>
       <w:r>
-        <w:t xml:space="preserve">53.</w:t>
+        <w:t xml:space="preserve">51.</w:t>
       </w:r>
       <w:r>
         <w:t xml:space="preserve"> </w:t>
@@ -11452,14 +10706,14 @@
         <w:t xml:space="preserve">2019; 226: 1138–1149.</w:t>
       </w:r>
     </w:p>
-    <w:bookmarkEnd w:id="102"/>
-    <w:bookmarkStart w:id="103" w:name="ref-Jin2017"/>
+    <w:bookmarkEnd w:id="97"/>
+    <w:bookmarkStart w:id="98" w:name="ref-Jin2017"/>
     <w:p>
       <w:pPr>
         <w:pStyle w:val="Bibliography"/>
       </w:pPr>
       <w:r>
-        <w:t xml:space="preserve">54.</w:t>
+        <w:t xml:space="preserve">52.</w:t>
       </w:r>
       <w:r>
         <w:t xml:space="preserve"> </w:t>
@@ -11496,14 +10750,14 @@
         <w:t xml:space="preserve">2017; 240: 233–239.</w:t>
       </w:r>
     </w:p>
-    <w:bookmarkEnd w:id="103"/>
-    <w:bookmarkStart w:id="104" w:name="ref-Sauer2009"/>
+    <w:bookmarkEnd w:id="98"/>
+    <w:bookmarkStart w:id="99" w:name="ref-Sauer2009"/>
     <w:p>
       <w:pPr>
         <w:pStyle w:val="Bibliography"/>
       </w:pPr>
       <w:r>
-        <w:t xml:space="preserve">55.</w:t>
+        <w:t xml:space="preserve">53.</w:t>
       </w:r>
       <w:r>
         <w:t xml:space="preserve"> </w:t>
@@ -11540,14 +10794,14 @@
         <w:t xml:space="preserve">2009; 40: 670–677.</w:t>
       </w:r>
     </w:p>
-    <w:bookmarkEnd w:id="104"/>
-    <w:bookmarkStart w:id="105" w:name="ref-Sauer2010"/>
+    <w:bookmarkEnd w:id="99"/>
+    <w:bookmarkStart w:id="100" w:name="ref-Sauer2010"/>
     <w:p>
       <w:pPr>
         <w:pStyle w:val="Bibliography"/>
       </w:pPr>
       <w:r>
-        <w:t xml:space="preserve">56.</w:t>
+        <w:t xml:space="preserve">54.</w:t>
       </w:r>
       <w:r>
         <w:t xml:space="preserve"> </w:t>
@@ -11584,9 +10838,9 @@
         <w:t xml:space="preserve">2010; 41: 130–140.</w:t>
       </w:r>
     </w:p>
-    <w:bookmarkEnd w:id="105"/>
-    <w:bookmarkEnd w:id="106"/>
-    <w:bookmarkEnd w:id="107"/>
+    <w:bookmarkEnd w:id="100"/>
+    <w:bookmarkEnd w:id="101"/>
+    <w:bookmarkEnd w:id="102"/>
     <w:sectPr/>
   </w:body>
 </w:document>

--- a/Taylor-template.docx
+++ b/Taylor-template.docx
@@ -109,13 +109,13 @@
         <w:t xml:space="preserve"> </w:t>
       </w:r>
       <w:r>
-        <w:t xml:space="preserve">mechanical</w:t>
-      </w:r>
-      <w:r>
-        <w:t xml:space="preserve"> </w:t>
-      </w:r>
-      <w:r>
-        <w:t xml:space="preserve">resistance</w:t>
+        <w:t xml:space="preserve">tensile</w:t>
+      </w:r>
+      <w:r>
+        <w:t xml:space="preserve"> </w:t>
+      </w:r>
+      <w:r>
+        <w:t xml:space="preserve">strength</w:t>
       </w:r>
     </w:p>
     <w:p>
@@ -243,13 +243,13 @@
         <w:t xml:space="preserve"> </w:t>
       </w:r>
       <w:r>
-        <w:t xml:space="preserve">technology,</w:t>
-      </w:r>
-      <w:r>
-        <w:t xml:space="preserve"> </w:t>
-      </w:r>
-      <w:r>
-        <w:t xml:space="preserve">which</w:t>
+        <w:t xml:space="preserve">technology</w:t>
+      </w:r>
+      <w:r>
+        <w:t xml:space="preserve"> </w:t>
+      </w:r>
+      <w:r>
+        <w:t xml:space="preserve">and</w:t>
       </w:r>
       <w:r>
         <w:t xml:space="preserve"> </w:t>
@@ -417,7 +417,13 @@
         <w:t xml:space="preserve"> </w:t>
       </w:r>
       <w:r>
-        <w:t xml:space="preserve">becomes</w:t>
+        <w:t xml:space="preserve">is</w:t>
+      </w:r>
+      <w:r>
+        <w:t xml:space="preserve"> </w:t>
+      </w:r>
+      <w:r>
+        <w:t xml:space="preserve">becoming</w:t>
       </w:r>
       <w:r>
         <w:t xml:space="preserve"> </w:t>
@@ -543,31 +549,169 @@
         <w:t xml:space="preserve"> </w:t>
       </w:r>
       <w:r>
+        <w:t xml:space="preserve">recycled</w:t>
+      </w:r>
+      <w:r>
+        <w:t xml:space="preserve"> </w:t>
+      </w:r>
+      <w:r>
+        <w:t xml:space="preserve">polylactic</w:t>
+      </w:r>
+      <w:r>
+        <w:t xml:space="preserve"> </w:t>
+      </w:r>
+      <w:r>
+        <w:t xml:space="preserve">acid</w:t>
+      </w:r>
+      <w:r>
+        <w:t xml:space="preserve"> </w:t>
+      </w:r>
+      <w:r>
+        <w:t xml:space="preserve">(PLA)</w:t>
+      </w:r>
+      <w:r>
+        <w:t xml:space="preserve"> </w:t>
+      </w:r>
+      <w:r>
+        <w:t xml:space="preserve">for</w:t>
+      </w:r>
+      <w:r>
+        <w:t xml:space="preserve"> </w:t>
+      </w:r>
+      <w:r>
         <w:t xml:space="preserve">virgin</w:t>
       </w:r>
       <w:r>
         <w:t xml:space="preserve"> </w:t>
       </w:r>
       <w:r>
-        <w:t xml:space="preserve">polylactic</w:t>
-      </w:r>
-      <w:r>
-        <w:t xml:space="preserve"> </w:t>
-      </w:r>
-      <w:r>
-        <w:t xml:space="preserve">acid</w:t>
-      </w:r>
-      <w:r>
-        <w:t xml:space="preserve"> </w:t>
-      </w:r>
-      <w:r>
-        <w:t xml:space="preserve">(PLA)</w:t>
-      </w:r>
-      <w:r>
-        <w:t xml:space="preserve"> </w:t>
-      </w:r>
-      <w:r>
-        <w:t xml:space="preserve">by</w:t>
+        <w:t xml:space="preserve">PLA.</w:t>
+      </w:r>
+      <w:r>
+        <w:t xml:space="preserve"> </w:t>
+      </w:r>
+      <w:r>
+        <w:t xml:space="preserve">An</w:t>
+      </w:r>
+      <w:r>
+        <w:t xml:space="preserve"> </w:t>
+      </w:r>
+      <w:r>
+        <w:t xml:space="preserve">experimental</w:t>
+      </w:r>
+      <w:r>
+        <w:t xml:space="preserve"> </w:t>
+      </w:r>
+      <w:r>
+        <w:t xml:space="preserve">plan</w:t>
+      </w:r>
+      <w:r>
+        <w:t xml:space="preserve"> </w:t>
+      </w:r>
+      <w:r>
+        <w:t xml:space="preserve">divided</w:t>
+      </w:r>
+      <w:r>
+        <w:t xml:space="preserve"> </w:t>
+      </w:r>
+      <w:r>
+        <w:t xml:space="preserve">into</w:t>
+      </w:r>
+      <w:r>
+        <w:t xml:space="preserve"> </w:t>
+      </w:r>
+      <w:r>
+        <w:t xml:space="preserve">three</w:t>
+      </w:r>
+      <w:r>
+        <w:t xml:space="preserve"> </w:t>
+      </w:r>
+      <w:r>
+        <w:t xml:space="preserve">phases</w:t>
+      </w:r>
+      <w:r>
+        <w:t xml:space="preserve"> </w:t>
+      </w:r>
+      <w:r>
+        <w:t xml:space="preserve">to</w:t>
+      </w:r>
+      <w:r>
+        <w:t xml:space="preserve"> </w:t>
+      </w:r>
+      <w:r>
+        <w:t xml:space="preserve">evaluate</w:t>
+      </w:r>
+      <w:r>
+        <w:t xml:space="preserve"> </w:t>
+      </w:r>
+      <w:r>
+        <w:t xml:space="preserve">the</w:t>
+      </w:r>
+      <w:r>
+        <w:t xml:space="preserve"> </w:t>
+      </w:r>
+      <w:r>
+        <w:t xml:space="preserve">tensile</w:t>
+      </w:r>
+      <w:r>
+        <w:t xml:space="preserve"> </w:t>
+      </w:r>
+      <w:r>
+        <w:t xml:space="preserve">strength</w:t>
+      </w:r>
+      <w:r>
+        <w:t xml:space="preserve"> </w:t>
+      </w:r>
+      <w:r>
+        <w:t xml:space="preserve">of</w:t>
+      </w:r>
+      <w:r>
+        <w:t xml:space="preserve"> </w:t>
+      </w:r>
+      <w:r>
+        <w:t xml:space="preserve">the</w:t>
+      </w:r>
+      <w:r>
+        <w:t xml:space="preserve"> </w:t>
+      </w:r>
+      <w:r>
+        <w:t xml:space="preserve">specimens</w:t>
+      </w:r>
+      <w:r>
+        <w:t xml:space="preserve"> </w:t>
+      </w:r>
+      <w:r>
+        <w:t xml:space="preserve">was</w:t>
+      </w:r>
+      <w:r>
+        <w:t xml:space="preserve"> </w:t>
+      </w:r>
+      <w:r>
+        <w:t xml:space="preserve">described.</w:t>
+      </w:r>
+      <w:r>
+        <w:t xml:space="preserve"> </w:t>
+      </w:r>
+      <w:r>
+        <w:t xml:space="preserve">The</w:t>
+      </w:r>
+      <w:r>
+        <w:t xml:space="preserve"> </w:t>
+      </w:r>
+      <w:r>
+        <w:t xml:space="preserve">results</w:t>
+      </w:r>
+      <w:r>
+        <w:t xml:space="preserve"> </w:t>
+      </w:r>
+      <w:r>
+        <w:t xml:space="preserve">showed</w:t>
+      </w:r>
+      <w:r>
+        <w:t xml:space="preserve"> </w:t>
+      </w:r>
+      <w:r>
+        <w:t xml:space="preserve">that</w:t>
       </w:r>
       <w:r>
         <w:t xml:space="preserve"> </w:t>
@@ -579,49 +723,31 @@
         <w:t xml:space="preserve"> </w:t>
       </w:r>
       <w:r>
-        <w:t xml:space="preserve">PLA.</w:t>
-      </w:r>
-      <w:r>
-        <w:t xml:space="preserve"> </w:t>
-      </w:r>
-      <w:r>
-        <w:t xml:space="preserve">An</w:t>
-      </w:r>
-      <w:r>
-        <w:t xml:space="preserve"> </w:t>
-      </w:r>
-      <w:r>
-        <w:t xml:space="preserve">experimental</w:t>
-      </w:r>
-      <w:r>
-        <w:t xml:space="preserve"> </w:t>
-      </w:r>
-      <w:r>
-        <w:t xml:space="preserve">plan</w:t>
-      </w:r>
-      <w:r>
-        <w:t xml:space="preserve"> </w:t>
-      </w:r>
-      <w:r>
-        <w:t xml:space="preserve">divided</w:t>
-      </w:r>
-      <w:r>
-        <w:t xml:space="preserve"> </w:t>
-      </w:r>
-      <w:r>
-        <w:t xml:space="preserve">into</w:t>
-      </w:r>
-      <w:r>
-        <w:t xml:space="preserve"> </w:t>
-      </w:r>
-      <w:r>
-        <w:t xml:space="preserve">three</w:t>
-      </w:r>
-      <w:r>
-        <w:t xml:space="preserve"> </w:t>
-      </w:r>
-      <w:r>
-        <w:t xml:space="preserve">phases</w:t>
+        <w:t xml:space="preserve">PLA</w:t>
+      </w:r>
+      <w:r>
+        <w:t xml:space="preserve"> </w:t>
+      </w:r>
+      <w:r>
+        <w:t xml:space="preserve">may</w:t>
+      </w:r>
+      <w:r>
+        <w:t xml:space="preserve"> </w:t>
+      </w:r>
+      <w:r>
+        <w:t xml:space="preserve">be</w:t>
+      </w:r>
+      <w:r>
+        <w:t xml:space="preserve"> </w:t>
+      </w:r>
+      <w:r>
+        <w:t xml:space="preserve">used</w:t>
+      </w:r>
+      <w:r>
+        <w:t xml:space="preserve"> </w:t>
+      </w:r>
+      <w:r>
+        <w:t xml:space="preserve">thanks</w:t>
       </w:r>
       <w:r>
         <w:t xml:space="preserve"> </w:t>
@@ -633,19 +759,217 @@
         <w:t xml:space="preserve"> </w:t>
       </w:r>
       <w:r>
-        <w:t xml:space="preserve">evaluate</w:t>
-      </w:r>
-      <w:r>
-        <w:t xml:space="preserve"> </w:t>
-      </w:r>
-      <w:r>
         <w:t xml:space="preserve">the</w:t>
       </w:r>
       <w:r>
         <w:t xml:space="preserve"> </w:t>
       </w:r>
       <w:r>
-        <w:t xml:space="preserve">mechanical</w:t>
+        <w:t xml:space="preserve">similar</w:t>
+      </w:r>
+      <w:r>
+        <w:t xml:space="preserve"> </w:t>
+      </w:r>
+      <w:r>
+        <w:t xml:space="preserve">resistance,</w:t>
+      </w:r>
+      <w:r>
+        <w:t xml:space="preserve"> </w:t>
+      </w:r>
+      <w:r>
+        <w:t xml:space="preserve">even</w:t>
+      </w:r>
+      <w:r>
+        <w:t xml:space="preserve"> </w:t>
+      </w:r>
+      <w:r>
+        <w:t xml:space="preserve">though</w:t>
+      </w:r>
+      <w:r>
+        <w:t xml:space="preserve"> </w:t>
+      </w:r>
+      <w:r>
+        <w:t xml:space="preserve">this</w:t>
+      </w:r>
+      <w:r>
+        <w:t xml:space="preserve"> </w:t>
+      </w:r>
+      <w:r>
+        <w:t xml:space="preserve">is</w:t>
+      </w:r>
+      <w:r>
+        <w:t xml:space="preserve"> </w:t>
+      </w:r>
+      <w:r>
+        <w:t xml:space="preserve">slightly</w:t>
+      </w:r>
+      <w:r>
+        <w:t xml:space="preserve"> </w:t>
+      </w:r>
+      <w:r>
+        <w:t xml:space="preserve">lower</w:t>
+      </w:r>
+      <w:r>
+        <w:t xml:space="preserve"> </w:t>
+      </w:r>
+      <w:r>
+        <w:t xml:space="preserve">than</w:t>
+      </w:r>
+      <w:r>
+        <w:t xml:space="preserve"> </w:t>
+      </w:r>
+      <w:r>
+        <w:t xml:space="preserve">the</w:t>
+      </w:r>
+      <w:r>
+        <w:t xml:space="preserve"> </w:t>
+      </w:r>
+      <w:r>
+        <w:t xml:space="preserve">virgin</w:t>
+      </w:r>
+      <w:r>
+        <w:t xml:space="preserve"> </w:t>
+      </w:r>
+      <w:r>
+        <w:t xml:space="preserve">material.</w:t>
+      </w:r>
+      <w:r>
+        <w:t xml:space="preserve"> </w:t>
+      </w:r>
+      <w:r>
+        <w:t xml:space="preserve">In</w:t>
+      </w:r>
+      <w:r>
+        <w:t xml:space="preserve"> </w:t>
+      </w:r>
+      <w:r>
+        <w:t xml:space="preserve">addition,</w:t>
+      </w:r>
+      <w:r>
+        <w:t xml:space="preserve"> </w:t>
+      </w:r>
+      <w:r>
+        <w:t xml:space="preserve">the</w:t>
+      </w:r>
+      <w:r>
+        <w:t xml:space="preserve"> </w:t>
+      </w:r>
+      <w:r>
+        <w:t xml:space="preserve">infill</w:t>
+      </w:r>
+      <w:r>
+        <w:t xml:space="preserve"> </w:t>
+      </w:r>
+      <w:r>
+        <w:t xml:space="preserve">density</w:t>
+      </w:r>
+      <w:r>
+        <w:t xml:space="preserve"> </w:t>
+      </w:r>
+      <w:r>
+        <w:t xml:space="preserve">and</w:t>
+      </w:r>
+      <w:r>
+        <w:t xml:space="preserve"> </w:t>
+      </w:r>
+      <w:r>
+        <w:t xml:space="preserve">the</w:t>
+      </w:r>
+      <w:r>
+        <w:t xml:space="preserve"> </w:t>
+      </w:r>
+      <w:r>
+        <w:t xml:space="preserve">orientation</w:t>
+      </w:r>
+      <w:r>
+        <w:t xml:space="preserve"> </w:t>
+      </w:r>
+      <w:r>
+        <w:t xml:space="preserve">parameters</w:t>
+      </w:r>
+      <w:r>
+        <w:t xml:space="preserve"> </w:t>
+      </w:r>
+      <w:r>
+        <w:t xml:space="preserve">played</w:t>
+      </w:r>
+      <w:r>
+        <w:t xml:space="preserve"> </w:t>
+      </w:r>
+      <w:r>
+        <w:t xml:space="preserve">a</w:t>
+      </w:r>
+      <w:r>
+        <w:t xml:space="preserve"> </w:t>
+      </w:r>
+      <w:r>
+        <w:t xml:space="preserve">major</w:t>
+      </w:r>
+      <w:r>
+        <w:t xml:space="preserve"> </w:t>
+      </w:r>
+      <w:r>
+        <w:t xml:space="preserve">role</w:t>
+      </w:r>
+      <w:r>
+        <w:t xml:space="preserve"> </w:t>
+      </w:r>
+      <w:r>
+        <w:t xml:space="preserve">on</w:t>
+      </w:r>
+      <w:r>
+        <w:t xml:space="preserve"> </w:t>
+      </w:r>
+      <w:r>
+        <w:t xml:space="preserve">the</w:t>
+      </w:r>
+      <w:r>
+        <w:t xml:space="preserve"> </w:t>
+      </w:r>
+      <w:r>
+        <w:t xml:space="preserve">response.</w:t>
+      </w:r>
+      <w:r>
+        <w:t xml:space="preserve"> </w:t>
+      </w:r>
+      <w:r>
+        <w:t xml:space="preserve">A</w:t>
+      </w:r>
+      <w:r>
+        <w:t xml:space="preserve"> </w:t>
+      </w:r>
+      <w:r>
+        <w:t xml:space="preserve">retention</w:t>
+      </w:r>
+      <w:r>
+        <w:t xml:space="preserve"> </w:t>
+      </w:r>
+      <w:r>
+        <w:t xml:space="preserve">of</w:t>
+      </w:r>
+      <w:r>
+        <w:t xml:space="preserve"> </w:t>
+      </w:r>
+      <w:r>
+        <w:t xml:space="preserve">58.1</w:t>
+      </w:r>
+      <w:r>
+        <w:t xml:space="preserve"> </w:t>
+      </w:r>
+      <w:r>
+        <w:t xml:space="preserve">%</w:t>
+      </w:r>
+      <w:r>
+        <w:t xml:space="preserve"> </w:t>
+      </w:r>
+      <w:r>
+        <w:t xml:space="preserve">of</w:t>
+      </w:r>
+      <w:r>
+        <w:t xml:space="preserve"> </w:t>
+      </w:r>
+      <w:r>
+        <w:t xml:space="preserve">the</w:t>
       </w:r>
       <w:r>
         <w:t xml:space="preserve"> </w:t>
@@ -657,433 +981,303 @@
         <w:t xml:space="preserve"> </w:t>
       </w:r>
       <w:r>
+        <w:t xml:space="preserve">using</w:t>
+      </w:r>
+      <w:r>
+        <w:t xml:space="preserve"> </w:t>
+      </w:r>
+      <w:r>
+        <w:t xml:space="preserve">an</w:t>
+      </w:r>
+      <w:r>
+        <w:t xml:space="preserve"> </w:t>
+      </w:r>
+      <w:r>
+        <w:t xml:space="preserve">infill</w:t>
+      </w:r>
+      <w:r>
+        <w:t xml:space="preserve"> </w:t>
+      </w:r>
+      <w:r>
+        <w:t xml:space="preserve">density</w:t>
+      </w:r>
+      <w:r>
+        <w:t xml:space="preserve"> </w:t>
+      </w:r>
+      <w:r>
+        <w:t xml:space="preserve">of</w:t>
+      </w:r>
+      <w:r>
+        <w:t xml:space="preserve"> </w:t>
+      </w:r>
+      <w:r>
+        <w:t xml:space="preserve">40</w:t>
+      </w:r>
+      <w:r>
+        <w:t xml:space="preserve"> </w:t>
+      </w:r>
+      <w:r>
+        <w:t xml:space="preserve">%</w:t>
+      </w:r>
+      <w:r>
+        <w:t xml:space="preserve"> </w:t>
+      </w:r>
+      <w:r>
         <w:t xml:space="preserve">was</w:t>
       </w:r>
       <w:r>
         <w:t xml:space="preserve"> </w:t>
       </w:r>
       <w:r>
-        <w:t xml:space="preserve">described.</w:t>
-      </w:r>
-      <w:r>
-        <w:t xml:space="preserve"> </w:t>
-      </w:r>
-      <w:r>
-        <w:t xml:space="preserve">The</w:t>
-      </w:r>
-      <w:r>
-        <w:t xml:space="preserve"> </w:t>
-      </w:r>
-      <w:r>
-        <w:t xml:space="preserve">results</w:t>
-      </w:r>
-      <w:r>
-        <w:t xml:space="preserve"> </w:t>
-      </w:r>
-      <w:r>
-        <w:t xml:space="preserve">showed</w:t>
-      </w:r>
-      <w:r>
-        <w:t xml:space="preserve"> </w:t>
-      </w:r>
-      <w:r>
-        <w:t xml:space="preserve">that</w:t>
-      </w:r>
-      <w:r>
-        <w:t xml:space="preserve"> </w:t>
-      </w:r>
-      <w:r>
-        <w:t xml:space="preserve">recycled</w:t>
-      </w:r>
-      <w:r>
-        <w:t xml:space="preserve"> </w:t>
-      </w:r>
-      <w:r>
+        <w:t xml:space="preserve">evidenced.</w:t>
+      </w:r>
+      <w:r>
+        <w:t xml:space="preserve"> </w:t>
+      </w:r>
+      <w:r>
+        <w:t xml:space="preserve">This</w:t>
+      </w:r>
+      <w:r>
+        <w:t xml:space="preserve"> </w:t>
+      </w:r>
+      <w:r>
+        <w:t xml:space="preserve">is</w:t>
+      </w:r>
+      <w:r>
+        <w:t xml:space="preserve"> </w:t>
+      </w:r>
+      <w:r>
+        <w:t xml:space="preserve">a</w:t>
+      </w:r>
+      <w:r>
+        <w:t xml:space="preserve"> </w:t>
+      </w:r>
+      <w:r>
+        <w:t xml:space="preserve">relevant</w:t>
+      </w:r>
+      <w:r>
+        <w:t xml:space="preserve"> </w:t>
+      </w:r>
+      <w:r>
+        <w:t xml:space="preserve">insight</w:t>
+      </w:r>
+      <w:r>
+        <w:t xml:space="preserve"> </w:t>
+      </w:r>
+      <w:r>
+        <w:t xml:space="preserve">for</w:t>
+      </w:r>
+      <w:r>
+        <w:t xml:space="preserve"> </w:t>
+      </w:r>
+      <w:r>
+        <w:t xml:space="preserve">prescriptions</w:t>
+      </w:r>
+      <w:r>
+        <w:t xml:space="preserve"> </w:t>
+      </w:r>
+      <w:r>
+        <w:t xml:space="preserve">of</w:t>
+      </w:r>
+      <w:r>
+        <w:t xml:space="preserve"> </w:t>
+      </w:r>
+      <w:r>
+        <w:t xml:space="preserve">the</w:t>
+      </w:r>
+      <w:r>
+        <w:t xml:space="preserve"> </w:t>
+      </w:r>
+      <w:r>
+        <w:t xml:space="preserve">3D</w:t>
+      </w:r>
+      <w:r>
+        <w:t xml:space="preserve"> </w:t>
+      </w:r>
+      <w:r>
+        <w:t xml:space="preserve">printing</w:t>
+      </w:r>
+      <w:r>
+        <w:t xml:space="preserve"> </w:t>
+      </w:r>
+      <w:r>
+        <w:t xml:space="preserve">parameters</w:t>
+      </w:r>
+      <w:r>
+        <w:t xml:space="preserve"> </w:t>
+      </w:r>
+      <w:r>
+        <w:t xml:space="preserve">guaranteeing</w:t>
+      </w:r>
+      <w:r>
+        <w:t xml:space="preserve"> </w:t>
+      </w:r>
+      <w:r>
+        <w:t xml:space="preserve">minimum</w:t>
+      </w:r>
+      <w:r>
+        <w:t xml:space="preserve"> </w:t>
+      </w:r>
+      <w:r>
+        <w:t xml:space="preserve">quality</w:t>
+      </w:r>
+      <w:r>
+        <w:t xml:space="preserve"> </w:t>
+      </w:r>
+      <w:r>
+        <w:t xml:space="preserve">conditions</w:t>
+      </w:r>
+      <w:r>
+        <w:t xml:space="preserve"> </w:t>
+      </w:r>
+      <w:r>
+        <w:t xml:space="preserve">in</w:t>
+      </w:r>
+      <w:r>
+        <w:t xml:space="preserve"> </w:t>
+      </w:r>
+      <w:r>
+        <w:t xml:space="preserve">prototyping.</w:t>
+      </w:r>
+    </w:p>
+    <w:p>
+      <w:pPr>
+        <w:pStyle w:val="Abstract"/>
+      </w:pPr>
+      <w:r>
+        <w:rPr>
+          <w:bCs/>
+          <w:b/>
+        </w:rPr>
+        <w:t xml:space="preserve">Keywords:</w:t>
+      </w:r>
+      <w:r>
+        <w:t xml:space="preserve"> </w:t>
+      </w:r>
+      <w:r>
+        <w:rPr>
+          <w:iCs/>
+          <w:i/>
+        </w:rPr>
+        <w:t xml:space="preserve">Prototyping;</w:t>
+      </w:r>
+      <w:r>
+        <w:rPr>
+          <w:iCs/>
+          <w:i/>
+        </w:rPr>
+        <w:t xml:space="preserve"> </w:t>
+      </w:r>
+      <w:r>
+        <w:rPr>
+          <w:iCs/>
+          <w:i/>
+        </w:rPr>
+        <w:t xml:space="preserve">Distributed</w:t>
+      </w:r>
+      <w:r>
+        <w:rPr>
+          <w:iCs/>
+          <w:i/>
+        </w:rPr>
+        <w:t xml:space="preserve"> </w:t>
+      </w:r>
+      <w:r>
+        <w:rPr>
+          <w:iCs/>
+          <w:i/>
+        </w:rPr>
+        <w:t xml:space="preserve">recycling;</w:t>
+      </w:r>
+      <w:r>
+        <w:rPr>
+          <w:iCs/>
+          <w:i/>
+        </w:rPr>
+        <w:t xml:space="preserve"> </w:t>
+      </w:r>
+      <w:r>
+        <w:rPr>
+          <w:iCs/>
+          <w:i/>
+        </w:rPr>
+        <w:t xml:space="preserve">Mechanical</w:t>
+      </w:r>
+      <w:r>
+        <w:rPr>
+          <w:iCs/>
+          <w:i/>
+        </w:rPr>
+        <w:t xml:space="preserve"> </w:t>
+      </w:r>
+      <w:r>
+        <w:rPr>
+          <w:iCs/>
+          <w:i/>
+        </w:rPr>
+        <w:t xml:space="preserve">strength;</w:t>
+      </w:r>
+      <w:r>
+        <w:rPr>
+          <w:iCs/>
+          <w:i/>
+        </w:rPr>
+        <w:t xml:space="preserve"> </w:t>
+      </w:r>
+      <w:r>
+        <w:rPr>
+          <w:iCs/>
+          <w:i/>
+        </w:rPr>
         <w:t xml:space="preserve">PLA</w:t>
       </w:r>
-      <w:r>
-        <w:t xml:space="preserve"> </w:t>
-      </w:r>
-      <w:r>
-        <w:t xml:space="preserve">may</w:t>
-      </w:r>
-      <w:r>
-        <w:t xml:space="preserve"> </w:t>
-      </w:r>
-      <w:r>
-        <w:t xml:space="preserve">be</w:t>
-      </w:r>
-      <w:r>
-        <w:t xml:space="preserve"> </w:t>
-      </w:r>
-      <w:r>
-        <w:t xml:space="preserve">used</w:t>
-      </w:r>
-      <w:r>
-        <w:t xml:space="preserve"> </w:t>
-      </w:r>
-      <w:r>
-        <w:t xml:space="preserve">thanks</w:t>
-      </w:r>
-      <w:r>
-        <w:t xml:space="preserve"> </w:t>
-      </w:r>
-      <w:r>
-        <w:t xml:space="preserve">to</w:t>
-      </w:r>
-      <w:r>
-        <w:t xml:space="preserve"> </w:t>
-      </w:r>
-      <w:r>
-        <w:t xml:space="preserve">the</w:t>
-      </w:r>
-      <w:r>
-        <w:t xml:space="preserve"> </w:t>
-      </w:r>
-      <w:r>
-        <w:t xml:space="preserve">similar</w:t>
-      </w:r>
-      <w:r>
-        <w:t xml:space="preserve"> </w:t>
-      </w:r>
-      <w:r>
-        <w:t xml:space="preserve">resistance,</w:t>
-      </w:r>
-      <w:r>
-        <w:t xml:space="preserve"> </w:t>
-      </w:r>
-      <w:r>
-        <w:t xml:space="preserve">though</w:t>
-      </w:r>
-      <w:r>
-        <w:t xml:space="preserve"> </w:t>
-      </w:r>
-      <w:r>
-        <w:t xml:space="preserve">slightly</w:t>
-      </w:r>
-      <w:r>
-        <w:t xml:space="preserve"> </w:t>
-      </w:r>
-      <w:r>
-        <w:t xml:space="preserve">lower</w:t>
-      </w:r>
-      <w:r>
-        <w:t xml:space="preserve"> </w:t>
-      </w:r>
-      <w:r>
-        <w:t xml:space="preserve">than</w:t>
-      </w:r>
-      <w:r>
-        <w:t xml:space="preserve"> </w:t>
-      </w:r>
-      <w:r>
-        <w:t xml:space="preserve">the</w:t>
-      </w:r>
-      <w:r>
-        <w:t xml:space="preserve"> </w:t>
-      </w:r>
-      <w:r>
-        <w:t xml:space="preserve">virgin</w:t>
-      </w:r>
-      <w:r>
-        <w:t xml:space="preserve"> </w:t>
-      </w:r>
-      <w:r>
-        <w:t xml:space="preserve">material.</w:t>
-      </w:r>
-      <w:r>
-        <w:t xml:space="preserve"> </w:t>
-      </w:r>
-      <w:r>
-        <w:t xml:space="preserve">Besides,</w:t>
-      </w:r>
-      <w:r>
-        <w:t xml:space="preserve"> </w:t>
-      </w:r>
-      <w:r>
-        <w:t xml:space="preserve">the</w:t>
-      </w:r>
-      <w:r>
-        <w:t xml:space="preserve"> </w:t>
-      </w:r>
-      <w:r>
-        <w:t xml:space="preserve">infill</w:t>
-      </w:r>
-      <w:r>
-        <w:t xml:space="preserve"> </w:t>
-      </w:r>
-      <w:r>
-        <w:t xml:space="preserve">density</w:t>
-      </w:r>
-      <w:r>
-        <w:t xml:space="preserve"> </w:t>
-      </w:r>
-      <w:r>
-        <w:t xml:space="preserve">and</w:t>
-      </w:r>
-      <w:r>
-        <w:t xml:space="preserve"> </w:t>
-      </w:r>
-      <w:r>
-        <w:t xml:space="preserve">the</w:t>
-      </w:r>
-      <w:r>
-        <w:t xml:space="preserve"> </w:t>
-      </w:r>
-      <w:r>
-        <w:t xml:space="preserve">orientation</w:t>
-      </w:r>
-      <w:r>
-        <w:t xml:space="preserve"> </w:t>
-      </w:r>
-      <w:r>
-        <w:t xml:space="preserve">parameters</w:t>
-      </w:r>
-      <w:r>
-        <w:t xml:space="preserve"> </w:t>
-      </w:r>
-      <w:r>
-        <w:t xml:space="preserve">played</w:t>
-      </w:r>
-      <w:r>
-        <w:t xml:space="preserve"> </w:t>
-      </w:r>
-      <w:r>
-        <w:t xml:space="preserve">a</w:t>
-      </w:r>
-      <w:r>
-        <w:t xml:space="preserve"> </w:t>
-      </w:r>
-      <w:r>
-        <w:t xml:space="preserve">major</w:t>
-      </w:r>
-      <w:r>
-        <w:t xml:space="preserve"> </w:t>
-      </w:r>
-      <w:r>
-        <w:t xml:space="preserve">role</w:t>
-      </w:r>
-      <w:r>
-        <w:t xml:space="preserve"> </w:t>
-      </w:r>
-      <w:r>
-        <w:t xml:space="preserve">on</w:t>
-      </w:r>
-      <w:r>
-        <w:t xml:space="preserve"> </w:t>
-      </w:r>
-      <w:r>
-        <w:t xml:space="preserve">the</w:t>
-      </w:r>
-      <w:r>
-        <w:t xml:space="preserve"> </w:t>
-      </w:r>
-      <w:r>
-        <w:t xml:space="preserve">response.</w:t>
-      </w:r>
-      <w:r>
-        <w:t xml:space="preserve"> </w:t>
-      </w:r>
-      <w:r>
-        <w:t xml:space="preserve">A</w:t>
-      </w:r>
-      <w:r>
-        <w:t xml:space="preserve"> </w:t>
-      </w:r>
-      <w:r>
-        <w:t xml:space="preserve">retention</w:t>
-      </w:r>
-      <w:r>
-        <w:t xml:space="preserve"> </w:t>
-      </w:r>
-      <w:r>
-        <w:t xml:space="preserve">of</w:t>
-      </w:r>
-      <w:r>
-        <w:t xml:space="preserve"> </w:t>
-      </w:r>
-      <w:r>
-        <w:t xml:space="preserve">the</w:t>
-      </w:r>
-      <w:r>
-        <w:t xml:space="preserve"> </w:t>
-      </w:r>
-      <w:r>
-        <w:t xml:space="preserve">58.1%</w:t>
-      </w:r>
-      <w:r>
-        <w:t xml:space="preserve"> </w:t>
-      </w:r>
-      <w:r>
-        <w:t xml:space="preserve">of</w:t>
-      </w:r>
-      <w:r>
-        <w:t xml:space="preserve"> </w:t>
-      </w:r>
-      <w:r>
-        <w:t xml:space="preserve">the</w:t>
-      </w:r>
-      <w:r>
-        <w:t xml:space="preserve"> </w:t>
-      </w:r>
-      <w:r>
-        <w:t xml:space="preserve">resistance</w:t>
-      </w:r>
-      <w:r>
-        <w:t xml:space="preserve"> </w:t>
-      </w:r>
-      <w:r>
-        <w:t xml:space="preserve">using</w:t>
-      </w:r>
-      <w:r>
-        <w:t xml:space="preserve"> </w:t>
-      </w:r>
-      <w:r>
-        <w:t xml:space="preserve">an</w:t>
-      </w:r>
-      <w:r>
-        <w:t xml:space="preserve"> </w:t>
-      </w:r>
-      <w:r>
-        <w:t xml:space="preserve">infill</w:t>
-      </w:r>
-      <w:r>
-        <w:t xml:space="preserve"> </w:t>
-      </w:r>
-      <w:r>
-        <w:t xml:space="preserve">density</w:t>
-      </w:r>
-      <w:r>
-        <w:t xml:space="preserve"> </w:t>
-      </w:r>
-      <w:r>
-        <w:t xml:space="preserve">of</w:t>
-      </w:r>
-      <w:r>
-        <w:t xml:space="preserve"> </w:t>
-      </w:r>
-      <w:r>
-        <w:t xml:space="preserve">40%</w:t>
-      </w:r>
-      <w:r>
-        <w:t xml:space="preserve"> </w:t>
-      </w:r>
-      <w:r>
-        <w:t xml:space="preserve">was</w:t>
-      </w:r>
-      <w:r>
-        <w:t xml:space="preserve"> </w:t>
-      </w:r>
-      <w:r>
-        <w:t xml:space="preserve">evidenced.</w:t>
-      </w:r>
-      <w:r>
-        <w:t xml:space="preserve"> </w:t>
-      </w:r>
-      <w:r>
-        <w:t xml:space="preserve">This</w:t>
-      </w:r>
-      <w:r>
-        <w:t xml:space="preserve"> </w:t>
-      </w:r>
-      <w:r>
-        <w:t xml:space="preserve">is</w:t>
-      </w:r>
-      <w:r>
-        <w:t xml:space="preserve"> </w:t>
-      </w:r>
-      <w:r>
-        <w:t xml:space="preserve">a</w:t>
-      </w:r>
-      <w:r>
-        <w:t xml:space="preserve"> </w:t>
-      </w:r>
-      <w:r>
-        <w:t xml:space="preserve">relevant</w:t>
-      </w:r>
-      <w:r>
-        <w:t xml:space="preserve"> </w:t>
-      </w:r>
-      <w:r>
-        <w:t xml:space="preserve">insight</w:t>
-      </w:r>
-      <w:r>
-        <w:t xml:space="preserve"> </w:t>
-      </w:r>
-      <w:r>
-        <w:t xml:space="preserve">for</w:t>
-      </w:r>
-      <w:r>
-        <w:t xml:space="preserve"> </w:t>
-      </w:r>
-      <w:r>
-        <w:t xml:space="preserve">prescriptions</w:t>
-      </w:r>
-      <w:r>
-        <w:t xml:space="preserve"> </w:t>
-      </w:r>
-      <w:r>
-        <w:t xml:space="preserve">of</w:t>
-      </w:r>
-      <w:r>
-        <w:t xml:space="preserve"> </w:t>
-      </w:r>
-      <w:r>
-        <w:t xml:space="preserve">the</w:t>
-      </w:r>
-      <w:r>
-        <w:t xml:space="preserve"> </w:t>
-      </w:r>
-      <w:r>
-        <w:t xml:space="preserve">3D</w:t>
-      </w:r>
-      <w:r>
-        <w:t xml:space="preserve"> </w:t>
-      </w:r>
-      <w:r>
-        <w:t xml:space="preserve">printing</w:t>
-      </w:r>
-      <w:r>
-        <w:t xml:space="preserve"> </w:t>
-      </w:r>
-      <w:r>
-        <w:t xml:space="preserve">parameters</w:t>
-      </w:r>
-      <w:r>
-        <w:t xml:space="preserve"> </w:t>
-      </w:r>
-      <w:r>
-        <w:t xml:space="preserve">guaranteeing</w:t>
-      </w:r>
-      <w:r>
-        <w:t xml:space="preserve"> </w:t>
-      </w:r>
-      <w:r>
-        <w:t xml:space="preserve">minimal</w:t>
-      </w:r>
-      <w:r>
-        <w:t xml:space="preserve"> </w:t>
-      </w:r>
-      <w:r>
-        <w:t xml:space="preserve">quality</w:t>
-      </w:r>
-      <w:r>
-        <w:t xml:space="preserve"> </w:t>
-      </w:r>
-      <w:r>
-        <w:t xml:space="preserve">conditions</w:t>
-      </w:r>
-      <w:r>
-        <w:t xml:space="preserve"> </w:t>
-      </w:r>
-      <w:r>
-        <w:t xml:space="preserve">in</w:t>
-      </w:r>
-      <w:r>
-        <w:t xml:space="preserve"> </w:t>
-      </w:r>
-      <w:r>
-        <w:t xml:space="preserve">prototyping.</w:t>
+    </w:p>
+    <w:p>
+      <w:pPr>
+        <w:numPr>
+          <w:ilvl w:val="0"/>
+          <w:numId w:val="1001"/>
+        </w:numPr>
+        <w:pStyle w:val="Compact"/>
+      </w:pPr>
+      <w:r>
+        <w:t xml:space="preserve">Technical viability of recycled materials as substitutes for conventional virgin materials are still limited to particular applications such as prototyping activities</w:t>
+      </w:r>
+    </w:p>
+    <w:p>
+      <w:pPr>
+        <w:numPr>
+          <w:ilvl w:val="0"/>
+          <w:numId w:val="1001"/>
+        </w:numPr>
+        <w:pStyle w:val="Compact"/>
+      </w:pPr>
+      <w:r>
+        <w:t xml:space="preserve">The infill density and the orientation are key factors for the tensile strength</w:t>
+      </w:r>
+    </w:p>
+    <w:p>
+      <w:pPr>
+        <w:numPr>
+          <w:ilvl w:val="0"/>
+          <w:numId w:val="1001"/>
+        </w:numPr>
+        <w:pStyle w:val="Compact"/>
+      </w:pPr>
+      <w:r>
+        <w:t xml:space="preserve">Recycled materials provide tensile strength close to that of the virgin ones</w:t>
+      </w:r>
+    </w:p>
+    <w:p>
+      <w:pPr>
+        <w:numPr>
+          <w:ilvl w:val="0"/>
+          <w:numId w:val="1001"/>
+        </w:numPr>
+        <w:pStyle w:val="Compact"/>
+      </w:pPr>
+      <w:r>
+        <w:t xml:space="preserve">An infill density of 40 %, there is a retention of 58.1 % of the tensile strength</w:t>
       </w:r>
     </w:p>
     <w:bookmarkStart w:id="25" w:name="introduction"/>
@@ -1427,27 +1621,12 @@
         </w:r>
       </w:hyperlink>
       <w:r>
-        <w:t xml:space="preserve"> </w:t>
-      </w:r>
-      <w:r>
-        <w:t xml:space="preserve">It is important to note that, in most cases, prototypes do not require excellent mechanical properties but the minimum to be handled to allow inspection and measurement.</w:t>
-      </w:r>
-      <w:r>
-        <w:t xml:space="preserve"> </w:t>
-      </w:r>
-      <w:r>
-        <w:t xml:space="preserve">Thus, the type of material used and its amount can be further optimized when it comes to prototyping.</w:t>
-      </w:r>
-      <w:r>
-        <w:t xml:space="preserve"> </w:t>
-      </w:r>
-      <w:r>
-        <w:t xml:space="preserve"> </w:t>
-      </w:r>
-      <w:r>
-        <w:t xml:space="preserve">The mechanical properties are critical for engineering parts, particularly, for 3D printed parts because of the anisotropy,</w:t>
-      </w:r>
-      <w:hyperlink w:anchor="ref-Lovo2018">
+        <w:rPr>
+          <w:vertAlign w:val="superscript"/>
+        </w:rPr>
+        <w:t xml:space="preserve">,</w:t>
+      </w:r>
+      <w:hyperlink w:anchor="ref-Mikula2020">
         <w:r>
           <w:rPr>
             <w:rStyle w:val="Hyperlink"/>
@@ -1457,9 +1636,27 @@
         </w:r>
       </w:hyperlink>
       <w:r>
-        <w:t xml:space="preserve"> which can influence the ultimate tensile strength (UTS) up to about 47 % as it pertains to the manufacturing parameters.</w:t>
-      </w:r>
-      <w:hyperlink w:anchor="ref-Laureto2018">
+        <w:t xml:space="preserve"> </w:t>
+      </w:r>
+      <w:r>
+        <w:t xml:space="preserve">It is important to note that, in most cases, prototypes do not require excellent mechanical properties but the minimum to be handled to allow inspection and measurement.</w:t>
+      </w:r>
+      <w:r>
+        <w:t xml:space="preserve"> </w:t>
+      </w:r>
+      <w:r>
+        <w:t xml:space="preserve">Thus, the type of material used and its amount can be further optimized when it comes to prototyping.</w:t>
+      </w:r>
+      <w:r>
+        <w:t xml:space="preserve"> </w:t>
+      </w:r>
+      <w:r>
+        <w:t xml:space="preserve"> </w:t>
+      </w:r>
+      <w:r>
+        <w:t xml:space="preserve">The mechanical properties are critical for engineering parts, particularly, for 3D printed parts because of the anisotropy,</w:t>
+      </w:r>
+      <w:hyperlink w:anchor="ref-Lovo2018">
         <w:r>
           <w:rPr>
             <w:rStyle w:val="Hyperlink"/>
@@ -1469,12 +1666,9 @@
         </w:r>
       </w:hyperlink>
       <w:r>
-        <w:t xml:space="preserve"> </w:t>
-      </w:r>
-      <w:r>
-        <w:t xml:space="preserve">Using a systematic literature review, Popescu et al.</w:t>
-      </w:r>
-      <w:hyperlink w:anchor="ref-Popescu2018">
+        <w:t xml:space="preserve"> which can influence the ultimate tensile strength (UTS) up to about 47 % as it pertains to the manufacturing parameters.</w:t>
+      </w:r>
+      <w:hyperlink w:anchor="ref-Laureto2018">
         <w:r>
           <w:rPr>
             <w:rStyle w:val="Hyperlink"/>
@@ -1487,15 +1681,9 @@
         <w:t xml:space="preserve"> </w:t>
       </w:r>
       <w:r>
-        <w:t xml:space="preserve">identified key parameters that influence the printed parts, including the raster-to-raster air gap, raster angle, layer thickness, infill density, and build orientation.</w:t>
-      </w:r>
-      <w:r>
-        <w:br/>
-      </w:r>
-      <w:r>
-        <w:t xml:space="preserve">In general terms, it is found that for low values of layer height, the tensile strength of the material is improved.</w:t>
-      </w:r>
-      <w:hyperlink w:anchor="ref-Tymrak2014a">
+        <w:t xml:space="preserve">Using a systematic literature review, Popescu et al.</w:t>
+      </w:r>
+      <w:hyperlink w:anchor="ref-Popescu2018">
         <w:r>
           <w:rPr>
             <w:rStyle w:val="Hyperlink"/>
@@ -1505,12 +1693,18 @@
         </w:r>
       </w:hyperlink>
       <w:r>
-        <w:rPr>
-          <w:vertAlign w:val="superscript"/>
-        </w:rPr>
-        <w:t xml:space="preserve">,</w:t>
-      </w:r>
-      <w:hyperlink w:anchor="ref-Altan2018">
+        <w:t xml:space="preserve"> </w:t>
+      </w:r>
+      <w:r>
+        <w:t xml:space="preserve">identified key parameters that influence the printed parts, including the raster-to-raster air gap, raster angle, layer thickness, infill density, and build orientation.</w:t>
+      </w:r>
+      <w:r>
+        <w:br/>
+      </w:r>
+      <w:r>
+        <w:t xml:space="preserve">In general terms, it is found that for low values of layer height, the tensile strength of the material is improved.</w:t>
+      </w:r>
+      <w:hyperlink w:anchor="ref-Tymrak2014a">
         <w:r>
           <w:rPr>
             <w:rStyle w:val="Hyperlink"/>
@@ -1520,12 +1714,12 @@
         </w:r>
       </w:hyperlink>
       <w:r>
-        <w:t xml:space="preserve"> </w:t>
-      </w:r>
-      <w:r>
-        <w:t xml:space="preserve">Similarly, Yao et al.</w:t>
-      </w:r>
-      <w:hyperlink w:anchor="ref-Yao2019">
+        <w:rPr>
+          <w:vertAlign w:val="superscript"/>
+        </w:rPr>
+        <w:t xml:space="preserve">,</w:t>
+      </w:r>
+      <w:hyperlink w:anchor="ref-Altan2018">
         <w:r>
           <w:rPr>
             <w:rStyle w:val="Hyperlink"/>
@@ -1538,6 +1732,21 @@
         <w:t xml:space="preserve"> </w:t>
       </w:r>
       <w:r>
+        <w:t xml:space="preserve">Similarly, Yao et al.</w:t>
+      </w:r>
+      <w:hyperlink w:anchor="ref-Yao2019">
+        <w:r>
+          <w:rPr>
+            <w:rStyle w:val="Hyperlink"/>
+            <w:vertAlign w:val="superscript"/>
+          </w:rPr>
+          <w:t xml:space="preserve">23</w:t>
+        </w:r>
+      </w:hyperlink>
+      <w:r>
+        <w:t xml:space="preserve"> </w:t>
+      </w:r>
+      <w:r>
         <w:t xml:space="preserve">identified the importance of the printing orientation in the UTS. Thus, the alignment of the tensile load with the longitudinal axis of the printed fiber will maximize the UTS.</w:t>
       </w:r>
       <w:r>
@@ -1552,7 +1761,7 @@
             <w:rStyle w:val="Hyperlink"/>
             <w:vertAlign w:val="superscript"/>
           </w:rPr>
-          <w:t xml:space="preserve">23</w:t>
+          <w:t xml:space="preserve">24</w:t>
         </w:r>
       </w:hyperlink>
       <w:r>
@@ -1590,21 +1799,6 @@
             <w:rStyle w:val="Hyperlink"/>
             <w:vertAlign w:val="superscript"/>
           </w:rPr>
-          <w:t xml:space="preserve">24</w:t>
-        </w:r>
-      </w:hyperlink>
-      <w:r>
-        <w:t xml:space="preserve"> </w:t>
-      </w:r>
-      <w:r>
-        <w:t xml:space="preserve">The use of recycled material, either in the form of raw material or blended with virgin material, is a method of special interest to contribute to sustainable manufacturing.</w:t>
-      </w:r>
-      <w:hyperlink w:anchor="ref-Zhao2018">
-        <w:r>
-          <w:rPr>
-            <w:rStyle w:val="Hyperlink"/>
-            <w:vertAlign w:val="superscript"/>
-          </w:rPr>
           <w:t xml:space="preserve">25</w:t>
         </w:r>
       </w:hyperlink>
@@ -1612,21 +1806,9 @@
         <w:t xml:space="preserve"> </w:t>
       </w:r>
       <w:r>
-        <w:t xml:space="preserve">In the DRAM methodology, consumers have an economic incentive to recycle.</w:t>
-      </w:r>
-      <w:r>
-        <w:t xml:space="preserve"> </w:t>
-      </w:r>
-      <w:r>
-        <w:t xml:space="preserve">This is because they can use their waste as feedstock for a wide range of consumer products that can be produced for a fraction of the conventional cost of the equivalent products.</w:t>
-      </w:r>
-      <w:r>
-        <w:t xml:space="preserve"> </w:t>
-      </w:r>
-      <w:r>
-        <w:t xml:space="preserve">Moreover, 3D printing is especially well suited because it enables the production of parts with (almost) no waste, and could reduce the waste related to the material by more than 40 %, reusing 95 % of the unused material.</w:t>
-      </w:r>
-      <w:hyperlink w:anchor="ref-Petrovic2011">
+        <w:t xml:space="preserve">The use of recycled material, either in the form of raw material or blended with virgin material, is a method of special interest to contribute to sustainable manufacturing.</w:t>
+      </w:r>
+      <w:hyperlink w:anchor="ref-Zhao2018">
         <w:r>
           <w:rPr>
             <w:rStyle w:val="Hyperlink"/>
@@ -1639,9 +1821,21 @@
         <w:t xml:space="preserve"> </w:t>
       </w:r>
       <w:r>
-        <w:t xml:space="preserve">Currently, most of the cost of 3D printing is associated with filament.</w:t>
-      </w:r>
-      <w:hyperlink w:anchor="ref-Wittbrodt2013">
+        <w:t xml:space="preserve">In the DRAM methodology, consumers have an economic incentive to recycle.</w:t>
+      </w:r>
+      <w:r>
+        <w:t xml:space="preserve"> </w:t>
+      </w:r>
+      <w:r>
+        <w:t xml:space="preserve">This is because they can use their waste as feedstock for a wide range of consumer products that can be produced for a fraction of the conventional cost of the equivalent products.</w:t>
+      </w:r>
+      <w:r>
+        <w:t xml:space="preserve"> </w:t>
+      </w:r>
+      <w:r>
+        <w:t xml:space="preserve">Moreover, 3D printing is especially well suited because it enables the production of parts with (almost) no waste, and could reduce the waste related to the material by more than 40 %, reusing 95 % of the unused material.</w:t>
+      </w:r>
+      <w:hyperlink w:anchor="ref-Petrovic2011">
         <w:r>
           <w:rPr>
             <w:rStyle w:val="Hyperlink"/>
@@ -1654,9 +1848,9 @@
         <w:t xml:space="preserve"> </w:t>
       </w:r>
       <w:r>
-        <w:t xml:space="preserve">Moreover, by recycling raw materials such as Polylactic acid (PLA), one of the most frequently used materials in 3D printing, it is possible to reduce the carbon dioxide emissions that are incurred by transport to landfills or shipping to customers, offering environmental benefits.</w:t>
-      </w:r>
-      <w:hyperlink w:anchor="ref-Santander2020">
+        <w:t xml:space="preserve">Currently, most of the cost of 3D printing is associated with filament.</w:t>
+      </w:r>
+      <w:hyperlink w:anchor="ref-Wittbrodt2013">
         <w:r>
           <w:rPr>
             <w:rStyle w:val="Hyperlink"/>
@@ -1665,15 +1859,13 @@
           <w:t xml:space="preserve">28</w:t>
         </w:r>
       </w:hyperlink>
-    </w:p>
-    <w:p>
-      <w:pPr>
-        <w:pStyle w:val="BodyText"/>
-      </w:pPr>
-      <w:r>
-        <w:t xml:space="preserve">It is important to evaluate the properties of the recycled materials before substituting virgin for recycled materials. The use of recycled materials is still uncertain because of the potential changes in the material properties when recycling.</w:t>
-      </w:r>
-      <w:hyperlink w:anchor="ref-Suarez2020">
+      <w:r>
+        <w:t xml:space="preserve"> </w:t>
+      </w:r>
+      <w:r>
+        <w:t xml:space="preserve">Moreover, by recycling raw materials such as Polylactic acid (PLA), one of the most frequently used materials in 3D printing, it is possible to reduce the carbon dioxide emissions that are incurred by transport to landfills or shipping to customers, offering environmental benefits.</w:t>
+      </w:r>
+      <w:hyperlink w:anchor="ref-Santander2020">
         <w:r>
           <w:rPr>
             <w:rStyle w:val="Hyperlink"/>
@@ -1682,28 +1874,15 @@
           <w:t xml:space="preserve">29</w:t>
         </w:r>
       </w:hyperlink>
-      <w:r>
-        <w:t xml:space="preserve"> </w:t>
-      </w:r>
-      <w:r>
-        <w:t xml:space="preserve">Several authors have studied the printing cycles that PLA can withstand until it loses much of its properties.</w:t>
-      </w:r>
-      <w:hyperlink w:anchor="ref-Zhao2018">
-        <w:r>
-          <w:rPr>
-            <w:rStyle w:val="Hyperlink"/>
-            <w:vertAlign w:val="superscript"/>
-          </w:rPr>
-          <w:t xml:space="preserve">25</w:t>
-        </w:r>
-      </w:hyperlink>
-      <w:r>
-        <w:rPr>
-          <w:vertAlign w:val="superscript"/>
-        </w:rPr>
-        <w:t xml:space="preserve">,</w:t>
-      </w:r>
-      <w:hyperlink w:anchor="ref-CruzSanchez2017">
+    </w:p>
+    <w:p>
+      <w:pPr>
+        <w:pStyle w:val="BodyText"/>
+      </w:pPr>
+      <w:r>
+        <w:t xml:space="preserve">It is important to evaluate the properties of the recycled materials before substituting virgin for recycled materials. The use of recycled materials is still uncertain because of the potential changes in the material properties when recycling.</w:t>
+      </w:r>
+      <w:hyperlink w:anchor="ref-Suarez2020">
         <w:r>
           <w:rPr>
             <w:rStyle w:val="Hyperlink"/>
@@ -1713,12 +1892,27 @@
         </w:r>
       </w:hyperlink>
       <w:r>
+        <w:t xml:space="preserve"> </w:t>
+      </w:r>
+      <w:r>
+        <w:t xml:space="preserve">Several authors have studied the printing cycles that PLA can withstand until it loses much of its properties.</w:t>
+      </w:r>
+      <w:hyperlink w:anchor="ref-Zhao2018">
+        <w:r>
+          <w:rPr>
+            <w:rStyle w:val="Hyperlink"/>
+            <w:vertAlign w:val="superscript"/>
+          </w:rPr>
+          <w:t xml:space="preserve">26</w:t>
+        </w:r>
+      </w:hyperlink>
+      <w:r>
         <w:rPr>
           <w:vertAlign w:val="superscript"/>
         </w:rPr>
         <w:t xml:space="preserve">,</w:t>
       </w:r>
-      <w:hyperlink w:anchor="ref-Lanzotti2019">
+      <w:hyperlink w:anchor="ref-CruzSanchez2017">
         <w:r>
           <w:rPr>
             <w:rStyle w:val="Hyperlink"/>
@@ -1728,39 +1922,12 @@
         </w:r>
       </w:hyperlink>
       <w:r>
-        <w:t xml:space="preserve"> </w:t>
-      </w:r>
-      <w:r>
-        <w:t xml:space="preserve">There is an agreement that PLA adequately withstands two printing cycles since after a third cycle or more the mechanical properties and viscosity decreased considerably. The increase in crystallinity and melting enthalpy and the decrease in cold crystallization enthalpy are attributed to the 3D printing process.</w:t>
-      </w:r>
-      <w:r>
-        <w:t xml:space="preserve"> </w:t>
-      </w:r>
-      <w:r>
-        <w:t xml:space="preserve">Similarly, Kumar et al.</w:t>
-      </w:r>
-      <w:hyperlink w:anchor="ref-Kumar2018b">
-        <w:r>
-          <w:rPr>
-            <w:rStyle w:val="Hyperlink"/>
-            <w:vertAlign w:val="superscript"/>
-          </w:rPr>
-          <w:t xml:space="preserve">32</w:t>
-        </w:r>
-      </w:hyperlink>
-      <w:r>
-        <w:t xml:space="preserve"> </w:t>
-      </w:r>
-      <w:r>
-        <w:t xml:space="preserve">compared the elongation at break, load at break, flow index, Young’s modulus and breaking stress of recycled Acrylonitrile butadiene styrene (ABS), high impact polystyrene (HIPS) and PLA.</w:t>
-      </w:r>
-      <w:r>
-        <w:t xml:space="preserve"> </w:t>
-      </w:r>
-      <w:r>
-        <w:t xml:space="preserve">The PLA showed the highest elongation at break along with the ABS. In addition, the PLA had a higher breaking load and breaking stress, although a smaller Young’s modulus. The recycling of PLA has certain limitations due to the reduction in the molecular weight with its reuse, resulting in degradation and a decrease in mechanical properties.</w:t>
-      </w:r>
-      <w:hyperlink w:anchor="ref-Pinho2020">
+        <w:rPr>
+          <w:vertAlign w:val="superscript"/>
+        </w:rPr>
+        <w:t xml:space="preserve">–</w:t>
+      </w:r>
+      <w:hyperlink w:anchor="ref-Anderson2017">
         <w:r>
           <w:rPr>
             <w:rStyle w:val="Hyperlink"/>
@@ -1773,24 +1940,15 @@
         <w:t xml:space="preserve"> </w:t>
       </w:r>
       <w:r>
-        <w:t xml:space="preserve">Viscosity is also reduced with each printing cycle, but it could be corrected by adding virgin plastic.</w:t>
-      </w:r>
-      <w:hyperlink w:anchor="ref-Zhao2018">
-        <w:r>
-          <w:rPr>
-            <w:rStyle w:val="Hyperlink"/>
-            <w:vertAlign w:val="superscript"/>
-          </w:rPr>
-          <w:t xml:space="preserve">25</w:t>
-        </w:r>
-      </w:hyperlink>
-      <w:r>
-        <w:rPr>
-          <w:vertAlign w:val="superscript"/>
-        </w:rPr>
-        <w:t xml:space="preserve">,</w:t>
-      </w:r>
-      <w:hyperlink w:anchor="ref-Zhao2018a">
+        <w:t xml:space="preserve">There is an agreement that PLA adequately withstands two printing cycles since after a third cycle or more the mechanical properties and viscosity decreased considerably. The increase in crystallinity and melting enthalpy and the decrease in cold crystallization enthalpy are attributed to the 3D printing process.</w:t>
+      </w:r>
+      <w:r>
+        <w:t xml:space="preserve"> </w:t>
+      </w:r>
+      <w:r>
+        <w:t xml:space="preserve">Similarly, Kumar et al.</w:t>
+      </w:r>
+      <w:hyperlink w:anchor="ref-Kumar2018b">
         <w:r>
           <w:rPr>
             <w:rStyle w:val="Hyperlink"/>
@@ -1803,9 +1961,15 @@
         <w:t xml:space="preserve"> </w:t>
       </w:r>
       <w:r>
-        <w:t xml:space="preserve">Babagowda et al.</w:t>
-      </w:r>
-      <w:hyperlink w:anchor="ref-Babagowda2018">
+        <w:t xml:space="preserve">compared the elongation at break, load at break, flow index, Young’s modulus and breaking stress of recycled Acrylonitrile butadiene styrene (ABS), high impact polystyrene (HIPS) and PLA.</w:t>
+      </w:r>
+      <w:r>
+        <w:t xml:space="preserve"> </w:t>
+      </w:r>
+      <w:r>
+        <w:t xml:space="preserve">The PLA showed the highest elongation at break along with the ABS. In addition, the PLA had a higher breaking load and breaking stress, although a smaller Young’s modulus. The recycling of PLA has certain limitations due to the reduction in the molecular weight with its reuse, resulting in degradation and a decrease in mechanical properties.</w:t>
+      </w:r>
+      <w:hyperlink w:anchor="ref-Pinho2020">
         <w:r>
           <w:rPr>
             <w:rStyle w:val="Hyperlink"/>
@@ -1818,26 +1982,24 @@
         <w:t xml:space="preserve"> </w:t>
       </w:r>
       <w:r>
-        <w:t xml:space="preserve">studied the influence of the percentage of recycled PLA used in the filament (i.e., 10 to 50 %) showing that the smaller the percentage the higher the ultimate tensile strength.</w:t>
-      </w:r>
-      <w:r>
-        <w:br/>
-      </w:r>
-    </w:p>
-    <w:p>
-      <w:pPr>
-        <w:pStyle w:val="BodyText"/>
-      </w:pPr>
-      <w:r>
-        <w:t xml:space="preserve">Nevertheless, it is highlighted that it might be uncertain whether a set of optimal parameters for a machine/material/application combination can be transferred to other 3D printers due to the issue of intra-3D printer variability and the variations of the quality of the recycled material.</w:t>
-      </w:r>
-      <w:r>
-        <w:t xml:space="preserve"> </w:t>
-      </w:r>
-      <w:r>
-        <w:t xml:space="preserve">Robust methods are needed to develop standards to qualify the process setting minimal requirements for the resistance, dimensional accuracy, replicability, and minimum feature size among the 3D printing technologies.</w:t>
-      </w:r>
-      <w:hyperlink w:anchor="ref-Rebaioli2017">
+        <w:t xml:space="preserve">Viscosity is also reduced with each printing cycle, but it could be corrected by adding virgin plastic.</w:t>
+      </w:r>
+      <w:hyperlink w:anchor="ref-Zhao2018">
+        <w:r>
+          <w:rPr>
+            <w:rStyle w:val="Hyperlink"/>
+            <w:vertAlign w:val="superscript"/>
+          </w:rPr>
+          <w:t xml:space="preserve">26</w:t>
+        </w:r>
+      </w:hyperlink>
+      <w:r>
+        <w:rPr>
+          <w:vertAlign w:val="superscript"/>
+        </w:rPr>
+        <w:t xml:space="preserve">,</w:t>
+      </w:r>
+      <w:hyperlink w:anchor="ref-Zhao2018a">
         <w:r>
           <w:rPr>
             <w:rStyle w:val="Hyperlink"/>
@@ -1850,9 +2012,9 @@
         <w:t xml:space="preserve"> </w:t>
       </w:r>
       <w:r>
-        <w:t xml:space="preserve">Likewise, considering the open-source nature of FFF technology, standardized experimental protocols are relevant to enable benchmarking and to serve as a guide for machine selection.</w:t>
-      </w:r>
-      <w:hyperlink w:anchor="ref-CruzSanchez2014">
+        <w:t xml:space="preserve">Babagowda et al.</w:t>
+      </w:r>
+      <w:hyperlink w:anchor="ref-Babagowda2018">
         <w:r>
           <w:rPr>
             <w:rStyle w:val="Hyperlink"/>
@@ -1862,12 +2024,29 @@
         </w:r>
       </w:hyperlink>
       <w:r>
-        <w:rPr>
-          <w:vertAlign w:val="superscript"/>
-        </w:rPr>
-        <w:t xml:space="preserve">,</w:t>
-      </w:r>
-      <w:hyperlink w:anchor="ref-Roberson2013">
+        <w:t xml:space="preserve"> </w:t>
+      </w:r>
+      <w:r>
+        <w:t xml:space="preserve">studied the influence of the percentage of recycled PLA used in the filament (i.e., 10 to 50 %) showing that the smaller the percentage the higher the ultimate tensile strength.</w:t>
+      </w:r>
+      <w:r>
+        <w:br/>
+      </w:r>
+    </w:p>
+    <w:p>
+      <w:pPr>
+        <w:pStyle w:val="BodyText"/>
+      </w:pPr>
+      <w:r>
+        <w:t xml:space="preserve">Nevertheless, it is highlighted that it might be uncertain whether a set of optimal parameters for a machine/material/application combination can be transferred to other 3D printers due to the issue of intra-3D printer variability and the variations of the quality of the recycled material.</w:t>
+      </w:r>
+      <w:r>
+        <w:t xml:space="preserve"> </w:t>
+      </w:r>
+      <w:r>
+        <w:t xml:space="preserve">Robust methods are needed to develop standards to qualify the process setting minimal requirements for the resistance, dimensional accuracy, replicability, and minimum feature size among the 3D printing technologies.</w:t>
+      </w:r>
+      <w:hyperlink w:anchor="ref-Rebaioli2017">
         <w:r>
           <w:rPr>
             <w:rStyle w:val="Hyperlink"/>
@@ -1880,9 +2059,9 @@
         <w:t xml:space="preserve"> </w:t>
       </w:r>
       <w:r>
-        <w:t xml:space="preserve">Therefore, it is crucial to identify the most important parameters that may affect the process quality</w:t>
-      </w:r>
-      <w:hyperlink w:anchor="ref-JaisinghSheoran2019">
+        <w:t xml:space="preserve">Likewise, considering the open-source nature of FFF technology, standardized experimental protocols are relevant to enable benchmarking and to serve as a guide for machine selection.</w:t>
+      </w:r>
+      <w:hyperlink w:anchor="ref-CruzSanchez2014">
         <w:r>
           <w:rPr>
             <w:rStyle w:val="Hyperlink"/>
@@ -1892,6 +2071,36 @@
         </w:r>
       </w:hyperlink>
       <w:r>
+        <w:rPr>
+          <w:vertAlign w:val="superscript"/>
+        </w:rPr>
+        <w:t xml:space="preserve">,</w:t>
+      </w:r>
+      <w:hyperlink w:anchor="ref-Roberson2013">
+        <w:r>
+          <w:rPr>
+            <w:rStyle w:val="Hyperlink"/>
+            <w:vertAlign w:val="superscript"/>
+          </w:rPr>
+          <w:t xml:space="preserve">40</w:t>
+        </w:r>
+      </w:hyperlink>
+      <w:r>
+        <w:t xml:space="preserve"> </w:t>
+      </w:r>
+      <w:r>
+        <w:t xml:space="preserve">Therefore, it is crucial to identify the most important parameters that may affect the process quality</w:t>
+      </w:r>
+      <w:hyperlink w:anchor="ref-JaisinghSheoran2019">
+        <w:r>
+          <w:rPr>
+            <w:rStyle w:val="Hyperlink"/>
+            <w:vertAlign w:val="superscript"/>
+          </w:rPr>
+          <w:t xml:space="preserve">41</w:t>
+        </w:r>
+      </w:hyperlink>
+      <w:r>
         <w:t xml:space="preserve">.</w:t>
       </w:r>
       <w:r>
@@ -1971,11 +2180,11 @@
       <w:r>
         <w:t xml:space="preserve"> </w:t>
       </w:r>
-      <w:bookmarkStart w:id="e99409af-05e1-4861-934f-e57a054a58ec" w:name="tab:tabla1"/>
+      <w:bookmarkStart w:id="0b35c89a-f106-47ab-91db-f5ea8b29df42" w:name="tab:tabla1"/>
       <w:r>
         <w:t xml:space="preserve">Characterization and processing conditions of the PLA used and the recycled PLA</w:t>
       </w:r>
-      <w:bookmarkEnd w:id="e99409af-05e1-4861-934f-e57a054a58ec"/>
+      <w:bookmarkEnd w:id="0b35c89a-f106-47ab-91db-f5ea8b29df42"/>
     </w:p>
     <w:tbl xmlns:w="http://schemas.openxmlformats.org/wordprocessingml/2006/main" xmlns:r="http://schemas.openxmlformats.org/officeDocument/2006/relationships" xmlns:w14="http://schemas.microsoft.com/office/word/2010/wordml" xmlns:wp="http://schemas.openxmlformats.org/drawingml/2006/wordprocessingDrawing" xmlns:a="http://schemas.openxmlformats.org/drawingml/2006/main" xmlns:pic="http://schemas.openxmlformats.org/drawingml/2006/picture">
       <w:tblPr>
@@ -2569,7 +2778,7 @@
         <w:t xml:space="preserve">a, using the Ultimaker Cura 3.2.1 software.</w:t>
       </w:r>
       <w:r>
-        <w:t xml:space="preserve"> </w:t>
+        <w:br/>
       </w:r>
       <w:r>
         <w:t xml:space="preserve"> </w:t>
@@ -2584,13 +2793,49 @@
         <w:t xml:space="preserve">2.1</w:t>
       </w:r>
       <w:r>
-        <w:t xml:space="preserve">b) was used, selecting a strain rate of 0.5 mm/min.</w:t>
-      </w:r>
-    </w:p>
-    <w:p>
-      <w:pPr>
-        <w:pStyle w:val="BodyText"/>
-      </w:pPr>
+        <w:t xml:space="preserve">b) was used, selecting a strain rate of</w:t>
+      </w:r>
+      <w:r>
+        <w:t xml:space="preserve"> </w:t>
+      </w:r>
+      <m:oMath>
+        <m:r>
+          <m:t>0.5</m:t>
+        </m:r>
+        <m:r>
+          <m:t> </m:t>
+        </m:r>
+        <m:r>
+          <m:t>m</m:t>
+        </m:r>
+        <m:r>
+          <m:t>m</m:t>
+        </m:r>
+        <m:r>
+          <m:rPr>
+            <m:sty m:val="p"/>
+          </m:rPr>
+          <m:t>/</m:t>
+        </m:r>
+        <m:r>
+          <m:t>m</m:t>
+        </m:r>
+        <m:r>
+          <m:t>i</m:t>
+        </m:r>
+        <m:r>
+          <m:t>n</m:t>
+        </m:r>
+        <m:r>
+          <m:rPr>
+            <m:sty m:val="p"/>
+          </m:rPr>
+          <m:t>.</m:t>
+        </m:r>
+      </m:oMath>
+      <w:r>
+        <w:t xml:space="preserve"> </w:t>
+      </w:r>
       <w:r>
         <w:t xml:space="preserve">The mechanical specimens were manufactured according to the dimensions depicted in Figure</w:t>
       </w:r>
@@ -2613,7 +2858,7 @@
           <wp:inline>
             <wp:extent cx="5334000" cy="4422370"/>
             <wp:effectExtent b="0" l="0" r="0" t="0"/>
-            <wp:docPr descr="Figure 2.1: Equipment used in the study: a) 3D printer, b) Universal testing machine and c) mechanical sample." title="" id="1" name="Picture"/>
+            <wp:docPr descr="Figure 2.1: Equipment used in the study: a) 3D printer, b) Universal testing machine and c) Mechanical sample." title="" id="1" name="Picture"/>
             <a:graphic>
               <a:graphicData uri="http://schemas.openxmlformats.org/drawingml/2006/picture">
                 <pic:pic>
@@ -2656,7 +2901,7 @@
         <w:pStyle w:val="ImageCaption"/>
       </w:pPr>
       <w:r>
-        <w:t xml:space="preserve">Figure 2.1: Equipment used in the study: a) 3D printer, b) Universal testing machine and c) mechanical sample.</w:t>
+        <w:t xml:space="preserve">Figure 2.1: Equipment used in the study: a) 3D printer, b) Universal testing machine and c) Mechanical sample.</w:t>
       </w:r>
     </w:p>
     <w:bookmarkEnd w:id="27"/>
@@ -2736,7 +2981,7 @@
             <w:rStyle w:val="Hyperlink"/>
             <w:vertAlign w:val="superscript"/>
           </w:rPr>
-          <w:t xml:space="preserve">32</w:t>
+          <w:t xml:space="preserve">34</w:t>
         </w:r>
       </w:hyperlink>
       <w:r>
@@ -2746,81 +2991,6 @@
         <w:t xml:space="preserve">,</w:t>
       </w:r>
       <w:hyperlink w:anchor="ref-Chacon2017">
-        <w:r>
-          <w:rPr>
-            <w:rStyle w:val="Hyperlink"/>
-            <w:vertAlign w:val="superscript"/>
-          </w:rPr>
-          <w:t xml:space="preserve">40</w:t>
-        </w:r>
-      </w:hyperlink>
-      <w:r>
-        <w:t xml:space="preserve"> </w:t>
-      </w:r>
-      <w:r>
-        <w:t xml:space="preserve">The design included only specimens printed in the horizontal orientation.</w:t>
-      </w:r>
-      <w:r>
-        <w:t xml:space="preserve"> </w:t>
-      </w:r>
-      <w:r>
-        <w:t xml:space="preserve">The use of random order allowed guaranteeing that the hypothesis that the errors are independently distributed random variables was fulfilled.</w:t>
-      </w:r>
-      <w:hyperlink w:anchor="ref-Montgomery2001">
-        <w:r>
-          <w:rPr>
-            <w:rStyle w:val="Hyperlink"/>
-            <w:vertAlign w:val="superscript"/>
-          </w:rPr>
-          <w:t xml:space="preserve">41</w:t>
-        </w:r>
-      </w:hyperlink>
-      <w:r>
-        <w:t xml:space="preserve"> </w:t>
-      </w:r>
-      <w:r>
-        <w:t xml:space="preserve">Based on the literature research presented in section</w:t>
-      </w:r>
-      <w:r>
-        <w:t xml:space="preserve"> </w:t>
-      </w:r>
-      <w:r>
-        <w:t xml:space="preserve">??</w:t>
-      </w:r>
-      <w:r>
-        <w:t xml:space="preserve">, the critical parameters for the study are the</w:t>
-      </w:r>
-      <w:r>
-        <w:t xml:space="preserve"> </w:t>
-      </w:r>
-      <w:r>
-        <w:t xml:space="preserve">(1) layer height (0.15 and 0.3 mm) and (2) infill pattern (tri-hexagonal and grid).</w:t>
-      </w:r>
-      <w:r>
-        <w:t xml:space="preserve"> </w:t>
-      </w:r>
-      <w:r>
-        <w:t xml:space="preserve">In addition, taking into account the goal of sustainable manufacturing (i.e., optimization of the consumption of material), but also productivity (i.e., minimizing the printing times),</w:t>
-      </w:r>
-      <w:r>
-        <w:t xml:space="preserve"> </w:t>
-      </w:r>
-      <w:r>
-        <w:t xml:space="preserve">(3) infill density (60 and 100%) and (4) printing speed (40 and 80 mm/s) were considered.</w:t>
-      </w:r>
-    </w:p>
-    <w:p>
-      <w:pPr>
-        <w:numPr>
-          <w:ilvl w:val="0"/>
-          <w:numId w:val="1001"/>
-        </w:numPr>
-        <w:pStyle w:val="Compact"/>
-      </w:pPr>
-      <w:r>
-        <w:t xml:space="preserve">infill density -ID- and (4) printing speed -PS- were considered.</w:t>
-      </w:r>
-      <w:hyperlink w:anchor="ref-Singh2019">
         <w:r>
           <w:rPr>
             <w:rStyle w:val="Hyperlink"/>
@@ -2830,12 +3000,18 @@
         </w:r>
       </w:hyperlink>
       <w:r>
-        <w:rPr>
-          <w:vertAlign w:val="superscript"/>
-        </w:rPr>
-        <w:t xml:space="preserve">,</w:t>
-      </w:r>
-      <w:hyperlink w:anchor="ref-Tanveer2019">
+        <w:t xml:space="preserve"> </w:t>
+      </w:r>
+      <w:r>
+        <w:t xml:space="preserve">The design included only specimens printed in the horizontal orientation.</w:t>
+      </w:r>
+      <w:r>
+        <w:t xml:space="preserve"> </w:t>
+      </w:r>
+      <w:r>
+        <w:t xml:space="preserve">The use of random order made it possible to guarantee that the hypothesis stating that the errors are independently distributed random variables was fulfilled.</w:t>
+      </w:r>
+      <w:hyperlink w:anchor="ref-Montgomery2001">
         <w:r>
           <w:rPr>
             <w:rStyle w:val="Hyperlink"/>
@@ -2848,21 +3024,127 @@
         <w:t xml:space="preserve"> </w:t>
       </w:r>
       <w:r>
-        <w:t xml:space="preserve">These four factors were selected using two levels for each of them with large ranges.</w:t>
-      </w:r>
-      <w:r>
-        <w:t xml:space="preserve"> </w:t>
-      </w:r>
-      <w:r>
-        <w:t xml:space="preserve">The printing temperature was 210 °C, which was the recommended for PLA material. This phase ends with an analysis of variance (ANOVA) to identify the influential factors on the response variable.</w:t>
+        <w:t xml:space="preserve"> </w:t>
+      </w:r>
+      <w:r>
+        <w:t xml:space="preserve">The critical parameters for the study are the</w:t>
+      </w:r>
+      <w:r>
+        <w:t xml:space="preserve"> </w:t>
+      </w:r>
+      <w:r>
+        <w:rPr>
+          <w:iCs/>
+          <w:i/>
+        </w:rPr>
+        <w:t xml:space="preserve">layer height</w:t>
+      </w:r>
+      <w:r>
+        <w:t xml:space="preserve"> </w:t>
+      </w:r>
+      <w:r>
+        <w:t xml:space="preserve">(0.15 and 0.3 mm) and</w:t>
+      </w:r>
+      <w:r>
+        <w:t xml:space="preserve"> </w:t>
+      </w:r>
+      <w:r>
+        <w:rPr>
+          <w:iCs/>
+          <w:i/>
+        </w:rPr>
+        <w:t xml:space="preserve">infill pattern</w:t>
+      </w:r>
+      <w:r>
+        <w:t xml:space="preserve"> </w:t>
+      </w:r>
+      <w:r>
+        <w:t xml:space="preserve">(tri-hexagonal and grid).</w:t>
+      </w:r>
+      <w:r>
+        <w:t xml:space="preserve"> </w:t>
+      </w:r>
+      <w:r>
+        <w:t xml:space="preserve">In addition, taking into account the goal of sustainable manufacturing (i.e. trying to optimize the consumption of material), but also productivity (i.e. trying to minimize printing times),</w:t>
+      </w:r>
+      <w:r>
+        <w:t xml:space="preserve"> </w:t>
+      </w:r>
+      <w:r>
+        <w:rPr>
+          <w:iCs/>
+          <w:i/>
+        </w:rPr>
+        <w:t xml:space="preserve">infill density</w:t>
+      </w:r>
+      <w:r>
+        <w:t xml:space="preserve"> </w:t>
+      </w:r>
+      <w:r>
+        <w:t xml:space="preserve">(60 and 100 %) and</w:t>
+      </w:r>
+      <w:r>
+        <w:t xml:space="preserve"> </w:t>
+      </w:r>
+      <w:r>
+        <w:rPr>
+          <w:iCs/>
+          <w:i/>
+        </w:rPr>
+        <w:t xml:space="preserve">printing speed</w:t>
+      </w:r>
+      <w:r>
+        <w:t xml:space="preserve"> </w:t>
+      </w:r>
+      <w:r>
+        <w:t xml:space="preserve">(40 and 80 mm/s) were considered.</w:t>
+      </w:r>
+      <w:hyperlink w:anchor="ref-Singh2019">
+        <w:r>
+          <w:rPr>
+            <w:rStyle w:val="Hyperlink"/>
+            <w:vertAlign w:val="superscript"/>
+          </w:rPr>
+          <w:t xml:space="preserve">44</w:t>
+        </w:r>
+      </w:hyperlink>
+      <w:r>
+        <w:rPr>
+          <w:vertAlign w:val="superscript"/>
+        </w:rPr>
+        <w:t xml:space="preserve">,</w:t>
+      </w:r>
+      <w:hyperlink w:anchor="ref-Tanveer2019">
+        <w:r>
+          <w:rPr>
+            <w:rStyle w:val="Hyperlink"/>
+            <w:vertAlign w:val="superscript"/>
+          </w:rPr>
+          <w:t xml:space="preserve">45</w:t>
+        </w:r>
+      </w:hyperlink>
+      <w:r>
+        <w:t xml:space="preserve"> </w:t>
+      </w:r>
+      <w:r>
+        <w:t xml:space="preserve"> </w:t>
+      </w:r>
+      <w:r>
+        <w:t xml:space="preserve">The printing temperature was 210 °C, which was the recommended temperature for PLA material.</w:t>
+      </w:r>
+      <w:r>
+        <w:t xml:space="preserve"> </w:t>
+      </w:r>
+      <w:r>
+        <w:t xml:space="preserve">This phase ends with an analysis of variance (ANOVA) to identify the factors influencing the response variable.</w:t>
       </w:r>
     </w:p>
     <w:p>
       <w:pPr>
-        <w:pStyle w:val="FirstParagraph"/>
+        <w:pStyle w:val="BodyText"/>
       </w:pPr>
       <w:r>
-        <w:t xml:space="preserve">Then, the main goal of</w:t>
+        <w:t xml:space="preserve">The main goal of</w:t>
       </w:r>
       <w:r>
         <w:t xml:space="preserve"> </w:t>
@@ -2878,7 +3160,7 @@
         <w:t xml:space="preserve"> </w:t>
       </w:r>
       <w:r>
-        <w:t xml:space="preserve">is to study in more detail the influence of the most influential factor according to the</w:t>
+        <w:t xml:space="preserve">is to study in more detail the influence of the most influential factor according to</w:t>
       </w:r>
       <w:r>
         <w:t xml:space="preserve"> </w:t>
@@ -2897,7 +3179,7 @@
         <w:t xml:space="preserve"> </w:t>
       </w:r>
       <w:r>
-        <w:t xml:space="preserve">The intent is to make a focus on how the response variable evolves by varying the most influential factor.</w:t>
+        <w:t xml:space="preserve">The intent therefore is to focus on how the response variable evolves by varying the most influential factor.</w:t>
       </w:r>
       <w:r>
         <w:t xml:space="preserve"> </w:t>
@@ -2909,7 +3191,7 @@
         <w:t xml:space="preserve"> </w:t>
       </w:r>
       <w:r>
-        <w:t xml:space="preserve">Similarly, the criteria selection for the other three factors aimed at minimizing the printing time.</w:t>
+        <w:t xml:space="preserve">On the other hand, the criteria selection of levels for the other three factors aimed at minimizing the printing time.</w:t>
       </w:r>
     </w:p>
     <w:p>
@@ -2917,7 +3199,7 @@
         <w:pStyle w:val="BodyText"/>
       </w:pPr>
       <w:r>
-        <w:t xml:space="preserve">Finally, the</w:t>
+        <w:t xml:space="preserve">Finally,</w:t>
       </w:r>
       <w:r>
         <w:t xml:space="preserve"> </w:t>
@@ -2933,13 +3215,13 @@
         <w:t xml:space="preserve"> </w:t>
       </w:r>
       <w:r>
-        <w:t xml:space="preserve">aimed at evaluating the influence of the anisotropy based on the printing orientation, which may notably affect the mechanical resistance.</w:t>
-      </w:r>
-      <w:r>
-        <w:t xml:space="preserve"> </w:t>
-      </w:r>
-      <w:r>
-        <w:t xml:space="preserve">Because of the anisotropy, the UNE 116005:2012</w:t>
+        <w:t xml:space="preserve">aimed at evaluating the influence of the anisotropy based on the printing orientation, which may notably affect the tensile strength.</w:t>
+      </w:r>
+      <w:r>
+        <w:t xml:space="preserve"> </w:t>
+      </w:r>
+      <w:r>
+        <w:t xml:space="preserve">Because of the anisotropy, the UNE 116005:201246</w:t>
       </w:r>
       <w:hyperlink w:anchor="ref-UNE">
         <w:r>
@@ -2947,7 +3229,7 @@
             <w:rStyle w:val="Hyperlink"/>
             <w:vertAlign w:val="superscript"/>
           </w:rPr>
-          <w:t xml:space="preserve">44</w:t>
+          <w:t xml:space="preserve">46</w:t>
         </w:r>
       </w:hyperlink>
       <w:r>
@@ -3086,11 +3368,11 @@
       <w:r>
         <w:t xml:space="preserve"> </w:t>
       </w:r>
-      <w:bookmarkStart w:id="26067b5f-17a6-4836-a2dd-01165da4296a" w:name="tab:phase1"/>
+      <w:bookmarkStart w:id="62495ee0-34c7-4ab5-9919-39d0b791bc3d" w:name="tab:phase1"/>
       <w:r>
         <w:t xml:space="preserve">Results of the Phase I</w:t>
       </w:r>
-      <w:bookmarkEnd w:id="26067b5f-17a6-4836-a2dd-01165da4296a"/>
+      <w:bookmarkEnd w:id="62495ee0-34c7-4ab5-9919-39d0b791bc3d"/>
     </w:p>
     <w:tbl xmlns:w="http://schemas.openxmlformats.org/wordprocessingml/2006/main" xmlns:r="http://schemas.openxmlformats.org/officeDocument/2006/relationships" xmlns:w14="http://schemas.microsoft.com/office/word/2010/wordml" xmlns:wp="http://schemas.openxmlformats.org/drawingml/2006/wordprocessingDrawing" xmlns:a="http://schemas.openxmlformats.org/drawingml/2006/main" xmlns:pic="http://schemas.openxmlformats.org/drawingml/2006/picture">
       <w:tblPr>
@@ -3106,6 +3388,7 @@
         <w:gridCol w:w="1080"/>
         <w:gridCol w:w="1080"/>
         <w:gridCol w:w="1080"/>
+        <w:gridCol w:w="1080"/>
       </w:tblGrid>
       <w:tr>
         <w:trPr>
@@ -3135,8 +3418,8 @@
               <w:rPr>
                 <w:rFonts w:ascii="Helvetica" w:hAnsi="Helvetica" w:eastAsia="Helvetica" w:cs="Helvetica"/>
                 <w:b/>
-                <w:sz w:val="16"/>
-                <w:szCs w:val="16"/>
+                <w:sz w:val="20"/>
+                <w:szCs w:val="20"/>
                 <w:color w:val="000000"/>
               </w:rPr>
               <w:t xml:space="preserve">Material</w:t>
@@ -3165,8 +3448,8 @@
               <w:rPr>
                 <w:rFonts w:ascii="Helvetica" w:hAnsi="Helvetica" w:eastAsia="Helvetica" w:cs="Helvetica"/>
                 <w:b/>
-                <w:sz w:val="16"/>
-                <w:szCs w:val="16"/>
+                <w:sz w:val="20"/>
+                <w:szCs w:val="20"/>
                 <w:color w:val="000000"/>
               </w:rPr>
               <w:t xml:space="preserve">Layer Height (mm)</w:t>
@@ -3195,8 +3478,8 @@
               <w:rPr>
                 <w:rFonts w:ascii="Helvetica" w:hAnsi="Helvetica" w:eastAsia="Helvetica" w:cs="Helvetica"/>
                 <w:b/>
-                <w:sz w:val="16"/>
-                <w:szCs w:val="16"/>
+                <w:sz w:val="20"/>
+                <w:szCs w:val="20"/>
                 <w:color w:val="000000"/>
               </w:rPr>
               <w:t xml:space="preserve">Infill Pattern</w:t>
@@ -3225,8 +3508,8 @@
               <w:rPr>
                 <w:rFonts w:ascii="Helvetica" w:hAnsi="Helvetica" w:eastAsia="Helvetica" w:cs="Helvetica"/>
                 <w:b/>
-                <w:sz w:val="16"/>
-                <w:szCs w:val="16"/>
+                <w:sz w:val="20"/>
+                <w:szCs w:val="20"/>
                 <w:color w:val="000000"/>
               </w:rPr>
               <w:t xml:space="preserve">Infill Density (%)</w:t>
@@ -3255,8 +3538,8 @@
               <w:rPr>
                 <w:rFonts w:ascii="Helvetica" w:hAnsi="Helvetica" w:eastAsia="Helvetica" w:cs="Helvetica"/>
                 <w:b/>
-                <w:sz w:val="16"/>
-                <w:szCs w:val="16"/>
+                <w:sz w:val="20"/>
+                <w:szCs w:val="20"/>
                 <w:color w:val="000000"/>
               </w:rPr>
               <w:t xml:space="preserve">Printing Speed (mm/s)</w:t>
@@ -3285,11 +3568,41 @@
               <w:rPr>
                 <w:rFonts w:ascii="Helvetica" w:hAnsi="Helvetica" w:eastAsia="Helvetica" w:cs="Helvetica"/>
                 <w:b/>
-                <w:sz w:val="16"/>
-                <w:szCs w:val="16"/>
+                <w:sz w:val="20"/>
+                <w:szCs w:val="20"/>
                 <w:color w:val="000000"/>
               </w:rPr>
               <w:t xml:space="preserve">Max Load (kN)</w:t>
+            </w:r>
+          </w:p>
+        </w:tc>
+        <w:tc>
+          <w:tcPr>
+            <w:tcBorders/>
+            <w:shd w:val="clear" w:color="auto" w:fill="CFCFCF"/>
+            <w:tcMar>
+              <w:top w:w="0" w:type="dxa"/>
+              <w:bottom w:w="0" w:type="dxa"/>
+              <w:left w:w="0" w:type="dxa"/>
+              <w:right w:w="0" w:type="dxa"/>
+            </w:tcMar>
+            <w:vAlign w:val="center"/>
+          </w:tcPr>
+          <w:p>
+            <w:pPr>
+              <w:jc w:val="right"/>
+              <w:spacing w:after="100" w:before="100" w:line="240"/>
+              <w:ind w:firstLine="0" w:left="100" w:right="100"/>
+            </w:pPr>
+            <w:r xmlns:w="http://schemas.openxmlformats.org/wordprocessingml/2006/main" xmlns:wp="http://schemas.openxmlformats.org/drawingml/2006/wordprocessingDrawing" xmlns:r="http://schemas.openxmlformats.org/officeDocument/2006/relationships" xmlns:w14="http://schemas.microsoft.com/office/word/2010/wordml">
+              <w:rPr>
+                <w:rFonts w:ascii="Helvetica" w:hAnsi="Helvetica" w:eastAsia="Helvetica" w:cs="Helvetica"/>
+                <w:b/>
+                <w:sz w:val="20"/>
+                <w:szCs w:val="20"/>
+                <w:color w:val="000000"/>
+              </w:rPr>
+              <w:t xml:space="preserve">Young Modulus (MPa)</w:t>
             </w:r>
           </w:p>
         </w:tc>
@@ -3320,8 +3633,8 @@
             <w:r xmlns:w="http://schemas.openxmlformats.org/wordprocessingml/2006/main" xmlns:wp="http://schemas.openxmlformats.org/drawingml/2006/wordprocessingDrawing" xmlns:r="http://schemas.openxmlformats.org/officeDocument/2006/relationships" xmlns:w14="http://schemas.microsoft.com/office/word/2010/wordml">
               <w:rPr>
                 <w:rFonts w:ascii="Helvetica" w:hAnsi="Helvetica" w:eastAsia="Helvetica" w:cs="Helvetica"/>
-                <w:sz w:val="16"/>
-                <w:szCs w:val="16"/>
+                <w:sz w:val="20"/>
+                <w:szCs w:val="20"/>
                 <w:color w:val="000000"/>
               </w:rPr>
               <w:t xml:space="preserve">Virgin</w:t>
@@ -3349,8 +3662,8 @@
             <w:r xmlns:w="http://schemas.openxmlformats.org/wordprocessingml/2006/main" xmlns:wp="http://schemas.openxmlformats.org/drawingml/2006/wordprocessingDrawing" xmlns:r="http://schemas.openxmlformats.org/officeDocument/2006/relationships" xmlns:w14="http://schemas.microsoft.com/office/word/2010/wordml">
               <w:rPr>
                 <w:rFonts w:ascii="Helvetica" w:hAnsi="Helvetica" w:eastAsia="Helvetica" w:cs="Helvetica"/>
-                <w:sz w:val="16"/>
-                <w:szCs w:val="16"/>
+                <w:sz w:val="20"/>
+                <w:szCs w:val="20"/>
                 <w:color w:val="000000"/>
               </w:rPr>
               <w:t xml:space="preserve">0.15</w:t>
@@ -3378,8 +3691,8 @@
             <w:r xmlns:w="http://schemas.openxmlformats.org/wordprocessingml/2006/main" xmlns:wp="http://schemas.openxmlformats.org/drawingml/2006/wordprocessingDrawing" xmlns:r="http://schemas.openxmlformats.org/officeDocument/2006/relationships" xmlns:w14="http://schemas.microsoft.com/office/word/2010/wordml">
               <w:rPr>
                 <w:rFonts w:ascii="Helvetica" w:hAnsi="Helvetica" w:eastAsia="Helvetica" w:cs="Helvetica"/>
-                <w:sz w:val="16"/>
-                <w:szCs w:val="16"/>
+                <w:sz w:val="20"/>
+                <w:szCs w:val="20"/>
                 <w:color w:val="000000"/>
               </w:rPr>
               <w:t xml:space="preserve">Tri-hex</w:t>
@@ -3407,8 +3720,8 @@
             <w:r xmlns:w="http://schemas.openxmlformats.org/wordprocessingml/2006/main" xmlns:wp="http://schemas.openxmlformats.org/drawingml/2006/wordprocessingDrawing" xmlns:r="http://schemas.openxmlformats.org/officeDocument/2006/relationships" xmlns:w14="http://schemas.microsoft.com/office/word/2010/wordml">
               <w:rPr>
                 <w:rFonts w:ascii="Helvetica" w:hAnsi="Helvetica" w:eastAsia="Helvetica" w:cs="Helvetica"/>
-                <w:sz w:val="16"/>
-                <w:szCs w:val="16"/>
+                <w:sz w:val="20"/>
+                <w:szCs w:val="20"/>
                 <w:color w:val="000000"/>
               </w:rPr>
               <w:t xml:space="preserve">60</w:t>
@@ -3436,8 +3749,8 @@
             <w:r xmlns:w="http://schemas.openxmlformats.org/wordprocessingml/2006/main" xmlns:wp="http://schemas.openxmlformats.org/drawingml/2006/wordprocessingDrawing" xmlns:r="http://schemas.openxmlformats.org/officeDocument/2006/relationships" xmlns:w14="http://schemas.microsoft.com/office/word/2010/wordml">
               <w:rPr>
                 <w:rFonts w:ascii="Helvetica" w:hAnsi="Helvetica" w:eastAsia="Helvetica" w:cs="Helvetica"/>
-                <w:sz w:val="16"/>
-                <w:szCs w:val="16"/>
+                <w:sz w:val="20"/>
+                <w:szCs w:val="20"/>
                 <w:color w:val="000000"/>
               </w:rPr>
               <w:t xml:space="preserve">40</w:t>
@@ -3465,11 +3778,40 @@
             <w:r xmlns:w="http://schemas.openxmlformats.org/wordprocessingml/2006/main" xmlns:wp="http://schemas.openxmlformats.org/drawingml/2006/wordprocessingDrawing" xmlns:r="http://schemas.openxmlformats.org/officeDocument/2006/relationships" xmlns:w14="http://schemas.microsoft.com/office/word/2010/wordml">
               <w:rPr>
                 <w:rFonts w:ascii="Helvetica" w:hAnsi="Helvetica" w:eastAsia="Helvetica" w:cs="Helvetica"/>
-                <w:sz w:val="16"/>
-                <w:szCs w:val="16"/>
+                <w:sz w:val="20"/>
+                <w:szCs w:val="20"/>
                 <w:color w:val="000000"/>
               </w:rPr>
               <w:t xml:space="preserve">2.21</w:t>
+            </w:r>
+          </w:p>
+        </w:tc>
+        <w:tc>
+          <w:tcPr>
+            <w:tcBorders/>
+            <w:shd w:val="clear" w:color="auto" w:fill="EFEFEF"/>
+            <w:tcMar>
+              <w:top w:w="0" w:type="dxa"/>
+              <w:bottom w:w="0" w:type="dxa"/>
+              <w:left w:w="0" w:type="dxa"/>
+              <w:right w:w="0" w:type="dxa"/>
+            </w:tcMar>
+            <w:vAlign w:val="center"/>
+          </w:tcPr>
+          <w:p>
+            <w:pPr>
+              <w:jc w:val="right"/>
+              <w:spacing w:after="100" w:before="100" w:line="240"/>
+              <w:ind w:firstLine="0" w:left="100" w:right="100"/>
+            </w:pPr>
+            <w:r xmlns:w="http://schemas.openxmlformats.org/wordprocessingml/2006/main" xmlns:wp="http://schemas.openxmlformats.org/drawingml/2006/wordprocessingDrawing" xmlns:r="http://schemas.openxmlformats.org/officeDocument/2006/relationships" xmlns:w14="http://schemas.microsoft.com/office/word/2010/wordml">
+              <w:rPr>
+                <w:rFonts w:ascii="Helvetica" w:hAnsi="Helvetica" w:eastAsia="Helvetica" w:cs="Helvetica"/>
+                <w:sz w:val="20"/>
+                <w:szCs w:val="20"/>
+                <w:color w:val="000000"/>
+              </w:rPr>
+              <w:t xml:space="preserve">808.50</w:t>
             </w:r>
           </w:p>
         </w:tc>
@@ -3500,8 +3842,8 @@
             <w:r xmlns:w="http://schemas.openxmlformats.org/wordprocessingml/2006/main" xmlns:wp="http://schemas.openxmlformats.org/drawingml/2006/wordprocessingDrawing" xmlns:r="http://schemas.openxmlformats.org/officeDocument/2006/relationships" xmlns:w14="http://schemas.microsoft.com/office/word/2010/wordml">
               <w:rPr>
                 <w:rFonts w:ascii="Helvetica" w:hAnsi="Helvetica" w:eastAsia="Helvetica" w:cs="Helvetica"/>
-                <w:sz w:val="16"/>
-                <w:szCs w:val="16"/>
+                <w:sz w:val="20"/>
+                <w:szCs w:val="20"/>
                 <w:color w:val="000000"/>
               </w:rPr>
               <w:t xml:space="preserve">Virgin</w:t>
@@ -3529,8 +3871,8 @@
             <w:r xmlns:w="http://schemas.openxmlformats.org/wordprocessingml/2006/main" xmlns:wp="http://schemas.openxmlformats.org/drawingml/2006/wordprocessingDrawing" xmlns:r="http://schemas.openxmlformats.org/officeDocument/2006/relationships" xmlns:w14="http://schemas.microsoft.com/office/word/2010/wordml">
               <w:rPr>
                 <w:rFonts w:ascii="Helvetica" w:hAnsi="Helvetica" w:eastAsia="Helvetica" w:cs="Helvetica"/>
-                <w:sz w:val="16"/>
-                <w:szCs w:val="16"/>
+                <w:sz w:val="20"/>
+                <w:szCs w:val="20"/>
                 <w:color w:val="000000"/>
               </w:rPr>
               <w:t xml:space="preserve">0.3</w:t>
@@ -3558,8 +3900,8 @@
             <w:r xmlns:w="http://schemas.openxmlformats.org/wordprocessingml/2006/main" xmlns:wp="http://schemas.openxmlformats.org/drawingml/2006/wordprocessingDrawing" xmlns:r="http://schemas.openxmlformats.org/officeDocument/2006/relationships" xmlns:w14="http://schemas.microsoft.com/office/word/2010/wordml">
               <w:rPr>
                 <w:rFonts w:ascii="Helvetica" w:hAnsi="Helvetica" w:eastAsia="Helvetica" w:cs="Helvetica"/>
-                <w:sz w:val="16"/>
-                <w:szCs w:val="16"/>
+                <w:sz w:val="20"/>
+                <w:szCs w:val="20"/>
                 <w:color w:val="000000"/>
               </w:rPr>
               <w:t xml:space="preserve">Tri-hex</w:t>
@@ -3587,8 +3929,8 @@
             <w:r xmlns:w="http://schemas.openxmlformats.org/wordprocessingml/2006/main" xmlns:wp="http://schemas.openxmlformats.org/drawingml/2006/wordprocessingDrawing" xmlns:r="http://schemas.openxmlformats.org/officeDocument/2006/relationships" xmlns:w14="http://schemas.microsoft.com/office/word/2010/wordml">
               <w:rPr>
                 <w:rFonts w:ascii="Helvetica" w:hAnsi="Helvetica" w:eastAsia="Helvetica" w:cs="Helvetica"/>
-                <w:sz w:val="16"/>
-                <w:szCs w:val="16"/>
+                <w:sz w:val="20"/>
+                <w:szCs w:val="20"/>
                 <w:color w:val="000000"/>
               </w:rPr>
               <w:t xml:space="preserve">60</w:t>
@@ -3616,8 +3958,8 @@
             <w:r xmlns:w="http://schemas.openxmlformats.org/wordprocessingml/2006/main" xmlns:wp="http://schemas.openxmlformats.org/drawingml/2006/wordprocessingDrawing" xmlns:r="http://schemas.openxmlformats.org/officeDocument/2006/relationships" xmlns:w14="http://schemas.microsoft.com/office/word/2010/wordml">
               <w:rPr>
                 <w:rFonts w:ascii="Helvetica" w:hAnsi="Helvetica" w:eastAsia="Helvetica" w:cs="Helvetica"/>
-                <w:sz w:val="16"/>
-                <w:szCs w:val="16"/>
+                <w:sz w:val="20"/>
+                <w:szCs w:val="20"/>
                 <w:color w:val="000000"/>
               </w:rPr>
               <w:t xml:space="preserve">80</w:t>
@@ -3645,11 +3987,40 @@
             <w:r xmlns:w="http://schemas.openxmlformats.org/wordprocessingml/2006/main" xmlns:wp="http://schemas.openxmlformats.org/drawingml/2006/wordprocessingDrawing" xmlns:r="http://schemas.openxmlformats.org/officeDocument/2006/relationships" xmlns:w14="http://schemas.microsoft.com/office/word/2010/wordml">
               <w:rPr>
                 <w:rFonts w:ascii="Helvetica" w:hAnsi="Helvetica" w:eastAsia="Helvetica" w:cs="Helvetica"/>
-                <w:sz w:val="16"/>
-                <w:szCs w:val="16"/>
+                <w:sz w:val="20"/>
+                <w:szCs w:val="20"/>
                 <w:color w:val="000000"/>
               </w:rPr>
               <w:t xml:space="preserve">2.16</w:t>
+            </w:r>
+          </w:p>
+        </w:tc>
+        <w:tc>
+          <w:tcPr>
+            <w:tcBorders/>
+            <w:shd w:val="clear" w:color="auto" w:fill="FFFFFF"/>
+            <w:tcMar>
+              <w:top w:w="0" w:type="dxa"/>
+              <w:bottom w:w="0" w:type="dxa"/>
+              <w:left w:w="0" w:type="dxa"/>
+              <w:right w:w="0" w:type="dxa"/>
+            </w:tcMar>
+            <w:vAlign w:val="center"/>
+          </w:tcPr>
+          <w:p>
+            <w:pPr>
+              <w:jc w:val="right"/>
+              <w:spacing w:after="100" w:before="100" w:line="240"/>
+              <w:ind w:firstLine="0" w:left="100" w:right="100"/>
+            </w:pPr>
+            <w:r xmlns:w="http://schemas.openxmlformats.org/wordprocessingml/2006/main" xmlns:wp="http://schemas.openxmlformats.org/drawingml/2006/wordprocessingDrawing" xmlns:r="http://schemas.openxmlformats.org/officeDocument/2006/relationships" xmlns:w14="http://schemas.microsoft.com/office/word/2010/wordml">
+              <w:rPr>
+                <w:rFonts w:ascii="Helvetica" w:hAnsi="Helvetica" w:eastAsia="Helvetica" w:cs="Helvetica"/>
+                <w:sz w:val="20"/>
+                <w:szCs w:val="20"/>
+                <w:color w:val="000000"/>
+              </w:rPr>
+              <w:t xml:space="preserve">826.31</w:t>
             </w:r>
           </w:p>
         </w:tc>
@@ -3680,8 +4051,8 @@
             <w:r xmlns:w="http://schemas.openxmlformats.org/wordprocessingml/2006/main" xmlns:wp="http://schemas.openxmlformats.org/drawingml/2006/wordprocessingDrawing" xmlns:r="http://schemas.openxmlformats.org/officeDocument/2006/relationships" xmlns:w14="http://schemas.microsoft.com/office/word/2010/wordml">
               <w:rPr>
                 <w:rFonts w:ascii="Helvetica" w:hAnsi="Helvetica" w:eastAsia="Helvetica" w:cs="Helvetica"/>
-                <w:sz w:val="16"/>
-                <w:szCs w:val="16"/>
+                <w:sz w:val="20"/>
+                <w:szCs w:val="20"/>
                 <w:color w:val="000000"/>
               </w:rPr>
               <w:t xml:space="preserve">Virgin</w:t>
@@ -3709,8 +4080,8 @@
             <w:r xmlns:w="http://schemas.openxmlformats.org/wordprocessingml/2006/main" xmlns:wp="http://schemas.openxmlformats.org/drawingml/2006/wordprocessingDrawing" xmlns:r="http://schemas.openxmlformats.org/officeDocument/2006/relationships" xmlns:w14="http://schemas.microsoft.com/office/word/2010/wordml">
               <w:rPr>
                 <w:rFonts w:ascii="Helvetica" w:hAnsi="Helvetica" w:eastAsia="Helvetica" w:cs="Helvetica"/>
-                <w:sz w:val="16"/>
-                <w:szCs w:val="16"/>
+                <w:sz w:val="20"/>
+                <w:szCs w:val="20"/>
                 <w:color w:val="000000"/>
               </w:rPr>
               <w:t xml:space="preserve">0.15</w:t>
@@ -3738,8 +4109,8 @@
             <w:r xmlns:w="http://schemas.openxmlformats.org/wordprocessingml/2006/main" xmlns:wp="http://schemas.openxmlformats.org/drawingml/2006/wordprocessingDrawing" xmlns:r="http://schemas.openxmlformats.org/officeDocument/2006/relationships" xmlns:w14="http://schemas.microsoft.com/office/word/2010/wordml">
               <w:rPr>
                 <w:rFonts w:ascii="Helvetica" w:hAnsi="Helvetica" w:eastAsia="Helvetica" w:cs="Helvetica"/>
-                <w:sz w:val="16"/>
-                <w:szCs w:val="16"/>
+                <w:sz w:val="20"/>
+                <w:szCs w:val="20"/>
                 <w:color w:val="000000"/>
               </w:rPr>
               <w:t xml:space="preserve">Grid</w:t>
@@ -3767,8 +4138,8 @@
             <w:r xmlns:w="http://schemas.openxmlformats.org/wordprocessingml/2006/main" xmlns:wp="http://schemas.openxmlformats.org/drawingml/2006/wordprocessingDrawing" xmlns:r="http://schemas.openxmlformats.org/officeDocument/2006/relationships" xmlns:w14="http://schemas.microsoft.com/office/word/2010/wordml">
               <w:rPr>
                 <w:rFonts w:ascii="Helvetica" w:hAnsi="Helvetica" w:eastAsia="Helvetica" w:cs="Helvetica"/>
-                <w:sz w:val="16"/>
-                <w:szCs w:val="16"/>
+                <w:sz w:val="20"/>
+                <w:szCs w:val="20"/>
                 <w:color w:val="000000"/>
               </w:rPr>
               <w:t xml:space="preserve">60</w:t>
@@ -3796,8 +4167,8 @@
             <w:r xmlns:w="http://schemas.openxmlformats.org/wordprocessingml/2006/main" xmlns:wp="http://schemas.openxmlformats.org/drawingml/2006/wordprocessingDrawing" xmlns:r="http://schemas.openxmlformats.org/officeDocument/2006/relationships" xmlns:w14="http://schemas.microsoft.com/office/word/2010/wordml">
               <w:rPr>
                 <w:rFonts w:ascii="Helvetica" w:hAnsi="Helvetica" w:eastAsia="Helvetica" w:cs="Helvetica"/>
-                <w:sz w:val="16"/>
-                <w:szCs w:val="16"/>
+                <w:sz w:val="20"/>
+                <w:szCs w:val="20"/>
                 <w:color w:val="000000"/>
               </w:rPr>
               <w:t xml:space="preserve">80</w:t>
@@ -3825,11 +4196,40 @@
             <w:r xmlns:w="http://schemas.openxmlformats.org/wordprocessingml/2006/main" xmlns:wp="http://schemas.openxmlformats.org/drawingml/2006/wordprocessingDrawing" xmlns:r="http://schemas.openxmlformats.org/officeDocument/2006/relationships" xmlns:w14="http://schemas.microsoft.com/office/word/2010/wordml">
               <w:rPr>
                 <w:rFonts w:ascii="Helvetica" w:hAnsi="Helvetica" w:eastAsia="Helvetica" w:cs="Helvetica"/>
-                <w:sz w:val="16"/>
-                <w:szCs w:val="16"/>
+                <w:sz w:val="20"/>
+                <w:szCs w:val="20"/>
                 <w:color w:val="000000"/>
               </w:rPr>
               <w:t xml:space="preserve">2.24</w:t>
+            </w:r>
+          </w:p>
+        </w:tc>
+        <w:tc>
+          <w:tcPr>
+            <w:tcBorders/>
+            <w:shd w:val="clear" w:color="auto" w:fill="EFEFEF"/>
+            <w:tcMar>
+              <w:top w:w="0" w:type="dxa"/>
+              <w:bottom w:w="0" w:type="dxa"/>
+              <w:left w:w="0" w:type="dxa"/>
+              <w:right w:w="0" w:type="dxa"/>
+            </w:tcMar>
+            <w:vAlign w:val="center"/>
+          </w:tcPr>
+          <w:p>
+            <w:pPr>
+              <w:jc w:val="right"/>
+              <w:spacing w:after="100" w:before="100" w:line="240"/>
+              <w:ind w:firstLine="0" w:left="100" w:right="100"/>
+            </w:pPr>
+            <w:r xmlns:w="http://schemas.openxmlformats.org/wordprocessingml/2006/main" xmlns:wp="http://schemas.openxmlformats.org/drawingml/2006/wordprocessingDrawing" xmlns:r="http://schemas.openxmlformats.org/officeDocument/2006/relationships" xmlns:w14="http://schemas.microsoft.com/office/word/2010/wordml">
+              <w:rPr>
+                <w:rFonts w:ascii="Helvetica" w:hAnsi="Helvetica" w:eastAsia="Helvetica" w:cs="Helvetica"/>
+                <w:sz w:val="20"/>
+                <w:szCs w:val="20"/>
+                <w:color w:val="000000"/>
+              </w:rPr>
+              <w:t xml:space="preserve">788.51</w:t>
             </w:r>
           </w:p>
         </w:tc>
@@ -3860,8 +4260,8 @@
             <w:r xmlns:w="http://schemas.openxmlformats.org/wordprocessingml/2006/main" xmlns:wp="http://schemas.openxmlformats.org/drawingml/2006/wordprocessingDrawing" xmlns:r="http://schemas.openxmlformats.org/officeDocument/2006/relationships" xmlns:w14="http://schemas.microsoft.com/office/word/2010/wordml">
               <w:rPr>
                 <w:rFonts w:ascii="Helvetica" w:hAnsi="Helvetica" w:eastAsia="Helvetica" w:cs="Helvetica"/>
-                <w:sz w:val="16"/>
-                <w:szCs w:val="16"/>
+                <w:sz w:val="20"/>
+                <w:szCs w:val="20"/>
                 <w:color w:val="000000"/>
               </w:rPr>
               <w:t xml:space="preserve">Virgin</w:t>
@@ -3889,8 +4289,8 @@
             <w:r xmlns:w="http://schemas.openxmlformats.org/wordprocessingml/2006/main" xmlns:wp="http://schemas.openxmlformats.org/drawingml/2006/wordprocessingDrawing" xmlns:r="http://schemas.openxmlformats.org/officeDocument/2006/relationships" xmlns:w14="http://schemas.microsoft.com/office/word/2010/wordml">
               <w:rPr>
                 <w:rFonts w:ascii="Helvetica" w:hAnsi="Helvetica" w:eastAsia="Helvetica" w:cs="Helvetica"/>
-                <w:sz w:val="16"/>
-                <w:szCs w:val="16"/>
+                <w:sz w:val="20"/>
+                <w:szCs w:val="20"/>
                 <w:color w:val="000000"/>
               </w:rPr>
               <w:t xml:space="preserve">0.3</w:t>
@@ -3918,8 +4318,8 @@
             <w:r xmlns:w="http://schemas.openxmlformats.org/wordprocessingml/2006/main" xmlns:wp="http://schemas.openxmlformats.org/drawingml/2006/wordprocessingDrawing" xmlns:r="http://schemas.openxmlformats.org/officeDocument/2006/relationships" xmlns:w14="http://schemas.microsoft.com/office/word/2010/wordml">
               <w:rPr>
                 <w:rFonts w:ascii="Helvetica" w:hAnsi="Helvetica" w:eastAsia="Helvetica" w:cs="Helvetica"/>
-                <w:sz w:val="16"/>
-                <w:szCs w:val="16"/>
+                <w:sz w:val="20"/>
+                <w:szCs w:val="20"/>
                 <w:color w:val="000000"/>
               </w:rPr>
               <w:t xml:space="preserve">Grid</w:t>
@@ -3947,8 +4347,8 @@
             <w:r xmlns:w="http://schemas.openxmlformats.org/wordprocessingml/2006/main" xmlns:wp="http://schemas.openxmlformats.org/drawingml/2006/wordprocessingDrawing" xmlns:r="http://schemas.openxmlformats.org/officeDocument/2006/relationships" xmlns:w14="http://schemas.microsoft.com/office/word/2010/wordml">
               <w:rPr>
                 <w:rFonts w:ascii="Helvetica" w:hAnsi="Helvetica" w:eastAsia="Helvetica" w:cs="Helvetica"/>
-                <w:sz w:val="16"/>
-                <w:szCs w:val="16"/>
+                <w:sz w:val="20"/>
+                <w:szCs w:val="20"/>
                 <w:color w:val="000000"/>
               </w:rPr>
               <w:t xml:space="preserve">100</w:t>
@@ -3976,8 +4376,8 @@
             <w:r xmlns:w="http://schemas.openxmlformats.org/wordprocessingml/2006/main" xmlns:wp="http://schemas.openxmlformats.org/drawingml/2006/wordprocessingDrawing" xmlns:r="http://schemas.openxmlformats.org/officeDocument/2006/relationships" xmlns:w14="http://schemas.microsoft.com/office/word/2010/wordml">
               <w:rPr>
                 <w:rFonts w:ascii="Helvetica" w:hAnsi="Helvetica" w:eastAsia="Helvetica" w:cs="Helvetica"/>
-                <w:sz w:val="16"/>
-                <w:szCs w:val="16"/>
+                <w:sz w:val="20"/>
+                <w:szCs w:val="20"/>
                 <w:color w:val="000000"/>
               </w:rPr>
               <w:t xml:space="preserve">80</w:t>
@@ -4005,11 +4405,40 @@
             <w:r xmlns:w="http://schemas.openxmlformats.org/wordprocessingml/2006/main" xmlns:wp="http://schemas.openxmlformats.org/drawingml/2006/wordprocessingDrawing" xmlns:r="http://schemas.openxmlformats.org/officeDocument/2006/relationships" xmlns:w14="http://schemas.microsoft.com/office/word/2010/wordml">
               <w:rPr>
                 <w:rFonts w:ascii="Helvetica" w:hAnsi="Helvetica" w:eastAsia="Helvetica" w:cs="Helvetica"/>
-                <w:sz w:val="16"/>
-                <w:szCs w:val="16"/>
+                <w:sz w:val="20"/>
+                <w:szCs w:val="20"/>
                 <w:color w:val="000000"/>
               </w:rPr>
               <w:t xml:space="preserve">3.60</w:t>
+            </w:r>
+          </w:p>
+        </w:tc>
+        <w:tc>
+          <w:tcPr>
+            <w:tcBorders/>
+            <w:shd w:val="clear" w:color="auto" w:fill="FFFFFF"/>
+            <w:tcMar>
+              <w:top w:w="0" w:type="dxa"/>
+              <w:bottom w:w="0" w:type="dxa"/>
+              <w:left w:w="0" w:type="dxa"/>
+              <w:right w:w="0" w:type="dxa"/>
+            </w:tcMar>
+            <w:vAlign w:val="center"/>
+          </w:tcPr>
+          <w:p>
+            <w:pPr>
+              <w:jc w:val="right"/>
+              <w:spacing w:after="100" w:before="100" w:line="240"/>
+              <w:ind w:firstLine="0" w:left="100" w:right="100"/>
+            </w:pPr>
+            <w:r xmlns:w="http://schemas.openxmlformats.org/wordprocessingml/2006/main" xmlns:wp="http://schemas.openxmlformats.org/drawingml/2006/wordprocessingDrawing" xmlns:r="http://schemas.openxmlformats.org/officeDocument/2006/relationships" xmlns:w14="http://schemas.microsoft.com/office/word/2010/wordml">
+              <w:rPr>
+                <w:rFonts w:ascii="Helvetica" w:hAnsi="Helvetica" w:eastAsia="Helvetica" w:cs="Helvetica"/>
+                <w:sz w:val="20"/>
+                <w:szCs w:val="20"/>
+                <w:color w:val="000000"/>
+              </w:rPr>
+              <w:t xml:space="preserve">1,143.72</w:t>
             </w:r>
           </w:p>
         </w:tc>
@@ -4040,8 +4469,8 @@
             <w:r xmlns:w="http://schemas.openxmlformats.org/wordprocessingml/2006/main" xmlns:wp="http://schemas.openxmlformats.org/drawingml/2006/wordprocessingDrawing" xmlns:r="http://schemas.openxmlformats.org/officeDocument/2006/relationships" xmlns:w14="http://schemas.microsoft.com/office/word/2010/wordml">
               <w:rPr>
                 <w:rFonts w:ascii="Helvetica" w:hAnsi="Helvetica" w:eastAsia="Helvetica" w:cs="Helvetica"/>
-                <w:sz w:val="16"/>
-                <w:szCs w:val="16"/>
+                <w:sz w:val="20"/>
+                <w:szCs w:val="20"/>
                 <w:color w:val="000000"/>
               </w:rPr>
               <w:t xml:space="preserve">Virgin</w:t>
@@ -4069,8 +4498,8 @@
             <w:r xmlns:w="http://schemas.openxmlformats.org/wordprocessingml/2006/main" xmlns:wp="http://schemas.openxmlformats.org/drawingml/2006/wordprocessingDrawing" xmlns:r="http://schemas.openxmlformats.org/officeDocument/2006/relationships" xmlns:w14="http://schemas.microsoft.com/office/word/2010/wordml">
               <w:rPr>
                 <w:rFonts w:ascii="Helvetica" w:hAnsi="Helvetica" w:eastAsia="Helvetica" w:cs="Helvetica"/>
-                <w:sz w:val="16"/>
-                <w:szCs w:val="16"/>
+                <w:sz w:val="20"/>
+                <w:szCs w:val="20"/>
                 <w:color w:val="000000"/>
               </w:rPr>
               <w:t xml:space="preserve">0.3</w:t>
@@ -4098,8 +4527,8 @@
             <w:r xmlns:w="http://schemas.openxmlformats.org/wordprocessingml/2006/main" xmlns:wp="http://schemas.openxmlformats.org/drawingml/2006/wordprocessingDrawing" xmlns:r="http://schemas.openxmlformats.org/officeDocument/2006/relationships" xmlns:w14="http://schemas.microsoft.com/office/word/2010/wordml">
               <w:rPr>
                 <w:rFonts w:ascii="Helvetica" w:hAnsi="Helvetica" w:eastAsia="Helvetica" w:cs="Helvetica"/>
-                <w:sz w:val="16"/>
-                <w:szCs w:val="16"/>
+                <w:sz w:val="20"/>
+                <w:szCs w:val="20"/>
                 <w:color w:val="000000"/>
               </w:rPr>
               <w:t xml:space="preserve">Tri-hex</w:t>
@@ -4127,8 +4556,8 @@
             <w:r xmlns:w="http://schemas.openxmlformats.org/wordprocessingml/2006/main" xmlns:wp="http://schemas.openxmlformats.org/drawingml/2006/wordprocessingDrawing" xmlns:r="http://schemas.openxmlformats.org/officeDocument/2006/relationships" xmlns:w14="http://schemas.microsoft.com/office/word/2010/wordml">
               <w:rPr>
                 <w:rFonts w:ascii="Helvetica" w:hAnsi="Helvetica" w:eastAsia="Helvetica" w:cs="Helvetica"/>
-                <w:sz w:val="16"/>
-                <w:szCs w:val="16"/>
+                <w:sz w:val="20"/>
+                <w:szCs w:val="20"/>
                 <w:color w:val="000000"/>
               </w:rPr>
               <w:t xml:space="preserve">100</w:t>
@@ -4156,8 +4585,8 @@
             <w:r xmlns:w="http://schemas.openxmlformats.org/wordprocessingml/2006/main" xmlns:wp="http://schemas.openxmlformats.org/drawingml/2006/wordprocessingDrawing" xmlns:r="http://schemas.openxmlformats.org/officeDocument/2006/relationships" xmlns:w14="http://schemas.microsoft.com/office/word/2010/wordml">
               <w:rPr>
                 <w:rFonts w:ascii="Helvetica" w:hAnsi="Helvetica" w:eastAsia="Helvetica" w:cs="Helvetica"/>
-                <w:sz w:val="16"/>
-                <w:szCs w:val="16"/>
+                <w:sz w:val="20"/>
+                <w:szCs w:val="20"/>
                 <w:color w:val="000000"/>
               </w:rPr>
               <w:t xml:space="preserve">40</w:t>
@@ -4185,11 +4614,40 @@
             <w:r xmlns:w="http://schemas.openxmlformats.org/wordprocessingml/2006/main" xmlns:wp="http://schemas.openxmlformats.org/drawingml/2006/wordprocessingDrawing" xmlns:r="http://schemas.openxmlformats.org/officeDocument/2006/relationships" xmlns:w14="http://schemas.microsoft.com/office/word/2010/wordml">
               <w:rPr>
                 <w:rFonts w:ascii="Helvetica" w:hAnsi="Helvetica" w:eastAsia="Helvetica" w:cs="Helvetica"/>
-                <w:sz w:val="16"/>
-                <w:szCs w:val="16"/>
+                <w:sz w:val="20"/>
+                <w:szCs w:val="20"/>
                 <w:color w:val="000000"/>
               </w:rPr>
               <w:t xml:space="preserve">3.62</w:t>
+            </w:r>
+          </w:p>
+        </w:tc>
+        <w:tc>
+          <w:tcPr>
+            <w:tcBorders/>
+            <w:shd w:val="clear" w:color="auto" w:fill="EFEFEF"/>
+            <w:tcMar>
+              <w:top w:w="0" w:type="dxa"/>
+              <w:bottom w:w="0" w:type="dxa"/>
+              <w:left w:w="0" w:type="dxa"/>
+              <w:right w:w="0" w:type="dxa"/>
+            </w:tcMar>
+            <w:vAlign w:val="center"/>
+          </w:tcPr>
+          <w:p>
+            <w:pPr>
+              <w:jc w:val="right"/>
+              <w:spacing w:after="100" w:before="100" w:line="240"/>
+              <w:ind w:firstLine="0" w:left="100" w:right="100"/>
+            </w:pPr>
+            <w:r xmlns:w="http://schemas.openxmlformats.org/wordprocessingml/2006/main" xmlns:wp="http://schemas.openxmlformats.org/drawingml/2006/wordprocessingDrawing" xmlns:r="http://schemas.openxmlformats.org/officeDocument/2006/relationships" xmlns:w14="http://schemas.microsoft.com/office/word/2010/wordml">
+              <w:rPr>
+                <w:rFonts w:ascii="Helvetica" w:hAnsi="Helvetica" w:eastAsia="Helvetica" w:cs="Helvetica"/>
+                <w:sz w:val="20"/>
+                <w:szCs w:val="20"/>
+                <w:color w:val="000000"/>
+              </w:rPr>
+              <w:t xml:space="preserve">1,160.47</w:t>
             </w:r>
           </w:p>
         </w:tc>
@@ -4220,8 +4678,8 @@
             <w:r xmlns:w="http://schemas.openxmlformats.org/wordprocessingml/2006/main" xmlns:wp="http://schemas.openxmlformats.org/drawingml/2006/wordprocessingDrawing" xmlns:r="http://schemas.openxmlformats.org/officeDocument/2006/relationships" xmlns:w14="http://schemas.microsoft.com/office/word/2010/wordml">
               <w:rPr>
                 <w:rFonts w:ascii="Helvetica" w:hAnsi="Helvetica" w:eastAsia="Helvetica" w:cs="Helvetica"/>
-                <w:sz w:val="16"/>
-                <w:szCs w:val="16"/>
+                <w:sz w:val="20"/>
+                <w:szCs w:val="20"/>
                 <w:color w:val="000000"/>
               </w:rPr>
               <w:t xml:space="preserve">Virgin</w:t>
@@ -4249,8 +4707,8 @@
             <w:r xmlns:w="http://schemas.openxmlformats.org/wordprocessingml/2006/main" xmlns:wp="http://schemas.openxmlformats.org/drawingml/2006/wordprocessingDrawing" xmlns:r="http://schemas.openxmlformats.org/officeDocument/2006/relationships" xmlns:w14="http://schemas.microsoft.com/office/word/2010/wordml">
               <w:rPr>
                 <w:rFonts w:ascii="Helvetica" w:hAnsi="Helvetica" w:eastAsia="Helvetica" w:cs="Helvetica"/>
-                <w:sz w:val="16"/>
-                <w:szCs w:val="16"/>
+                <w:sz w:val="20"/>
+                <w:szCs w:val="20"/>
                 <w:color w:val="000000"/>
               </w:rPr>
               <w:t xml:space="preserve">0.15</w:t>
@@ -4278,8 +4736,8 @@
             <w:r xmlns:w="http://schemas.openxmlformats.org/wordprocessingml/2006/main" xmlns:wp="http://schemas.openxmlformats.org/drawingml/2006/wordprocessingDrawing" xmlns:r="http://schemas.openxmlformats.org/officeDocument/2006/relationships" xmlns:w14="http://schemas.microsoft.com/office/word/2010/wordml">
               <w:rPr>
                 <w:rFonts w:ascii="Helvetica" w:hAnsi="Helvetica" w:eastAsia="Helvetica" w:cs="Helvetica"/>
-                <w:sz w:val="16"/>
-                <w:szCs w:val="16"/>
+                <w:sz w:val="20"/>
+                <w:szCs w:val="20"/>
                 <w:color w:val="000000"/>
               </w:rPr>
               <w:t xml:space="preserve">Tri-hex</w:t>
@@ -4307,8 +4765,8 @@
             <w:r xmlns:w="http://schemas.openxmlformats.org/wordprocessingml/2006/main" xmlns:wp="http://schemas.openxmlformats.org/drawingml/2006/wordprocessingDrawing" xmlns:r="http://schemas.openxmlformats.org/officeDocument/2006/relationships" xmlns:w14="http://schemas.microsoft.com/office/word/2010/wordml">
               <w:rPr>
                 <w:rFonts w:ascii="Helvetica" w:hAnsi="Helvetica" w:eastAsia="Helvetica" w:cs="Helvetica"/>
-                <w:sz w:val="16"/>
-                <w:szCs w:val="16"/>
+                <w:sz w:val="20"/>
+                <w:szCs w:val="20"/>
                 <w:color w:val="000000"/>
               </w:rPr>
               <w:t xml:space="preserve">100</w:t>
@@ -4336,8 +4794,8 @@
             <w:r xmlns:w="http://schemas.openxmlformats.org/wordprocessingml/2006/main" xmlns:wp="http://schemas.openxmlformats.org/drawingml/2006/wordprocessingDrawing" xmlns:r="http://schemas.openxmlformats.org/officeDocument/2006/relationships" xmlns:w14="http://schemas.microsoft.com/office/word/2010/wordml">
               <w:rPr>
                 <w:rFonts w:ascii="Helvetica" w:hAnsi="Helvetica" w:eastAsia="Helvetica" w:cs="Helvetica"/>
-                <w:sz w:val="16"/>
-                <w:szCs w:val="16"/>
+                <w:sz w:val="20"/>
+                <w:szCs w:val="20"/>
                 <w:color w:val="000000"/>
               </w:rPr>
               <w:t xml:space="preserve">80</w:t>
@@ -4365,11 +4823,40 @@
             <w:r xmlns:w="http://schemas.openxmlformats.org/wordprocessingml/2006/main" xmlns:wp="http://schemas.openxmlformats.org/drawingml/2006/wordprocessingDrawing" xmlns:r="http://schemas.openxmlformats.org/officeDocument/2006/relationships" xmlns:w14="http://schemas.microsoft.com/office/word/2010/wordml">
               <w:rPr>
                 <w:rFonts w:ascii="Helvetica" w:hAnsi="Helvetica" w:eastAsia="Helvetica" w:cs="Helvetica"/>
-                <w:sz w:val="16"/>
-                <w:szCs w:val="16"/>
+                <w:sz w:val="20"/>
+                <w:szCs w:val="20"/>
                 <w:color w:val="000000"/>
               </w:rPr>
               <w:t xml:space="preserve">3.81</w:t>
+            </w:r>
+          </w:p>
+        </w:tc>
+        <w:tc>
+          <w:tcPr>
+            <w:tcBorders/>
+            <w:shd w:val="clear" w:color="auto" w:fill="FFFFFF"/>
+            <w:tcMar>
+              <w:top w:w="0" w:type="dxa"/>
+              <w:bottom w:w="0" w:type="dxa"/>
+              <w:left w:w="0" w:type="dxa"/>
+              <w:right w:w="0" w:type="dxa"/>
+            </w:tcMar>
+            <w:vAlign w:val="center"/>
+          </w:tcPr>
+          <w:p>
+            <w:pPr>
+              <w:jc w:val="right"/>
+              <w:spacing w:after="100" w:before="100" w:line="240"/>
+              <w:ind w:firstLine="0" w:left="100" w:right="100"/>
+            </w:pPr>
+            <w:r xmlns:w="http://schemas.openxmlformats.org/wordprocessingml/2006/main" xmlns:wp="http://schemas.openxmlformats.org/drawingml/2006/wordprocessingDrawing" xmlns:r="http://schemas.openxmlformats.org/officeDocument/2006/relationships" xmlns:w14="http://schemas.microsoft.com/office/word/2010/wordml">
+              <w:rPr>
+                <w:rFonts w:ascii="Helvetica" w:hAnsi="Helvetica" w:eastAsia="Helvetica" w:cs="Helvetica"/>
+                <w:sz w:val="20"/>
+                <w:szCs w:val="20"/>
+                <w:color w:val="000000"/>
+              </w:rPr>
+              <w:t xml:space="preserve">1,127.84</w:t>
             </w:r>
           </w:p>
         </w:tc>
@@ -4400,8 +4887,8 @@
             <w:r xmlns:w="http://schemas.openxmlformats.org/wordprocessingml/2006/main" xmlns:wp="http://schemas.openxmlformats.org/drawingml/2006/wordprocessingDrawing" xmlns:r="http://schemas.openxmlformats.org/officeDocument/2006/relationships" xmlns:w14="http://schemas.microsoft.com/office/word/2010/wordml">
               <w:rPr>
                 <w:rFonts w:ascii="Helvetica" w:hAnsi="Helvetica" w:eastAsia="Helvetica" w:cs="Helvetica"/>
-                <w:sz w:val="16"/>
-                <w:szCs w:val="16"/>
+                <w:sz w:val="20"/>
+                <w:szCs w:val="20"/>
                 <w:color w:val="000000"/>
               </w:rPr>
               <w:t xml:space="preserve">Virgin</w:t>
@@ -4429,8 +4916,8 @@
             <w:r xmlns:w="http://schemas.openxmlformats.org/wordprocessingml/2006/main" xmlns:wp="http://schemas.openxmlformats.org/drawingml/2006/wordprocessingDrawing" xmlns:r="http://schemas.openxmlformats.org/officeDocument/2006/relationships" xmlns:w14="http://schemas.microsoft.com/office/word/2010/wordml">
               <w:rPr>
                 <w:rFonts w:ascii="Helvetica" w:hAnsi="Helvetica" w:eastAsia="Helvetica" w:cs="Helvetica"/>
-                <w:sz w:val="16"/>
-                <w:szCs w:val="16"/>
+                <w:sz w:val="20"/>
+                <w:szCs w:val="20"/>
                 <w:color w:val="000000"/>
               </w:rPr>
               <w:t xml:space="preserve">0.15</w:t>
@@ -4458,8 +4945,8 @@
             <w:r xmlns:w="http://schemas.openxmlformats.org/wordprocessingml/2006/main" xmlns:wp="http://schemas.openxmlformats.org/drawingml/2006/wordprocessingDrawing" xmlns:r="http://schemas.openxmlformats.org/officeDocument/2006/relationships" xmlns:w14="http://schemas.microsoft.com/office/word/2010/wordml">
               <w:rPr>
                 <w:rFonts w:ascii="Helvetica" w:hAnsi="Helvetica" w:eastAsia="Helvetica" w:cs="Helvetica"/>
-                <w:sz w:val="16"/>
-                <w:szCs w:val="16"/>
+                <w:sz w:val="20"/>
+                <w:szCs w:val="20"/>
                 <w:color w:val="000000"/>
               </w:rPr>
               <w:t xml:space="preserve">Grid</w:t>
@@ -4487,8 +4974,8 @@
             <w:r xmlns:w="http://schemas.openxmlformats.org/wordprocessingml/2006/main" xmlns:wp="http://schemas.openxmlformats.org/drawingml/2006/wordprocessingDrawing" xmlns:r="http://schemas.openxmlformats.org/officeDocument/2006/relationships" xmlns:w14="http://schemas.microsoft.com/office/word/2010/wordml">
               <w:rPr>
                 <w:rFonts w:ascii="Helvetica" w:hAnsi="Helvetica" w:eastAsia="Helvetica" w:cs="Helvetica"/>
-                <w:sz w:val="16"/>
-                <w:szCs w:val="16"/>
+                <w:sz w:val="20"/>
+                <w:szCs w:val="20"/>
                 <w:color w:val="000000"/>
               </w:rPr>
               <w:t xml:space="preserve">100</w:t>
@@ -4516,8 +5003,8 @@
             <w:r xmlns:w="http://schemas.openxmlformats.org/wordprocessingml/2006/main" xmlns:wp="http://schemas.openxmlformats.org/drawingml/2006/wordprocessingDrawing" xmlns:r="http://schemas.openxmlformats.org/officeDocument/2006/relationships" xmlns:w14="http://schemas.microsoft.com/office/word/2010/wordml">
               <w:rPr>
                 <w:rFonts w:ascii="Helvetica" w:hAnsi="Helvetica" w:eastAsia="Helvetica" w:cs="Helvetica"/>
-                <w:sz w:val="16"/>
-                <w:szCs w:val="16"/>
+                <w:sz w:val="20"/>
+                <w:szCs w:val="20"/>
                 <w:color w:val="000000"/>
               </w:rPr>
               <w:t xml:space="preserve">40</w:t>
@@ -4545,11 +5032,40 @@
             <w:r xmlns:w="http://schemas.openxmlformats.org/wordprocessingml/2006/main" xmlns:wp="http://schemas.openxmlformats.org/drawingml/2006/wordprocessingDrawing" xmlns:r="http://schemas.openxmlformats.org/officeDocument/2006/relationships" xmlns:w14="http://schemas.microsoft.com/office/word/2010/wordml">
               <w:rPr>
                 <w:rFonts w:ascii="Helvetica" w:hAnsi="Helvetica" w:eastAsia="Helvetica" w:cs="Helvetica"/>
-                <w:sz w:val="16"/>
-                <w:szCs w:val="16"/>
+                <w:sz w:val="20"/>
+                <w:szCs w:val="20"/>
                 <w:color w:val="000000"/>
               </w:rPr>
               <w:t xml:space="preserve">3.79</w:t>
+            </w:r>
+          </w:p>
+        </w:tc>
+        <w:tc>
+          <w:tcPr>
+            <w:tcBorders/>
+            <w:shd w:val="clear" w:color="auto" w:fill="EFEFEF"/>
+            <w:tcMar>
+              <w:top w:w="0" w:type="dxa"/>
+              <w:bottom w:w="0" w:type="dxa"/>
+              <w:left w:w="0" w:type="dxa"/>
+              <w:right w:w="0" w:type="dxa"/>
+            </w:tcMar>
+            <w:vAlign w:val="center"/>
+          </w:tcPr>
+          <w:p>
+            <w:pPr>
+              <w:jc w:val="right"/>
+              <w:spacing w:after="100" w:before="100" w:line="240"/>
+              <w:ind w:firstLine="0" w:left="100" w:right="100"/>
+            </w:pPr>
+            <w:r xmlns:w="http://schemas.openxmlformats.org/wordprocessingml/2006/main" xmlns:wp="http://schemas.openxmlformats.org/drawingml/2006/wordprocessingDrawing" xmlns:r="http://schemas.openxmlformats.org/officeDocument/2006/relationships" xmlns:w14="http://schemas.microsoft.com/office/word/2010/wordml">
+              <w:rPr>
+                <w:rFonts w:ascii="Helvetica" w:hAnsi="Helvetica" w:eastAsia="Helvetica" w:cs="Helvetica"/>
+                <w:sz w:val="20"/>
+                <w:szCs w:val="20"/>
+                <w:color w:val="000000"/>
+              </w:rPr>
+              <w:t xml:space="preserve">1,132.18</w:t>
             </w:r>
           </w:p>
         </w:tc>
@@ -4580,8 +5096,8 @@
             <w:r xmlns:w="http://schemas.openxmlformats.org/wordprocessingml/2006/main" xmlns:wp="http://schemas.openxmlformats.org/drawingml/2006/wordprocessingDrawing" xmlns:r="http://schemas.openxmlformats.org/officeDocument/2006/relationships" xmlns:w14="http://schemas.microsoft.com/office/word/2010/wordml">
               <w:rPr>
                 <w:rFonts w:ascii="Helvetica" w:hAnsi="Helvetica" w:eastAsia="Helvetica" w:cs="Helvetica"/>
-                <w:sz w:val="16"/>
-                <w:szCs w:val="16"/>
+                <w:sz w:val="20"/>
+                <w:szCs w:val="20"/>
                 <w:color w:val="000000"/>
               </w:rPr>
               <w:t xml:space="preserve">Virgin</w:t>
@@ -4609,8 +5125,8 @@
             <w:r xmlns:w="http://schemas.openxmlformats.org/wordprocessingml/2006/main" xmlns:wp="http://schemas.openxmlformats.org/drawingml/2006/wordprocessingDrawing" xmlns:r="http://schemas.openxmlformats.org/officeDocument/2006/relationships" xmlns:w14="http://schemas.microsoft.com/office/word/2010/wordml">
               <w:rPr>
                 <w:rFonts w:ascii="Helvetica" w:hAnsi="Helvetica" w:eastAsia="Helvetica" w:cs="Helvetica"/>
-                <w:sz w:val="16"/>
-                <w:szCs w:val="16"/>
+                <w:sz w:val="20"/>
+                <w:szCs w:val="20"/>
                 <w:color w:val="000000"/>
               </w:rPr>
               <w:t xml:space="preserve">0.3</w:t>
@@ -4638,8 +5154,8 @@
             <w:r xmlns:w="http://schemas.openxmlformats.org/wordprocessingml/2006/main" xmlns:wp="http://schemas.openxmlformats.org/drawingml/2006/wordprocessingDrawing" xmlns:r="http://schemas.openxmlformats.org/officeDocument/2006/relationships" xmlns:w14="http://schemas.microsoft.com/office/word/2010/wordml">
               <w:rPr>
                 <w:rFonts w:ascii="Helvetica" w:hAnsi="Helvetica" w:eastAsia="Helvetica" w:cs="Helvetica"/>
-                <w:sz w:val="16"/>
-                <w:szCs w:val="16"/>
+                <w:sz w:val="20"/>
+                <w:szCs w:val="20"/>
                 <w:color w:val="000000"/>
               </w:rPr>
               <w:t xml:space="preserve">Grid</w:t>
@@ -4667,8 +5183,8 @@
             <w:r xmlns:w="http://schemas.openxmlformats.org/wordprocessingml/2006/main" xmlns:wp="http://schemas.openxmlformats.org/drawingml/2006/wordprocessingDrawing" xmlns:r="http://schemas.openxmlformats.org/officeDocument/2006/relationships" xmlns:w14="http://schemas.microsoft.com/office/word/2010/wordml">
               <w:rPr>
                 <w:rFonts w:ascii="Helvetica" w:hAnsi="Helvetica" w:eastAsia="Helvetica" w:cs="Helvetica"/>
-                <w:sz w:val="16"/>
-                <w:szCs w:val="16"/>
+                <w:sz w:val="20"/>
+                <w:szCs w:val="20"/>
                 <w:color w:val="000000"/>
               </w:rPr>
               <w:t xml:space="preserve">60</w:t>
@@ -4696,8 +5212,8 @@
             <w:r xmlns:w="http://schemas.openxmlformats.org/wordprocessingml/2006/main" xmlns:wp="http://schemas.openxmlformats.org/drawingml/2006/wordprocessingDrawing" xmlns:r="http://schemas.openxmlformats.org/officeDocument/2006/relationships" xmlns:w14="http://schemas.microsoft.com/office/word/2010/wordml">
               <w:rPr>
                 <w:rFonts w:ascii="Helvetica" w:hAnsi="Helvetica" w:eastAsia="Helvetica" w:cs="Helvetica"/>
-                <w:sz w:val="16"/>
-                <w:szCs w:val="16"/>
+                <w:sz w:val="20"/>
+                <w:szCs w:val="20"/>
                 <w:color w:val="000000"/>
               </w:rPr>
               <w:t xml:space="preserve">40</w:t>
@@ -4725,11 +5241,40 @@
             <w:r xmlns:w="http://schemas.openxmlformats.org/wordprocessingml/2006/main" xmlns:wp="http://schemas.openxmlformats.org/drawingml/2006/wordprocessingDrawing" xmlns:r="http://schemas.openxmlformats.org/officeDocument/2006/relationships" xmlns:w14="http://schemas.microsoft.com/office/word/2010/wordml">
               <w:rPr>
                 <w:rFonts w:ascii="Helvetica" w:hAnsi="Helvetica" w:eastAsia="Helvetica" w:cs="Helvetica"/>
-                <w:sz w:val="16"/>
-                <w:szCs w:val="16"/>
+                <w:sz w:val="20"/>
+                <w:szCs w:val="20"/>
                 <w:color w:val="000000"/>
               </w:rPr>
               <w:t xml:space="preserve">2.16</w:t>
+            </w:r>
+          </w:p>
+        </w:tc>
+        <w:tc>
+          <w:tcPr>
+            <w:tcBorders/>
+            <w:shd w:val="clear" w:color="auto" w:fill="FFFFFF"/>
+            <w:tcMar>
+              <w:top w:w="0" w:type="dxa"/>
+              <w:bottom w:w="0" w:type="dxa"/>
+              <w:left w:w="0" w:type="dxa"/>
+              <w:right w:w="0" w:type="dxa"/>
+            </w:tcMar>
+            <w:vAlign w:val="center"/>
+          </w:tcPr>
+          <w:p>
+            <w:pPr>
+              <w:jc w:val="right"/>
+              <w:spacing w:after="100" w:before="100" w:line="240"/>
+              <w:ind w:firstLine="0" w:left="100" w:right="100"/>
+            </w:pPr>
+            <w:r xmlns:w="http://schemas.openxmlformats.org/wordprocessingml/2006/main" xmlns:wp="http://schemas.openxmlformats.org/drawingml/2006/wordprocessingDrawing" xmlns:r="http://schemas.openxmlformats.org/officeDocument/2006/relationships" xmlns:w14="http://schemas.microsoft.com/office/word/2010/wordml">
+              <w:rPr>
+                <w:rFonts w:ascii="Helvetica" w:hAnsi="Helvetica" w:eastAsia="Helvetica" w:cs="Helvetica"/>
+                <w:sz w:val="20"/>
+                <w:szCs w:val="20"/>
+                <w:color w:val="000000"/>
+              </w:rPr>
+              <w:t xml:space="preserve">834.48</w:t>
             </w:r>
           </w:p>
         </w:tc>
@@ -4760,8 +5305,8 @@
             <w:r xmlns:w="http://schemas.openxmlformats.org/wordprocessingml/2006/main" xmlns:wp="http://schemas.openxmlformats.org/drawingml/2006/wordprocessingDrawing" xmlns:r="http://schemas.openxmlformats.org/officeDocument/2006/relationships" xmlns:w14="http://schemas.microsoft.com/office/word/2010/wordml">
               <w:rPr>
                 <w:rFonts w:ascii="Helvetica" w:hAnsi="Helvetica" w:eastAsia="Helvetica" w:cs="Helvetica"/>
-                <w:sz w:val="16"/>
-                <w:szCs w:val="16"/>
+                <w:sz w:val="20"/>
+                <w:szCs w:val="20"/>
                 <w:color w:val="000000"/>
               </w:rPr>
               <w:t xml:space="preserve">Recycled</w:t>
@@ -4789,8 +5334,8 @@
             <w:r xmlns:w="http://schemas.openxmlformats.org/wordprocessingml/2006/main" xmlns:wp="http://schemas.openxmlformats.org/drawingml/2006/wordprocessingDrawing" xmlns:r="http://schemas.openxmlformats.org/officeDocument/2006/relationships" xmlns:w14="http://schemas.microsoft.com/office/word/2010/wordml">
               <w:rPr>
                 <w:rFonts w:ascii="Helvetica" w:hAnsi="Helvetica" w:eastAsia="Helvetica" w:cs="Helvetica"/>
-                <w:sz w:val="16"/>
-                <w:szCs w:val="16"/>
+                <w:sz w:val="20"/>
+                <w:szCs w:val="20"/>
                 <w:color w:val="000000"/>
               </w:rPr>
               <w:t xml:space="preserve">0.15</w:t>
@@ -4818,8 +5363,8 @@
             <w:r xmlns:w="http://schemas.openxmlformats.org/wordprocessingml/2006/main" xmlns:wp="http://schemas.openxmlformats.org/drawingml/2006/wordprocessingDrawing" xmlns:r="http://schemas.openxmlformats.org/officeDocument/2006/relationships" xmlns:w14="http://schemas.microsoft.com/office/word/2010/wordml">
               <w:rPr>
                 <w:rFonts w:ascii="Helvetica" w:hAnsi="Helvetica" w:eastAsia="Helvetica" w:cs="Helvetica"/>
-                <w:sz w:val="16"/>
-                <w:szCs w:val="16"/>
+                <w:sz w:val="20"/>
+                <w:szCs w:val="20"/>
                 <w:color w:val="000000"/>
               </w:rPr>
               <w:t xml:space="preserve">Tri-hex</w:t>
@@ -4847,8 +5392,8 @@
             <w:r xmlns:w="http://schemas.openxmlformats.org/wordprocessingml/2006/main" xmlns:wp="http://schemas.openxmlformats.org/drawingml/2006/wordprocessingDrawing" xmlns:r="http://schemas.openxmlformats.org/officeDocument/2006/relationships" xmlns:w14="http://schemas.microsoft.com/office/word/2010/wordml">
               <w:rPr>
                 <w:rFonts w:ascii="Helvetica" w:hAnsi="Helvetica" w:eastAsia="Helvetica" w:cs="Helvetica"/>
-                <w:sz w:val="16"/>
-                <w:szCs w:val="16"/>
+                <w:sz w:val="20"/>
+                <w:szCs w:val="20"/>
                 <w:color w:val="000000"/>
               </w:rPr>
               <w:t xml:space="preserve">60</w:t>
@@ -4876,8 +5421,8 @@
             <w:r xmlns:w="http://schemas.openxmlformats.org/wordprocessingml/2006/main" xmlns:wp="http://schemas.openxmlformats.org/drawingml/2006/wordprocessingDrawing" xmlns:r="http://schemas.openxmlformats.org/officeDocument/2006/relationships" xmlns:w14="http://schemas.microsoft.com/office/word/2010/wordml">
               <w:rPr>
                 <w:rFonts w:ascii="Helvetica" w:hAnsi="Helvetica" w:eastAsia="Helvetica" w:cs="Helvetica"/>
-                <w:sz w:val="16"/>
-                <w:szCs w:val="16"/>
+                <w:sz w:val="20"/>
+                <w:szCs w:val="20"/>
                 <w:color w:val="000000"/>
               </w:rPr>
               <w:t xml:space="preserve">40</w:t>
@@ -4905,11 +5450,40 @@
             <w:r xmlns:w="http://schemas.openxmlformats.org/wordprocessingml/2006/main" xmlns:wp="http://schemas.openxmlformats.org/drawingml/2006/wordprocessingDrawing" xmlns:r="http://schemas.openxmlformats.org/officeDocument/2006/relationships" xmlns:w14="http://schemas.microsoft.com/office/word/2010/wordml">
               <w:rPr>
                 <w:rFonts w:ascii="Helvetica" w:hAnsi="Helvetica" w:eastAsia="Helvetica" w:cs="Helvetica"/>
-                <w:sz w:val="16"/>
-                <w:szCs w:val="16"/>
+                <w:sz w:val="20"/>
+                <w:szCs w:val="20"/>
                 <w:color w:val="000000"/>
               </w:rPr>
               <w:t xml:space="preserve">2.16</w:t>
+            </w:r>
+          </w:p>
+        </w:tc>
+        <w:tc>
+          <w:tcPr>
+            <w:tcBorders/>
+            <w:shd w:val="clear" w:color="auto" w:fill="EFEFEF"/>
+            <w:tcMar>
+              <w:top w:w="0" w:type="dxa"/>
+              <w:bottom w:w="0" w:type="dxa"/>
+              <w:left w:w="0" w:type="dxa"/>
+              <w:right w:w="0" w:type="dxa"/>
+            </w:tcMar>
+            <w:vAlign w:val="center"/>
+          </w:tcPr>
+          <w:p>
+            <w:pPr>
+              <w:jc w:val="right"/>
+              <w:spacing w:after="100" w:before="100" w:line="240"/>
+              <w:ind w:firstLine="0" w:left="100" w:right="100"/>
+            </w:pPr>
+            <w:r xmlns:w="http://schemas.openxmlformats.org/wordprocessingml/2006/main" xmlns:wp="http://schemas.openxmlformats.org/drawingml/2006/wordprocessingDrawing" xmlns:r="http://schemas.openxmlformats.org/officeDocument/2006/relationships" xmlns:w14="http://schemas.microsoft.com/office/word/2010/wordml">
+              <w:rPr>
+                <w:rFonts w:ascii="Helvetica" w:hAnsi="Helvetica" w:eastAsia="Helvetica" w:cs="Helvetica"/>
+                <w:sz w:val="20"/>
+                <w:szCs w:val="20"/>
+                <w:color w:val="000000"/>
+              </w:rPr>
+              <w:t xml:space="preserve">834.48</w:t>
             </w:r>
           </w:p>
         </w:tc>
@@ -4940,8 +5514,8 @@
             <w:r xmlns:w="http://schemas.openxmlformats.org/wordprocessingml/2006/main" xmlns:wp="http://schemas.openxmlformats.org/drawingml/2006/wordprocessingDrawing" xmlns:r="http://schemas.openxmlformats.org/officeDocument/2006/relationships" xmlns:w14="http://schemas.microsoft.com/office/word/2010/wordml">
               <w:rPr>
                 <w:rFonts w:ascii="Helvetica" w:hAnsi="Helvetica" w:eastAsia="Helvetica" w:cs="Helvetica"/>
-                <w:sz w:val="16"/>
-                <w:szCs w:val="16"/>
+                <w:sz w:val="20"/>
+                <w:szCs w:val="20"/>
                 <w:color w:val="000000"/>
               </w:rPr>
               <w:t xml:space="preserve">Recycled</w:t>
@@ -4969,8 +5543,8 @@
             <w:r xmlns:w="http://schemas.openxmlformats.org/wordprocessingml/2006/main" xmlns:wp="http://schemas.openxmlformats.org/drawingml/2006/wordprocessingDrawing" xmlns:r="http://schemas.openxmlformats.org/officeDocument/2006/relationships" xmlns:w14="http://schemas.microsoft.com/office/word/2010/wordml">
               <w:rPr>
                 <w:rFonts w:ascii="Helvetica" w:hAnsi="Helvetica" w:eastAsia="Helvetica" w:cs="Helvetica"/>
-                <w:sz w:val="16"/>
-                <w:szCs w:val="16"/>
+                <w:sz w:val="20"/>
+                <w:szCs w:val="20"/>
                 <w:color w:val="000000"/>
               </w:rPr>
               <w:t xml:space="preserve">0.3</w:t>
@@ -4998,8 +5572,8 @@
             <w:r xmlns:w="http://schemas.openxmlformats.org/wordprocessingml/2006/main" xmlns:wp="http://schemas.openxmlformats.org/drawingml/2006/wordprocessingDrawing" xmlns:r="http://schemas.openxmlformats.org/officeDocument/2006/relationships" xmlns:w14="http://schemas.microsoft.com/office/word/2010/wordml">
               <w:rPr>
                 <w:rFonts w:ascii="Helvetica" w:hAnsi="Helvetica" w:eastAsia="Helvetica" w:cs="Helvetica"/>
-                <w:sz w:val="16"/>
-                <w:szCs w:val="16"/>
+                <w:sz w:val="20"/>
+                <w:szCs w:val="20"/>
                 <w:color w:val="000000"/>
               </w:rPr>
               <w:t xml:space="preserve">Tri-hex</w:t>
@@ -5027,8 +5601,8 @@
             <w:r xmlns:w="http://schemas.openxmlformats.org/wordprocessingml/2006/main" xmlns:wp="http://schemas.openxmlformats.org/drawingml/2006/wordprocessingDrawing" xmlns:r="http://schemas.openxmlformats.org/officeDocument/2006/relationships" xmlns:w14="http://schemas.microsoft.com/office/word/2010/wordml">
               <w:rPr>
                 <w:rFonts w:ascii="Helvetica" w:hAnsi="Helvetica" w:eastAsia="Helvetica" w:cs="Helvetica"/>
-                <w:sz w:val="16"/>
-                <w:szCs w:val="16"/>
+                <w:sz w:val="20"/>
+                <w:szCs w:val="20"/>
                 <w:color w:val="000000"/>
               </w:rPr>
               <w:t xml:space="preserve">60</w:t>
@@ -5056,8 +5630,8 @@
             <w:r xmlns:w="http://schemas.openxmlformats.org/wordprocessingml/2006/main" xmlns:wp="http://schemas.openxmlformats.org/drawingml/2006/wordprocessingDrawing" xmlns:r="http://schemas.openxmlformats.org/officeDocument/2006/relationships" xmlns:w14="http://schemas.microsoft.com/office/word/2010/wordml">
               <w:rPr>
                 <w:rFonts w:ascii="Helvetica" w:hAnsi="Helvetica" w:eastAsia="Helvetica" w:cs="Helvetica"/>
-                <w:sz w:val="16"/>
-                <w:szCs w:val="16"/>
+                <w:sz w:val="20"/>
+                <w:szCs w:val="20"/>
                 <w:color w:val="000000"/>
               </w:rPr>
               <w:t xml:space="preserve">80</w:t>
@@ -5085,11 +5659,40 @@
             <w:r xmlns:w="http://schemas.openxmlformats.org/wordprocessingml/2006/main" xmlns:wp="http://schemas.openxmlformats.org/drawingml/2006/wordprocessingDrawing" xmlns:r="http://schemas.openxmlformats.org/officeDocument/2006/relationships" xmlns:w14="http://schemas.microsoft.com/office/word/2010/wordml">
               <w:rPr>
                 <w:rFonts w:ascii="Helvetica" w:hAnsi="Helvetica" w:eastAsia="Helvetica" w:cs="Helvetica"/>
-                <w:sz w:val="16"/>
-                <w:szCs w:val="16"/>
+                <w:sz w:val="20"/>
+                <w:szCs w:val="20"/>
                 <w:color w:val="000000"/>
               </w:rPr>
               <w:t xml:space="preserve">2.16</w:t>
+            </w:r>
+          </w:p>
+        </w:tc>
+        <w:tc>
+          <w:tcPr>
+            <w:tcBorders/>
+            <w:shd w:val="clear" w:color="auto" w:fill="FFFFFF"/>
+            <w:tcMar>
+              <w:top w:w="0" w:type="dxa"/>
+              <w:bottom w:w="0" w:type="dxa"/>
+              <w:left w:w="0" w:type="dxa"/>
+              <w:right w:w="0" w:type="dxa"/>
+            </w:tcMar>
+            <w:vAlign w:val="center"/>
+          </w:tcPr>
+          <w:p>
+            <w:pPr>
+              <w:jc w:val="right"/>
+              <w:spacing w:after="100" w:before="100" w:line="240"/>
+              <w:ind w:firstLine="0" w:left="100" w:right="100"/>
+            </w:pPr>
+            <w:r xmlns:w="http://schemas.openxmlformats.org/wordprocessingml/2006/main" xmlns:wp="http://schemas.openxmlformats.org/drawingml/2006/wordprocessingDrawing" xmlns:r="http://schemas.openxmlformats.org/officeDocument/2006/relationships" xmlns:w14="http://schemas.microsoft.com/office/word/2010/wordml">
+              <w:rPr>
+                <w:rFonts w:ascii="Helvetica" w:hAnsi="Helvetica" w:eastAsia="Helvetica" w:cs="Helvetica"/>
+                <w:sz w:val="20"/>
+                <w:szCs w:val="20"/>
+                <w:color w:val="000000"/>
+              </w:rPr>
+              <w:t xml:space="preserve">875.78</w:t>
             </w:r>
           </w:p>
         </w:tc>
@@ -5120,8 +5723,8 @@
             <w:r xmlns:w="http://schemas.openxmlformats.org/wordprocessingml/2006/main" xmlns:wp="http://schemas.openxmlformats.org/drawingml/2006/wordprocessingDrawing" xmlns:r="http://schemas.openxmlformats.org/officeDocument/2006/relationships" xmlns:w14="http://schemas.microsoft.com/office/word/2010/wordml">
               <w:rPr>
                 <w:rFonts w:ascii="Helvetica" w:hAnsi="Helvetica" w:eastAsia="Helvetica" w:cs="Helvetica"/>
-                <w:sz w:val="16"/>
-                <w:szCs w:val="16"/>
+                <w:sz w:val="20"/>
+                <w:szCs w:val="20"/>
                 <w:color w:val="000000"/>
               </w:rPr>
               <w:t xml:space="preserve">Recycled</w:t>
@@ -5149,8 +5752,8 @@
             <w:r xmlns:w="http://schemas.openxmlformats.org/wordprocessingml/2006/main" xmlns:wp="http://schemas.openxmlformats.org/drawingml/2006/wordprocessingDrawing" xmlns:r="http://schemas.openxmlformats.org/officeDocument/2006/relationships" xmlns:w14="http://schemas.microsoft.com/office/word/2010/wordml">
               <w:rPr>
                 <w:rFonts w:ascii="Helvetica" w:hAnsi="Helvetica" w:eastAsia="Helvetica" w:cs="Helvetica"/>
-                <w:sz w:val="16"/>
-                <w:szCs w:val="16"/>
+                <w:sz w:val="20"/>
+                <w:szCs w:val="20"/>
                 <w:color w:val="000000"/>
               </w:rPr>
               <w:t xml:space="preserve">0.3</w:t>
@@ -5178,8 +5781,8 @@
             <w:r xmlns:w="http://schemas.openxmlformats.org/wordprocessingml/2006/main" xmlns:wp="http://schemas.openxmlformats.org/drawingml/2006/wordprocessingDrawing" xmlns:r="http://schemas.openxmlformats.org/officeDocument/2006/relationships" xmlns:w14="http://schemas.microsoft.com/office/word/2010/wordml">
               <w:rPr>
                 <w:rFonts w:ascii="Helvetica" w:hAnsi="Helvetica" w:eastAsia="Helvetica" w:cs="Helvetica"/>
-                <w:sz w:val="16"/>
-                <w:szCs w:val="16"/>
+                <w:sz w:val="20"/>
+                <w:szCs w:val="20"/>
                 <w:color w:val="000000"/>
               </w:rPr>
               <w:t xml:space="preserve">Grid</w:t>
@@ -5207,8 +5810,8 @@
             <w:r xmlns:w="http://schemas.openxmlformats.org/wordprocessingml/2006/main" xmlns:wp="http://schemas.openxmlformats.org/drawingml/2006/wordprocessingDrawing" xmlns:r="http://schemas.openxmlformats.org/officeDocument/2006/relationships" xmlns:w14="http://schemas.microsoft.com/office/word/2010/wordml">
               <w:rPr>
                 <w:rFonts w:ascii="Helvetica" w:hAnsi="Helvetica" w:eastAsia="Helvetica" w:cs="Helvetica"/>
-                <w:sz w:val="16"/>
-                <w:szCs w:val="16"/>
+                <w:sz w:val="20"/>
+                <w:szCs w:val="20"/>
                 <w:color w:val="000000"/>
               </w:rPr>
               <w:t xml:space="preserve">60</w:t>
@@ -5236,8 +5839,8 @@
             <w:r xmlns:w="http://schemas.openxmlformats.org/wordprocessingml/2006/main" xmlns:wp="http://schemas.openxmlformats.org/drawingml/2006/wordprocessingDrawing" xmlns:r="http://schemas.openxmlformats.org/officeDocument/2006/relationships" xmlns:w14="http://schemas.microsoft.com/office/word/2010/wordml">
               <w:rPr>
                 <w:rFonts w:ascii="Helvetica" w:hAnsi="Helvetica" w:eastAsia="Helvetica" w:cs="Helvetica"/>
-                <w:sz w:val="16"/>
-                <w:szCs w:val="16"/>
+                <w:sz w:val="20"/>
+                <w:szCs w:val="20"/>
                 <w:color w:val="000000"/>
               </w:rPr>
               <w:t xml:space="preserve">40</w:t>
@@ -5265,11 +5868,40 @@
             <w:r xmlns:w="http://schemas.openxmlformats.org/wordprocessingml/2006/main" xmlns:wp="http://schemas.openxmlformats.org/drawingml/2006/wordprocessingDrawing" xmlns:r="http://schemas.openxmlformats.org/officeDocument/2006/relationships" xmlns:w14="http://schemas.microsoft.com/office/word/2010/wordml">
               <w:rPr>
                 <w:rFonts w:ascii="Helvetica" w:hAnsi="Helvetica" w:eastAsia="Helvetica" w:cs="Helvetica"/>
-                <w:sz w:val="16"/>
-                <w:szCs w:val="16"/>
+                <w:sz w:val="20"/>
+                <w:szCs w:val="20"/>
                 <w:color w:val="000000"/>
               </w:rPr>
               <w:t xml:space="preserve">2.15</w:t>
+            </w:r>
+          </w:p>
+        </w:tc>
+        <w:tc>
+          <w:tcPr>
+            <w:tcBorders/>
+            <w:shd w:val="clear" w:color="auto" w:fill="EFEFEF"/>
+            <w:tcMar>
+              <w:top w:w="0" w:type="dxa"/>
+              <w:bottom w:w="0" w:type="dxa"/>
+              <w:left w:w="0" w:type="dxa"/>
+              <w:right w:w="0" w:type="dxa"/>
+            </w:tcMar>
+            <w:vAlign w:val="center"/>
+          </w:tcPr>
+          <w:p>
+            <w:pPr>
+              <w:jc w:val="right"/>
+              <w:spacing w:after="100" w:before="100" w:line="240"/>
+              <w:ind w:firstLine="0" w:left="100" w:right="100"/>
+            </w:pPr>
+            <w:r xmlns:w="http://schemas.openxmlformats.org/wordprocessingml/2006/main" xmlns:wp="http://schemas.openxmlformats.org/drawingml/2006/wordprocessingDrawing" xmlns:r="http://schemas.openxmlformats.org/officeDocument/2006/relationships" xmlns:w14="http://schemas.microsoft.com/office/word/2010/wordml">
+              <w:rPr>
+                <w:rFonts w:ascii="Helvetica" w:hAnsi="Helvetica" w:eastAsia="Helvetica" w:cs="Helvetica"/>
+                <w:sz w:val="20"/>
+                <w:szCs w:val="20"/>
+                <w:color w:val="000000"/>
+              </w:rPr>
+              <w:t xml:space="preserve">852.18</w:t>
             </w:r>
           </w:p>
         </w:tc>
@@ -5300,8 +5932,8 @@
             <w:r xmlns:w="http://schemas.openxmlformats.org/wordprocessingml/2006/main" xmlns:wp="http://schemas.openxmlformats.org/drawingml/2006/wordprocessingDrawing" xmlns:r="http://schemas.openxmlformats.org/officeDocument/2006/relationships" xmlns:w14="http://schemas.microsoft.com/office/word/2010/wordml">
               <w:rPr>
                 <w:rFonts w:ascii="Helvetica" w:hAnsi="Helvetica" w:eastAsia="Helvetica" w:cs="Helvetica"/>
-                <w:sz w:val="16"/>
-                <w:szCs w:val="16"/>
+                <w:sz w:val="20"/>
+                <w:szCs w:val="20"/>
                 <w:color w:val="000000"/>
               </w:rPr>
               <w:t xml:space="preserve">Recycled</w:t>
@@ -5329,8 +5961,8 @@
             <w:r xmlns:w="http://schemas.openxmlformats.org/wordprocessingml/2006/main" xmlns:wp="http://schemas.openxmlformats.org/drawingml/2006/wordprocessingDrawing" xmlns:r="http://schemas.openxmlformats.org/officeDocument/2006/relationships" xmlns:w14="http://schemas.microsoft.com/office/word/2010/wordml">
               <w:rPr>
                 <w:rFonts w:ascii="Helvetica" w:hAnsi="Helvetica" w:eastAsia="Helvetica" w:cs="Helvetica"/>
-                <w:sz w:val="16"/>
-                <w:szCs w:val="16"/>
+                <w:sz w:val="20"/>
+                <w:szCs w:val="20"/>
                 <w:color w:val="000000"/>
               </w:rPr>
               <w:t xml:space="preserve">0.15</w:t>
@@ -5358,8 +5990,8 @@
             <w:r xmlns:w="http://schemas.openxmlformats.org/wordprocessingml/2006/main" xmlns:wp="http://schemas.openxmlformats.org/drawingml/2006/wordprocessingDrawing" xmlns:r="http://schemas.openxmlformats.org/officeDocument/2006/relationships" xmlns:w14="http://schemas.microsoft.com/office/word/2010/wordml">
               <w:rPr>
                 <w:rFonts w:ascii="Helvetica" w:hAnsi="Helvetica" w:eastAsia="Helvetica" w:cs="Helvetica"/>
-                <w:sz w:val="16"/>
-                <w:szCs w:val="16"/>
+                <w:sz w:val="20"/>
+                <w:szCs w:val="20"/>
                 <w:color w:val="000000"/>
               </w:rPr>
               <w:t xml:space="preserve">Tri-hex</w:t>
@@ -5387,8 +6019,8 @@
             <w:r xmlns:w="http://schemas.openxmlformats.org/wordprocessingml/2006/main" xmlns:wp="http://schemas.openxmlformats.org/drawingml/2006/wordprocessingDrawing" xmlns:r="http://schemas.openxmlformats.org/officeDocument/2006/relationships" xmlns:w14="http://schemas.microsoft.com/office/word/2010/wordml">
               <w:rPr>
                 <w:rFonts w:ascii="Helvetica" w:hAnsi="Helvetica" w:eastAsia="Helvetica" w:cs="Helvetica"/>
-                <w:sz w:val="16"/>
-                <w:szCs w:val="16"/>
+                <w:sz w:val="20"/>
+                <w:szCs w:val="20"/>
                 <w:color w:val="000000"/>
               </w:rPr>
               <w:t xml:space="preserve">100</w:t>
@@ -5416,8 +6048,8 @@
             <w:r xmlns:w="http://schemas.openxmlformats.org/wordprocessingml/2006/main" xmlns:wp="http://schemas.openxmlformats.org/drawingml/2006/wordprocessingDrawing" xmlns:r="http://schemas.openxmlformats.org/officeDocument/2006/relationships" xmlns:w14="http://schemas.microsoft.com/office/word/2010/wordml">
               <w:rPr>
                 <w:rFonts w:ascii="Helvetica" w:hAnsi="Helvetica" w:eastAsia="Helvetica" w:cs="Helvetica"/>
-                <w:sz w:val="16"/>
-                <w:szCs w:val="16"/>
+                <w:sz w:val="20"/>
+                <w:szCs w:val="20"/>
                 <w:color w:val="000000"/>
               </w:rPr>
               <w:t xml:space="preserve">80</w:t>
@@ -5445,11 +6077,40 @@
             <w:r xmlns:w="http://schemas.openxmlformats.org/wordprocessingml/2006/main" xmlns:wp="http://schemas.openxmlformats.org/drawingml/2006/wordprocessingDrawing" xmlns:r="http://schemas.openxmlformats.org/officeDocument/2006/relationships" xmlns:w14="http://schemas.microsoft.com/office/word/2010/wordml">
               <w:rPr>
                 <w:rFonts w:ascii="Helvetica" w:hAnsi="Helvetica" w:eastAsia="Helvetica" w:cs="Helvetica"/>
-                <w:sz w:val="16"/>
-                <w:szCs w:val="16"/>
+                <w:sz w:val="20"/>
+                <w:szCs w:val="20"/>
                 <w:color w:val="000000"/>
               </w:rPr>
               <w:t xml:space="preserve">3.38</w:t>
+            </w:r>
+          </w:p>
+        </w:tc>
+        <w:tc>
+          <w:tcPr>
+            <w:tcBorders/>
+            <w:shd w:val="clear" w:color="auto" w:fill="FFFFFF"/>
+            <w:tcMar>
+              <w:top w:w="0" w:type="dxa"/>
+              <w:bottom w:w="0" w:type="dxa"/>
+              <w:left w:w="0" w:type="dxa"/>
+              <w:right w:w="0" w:type="dxa"/>
+            </w:tcMar>
+            <w:vAlign w:val="center"/>
+          </w:tcPr>
+          <w:p>
+            <w:pPr>
+              <w:jc w:val="right"/>
+              <w:spacing w:after="100" w:before="100" w:line="240"/>
+              <w:ind w:firstLine="0" w:left="100" w:right="100"/>
+            </w:pPr>
+            <w:r xmlns:w="http://schemas.openxmlformats.org/wordprocessingml/2006/main" xmlns:wp="http://schemas.openxmlformats.org/drawingml/2006/wordprocessingDrawing" xmlns:r="http://schemas.openxmlformats.org/officeDocument/2006/relationships" xmlns:w14="http://schemas.microsoft.com/office/word/2010/wordml">
+              <w:rPr>
+                <w:rFonts w:ascii="Helvetica" w:hAnsi="Helvetica" w:eastAsia="Helvetica" w:cs="Helvetica"/>
+                <w:sz w:val="20"/>
+                <w:szCs w:val="20"/>
+                <w:color w:val="000000"/>
+              </w:rPr>
+              <w:t xml:space="preserve">1,058.60</w:t>
             </w:r>
           </w:p>
         </w:tc>
@@ -5480,8 +6141,8 @@
             <w:r xmlns:w="http://schemas.openxmlformats.org/wordprocessingml/2006/main" xmlns:wp="http://schemas.openxmlformats.org/drawingml/2006/wordprocessingDrawing" xmlns:r="http://schemas.openxmlformats.org/officeDocument/2006/relationships" xmlns:w14="http://schemas.microsoft.com/office/word/2010/wordml">
               <w:rPr>
                 <w:rFonts w:ascii="Helvetica" w:hAnsi="Helvetica" w:eastAsia="Helvetica" w:cs="Helvetica"/>
-                <w:sz w:val="16"/>
-                <w:szCs w:val="16"/>
+                <w:sz w:val="20"/>
+                <w:szCs w:val="20"/>
                 <w:color w:val="000000"/>
               </w:rPr>
               <w:t xml:space="preserve">Recycled</w:t>
@@ -5509,8 +6170,8 @@
             <w:r xmlns:w="http://schemas.openxmlformats.org/wordprocessingml/2006/main" xmlns:wp="http://schemas.openxmlformats.org/drawingml/2006/wordprocessingDrawing" xmlns:r="http://schemas.openxmlformats.org/officeDocument/2006/relationships" xmlns:w14="http://schemas.microsoft.com/office/word/2010/wordml">
               <w:rPr>
                 <w:rFonts w:ascii="Helvetica" w:hAnsi="Helvetica" w:eastAsia="Helvetica" w:cs="Helvetica"/>
-                <w:sz w:val="16"/>
-                <w:szCs w:val="16"/>
+                <w:sz w:val="20"/>
+                <w:szCs w:val="20"/>
                 <w:color w:val="000000"/>
               </w:rPr>
               <w:t xml:space="preserve">0.3</w:t>
@@ -5538,8 +6199,8 @@
             <w:r xmlns:w="http://schemas.openxmlformats.org/wordprocessingml/2006/main" xmlns:wp="http://schemas.openxmlformats.org/drawingml/2006/wordprocessingDrawing" xmlns:r="http://schemas.openxmlformats.org/officeDocument/2006/relationships" xmlns:w14="http://schemas.microsoft.com/office/word/2010/wordml">
               <w:rPr>
                 <w:rFonts w:ascii="Helvetica" w:hAnsi="Helvetica" w:eastAsia="Helvetica" w:cs="Helvetica"/>
-                <w:sz w:val="16"/>
-                <w:szCs w:val="16"/>
+                <w:sz w:val="20"/>
+                <w:szCs w:val="20"/>
                 <w:color w:val="000000"/>
               </w:rPr>
               <w:t xml:space="preserve">Tri-hex</w:t>
@@ -5567,8 +6228,8 @@
             <w:r xmlns:w="http://schemas.openxmlformats.org/wordprocessingml/2006/main" xmlns:wp="http://schemas.openxmlformats.org/drawingml/2006/wordprocessingDrawing" xmlns:r="http://schemas.openxmlformats.org/officeDocument/2006/relationships" xmlns:w14="http://schemas.microsoft.com/office/word/2010/wordml">
               <w:rPr>
                 <w:rFonts w:ascii="Helvetica" w:hAnsi="Helvetica" w:eastAsia="Helvetica" w:cs="Helvetica"/>
-                <w:sz w:val="16"/>
-                <w:szCs w:val="16"/>
+                <w:sz w:val="20"/>
+                <w:szCs w:val="20"/>
                 <w:color w:val="000000"/>
               </w:rPr>
               <w:t xml:space="preserve">100</w:t>
@@ -5596,8 +6257,8 @@
             <w:r xmlns:w="http://schemas.openxmlformats.org/wordprocessingml/2006/main" xmlns:wp="http://schemas.openxmlformats.org/drawingml/2006/wordprocessingDrawing" xmlns:r="http://schemas.openxmlformats.org/officeDocument/2006/relationships" xmlns:w14="http://schemas.microsoft.com/office/word/2010/wordml">
               <w:rPr>
                 <w:rFonts w:ascii="Helvetica" w:hAnsi="Helvetica" w:eastAsia="Helvetica" w:cs="Helvetica"/>
-                <w:sz w:val="16"/>
-                <w:szCs w:val="16"/>
+                <w:sz w:val="20"/>
+                <w:szCs w:val="20"/>
                 <w:color w:val="000000"/>
               </w:rPr>
               <w:t xml:space="preserve">40</w:t>
@@ -5625,11 +6286,40 @@
             <w:r xmlns:w="http://schemas.openxmlformats.org/wordprocessingml/2006/main" xmlns:wp="http://schemas.openxmlformats.org/drawingml/2006/wordprocessingDrawing" xmlns:r="http://schemas.openxmlformats.org/officeDocument/2006/relationships" xmlns:w14="http://schemas.microsoft.com/office/word/2010/wordml">
               <w:rPr>
                 <w:rFonts w:ascii="Helvetica" w:hAnsi="Helvetica" w:eastAsia="Helvetica" w:cs="Helvetica"/>
-                <w:sz w:val="16"/>
-                <w:szCs w:val="16"/>
+                <w:sz w:val="20"/>
+                <w:szCs w:val="20"/>
                 <w:color w:val="000000"/>
               </w:rPr>
               <w:t xml:space="preserve">3.37</w:t>
+            </w:r>
+          </w:p>
+        </w:tc>
+        <w:tc>
+          <w:tcPr>
+            <w:tcBorders/>
+            <w:shd w:val="clear" w:color="auto" w:fill="EFEFEF"/>
+            <w:tcMar>
+              <w:top w:w="0" w:type="dxa"/>
+              <w:bottom w:w="0" w:type="dxa"/>
+              <w:left w:w="0" w:type="dxa"/>
+              <w:right w:w="0" w:type="dxa"/>
+            </w:tcMar>
+            <w:vAlign w:val="center"/>
+          </w:tcPr>
+          <w:p>
+            <w:pPr>
+              <w:jc w:val="right"/>
+              <w:spacing w:after="100" w:before="100" w:line="240"/>
+              <w:ind w:firstLine="0" w:left="100" w:right="100"/>
+            </w:pPr>
+            <w:r xmlns:w="http://schemas.openxmlformats.org/wordprocessingml/2006/main" xmlns:wp="http://schemas.openxmlformats.org/drawingml/2006/wordprocessingDrawing" xmlns:r="http://schemas.openxmlformats.org/officeDocument/2006/relationships" xmlns:w14="http://schemas.microsoft.com/office/word/2010/wordml">
+              <w:rPr>
+                <w:rFonts w:ascii="Helvetica" w:hAnsi="Helvetica" w:eastAsia="Helvetica" w:cs="Helvetica"/>
+                <w:sz w:val="20"/>
+                <w:szCs w:val="20"/>
+                <w:color w:val="000000"/>
+              </w:rPr>
+              <w:t xml:space="preserve">1,106.42</w:t>
             </w:r>
           </w:p>
         </w:tc>
@@ -5660,8 +6350,8 @@
             <w:r xmlns:w="http://schemas.openxmlformats.org/wordprocessingml/2006/main" xmlns:wp="http://schemas.openxmlformats.org/drawingml/2006/wordprocessingDrawing" xmlns:r="http://schemas.openxmlformats.org/officeDocument/2006/relationships" xmlns:w14="http://schemas.microsoft.com/office/word/2010/wordml">
               <w:rPr>
                 <w:rFonts w:ascii="Helvetica" w:hAnsi="Helvetica" w:eastAsia="Helvetica" w:cs="Helvetica"/>
-                <w:sz w:val="16"/>
-                <w:szCs w:val="16"/>
+                <w:sz w:val="20"/>
+                <w:szCs w:val="20"/>
                 <w:color w:val="000000"/>
               </w:rPr>
               <w:t xml:space="preserve">Recycled</w:t>
@@ -5689,8 +6379,8 @@
             <w:r xmlns:w="http://schemas.openxmlformats.org/wordprocessingml/2006/main" xmlns:wp="http://schemas.openxmlformats.org/drawingml/2006/wordprocessingDrawing" xmlns:r="http://schemas.openxmlformats.org/officeDocument/2006/relationships" xmlns:w14="http://schemas.microsoft.com/office/word/2010/wordml">
               <w:rPr>
                 <w:rFonts w:ascii="Helvetica" w:hAnsi="Helvetica" w:eastAsia="Helvetica" w:cs="Helvetica"/>
-                <w:sz w:val="16"/>
-                <w:szCs w:val="16"/>
+                <w:sz w:val="20"/>
+                <w:szCs w:val="20"/>
                 <w:color w:val="000000"/>
               </w:rPr>
               <w:t xml:space="preserve">0.15</w:t>
@@ -5718,8 +6408,8 @@
             <w:r xmlns:w="http://schemas.openxmlformats.org/wordprocessingml/2006/main" xmlns:wp="http://schemas.openxmlformats.org/drawingml/2006/wordprocessingDrawing" xmlns:r="http://schemas.openxmlformats.org/officeDocument/2006/relationships" xmlns:w14="http://schemas.microsoft.com/office/word/2010/wordml">
               <w:rPr>
                 <w:rFonts w:ascii="Helvetica" w:hAnsi="Helvetica" w:eastAsia="Helvetica" w:cs="Helvetica"/>
-                <w:sz w:val="16"/>
-                <w:szCs w:val="16"/>
+                <w:sz w:val="20"/>
+                <w:szCs w:val="20"/>
                 <w:color w:val="000000"/>
               </w:rPr>
               <w:t xml:space="preserve">Grid</w:t>
@@ -5747,8 +6437,8 @@
             <w:r xmlns:w="http://schemas.openxmlformats.org/wordprocessingml/2006/main" xmlns:wp="http://schemas.openxmlformats.org/drawingml/2006/wordprocessingDrawing" xmlns:r="http://schemas.openxmlformats.org/officeDocument/2006/relationships" xmlns:w14="http://schemas.microsoft.com/office/word/2010/wordml">
               <w:rPr>
                 <w:rFonts w:ascii="Helvetica" w:hAnsi="Helvetica" w:eastAsia="Helvetica" w:cs="Helvetica"/>
-                <w:sz w:val="16"/>
-                <w:szCs w:val="16"/>
+                <w:sz w:val="20"/>
+                <w:szCs w:val="20"/>
                 <w:color w:val="000000"/>
               </w:rPr>
               <w:t xml:space="preserve">60</w:t>
@@ -5776,8 +6466,8 @@
             <w:r xmlns:w="http://schemas.openxmlformats.org/wordprocessingml/2006/main" xmlns:wp="http://schemas.openxmlformats.org/drawingml/2006/wordprocessingDrawing" xmlns:r="http://schemas.openxmlformats.org/officeDocument/2006/relationships" xmlns:w14="http://schemas.microsoft.com/office/word/2010/wordml">
               <w:rPr>
                 <w:rFonts w:ascii="Helvetica" w:hAnsi="Helvetica" w:eastAsia="Helvetica" w:cs="Helvetica"/>
-                <w:sz w:val="16"/>
-                <w:szCs w:val="16"/>
+                <w:sz w:val="20"/>
+                <w:szCs w:val="20"/>
                 <w:color w:val="000000"/>
               </w:rPr>
               <w:t xml:space="preserve">80</w:t>
@@ -5805,11 +6495,40 @@
             <w:r xmlns:w="http://schemas.openxmlformats.org/wordprocessingml/2006/main" xmlns:wp="http://schemas.openxmlformats.org/drawingml/2006/wordprocessingDrawing" xmlns:r="http://schemas.openxmlformats.org/officeDocument/2006/relationships" xmlns:w14="http://schemas.microsoft.com/office/word/2010/wordml">
               <w:rPr>
                 <w:rFonts w:ascii="Helvetica" w:hAnsi="Helvetica" w:eastAsia="Helvetica" w:cs="Helvetica"/>
-                <w:sz w:val="16"/>
-                <w:szCs w:val="16"/>
+                <w:sz w:val="20"/>
+                <w:szCs w:val="20"/>
                 <w:color w:val="000000"/>
               </w:rPr>
               <w:t xml:space="preserve">2.05</w:t>
+            </w:r>
+          </w:p>
+        </w:tc>
+        <w:tc>
+          <w:tcPr>
+            <w:tcBorders/>
+            <w:shd w:val="clear" w:color="auto" w:fill="FFFFFF"/>
+            <w:tcMar>
+              <w:top w:w="0" w:type="dxa"/>
+              <w:bottom w:w="0" w:type="dxa"/>
+              <w:left w:w="0" w:type="dxa"/>
+              <w:right w:w="0" w:type="dxa"/>
+            </w:tcMar>
+            <w:vAlign w:val="center"/>
+          </w:tcPr>
+          <w:p>
+            <w:pPr>
+              <w:jc w:val="right"/>
+              <w:spacing w:after="100" w:before="100" w:line="240"/>
+              <w:ind w:firstLine="0" w:left="100" w:right="100"/>
+            </w:pPr>
+            <w:r xmlns:w="http://schemas.openxmlformats.org/wordprocessingml/2006/main" xmlns:wp="http://schemas.openxmlformats.org/drawingml/2006/wordprocessingDrawing" xmlns:r="http://schemas.openxmlformats.org/officeDocument/2006/relationships" xmlns:w14="http://schemas.microsoft.com/office/word/2010/wordml">
+              <w:rPr>
+                <w:rFonts w:ascii="Helvetica" w:hAnsi="Helvetica" w:eastAsia="Helvetica" w:cs="Helvetica"/>
+                <w:sz w:val="20"/>
+                <w:szCs w:val="20"/>
+                <w:color w:val="000000"/>
+              </w:rPr>
+              <w:t xml:space="preserve">845.71</w:t>
             </w:r>
           </w:p>
         </w:tc>
@@ -5840,8 +6559,8 @@
             <w:r xmlns:w="http://schemas.openxmlformats.org/wordprocessingml/2006/main" xmlns:wp="http://schemas.openxmlformats.org/drawingml/2006/wordprocessingDrawing" xmlns:r="http://schemas.openxmlformats.org/officeDocument/2006/relationships" xmlns:w14="http://schemas.microsoft.com/office/word/2010/wordml">
               <w:rPr>
                 <w:rFonts w:ascii="Helvetica" w:hAnsi="Helvetica" w:eastAsia="Helvetica" w:cs="Helvetica"/>
-                <w:sz w:val="16"/>
-                <w:szCs w:val="16"/>
+                <w:sz w:val="20"/>
+                <w:szCs w:val="20"/>
                 <w:color w:val="000000"/>
               </w:rPr>
               <w:t xml:space="preserve">Recycled</w:t>
@@ -5869,8 +6588,8 @@
             <w:r xmlns:w="http://schemas.openxmlformats.org/wordprocessingml/2006/main" xmlns:wp="http://schemas.openxmlformats.org/drawingml/2006/wordprocessingDrawing" xmlns:r="http://schemas.openxmlformats.org/officeDocument/2006/relationships" xmlns:w14="http://schemas.microsoft.com/office/word/2010/wordml">
               <w:rPr>
                 <w:rFonts w:ascii="Helvetica" w:hAnsi="Helvetica" w:eastAsia="Helvetica" w:cs="Helvetica"/>
-                <w:sz w:val="16"/>
-                <w:szCs w:val="16"/>
+                <w:sz w:val="20"/>
+                <w:szCs w:val="20"/>
                 <w:color w:val="000000"/>
               </w:rPr>
               <w:t xml:space="preserve">0.15</w:t>
@@ -5898,8 +6617,8 @@
             <w:r xmlns:w="http://schemas.openxmlformats.org/wordprocessingml/2006/main" xmlns:wp="http://schemas.openxmlformats.org/drawingml/2006/wordprocessingDrawing" xmlns:r="http://schemas.openxmlformats.org/officeDocument/2006/relationships" xmlns:w14="http://schemas.microsoft.com/office/word/2010/wordml">
               <w:rPr>
                 <w:rFonts w:ascii="Helvetica" w:hAnsi="Helvetica" w:eastAsia="Helvetica" w:cs="Helvetica"/>
-                <w:sz w:val="16"/>
-                <w:szCs w:val="16"/>
+                <w:sz w:val="20"/>
+                <w:szCs w:val="20"/>
                 <w:color w:val="000000"/>
               </w:rPr>
               <w:t xml:space="preserve">Grid</w:t>
@@ -5927,8 +6646,8 @@
             <w:r xmlns:w="http://schemas.openxmlformats.org/wordprocessingml/2006/main" xmlns:wp="http://schemas.openxmlformats.org/drawingml/2006/wordprocessingDrawing" xmlns:r="http://schemas.openxmlformats.org/officeDocument/2006/relationships" xmlns:w14="http://schemas.microsoft.com/office/word/2010/wordml">
               <w:rPr>
                 <w:rFonts w:ascii="Helvetica" w:hAnsi="Helvetica" w:eastAsia="Helvetica" w:cs="Helvetica"/>
-                <w:sz w:val="16"/>
-                <w:szCs w:val="16"/>
+                <w:sz w:val="20"/>
+                <w:szCs w:val="20"/>
                 <w:color w:val="000000"/>
               </w:rPr>
               <w:t xml:space="preserve">100</w:t>
@@ -5956,8 +6675,8 @@
             <w:r xmlns:w="http://schemas.openxmlformats.org/wordprocessingml/2006/main" xmlns:wp="http://schemas.openxmlformats.org/drawingml/2006/wordprocessingDrawing" xmlns:r="http://schemas.openxmlformats.org/officeDocument/2006/relationships" xmlns:w14="http://schemas.microsoft.com/office/word/2010/wordml">
               <w:rPr>
                 <w:rFonts w:ascii="Helvetica" w:hAnsi="Helvetica" w:eastAsia="Helvetica" w:cs="Helvetica"/>
-                <w:sz w:val="16"/>
-                <w:szCs w:val="16"/>
+                <w:sz w:val="20"/>
+                <w:szCs w:val="20"/>
                 <w:color w:val="000000"/>
               </w:rPr>
               <w:t xml:space="preserve">40</w:t>
@@ -5985,11 +6704,40 @@
             <w:r xmlns:w="http://schemas.openxmlformats.org/wordprocessingml/2006/main" xmlns:wp="http://schemas.openxmlformats.org/drawingml/2006/wordprocessingDrawing" xmlns:r="http://schemas.openxmlformats.org/officeDocument/2006/relationships" xmlns:w14="http://schemas.microsoft.com/office/word/2010/wordml">
               <w:rPr>
                 <w:rFonts w:ascii="Helvetica" w:hAnsi="Helvetica" w:eastAsia="Helvetica" w:cs="Helvetica"/>
-                <w:sz w:val="16"/>
-                <w:szCs w:val="16"/>
+                <w:sz w:val="20"/>
+                <w:szCs w:val="20"/>
                 <w:color w:val="000000"/>
               </w:rPr>
               <w:t xml:space="preserve">3.53</w:t>
+            </w:r>
+          </w:p>
+        </w:tc>
+        <w:tc>
+          <w:tcPr>
+            <w:tcBorders/>
+            <w:shd w:val="clear" w:color="auto" w:fill="EFEFEF"/>
+            <w:tcMar>
+              <w:top w:w="0" w:type="dxa"/>
+              <w:bottom w:w="0" w:type="dxa"/>
+              <w:left w:w="0" w:type="dxa"/>
+              <w:right w:w="0" w:type="dxa"/>
+            </w:tcMar>
+            <w:vAlign w:val="center"/>
+          </w:tcPr>
+          <w:p>
+            <w:pPr>
+              <w:jc w:val="right"/>
+              <w:spacing w:after="100" w:before="100" w:line="240"/>
+              <w:ind w:firstLine="0" w:left="100" w:right="100"/>
+            </w:pPr>
+            <w:r xmlns:w="http://schemas.openxmlformats.org/wordprocessingml/2006/main" xmlns:wp="http://schemas.openxmlformats.org/drawingml/2006/wordprocessingDrawing" xmlns:r="http://schemas.openxmlformats.org/officeDocument/2006/relationships" xmlns:w14="http://schemas.microsoft.com/office/word/2010/wordml">
+              <w:rPr>
+                <w:rFonts w:ascii="Helvetica" w:hAnsi="Helvetica" w:eastAsia="Helvetica" w:cs="Helvetica"/>
+                <w:sz w:val="20"/>
+                <w:szCs w:val="20"/>
+                <w:color w:val="000000"/>
+              </w:rPr>
+              <w:t xml:space="preserve">1,126.03</w:t>
             </w:r>
           </w:p>
         </w:tc>
@@ -6020,8 +6768,8 @@
             <w:r xmlns:w="http://schemas.openxmlformats.org/wordprocessingml/2006/main" xmlns:wp="http://schemas.openxmlformats.org/drawingml/2006/wordprocessingDrawing" xmlns:r="http://schemas.openxmlformats.org/officeDocument/2006/relationships" xmlns:w14="http://schemas.microsoft.com/office/word/2010/wordml">
               <w:rPr>
                 <w:rFonts w:ascii="Helvetica" w:hAnsi="Helvetica" w:eastAsia="Helvetica" w:cs="Helvetica"/>
-                <w:sz w:val="16"/>
-                <w:szCs w:val="16"/>
+                <w:sz w:val="20"/>
+                <w:szCs w:val="20"/>
                 <w:color w:val="000000"/>
               </w:rPr>
               <w:t xml:space="preserve">Recycled</w:t>
@@ -6049,8 +6797,8 @@
             <w:r xmlns:w="http://schemas.openxmlformats.org/wordprocessingml/2006/main" xmlns:wp="http://schemas.openxmlformats.org/drawingml/2006/wordprocessingDrawing" xmlns:r="http://schemas.openxmlformats.org/officeDocument/2006/relationships" xmlns:w14="http://schemas.microsoft.com/office/word/2010/wordml">
               <w:rPr>
                 <w:rFonts w:ascii="Helvetica" w:hAnsi="Helvetica" w:eastAsia="Helvetica" w:cs="Helvetica"/>
-                <w:sz w:val="16"/>
-                <w:szCs w:val="16"/>
+                <w:sz w:val="20"/>
+                <w:szCs w:val="20"/>
                 <w:color w:val="000000"/>
               </w:rPr>
               <w:t xml:space="preserve">0.3</w:t>
@@ -6078,8 +6826,8 @@
             <w:r xmlns:w="http://schemas.openxmlformats.org/wordprocessingml/2006/main" xmlns:wp="http://schemas.openxmlformats.org/drawingml/2006/wordprocessingDrawing" xmlns:r="http://schemas.openxmlformats.org/officeDocument/2006/relationships" xmlns:w14="http://schemas.microsoft.com/office/word/2010/wordml">
               <w:rPr>
                 <w:rFonts w:ascii="Helvetica" w:hAnsi="Helvetica" w:eastAsia="Helvetica" w:cs="Helvetica"/>
-                <w:sz w:val="16"/>
-                <w:szCs w:val="16"/>
+                <w:sz w:val="20"/>
+                <w:szCs w:val="20"/>
                 <w:color w:val="000000"/>
               </w:rPr>
               <w:t xml:space="preserve">Grid</w:t>
@@ -6107,8 +6855,8 @@
             <w:r xmlns:w="http://schemas.openxmlformats.org/wordprocessingml/2006/main" xmlns:wp="http://schemas.openxmlformats.org/drawingml/2006/wordprocessingDrawing" xmlns:r="http://schemas.openxmlformats.org/officeDocument/2006/relationships" xmlns:w14="http://schemas.microsoft.com/office/word/2010/wordml">
               <w:rPr>
                 <w:rFonts w:ascii="Helvetica" w:hAnsi="Helvetica" w:eastAsia="Helvetica" w:cs="Helvetica"/>
-                <w:sz w:val="16"/>
-                <w:szCs w:val="16"/>
+                <w:sz w:val="20"/>
+                <w:szCs w:val="20"/>
                 <w:color w:val="000000"/>
               </w:rPr>
               <w:t xml:space="preserve">100</w:t>
@@ -6136,8 +6884,8 @@
             <w:r xmlns:w="http://schemas.openxmlformats.org/wordprocessingml/2006/main" xmlns:wp="http://schemas.openxmlformats.org/drawingml/2006/wordprocessingDrawing" xmlns:r="http://schemas.openxmlformats.org/officeDocument/2006/relationships" xmlns:w14="http://schemas.microsoft.com/office/word/2010/wordml">
               <w:rPr>
                 <w:rFonts w:ascii="Helvetica" w:hAnsi="Helvetica" w:eastAsia="Helvetica" w:cs="Helvetica"/>
-                <w:sz w:val="16"/>
-                <w:szCs w:val="16"/>
+                <w:sz w:val="20"/>
+                <w:szCs w:val="20"/>
                 <w:color w:val="000000"/>
               </w:rPr>
               <w:t xml:space="preserve">80</w:t>
@@ -6165,11 +6913,40 @@
             <w:r xmlns:w="http://schemas.openxmlformats.org/wordprocessingml/2006/main" xmlns:wp="http://schemas.openxmlformats.org/drawingml/2006/wordprocessingDrawing" xmlns:r="http://schemas.openxmlformats.org/officeDocument/2006/relationships" xmlns:w14="http://schemas.microsoft.com/office/word/2010/wordml">
               <w:rPr>
                 <w:rFonts w:ascii="Helvetica" w:hAnsi="Helvetica" w:eastAsia="Helvetica" w:cs="Helvetica"/>
-                <w:sz w:val="16"/>
-                <w:szCs w:val="16"/>
+                <w:sz w:val="20"/>
+                <w:szCs w:val="20"/>
                 <w:color w:val="000000"/>
               </w:rPr>
               <w:t xml:space="preserve">3.49</w:t>
+            </w:r>
+          </w:p>
+        </w:tc>
+        <w:tc>
+          <w:tcPr>
+            <w:tcBorders/>
+            <w:shd w:val="clear" w:color="auto" w:fill="FFFFFF"/>
+            <w:tcMar>
+              <w:top w:w="0" w:type="dxa"/>
+              <w:bottom w:w="0" w:type="dxa"/>
+              <w:left w:w="0" w:type="dxa"/>
+              <w:right w:w="0" w:type="dxa"/>
+            </w:tcMar>
+            <w:vAlign w:val="center"/>
+          </w:tcPr>
+          <w:p>
+            <w:pPr>
+              <w:jc w:val="right"/>
+              <w:spacing w:after="100" w:before="100" w:line="240"/>
+              <w:ind w:firstLine="0" w:left="100" w:right="100"/>
+            </w:pPr>
+            <w:r xmlns:w="http://schemas.openxmlformats.org/wordprocessingml/2006/main" xmlns:wp="http://schemas.openxmlformats.org/drawingml/2006/wordprocessingDrawing" xmlns:r="http://schemas.openxmlformats.org/officeDocument/2006/relationships" xmlns:w14="http://schemas.microsoft.com/office/word/2010/wordml">
+              <w:rPr>
+                <w:rFonts w:ascii="Helvetica" w:hAnsi="Helvetica" w:eastAsia="Helvetica" w:cs="Helvetica"/>
+                <w:sz w:val="20"/>
+                <w:szCs w:val="20"/>
+                <w:color w:val="000000"/>
+              </w:rPr>
+              <w:t xml:space="preserve">1,152.35</w:t>
             </w:r>
           </w:p>
         </w:tc>
@@ -6180,13 +6957,7 @@
         <w:pStyle w:val="BodyText"/>
       </w:pPr>
       <w:r>
-        <w:t xml:space="preserve">In general, shortly after attaining the maximum load, the fracture of the specimen occurred.</w:t>
-      </w:r>
-      <w:r>
-        <w:t xml:space="preserve"> </w:t>
-      </w:r>
-      <w:r>
-        <w:t xml:space="preserve">However, the nature of the fracture was not homogeneous as shown in Fig</w:t>
+        <w:t xml:space="preserve">In general, shortly after attaining the maximum load, fracture of the specimen occurred. However, the nature of the fracture was not homogeneous as shown in Figure</w:t>
       </w:r>
       <w:r>
         <w:t xml:space="preserve"> </w:t>
@@ -6201,13 +6972,13 @@
         <w:t xml:space="preserve"> </w:t>
       </w:r>
       <w:r>
-        <w:t xml:space="preserve">In most cases, the specimens showed a fragile behavior and the fracture, either horizontally or with a lower inclination angle, was clean.</w:t>
-      </w:r>
-      <w:r>
-        <w:t xml:space="preserve"> </w:t>
-      </w:r>
-      <w:r>
-        <w:t xml:space="preserve">However, for the recycled material, the specimens presented a ductile behavior and, properly, the fracture did not occur after the maximum load was attained.</w:t>
+        <w:t xml:space="preserve">In most cases, the specimens showed fragile behavior, and the fracture, either horizontally or with a lower inclination angle, was clean.</w:t>
+      </w:r>
+      <w:r>
+        <w:t xml:space="preserve"> </w:t>
+      </w:r>
+      <w:r>
+        <w:t xml:space="preserve">However, for the recycled material, the specimens presented ductile behavior and, properly, the fracture did not occur after the maximum load was attained.</w:t>
       </w:r>
       <w:r>
         <w:t xml:space="preserve"> </w:t>
@@ -6239,7 +7010,7 @@
             <w:rStyle w:val="Hyperlink"/>
             <w:vertAlign w:val="superscript"/>
           </w:rPr>
-          <w:t xml:space="preserve">22</w:t>
+          <w:t xml:space="preserve">23</w:t>
         </w:r>
       </w:hyperlink>
       <w:r>
@@ -6252,7 +7023,7 @@
         <w:t xml:space="preserve"> </w:t>
       </w:r>
       <w:r>
-        <w:t xml:space="preserve">In general, the interlayer fracture occurs at the interface of two layers when printing in vertical position, even when varying the printing orientation up to 45° from the vertical position.</w:t>
+        <w:t xml:space="preserve">In general, the interlayer fracture occurs at the interface of two layers when printing in a vertical position, even when varying the printing orientation up to 45° from the vertical position.</w:t>
       </w:r>
       <w:r>
         <w:t xml:space="preserve"> </w:t>
@@ -6270,13 +7041,13 @@
         <w:t xml:space="preserve"> </w:t>
       </w:r>
       <w:r>
-        <w:t xml:space="preserve">Then, the material layer is not intact after the fracture.</w:t>
-      </w:r>
-      <w:r>
-        <w:t xml:space="preserve"> </w:t>
-      </w:r>
-      <w:r>
-        <w:t xml:space="preserve">As a result, it is likely that both types of fractures coexist in this study, which may explain the heterogeneity of the different fractures.</w:t>
+        <w:t xml:space="preserve">In these cases, the material layer is not intact after the fracture.</w:t>
+      </w:r>
+      <w:r>
+        <w:t xml:space="preserve"> </w:t>
+      </w:r>
+      <w:r>
+        <w:t xml:space="preserve">As a result, it is likely that both modes (in-layer and interlayer fractures) coexist in this study, which may explain the heterogeneity of the different fractures.</w:t>
       </w:r>
     </w:p>
     <w:p>
@@ -6288,7 +7059,7 @@
           <wp:inline>
             <wp:extent cx="5334000" cy="4920615"/>
             <wp:effectExtent b="0" l="0" r="0" t="0"/>
-            <wp:docPr descr="Figure 3.1: Phase I: screening tests to identify significant factors based on DoE" title="" id="1" name="Picture"/>
+            <wp:docPr descr="Figure 3.1: Phase I: screening tests to identify significant factors based on DoE. (a) Tensile sample of the Phase I. (b) Boxplots to identify significant factors based on DoE" title="" id="1" name="Picture"/>
             <a:graphic>
               <a:graphicData uri="http://schemas.openxmlformats.org/drawingml/2006/picture">
                 <pic:pic>
@@ -6328,14 +7099,14 @@
       <w:r>
         <w:drawing>
           <wp:inline>
-            <wp:extent cx="5334000" cy="5334000"/>
+            <wp:extent cx="5334000" cy="2667000"/>
             <wp:effectExtent b="0" l="0" r="0" t="0"/>
-            <wp:docPr descr="(#fig:fase1)Phase I: screening tests to identify significant factors based on DoE" title="" id="1" name="Picture"/>
+            <wp:docPr descr="(#fig:fase1)Phase I: screening tests to identify significant factors based on DoE. (a) Tensile sample of the Phase I. (b) Boxplots to identify significant factors based on DoE" title="" id="1" name="Picture"/>
             <a:graphic>
               <a:graphicData uri="http://schemas.openxmlformats.org/drawingml/2006/picture">
                 <pic:pic>
                   <pic:nvPicPr>
-                    <pic:cNvPr descr="Figures/Phase-1-2.jpg" id="0" name="Picture"/>
+                    <pic:cNvPr descr="Figures/Phase-1-2-correction.jpg" id="0" name="Picture"/>
                     <pic:cNvPicPr>
                       <a:picLocks noChangeArrowheads="1" noChangeAspect="1"/>
                     </pic:cNvPicPr>
@@ -6349,7 +7120,7 @@
                   <pic:spPr bwMode="auto">
                     <a:xfrm>
                       <a:off x="0" y="0"/>
-                      <a:ext cx="5334000" cy="5334000"/>
+                      <a:ext cx="5334000" cy="2667000"/>
                     </a:xfrm>
                     <a:prstGeom prst="rect">
                       <a:avLst/>
@@ -6378,11 +7149,11 @@
       <w:r>
         <w:t xml:space="preserve"> </w:t>
       </w:r>
-      <w:bookmarkStart w:id="5c4eb8f1-4fa5-42ea-96aa-8d7a8d57ae19" w:name="tab:anova-phase1"/>
-      <w:r>
-        <w:t xml:space="preserve">ANOVA results at 95\% significance level.</w:t>
-      </w:r>
-      <w:bookmarkEnd w:id="5c4eb8f1-4fa5-42ea-96aa-8d7a8d57ae19"/>
+      <w:bookmarkStart w:id="e2199f6c-1f5e-422e-8094-2425754a5fbd" w:name="tab:anova-phase1"/>
+      <w:r>
+        <w:t xml:space="preserve">ANOVA results at 95\% significance level for Maximal load and Young modulus variables</w:t>
+      </w:r>
+      <w:bookmarkEnd w:id="e2199f6c-1f5e-422e-8094-2425754a5fbd"/>
     </w:p>
     <w:tbl xmlns:w="http://schemas.openxmlformats.org/wordprocessingml/2006/main" xmlns:r="http://schemas.openxmlformats.org/officeDocument/2006/relationships" xmlns:w14="http://schemas.microsoft.com/office/word/2010/wordml" xmlns:wp="http://schemas.openxmlformats.org/drawingml/2006/wordprocessingDrawing" xmlns:a="http://schemas.openxmlformats.org/drawingml/2006/main" xmlns:pic="http://schemas.openxmlformats.org/drawingml/2006/picture">
       <w:tblPr>
@@ -6392,21 +7163,29 @@
         <w:tblLook w:firstRow="1" w:lastRow="0" w:firstColumn="0" w:lastColumn="0" w:noHBand="0" w:noVBand="1"/>
       </w:tblPr>
       <w:tblGrid>
-        <w:gridCol w:w="1080"/>
-        <w:gridCol w:w="1080"/>
-        <w:gridCol w:w="1080"/>
-        <w:gridCol w:w="1080"/>
-        <w:gridCol w:w="1080"/>
+        <w:gridCol w:w="1440"/>
+        <w:gridCol w:w="288"/>
+        <w:gridCol w:w="576"/>
+        <w:gridCol w:w="576"/>
+        <w:gridCol w:w="576"/>
+        <w:gridCol w:w="1008"/>
+        <w:gridCol w:w="288"/>
+        <w:gridCol w:w="1008"/>
+        <w:gridCol w:w="1008"/>
+        <w:gridCol w:w="864"/>
+        <w:gridCol w:w="1008"/>
       </w:tblGrid>
       <w:tr>
         <w:trPr>
           <w:cantSplit/>
-          <w:trHeight w:val="360" w:hRule="auto"/>
+          <w:trHeight w:val="NA" w:hRule="NA"/>
           <w:tblHeader/>
         </w:trPr>
         <w:tc>
           <w:tcPr>
-            <w:tcBorders/>
+            <w:tcBorders>
+              <w:right w:val="single" w:sz="8" w:space="0" w:color="666666"/>
+            </w:tcBorders>
             <w:shd w:val="clear" w:color="auto" w:fill="CFCFCF"/>
             <w:tcMar>
               <w:top w:w="0" w:type="dxa"/>
@@ -6430,13 +7209,16 @@
                 <w:szCs w:val="20"/>
                 <w:color w:val="000000"/>
               </w:rPr>
-              <w:t xml:space="preserve">Df</w:t>
-            </w:r>
-          </w:p>
-        </w:tc>
-        <w:tc>
-          <w:tcPr>
-            <w:tcBorders/>
+              <w:t xml:space="preserve">Variable</w:t>
+            </w:r>
+          </w:p>
+        </w:tc>
+        <w:tc>
+          <w:tcPr>
+            <w:gridSpan w:val="4"/>
+            <w:tcBorders>
+              <w:left w:val="single" w:sz="8" w:space="0" w:color="666666"/>
+            </w:tcBorders>
             <w:shd w:val="clear" w:color="auto" w:fill="CFCFCF"/>
             <w:tcMar>
               <w:top w:w="0" w:type="dxa"/>
@@ -6460,13 +7242,15 @@
                 <w:szCs w:val="20"/>
                 <w:color w:val="000000"/>
               </w:rPr>
-              <w:t xml:space="preserve">Sum Sq</w:t>
-            </w:r>
-          </w:p>
-        </w:tc>
-        <w:tc>
-          <w:tcPr>
-            <w:tcBorders/>
+              <w:t xml:space="preserve">Maximal load</w:t>
+            </w:r>
+          </w:p>
+        </w:tc>
+        <w:tc>
+          <w:tcPr>
+            <w:tcBorders>
+              <w:right w:val="single" w:sz="8" w:space="0" w:color="666666"/>
+            </w:tcBorders>
             <w:shd w:val="clear" w:color="auto" w:fill="CFCFCF"/>
             <w:tcMar>
               <w:top w:w="0" w:type="dxa"/>
@@ -6490,13 +7274,16 @@
                 <w:szCs w:val="20"/>
                 <w:color w:val="000000"/>
               </w:rPr>
-              <w:t xml:space="preserve">Mean Sq</w:t>
-            </w:r>
-          </w:p>
-        </w:tc>
-        <w:tc>
-          <w:tcPr>
-            <w:tcBorders/>
+              <w:t xml:space="preserve"/>
+            </w:r>
+          </w:p>
+        </w:tc>
+        <w:tc>
+          <w:tcPr>
+            <w:gridSpan w:val="5"/>
+            <w:tcBorders>
+              <w:left w:val="single" w:sz="8" w:space="0" w:color="666666"/>
+            </w:tcBorders>
             <w:shd w:val="clear" w:color="auto" w:fill="CFCFCF"/>
             <w:tcMar>
               <w:top w:w="0" w:type="dxa"/>
@@ -6520,37 +7307,7 @@
                 <w:szCs w:val="20"/>
                 <w:color w:val="000000"/>
               </w:rPr>
-              <w:t xml:space="preserve">F value</w:t>
-            </w:r>
-          </w:p>
-        </w:tc>
-        <w:tc>
-          <w:tcPr>
-            <w:tcBorders/>
-            <w:shd w:val="clear" w:color="auto" w:fill="CFCFCF"/>
-            <w:tcMar>
-              <w:top w:w="0" w:type="dxa"/>
-              <w:bottom w:w="0" w:type="dxa"/>
-              <w:left w:w="0" w:type="dxa"/>
-              <w:right w:w="0" w:type="dxa"/>
-            </w:tcMar>
-            <w:vAlign w:val="center"/>
-          </w:tcPr>
-          <w:p>
-            <w:pPr>
-              <w:jc w:val="left"/>
-              <w:spacing w:after="100" w:before="100" w:line="240"/>
-              <w:ind w:firstLine="0" w:left="100" w:right="100"/>
-            </w:pPr>
-            <w:r xmlns:w="http://schemas.openxmlformats.org/wordprocessingml/2006/main" xmlns:wp="http://schemas.openxmlformats.org/drawingml/2006/wordprocessingDrawing" xmlns:r="http://schemas.openxmlformats.org/officeDocument/2006/relationships" xmlns:w14="http://schemas.microsoft.com/office/word/2010/wordml">
-              <w:rPr>
-                <w:rFonts w:ascii="Helvetica" w:hAnsi="Helvetica" w:eastAsia="Helvetica" w:cs="Helvetica"/>
-                <w:b/>
-                <w:sz w:val="20"/>
-                <w:szCs w:val="20"/>
-                <w:color w:val="000000"/>
-              </w:rPr>
-              <w:t xml:space="preserve">Pr(F)</w:t>
+              <w:t xml:space="preserve">Young</w:t>
             </w:r>
           </w:p>
         </w:tc>
@@ -6562,7 +7319,9 @@
         </w:trPr>
         <w:tc>
           <w:tcPr>
-            <w:tcBorders/>
+            <w:tcBorders>
+              <w:right w:val="single" w:sz="8" w:space="0" w:color="666666"/>
+            </w:tcBorders>
             <w:shd w:val="clear" w:color="auto" w:fill="EFEFEF"/>
             <w:tcMar>
               <w:top w:w="0" w:type="dxa"/>
@@ -6585,13 +7344,174 @@
                 <w:szCs w:val="20"/>
                 <w:color w:val="000000"/>
               </w:rPr>
+              <w:t xml:space="preserve"/>
+            </w:r>
+          </w:p>
+        </w:tc>
+        <w:tc>
+          <w:tcPr>
+            <w:tcBorders>
+              <w:left w:val="single" w:sz="8" w:space="0" w:color="666666"/>
+            </w:tcBorders>
+            <w:shd w:val="clear" w:color="auto" w:fill="EFEFEF"/>
+            <w:tcMar>
+              <w:top w:w="0" w:type="dxa"/>
+              <w:bottom w:w="0" w:type="dxa"/>
+              <w:left w:w="0" w:type="dxa"/>
+              <w:right w:w="0" w:type="dxa"/>
+            </w:tcMar>
+            <w:vAlign w:val="center"/>
+          </w:tcPr>
+          <w:p>
+            <w:pPr>
+              <w:jc w:val="left"/>
+              <w:spacing w:after="100" w:before="100" w:line="240"/>
+              <w:ind w:firstLine="0" w:left="100" w:right="100"/>
+            </w:pPr>
+            <w:r xmlns:w="http://schemas.openxmlformats.org/wordprocessingml/2006/main" xmlns:wp="http://schemas.openxmlformats.org/drawingml/2006/wordprocessingDrawing" xmlns:r="http://schemas.openxmlformats.org/officeDocument/2006/relationships" xmlns:w14="http://schemas.microsoft.com/office/word/2010/wordml">
+              <w:rPr>
+                <w:rFonts w:ascii="Helvetica" w:hAnsi="Helvetica" w:eastAsia="Helvetica" w:cs="Helvetica"/>
+                <w:sz w:val="20"/>
+                <w:szCs w:val="20"/>
+                <w:color w:val="000000"/>
+              </w:rPr>
+              <w:t xml:space="preserve">Df</w:t>
+            </w:r>
+          </w:p>
+        </w:tc>
+        <w:tc>
+          <w:tcPr>
+            <w:tcBorders/>
+            <w:shd w:val="clear" w:color="auto" w:fill="EFEFEF"/>
+            <w:tcMar>
+              <w:top w:w="0" w:type="dxa"/>
+              <w:bottom w:w="0" w:type="dxa"/>
+              <w:left w:w="0" w:type="dxa"/>
+              <w:right w:w="0" w:type="dxa"/>
+            </w:tcMar>
+            <w:vAlign w:val="center"/>
+          </w:tcPr>
+          <w:p>
+            <w:pPr>
+              <w:jc w:val="left"/>
+              <w:spacing w:after="100" w:before="100" w:line="240"/>
+              <w:ind w:firstLine="0" w:left="100" w:right="100"/>
+            </w:pPr>
+            <w:r xmlns:w="http://schemas.openxmlformats.org/wordprocessingml/2006/main" xmlns:wp="http://schemas.openxmlformats.org/drawingml/2006/wordprocessingDrawing" xmlns:r="http://schemas.openxmlformats.org/officeDocument/2006/relationships" xmlns:w14="http://schemas.microsoft.com/office/word/2010/wordml">
+              <w:rPr>
+                <w:rFonts w:ascii="Helvetica" w:hAnsi="Helvetica" w:eastAsia="Helvetica" w:cs="Helvetica"/>
+                <w:sz w:val="20"/>
+                <w:szCs w:val="20"/>
+                <w:color w:val="000000"/>
+              </w:rPr>
+              <w:t xml:space="preserve">Sum Sq</w:t>
+            </w:r>
+          </w:p>
+        </w:tc>
+        <w:tc>
+          <w:tcPr>
+            <w:tcBorders/>
+            <w:shd w:val="clear" w:color="auto" w:fill="EFEFEF"/>
+            <w:tcMar>
+              <w:top w:w="0" w:type="dxa"/>
+              <w:bottom w:w="0" w:type="dxa"/>
+              <w:left w:w="0" w:type="dxa"/>
+              <w:right w:w="0" w:type="dxa"/>
+            </w:tcMar>
+            <w:vAlign w:val="center"/>
+          </w:tcPr>
+          <w:p>
+            <w:pPr>
+              <w:jc w:val="left"/>
+              <w:spacing w:after="100" w:before="100" w:line="240"/>
+              <w:ind w:firstLine="0" w:left="100" w:right="100"/>
+            </w:pPr>
+            <w:r xmlns:w="http://schemas.openxmlformats.org/wordprocessingml/2006/main" xmlns:wp="http://schemas.openxmlformats.org/drawingml/2006/wordprocessingDrawing" xmlns:r="http://schemas.openxmlformats.org/officeDocument/2006/relationships" xmlns:w14="http://schemas.microsoft.com/office/word/2010/wordml">
+              <w:rPr>
+                <w:rFonts w:ascii="Helvetica" w:hAnsi="Helvetica" w:eastAsia="Helvetica" w:cs="Helvetica"/>
+                <w:sz w:val="20"/>
+                <w:szCs w:val="20"/>
+                <w:color w:val="000000"/>
+              </w:rPr>
+              <w:t xml:space="preserve">Mean Sq</w:t>
+            </w:r>
+          </w:p>
+        </w:tc>
+        <w:tc>
+          <w:tcPr>
+            <w:tcBorders/>
+            <w:shd w:val="clear" w:color="auto" w:fill="EFEFEF"/>
+            <w:tcMar>
+              <w:top w:w="0" w:type="dxa"/>
+              <w:bottom w:w="0" w:type="dxa"/>
+              <w:left w:w="0" w:type="dxa"/>
+              <w:right w:w="0" w:type="dxa"/>
+            </w:tcMar>
+            <w:vAlign w:val="center"/>
+          </w:tcPr>
+          <w:p>
+            <w:pPr>
+              <w:jc w:val="left"/>
+              <w:spacing w:after="100" w:before="100" w:line="240"/>
+              <w:ind w:firstLine="0" w:left="100" w:right="100"/>
+            </w:pPr>
+            <w:r xmlns:w="http://schemas.openxmlformats.org/wordprocessingml/2006/main" xmlns:wp="http://schemas.openxmlformats.org/drawingml/2006/wordprocessingDrawing" xmlns:r="http://schemas.openxmlformats.org/officeDocument/2006/relationships" xmlns:w14="http://schemas.microsoft.com/office/word/2010/wordml">
+              <w:rPr>
+                <w:rFonts w:ascii="Helvetica" w:hAnsi="Helvetica" w:eastAsia="Helvetica" w:cs="Helvetica"/>
+                <w:sz w:val="20"/>
+                <w:szCs w:val="20"/>
+                <w:color w:val="000000"/>
+              </w:rPr>
+              <w:t xml:space="preserve">F value</w:t>
+            </w:r>
+          </w:p>
+        </w:tc>
+        <w:tc>
+          <w:tcPr>
+            <w:tcBorders>
+              <w:right w:val="single" w:sz="8" w:space="0" w:color="666666"/>
+            </w:tcBorders>
+            <w:shd w:val="clear" w:color="auto" w:fill="EFEFEF"/>
+            <w:tcMar>
+              <w:top w:w="0" w:type="dxa"/>
+              <w:bottom w:w="0" w:type="dxa"/>
+              <w:left w:w="0" w:type="dxa"/>
+              <w:right w:w="0" w:type="dxa"/>
+            </w:tcMar>
+            <w:vAlign w:val="center"/>
+          </w:tcPr>
+          <w:p>
+            <w:pPr>
+              <w:jc w:val="left"/>
+              <w:spacing w:after="100" w:before="100" w:line="240"/>
+              <w:ind w:firstLine="0" w:left="100" w:right="100"/>
+            </w:pPr>
+            <w:r xmlns:w="http://schemas.openxmlformats.org/wordprocessingml/2006/main" xmlns:wp="http://schemas.openxmlformats.org/drawingml/2006/wordprocessingDrawing" xmlns:r="http://schemas.openxmlformats.org/officeDocument/2006/relationships" xmlns:w14="http://schemas.microsoft.com/office/word/2010/wordml">
+              <w:rPr>
+                <w:rFonts w:ascii="Helvetica" w:hAnsi="Helvetica" w:eastAsia="Helvetica" w:cs="Helvetica"/>
+                <w:sz w:val="20"/>
+                <w:szCs w:val="20"/>
+                <w:color w:val="000000"/>
+              </w:rPr>
+              <w:t xml:space="preserve">Pr(&gt;F)</w:t>
+            </w:r>
+            <w:r xmlns:w="http://schemas.openxmlformats.org/wordprocessingml/2006/main" xmlns:wp="http://schemas.openxmlformats.org/drawingml/2006/wordprocessingDrawing" xmlns:r="http://schemas.openxmlformats.org/officeDocument/2006/relationships" xmlns:w14="http://schemas.microsoft.com/office/word/2010/wordml">
+              <w:rPr>
+                <w:rFonts w:ascii="Helvetica" w:hAnsi="Helvetica" w:eastAsia="Helvetica" w:cs="Helvetica"/>
+                <w:vertAlign w:val="superscript"/>
+                <w:sz w:val="20"/>
+                <w:szCs w:val="20"/>
+                <w:color w:val="000000"/>
+              </w:rPr>
               <w:t xml:space="preserve">1</w:t>
             </w:r>
           </w:p>
         </w:tc>
         <w:tc>
           <w:tcPr>
-            <w:tcBorders/>
+            <w:tcBorders>
+              <w:left w:val="single" w:sz="8" w:space="0" w:color="666666"/>
+            </w:tcBorders>
             <w:shd w:val="clear" w:color="auto" w:fill="EFEFEF"/>
             <w:tcMar>
               <w:top w:w="0" w:type="dxa"/>
@@ -6614,7 +7534,7 @@
                 <w:szCs w:val="20"/>
                 <w:color w:val="000000"/>
               </w:rPr>
-              <w:t xml:space="preserve">0.0129</w:t>
+              <w:t xml:space="preserve">Df</w:t>
             </w:r>
           </w:p>
         </w:tc>
@@ -6643,7 +7563,7 @@
                 <w:szCs w:val="20"/>
                 <w:color w:val="000000"/>
               </w:rPr>
-              <w:t xml:space="preserve">0.0129</w:t>
+              <w:t xml:space="preserve">Sum Sq</w:t>
             </w:r>
           </w:p>
         </w:tc>
@@ -6672,7 +7592,7 @@
                 <w:szCs w:val="20"/>
                 <w:color w:val="000000"/>
               </w:rPr>
-              <w:t xml:space="preserve">1.34</w:t>
+              <w:t xml:space="preserve">Mean Sq</w:t>
             </w:r>
           </w:p>
         </w:tc>
@@ -6701,7 +7621,46 @@
                 <w:szCs w:val="20"/>
                 <w:color w:val="000000"/>
               </w:rPr>
-              <w:t xml:space="preserve">0.274</w:t>
+              <w:t xml:space="preserve">F value</w:t>
+            </w:r>
+          </w:p>
+        </w:tc>
+        <w:tc>
+          <w:tcPr>
+            <w:tcBorders/>
+            <w:shd w:val="clear" w:color="auto" w:fill="EFEFEF"/>
+            <w:tcMar>
+              <w:top w:w="0" w:type="dxa"/>
+              <w:bottom w:w="0" w:type="dxa"/>
+              <w:left w:w="0" w:type="dxa"/>
+              <w:right w:w="0" w:type="dxa"/>
+            </w:tcMar>
+            <w:vAlign w:val="center"/>
+          </w:tcPr>
+          <w:p>
+            <w:pPr>
+              <w:jc w:val="left"/>
+              <w:spacing w:after="100" w:before="100" w:line="240"/>
+              <w:ind w:firstLine="0" w:left="100" w:right="100"/>
+            </w:pPr>
+            <w:r xmlns:w="http://schemas.openxmlformats.org/wordprocessingml/2006/main" xmlns:wp="http://schemas.openxmlformats.org/drawingml/2006/wordprocessingDrawing" xmlns:r="http://schemas.openxmlformats.org/officeDocument/2006/relationships" xmlns:w14="http://schemas.microsoft.com/office/word/2010/wordml">
+              <w:rPr>
+                <w:rFonts w:ascii="Helvetica" w:hAnsi="Helvetica" w:eastAsia="Helvetica" w:cs="Helvetica"/>
+                <w:sz w:val="20"/>
+                <w:szCs w:val="20"/>
+                <w:color w:val="000000"/>
+              </w:rPr>
+              <w:t xml:space="preserve">Pr(&gt;F)</w:t>
+            </w:r>
+            <w:r xmlns:w="http://schemas.openxmlformats.org/wordprocessingml/2006/main" xmlns:wp="http://schemas.openxmlformats.org/drawingml/2006/wordprocessingDrawing" xmlns:r="http://schemas.openxmlformats.org/officeDocument/2006/relationships" xmlns:w14="http://schemas.microsoft.com/office/word/2010/wordml">
+              <w:rPr>
+                <w:rFonts w:ascii="Helvetica" w:hAnsi="Helvetica" w:eastAsia="Helvetica" w:cs="Helvetica"/>
+                <w:vertAlign w:val="superscript"/>
+                <w:sz w:val="20"/>
+                <w:szCs w:val="20"/>
+                <w:color w:val="000000"/>
+              </w:rPr>
+              <w:t xml:space="preserve">1</w:t>
             </w:r>
           </w:p>
         </w:tc>
@@ -6713,7 +7672,9 @@
         </w:trPr>
         <w:tc>
           <w:tcPr>
-            <w:tcBorders/>
+            <w:tcBorders>
+              <w:right w:val="single" w:sz="8" w:space="0" w:color="666666"/>
+            </w:tcBorders>
             <w:shd w:val="clear" w:color="auto" w:fill="FFFFFF"/>
             <w:tcMar>
               <w:top w:w="0" w:type="dxa"/>
@@ -6736,6 +7697,37 @@
                 <w:szCs w:val="20"/>
                 <w:color w:val="000000"/>
               </w:rPr>
+              <w:t xml:space="preserve">Layer Height (mm)</w:t>
+            </w:r>
+          </w:p>
+        </w:tc>
+        <w:tc>
+          <w:tcPr>
+            <w:tcBorders>
+              <w:left w:val="single" w:sz="8" w:space="0" w:color="666666"/>
+            </w:tcBorders>
+            <w:shd w:val="clear" w:color="auto" w:fill="FFFFFF"/>
+            <w:tcMar>
+              <w:top w:w="0" w:type="dxa"/>
+              <w:bottom w:w="0" w:type="dxa"/>
+              <w:left w:w="0" w:type="dxa"/>
+              <w:right w:w="0" w:type="dxa"/>
+            </w:tcMar>
+            <w:vAlign w:val="center"/>
+          </w:tcPr>
+          <w:p>
+            <w:pPr>
+              <w:jc w:val="left"/>
+              <w:spacing w:after="100" w:before="100" w:line="240"/>
+              <w:ind w:firstLine="0" w:left="100" w:right="100"/>
+            </w:pPr>
+            <w:r xmlns:w="http://schemas.openxmlformats.org/wordprocessingml/2006/main" xmlns:wp="http://schemas.openxmlformats.org/drawingml/2006/wordprocessingDrawing" xmlns:r="http://schemas.openxmlformats.org/officeDocument/2006/relationships" xmlns:w14="http://schemas.microsoft.com/office/word/2010/wordml">
+              <w:rPr>
+                <w:rFonts w:ascii="Helvetica" w:hAnsi="Helvetica" w:eastAsia="Helvetica" w:cs="Helvetica"/>
+                <w:sz w:val="20"/>
+                <w:szCs w:val="20"/>
+                <w:color w:val="000000"/>
+              </w:rPr>
               <w:t xml:space="preserve">1</w:t>
             </w:r>
           </w:p>
@@ -6765,7 +7757,7 @@
                 <w:szCs w:val="20"/>
                 <w:color w:val="000000"/>
               </w:rPr>
-              <w:t xml:space="preserve">0.00104</w:t>
+              <w:t xml:space="preserve">0.013</w:t>
             </w:r>
           </w:p>
         </w:tc>
@@ -6794,7 +7786,7 @@
                 <w:szCs w:val="20"/>
                 <w:color w:val="000000"/>
               </w:rPr>
-              <w:t xml:space="preserve">0.00104</w:t>
+              <w:t xml:space="preserve">0.013</w:t>
             </w:r>
           </w:p>
         </w:tc>
@@ -6823,13 +7815,15 @@
                 <w:szCs w:val="20"/>
                 <w:color w:val="000000"/>
               </w:rPr>
-              <w:t xml:space="preserve">0.107</w:t>
-            </w:r>
-          </w:p>
-        </w:tc>
-        <w:tc>
-          <w:tcPr>
-            <w:tcBorders/>
+              <w:t xml:space="preserve">1.41</w:t>
+            </w:r>
+          </w:p>
+        </w:tc>
+        <w:tc>
+          <w:tcPr>
+            <w:tcBorders>
+              <w:right w:val="single" w:sz="8" w:space="0" w:color="666666"/>
+            </w:tcBorders>
             <w:shd w:val="clear" w:color="auto" w:fill="FFFFFF"/>
             <w:tcMar>
               <w:top w:w="0" w:type="dxa"/>
@@ -6852,7 +7846,154 @@
                 <w:szCs w:val="20"/>
                 <w:color w:val="000000"/>
               </w:rPr>
-              <w:t xml:space="preserve">0.75</w:t>
+              <w:t xml:space="preserve">0.262</w:t>
+            </w:r>
+          </w:p>
+        </w:tc>
+        <w:tc>
+          <w:tcPr>
+            <w:tcBorders>
+              <w:left w:val="single" w:sz="8" w:space="0" w:color="666666"/>
+            </w:tcBorders>
+            <w:shd w:val="clear" w:color="auto" w:fill="FFFFFF"/>
+            <w:tcMar>
+              <w:top w:w="0" w:type="dxa"/>
+              <w:bottom w:w="0" w:type="dxa"/>
+              <w:left w:w="0" w:type="dxa"/>
+              <w:right w:w="0" w:type="dxa"/>
+            </w:tcMar>
+            <w:vAlign w:val="center"/>
+          </w:tcPr>
+          <w:p>
+            <w:pPr>
+              <w:jc w:val="left"/>
+              <w:spacing w:after="100" w:before="100" w:line="240"/>
+              <w:ind w:firstLine="0" w:left="100" w:right="100"/>
+            </w:pPr>
+            <w:r xmlns:w="http://schemas.openxmlformats.org/wordprocessingml/2006/main" xmlns:wp="http://schemas.openxmlformats.org/drawingml/2006/wordprocessingDrawing" xmlns:r="http://schemas.openxmlformats.org/officeDocument/2006/relationships" xmlns:w14="http://schemas.microsoft.com/office/word/2010/wordml">
+              <w:rPr>
+                <w:rFonts w:ascii="Helvetica" w:hAnsi="Helvetica" w:eastAsia="Helvetica" w:cs="Helvetica"/>
+                <w:sz w:val="20"/>
+                <w:szCs w:val="20"/>
+                <w:color w:val="000000"/>
+              </w:rPr>
+              <w:t xml:space="preserve">1</w:t>
+            </w:r>
+          </w:p>
+        </w:tc>
+        <w:tc>
+          <w:tcPr>
+            <w:tcBorders/>
+            <w:shd w:val="clear" w:color="auto" w:fill="FFFFFF"/>
+            <w:tcMar>
+              <w:top w:w="0" w:type="dxa"/>
+              <w:bottom w:w="0" w:type="dxa"/>
+              <w:left w:w="0" w:type="dxa"/>
+              <w:right w:w="0" w:type="dxa"/>
+            </w:tcMar>
+            <w:vAlign w:val="center"/>
+          </w:tcPr>
+          <w:p>
+            <w:pPr>
+              <w:jc w:val="left"/>
+              <w:spacing w:after="100" w:before="100" w:line="240"/>
+              <w:ind w:firstLine="0" w:left="100" w:right="100"/>
+            </w:pPr>
+            <w:r xmlns:w="http://schemas.openxmlformats.org/wordprocessingml/2006/main" xmlns:wp="http://schemas.openxmlformats.org/drawingml/2006/wordprocessingDrawing" xmlns:r="http://schemas.openxmlformats.org/officeDocument/2006/relationships" xmlns:w14="http://schemas.microsoft.com/office/word/2010/wordml">
+              <w:rPr>
+                <w:rFonts w:ascii="Helvetica" w:hAnsi="Helvetica" w:eastAsia="Helvetica" w:cs="Helvetica"/>
+                <w:sz w:val="20"/>
+                <w:szCs w:val="20"/>
+                <w:color w:val="000000"/>
+              </w:rPr>
+              <w:t xml:space="preserve">3302.226</w:t>
+            </w:r>
+          </w:p>
+        </w:tc>
+        <w:tc>
+          <w:tcPr>
+            <w:tcBorders/>
+            <w:shd w:val="clear" w:color="auto" w:fill="FFFFFF"/>
+            <w:tcMar>
+              <w:top w:w="0" w:type="dxa"/>
+              <w:bottom w:w="0" w:type="dxa"/>
+              <w:left w:w="0" w:type="dxa"/>
+              <w:right w:w="0" w:type="dxa"/>
+            </w:tcMar>
+            <w:vAlign w:val="center"/>
+          </w:tcPr>
+          <w:p>
+            <w:pPr>
+              <w:jc w:val="left"/>
+              <w:spacing w:after="100" w:before="100" w:line="240"/>
+              <w:ind w:firstLine="0" w:left="100" w:right="100"/>
+            </w:pPr>
+            <w:r xmlns:w="http://schemas.openxmlformats.org/wordprocessingml/2006/main" xmlns:wp="http://schemas.openxmlformats.org/drawingml/2006/wordprocessingDrawing" xmlns:r="http://schemas.openxmlformats.org/officeDocument/2006/relationships" xmlns:w14="http://schemas.microsoft.com/office/word/2010/wordml">
+              <w:rPr>
+                <w:rFonts w:ascii="Helvetica" w:hAnsi="Helvetica" w:eastAsia="Helvetica" w:cs="Helvetica"/>
+                <w:sz w:val="20"/>
+                <w:szCs w:val="20"/>
+                <w:color w:val="000000"/>
+              </w:rPr>
+              <w:t xml:space="preserve">3302.226</w:t>
+            </w:r>
+          </w:p>
+        </w:tc>
+        <w:tc>
+          <w:tcPr>
+            <w:tcBorders/>
+            <w:shd w:val="clear" w:color="auto" w:fill="FFFFFF"/>
+            <w:tcMar>
+              <w:top w:w="0" w:type="dxa"/>
+              <w:bottom w:w="0" w:type="dxa"/>
+              <w:left w:w="0" w:type="dxa"/>
+              <w:right w:w="0" w:type="dxa"/>
+            </w:tcMar>
+            <w:vAlign w:val="center"/>
+          </w:tcPr>
+          <w:p>
+            <w:pPr>
+              <w:jc w:val="left"/>
+              <w:spacing w:after="100" w:before="100" w:line="240"/>
+              <w:ind w:firstLine="0" w:left="100" w:right="100"/>
+            </w:pPr>
+            <w:r xmlns:w="http://schemas.openxmlformats.org/wordprocessingml/2006/main" xmlns:wp="http://schemas.openxmlformats.org/drawingml/2006/wordprocessingDrawing" xmlns:r="http://schemas.openxmlformats.org/officeDocument/2006/relationships" xmlns:w14="http://schemas.microsoft.com/office/word/2010/wordml">
+              <w:rPr>
+                <w:rFonts w:ascii="Helvetica" w:hAnsi="Helvetica" w:eastAsia="Helvetica" w:cs="Helvetica"/>
+                <w:sz w:val="20"/>
+                <w:szCs w:val="20"/>
+                <w:color w:val="000000"/>
+              </w:rPr>
+              <w:t xml:space="preserve">3.956</w:t>
+            </w:r>
+          </w:p>
+        </w:tc>
+        <w:tc>
+          <w:tcPr>
+            <w:tcBorders/>
+            <w:shd w:val="clear" w:color="auto" w:fill="FFFFFF"/>
+            <w:tcMar>
+              <w:top w:w="0" w:type="dxa"/>
+              <w:bottom w:w="0" w:type="dxa"/>
+              <w:left w:w="0" w:type="dxa"/>
+              <w:right w:w="0" w:type="dxa"/>
+            </w:tcMar>
+            <w:vAlign w:val="center"/>
+          </w:tcPr>
+          <w:p>
+            <w:pPr>
+              <w:jc w:val="left"/>
+              <w:spacing w:after="100" w:before="100" w:line="240"/>
+              <w:ind w:firstLine="0" w:left="100" w:right="100"/>
+            </w:pPr>
+            <w:r xmlns:w="http://schemas.openxmlformats.org/wordprocessingml/2006/main" xmlns:wp="http://schemas.openxmlformats.org/drawingml/2006/wordprocessingDrawing" xmlns:r="http://schemas.openxmlformats.org/officeDocument/2006/relationships" xmlns:w14="http://schemas.microsoft.com/office/word/2010/wordml">
+              <w:rPr>
+                <w:rFonts w:ascii="Helvetica" w:hAnsi="Helvetica" w:eastAsia="Helvetica" w:cs="Helvetica"/>
+                <w:sz w:val="20"/>
+                <w:szCs w:val="20"/>
+                <w:color w:val="000000"/>
+              </w:rPr>
+              <w:t xml:space="preserve">0.075</w:t>
             </w:r>
           </w:p>
         </w:tc>
@@ -6864,7 +8005,9 @@
         </w:trPr>
         <w:tc>
           <w:tcPr>
-            <w:tcBorders/>
+            <w:tcBorders>
+              <w:right w:val="single" w:sz="8" w:space="0" w:color="666666"/>
+            </w:tcBorders>
             <w:shd w:val="clear" w:color="auto" w:fill="EFEFEF"/>
             <w:tcMar>
               <w:top w:w="0" w:type="dxa"/>
@@ -6887,6 +8030,37 @@
                 <w:szCs w:val="20"/>
                 <w:color w:val="000000"/>
               </w:rPr>
+              <w:t xml:space="preserve">Infill Density (%)</w:t>
+            </w:r>
+          </w:p>
+        </w:tc>
+        <w:tc>
+          <w:tcPr>
+            <w:tcBorders>
+              <w:left w:val="single" w:sz="8" w:space="0" w:color="666666"/>
+            </w:tcBorders>
+            <w:shd w:val="clear" w:color="auto" w:fill="EFEFEF"/>
+            <w:tcMar>
+              <w:top w:w="0" w:type="dxa"/>
+              <w:bottom w:w="0" w:type="dxa"/>
+              <w:left w:w="0" w:type="dxa"/>
+              <w:right w:w="0" w:type="dxa"/>
+            </w:tcMar>
+            <w:vAlign w:val="center"/>
+          </w:tcPr>
+          <w:p>
+            <w:pPr>
+              <w:jc w:val="left"/>
+              <w:spacing w:after="100" w:before="100" w:line="240"/>
+              <w:ind w:firstLine="0" w:left="100" w:right="100"/>
+            </w:pPr>
+            <w:r xmlns:w="http://schemas.openxmlformats.org/wordprocessingml/2006/main" xmlns:wp="http://schemas.openxmlformats.org/drawingml/2006/wordprocessingDrawing" xmlns:r="http://schemas.openxmlformats.org/officeDocument/2006/relationships" xmlns:w14="http://schemas.microsoft.com/office/word/2010/wordml">
+              <w:rPr>
+                <w:rFonts w:ascii="Helvetica" w:hAnsi="Helvetica" w:eastAsia="Helvetica" w:cs="Helvetica"/>
+                <w:sz w:val="20"/>
+                <w:szCs w:val="20"/>
+                <w:color w:val="000000"/>
+              </w:rPr>
               <w:t xml:space="preserve">1</w:t>
             </w:r>
           </w:p>
@@ -6916,7 +8090,7 @@
                 <w:szCs w:val="20"/>
                 <w:color w:val="000000"/>
               </w:rPr>
-              <w:t xml:space="preserve">7.96</w:t>
+              <w:t xml:space="preserve">7.981</w:t>
             </w:r>
           </w:p>
         </w:tc>
@@ -6945,7 +8119,7 @@
                 <w:szCs w:val="20"/>
                 <w:color w:val="000000"/>
               </w:rPr>
-              <w:t xml:space="preserve">7.96</w:t>
+              <w:t xml:space="preserve">7.981</w:t>
             </w:r>
           </w:p>
         </w:tc>
@@ -6974,13 +8148,15 @@
                 <w:szCs w:val="20"/>
                 <w:color w:val="000000"/>
               </w:rPr>
-              <w:t xml:space="preserve">825</w:t>
-            </w:r>
-          </w:p>
-        </w:tc>
-        <w:tc>
-          <w:tcPr>
-            <w:tcBorders/>
+              <w:t xml:space="preserve">851.04</w:t>
+            </w:r>
+          </w:p>
+        </w:tc>
+        <w:tc>
+          <w:tcPr>
+            <w:tcBorders>
+              <w:right w:val="single" w:sz="8" w:space="0" w:color="666666"/>
+            </w:tcBorders>
             <w:shd w:val="clear" w:color="auto" w:fill="EFEFEF"/>
             <w:tcMar>
               <w:top w:w="0" w:type="dxa"/>
@@ -7003,7 +8179,154 @@
                 <w:szCs w:val="20"/>
                 <w:color w:val="000000"/>
               </w:rPr>
-              <w:t xml:space="preserve">6.1e-11***</w:t>
+              <w:t xml:space="preserve">&lt;2e-16***</w:t>
+            </w:r>
+          </w:p>
+        </w:tc>
+        <w:tc>
+          <w:tcPr>
+            <w:tcBorders>
+              <w:left w:val="single" w:sz="8" w:space="0" w:color="666666"/>
+            </w:tcBorders>
+            <w:shd w:val="clear" w:color="auto" w:fill="EFEFEF"/>
+            <w:tcMar>
+              <w:top w:w="0" w:type="dxa"/>
+              <w:bottom w:w="0" w:type="dxa"/>
+              <w:left w:w="0" w:type="dxa"/>
+              <w:right w:w="0" w:type="dxa"/>
+            </w:tcMar>
+            <w:vAlign w:val="center"/>
+          </w:tcPr>
+          <w:p>
+            <w:pPr>
+              <w:jc w:val="left"/>
+              <w:spacing w:after="100" w:before="100" w:line="240"/>
+              <w:ind w:firstLine="0" w:left="100" w:right="100"/>
+            </w:pPr>
+            <w:r xmlns:w="http://schemas.openxmlformats.org/wordprocessingml/2006/main" xmlns:wp="http://schemas.openxmlformats.org/drawingml/2006/wordprocessingDrawing" xmlns:r="http://schemas.openxmlformats.org/officeDocument/2006/relationships" xmlns:w14="http://schemas.microsoft.com/office/word/2010/wordml">
+              <w:rPr>
+                <w:rFonts w:ascii="Helvetica" w:hAnsi="Helvetica" w:eastAsia="Helvetica" w:cs="Helvetica"/>
+                <w:sz w:val="20"/>
+                <w:szCs w:val="20"/>
+                <w:color w:val="000000"/>
+              </w:rPr>
+              <w:t xml:space="preserve">1</w:t>
+            </w:r>
+          </w:p>
+        </w:tc>
+        <w:tc>
+          <w:tcPr>
+            <w:tcBorders/>
+            <w:shd w:val="clear" w:color="auto" w:fill="EFEFEF"/>
+            <w:tcMar>
+              <w:top w:w="0" w:type="dxa"/>
+              <w:bottom w:w="0" w:type="dxa"/>
+              <w:left w:w="0" w:type="dxa"/>
+              <w:right w:w="0" w:type="dxa"/>
+            </w:tcMar>
+            <w:vAlign w:val="center"/>
+          </w:tcPr>
+          <w:p>
+            <w:pPr>
+              <w:jc w:val="left"/>
+              <w:spacing w:after="100" w:before="100" w:line="240"/>
+              <w:ind w:firstLine="0" w:left="100" w:right="100"/>
+            </w:pPr>
+            <w:r xmlns:w="http://schemas.openxmlformats.org/wordprocessingml/2006/main" xmlns:wp="http://schemas.openxmlformats.org/drawingml/2006/wordprocessingDrawing" xmlns:r="http://schemas.openxmlformats.org/officeDocument/2006/relationships" xmlns:w14="http://schemas.microsoft.com/office/word/2010/wordml">
+              <w:rPr>
+                <w:rFonts w:ascii="Helvetica" w:hAnsi="Helvetica" w:eastAsia="Helvetica" w:cs="Helvetica"/>
+                <w:sz w:val="20"/>
+                <w:szCs w:val="20"/>
+                <w:color w:val="000000"/>
+              </w:rPr>
+              <w:t xml:space="preserve">342710.722</w:t>
+            </w:r>
+          </w:p>
+        </w:tc>
+        <w:tc>
+          <w:tcPr>
+            <w:tcBorders/>
+            <w:shd w:val="clear" w:color="auto" w:fill="EFEFEF"/>
+            <w:tcMar>
+              <w:top w:w="0" w:type="dxa"/>
+              <w:bottom w:w="0" w:type="dxa"/>
+              <w:left w:w="0" w:type="dxa"/>
+              <w:right w:w="0" w:type="dxa"/>
+            </w:tcMar>
+            <w:vAlign w:val="center"/>
+          </w:tcPr>
+          <w:p>
+            <w:pPr>
+              <w:jc w:val="left"/>
+              <w:spacing w:after="100" w:before="100" w:line="240"/>
+              <w:ind w:firstLine="0" w:left="100" w:right="100"/>
+            </w:pPr>
+            <w:r xmlns:w="http://schemas.openxmlformats.org/wordprocessingml/2006/main" xmlns:wp="http://schemas.openxmlformats.org/drawingml/2006/wordprocessingDrawing" xmlns:r="http://schemas.openxmlformats.org/officeDocument/2006/relationships" xmlns:w14="http://schemas.microsoft.com/office/word/2010/wordml">
+              <w:rPr>
+                <w:rFonts w:ascii="Helvetica" w:hAnsi="Helvetica" w:eastAsia="Helvetica" w:cs="Helvetica"/>
+                <w:sz w:val="20"/>
+                <w:szCs w:val="20"/>
+                <w:color w:val="000000"/>
+              </w:rPr>
+              <w:t xml:space="preserve">342710.722</w:t>
+            </w:r>
+          </w:p>
+        </w:tc>
+        <w:tc>
+          <w:tcPr>
+            <w:tcBorders/>
+            <w:shd w:val="clear" w:color="auto" w:fill="EFEFEF"/>
+            <w:tcMar>
+              <w:top w:w="0" w:type="dxa"/>
+              <w:bottom w:w="0" w:type="dxa"/>
+              <w:left w:w="0" w:type="dxa"/>
+              <w:right w:w="0" w:type="dxa"/>
+            </w:tcMar>
+            <w:vAlign w:val="center"/>
+          </w:tcPr>
+          <w:p>
+            <w:pPr>
+              <w:jc w:val="left"/>
+              <w:spacing w:after="100" w:before="100" w:line="240"/>
+              <w:ind w:firstLine="0" w:left="100" w:right="100"/>
+            </w:pPr>
+            <w:r xmlns:w="http://schemas.openxmlformats.org/wordprocessingml/2006/main" xmlns:wp="http://schemas.openxmlformats.org/drawingml/2006/wordprocessingDrawing" xmlns:r="http://schemas.openxmlformats.org/officeDocument/2006/relationships" xmlns:w14="http://schemas.microsoft.com/office/word/2010/wordml">
+              <w:rPr>
+                <w:rFonts w:ascii="Helvetica" w:hAnsi="Helvetica" w:eastAsia="Helvetica" w:cs="Helvetica"/>
+                <w:sz w:val="20"/>
+                <w:szCs w:val="20"/>
+                <w:color w:val="000000"/>
+              </w:rPr>
+              <w:t xml:space="preserve">410.611</w:t>
+            </w:r>
+          </w:p>
+        </w:tc>
+        <w:tc>
+          <w:tcPr>
+            <w:tcBorders/>
+            <w:shd w:val="clear" w:color="auto" w:fill="EFEFEF"/>
+            <w:tcMar>
+              <w:top w:w="0" w:type="dxa"/>
+              <w:bottom w:w="0" w:type="dxa"/>
+              <w:left w:w="0" w:type="dxa"/>
+              <w:right w:w="0" w:type="dxa"/>
+            </w:tcMar>
+            <w:vAlign w:val="center"/>
+          </w:tcPr>
+          <w:p>
+            <w:pPr>
+              <w:jc w:val="left"/>
+              <w:spacing w:after="100" w:before="100" w:line="240"/>
+              <w:ind w:firstLine="0" w:left="100" w:right="100"/>
+            </w:pPr>
+            <w:r xmlns:w="http://schemas.openxmlformats.org/wordprocessingml/2006/main" xmlns:wp="http://schemas.openxmlformats.org/drawingml/2006/wordprocessingDrawing" xmlns:r="http://schemas.openxmlformats.org/officeDocument/2006/relationships" xmlns:w14="http://schemas.microsoft.com/office/word/2010/wordml">
+              <w:rPr>
+                <w:rFonts w:ascii="Helvetica" w:hAnsi="Helvetica" w:eastAsia="Helvetica" w:cs="Helvetica"/>
+                <w:sz w:val="20"/>
+                <w:szCs w:val="20"/>
+                <w:color w:val="000000"/>
+              </w:rPr>
+              <w:t xml:space="preserve">1.8e-09***</w:t>
             </w:r>
           </w:p>
         </w:tc>
@@ -7015,7 +8338,9 @@
         </w:trPr>
         <w:tc>
           <w:tcPr>
-            <w:tcBorders/>
+            <w:tcBorders>
+              <w:right w:val="single" w:sz="8" w:space="0" w:color="666666"/>
+            </w:tcBorders>
             <w:shd w:val="clear" w:color="auto" w:fill="FFFFFF"/>
             <w:tcMar>
               <w:top w:w="0" w:type="dxa"/>
@@ -7038,6 +8363,37 @@
                 <w:szCs w:val="20"/>
                 <w:color w:val="000000"/>
               </w:rPr>
+              <w:t xml:space="preserve">Infill Pattern</w:t>
+            </w:r>
+          </w:p>
+        </w:tc>
+        <w:tc>
+          <w:tcPr>
+            <w:tcBorders>
+              <w:left w:val="single" w:sz="8" w:space="0" w:color="666666"/>
+            </w:tcBorders>
+            <w:shd w:val="clear" w:color="auto" w:fill="FFFFFF"/>
+            <w:tcMar>
+              <w:top w:w="0" w:type="dxa"/>
+              <w:bottom w:w="0" w:type="dxa"/>
+              <w:left w:w="0" w:type="dxa"/>
+              <w:right w:w="0" w:type="dxa"/>
+            </w:tcMar>
+            <w:vAlign w:val="center"/>
+          </w:tcPr>
+          <w:p>
+            <w:pPr>
+              <w:jc w:val="left"/>
+              <w:spacing w:after="100" w:before="100" w:line="240"/>
+              <w:ind w:firstLine="0" w:left="100" w:right="100"/>
+            </w:pPr>
+            <w:r xmlns:w="http://schemas.openxmlformats.org/wordprocessingml/2006/main" xmlns:wp="http://schemas.openxmlformats.org/drawingml/2006/wordprocessingDrawing" xmlns:r="http://schemas.openxmlformats.org/officeDocument/2006/relationships" xmlns:w14="http://schemas.microsoft.com/office/word/2010/wordml">
+              <w:rPr>
+                <w:rFonts w:ascii="Helvetica" w:hAnsi="Helvetica" w:eastAsia="Helvetica" w:cs="Helvetica"/>
+                <w:sz w:val="20"/>
+                <w:szCs w:val="20"/>
+                <w:color w:val="000000"/>
+              </w:rPr>
               <w:t xml:space="preserve">1</w:t>
             </w:r>
           </w:p>
@@ -7067,7 +8423,7 @@
                 <w:szCs w:val="20"/>
                 <w:color w:val="000000"/>
               </w:rPr>
-              <w:t xml:space="preserve">0.000601</w:t>
+              <w:t xml:space="preserve">0.001</w:t>
             </w:r>
           </w:p>
         </w:tc>
@@ -7096,7 +8452,7 @@
                 <w:szCs w:val="20"/>
                 <w:color w:val="000000"/>
               </w:rPr>
-              <w:t xml:space="preserve">0.000601</w:t>
+              <w:t xml:space="preserve">0.001</w:t>
             </w:r>
           </w:p>
         </w:tc>
@@ -7125,13 +8481,15 @@
                 <w:szCs w:val="20"/>
                 <w:color w:val="000000"/>
               </w:rPr>
-              <w:t xml:space="preserve">0.0623</w:t>
-            </w:r>
-          </w:p>
-        </w:tc>
-        <w:tc>
-          <w:tcPr>
-            <w:tcBorders/>
+              <w:t xml:space="preserve">0.131</w:t>
+            </w:r>
+          </w:p>
+        </w:tc>
+        <w:tc>
+          <w:tcPr>
+            <w:tcBorders>
+              <w:right w:val="single" w:sz="8" w:space="0" w:color="666666"/>
+            </w:tcBorders>
             <w:shd w:val="clear" w:color="auto" w:fill="FFFFFF"/>
             <w:tcMar>
               <w:top w:w="0" w:type="dxa"/>
@@ -7154,7 +8512,154 @@
                 <w:szCs w:val="20"/>
                 <w:color w:val="000000"/>
               </w:rPr>
-              <w:t xml:space="preserve">0.808</w:t>
+              <w:t xml:space="preserve">0.725</w:t>
+            </w:r>
+          </w:p>
+        </w:tc>
+        <w:tc>
+          <w:tcPr>
+            <w:tcBorders>
+              <w:left w:val="single" w:sz="8" w:space="0" w:color="666666"/>
+            </w:tcBorders>
+            <w:shd w:val="clear" w:color="auto" w:fill="FFFFFF"/>
+            <w:tcMar>
+              <w:top w:w="0" w:type="dxa"/>
+              <w:bottom w:w="0" w:type="dxa"/>
+              <w:left w:w="0" w:type="dxa"/>
+              <w:right w:w="0" w:type="dxa"/>
+            </w:tcMar>
+            <w:vAlign w:val="center"/>
+          </w:tcPr>
+          <w:p>
+            <w:pPr>
+              <w:jc w:val="left"/>
+              <w:spacing w:after="100" w:before="100" w:line="240"/>
+              <w:ind w:firstLine="0" w:left="100" w:right="100"/>
+            </w:pPr>
+            <w:r xmlns:w="http://schemas.openxmlformats.org/wordprocessingml/2006/main" xmlns:wp="http://schemas.openxmlformats.org/drawingml/2006/wordprocessingDrawing" xmlns:r="http://schemas.openxmlformats.org/officeDocument/2006/relationships" xmlns:w14="http://schemas.microsoft.com/office/word/2010/wordml">
+              <w:rPr>
+                <w:rFonts w:ascii="Helvetica" w:hAnsi="Helvetica" w:eastAsia="Helvetica" w:cs="Helvetica"/>
+                <w:sz w:val="20"/>
+                <w:szCs w:val="20"/>
+                <w:color w:val="000000"/>
+              </w:rPr>
+              <w:t xml:space="preserve">1</w:t>
+            </w:r>
+          </w:p>
+        </w:tc>
+        <w:tc>
+          <w:tcPr>
+            <w:tcBorders/>
+            <w:shd w:val="clear" w:color="auto" w:fill="FFFFFF"/>
+            <w:tcMar>
+              <w:top w:w="0" w:type="dxa"/>
+              <w:bottom w:w="0" w:type="dxa"/>
+              <w:left w:w="0" w:type="dxa"/>
+              <w:right w:w="0" w:type="dxa"/>
+            </w:tcMar>
+            <w:vAlign w:val="center"/>
+          </w:tcPr>
+          <w:p>
+            <w:pPr>
+              <w:jc w:val="left"/>
+              <w:spacing w:after="100" w:before="100" w:line="240"/>
+              <w:ind w:firstLine="0" w:left="100" w:right="100"/>
+            </w:pPr>
+            <w:r xmlns:w="http://schemas.openxmlformats.org/wordprocessingml/2006/main" xmlns:wp="http://schemas.openxmlformats.org/drawingml/2006/wordprocessingDrawing" xmlns:r="http://schemas.openxmlformats.org/officeDocument/2006/relationships" xmlns:w14="http://schemas.microsoft.com/office/word/2010/wordml">
+              <w:rPr>
+                <w:rFonts w:ascii="Helvetica" w:hAnsi="Helvetica" w:eastAsia="Helvetica" w:cs="Helvetica"/>
+                <w:sz w:val="20"/>
+                <w:szCs w:val="20"/>
+                <w:color w:val="000000"/>
+              </w:rPr>
+              <w:t xml:space="preserve">368.256</w:t>
+            </w:r>
+          </w:p>
+        </w:tc>
+        <w:tc>
+          <w:tcPr>
+            <w:tcBorders/>
+            <w:shd w:val="clear" w:color="auto" w:fill="FFFFFF"/>
+            <w:tcMar>
+              <w:top w:w="0" w:type="dxa"/>
+              <w:bottom w:w="0" w:type="dxa"/>
+              <w:left w:w="0" w:type="dxa"/>
+              <w:right w:w="0" w:type="dxa"/>
+            </w:tcMar>
+            <w:vAlign w:val="center"/>
+          </w:tcPr>
+          <w:p>
+            <w:pPr>
+              <w:jc w:val="left"/>
+              <w:spacing w:after="100" w:before="100" w:line="240"/>
+              <w:ind w:firstLine="0" w:left="100" w:right="100"/>
+            </w:pPr>
+            <w:r xmlns:w="http://schemas.openxmlformats.org/wordprocessingml/2006/main" xmlns:wp="http://schemas.openxmlformats.org/drawingml/2006/wordprocessingDrawing" xmlns:r="http://schemas.openxmlformats.org/officeDocument/2006/relationships" xmlns:w14="http://schemas.microsoft.com/office/word/2010/wordml">
+              <w:rPr>
+                <w:rFonts w:ascii="Helvetica" w:hAnsi="Helvetica" w:eastAsia="Helvetica" w:cs="Helvetica"/>
+                <w:sz w:val="20"/>
+                <w:szCs w:val="20"/>
+                <w:color w:val="000000"/>
+              </w:rPr>
+              <w:t xml:space="preserve">368.256</w:t>
+            </w:r>
+          </w:p>
+        </w:tc>
+        <w:tc>
+          <w:tcPr>
+            <w:tcBorders/>
+            <w:shd w:val="clear" w:color="auto" w:fill="FFFFFF"/>
+            <w:tcMar>
+              <w:top w:w="0" w:type="dxa"/>
+              <w:bottom w:w="0" w:type="dxa"/>
+              <w:left w:w="0" w:type="dxa"/>
+              <w:right w:w="0" w:type="dxa"/>
+            </w:tcMar>
+            <w:vAlign w:val="center"/>
+          </w:tcPr>
+          <w:p>
+            <w:pPr>
+              <w:jc w:val="left"/>
+              <w:spacing w:after="100" w:before="100" w:line="240"/>
+              <w:ind w:firstLine="0" w:left="100" w:right="100"/>
+            </w:pPr>
+            <w:r xmlns:w="http://schemas.openxmlformats.org/wordprocessingml/2006/main" xmlns:wp="http://schemas.openxmlformats.org/drawingml/2006/wordprocessingDrawing" xmlns:r="http://schemas.openxmlformats.org/officeDocument/2006/relationships" xmlns:w14="http://schemas.microsoft.com/office/word/2010/wordml">
+              <w:rPr>
+                <w:rFonts w:ascii="Helvetica" w:hAnsi="Helvetica" w:eastAsia="Helvetica" w:cs="Helvetica"/>
+                <w:sz w:val="20"/>
+                <w:szCs w:val="20"/>
+                <w:color w:val="000000"/>
+              </w:rPr>
+              <w:t xml:space="preserve">0.441</w:t>
+            </w:r>
+          </w:p>
+        </w:tc>
+        <w:tc>
+          <w:tcPr>
+            <w:tcBorders/>
+            <w:shd w:val="clear" w:color="auto" w:fill="FFFFFF"/>
+            <w:tcMar>
+              <w:top w:w="0" w:type="dxa"/>
+              <w:bottom w:w="0" w:type="dxa"/>
+              <w:left w:w="0" w:type="dxa"/>
+              <w:right w:w="0" w:type="dxa"/>
+            </w:tcMar>
+            <w:vAlign w:val="center"/>
+          </w:tcPr>
+          <w:p>
+            <w:pPr>
+              <w:jc w:val="left"/>
+              <w:spacing w:after="100" w:before="100" w:line="240"/>
+              <w:ind w:firstLine="0" w:left="100" w:right="100"/>
+            </w:pPr>
+            <w:r xmlns:w="http://schemas.openxmlformats.org/wordprocessingml/2006/main" xmlns:wp="http://schemas.openxmlformats.org/drawingml/2006/wordprocessingDrawing" xmlns:r="http://schemas.openxmlformats.org/officeDocument/2006/relationships" xmlns:w14="http://schemas.microsoft.com/office/word/2010/wordml">
+              <w:rPr>
+                <w:rFonts w:ascii="Helvetica" w:hAnsi="Helvetica" w:eastAsia="Helvetica" w:cs="Helvetica"/>
+                <w:sz w:val="20"/>
+                <w:szCs w:val="20"/>
+                <w:color w:val="000000"/>
+              </w:rPr>
+              <w:t xml:space="preserve">0.522</w:t>
             </w:r>
           </w:p>
         </w:tc>
@@ -7166,7 +8671,9 @@
         </w:trPr>
         <w:tc>
           <w:tcPr>
-            <w:tcBorders/>
+            <w:tcBorders>
+              <w:right w:val="single" w:sz="8" w:space="0" w:color="666666"/>
+            </w:tcBorders>
             <w:shd w:val="clear" w:color="auto" w:fill="EFEFEF"/>
             <w:tcMar>
               <w:top w:w="0" w:type="dxa"/>
@@ -7189,6 +8696,37 @@
                 <w:szCs w:val="20"/>
                 <w:color w:val="000000"/>
               </w:rPr>
+              <w:t xml:space="preserve">Printing Speed (mm/s)</w:t>
+            </w:r>
+          </w:p>
+        </w:tc>
+        <w:tc>
+          <w:tcPr>
+            <w:tcBorders>
+              <w:left w:val="single" w:sz="8" w:space="0" w:color="666666"/>
+            </w:tcBorders>
+            <w:shd w:val="clear" w:color="auto" w:fill="EFEFEF"/>
+            <w:tcMar>
+              <w:top w:w="0" w:type="dxa"/>
+              <w:bottom w:w="0" w:type="dxa"/>
+              <w:left w:w="0" w:type="dxa"/>
+              <w:right w:w="0" w:type="dxa"/>
+            </w:tcMar>
+            <w:vAlign w:val="center"/>
+          </w:tcPr>
+          <w:p>
+            <w:pPr>
+              <w:jc w:val="left"/>
+              <w:spacing w:after="100" w:before="100" w:line="240"/>
+              <w:ind w:firstLine="0" w:left="100" w:right="100"/>
+            </w:pPr>
+            <w:r xmlns:w="http://schemas.openxmlformats.org/wordprocessingml/2006/main" xmlns:wp="http://schemas.openxmlformats.org/drawingml/2006/wordprocessingDrawing" xmlns:r="http://schemas.openxmlformats.org/officeDocument/2006/relationships" xmlns:w14="http://schemas.microsoft.com/office/word/2010/wordml">
+              <w:rPr>
+                <w:rFonts w:ascii="Helvetica" w:hAnsi="Helvetica" w:eastAsia="Helvetica" w:cs="Helvetica"/>
+                <w:sz w:val="20"/>
+                <w:szCs w:val="20"/>
+                <w:color w:val="000000"/>
+              </w:rPr>
               <w:t xml:space="preserve">1</w:t>
             </w:r>
           </w:p>
@@ -7218,7 +8756,7 @@
                 <w:szCs w:val="20"/>
                 <w:color w:val="000000"/>
               </w:rPr>
-              <w:t xml:space="preserve">0.106</w:t>
+              <w:t xml:space="preserve">0.001</w:t>
             </w:r>
           </w:p>
         </w:tc>
@@ -7247,7 +8785,7 @@
                 <w:szCs w:val="20"/>
                 <w:color w:val="000000"/>
               </w:rPr>
-              <w:t xml:space="preserve">0.106</w:t>
+              <w:t xml:space="preserve">0.001</w:t>
             </w:r>
           </w:p>
         </w:tc>
@@ -7276,13 +8814,15 @@
                 <w:szCs w:val="20"/>
                 <w:color w:val="000000"/>
               </w:rPr>
-              <w:t xml:space="preserve">11</w:t>
-            </w:r>
-          </w:p>
-        </w:tc>
-        <w:tc>
-          <w:tcPr>
-            <w:tcBorders/>
+              <w:t xml:space="preserve">0.067</w:t>
+            </w:r>
+          </w:p>
+        </w:tc>
+        <w:tc>
+          <w:tcPr>
+            <w:tcBorders>
+              <w:right w:val="single" w:sz="8" w:space="0" w:color="666666"/>
+            </w:tcBorders>
             <w:shd w:val="clear" w:color="auto" w:fill="EFEFEF"/>
             <w:tcMar>
               <w:top w:w="0" w:type="dxa"/>
@@ -7305,7 +8845,154 @@
                 <w:szCs w:val="20"/>
                 <w:color w:val="000000"/>
               </w:rPr>
-              <w:t xml:space="preserve">0.00788**</w:t>
+              <w:t xml:space="preserve">0.007**</w:t>
+            </w:r>
+          </w:p>
+        </w:tc>
+        <w:tc>
+          <w:tcPr>
+            <w:tcBorders>
+              <w:left w:val="single" w:sz="8" w:space="0" w:color="666666"/>
+            </w:tcBorders>
+            <w:shd w:val="clear" w:color="auto" w:fill="EFEFEF"/>
+            <w:tcMar>
+              <w:top w:w="0" w:type="dxa"/>
+              <w:bottom w:w="0" w:type="dxa"/>
+              <w:left w:w="0" w:type="dxa"/>
+              <w:right w:w="0" w:type="dxa"/>
+            </w:tcMar>
+            <w:vAlign w:val="center"/>
+          </w:tcPr>
+          <w:p>
+            <w:pPr>
+              <w:jc w:val="left"/>
+              <w:spacing w:after="100" w:before="100" w:line="240"/>
+              <w:ind w:firstLine="0" w:left="100" w:right="100"/>
+            </w:pPr>
+            <w:r xmlns:w="http://schemas.openxmlformats.org/wordprocessingml/2006/main" xmlns:wp="http://schemas.openxmlformats.org/drawingml/2006/wordprocessingDrawing" xmlns:r="http://schemas.openxmlformats.org/officeDocument/2006/relationships" xmlns:w14="http://schemas.microsoft.com/office/word/2010/wordml">
+              <w:rPr>
+                <w:rFonts w:ascii="Helvetica" w:hAnsi="Helvetica" w:eastAsia="Helvetica" w:cs="Helvetica"/>
+                <w:sz w:val="20"/>
+                <w:szCs w:val="20"/>
+                <w:color w:val="000000"/>
+              </w:rPr>
+              <w:t xml:space="preserve">1</w:t>
+            </w:r>
+          </w:p>
+        </w:tc>
+        <w:tc>
+          <w:tcPr>
+            <w:tcBorders/>
+            <w:shd w:val="clear" w:color="auto" w:fill="EFEFEF"/>
+            <w:tcMar>
+              <w:top w:w="0" w:type="dxa"/>
+              <w:bottom w:w="0" w:type="dxa"/>
+              <w:left w:w="0" w:type="dxa"/>
+              <w:right w:w="0" w:type="dxa"/>
+            </w:tcMar>
+            <w:vAlign w:val="center"/>
+          </w:tcPr>
+          <w:p>
+            <w:pPr>
+              <w:jc w:val="left"/>
+              <w:spacing w:after="100" w:before="100" w:line="240"/>
+              <w:ind w:firstLine="0" w:left="100" w:right="100"/>
+            </w:pPr>
+            <w:r xmlns:w="http://schemas.openxmlformats.org/wordprocessingml/2006/main" xmlns:wp="http://schemas.openxmlformats.org/drawingml/2006/wordprocessingDrawing" xmlns:r="http://schemas.openxmlformats.org/officeDocument/2006/relationships" xmlns:w14="http://schemas.microsoft.com/office/word/2010/wordml">
+              <w:rPr>
+                <w:rFonts w:ascii="Helvetica" w:hAnsi="Helvetica" w:eastAsia="Helvetica" w:cs="Helvetica"/>
+                <w:sz w:val="20"/>
+                <w:szCs w:val="20"/>
+                <w:color w:val="000000"/>
+              </w:rPr>
+              <w:t xml:space="preserve">80.64</w:t>
+            </w:r>
+          </w:p>
+        </w:tc>
+        <w:tc>
+          <w:tcPr>
+            <w:tcBorders/>
+            <w:shd w:val="clear" w:color="auto" w:fill="EFEFEF"/>
+            <w:tcMar>
+              <w:top w:w="0" w:type="dxa"/>
+              <w:bottom w:w="0" w:type="dxa"/>
+              <w:left w:w="0" w:type="dxa"/>
+              <w:right w:w="0" w:type="dxa"/>
+            </w:tcMar>
+            <w:vAlign w:val="center"/>
+          </w:tcPr>
+          <w:p>
+            <w:pPr>
+              <w:jc w:val="left"/>
+              <w:spacing w:after="100" w:before="100" w:line="240"/>
+              <w:ind w:firstLine="0" w:left="100" w:right="100"/>
+            </w:pPr>
+            <w:r xmlns:w="http://schemas.openxmlformats.org/wordprocessingml/2006/main" xmlns:wp="http://schemas.openxmlformats.org/drawingml/2006/wordprocessingDrawing" xmlns:r="http://schemas.openxmlformats.org/officeDocument/2006/relationships" xmlns:w14="http://schemas.microsoft.com/office/word/2010/wordml">
+              <w:rPr>
+                <w:rFonts w:ascii="Helvetica" w:hAnsi="Helvetica" w:eastAsia="Helvetica" w:cs="Helvetica"/>
+                <w:sz w:val="20"/>
+                <w:szCs w:val="20"/>
+                <w:color w:val="000000"/>
+              </w:rPr>
+              <w:t xml:space="preserve">80.64</w:t>
+            </w:r>
+          </w:p>
+        </w:tc>
+        <w:tc>
+          <w:tcPr>
+            <w:tcBorders/>
+            <w:shd w:val="clear" w:color="auto" w:fill="EFEFEF"/>
+            <w:tcMar>
+              <w:top w:w="0" w:type="dxa"/>
+              <w:bottom w:w="0" w:type="dxa"/>
+              <w:left w:w="0" w:type="dxa"/>
+              <w:right w:w="0" w:type="dxa"/>
+            </w:tcMar>
+            <w:vAlign w:val="center"/>
+          </w:tcPr>
+          <w:p>
+            <w:pPr>
+              <w:jc w:val="left"/>
+              <w:spacing w:after="100" w:before="100" w:line="240"/>
+              <w:ind w:firstLine="0" w:left="100" w:right="100"/>
+            </w:pPr>
+            <w:r xmlns:w="http://schemas.openxmlformats.org/wordprocessingml/2006/main" xmlns:wp="http://schemas.openxmlformats.org/drawingml/2006/wordprocessingDrawing" xmlns:r="http://schemas.openxmlformats.org/officeDocument/2006/relationships" xmlns:w14="http://schemas.microsoft.com/office/word/2010/wordml">
+              <w:rPr>
+                <w:rFonts w:ascii="Helvetica" w:hAnsi="Helvetica" w:eastAsia="Helvetica" w:cs="Helvetica"/>
+                <w:sz w:val="20"/>
+                <w:szCs w:val="20"/>
+                <w:color w:val="000000"/>
+              </w:rPr>
+              <w:t xml:space="preserve">0.097</w:t>
+            </w:r>
+          </w:p>
+        </w:tc>
+        <w:tc>
+          <w:tcPr>
+            <w:tcBorders/>
+            <w:shd w:val="clear" w:color="auto" w:fill="EFEFEF"/>
+            <w:tcMar>
+              <w:top w:w="0" w:type="dxa"/>
+              <w:bottom w:w="0" w:type="dxa"/>
+              <w:left w:w="0" w:type="dxa"/>
+              <w:right w:w="0" w:type="dxa"/>
+            </w:tcMar>
+            <w:vAlign w:val="center"/>
+          </w:tcPr>
+          <w:p>
+            <w:pPr>
+              <w:jc w:val="left"/>
+              <w:spacing w:after="100" w:before="100" w:line="240"/>
+              <w:ind w:firstLine="0" w:left="100" w:right="100"/>
+            </w:pPr>
+            <w:r xmlns:w="http://schemas.openxmlformats.org/wordprocessingml/2006/main" xmlns:wp="http://schemas.openxmlformats.org/drawingml/2006/wordprocessingDrawing" xmlns:r="http://schemas.openxmlformats.org/officeDocument/2006/relationships" xmlns:w14="http://schemas.microsoft.com/office/word/2010/wordml">
+              <w:rPr>
+                <w:rFonts w:ascii="Helvetica" w:hAnsi="Helvetica" w:eastAsia="Helvetica" w:cs="Helvetica"/>
+                <w:sz w:val="20"/>
+                <w:szCs w:val="20"/>
+                <w:color w:val="000000"/>
+              </w:rPr>
+              <w:t xml:space="preserve">0.762</w:t>
             </w:r>
           </w:p>
         </w:tc>
@@ -7317,7 +9004,9 @@
         </w:trPr>
         <w:tc>
           <w:tcPr>
-            <w:tcBorders/>
+            <w:tcBorders>
+              <w:right w:val="single" w:sz="8" w:space="0" w:color="666666"/>
+            </w:tcBorders>
             <w:shd w:val="clear" w:color="auto" w:fill="FFFFFF"/>
             <w:tcMar>
               <w:top w:w="0" w:type="dxa"/>
@@ -7340,6 +9029,370 @@
                 <w:szCs w:val="20"/>
                 <w:color w:val="000000"/>
               </w:rPr>
+              <w:t xml:space="preserve">Material</w:t>
+            </w:r>
+          </w:p>
+        </w:tc>
+        <w:tc>
+          <w:tcPr>
+            <w:tcBorders>
+              <w:left w:val="single" w:sz="8" w:space="0" w:color="666666"/>
+            </w:tcBorders>
+            <w:shd w:val="clear" w:color="auto" w:fill="FFFFFF"/>
+            <w:tcMar>
+              <w:top w:w="0" w:type="dxa"/>
+              <w:bottom w:w="0" w:type="dxa"/>
+              <w:left w:w="0" w:type="dxa"/>
+              <w:right w:w="0" w:type="dxa"/>
+            </w:tcMar>
+            <w:vAlign w:val="center"/>
+          </w:tcPr>
+          <w:p>
+            <w:pPr>
+              <w:jc w:val="left"/>
+              <w:spacing w:after="100" w:before="100" w:line="240"/>
+              <w:ind w:firstLine="0" w:left="100" w:right="100"/>
+            </w:pPr>
+            <w:r xmlns:w="http://schemas.openxmlformats.org/wordprocessingml/2006/main" xmlns:wp="http://schemas.openxmlformats.org/drawingml/2006/wordprocessingDrawing" xmlns:r="http://schemas.openxmlformats.org/officeDocument/2006/relationships" xmlns:w14="http://schemas.microsoft.com/office/word/2010/wordml">
+              <w:rPr>
+                <w:rFonts w:ascii="Helvetica" w:hAnsi="Helvetica" w:eastAsia="Helvetica" w:cs="Helvetica"/>
+                <w:sz w:val="20"/>
+                <w:szCs w:val="20"/>
+                <w:color w:val="000000"/>
+              </w:rPr>
+              <w:t xml:space="preserve">1</w:t>
+            </w:r>
+          </w:p>
+        </w:tc>
+        <w:tc>
+          <w:tcPr>
+            <w:tcBorders/>
+            <w:shd w:val="clear" w:color="auto" w:fill="FFFFFF"/>
+            <w:tcMar>
+              <w:top w:w="0" w:type="dxa"/>
+              <w:bottom w:w="0" w:type="dxa"/>
+              <w:left w:w="0" w:type="dxa"/>
+              <w:right w:w="0" w:type="dxa"/>
+            </w:tcMar>
+            <w:vAlign w:val="center"/>
+          </w:tcPr>
+          <w:p>
+            <w:pPr>
+              <w:jc w:val="left"/>
+              <w:spacing w:after="100" w:before="100" w:line="240"/>
+              <w:ind w:firstLine="0" w:left="100" w:right="100"/>
+            </w:pPr>
+            <w:r xmlns:w="http://schemas.openxmlformats.org/wordprocessingml/2006/main" xmlns:wp="http://schemas.openxmlformats.org/drawingml/2006/wordprocessingDrawing" xmlns:r="http://schemas.openxmlformats.org/officeDocument/2006/relationships" xmlns:w14="http://schemas.microsoft.com/office/word/2010/wordml">
+              <w:rPr>
+                <w:rFonts w:ascii="Helvetica" w:hAnsi="Helvetica" w:eastAsia="Helvetica" w:cs="Helvetica"/>
+                <w:sz w:val="20"/>
+                <w:szCs w:val="20"/>
+                <w:color w:val="000000"/>
+              </w:rPr>
+              <w:t xml:space="preserve">0.106</w:t>
+            </w:r>
+          </w:p>
+        </w:tc>
+        <w:tc>
+          <w:tcPr>
+            <w:tcBorders/>
+            <w:shd w:val="clear" w:color="auto" w:fill="FFFFFF"/>
+            <w:tcMar>
+              <w:top w:w="0" w:type="dxa"/>
+              <w:bottom w:w="0" w:type="dxa"/>
+              <w:left w:w="0" w:type="dxa"/>
+              <w:right w:w="0" w:type="dxa"/>
+            </w:tcMar>
+            <w:vAlign w:val="center"/>
+          </w:tcPr>
+          <w:p>
+            <w:pPr>
+              <w:jc w:val="left"/>
+              <w:spacing w:after="100" w:before="100" w:line="240"/>
+              <w:ind w:firstLine="0" w:left="100" w:right="100"/>
+            </w:pPr>
+            <w:r xmlns:w="http://schemas.openxmlformats.org/wordprocessingml/2006/main" xmlns:wp="http://schemas.openxmlformats.org/drawingml/2006/wordprocessingDrawing" xmlns:r="http://schemas.openxmlformats.org/officeDocument/2006/relationships" xmlns:w14="http://schemas.microsoft.com/office/word/2010/wordml">
+              <w:rPr>
+                <w:rFonts w:ascii="Helvetica" w:hAnsi="Helvetica" w:eastAsia="Helvetica" w:cs="Helvetica"/>
+                <w:sz w:val="20"/>
+                <w:szCs w:val="20"/>
+                <w:color w:val="000000"/>
+              </w:rPr>
+              <w:t xml:space="preserve">0.106</w:t>
+            </w:r>
+          </w:p>
+        </w:tc>
+        <w:tc>
+          <w:tcPr>
+            <w:tcBorders/>
+            <w:shd w:val="clear" w:color="auto" w:fill="FFFFFF"/>
+            <w:tcMar>
+              <w:top w:w="0" w:type="dxa"/>
+              <w:bottom w:w="0" w:type="dxa"/>
+              <w:left w:w="0" w:type="dxa"/>
+              <w:right w:w="0" w:type="dxa"/>
+            </w:tcMar>
+            <w:vAlign w:val="center"/>
+          </w:tcPr>
+          <w:p>
+            <w:pPr>
+              <w:jc w:val="left"/>
+              <w:spacing w:after="100" w:before="100" w:line="240"/>
+              <w:ind w:firstLine="0" w:left="100" w:right="100"/>
+            </w:pPr>
+            <w:r xmlns:w="http://schemas.openxmlformats.org/wordprocessingml/2006/main" xmlns:wp="http://schemas.openxmlformats.org/drawingml/2006/wordprocessingDrawing" xmlns:r="http://schemas.openxmlformats.org/officeDocument/2006/relationships" xmlns:w14="http://schemas.microsoft.com/office/word/2010/wordml">
+              <w:rPr>
+                <w:rFonts w:ascii="Helvetica" w:hAnsi="Helvetica" w:eastAsia="Helvetica" w:cs="Helvetica"/>
+                <w:sz w:val="20"/>
+                <w:szCs w:val="20"/>
+                <w:color w:val="000000"/>
+              </w:rPr>
+              <w:t xml:space="preserve">11.264</w:t>
+            </w:r>
+          </w:p>
+        </w:tc>
+        <w:tc>
+          <w:tcPr>
+            <w:tcBorders>
+              <w:right w:val="single" w:sz="8" w:space="0" w:color="666666"/>
+            </w:tcBorders>
+            <w:shd w:val="clear" w:color="auto" w:fill="FFFFFF"/>
+            <w:tcMar>
+              <w:top w:w="0" w:type="dxa"/>
+              <w:bottom w:w="0" w:type="dxa"/>
+              <w:left w:w="0" w:type="dxa"/>
+              <w:right w:w="0" w:type="dxa"/>
+            </w:tcMar>
+            <w:vAlign w:val="center"/>
+          </w:tcPr>
+          <w:p>
+            <w:pPr>
+              <w:jc w:val="left"/>
+              <w:spacing w:after="100" w:before="100" w:line="240"/>
+              <w:ind w:firstLine="0" w:left="100" w:right="100"/>
+            </w:pPr>
+            <w:r xmlns:w="http://schemas.openxmlformats.org/wordprocessingml/2006/main" xmlns:wp="http://schemas.openxmlformats.org/drawingml/2006/wordprocessingDrawing" xmlns:r="http://schemas.openxmlformats.org/officeDocument/2006/relationships" xmlns:w14="http://schemas.microsoft.com/office/word/2010/wordml">
+              <w:rPr>
+                <w:rFonts w:ascii="Helvetica" w:hAnsi="Helvetica" w:eastAsia="Helvetica" w:cs="Helvetica"/>
+                <w:sz w:val="20"/>
+                <w:szCs w:val="20"/>
+                <w:color w:val="000000"/>
+              </w:rPr>
+              <w:t xml:space="preserve">0.007</w:t>
+            </w:r>
+          </w:p>
+        </w:tc>
+        <w:tc>
+          <w:tcPr>
+            <w:tcBorders>
+              <w:left w:val="single" w:sz="8" w:space="0" w:color="666666"/>
+            </w:tcBorders>
+            <w:shd w:val="clear" w:color="auto" w:fill="FFFFFF"/>
+            <w:tcMar>
+              <w:top w:w="0" w:type="dxa"/>
+              <w:bottom w:w="0" w:type="dxa"/>
+              <w:left w:w="0" w:type="dxa"/>
+              <w:right w:w="0" w:type="dxa"/>
+            </w:tcMar>
+            <w:vAlign w:val="center"/>
+          </w:tcPr>
+          <w:p>
+            <w:pPr>
+              <w:jc w:val="left"/>
+              <w:spacing w:after="100" w:before="100" w:line="240"/>
+              <w:ind w:firstLine="0" w:left="100" w:right="100"/>
+            </w:pPr>
+            <w:r xmlns:w="http://schemas.openxmlformats.org/wordprocessingml/2006/main" xmlns:wp="http://schemas.openxmlformats.org/drawingml/2006/wordprocessingDrawing" xmlns:r="http://schemas.openxmlformats.org/officeDocument/2006/relationships" xmlns:w14="http://schemas.microsoft.com/office/word/2010/wordml">
+              <w:rPr>
+                <w:rFonts w:ascii="Helvetica" w:hAnsi="Helvetica" w:eastAsia="Helvetica" w:cs="Helvetica"/>
+                <w:sz w:val="20"/>
+                <w:szCs w:val="20"/>
+                <w:color w:val="000000"/>
+              </w:rPr>
+              <w:t xml:space="preserve">1</w:t>
+            </w:r>
+          </w:p>
+        </w:tc>
+        <w:tc>
+          <w:tcPr>
+            <w:tcBorders/>
+            <w:shd w:val="clear" w:color="auto" w:fill="FFFFFF"/>
+            <w:tcMar>
+              <w:top w:w="0" w:type="dxa"/>
+              <w:bottom w:w="0" w:type="dxa"/>
+              <w:left w:w="0" w:type="dxa"/>
+              <w:right w:w="0" w:type="dxa"/>
+            </w:tcMar>
+            <w:vAlign w:val="center"/>
+          </w:tcPr>
+          <w:p>
+            <w:pPr>
+              <w:jc w:val="left"/>
+              <w:spacing w:after="100" w:before="100" w:line="240"/>
+              <w:ind w:firstLine="0" w:left="100" w:right="100"/>
+            </w:pPr>
+            <w:r xmlns:w="http://schemas.openxmlformats.org/wordprocessingml/2006/main" xmlns:wp="http://schemas.openxmlformats.org/drawingml/2006/wordprocessingDrawing" xmlns:r="http://schemas.openxmlformats.org/officeDocument/2006/relationships" xmlns:w14="http://schemas.microsoft.com/office/word/2010/wordml">
+              <w:rPr>
+                <w:rFonts w:ascii="Helvetica" w:hAnsi="Helvetica" w:eastAsia="Helvetica" w:cs="Helvetica"/>
+                <w:sz w:val="20"/>
+                <w:szCs w:val="20"/>
+                <w:color w:val="000000"/>
+              </w:rPr>
+              <w:t xml:space="preserve">54.538</w:t>
+            </w:r>
+          </w:p>
+        </w:tc>
+        <w:tc>
+          <w:tcPr>
+            <w:tcBorders/>
+            <w:shd w:val="clear" w:color="auto" w:fill="FFFFFF"/>
+            <w:tcMar>
+              <w:top w:w="0" w:type="dxa"/>
+              <w:bottom w:w="0" w:type="dxa"/>
+              <w:left w:w="0" w:type="dxa"/>
+              <w:right w:w="0" w:type="dxa"/>
+            </w:tcMar>
+            <w:vAlign w:val="center"/>
+          </w:tcPr>
+          <w:p>
+            <w:pPr>
+              <w:jc w:val="left"/>
+              <w:spacing w:after="100" w:before="100" w:line="240"/>
+              <w:ind w:firstLine="0" w:left="100" w:right="100"/>
+            </w:pPr>
+            <w:r xmlns:w="http://schemas.openxmlformats.org/wordprocessingml/2006/main" xmlns:wp="http://schemas.openxmlformats.org/drawingml/2006/wordprocessingDrawing" xmlns:r="http://schemas.openxmlformats.org/officeDocument/2006/relationships" xmlns:w14="http://schemas.microsoft.com/office/word/2010/wordml">
+              <w:rPr>
+                <w:rFonts w:ascii="Helvetica" w:hAnsi="Helvetica" w:eastAsia="Helvetica" w:cs="Helvetica"/>
+                <w:sz w:val="20"/>
+                <w:szCs w:val="20"/>
+                <w:color w:val="000000"/>
+              </w:rPr>
+              <w:t xml:space="preserve">54.538</w:t>
+            </w:r>
+          </w:p>
+        </w:tc>
+        <w:tc>
+          <w:tcPr>
+            <w:tcBorders/>
+            <w:shd w:val="clear" w:color="auto" w:fill="FFFFFF"/>
+            <w:tcMar>
+              <w:top w:w="0" w:type="dxa"/>
+              <w:bottom w:w="0" w:type="dxa"/>
+              <w:left w:w="0" w:type="dxa"/>
+              <w:right w:w="0" w:type="dxa"/>
+            </w:tcMar>
+            <w:vAlign w:val="center"/>
+          </w:tcPr>
+          <w:p>
+            <w:pPr>
+              <w:jc w:val="left"/>
+              <w:spacing w:after="100" w:before="100" w:line="240"/>
+              <w:ind w:firstLine="0" w:left="100" w:right="100"/>
+            </w:pPr>
+            <w:r xmlns:w="http://schemas.openxmlformats.org/wordprocessingml/2006/main" xmlns:wp="http://schemas.openxmlformats.org/drawingml/2006/wordprocessingDrawing" xmlns:r="http://schemas.openxmlformats.org/officeDocument/2006/relationships" xmlns:w14="http://schemas.microsoft.com/office/word/2010/wordml">
+              <w:rPr>
+                <w:rFonts w:ascii="Helvetica" w:hAnsi="Helvetica" w:eastAsia="Helvetica" w:cs="Helvetica"/>
+                <w:sz w:val="20"/>
+                <w:szCs w:val="20"/>
+                <w:color w:val="000000"/>
+              </w:rPr>
+              <w:t xml:space="preserve">0.065</w:t>
+            </w:r>
+          </w:p>
+        </w:tc>
+        <w:tc>
+          <w:tcPr>
+            <w:tcBorders/>
+            <w:shd w:val="clear" w:color="auto" w:fill="FFFFFF"/>
+            <w:tcMar>
+              <w:top w:w="0" w:type="dxa"/>
+              <w:bottom w:w="0" w:type="dxa"/>
+              <w:left w:w="0" w:type="dxa"/>
+              <w:right w:w="0" w:type="dxa"/>
+            </w:tcMar>
+            <w:vAlign w:val="center"/>
+          </w:tcPr>
+          <w:p>
+            <w:pPr>
+              <w:jc w:val="left"/>
+              <w:spacing w:after="100" w:before="100" w:line="240"/>
+              <w:ind w:firstLine="0" w:left="100" w:right="100"/>
+            </w:pPr>
+            <w:r xmlns:w="http://schemas.openxmlformats.org/wordprocessingml/2006/main" xmlns:wp="http://schemas.openxmlformats.org/drawingml/2006/wordprocessingDrawing" xmlns:r="http://schemas.openxmlformats.org/officeDocument/2006/relationships" xmlns:w14="http://schemas.microsoft.com/office/word/2010/wordml">
+              <w:rPr>
+                <w:rFonts w:ascii="Helvetica" w:hAnsi="Helvetica" w:eastAsia="Helvetica" w:cs="Helvetica"/>
+                <w:sz w:val="20"/>
+                <w:szCs w:val="20"/>
+                <w:color w:val="000000"/>
+              </w:rPr>
+              <w:t xml:space="preserve">0.803</w:t>
+            </w:r>
+          </w:p>
+        </w:tc>
+      </w:tr>
+      <w:tr>
+        <w:trPr>
+          <w:cantSplit/>
+          <w:trHeight w:val="360" w:hRule="auto"/>
+        </w:trPr>
+        <w:tc>
+          <w:tcPr>
+            <w:tcBorders>
+              <w:right w:val="single" w:sz="8" w:space="0" w:color="666666"/>
+            </w:tcBorders>
+            <w:shd w:val="clear" w:color="auto" w:fill="EFEFEF"/>
+            <w:tcMar>
+              <w:top w:w="0" w:type="dxa"/>
+              <w:bottom w:w="0" w:type="dxa"/>
+              <w:left w:w="0" w:type="dxa"/>
+              <w:right w:w="0" w:type="dxa"/>
+            </w:tcMar>
+            <w:vAlign w:val="center"/>
+          </w:tcPr>
+          <w:p>
+            <w:pPr>
+              <w:jc w:val="left"/>
+              <w:spacing w:after="100" w:before="100" w:line="240"/>
+              <w:ind w:firstLine="0" w:left="100" w:right="100"/>
+            </w:pPr>
+            <w:r xmlns:w="http://schemas.openxmlformats.org/wordprocessingml/2006/main" xmlns:wp="http://schemas.openxmlformats.org/drawingml/2006/wordprocessingDrawing" xmlns:r="http://schemas.openxmlformats.org/officeDocument/2006/relationships" xmlns:w14="http://schemas.microsoft.com/office/word/2010/wordml">
+              <w:rPr>
+                <w:rFonts w:ascii="Helvetica" w:hAnsi="Helvetica" w:eastAsia="Helvetica" w:cs="Helvetica"/>
+                <w:sz w:val="20"/>
+                <w:szCs w:val="20"/>
+                <w:color w:val="000000"/>
+              </w:rPr>
+              <w:t xml:space="preserve">Residuals</w:t>
+            </w:r>
+          </w:p>
+        </w:tc>
+        <w:tc>
+          <w:tcPr>
+            <w:tcBorders>
+              <w:left w:val="single" w:sz="8" w:space="0" w:color="666666"/>
+            </w:tcBorders>
+            <w:shd w:val="clear" w:color="auto" w:fill="EFEFEF"/>
+            <w:tcMar>
+              <w:top w:w="0" w:type="dxa"/>
+              <w:bottom w:w="0" w:type="dxa"/>
+              <w:left w:w="0" w:type="dxa"/>
+              <w:right w:w="0" w:type="dxa"/>
+            </w:tcMar>
+            <w:vAlign w:val="center"/>
+          </w:tcPr>
+          <w:p>
+            <w:pPr>
+              <w:jc w:val="left"/>
+              <w:spacing w:after="100" w:before="100" w:line="240"/>
+              <w:ind w:firstLine="0" w:left="100" w:right="100"/>
+            </w:pPr>
+            <w:r xmlns:w="http://schemas.openxmlformats.org/wordprocessingml/2006/main" xmlns:wp="http://schemas.openxmlformats.org/drawingml/2006/wordprocessingDrawing" xmlns:r="http://schemas.openxmlformats.org/officeDocument/2006/relationships" xmlns:w14="http://schemas.microsoft.com/office/word/2010/wordml">
+              <w:rPr>
+                <w:rFonts w:ascii="Helvetica" w:hAnsi="Helvetica" w:eastAsia="Helvetica" w:cs="Helvetica"/>
+                <w:sz w:val="20"/>
+                <w:szCs w:val="20"/>
+                <w:color w:val="000000"/>
+              </w:rPr>
               <w:t xml:space="preserve">10</w:t>
             </w:r>
           </w:p>
@@ -7347,6 +9400,278 @@
         <w:tc>
           <w:tcPr>
             <w:tcBorders/>
+            <w:shd w:val="clear" w:color="auto" w:fill="EFEFEF"/>
+            <w:tcMar>
+              <w:top w:w="0" w:type="dxa"/>
+              <w:bottom w:w="0" w:type="dxa"/>
+              <w:left w:w="0" w:type="dxa"/>
+              <w:right w:w="0" w:type="dxa"/>
+            </w:tcMar>
+            <w:vAlign w:val="center"/>
+          </w:tcPr>
+          <w:p>
+            <w:pPr>
+              <w:jc w:val="left"/>
+              <w:spacing w:after="100" w:before="100" w:line="240"/>
+              <w:ind w:firstLine="0" w:left="100" w:right="100"/>
+            </w:pPr>
+            <w:r xmlns:w="http://schemas.openxmlformats.org/wordprocessingml/2006/main" xmlns:wp="http://schemas.openxmlformats.org/drawingml/2006/wordprocessingDrawing" xmlns:r="http://schemas.openxmlformats.org/officeDocument/2006/relationships" xmlns:w14="http://schemas.microsoft.com/office/word/2010/wordml">
+              <w:rPr>
+                <w:rFonts w:ascii="Helvetica" w:hAnsi="Helvetica" w:eastAsia="Helvetica" w:cs="Helvetica"/>
+                <w:sz w:val="20"/>
+                <w:szCs w:val="20"/>
+                <w:color w:val="000000"/>
+              </w:rPr>
+              <w:t xml:space="preserve">0.094</w:t>
+            </w:r>
+          </w:p>
+        </w:tc>
+        <w:tc>
+          <w:tcPr>
+            <w:tcBorders/>
+            <w:shd w:val="clear" w:color="auto" w:fill="EFEFEF"/>
+            <w:tcMar>
+              <w:top w:w="0" w:type="dxa"/>
+              <w:bottom w:w="0" w:type="dxa"/>
+              <w:left w:w="0" w:type="dxa"/>
+              <w:right w:w="0" w:type="dxa"/>
+            </w:tcMar>
+            <w:vAlign w:val="center"/>
+          </w:tcPr>
+          <w:p>
+            <w:pPr>
+              <w:jc w:val="left"/>
+              <w:spacing w:after="100" w:before="100" w:line="240"/>
+              <w:ind w:firstLine="0" w:left="100" w:right="100"/>
+            </w:pPr>
+            <w:r xmlns:w="http://schemas.openxmlformats.org/wordprocessingml/2006/main" xmlns:wp="http://schemas.openxmlformats.org/drawingml/2006/wordprocessingDrawing" xmlns:r="http://schemas.openxmlformats.org/officeDocument/2006/relationships" xmlns:w14="http://schemas.microsoft.com/office/word/2010/wordml">
+              <w:rPr>
+                <w:rFonts w:ascii="Helvetica" w:hAnsi="Helvetica" w:eastAsia="Helvetica" w:cs="Helvetica"/>
+                <w:sz w:val="20"/>
+                <w:szCs w:val="20"/>
+                <w:color w:val="000000"/>
+              </w:rPr>
+              <w:t xml:space="preserve">0.009</w:t>
+            </w:r>
+          </w:p>
+        </w:tc>
+        <w:tc>
+          <w:tcPr>
+            <w:tcBorders/>
+            <w:shd w:val="clear" w:color="auto" w:fill="EFEFEF"/>
+            <w:tcMar>
+              <w:top w:w="0" w:type="dxa"/>
+              <w:bottom w:w="0" w:type="dxa"/>
+              <w:left w:w="0" w:type="dxa"/>
+              <w:right w:w="0" w:type="dxa"/>
+            </w:tcMar>
+            <w:vAlign w:val="center"/>
+          </w:tcPr>
+          <w:p>
+            <w:pPr>
+              <w:jc w:val="left"/>
+              <w:spacing w:after="100" w:before="100" w:line="240"/>
+              <w:ind w:firstLine="0" w:left="100" w:right="100"/>
+            </w:pPr>
+            <w:r xmlns:w="http://schemas.openxmlformats.org/wordprocessingml/2006/main" xmlns:wp="http://schemas.openxmlformats.org/drawingml/2006/wordprocessingDrawing" xmlns:r="http://schemas.openxmlformats.org/officeDocument/2006/relationships" xmlns:w14="http://schemas.microsoft.com/office/word/2010/wordml">
+              <w:rPr>
+                <w:rFonts w:ascii="Helvetica" w:hAnsi="Helvetica" w:eastAsia="Helvetica" w:cs="Helvetica"/>
+                <w:sz w:val="20"/>
+                <w:szCs w:val="20"/>
+                <w:color w:val="000000"/>
+              </w:rPr>
+              <w:t xml:space="preserve"/>
+            </w:r>
+          </w:p>
+        </w:tc>
+        <w:tc>
+          <w:tcPr>
+            <w:tcBorders>
+              <w:right w:val="single" w:sz="8" w:space="0" w:color="666666"/>
+            </w:tcBorders>
+            <w:shd w:val="clear" w:color="auto" w:fill="EFEFEF"/>
+            <w:tcMar>
+              <w:top w:w="0" w:type="dxa"/>
+              <w:bottom w:w="0" w:type="dxa"/>
+              <w:left w:w="0" w:type="dxa"/>
+              <w:right w:w="0" w:type="dxa"/>
+            </w:tcMar>
+            <w:vAlign w:val="center"/>
+          </w:tcPr>
+          <w:p>
+            <w:pPr>
+              <w:jc w:val="left"/>
+              <w:spacing w:after="100" w:before="100" w:line="240"/>
+              <w:ind w:firstLine="0" w:left="100" w:right="100"/>
+            </w:pPr>
+            <w:r xmlns:w="http://schemas.openxmlformats.org/wordprocessingml/2006/main" xmlns:wp="http://schemas.openxmlformats.org/drawingml/2006/wordprocessingDrawing" xmlns:r="http://schemas.openxmlformats.org/officeDocument/2006/relationships" xmlns:w14="http://schemas.microsoft.com/office/word/2010/wordml">
+              <w:rPr>
+                <w:rFonts w:ascii="Helvetica" w:hAnsi="Helvetica" w:eastAsia="Helvetica" w:cs="Helvetica"/>
+                <w:sz w:val="20"/>
+                <w:szCs w:val="20"/>
+                <w:color w:val="000000"/>
+              </w:rPr>
+              <w:t xml:space="preserve"/>
+            </w:r>
+          </w:p>
+        </w:tc>
+        <w:tc>
+          <w:tcPr>
+            <w:tcBorders>
+              <w:left w:val="single" w:sz="8" w:space="0" w:color="666666"/>
+            </w:tcBorders>
+            <w:shd w:val="clear" w:color="auto" w:fill="EFEFEF"/>
+            <w:tcMar>
+              <w:top w:w="0" w:type="dxa"/>
+              <w:bottom w:w="0" w:type="dxa"/>
+              <w:left w:w="0" w:type="dxa"/>
+              <w:right w:w="0" w:type="dxa"/>
+            </w:tcMar>
+            <w:vAlign w:val="center"/>
+          </w:tcPr>
+          <w:p>
+            <w:pPr>
+              <w:jc w:val="left"/>
+              <w:spacing w:after="100" w:before="100" w:line="240"/>
+              <w:ind w:firstLine="0" w:left="100" w:right="100"/>
+            </w:pPr>
+            <w:r xmlns:w="http://schemas.openxmlformats.org/wordprocessingml/2006/main" xmlns:wp="http://schemas.openxmlformats.org/drawingml/2006/wordprocessingDrawing" xmlns:r="http://schemas.openxmlformats.org/officeDocument/2006/relationships" xmlns:w14="http://schemas.microsoft.com/office/word/2010/wordml">
+              <w:rPr>
+                <w:rFonts w:ascii="Helvetica" w:hAnsi="Helvetica" w:eastAsia="Helvetica" w:cs="Helvetica"/>
+                <w:sz w:val="20"/>
+                <w:szCs w:val="20"/>
+                <w:color w:val="000000"/>
+              </w:rPr>
+              <w:t xml:space="preserve">10</w:t>
+            </w:r>
+          </w:p>
+        </w:tc>
+        <w:tc>
+          <w:tcPr>
+            <w:tcBorders/>
+            <w:shd w:val="clear" w:color="auto" w:fill="EFEFEF"/>
+            <w:tcMar>
+              <w:top w:w="0" w:type="dxa"/>
+              <w:bottom w:w="0" w:type="dxa"/>
+              <w:left w:w="0" w:type="dxa"/>
+              <w:right w:w="0" w:type="dxa"/>
+            </w:tcMar>
+            <w:vAlign w:val="center"/>
+          </w:tcPr>
+          <w:p>
+            <w:pPr>
+              <w:jc w:val="left"/>
+              <w:spacing w:after="100" w:before="100" w:line="240"/>
+              <w:ind w:firstLine="0" w:left="100" w:right="100"/>
+            </w:pPr>
+            <w:r xmlns:w="http://schemas.openxmlformats.org/wordprocessingml/2006/main" xmlns:wp="http://schemas.openxmlformats.org/drawingml/2006/wordprocessingDrawing" xmlns:r="http://schemas.openxmlformats.org/officeDocument/2006/relationships" xmlns:w14="http://schemas.microsoft.com/office/word/2010/wordml">
+              <w:rPr>
+                <w:rFonts w:ascii="Helvetica" w:hAnsi="Helvetica" w:eastAsia="Helvetica" w:cs="Helvetica"/>
+                <w:sz w:val="20"/>
+                <w:szCs w:val="20"/>
+                <w:color w:val="000000"/>
+              </w:rPr>
+              <w:t xml:space="preserve">8346.354</w:t>
+            </w:r>
+          </w:p>
+        </w:tc>
+        <w:tc>
+          <w:tcPr>
+            <w:tcBorders/>
+            <w:shd w:val="clear" w:color="auto" w:fill="EFEFEF"/>
+            <w:tcMar>
+              <w:top w:w="0" w:type="dxa"/>
+              <w:bottom w:w="0" w:type="dxa"/>
+              <w:left w:w="0" w:type="dxa"/>
+              <w:right w:w="0" w:type="dxa"/>
+            </w:tcMar>
+            <w:vAlign w:val="center"/>
+          </w:tcPr>
+          <w:p>
+            <w:pPr>
+              <w:jc w:val="left"/>
+              <w:spacing w:after="100" w:before="100" w:line="240"/>
+              <w:ind w:firstLine="0" w:left="100" w:right="100"/>
+            </w:pPr>
+            <w:r xmlns:w="http://schemas.openxmlformats.org/wordprocessingml/2006/main" xmlns:wp="http://schemas.openxmlformats.org/drawingml/2006/wordprocessingDrawing" xmlns:r="http://schemas.openxmlformats.org/officeDocument/2006/relationships" xmlns:w14="http://schemas.microsoft.com/office/word/2010/wordml">
+              <w:rPr>
+                <w:rFonts w:ascii="Helvetica" w:hAnsi="Helvetica" w:eastAsia="Helvetica" w:cs="Helvetica"/>
+                <w:sz w:val="20"/>
+                <w:szCs w:val="20"/>
+                <w:color w:val="000000"/>
+              </w:rPr>
+              <w:t xml:space="preserve">834.635</w:t>
+            </w:r>
+          </w:p>
+        </w:tc>
+        <w:tc>
+          <w:tcPr>
+            <w:tcBorders/>
+            <w:shd w:val="clear" w:color="auto" w:fill="EFEFEF"/>
+            <w:tcMar>
+              <w:top w:w="0" w:type="dxa"/>
+              <w:bottom w:w="0" w:type="dxa"/>
+              <w:left w:w="0" w:type="dxa"/>
+              <w:right w:w="0" w:type="dxa"/>
+            </w:tcMar>
+            <w:vAlign w:val="center"/>
+          </w:tcPr>
+          <w:p>
+            <w:pPr>
+              <w:jc w:val="left"/>
+              <w:spacing w:after="100" w:before="100" w:line="240"/>
+              <w:ind w:firstLine="0" w:left="100" w:right="100"/>
+            </w:pPr>
+            <w:r xmlns:w="http://schemas.openxmlformats.org/wordprocessingml/2006/main" xmlns:wp="http://schemas.openxmlformats.org/drawingml/2006/wordprocessingDrawing" xmlns:r="http://schemas.openxmlformats.org/officeDocument/2006/relationships" xmlns:w14="http://schemas.microsoft.com/office/word/2010/wordml">
+              <w:rPr>
+                <w:rFonts w:ascii="Helvetica" w:hAnsi="Helvetica" w:eastAsia="Helvetica" w:cs="Helvetica"/>
+                <w:sz w:val="20"/>
+                <w:szCs w:val="20"/>
+                <w:color w:val="000000"/>
+              </w:rPr>
+              <w:t xml:space="preserve"/>
+            </w:r>
+          </w:p>
+        </w:tc>
+        <w:tc>
+          <w:tcPr>
+            <w:tcBorders/>
+            <w:shd w:val="clear" w:color="auto" w:fill="EFEFEF"/>
+            <w:tcMar>
+              <w:top w:w="0" w:type="dxa"/>
+              <w:bottom w:w="0" w:type="dxa"/>
+              <w:left w:w="0" w:type="dxa"/>
+              <w:right w:w="0" w:type="dxa"/>
+            </w:tcMar>
+            <w:vAlign w:val="center"/>
+          </w:tcPr>
+          <w:p>
+            <w:pPr>
+              <w:jc w:val="left"/>
+              <w:spacing w:after="100" w:before="100" w:line="240"/>
+              <w:ind w:firstLine="0" w:left="100" w:right="100"/>
+            </w:pPr>
+            <w:r xmlns:w="http://schemas.openxmlformats.org/wordprocessingml/2006/main" xmlns:wp="http://schemas.openxmlformats.org/drawingml/2006/wordprocessingDrawing" xmlns:r="http://schemas.openxmlformats.org/officeDocument/2006/relationships" xmlns:w14="http://schemas.microsoft.com/office/word/2010/wordml">
+              <w:rPr>
+                <w:rFonts w:ascii="Helvetica" w:hAnsi="Helvetica" w:eastAsia="Helvetica" w:cs="Helvetica"/>
+                <w:sz w:val="20"/>
+                <w:szCs w:val="20"/>
+                <w:color w:val="000000"/>
+              </w:rPr>
+              <w:t xml:space="preserve"/>
+            </w:r>
+          </w:p>
+        </w:tc>
+      </w:tr>
+      <w:tr>
+        <w:trPr>
+          <w:cantSplit/>
+          <w:trHeight w:val="360" w:hRule="auto"/>
+        </w:trPr>
+        <w:tc>
+          <w:tcPr>
+            <w:gridSpan w:val="11"/>
+            <w:tcBorders/>
             <w:shd w:val="clear" w:color="auto" w:fill="FFFFFF"/>
             <w:tcMar>
               <w:top w:w="0" w:type="dxa"/>
@@ -7365,98 +9690,21 @@
             <w:r xmlns:w="http://schemas.openxmlformats.org/wordprocessingml/2006/main" xmlns:wp="http://schemas.openxmlformats.org/drawingml/2006/wordprocessingDrawing" xmlns:r="http://schemas.openxmlformats.org/officeDocument/2006/relationships" xmlns:w14="http://schemas.microsoft.com/office/word/2010/wordml">
               <w:rPr>
                 <w:rFonts w:ascii="Helvetica" w:hAnsi="Helvetica" w:eastAsia="Helvetica" w:cs="Helvetica"/>
-                <w:sz w:val="20"/>
-                <w:szCs w:val="20"/>
-                <w:color w:val="000000"/>
-              </w:rPr>
-              <w:t xml:space="preserve">0.0965</w:t>
-            </w:r>
-          </w:p>
-        </w:tc>
-        <w:tc>
-          <w:tcPr>
-            <w:tcBorders/>
-            <w:shd w:val="clear" w:color="auto" w:fill="FFFFFF"/>
-            <w:tcMar>
-              <w:top w:w="0" w:type="dxa"/>
-              <w:bottom w:w="0" w:type="dxa"/>
-              <w:left w:w="0" w:type="dxa"/>
-              <w:right w:w="0" w:type="dxa"/>
-            </w:tcMar>
-            <w:vAlign w:val="center"/>
-          </w:tcPr>
-          <w:p>
-            <w:pPr>
-              <w:jc w:val="left"/>
-              <w:spacing w:after="100" w:before="100" w:line="240"/>
-              <w:ind w:firstLine="0" w:left="100" w:right="100"/>
-            </w:pPr>
-            <w:r xmlns:w="http://schemas.openxmlformats.org/wordprocessingml/2006/main" xmlns:wp="http://schemas.openxmlformats.org/drawingml/2006/wordprocessingDrawing" xmlns:r="http://schemas.openxmlformats.org/officeDocument/2006/relationships" xmlns:w14="http://schemas.microsoft.com/office/word/2010/wordml">
-              <w:rPr>
-                <w:rFonts w:ascii="Helvetica" w:hAnsi="Helvetica" w:eastAsia="Helvetica" w:cs="Helvetica"/>
-                <w:sz w:val="20"/>
-                <w:szCs w:val="20"/>
-                <w:color w:val="000000"/>
-              </w:rPr>
-              <w:t xml:space="preserve">0.00965</w:t>
-            </w:r>
-          </w:p>
-        </w:tc>
-        <w:tc>
-          <w:tcPr>
-            <w:tcBorders/>
-            <w:shd w:val="clear" w:color="auto" w:fill="FFFFFF"/>
-            <w:tcMar>
-              <w:top w:w="0" w:type="dxa"/>
-              <w:bottom w:w="0" w:type="dxa"/>
-              <w:left w:w="0" w:type="dxa"/>
-              <w:right w:w="0" w:type="dxa"/>
-            </w:tcMar>
-            <w:vAlign w:val="center"/>
-          </w:tcPr>
-          <w:p>
-            <w:pPr>
-              <w:jc w:val="left"/>
-              <w:spacing w:after="100" w:before="100" w:line="240"/>
-              <w:ind w:firstLine="0" w:left="100" w:right="100"/>
-            </w:pPr>
-            <w:r xmlns:w="http://schemas.openxmlformats.org/wordprocessingml/2006/main" xmlns:wp="http://schemas.openxmlformats.org/drawingml/2006/wordprocessingDrawing" xmlns:r="http://schemas.openxmlformats.org/officeDocument/2006/relationships" xmlns:w14="http://schemas.microsoft.com/office/word/2010/wordml">
-              <w:rPr>
-                <w:rFonts w:ascii="Helvetica" w:hAnsi="Helvetica" w:eastAsia="Helvetica" w:cs="Helvetica"/>
-                <w:sz w:val="20"/>
-                <w:szCs w:val="20"/>
-                <w:color w:val="000000"/>
-              </w:rPr>
-              <w:t xml:space="preserve"/>
-            </w:r>
-          </w:p>
-        </w:tc>
-        <w:tc>
-          <w:tcPr>
-            <w:tcBorders/>
-            <w:shd w:val="clear" w:color="auto" w:fill="FFFFFF"/>
-            <w:tcMar>
-              <w:top w:w="0" w:type="dxa"/>
-              <w:bottom w:w="0" w:type="dxa"/>
-              <w:left w:w="0" w:type="dxa"/>
-              <w:right w:w="0" w:type="dxa"/>
-            </w:tcMar>
-            <w:vAlign w:val="center"/>
-          </w:tcPr>
-          <w:p>
-            <w:pPr>
-              <w:jc w:val="left"/>
-              <w:spacing w:after="100" w:before="100" w:line="240"/>
-              <w:ind w:firstLine="0" w:left="100" w:right="100"/>
-            </w:pPr>
-            <w:r xmlns:w="http://schemas.openxmlformats.org/wordprocessingml/2006/main" xmlns:wp="http://schemas.openxmlformats.org/drawingml/2006/wordprocessingDrawing" xmlns:r="http://schemas.openxmlformats.org/officeDocument/2006/relationships" xmlns:w14="http://schemas.microsoft.com/office/word/2010/wordml">
-              <w:rPr>
-                <w:rFonts w:ascii="Helvetica" w:hAnsi="Helvetica" w:eastAsia="Helvetica" w:cs="Helvetica"/>
-                <w:sz w:val="20"/>
-                <w:szCs w:val="20"/>
-                <w:color w:val="000000"/>
-              </w:rPr>
-              <w:t xml:space="preserve"/>
+                <w:vertAlign w:val="superscript"/>
+                <w:sz w:val="22"/>
+                <w:szCs w:val="22"/>
+                <w:color w:val="000000"/>
+              </w:rPr>
+              <w:t xml:space="preserve">1</w:t>
+            </w:r>
+            <w:r xmlns:w="http://schemas.openxmlformats.org/wordprocessingml/2006/main" xmlns:wp="http://schemas.openxmlformats.org/drawingml/2006/wordprocessingDrawing" xmlns:r="http://schemas.openxmlformats.org/officeDocument/2006/relationships" xmlns:w14="http://schemas.microsoft.com/office/word/2010/wordml">
+              <w:rPr>
+                <w:rFonts w:ascii="Helvetica" w:hAnsi="Helvetica" w:eastAsia="Helvetica" w:cs="Helvetica"/>
+                <w:sz w:val="22"/>
+                <w:szCs w:val="22"/>
+                <w:color w:val="000000"/>
+              </w:rPr>
+              <w:t xml:space="preserve">Signif. codes:  0 ‘***’ 0.001 ‘**’ 0.01 ‘*’ 0.05 ‘.’ 0.1 ‘ ’ 1</w:t>
             </w:r>
           </w:p>
         </w:tc>
@@ -7470,22 +9718,22 @@
         <w:t xml:space="preserve">An ANOVA was performed using R software in order to identify the influential factors on the response variable.</w:t>
       </w:r>
       <w:r>
-        <w:br/>
-      </w:r>
-      <w:r>
-        <w:t xml:space="preserve">As criterion, critical factors for the response variable were those with p-values lower than 0.05.</w:t>
-      </w:r>
-      <w:r>
-        <w:br/>
-      </w:r>
-      <w:r>
-        <w:t xml:space="preserve">Shapiro-Wilk normality tests allowed verifying the normality of the residuals.</w:t>
-      </w:r>
-      <w:r>
-        <w:t xml:space="preserve"> </w:t>
-      </w:r>
-      <w:r>
-        <w:t xml:space="preserve">The figure</w:t>
+        <w:t xml:space="preserve"> </w:t>
+      </w:r>
+      <w:r>
+        <w:t xml:space="preserve">As a criterion, critical factors for the response variable were those with p-values lower than 0.05.</w:t>
+      </w:r>
+      <w:r>
+        <w:t xml:space="preserve"> </w:t>
+      </w:r>
+      <w:r>
+        <w:t xml:space="preserve">Shapiro-Wilk normality tests allowed to verify the normality of the residuals.</w:t>
+      </w:r>
+      <w:r>
+        <w:t xml:space="preserve"> </w:t>
+      </w:r>
+      <w:r>
+        <w:t xml:space="preserve">Figure</w:t>
       </w:r>
       <w:r>
         <w:t xml:space="preserve"> </w:t>
@@ -7500,7 +9748,7 @@
         <w:t xml:space="preserve"> </w:t>
       </w:r>
       <w:r>
-        <w:t xml:space="preserve">and the Table</w:t>
+        <w:t xml:space="preserve">Table</w:t>
       </w:r>
       <w:r>
         <w:t xml:space="preserve"> </w:t>
@@ -7524,13 +9772,7 @@
         <w:t xml:space="preserve"> </w:t>
       </w:r>
       <w:r>
-        <w:t xml:space="preserve">When evaluating the contribution of each of the factors to the variability explained by the model, there were calculated values of 97.3% and 1.3% for infill density and type of material, respectively.</w:t>
-      </w:r>
-      <w:r>
-        <w:t xml:space="preserve"> </w:t>
-      </w:r>
-      <w:r>
-        <w:t xml:space="preserve">Thus, when manufacturing new parts, infill density is a key factor for guaranteeing adequate mechanical properties.</w:t>
+        <w:t xml:space="preserve">When evaluating the contribution of each of the factors to the variability explained by the model, there were calculated values of 97.3 % and 1.3 % for infill density and type of material, respectively. Thus, when manufacturing new parts, infill density is a key factor for guaranteeing adequate tensile strength.</w:t>
       </w:r>
     </w:p>
     <w:bookmarkEnd w:id="33"/>
@@ -7555,54 +9797,6 @@
     <w:p>
       <w:pPr>
         <w:pStyle w:val="FirstParagraph"/>
-      </w:pPr>
-      <w:r>
-        <w:t xml:space="preserve">The main goal of</w:t>
-      </w:r>
-      <w:r>
-        <w:t xml:space="preserve"> </w:t>
-      </w:r>
-      <w:r>
-        <w:rPr>
-          <w:iCs/>
-          <w:i/>
-        </w:rPr>
-        <w:t xml:space="preserve">Phase II</w:t>
-      </w:r>
-      <w:r>
-        <w:t xml:space="preserve"> </w:t>
-      </w:r>
-      <w:r>
-        <w:t xml:space="preserve">is to evaluate in more detail the influence of infill density on the mechanical resistance based on Phase I.</w:t>
-      </w:r>
-      <w:r>
-        <w:t xml:space="preserve"> </w:t>
-      </w:r>
-      <w:r>
-        <w:t xml:space="preserve">Therefore, five levels of the infill density were chosen: 40, 55, 70, 85 and 100%.</w:t>
-      </w:r>
-      <w:r>
-        <w:t xml:space="preserve"> </w:t>
-      </w:r>
-      <w:r>
-        <w:t xml:space="preserve">Regarding the selection of the other printing parameters, the main criteria was the reduction of the printing time.</w:t>
-      </w:r>
-      <w:r>
-        <w:t xml:space="preserve"> </w:t>
-      </w:r>
-      <w:r>
-        <w:t xml:space="preserve">Therefore, the experimental conditions were layer height of 0.3 mm, tri-hexagonal infill pattern and printing speed of 80 mm/s with an estimated printing time of 20 min.</w:t>
-      </w:r>
-      <w:r>
-        <w:t xml:space="preserve"> </w:t>
-      </w:r>
-      <w:r>
-        <w:t xml:space="preserve">A total of 10 samples were manufactured.</w:t>
-      </w:r>
-    </w:p>
-    <w:p>
-      <w:pPr>
-        <w:pStyle w:val="BodyText"/>
       </w:pPr>
       <w:r>
         <w:drawing>
@@ -7656,7 +9850,7 @@
               <a:graphicData uri="http://schemas.openxmlformats.org/drawingml/2006/picture">
                 <pic:pic>
                   <pic:nvPicPr>
-                    <pic:cNvPr descr="Figures/Phase-2.jpg" id="0" name="Picture"/>
+                    <pic:cNvPr descr="Correciones/Phase-2-corrected.jpg" id="0" name="Picture"/>
                     <pic:cNvPicPr>
                       <a:picLocks noChangeArrowheads="1" noChangeAspect="1"/>
                     </pic:cNvPicPr>
@@ -7694,16 +9888,7 @@
         <w:pStyle w:val="BodyText"/>
       </w:pPr>
       <w:r>
-        <w:t xml:space="preserve">Figure</w:t>
-      </w:r>
-      <w:r>
-        <w:t xml:space="preserve"> </w:t>
-      </w:r>
-      <w:r>
-        <w:t xml:space="preserve">3.3</w:t>
-      </w:r>
-      <w:r>
-        <w:t xml:space="preserve">a shows the fracture of the specimens tested in</w:t>
+        <w:t xml:space="preserve">The main goal of</w:t>
       </w:r>
       <w:r>
         <w:t xml:space="preserve"> </w:t>
@@ -7716,13 +9901,90 @@
         <w:t xml:space="preserve">Phase II</w:t>
       </w:r>
       <w:r>
-        <w:t xml:space="preserve">.</w:t>
-      </w:r>
-      <w:r>
-        <w:t xml:space="preserve"> </w:t>
-      </w:r>
-      <w:r>
-        <w:t xml:space="preserve">Regarding the fracture, the results were similar to those of the</w:t>
+        <w:t xml:space="preserve"> </w:t>
+      </w:r>
+      <w:r>
+        <w:t xml:space="preserve">is to evaluate in more detail the influence of infill density on the tensile strength based on Phase I.</w:t>
+      </w:r>
+      <w:r>
+        <w:t xml:space="preserve"> </w:t>
+      </w:r>
+      <w:r>
+        <w:t xml:space="preserve">Therefore, five levels of the infill density were chosen: 40, 55, 70, 85 and 100 %. Regarding the selection of the other printing parameters, the main criterion was the reduction of the printing time.</w:t>
+      </w:r>
+      <w:r>
+        <w:t xml:space="preserve"> </w:t>
+      </w:r>
+      <w:r>
+        <w:t xml:space="preserve">Therefore, the experimental conditions were layer height of 0.3 mm, tri-hexagonal infill pattern and printing speed of</w:t>
+      </w:r>
+      <w:r>
+        <w:t xml:space="preserve"> </w:t>
+      </w:r>
+      <m:oMath>
+        <m:r>
+          <m:t>80</m:t>
+        </m:r>
+        <m:r>
+          <m:t> </m:t>
+        </m:r>
+        <m:r>
+          <m:t>m</m:t>
+        </m:r>
+        <m:r>
+          <m:t>m</m:t>
+        </m:r>
+        <m:r>
+          <m:rPr>
+            <m:sty m:val="p"/>
+          </m:rPr>
+          <m:t>/</m:t>
+        </m:r>
+        <m:r>
+          <m:t>s</m:t>
+        </m:r>
+      </m:oMath>
+      <w:r>
+        <w:t xml:space="preserve"> </w:t>
+      </w:r>
+      <w:r>
+        <w:t xml:space="preserve">with an estimated printing time of 20 min.</w:t>
+      </w:r>
+      <w:r>
+        <w:t xml:space="preserve"> </w:t>
+      </w:r>
+      <w:r>
+        <w:t xml:space="preserve">A total of 10 samples were manufactured.</w:t>
+      </w:r>
+    </w:p>
+    <w:p>
+      <w:pPr>
+        <w:pStyle w:val="BodyText"/>
+      </w:pPr>
+      <w:r>
+        <w:t xml:space="preserve">Figure</w:t>
+      </w:r>
+      <w:r>
+        <w:t xml:space="preserve"> </w:t>
+      </w:r>
+      <w:r>
+        <w:t xml:space="preserve">3.3</w:t>
+      </w:r>
+      <w:r>
+        <w:t xml:space="preserve">a shows the fracture of the specimens tested in</w:t>
+      </w:r>
+      <w:r>
+        <w:t xml:space="preserve"> </w:t>
+      </w:r>
+      <w:r>
+        <w:rPr>
+          <w:iCs/>
+          <w:i/>
+        </w:rPr>
+        <w:t xml:space="preserve">Phase II</w:t>
+      </w:r>
+      <w:r>
+        <w:t xml:space="preserve">. Regarding the fracture, the results were similar to those of the</w:t>
       </w:r>
       <w:r>
         <w:t xml:space="preserve"> </w:t>
@@ -7744,7 +10006,7 @@
         <w:t xml:space="preserve"> </w:t>
       </w:r>
       <w:r>
-        <w:t xml:space="preserve">The interesting element in this phase is presented in Figure</w:t>
+        <w:t xml:space="preserve">The interesting element in this phase is presented in</w:t>
       </w:r>
       <w:r>
         <w:t xml:space="preserve"> </w:t>
@@ -7776,13 +10038,13 @@
         <w:t xml:space="preserve"> </w:t>
       </w:r>
       <w:r>
-        <w:t xml:space="preserve">In the A region, infill densities from 40 to 80 %, the slope of the curve grows slowly with an approximately linear.</w:t>
-      </w:r>
-      <w:r>
-        <w:t xml:space="preserve"> </w:t>
-      </w:r>
-      <w:r>
-        <w:t xml:space="preserve">Moreover, in the B region, from 80 to 100% the increase of the mechanical resistance becomes more pronounced.</w:t>
+        <w:t xml:space="preserve">In the A region, which comprises infill densities ranging from 40 to 80 %, the slope of the curve grows slowly with an approximately linear trend.</w:t>
+      </w:r>
+      <w:r>
+        <w:t xml:space="preserve"> </w:t>
+      </w:r>
+      <w:r>
+        <w:t xml:space="preserve">Moreover, in the B region, from 80 to 100 %, the increase of the tensile strength becomes more pronounced.</w:t>
       </w:r>
       <w:r>
         <w:t xml:space="preserve"> </w:t>
@@ -7802,26 +10064,20 @@
             <w:rStyle w:val="Hyperlink"/>
             <w:vertAlign w:val="superscript"/>
           </w:rPr>
-          <w:t xml:space="preserve">30</w:t>
+          <w:t xml:space="preserve">31</w:t>
         </w:r>
       </w:hyperlink>
       <w:r>
         <w:t xml:space="preserve"> </w:t>
       </w:r>
       <w:r>
-        <w:t xml:space="preserve">in which there was found a difference of about 10% of the mechanical properties in the first recycling cycles.</w:t>
-      </w:r>
-      <w:r>
-        <w:t xml:space="preserve"> </w:t>
-      </w:r>
-      <w:r>
-        <w:t xml:space="preserve">However, the difference notably increased as the infill density approached 100%.</w:t>
-      </w:r>
-      <w:r>
-        <w:t xml:space="preserve"> </w:t>
-      </w:r>
-      <w:r>
-        <w:t xml:space="preserve">The obtained results agree well with those presented by.</w:t>
+        <w:t xml:space="preserve">in which there was found to be a difference of about 10 % in the tensile strength in the first recycling cycles.</w:t>
+      </w:r>
+      <w:r>
+        <w:t xml:space="preserve"> </w:t>
+      </w:r>
+      <w:r>
+        <w:t xml:space="preserve">However, the difference notably increased as the infill density approached 100 %. The results obtained closely match those presented by Wang et al..</w:t>
       </w:r>
       <w:hyperlink w:anchor="ref-Wang2020h">
         <w:r>
@@ -7829,14 +10085,14 @@
             <w:rStyle w:val="Hyperlink"/>
             <w:vertAlign w:val="superscript"/>
           </w:rPr>
-          <w:t xml:space="preserve">45</w:t>
+          <w:t xml:space="preserve">47</w:t>
         </w:r>
       </w:hyperlink>
       <w:r>
         <w:t xml:space="preserve"> </w:t>
       </w:r>
       <w:r>
-        <w:t xml:space="preserve">In their study, the authors studied infill densities of 20, 40, 60, 80 and 100% and the evolution of the tensile strength is similar to the one shown in Figure</w:t>
+        <w:t xml:space="preserve">In their study, the authors studied infill densities of 20, 40, 60, 80 and 100 % and the evolution of the tensile strength is similar to that shown in Figure</w:t>
       </w:r>
       <w:r>
         <w:t xml:space="preserve"> </w:t>
@@ -7853,31 +10109,30 @@
         <w:pStyle w:val="BodyText"/>
       </w:pPr>
       <w:r>
-        <w:t xml:space="preserve">Based on the results, it appears that an infill density from 100 to 40% implies a relatively limited reduction, in average 41.7%, of the maximum load supported for both types of materials.</w:t>
-      </w:r>
-      <w:r>
-        <w:t xml:space="preserve"> </w:t>
-      </w:r>
-      <w:r>
-        <w:t xml:space="preserve">Although the number of measured points is reduced, it is possible to model the relation between the maximum load versus the infill density for the two tested materials by means of polynomial regressions that are plotted in the figure.</w:t>
-      </w:r>
-      <w:r>
-        <w:t xml:space="preserve"> </w:t>
-      </w:r>
-      <w:r>
-        <w:t xml:space="preserve">The models may help to anticipate the mechanical resistance of a part based on the infill density.</w:t>
-      </w:r>
-      <w:r>
-        <w:t xml:space="preserve"> </w:t>
-      </w:r>
-      <w:r>
-        <w:t xml:space="preserve">Based on the developed models, it is possible to highlight that recycled PLA is a suitable substitute for virgin PLA guaranteeing similar mechanical resistance.</w:t>
-      </w:r>
-      <w:r>
-        <w:t xml:space="preserve"> </w:t>
-      </w:r>
-      <w:r>
-        <w:t xml:space="preserve"> </w:t>
+        <w:t xml:space="preserve">Based on the results, it appears that a reduction from 100 to 40 % of the infill density implies a relatively limited reduction, on average 41.7 %, of the maximum load supported for both types of materials.</w:t>
+      </w:r>
+      <w:r>
+        <w:t xml:space="preserve"> </w:t>
+      </w:r>
+      <w:r>
+        <w:t xml:space="preserve">Although the number of measured points is reduced, it is possible to model the relation between the maximum load and the infill density for the two tested materials by means of polynomial regressions that are plotted in the figure.</w:t>
+      </w:r>
+      <w:r>
+        <w:t xml:space="preserve"> </w:t>
+      </w:r>
+      <w:r>
+        <w:t xml:space="preserve">The models may help to anticipate the tensile strength of a part based on the infill density.</w:t>
+      </w:r>
+      <w:r>
+        <w:t xml:space="preserve"> </w:t>
+      </w:r>
+      <w:r>
+        <w:t xml:space="preserve">Based on the models developed, it is possible to highlight that recycled PLA is a suitable substitute for virgin PLA guaranteeing similar tensile strength.</w:t>
+      </w:r>
+    </w:p>
+    <w:p>
+      <w:r>
+        <w:br w:type="page"/>
       </w:r>
     </w:p>
     <w:bookmarkEnd w:id="36"/>
@@ -7912,7 +10167,7 @@
             <w:rStyle w:val="Hyperlink"/>
             <w:vertAlign w:val="superscript"/>
           </w:rPr>
-          <w:t xml:space="preserve">46</w:t>
+          <w:t xml:space="preserve">48</w:t>
         </w:r>
       </w:hyperlink>
       <w:r>
@@ -7920,18 +10175,6 @@
       </w:r>
       <w:r>
         <w:t xml:space="preserve">standard.</w:t>
-      </w:r>
-      <w:r>
-        <w:t xml:space="preserve"> </w:t>
-      </w:r>
-      <w:r>
-        <w:t xml:space="preserve">Five specimens for each of the orientations (edgewise, horizontal and vertical) for both materials were manufactured.</w:t>
-      </w:r>
-      <w:r>
-        <w:t xml:space="preserve"> </w:t>
-      </w:r>
-      <w:r>
-        <w:t xml:space="preserve">The selected printing conditions were infill density of 50%, printing speed of 80 mm/s, tri-hexagonal infill pattern and layer height of 0.3 mm, with the objective of limiting the use of material and the time required for printing.</w:t>
       </w:r>
     </w:p>
     <w:p>
@@ -7943,7 +10186,7 @@
           <wp:inline>
             <wp:extent cx="5334000" cy="3500437"/>
             <wp:effectExtent b="0" l="0" r="0" t="0"/>
-            <wp:docPr descr="Figure 3.5: Phase III: Evaluation of the anisotropy." title="" id="1" name="Picture"/>
+            <wp:docPr descr="Figure 3.5: Phase III: Evaluation of the anisotropy. a) Specimens after tensile test in Phase III. b) Average of the load obtain for each build orientation." title="" id="1" name="Picture"/>
             <a:graphic>
               <a:graphicData uri="http://schemas.openxmlformats.org/drawingml/2006/picture">
                 <pic:pic>
@@ -7985,7 +10228,7 @@
           <wp:inline>
             <wp:extent cx="5334000" cy="5334000"/>
             <wp:effectExtent b="0" l="0" r="0" t="0"/>
-            <wp:docPr descr="(#fig:phase3)Phase III: Evaluation of the anisotropy." title="" id="1" name="Picture"/>
+            <wp:docPr descr="(#fig:phase3)Phase III: Evaluation of the anisotropy. a) Specimens after tensile test in Phase III. b) Average of the load obtain for each build orientation." title="" id="1" name="Picture"/>
             <a:graphic>
               <a:graphicData uri="http://schemas.openxmlformats.org/drawingml/2006/picture">
                 <pic:pic>
@@ -8028,22 +10271,19 @@
         <w:pStyle w:val="BodyText"/>
       </w:pPr>
       <w:r>
-        <w:t xml:space="preserve">Figure</w:t>
-      </w:r>
-      <w:r>
-        <w:t xml:space="preserve"> </w:t>
-      </w:r>
-      <w:r>
-        <w:t xml:space="preserve">3.5</w:t>
-      </w:r>
-      <w:r>
-        <w:t xml:space="preserve">a shows the images of the tested specimens observing the same type of fracture as in the first two phases.</w:t>
-      </w:r>
-      <w:r>
-        <w:t xml:space="preserve"> </w:t>
-      </w:r>
-      <w:r>
-        <w:t xml:space="preserve">It is interesting to evaluate the reduction in the maximum load depending on the type of material and orientation in which the specimens were printed.</w:t>
+        <w:t xml:space="preserve">Five specimens for each of the orientations (edgewise, horizontal and vertical) for both materials were manufactured.</w:t>
+      </w:r>
+      <w:r>
+        <w:t xml:space="preserve"> </w:t>
+      </w:r>
+      <w:r>
+        <w:t xml:space="preserve">The selected printing conditions were infill density of 50 %, printing speed of 80 mm/s, tri-hexagonal infill pattern and layer height of 0.3 mm, with the objective of limiting the use of material and the time required for printing.</w:t>
+      </w:r>
+      <w:r>
+        <w:t xml:space="preserve"> </w:t>
+      </w:r>
+      <w:r>
+        <w:t xml:space="preserve">A total of 30 samples were tested.</w:t>
       </w:r>
     </w:p>
     <w:p>
@@ -8051,7 +10291,7 @@
         <w:pStyle w:val="BodyText"/>
       </w:pPr>
       <w:r>
-        <w:t xml:space="preserve">The Figure</w:t>
+        <w:t xml:space="preserve">Figure</w:t>
       </w:r>
       <w:r>
         <w:t xml:space="preserve"> </w:t>
@@ -8060,19 +10300,13 @@
         <w:t xml:space="preserve">3.5</w:t>
       </w:r>
       <w:r>
-        <w:t xml:space="preserve">b details the maximum load and the mean values for the five specimens at each orientation.</w:t>
-      </w:r>
-      <w:r>
-        <w:t xml:space="preserve"> </w:t>
-      </w:r>
-      <w:r>
-        <w:t xml:space="preserve">From the results, it is clear that the horizontal orientation is the one that provided the higher mechanical resistance, followed by the edgewise orientation.</w:t>
-      </w:r>
-      <w:r>
-        <w:t xml:space="preserve"> </w:t>
-      </w:r>
-      <w:r>
-        <w:t xml:space="preserve">Likewise, the virgin samples performed better than the recycled samples.</w:t>
+        <w:t xml:space="preserve">a shows the images of the tested specimens displaying the same type of fracture as in the first two phases.</w:t>
+      </w:r>
+      <w:r>
+        <w:t xml:space="preserve"> </w:t>
+      </w:r>
+      <w:r>
+        <w:t xml:space="preserve">It is interesting to evaluate the reduction in the maximum load depending on the type of material and the orientation in which the specimens were printed.</w:t>
       </w:r>
     </w:p>
     <w:p>
@@ -8080,15 +10314,59 @@
         <w:pStyle w:val="BodyText"/>
       </w:pPr>
       <w:r>
-        <w:t xml:space="preserve">The vertical orientation provided the worse results due to the deposition of the layers perpendicular to the tensile direction.</w:t>
-      </w:r>
-      <w:r>
-        <w:t xml:space="preserve"> </w:t>
-      </w:r>
-      <w:r>
-        <w:t xml:space="preserve">These results are in good agreement with those by Corapi et al.</w:t>
+        <w:t xml:space="preserve">Figure</w:t>
+      </w:r>
+      <w:r>
+        <w:t xml:space="preserve"> </w:t>
+      </w:r>
+      <w:r>
+        <w:t xml:space="preserve">3.5</w:t>
+      </w:r>
+      <w:r>
+        <w:t xml:space="preserve">b details the maximum load and the mean values for the five specimens at each orientation.</w:t>
+      </w:r>
+      <w:r>
+        <w:t xml:space="preserve"> </w:t>
+      </w:r>
+      <w:r>
+        <w:t xml:space="preserve">From the results, it is clear that the horizontal orientation is the one that provided the higher tensile strength, followed by the edgewise orientation.</w:t>
+      </w:r>
+      <w:r>
+        <w:t xml:space="preserve"> </w:t>
+      </w:r>
+      <w:r>
+        <w:t xml:space="preserve">Likewise, the virgin samples performed better than the recycled samples.</w:t>
+      </w:r>
+    </w:p>
+    <w:p>
+      <w:pPr>
+        <w:pStyle w:val="BodyText"/>
+      </w:pPr>
+      <w:r>
+        <w:t xml:space="preserve">The vertical orientation provided the worst results due to the deposition of the layers perpendicular to the tensile direction.</w:t>
+      </w:r>
+      <w:r>
+        <w:t xml:space="preserve"> </w:t>
+      </w:r>
+      <w:r>
+        <w:t xml:space="preserve">These results correspond to those by Corapi et al.</w:t>
       </w:r>
       <w:hyperlink w:anchor="ref-Corapi2019">
+        <w:r>
+          <w:rPr>
+            <w:rStyle w:val="Hyperlink"/>
+            <w:vertAlign w:val="superscript"/>
+          </w:rPr>
+          <w:t xml:space="preserve">49</w:t>
+        </w:r>
+      </w:hyperlink>
+      <w:r>
+        <w:t xml:space="preserve"> </w:t>
+      </w:r>
+      <w:r>
+        <w:t xml:space="preserve">and Wang et al..</w:t>
+      </w:r>
+      <w:hyperlink w:anchor="ref-Wang2020h">
         <w:r>
           <w:rPr>
             <w:rStyle w:val="Hyperlink"/>
@@ -8101,34 +10379,13 @@
         <w:t xml:space="preserve"> </w:t>
       </w:r>
       <w:r>
-        <w:t xml:space="preserve">and Wang et al..</w:t>
-      </w:r>
-      <w:hyperlink w:anchor="ref-Wang2020h">
-        <w:r>
-          <w:rPr>
-            <w:rStyle w:val="Hyperlink"/>
-            <w:vertAlign w:val="superscript"/>
-          </w:rPr>
-          <w:t xml:space="preserve">45</w:t>
-        </w:r>
-      </w:hyperlink>
-      <w:r>
-        <w:t xml:space="preserve"> </w:t>
-      </w:r>
-      <w:r>
-        <w:t xml:space="preserve">For the recycled material, there is a slight decrease in the maximum load obtained from 6.71 to 13% depending on the orientation with respect to the virgin values.</w:t>
-      </w:r>
-      <w:r>
-        <w:t xml:space="preserve"> </w:t>
-      </w:r>
-      <w:r>
-        <w:t xml:space="preserve">Particularly, the biggest reduction of the load takes place in the vertical orientation with the maximum decrease of 13 %.</w:t>
-      </w:r>
-      <w:r>
-        <w:t xml:space="preserve"> </w:t>
-      </w:r>
-      <w:r>
-        <w:t xml:space="preserve">However, the other two orientations are more adequate for substituting the virgin material with the recycled material with a limited reduction in mechanical resistance (6.71 to 7.93 %).</w:t>
+        <w:t xml:space="preserve">For the recycled material, there is a slight decrease in the maximum load obtained from 6.71 to 13 % depending on the orientation with respect to the virgin values. Specifically, the biggest reduction in the load takes place in the vertical orientation, which demonstrates the highest decrease at 13 %.</w:t>
+      </w:r>
+      <w:r>
+        <w:t xml:space="preserve"> </w:t>
+      </w:r>
+      <w:r>
+        <w:t xml:space="preserve">However, the other two orientations are more adequate for substituting the recycled material for the virgin material, with a limited reduction in the tensile strength (6.71 to 7.93 %).</w:t>
       </w:r>
     </w:p>
     <w:bookmarkEnd w:id="39"/>
@@ -8156,83 +10413,9 @@
         <w:pStyle w:val="FirstParagraph"/>
       </w:pPr>
       <w:r>
-        <w:t xml:space="preserve">One of the systemic problems of plastic waste relies on dependency of the indiscriminate disposal of plastics, which carries multiple risks because many plastic products contain additives that modify their physico-mechanical properties, making it difficult the recycling/reuse.</w:t>
+        <w:t xml:space="preserve">One of the systemic problems of plastic waste involves dependency of the indiscriminate disposal of plastics, which carries multiple risks because many plastic products contain additives that modify their physico-mechanical properties, making recycling/reuse difficult.</w:t>
       </w:r>
       <w:hyperlink w:anchor="ref-Wagner2020">
-        <w:r>
-          <w:rPr>
-            <w:rStyle w:val="Hyperlink"/>
-            <w:vertAlign w:val="superscript"/>
-          </w:rPr>
-          <w:t xml:space="preserve">48</w:t>
-        </w:r>
-      </w:hyperlink>
-      <w:r>
-        <w:t xml:space="preserve"> </w:t>
-      </w:r>
-      <w:r>
-        <w:t xml:space="preserve">The use of 3D printing technology for prototyping is not excepted of this societal issue.</w:t>
-      </w:r>
-      <w:r>
-        <w:t xml:space="preserve"> </w:t>
-      </w:r>
-      <w:r>
-        <w:t xml:space="preserve">The main purpose of this article is to assess to what extent the influence of the printing parameters affects the tensile resistance.</w:t>
-      </w:r>
-      <w:r>
-        <w:t xml:space="preserve"> </w:t>
-      </w:r>
-      <w:r>
-        <w:t xml:space="preserve">While a large literature is focused on the optimization of the parameters for obtaining functional objects using 100% infill density, the approach made here is to observe the influence of a large range of factors considered as critical within conventional printing ranges.</w:t>
-      </w:r>
-      <w:r>
-        <w:t xml:space="preserve"> </w:t>
-      </w:r>
-      <w:r>
-        <w:t xml:space="preserve">This approach enables designers and users to use printing setups that are envisioned for prototypes objects, being secure about the quality of the printed products.</w:t>
-      </w:r>
-    </w:p>
-    <w:p>
-      <w:pPr>
-        <w:pStyle w:val="BodyText"/>
-      </w:pPr>
-      <w:r>
-        <w:t xml:space="preserve">One of the main results in this study relies on that that there is a reduction about 41.7% (in average) of the maximum load supported for PLA (virgin and recycled) when the infill density changes from 100% to 40%.</w:t>
-      </w:r>
-      <w:r>
-        <w:t xml:space="preserve"> </w:t>
-      </w:r>
-      <w:r>
-        <w:t xml:space="preserve">Moreover, it could be inferred from the results that an infill density of 40% retained 58.1% of the mechanical resistance.</w:t>
-      </w:r>
-      <w:r>
-        <w:t xml:space="preserve"> </w:t>
-      </w:r>
-      <w:r>
-        <w:t xml:space="preserve">This is a relevant insight for prescriptions of minimal conditions for 3D printing.</w:t>
-      </w:r>
-      <w:r>
-        <w:t xml:space="preserve"> </w:t>
-      </w:r>
-      <w:r>
-        <w:t xml:space="preserve">Moreover, the use of recycled assets in the printing process may be a relevant path, considering the current priorities of the European Union on circular economy and carbon neutral strategies ambitions.</w:t>
-      </w:r>
-      <w:hyperlink w:anchor="ref-Schwarz2021">
-        <w:r>
-          <w:rPr>
-            <w:rStyle w:val="Hyperlink"/>
-            <w:vertAlign w:val="superscript"/>
-          </w:rPr>
-          <w:t xml:space="preserve">49</w:t>
-        </w:r>
-      </w:hyperlink>
-      <w:r>
-        <w:t xml:space="preserve"> </w:t>
-      </w:r>
-      <w:r>
-        <w:t xml:space="preserve">Also, there is a great development of applications using distributed recycling approaches. For instance, Nur-A-Tomal et al</w:t>
-      </w:r>
-      <w:hyperlink w:anchor="ref-Nur-A-Tomal2020">
         <w:r>
           <w:rPr>
             <w:rStyle w:val="Hyperlink"/>
@@ -8245,13 +10428,69 @@
         <w:t xml:space="preserve"> </w:t>
       </w:r>
       <w:r>
-        <w:t xml:space="preserve">presented a valuable example of waste-to-wealth to use waste plastic toys retaining the original colour of waste plastic to fabricate new products.</w:t>
-      </w:r>
-      <w:r>
-        <w:t xml:space="preserve"> </w:t>
-      </w:r>
-      <w:r>
-        <w:t xml:space="preserve">Certainly more research is required to the development of complete closed-loop case studies for prototyping purposes based on material type validating technical, ecological and economic feasibility.</w:t>
+        <w:t xml:space="preserve">The use of 3D printing technology for prototyping is not exempt from this societal issue. The main purpose of this article is to assess the extent to which the influence of printing parameters affects the tensile strength.</w:t>
+      </w:r>
+      <w:r>
+        <w:t xml:space="preserve"> </w:t>
+      </w:r>
+      <w:r>
+        <w:t xml:space="preserve">While a large body of literature is focused on the optimization of the parameters for obtaining functional printed objects using 100 % of the printed material, the approach taken here is to observe the influence of a wide range of factors that are critical within conventional printing ranges.</w:t>
+      </w:r>
+      <w:r>
+        <w:t xml:space="preserve"> </w:t>
+      </w:r>
+      <w:r>
+        <w:t xml:space="preserve">This type of approach enables designers and users to utilize printing setups that are designed for object prototypes, providing certainty about the quality of the printed products.</w:t>
+      </w:r>
+    </w:p>
+    <w:p>
+      <w:pPr>
+        <w:pStyle w:val="BodyText"/>
+      </w:pPr>
+      <w:r>
+        <w:t xml:space="preserve">One of the main results of this study demonstrates that there is a reduction about 41.7% (on average) in the maximum load supported for PLA (virgin and recycled) when the infill density changes from 100 to 40 %.</w:t>
+      </w:r>
+      <w:r>
+        <w:t xml:space="preserve"> </w:t>
+      </w:r>
+      <w:r>
+        <w:t xml:space="preserve">Moreover, it could be inferred from the results that an infill density of 40 % retained 58.1 % of the tensile strength.</w:t>
+      </w:r>
+      <w:r>
+        <w:t xml:space="preserve"> </w:t>
+      </w:r>
+      <w:r>
+        <w:t xml:space="preserve">This is a relevant insight for prescriptions of minimal conditions for 3D printing. Moreover, the use of recycled assets in the printing process may be a relevant method, considering the current priorities of the European Union in regard to circular economy and carbon-neutral strategy ambitions.</w:t>
+      </w:r>
+      <w:hyperlink w:anchor="ref-Schwarz2021">
+        <w:r>
+          <w:rPr>
+            <w:rStyle w:val="Hyperlink"/>
+            <w:vertAlign w:val="superscript"/>
+          </w:rPr>
+          <w:t xml:space="preserve">51</w:t>
+        </w:r>
+      </w:hyperlink>
+      <w:r>
+        <w:t xml:space="preserve"> </w:t>
+      </w:r>
+      <w:r>
+        <w:t xml:space="preserve">Also, there is great development in applications using distributed recycling approaches. For instance, Nur-A-Tomal et al.</w:t>
+      </w:r>
+      <w:hyperlink w:anchor="ref-Nur-A-Tomal2020">
+        <w:r>
+          <w:rPr>
+            <w:rStyle w:val="Hyperlink"/>
+            <w:vertAlign w:val="superscript"/>
+          </w:rPr>
+          <w:t xml:space="preserve">52</w:t>
+        </w:r>
+      </w:hyperlink>
+      <w:r>
+        <w:t xml:space="preserve"> </w:t>
+      </w:r>
+      <w:r>
+        <w:t xml:space="preserve">presented a valuable example of waste-to-wealth to use waste plastic toys retaining the original color of waste plastic to fabricate new products. Certainly more research is required for the development of complete closed-loop case studies for prototyping purposes based on material type, validating technical, ecological and economic feasibility.</w:t>
       </w:r>
       <w:hyperlink w:anchor="ref-CruzSanchez2020">
         <w:r>
@@ -8274,7 +10513,7 @@
             <w:rStyle w:val="Hyperlink"/>
             <w:vertAlign w:val="superscript"/>
           </w:rPr>
-          <w:t xml:space="preserve">51</w:t>
+          <w:t xml:space="preserve">53</w:t>
         </w:r>
       </w:hyperlink>
     </w:p>
@@ -8289,45 +10528,15 @@
         <w:t xml:space="preserve"> </w:t>
       </w:r>
       <w:r>
-        <w:t xml:space="preserve">Definitely, the use of other materials is needed to confirm the main findings.</w:t>
-      </w:r>
-      <w:r>
-        <w:t xml:space="preserve"> </w:t>
-      </w:r>
-      <w:r>
-        <w:t xml:space="preserve">Moreover, other factors are needed in order to consider the quality of a prototype in terms of the aesthetic design, dimensional accuracy and surface quality</w:t>
+        <w:t xml:space="preserve">Certainly, the use of other materials is needed to confirm the main findings.</w:t>
+      </w:r>
+      <w:r>
+        <w:t xml:space="preserve"> </w:t>
+      </w:r>
+      <w:r>
+        <w:t xml:space="preserve">Moreover, other factors are needed in order to consider the quality of a prototype. Clearly, other variables, such as aesthetic design, dimensional accuracy and surface quality</w:t>
       </w:r>
       <w:hyperlink w:anchor="ref-Jin2017">
-        <w:r>
-          <w:rPr>
-            <w:rStyle w:val="Hyperlink"/>
-            <w:vertAlign w:val="superscript"/>
-          </w:rPr>
-          <w:t xml:space="preserve">52</w:t>
-        </w:r>
-      </w:hyperlink>
-      <w:r>
-        <w:t xml:space="preserve"> </w:t>
-      </w:r>
-      <w:r>
-        <w:t xml:space="preserve">in addition to the mechanical resistance in the prototypes where the main goal is the user acceptability.</w:t>
-      </w:r>
-      <w:hyperlink w:anchor="ref-Sauer2009">
-        <w:r>
-          <w:rPr>
-            <w:rStyle w:val="Hyperlink"/>
-            <w:vertAlign w:val="superscript"/>
-          </w:rPr>
-          <w:t xml:space="preserve">53</w:t>
-        </w:r>
-      </w:hyperlink>
-      <w:r>
-        <w:rPr>
-          <w:vertAlign w:val="superscript"/>
-        </w:rPr>
-        <w:t xml:space="preserve">,</w:t>
-      </w:r>
-      <w:hyperlink w:anchor="ref-Sauer2010">
         <w:r>
           <w:rPr>
             <w:rStyle w:val="Hyperlink"/>
@@ -8340,7 +10549,37 @@
         <w:t xml:space="preserve"> </w:t>
       </w:r>
       <w:r>
-        <w:t xml:space="preserve">Nevertheless, this is an ongoing research in which the main purpose is the statistical validation of the minimal conditions to promote the use of recycled materials in prototyping.</w:t>
+        <w:t xml:space="preserve">are also key variables to include for the printed objects in addition to the mechanical properties in the prototypes where the main goal is user acceptability.</w:t>
+      </w:r>
+      <w:hyperlink w:anchor="ref-Sauer2009">
+        <w:r>
+          <w:rPr>
+            <w:rStyle w:val="Hyperlink"/>
+            <w:vertAlign w:val="superscript"/>
+          </w:rPr>
+          <w:t xml:space="preserve">55</w:t>
+        </w:r>
+      </w:hyperlink>
+      <w:r>
+        <w:rPr>
+          <w:vertAlign w:val="superscript"/>
+        </w:rPr>
+        <w:t xml:space="preserve">,</w:t>
+      </w:r>
+      <w:hyperlink w:anchor="ref-Sauer2010">
+        <w:r>
+          <w:rPr>
+            <w:rStyle w:val="Hyperlink"/>
+            <w:vertAlign w:val="superscript"/>
+          </w:rPr>
+          <w:t xml:space="preserve">56</w:t>
+        </w:r>
+      </w:hyperlink>
+      <w:r>
+        <w:t xml:space="preserve"> </w:t>
+      </w:r>
+      <w:r>
+        <w:t xml:space="preserve">Nevertheless, this is an ongoing study in which the main purpose is the statistical validation of the minimal conditions to promote the use of recycled materials in prototyping.</w:t>
       </w:r>
     </w:p>
     <w:bookmarkEnd w:id="41"/>
@@ -8367,27 +10606,30 @@
         <w:pStyle w:val="FirstParagraph"/>
       </w:pPr>
       <w:r>
-        <w:t xml:space="preserve">The present study includes a comprehensive experimental program to analyze the Fused Filament Fabrication process based on mechanical resistance using virgin PLA and recycled PLA. The paper aims at improving the sustainability of the 3D printing process, assessing the technical feasibility of the substitution of virgin with recycled filaments.</w:t>
-      </w:r>
+        <w:t xml:space="preserve">The present study proposes a comprehensive experimental program to analyze the Fused Filament Fabrication process based on the tensile strength using virgin PLA and recycled PLA. The paper aims to improve the sustainability of the 3D printing process, proposing a methodology based on Design of Experiments approach in order to assess the technical feasibility of the substitution of recycled filaments for virgin ones by means of a better knowledge on the influence of the printing conditions. The final purpose in the long term is to recognize the technology affordance of prototyping side of additive manufacturing as a design tool to better ensure consumer acceptance and less waste.</w:t>
+      </w:r>
+      <w:hyperlink w:anchor="ref-Kohtala2015a">
+        <w:r>
+          <w:rPr>
+            <w:rStyle w:val="Hyperlink"/>
+            <w:vertAlign w:val="superscript"/>
+          </w:rPr>
+          <w:t xml:space="preserve">57</w:t>
+        </w:r>
+      </w:hyperlink>
     </w:p>
     <w:p>
       <w:pPr>
         <w:pStyle w:val="BodyText"/>
       </w:pPr>
       <w:r>
-        <w:t xml:space="preserve">The printing conditions determined in a great manner the mechanical resistance of the specimens. Specifically, the most influential factor on the maximum load was the infill density.</w:t>
-      </w:r>
-      <w:r>
-        <w:br/>
-      </w:r>
-      <w:r>
-        <w:t xml:space="preserve">The influence of the infill density on the maximum load allowed identifying two different regions: from 40 to 80%, linear behavior with a slight slope, and from 80 to 100 % where the maximum load increases to a greater extent.</w:t>
-      </w:r>
-      <w:r>
-        <w:t xml:space="preserve"> </w:t>
-      </w:r>
-      <w:r>
-        <w:t xml:space="preserve">In general, the fracture of the virgin material corresponded to a fragile material, while the fracture of the recycled material showed a more ductile behavior.</w:t>
+        <w:t xml:space="preserve">To a great extent, the printing conditions determined the tensile strength of the specimens. Specifically, the factor that most influenced the maximum load was the infill density.</w:t>
+      </w:r>
+      <w:r>
+        <w:t xml:space="preserve"> </w:t>
+      </w:r>
+      <w:r>
+        <w:t xml:space="preserve">The influence of the infill density on the maximum load made it possible to identify two different regions: from 40 to 80 %, linear behavior with a slight slope, and from 80 to 100 % where the maximum load notably increases to a greater extent. In general, the fracture of the virgin material corresponded to that of a fragile material, while the fracture of the recycled material showed more ductile behavior.</w:t>
       </w:r>
     </w:p>
     <w:p>
@@ -8395,31 +10637,30 @@
         <w:pStyle w:val="BodyText"/>
       </w:pPr>
       <w:r>
-        <w:t xml:space="preserve">The selected orientation for printing is of great importance because of the anisotropy.</w:t>
-      </w:r>
-      <w:r>
-        <w:t xml:space="preserve"> </w:t>
-      </w:r>
-      <w:r>
-        <w:t xml:space="preserve">The horizontal orientation allowed attaining a higher maximum load, while the vertical orientation provided the lower value due to the fact that no layers were deposited in the tensile direction.</w:t>
-      </w:r>
-      <w:r>
-        <w:t xml:space="preserve"> </w:t>
-      </w:r>
-      <w:r>
-        <w:t xml:space="preserve">Our results support the main argument on the substitution of virgin PLA with recycled PLA based on the mechanical resistance, advancing towards sustainable manufacturing. It was found that using an infill density of 40%, there is a retention of the 58.1% of the mechanical resistance.</w:t>
-      </w:r>
-      <w:r>
-        <w:t xml:space="preserve"> </w:t>
-      </w:r>
-      <w:r>
-        <w:t xml:space="preserve">Despite recycled PLA offers a slightly lower mechanical resistance, by properly selecting the printing conditions, it could be close to that of the virgin PLA.</w:t>
-      </w:r>
-      <w:r>
-        <w:t xml:space="preserve"> </w:t>
-      </w:r>
-      <w:r>
-        <w:t xml:space="preserve">Particularly, when using the edgewise and horizontal orientations, (ie., from 3 to 8%).</w:t>
+        <w:t xml:space="preserve">The selected orientation for printing is of great importance because of the anisotropy. The horizontal orientation allowed to attain a higher maximum load, while the vertical orientation provided a lower value due to the fact that no layers were deposited in the tensile direction.</w:t>
+      </w:r>
+      <w:r>
+        <w:t xml:space="preserve"> </w:t>
+      </w:r>
+      <w:r>
+        <w:t xml:space="preserve">Our results support the main argument for the substitution of recycled PLA for virgin PLA, advancing towards sustainable manufacturing. It was found that, when using an infill density of 40 %, there is a retention of 58.1 % of the tensile strength. Despite the fact that recycled PLA offers slightly lower tensile strength, by properly selecting the printing conditions, it could be close to that of the virgin PLA. Particularly, when using the edgewise and horizontal orientations, (ie., from 3 to 8 %).</w:t>
+      </w:r>
+      <w:r>
+        <w:t xml:space="preserve"> </w:t>
+      </w:r>
+      <w:r>
+        <w:t xml:space="preserve">Future research needs to evaluate the quality of a (recycled) prototype including quality aspects other than tensile aspects such as aesthetics, accuracy.</w:t>
+      </w:r>
+      <w:r>
+        <w:t xml:space="preserve"> </w:t>
+      </w:r>
+      <w:r>
+        <w:t xml:space="preserve">Moreover, the acceptability of recycled products that can be technical printable is a major milestone.</w:t>
+      </w:r>
+    </w:p>
+    <w:p>
+      <w:r>
+        <w:br w:type="page"/>
       </w:r>
     </w:p>
     <w:bookmarkEnd w:id="42"/>
@@ -8446,6 +10687,32 @@
         <w:pStyle w:val="FirstParagraph"/>
       </w:pPr>
       <w:r>
+        <w:t xml:space="preserve">The authors would like to thank the</w:t>
+      </w:r>
+      <w:r>
+        <w:t xml:space="preserve"> </w:t>
+      </w:r>
+      <w:r>
+        <w:t xml:space="preserve">“</w:t>
+      </w:r>
+      <w:r>
+        <w:t xml:space="preserve">Mechanical and Energy Engineering</w:t>
+      </w:r>
+      <w:r>
+        <w:t xml:space="preserve">”</w:t>
+      </w:r>
+      <w:r>
+        <w:t xml:space="preserve"> </w:t>
+      </w:r>
+      <w:r>
+        <w:t xml:space="preserve">TEP 250 research group and the Lorraine Fab Living Lab</w:t>
+      </w:r>
+    </w:p>
+    <w:p>
+      <w:pPr>
+        <w:pStyle w:val="BodyText"/>
+      </w:pPr>
+      <w:r>
         <w:t xml:space="preserve">The authors thank TEP 250 research group and to the Lorraine Fab Living Lab</w:t>
       </w:r>
       <w:r>
@@ -8455,7 +10722,7 @@
         <w:t xml:space="preserve"> </w:t>
       </w:r>
       <w:r>
-        <w:t xml:space="preserve">This research has received funding from the European Union’s Horizon 2020 research and innovation programme under grant agreement No 869952.</w:t>
+        <w:t xml:space="preserve">This research has received funding from the European Union’s Horizon 2020 research and innovation program under grant agreement No. 869952.</w:t>
       </w:r>
     </w:p>
     <w:bookmarkEnd w:id="43"/>
@@ -8491,7 +10758,7 @@
       </w:r>
     </w:p>
     <w:bookmarkEnd w:id="44"/>
-    <w:bookmarkStart w:id="102" w:name="references"/>
+    <w:bookmarkStart w:id="106" w:name="references"/>
     <w:p>
       <w:pPr>
         <w:pStyle w:val="Heading1"/>
@@ -8500,7 +10767,7 @@
         <w:t xml:space="preserve">References</w:t>
       </w:r>
     </w:p>
-    <w:bookmarkStart w:id="101" w:name="refs"/>
+    <w:bookmarkStart w:id="105" w:name="refs"/>
     <w:bookmarkStart w:id="45" w:name="ref-Singh2020d"/>
     <w:p>
       <w:pPr>
@@ -9197,13 +11464,68 @@
       </w:r>
     </w:p>
     <w:bookmarkEnd w:id="61"/>
-    <w:bookmarkStart w:id="62" w:name="ref-Lovo2018"/>
+    <w:bookmarkStart w:id="63" w:name="ref-Mikula2020"/>
     <w:p>
       <w:pPr>
         <w:pStyle w:val="Bibliography"/>
       </w:pPr>
       <w:r>
         <w:t xml:space="preserve">17.</w:t>
+      </w:r>
+      <w:r>
+        <w:t xml:space="preserve"> </w:t>
+      </w:r>
+      <w:r>
+        <w:t xml:space="preserve">	</w:t>
+      </w:r>
+      <w:r>
+        <w:t xml:space="preserve">Mikula K, Skrzypczak D, Izydorczyk G, et al.</w:t>
+      </w:r>
+      <w:r>
+        <w:t xml:space="preserve"> </w:t>
+      </w:r>
+      <w:r>
+        <w:t xml:space="preserve">3D printing filament as a second life of waste plastics—a review</w:t>
+      </w:r>
+      <w:r>
+        <w:t xml:space="preserve">.</w:t>
+      </w:r>
+      <w:r>
+        <w:t xml:space="preserve"> </w:t>
+      </w:r>
+      <w:r>
+        <w:rPr>
+          <w:iCs/>
+          <w:i/>
+        </w:rPr>
+        <w:t xml:space="preserve">Environ Sci Pollut Res</w:t>
+      </w:r>
+      <w:r>
+        <w:t xml:space="preserve">. Epub ahead of print September 2020. DOI:</w:t>
+      </w:r>
+      <w:r>
+        <w:t xml:space="preserve"> </w:t>
+      </w:r>
+      <w:hyperlink r:id="rId62">
+        <w:r>
+          <w:rPr>
+            <w:rStyle w:val="Hyperlink"/>
+          </w:rPr>
+          <w:t xml:space="preserve">10.1007/s11356-020-10657-8</w:t>
+        </w:r>
+      </w:hyperlink>
+      <w:r>
+        <w:t xml:space="preserve">.</w:t>
+      </w:r>
+    </w:p>
+    <w:bookmarkEnd w:id="63"/>
+    <w:bookmarkStart w:id="64" w:name="ref-Lovo2018"/>
+    <w:p>
+      <w:pPr>
+        <w:pStyle w:val="Bibliography"/>
+      </w:pPr>
+      <w:r>
+        <w:t xml:space="preserve">18.</w:t>
       </w:r>
       <w:r>
         <w:t xml:space="preserve"> </w:t>
@@ -9240,14 +11562,14 @@
         <w:t xml:space="preserve">2019; 233: 1206–1215.</w:t>
       </w:r>
     </w:p>
-    <w:bookmarkEnd w:id="62"/>
-    <w:bookmarkStart w:id="63" w:name="ref-Laureto2018"/>
+    <w:bookmarkEnd w:id="64"/>
+    <w:bookmarkStart w:id="65" w:name="ref-Laureto2018"/>
     <w:p>
       <w:pPr>
         <w:pStyle w:val="Bibliography"/>
       </w:pPr>
       <w:r>
-        <w:t xml:space="preserve">18.</w:t>
+        <w:t xml:space="preserve">19.</w:t>
       </w:r>
       <w:r>
         <w:t xml:space="preserve"> </w:t>
@@ -9284,14 +11606,14 @@
         <w:t xml:space="preserve">2018; 68: 294–301.</w:t>
       </w:r>
     </w:p>
-    <w:bookmarkEnd w:id="63"/>
-    <w:bookmarkStart w:id="64" w:name="ref-Popescu2018"/>
+    <w:bookmarkEnd w:id="65"/>
+    <w:bookmarkStart w:id="66" w:name="ref-Popescu2018"/>
     <w:p>
       <w:pPr>
         <w:pStyle w:val="Bibliography"/>
       </w:pPr>
       <w:r>
-        <w:t xml:space="preserve">19.</w:t>
+        <w:t xml:space="preserve">20.</w:t>
       </w:r>
       <w:r>
         <w:t xml:space="preserve"> </w:t>
@@ -9328,14 +11650,14 @@
         <w:t xml:space="preserve">2018; 69: 157–166.</w:t>
       </w:r>
     </w:p>
-    <w:bookmarkEnd w:id="64"/>
-    <w:bookmarkStart w:id="65" w:name="ref-Tymrak2014a"/>
+    <w:bookmarkEnd w:id="66"/>
+    <w:bookmarkStart w:id="67" w:name="ref-Tymrak2014a"/>
     <w:p>
       <w:pPr>
         <w:pStyle w:val="Bibliography"/>
       </w:pPr>
       <w:r>
-        <w:t xml:space="preserve">20.</w:t>
+        <w:t xml:space="preserve">21.</w:t>
       </w:r>
       <w:r>
         <w:t xml:space="preserve"> </w:t>
@@ -9372,14 +11694,14 @@
         <w:t xml:space="preserve">2014; 58: 242–246.</w:t>
       </w:r>
     </w:p>
-    <w:bookmarkEnd w:id="65"/>
-    <w:bookmarkStart w:id="66" w:name="ref-Altan2018"/>
+    <w:bookmarkEnd w:id="67"/>
+    <w:bookmarkStart w:id="68" w:name="ref-Altan2018"/>
     <w:p>
       <w:pPr>
         <w:pStyle w:val="Bibliography"/>
       </w:pPr>
       <w:r>
-        <w:t xml:space="preserve">21.</w:t>
+        <w:t xml:space="preserve">22.</w:t>
       </w:r>
       <w:r>
         <w:t xml:space="preserve"> </w:t>
@@ -9416,14 +11738,14 @@
         <w:t xml:space="preserve">2018; 60: 471–477.</w:t>
       </w:r>
     </w:p>
-    <w:bookmarkEnd w:id="66"/>
-    <w:bookmarkStart w:id="67" w:name="ref-Yao2019"/>
+    <w:bookmarkEnd w:id="68"/>
+    <w:bookmarkStart w:id="69" w:name="ref-Yao2019"/>
     <w:p>
       <w:pPr>
         <w:pStyle w:val="Bibliography"/>
       </w:pPr>
       <w:r>
-        <w:t xml:space="preserve">22.</w:t>
+        <w:t xml:space="preserve">23.</w:t>
       </w:r>
       <w:r>
         <w:t xml:space="preserve"> </w:t>
@@ -9460,14 +11782,14 @@
         <w:t xml:space="preserve">2019; 163: 393–402.</w:t>
       </w:r>
     </w:p>
-    <w:bookmarkEnd w:id="67"/>
-    <w:bookmarkStart w:id="68" w:name="ref-Alafaghani2018"/>
+    <w:bookmarkEnd w:id="69"/>
+    <w:bookmarkStart w:id="70" w:name="ref-Alafaghani2018"/>
     <w:p>
       <w:pPr>
         <w:pStyle w:val="Bibliography"/>
       </w:pPr>
       <w:r>
-        <w:t xml:space="preserve">23.</w:t>
+        <w:t xml:space="preserve">24.</w:t>
       </w:r>
       <w:r>
         <w:t xml:space="preserve"> </w:t>
@@ -9504,14 +11826,14 @@
         <w:t xml:space="preserve">2018; 36: 164–174.</w:t>
       </w:r>
     </w:p>
-    <w:bookmarkEnd w:id="68"/>
-    <w:bookmarkStart w:id="69" w:name="ref-Little2020"/>
+    <w:bookmarkEnd w:id="70"/>
+    <w:bookmarkStart w:id="71" w:name="ref-Little2020"/>
     <w:p>
       <w:pPr>
         <w:pStyle w:val="Bibliography"/>
       </w:pPr>
       <w:r>
-        <w:t xml:space="preserve">24.</w:t>
+        <w:t xml:space="preserve">25.</w:t>
       </w:r>
       <w:r>
         <w:t xml:space="preserve"> </w:t>
@@ -9548,14 +11870,14 @@
         <w:t xml:space="preserve">2020; 13: 4273.</w:t>
       </w:r>
     </w:p>
-    <w:bookmarkEnd w:id="69"/>
-    <w:bookmarkStart w:id="70" w:name="ref-Zhao2018"/>
+    <w:bookmarkEnd w:id="71"/>
+    <w:bookmarkStart w:id="72" w:name="ref-Zhao2018"/>
     <w:p>
       <w:pPr>
         <w:pStyle w:val="Bibliography"/>
       </w:pPr>
       <w:r>
-        <w:t xml:space="preserve">25.</w:t>
+        <w:t xml:space="preserve">26.</w:t>
       </w:r>
       <w:r>
         <w:t xml:space="preserve"> </w:t>
@@ -9592,14 +11914,14 @@
         <w:t xml:space="preserve">2018; 197: 1046–1055.</w:t>
       </w:r>
     </w:p>
-    <w:bookmarkEnd w:id="70"/>
-    <w:bookmarkStart w:id="71" w:name="ref-Petrovic2011"/>
+    <w:bookmarkEnd w:id="72"/>
+    <w:bookmarkStart w:id="73" w:name="ref-Petrovic2011"/>
     <w:p>
       <w:pPr>
         <w:pStyle w:val="Bibliography"/>
       </w:pPr>
       <w:r>
-        <w:t xml:space="preserve">26.</w:t>
+        <w:t xml:space="preserve">27.</w:t>
       </w:r>
       <w:r>
         <w:t xml:space="preserve"> </w:t>
@@ -9636,14 +11958,14 @@
         <w:t xml:space="preserve">2011; 49: 1061–1079.</w:t>
       </w:r>
     </w:p>
-    <w:bookmarkEnd w:id="71"/>
-    <w:bookmarkStart w:id="72" w:name="ref-Wittbrodt2013"/>
+    <w:bookmarkEnd w:id="73"/>
+    <w:bookmarkStart w:id="74" w:name="ref-Wittbrodt2013"/>
     <w:p>
       <w:pPr>
         <w:pStyle w:val="Bibliography"/>
       </w:pPr>
       <w:r>
-        <w:t xml:space="preserve">27.</w:t>
+        <w:t xml:space="preserve">28.</w:t>
       </w:r>
       <w:r>
         <w:t xml:space="preserve"> </w:t>
@@ -9680,14 +12002,14 @@
         <w:t xml:space="preserve">2013; 23: 713–726.</w:t>
       </w:r>
     </w:p>
-    <w:bookmarkEnd w:id="72"/>
-    <w:bookmarkStart w:id="73" w:name="ref-Santander2020"/>
+    <w:bookmarkEnd w:id="74"/>
+    <w:bookmarkStart w:id="75" w:name="ref-Santander2020"/>
     <w:p>
       <w:pPr>
         <w:pStyle w:val="Bibliography"/>
       </w:pPr>
       <w:r>
-        <w:t xml:space="preserve">28.</w:t>
+        <w:t xml:space="preserve">29.</w:t>
       </w:r>
       <w:r>
         <w:t xml:space="preserve"> </w:t>
@@ -9724,14 +12046,14 @@
         <w:t xml:space="preserve">2020; 154: 104531.</w:t>
       </w:r>
     </w:p>
-    <w:bookmarkEnd w:id="73"/>
-    <w:bookmarkStart w:id="74" w:name="ref-Suarez2020"/>
+    <w:bookmarkEnd w:id="75"/>
+    <w:bookmarkStart w:id="76" w:name="ref-Suarez2020"/>
     <w:p>
       <w:pPr>
         <w:pStyle w:val="Bibliography"/>
       </w:pPr>
       <w:r>
-        <w:t xml:space="preserve">29.</w:t>
+        <w:t xml:space="preserve">30.</w:t>
       </w:r>
       <w:r>
         <w:t xml:space="preserve"> </w:t>
@@ -9768,14 +12090,14 @@
         <w:t xml:space="preserve">2020; 106: 1267–1279.</w:t>
       </w:r>
     </w:p>
-    <w:bookmarkEnd w:id="74"/>
-    <w:bookmarkStart w:id="75" w:name="ref-CruzSanchez2017"/>
+    <w:bookmarkEnd w:id="76"/>
+    <w:bookmarkStart w:id="77" w:name="ref-CruzSanchez2017"/>
     <w:p>
       <w:pPr>
         <w:pStyle w:val="Bibliography"/>
       </w:pPr>
       <w:r>
-        <w:t xml:space="preserve">30.</w:t>
+        <w:t xml:space="preserve">31.</w:t>
       </w:r>
       <w:r>
         <w:t xml:space="preserve"> </w:t>
@@ -9812,14 +12134,14 @@
         <w:t xml:space="preserve">2017; 17: 87–105.</w:t>
       </w:r>
     </w:p>
-    <w:bookmarkEnd w:id="75"/>
-    <w:bookmarkStart w:id="76" w:name="ref-Lanzotti2019"/>
+    <w:bookmarkEnd w:id="77"/>
+    <w:bookmarkStart w:id="78" w:name="ref-Lanzotti2019"/>
     <w:p>
       <w:pPr>
         <w:pStyle w:val="Bibliography"/>
       </w:pPr>
       <w:r>
-        <w:t xml:space="preserve">31.</w:t>
+        <w:t xml:space="preserve">32.</w:t>
       </w:r>
       <w:r>
         <w:t xml:space="preserve"> </w:t>
@@ -9856,14 +12178,58 @@
         <w:t xml:space="preserve">2019; 79: 143–146.</w:t>
       </w:r>
     </w:p>
-    <w:bookmarkEnd w:id="76"/>
-    <w:bookmarkStart w:id="77" w:name="ref-Kumar2018b"/>
+    <w:bookmarkEnd w:id="78"/>
+    <w:bookmarkStart w:id="79" w:name="ref-Anderson2017"/>
     <w:p>
       <w:pPr>
         <w:pStyle w:val="Bibliography"/>
       </w:pPr>
       <w:r>
-        <w:t xml:space="preserve">32.</w:t>
+        <w:t xml:space="preserve">33.</w:t>
+      </w:r>
+      <w:r>
+        <w:t xml:space="preserve"> </w:t>
+      </w:r>
+      <w:r>
+        <w:t xml:space="preserve">	</w:t>
+      </w:r>
+      <w:r>
+        <w:t xml:space="preserve">Anderson I.</w:t>
+      </w:r>
+      <w:r>
+        <w:t xml:space="preserve"> </w:t>
+      </w:r>
+      <w:r>
+        <w:t xml:space="preserve">Mechanical Properties of Specimens 3D Printed with Virgin and Recycled Polylactic Acid</w:t>
+      </w:r>
+      <w:r>
+        <w:t xml:space="preserve">.</w:t>
+      </w:r>
+      <w:r>
+        <w:t xml:space="preserve"> </w:t>
+      </w:r>
+      <w:r>
+        <w:rPr>
+          <w:iCs/>
+          <w:i/>
+        </w:rPr>
+        <w:t xml:space="preserve">3D Print Addit Manuf</w:t>
+      </w:r>
+      <w:r>
+        <w:t xml:space="preserve"> </w:t>
+      </w:r>
+      <w:r>
+        <w:t xml:space="preserve">2017; 4: 110–115.</w:t>
+      </w:r>
+    </w:p>
+    <w:bookmarkEnd w:id="79"/>
+    <w:bookmarkStart w:id="80" w:name="ref-Kumar2018b"/>
+    <w:p>
+      <w:pPr>
+        <w:pStyle w:val="Bibliography"/>
+      </w:pPr>
+      <w:r>
+        <w:t xml:space="preserve">34.</w:t>
       </w:r>
       <w:r>
         <w:t xml:space="preserve"> </w:t>
@@ -9900,14 +12266,14 @@
         <w:t xml:space="preserve">2018; 2: 115–137.</w:t>
       </w:r>
     </w:p>
-    <w:bookmarkEnd w:id="77"/>
-    <w:bookmarkStart w:id="78" w:name="ref-Pinho2020"/>
+    <w:bookmarkEnd w:id="80"/>
+    <w:bookmarkStart w:id="81" w:name="ref-Pinho2020"/>
     <w:p>
       <w:pPr>
         <w:pStyle w:val="Bibliography"/>
       </w:pPr>
       <w:r>
-        <w:t xml:space="preserve">33.</w:t>
+        <w:t xml:space="preserve">35.</w:t>
       </w:r>
       <w:r>
         <w:t xml:space="preserve"> </w:t>
@@ -9944,14 +12310,14 @@
         <w:t xml:space="preserve">2020; 118: 426–434.</w:t>
       </w:r>
     </w:p>
-    <w:bookmarkEnd w:id="78"/>
-    <w:bookmarkStart w:id="79" w:name="ref-Zhao2018a"/>
+    <w:bookmarkEnd w:id="81"/>
+    <w:bookmarkStart w:id="82" w:name="ref-Zhao2018a"/>
     <w:p>
       <w:pPr>
         <w:pStyle w:val="Bibliography"/>
       </w:pPr>
       <w:r>
-        <w:t xml:space="preserve">34.</w:t>
+        <w:t xml:space="preserve">36.</w:t>
       </w:r>
       <w:r>
         <w:t xml:space="preserve"> </w:t>
@@ -9988,14 +12354,14 @@
         <w:t xml:space="preserve">2018; 441: 381–387.</w:t>
       </w:r>
     </w:p>
-    <w:bookmarkEnd w:id="79"/>
-    <w:bookmarkStart w:id="80" w:name="ref-Babagowda2018"/>
+    <w:bookmarkEnd w:id="82"/>
+    <w:bookmarkStart w:id="83" w:name="ref-Babagowda2018"/>
     <w:p>
       <w:pPr>
         <w:pStyle w:val="Bibliography"/>
       </w:pPr>
       <w:r>
-        <w:t xml:space="preserve">35.</w:t>
+        <w:t xml:space="preserve">37.</w:t>
       </w:r>
       <w:r>
         <w:t xml:space="preserve"> </w:t>
@@ -10032,14 +12398,14 @@
         <w:t xml:space="preserve">2018; 310: 012103.</w:t>
       </w:r>
     </w:p>
-    <w:bookmarkEnd w:id="80"/>
-    <w:bookmarkStart w:id="81" w:name="ref-Rebaioli2017"/>
+    <w:bookmarkEnd w:id="83"/>
+    <w:bookmarkStart w:id="84" w:name="ref-Rebaioli2017"/>
     <w:p>
       <w:pPr>
         <w:pStyle w:val="Bibliography"/>
       </w:pPr>
       <w:r>
-        <w:t xml:space="preserve">36.</w:t>
+        <w:t xml:space="preserve">38.</w:t>
       </w:r>
       <w:r>
         <w:t xml:space="preserve"> </w:t>
@@ -10076,14 +12442,14 @@
         <w:t xml:space="preserve">2017; 93: 2571–2598.</w:t>
       </w:r>
     </w:p>
-    <w:bookmarkEnd w:id="81"/>
-    <w:bookmarkStart w:id="82" w:name="ref-CruzSanchez2014"/>
+    <w:bookmarkEnd w:id="84"/>
+    <w:bookmarkStart w:id="85" w:name="ref-CruzSanchez2014"/>
     <w:p>
       <w:pPr>
         <w:pStyle w:val="Bibliography"/>
       </w:pPr>
       <w:r>
-        <w:t xml:space="preserve">37.</w:t>
+        <w:t xml:space="preserve">39.</w:t>
       </w:r>
       <w:r>
         <w:t xml:space="preserve"> </w:t>
@@ -10120,14 +12486,14 @@
         <w:t xml:space="preserve">2014; 9: 151–167.</w:t>
       </w:r>
     </w:p>
-    <w:bookmarkEnd w:id="82"/>
-    <w:bookmarkStart w:id="83" w:name="ref-Roberson2013"/>
+    <w:bookmarkEnd w:id="85"/>
+    <w:bookmarkStart w:id="86" w:name="ref-Roberson2013"/>
     <w:p>
       <w:pPr>
         <w:pStyle w:val="Bibliography"/>
       </w:pPr>
       <w:r>
-        <w:t xml:space="preserve">38.</w:t>
+        <w:t xml:space="preserve">40.</w:t>
       </w:r>
       <w:r>
         <w:t xml:space="preserve"> </w:t>
@@ -10164,14 +12530,14 @@
         <w:t xml:space="preserve">2013; 8: 201–212.</w:t>
       </w:r>
     </w:p>
-    <w:bookmarkEnd w:id="83"/>
-    <w:bookmarkStart w:id="84" w:name="ref-JaisinghSheoran2019"/>
+    <w:bookmarkEnd w:id="86"/>
+    <w:bookmarkStart w:id="87" w:name="ref-JaisinghSheoran2019"/>
     <w:p>
       <w:pPr>
         <w:pStyle w:val="Bibliography"/>
       </w:pPr>
       <w:r>
-        <w:t xml:space="preserve">39.</w:t>
+        <w:t xml:space="preserve">41.</w:t>
       </w:r>
       <w:r>
         <w:t xml:space="preserve"> </w:t>
@@ -10205,14 +12571,14 @@
         <w:t xml:space="preserve">, pp. 1659–1672.</w:t>
       </w:r>
     </w:p>
-    <w:bookmarkEnd w:id="84"/>
-    <w:bookmarkStart w:id="85" w:name="ref-Chacon2017"/>
+    <w:bookmarkEnd w:id="87"/>
+    <w:bookmarkStart w:id="88" w:name="ref-Chacon2017"/>
     <w:p>
       <w:pPr>
         <w:pStyle w:val="Bibliography"/>
       </w:pPr>
       <w:r>
-        <w:t xml:space="preserve">40.</w:t>
+        <w:t xml:space="preserve">42.</w:t>
       </w:r>
       <w:r>
         <w:t xml:space="preserve"> </w:t>
@@ -10249,14 +12615,14 @@
         <w:t xml:space="preserve">2017; 124: 143–157.</w:t>
       </w:r>
     </w:p>
-    <w:bookmarkEnd w:id="85"/>
-    <w:bookmarkStart w:id="86" w:name="ref-Montgomery2001"/>
+    <w:bookmarkEnd w:id="88"/>
+    <w:bookmarkStart w:id="89" w:name="ref-Montgomery2001"/>
     <w:p>
       <w:pPr>
         <w:pStyle w:val="Bibliography"/>
       </w:pPr>
       <w:r>
-        <w:t xml:space="preserve">41.</w:t>
+        <w:t xml:space="preserve">43.</w:t>
       </w:r>
       <w:r>
         <w:t xml:space="preserve"> </w:t>
@@ -10281,14 +12647,14 @@
         <w:t xml:space="preserve">. John Wiley; Sons Inc, 2001.</w:t>
       </w:r>
     </w:p>
-    <w:bookmarkEnd w:id="86"/>
-    <w:bookmarkStart w:id="87" w:name="ref-Singh2019"/>
+    <w:bookmarkEnd w:id="89"/>
+    <w:bookmarkStart w:id="90" w:name="ref-Singh2019"/>
     <w:p>
       <w:pPr>
         <w:pStyle w:val="Bibliography"/>
       </w:pPr>
       <w:r>
-        <w:t xml:space="preserve">42.</w:t>
+        <w:t xml:space="preserve">44.</w:t>
       </w:r>
       <w:r>
         <w:t xml:space="preserve"> </w:t>
@@ -10325,14 +12691,14 @@
         <w:t xml:space="preserve">2019; 156: 259–265.</w:t>
       </w:r>
     </w:p>
-    <w:bookmarkEnd w:id="87"/>
-    <w:bookmarkStart w:id="88" w:name="ref-Tanveer2019"/>
+    <w:bookmarkEnd w:id="90"/>
+    <w:bookmarkStart w:id="91" w:name="ref-Tanveer2019"/>
     <w:p>
       <w:pPr>
         <w:pStyle w:val="Bibliography"/>
       </w:pPr>
       <w:r>
-        <w:t xml:space="preserve">43.</w:t>
+        <w:t xml:space="preserve">45.</w:t>
       </w:r>
       <w:r>
         <w:t xml:space="preserve"> </w:t>
@@ -10369,14 +12735,14 @@
         <w:t xml:space="preserve">2019; 1: 1–12.</w:t>
       </w:r>
     </w:p>
-    <w:bookmarkEnd w:id="88"/>
-    <w:bookmarkStart w:id="89" w:name="ref-UNE"/>
+    <w:bookmarkEnd w:id="91"/>
+    <w:bookmarkStart w:id="92" w:name="ref-UNE"/>
     <w:p>
       <w:pPr>
         <w:pStyle w:val="Bibliography"/>
       </w:pPr>
       <w:r>
-        <w:t xml:space="preserve">44.</w:t>
+        <w:t xml:space="preserve">46.</w:t>
       </w:r>
       <w:r>
         <w:t xml:space="preserve"> </w:t>
@@ -10406,14 +12772,14 @@
         <w:t xml:space="preserve">n de capas en materiales...</w:t>
       </w:r>
     </w:p>
-    <w:bookmarkEnd w:id="89"/>
-    <w:bookmarkStart w:id="90" w:name="ref-Wang2020h"/>
+    <w:bookmarkEnd w:id="92"/>
+    <w:bookmarkStart w:id="93" w:name="ref-Wang2020h"/>
     <w:p>
       <w:pPr>
         <w:pStyle w:val="Bibliography"/>
       </w:pPr>
       <w:r>
-        <w:t xml:space="preserve">45.</w:t>
+        <w:t xml:space="preserve">47.</w:t>
       </w:r>
       <w:r>
         <w:t xml:space="preserve"> </w:t>
@@ -10450,14 +12816,14 @@
         <w:t xml:space="preserve">2020; 86: 106483.</w:t>
       </w:r>
     </w:p>
-    <w:bookmarkEnd w:id="90"/>
-    <w:bookmarkStart w:id="91" w:name="ref-Garcia-Dominguez2020"/>
+    <w:bookmarkEnd w:id="93"/>
+    <w:bookmarkStart w:id="94" w:name="ref-Garcia-Dominguez2020"/>
     <w:p>
       <w:pPr>
         <w:pStyle w:val="Bibliography"/>
       </w:pPr>
       <w:r>
-        <w:t xml:space="preserve">46.</w:t>
+        <w:t xml:space="preserve">48.</w:t>
       </w:r>
       <w:r>
         <w:t xml:space="preserve"> </w:t>
@@ -10494,14 +12860,14 @@
         <w:t xml:space="preserve">2019; 13: 28.</w:t>
       </w:r>
     </w:p>
-    <w:bookmarkEnd w:id="91"/>
-    <w:bookmarkStart w:id="92" w:name="ref-Corapi2019"/>
+    <w:bookmarkEnd w:id="94"/>
+    <w:bookmarkStart w:id="95" w:name="ref-Corapi2019"/>
     <w:p>
       <w:pPr>
         <w:pStyle w:val="Bibliography"/>
       </w:pPr>
       <w:r>
-        <w:t xml:space="preserve">47.</w:t>
+        <w:t xml:space="preserve">49.</w:t>
       </w:r>
       <w:r>
         <w:t xml:space="preserve"> </w:t>
@@ -10535,14 +12901,14 @@
         <w:t xml:space="preserve"> Elsevier B.V., 2019, pp. 289–295.</w:t>
       </w:r>
     </w:p>
-    <w:bookmarkEnd w:id="92"/>
-    <w:bookmarkStart w:id="93" w:name="ref-Wagner2020"/>
+    <w:bookmarkEnd w:id="95"/>
+    <w:bookmarkStart w:id="96" w:name="ref-Wagner2020"/>
     <w:p>
       <w:pPr>
         <w:pStyle w:val="Bibliography"/>
       </w:pPr>
       <w:r>
-        <w:t xml:space="preserve">48.</w:t>
+        <w:t xml:space="preserve">50.</w:t>
       </w:r>
       <w:r>
         <w:t xml:space="preserve"> </w:t>
@@ -10563,14 +12929,14 @@
         <w:t xml:space="preserve">. 2020; 158: 104800.</w:t>
       </w:r>
     </w:p>
-    <w:bookmarkEnd w:id="93"/>
-    <w:bookmarkStart w:id="94" w:name="ref-Schwarz2021"/>
+    <w:bookmarkEnd w:id="96"/>
+    <w:bookmarkStart w:id="97" w:name="ref-Schwarz2021"/>
     <w:p>
       <w:pPr>
         <w:pStyle w:val="Bibliography"/>
       </w:pPr>
       <w:r>
-        <w:t xml:space="preserve">49.</w:t>
+        <w:t xml:space="preserve">51.</w:t>
       </w:r>
       <w:r>
         <w:t xml:space="preserve"> </w:t>
@@ -10607,14 +12973,14 @@
         <w:t xml:space="preserve">2021; 121: 331–342.</w:t>
       </w:r>
     </w:p>
-    <w:bookmarkEnd w:id="94"/>
-    <w:bookmarkStart w:id="96" w:name="ref-Nur-A-Tomal2020"/>
+    <w:bookmarkEnd w:id="97"/>
+    <w:bookmarkStart w:id="99" w:name="ref-Nur-A-Tomal2020"/>
     <w:p>
       <w:pPr>
         <w:pStyle w:val="Bibliography"/>
       </w:pPr>
       <w:r>
-        <w:t xml:space="preserve">50.</w:t>
+        <w:t xml:space="preserve">52.</w:t>
       </w:r>
       <w:r>
         <w:t xml:space="preserve"> </w:t>
@@ -10650,7 +13016,7 @@
       <w:r>
         <w:t xml:space="preserve"> </w:t>
       </w:r>
-      <w:hyperlink r:id="rId95">
+      <w:hyperlink r:id="rId98">
         <w:r>
           <w:rPr>
             <w:rStyle w:val="Hyperlink"/>
@@ -10662,14 +13028,14 @@
         <w:t xml:space="preserve">.</w:t>
       </w:r>
     </w:p>
-    <w:bookmarkEnd w:id="96"/>
-    <w:bookmarkStart w:id="97" w:name="ref-Sauerwein2019"/>
+    <w:bookmarkEnd w:id="99"/>
+    <w:bookmarkStart w:id="100" w:name="ref-Sauerwein2019"/>
     <w:p>
       <w:pPr>
         <w:pStyle w:val="Bibliography"/>
       </w:pPr>
       <w:r>
-        <w:t xml:space="preserve">51.</w:t>
+        <w:t xml:space="preserve">53.</w:t>
       </w:r>
       <w:r>
         <w:t xml:space="preserve"> </w:t>
@@ -10706,14 +13072,14 @@
         <w:t xml:space="preserve">2019; 226: 1138–1149.</w:t>
       </w:r>
     </w:p>
-    <w:bookmarkEnd w:id="97"/>
-    <w:bookmarkStart w:id="98" w:name="ref-Jin2017"/>
+    <w:bookmarkEnd w:id="100"/>
+    <w:bookmarkStart w:id="101" w:name="ref-Jin2017"/>
     <w:p>
       <w:pPr>
         <w:pStyle w:val="Bibliography"/>
       </w:pPr>
       <w:r>
-        <w:t xml:space="preserve">52.</w:t>
+        <w:t xml:space="preserve">54.</w:t>
       </w:r>
       <w:r>
         <w:t xml:space="preserve"> </w:t>
@@ -10750,14 +13116,14 @@
         <w:t xml:space="preserve">2017; 240: 233–239.</w:t>
       </w:r>
     </w:p>
-    <w:bookmarkEnd w:id="98"/>
-    <w:bookmarkStart w:id="99" w:name="ref-Sauer2009"/>
+    <w:bookmarkEnd w:id="101"/>
+    <w:bookmarkStart w:id="102" w:name="ref-Sauer2009"/>
     <w:p>
       <w:pPr>
         <w:pStyle w:val="Bibliography"/>
       </w:pPr>
       <w:r>
-        <w:t xml:space="preserve">53.</w:t>
+        <w:t xml:space="preserve">55.</w:t>
       </w:r>
       <w:r>
         <w:t xml:space="preserve"> </w:t>
@@ -10794,14 +13160,14 @@
         <w:t xml:space="preserve">2009; 40: 670–677.</w:t>
       </w:r>
     </w:p>
-    <w:bookmarkEnd w:id="99"/>
-    <w:bookmarkStart w:id="100" w:name="ref-Sauer2010"/>
+    <w:bookmarkEnd w:id="102"/>
+    <w:bookmarkStart w:id="103" w:name="ref-Sauer2010"/>
     <w:p>
       <w:pPr>
         <w:pStyle w:val="Bibliography"/>
       </w:pPr>
       <w:r>
-        <w:t xml:space="preserve">54.</w:t>
+        <w:t xml:space="preserve">56.</w:t>
       </w:r>
       <w:r>
         <w:t xml:space="preserve"> </w:t>
@@ -10838,9 +13204,53 @@
         <w:t xml:space="preserve">2010; 41: 130–140.</w:t>
       </w:r>
     </w:p>
-    <w:bookmarkEnd w:id="100"/>
-    <w:bookmarkEnd w:id="101"/>
-    <w:bookmarkEnd w:id="102"/>
+    <w:bookmarkEnd w:id="103"/>
+    <w:bookmarkStart w:id="104" w:name="ref-Kohtala2015a"/>
+    <w:p>
+      <w:pPr>
+        <w:pStyle w:val="Bibliography"/>
+      </w:pPr>
+      <w:r>
+        <w:t xml:space="preserve">57.</w:t>
+      </w:r>
+      <w:r>
+        <w:t xml:space="preserve"> </w:t>
+      </w:r>
+      <w:r>
+        <w:t xml:space="preserve">	</w:t>
+      </w:r>
+      <w:r>
+        <w:t xml:space="preserve">Kohtala C.</w:t>
+      </w:r>
+      <w:r>
+        <w:t xml:space="preserve"> </w:t>
+      </w:r>
+      <w:r>
+        <w:t xml:space="preserve">Addressing sustainability in research on distributed production: an integrated literature review</w:t>
+      </w:r>
+      <w:r>
+        <w:t xml:space="preserve">.</w:t>
+      </w:r>
+      <w:r>
+        <w:t xml:space="preserve"> </w:t>
+      </w:r>
+      <w:r>
+        <w:rPr>
+          <w:iCs/>
+          <w:i/>
+        </w:rPr>
+        <w:t xml:space="preserve">J Clean Prod</w:t>
+      </w:r>
+      <w:r>
+        <w:t xml:space="preserve"> </w:t>
+      </w:r>
+      <w:r>
+        <w:t xml:space="preserve">2015; 106: 654–668.</w:t>
+      </w:r>
+    </w:p>
+    <w:bookmarkEnd w:id="104"/>
+    <w:bookmarkEnd w:id="105"/>
+    <w:bookmarkEnd w:id="106"/>
     <w:sectPr/>
   </w:body>
 </w:document>
@@ -11020,13 +13430,7 @@
         <w:t xml:space="preserve"> </w:t>
       </w:r>
       <w:r>
-        <w:t xml:space="preserve">Spain</w:t>
-      </w:r>
-      <w:r>
-        <w:t xml:space="preserve"> </w:t>
-      </w:r>
-      <w:r>
-        <w:t xml:space="preserve">,</w:t>
+        <w:t xml:space="preserve">Spain,</w:t>
       </w:r>
       <w:r>
         <w:t xml:space="preserve"> </w:t>
@@ -11200,85 +13604,76 @@
       </w:pPr>
     </w:lvl>
   </w:abstractNum>
-  <w:abstractNum w:abstractNumId="99433">
+  <w:abstractNum w:abstractNumId="991">
     <w:nsid w:val="ea454b4c"/>
     <w:multiLevelType w:val="multilevel"/>
     <w:lvl w:ilvl="0">
-      <w:start w:val="3"/>
-      <w:numFmt w:val="decimal"/>
-      <w:lvlText w:val="(%1)"/>
+      <w:numFmt w:val="bullet"/>
+      <w:lvlText w:val="•"/>
       <w:lvlJc w:val="left"/>
       <w:pPr>
         <w:ind w:left="720" w:hanging="480"/>
       </w:pPr>
     </w:lvl>
     <w:lvl w:ilvl="1">
-      <w:start w:val="3"/>
-      <w:numFmt w:val="decimal"/>
-      <w:lvlText w:val="(%2)"/>
+      <w:numFmt w:val="bullet"/>
+      <w:lvlText w:val="–"/>
       <w:lvlJc w:val="left"/>
       <w:pPr>
         <w:ind w:left="1440" w:hanging="480"/>
       </w:pPr>
     </w:lvl>
     <w:lvl w:ilvl="2">
-      <w:start w:val="3"/>
-      <w:numFmt w:val="decimal"/>
-      <w:lvlText w:val="(%3)"/>
+      <w:numFmt w:val="bullet"/>
+      <w:lvlText w:val="•"/>
       <w:lvlJc w:val="left"/>
       <w:pPr>
         <w:ind w:left="2160" w:hanging="480"/>
       </w:pPr>
     </w:lvl>
     <w:lvl w:ilvl="3">
-      <w:start w:val="3"/>
-      <w:numFmt w:val="decimal"/>
-      <w:lvlText w:val="(%4)"/>
+      <w:numFmt w:val="bullet"/>
+      <w:lvlText w:val="–"/>
       <w:lvlJc w:val="left"/>
       <w:pPr>
         <w:ind w:left="2880" w:hanging="480"/>
       </w:pPr>
     </w:lvl>
     <w:lvl w:ilvl="4">
-      <w:start w:val="3"/>
-      <w:numFmt w:val="decimal"/>
-      <w:lvlText w:val="(%5)"/>
+      <w:numFmt w:val="bullet"/>
+      <w:lvlText w:val="•"/>
       <w:lvlJc w:val="left"/>
       <w:pPr>
         <w:ind w:left="3600" w:hanging="480"/>
       </w:pPr>
     </w:lvl>
     <w:lvl w:ilvl="5">
-      <w:start w:val="3"/>
-      <w:numFmt w:val="decimal"/>
-      <w:lvlText w:val="(%6)"/>
+      <w:numFmt w:val="bullet"/>
+      <w:lvlText w:val="–"/>
       <w:lvlJc w:val="left"/>
       <w:pPr>
         <w:ind w:left="4320" w:hanging="480"/>
       </w:pPr>
     </w:lvl>
     <w:lvl w:ilvl="6">
-      <w:start w:val="3"/>
-      <w:numFmt w:val="decimal"/>
-      <w:lvlText w:val="(%7)"/>
+      <w:numFmt w:val="bullet"/>
+      <w:lvlText w:val="•"/>
       <w:lvlJc w:val="left"/>
       <w:pPr>
         <w:ind w:left="5040" w:hanging="480"/>
       </w:pPr>
     </w:lvl>
     <w:lvl w:ilvl="7">
-      <w:start w:val="3"/>
-      <w:numFmt w:val="decimal"/>
-      <w:lvlText w:val="(%8)"/>
+      <w:numFmt w:val="bullet"/>
+      <w:lvlText w:val="–"/>
       <w:lvlJc w:val="left"/>
       <w:pPr>
         <w:ind w:left="5760" w:hanging="480"/>
       </w:pPr>
     </w:lvl>
     <w:lvl w:ilvl="8">
-      <w:start w:val="3"/>
-      <w:numFmt w:val="decimal"/>
-      <w:lvlText w:val="(%9)"/>
+      <w:numFmt w:val="bullet"/>
+      <w:lvlText w:val="•"/>
       <w:lvlJc w:val="left"/>
       <w:pPr>
         <w:ind w:left="6480" w:hanging="480"/>
@@ -11289,34 +13684,7 @@
     <w:abstractNumId w:val="990"/>
   </w:num>
   <w:num w:numId="1001">
-    <w:abstractNumId w:val="99433"/>
-    <w:lvlOverride w:ilvl="0">
-      <w:startOverride w:val="3"/>
-    </w:lvlOverride>
-    <w:lvlOverride w:ilvl="1">
-      <w:startOverride w:val="3"/>
-    </w:lvlOverride>
-    <w:lvlOverride w:ilvl="2">
-      <w:startOverride w:val="3"/>
-    </w:lvlOverride>
-    <w:lvlOverride w:ilvl="3">
-      <w:startOverride w:val="3"/>
-    </w:lvlOverride>
-    <w:lvlOverride w:ilvl="4">
-      <w:startOverride w:val="3"/>
-    </w:lvlOverride>
-    <w:lvlOverride w:ilvl="5">
-      <w:startOverride w:val="3"/>
-    </w:lvlOverride>
-    <w:lvlOverride w:ilvl="6">
-      <w:startOverride w:val="3"/>
-    </w:lvlOverride>
-    <w:lvlOverride w:ilvl="7">
-      <w:startOverride w:val="3"/>
-    </w:lvlOverride>
-    <w:lvlOverride w:ilvl="8">
-      <w:startOverride w:val="3"/>
-    </w:lvlOverride>
+    <w:abstractNumId w:val="991"/>
   </w:num>
 </w:numbering>
 </file>

--- a/Taylor-template.docx
+++ b/Taylor-template.docx
@@ -1230,54 +1230,6 @@
           <w:i/>
         </w:rPr>
         <w:t xml:space="preserve">PLA</w:t>
-      </w:r>
-    </w:p>
-    <w:p>
-      <w:pPr>
-        <w:numPr>
-          <w:ilvl w:val="0"/>
-          <w:numId w:val="1001"/>
-        </w:numPr>
-        <w:pStyle w:val="Compact"/>
-      </w:pPr>
-      <w:r>
-        <w:t xml:space="preserve">Technical viability of recycled materials as substitutes for conventional virgin materials are still limited to particular applications such as prototyping activities</w:t>
-      </w:r>
-    </w:p>
-    <w:p>
-      <w:pPr>
-        <w:numPr>
-          <w:ilvl w:val="0"/>
-          <w:numId w:val="1001"/>
-        </w:numPr>
-        <w:pStyle w:val="Compact"/>
-      </w:pPr>
-      <w:r>
-        <w:t xml:space="preserve">The infill density and the orientation are key factors for the tensile strength</w:t>
-      </w:r>
-    </w:p>
-    <w:p>
-      <w:pPr>
-        <w:numPr>
-          <w:ilvl w:val="0"/>
-          <w:numId w:val="1001"/>
-        </w:numPr>
-        <w:pStyle w:val="Compact"/>
-      </w:pPr>
-      <w:r>
-        <w:t xml:space="preserve">Recycled materials provide tensile strength close to that of the virgin ones</w:t>
-      </w:r>
-    </w:p>
-    <w:p>
-      <w:pPr>
-        <w:numPr>
-          <w:ilvl w:val="0"/>
-          <w:numId w:val="1001"/>
-        </w:numPr>
-        <w:pStyle w:val="Compact"/>
-      </w:pPr>
-      <w:r>
-        <w:t xml:space="preserve">An infill density of 40 %, there is a retention of 58.1 % of the tensile strength</w:t>
       </w:r>
     </w:p>
     <w:bookmarkStart w:id="25" w:name="introduction"/>
@@ -1366,9 +1318,9 @@
         <w:t xml:space="preserve"> </w:t>
       </w:r>
       <w:r>
-        <w:t xml:space="preserve">is pushing forward advantages such as the customization of objects with complex geometries that involve a great deal of detail, a combination of different materials,</w:t>
-      </w:r>
-      <w:hyperlink w:anchor="ref-Askari2020">
+        <w:t xml:space="preserve">is pushing forward advantages such as the mass customization</w:t>
+      </w:r>
+      <w:hyperlink w:anchor="ref-Jiang2016">
         <w:r>
           <w:rPr>
             <w:rStyle w:val="Hyperlink"/>
@@ -1378,9 +1330,12 @@
         </w:r>
       </w:hyperlink>
       <w:r>
-        <w:t xml:space="preserve"> a reduction in the need for assembly and a high utilization rate of raw materials.</w:t>
-      </w:r>
-      <w:hyperlink w:anchor="ref-Wang2020f">
+        <w:t xml:space="preserve"> </w:t>
+      </w:r>
+      <w:r>
+        <w:t xml:space="preserve">with complex geometries that involve a great deal of detail, a combination of different materials,</w:t>
+      </w:r>
+      <w:hyperlink w:anchor="ref-Askari2020">
         <w:r>
           <w:rPr>
             <w:rStyle w:val="Hyperlink"/>
@@ -1389,15 +1344,10 @@
           <w:t xml:space="preserve">6</w:t>
         </w:r>
       </w:hyperlink>
-    </w:p>
-    <w:p>
-      <w:pPr>
-        <w:pStyle w:val="BodyText"/>
-      </w:pPr>
-      <w:r>
-        <w:t xml:space="preserve">Nowadays, there is a need to find ways to reduce the ecological impact of manufacturing processes, pursuing sustainable and clean manufacturing processes.</w:t>
-      </w:r>
-      <w:hyperlink w:anchor="ref-Niaki2019">
+      <w:r>
+        <w:t xml:space="preserve"> a reduction in the need for assembly and a high utilization rate of raw materials.</w:t>
+      </w:r>
+      <w:hyperlink w:anchor="ref-Wang2020f">
         <w:r>
           <w:rPr>
             <w:rStyle w:val="Hyperlink"/>
@@ -1406,13 +1356,15 @@
           <w:t xml:space="preserve">7</w:t>
         </w:r>
       </w:hyperlink>
-      <w:r>
-        <w:rPr>
-          <w:vertAlign w:val="superscript"/>
-        </w:rPr>
-        <w:t xml:space="preserve">,</w:t>
-      </w:r>
-      <w:hyperlink w:anchor="ref-Peng2018">
+    </w:p>
+    <w:p>
+      <w:pPr>
+        <w:pStyle w:val="BodyText"/>
+      </w:pPr>
+      <w:r>
+        <w:t xml:space="preserve">Nowadays, there is a need to find ways to reduce the ecological impact of manufacturing processes, pursuing sustainable and clean manufacturing processes.</w:t>
+      </w:r>
+      <w:hyperlink w:anchor="ref-Niaki2019">
         <w:r>
           <w:rPr>
             <w:rStyle w:val="Hyperlink"/>
@@ -1422,12 +1374,12 @@
         </w:r>
       </w:hyperlink>
       <w:r>
-        <w:t xml:space="preserve"> </w:t>
-      </w:r>
-      <w:r>
-        <w:t xml:space="preserve">Researchers are making efforts to identify opportunities for 3D printing on the circular economy paradigm.</w:t>
-      </w:r>
-      <w:hyperlink w:anchor="ref-Despeisse2016">
+        <w:rPr>
+          <w:vertAlign w:val="superscript"/>
+        </w:rPr>
+        <w:t xml:space="preserve">,</w:t>
+      </w:r>
+      <w:hyperlink w:anchor="ref-Peng2018">
         <w:r>
           <w:rPr>
             <w:rStyle w:val="Hyperlink"/>
@@ -1440,9 +1392,9 @@
         <w:t xml:space="preserve"> </w:t>
       </w:r>
       <w:r>
-        <w:t xml:space="preserve">Moreover, due to the fact that plastic is one of the most highly used materials in the 3D printing industry</w:t>
-      </w:r>
-      <w:hyperlink w:anchor="ref-GonzalezHenriquez2019">
+        <w:t xml:space="preserve">Researchers are making efforts to identify opportunities for 3D printing on the circular economy paradigm.</w:t>
+      </w:r>
+      <w:hyperlink w:anchor="ref-Despeisse2016">
         <w:r>
           <w:rPr>
             <w:rStyle w:val="Hyperlink"/>
@@ -1455,9 +1407,9 @@
         <w:t xml:space="preserve"> </w:t>
       </w:r>
       <w:r>
-        <w:t xml:space="preserve">and given its non-biodegradable nature, plastic is one the most abundant types of waste produced and its impact is well document in the various ecosystems.</w:t>
-      </w:r>
-      <w:hyperlink w:anchor="ref-Ryberg2019">
+        <w:t xml:space="preserve">Moreover, due to the fact that plastic is one of the most highly used materials in the 3D printing industry</w:t>
+      </w:r>
+      <w:hyperlink w:anchor="ref-GonzalezHenriquez2019">
         <w:r>
           <w:rPr>
             <w:rStyle w:val="Hyperlink"/>
@@ -1470,17 +1422,9 @@
         <w:t xml:space="preserve"> </w:t>
       </w:r>
       <w:r>
-        <w:t xml:space="preserve">Thus, reducing the consumption of plastics is of great importance.</w:t>
-      </w:r>
-    </w:p>
-    <w:p>
-      <w:pPr>
-        <w:pStyle w:val="BodyText"/>
-      </w:pPr>
-      <w:r>
-        <w:t xml:space="preserve">A major body of literature arising from the fields of engineering, human–computer interaction, design thinking and software development</w:t>
-      </w:r>
-      <w:hyperlink w:anchor="ref-Elverum2016">
+        <w:t xml:space="preserve">and given its non-biodegradable nature, plastic is one the most abundant types of waste produced and its impact is well document in the various ecosystems.</w:t>
+      </w:r>
+      <w:hyperlink w:anchor="ref-Ryberg2019">
         <w:r>
           <w:rPr>
             <w:rStyle w:val="Hyperlink"/>
@@ -1493,15 +1437,17 @@
         <w:t xml:space="preserve"> </w:t>
       </w:r>
       <w:r>
-        <w:t xml:space="preserve">validates the rationale for the prototyping phase in the early design phases of product development.</w:t>
-      </w:r>
-      <w:r>
-        <w:t xml:space="preserve"> </w:t>
-      </w:r>
-      <w:r>
-        <w:t xml:space="preserve">According to the prototyping theory, different kinds of prototypes are needed during the new product development phases (e.g. prototypes for desirability, for feasibility, and for viability)</w:t>
-      </w:r>
-      <w:hyperlink w:anchor="ref-Menold2017">
+        <w:t xml:space="preserve">Thus, reducing the consumption of plastics is of great importance.</w:t>
+      </w:r>
+    </w:p>
+    <w:p>
+      <w:pPr>
+        <w:pStyle w:val="BodyText"/>
+      </w:pPr>
+      <w:r>
+        <w:t xml:space="preserve">A major body of literature arising from the fields of engineering, human–computer interaction, design thinking and software development</w:t>
+      </w:r>
+      <w:hyperlink w:anchor="ref-Elverum2016">
         <w:r>
           <w:rPr>
             <w:rStyle w:val="Hyperlink"/>
@@ -1514,9 +1460,15 @@
         <w:t xml:space="preserve"> </w:t>
       </w:r>
       <w:r>
-        <w:t xml:space="preserve">with the purpose of reducing uncertainties, exploring new ideas, increasing feasibility and/or engaging with users.</w:t>
-      </w:r>
-      <w:hyperlink w:anchor="ref-Hansen2020">
+        <w:t xml:space="preserve">validates the rationale for the prototyping phase in the early design phases of product development.</w:t>
+      </w:r>
+      <w:r>
+        <w:t xml:space="preserve"> </w:t>
+      </w:r>
+      <w:r>
+        <w:t xml:space="preserve">According to the prototyping theory, different kinds of prototypes are needed during the new product development phases (e.g. prototypes for desirability, for feasibility, and for viability)</w:t>
+      </w:r>
+      <w:hyperlink w:anchor="ref-Menold2017">
         <w:r>
           <w:rPr>
             <w:rStyle w:val="Hyperlink"/>
@@ -1529,9 +1481,51 @@
         <w:t xml:space="preserve"> </w:t>
       </w:r>
       <w:r>
+        <w:t xml:space="preserve">with the purpose of reducing uncertainties, exploring new ideas, increasing feasibility and/or engaging with users.</w:t>
+      </w:r>
+      <w:hyperlink w:anchor="ref-Hansen2020">
+        <w:r>
+          <w:rPr>
+            <w:rStyle w:val="Hyperlink"/>
+            <w:vertAlign w:val="superscript"/>
+          </w:rPr>
+          <w:t xml:space="preserve">15</w:t>
+        </w:r>
+      </w:hyperlink>
+      <w:r>
+        <w:t xml:space="preserve"> </w:t>
+      </w:r>
+      <w:r>
         <w:t xml:space="preserve">On that basis, a prototype is achieved in terms of certain modelling aims: Model to Link, Model to Test, Model to Communicate, Model to Decide, and Model to Interact.</w:t>
       </w:r>
       <w:hyperlink w:anchor="ref-Menold2017">
+        <w:r>
+          <w:rPr>
+            <w:rStyle w:val="Hyperlink"/>
+            <w:vertAlign w:val="superscript"/>
+          </w:rPr>
+          <w:t xml:space="preserve">14</w:t>
+        </w:r>
+      </w:hyperlink>
+      <w:r>
+        <w:t xml:space="preserve"> </w:t>
+      </w:r>
+      <w:r>
+        <w:t xml:space="preserve">The use of digital tools allows designers to create highly flexible prototypes that enable short learning cycles at an affordable cost.</w:t>
+      </w:r>
+      <w:r>
+        <w:t xml:space="preserve"> </w:t>
+      </w:r>
+      <w:r>
+        <w:t xml:space="preserve">Moreover, the use of 3D printing technology enables the materialization aspect.</w:t>
+      </w:r>
+      <w:r>
+        <w:t xml:space="preserve"> </w:t>
+      </w:r>
+      <w:r>
+        <w:t xml:space="preserve">Regardless of whether the printed object is functional or not, it is found to be valuable in design decisions.</w:t>
+      </w:r>
+      <w:hyperlink w:anchor="ref-Elverum2016">
         <w:r>
           <w:rPr>
             <w:rStyle w:val="Hyperlink"/>
@@ -1544,27 +1538,6 @@
         <w:t xml:space="preserve"> </w:t>
       </w:r>
       <w:r>
-        <w:t xml:space="preserve">The use of digital tools allows designers to create highly flexible prototypes that enable short learning cycles at an affordable cost.</w:t>
-      </w:r>
-      <w:r>
-        <w:t xml:space="preserve"> </w:t>
-      </w:r>
-      <w:r>
-        <w:t xml:space="preserve">Moreover, the use of 3D printing technology enables the materialization aspect. Regardless of whether the printed object is functional or not, it is found to be valuable in design decisions..</w:t>
-      </w:r>
-      <w:hyperlink w:anchor="ref-Elverum2016">
-        <w:r>
-          <w:rPr>
-            <w:rStyle w:val="Hyperlink"/>
-            <w:vertAlign w:val="superscript"/>
-          </w:rPr>
-          <w:t xml:space="preserve">12</w:t>
-        </w:r>
-      </w:hyperlink>
-      <w:r>
-        <w:t xml:space="preserve"> </w:t>
-      </w:r>
-      <w:r>
         <w:t xml:space="preserve">However, there is a gap in the literature in terms of sustainable manufacturing using 3D printing in the early design phases.</w:t>
       </w:r>
       <w:hyperlink w:anchor="ref-Peng2018">
@@ -1573,7 +1546,7 @@
             <w:rStyle w:val="Hyperlink"/>
             <w:vertAlign w:val="superscript"/>
           </w:rPr>
-          <w:t xml:space="preserve">8</w:t>
+          <w:t xml:space="preserve">9</w:t>
         </w:r>
       </w:hyperlink>
       <w:r>
@@ -1589,29 +1562,6 @@
         <w:t xml:space="preserve">Without a doubt, the roots of FFF are linked to the rapid prototyping concept</w:t>
       </w:r>
       <w:hyperlink w:anchor="ref-Campbell2012">
-        <w:r>
-          <w:rPr>
-            <w:rStyle w:val="Hyperlink"/>
-            <w:vertAlign w:val="superscript"/>
-          </w:rPr>
-          <w:t xml:space="preserve">15</w:t>
-        </w:r>
-      </w:hyperlink>
-      <w:r>
-        <w:t xml:space="preserve"> </w:t>
-      </w:r>
-      <w:r>
-        <w:t xml:space="preserve">and in recent years it has been widely adopted to create functional objects for their designs. Therefore, one question that remains is how to define the most favorable printing conditions to create prototypes in the early phases without compromising the mechanical properties, even for recycled feedstocks.</w:t>
-      </w:r>
-    </w:p>
-    <w:p>
-      <w:pPr>
-        <w:pStyle w:val="BodyText"/>
-      </w:pPr>
-      <w:r>
-        <w:t xml:space="preserve">Studies on the technical viability of recycled materials as substitutes for conventional virgin materials are still limited to particular applications.</w:t>
-      </w:r>
-      <w:hyperlink w:anchor="ref-CruzSanchez2020">
         <w:r>
           <w:rPr>
             <w:rStyle w:val="Hyperlink"/>
@@ -1621,12 +1571,20 @@
         </w:r>
       </w:hyperlink>
       <w:r>
-        <w:rPr>
-          <w:vertAlign w:val="superscript"/>
-        </w:rPr>
-        <w:t xml:space="preserve">,</w:t>
-      </w:r>
-      <w:hyperlink w:anchor="ref-Mikula2020">
+        <w:t xml:space="preserve"> </w:t>
+      </w:r>
+      <w:r>
+        <w:t xml:space="preserve">and in recent years it has been widely adopted to create functional objects for their designs. Therefore, one question that remains is how to define the most favorable printing conditions to create prototypes in the early phases without compromising the mechanical properties, even for recycled feedstocks.</w:t>
+      </w:r>
+    </w:p>
+    <w:p>
+      <w:pPr>
+        <w:pStyle w:val="BodyText"/>
+      </w:pPr>
+      <w:r>
+        <w:t xml:space="preserve">Studies on the technical viability of recycled materials as substitutes for conventional virgin materials are still limited to particular applications.</w:t>
+      </w:r>
+      <w:hyperlink w:anchor="ref-CruzSanchez2020">
         <w:r>
           <w:rPr>
             <w:rStyle w:val="Hyperlink"/>
@@ -1636,27 +1594,12 @@
         </w:r>
       </w:hyperlink>
       <w:r>
-        <w:t xml:space="preserve"> </w:t>
-      </w:r>
-      <w:r>
-        <w:t xml:space="preserve">It is important to note that, in most cases, prototypes do not require excellent mechanical properties but the minimum to be handled to allow inspection and measurement.</w:t>
-      </w:r>
-      <w:r>
-        <w:t xml:space="preserve"> </w:t>
-      </w:r>
-      <w:r>
-        <w:t xml:space="preserve">Thus, the type of material used and its amount can be further optimized when it comes to prototyping.</w:t>
-      </w:r>
-      <w:r>
-        <w:t xml:space="preserve"> </w:t>
-      </w:r>
-      <w:r>
-        <w:t xml:space="preserve"> </w:t>
-      </w:r>
-      <w:r>
-        <w:t xml:space="preserve">The mechanical properties are critical for engineering parts, particularly, for 3D printed parts because of the anisotropy,</w:t>
-      </w:r>
-      <w:hyperlink w:anchor="ref-Lovo2018">
+        <w:rPr>
+          <w:vertAlign w:val="superscript"/>
+        </w:rPr>
+        <w:t xml:space="preserve">,</w:t>
+      </w:r>
+      <w:hyperlink w:anchor="ref-Mikula2020">
         <w:r>
           <w:rPr>
             <w:rStyle w:val="Hyperlink"/>
@@ -1666,9 +1609,27 @@
         </w:r>
       </w:hyperlink>
       <w:r>
-        <w:t xml:space="preserve"> which can influence the ultimate tensile strength (UTS) up to about 47 % as it pertains to the manufacturing parameters.</w:t>
-      </w:r>
-      <w:hyperlink w:anchor="ref-Laureto2018">
+        <w:t xml:space="preserve"> </w:t>
+      </w:r>
+      <w:r>
+        <w:t xml:space="preserve">It is important to note that, in most cases, prototypes do not require excellent mechanical properties but the minimum to be handled to allow inspection and measurement.</w:t>
+      </w:r>
+      <w:r>
+        <w:t xml:space="preserve"> </w:t>
+      </w:r>
+      <w:r>
+        <w:t xml:space="preserve">Thus, the type of material used and its amount can be further optimized when it comes to prototyping.</w:t>
+      </w:r>
+      <w:r>
+        <w:t xml:space="preserve"> </w:t>
+      </w:r>
+      <w:r>
+        <w:t xml:space="preserve"> </w:t>
+      </w:r>
+      <w:r>
+        <w:t xml:space="preserve">The mechanical properties are critical for engineering parts, particularly, for 3D printed parts because of the anisotropy,</w:t>
+      </w:r>
+      <w:hyperlink w:anchor="ref-Lovo2018">
         <w:r>
           <w:rPr>
             <w:rStyle w:val="Hyperlink"/>
@@ -1678,12 +1639,9 @@
         </w:r>
       </w:hyperlink>
       <w:r>
-        <w:t xml:space="preserve"> </w:t>
-      </w:r>
-      <w:r>
-        <w:t xml:space="preserve">Using a systematic literature review, Popescu et al.</w:t>
-      </w:r>
-      <w:hyperlink w:anchor="ref-Popescu2018">
+        <w:t xml:space="preserve"> which can influence the ultimate tensile strength (UTS) up to about 47 % as it pertains to the manufacturing parameters.</w:t>
+      </w:r>
+      <w:hyperlink w:anchor="ref-Laureto2018">
         <w:r>
           <w:rPr>
             <w:rStyle w:val="Hyperlink"/>
@@ -1696,15 +1654,9 @@
         <w:t xml:space="preserve"> </w:t>
       </w:r>
       <w:r>
-        <w:t xml:space="preserve">identified key parameters that influence the printed parts, including the raster-to-raster air gap, raster angle, layer thickness, infill density, and build orientation.</w:t>
-      </w:r>
-      <w:r>
-        <w:br/>
-      </w:r>
-      <w:r>
-        <w:t xml:space="preserve">In general terms, it is found that for low values of layer height, the tensile strength of the material is improved.</w:t>
-      </w:r>
-      <w:hyperlink w:anchor="ref-Tymrak2014a">
+        <w:t xml:space="preserve">Using a systematic literature review, Popescu et al.</w:t>
+      </w:r>
+      <w:hyperlink w:anchor="ref-Popescu2018">
         <w:r>
           <w:rPr>
             <w:rStyle w:val="Hyperlink"/>
@@ -1714,12 +1666,18 @@
         </w:r>
       </w:hyperlink>
       <w:r>
-        <w:rPr>
-          <w:vertAlign w:val="superscript"/>
-        </w:rPr>
-        <w:t xml:space="preserve">,</w:t>
-      </w:r>
-      <w:hyperlink w:anchor="ref-Altan2018">
+        <w:t xml:space="preserve"> </w:t>
+      </w:r>
+      <w:r>
+        <w:t xml:space="preserve">identified key parameters that influence the printed parts, including the raster-to-raster air gap, raster angle, layer thickness, infill density, and build orientation.</w:t>
+      </w:r>
+      <w:r>
+        <w:br/>
+      </w:r>
+      <w:r>
+        <w:t xml:space="preserve">In general terms, it is found that for low values of layer height, the tensile strength of the material is improved.</w:t>
+      </w:r>
+      <w:hyperlink w:anchor="ref-Tymrak2014a">
         <w:r>
           <w:rPr>
             <w:rStyle w:val="Hyperlink"/>
@@ -1729,12 +1687,12 @@
         </w:r>
       </w:hyperlink>
       <w:r>
-        <w:t xml:space="preserve"> </w:t>
-      </w:r>
-      <w:r>
-        <w:t xml:space="preserve">Similarly, Yao et al.</w:t>
-      </w:r>
-      <w:hyperlink w:anchor="ref-Yao2019">
+        <w:rPr>
+          <w:vertAlign w:val="superscript"/>
+        </w:rPr>
+        <w:t xml:space="preserve">,</w:t>
+      </w:r>
+      <w:hyperlink w:anchor="ref-Altan2018">
         <w:r>
           <w:rPr>
             <w:rStyle w:val="Hyperlink"/>
@@ -1747,15 +1705,9 @@
         <w:t xml:space="preserve"> </w:t>
       </w:r>
       <w:r>
-        <w:t xml:space="preserve">identified the importance of the printing orientation in the UTS. Thus, the alignment of the tensile load with the longitudinal axis of the printed fiber will maximize the UTS.</w:t>
-      </w:r>
-      <w:r>
-        <w:t xml:space="preserve"> </w:t>
-      </w:r>
-      <w:r>
-        <w:t xml:space="preserve">According to Alafaghani et al.</w:t>
-      </w:r>
-      <w:hyperlink w:anchor="ref-Alafaghani2018">
+        <w:t xml:space="preserve">Similarly, Yao et al.</w:t>
+      </w:r>
+      <w:hyperlink w:anchor="ref-Yao2019">
         <w:r>
           <w:rPr>
             <w:rStyle w:val="Hyperlink"/>
@@ -1768,32 +1720,15 @@
         <w:t xml:space="preserve"> </w:t>
       </w:r>
       <w:r>
-        <w:t xml:space="preserve">a higher extrusion temperature, an optimized layer thickness, a triangular filling pattern and a higher filling level maximize the strength of the parts. Regarding the printing speed, it has been determined that a higher printing speed with a higher layer thickness leads to lower part strength.</w:t>
-      </w:r>
-    </w:p>
-    <w:p>
-      <w:pPr>
-        <w:pStyle w:val="BodyText"/>
-      </w:pPr>
-      <w:r>
-        <w:t xml:space="preserve">In the literature, distributed recycling via additive manufacturing (DRAM) approach emphasizes the technical steps required to reuse plastic waste through the recycling chains for material-extrusion-based 3D printing.</w:t>
-      </w:r>
-      <w:hyperlink w:anchor="ref-CruzSanchez2020">
-        <w:r>
-          <w:rPr>
-            <w:rStyle w:val="Hyperlink"/>
-            <w:vertAlign w:val="superscript"/>
-          </w:rPr>
-          <w:t xml:space="preserve">16</w:t>
-        </w:r>
-      </w:hyperlink>
-      <w:r>
-        <w:rPr>
-          <w:vertAlign w:val="superscript"/>
-        </w:rPr>
-        <w:t xml:space="preserve">,</w:t>
-      </w:r>
-      <w:hyperlink w:anchor="ref-Little2020">
+        <w:t xml:space="preserve">identified the importance of the printing orientation in the UTS. Thus, the alignment of the tensile load with the longitudinal axis of the printed fiber will maximize the UTS.</w:t>
+      </w:r>
+      <w:r>
+        <w:t xml:space="preserve"> </w:t>
+      </w:r>
+      <w:r>
+        <w:t xml:space="preserve">According to Alafaghani et al.</w:t>
+      </w:r>
+      <w:hyperlink w:anchor="ref-Alafaghani2018">
         <w:r>
           <w:rPr>
             <w:rStyle w:val="Hyperlink"/>
@@ -1806,9 +1741,32 @@
         <w:t xml:space="preserve"> </w:t>
       </w:r>
       <w:r>
-        <w:t xml:space="preserve">The use of recycled material, either in the form of raw material or blended with virgin material, is a method of special interest to contribute to sustainable manufacturing.</w:t>
-      </w:r>
-      <w:hyperlink w:anchor="ref-Zhao2018">
+        <w:t xml:space="preserve">a higher extrusion temperature, an optimized layer thickness, a triangular filling pattern and a higher filling level maximize the strength of the parts. Regarding the printing speed, it has been determined that a higher printing speed with a higher layer thickness leads to lower part strength.</w:t>
+      </w:r>
+    </w:p>
+    <w:p>
+      <w:pPr>
+        <w:pStyle w:val="BodyText"/>
+      </w:pPr>
+      <w:r>
+        <w:t xml:space="preserve">In the literature, distributed recycling via additive manufacturing (DRAM) approach emphasizes the technical steps required to reuse plastic waste through the recycling chains for material-extrusion-based 3D printing.</w:t>
+      </w:r>
+      <w:hyperlink w:anchor="ref-CruzSanchez2020">
+        <w:r>
+          <w:rPr>
+            <w:rStyle w:val="Hyperlink"/>
+            <w:vertAlign w:val="superscript"/>
+          </w:rPr>
+          <w:t xml:space="preserve">17</w:t>
+        </w:r>
+      </w:hyperlink>
+      <w:r>
+        <w:rPr>
+          <w:vertAlign w:val="superscript"/>
+        </w:rPr>
+        <w:t xml:space="preserve">,</w:t>
+      </w:r>
+      <w:hyperlink w:anchor="ref-Little2020">
         <w:r>
           <w:rPr>
             <w:rStyle w:val="Hyperlink"/>
@@ -1821,21 +1779,9 @@
         <w:t xml:space="preserve"> </w:t>
       </w:r>
       <w:r>
-        <w:t xml:space="preserve">In the DRAM methodology, consumers have an economic incentive to recycle.</w:t>
-      </w:r>
-      <w:r>
-        <w:t xml:space="preserve"> </w:t>
-      </w:r>
-      <w:r>
-        <w:t xml:space="preserve">This is because they can use their waste as feedstock for a wide range of consumer products that can be produced for a fraction of the conventional cost of the equivalent products.</w:t>
-      </w:r>
-      <w:r>
-        <w:t xml:space="preserve"> </w:t>
-      </w:r>
-      <w:r>
-        <w:t xml:space="preserve">Moreover, 3D printing is especially well suited because it enables the production of parts with (almost) no waste, and could reduce the waste related to the material by more than 40 %, reusing 95 % of the unused material.</w:t>
-      </w:r>
-      <w:hyperlink w:anchor="ref-Petrovic2011">
+        <w:t xml:space="preserve">The use of recycled material, either in the form of raw material or blended with virgin material, is a method of special interest to contribute to sustainable manufacturing.</w:t>
+      </w:r>
+      <w:hyperlink w:anchor="ref-Zhao2018">
         <w:r>
           <w:rPr>
             <w:rStyle w:val="Hyperlink"/>
@@ -1848,9 +1794,21 @@
         <w:t xml:space="preserve"> </w:t>
       </w:r>
       <w:r>
-        <w:t xml:space="preserve">Currently, most of the cost of 3D printing is associated with filament.</w:t>
-      </w:r>
-      <w:hyperlink w:anchor="ref-Wittbrodt2013">
+        <w:t xml:space="preserve">In the DRAM methodology, consumers have an economic incentive to recycle.</w:t>
+      </w:r>
+      <w:r>
+        <w:t xml:space="preserve"> </w:t>
+      </w:r>
+      <w:r>
+        <w:t xml:space="preserve">This is because they can use their waste as feedstock for a wide range of consumer products that can be produced for a fraction of the conventional cost of the equivalent products.</w:t>
+      </w:r>
+      <w:r>
+        <w:t xml:space="preserve"> </w:t>
+      </w:r>
+      <w:r>
+        <w:t xml:space="preserve">Moreover, 3D printing is especially well suited because it enables the production of parts with (almost) no waste, and could reduce the waste related to the material by more than 40 %, reusing 95 % of the unused material.</w:t>
+      </w:r>
+      <w:hyperlink w:anchor="ref-Petrovic2011">
         <w:r>
           <w:rPr>
             <w:rStyle w:val="Hyperlink"/>
@@ -1863,9 +1821,9 @@
         <w:t xml:space="preserve"> </w:t>
       </w:r>
       <w:r>
-        <w:t xml:space="preserve">Moreover, by recycling raw materials such as Polylactic acid (PLA), one of the most frequently used materials in 3D printing, it is possible to reduce the carbon dioxide emissions that are incurred by transport to landfills or shipping to customers, offering environmental benefits.</w:t>
-      </w:r>
-      <w:hyperlink w:anchor="ref-Santander2020">
+        <w:t xml:space="preserve">Currently, most of the cost of 3D printing is associated with filament.</w:t>
+      </w:r>
+      <w:hyperlink w:anchor="ref-Wittbrodt2013">
         <w:r>
           <w:rPr>
             <w:rStyle w:val="Hyperlink"/>
@@ -1874,15 +1832,13 @@
           <w:t xml:space="preserve">29</w:t>
         </w:r>
       </w:hyperlink>
-    </w:p>
-    <w:p>
-      <w:pPr>
-        <w:pStyle w:val="BodyText"/>
-      </w:pPr>
-      <w:r>
-        <w:t xml:space="preserve">It is important to evaluate the properties of the recycled materials before substituting virgin for recycled materials. The use of recycled materials is still uncertain because of the potential changes in the material properties when recycling.</w:t>
-      </w:r>
-      <w:hyperlink w:anchor="ref-Suarez2020">
+      <w:r>
+        <w:t xml:space="preserve"> </w:t>
+      </w:r>
+      <w:r>
+        <w:t xml:space="preserve">By recycling raw materials such as Polylactic acid (PLA), one of the most frequently used materials in 3D printing, it is possible to reduce the carbon dioxide emissions that are incurred by transport to landfills or shipping to customers, offering environmental benefits.</w:t>
+      </w:r>
+      <w:hyperlink w:anchor="ref-Santander2020">
         <w:r>
           <w:rPr>
             <w:rStyle w:val="Hyperlink"/>
@@ -1891,28 +1847,21 @@
           <w:t xml:space="preserve">30</w:t>
         </w:r>
       </w:hyperlink>
-      <w:r>
-        <w:t xml:space="preserve"> </w:t>
-      </w:r>
-      <w:r>
-        <w:t xml:space="preserve">Several authors have studied the printing cycles that PLA can withstand until it loses much of its properties.</w:t>
-      </w:r>
-      <w:hyperlink w:anchor="ref-Zhao2018">
-        <w:r>
-          <w:rPr>
-            <w:rStyle w:val="Hyperlink"/>
-            <w:vertAlign w:val="superscript"/>
-          </w:rPr>
-          <w:t xml:space="preserve">26</w:t>
-        </w:r>
-      </w:hyperlink>
-      <w:r>
-        <w:rPr>
-          <w:vertAlign w:val="superscript"/>
-        </w:rPr>
-        <w:t xml:space="preserve">,</w:t>
-      </w:r>
-      <w:hyperlink w:anchor="ref-CruzSanchez2017">
+    </w:p>
+    <w:p>
+      <w:pPr>
+        <w:pStyle w:val="BodyText"/>
+      </w:pPr>
+      <w:r>
+        <w:t xml:space="preserve">It is important to evaluate the properties of the recycled materials before substituting virgin for recycled materials.</w:t>
+      </w:r>
+      <w:r>
+        <w:t xml:space="preserve"> </w:t>
+      </w:r>
+      <w:r>
+        <w:t xml:space="preserve">The use of recycled materials is still uncertain because of the potential changes in the material properties when recycling.</w:t>
+      </w:r>
+      <w:hyperlink w:anchor="ref-Suarez2020">
         <w:r>
           <w:rPr>
             <w:rStyle w:val="Hyperlink"/>
@@ -1922,33 +1871,42 @@
         </w:r>
       </w:hyperlink>
       <w:r>
-        <w:rPr>
-          <w:vertAlign w:val="superscript"/>
-        </w:rPr>
-        <w:t xml:space="preserve">–</w:t>
-      </w:r>
-      <w:hyperlink w:anchor="ref-Anderson2017">
+        <w:t xml:space="preserve"> </w:t>
+      </w:r>
+      <w:r>
+        <w:t xml:space="preserve">Several authors have studied the printing cycles that PLA can withstand until it loses much of its properties.</w:t>
+      </w:r>
+      <w:hyperlink w:anchor="ref-Zhao2018">
         <w:r>
           <w:rPr>
             <w:rStyle w:val="Hyperlink"/>
             <w:vertAlign w:val="superscript"/>
           </w:rPr>
-          <w:t xml:space="preserve">33</w:t>
+          <w:t xml:space="preserve">27</w:t>
         </w:r>
       </w:hyperlink>
       <w:r>
-        <w:t xml:space="preserve"> </w:t>
-      </w:r>
-      <w:r>
-        <w:t xml:space="preserve">There is an agreement that PLA adequately withstands two printing cycles since after a third cycle or more the mechanical properties and viscosity decreased considerably. The increase in crystallinity and melting enthalpy and the decrease in cold crystallization enthalpy are attributed to the 3D printing process.</w:t>
-      </w:r>
-      <w:r>
-        <w:t xml:space="preserve"> </w:t>
-      </w:r>
-      <w:r>
-        <w:t xml:space="preserve">Similarly, Kumar et al.</w:t>
-      </w:r>
-      <w:hyperlink w:anchor="ref-Kumar2018b">
+        <w:rPr>
+          <w:vertAlign w:val="superscript"/>
+        </w:rPr>
+        <w:t xml:space="preserve">,</w:t>
+      </w:r>
+      <w:hyperlink w:anchor="ref-CruzSanchez2017">
+        <w:r>
+          <w:rPr>
+            <w:rStyle w:val="Hyperlink"/>
+            <w:vertAlign w:val="superscript"/>
+          </w:rPr>
+          <w:t xml:space="preserve">32</w:t>
+        </w:r>
+      </w:hyperlink>
+      <w:r>
+        <w:rPr>
+          <w:vertAlign w:val="superscript"/>
+        </w:rPr>
+        <w:t xml:space="preserve">–</w:t>
+      </w:r>
+      <w:hyperlink w:anchor="ref-Anderson2017">
         <w:r>
           <w:rPr>
             <w:rStyle w:val="Hyperlink"/>
@@ -1961,15 +1919,21 @@
         <w:t xml:space="preserve"> </w:t>
       </w:r>
       <w:r>
-        <w:t xml:space="preserve">compared the elongation at break, load at break, flow index, Young’s modulus and breaking stress of recycled Acrylonitrile butadiene styrene (ABS), high impact polystyrene (HIPS) and PLA.</w:t>
-      </w:r>
-      <w:r>
-        <w:t xml:space="preserve"> </w:t>
-      </w:r>
-      <w:r>
-        <w:t xml:space="preserve">The PLA showed the highest elongation at break along with the ABS. In addition, the PLA had a higher breaking load and breaking stress, although a smaller Young’s modulus. The recycling of PLA has certain limitations due to the reduction in the molecular weight with its reuse, resulting in degradation and a decrease in mechanical properties.</w:t>
-      </w:r>
-      <w:hyperlink w:anchor="ref-Pinho2020">
+        <w:t xml:space="preserve">There is an agreement that PLA adequately withstands two printing cycles since after a third cycle or more the mechanical properties and viscosity decreased considerably.</w:t>
+      </w:r>
+      <w:r>
+        <w:t xml:space="preserve"> </w:t>
+      </w:r>
+      <w:r>
+        <w:t xml:space="preserve">The increase in crystallinity and melting enthalpy and the decrease in cold crystallization enthalpy are attributed to the 3D printing process.</w:t>
+      </w:r>
+      <w:r>
+        <w:t xml:space="preserve"> </w:t>
+      </w:r>
+      <w:r>
+        <w:t xml:space="preserve">For instance, Kumar et al.</w:t>
+      </w:r>
+      <w:hyperlink w:anchor="ref-Kumar2018b">
         <w:r>
           <w:rPr>
             <w:rStyle w:val="Hyperlink"/>
@@ -1982,24 +1946,21 @@
         <w:t xml:space="preserve"> </w:t>
       </w:r>
       <w:r>
-        <w:t xml:space="preserve">Viscosity is also reduced with each printing cycle, but it could be corrected by adding virgin plastic.</w:t>
-      </w:r>
-      <w:hyperlink w:anchor="ref-Zhao2018">
-        <w:r>
-          <w:rPr>
-            <w:rStyle w:val="Hyperlink"/>
-            <w:vertAlign w:val="superscript"/>
-          </w:rPr>
-          <w:t xml:space="preserve">26</w:t>
-        </w:r>
-      </w:hyperlink>
-      <w:r>
-        <w:rPr>
-          <w:vertAlign w:val="superscript"/>
-        </w:rPr>
-        <w:t xml:space="preserve">,</w:t>
-      </w:r>
-      <w:hyperlink w:anchor="ref-Zhao2018a">
+        <w:t xml:space="preserve">compared the elongation at break, load at break, flow index, Young’s modulus and breaking stress of recycled Acrylonitrile butadiene styrene (ABS), high impact polystyrene (HIPS) and PLA.</w:t>
+      </w:r>
+      <w:r>
+        <w:t xml:space="preserve"> </w:t>
+      </w:r>
+      <w:r>
+        <w:t xml:space="preserve">The PLA showed the highest elongation at break along with the ABS. In addition, the PLA had a higher breaking load and breaking stress, although a smaller Young’s modulus.</w:t>
+      </w:r>
+      <w:r>
+        <w:br/>
+      </w:r>
+      <w:r>
+        <w:t xml:space="preserve">Likewise, Babagowda et al.</w:t>
+      </w:r>
+      <w:hyperlink w:anchor="ref-Babagowda2018">
         <w:r>
           <w:rPr>
             <w:rStyle w:val="Hyperlink"/>
@@ -2012,9 +1973,15 @@
         <w:t xml:space="preserve"> </w:t>
       </w:r>
       <w:r>
-        <w:t xml:space="preserve">Babagowda et al.</w:t>
-      </w:r>
-      <w:hyperlink w:anchor="ref-Babagowda2018">
+        <w:t xml:space="preserve">studied the influence of the percentage of recycled PLA used in the filament (i.e., 10 to 50 %) showing that the smaller the percentage the higher the ultimate tensile strength.</w:t>
+      </w:r>
+      <w:r>
+        <w:br/>
+      </w:r>
+      <w:r>
+        <w:t xml:space="preserve">In summary, the recycling of PLA has certain limitations due to the reduction in the molecular weight with its reuse, resulting in degradation and a decrease in mechanical properties.</w:t>
+      </w:r>
+      <w:hyperlink w:anchor="ref-Pinho2020">
         <w:r>
           <w:rPr>
             <w:rStyle w:val="Hyperlink"/>
@@ -2027,26 +1994,24 @@
         <w:t xml:space="preserve"> </w:t>
       </w:r>
       <w:r>
-        <w:t xml:space="preserve">studied the influence of the percentage of recycled PLA used in the filament (i.e., 10 to 50 %) showing that the smaller the percentage the higher the ultimate tensile strength.</w:t>
-      </w:r>
-      <w:r>
-        <w:br/>
-      </w:r>
-    </w:p>
-    <w:p>
-      <w:pPr>
-        <w:pStyle w:val="BodyText"/>
-      </w:pPr>
-      <w:r>
-        <w:t xml:space="preserve">Nevertheless, it is highlighted that it might be uncertain whether a set of optimal parameters for a machine/material/application combination can be transferred to other 3D printers due to the issue of intra-3D printer variability and the variations of the quality of the recycled material.</w:t>
-      </w:r>
-      <w:r>
-        <w:t xml:space="preserve"> </w:t>
-      </w:r>
-      <w:r>
-        <w:t xml:space="preserve">Robust methods are needed to develop standards to qualify the process setting minimal requirements for the resistance, dimensional accuracy, replicability, and minimum feature size among the 3D printing technologies.</w:t>
-      </w:r>
-      <w:hyperlink w:anchor="ref-Rebaioli2017">
+        <w:t xml:space="preserve">The viscosity is also reduced with each printing cycle, but it could be corrected by adding virgin plastic.</w:t>
+      </w:r>
+      <w:hyperlink w:anchor="ref-Zhao2018">
+        <w:r>
+          <w:rPr>
+            <w:rStyle w:val="Hyperlink"/>
+            <w:vertAlign w:val="superscript"/>
+          </w:rPr>
+          <w:t xml:space="preserve">27</w:t>
+        </w:r>
+      </w:hyperlink>
+      <w:r>
+        <w:rPr>
+          <w:vertAlign w:val="superscript"/>
+        </w:rPr>
+        <w:t xml:space="preserve">,</w:t>
+      </w:r>
+      <w:hyperlink w:anchor="ref-Zhao2018a">
         <w:r>
           <w:rPr>
             <w:rStyle w:val="Hyperlink"/>
@@ -2055,13 +2020,21 @@
           <w:t xml:space="preserve">38</w:t>
         </w:r>
       </w:hyperlink>
-      <w:r>
-        <w:t xml:space="preserve"> </w:t>
-      </w:r>
-      <w:r>
-        <w:t xml:space="preserve">Likewise, considering the open-source nature of FFF technology, standardized experimental protocols are relevant to enable benchmarking and to serve as a guide for machine selection.</w:t>
-      </w:r>
-      <w:hyperlink w:anchor="ref-CruzSanchez2014">
+    </w:p>
+    <w:p>
+      <w:pPr>
+        <w:pStyle w:val="BodyText"/>
+      </w:pPr>
+      <w:r>
+        <w:t xml:space="preserve">Nevertheless, it is highlighted that it might be uncertain whether a set of optimal parameters for a machine/material/application combination can be transferred to other 3D printers due to the issue of intra-3D printer variability and the variations of the quality of the recycled material.</w:t>
+      </w:r>
+      <w:r>
+        <w:t xml:space="preserve"> </w:t>
+      </w:r>
+      <w:r>
+        <w:t xml:space="preserve">Robust methods are needed to develop standards to qualify the process setting minimal requirements for the resistance, dimensional accuracy, replicability, and minimum feature size among the 3D printing technologies.</w:t>
+      </w:r>
+      <w:hyperlink w:anchor="ref-Rebaioli2017">
         <w:r>
           <w:rPr>
             <w:rStyle w:val="Hyperlink"/>
@@ -2071,12 +2044,12 @@
         </w:r>
       </w:hyperlink>
       <w:r>
-        <w:rPr>
-          <w:vertAlign w:val="superscript"/>
-        </w:rPr>
-        <w:t xml:space="preserve">,</w:t>
-      </w:r>
-      <w:hyperlink w:anchor="ref-Roberson2013">
+        <w:t xml:space="preserve"> </w:t>
+      </w:r>
+      <w:r>
+        <w:t xml:space="preserve">Besides, considering the open-source nature of FFF technology, standardized experimental protocols are relevant to enable benchmarking and to serve as a guide for machine selection.</w:t>
+      </w:r>
+      <w:hyperlink w:anchor="ref-CruzSanchez2014">
         <w:r>
           <w:rPr>
             <w:rStyle w:val="Hyperlink"/>
@@ -2086,12 +2059,12 @@
         </w:r>
       </w:hyperlink>
       <w:r>
-        <w:t xml:space="preserve"> </w:t>
-      </w:r>
-      <w:r>
-        <w:t xml:space="preserve">Therefore, it is crucial to identify the most important parameters that may affect the process quality</w:t>
-      </w:r>
-      <w:hyperlink w:anchor="ref-JaisinghSheoran2019">
+        <w:rPr>
+          <w:vertAlign w:val="superscript"/>
+        </w:rPr>
+        <w:t xml:space="preserve">,</w:t>
+      </w:r>
+      <w:hyperlink w:anchor="ref-Roberson2013">
         <w:r>
           <w:rPr>
             <w:rStyle w:val="Hyperlink"/>
@@ -2101,8 +2074,20 @@
         </w:r>
       </w:hyperlink>
       <w:r>
-        <w:t xml:space="preserve">.</w:t>
-      </w:r>
+        <w:t xml:space="preserve"> </w:t>
+      </w:r>
+      <w:r>
+        <w:t xml:space="preserve">Therefore, it is crucial to identify the most important parameters that may affect the process quality.</w:t>
+      </w:r>
+      <w:hyperlink w:anchor="ref-JaisinghSheoran2019">
+        <w:r>
+          <w:rPr>
+            <w:rStyle w:val="Hyperlink"/>
+            <w:vertAlign w:val="superscript"/>
+          </w:rPr>
+          <w:t xml:space="preserve">42</w:t>
+        </w:r>
+      </w:hyperlink>
       <w:r>
         <w:t xml:space="preserve"> </w:t>
       </w:r>
@@ -2180,11 +2165,11 @@
       <w:r>
         <w:t xml:space="preserve"> </w:t>
       </w:r>
-      <w:bookmarkStart w:id="0b35c89a-f106-47ab-91db-f5ea8b29df42" w:name="tab:tabla1"/>
+      <w:bookmarkStart w:id="5f3aaa71-670e-4689-97f6-0b378e26b785" w:name="tab:tabla1"/>
       <w:r>
         <w:t xml:space="preserve">Characterization and processing conditions of the PLA used and the recycled PLA</w:t>
       </w:r>
-      <w:bookmarkEnd w:id="0b35c89a-f106-47ab-91db-f5ea8b29df42"/>
+      <w:bookmarkEnd w:id="5f3aaa71-670e-4689-97f6-0b378e26b785"/>
     </w:p>
     <w:tbl xmlns:w="http://schemas.openxmlformats.org/wordprocessingml/2006/main" xmlns:r="http://schemas.openxmlformats.org/officeDocument/2006/relationships" xmlns:w14="http://schemas.microsoft.com/office/word/2010/wordml" xmlns:wp="http://schemas.openxmlformats.org/drawingml/2006/wordprocessingDrawing" xmlns:a="http://schemas.openxmlformats.org/drawingml/2006/main" xmlns:pic="http://schemas.openxmlformats.org/drawingml/2006/picture">
       <w:tblPr>
@@ -2833,6 +2818,9 @@
           <m:t>.</m:t>
         </m:r>
       </m:oMath>
+      <w:r>
+        <w:t xml:space="preserve">.</w:t>
+      </w:r>
       <w:r>
         <w:t xml:space="preserve"> </w:t>
       </w:r>
@@ -2967,12 +2955,6 @@
         <w:t xml:space="preserve"> </w:t>
       </w:r>
       <w:r>
-        <w:t xml:space="preserve">The use of fractional designs is useful for minimizing the number of tests, being used as screening designs.</w:t>
-      </w:r>
-      <w:r>
-        <w:t xml:space="preserve"> </w:t>
-      </w:r>
-      <w:r>
         <w:t xml:space="preserve">The response variable chosen was the maximum load attained during the testing of the specimen.</w:t>
       </w:r>
       <w:hyperlink w:anchor="ref-Kumar2018b">
@@ -2981,7 +2963,7 @@
             <w:rStyle w:val="Hyperlink"/>
             <w:vertAlign w:val="superscript"/>
           </w:rPr>
-          <w:t xml:space="preserve">34</w:t>
+          <w:t xml:space="preserve">35</w:t>
         </w:r>
       </w:hyperlink>
       <w:r>
@@ -2991,27 +2973,6 @@
         <w:t xml:space="preserve">,</w:t>
       </w:r>
       <w:hyperlink w:anchor="ref-Chacon2017">
-        <w:r>
-          <w:rPr>
-            <w:rStyle w:val="Hyperlink"/>
-            <w:vertAlign w:val="superscript"/>
-          </w:rPr>
-          <w:t xml:space="preserve">42</w:t>
-        </w:r>
-      </w:hyperlink>
-      <w:r>
-        <w:t xml:space="preserve"> </w:t>
-      </w:r>
-      <w:r>
-        <w:t xml:space="preserve">The design included only specimens printed in the horizontal orientation.</w:t>
-      </w:r>
-      <w:r>
-        <w:t xml:space="preserve"> </w:t>
-      </w:r>
-      <w:r>
-        <w:t xml:space="preserve">The use of random order made it possible to guarantee that the hypothesis stating that the errors are independently distributed random variables was fulfilled.</w:t>
-      </w:r>
-      <w:hyperlink w:anchor="ref-Montgomery2001">
         <w:r>
           <w:rPr>
             <w:rStyle w:val="Hyperlink"/>
@@ -3024,82 +2985,21 @@
         <w:t xml:space="preserve"> </w:t>
       </w:r>
       <w:r>
-        <w:t xml:space="preserve"> </w:t>
-      </w:r>
-      <w:r>
-        <w:t xml:space="preserve">The critical parameters for the study are the</w:t>
-      </w:r>
-      <w:r>
-        <w:t xml:space="preserve"> </w:t>
-      </w:r>
-      <w:r>
-        <w:rPr>
-          <w:iCs/>
-          <w:i/>
-        </w:rPr>
-        <w:t xml:space="preserve">layer height</w:t>
-      </w:r>
-      <w:r>
-        <w:t xml:space="preserve"> </w:t>
-      </w:r>
-      <w:r>
-        <w:t xml:space="preserve">(0.15 and 0.3 mm) and</w:t>
-      </w:r>
-      <w:r>
-        <w:t xml:space="preserve"> </w:t>
-      </w:r>
-      <w:r>
-        <w:rPr>
-          <w:iCs/>
-          <w:i/>
-        </w:rPr>
-        <w:t xml:space="preserve">infill pattern</w:t>
-      </w:r>
-      <w:r>
-        <w:t xml:space="preserve"> </w:t>
-      </w:r>
-      <w:r>
-        <w:t xml:space="preserve">(tri-hexagonal and grid).</w:t>
-      </w:r>
-      <w:r>
-        <w:t xml:space="preserve"> </w:t>
-      </w:r>
-      <w:r>
-        <w:t xml:space="preserve">In addition, taking into account the goal of sustainable manufacturing (i.e. trying to optimize the consumption of material), but also productivity (i.e. trying to minimize printing times),</w:t>
-      </w:r>
-      <w:r>
-        <w:t xml:space="preserve"> </w:t>
-      </w:r>
-      <w:r>
-        <w:rPr>
-          <w:iCs/>
-          <w:i/>
-        </w:rPr>
-        <w:t xml:space="preserve">infill density</w:t>
-      </w:r>
-      <w:r>
-        <w:t xml:space="preserve"> </w:t>
-      </w:r>
-      <w:r>
-        <w:t xml:space="preserve">(60 and 100 %) and</w:t>
-      </w:r>
-      <w:r>
-        <w:t xml:space="preserve"> </w:t>
-      </w:r>
-      <w:r>
-        <w:rPr>
-          <w:iCs/>
-          <w:i/>
-        </w:rPr>
-        <w:t xml:space="preserve">printing speed</w:t>
-      </w:r>
-      <w:r>
-        <w:t xml:space="preserve"> </w:t>
-      </w:r>
-      <w:r>
-        <w:t xml:space="preserve">(40 and 80 mm/s) were considered.</w:t>
-      </w:r>
-      <w:hyperlink w:anchor="ref-Singh2019">
+        <w:t xml:space="preserve">We have chosen to use fractional designs to minimize the number of tests, being used as screening designs.</w:t>
+      </w:r>
+      <w:r>
+        <w:t xml:space="preserve"> </w:t>
+      </w:r>
+      <w:r>
+        <w:t xml:space="preserve">The design included only specimens printed in the horizontal orientation.</w:t>
+      </w:r>
+      <w:r>
+        <w:t xml:space="preserve"> </w:t>
+      </w:r>
+      <w:r>
+        <w:t xml:space="preserve">The use of random order made it possible to guarantee that the hypothesis stating that the errors are independently distributed random variables was fulfilled.</w:t>
+      </w:r>
+      <w:hyperlink w:anchor="ref-Montgomery2001">
         <w:r>
           <w:rPr>
             <w:rStyle w:val="Hyperlink"/>
@@ -3109,12 +3009,47 @@
         </w:r>
       </w:hyperlink>
       <w:r>
+        <w:t xml:space="preserve"> </w:t>
+      </w:r>
+      <w:r>
+        <w:t xml:space="preserve"> </w:t>
+      </w:r>
+      <w:r>
+        <w:t xml:space="preserve">The critical parameters for the study are the</w:t>
+      </w:r>
+      <w:r>
+        <w:t xml:space="preserve"> </w:t>
+      </w:r>
+      <w:r>
         <w:rPr>
-          <w:vertAlign w:val="superscript"/>
+          <w:iCs/>
+          <w:i/>
         </w:rPr>
-        <w:t xml:space="preserve">,</w:t>
-      </w:r>
-      <w:hyperlink w:anchor="ref-Tanveer2019">
+        <w:t xml:space="preserve">layer height</w:t>
+      </w:r>
+      <w:r>
+        <w:t xml:space="preserve"> </w:t>
+      </w:r>
+      <w:r>
+        <w:t xml:space="preserve">(0.15 and 0.3 mm) and</w:t>
+      </w:r>
+      <w:r>
+        <w:t xml:space="preserve"> </w:t>
+      </w:r>
+      <w:r>
+        <w:rPr>
+          <w:iCs/>
+          <w:i/>
+        </w:rPr>
+        <w:t xml:space="preserve">infill pattern</w:t>
+      </w:r>
+      <w:r>
+        <w:t xml:space="preserve"> </w:t>
+      </w:r>
+      <w:r>
+        <w:t xml:space="preserve">(tri-hexagonal and grid).</w:t>
+      </w:r>
+      <w:hyperlink w:anchor="ref-Singh2019">
         <w:r>
           <w:rPr>
             <w:rStyle w:val="Hyperlink"/>
@@ -3124,19 +3059,72 @@
         </w:r>
       </w:hyperlink>
       <w:r>
-        <w:t xml:space="preserve"> </w:t>
-      </w:r>
-      <w:r>
-        <w:t xml:space="preserve"> </w:t>
-      </w:r>
-      <w:r>
-        <w:t xml:space="preserve">The printing temperature was 210 °C, which was the recommended temperature for PLA material.</w:t>
-      </w:r>
-      <w:r>
-        <w:t xml:space="preserve"> </w:t>
-      </w:r>
-      <w:r>
-        <w:t xml:space="preserve">This phase ends with an analysis of variance (ANOVA) to identify the factors influencing the response variable.</w:t>
+        <w:rPr>
+          <w:vertAlign w:val="superscript"/>
+        </w:rPr>
+        <w:t xml:space="preserve">,</w:t>
+      </w:r>
+      <w:hyperlink w:anchor="ref-Tanveer2019">
+        <w:r>
+          <w:rPr>
+            <w:rStyle w:val="Hyperlink"/>
+            <w:vertAlign w:val="superscript"/>
+          </w:rPr>
+          <w:t xml:space="preserve">46</w:t>
+        </w:r>
+      </w:hyperlink>
+      <w:r>
+        <w:t xml:space="preserve"> </w:t>
+      </w:r>
+      <w:r>
+        <w:t xml:space="preserve">In addition, taking into account the goal of sustainable manufacturing (i.e. trying to optimize the consumption of material), but also productivity (i.e. trying to minimize printing times),</w:t>
+      </w:r>
+      <w:r>
+        <w:t xml:space="preserve"> </w:t>
+      </w:r>
+      <w:r>
+        <w:rPr>
+          <w:iCs/>
+          <w:i/>
+        </w:rPr>
+        <w:t xml:space="preserve">infill density</w:t>
+      </w:r>
+      <w:r>
+        <w:t xml:space="preserve"> </w:t>
+      </w:r>
+      <w:r>
+        <w:t xml:space="preserve">(60 and 100 %) and</w:t>
+      </w:r>
+      <w:r>
+        <w:t xml:space="preserve"> </w:t>
+      </w:r>
+      <w:r>
+        <w:rPr>
+          <w:iCs/>
+          <w:i/>
+        </w:rPr>
+        <w:t xml:space="preserve">printing speed</w:t>
+      </w:r>
+      <w:r>
+        <w:t xml:space="preserve"> </w:t>
+      </w:r>
+      <w:r>
+        <w:t xml:space="preserve">(40 and 80 mm/s) were considered.</w:t>
+      </w:r>
+      <w:r>
+        <w:t xml:space="preserve"> </w:t>
+      </w:r>
+      <w:r>
+        <w:t xml:space="preserve"> </w:t>
+      </w:r>
+      <w:r>
+        <w:t xml:space="preserve">The printing temperature was 210°C, which was the recommended temperature for PLA material.</w:t>
+      </w:r>
+      <w:r>
+        <w:t xml:space="preserve"> </w:t>
+      </w:r>
+      <w:r>
+        <w:t xml:space="preserve">To conclude this phase, an analysis of variance (ANOVA) is made to identify the factors influencing the response variable.</w:t>
       </w:r>
     </w:p>
     <w:p>
@@ -3229,7 +3217,7 @@
             <w:rStyle w:val="Hyperlink"/>
             <w:vertAlign w:val="superscript"/>
           </w:rPr>
-          <w:t xml:space="preserve">46</w:t>
+          <w:t xml:space="preserve">47</w:t>
         </w:r>
       </w:hyperlink>
       <w:r>
@@ -3355,7 +3343,13 @@
         <w:t xml:space="preserve"> </w:t>
       </w:r>
       <w:r>
-        <w:t xml:space="preserve">summarizes the experimental strategy with the results of the maximum load attained during this screening phase. A total of 16 samples were tested.</w:t>
+        <w:t xml:space="preserve">summarizes the experimental strategy with the results of the maximum load attained during this screening phase.</w:t>
+      </w:r>
+      <w:r>
+        <w:t xml:space="preserve"> </w:t>
+      </w:r>
+      <w:r>
+        <w:t xml:space="preserve">A total of 16 samples were tested.</w:t>
       </w:r>
     </w:p>
     <w:p>
@@ -3368,11 +3362,11 @@
       <w:r>
         <w:t xml:space="preserve"> </w:t>
       </w:r>
-      <w:bookmarkStart w:id="62495ee0-34c7-4ab5-9919-39d0b791bc3d" w:name="tab:phase1"/>
+      <w:bookmarkStart w:id="214f3492-caaa-4518-b75d-45e2cb4bbbe1" w:name="tab:phase1"/>
       <w:r>
         <w:t xml:space="preserve">Results of the Phase I</w:t>
       </w:r>
-      <w:bookmarkEnd w:id="62495ee0-34c7-4ab5-9919-39d0b791bc3d"/>
+      <w:bookmarkEnd w:id="214f3492-caaa-4518-b75d-45e2cb4bbbe1"/>
     </w:p>
     <w:tbl xmlns:w="http://schemas.openxmlformats.org/wordprocessingml/2006/main" xmlns:r="http://schemas.openxmlformats.org/officeDocument/2006/relationships" xmlns:w14="http://schemas.microsoft.com/office/word/2010/wordml" xmlns:wp="http://schemas.openxmlformats.org/drawingml/2006/wordprocessingDrawing" xmlns:a="http://schemas.openxmlformats.org/drawingml/2006/main" xmlns:pic="http://schemas.openxmlformats.org/drawingml/2006/picture">
       <w:tblPr>
@@ -7002,7 +6996,7 @@
         <w:t xml:space="preserve"> </w:t>
       </w:r>
       <w:r>
-        <w:t xml:space="preserve">However, the fracture behavior may relate to that explained by Yao et al..</w:t>
+        <w:t xml:space="preserve">However, the fracture behavior may relate to that explained by Yao et al.</w:t>
       </w:r>
       <w:hyperlink w:anchor="ref-Yao2019">
         <w:r>
@@ -7010,7 +7004,7 @@
             <w:rStyle w:val="Hyperlink"/>
             <w:vertAlign w:val="superscript"/>
           </w:rPr>
-          <w:t xml:space="preserve">23</w:t>
+          <w:t xml:space="preserve">24</w:t>
         </w:r>
       </w:hyperlink>
       <w:r>
@@ -7099,7 +7093,7 @@
       <w:r>
         <w:drawing>
           <wp:inline>
-            <wp:extent cx="5334000" cy="2667000"/>
+            <wp:extent cx="5334000" cy="3200400"/>
             <wp:effectExtent b="0" l="0" r="0" t="0"/>
             <wp:docPr descr="(#fig:fase1)Phase I: screening tests to identify significant factors based on DoE. (a) Tensile sample of the Phase I. (b) Boxplots to identify significant factors based on DoE" title="" id="1" name="Picture"/>
             <a:graphic>
@@ -7120,7 +7114,7 @@
                   <pic:spPr bwMode="auto">
                     <a:xfrm>
                       <a:off x="0" y="0"/>
-                      <a:ext cx="5334000" cy="2667000"/>
+                      <a:ext cx="5334000" cy="3200400"/>
                     </a:xfrm>
                     <a:prstGeom prst="rect">
                       <a:avLst/>
@@ -7149,11 +7143,11 @@
       <w:r>
         <w:t xml:space="preserve"> </w:t>
       </w:r>
-      <w:bookmarkStart w:id="e2199f6c-1f5e-422e-8094-2425754a5fbd" w:name="tab:anova-phase1"/>
+      <w:bookmarkStart w:id="083d32d7-5973-49bf-a5b0-5f9f1989944d" w:name="tab:anova-phase1"/>
       <w:r>
         <w:t xml:space="preserve">ANOVA results at 95\% significance level for Maximal load and Young modulus variables</w:t>
       </w:r>
-      <w:bookmarkEnd w:id="e2199f6c-1f5e-422e-8094-2425754a5fbd"/>
+      <w:bookmarkEnd w:id="083d32d7-5973-49bf-a5b0-5f9f1989944d"/>
     </w:p>
     <w:tbl xmlns:w="http://schemas.openxmlformats.org/wordprocessingml/2006/main" xmlns:r="http://schemas.openxmlformats.org/officeDocument/2006/relationships" xmlns:w14="http://schemas.microsoft.com/office/word/2010/wordml" xmlns:wp="http://schemas.openxmlformats.org/drawingml/2006/wordprocessingDrawing" xmlns:a="http://schemas.openxmlformats.org/drawingml/2006/main" xmlns:pic="http://schemas.openxmlformats.org/drawingml/2006/picture">
       <w:tblPr>
@@ -7205,8 +7199,8 @@
               <w:rPr>
                 <w:rFonts w:ascii="Helvetica" w:hAnsi="Helvetica" w:eastAsia="Helvetica" w:cs="Helvetica"/>
                 <w:b/>
-                <w:sz w:val="20"/>
-                <w:szCs w:val="20"/>
+                <w:sz w:val="18"/>
+                <w:szCs w:val="18"/>
                 <w:color w:val="000000"/>
               </w:rPr>
               <w:t xml:space="preserve">Variable</w:t>
@@ -7238,8 +7232,8 @@
               <w:rPr>
                 <w:rFonts w:ascii="Helvetica" w:hAnsi="Helvetica" w:eastAsia="Helvetica" w:cs="Helvetica"/>
                 <w:b/>
-                <w:sz w:val="20"/>
-                <w:szCs w:val="20"/>
+                <w:sz w:val="18"/>
+                <w:szCs w:val="18"/>
                 <w:color w:val="000000"/>
               </w:rPr>
               <w:t xml:space="preserve">Maximal load</w:t>
@@ -7270,8 +7264,8 @@
               <w:rPr>
                 <w:rFonts w:ascii="Helvetica" w:hAnsi="Helvetica" w:eastAsia="Helvetica" w:cs="Helvetica"/>
                 <w:b/>
-                <w:sz w:val="20"/>
-                <w:szCs w:val="20"/>
+                <w:sz w:val="18"/>
+                <w:szCs w:val="18"/>
                 <w:color w:val="000000"/>
               </w:rPr>
               <w:t xml:space="preserve"/>
@@ -7303,8 +7297,8 @@
               <w:rPr>
                 <w:rFonts w:ascii="Helvetica" w:hAnsi="Helvetica" w:eastAsia="Helvetica" w:cs="Helvetica"/>
                 <w:b/>
-                <w:sz w:val="20"/>
-                <w:szCs w:val="20"/>
+                <w:sz w:val="18"/>
+                <w:szCs w:val="18"/>
                 <w:color w:val="000000"/>
               </w:rPr>
               <w:t xml:space="preserve">Young</w:t>
@@ -7340,8 +7334,8 @@
             <w:r xmlns:w="http://schemas.openxmlformats.org/wordprocessingml/2006/main" xmlns:wp="http://schemas.openxmlformats.org/drawingml/2006/wordprocessingDrawing" xmlns:r="http://schemas.openxmlformats.org/officeDocument/2006/relationships" xmlns:w14="http://schemas.microsoft.com/office/word/2010/wordml">
               <w:rPr>
                 <w:rFonts w:ascii="Helvetica" w:hAnsi="Helvetica" w:eastAsia="Helvetica" w:cs="Helvetica"/>
-                <w:sz w:val="20"/>
-                <w:szCs w:val="20"/>
+                <w:sz w:val="18"/>
+                <w:szCs w:val="18"/>
                 <w:color w:val="000000"/>
               </w:rPr>
               <w:t xml:space="preserve"/>
@@ -7371,8 +7365,8 @@
             <w:r xmlns:w="http://schemas.openxmlformats.org/wordprocessingml/2006/main" xmlns:wp="http://schemas.openxmlformats.org/drawingml/2006/wordprocessingDrawing" xmlns:r="http://schemas.openxmlformats.org/officeDocument/2006/relationships" xmlns:w14="http://schemas.microsoft.com/office/word/2010/wordml">
               <w:rPr>
                 <w:rFonts w:ascii="Helvetica" w:hAnsi="Helvetica" w:eastAsia="Helvetica" w:cs="Helvetica"/>
-                <w:sz w:val="20"/>
-                <w:szCs w:val="20"/>
+                <w:sz w:val="18"/>
+                <w:szCs w:val="18"/>
                 <w:color w:val="000000"/>
               </w:rPr>
               <w:t xml:space="preserve">Df</w:t>
@@ -7400,8 +7394,8 @@
             <w:r xmlns:w="http://schemas.openxmlformats.org/wordprocessingml/2006/main" xmlns:wp="http://schemas.openxmlformats.org/drawingml/2006/wordprocessingDrawing" xmlns:r="http://schemas.openxmlformats.org/officeDocument/2006/relationships" xmlns:w14="http://schemas.microsoft.com/office/word/2010/wordml">
               <w:rPr>
                 <w:rFonts w:ascii="Helvetica" w:hAnsi="Helvetica" w:eastAsia="Helvetica" w:cs="Helvetica"/>
-                <w:sz w:val="20"/>
-                <w:szCs w:val="20"/>
+                <w:sz w:val="18"/>
+                <w:szCs w:val="18"/>
                 <w:color w:val="000000"/>
               </w:rPr>
               <w:t xml:space="preserve">Sum Sq</w:t>
@@ -7429,8 +7423,8 @@
             <w:r xmlns:w="http://schemas.openxmlformats.org/wordprocessingml/2006/main" xmlns:wp="http://schemas.openxmlformats.org/drawingml/2006/wordprocessingDrawing" xmlns:r="http://schemas.openxmlformats.org/officeDocument/2006/relationships" xmlns:w14="http://schemas.microsoft.com/office/word/2010/wordml">
               <w:rPr>
                 <w:rFonts w:ascii="Helvetica" w:hAnsi="Helvetica" w:eastAsia="Helvetica" w:cs="Helvetica"/>
-                <w:sz w:val="20"/>
-                <w:szCs w:val="20"/>
+                <w:sz w:val="18"/>
+                <w:szCs w:val="18"/>
                 <w:color w:val="000000"/>
               </w:rPr>
               <w:t xml:space="preserve">Mean Sq</w:t>
@@ -7458,8 +7452,8 @@
             <w:r xmlns:w="http://schemas.openxmlformats.org/wordprocessingml/2006/main" xmlns:wp="http://schemas.openxmlformats.org/drawingml/2006/wordprocessingDrawing" xmlns:r="http://schemas.openxmlformats.org/officeDocument/2006/relationships" xmlns:w14="http://schemas.microsoft.com/office/word/2010/wordml">
               <w:rPr>
                 <w:rFonts w:ascii="Helvetica" w:hAnsi="Helvetica" w:eastAsia="Helvetica" w:cs="Helvetica"/>
-                <w:sz w:val="20"/>
-                <w:szCs w:val="20"/>
+                <w:sz w:val="18"/>
+                <w:szCs w:val="18"/>
                 <w:color w:val="000000"/>
               </w:rPr>
               <w:t xml:space="preserve">F value</w:t>
@@ -7489,8 +7483,8 @@
             <w:r xmlns:w="http://schemas.openxmlformats.org/wordprocessingml/2006/main" xmlns:wp="http://schemas.openxmlformats.org/drawingml/2006/wordprocessingDrawing" xmlns:r="http://schemas.openxmlformats.org/officeDocument/2006/relationships" xmlns:w14="http://schemas.microsoft.com/office/word/2010/wordml">
               <w:rPr>
                 <w:rFonts w:ascii="Helvetica" w:hAnsi="Helvetica" w:eastAsia="Helvetica" w:cs="Helvetica"/>
-                <w:sz w:val="20"/>
-                <w:szCs w:val="20"/>
+                <w:sz w:val="18"/>
+                <w:szCs w:val="18"/>
                 <w:color w:val="000000"/>
               </w:rPr>
               <w:t xml:space="preserve">Pr(&gt;F)</w:t>
@@ -7499,8 +7493,8 @@
               <w:rPr>
                 <w:rFonts w:ascii="Helvetica" w:hAnsi="Helvetica" w:eastAsia="Helvetica" w:cs="Helvetica"/>
                 <w:vertAlign w:val="superscript"/>
-                <w:sz w:val="20"/>
-                <w:szCs w:val="20"/>
+                <w:sz w:val="18"/>
+                <w:szCs w:val="18"/>
                 <w:color w:val="000000"/>
               </w:rPr>
               <w:t xml:space="preserve">1</w:t>
@@ -7530,8 +7524,8 @@
             <w:r xmlns:w="http://schemas.openxmlformats.org/wordprocessingml/2006/main" xmlns:wp="http://schemas.openxmlformats.org/drawingml/2006/wordprocessingDrawing" xmlns:r="http://schemas.openxmlformats.org/officeDocument/2006/relationships" xmlns:w14="http://schemas.microsoft.com/office/word/2010/wordml">
               <w:rPr>
                 <w:rFonts w:ascii="Helvetica" w:hAnsi="Helvetica" w:eastAsia="Helvetica" w:cs="Helvetica"/>
-                <w:sz w:val="20"/>
-                <w:szCs w:val="20"/>
+                <w:sz w:val="18"/>
+                <w:szCs w:val="18"/>
                 <w:color w:val="000000"/>
               </w:rPr>
               <w:t xml:space="preserve">Df</w:t>
@@ -7559,8 +7553,8 @@
             <w:r xmlns:w="http://schemas.openxmlformats.org/wordprocessingml/2006/main" xmlns:wp="http://schemas.openxmlformats.org/drawingml/2006/wordprocessingDrawing" xmlns:r="http://schemas.openxmlformats.org/officeDocument/2006/relationships" xmlns:w14="http://schemas.microsoft.com/office/word/2010/wordml">
               <w:rPr>
                 <w:rFonts w:ascii="Helvetica" w:hAnsi="Helvetica" w:eastAsia="Helvetica" w:cs="Helvetica"/>
-                <w:sz w:val="20"/>
-                <w:szCs w:val="20"/>
+                <w:sz w:val="18"/>
+                <w:szCs w:val="18"/>
                 <w:color w:val="000000"/>
               </w:rPr>
               <w:t xml:space="preserve">Sum Sq</w:t>
@@ -7588,8 +7582,8 @@
             <w:r xmlns:w="http://schemas.openxmlformats.org/wordprocessingml/2006/main" xmlns:wp="http://schemas.openxmlformats.org/drawingml/2006/wordprocessingDrawing" xmlns:r="http://schemas.openxmlformats.org/officeDocument/2006/relationships" xmlns:w14="http://schemas.microsoft.com/office/word/2010/wordml">
               <w:rPr>
                 <w:rFonts w:ascii="Helvetica" w:hAnsi="Helvetica" w:eastAsia="Helvetica" w:cs="Helvetica"/>
-                <w:sz w:val="20"/>
-                <w:szCs w:val="20"/>
+                <w:sz w:val="18"/>
+                <w:szCs w:val="18"/>
                 <w:color w:val="000000"/>
               </w:rPr>
               <w:t xml:space="preserve">Mean Sq</w:t>
@@ -7617,8 +7611,8 @@
             <w:r xmlns:w="http://schemas.openxmlformats.org/wordprocessingml/2006/main" xmlns:wp="http://schemas.openxmlformats.org/drawingml/2006/wordprocessingDrawing" xmlns:r="http://schemas.openxmlformats.org/officeDocument/2006/relationships" xmlns:w14="http://schemas.microsoft.com/office/word/2010/wordml">
               <w:rPr>
                 <w:rFonts w:ascii="Helvetica" w:hAnsi="Helvetica" w:eastAsia="Helvetica" w:cs="Helvetica"/>
-                <w:sz w:val="20"/>
-                <w:szCs w:val="20"/>
+                <w:sz w:val="18"/>
+                <w:szCs w:val="18"/>
                 <w:color w:val="000000"/>
               </w:rPr>
               <w:t xml:space="preserve">F value</w:t>
@@ -7646,8 +7640,8 @@
             <w:r xmlns:w="http://schemas.openxmlformats.org/wordprocessingml/2006/main" xmlns:wp="http://schemas.openxmlformats.org/drawingml/2006/wordprocessingDrawing" xmlns:r="http://schemas.openxmlformats.org/officeDocument/2006/relationships" xmlns:w14="http://schemas.microsoft.com/office/word/2010/wordml">
               <w:rPr>
                 <w:rFonts w:ascii="Helvetica" w:hAnsi="Helvetica" w:eastAsia="Helvetica" w:cs="Helvetica"/>
-                <w:sz w:val="20"/>
-                <w:szCs w:val="20"/>
+                <w:sz w:val="18"/>
+                <w:szCs w:val="18"/>
                 <w:color w:val="000000"/>
               </w:rPr>
               <w:t xml:space="preserve">Pr(&gt;F)</w:t>
@@ -7656,8 +7650,8 @@
               <w:rPr>
                 <w:rFonts w:ascii="Helvetica" w:hAnsi="Helvetica" w:eastAsia="Helvetica" w:cs="Helvetica"/>
                 <w:vertAlign w:val="superscript"/>
-                <w:sz w:val="20"/>
-                <w:szCs w:val="20"/>
+                <w:sz w:val="18"/>
+                <w:szCs w:val="18"/>
                 <w:color w:val="000000"/>
               </w:rPr>
               <w:t xml:space="preserve">1</w:t>
@@ -7693,8 +7687,8 @@
             <w:r xmlns:w="http://schemas.openxmlformats.org/wordprocessingml/2006/main" xmlns:wp="http://schemas.openxmlformats.org/drawingml/2006/wordprocessingDrawing" xmlns:r="http://schemas.openxmlformats.org/officeDocument/2006/relationships" xmlns:w14="http://schemas.microsoft.com/office/word/2010/wordml">
               <w:rPr>
                 <w:rFonts w:ascii="Helvetica" w:hAnsi="Helvetica" w:eastAsia="Helvetica" w:cs="Helvetica"/>
-                <w:sz w:val="20"/>
-                <w:szCs w:val="20"/>
+                <w:sz w:val="18"/>
+                <w:szCs w:val="18"/>
                 <w:color w:val="000000"/>
               </w:rPr>
               <w:t xml:space="preserve">Layer Height (mm)</w:t>
@@ -7724,8 +7718,8 @@
             <w:r xmlns:w="http://schemas.openxmlformats.org/wordprocessingml/2006/main" xmlns:wp="http://schemas.openxmlformats.org/drawingml/2006/wordprocessingDrawing" xmlns:r="http://schemas.openxmlformats.org/officeDocument/2006/relationships" xmlns:w14="http://schemas.microsoft.com/office/word/2010/wordml">
               <w:rPr>
                 <w:rFonts w:ascii="Helvetica" w:hAnsi="Helvetica" w:eastAsia="Helvetica" w:cs="Helvetica"/>
-                <w:sz w:val="20"/>
-                <w:szCs w:val="20"/>
+                <w:sz w:val="18"/>
+                <w:szCs w:val="18"/>
                 <w:color w:val="000000"/>
               </w:rPr>
               <w:t xml:space="preserve">1</w:t>
@@ -7753,8 +7747,8 @@
             <w:r xmlns:w="http://schemas.openxmlformats.org/wordprocessingml/2006/main" xmlns:wp="http://schemas.openxmlformats.org/drawingml/2006/wordprocessingDrawing" xmlns:r="http://schemas.openxmlformats.org/officeDocument/2006/relationships" xmlns:w14="http://schemas.microsoft.com/office/word/2010/wordml">
               <w:rPr>
                 <w:rFonts w:ascii="Helvetica" w:hAnsi="Helvetica" w:eastAsia="Helvetica" w:cs="Helvetica"/>
-                <w:sz w:val="20"/>
-                <w:szCs w:val="20"/>
+                <w:sz w:val="18"/>
+                <w:szCs w:val="18"/>
                 <w:color w:val="000000"/>
               </w:rPr>
               <w:t xml:space="preserve">0.013</w:t>
@@ -7782,8 +7776,8 @@
             <w:r xmlns:w="http://schemas.openxmlformats.org/wordprocessingml/2006/main" xmlns:wp="http://schemas.openxmlformats.org/drawingml/2006/wordprocessingDrawing" xmlns:r="http://schemas.openxmlformats.org/officeDocument/2006/relationships" xmlns:w14="http://schemas.microsoft.com/office/word/2010/wordml">
               <w:rPr>
                 <w:rFonts w:ascii="Helvetica" w:hAnsi="Helvetica" w:eastAsia="Helvetica" w:cs="Helvetica"/>
-                <w:sz w:val="20"/>
-                <w:szCs w:val="20"/>
+                <w:sz w:val="18"/>
+                <w:szCs w:val="18"/>
                 <w:color w:val="000000"/>
               </w:rPr>
               <w:t xml:space="preserve">0.013</w:t>
@@ -7811,8 +7805,8 @@
             <w:r xmlns:w="http://schemas.openxmlformats.org/wordprocessingml/2006/main" xmlns:wp="http://schemas.openxmlformats.org/drawingml/2006/wordprocessingDrawing" xmlns:r="http://schemas.openxmlformats.org/officeDocument/2006/relationships" xmlns:w14="http://schemas.microsoft.com/office/word/2010/wordml">
               <w:rPr>
                 <w:rFonts w:ascii="Helvetica" w:hAnsi="Helvetica" w:eastAsia="Helvetica" w:cs="Helvetica"/>
-                <w:sz w:val="20"/>
-                <w:szCs w:val="20"/>
+                <w:sz w:val="18"/>
+                <w:szCs w:val="18"/>
                 <w:color w:val="000000"/>
               </w:rPr>
               <w:t xml:space="preserve">1.41</w:t>
@@ -7842,8 +7836,8 @@
             <w:r xmlns:w="http://schemas.openxmlformats.org/wordprocessingml/2006/main" xmlns:wp="http://schemas.openxmlformats.org/drawingml/2006/wordprocessingDrawing" xmlns:r="http://schemas.openxmlformats.org/officeDocument/2006/relationships" xmlns:w14="http://schemas.microsoft.com/office/word/2010/wordml">
               <w:rPr>
                 <w:rFonts w:ascii="Helvetica" w:hAnsi="Helvetica" w:eastAsia="Helvetica" w:cs="Helvetica"/>
-                <w:sz w:val="20"/>
-                <w:szCs w:val="20"/>
+                <w:sz w:val="18"/>
+                <w:szCs w:val="18"/>
                 <w:color w:val="000000"/>
               </w:rPr>
               <w:t xml:space="preserve">0.262</w:t>
@@ -7873,8 +7867,8 @@
             <w:r xmlns:w="http://schemas.openxmlformats.org/wordprocessingml/2006/main" xmlns:wp="http://schemas.openxmlformats.org/drawingml/2006/wordprocessingDrawing" xmlns:r="http://schemas.openxmlformats.org/officeDocument/2006/relationships" xmlns:w14="http://schemas.microsoft.com/office/word/2010/wordml">
               <w:rPr>
                 <w:rFonts w:ascii="Helvetica" w:hAnsi="Helvetica" w:eastAsia="Helvetica" w:cs="Helvetica"/>
-                <w:sz w:val="20"/>
-                <w:szCs w:val="20"/>
+                <w:sz w:val="18"/>
+                <w:szCs w:val="18"/>
                 <w:color w:val="000000"/>
               </w:rPr>
               <w:t xml:space="preserve">1</w:t>
@@ -7902,8 +7896,8 @@
             <w:r xmlns:w="http://schemas.openxmlformats.org/wordprocessingml/2006/main" xmlns:wp="http://schemas.openxmlformats.org/drawingml/2006/wordprocessingDrawing" xmlns:r="http://schemas.openxmlformats.org/officeDocument/2006/relationships" xmlns:w14="http://schemas.microsoft.com/office/word/2010/wordml">
               <w:rPr>
                 <w:rFonts w:ascii="Helvetica" w:hAnsi="Helvetica" w:eastAsia="Helvetica" w:cs="Helvetica"/>
-                <w:sz w:val="20"/>
-                <w:szCs w:val="20"/>
+                <w:sz w:val="18"/>
+                <w:szCs w:val="18"/>
                 <w:color w:val="000000"/>
               </w:rPr>
               <w:t xml:space="preserve">3302.226</w:t>
@@ -7931,8 +7925,8 @@
             <w:r xmlns:w="http://schemas.openxmlformats.org/wordprocessingml/2006/main" xmlns:wp="http://schemas.openxmlformats.org/drawingml/2006/wordprocessingDrawing" xmlns:r="http://schemas.openxmlformats.org/officeDocument/2006/relationships" xmlns:w14="http://schemas.microsoft.com/office/word/2010/wordml">
               <w:rPr>
                 <w:rFonts w:ascii="Helvetica" w:hAnsi="Helvetica" w:eastAsia="Helvetica" w:cs="Helvetica"/>
-                <w:sz w:val="20"/>
-                <w:szCs w:val="20"/>
+                <w:sz w:val="18"/>
+                <w:szCs w:val="18"/>
                 <w:color w:val="000000"/>
               </w:rPr>
               <w:t xml:space="preserve">3302.226</w:t>
@@ -7960,8 +7954,8 @@
             <w:r xmlns:w="http://schemas.openxmlformats.org/wordprocessingml/2006/main" xmlns:wp="http://schemas.openxmlformats.org/drawingml/2006/wordprocessingDrawing" xmlns:r="http://schemas.openxmlformats.org/officeDocument/2006/relationships" xmlns:w14="http://schemas.microsoft.com/office/word/2010/wordml">
               <w:rPr>
                 <w:rFonts w:ascii="Helvetica" w:hAnsi="Helvetica" w:eastAsia="Helvetica" w:cs="Helvetica"/>
-                <w:sz w:val="20"/>
-                <w:szCs w:val="20"/>
+                <w:sz w:val="18"/>
+                <w:szCs w:val="18"/>
                 <w:color w:val="000000"/>
               </w:rPr>
               <w:t xml:space="preserve">3.956</w:t>
@@ -7989,8 +7983,8 @@
             <w:r xmlns:w="http://schemas.openxmlformats.org/wordprocessingml/2006/main" xmlns:wp="http://schemas.openxmlformats.org/drawingml/2006/wordprocessingDrawing" xmlns:r="http://schemas.openxmlformats.org/officeDocument/2006/relationships" xmlns:w14="http://schemas.microsoft.com/office/word/2010/wordml">
               <w:rPr>
                 <w:rFonts w:ascii="Helvetica" w:hAnsi="Helvetica" w:eastAsia="Helvetica" w:cs="Helvetica"/>
-                <w:sz w:val="20"/>
-                <w:szCs w:val="20"/>
+                <w:sz w:val="18"/>
+                <w:szCs w:val="18"/>
                 <w:color w:val="000000"/>
               </w:rPr>
               <w:t xml:space="preserve">0.075</w:t>
@@ -8026,8 +8020,8 @@
             <w:r xmlns:w="http://schemas.openxmlformats.org/wordprocessingml/2006/main" xmlns:wp="http://schemas.openxmlformats.org/drawingml/2006/wordprocessingDrawing" xmlns:r="http://schemas.openxmlformats.org/officeDocument/2006/relationships" xmlns:w14="http://schemas.microsoft.com/office/word/2010/wordml">
               <w:rPr>
                 <w:rFonts w:ascii="Helvetica" w:hAnsi="Helvetica" w:eastAsia="Helvetica" w:cs="Helvetica"/>
-                <w:sz w:val="20"/>
-                <w:szCs w:val="20"/>
+                <w:sz w:val="18"/>
+                <w:szCs w:val="18"/>
                 <w:color w:val="000000"/>
               </w:rPr>
               <w:t xml:space="preserve">Infill Density (%)</w:t>
@@ -8057,8 +8051,8 @@
             <w:r xmlns:w="http://schemas.openxmlformats.org/wordprocessingml/2006/main" xmlns:wp="http://schemas.openxmlformats.org/drawingml/2006/wordprocessingDrawing" xmlns:r="http://schemas.openxmlformats.org/officeDocument/2006/relationships" xmlns:w14="http://schemas.microsoft.com/office/word/2010/wordml">
               <w:rPr>
                 <w:rFonts w:ascii="Helvetica" w:hAnsi="Helvetica" w:eastAsia="Helvetica" w:cs="Helvetica"/>
-                <w:sz w:val="20"/>
-                <w:szCs w:val="20"/>
+                <w:sz w:val="18"/>
+                <w:szCs w:val="18"/>
                 <w:color w:val="000000"/>
               </w:rPr>
               <w:t xml:space="preserve">1</w:t>
@@ -8086,8 +8080,8 @@
             <w:r xmlns:w="http://schemas.openxmlformats.org/wordprocessingml/2006/main" xmlns:wp="http://schemas.openxmlformats.org/drawingml/2006/wordprocessingDrawing" xmlns:r="http://schemas.openxmlformats.org/officeDocument/2006/relationships" xmlns:w14="http://schemas.microsoft.com/office/word/2010/wordml">
               <w:rPr>
                 <w:rFonts w:ascii="Helvetica" w:hAnsi="Helvetica" w:eastAsia="Helvetica" w:cs="Helvetica"/>
-                <w:sz w:val="20"/>
-                <w:szCs w:val="20"/>
+                <w:sz w:val="18"/>
+                <w:szCs w:val="18"/>
                 <w:color w:val="000000"/>
               </w:rPr>
               <w:t xml:space="preserve">7.981</w:t>
@@ -8115,8 +8109,8 @@
             <w:r xmlns:w="http://schemas.openxmlformats.org/wordprocessingml/2006/main" xmlns:wp="http://schemas.openxmlformats.org/drawingml/2006/wordprocessingDrawing" xmlns:r="http://schemas.openxmlformats.org/officeDocument/2006/relationships" xmlns:w14="http://schemas.microsoft.com/office/word/2010/wordml">
               <w:rPr>
                 <w:rFonts w:ascii="Helvetica" w:hAnsi="Helvetica" w:eastAsia="Helvetica" w:cs="Helvetica"/>
-                <w:sz w:val="20"/>
-                <w:szCs w:val="20"/>
+                <w:sz w:val="18"/>
+                <w:szCs w:val="18"/>
                 <w:color w:val="000000"/>
               </w:rPr>
               <w:t xml:space="preserve">7.981</w:t>
@@ -8144,8 +8138,8 @@
             <w:r xmlns:w="http://schemas.openxmlformats.org/wordprocessingml/2006/main" xmlns:wp="http://schemas.openxmlformats.org/drawingml/2006/wordprocessingDrawing" xmlns:r="http://schemas.openxmlformats.org/officeDocument/2006/relationships" xmlns:w14="http://schemas.microsoft.com/office/word/2010/wordml">
               <w:rPr>
                 <w:rFonts w:ascii="Helvetica" w:hAnsi="Helvetica" w:eastAsia="Helvetica" w:cs="Helvetica"/>
-                <w:sz w:val="20"/>
-                <w:szCs w:val="20"/>
+                <w:sz w:val="18"/>
+                <w:szCs w:val="18"/>
                 <w:color w:val="000000"/>
               </w:rPr>
               <w:t xml:space="preserve">851.04</w:t>
@@ -8175,11 +8169,11 @@
             <w:r xmlns:w="http://schemas.openxmlformats.org/wordprocessingml/2006/main" xmlns:wp="http://schemas.openxmlformats.org/drawingml/2006/wordprocessingDrawing" xmlns:r="http://schemas.openxmlformats.org/officeDocument/2006/relationships" xmlns:w14="http://schemas.microsoft.com/office/word/2010/wordml">
               <w:rPr>
                 <w:rFonts w:ascii="Helvetica" w:hAnsi="Helvetica" w:eastAsia="Helvetica" w:cs="Helvetica"/>
-                <w:sz w:val="20"/>
-                <w:szCs w:val="20"/>
-                <w:color w:val="000000"/>
-              </w:rPr>
-              <w:t xml:space="preserve">&lt;2e-16***</w:t>
+                <w:sz w:val="18"/>
+                <w:szCs w:val="18"/>
+                <w:color w:val="000000"/>
+              </w:rPr>
+              <w:t xml:space="preserve">5.2e-11***</w:t>
             </w:r>
           </w:p>
         </w:tc>
@@ -8206,8 +8200,8 @@
             <w:r xmlns:w="http://schemas.openxmlformats.org/wordprocessingml/2006/main" xmlns:wp="http://schemas.openxmlformats.org/drawingml/2006/wordprocessingDrawing" xmlns:r="http://schemas.openxmlformats.org/officeDocument/2006/relationships" xmlns:w14="http://schemas.microsoft.com/office/word/2010/wordml">
               <w:rPr>
                 <w:rFonts w:ascii="Helvetica" w:hAnsi="Helvetica" w:eastAsia="Helvetica" w:cs="Helvetica"/>
-                <w:sz w:val="20"/>
-                <w:szCs w:val="20"/>
+                <w:sz w:val="18"/>
+                <w:szCs w:val="18"/>
                 <w:color w:val="000000"/>
               </w:rPr>
               <w:t xml:space="preserve">1</w:t>
@@ -8235,8 +8229,8 @@
             <w:r xmlns:w="http://schemas.openxmlformats.org/wordprocessingml/2006/main" xmlns:wp="http://schemas.openxmlformats.org/drawingml/2006/wordprocessingDrawing" xmlns:r="http://schemas.openxmlformats.org/officeDocument/2006/relationships" xmlns:w14="http://schemas.microsoft.com/office/word/2010/wordml">
               <w:rPr>
                 <w:rFonts w:ascii="Helvetica" w:hAnsi="Helvetica" w:eastAsia="Helvetica" w:cs="Helvetica"/>
-                <w:sz w:val="20"/>
-                <w:szCs w:val="20"/>
+                <w:sz w:val="18"/>
+                <w:szCs w:val="18"/>
                 <w:color w:val="000000"/>
               </w:rPr>
               <w:t xml:space="preserve">342710.722</w:t>
@@ -8264,8 +8258,8 @@
             <w:r xmlns:w="http://schemas.openxmlformats.org/wordprocessingml/2006/main" xmlns:wp="http://schemas.openxmlformats.org/drawingml/2006/wordprocessingDrawing" xmlns:r="http://schemas.openxmlformats.org/officeDocument/2006/relationships" xmlns:w14="http://schemas.microsoft.com/office/word/2010/wordml">
               <w:rPr>
                 <w:rFonts w:ascii="Helvetica" w:hAnsi="Helvetica" w:eastAsia="Helvetica" w:cs="Helvetica"/>
-                <w:sz w:val="20"/>
-                <w:szCs w:val="20"/>
+                <w:sz w:val="18"/>
+                <w:szCs w:val="18"/>
                 <w:color w:val="000000"/>
               </w:rPr>
               <w:t xml:space="preserve">342710.722</w:t>
@@ -8293,8 +8287,8 @@
             <w:r xmlns:w="http://schemas.openxmlformats.org/wordprocessingml/2006/main" xmlns:wp="http://schemas.openxmlformats.org/drawingml/2006/wordprocessingDrawing" xmlns:r="http://schemas.openxmlformats.org/officeDocument/2006/relationships" xmlns:w14="http://schemas.microsoft.com/office/word/2010/wordml">
               <w:rPr>
                 <w:rFonts w:ascii="Helvetica" w:hAnsi="Helvetica" w:eastAsia="Helvetica" w:cs="Helvetica"/>
-                <w:sz w:val="20"/>
-                <w:szCs w:val="20"/>
+                <w:sz w:val="18"/>
+                <w:szCs w:val="18"/>
                 <w:color w:val="000000"/>
               </w:rPr>
               <w:t xml:space="preserve">410.611</w:t>
@@ -8322,8 +8316,8 @@
             <w:r xmlns:w="http://schemas.openxmlformats.org/wordprocessingml/2006/main" xmlns:wp="http://schemas.openxmlformats.org/drawingml/2006/wordprocessingDrawing" xmlns:r="http://schemas.openxmlformats.org/officeDocument/2006/relationships" xmlns:w14="http://schemas.microsoft.com/office/word/2010/wordml">
               <w:rPr>
                 <w:rFonts w:ascii="Helvetica" w:hAnsi="Helvetica" w:eastAsia="Helvetica" w:cs="Helvetica"/>
-                <w:sz w:val="20"/>
-                <w:szCs w:val="20"/>
+                <w:sz w:val="18"/>
+                <w:szCs w:val="18"/>
                 <w:color w:val="000000"/>
               </w:rPr>
               <w:t xml:space="preserve">1.8e-09***</w:t>
@@ -8359,8 +8353,8 @@
             <w:r xmlns:w="http://schemas.openxmlformats.org/wordprocessingml/2006/main" xmlns:wp="http://schemas.openxmlformats.org/drawingml/2006/wordprocessingDrawing" xmlns:r="http://schemas.openxmlformats.org/officeDocument/2006/relationships" xmlns:w14="http://schemas.microsoft.com/office/word/2010/wordml">
               <w:rPr>
                 <w:rFonts w:ascii="Helvetica" w:hAnsi="Helvetica" w:eastAsia="Helvetica" w:cs="Helvetica"/>
-                <w:sz w:val="20"/>
-                <w:szCs w:val="20"/>
+                <w:sz w:val="18"/>
+                <w:szCs w:val="18"/>
                 <w:color w:val="000000"/>
               </w:rPr>
               <w:t xml:space="preserve">Infill Pattern</w:t>
@@ -8390,8 +8384,8 @@
             <w:r xmlns:w="http://schemas.openxmlformats.org/wordprocessingml/2006/main" xmlns:wp="http://schemas.openxmlformats.org/drawingml/2006/wordprocessingDrawing" xmlns:r="http://schemas.openxmlformats.org/officeDocument/2006/relationships" xmlns:w14="http://schemas.microsoft.com/office/word/2010/wordml">
               <w:rPr>
                 <w:rFonts w:ascii="Helvetica" w:hAnsi="Helvetica" w:eastAsia="Helvetica" w:cs="Helvetica"/>
-                <w:sz w:val="20"/>
-                <w:szCs w:val="20"/>
+                <w:sz w:val="18"/>
+                <w:szCs w:val="18"/>
                 <w:color w:val="000000"/>
               </w:rPr>
               <w:t xml:space="preserve">1</w:t>
@@ -8419,8 +8413,8 @@
             <w:r xmlns:w="http://schemas.openxmlformats.org/wordprocessingml/2006/main" xmlns:wp="http://schemas.openxmlformats.org/drawingml/2006/wordprocessingDrawing" xmlns:r="http://schemas.openxmlformats.org/officeDocument/2006/relationships" xmlns:w14="http://schemas.microsoft.com/office/word/2010/wordml">
               <w:rPr>
                 <w:rFonts w:ascii="Helvetica" w:hAnsi="Helvetica" w:eastAsia="Helvetica" w:cs="Helvetica"/>
-                <w:sz w:val="20"/>
-                <w:szCs w:val="20"/>
+                <w:sz w:val="18"/>
+                <w:szCs w:val="18"/>
                 <w:color w:val="000000"/>
               </w:rPr>
               <w:t xml:space="preserve">0.001</w:t>
@@ -8448,8 +8442,8 @@
             <w:r xmlns:w="http://schemas.openxmlformats.org/wordprocessingml/2006/main" xmlns:wp="http://schemas.openxmlformats.org/drawingml/2006/wordprocessingDrawing" xmlns:r="http://schemas.openxmlformats.org/officeDocument/2006/relationships" xmlns:w14="http://schemas.microsoft.com/office/word/2010/wordml">
               <w:rPr>
                 <w:rFonts w:ascii="Helvetica" w:hAnsi="Helvetica" w:eastAsia="Helvetica" w:cs="Helvetica"/>
-                <w:sz w:val="20"/>
-                <w:szCs w:val="20"/>
+                <w:sz w:val="18"/>
+                <w:szCs w:val="18"/>
                 <w:color w:val="000000"/>
               </w:rPr>
               <w:t xml:space="preserve">0.001</w:t>
@@ -8477,8 +8471,8 @@
             <w:r xmlns:w="http://schemas.openxmlformats.org/wordprocessingml/2006/main" xmlns:wp="http://schemas.openxmlformats.org/drawingml/2006/wordprocessingDrawing" xmlns:r="http://schemas.openxmlformats.org/officeDocument/2006/relationships" xmlns:w14="http://schemas.microsoft.com/office/word/2010/wordml">
               <w:rPr>
                 <w:rFonts w:ascii="Helvetica" w:hAnsi="Helvetica" w:eastAsia="Helvetica" w:cs="Helvetica"/>
-                <w:sz w:val="20"/>
-                <w:szCs w:val="20"/>
+                <w:sz w:val="18"/>
+                <w:szCs w:val="18"/>
                 <w:color w:val="000000"/>
               </w:rPr>
               <w:t xml:space="preserve">0.131</w:t>
@@ -8508,8 +8502,8 @@
             <w:r xmlns:w="http://schemas.openxmlformats.org/wordprocessingml/2006/main" xmlns:wp="http://schemas.openxmlformats.org/drawingml/2006/wordprocessingDrawing" xmlns:r="http://schemas.openxmlformats.org/officeDocument/2006/relationships" xmlns:w14="http://schemas.microsoft.com/office/word/2010/wordml">
               <w:rPr>
                 <w:rFonts w:ascii="Helvetica" w:hAnsi="Helvetica" w:eastAsia="Helvetica" w:cs="Helvetica"/>
-                <w:sz w:val="20"/>
-                <w:szCs w:val="20"/>
+                <w:sz w:val="18"/>
+                <w:szCs w:val="18"/>
                 <w:color w:val="000000"/>
               </w:rPr>
               <w:t xml:space="preserve">0.725</w:t>
@@ -8539,8 +8533,8 @@
             <w:r xmlns:w="http://schemas.openxmlformats.org/wordprocessingml/2006/main" xmlns:wp="http://schemas.openxmlformats.org/drawingml/2006/wordprocessingDrawing" xmlns:r="http://schemas.openxmlformats.org/officeDocument/2006/relationships" xmlns:w14="http://schemas.microsoft.com/office/word/2010/wordml">
               <w:rPr>
                 <w:rFonts w:ascii="Helvetica" w:hAnsi="Helvetica" w:eastAsia="Helvetica" w:cs="Helvetica"/>
-                <w:sz w:val="20"/>
-                <w:szCs w:val="20"/>
+                <w:sz w:val="18"/>
+                <w:szCs w:val="18"/>
                 <w:color w:val="000000"/>
               </w:rPr>
               <w:t xml:space="preserve">1</w:t>
@@ -8568,8 +8562,8 @@
             <w:r xmlns:w="http://schemas.openxmlformats.org/wordprocessingml/2006/main" xmlns:wp="http://schemas.openxmlformats.org/drawingml/2006/wordprocessingDrawing" xmlns:r="http://schemas.openxmlformats.org/officeDocument/2006/relationships" xmlns:w14="http://schemas.microsoft.com/office/word/2010/wordml">
               <w:rPr>
                 <w:rFonts w:ascii="Helvetica" w:hAnsi="Helvetica" w:eastAsia="Helvetica" w:cs="Helvetica"/>
-                <w:sz w:val="20"/>
-                <w:szCs w:val="20"/>
+                <w:sz w:val="18"/>
+                <w:szCs w:val="18"/>
                 <w:color w:val="000000"/>
               </w:rPr>
               <w:t xml:space="preserve">368.256</w:t>
@@ -8597,8 +8591,8 @@
             <w:r xmlns:w="http://schemas.openxmlformats.org/wordprocessingml/2006/main" xmlns:wp="http://schemas.openxmlformats.org/drawingml/2006/wordprocessingDrawing" xmlns:r="http://schemas.openxmlformats.org/officeDocument/2006/relationships" xmlns:w14="http://schemas.microsoft.com/office/word/2010/wordml">
               <w:rPr>
                 <w:rFonts w:ascii="Helvetica" w:hAnsi="Helvetica" w:eastAsia="Helvetica" w:cs="Helvetica"/>
-                <w:sz w:val="20"/>
-                <w:szCs w:val="20"/>
+                <w:sz w:val="18"/>
+                <w:szCs w:val="18"/>
                 <w:color w:val="000000"/>
               </w:rPr>
               <w:t xml:space="preserve">368.256</w:t>
@@ -8626,8 +8620,8 @@
             <w:r xmlns:w="http://schemas.openxmlformats.org/wordprocessingml/2006/main" xmlns:wp="http://schemas.openxmlformats.org/drawingml/2006/wordprocessingDrawing" xmlns:r="http://schemas.openxmlformats.org/officeDocument/2006/relationships" xmlns:w14="http://schemas.microsoft.com/office/word/2010/wordml">
               <w:rPr>
                 <w:rFonts w:ascii="Helvetica" w:hAnsi="Helvetica" w:eastAsia="Helvetica" w:cs="Helvetica"/>
-                <w:sz w:val="20"/>
-                <w:szCs w:val="20"/>
+                <w:sz w:val="18"/>
+                <w:szCs w:val="18"/>
                 <w:color w:val="000000"/>
               </w:rPr>
               <w:t xml:space="preserve">0.441</w:t>
@@ -8655,8 +8649,8 @@
             <w:r xmlns:w="http://schemas.openxmlformats.org/wordprocessingml/2006/main" xmlns:wp="http://schemas.openxmlformats.org/drawingml/2006/wordprocessingDrawing" xmlns:r="http://schemas.openxmlformats.org/officeDocument/2006/relationships" xmlns:w14="http://schemas.microsoft.com/office/word/2010/wordml">
               <w:rPr>
                 <w:rFonts w:ascii="Helvetica" w:hAnsi="Helvetica" w:eastAsia="Helvetica" w:cs="Helvetica"/>
-                <w:sz w:val="20"/>
-                <w:szCs w:val="20"/>
+                <w:sz w:val="18"/>
+                <w:szCs w:val="18"/>
                 <w:color w:val="000000"/>
               </w:rPr>
               <w:t xml:space="preserve">0.522</w:t>
@@ -8692,8 +8686,8 @@
             <w:r xmlns:w="http://schemas.openxmlformats.org/wordprocessingml/2006/main" xmlns:wp="http://schemas.openxmlformats.org/drawingml/2006/wordprocessingDrawing" xmlns:r="http://schemas.openxmlformats.org/officeDocument/2006/relationships" xmlns:w14="http://schemas.microsoft.com/office/word/2010/wordml">
               <w:rPr>
                 <w:rFonts w:ascii="Helvetica" w:hAnsi="Helvetica" w:eastAsia="Helvetica" w:cs="Helvetica"/>
-                <w:sz w:val="20"/>
-                <w:szCs w:val="20"/>
+                <w:sz w:val="18"/>
+                <w:szCs w:val="18"/>
                 <w:color w:val="000000"/>
               </w:rPr>
               <w:t xml:space="preserve">Printing Speed (mm/s)</w:t>
@@ -8723,8 +8717,8 @@
             <w:r xmlns:w="http://schemas.openxmlformats.org/wordprocessingml/2006/main" xmlns:wp="http://schemas.openxmlformats.org/drawingml/2006/wordprocessingDrawing" xmlns:r="http://schemas.openxmlformats.org/officeDocument/2006/relationships" xmlns:w14="http://schemas.microsoft.com/office/word/2010/wordml">
               <w:rPr>
                 <w:rFonts w:ascii="Helvetica" w:hAnsi="Helvetica" w:eastAsia="Helvetica" w:cs="Helvetica"/>
-                <w:sz w:val="20"/>
-                <w:szCs w:val="20"/>
+                <w:sz w:val="18"/>
+                <w:szCs w:val="18"/>
                 <w:color w:val="000000"/>
               </w:rPr>
               <w:t xml:space="preserve">1</w:t>
@@ -8752,8 +8746,8 @@
             <w:r xmlns:w="http://schemas.openxmlformats.org/wordprocessingml/2006/main" xmlns:wp="http://schemas.openxmlformats.org/drawingml/2006/wordprocessingDrawing" xmlns:r="http://schemas.openxmlformats.org/officeDocument/2006/relationships" xmlns:w14="http://schemas.microsoft.com/office/word/2010/wordml">
               <w:rPr>
                 <w:rFonts w:ascii="Helvetica" w:hAnsi="Helvetica" w:eastAsia="Helvetica" w:cs="Helvetica"/>
-                <w:sz w:val="20"/>
-                <w:szCs w:val="20"/>
+                <w:sz w:val="18"/>
+                <w:szCs w:val="18"/>
                 <w:color w:val="000000"/>
               </w:rPr>
               <w:t xml:space="preserve">0.001</w:t>
@@ -8781,8 +8775,8 @@
             <w:r xmlns:w="http://schemas.openxmlformats.org/wordprocessingml/2006/main" xmlns:wp="http://schemas.openxmlformats.org/drawingml/2006/wordprocessingDrawing" xmlns:r="http://schemas.openxmlformats.org/officeDocument/2006/relationships" xmlns:w14="http://schemas.microsoft.com/office/word/2010/wordml">
               <w:rPr>
                 <w:rFonts w:ascii="Helvetica" w:hAnsi="Helvetica" w:eastAsia="Helvetica" w:cs="Helvetica"/>
-                <w:sz w:val="20"/>
-                <w:szCs w:val="20"/>
+                <w:sz w:val="18"/>
+                <w:szCs w:val="18"/>
                 <w:color w:val="000000"/>
               </w:rPr>
               <w:t xml:space="preserve">0.001</w:t>
@@ -8810,8 +8804,8 @@
             <w:r xmlns:w="http://schemas.openxmlformats.org/wordprocessingml/2006/main" xmlns:wp="http://schemas.openxmlformats.org/drawingml/2006/wordprocessingDrawing" xmlns:r="http://schemas.openxmlformats.org/officeDocument/2006/relationships" xmlns:w14="http://schemas.microsoft.com/office/word/2010/wordml">
               <w:rPr>
                 <w:rFonts w:ascii="Helvetica" w:hAnsi="Helvetica" w:eastAsia="Helvetica" w:cs="Helvetica"/>
-                <w:sz w:val="20"/>
-                <w:szCs w:val="20"/>
+                <w:sz w:val="18"/>
+                <w:szCs w:val="18"/>
                 <w:color w:val="000000"/>
               </w:rPr>
               <w:t xml:space="preserve">0.067</w:t>
@@ -8841,8 +8835,8 @@
             <w:r xmlns:w="http://schemas.openxmlformats.org/wordprocessingml/2006/main" xmlns:wp="http://schemas.openxmlformats.org/drawingml/2006/wordprocessingDrawing" xmlns:r="http://schemas.openxmlformats.org/officeDocument/2006/relationships" xmlns:w14="http://schemas.microsoft.com/office/word/2010/wordml">
               <w:rPr>
                 <w:rFonts w:ascii="Helvetica" w:hAnsi="Helvetica" w:eastAsia="Helvetica" w:cs="Helvetica"/>
-                <w:sz w:val="20"/>
-                <w:szCs w:val="20"/>
+                <w:sz w:val="18"/>
+                <w:szCs w:val="18"/>
                 <w:color w:val="000000"/>
               </w:rPr>
               <w:t xml:space="preserve">0.007**</w:t>
@@ -8872,8 +8866,8 @@
             <w:r xmlns:w="http://schemas.openxmlformats.org/wordprocessingml/2006/main" xmlns:wp="http://schemas.openxmlformats.org/drawingml/2006/wordprocessingDrawing" xmlns:r="http://schemas.openxmlformats.org/officeDocument/2006/relationships" xmlns:w14="http://schemas.microsoft.com/office/word/2010/wordml">
               <w:rPr>
                 <w:rFonts w:ascii="Helvetica" w:hAnsi="Helvetica" w:eastAsia="Helvetica" w:cs="Helvetica"/>
-                <w:sz w:val="20"/>
-                <w:szCs w:val="20"/>
+                <w:sz w:val="18"/>
+                <w:szCs w:val="18"/>
                 <w:color w:val="000000"/>
               </w:rPr>
               <w:t xml:space="preserve">1</w:t>
@@ -8901,8 +8895,8 @@
             <w:r xmlns:w="http://schemas.openxmlformats.org/wordprocessingml/2006/main" xmlns:wp="http://schemas.openxmlformats.org/drawingml/2006/wordprocessingDrawing" xmlns:r="http://schemas.openxmlformats.org/officeDocument/2006/relationships" xmlns:w14="http://schemas.microsoft.com/office/word/2010/wordml">
               <w:rPr>
                 <w:rFonts w:ascii="Helvetica" w:hAnsi="Helvetica" w:eastAsia="Helvetica" w:cs="Helvetica"/>
-                <w:sz w:val="20"/>
-                <w:szCs w:val="20"/>
+                <w:sz w:val="18"/>
+                <w:szCs w:val="18"/>
                 <w:color w:val="000000"/>
               </w:rPr>
               <w:t xml:space="preserve">80.64</w:t>
@@ -8930,8 +8924,8 @@
             <w:r xmlns:w="http://schemas.openxmlformats.org/wordprocessingml/2006/main" xmlns:wp="http://schemas.openxmlformats.org/drawingml/2006/wordprocessingDrawing" xmlns:r="http://schemas.openxmlformats.org/officeDocument/2006/relationships" xmlns:w14="http://schemas.microsoft.com/office/word/2010/wordml">
               <w:rPr>
                 <w:rFonts w:ascii="Helvetica" w:hAnsi="Helvetica" w:eastAsia="Helvetica" w:cs="Helvetica"/>
-                <w:sz w:val="20"/>
-                <w:szCs w:val="20"/>
+                <w:sz w:val="18"/>
+                <w:szCs w:val="18"/>
                 <w:color w:val="000000"/>
               </w:rPr>
               <w:t xml:space="preserve">80.64</w:t>
@@ -8959,8 +8953,8 @@
             <w:r xmlns:w="http://schemas.openxmlformats.org/wordprocessingml/2006/main" xmlns:wp="http://schemas.openxmlformats.org/drawingml/2006/wordprocessingDrawing" xmlns:r="http://schemas.openxmlformats.org/officeDocument/2006/relationships" xmlns:w14="http://schemas.microsoft.com/office/word/2010/wordml">
               <w:rPr>
                 <w:rFonts w:ascii="Helvetica" w:hAnsi="Helvetica" w:eastAsia="Helvetica" w:cs="Helvetica"/>
-                <w:sz w:val="20"/>
-                <w:szCs w:val="20"/>
+                <w:sz w:val="18"/>
+                <w:szCs w:val="18"/>
                 <w:color w:val="000000"/>
               </w:rPr>
               <w:t xml:space="preserve">0.097</w:t>
@@ -8988,8 +8982,8 @@
             <w:r xmlns:w="http://schemas.openxmlformats.org/wordprocessingml/2006/main" xmlns:wp="http://schemas.openxmlformats.org/drawingml/2006/wordprocessingDrawing" xmlns:r="http://schemas.openxmlformats.org/officeDocument/2006/relationships" xmlns:w14="http://schemas.microsoft.com/office/word/2010/wordml">
               <w:rPr>
                 <w:rFonts w:ascii="Helvetica" w:hAnsi="Helvetica" w:eastAsia="Helvetica" w:cs="Helvetica"/>
-                <w:sz w:val="20"/>
-                <w:szCs w:val="20"/>
+                <w:sz w:val="18"/>
+                <w:szCs w:val="18"/>
                 <w:color w:val="000000"/>
               </w:rPr>
               <w:t xml:space="preserve">0.762</w:t>
@@ -9025,8 +9019,8 @@
             <w:r xmlns:w="http://schemas.openxmlformats.org/wordprocessingml/2006/main" xmlns:wp="http://schemas.openxmlformats.org/drawingml/2006/wordprocessingDrawing" xmlns:r="http://schemas.openxmlformats.org/officeDocument/2006/relationships" xmlns:w14="http://schemas.microsoft.com/office/word/2010/wordml">
               <w:rPr>
                 <w:rFonts w:ascii="Helvetica" w:hAnsi="Helvetica" w:eastAsia="Helvetica" w:cs="Helvetica"/>
-                <w:sz w:val="20"/>
-                <w:szCs w:val="20"/>
+                <w:sz w:val="18"/>
+                <w:szCs w:val="18"/>
                 <w:color w:val="000000"/>
               </w:rPr>
               <w:t xml:space="preserve">Material</w:t>
@@ -9056,8 +9050,8 @@
             <w:r xmlns:w="http://schemas.openxmlformats.org/wordprocessingml/2006/main" xmlns:wp="http://schemas.openxmlformats.org/drawingml/2006/wordprocessingDrawing" xmlns:r="http://schemas.openxmlformats.org/officeDocument/2006/relationships" xmlns:w14="http://schemas.microsoft.com/office/word/2010/wordml">
               <w:rPr>
                 <w:rFonts w:ascii="Helvetica" w:hAnsi="Helvetica" w:eastAsia="Helvetica" w:cs="Helvetica"/>
-                <w:sz w:val="20"/>
-                <w:szCs w:val="20"/>
+                <w:sz w:val="18"/>
+                <w:szCs w:val="18"/>
                 <w:color w:val="000000"/>
               </w:rPr>
               <w:t xml:space="preserve">1</w:t>
@@ -9085,8 +9079,8 @@
             <w:r xmlns:w="http://schemas.openxmlformats.org/wordprocessingml/2006/main" xmlns:wp="http://schemas.openxmlformats.org/drawingml/2006/wordprocessingDrawing" xmlns:r="http://schemas.openxmlformats.org/officeDocument/2006/relationships" xmlns:w14="http://schemas.microsoft.com/office/word/2010/wordml">
               <w:rPr>
                 <w:rFonts w:ascii="Helvetica" w:hAnsi="Helvetica" w:eastAsia="Helvetica" w:cs="Helvetica"/>
-                <w:sz w:val="20"/>
-                <w:szCs w:val="20"/>
+                <w:sz w:val="18"/>
+                <w:szCs w:val="18"/>
                 <w:color w:val="000000"/>
               </w:rPr>
               <w:t xml:space="preserve">0.106</w:t>
@@ -9114,8 +9108,8 @@
             <w:r xmlns:w="http://schemas.openxmlformats.org/wordprocessingml/2006/main" xmlns:wp="http://schemas.openxmlformats.org/drawingml/2006/wordprocessingDrawing" xmlns:r="http://schemas.openxmlformats.org/officeDocument/2006/relationships" xmlns:w14="http://schemas.microsoft.com/office/word/2010/wordml">
               <w:rPr>
                 <w:rFonts w:ascii="Helvetica" w:hAnsi="Helvetica" w:eastAsia="Helvetica" w:cs="Helvetica"/>
-                <w:sz w:val="20"/>
-                <w:szCs w:val="20"/>
+                <w:sz w:val="18"/>
+                <w:szCs w:val="18"/>
                 <w:color w:val="000000"/>
               </w:rPr>
               <w:t xml:space="preserve">0.106</w:t>
@@ -9143,8 +9137,8 @@
             <w:r xmlns:w="http://schemas.openxmlformats.org/wordprocessingml/2006/main" xmlns:wp="http://schemas.openxmlformats.org/drawingml/2006/wordprocessingDrawing" xmlns:r="http://schemas.openxmlformats.org/officeDocument/2006/relationships" xmlns:w14="http://schemas.microsoft.com/office/word/2010/wordml">
               <w:rPr>
                 <w:rFonts w:ascii="Helvetica" w:hAnsi="Helvetica" w:eastAsia="Helvetica" w:cs="Helvetica"/>
-                <w:sz w:val="20"/>
-                <w:szCs w:val="20"/>
+                <w:sz w:val="18"/>
+                <w:szCs w:val="18"/>
                 <w:color w:val="000000"/>
               </w:rPr>
               <w:t xml:space="preserve">11.264</w:t>
@@ -9174,8 +9168,8 @@
             <w:r xmlns:w="http://schemas.openxmlformats.org/wordprocessingml/2006/main" xmlns:wp="http://schemas.openxmlformats.org/drawingml/2006/wordprocessingDrawing" xmlns:r="http://schemas.openxmlformats.org/officeDocument/2006/relationships" xmlns:w14="http://schemas.microsoft.com/office/word/2010/wordml">
               <w:rPr>
                 <w:rFonts w:ascii="Helvetica" w:hAnsi="Helvetica" w:eastAsia="Helvetica" w:cs="Helvetica"/>
-                <w:sz w:val="20"/>
-                <w:szCs w:val="20"/>
+                <w:sz w:val="18"/>
+                <w:szCs w:val="18"/>
                 <w:color w:val="000000"/>
               </w:rPr>
               <w:t xml:space="preserve">0.007</w:t>
@@ -9205,8 +9199,8 @@
             <w:r xmlns:w="http://schemas.openxmlformats.org/wordprocessingml/2006/main" xmlns:wp="http://schemas.openxmlformats.org/drawingml/2006/wordprocessingDrawing" xmlns:r="http://schemas.openxmlformats.org/officeDocument/2006/relationships" xmlns:w14="http://schemas.microsoft.com/office/word/2010/wordml">
               <w:rPr>
                 <w:rFonts w:ascii="Helvetica" w:hAnsi="Helvetica" w:eastAsia="Helvetica" w:cs="Helvetica"/>
-                <w:sz w:val="20"/>
-                <w:szCs w:val="20"/>
+                <w:sz w:val="18"/>
+                <w:szCs w:val="18"/>
                 <w:color w:val="000000"/>
               </w:rPr>
               <w:t xml:space="preserve">1</w:t>
@@ -9234,8 +9228,8 @@
             <w:r xmlns:w="http://schemas.openxmlformats.org/wordprocessingml/2006/main" xmlns:wp="http://schemas.openxmlformats.org/drawingml/2006/wordprocessingDrawing" xmlns:r="http://schemas.openxmlformats.org/officeDocument/2006/relationships" xmlns:w14="http://schemas.microsoft.com/office/word/2010/wordml">
               <w:rPr>
                 <w:rFonts w:ascii="Helvetica" w:hAnsi="Helvetica" w:eastAsia="Helvetica" w:cs="Helvetica"/>
-                <w:sz w:val="20"/>
-                <w:szCs w:val="20"/>
+                <w:sz w:val="18"/>
+                <w:szCs w:val="18"/>
                 <w:color w:val="000000"/>
               </w:rPr>
               <w:t xml:space="preserve">54.538</w:t>
@@ -9263,8 +9257,8 @@
             <w:r xmlns:w="http://schemas.openxmlformats.org/wordprocessingml/2006/main" xmlns:wp="http://schemas.openxmlformats.org/drawingml/2006/wordprocessingDrawing" xmlns:r="http://schemas.openxmlformats.org/officeDocument/2006/relationships" xmlns:w14="http://schemas.microsoft.com/office/word/2010/wordml">
               <w:rPr>
                 <w:rFonts w:ascii="Helvetica" w:hAnsi="Helvetica" w:eastAsia="Helvetica" w:cs="Helvetica"/>
-                <w:sz w:val="20"/>
-                <w:szCs w:val="20"/>
+                <w:sz w:val="18"/>
+                <w:szCs w:val="18"/>
                 <w:color w:val="000000"/>
               </w:rPr>
               <w:t xml:space="preserve">54.538</w:t>
@@ -9292,8 +9286,8 @@
             <w:r xmlns:w="http://schemas.openxmlformats.org/wordprocessingml/2006/main" xmlns:wp="http://schemas.openxmlformats.org/drawingml/2006/wordprocessingDrawing" xmlns:r="http://schemas.openxmlformats.org/officeDocument/2006/relationships" xmlns:w14="http://schemas.microsoft.com/office/word/2010/wordml">
               <w:rPr>
                 <w:rFonts w:ascii="Helvetica" w:hAnsi="Helvetica" w:eastAsia="Helvetica" w:cs="Helvetica"/>
-                <w:sz w:val="20"/>
-                <w:szCs w:val="20"/>
+                <w:sz w:val="18"/>
+                <w:szCs w:val="18"/>
                 <w:color w:val="000000"/>
               </w:rPr>
               <w:t xml:space="preserve">0.065</w:t>
@@ -9321,8 +9315,8 @@
             <w:r xmlns:w="http://schemas.openxmlformats.org/wordprocessingml/2006/main" xmlns:wp="http://schemas.openxmlformats.org/drawingml/2006/wordprocessingDrawing" xmlns:r="http://schemas.openxmlformats.org/officeDocument/2006/relationships" xmlns:w14="http://schemas.microsoft.com/office/word/2010/wordml">
               <w:rPr>
                 <w:rFonts w:ascii="Helvetica" w:hAnsi="Helvetica" w:eastAsia="Helvetica" w:cs="Helvetica"/>
-                <w:sz w:val="20"/>
-                <w:szCs w:val="20"/>
+                <w:sz w:val="18"/>
+                <w:szCs w:val="18"/>
                 <w:color w:val="000000"/>
               </w:rPr>
               <w:t xml:space="preserve">0.803</w:t>
@@ -9358,8 +9352,8 @@
             <w:r xmlns:w="http://schemas.openxmlformats.org/wordprocessingml/2006/main" xmlns:wp="http://schemas.openxmlformats.org/drawingml/2006/wordprocessingDrawing" xmlns:r="http://schemas.openxmlformats.org/officeDocument/2006/relationships" xmlns:w14="http://schemas.microsoft.com/office/word/2010/wordml">
               <w:rPr>
                 <w:rFonts w:ascii="Helvetica" w:hAnsi="Helvetica" w:eastAsia="Helvetica" w:cs="Helvetica"/>
-                <w:sz w:val="20"/>
-                <w:szCs w:val="20"/>
+                <w:sz w:val="18"/>
+                <w:szCs w:val="18"/>
                 <w:color w:val="000000"/>
               </w:rPr>
               <w:t xml:space="preserve">Residuals</w:t>
@@ -9389,8 +9383,8 @@
             <w:r xmlns:w="http://schemas.openxmlformats.org/wordprocessingml/2006/main" xmlns:wp="http://schemas.openxmlformats.org/drawingml/2006/wordprocessingDrawing" xmlns:r="http://schemas.openxmlformats.org/officeDocument/2006/relationships" xmlns:w14="http://schemas.microsoft.com/office/word/2010/wordml">
               <w:rPr>
                 <w:rFonts w:ascii="Helvetica" w:hAnsi="Helvetica" w:eastAsia="Helvetica" w:cs="Helvetica"/>
-                <w:sz w:val="20"/>
-                <w:szCs w:val="20"/>
+                <w:sz w:val="18"/>
+                <w:szCs w:val="18"/>
                 <w:color w:val="000000"/>
               </w:rPr>
               <w:t xml:space="preserve">10</w:t>
@@ -9418,8 +9412,8 @@
             <w:r xmlns:w="http://schemas.openxmlformats.org/wordprocessingml/2006/main" xmlns:wp="http://schemas.openxmlformats.org/drawingml/2006/wordprocessingDrawing" xmlns:r="http://schemas.openxmlformats.org/officeDocument/2006/relationships" xmlns:w14="http://schemas.microsoft.com/office/word/2010/wordml">
               <w:rPr>
                 <w:rFonts w:ascii="Helvetica" w:hAnsi="Helvetica" w:eastAsia="Helvetica" w:cs="Helvetica"/>
-                <w:sz w:val="20"/>
-                <w:szCs w:val="20"/>
+                <w:sz w:val="18"/>
+                <w:szCs w:val="18"/>
                 <w:color w:val="000000"/>
               </w:rPr>
               <w:t xml:space="preserve">0.094</w:t>
@@ -9447,8 +9441,8 @@
             <w:r xmlns:w="http://schemas.openxmlformats.org/wordprocessingml/2006/main" xmlns:wp="http://schemas.openxmlformats.org/drawingml/2006/wordprocessingDrawing" xmlns:r="http://schemas.openxmlformats.org/officeDocument/2006/relationships" xmlns:w14="http://schemas.microsoft.com/office/word/2010/wordml">
               <w:rPr>
                 <w:rFonts w:ascii="Helvetica" w:hAnsi="Helvetica" w:eastAsia="Helvetica" w:cs="Helvetica"/>
-                <w:sz w:val="20"/>
-                <w:szCs w:val="20"/>
+                <w:sz w:val="18"/>
+                <w:szCs w:val="18"/>
                 <w:color w:val="000000"/>
               </w:rPr>
               <w:t xml:space="preserve">0.009</w:t>
@@ -9476,8 +9470,8 @@
             <w:r xmlns:w="http://schemas.openxmlformats.org/wordprocessingml/2006/main" xmlns:wp="http://schemas.openxmlformats.org/drawingml/2006/wordprocessingDrawing" xmlns:r="http://schemas.openxmlformats.org/officeDocument/2006/relationships" xmlns:w14="http://schemas.microsoft.com/office/word/2010/wordml">
               <w:rPr>
                 <w:rFonts w:ascii="Helvetica" w:hAnsi="Helvetica" w:eastAsia="Helvetica" w:cs="Helvetica"/>
-                <w:sz w:val="20"/>
-                <w:szCs w:val="20"/>
+                <w:sz w:val="18"/>
+                <w:szCs w:val="18"/>
                 <w:color w:val="000000"/>
               </w:rPr>
               <w:t xml:space="preserve"/>
@@ -9507,8 +9501,8 @@
             <w:r xmlns:w="http://schemas.openxmlformats.org/wordprocessingml/2006/main" xmlns:wp="http://schemas.openxmlformats.org/drawingml/2006/wordprocessingDrawing" xmlns:r="http://schemas.openxmlformats.org/officeDocument/2006/relationships" xmlns:w14="http://schemas.microsoft.com/office/word/2010/wordml">
               <w:rPr>
                 <w:rFonts w:ascii="Helvetica" w:hAnsi="Helvetica" w:eastAsia="Helvetica" w:cs="Helvetica"/>
-                <w:sz w:val="20"/>
-                <w:szCs w:val="20"/>
+                <w:sz w:val="18"/>
+                <w:szCs w:val="18"/>
                 <w:color w:val="000000"/>
               </w:rPr>
               <w:t xml:space="preserve"/>
@@ -9538,8 +9532,8 @@
             <w:r xmlns:w="http://schemas.openxmlformats.org/wordprocessingml/2006/main" xmlns:wp="http://schemas.openxmlformats.org/drawingml/2006/wordprocessingDrawing" xmlns:r="http://schemas.openxmlformats.org/officeDocument/2006/relationships" xmlns:w14="http://schemas.microsoft.com/office/word/2010/wordml">
               <w:rPr>
                 <w:rFonts w:ascii="Helvetica" w:hAnsi="Helvetica" w:eastAsia="Helvetica" w:cs="Helvetica"/>
-                <w:sz w:val="20"/>
-                <w:szCs w:val="20"/>
+                <w:sz w:val="18"/>
+                <w:szCs w:val="18"/>
                 <w:color w:val="000000"/>
               </w:rPr>
               <w:t xml:space="preserve">10</w:t>
@@ -9567,8 +9561,8 @@
             <w:r xmlns:w="http://schemas.openxmlformats.org/wordprocessingml/2006/main" xmlns:wp="http://schemas.openxmlformats.org/drawingml/2006/wordprocessingDrawing" xmlns:r="http://schemas.openxmlformats.org/officeDocument/2006/relationships" xmlns:w14="http://schemas.microsoft.com/office/word/2010/wordml">
               <w:rPr>
                 <w:rFonts w:ascii="Helvetica" w:hAnsi="Helvetica" w:eastAsia="Helvetica" w:cs="Helvetica"/>
-                <w:sz w:val="20"/>
-                <w:szCs w:val="20"/>
+                <w:sz w:val="18"/>
+                <w:szCs w:val="18"/>
                 <w:color w:val="000000"/>
               </w:rPr>
               <w:t xml:space="preserve">8346.354</w:t>
@@ -9596,8 +9590,8 @@
             <w:r xmlns:w="http://schemas.openxmlformats.org/wordprocessingml/2006/main" xmlns:wp="http://schemas.openxmlformats.org/drawingml/2006/wordprocessingDrawing" xmlns:r="http://schemas.openxmlformats.org/officeDocument/2006/relationships" xmlns:w14="http://schemas.microsoft.com/office/word/2010/wordml">
               <w:rPr>
                 <w:rFonts w:ascii="Helvetica" w:hAnsi="Helvetica" w:eastAsia="Helvetica" w:cs="Helvetica"/>
-                <w:sz w:val="20"/>
-                <w:szCs w:val="20"/>
+                <w:sz w:val="18"/>
+                <w:szCs w:val="18"/>
                 <w:color w:val="000000"/>
               </w:rPr>
               <w:t xml:space="preserve">834.635</w:t>
@@ -9625,8 +9619,8 @@
             <w:r xmlns:w="http://schemas.openxmlformats.org/wordprocessingml/2006/main" xmlns:wp="http://schemas.openxmlformats.org/drawingml/2006/wordprocessingDrawing" xmlns:r="http://schemas.openxmlformats.org/officeDocument/2006/relationships" xmlns:w14="http://schemas.microsoft.com/office/word/2010/wordml">
               <w:rPr>
                 <w:rFonts w:ascii="Helvetica" w:hAnsi="Helvetica" w:eastAsia="Helvetica" w:cs="Helvetica"/>
-                <w:sz w:val="20"/>
-                <w:szCs w:val="20"/>
+                <w:sz w:val="18"/>
+                <w:szCs w:val="18"/>
                 <w:color w:val="000000"/>
               </w:rPr>
               <w:t xml:space="preserve"/>
@@ -9654,8 +9648,8 @@
             <w:r xmlns:w="http://schemas.openxmlformats.org/wordprocessingml/2006/main" xmlns:wp="http://schemas.openxmlformats.org/drawingml/2006/wordprocessingDrawing" xmlns:r="http://schemas.openxmlformats.org/officeDocument/2006/relationships" xmlns:w14="http://schemas.microsoft.com/office/word/2010/wordml">
               <w:rPr>
                 <w:rFonts w:ascii="Helvetica" w:hAnsi="Helvetica" w:eastAsia="Helvetica" w:cs="Helvetica"/>
-                <w:sz w:val="20"/>
-                <w:szCs w:val="20"/>
+                <w:sz w:val="18"/>
+                <w:szCs w:val="18"/>
                 <w:color w:val="000000"/>
               </w:rPr>
               <w:t xml:space="preserve"/>
@@ -9715,7 +9709,19 @@
         <w:pStyle w:val="BodyText"/>
       </w:pPr>
       <w:r>
-        <w:t xml:space="preserve">An ANOVA was performed using R software in order to identify the influential factors on the response variable.</w:t>
+        <w:t xml:space="preserve">Table</w:t>
+      </w:r>
+      <w:r>
+        <w:t xml:space="preserve"> </w:t>
+      </w:r>
+      <w:r>
+        <w:t xml:space="preserve">3.2</w:t>
+      </w:r>
+      <w:r>
+        <w:t xml:space="preserve"> </w:t>
+      </w:r>
+      <w:r>
+        <w:t xml:space="preserve">lists the ANOVA using R software in order to identify the influential factors on the maximal load and Young’s modulus.</w:t>
       </w:r>
       <w:r>
         <w:t xml:space="preserve"> </w:t>
@@ -9727,7 +9733,7 @@
         <w:t xml:space="preserve"> </w:t>
       </w:r>
       <w:r>
-        <w:t xml:space="preserve">Shapiro-Wilk normality tests allowed to verify the normality of the residuals.</w:t>
+        <w:t xml:space="preserve">Shapiro-Wilk normality tests were made to verify the normality of the residuals for both models.</w:t>
       </w:r>
       <w:r>
         <w:t xml:space="preserve"> </w:t>
@@ -9748,31 +9754,33 @@
         <w:t xml:space="preserve"> </w:t>
       </w:r>
       <w:r>
-        <w:t xml:space="preserve">Table</w:t>
-      </w:r>
-      <w:r>
-        <w:t xml:space="preserve"> </w:t>
-      </w:r>
-      <w:r>
-        <w:t xml:space="preserve">3.2</w:t>
-      </w:r>
-      <w:r>
-        <w:t xml:space="preserve"> </w:t>
-      </w:r>
-      <w:r>
-        <w:t xml:space="preserve">lists the ANOVA.</w:t>
-      </w:r>
-      <w:r>
-        <w:t xml:space="preserve"> </w:t>
-      </w:r>
-      <w:r>
-        <w:t xml:space="preserve">Thus, it can be clearly identified how only the infill density (lowest p-value) and the type of material were statistically significant factors for the maximum load.</w:t>
-      </w:r>
-      <w:r>
-        <w:t xml:space="preserve"> </w:t>
-      </w:r>
-      <w:r>
-        <w:t xml:space="preserve">When evaluating the contribution of each of the factors to the variability explained by the model, there were calculated values of 97.3 % and 1.3 % for infill density and type of material, respectively. Thus, when manufacturing new parts, infill density is a key factor for guaranteeing adequate tensile strength.</w:t>
+        <w:t xml:space="preserve"> </w:t>
+      </w:r>
+      <w:r>
+        <w:t xml:space="preserve">Thus, it can be clearly identified how only the infill density (lowest p-value) and the type of material were statistically significant factors for the maximum load and for the Young’s modulus.</w:t>
+      </w:r>
+      <w:r>
+        <w:t xml:space="preserve"> </w:t>
+      </w:r>
+      <w:r>
+        <w:t xml:space="preserve">The contribution to the total variance of the maximal load model was 97.3 % and 1.3 % for the infill density and material type, respectively.</w:t>
+      </w:r>
+      <w:r>
+        <w:t xml:space="preserve"> </w:t>
+      </w:r>
+      <w:r>
+        <w:t xml:space="preserve"> </w:t>
+      </w:r>
+      <w:r>
+        <w:t xml:space="preserve">In the case of the Young’ modulus,</w:t>
+      </w:r>
+    </w:p>
+    <w:p>
+      <w:pPr>
+        <w:pStyle w:val="BodyText"/>
+      </w:pPr>
+      <w:r>
+        <w:t xml:space="preserve">Thus, when manufacturing new parts, infill density is a key factor for guaranteeing adequate tensile strength.</w:t>
       </w:r>
     </w:p>
     <w:bookmarkEnd w:id="33"/>
@@ -9843,7 +9851,7 @@
       <w:r>
         <w:drawing>
           <wp:inline>
-            <wp:extent cx="5334000" cy="5334000"/>
+            <wp:extent cx="5334000" cy="4445000"/>
             <wp:effectExtent b="0" l="0" r="0" t="0"/>
             <wp:docPr descr="(#fig:phase2)Phase II: Evaluation of the infill density in the mechanical load." title="" id="1" name="Picture"/>
             <a:graphic>
@@ -9864,7 +9872,7 @@
                   <pic:spPr bwMode="auto">
                     <a:xfrm>
                       <a:off x="0" y="0"/>
-                      <a:ext cx="5334000" cy="5334000"/>
+                      <a:ext cx="5334000" cy="4445000"/>
                     </a:xfrm>
                     <a:prstGeom prst="rect">
                       <a:avLst/>
@@ -10064,7 +10072,7 @@
             <w:rStyle w:val="Hyperlink"/>
             <w:vertAlign w:val="superscript"/>
           </w:rPr>
-          <w:t xml:space="preserve">31</w:t>
+          <w:t xml:space="preserve">32</w:t>
         </w:r>
       </w:hyperlink>
       <w:r>
@@ -10077,7 +10085,7 @@
         <w:t xml:space="preserve"> </w:t>
       </w:r>
       <w:r>
-        <w:t xml:space="preserve">However, the difference notably increased as the infill density approached 100 %. The results obtained closely match those presented by Wang et al..</w:t>
+        <w:t xml:space="preserve">However, the difference notably increased as the infill density approached 100 %. The results obtained closely match those presented by Wang et al.</w:t>
       </w:r>
       <w:hyperlink w:anchor="ref-Wang2020h">
         <w:r>
@@ -10085,7 +10093,7 @@
             <w:rStyle w:val="Hyperlink"/>
             <w:vertAlign w:val="superscript"/>
           </w:rPr>
-          <w:t xml:space="preserve">47</w:t>
+          <w:t xml:space="preserve">48</w:t>
         </w:r>
       </w:hyperlink>
       <w:r>
@@ -10167,7 +10175,7 @@
             <w:rStyle w:val="Hyperlink"/>
             <w:vertAlign w:val="superscript"/>
           </w:rPr>
-          <w:t xml:space="preserve">48</w:t>
+          <w:t xml:space="preserve">49</w:t>
         </w:r>
       </w:hyperlink>
       <w:r>
@@ -10349,7 +10357,7 @@
         <w:t xml:space="preserve"> </w:t>
       </w:r>
       <w:r>
-        <w:t xml:space="preserve">These results correspond to those by Corapi et al.</w:t>
+        <w:t xml:space="preserve">These results correspond to those by Corapi et al</w:t>
       </w:r>
       <w:hyperlink w:anchor="ref-Corapi2019">
         <w:r>
@@ -10357,14 +10365,14 @@
             <w:rStyle w:val="Hyperlink"/>
             <w:vertAlign w:val="superscript"/>
           </w:rPr>
-          <w:t xml:space="preserve">49</w:t>
+          <w:t xml:space="preserve">50</w:t>
         </w:r>
       </w:hyperlink>
       <w:r>
         <w:t xml:space="preserve"> </w:t>
       </w:r>
       <w:r>
-        <w:t xml:space="preserve">and Wang et al..</w:t>
+        <w:t xml:space="preserve">and Wang et al.</w:t>
       </w:r>
       <w:hyperlink w:anchor="ref-Wang2020h">
         <w:r>
@@ -10372,7 +10380,7 @@
             <w:rStyle w:val="Hyperlink"/>
             <w:vertAlign w:val="superscript"/>
           </w:rPr>
-          <w:t xml:space="preserve">47</w:t>
+          <w:t xml:space="preserve">48</w:t>
         </w:r>
       </w:hyperlink>
       <w:r>
@@ -10421,7 +10429,7 @@
             <w:rStyle w:val="Hyperlink"/>
             <w:vertAlign w:val="superscript"/>
           </w:rPr>
-          <w:t xml:space="preserve">50</w:t>
+          <w:t xml:space="preserve">51</w:t>
         </w:r>
       </w:hyperlink>
       <w:r>
@@ -10463,21 +10471,6 @@
         <w:t xml:space="preserve">This is a relevant insight for prescriptions of minimal conditions for 3D printing. Moreover, the use of recycled assets in the printing process may be a relevant method, considering the current priorities of the European Union in regard to circular economy and carbon-neutral strategy ambitions.</w:t>
       </w:r>
       <w:hyperlink w:anchor="ref-Schwarz2021">
-        <w:r>
-          <w:rPr>
-            <w:rStyle w:val="Hyperlink"/>
-            <w:vertAlign w:val="superscript"/>
-          </w:rPr>
-          <w:t xml:space="preserve">51</w:t>
-        </w:r>
-      </w:hyperlink>
-      <w:r>
-        <w:t xml:space="preserve"> </w:t>
-      </w:r>
-      <w:r>
-        <w:t xml:space="preserve">Also, there is great development in applications using distributed recycling approaches. For instance, Nur-A-Tomal et al.</w:t>
-      </w:r>
-      <w:hyperlink w:anchor="ref-Nur-A-Tomal2020">
         <w:r>
           <w:rPr>
             <w:rStyle w:val="Hyperlink"/>
@@ -10490,24 +10483,15 @@
         <w:t xml:space="preserve"> </w:t>
       </w:r>
       <w:r>
-        <w:t xml:space="preserve">presented a valuable example of waste-to-wealth to use waste plastic toys retaining the original color of waste plastic to fabricate new products. Certainly more research is required for the development of complete closed-loop case studies for prototyping purposes based on material type, validating technical, ecological and economic feasibility.</w:t>
-      </w:r>
-      <w:hyperlink w:anchor="ref-CruzSanchez2020">
-        <w:r>
-          <w:rPr>
-            <w:rStyle w:val="Hyperlink"/>
-            <w:vertAlign w:val="superscript"/>
-          </w:rPr>
-          <w:t xml:space="preserve">16</w:t>
-        </w:r>
-      </w:hyperlink>
-      <w:r>
-        <w:rPr>
-          <w:vertAlign w:val="superscript"/>
-        </w:rPr>
-        <w:t xml:space="preserve">,</w:t>
-      </w:r>
-      <w:hyperlink w:anchor="ref-Sauerwein2019">
+        <w:t xml:space="preserve">Also, there is great development in applications using distributed recycling approaches.</w:t>
+      </w:r>
+      <w:r>
+        <w:t xml:space="preserve"> </w:t>
+      </w:r>
+      <w:r>
+        <w:t xml:space="preserve">For instance, Nur-A-Tomal et al.</w:t>
+      </w:r>
+      <w:hyperlink w:anchor="ref-Nur-A-Tomal2020">
         <w:r>
           <w:rPr>
             <w:rStyle w:val="Hyperlink"/>
@@ -10516,27 +10500,28 @@
           <w:t xml:space="preserve">53</w:t>
         </w:r>
       </w:hyperlink>
-    </w:p>
-    <w:p>
-      <w:pPr>
-        <w:pStyle w:val="BodyText"/>
-      </w:pPr>
-      <w:r>
-        <w:t xml:space="preserve">There are certain limitations to this work in the perspective of materials and parameters tested.</w:t>
-      </w:r>
-      <w:r>
-        <w:t xml:space="preserve"> </w:t>
-      </w:r>
-      <w:r>
-        <w:t xml:space="preserve">Certainly, the use of other materials is needed to confirm the main findings.</w:t>
-      </w:r>
-      <w:r>
-        <w:t xml:space="preserve"> </w:t>
-      </w:r>
-      <w:r>
-        <w:t xml:space="preserve">Moreover, other factors are needed in order to consider the quality of a prototype. Clearly, other variables, such as aesthetic design, dimensional accuracy and surface quality</w:t>
-      </w:r>
-      <w:hyperlink w:anchor="ref-Jin2017">
+      <w:r>
+        <w:t xml:space="preserve"> </w:t>
+      </w:r>
+      <w:r>
+        <w:t xml:space="preserve">presented a valuable example of waste-to-wealth to use waste plastic toys retaining the original color of waste plastic to fabricate new products. Certainly more research is required for the development of complete closed-loop case studies for prototyping purposes based on material type, validating technical, ecological and economic feasibility.</w:t>
+      </w:r>
+      <w:hyperlink w:anchor="ref-CruzSanchez2020">
+        <w:r>
+          <w:rPr>
+            <w:rStyle w:val="Hyperlink"/>
+            <w:vertAlign w:val="superscript"/>
+          </w:rPr>
+          <w:t xml:space="preserve">17</w:t>
+        </w:r>
+      </w:hyperlink>
+      <w:r>
+        <w:rPr>
+          <w:vertAlign w:val="superscript"/>
+        </w:rPr>
+        <w:t xml:space="preserve">,</w:t>
+      </w:r>
+      <w:hyperlink w:anchor="ref-Sauerwein2019">
         <w:r>
           <w:rPr>
             <w:rStyle w:val="Hyperlink"/>
@@ -10545,13 +10530,27 @@
           <w:t xml:space="preserve">54</w:t>
         </w:r>
       </w:hyperlink>
-      <w:r>
-        <w:t xml:space="preserve"> </w:t>
-      </w:r>
-      <w:r>
-        <w:t xml:space="preserve">are also key variables to include for the printed objects in addition to the mechanical properties in the prototypes where the main goal is user acceptability.</w:t>
-      </w:r>
-      <w:hyperlink w:anchor="ref-Sauer2009">
+    </w:p>
+    <w:p>
+      <w:pPr>
+        <w:pStyle w:val="BodyText"/>
+      </w:pPr>
+      <w:r>
+        <w:t xml:space="preserve">There are certain limitations to this work in the perspective of materials and parameters tested.</w:t>
+      </w:r>
+      <w:r>
+        <w:t xml:space="preserve"> </w:t>
+      </w:r>
+      <w:r>
+        <w:t xml:space="preserve">Certainly, the use of other materials is needed to confirm the main findings.</w:t>
+      </w:r>
+      <w:r>
+        <w:t xml:space="preserve"> </w:t>
+      </w:r>
+      <w:r>
+        <w:t xml:space="preserve">Moreover, other factors are needed in order to consider the quality of a prototype. Clearly, other variables, such as aesthetic design, dimensional accuracy and surface quality</w:t>
+      </w:r>
+      <w:hyperlink w:anchor="ref-Jin2017">
         <w:r>
           <w:rPr>
             <w:rStyle w:val="Hyperlink"/>
@@ -10561,12 +10560,12 @@
         </w:r>
       </w:hyperlink>
       <w:r>
-        <w:rPr>
-          <w:vertAlign w:val="superscript"/>
-        </w:rPr>
-        <w:t xml:space="preserve">,</w:t>
-      </w:r>
-      <w:hyperlink w:anchor="ref-Sauer2010">
+        <w:t xml:space="preserve"> </w:t>
+      </w:r>
+      <w:r>
+        <w:t xml:space="preserve">are also key variables to include for the printed objects in addition to the mechanical properties in the prototypes where the main goal is user acceptability.</w:t>
+      </w:r>
+      <w:hyperlink w:anchor="ref-Sauer2009">
         <w:r>
           <w:rPr>
             <w:rStyle w:val="Hyperlink"/>
@@ -10576,39 +10575,12 @@
         </w:r>
       </w:hyperlink>
       <w:r>
-        <w:t xml:space="preserve"> </w:t>
-      </w:r>
-      <w:r>
-        <w:t xml:space="preserve">Nevertheless, this is an ongoing study in which the main purpose is the statistical validation of the minimal conditions to promote the use of recycled materials in prototyping.</w:t>
-      </w:r>
-    </w:p>
-    <w:bookmarkEnd w:id="41"/>
-    <w:bookmarkStart w:id="42" w:name="section:conclusions"/>
-    <w:p>
-      <w:pPr>
-        <w:pStyle w:val="Heading1"/>
-      </w:pPr>
-      <w:r>
         <w:rPr>
-          <w:rStyle w:val="SectionNumber"/>
+          <w:vertAlign w:val="superscript"/>
         </w:rPr>
-        <w:t xml:space="preserve">5</w:t>
-      </w:r>
-      <w:r>
-        <w:tab/>
-      </w:r>
-      <w:r>
-        <w:t xml:space="preserve">Conclusions</w:t>
-      </w:r>
-    </w:p>
-    <w:p>
-      <w:pPr>
-        <w:pStyle w:val="FirstParagraph"/>
-      </w:pPr>
-      <w:r>
-        <w:t xml:space="preserve">The present study proposes a comprehensive experimental program to analyze the Fused Filament Fabrication process based on the tensile strength using virgin PLA and recycled PLA. The paper aims to improve the sustainability of the 3D printing process, proposing a methodology based on Design of Experiments approach in order to assess the technical feasibility of the substitution of recycled filaments for virgin ones by means of a better knowledge on the influence of the printing conditions. The final purpose in the long term is to recognize the technology affordance of prototyping side of additive manufacturing as a design tool to better ensure consumer acceptance and less waste.</w:t>
-      </w:r>
-      <w:hyperlink w:anchor="ref-Kohtala2015a">
+        <w:t xml:space="preserve">,</w:t>
+      </w:r>
+      <w:hyperlink w:anchor="ref-Sauer2010">
         <w:r>
           <w:rPr>
             <w:rStyle w:val="Hyperlink"/>
@@ -10617,6 +10589,48 @@
           <w:t xml:space="preserve">57</w:t>
         </w:r>
       </w:hyperlink>
+      <w:r>
+        <w:t xml:space="preserve"> </w:t>
+      </w:r>
+      <w:r>
+        <w:t xml:space="preserve">Nevertheless, this is an ongoing study in which the main purpose is the statistical validation of the minimal conditions to promote the use of recycled materials in prototyping.</w:t>
+      </w:r>
+    </w:p>
+    <w:bookmarkEnd w:id="41"/>
+    <w:bookmarkStart w:id="42" w:name="section:conclusions"/>
+    <w:p>
+      <w:pPr>
+        <w:pStyle w:val="Heading1"/>
+      </w:pPr>
+      <w:r>
+        <w:rPr>
+          <w:rStyle w:val="SectionNumber"/>
+        </w:rPr>
+        <w:t xml:space="preserve">5</w:t>
+      </w:r>
+      <w:r>
+        <w:tab/>
+      </w:r>
+      <w:r>
+        <w:t xml:space="preserve">Conclusions</w:t>
+      </w:r>
+    </w:p>
+    <w:p>
+      <w:pPr>
+        <w:pStyle w:val="FirstParagraph"/>
+      </w:pPr>
+      <w:r>
+        <w:t xml:space="preserve">The present study proposes a comprehensive experimental program to analyze the Fused Filament Fabrication process based on the tensile strength using virgin PLA and recycled PLA. The paper aims to improve the sustainability of the 3D printing process, proposing a methodology based on Design of Experiments approach in order to assess the technical feasibility of the substitution of recycled filaments for virgin ones by means of a better knowledge on the influence of the printing conditions. The final purpose in the long term is to recognize the technology affordance of prototyping side of additive manufacturing as a design tool to better ensure consumer acceptance and less waste.</w:t>
+      </w:r>
+      <w:hyperlink w:anchor="ref-Kohtala2015a">
+        <w:r>
+          <w:rPr>
+            <w:rStyle w:val="Hyperlink"/>
+            <w:vertAlign w:val="superscript"/>
+          </w:rPr>
+          <w:t xml:space="preserve">58</w:t>
+        </w:r>
+      </w:hyperlink>
     </w:p>
     <w:p>
       <w:pPr>
@@ -10758,7 +10772,7 @@
       </w:r>
     </w:p>
     <w:bookmarkEnd w:id="44"/>
-    <w:bookmarkStart w:id="106" w:name="references"/>
+    <w:bookmarkStart w:id="107" w:name="references"/>
     <w:p>
       <w:pPr>
         <w:pStyle w:val="Heading1"/>
@@ -10767,7 +10781,7 @@
         <w:t xml:space="preserve">References</w:t>
       </w:r>
     </w:p>
-    <w:bookmarkStart w:id="105" w:name="refs"/>
+    <w:bookmarkStart w:id="106" w:name="refs"/>
     <w:bookmarkStart w:id="45" w:name="ref-Singh2020d"/>
     <w:p>
       <w:pPr>
@@ -10925,13 +10939,57 @@
       </w:r>
     </w:p>
     <w:bookmarkEnd w:id="48"/>
-    <w:bookmarkStart w:id="49" w:name="ref-Askari2020"/>
+    <w:bookmarkStart w:id="49" w:name="ref-Jiang2016"/>
     <w:p>
       <w:pPr>
         <w:pStyle w:val="Bibliography"/>
       </w:pPr>
       <w:r>
         <w:t xml:space="preserve">5.</w:t>
+      </w:r>
+      <w:r>
+        <w:t xml:space="preserve"> </w:t>
+      </w:r>
+      <w:r>
+        <w:t xml:space="preserve">	</w:t>
+      </w:r>
+      <w:r>
+        <w:t xml:space="preserve">Jiang P, Leng J, Ding K, et al.</w:t>
+      </w:r>
+      <w:r>
+        <w:t xml:space="preserve"> </w:t>
+      </w:r>
+      <w:r>
+        <w:t xml:space="preserve">Social manufacturing as a sustainable paradigm for mass individualization</w:t>
+      </w:r>
+      <w:r>
+        <w:t xml:space="preserve">.</w:t>
+      </w:r>
+      <w:r>
+        <w:t xml:space="preserve"> </w:t>
+      </w:r>
+      <w:r>
+        <w:rPr>
+          <w:iCs/>
+          <w:i/>
+        </w:rPr>
+        <w:t xml:space="preserve">Proc Inst Mech Eng Part B J Eng Manuf</w:t>
+      </w:r>
+      <w:r>
+        <w:t xml:space="preserve"> </w:t>
+      </w:r>
+      <w:r>
+        <w:t xml:space="preserve">2016; 230: 1961–1968.</w:t>
+      </w:r>
+    </w:p>
+    <w:bookmarkEnd w:id="49"/>
+    <w:bookmarkStart w:id="50" w:name="ref-Askari2020"/>
+    <w:p>
+      <w:pPr>
+        <w:pStyle w:val="Bibliography"/>
+      </w:pPr>
+      <w:r>
+        <w:t xml:space="preserve">6.</w:t>
       </w:r>
       <w:r>
         <w:t xml:space="preserve"> </w:t>
@@ -10968,14 +11026,14 @@
         <w:t xml:space="preserve">2020; 36: 101562.</w:t>
       </w:r>
     </w:p>
-    <w:bookmarkEnd w:id="49"/>
-    <w:bookmarkStart w:id="50" w:name="ref-Wang2020f"/>
+    <w:bookmarkEnd w:id="50"/>
+    <w:bookmarkStart w:id="51" w:name="ref-Wang2020f"/>
     <w:p>
       <w:pPr>
         <w:pStyle w:val="Bibliography"/>
       </w:pPr>
       <w:r>
-        <w:t xml:space="preserve">6.</w:t>
+        <w:t xml:space="preserve">7.</w:t>
       </w:r>
       <w:r>
         <w:t xml:space="preserve"> </w:t>
@@ -11012,14 +11070,14 @@
         <w:t xml:space="preserve">2020; 161: 120251.</w:t>
       </w:r>
     </w:p>
-    <w:bookmarkEnd w:id="50"/>
-    <w:bookmarkStart w:id="51" w:name="ref-Niaki2019"/>
+    <w:bookmarkEnd w:id="51"/>
+    <w:bookmarkStart w:id="52" w:name="ref-Niaki2019"/>
     <w:p>
       <w:pPr>
         <w:pStyle w:val="Bibliography"/>
       </w:pPr>
       <w:r>
-        <w:t xml:space="preserve">7.</w:t>
+        <w:t xml:space="preserve">8.</w:t>
       </w:r>
       <w:r>
         <w:t xml:space="preserve"> </w:t>
@@ -11056,14 +11114,14 @@
         <w:t xml:space="preserve">2019; 222: 381–392.</w:t>
       </w:r>
     </w:p>
-    <w:bookmarkEnd w:id="51"/>
-    <w:bookmarkStart w:id="52" w:name="ref-Peng2018"/>
+    <w:bookmarkEnd w:id="52"/>
+    <w:bookmarkStart w:id="53" w:name="ref-Peng2018"/>
     <w:p>
       <w:pPr>
         <w:pStyle w:val="Bibliography"/>
       </w:pPr>
       <w:r>
-        <w:t xml:space="preserve">8.</w:t>
+        <w:t xml:space="preserve">9.</w:t>
       </w:r>
       <w:r>
         <w:t xml:space="preserve"> </w:t>
@@ -11100,14 +11158,14 @@
         <w:t xml:space="preserve">2018; 21: 694–704.</w:t>
       </w:r>
     </w:p>
-    <w:bookmarkEnd w:id="52"/>
-    <w:bookmarkStart w:id="53" w:name="ref-Despeisse2016"/>
+    <w:bookmarkEnd w:id="53"/>
+    <w:bookmarkStart w:id="54" w:name="ref-Despeisse2016"/>
     <w:p>
       <w:pPr>
         <w:pStyle w:val="Bibliography"/>
       </w:pPr>
       <w:r>
-        <w:t xml:space="preserve">9.</w:t>
+        <w:t xml:space="preserve">10.</w:t>
       </w:r>
       <w:r>
         <w:t xml:space="preserve"> </w:t>
@@ -11144,14 +11202,14 @@
         <w:t xml:space="preserve">2017; 115: 75–84.</w:t>
       </w:r>
     </w:p>
-    <w:bookmarkEnd w:id="53"/>
-    <w:bookmarkStart w:id="54" w:name="ref-GonzalezHenriquez2019"/>
+    <w:bookmarkEnd w:id="54"/>
+    <w:bookmarkStart w:id="55" w:name="ref-GonzalezHenriquez2019"/>
     <w:p>
       <w:pPr>
         <w:pStyle w:val="Bibliography"/>
       </w:pPr>
       <w:r>
-        <w:t xml:space="preserve">10.</w:t>
+        <w:t xml:space="preserve">11.</w:t>
       </w:r>
       <w:r>
         <w:t xml:space="preserve"> </w:t>
@@ -11188,14 +11246,14 @@
         <w:t xml:space="preserve">2019; 94: 57–116.</w:t>
       </w:r>
     </w:p>
-    <w:bookmarkEnd w:id="54"/>
-    <w:bookmarkStart w:id="55" w:name="ref-Ryberg2019"/>
+    <w:bookmarkEnd w:id="55"/>
+    <w:bookmarkStart w:id="56" w:name="ref-Ryberg2019"/>
     <w:p>
       <w:pPr>
         <w:pStyle w:val="Bibliography"/>
       </w:pPr>
       <w:r>
-        <w:t xml:space="preserve">11.</w:t>
+        <w:t xml:space="preserve">12.</w:t>
       </w:r>
       <w:r>
         <w:t xml:space="preserve"> </w:t>
@@ -11232,14 +11290,14 @@
         <w:t xml:space="preserve">2019; 151: 104459.</w:t>
       </w:r>
     </w:p>
-    <w:bookmarkEnd w:id="55"/>
-    <w:bookmarkStart w:id="56" w:name="ref-Elverum2016"/>
+    <w:bookmarkEnd w:id="56"/>
+    <w:bookmarkStart w:id="57" w:name="ref-Elverum2016"/>
     <w:p>
       <w:pPr>
         <w:pStyle w:val="Bibliography"/>
       </w:pPr>
       <w:r>
-        <w:t xml:space="preserve">12.</w:t>
+        <w:t xml:space="preserve">13.</w:t>
       </w:r>
       <w:r>
         <w:t xml:space="preserve"> </w:t>
@@ -11276,14 +11334,14 @@
         <w:t xml:space="preserve">2016; 50: 117–122.</w:t>
       </w:r>
     </w:p>
-    <w:bookmarkEnd w:id="56"/>
-    <w:bookmarkStart w:id="57" w:name="ref-Menold2017"/>
+    <w:bookmarkEnd w:id="57"/>
+    <w:bookmarkStart w:id="58" w:name="ref-Menold2017"/>
     <w:p>
       <w:pPr>
         <w:pStyle w:val="Bibliography"/>
       </w:pPr>
       <w:r>
-        <w:t xml:space="preserve">13.</w:t>
+        <w:t xml:space="preserve">14.</w:t>
       </w:r>
       <w:r>
         <w:t xml:space="preserve"> </w:t>
@@ -11320,14 +11378,14 @@
         <w:t xml:space="preserve">2017; 50: 70–112.</w:t>
       </w:r>
     </w:p>
-    <w:bookmarkEnd w:id="57"/>
-    <w:bookmarkStart w:id="59" w:name="ref-Hansen2020"/>
+    <w:bookmarkEnd w:id="58"/>
+    <w:bookmarkStart w:id="60" w:name="ref-Hansen2020"/>
     <w:p>
       <w:pPr>
         <w:pStyle w:val="Bibliography"/>
       </w:pPr>
       <w:r>
-        <w:t xml:space="preserve">14.</w:t>
+        <w:t xml:space="preserve">15.</w:t>
       </w:r>
       <w:r>
         <w:t xml:space="preserve"> </w:t>
@@ -11363,7 +11421,7 @@
       <w:r>
         <w:t xml:space="preserve"> </w:t>
       </w:r>
-      <w:hyperlink r:id="rId58">
+      <w:hyperlink r:id="rId59">
         <w:r>
           <w:rPr>
             <w:rStyle w:val="Hyperlink"/>
@@ -11375,14 +11433,14 @@
         <w:t xml:space="preserve">.</w:t>
       </w:r>
     </w:p>
-    <w:bookmarkEnd w:id="59"/>
-    <w:bookmarkStart w:id="60" w:name="ref-Campbell2012"/>
+    <w:bookmarkEnd w:id="60"/>
+    <w:bookmarkStart w:id="61" w:name="ref-Campbell2012"/>
     <w:p>
       <w:pPr>
         <w:pStyle w:val="Bibliography"/>
       </w:pPr>
       <w:r>
-        <w:t xml:space="preserve">15.</w:t>
+        <w:t xml:space="preserve">16.</w:t>
       </w:r>
       <w:r>
         <w:t xml:space="preserve"> </w:t>
@@ -11419,14 +11477,14 @@
         <w:t xml:space="preserve">2012; 18: 255–258.</w:t>
       </w:r>
     </w:p>
-    <w:bookmarkEnd w:id="60"/>
-    <w:bookmarkStart w:id="61" w:name="ref-CruzSanchez2020"/>
+    <w:bookmarkEnd w:id="61"/>
+    <w:bookmarkStart w:id="62" w:name="ref-CruzSanchez2020"/>
     <w:p>
       <w:pPr>
         <w:pStyle w:val="Bibliography"/>
       </w:pPr>
       <w:r>
-        <w:t xml:space="preserve">16.</w:t>
+        <w:t xml:space="preserve">17.</w:t>
       </w:r>
       <w:r>
         <w:t xml:space="preserve"> </w:t>
@@ -11463,14 +11521,14 @@
         <w:t xml:space="preserve">2020; 264: 121602.</w:t>
       </w:r>
     </w:p>
-    <w:bookmarkEnd w:id="61"/>
-    <w:bookmarkStart w:id="63" w:name="ref-Mikula2020"/>
+    <w:bookmarkEnd w:id="62"/>
+    <w:bookmarkStart w:id="64" w:name="ref-Mikula2020"/>
     <w:p>
       <w:pPr>
         <w:pStyle w:val="Bibliography"/>
       </w:pPr>
       <w:r>
-        <w:t xml:space="preserve">17.</w:t>
+        <w:t xml:space="preserve">18.</w:t>
       </w:r>
       <w:r>
         <w:t xml:space="preserve"> </w:t>
@@ -11506,7 +11564,7 @@
       <w:r>
         <w:t xml:space="preserve"> </w:t>
       </w:r>
-      <w:hyperlink r:id="rId62">
+      <w:hyperlink r:id="rId63">
         <w:r>
           <w:rPr>
             <w:rStyle w:val="Hyperlink"/>
@@ -11518,14 +11576,14 @@
         <w:t xml:space="preserve">.</w:t>
       </w:r>
     </w:p>
-    <w:bookmarkEnd w:id="63"/>
-    <w:bookmarkStart w:id="64" w:name="ref-Lovo2018"/>
+    <w:bookmarkEnd w:id="64"/>
+    <w:bookmarkStart w:id="65" w:name="ref-Lovo2018"/>
     <w:p>
       <w:pPr>
         <w:pStyle w:val="Bibliography"/>
       </w:pPr>
       <w:r>
-        <w:t xml:space="preserve">18.</w:t>
+        <w:t xml:space="preserve">19.</w:t>
       </w:r>
       <w:r>
         <w:t xml:space="preserve"> </w:t>
@@ -11562,14 +11620,14 @@
         <w:t xml:space="preserve">2019; 233: 1206–1215.</w:t>
       </w:r>
     </w:p>
-    <w:bookmarkEnd w:id="64"/>
-    <w:bookmarkStart w:id="65" w:name="ref-Laureto2018"/>
+    <w:bookmarkEnd w:id="65"/>
+    <w:bookmarkStart w:id="66" w:name="ref-Laureto2018"/>
     <w:p>
       <w:pPr>
         <w:pStyle w:val="Bibliography"/>
       </w:pPr>
       <w:r>
-        <w:t xml:space="preserve">19.</w:t>
+        <w:t xml:space="preserve">20.</w:t>
       </w:r>
       <w:r>
         <w:t xml:space="preserve"> </w:t>
@@ -11606,14 +11664,14 @@
         <w:t xml:space="preserve">2018; 68: 294–301.</w:t>
       </w:r>
     </w:p>
-    <w:bookmarkEnd w:id="65"/>
-    <w:bookmarkStart w:id="66" w:name="ref-Popescu2018"/>
+    <w:bookmarkEnd w:id="66"/>
+    <w:bookmarkStart w:id="67" w:name="ref-Popescu2018"/>
     <w:p>
       <w:pPr>
         <w:pStyle w:val="Bibliography"/>
       </w:pPr>
       <w:r>
-        <w:t xml:space="preserve">20.</w:t>
+        <w:t xml:space="preserve">21.</w:t>
       </w:r>
       <w:r>
         <w:t xml:space="preserve"> </w:t>
@@ -11650,14 +11708,14 @@
         <w:t xml:space="preserve">2018; 69: 157–166.</w:t>
       </w:r>
     </w:p>
-    <w:bookmarkEnd w:id="66"/>
-    <w:bookmarkStart w:id="67" w:name="ref-Tymrak2014a"/>
+    <w:bookmarkEnd w:id="67"/>
+    <w:bookmarkStart w:id="68" w:name="ref-Tymrak2014a"/>
     <w:p>
       <w:pPr>
         <w:pStyle w:val="Bibliography"/>
       </w:pPr>
       <w:r>
-        <w:t xml:space="preserve">21.</w:t>
+        <w:t xml:space="preserve">22.</w:t>
       </w:r>
       <w:r>
         <w:t xml:space="preserve"> </w:t>
@@ -11694,14 +11752,14 @@
         <w:t xml:space="preserve">2014; 58: 242–246.</w:t>
       </w:r>
     </w:p>
-    <w:bookmarkEnd w:id="67"/>
-    <w:bookmarkStart w:id="68" w:name="ref-Altan2018"/>
+    <w:bookmarkEnd w:id="68"/>
+    <w:bookmarkStart w:id="69" w:name="ref-Altan2018"/>
     <w:p>
       <w:pPr>
         <w:pStyle w:val="Bibliography"/>
       </w:pPr>
       <w:r>
-        <w:t xml:space="preserve">22.</w:t>
+        <w:t xml:space="preserve">23.</w:t>
       </w:r>
       <w:r>
         <w:t xml:space="preserve"> </w:t>
@@ -11738,14 +11796,14 @@
         <w:t xml:space="preserve">2018; 60: 471–477.</w:t>
       </w:r>
     </w:p>
-    <w:bookmarkEnd w:id="68"/>
-    <w:bookmarkStart w:id="69" w:name="ref-Yao2019"/>
+    <w:bookmarkEnd w:id="69"/>
+    <w:bookmarkStart w:id="70" w:name="ref-Yao2019"/>
     <w:p>
       <w:pPr>
         <w:pStyle w:val="Bibliography"/>
       </w:pPr>
       <w:r>
-        <w:t xml:space="preserve">23.</w:t>
+        <w:t xml:space="preserve">24.</w:t>
       </w:r>
       <w:r>
         <w:t xml:space="preserve"> </w:t>
@@ -11782,14 +11840,14 @@
         <w:t xml:space="preserve">2019; 163: 393–402.</w:t>
       </w:r>
     </w:p>
-    <w:bookmarkEnd w:id="69"/>
-    <w:bookmarkStart w:id="70" w:name="ref-Alafaghani2018"/>
+    <w:bookmarkEnd w:id="70"/>
+    <w:bookmarkStart w:id="71" w:name="ref-Alafaghani2018"/>
     <w:p>
       <w:pPr>
         <w:pStyle w:val="Bibliography"/>
       </w:pPr>
       <w:r>
-        <w:t xml:space="preserve">24.</w:t>
+        <w:t xml:space="preserve">25.</w:t>
       </w:r>
       <w:r>
         <w:t xml:space="preserve"> </w:t>
@@ -11826,14 +11884,14 @@
         <w:t xml:space="preserve">2018; 36: 164–174.</w:t>
       </w:r>
     </w:p>
-    <w:bookmarkEnd w:id="70"/>
-    <w:bookmarkStart w:id="71" w:name="ref-Little2020"/>
+    <w:bookmarkEnd w:id="71"/>
+    <w:bookmarkStart w:id="72" w:name="ref-Little2020"/>
     <w:p>
       <w:pPr>
         <w:pStyle w:val="Bibliography"/>
       </w:pPr>
       <w:r>
-        <w:t xml:space="preserve">25.</w:t>
+        <w:t xml:space="preserve">26.</w:t>
       </w:r>
       <w:r>
         <w:t xml:space="preserve"> </w:t>
@@ -11870,14 +11928,14 @@
         <w:t xml:space="preserve">2020; 13: 4273.</w:t>
       </w:r>
     </w:p>
-    <w:bookmarkEnd w:id="71"/>
-    <w:bookmarkStart w:id="72" w:name="ref-Zhao2018"/>
+    <w:bookmarkEnd w:id="72"/>
+    <w:bookmarkStart w:id="73" w:name="ref-Zhao2018"/>
     <w:p>
       <w:pPr>
         <w:pStyle w:val="Bibliography"/>
       </w:pPr>
       <w:r>
-        <w:t xml:space="preserve">26.</w:t>
+        <w:t xml:space="preserve">27.</w:t>
       </w:r>
       <w:r>
         <w:t xml:space="preserve"> </w:t>
@@ -11914,14 +11972,14 @@
         <w:t xml:space="preserve">2018; 197: 1046–1055.</w:t>
       </w:r>
     </w:p>
-    <w:bookmarkEnd w:id="72"/>
-    <w:bookmarkStart w:id="73" w:name="ref-Petrovic2011"/>
+    <w:bookmarkEnd w:id="73"/>
+    <w:bookmarkStart w:id="74" w:name="ref-Petrovic2011"/>
     <w:p>
       <w:pPr>
         <w:pStyle w:val="Bibliography"/>
       </w:pPr>
       <w:r>
-        <w:t xml:space="preserve">27.</w:t>
+        <w:t xml:space="preserve">28.</w:t>
       </w:r>
       <w:r>
         <w:t xml:space="preserve"> </w:t>
@@ -11958,14 +12016,14 @@
         <w:t xml:space="preserve">2011; 49: 1061–1079.</w:t>
       </w:r>
     </w:p>
-    <w:bookmarkEnd w:id="73"/>
-    <w:bookmarkStart w:id="74" w:name="ref-Wittbrodt2013"/>
+    <w:bookmarkEnd w:id="74"/>
+    <w:bookmarkStart w:id="75" w:name="ref-Wittbrodt2013"/>
     <w:p>
       <w:pPr>
         <w:pStyle w:val="Bibliography"/>
       </w:pPr>
       <w:r>
-        <w:t xml:space="preserve">28.</w:t>
+        <w:t xml:space="preserve">29.</w:t>
       </w:r>
       <w:r>
         <w:t xml:space="preserve"> </w:t>
@@ -12002,14 +12060,14 @@
         <w:t xml:space="preserve">2013; 23: 713–726.</w:t>
       </w:r>
     </w:p>
-    <w:bookmarkEnd w:id="74"/>
-    <w:bookmarkStart w:id="75" w:name="ref-Santander2020"/>
+    <w:bookmarkEnd w:id="75"/>
+    <w:bookmarkStart w:id="76" w:name="ref-Santander2020"/>
     <w:p>
       <w:pPr>
         <w:pStyle w:val="Bibliography"/>
       </w:pPr>
       <w:r>
-        <w:t xml:space="preserve">29.</w:t>
+        <w:t xml:space="preserve">30.</w:t>
       </w:r>
       <w:r>
         <w:t xml:space="preserve"> </w:t>
@@ -12046,14 +12104,14 @@
         <w:t xml:space="preserve">2020; 154: 104531.</w:t>
       </w:r>
     </w:p>
-    <w:bookmarkEnd w:id="75"/>
-    <w:bookmarkStart w:id="76" w:name="ref-Suarez2020"/>
+    <w:bookmarkEnd w:id="76"/>
+    <w:bookmarkStart w:id="77" w:name="ref-Suarez2020"/>
     <w:p>
       <w:pPr>
         <w:pStyle w:val="Bibliography"/>
       </w:pPr>
       <w:r>
-        <w:t xml:space="preserve">30.</w:t>
+        <w:t xml:space="preserve">31.</w:t>
       </w:r>
       <w:r>
         <w:t xml:space="preserve"> </w:t>
@@ -12090,14 +12148,14 @@
         <w:t xml:space="preserve">2020; 106: 1267–1279.</w:t>
       </w:r>
     </w:p>
-    <w:bookmarkEnd w:id="76"/>
-    <w:bookmarkStart w:id="77" w:name="ref-CruzSanchez2017"/>
+    <w:bookmarkEnd w:id="77"/>
+    <w:bookmarkStart w:id="78" w:name="ref-CruzSanchez2017"/>
     <w:p>
       <w:pPr>
         <w:pStyle w:val="Bibliography"/>
       </w:pPr>
       <w:r>
-        <w:t xml:space="preserve">31.</w:t>
+        <w:t xml:space="preserve">32.</w:t>
       </w:r>
       <w:r>
         <w:t xml:space="preserve"> </w:t>
@@ -12134,14 +12192,14 @@
         <w:t xml:space="preserve">2017; 17: 87–105.</w:t>
       </w:r>
     </w:p>
-    <w:bookmarkEnd w:id="77"/>
-    <w:bookmarkStart w:id="78" w:name="ref-Lanzotti2019"/>
+    <w:bookmarkEnd w:id="78"/>
+    <w:bookmarkStart w:id="79" w:name="ref-Lanzotti2019"/>
     <w:p>
       <w:pPr>
         <w:pStyle w:val="Bibliography"/>
       </w:pPr>
       <w:r>
-        <w:t xml:space="preserve">32.</w:t>
+        <w:t xml:space="preserve">33.</w:t>
       </w:r>
       <w:r>
         <w:t xml:space="preserve"> </w:t>
@@ -12178,14 +12236,14 @@
         <w:t xml:space="preserve">2019; 79: 143–146.</w:t>
       </w:r>
     </w:p>
-    <w:bookmarkEnd w:id="78"/>
-    <w:bookmarkStart w:id="79" w:name="ref-Anderson2017"/>
+    <w:bookmarkEnd w:id="79"/>
+    <w:bookmarkStart w:id="80" w:name="ref-Anderson2017"/>
     <w:p>
       <w:pPr>
         <w:pStyle w:val="Bibliography"/>
       </w:pPr>
       <w:r>
-        <w:t xml:space="preserve">33.</w:t>
+        <w:t xml:space="preserve">34.</w:t>
       </w:r>
       <w:r>
         <w:t xml:space="preserve"> </w:t>
@@ -12222,14 +12280,14 @@
         <w:t xml:space="preserve">2017; 4: 110–115.</w:t>
       </w:r>
     </w:p>
-    <w:bookmarkEnd w:id="79"/>
-    <w:bookmarkStart w:id="80" w:name="ref-Kumar2018b"/>
+    <w:bookmarkEnd w:id="80"/>
+    <w:bookmarkStart w:id="81" w:name="ref-Kumar2018b"/>
     <w:p>
       <w:pPr>
         <w:pStyle w:val="Bibliography"/>
       </w:pPr>
       <w:r>
-        <w:t xml:space="preserve">34.</w:t>
+        <w:t xml:space="preserve">35.</w:t>
       </w:r>
       <w:r>
         <w:t xml:space="preserve"> </w:t>
@@ -12266,14 +12324,58 @@
         <w:t xml:space="preserve">2018; 2: 115–137.</w:t>
       </w:r>
     </w:p>
-    <w:bookmarkEnd w:id="80"/>
-    <w:bookmarkStart w:id="81" w:name="ref-Pinho2020"/>
+    <w:bookmarkEnd w:id="81"/>
+    <w:bookmarkStart w:id="82" w:name="ref-Babagowda2018"/>
     <w:p>
       <w:pPr>
         <w:pStyle w:val="Bibliography"/>
       </w:pPr>
       <w:r>
-        <w:t xml:space="preserve">35.</w:t>
+        <w:t xml:space="preserve">36.</w:t>
+      </w:r>
+      <w:r>
+        <w:t xml:space="preserve"> </w:t>
+      </w:r>
+      <w:r>
+        <w:t xml:space="preserve">	</w:t>
+      </w:r>
+      <w:r>
+        <w:t xml:space="preserve">Babagowda, Kadadevara Math RS, Goutham R, et al.</w:t>
+      </w:r>
+      <w:r>
+        <w:t xml:space="preserve"> </w:t>
+      </w:r>
+      <w:r>
+        <w:t xml:space="preserve">Study of Effects on Mechanical Properties of PLA Filament which is blended with Recycled PLA Materials</w:t>
+      </w:r>
+      <w:r>
+        <w:t xml:space="preserve">.</w:t>
+      </w:r>
+      <w:r>
+        <w:t xml:space="preserve"> </w:t>
+      </w:r>
+      <w:r>
+        <w:rPr>
+          <w:iCs/>
+          <w:i/>
+        </w:rPr>
+        <w:t xml:space="preserve">IOP Conf Ser Mater Sci Eng</w:t>
+      </w:r>
+      <w:r>
+        <w:t xml:space="preserve"> </w:t>
+      </w:r>
+      <w:r>
+        <w:t xml:space="preserve">2018; 310: 012103.</w:t>
+      </w:r>
+    </w:p>
+    <w:bookmarkEnd w:id="82"/>
+    <w:bookmarkStart w:id="83" w:name="ref-Pinho2020"/>
+    <w:p>
+      <w:pPr>
+        <w:pStyle w:val="Bibliography"/>
+      </w:pPr>
+      <w:r>
+        <w:t xml:space="preserve">37.</w:t>
       </w:r>
       <w:r>
         <w:t xml:space="preserve"> </w:t>
@@ -12310,14 +12412,14 @@
         <w:t xml:space="preserve">2020; 118: 426–434.</w:t>
       </w:r>
     </w:p>
-    <w:bookmarkEnd w:id="81"/>
-    <w:bookmarkStart w:id="82" w:name="ref-Zhao2018a"/>
+    <w:bookmarkEnd w:id="83"/>
+    <w:bookmarkStart w:id="84" w:name="ref-Zhao2018a"/>
     <w:p>
       <w:pPr>
         <w:pStyle w:val="Bibliography"/>
       </w:pPr>
       <w:r>
-        <w:t xml:space="preserve">36.</w:t>
+        <w:t xml:space="preserve">38.</w:t>
       </w:r>
       <w:r>
         <w:t xml:space="preserve"> </w:t>
@@ -12354,58 +12456,14 @@
         <w:t xml:space="preserve">2018; 441: 381–387.</w:t>
       </w:r>
     </w:p>
-    <w:bookmarkEnd w:id="82"/>
-    <w:bookmarkStart w:id="83" w:name="ref-Babagowda2018"/>
+    <w:bookmarkEnd w:id="84"/>
+    <w:bookmarkStart w:id="85" w:name="ref-Rebaioli2017"/>
     <w:p>
       <w:pPr>
         <w:pStyle w:val="Bibliography"/>
       </w:pPr>
       <w:r>
-        <w:t xml:space="preserve">37.</w:t>
-      </w:r>
-      <w:r>
-        <w:t xml:space="preserve"> </w:t>
-      </w:r>
-      <w:r>
-        <w:t xml:space="preserve">	</w:t>
-      </w:r>
-      <w:r>
-        <w:t xml:space="preserve">Babagowda, Kadadevara Math RS, Goutham R, et al.</w:t>
-      </w:r>
-      <w:r>
-        <w:t xml:space="preserve"> </w:t>
-      </w:r>
-      <w:r>
-        <w:t xml:space="preserve">Study of Effects on Mechanical Properties of PLA Filament which is blended with Recycled PLA Materials</w:t>
-      </w:r>
-      <w:r>
-        <w:t xml:space="preserve">.</w:t>
-      </w:r>
-      <w:r>
-        <w:t xml:space="preserve"> </w:t>
-      </w:r>
-      <w:r>
-        <w:rPr>
-          <w:iCs/>
-          <w:i/>
-        </w:rPr>
-        <w:t xml:space="preserve">IOP Conf Ser Mater Sci Eng</w:t>
-      </w:r>
-      <w:r>
-        <w:t xml:space="preserve"> </w:t>
-      </w:r>
-      <w:r>
-        <w:t xml:space="preserve">2018; 310: 012103.</w:t>
-      </w:r>
-    </w:p>
-    <w:bookmarkEnd w:id="83"/>
-    <w:bookmarkStart w:id="84" w:name="ref-Rebaioli2017"/>
-    <w:p>
-      <w:pPr>
-        <w:pStyle w:val="Bibliography"/>
-      </w:pPr>
-      <w:r>
-        <w:t xml:space="preserve">38.</w:t>
+        <w:t xml:space="preserve">39.</w:t>
       </w:r>
       <w:r>
         <w:t xml:space="preserve"> </w:t>
@@ -12442,14 +12500,14 @@
         <w:t xml:space="preserve">2017; 93: 2571–2598.</w:t>
       </w:r>
     </w:p>
-    <w:bookmarkEnd w:id="84"/>
-    <w:bookmarkStart w:id="85" w:name="ref-CruzSanchez2014"/>
+    <w:bookmarkEnd w:id="85"/>
+    <w:bookmarkStart w:id="86" w:name="ref-CruzSanchez2014"/>
     <w:p>
       <w:pPr>
         <w:pStyle w:val="Bibliography"/>
       </w:pPr>
       <w:r>
-        <w:t xml:space="preserve">39.</w:t>
+        <w:t xml:space="preserve">40.</w:t>
       </w:r>
       <w:r>
         <w:t xml:space="preserve"> </w:t>
@@ -12486,14 +12544,14 @@
         <w:t xml:space="preserve">2014; 9: 151–167.</w:t>
       </w:r>
     </w:p>
-    <w:bookmarkEnd w:id="85"/>
-    <w:bookmarkStart w:id="86" w:name="ref-Roberson2013"/>
+    <w:bookmarkEnd w:id="86"/>
+    <w:bookmarkStart w:id="87" w:name="ref-Roberson2013"/>
     <w:p>
       <w:pPr>
         <w:pStyle w:val="Bibliography"/>
       </w:pPr>
       <w:r>
-        <w:t xml:space="preserve">40.</w:t>
+        <w:t xml:space="preserve">41.</w:t>
       </w:r>
       <w:r>
         <w:t xml:space="preserve"> </w:t>
@@ -12530,14 +12588,14 @@
         <w:t xml:space="preserve">2013; 8: 201–212.</w:t>
       </w:r>
     </w:p>
-    <w:bookmarkEnd w:id="86"/>
-    <w:bookmarkStart w:id="87" w:name="ref-JaisinghSheoran2019"/>
+    <w:bookmarkEnd w:id="87"/>
+    <w:bookmarkStart w:id="88" w:name="ref-JaisinghSheoran2019"/>
     <w:p>
       <w:pPr>
         <w:pStyle w:val="Bibliography"/>
       </w:pPr>
       <w:r>
-        <w:t xml:space="preserve">41.</w:t>
+        <w:t xml:space="preserve">42.</w:t>
       </w:r>
       <w:r>
         <w:t xml:space="preserve"> </w:t>
@@ -12571,14 +12629,14 @@
         <w:t xml:space="preserve">, pp. 1659–1672.</w:t>
       </w:r>
     </w:p>
-    <w:bookmarkEnd w:id="87"/>
-    <w:bookmarkStart w:id="88" w:name="ref-Chacon2017"/>
+    <w:bookmarkEnd w:id="88"/>
+    <w:bookmarkStart w:id="89" w:name="ref-Chacon2017"/>
     <w:p>
       <w:pPr>
         <w:pStyle w:val="Bibliography"/>
       </w:pPr>
       <w:r>
-        <w:t xml:space="preserve">42.</w:t>
+        <w:t xml:space="preserve">43.</w:t>
       </w:r>
       <w:r>
         <w:t xml:space="preserve"> </w:t>
@@ -12615,14 +12673,14 @@
         <w:t xml:space="preserve">2017; 124: 143–157.</w:t>
       </w:r>
     </w:p>
-    <w:bookmarkEnd w:id="88"/>
-    <w:bookmarkStart w:id="89" w:name="ref-Montgomery2001"/>
+    <w:bookmarkEnd w:id="89"/>
+    <w:bookmarkStart w:id="90" w:name="ref-Montgomery2001"/>
     <w:p>
       <w:pPr>
         <w:pStyle w:val="Bibliography"/>
       </w:pPr>
       <w:r>
-        <w:t xml:space="preserve">43.</w:t>
+        <w:t xml:space="preserve">44.</w:t>
       </w:r>
       <w:r>
         <w:t xml:space="preserve"> </w:t>
@@ -12647,14 +12705,14 @@
         <w:t xml:space="preserve">. John Wiley; Sons Inc, 2001.</w:t>
       </w:r>
     </w:p>
-    <w:bookmarkEnd w:id="89"/>
-    <w:bookmarkStart w:id="90" w:name="ref-Singh2019"/>
+    <w:bookmarkEnd w:id="90"/>
+    <w:bookmarkStart w:id="91" w:name="ref-Singh2019"/>
     <w:p>
       <w:pPr>
         <w:pStyle w:val="Bibliography"/>
       </w:pPr>
       <w:r>
-        <w:t xml:space="preserve">44.</w:t>
+        <w:t xml:space="preserve">45.</w:t>
       </w:r>
       <w:r>
         <w:t xml:space="preserve"> </w:t>
@@ -12691,14 +12749,14 @@
         <w:t xml:space="preserve">2019; 156: 259–265.</w:t>
       </w:r>
     </w:p>
-    <w:bookmarkEnd w:id="90"/>
-    <w:bookmarkStart w:id="91" w:name="ref-Tanveer2019"/>
+    <w:bookmarkEnd w:id="91"/>
+    <w:bookmarkStart w:id="92" w:name="ref-Tanveer2019"/>
     <w:p>
       <w:pPr>
         <w:pStyle w:val="Bibliography"/>
       </w:pPr>
       <w:r>
-        <w:t xml:space="preserve">45.</w:t>
+        <w:t xml:space="preserve">46.</w:t>
       </w:r>
       <w:r>
         <w:t xml:space="preserve"> </w:t>
@@ -12735,14 +12793,14 @@
         <w:t xml:space="preserve">2019; 1: 1–12.</w:t>
       </w:r>
     </w:p>
-    <w:bookmarkEnd w:id="91"/>
-    <w:bookmarkStart w:id="92" w:name="ref-UNE"/>
+    <w:bookmarkEnd w:id="92"/>
+    <w:bookmarkStart w:id="93" w:name="ref-UNE"/>
     <w:p>
       <w:pPr>
         <w:pStyle w:val="Bibliography"/>
       </w:pPr>
       <w:r>
-        <w:t xml:space="preserve">46.</w:t>
+        <w:t xml:space="preserve">47.</w:t>
       </w:r>
       <w:r>
         <w:t xml:space="preserve"> </w:t>
@@ -12772,14 +12830,14 @@
         <w:t xml:space="preserve">n de capas en materiales...</w:t>
       </w:r>
     </w:p>
-    <w:bookmarkEnd w:id="92"/>
-    <w:bookmarkStart w:id="93" w:name="ref-Wang2020h"/>
+    <w:bookmarkEnd w:id="93"/>
+    <w:bookmarkStart w:id="94" w:name="ref-Wang2020h"/>
     <w:p>
       <w:pPr>
         <w:pStyle w:val="Bibliography"/>
       </w:pPr>
       <w:r>
-        <w:t xml:space="preserve">47.</w:t>
+        <w:t xml:space="preserve">48.</w:t>
       </w:r>
       <w:r>
         <w:t xml:space="preserve"> </w:t>
@@ -12816,14 +12874,14 @@
         <w:t xml:space="preserve">2020; 86: 106483.</w:t>
       </w:r>
     </w:p>
-    <w:bookmarkEnd w:id="93"/>
-    <w:bookmarkStart w:id="94" w:name="ref-Garcia-Dominguez2020"/>
+    <w:bookmarkEnd w:id="94"/>
+    <w:bookmarkStart w:id="95" w:name="ref-Garcia-Dominguez2020"/>
     <w:p>
       <w:pPr>
         <w:pStyle w:val="Bibliography"/>
       </w:pPr>
       <w:r>
-        <w:t xml:space="preserve">48.</w:t>
+        <w:t xml:space="preserve">49.</w:t>
       </w:r>
       <w:r>
         <w:t xml:space="preserve"> </w:t>
@@ -12860,14 +12918,14 @@
         <w:t xml:space="preserve">2019; 13: 28.</w:t>
       </w:r>
     </w:p>
-    <w:bookmarkEnd w:id="94"/>
-    <w:bookmarkStart w:id="95" w:name="ref-Corapi2019"/>
+    <w:bookmarkEnd w:id="95"/>
+    <w:bookmarkStart w:id="96" w:name="ref-Corapi2019"/>
     <w:p>
       <w:pPr>
         <w:pStyle w:val="Bibliography"/>
       </w:pPr>
       <w:r>
-        <w:t xml:space="preserve">49.</w:t>
+        <w:t xml:space="preserve">50.</w:t>
       </w:r>
       <w:r>
         <w:t xml:space="preserve"> </w:t>
@@ -12901,14 +12959,14 @@
         <w:t xml:space="preserve"> Elsevier B.V., 2019, pp. 289–295.</w:t>
       </w:r>
     </w:p>
-    <w:bookmarkEnd w:id="95"/>
-    <w:bookmarkStart w:id="96" w:name="ref-Wagner2020"/>
+    <w:bookmarkEnd w:id="96"/>
+    <w:bookmarkStart w:id="97" w:name="ref-Wagner2020"/>
     <w:p>
       <w:pPr>
         <w:pStyle w:val="Bibliography"/>
       </w:pPr>
       <w:r>
-        <w:t xml:space="preserve">50.</w:t>
+        <w:t xml:space="preserve">51.</w:t>
       </w:r>
       <w:r>
         <w:t xml:space="preserve"> </w:t>
@@ -12929,14 +12987,14 @@
         <w:t xml:space="preserve">. 2020; 158: 104800.</w:t>
       </w:r>
     </w:p>
-    <w:bookmarkEnd w:id="96"/>
-    <w:bookmarkStart w:id="97" w:name="ref-Schwarz2021"/>
+    <w:bookmarkEnd w:id="97"/>
+    <w:bookmarkStart w:id="98" w:name="ref-Schwarz2021"/>
     <w:p>
       <w:pPr>
         <w:pStyle w:val="Bibliography"/>
       </w:pPr>
       <w:r>
-        <w:t xml:space="preserve">51.</w:t>
+        <w:t xml:space="preserve">52.</w:t>
       </w:r>
       <w:r>
         <w:t xml:space="preserve"> </w:t>
@@ -12973,14 +13031,14 @@
         <w:t xml:space="preserve">2021; 121: 331–342.</w:t>
       </w:r>
     </w:p>
-    <w:bookmarkEnd w:id="97"/>
-    <w:bookmarkStart w:id="99" w:name="ref-Nur-A-Tomal2020"/>
+    <w:bookmarkEnd w:id="98"/>
+    <w:bookmarkStart w:id="100" w:name="ref-Nur-A-Tomal2020"/>
     <w:p>
       <w:pPr>
         <w:pStyle w:val="Bibliography"/>
       </w:pPr>
       <w:r>
-        <w:t xml:space="preserve">52.</w:t>
+        <w:t xml:space="preserve">53.</w:t>
       </w:r>
       <w:r>
         <w:t xml:space="preserve"> </w:t>
@@ -13016,7 +13074,7 @@
       <w:r>
         <w:t xml:space="preserve"> </w:t>
       </w:r>
-      <w:hyperlink r:id="rId98">
+      <w:hyperlink r:id="rId99">
         <w:r>
           <w:rPr>
             <w:rStyle w:val="Hyperlink"/>
@@ -13028,14 +13086,14 @@
         <w:t xml:space="preserve">.</w:t>
       </w:r>
     </w:p>
-    <w:bookmarkEnd w:id="99"/>
-    <w:bookmarkStart w:id="100" w:name="ref-Sauerwein2019"/>
+    <w:bookmarkEnd w:id="100"/>
+    <w:bookmarkStart w:id="101" w:name="ref-Sauerwein2019"/>
     <w:p>
       <w:pPr>
         <w:pStyle w:val="Bibliography"/>
       </w:pPr>
       <w:r>
-        <w:t xml:space="preserve">53.</w:t>
+        <w:t xml:space="preserve">54.</w:t>
       </w:r>
       <w:r>
         <w:t xml:space="preserve"> </w:t>
@@ -13072,14 +13130,14 @@
         <w:t xml:space="preserve">2019; 226: 1138–1149.</w:t>
       </w:r>
     </w:p>
-    <w:bookmarkEnd w:id="100"/>
-    <w:bookmarkStart w:id="101" w:name="ref-Jin2017"/>
+    <w:bookmarkEnd w:id="101"/>
+    <w:bookmarkStart w:id="102" w:name="ref-Jin2017"/>
     <w:p>
       <w:pPr>
         <w:pStyle w:val="Bibliography"/>
       </w:pPr>
       <w:r>
-        <w:t xml:space="preserve">54.</w:t>
+        <w:t xml:space="preserve">55.</w:t>
       </w:r>
       <w:r>
         <w:t xml:space="preserve"> </w:t>
@@ -13116,14 +13174,14 @@
         <w:t xml:space="preserve">2017; 240: 233–239.</w:t>
       </w:r>
     </w:p>
-    <w:bookmarkEnd w:id="101"/>
-    <w:bookmarkStart w:id="102" w:name="ref-Sauer2009"/>
+    <w:bookmarkEnd w:id="102"/>
+    <w:bookmarkStart w:id="103" w:name="ref-Sauer2009"/>
     <w:p>
       <w:pPr>
         <w:pStyle w:val="Bibliography"/>
       </w:pPr>
       <w:r>
-        <w:t xml:space="preserve">55.</w:t>
+        <w:t xml:space="preserve">56.</w:t>
       </w:r>
       <w:r>
         <w:t xml:space="preserve"> </w:t>
@@ -13160,14 +13218,14 @@
         <w:t xml:space="preserve">2009; 40: 670–677.</w:t>
       </w:r>
     </w:p>
-    <w:bookmarkEnd w:id="102"/>
-    <w:bookmarkStart w:id="103" w:name="ref-Sauer2010"/>
+    <w:bookmarkEnd w:id="103"/>
+    <w:bookmarkStart w:id="104" w:name="ref-Sauer2010"/>
     <w:p>
       <w:pPr>
         <w:pStyle w:val="Bibliography"/>
       </w:pPr>
       <w:r>
-        <w:t xml:space="preserve">56.</w:t>
+        <w:t xml:space="preserve">57.</w:t>
       </w:r>
       <w:r>
         <w:t xml:space="preserve"> </w:t>
@@ -13204,14 +13262,14 @@
         <w:t xml:space="preserve">2010; 41: 130–140.</w:t>
       </w:r>
     </w:p>
-    <w:bookmarkEnd w:id="103"/>
-    <w:bookmarkStart w:id="104" w:name="ref-Kohtala2015a"/>
+    <w:bookmarkEnd w:id="104"/>
+    <w:bookmarkStart w:id="105" w:name="ref-Kohtala2015a"/>
     <w:p>
       <w:pPr>
         <w:pStyle w:val="Bibliography"/>
       </w:pPr>
       <w:r>
-        <w:t xml:space="preserve">57.</w:t>
+        <w:t xml:space="preserve">58.</w:t>
       </w:r>
       <w:r>
         <w:t xml:space="preserve"> </w:t>
@@ -13248,9 +13306,9 @@
         <w:t xml:space="preserve">2015; 106: 654–668.</w:t>
       </w:r>
     </w:p>
-    <w:bookmarkEnd w:id="104"/>
     <w:bookmarkEnd w:id="105"/>
     <w:bookmarkEnd w:id="106"/>
+    <w:bookmarkEnd w:id="107"/>
     <w:sectPr/>
   </w:body>
 </w:document>
@@ -13604,87 +13662,8 @@
       </w:pPr>
     </w:lvl>
   </w:abstractNum>
-  <w:abstractNum w:abstractNumId="991">
-    <w:nsid w:val="ea454b4c"/>
-    <w:multiLevelType w:val="multilevel"/>
-    <w:lvl w:ilvl="0">
-      <w:numFmt w:val="bullet"/>
-      <w:lvlText w:val="•"/>
-      <w:lvlJc w:val="left"/>
-      <w:pPr>
-        <w:ind w:left="720" w:hanging="480"/>
-      </w:pPr>
-    </w:lvl>
-    <w:lvl w:ilvl="1">
-      <w:numFmt w:val="bullet"/>
-      <w:lvlText w:val="–"/>
-      <w:lvlJc w:val="left"/>
-      <w:pPr>
-        <w:ind w:left="1440" w:hanging="480"/>
-      </w:pPr>
-    </w:lvl>
-    <w:lvl w:ilvl="2">
-      <w:numFmt w:val="bullet"/>
-      <w:lvlText w:val="•"/>
-      <w:lvlJc w:val="left"/>
-      <w:pPr>
-        <w:ind w:left="2160" w:hanging="480"/>
-      </w:pPr>
-    </w:lvl>
-    <w:lvl w:ilvl="3">
-      <w:numFmt w:val="bullet"/>
-      <w:lvlText w:val="–"/>
-      <w:lvlJc w:val="left"/>
-      <w:pPr>
-        <w:ind w:left="2880" w:hanging="480"/>
-      </w:pPr>
-    </w:lvl>
-    <w:lvl w:ilvl="4">
-      <w:numFmt w:val="bullet"/>
-      <w:lvlText w:val="•"/>
-      <w:lvlJc w:val="left"/>
-      <w:pPr>
-        <w:ind w:left="3600" w:hanging="480"/>
-      </w:pPr>
-    </w:lvl>
-    <w:lvl w:ilvl="5">
-      <w:numFmt w:val="bullet"/>
-      <w:lvlText w:val="–"/>
-      <w:lvlJc w:val="left"/>
-      <w:pPr>
-        <w:ind w:left="4320" w:hanging="480"/>
-      </w:pPr>
-    </w:lvl>
-    <w:lvl w:ilvl="6">
-      <w:numFmt w:val="bullet"/>
-      <w:lvlText w:val="•"/>
-      <w:lvlJc w:val="left"/>
-      <w:pPr>
-        <w:ind w:left="5040" w:hanging="480"/>
-      </w:pPr>
-    </w:lvl>
-    <w:lvl w:ilvl="7">
-      <w:numFmt w:val="bullet"/>
-      <w:lvlText w:val="–"/>
-      <w:lvlJc w:val="left"/>
-      <w:pPr>
-        <w:ind w:left="5760" w:hanging="480"/>
-      </w:pPr>
-    </w:lvl>
-    <w:lvl w:ilvl="8">
-      <w:numFmt w:val="bullet"/>
-      <w:lvlText w:val="•"/>
-      <w:lvlJc w:val="left"/>
-      <w:pPr>
-        <w:ind w:left="6480" w:hanging="480"/>
-      </w:pPr>
-    </w:lvl>
-  </w:abstractNum>
   <w:num w:numId="1000">
     <w:abstractNumId w:val="990"/>
-  </w:num>
-  <w:num w:numId="1001">
-    <w:abstractNumId w:val="991"/>
   </w:num>
 </w:numbering>
 </file>

--- a/Taylor-template.docx
+++ b/Taylor-template.docx
@@ -2165,11 +2165,11 @@
       <w:r>
         <w:t xml:space="preserve"> </w:t>
       </w:r>
-      <w:bookmarkStart w:id="5f3aaa71-670e-4689-97f6-0b378e26b785" w:name="tab:tabla1"/>
+      <w:bookmarkStart w:id="13a10ed7-8a60-4c11-ad1a-2b243b5cb37d" w:name="tab:tabla1"/>
       <w:r>
         <w:t xml:space="preserve">Characterization and processing conditions of the PLA used and the recycled PLA</w:t>
       </w:r>
-      <w:bookmarkEnd w:id="5f3aaa71-670e-4689-97f6-0b378e26b785"/>
+      <w:bookmarkEnd w:id="13a10ed7-8a60-4c11-ad1a-2b243b5cb37d"/>
     </w:p>
     <w:tbl xmlns:w="http://schemas.openxmlformats.org/wordprocessingml/2006/main" xmlns:r="http://schemas.openxmlformats.org/officeDocument/2006/relationships" xmlns:w14="http://schemas.microsoft.com/office/word/2010/wordml" xmlns:wp="http://schemas.openxmlformats.org/drawingml/2006/wordprocessingDrawing" xmlns:a="http://schemas.openxmlformats.org/drawingml/2006/main" xmlns:pic="http://schemas.openxmlformats.org/drawingml/2006/picture">
       <w:tblPr>
@@ -3362,11 +3362,11 @@
       <w:r>
         <w:t xml:space="preserve"> </w:t>
       </w:r>
-      <w:bookmarkStart w:id="214f3492-caaa-4518-b75d-45e2cb4bbbe1" w:name="tab:phase1"/>
+      <w:bookmarkStart w:id="6a68ddbd-cd5e-4dbe-8570-c06b2871bd4c" w:name="tab:phase1"/>
       <w:r>
         <w:t xml:space="preserve">Results of the Phase I</w:t>
       </w:r>
-      <w:bookmarkEnd w:id="214f3492-caaa-4518-b75d-45e2cb4bbbe1"/>
+      <w:bookmarkEnd w:id="6a68ddbd-cd5e-4dbe-8570-c06b2871bd4c"/>
     </w:p>
     <w:tbl xmlns:w="http://schemas.openxmlformats.org/wordprocessingml/2006/main" xmlns:r="http://schemas.openxmlformats.org/officeDocument/2006/relationships" xmlns:w14="http://schemas.microsoft.com/office/word/2010/wordml" xmlns:wp="http://schemas.openxmlformats.org/drawingml/2006/wordprocessingDrawing" xmlns:a="http://schemas.openxmlformats.org/drawingml/2006/main" xmlns:pic="http://schemas.openxmlformats.org/drawingml/2006/picture">
       <w:tblPr>
@@ -7143,11 +7143,11 @@
       <w:r>
         <w:t xml:space="preserve"> </w:t>
       </w:r>
-      <w:bookmarkStart w:id="083d32d7-5973-49bf-a5b0-5f9f1989944d" w:name="tab:anova-phase1"/>
+      <w:bookmarkStart w:id="d3c74678-02f2-4ac6-84dc-64f868776e32" w:name="tab:anova-phase1"/>
       <w:r>
         <w:t xml:space="preserve">ANOVA results at 95\% significance level for Maximal load and Young modulus variables</w:t>
       </w:r>
-      <w:bookmarkEnd w:id="083d32d7-5973-49bf-a5b0-5f9f1989944d"/>
+      <w:bookmarkEnd w:id="d3c74678-02f2-4ac6-84dc-64f868776e32"/>
     </w:p>
     <w:tbl xmlns:w="http://schemas.openxmlformats.org/wordprocessingml/2006/main" xmlns:r="http://schemas.openxmlformats.org/officeDocument/2006/relationships" xmlns:w14="http://schemas.microsoft.com/office/word/2010/wordml" xmlns:wp="http://schemas.openxmlformats.org/drawingml/2006/wordprocessingDrawing" xmlns:a="http://schemas.openxmlformats.org/drawingml/2006/main" xmlns:pic="http://schemas.openxmlformats.org/drawingml/2006/picture">
       <w:tblPr>
@@ -9763,22 +9763,20 @@
         <w:t xml:space="preserve"> </w:t>
       </w:r>
       <w:r>
-        <w:t xml:space="preserve">The contribution to the total variance of the maximal load model was 97.3 % and 1.3 % for the infill density and material type, respectively.</w:t>
-      </w:r>
-      <w:r>
-        <w:t xml:space="preserve"> </w:t>
-      </w:r>
-      <w:r>
-        <w:t xml:space="preserve"> </w:t>
-      </w:r>
-      <w:r>
-        <w:t xml:space="preserve">In the case of the Young’ modulus,</w:t>
-      </w:r>
-    </w:p>
-    <w:p>
-      <w:pPr>
-        <w:pStyle w:val="BodyText"/>
-      </w:pPr>
+        <w:t xml:space="preserve">The contribution to the total variance in the maximal load model was 97.3 % and 1.3 % for the infill density and material type, respectively.</w:t>
+      </w:r>
+      <w:r>
+        <w:t xml:space="preserve"> </w:t>
+      </w:r>
+      <w:r>
+        <w:t xml:space="preserve"> </w:t>
+      </w:r>
+      <w:r>
+        <w:t xml:space="preserve">In the case of the Young’ modulus, the infill presented a contribution of 96.6 %.</w:t>
+      </w:r>
+      <w:r>
+        <w:t xml:space="preserve"> </w:t>
+      </w:r>
       <w:r>
         <w:t xml:space="preserve">Thus, when manufacturing new parts, infill density is a key factor for guaranteeing adequate tensile strength.</w:t>
       </w:r>
@@ -10040,19 +10038,22 @@
         <w:t xml:space="preserve">3.3</w:t>
       </w:r>
       <w:r>
-        <w:t xml:space="preserve">, it is possible to appreciate that there are two different regions.</w:t>
-      </w:r>
-      <w:r>
-        <w:t xml:space="preserve"> </w:t>
-      </w:r>
-      <w:r>
-        <w:t xml:space="preserve">In the A region, which comprises infill densities ranging from 40 to 80 %, the slope of the curve grows slowly with an approximately linear trend.</w:t>
-      </w:r>
-      <w:r>
-        <w:t xml:space="preserve"> </w:t>
-      </w:r>
-      <w:r>
-        <w:t xml:space="preserve">Moreover, in the B region, from 80 to 100 %, the increase of the tensile strength becomes more pronounced.</w:t>
+        <w:t xml:space="preserve">, the experimental data was used to create two models.</w:t>
+      </w:r>
+      <w:r>
+        <w:t xml:space="preserve"> </w:t>
+      </w:r>
+      <w:r>
+        <w:t xml:space="preserve"> </w:t>
+      </w:r>
+      <w:r>
+        <w:t xml:space="preserve">In the A region, which comprises infill densities ranging from 40 to 85 %, the slope of the curve grows slowly with an approximately linear trend.</w:t>
+      </w:r>
+      <w:r>
+        <w:t xml:space="preserve"> </w:t>
+      </w:r>
+      <w:r>
+        <w:t xml:space="preserve">In the B region, from 70 to 100 %, the increase of the tensile strength becomes more pronounced using a quadratic function.</w:t>
       </w:r>
       <w:r>
         <w:t xml:space="preserve"> </w:t>
@@ -10136,11 +10137,6 @@
       </w:r>
       <w:r>
         <w:t xml:space="preserve">Based on the models developed, it is possible to highlight that recycled PLA is a suitable substitute for virgin PLA guaranteeing similar tensile strength.</w:t>
-      </w:r>
-    </w:p>
-    <w:p>
-      <w:r>
-        <w:br w:type="page"/>
       </w:r>
     </w:p>
     <w:bookmarkEnd w:id="36"/>

--- a/Taylor-template.docx
+++ b/Taylor-template.docx
@@ -2165,15 +2165,18 @@
       <w:r>
         <w:t xml:space="preserve"> </w:t>
       </w:r>
-      <w:bookmarkStart w:id="13a10ed7-8a60-4c11-ad1a-2b243b5cb37d" w:name="tab:tabla1"/>
-      <w:r>
-        <w:t xml:space="preserve">Characterization and processing conditions of the PLA used and the recycled PLA</w:t>
-      </w:r>
-      <w:bookmarkEnd w:id="13a10ed7-8a60-4c11-ad1a-2b243b5cb37d"/>
+      <w:bookmarkStart w:id="b939d2fa-a766-492f-b86d-7758edaa8524" w:name="tab:tabla1"/>
+      <w:r>
+        <w:t xml:space="preserve">
+          <w:r>
+            <w:t xml:space="preserve">Characterization and processing conditions of the PLA used and the recycled PLA</w:t>
+          </w:r>
+        </w:t>
+      </w:r>
+      <w:bookmarkEnd w:id="b939d2fa-a766-492f-b86d-7758edaa8524"/>
     </w:p>
     <w:tbl xmlns:w="http://schemas.openxmlformats.org/wordprocessingml/2006/main" xmlns:r="http://schemas.openxmlformats.org/officeDocument/2006/relationships" xmlns:w14="http://schemas.microsoft.com/office/word/2010/wordml" xmlns:wp="http://schemas.openxmlformats.org/drawingml/2006/wordprocessingDrawing" xmlns:a="http://schemas.openxmlformats.org/drawingml/2006/main" xmlns:pic="http://schemas.openxmlformats.org/drawingml/2006/picture">
       <w:tblPr>
-        NA"/&gt;
         <w:tblLayout w:type="fixed"/>
         <w:jc w:val="center"/>
         <w:tblLook w:firstRow="1" w:lastRow="0" w:firstColumn="0" w:lastColumn="0" w:noHBand="0" w:noVBand="1"/>
@@ -3288,6 +3291,11 @@
         <w:t xml:space="preserve">Figure 2.2: Summary of the three phases of the experimental plan.</w:t>
       </w:r>
     </w:p>
+    <w:p>
+      <w:r>
+        <w:br w:type="page"/>
+      </w:r>
+    </w:p>
     <w:bookmarkEnd w:id="29"/>
     <w:bookmarkEnd w:id="30"/>
     <w:bookmarkStart w:id="40" w:name="section:findings"/>
@@ -3362,20 +3370,24 @@
       <w:r>
         <w:t xml:space="preserve"> </w:t>
       </w:r>
-      <w:bookmarkStart w:id="6a68ddbd-cd5e-4dbe-8570-c06b2871bd4c" w:name="tab:phase1"/>
-      <w:r>
-        <w:t xml:space="preserve">Results of the Phase I</w:t>
-      </w:r>
-      <w:bookmarkEnd w:id="6a68ddbd-cd5e-4dbe-8570-c06b2871bd4c"/>
+      <w:bookmarkStart w:id="6e5ca6fb-427e-4aa9-baf3-03af77358f4f" w:name="tab:phase1"/>
+      <w:r>
+        <w:t xml:space="preserve">
+          <w:r>
+            <w:t xml:space="preserve">Results of the Phase I</w:t>
+          </w:r>
+        </w:t>
+      </w:r>
+      <w:bookmarkEnd w:id="6e5ca6fb-427e-4aa9-baf3-03af77358f4f"/>
     </w:p>
     <w:tbl xmlns:w="http://schemas.openxmlformats.org/wordprocessingml/2006/main" xmlns:r="http://schemas.openxmlformats.org/officeDocument/2006/relationships" xmlns:w14="http://schemas.microsoft.com/office/word/2010/wordml" xmlns:wp="http://schemas.openxmlformats.org/drawingml/2006/wordprocessingDrawing" xmlns:a="http://schemas.openxmlformats.org/drawingml/2006/main" xmlns:pic="http://schemas.openxmlformats.org/drawingml/2006/picture">
       <w:tblPr>
-        NA"/&gt;
         <w:tblLayout w:type="fixed"/>
         <w:jc w:val="center"/>
         <w:tblLook w:firstRow="1" w:lastRow="0" w:firstColumn="0" w:lastColumn="0" w:noHBand="0" w:noVBand="1"/>
       </w:tblPr>
       <w:tblGrid>
+        <w:gridCol w:w="1080"/>
         <w:gridCol w:w="1080"/>
         <w:gridCol w:w="1080"/>
         <w:gridCol w:w="1080"/>
@@ -3596,6 +3608,36 @@
                 <w:szCs w:val="20"/>
                 <w:color w:val="000000"/>
               </w:rPr>
+              <w:t xml:space="preserve">Tensile Strength (MPa)</w:t>
+            </w:r>
+          </w:p>
+        </w:tc>
+        <w:tc>
+          <w:tcPr>
+            <w:tcBorders/>
+            <w:shd w:val="clear" w:color="auto" w:fill="CFCFCF"/>
+            <w:tcMar>
+              <w:top w:w="0" w:type="dxa"/>
+              <w:bottom w:w="0" w:type="dxa"/>
+              <w:left w:w="0" w:type="dxa"/>
+              <w:right w:w="0" w:type="dxa"/>
+            </w:tcMar>
+            <w:vAlign w:val="center"/>
+          </w:tcPr>
+          <w:p>
+            <w:pPr>
+              <w:jc w:val="right"/>
+              <w:spacing w:after="100" w:before="100" w:line="240"/>
+              <w:ind w:firstLine="0" w:left="100" w:right="100"/>
+            </w:pPr>
+            <w:r xmlns:w="http://schemas.openxmlformats.org/wordprocessingml/2006/main" xmlns:wp="http://schemas.openxmlformats.org/drawingml/2006/wordprocessingDrawing" xmlns:r="http://schemas.openxmlformats.org/officeDocument/2006/relationships" xmlns:w14="http://schemas.microsoft.com/office/word/2010/wordml">
+              <w:rPr>
+                <w:rFonts w:ascii="Helvetica" w:hAnsi="Helvetica" w:eastAsia="Helvetica" w:cs="Helvetica"/>
+                <w:b/>
+                <w:sz w:val="20"/>
+                <w:szCs w:val="20"/>
+                <w:color w:val="000000"/>
+              </w:rPr>
               <w:t xml:space="preserve">Young Modulus (MPa)</w:t>
             </w:r>
           </w:p>
@@ -3805,7 +3847,36 @@
                 <w:szCs w:val="20"/>
                 <w:color w:val="000000"/>
               </w:rPr>
-              <w:t xml:space="preserve">808.50</w:t>
+              <w:t xml:space="preserve">42.60</w:t>
+            </w:r>
+          </w:p>
+        </w:tc>
+        <w:tc>
+          <w:tcPr>
+            <w:tcBorders/>
+            <w:shd w:val="clear" w:color="auto" w:fill="EFEFEF"/>
+            <w:tcMar>
+              <w:top w:w="0" w:type="dxa"/>
+              <w:bottom w:w="0" w:type="dxa"/>
+              <w:left w:w="0" w:type="dxa"/>
+              <w:right w:w="0" w:type="dxa"/>
+            </w:tcMar>
+            <w:vAlign w:val="center"/>
+          </w:tcPr>
+          <w:p>
+            <w:pPr>
+              <w:jc w:val="right"/>
+              <w:spacing w:after="100" w:before="100" w:line="240"/>
+              <w:ind w:firstLine="0" w:left="100" w:right="100"/>
+            </w:pPr>
+            <w:r xmlns:w="http://schemas.openxmlformats.org/wordprocessingml/2006/main" xmlns:wp="http://schemas.openxmlformats.org/drawingml/2006/wordprocessingDrawing" xmlns:r="http://schemas.openxmlformats.org/officeDocument/2006/relationships" xmlns:w14="http://schemas.microsoft.com/office/word/2010/wordml">
+              <w:rPr>
+                <w:rFonts w:ascii="Helvetica" w:hAnsi="Helvetica" w:eastAsia="Helvetica" w:cs="Helvetica"/>
+                <w:sz w:val="20"/>
+                <w:szCs w:val="20"/>
+                <w:color w:val="000000"/>
+              </w:rPr>
+              <w:t xml:space="preserve">1,014.53</w:t>
             </w:r>
           </w:p>
         </w:tc>
@@ -4014,7 +4085,36 @@
                 <w:szCs w:val="20"/>
                 <w:color w:val="000000"/>
               </w:rPr>
-              <w:t xml:space="preserve">826.31</w:t>
+              <w:t xml:space="preserve">41.76</w:t>
+            </w:r>
+          </w:p>
+        </w:tc>
+        <w:tc>
+          <w:tcPr>
+            <w:tcBorders/>
+            <w:shd w:val="clear" w:color="auto" w:fill="FFFFFF"/>
+            <w:tcMar>
+              <w:top w:w="0" w:type="dxa"/>
+              <w:bottom w:w="0" w:type="dxa"/>
+              <w:left w:w="0" w:type="dxa"/>
+              <w:right w:w="0" w:type="dxa"/>
+            </w:tcMar>
+            <w:vAlign w:val="center"/>
+          </w:tcPr>
+          <w:p>
+            <w:pPr>
+              <w:jc w:val="right"/>
+              <w:spacing w:after="100" w:before="100" w:line="240"/>
+              <w:ind w:firstLine="0" w:left="100" w:right="100"/>
+            </w:pPr>
+            <w:r xmlns:w="http://schemas.openxmlformats.org/wordprocessingml/2006/main" xmlns:wp="http://schemas.openxmlformats.org/drawingml/2006/wordprocessingDrawing" xmlns:r="http://schemas.openxmlformats.org/officeDocument/2006/relationships" xmlns:w14="http://schemas.microsoft.com/office/word/2010/wordml">
+              <w:rPr>
+                <w:rFonts w:ascii="Helvetica" w:hAnsi="Helvetica" w:eastAsia="Helvetica" w:cs="Helvetica"/>
+                <w:sz w:val="20"/>
+                <w:szCs w:val="20"/>
+                <w:color w:val="000000"/>
+              </w:rPr>
+              <w:t xml:space="preserve">1,036.88</w:t>
             </w:r>
           </w:p>
         </w:tc>
@@ -4223,7 +4323,36 @@
                 <w:szCs w:val="20"/>
                 <w:color w:val="000000"/>
               </w:rPr>
-              <w:t xml:space="preserve">788.51</w:t>
+              <w:t xml:space="preserve">43.24</w:t>
+            </w:r>
+          </w:p>
+        </w:tc>
+        <w:tc>
+          <w:tcPr>
+            <w:tcBorders/>
+            <w:shd w:val="clear" w:color="auto" w:fill="EFEFEF"/>
+            <w:tcMar>
+              <w:top w:w="0" w:type="dxa"/>
+              <w:bottom w:w="0" w:type="dxa"/>
+              <w:left w:w="0" w:type="dxa"/>
+              <w:right w:w="0" w:type="dxa"/>
+            </w:tcMar>
+            <w:vAlign w:val="center"/>
+          </w:tcPr>
+          <w:p>
+            <w:pPr>
+              <w:jc w:val="right"/>
+              <w:spacing w:after="100" w:before="100" w:line="240"/>
+              <w:ind w:firstLine="0" w:left="100" w:right="100"/>
+            </w:pPr>
+            <w:r xmlns:w="http://schemas.openxmlformats.org/wordprocessingml/2006/main" xmlns:wp="http://schemas.openxmlformats.org/drawingml/2006/wordprocessingDrawing" xmlns:r="http://schemas.openxmlformats.org/officeDocument/2006/relationships" xmlns:w14="http://schemas.microsoft.com/office/word/2010/wordml">
+              <w:rPr>
+                <w:rFonts w:ascii="Helvetica" w:hAnsi="Helvetica" w:eastAsia="Helvetica" w:cs="Helvetica"/>
+                <w:sz w:val="20"/>
+                <w:szCs w:val="20"/>
+                <w:color w:val="000000"/>
+              </w:rPr>
+              <w:t xml:space="preserve">989.44</w:t>
             </w:r>
           </w:p>
         </w:tc>
@@ -4432,6 +4561,35 @@
                 <w:szCs w:val="20"/>
                 <w:color w:val="000000"/>
               </w:rPr>
+              <w:t xml:space="preserve">55.35</w:t>
+            </w:r>
+          </w:p>
+        </w:tc>
+        <w:tc>
+          <w:tcPr>
+            <w:tcBorders/>
+            <w:shd w:val="clear" w:color="auto" w:fill="FFFFFF"/>
+            <w:tcMar>
+              <w:top w:w="0" w:type="dxa"/>
+              <w:bottom w:w="0" w:type="dxa"/>
+              <w:left w:w="0" w:type="dxa"/>
+              <w:right w:w="0" w:type="dxa"/>
+            </w:tcMar>
+            <w:vAlign w:val="center"/>
+          </w:tcPr>
+          <w:p>
+            <w:pPr>
+              <w:jc w:val="right"/>
+              <w:spacing w:after="100" w:before="100" w:line="240"/>
+              <w:ind w:firstLine="0" w:left="100" w:right="100"/>
+            </w:pPr>
+            <w:r xmlns:w="http://schemas.openxmlformats.org/wordprocessingml/2006/main" xmlns:wp="http://schemas.openxmlformats.org/drawingml/2006/wordprocessingDrawing" xmlns:r="http://schemas.openxmlformats.org/officeDocument/2006/relationships" xmlns:w14="http://schemas.microsoft.com/office/word/2010/wordml">
+              <w:rPr>
+                <w:rFonts w:ascii="Helvetica" w:hAnsi="Helvetica" w:eastAsia="Helvetica" w:cs="Helvetica"/>
+                <w:sz w:val="20"/>
+                <w:szCs w:val="20"/>
+                <w:color w:val="000000"/>
+              </w:rPr>
               <w:t xml:space="preserve">1,143.72</w:t>
             </w:r>
           </w:p>
@@ -4641,6 +4799,35 @@
                 <w:szCs w:val="20"/>
                 <w:color w:val="000000"/>
               </w:rPr>
+              <w:t xml:space="preserve">55.70</w:t>
+            </w:r>
+          </w:p>
+        </w:tc>
+        <w:tc>
+          <w:tcPr>
+            <w:tcBorders/>
+            <w:shd w:val="clear" w:color="auto" w:fill="EFEFEF"/>
+            <w:tcMar>
+              <w:top w:w="0" w:type="dxa"/>
+              <w:bottom w:w="0" w:type="dxa"/>
+              <w:left w:w="0" w:type="dxa"/>
+              <w:right w:w="0" w:type="dxa"/>
+            </w:tcMar>
+            <w:vAlign w:val="center"/>
+          </w:tcPr>
+          <w:p>
+            <w:pPr>
+              <w:jc w:val="right"/>
+              <w:spacing w:after="100" w:before="100" w:line="240"/>
+              <w:ind w:firstLine="0" w:left="100" w:right="100"/>
+            </w:pPr>
+            <w:r xmlns:w="http://schemas.openxmlformats.org/wordprocessingml/2006/main" xmlns:wp="http://schemas.openxmlformats.org/drawingml/2006/wordprocessingDrawing" xmlns:r="http://schemas.openxmlformats.org/officeDocument/2006/relationships" xmlns:w14="http://schemas.microsoft.com/office/word/2010/wordml">
+              <w:rPr>
+                <w:rFonts w:ascii="Helvetica" w:hAnsi="Helvetica" w:eastAsia="Helvetica" w:cs="Helvetica"/>
+                <w:sz w:val="20"/>
+                <w:szCs w:val="20"/>
+                <w:color w:val="000000"/>
+              </w:rPr>
               <w:t xml:space="preserve">1,160.47</w:t>
             </w:r>
           </w:p>
@@ -4850,6 +5037,35 @@
                 <w:szCs w:val="20"/>
                 <w:color w:val="000000"/>
               </w:rPr>
+              <w:t xml:space="preserve">58.63</w:t>
+            </w:r>
+          </w:p>
+        </w:tc>
+        <w:tc>
+          <w:tcPr>
+            <w:tcBorders/>
+            <w:shd w:val="clear" w:color="auto" w:fill="FFFFFF"/>
+            <w:tcMar>
+              <w:top w:w="0" w:type="dxa"/>
+              <w:bottom w:w="0" w:type="dxa"/>
+              <w:left w:w="0" w:type="dxa"/>
+              <w:right w:w="0" w:type="dxa"/>
+            </w:tcMar>
+            <w:vAlign w:val="center"/>
+          </w:tcPr>
+          <w:p>
+            <w:pPr>
+              <w:jc w:val="right"/>
+              <w:spacing w:after="100" w:before="100" w:line="240"/>
+              <w:ind w:firstLine="0" w:left="100" w:right="100"/>
+            </w:pPr>
+            <w:r xmlns:w="http://schemas.openxmlformats.org/wordprocessingml/2006/main" xmlns:wp="http://schemas.openxmlformats.org/drawingml/2006/wordprocessingDrawing" xmlns:r="http://schemas.openxmlformats.org/officeDocument/2006/relationships" xmlns:w14="http://schemas.microsoft.com/office/word/2010/wordml">
+              <w:rPr>
+                <w:rFonts w:ascii="Helvetica" w:hAnsi="Helvetica" w:eastAsia="Helvetica" w:cs="Helvetica"/>
+                <w:sz w:val="20"/>
+                <w:szCs w:val="20"/>
+                <w:color w:val="000000"/>
+              </w:rPr>
               <w:t xml:space="preserve">1,127.84</w:t>
             </w:r>
           </w:p>
@@ -5059,6 +5275,35 @@
                 <w:szCs w:val="20"/>
                 <w:color w:val="000000"/>
               </w:rPr>
+              <w:t xml:space="preserve">58.36</w:t>
+            </w:r>
+          </w:p>
+        </w:tc>
+        <w:tc>
+          <w:tcPr>
+            <w:tcBorders/>
+            <w:shd w:val="clear" w:color="auto" w:fill="EFEFEF"/>
+            <w:tcMar>
+              <w:top w:w="0" w:type="dxa"/>
+              <w:bottom w:w="0" w:type="dxa"/>
+              <w:left w:w="0" w:type="dxa"/>
+              <w:right w:w="0" w:type="dxa"/>
+            </w:tcMar>
+            <w:vAlign w:val="center"/>
+          </w:tcPr>
+          <w:p>
+            <w:pPr>
+              <w:jc w:val="right"/>
+              <w:spacing w:after="100" w:before="100" w:line="240"/>
+              <w:ind w:firstLine="0" w:left="100" w:right="100"/>
+            </w:pPr>
+            <w:r xmlns:w="http://schemas.openxmlformats.org/wordprocessingml/2006/main" xmlns:wp="http://schemas.openxmlformats.org/drawingml/2006/wordprocessingDrawing" xmlns:r="http://schemas.openxmlformats.org/officeDocument/2006/relationships" xmlns:w14="http://schemas.microsoft.com/office/word/2010/wordml">
+              <w:rPr>
+                <w:rFonts w:ascii="Helvetica" w:hAnsi="Helvetica" w:eastAsia="Helvetica" w:cs="Helvetica"/>
+                <w:sz w:val="20"/>
+                <w:szCs w:val="20"/>
+                <w:color w:val="000000"/>
+              </w:rPr>
               <w:t xml:space="preserve">1,132.18</w:t>
             </w:r>
           </w:p>
@@ -5268,7 +5513,36 @@
                 <w:szCs w:val="20"/>
                 <w:color w:val="000000"/>
               </w:rPr>
-              <w:t xml:space="preserve">834.48</w:t>
+              <w:t xml:space="preserve">41.76</w:t>
+            </w:r>
+          </w:p>
+        </w:tc>
+        <w:tc>
+          <w:tcPr>
+            <w:tcBorders/>
+            <w:shd w:val="clear" w:color="auto" w:fill="FFFFFF"/>
+            <w:tcMar>
+              <w:top w:w="0" w:type="dxa"/>
+              <w:bottom w:w="0" w:type="dxa"/>
+              <w:left w:w="0" w:type="dxa"/>
+              <w:right w:w="0" w:type="dxa"/>
+            </w:tcMar>
+            <w:vAlign w:val="center"/>
+          </w:tcPr>
+          <w:p>
+            <w:pPr>
+              <w:jc w:val="right"/>
+              <w:spacing w:after="100" w:before="100" w:line="240"/>
+              <w:ind w:firstLine="0" w:left="100" w:right="100"/>
+            </w:pPr>
+            <w:r xmlns:w="http://schemas.openxmlformats.org/wordprocessingml/2006/main" xmlns:wp="http://schemas.openxmlformats.org/drawingml/2006/wordprocessingDrawing" xmlns:r="http://schemas.openxmlformats.org/officeDocument/2006/relationships" xmlns:w14="http://schemas.microsoft.com/office/word/2010/wordml">
+              <w:rPr>
+                <w:rFonts w:ascii="Helvetica" w:hAnsi="Helvetica" w:eastAsia="Helvetica" w:cs="Helvetica"/>
+                <w:sz w:val="20"/>
+                <w:szCs w:val="20"/>
+                <w:color w:val="000000"/>
+              </w:rPr>
+              <w:t xml:space="preserve">1,047.13</w:t>
             </w:r>
           </w:p>
         </w:tc>
@@ -5477,7 +5751,36 @@
                 <w:szCs w:val="20"/>
                 <w:color w:val="000000"/>
               </w:rPr>
-              <w:t xml:space="preserve">834.48</w:t>
+              <w:t xml:space="preserve">41.76</w:t>
+            </w:r>
+          </w:p>
+        </w:tc>
+        <w:tc>
+          <w:tcPr>
+            <w:tcBorders/>
+            <w:shd w:val="clear" w:color="auto" w:fill="EFEFEF"/>
+            <w:tcMar>
+              <w:top w:w="0" w:type="dxa"/>
+              <w:bottom w:w="0" w:type="dxa"/>
+              <w:left w:w="0" w:type="dxa"/>
+              <w:right w:w="0" w:type="dxa"/>
+            </w:tcMar>
+            <w:vAlign w:val="center"/>
+          </w:tcPr>
+          <w:p>
+            <w:pPr>
+              <w:jc w:val="right"/>
+              <w:spacing w:after="100" w:before="100" w:line="240"/>
+              <w:ind w:firstLine="0" w:left="100" w:right="100"/>
+            </w:pPr>
+            <w:r xmlns:w="http://schemas.openxmlformats.org/wordprocessingml/2006/main" xmlns:wp="http://schemas.openxmlformats.org/drawingml/2006/wordprocessingDrawing" xmlns:r="http://schemas.openxmlformats.org/officeDocument/2006/relationships" xmlns:w14="http://schemas.microsoft.com/office/word/2010/wordml">
+              <w:rPr>
+                <w:rFonts w:ascii="Helvetica" w:hAnsi="Helvetica" w:eastAsia="Helvetica" w:cs="Helvetica"/>
+                <w:sz w:val="20"/>
+                <w:szCs w:val="20"/>
+                <w:color w:val="000000"/>
+              </w:rPr>
+              <w:t xml:space="preserve">1,047.13</w:t>
             </w:r>
           </w:p>
         </w:tc>
@@ -5686,7 +5989,36 @@
                 <w:szCs w:val="20"/>
                 <w:color w:val="000000"/>
               </w:rPr>
-              <w:t xml:space="preserve">875.78</w:t>
+              <w:t xml:space="preserve">41.76</w:t>
+            </w:r>
+          </w:p>
+        </w:tc>
+        <w:tc>
+          <w:tcPr>
+            <w:tcBorders/>
+            <w:shd w:val="clear" w:color="auto" w:fill="FFFFFF"/>
+            <w:tcMar>
+              <w:top w:w="0" w:type="dxa"/>
+              <w:bottom w:w="0" w:type="dxa"/>
+              <w:left w:w="0" w:type="dxa"/>
+              <w:right w:w="0" w:type="dxa"/>
+            </w:tcMar>
+            <w:vAlign w:val="center"/>
+          </w:tcPr>
+          <w:p>
+            <w:pPr>
+              <w:jc w:val="right"/>
+              <w:spacing w:after="100" w:before="100" w:line="240"/>
+              <w:ind w:firstLine="0" w:left="100" w:right="100"/>
+            </w:pPr>
+            <w:r xmlns:w="http://schemas.openxmlformats.org/wordprocessingml/2006/main" xmlns:wp="http://schemas.openxmlformats.org/drawingml/2006/wordprocessingDrawing" xmlns:r="http://schemas.openxmlformats.org/officeDocument/2006/relationships" xmlns:w14="http://schemas.microsoft.com/office/word/2010/wordml">
+              <w:rPr>
+                <w:rFonts w:ascii="Helvetica" w:hAnsi="Helvetica" w:eastAsia="Helvetica" w:cs="Helvetica"/>
+                <w:sz w:val="20"/>
+                <w:szCs w:val="20"/>
+                <w:color w:val="000000"/>
+              </w:rPr>
+              <w:t xml:space="preserve">1,098.95</w:t>
             </w:r>
           </w:p>
         </w:tc>
@@ -5895,7 +6227,36 @@
                 <w:szCs w:val="20"/>
                 <w:color w:val="000000"/>
               </w:rPr>
-              <w:t xml:space="preserve">852.18</w:t>
+              <w:t xml:space="preserve">41.54</w:t>
+            </w:r>
+          </w:p>
+        </w:tc>
+        <w:tc>
+          <w:tcPr>
+            <w:tcBorders/>
+            <w:shd w:val="clear" w:color="auto" w:fill="EFEFEF"/>
+            <w:tcMar>
+              <w:top w:w="0" w:type="dxa"/>
+              <w:bottom w:w="0" w:type="dxa"/>
+              <w:left w:w="0" w:type="dxa"/>
+              <w:right w:w="0" w:type="dxa"/>
+            </w:tcMar>
+            <w:vAlign w:val="center"/>
+          </w:tcPr>
+          <w:p>
+            <w:pPr>
+              <w:jc w:val="right"/>
+              <w:spacing w:after="100" w:before="100" w:line="240"/>
+              <w:ind w:firstLine="0" w:left="100" w:right="100"/>
+            </w:pPr>
+            <w:r xmlns:w="http://schemas.openxmlformats.org/wordprocessingml/2006/main" xmlns:wp="http://schemas.openxmlformats.org/drawingml/2006/wordprocessingDrawing" xmlns:r="http://schemas.openxmlformats.org/officeDocument/2006/relationships" xmlns:w14="http://schemas.microsoft.com/office/word/2010/wordml">
+              <w:rPr>
+                <w:rFonts w:ascii="Helvetica" w:hAnsi="Helvetica" w:eastAsia="Helvetica" w:cs="Helvetica"/>
+                <w:sz w:val="20"/>
+                <w:szCs w:val="20"/>
+                <w:color w:val="000000"/>
+              </w:rPr>
+              <w:t xml:space="preserve">1,069.34</w:t>
             </w:r>
           </w:p>
         </w:tc>
@@ -6104,6 +6465,35 @@
                 <w:szCs w:val="20"/>
                 <w:color w:val="000000"/>
               </w:rPr>
+              <w:t xml:space="preserve">51.99</w:t>
+            </w:r>
+          </w:p>
+        </w:tc>
+        <w:tc>
+          <w:tcPr>
+            <w:tcBorders/>
+            <w:shd w:val="clear" w:color="auto" w:fill="FFFFFF"/>
+            <w:tcMar>
+              <w:top w:w="0" w:type="dxa"/>
+              <w:bottom w:w="0" w:type="dxa"/>
+              <w:left w:w="0" w:type="dxa"/>
+              <w:right w:w="0" w:type="dxa"/>
+            </w:tcMar>
+            <w:vAlign w:val="center"/>
+          </w:tcPr>
+          <w:p>
+            <w:pPr>
+              <w:jc w:val="right"/>
+              <w:spacing w:after="100" w:before="100" w:line="240"/>
+              <w:ind w:firstLine="0" w:left="100" w:right="100"/>
+            </w:pPr>
+            <w:r xmlns:w="http://schemas.openxmlformats.org/wordprocessingml/2006/main" xmlns:wp="http://schemas.openxmlformats.org/drawingml/2006/wordprocessingDrawing" xmlns:r="http://schemas.openxmlformats.org/officeDocument/2006/relationships" xmlns:w14="http://schemas.microsoft.com/office/word/2010/wordml">
+              <w:rPr>
+                <w:rFonts w:ascii="Helvetica" w:hAnsi="Helvetica" w:eastAsia="Helvetica" w:cs="Helvetica"/>
+                <w:sz w:val="20"/>
+                <w:szCs w:val="20"/>
+                <w:color w:val="000000"/>
+              </w:rPr>
               <w:t xml:space="preserve">1,058.60</w:t>
             </w:r>
           </w:p>
@@ -6313,6 +6703,35 @@
                 <w:szCs w:val="20"/>
                 <w:color w:val="000000"/>
               </w:rPr>
+              <w:t xml:space="preserve">51.85</w:t>
+            </w:r>
+          </w:p>
+        </w:tc>
+        <w:tc>
+          <w:tcPr>
+            <w:tcBorders/>
+            <w:shd w:val="clear" w:color="auto" w:fill="EFEFEF"/>
+            <w:tcMar>
+              <w:top w:w="0" w:type="dxa"/>
+              <w:bottom w:w="0" w:type="dxa"/>
+              <w:left w:w="0" w:type="dxa"/>
+              <w:right w:w="0" w:type="dxa"/>
+            </w:tcMar>
+            <w:vAlign w:val="center"/>
+          </w:tcPr>
+          <w:p>
+            <w:pPr>
+              <w:jc w:val="right"/>
+              <w:spacing w:after="100" w:before="100" w:line="240"/>
+              <w:ind w:firstLine="0" w:left="100" w:right="100"/>
+            </w:pPr>
+            <w:r xmlns:w="http://schemas.openxmlformats.org/wordprocessingml/2006/main" xmlns:wp="http://schemas.openxmlformats.org/drawingml/2006/wordprocessingDrawing" xmlns:r="http://schemas.openxmlformats.org/officeDocument/2006/relationships" xmlns:w14="http://schemas.microsoft.com/office/word/2010/wordml">
+              <w:rPr>
+                <w:rFonts w:ascii="Helvetica" w:hAnsi="Helvetica" w:eastAsia="Helvetica" w:cs="Helvetica"/>
+                <w:sz w:val="20"/>
+                <w:szCs w:val="20"/>
+                <w:color w:val="000000"/>
+              </w:rPr>
               <w:t xml:space="preserve">1,106.42</w:t>
             </w:r>
           </w:p>
@@ -6522,7 +6941,36 @@
                 <w:szCs w:val="20"/>
                 <w:color w:val="000000"/>
               </w:rPr>
-              <w:t xml:space="preserve">845.71</w:t>
+              <w:t xml:space="preserve">39.59</w:t>
+            </w:r>
+          </w:p>
+        </w:tc>
+        <w:tc>
+          <w:tcPr>
+            <w:tcBorders/>
+            <w:shd w:val="clear" w:color="auto" w:fill="FFFFFF"/>
+            <w:tcMar>
+              <w:top w:w="0" w:type="dxa"/>
+              <w:bottom w:w="0" w:type="dxa"/>
+              <w:left w:w="0" w:type="dxa"/>
+              <w:right w:w="0" w:type="dxa"/>
+            </w:tcMar>
+            <w:vAlign w:val="center"/>
+          </w:tcPr>
+          <w:p>
+            <w:pPr>
+              <w:jc w:val="right"/>
+              <w:spacing w:after="100" w:before="100" w:line="240"/>
+              <w:ind w:firstLine="0" w:left="100" w:right="100"/>
+            </w:pPr>
+            <w:r xmlns:w="http://schemas.openxmlformats.org/wordprocessingml/2006/main" xmlns:wp="http://schemas.openxmlformats.org/drawingml/2006/wordprocessingDrawing" xmlns:r="http://schemas.openxmlformats.org/officeDocument/2006/relationships" xmlns:w14="http://schemas.microsoft.com/office/word/2010/wordml">
+              <w:rPr>
+                <w:rFonts w:ascii="Helvetica" w:hAnsi="Helvetica" w:eastAsia="Helvetica" w:cs="Helvetica"/>
+                <w:sz w:val="20"/>
+                <w:szCs w:val="20"/>
+                <w:color w:val="000000"/>
+              </w:rPr>
+              <w:t xml:space="preserve">1,061.22</w:t>
             </w:r>
           </w:p>
         </w:tc>
@@ -6731,6 +7179,35 @@
                 <w:szCs w:val="20"/>
                 <w:color w:val="000000"/>
               </w:rPr>
+              <w:t xml:space="preserve">54.24</w:t>
+            </w:r>
+          </w:p>
+        </w:tc>
+        <w:tc>
+          <w:tcPr>
+            <w:tcBorders/>
+            <w:shd w:val="clear" w:color="auto" w:fill="EFEFEF"/>
+            <w:tcMar>
+              <w:top w:w="0" w:type="dxa"/>
+              <w:bottom w:w="0" w:type="dxa"/>
+              <w:left w:w="0" w:type="dxa"/>
+              <w:right w:w="0" w:type="dxa"/>
+            </w:tcMar>
+            <w:vAlign w:val="center"/>
+          </w:tcPr>
+          <w:p>
+            <w:pPr>
+              <w:jc w:val="right"/>
+              <w:spacing w:after="100" w:before="100" w:line="240"/>
+              <w:ind w:firstLine="0" w:left="100" w:right="100"/>
+            </w:pPr>
+            <w:r xmlns:w="http://schemas.openxmlformats.org/wordprocessingml/2006/main" xmlns:wp="http://schemas.openxmlformats.org/drawingml/2006/wordprocessingDrawing" xmlns:r="http://schemas.openxmlformats.org/officeDocument/2006/relationships" xmlns:w14="http://schemas.microsoft.com/office/word/2010/wordml">
+              <w:rPr>
+                <w:rFonts w:ascii="Helvetica" w:hAnsi="Helvetica" w:eastAsia="Helvetica" w:cs="Helvetica"/>
+                <w:sz w:val="20"/>
+                <w:szCs w:val="20"/>
+                <w:color w:val="000000"/>
+              </w:rPr>
               <w:t xml:space="preserve">1,126.03</w:t>
             </w:r>
           </w:p>
@@ -6912,6 +7389,35 @@
                 <w:color w:val="000000"/>
               </w:rPr>
               <w:t xml:space="preserve">3.49</w:t>
+            </w:r>
+          </w:p>
+        </w:tc>
+        <w:tc>
+          <w:tcPr>
+            <w:tcBorders/>
+            <w:shd w:val="clear" w:color="auto" w:fill="FFFFFF"/>
+            <w:tcMar>
+              <w:top w:w="0" w:type="dxa"/>
+              <w:bottom w:w="0" w:type="dxa"/>
+              <w:left w:w="0" w:type="dxa"/>
+              <w:right w:w="0" w:type="dxa"/>
+            </w:tcMar>
+            <w:vAlign w:val="center"/>
+          </w:tcPr>
+          <w:p>
+            <w:pPr>
+              <w:jc w:val="right"/>
+              <w:spacing w:after="100" w:before="100" w:line="240"/>
+              <w:ind w:firstLine="0" w:left="100" w:right="100"/>
+            </w:pPr>
+            <w:r xmlns:w="http://schemas.openxmlformats.org/wordprocessingml/2006/main" xmlns:wp="http://schemas.openxmlformats.org/drawingml/2006/wordprocessingDrawing" xmlns:r="http://schemas.openxmlformats.org/officeDocument/2006/relationships" xmlns:w14="http://schemas.microsoft.com/office/word/2010/wordml">
+              <w:rPr>
+                <w:rFonts w:ascii="Helvetica" w:hAnsi="Helvetica" w:eastAsia="Helvetica" w:cs="Helvetica"/>
+                <w:sz w:val="20"/>
+                <w:szCs w:val="20"/>
+                <w:color w:val="000000"/>
+              </w:rPr>
+              <w:t xml:space="preserve">53.66</w:t>
             </w:r>
           </w:p>
         </w:tc>
@@ -7093,7 +7599,7 @@
       <w:r>
         <w:drawing>
           <wp:inline>
-            <wp:extent cx="5334000" cy="3200400"/>
+            <wp:extent cx="5334000" cy="2667000"/>
             <wp:effectExtent b="0" l="0" r="0" t="0"/>
             <wp:docPr descr="(#fig:fase1)Phase I: screening tests to identify significant factors based on DoE. (a) Tensile sample of the Phase I. (b) Boxplots to identify significant factors based on DoE" title="" id="1" name="Picture"/>
             <a:graphic>
@@ -7114,7 +7620,7 @@
                   <pic:spPr bwMode="auto">
                     <a:xfrm>
                       <a:off x="0" y="0"/>
-                      <a:ext cx="5334000" cy="3200400"/>
+                      <a:ext cx="5334000" cy="2667000"/>
                     </a:xfrm>
                     <a:prstGeom prst="rect">
                       <a:avLst/>
@@ -7135,6 +7641,83 @@
     </w:p>
     <w:p>
       <w:pPr>
+        <w:pStyle w:val="BodyText"/>
+      </w:pPr>
+      <w:r>
+        <w:t xml:space="preserve">Table</w:t>
+      </w:r>
+      <w:r>
+        <w:t xml:space="preserve"> </w:t>
+      </w:r>
+      <w:r>
+        <w:t xml:space="preserve">3.2</w:t>
+      </w:r>
+      <w:r>
+        <w:t xml:space="preserve"> </w:t>
+      </w:r>
+      <w:r>
+        <w:t xml:space="preserve">lists the ANOVA using R software in order to identify the influential factors on the maximal load and Young’s modulus.</w:t>
+      </w:r>
+      <w:r>
+        <w:t xml:space="preserve"> </w:t>
+      </w:r>
+      <w:r>
+        <w:t xml:space="preserve">As a criterion, critical factors for the response variable were those with p-values lower than 0.05.</w:t>
+      </w:r>
+      <w:r>
+        <w:t xml:space="preserve"> </w:t>
+      </w:r>
+      <w:r>
+        <w:t xml:space="preserve">Shapiro-Wilk normality tests were made to verify the normality of the residuals for both models.</w:t>
+      </w:r>
+      <w:r>
+        <w:t xml:space="preserve"> </w:t>
+      </w:r>
+      <w:r>
+        <w:t xml:space="preserve">Figure</w:t>
+      </w:r>
+      <w:r>
+        <w:t xml:space="preserve"> </w:t>
+      </w:r>
+      <w:r>
+        <w:t xml:space="preserve">3.1</w:t>
+      </w:r>
+      <w:r>
+        <w:t xml:space="preserve">b illustrates the boxplots of the results considering each of the factors.</w:t>
+      </w:r>
+      <w:r>
+        <w:t xml:space="preserve"> </w:t>
+      </w:r>
+      <w:r>
+        <w:t xml:space="preserve"> </w:t>
+      </w:r>
+      <w:r>
+        <w:t xml:space="preserve">Thus, it can be clearly identified how only the infill density (lowest p-value) and the type of material were statistically significant factors for the maximum load and for the Young’s modulus.</w:t>
+      </w:r>
+      <w:r>
+        <w:t xml:space="preserve"> </w:t>
+      </w:r>
+      <w:r>
+        <w:t xml:space="preserve">The contribution to the total variance in the maximal load model was 97.3 % and 1.3 % for the infill density and material type, respectively.</w:t>
+      </w:r>
+      <w:r>
+        <w:t xml:space="preserve"> </w:t>
+      </w:r>
+      <w:r>
+        <w:t xml:space="preserve"> </w:t>
+      </w:r>
+      <w:r>
+        <w:t xml:space="preserve">In the case of the Young’ modulus, the infill presented a contribution of 96.6 %.</w:t>
+      </w:r>
+      <w:r>
+        <w:t xml:space="preserve"> </w:t>
+      </w:r>
+      <w:r>
+        <w:t xml:space="preserve">Thus, when manufacturing new parts, infill density is a key factor for guaranteeing adequate tensile strength.</w:t>
+      </w:r>
+    </w:p>
+    <w:p>
+      <w:pPr>
         <w:pStyle w:val="TableCaption"/>
       </w:pPr>
       <w:r>
@@ -7143,15 +7726,18 @@
       <w:r>
         <w:t xml:space="preserve"> </w:t>
       </w:r>
-      <w:bookmarkStart w:id="d3c74678-02f2-4ac6-84dc-64f868776e32" w:name="tab:anova-phase1"/>
-      <w:r>
-        <w:t xml:space="preserve">ANOVA results at 95\% significance level for Maximal load and Young modulus variables</w:t>
-      </w:r>
-      <w:bookmarkEnd w:id="d3c74678-02f2-4ac6-84dc-64f868776e32"/>
+      <w:bookmarkStart w:id="38aabbeb-9c15-4d58-9764-3837e00ef82c" w:name="tab:anova-phase1"/>
+      <w:r>
+        <w:t xml:space="preserve">
+          <w:r>
+            <w:t xml:space="preserve">ANOVA results at 95% significance level for Maximal load and Young modulus variables</w:t>
+          </w:r>
+        </w:t>
+      </w:r>
+      <w:bookmarkEnd w:id="38aabbeb-9c15-4d58-9764-3837e00ef82c"/>
     </w:p>
     <w:tbl xmlns:w="http://schemas.openxmlformats.org/wordprocessingml/2006/main" xmlns:r="http://schemas.openxmlformats.org/officeDocument/2006/relationships" xmlns:w14="http://schemas.microsoft.com/office/word/2010/wordml" xmlns:wp="http://schemas.openxmlformats.org/drawingml/2006/wordprocessingDrawing" xmlns:a="http://schemas.openxmlformats.org/drawingml/2006/main" xmlns:pic="http://schemas.openxmlformats.org/drawingml/2006/picture">
       <w:tblPr>
-        NA"/&gt;
         <w:tblLayout w:type="fixed"/>
         <w:jc w:val="center"/>
         <w:tblLook w:firstRow="1" w:lastRow="0" w:firstColumn="0" w:lastColumn="0" w:noHBand="0" w:noVBand="1"/>
@@ -7900,7 +8486,7 @@
                 <w:szCs w:val="18"/>
                 <w:color w:val="000000"/>
               </w:rPr>
-              <w:t xml:space="preserve">3302.226</w:t>
+              <w:t xml:space="preserve">3.089</w:t>
             </w:r>
           </w:p>
         </w:tc>
@@ -7929,7 +8515,7 @@
                 <w:szCs w:val="18"/>
                 <w:color w:val="000000"/>
               </w:rPr>
-              <w:t xml:space="preserve">3302.226</w:t>
+              <w:t xml:space="preserve">3.089</w:t>
             </w:r>
           </w:p>
         </w:tc>
@@ -7958,7 +8544,7 @@
                 <w:szCs w:val="18"/>
                 <w:color w:val="000000"/>
               </w:rPr>
-              <w:t xml:space="preserve">3.956</w:t>
+              <w:t xml:space="preserve">1.342</w:t>
             </w:r>
           </w:p>
         </w:tc>
@@ -7987,7 +8573,7 @@
                 <w:szCs w:val="18"/>
                 <w:color w:val="000000"/>
               </w:rPr>
-              <w:t xml:space="preserve">0.075</w:t>
+              <w:t xml:space="preserve">0.274</w:t>
             </w:r>
           </w:p>
         </w:tc>
@@ -8233,7 +8819,7 @@
                 <w:szCs w:val="18"/>
                 <w:color w:val="000000"/>
               </w:rPr>
-              <w:t xml:space="preserve">342710.722</w:t>
+              <w:t xml:space="preserve">699.206</w:t>
             </w:r>
           </w:p>
         </w:tc>
@@ -8262,7 +8848,7 @@
                 <w:szCs w:val="18"/>
                 <w:color w:val="000000"/>
               </w:rPr>
-              <w:t xml:space="preserve">342710.722</w:t>
+              <w:t xml:space="preserve">699.206</w:t>
             </w:r>
           </w:p>
         </w:tc>
@@ -8291,7 +8877,7 @@
                 <w:szCs w:val="18"/>
                 <w:color w:val="000000"/>
               </w:rPr>
-              <w:t xml:space="preserve">410.611</w:t>
+              <w:t xml:space="preserve">303.79</w:t>
             </w:r>
           </w:p>
         </w:tc>
@@ -8566,7 +9152,7 @@
                 <w:szCs w:val="18"/>
                 <w:color w:val="000000"/>
               </w:rPr>
-              <w:t xml:space="preserve">368.256</w:t>
+              <w:t xml:space="preserve">0.179</w:t>
             </w:r>
           </w:p>
         </w:tc>
@@ -8595,7 +9181,7 @@
                 <w:szCs w:val="18"/>
                 <w:color w:val="000000"/>
               </w:rPr>
-              <w:t xml:space="preserve">368.256</w:t>
+              <w:t xml:space="preserve">0.179</w:t>
             </w:r>
           </w:p>
         </w:tc>
@@ -8624,7 +9210,7 @@
                 <w:szCs w:val="18"/>
                 <w:color w:val="000000"/>
               </w:rPr>
-              <w:t xml:space="preserve">0.441</w:t>
+              <w:t xml:space="preserve">0.078</w:t>
             </w:r>
           </w:p>
         </w:tc>
@@ -8653,7 +9239,7 @@
                 <w:szCs w:val="18"/>
                 <w:color w:val="000000"/>
               </w:rPr>
-              <w:t xml:space="preserve">0.522</w:t>
+              <w:t xml:space="preserve">0.786</w:t>
             </w:r>
           </w:p>
         </w:tc>
@@ -8899,7 +9485,7 @@
                 <w:szCs w:val="18"/>
                 <w:color w:val="000000"/>
               </w:rPr>
-              <w:t xml:space="preserve">80.64</w:t>
+              <w:t xml:space="preserve">0.209</w:t>
             </w:r>
           </w:p>
         </w:tc>
@@ -8928,7 +9514,7 @@
                 <w:szCs w:val="18"/>
                 <w:color w:val="000000"/>
               </w:rPr>
-              <w:t xml:space="preserve">80.64</w:t>
+              <w:t xml:space="preserve">0.209</w:t>
             </w:r>
           </w:p>
         </w:tc>
@@ -8957,7 +9543,7 @@
                 <w:szCs w:val="18"/>
                 <w:color w:val="000000"/>
               </w:rPr>
-              <w:t xml:space="preserve">0.097</w:t>
+              <w:t xml:space="preserve">0.091</w:t>
             </w:r>
           </w:p>
         </w:tc>
@@ -8986,7 +9572,7 @@
                 <w:szCs w:val="18"/>
                 <w:color w:val="000000"/>
               </w:rPr>
-              <w:t xml:space="preserve">0.762</w:t>
+              <w:t xml:space="preserve">0.769</w:t>
             </w:r>
           </w:p>
         </w:tc>
@@ -9232,7 +9818,7 @@
                 <w:szCs w:val="18"/>
                 <w:color w:val="000000"/>
               </w:rPr>
-              <w:t xml:space="preserve">54.538</w:t>
+              <w:t xml:space="preserve">27.589</w:t>
             </w:r>
           </w:p>
         </w:tc>
@@ -9261,7 +9847,7 @@
                 <w:szCs w:val="18"/>
                 <w:color w:val="000000"/>
               </w:rPr>
-              <w:t xml:space="preserve">54.538</w:t>
+              <w:t xml:space="preserve">27.589</w:t>
             </w:r>
           </w:p>
         </w:tc>
@@ -9290,7 +9876,7 @@
                 <w:szCs w:val="18"/>
                 <w:color w:val="000000"/>
               </w:rPr>
-              <w:t xml:space="preserve">0.065</w:t>
+              <w:t xml:space="preserve">11.987</w:t>
             </w:r>
           </w:p>
         </w:tc>
@@ -9319,7 +9905,7 @@
                 <w:szCs w:val="18"/>
                 <w:color w:val="000000"/>
               </w:rPr>
-              <w:t xml:space="preserve">0.803</w:t>
+              <w:t xml:space="preserve">0.006</w:t>
             </w:r>
           </w:p>
         </w:tc>
@@ -9565,7 +10151,7 @@
                 <w:szCs w:val="18"/>
                 <w:color w:val="000000"/>
               </w:rPr>
-              <w:t xml:space="preserve">8346.354</w:t>
+              <w:t xml:space="preserve">23.016</w:t>
             </w:r>
           </w:p>
         </w:tc>
@@ -9594,7 +10180,7 @@
                 <w:szCs w:val="18"/>
                 <w:color w:val="000000"/>
               </w:rPr>
-              <w:t xml:space="preserve">834.635</w:t>
+              <w:t xml:space="preserve">2.302</w:t>
             </w:r>
           </w:p>
         </w:tc>
@@ -9704,83 +10290,6 @@
         </w:tc>
       </w:tr>
     </w:tbl>
-    <w:p>
-      <w:pPr>
-        <w:pStyle w:val="BodyText"/>
-      </w:pPr>
-      <w:r>
-        <w:t xml:space="preserve">Table</w:t>
-      </w:r>
-      <w:r>
-        <w:t xml:space="preserve"> </w:t>
-      </w:r>
-      <w:r>
-        <w:t xml:space="preserve">3.2</w:t>
-      </w:r>
-      <w:r>
-        <w:t xml:space="preserve"> </w:t>
-      </w:r>
-      <w:r>
-        <w:t xml:space="preserve">lists the ANOVA using R software in order to identify the influential factors on the maximal load and Young’s modulus.</w:t>
-      </w:r>
-      <w:r>
-        <w:t xml:space="preserve"> </w:t>
-      </w:r>
-      <w:r>
-        <w:t xml:space="preserve">As a criterion, critical factors for the response variable were those with p-values lower than 0.05.</w:t>
-      </w:r>
-      <w:r>
-        <w:t xml:space="preserve"> </w:t>
-      </w:r>
-      <w:r>
-        <w:t xml:space="preserve">Shapiro-Wilk normality tests were made to verify the normality of the residuals for both models.</w:t>
-      </w:r>
-      <w:r>
-        <w:t xml:space="preserve"> </w:t>
-      </w:r>
-      <w:r>
-        <w:t xml:space="preserve">Figure</w:t>
-      </w:r>
-      <w:r>
-        <w:t xml:space="preserve"> </w:t>
-      </w:r>
-      <w:r>
-        <w:t xml:space="preserve">3.1</w:t>
-      </w:r>
-      <w:r>
-        <w:t xml:space="preserve">b illustrates the boxplots of the results considering each of the factors.</w:t>
-      </w:r>
-      <w:r>
-        <w:t xml:space="preserve"> </w:t>
-      </w:r>
-      <w:r>
-        <w:t xml:space="preserve"> </w:t>
-      </w:r>
-      <w:r>
-        <w:t xml:space="preserve">Thus, it can be clearly identified how only the infill density (lowest p-value) and the type of material were statistically significant factors for the maximum load and for the Young’s modulus.</w:t>
-      </w:r>
-      <w:r>
-        <w:t xml:space="preserve"> </w:t>
-      </w:r>
-      <w:r>
-        <w:t xml:space="preserve">The contribution to the total variance in the maximal load model was 97.3 % and 1.3 % for the infill density and material type, respectively.</w:t>
-      </w:r>
-      <w:r>
-        <w:t xml:space="preserve"> </w:t>
-      </w:r>
-      <w:r>
-        <w:t xml:space="preserve"> </w:t>
-      </w:r>
-      <w:r>
-        <w:t xml:space="preserve">In the case of the Young’ modulus, the infill presented a contribution of 96.6 %.</w:t>
-      </w:r>
-      <w:r>
-        <w:t xml:space="preserve"> </w:t>
-      </w:r>
-      <w:r>
-        <w:t xml:space="preserve">Thus, when manufacturing new parts, infill density is a key factor for guaranteeing adequate tensile strength.</w:t>
-      </w:r>
-    </w:p>
     <w:bookmarkEnd w:id="33"/>
     <w:bookmarkStart w:id="36" w:name="phase-ii-focusing"/>
     <w:p>
@@ -9805,11 +10314,85 @@
         <w:pStyle w:val="FirstParagraph"/>
       </w:pPr>
       <w:r>
+        <w:t xml:space="preserve">The main goal of</w:t>
+      </w:r>
+      <w:r>
+        <w:t xml:space="preserve"> </w:t>
+      </w:r>
+      <w:r>
+        <w:rPr>
+          <w:iCs/>
+          <w:i/>
+        </w:rPr>
+        <w:t xml:space="preserve">Phase II</w:t>
+      </w:r>
+      <w:r>
+        <w:t xml:space="preserve"> </w:t>
+      </w:r>
+      <w:r>
+        <w:t xml:space="preserve">is to evaluate in more detail the influence of infill density on the tensile strength based on Phase I.</w:t>
+      </w:r>
+      <w:r>
+        <w:t xml:space="preserve"> </w:t>
+      </w:r>
+      <w:r>
+        <w:t xml:space="preserve">Therefore, five levels of the infill density were chosen: 40, 55, 70, 85 and 100 %. Regarding the selection of the other printing parameters, the main criterion was the reduction of the printing time.</w:t>
+      </w:r>
+      <w:r>
+        <w:t xml:space="preserve"> </w:t>
+      </w:r>
+      <w:r>
+        <w:t xml:space="preserve">Therefore, the experimental conditions were layer height of 0.3 mm, tri-hexagonal infill pattern and printing speed of</w:t>
+      </w:r>
+      <w:r>
+        <w:t xml:space="preserve"> </w:t>
+      </w:r>
+      <m:oMath>
+        <m:r>
+          <m:t>80</m:t>
+        </m:r>
+        <m:r>
+          <m:t> </m:t>
+        </m:r>
+        <m:r>
+          <m:t>m</m:t>
+        </m:r>
+        <m:r>
+          <m:t>m</m:t>
+        </m:r>
+        <m:r>
+          <m:rPr>
+            <m:sty m:val="p"/>
+          </m:rPr>
+          <m:t>/</m:t>
+        </m:r>
+        <m:r>
+          <m:t>s</m:t>
+        </m:r>
+      </m:oMath>
+      <w:r>
+        <w:t xml:space="preserve"> </w:t>
+      </w:r>
+      <w:r>
+        <w:t xml:space="preserve">with an estimated printing time of 20 min.</w:t>
+      </w:r>
+      <w:r>
+        <w:t xml:space="preserve"> </w:t>
+      </w:r>
+      <w:r>
+        <w:t xml:space="preserve">A total of 10 samples were manufactured.</w:t>
+      </w:r>
+    </w:p>
+    <w:p>
+      <w:pPr>
+        <w:pStyle w:val="BodyText"/>
+      </w:pPr>
+      <w:r>
         <w:drawing>
           <wp:inline>
             <wp:extent cx="5334000" cy="5527963"/>
             <wp:effectExtent b="0" l="0" r="0" t="0"/>
-            <wp:docPr descr="Figure 3.3: Phase II: Evaluation of the infill density in the mechanical load." title="" id="1" name="Picture"/>
+            <wp:docPr descr="Figure 3.3: Phase II: Evaluation of the infill density in the mechanical load. a) Mechanical samples used in Phase II. b) Adjustment of the data to two models." title="" id="1" name="Picture"/>
             <a:graphic>
               <a:graphicData uri="http://schemas.openxmlformats.org/drawingml/2006/picture">
                 <pic:pic>
@@ -9849,9 +10432,9 @@
       <w:r>
         <w:drawing>
           <wp:inline>
-            <wp:extent cx="5334000" cy="4445000"/>
+            <wp:extent cx="5334000" cy="5334000"/>
             <wp:effectExtent b="0" l="0" r="0" t="0"/>
-            <wp:docPr descr="(#fig:phase2)Phase II: Evaluation of the infill density in the mechanical load." title="" id="1" name="Picture"/>
+            <wp:docPr descr="(#fig:phase2)Phase II: Evaluation of the infill density in the mechanical load. a) Mechanical samples used in Phase II. b) Adjustment of the data to two models." title="" id="1" name="Picture"/>
             <a:graphic>
               <a:graphicData uri="http://schemas.openxmlformats.org/drawingml/2006/picture">
                 <pic:pic>
@@ -9870,7 +10453,7 @@
                   <pic:spPr bwMode="auto">
                     <a:xfrm>
                       <a:off x="0" y="0"/>
-                      <a:ext cx="5334000" cy="4445000"/>
+                      <a:ext cx="5334000" cy="5334000"/>
                     </a:xfrm>
                     <a:prstGeom prst="rect">
                       <a:avLst/>
@@ -9887,80 +10470,6 @@
             </a:graphic>
           </wp:inline>
         </w:drawing>
-      </w:r>
-    </w:p>
-    <w:p>
-      <w:pPr>
-        <w:pStyle w:val="BodyText"/>
-      </w:pPr>
-      <w:r>
-        <w:t xml:space="preserve">The main goal of</w:t>
-      </w:r>
-      <w:r>
-        <w:t xml:space="preserve"> </w:t>
-      </w:r>
-      <w:r>
-        <w:rPr>
-          <w:iCs/>
-          <w:i/>
-        </w:rPr>
-        <w:t xml:space="preserve">Phase II</w:t>
-      </w:r>
-      <w:r>
-        <w:t xml:space="preserve"> </w:t>
-      </w:r>
-      <w:r>
-        <w:t xml:space="preserve">is to evaluate in more detail the influence of infill density on the tensile strength based on Phase I.</w:t>
-      </w:r>
-      <w:r>
-        <w:t xml:space="preserve"> </w:t>
-      </w:r>
-      <w:r>
-        <w:t xml:space="preserve">Therefore, five levels of the infill density were chosen: 40, 55, 70, 85 and 100 %. Regarding the selection of the other printing parameters, the main criterion was the reduction of the printing time.</w:t>
-      </w:r>
-      <w:r>
-        <w:t xml:space="preserve"> </w:t>
-      </w:r>
-      <w:r>
-        <w:t xml:space="preserve">Therefore, the experimental conditions were layer height of 0.3 mm, tri-hexagonal infill pattern and printing speed of</w:t>
-      </w:r>
-      <w:r>
-        <w:t xml:space="preserve"> </w:t>
-      </w:r>
-      <m:oMath>
-        <m:r>
-          <m:t>80</m:t>
-        </m:r>
-        <m:r>
-          <m:t> </m:t>
-        </m:r>
-        <m:r>
-          <m:t>m</m:t>
-        </m:r>
-        <m:r>
-          <m:t>m</m:t>
-        </m:r>
-        <m:r>
-          <m:rPr>
-            <m:sty m:val="p"/>
-          </m:rPr>
-          <m:t>/</m:t>
-        </m:r>
-        <m:r>
-          <m:t>s</m:t>
-        </m:r>
-      </m:oMath>
-      <w:r>
-        <w:t xml:space="preserve"> </w:t>
-      </w:r>
-      <w:r>
-        <w:t xml:space="preserve">with an estimated printing time of 20 min.</w:t>
-      </w:r>
-      <w:r>
-        <w:t xml:space="preserve"> </w:t>
-      </w:r>
-      <w:r>
-        <w:t xml:space="preserve">A total of 10 samples were manufactured.</w:t>
       </w:r>
     </w:p>
     <w:p>
@@ -13583,7 +14092,7 @@
 <file path=word/numbering.xml><?xml version="1.0" encoding="utf-8"?>
 <w:numbering xmlns:w="http://schemas.openxmlformats.org/wordprocessingml/2006/main">
   <w:abstractNum w:abstractNumId="990">
-    <w:nsid w:val="2c1ae401"/>
+    <w:nsid w:val="A990"/>
     <w:multiLevelType w:val="multilevel"/>
     <w:lvl w:ilvl="0">
       <w:numFmt w:val="bullet"/>
@@ -13669,10 +14178,10 @@
   <w:docDefaults>
     <w:rPrDefault>
       <w:rPr>
-        <w:rFonts w:asciiTheme="minorHAnsi" w:eastAsiaTheme="minorHAnsi" w:hAnsiTheme="minorHAnsi" w:cstheme="minorBidi"/>
+        <w:rFonts w:asciiTheme="minorHAnsi" w:cstheme="minorBidi" w:eastAsiaTheme="minorHAnsi" w:hAnsiTheme="minorHAnsi"/>
         <w:sz w:val="24"/>
         <w:szCs w:val="24"/>
-        <w:lang w:val="en-US" w:eastAsia="en-US" w:bidi="ar-SA"/>
+        <w:lang w:bidi="ar-SA" w:eastAsia="en-US" w:val="en-US"/>
       </w:rPr>
     </w:rPrDefault>
     <w:pPrDefault>
@@ -13681,35 +14190,35 @@
       </w:pPr>
     </w:pPrDefault>
   </w:docDefaults>
-  <w:latentStyles w:defLockedState="0" w:defUIPriority="0" w:defSemiHidden="0" w:defUnhideWhenUsed="0" w:defQFormat="0" w:count="276"/>
-  <w:style w:type="paragraph" w:default="1" w:styleId="Normal">
+  <w:latentStyles w:count="276" w:defLockedState="0" w:defQFormat="0" w:defSemiHidden="0" w:defUIPriority="0" w:defUnhideWhenUsed="0"/>
+  <w:style w:default="1" w:styleId="Normal" w:type="paragraph">
     <w:name w:val="Normal"/>
     <w:qFormat/>
   </w:style>
-  <w:style w:type="paragraph" w:styleId="BodyText">
+  <w:style w:styleId="BodyText" w:type="paragraph">
     <w:name w:val="Body Text"/>
     <w:basedOn w:val="Normal"/>
     <w:link w:val="BodyTextChar"/>
     <w:pPr>
-      <w:spacing w:before="180" w:after="180"/>
+      <w:spacing w:after="180" w:before="180"/>
     </w:pPr>
     <w:qFormat/>
   </w:style>
-  <w:style w:type="paragraph" w:customStyle="1" w:styleId="FirstParagraph">
+  <w:style w:customStyle="1" w:styleId="FirstParagraph" w:type="paragraph">
     <w:name w:val="First Paragraph"/>
     <w:basedOn w:val="BodyText"/>
     <w:next w:val="BodyText"/>
     <w:qFormat/>
   </w:style>
-  <w:style w:type="paragraph" w:customStyle="1" w:styleId="Compact">
+  <w:style w:customStyle="1" w:styleId="Compact" w:type="paragraph">
     <w:name w:val="Compact"/>
     <w:basedOn w:val="BodyText"/>
     <w:qFormat/>
     <w:pPr>
-      <w:spacing w:before="36" w:after="36"/>
+      <w:spacing w:after="36" w:before="36"/>
     </w:pPr>
   </w:style>
-  <w:style w:type="paragraph" w:styleId="Title">
+  <w:style w:styleId="Title" w:type="paragraph">
     <w:name w:val="Title"/>
     <w:basedOn w:val="Normal"/>
     <w:next w:val="BodyText"/>
@@ -13717,19 +14226,19 @@
     <w:pPr>
       <w:keepNext/>
       <w:keepLines/>
-      <w:spacing w:before="480" w:after="240"/>
+      <w:spacing w:after="240" w:before="480"/>
       <w:jc w:val="center"/>
     </w:pPr>
     <w:rPr>
-      <w:rFonts w:asciiTheme="majorHAnsi" w:eastAsiaTheme="majorEastAsia" w:hAnsiTheme="majorHAnsi" w:cstheme="majorBidi"/>
+      <w:rFonts w:asciiTheme="majorHAnsi" w:cstheme="majorBidi" w:eastAsiaTheme="majorEastAsia" w:hAnsiTheme="majorHAnsi"/>
       <w:b/>
       <w:bCs/>
-      <w:color w:val="345A8A" w:themeColor="accent1" w:themeShade="B5"/>
+      <w:color w:themeColor="accent1" w:themeShade="B5" w:val="345A8A"/>
       <w:sz w:val="36"/>
       <w:szCs w:val="36"/>
     </w:rPr>
   </w:style>
-  <w:style w:type="paragraph" w:styleId="Subtitle">
+  <w:style w:styleId="Subtitle" w:type="paragraph">
     <w:name w:val="Subtitle"/>
     <w:basedOn w:val="Title"/>
     <w:next w:val="BodyText"/>
@@ -13737,7 +14246,7 @@
     <w:pPr>
       <w:keepNext/>
       <w:keepLines/>
-      <w:spacing w:before="240" w:after="240"/>
+      <w:spacing w:after="240" w:before="240"/>
       <w:jc w:val="center"/>
     </w:pPr>
     <w:rPr>
@@ -13745,7 +14254,7 @@
       <w:szCs w:val="30"/>
     </w:rPr>
   </w:style>
-  <w:style w:type="paragraph" w:customStyle="1" w:styleId="Author">
+  <w:style w:customStyle="1" w:styleId="Author" w:type="paragraph">
     <w:name w:val="Author"/>
     <w:next w:val="BodyText"/>
     <w:qFormat/>
@@ -13755,7 +14264,7 @@
       <w:jc w:val="center"/>
     </w:pPr>
   </w:style>
-  <w:style w:type="paragraph" w:styleId="Date">
+  <w:style w:styleId="Date" w:type="paragraph">
     <w:name w:val="Date"/>
     <w:next w:val="BodyText"/>
     <w:qFormat/>
@@ -13765,7 +14274,7 @@
       <w:jc w:val="center"/>
     </w:pPr>
   </w:style>
-  <w:style w:type="paragraph" w:customStyle="1" w:styleId="Abstract">
+  <w:style w:customStyle="1" w:styleId="Abstract" w:type="paragraph">
     <w:name w:val="Abstract"/>
     <w:basedOn w:val="Normal"/>
     <w:next w:val="BodyText"/>
@@ -13773,14 +14282,14 @@
     <w:pPr>
       <w:keepNext/>
       <w:keepLines/>
-      <w:spacing w:before="300" w:after="300"/>
+      <w:spacing w:after="300" w:before="300"/>
     </w:pPr>
     <w:rPr>
       <w:sz w:val="20"/>
       <w:szCs w:val="20"/>
     </w:rPr>
   </w:style>
-  <w:style w:type="paragraph" w:styleId="Bibliography">
+  <w:style w:styleId="Bibliography" w:type="paragraph">
     <w:name w:val="Bibliography"/>
     <w:basedOn w:val="Normal"/>
     <w:next w:val="Bibliography"/>
@@ -13788,7 +14297,7 @@
     <w:pPr/>
     <w:rPr/>
   </w:style>
-  <w:style w:type="paragraph" w:styleId="Heading1">
+  <w:style w:styleId="Heading1" w:type="paragraph">
     <w:name w:val="Heading 1"/>
     <w:basedOn w:val="Normal"/>
     <w:next w:val="BodyText"/>
@@ -13797,19 +14306,19 @@
     <w:pPr>
       <w:keepNext/>
       <w:keepLines/>
-      <w:spacing w:before="480" w:after="0"/>
+      <w:spacing w:after="0" w:before="480"/>
       <w:outlineLvl w:val="0"/>
     </w:pPr>
     <w:rPr>
-      <w:rFonts w:asciiTheme="majorHAnsi" w:eastAsiaTheme="majorEastAsia" w:hAnsiTheme="majorHAnsi" w:cstheme="majorBidi"/>
+      <w:rFonts w:asciiTheme="majorHAnsi" w:cstheme="majorBidi" w:eastAsiaTheme="majorEastAsia" w:hAnsiTheme="majorHAnsi"/>
       <w:b/>
       <w:bCs/>
-      <w:color w:val="4F81BD" w:themeColor="accent1"/>
+      <w:color w:themeColor="accent1" w:val="4F81BD"/>
       <w:sz w:val="32"/>
       <w:szCs w:val="32"/>
     </w:rPr>
   </w:style>
-  <w:style w:type="paragraph" w:styleId="Heading2">
+  <w:style w:styleId="Heading2" w:type="paragraph">
     <w:name w:val="Heading 2"/>
     <w:basedOn w:val="Normal"/>
     <w:next w:val="BodyText"/>
@@ -13819,19 +14328,19 @@
     <w:pPr>
       <w:keepNext/>
       <w:keepLines/>
-      <w:spacing w:before="200" w:after="0"/>
+      <w:spacing w:after="0" w:before="200"/>
       <w:outlineLvl w:val="1"/>
     </w:pPr>
     <w:rPr>
-      <w:rFonts w:asciiTheme="majorHAnsi" w:eastAsiaTheme="majorEastAsia" w:hAnsiTheme="majorHAnsi" w:cstheme="majorBidi"/>
+      <w:rFonts w:asciiTheme="majorHAnsi" w:cstheme="majorBidi" w:eastAsiaTheme="majorEastAsia" w:hAnsiTheme="majorHAnsi"/>
       <w:b/>
       <w:bCs/>
-      <w:color w:val="4F81BD" w:themeColor="accent1"/>
+      <w:color w:themeColor="accent1" w:val="4F81BD"/>
       <w:sz w:val="28"/>
       <w:szCs w:val="28"/>
     </w:rPr>
   </w:style>
-  <w:style w:type="paragraph" w:styleId="Heading3">
+  <w:style w:styleId="Heading3" w:type="paragraph">
     <w:name w:val="Heading 3"/>
     <w:basedOn w:val="Normal"/>
     <w:next w:val="BodyText"/>
@@ -13841,19 +14350,19 @@
     <w:pPr>
       <w:keepNext/>
       <w:keepLines/>
-      <w:spacing w:before="200" w:after="0"/>
+      <w:spacing w:after="0" w:before="200"/>
       <w:outlineLvl w:val="2"/>
     </w:pPr>
     <w:rPr>
-      <w:rFonts w:asciiTheme="majorHAnsi" w:eastAsiaTheme="majorEastAsia" w:hAnsiTheme="majorHAnsi" w:cstheme="majorBidi"/>
+      <w:rFonts w:asciiTheme="majorHAnsi" w:cstheme="majorBidi" w:eastAsiaTheme="majorEastAsia" w:hAnsiTheme="majorHAnsi"/>
       <w:b/>
       <w:bCs/>
-      <w:color w:val="4F81BD" w:themeColor="accent1"/>
+      <w:color w:themeColor="accent1" w:val="4F81BD"/>
       <w:sz w:val="24"/>
       <w:szCs w:val="24"/>
     </w:rPr>
   </w:style>
-  <w:style w:type="paragraph" w:styleId="Heading4">
+  <w:style w:styleId="Heading4" w:type="paragraph">
     <w:name w:val="Heading 4"/>
     <w:basedOn w:val="Normal"/>
     <w:next w:val="BodyText"/>
@@ -13863,19 +14372,19 @@
     <w:pPr>
       <w:keepNext/>
       <w:keepLines/>
-      <w:spacing w:before="200" w:after="0"/>
+      <w:spacing w:after="0" w:before="200"/>
       <w:outlineLvl w:val="3"/>
     </w:pPr>
     <w:rPr>
-      <w:rFonts w:asciiTheme="majorHAnsi" w:eastAsiaTheme="majorEastAsia" w:hAnsiTheme="majorHAnsi" w:cstheme="majorBidi"/>
+      <w:rFonts w:asciiTheme="majorHAnsi" w:cstheme="majorBidi" w:eastAsiaTheme="majorEastAsia" w:hAnsiTheme="majorHAnsi"/>
       <w:i/>
       <w:bCs/>
-      <w:color w:val="4F81BD" w:themeColor="accent1"/>
+      <w:color w:themeColor="accent1" w:val="4F81BD"/>
       <w:sz w:val="24"/>
       <w:szCs w:val="24"/>
     </w:rPr>
   </w:style>
-  <w:style w:type="paragraph" w:styleId="Heading5">
+  <w:style w:styleId="Heading5" w:type="paragraph">
     <w:name w:val="Heading 5"/>
     <w:basedOn w:val="Normal"/>
     <w:next w:val="BodyText"/>
@@ -13885,18 +14394,18 @@
     <w:pPr>
       <w:keepNext/>
       <w:keepLines/>
-      <w:spacing w:before="200" w:after="0"/>
+      <w:spacing w:after="0" w:before="200"/>
       <w:outlineLvl w:val="4"/>
     </w:pPr>
     <w:rPr>
-      <w:rFonts w:asciiTheme="majorHAnsi" w:eastAsiaTheme="majorEastAsia" w:hAnsiTheme="majorHAnsi" w:cstheme="majorBidi"/>
+      <w:rFonts w:asciiTheme="majorHAnsi" w:cstheme="majorBidi" w:eastAsiaTheme="majorEastAsia" w:hAnsiTheme="majorHAnsi"/>
       <w:iCs/>
-      <w:color w:val="4F81BD" w:themeColor="accent1"/>
+      <w:color w:themeColor="accent1" w:val="4F81BD"/>
       <w:sz w:val="24"/>
       <w:szCs w:val="24"/>
     </w:rPr>
   </w:style>
-  <w:style w:type="paragraph" w:styleId="Heading6">
+  <w:style w:styleId="Heading6" w:type="paragraph">
     <w:name w:val="Heading 6"/>
     <w:basedOn w:val="Normal"/>
     <w:next w:val="BodyText"/>
@@ -13906,17 +14415,17 @@
     <w:pPr>
       <w:keepNext/>
       <w:keepLines/>
-      <w:spacing w:before="200" w:after="0"/>
+      <w:spacing w:after="0" w:before="200"/>
       <w:outlineLvl w:val="5"/>
     </w:pPr>
     <w:rPr>
-      <w:rFonts w:asciiTheme="majorHAnsi" w:eastAsiaTheme="majorEastAsia" w:hAnsiTheme="majorHAnsi" w:cstheme="majorBidi"/>
-      <w:color w:val="4F81BD" w:themeColor="accent1"/>
+      <w:rFonts w:asciiTheme="majorHAnsi" w:cstheme="majorBidi" w:eastAsiaTheme="majorEastAsia" w:hAnsiTheme="majorHAnsi"/>
+      <w:color w:themeColor="accent1" w:val="4F81BD"/>
       <w:sz w:val="24"/>
       <w:szCs w:val="24"/>
     </w:rPr>
   </w:style>
-  <w:style w:type="paragraph" w:styleId="Heading7">
+  <w:style w:styleId="Heading7" w:type="paragraph">
     <w:name w:val="Heading 7"/>
     <w:basedOn w:val="Normal"/>
     <w:next w:val="BodyText"/>
@@ -13926,17 +14435,17 @@
     <w:pPr>
       <w:keepNext/>
       <w:keepLines/>
-      <w:spacing w:before="200" w:after="0"/>
+      <w:spacing w:after="0" w:before="200"/>
       <w:outlineLvl w:val="6"/>
     </w:pPr>
     <w:rPr>
-      <w:rFonts w:asciiTheme="majorHAnsi" w:eastAsiaTheme="majorEastAsia" w:hAnsiTheme="majorHAnsi" w:cstheme="majorBidi"/>
-      <w:color w:val="4F81BD" w:themeColor="accent1"/>
+      <w:rFonts w:asciiTheme="majorHAnsi" w:cstheme="majorBidi" w:eastAsiaTheme="majorEastAsia" w:hAnsiTheme="majorHAnsi"/>
+      <w:color w:themeColor="accent1" w:val="4F81BD"/>
       <w:sz w:val="24"/>
       <w:szCs w:val="24"/>
     </w:rPr>
   </w:style>
-  <w:style w:type="paragraph" w:styleId="Heading8">
+  <w:style w:styleId="Heading8" w:type="paragraph">
     <w:name w:val="Heading 8"/>
     <w:basedOn w:val="Normal"/>
     <w:next w:val="BodyText"/>
@@ -13946,17 +14455,17 @@
     <w:pPr>
       <w:keepNext/>
       <w:keepLines/>
-      <w:spacing w:before="200" w:after="0"/>
+      <w:spacing w:after="0" w:before="200"/>
       <w:outlineLvl w:val="7"/>
     </w:pPr>
     <w:rPr>
-      <w:rFonts w:asciiTheme="majorHAnsi" w:eastAsiaTheme="majorEastAsia" w:hAnsiTheme="majorHAnsi" w:cstheme="majorBidi"/>
-      <w:color w:val="4F81BD" w:themeColor="accent1"/>
+      <w:rFonts w:asciiTheme="majorHAnsi" w:cstheme="majorBidi" w:eastAsiaTheme="majorEastAsia" w:hAnsiTheme="majorHAnsi"/>
+      <w:color w:themeColor="accent1" w:val="4F81BD"/>
       <w:sz w:val="24"/>
       <w:szCs w:val="24"/>
     </w:rPr>
   </w:style>
-  <w:style w:type="paragraph" w:styleId="Heading9">
+  <w:style w:styleId="Heading9" w:type="paragraph">
     <w:name w:val="Heading 9"/>
     <w:basedOn w:val="Normal"/>
     <w:next w:val="BodyText"/>
@@ -13966,17 +14475,17 @@
     <w:pPr>
       <w:keepNext/>
       <w:keepLines/>
-      <w:spacing w:before="200" w:after="0"/>
+      <w:spacing w:after="0" w:before="200"/>
       <w:outlineLvl w:val="8"/>
     </w:pPr>
     <w:rPr>
-      <w:rFonts w:asciiTheme="majorHAnsi" w:eastAsiaTheme="majorEastAsia" w:hAnsiTheme="majorHAnsi" w:cstheme="majorBidi"/>
-      <w:color w:val="4F81BD" w:themeColor="accent1"/>
+      <w:rFonts w:asciiTheme="majorHAnsi" w:cstheme="majorBidi" w:eastAsiaTheme="majorEastAsia" w:hAnsiTheme="majorHAnsi"/>
+      <w:color w:themeColor="accent1" w:val="4F81BD"/>
       <w:sz w:val="24"/>
       <w:szCs w:val="24"/>
     </w:rPr>
   </w:style>
-  <w:style w:type="paragraph" w:styleId="BlockText">
+  <w:style w:styleId="BlockText" w:type="paragraph">
     <w:name w:val="Block Text"/>
     <w:basedOn w:val="BodyText"/>
     <w:next w:val="BodyText"/>
@@ -13984,11 +14493,11 @@
     <w:unhideWhenUsed/>
     <w:qFormat/>
     <w:pPr>
-      <w:spacing w:before="100" w:after="100"/>
+      <w:spacing w:after="100" w:before="100"/>
       <w:ind w:firstLine="0" w:left="480" w:right="480"/>
     </w:pPr>
   </w:style>
-  <w:style w:type="paragraph" w:styleId="FootnoteText">
+  <w:style w:styleId="FootnoteText" w:type="paragraph">
     <w:name w:val="Footnote Text"/>
     <w:basedOn w:val="Normal"/>
     <w:next w:val="FootnoteText"/>
@@ -13996,30 +14505,30 @@
     <w:unhideWhenUsed/>
     <w:qFormat/>
   </w:style>
-  <w:style w:type="character" w:default="1" w:styleId="DefaultParagraphFont">
+  <w:style w:default="1" w:styleId="DefaultParagraphFont" w:type="character">
     <w:name w:val="Default Paragraph Font"/>
     <w:semiHidden/>
     <w:unhideWhenUsed/>
   </w:style>
-  <w:style w:type="table" w:default="1" w:styleId="Table">
+  <w:style w:default="1" w:styleId="Table" w:type="table">
     <w:name w:val="Table"/>
     <w:basedOn w:val="TableNormal"/>
     <w:semiHidden/>
     <w:unhideWhenUsed/>
     <w:qFormat/>
     <w:tblPr>
-      <w:tblInd w:w="0" w:type="dxa"/>
+      <w:tblInd w:type="dxa" w:w="0"/>
       <w:tblCellMar>
-        <w:top w:w="0" w:type="dxa"/>
-        <w:left w:w="108" w:type="dxa"/>
-        <w:bottom w:w="0" w:type="dxa"/>
-        <w:right w:w="108" w:type="dxa"/>
+        <w:top w:type="dxa" w:w="0"/>
+        <w:left w:type="dxa" w:w="108"/>
+        <w:bottom w:type="dxa" w:w="0"/>
+        <w:right w:type="dxa" w:w="108"/>
       </w:tblCellMar>
     </w:tblPr>
     <w:tblStylePr w:type="firstRow">
       <w:tblPr>
         <w:jc w:val="left"/>
-        <w:tblInd w:w="0" w:type="dxa"/>
+        <w:tblInd w:type="dxa" w:w="0"/>
       </w:tblPr>
       <w:trPr>
         <w:jc w:val="left"/>
@@ -14032,7 +14541,7 @@
       </w:tcPr>
     </w:tblStylePr>
   </w:style>
-  <w:style w:type="paragraph" w:customStyle="1" w:styleId="DefinitionTerm">
+  <w:style w:customStyle="1" w:styleId="DefinitionTerm" w:type="paragraph">
     <w:name w:val="Definition Term"/>
     <w:basedOn w:val="Normal"/>
     <w:next w:val="Definition"/>
@@ -14045,49 +14554,49 @@
       <w:b/>
     </w:rPr>
   </w:style>
-  <w:style w:type="paragraph" w:customStyle="1" w:styleId="Definition">
+  <w:style w:customStyle="1" w:styleId="Definition" w:type="paragraph">
     <w:name w:val="Definition"/>
     <w:basedOn w:val="Normal"/>
   </w:style>
-  <w:style w:type="paragraph" w:styleId="Caption">
+  <w:style w:styleId="Caption" w:type="paragraph">
     <w:name w:val="Caption"/>
     <w:basedOn w:val="Normal"/>
     <w:link w:val="BodyTextChar"/>
     <w:pPr>
-      <w:spacing w:before="0" w:after="120"/>
+      <w:spacing w:after="120" w:before="0"/>
     </w:pPr>
     <w:rPr>
       <w:i/>
     </w:rPr>
   </w:style>
-  <w:style w:type="paragraph" w:customStyle="1" w:styleId="TableCaption">
+  <w:style w:customStyle="1" w:styleId="TableCaption" w:type="paragraph">
     <w:name w:val="Table Caption"/>
     <w:basedOn w:val="Caption"/>
     <w:pPr>
       <w:keepNext/>
     </w:pPr>
   </w:style>
-  <w:style w:type="paragraph" w:customStyle="1" w:styleId="ImageCaption">
+  <w:style w:customStyle="1" w:styleId="ImageCaption" w:type="paragraph">
     <w:name w:val="Image Caption"/>
     <w:basedOn w:val="Caption"/>
   </w:style>
-  <w:style w:type="paragraph" w:customStyle="1" w:styleId="Figure">
+  <w:style w:customStyle="1" w:styleId="Figure" w:type="paragraph">
     <w:name w:val="Figure"/>
     <w:basedOn w:val="Normal"/>
   </w:style>
-  <w:style w:type="paragraph" w:customStyle="1" w:styleId="CaptionedFigure">
+  <w:style w:customStyle="1" w:styleId="CaptionedFigure" w:type="paragraph">
     <w:name w:val="Captioned Figure"/>
     <w:basedOn w:val="Figure"/>
     <w:pPr>
       <w:keepNext/>
     </w:pPr>
   </w:style>
-  <w:style w:type="character" w:customStyle="1" w:styleId="BodyTextChar">
+  <w:style w:customStyle="1" w:styleId="BodyTextChar" w:type="character">
     <w:name w:val="Body Text Char"/>
     <w:basedOn w:val="DefaultParagraphFont"/>
     <w:link w:val="BodyText"/>
   </w:style>
-  <w:style w:type="character" w:customStyle="1" w:styleId="VerbatimChar">
+  <w:style w:customStyle="1" w:styleId="VerbatimChar" w:type="character">
     <w:name w:val="Verbatim Char"/>
     <w:basedOn w:val="BodyTextChar"/>
     <w:rPr>
@@ -14095,25 +14604,25 @@
       <w:sz w:val="22"/>
     </w:rPr>
   </w:style>
-  <w:style w:type="character" w:customStyle="1" w:styleId="SectionNumber">
+  <w:style w:customStyle="1" w:styleId="SectionNumber" w:type="character">
     <w:name w:val="Section Number"/>
     <w:basedOn w:val="BodyTextChar"/>
   </w:style>
-  <w:style w:type="character" w:styleId="FootnoteReference">
+  <w:style w:styleId="FootnoteReference" w:type="character">
     <w:name w:val="Footnote Reference"/>
     <w:basedOn w:val="BodyTextChar"/>
     <w:rPr>
       <w:vertAlign w:val="superscript"/>
     </w:rPr>
   </w:style>
-  <w:style w:type="character" w:styleId="Hyperlink">
+  <w:style w:styleId="Hyperlink" w:type="character">
     <w:name w:val="Hyperlink"/>
     <w:basedOn w:val="BodyTextChar"/>
     <w:rPr>
-      <w:color w:val="4F81BD" w:themeColor="accent1"/>
+      <w:color w:themeColor="accent1" w:val="4F81BD"/>
     </w:rPr>
   </w:style>
-  <w:style w:type="paragraph" w:styleId="TOCHeading">
+  <w:style w:styleId="TOCHeading" w:type="paragraph">
     <w:name w:val="TOC Heading"/>
     <w:basedOn w:val="Heading1"/>
     <w:next w:val="BodyText"/>
@@ -14125,10 +14634,10 @@
       <w:outlineLvl w:val="9"/>
     </w:pPr>
     <w:rPr>
-      <w:rFonts w:asciiTheme="majorHAnsi" w:eastAsiaTheme="majorEastAsia" w:hAnsiTheme="majorHAnsi" w:cstheme="majorBidi"/>
+      <w:rFonts w:asciiTheme="majorHAnsi" w:cstheme="majorBidi" w:eastAsiaTheme="majorEastAsia" w:hAnsiTheme="majorHAnsi"/>
       <w:b w:val="0"/>
       <w:bCs w:val="0"/>
-      <w:color w:val="365F91" w:themeColor="accent1" w:themeShade="BF"/>
+      <w:color w:themeColor="accent1" w:themeShade="BF" w:val="365F91"/>
     </w:rPr>
   </w:style>
   <w:style w:type="paragraph" w:customStyle="1" w:styleId="SourceCode">
